--- a/src/System Design Document.docx
+++ b/src/System Design Document.docx
@@ -1,6 +1,6 @@
 
 <file path=word/document.xml><?xml version="1.0" encoding="utf-8"?>
-<w:document xmlns:wpc="http://schemas.microsoft.com/office/word/2010/wordprocessingCanvas" xmlns:mc="http://schemas.openxmlformats.org/markup-compatibility/2006" xmlns:o="urn:schemas-microsoft-com:office:office" xmlns:r="http://schemas.openxmlformats.org/officeDocument/2006/relationships" xmlns:m="http://schemas.openxmlformats.org/officeDocument/2006/math" xmlns:v="urn:schemas-microsoft-com:vml" xmlns:wp14="http://schemas.microsoft.com/office/word/2010/wordprocessingDrawing" xmlns:wp="http://schemas.openxmlformats.org/drawingml/2006/wordprocessingDrawing" xmlns:w10="urn:schemas-microsoft-com:office:word" xmlns:w="http://schemas.openxmlformats.org/wordprocessingml/2006/main" xmlns:w14="http://schemas.microsoft.com/office/word/2010/wordml" xmlns:wpg="http://schemas.microsoft.com/office/word/2010/wordprocessingGroup" xmlns:wpi="http://schemas.microsoft.com/office/word/2010/wordprocessingInk" xmlns:wne="http://schemas.microsoft.com/office/word/2006/wordml" xmlns:wps="http://schemas.microsoft.com/office/word/2010/wordprocessingShape" mc:Ignorable="w14 wp14">
+<w:document xmlns:ve="http://schemas.openxmlformats.org/markup-compatibility/2006" xmlns:o="urn:schemas-microsoft-com:office:office" xmlns:r="http://schemas.openxmlformats.org/officeDocument/2006/relationships" xmlns:m="http://schemas.openxmlformats.org/officeDocument/2006/math" xmlns:v="urn:schemas-microsoft-com:vml" xmlns:wp="http://schemas.openxmlformats.org/drawingml/2006/wordprocessingDrawing" xmlns:w10="urn:schemas-microsoft-com:office:word" xmlns:w="http://schemas.openxmlformats.org/wordprocessingml/2006/main" xmlns:wne="http://schemas.microsoft.com/office/word/2006/wordml">
   <w:body>
     <w:p>
       <w:r>
@@ -96,12 +96,28 @@
           <w:rStyle w:val="SubtleEmphasis"/>
         </w:rPr>
       </w:pPr>
+      <w:proofErr w:type="spellStart"/>
       <w:r>
         <w:rPr>
           <w:rStyle w:val="SubtleEmphasis"/>
         </w:rPr>
-        <w:t>Anudeep Potlapally</w:t>
-      </w:r>
+        <w:t>Anudeep</w:t>
+      </w:r>
+      <w:proofErr w:type="spellEnd"/>
+      <w:r>
+        <w:rPr>
+          <w:rStyle w:val="SubtleEmphasis"/>
+        </w:rPr>
+        <w:t xml:space="preserve"> </w:t>
+      </w:r>
+      <w:proofErr w:type="spellStart"/>
+      <w:r>
+        <w:rPr>
+          <w:rStyle w:val="SubtleEmphasis"/>
+        </w:rPr>
+        <w:t>Potlapally</w:t>
+      </w:r>
+      <w:proofErr w:type="spellEnd"/>
     </w:p>
     <w:p>
       <w:pPr>
@@ -185,7 +201,7 @@
       <w:tblPr>
         <w:tblStyle w:val="LightList-Accent1"/>
         <w:tblW w:w="0" w:type="auto"/>
-        <w:tblLook w:val="04A0" w:firstRow="1" w:lastRow="0" w:firstColumn="1" w:lastColumn="0" w:noHBand="0" w:noVBand="1"/>
+        <w:tblLook w:val="04A0"/>
       </w:tblPr>
       <w:tblGrid>
         <w:gridCol w:w="1278"/>
@@ -195,12 +211,12 @@
       </w:tblGrid>
       <w:tr>
         <w:trPr>
-          <w:cnfStyle w:val="100000000000" w:firstRow="1" w:lastRow="0" w:firstColumn="0" w:lastColumn="0" w:oddVBand="0" w:evenVBand="0" w:oddHBand="0" w:evenHBand="0" w:firstRowFirstColumn="0" w:firstRowLastColumn="0" w:lastRowFirstColumn="0" w:lastRowLastColumn="0"/>
+          <w:cnfStyle w:val="100000000000"/>
           <w:trHeight w:val="345"/>
         </w:trPr>
         <w:tc>
           <w:tcPr>
-            <w:cnfStyle w:val="001000000000" w:firstRow="0" w:lastRow="0" w:firstColumn="1" w:lastColumn="0" w:oddVBand="0" w:evenVBand="0" w:oddHBand="0" w:evenHBand="0" w:firstRowFirstColumn="0" w:firstRowLastColumn="0" w:lastRowFirstColumn="0" w:lastRowLastColumn="0"/>
+            <w:cnfStyle w:val="001000000000"/>
             <w:tcW w:w="1278" w:type="dxa"/>
             <w:shd w:val="clear" w:color="auto" w:fill="2F5897" w:themeFill="text2"/>
           </w:tcPr>
@@ -233,7 +249,7 @@
           <w:p>
             <w:pPr>
               <w:ind w:firstLine="0"/>
-              <w:cnfStyle w:val="100000000000" w:firstRow="1" w:lastRow="0" w:firstColumn="0" w:lastColumn="0" w:oddVBand="0" w:evenVBand="0" w:oddHBand="0" w:evenHBand="0" w:firstRowFirstColumn="0" w:firstRowLastColumn="0" w:lastRowFirstColumn="0" w:lastRowLastColumn="0"/>
+              <w:cnfStyle w:val="100000000000"/>
               <w:rPr>
                 <w:rStyle w:val="IntenseEmphasis"/>
                 <w:b/>
@@ -260,7 +276,7 @@
           <w:p>
             <w:pPr>
               <w:ind w:firstLine="0"/>
-              <w:cnfStyle w:val="100000000000" w:firstRow="1" w:lastRow="0" w:firstColumn="0" w:lastColumn="0" w:oddVBand="0" w:evenVBand="0" w:oddHBand="0" w:evenHBand="0" w:firstRowFirstColumn="0" w:firstRowLastColumn="0" w:lastRowFirstColumn="0" w:lastRowLastColumn="0"/>
+              <w:cnfStyle w:val="100000000000"/>
               <w:rPr>
                 <w:rStyle w:val="IntenseEmphasis"/>
                 <w:b/>
@@ -287,7 +303,7 @@
           <w:p>
             <w:pPr>
               <w:ind w:firstLine="0"/>
-              <w:cnfStyle w:val="100000000000" w:firstRow="1" w:lastRow="0" w:firstColumn="0" w:lastColumn="0" w:oddVBand="0" w:evenVBand="0" w:oddHBand="0" w:evenHBand="0" w:firstRowFirstColumn="0" w:firstRowLastColumn="0" w:lastRowFirstColumn="0" w:lastRowLastColumn="0"/>
+              <w:cnfStyle w:val="100000000000"/>
               <w:rPr>
                 <w:rStyle w:val="IntenseEmphasis"/>
                 <w:b/>
@@ -307,12 +323,12 @@
       </w:tr>
       <w:tr>
         <w:trPr>
-          <w:cnfStyle w:val="000000100000" w:firstRow="0" w:lastRow="0" w:firstColumn="0" w:lastColumn="0" w:oddVBand="0" w:evenVBand="0" w:oddHBand="1" w:evenHBand="0" w:firstRowFirstColumn="0" w:firstRowLastColumn="0" w:lastRowFirstColumn="0" w:lastRowLastColumn="0"/>
+          <w:cnfStyle w:val="000000100000"/>
           <w:trHeight w:val="345"/>
         </w:trPr>
         <w:tc>
           <w:tcPr>
-            <w:cnfStyle w:val="001000000000" w:firstRow="0" w:lastRow="0" w:firstColumn="1" w:lastColumn="0" w:oddVBand="0" w:evenVBand="0" w:oddHBand="0" w:evenHBand="0" w:firstRowFirstColumn="0" w:firstRowLastColumn="0" w:lastRowFirstColumn="0" w:lastRowLastColumn="0"/>
+            <w:cnfStyle w:val="001000000000"/>
             <w:tcW w:w="1278" w:type="dxa"/>
             <w:shd w:val="clear" w:color="auto" w:fill="auto"/>
           </w:tcPr>
@@ -345,7 +361,7 @@
             <w:pPr>
               <w:spacing w:after="0"/>
               <w:ind w:firstLine="0"/>
-              <w:cnfStyle w:val="000000100000" w:firstRow="0" w:lastRow="0" w:firstColumn="0" w:lastColumn="0" w:oddVBand="0" w:evenVBand="0" w:oddHBand="1" w:evenHBand="0" w:firstRowFirstColumn="0" w:firstRowLastColumn="0" w:lastRowFirstColumn="0" w:lastRowLastColumn="0"/>
+              <w:cnfStyle w:val="000000100000"/>
               <w:rPr>
                 <w:rStyle w:val="IntenseEmphasis"/>
                 <w:b w:val="0"/>
@@ -373,7 +389,7 @@
             <w:pPr>
               <w:spacing w:after="0"/>
               <w:ind w:firstLine="0"/>
-              <w:cnfStyle w:val="000000100000" w:firstRow="0" w:lastRow="0" w:firstColumn="0" w:lastColumn="0" w:oddVBand="0" w:evenVBand="0" w:oddHBand="1" w:evenHBand="0" w:firstRowFirstColumn="0" w:firstRowLastColumn="0" w:lastRowFirstColumn="0" w:lastRowLastColumn="0"/>
+              <w:cnfStyle w:val="000000100000"/>
               <w:rPr>
                 <w:rStyle w:val="IntenseEmphasis"/>
                 <w:b w:val="0"/>
@@ -400,7 +416,7 @@
           <w:p>
             <w:pPr>
               <w:ind w:firstLine="0"/>
-              <w:cnfStyle w:val="000000100000" w:firstRow="0" w:lastRow="0" w:firstColumn="0" w:lastColumn="0" w:oddVBand="0" w:evenVBand="0" w:oddHBand="1" w:evenHBand="0" w:firstRowFirstColumn="0" w:firstRowLastColumn="0" w:lastRowFirstColumn="0" w:lastRowLastColumn="0"/>
+              <w:cnfStyle w:val="000000100000"/>
               <w:rPr>
                 <w:rStyle w:val="IntenseEmphasis"/>
                 <w:b w:val="0"/>
@@ -424,7 +440,7 @@
         </w:trPr>
         <w:tc>
           <w:tcPr>
-            <w:cnfStyle w:val="001000000000" w:firstRow="0" w:lastRow="0" w:firstColumn="1" w:lastColumn="0" w:oddVBand="0" w:evenVBand="0" w:oddHBand="0" w:evenHBand="0" w:firstRowFirstColumn="0" w:firstRowLastColumn="0" w:lastRowFirstColumn="0" w:lastRowLastColumn="0"/>
+            <w:cnfStyle w:val="001000000000"/>
             <w:tcW w:w="1278" w:type="dxa"/>
             <w:shd w:val="clear" w:color="auto" w:fill="auto"/>
           </w:tcPr>
@@ -457,7 +473,7 @@
             <w:pPr>
               <w:spacing w:after="0"/>
               <w:ind w:firstLine="0"/>
-              <w:cnfStyle w:val="000000000000" w:firstRow="0" w:lastRow="0" w:firstColumn="0" w:lastColumn="0" w:oddVBand="0" w:evenVBand="0" w:oddHBand="0" w:evenHBand="0" w:firstRowFirstColumn="0" w:firstRowLastColumn="0" w:lastRowFirstColumn="0" w:lastRowLastColumn="0"/>
+              <w:cnfStyle w:val="000000000000"/>
               <w:rPr>
                 <w:rStyle w:val="IntenseEmphasis"/>
                 <w:b w:val="0"/>
@@ -485,7 +501,7 @@
             <w:pPr>
               <w:spacing w:after="0"/>
               <w:ind w:firstLine="0"/>
-              <w:cnfStyle w:val="000000000000" w:firstRow="0" w:lastRow="0" w:firstColumn="0" w:lastColumn="0" w:oddVBand="0" w:evenVBand="0" w:oddHBand="0" w:evenHBand="0" w:firstRowFirstColumn="0" w:firstRowLastColumn="0" w:lastRowFirstColumn="0" w:lastRowLastColumn="0"/>
+              <w:cnfStyle w:val="000000000000"/>
               <w:rPr>
                 <w:rStyle w:val="IntenseEmphasis"/>
                 <w:b w:val="0"/>
@@ -512,7 +528,7 @@
           <w:p>
             <w:pPr>
               <w:ind w:firstLine="0"/>
-              <w:cnfStyle w:val="000000000000" w:firstRow="0" w:lastRow="0" w:firstColumn="0" w:lastColumn="0" w:oddVBand="0" w:evenVBand="0" w:oddHBand="0" w:evenHBand="0" w:firstRowFirstColumn="0" w:firstRowLastColumn="0" w:lastRowFirstColumn="0" w:lastRowLastColumn="0"/>
+              <w:cnfStyle w:val="000000000000"/>
               <w:rPr>
                 <w:rStyle w:val="IntenseEmphasis"/>
                 <w:b w:val="0"/>
@@ -532,12 +548,12 @@
       </w:tr>
       <w:tr>
         <w:trPr>
-          <w:cnfStyle w:val="000000100000" w:firstRow="0" w:lastRow="0" w:firstColumn="0" w:lastColumn="0" w:oddVBand="0" w:evenVBand="0" w:oddHBand="1" w:evenHBand="0" w:firstRowFirstColumn="0" w:firstRowLastColumn="0" w:lastRowFirstColumn="0" w:lastRowLastColumn="0"/>
+          <w:cnfStyle w:val="000000100000"/>
           <w:trHeight w:val="345"/>
         </w:trPr>
         <w:tc>
           <w:tcPr>
-            <w:cnfStyle w:val="001000000000" w:firstRow="0" w:lastRow="0" w:firstColumn="1" w:lastColumn="0" w:oddVBand="0" w:evenVBand="0" w:oddHBand="0" w:evenHBand="0" w:firstRowFirstColumn="0" w:firstRowLastColumn="0" w:lastRowFirstColumn="0" w:lastRowLastColumn="0"/>
+            <w:cnfStyle w:val="001000000000"/>
             <w:tcW w:w="1278" w:type="dxa"/>
             <w:shd w:val="clear" w:color="auto" w:fill="auto"/>
           </w:tcPr>
@@ -562,7 +578,7 @@
             <w:pPr>
               <w:spacing w:after="0"/>
               <w:ind w:firstLine="0"/>
-              <w:cnfStyle w:val="000000100000" w:firstRow="0" w:lastRow="0" w:firstColumn="0" w:lastColumn="0" w:oddVBand="0" w:evenVBand="0" w:oddHBand="1" w:evenHBand="0" w:firstRowFirstColumn="0" w:firstRowLastColumn="0" w:lastRowFirstColumn="0" w:lastRowLastColumn="0"/>
+              <w:cnfStyle w:val="000000100000"/>
               <w:rPr>
                 <w:rStyle w:val="IntenseEmphasis"/>
                 <w:b w:val="0"/>
@@ -581,7 +597,7 @@
             <w:pPr>
               <w:spacing w:after="0"/>
               <w:ind w:firstLine="0"/>
-              <w:cnfStyle w:val="000000100000" w:firstRow="0" w:lastRow="0" w:firstColumn="0" w:lastColumn="0" w:oddVBand="0" w:evenVBand="0" w:oddHBand="1" w:evenHBand="0" w:firstRowFirstColumn="0" w:firstRowLastColumn="0" w:lastRowFirstColumn="0" w:lastRowLastColumn="0"/>
+              <w:cnfStyle w:val="000000100000"/>
               <w:rPr>
                 <w:rStyle w:val="IntenseEmphasis"/>
                 <w:b w:val="0"/>
@@ -599,7 +615,7 @@
           <w:p>
             <w:pPr>
               <w:ind w:firstLine="0"/>
-              <w:cnfStyle w:val="000000100000" w:firstRow="0" w:lastRow="0" w:firstColumn="0" w:lastColumn="0" w:oddVBand="0" w:evenVBand="0" w:oddHBand="1" w:evenHBand="0" w:firstRowFirstColumn="0" w:firstRowLastColumn="0" w:lastRowFirstColumn="0" w:lastRowLastColumn="0"/>
+              <w:cnfStyle w:val="000000100000"/>
               <w:rPr>
                 <w:rStyle w:val="IntenseEmphasis"/>
                 <w:b w:val="0"/>
@@ -676,7 +692,7 @@
           <w:r>
             <w:fldChar w:fldCharType="separate"/>
           </w:r>
-          <w:hyperlink w:anchor="_Toc333417630" w:history="1">
+          <w:hyperlink w:anchor="_Toc342584937" w:history="1">
             <w:r>
               <w:rPr>
                 <w:rStyle w:val="Hyperlink"/>
@@ -716,7 +732,7 @@
                 <w:noProof/>
                 <w:webHidden/>
               </w:rPr>
-              <w:instrText xml:space="preserve"> PAGEREF _Toc333417630 \h </w:instrText>
+              <w:instrText xml:space="preserve"> PAGEREF _Toc342584937 \h </w:instrText>
             </w:r>
             <w:r>
               <w:rPr>
@@ -736,7 +752,7 @@
                 <w:noProof/>
                 <w:webHidden/>
               </w:rPr>
-              <w:t>2</w:t>
+              <w:t>5</w:t>
             </w:r>
             <w:r>
               <w:rPr>
@@ -758,7 +774,7 @@
               <w:noProof/>
             </w:rPr>
           </w:pPr>
-          <w:hyperlink w:anchor="_Toc333417631" w:history="1">
+          <w:hyperlink w:anchor="_Toc342584938" w:history="1">
             <w:r>
               <w:rPr>
                 <w:rStyle w:val="Hyperlink"/>
@@ -798,7 +814,7 @@
                 <w:noProof/>
                 <w:webHidden/>
               </w:rPr>
-              <w:instrText xml:space="preserve"> PAGEREF _Toc333417631 \h </w:instrText>
+              <w:instrText xml:space="preserve"> PAGEREF _Toc342584938 \h </w:instrText>
             </w:r>
             <w:r>
               <w:rPr>
@@ -818,7 +834,7 @@
                 <w:noProof/>
                 <w:webHidden/>
               </w:rPr>
-              <w:t>2</w:t>
+              <w:t>5</w:t>
             </w:r>
             <w:r>
               <w:rPr>
@@ -840,7 +856,7 @@
               <w:noProof/>
             </w:rPr>
           </w:pPr>
-          <w:hyperlink w:anchor="_Toc333417632" w:history="1">
+          <w:hyperlink w:anchor="_Toc342584939" w:history="1">
             <w:r>
               <w:rPr>
                 <w:rStyle w:val="Hyperlink"/>
@@ -880,7 +896,7 @@
                 <w:noProof/>
                 <w:webHidden/>
               </w:rPr>
-              <w:instrText xml:space="preserve"> PAGEREF _Toc333417632 \h </w:instrText>
+              <w:instrText xml:space="preserve"> PAGEREF _Toc342584939 \h </w:instrText>
             </w:r>
             <w:r>
               <w:rPr>
@@ -900,7 +916,7 @@
                 <w:noProof/>
                 <w:webHidden/>
               </w:rPr>
-              <w:t>2</w:t>
+              <w:t>5</w:t>
             </w:r>
             <w:r>
               <w:rPr>
@@ -922,7 +938,7 @@
               <w:noProof/>
             </w:rPr>
           </w:pPr>
-          <w:hyperlink w:anchor="_Toc333417633" w:history="1">
+          <w:hyperlink w:anchor="_Toc342584940" w:history="1">
             <w:r>
               <w:rPr>
                 <w:rStyle w:val="Hyperlink"/>
@@ -941,7 +957,7 @@
                 <w:rStyle w:val="Hyperlink"/>
                 <w:noProof/>
               </w:rPr>
-              <w:t>Major System Component #1</w:t>
+              <w:t>Major System Component #1: Database</w:t>
             </w:r>
             <w:r>
               <w:rPr>
@@ -962,7 +978,7 @@
                 <w:noProof/>
                 <w:webHidden/>
               </w:rPr>
-              <w:instrText xml:space="preserve"> PAGEREF _Toc333417633 \h </w:instrText>
+              <w:instrText xml:space="preserve"> PAGEREF _Toc342584940 \h </w:instrText>
             </w:r>
             <w:r>
               <w:rPr>
@@ -982,7 +998,7 @@
                 <w:noProof/>
                 <w:webHidden/>
               </w:rPr>
-              <w:t>2</w:t>
+              <w:t>5</w:t>
             </w:r>
             <w:r>
               <w:rPr>
@@ -1004,7 +1020,7 @@
               <w:noProof/>
             </w:rPr>
           </w:pPr>
-          <w:hyperlink w:anchor="_Toc333417634" w:history="1">
+          <w:hyperlink w:anchor="_Toc342584941" w:history="1">
             <w:r>
               <w:rPr>
                 <w:rStyle w:val="Hyperlink"/>
@@ -1023,7 +1039,7 @@
                 <w:rStyle w:val="Hyperlink"/>
                 <w:noProof/>
               </w:rPr>
-              <w:t>Major System Component #2</w:t>
+              <w:t>Major System Component #2: APIs</w:t>
             </w:r>
             <w:r>
               <w:rPr>
@@ -1044,7 +1060,7 @@
                 <w:noProof/>
                 <w:webHidden/>
               </w:rPr>
-              <w:instrText xml:space="preserve"> PAGEREF _Toc333417634 \h </w:instrText>
+              <w:instrText xml:space="preserve"> PAGEREF _Toc342584941 \h </w:instrText>
             </w:r>
             <w:r>
               <w:rPr>
@@ -1064,7 +1080,7 @@
                 <w:noProof/>
                 <w:webHidden/>
               </w:rPr>
-              <w:t>2</w:t>
+              <w:t>5</w:t>
             </w:r>
             <w:r>
               <w:rPr>
@@ -1086,7 +1102,7 @@
               <w:noProof/>
             </w:rPr>
           </w:pPr>
-          <w:hyperlink w:anchor="_Toc333417635" w:history="1">
+          <w:hyperlink w:anchor="_Toc342584942" w:history="1">
             <w:r>
               <w:rPr>
                 <w:rStyle w:val="Hyperlink"/>
@@ -1105,7 +1121,7 @@
                 <w:rStyle w:val="Hyperlink"/>
                 <w:noProof/>
               </w:rPr>
-              <w:t>Major System Component #3</w:t>
+              <w:t>Major System Component #3: YouTube and other video Hubs</w:t>
             </w:r>
             <w:r>
               <w:rPr>
@@ -1126,7 +1142,7 @@
                 <w:noProof/>
                 <w:webHidden/>
               </w:rPr>
-              <w:instrText xml:space="preserve"> PAGEREF _Toc333417635 \h </w:instrText>
+              <w:instrText xml:space="preserve"> PAGEREF _Toc342584942 \h </w:instrText>
             </w:r>
             <w:r>
               <w:rPr>
@@ -1146,7 +1162,89 @@
                 <w:noProof/>
                 <w:webHidden/>
               </w:rPr>
-              <w:t>2</w:t>
+              <w:t>5</w:t>
+            </w:r>
+            <w:r>
+              <w:rPr>
+                <w:noProof/>
+                <w:webHidden/>
+              </w:rPr>
+              <w:fldChar w:fldCharType="end"/>
+            </w:r>
+          </w:hyperlink>
+        </w:p>
+        <w:p>
+          <w:pPr>
+            <w:pStyle w:val="TOC3"/>
+            <w:tabs>
+              <w:tab w:val="left" w:pos="1540"/>
+              <w:tab w:val="right" w:leader="dot" w:pos="9350"/>
+            </w:tabs>
+            <w:rPr>
+              <w:noProof/>
+            </w:rPr>
+          </w:pPr>
+          <w:hyperlink w:anchor="_Toc342584943" w:history="1">
+            <w:r>
+              <w:rPr>
+                <w:rStyle w:val="Hyperlink"/>
+                <w:noProof/>
+              </w:rPr>
+              <w:t>1.2.4</w:t>
+            </w:r>
+            <w:r>
+              <w:rPr>
+                <w:noProof/>
+              </w:rPr>
+              <w:tab/>
+            </w:r>
+            <w:r>
+              <w:rPr>
+                <w:rStyle w:val="Hyperlink"/>
+                <w:noProof/>
+              </w:rPr>
+              <w:t>Major System Component #4: Popcorn.js</w:t>
+            </w:r>
+            <w:r>
+              <w:rPr>
+                <w:noProof/>
+                <w:webHidden/>
+              </w:rPr>
+              <w:tab/>
+            </w:r>
+            <w:r>
+              <w:rPr>
+                <w:noProof/>
+                <w:webHidden/>
+              </w:rPr>
+              <w:fldChar w:fldCharType="begin"/>
+            </w:r>
+            <w:r>
+              <w:rPr>
+                <w:noProof/>
+                <w:webHidden/>
+              </w:rPr>
+              <w:instrText xml:space="preserve"> PAGEREF _Toc342584943 \h </w:instrText>
+            </w:r>
+            <w:r>
+              <w:rPr>
+                <w:noProof/>
+                <w:webHidden/>
+              </w:rPr>
+            </w:r>
+            <w:r>
+              <w:rPr>
+                <w:noProof/>
+                <w:webHidden/>
+              </w:rPr>
+              <w:fldChar w:fldCharType="separate"/>
+            </w:r>
+            <w:r>
+              <w:rPr>
+                <w:noProof/>
+                <w:webHidden/>
+              </w:rPr>
+              <w:t>5</w:t>
             </w:r>
             <w:r>
               <w:rPr>
@@ -1168,7 +1266,7 @@
               <w:noProof/>
             </w:rPr>
           </w:pPr>
-          <w:hyperlink w:anchor="_Toc333417636" w:history="1">
+          <w:hyperlink w:anchor="_Toc342584944" w:history="1">
             <w:r>
               <w:rPr>
                 <w:rStyle w:val="Hyperlink"/>
@@ -1208,7 +1306,7 @@
                 <w:noProof/>
                 <w:webHidden/>
               </w:rPr>
-              <w:instrText xml:space="preserve"> PAGEREF _Toc333417636 \h </w:instrText>
+              <w:instrText xml:space="preserve"> PAGEREF _Toc342584944 \h </w:instrText>
             </w:r>
             <w:r>
               <w:rPr>
@@ -1228,7 +1326,7 @@
                 <w:noProof/>
                 <w:webHidden/>
               </w:rPr>
-              <w:t>2</w:t>
+              <w:t>5</w:t>
             </w:r>
             <w:r>
               <w:rPr>
@@ -1250,7 +1348,7 @@
               <w:noProof/>
             </w:rPr>
           </w:pPr>
-          <w:hyperlink w:anchor="_Toc333417637" w:history="1">
+          <w:hyperlink w:anchor="_Toc342584945" w:history="1">
             <w:r>
               <w:rPr>
                 <w:rStyle w:val="Hyperlink"/>
@@ -1290,7 +1388,7 @@
                 <w:noProof/>
                 <w:webHidden/>
               </w:rPr>
-              <w:instrText xml:space="preserve"> PAGEREF _Toc333417637 \h </w:instrText>
+              <w:instrText xml:space="preserve"> PAGEREF _Toc342584945 \h </w:instrText>
             </w:r>
             <w:r>
               <w:rPr>
@@ -1310,7 +1408,7 @@
                 <w:noProof/>
                 <w:webHidden/>
               </w:rPr>
-              <w:t>2</w:t>
+              <w:t>5</w:t>
             </w:r>
             <w:r>
               <w:rPr>
@@ -1332,7 +1430,7 @@
               <w:noProof/>
             </w:rPr>
           </w:pPr>
-          <w:hyperlink w:anchor="_Toc333417638" w:history="1">
+          <w:hyperlink w:anchor="_Toc342584946" w:history="1">
             <w:r>
               <w:rPr>
                 <w:rStyle w:val="Hyperlink"/>
@@ -1372,7 +1470,7 @@
                 <w:noProof/>
                 <w:webHidden/>
               </w:rPr>
-              <w:instrText xml:space="preserve"> PAGEREF _Toc333417638 \h </w:instrText>
+              <w:instrText xml:space="preserve"> PAGEREF _Toc342584946 \h </w:instrText>
             </w:r>
             <w:r>
               <w:rPr>
@@ -1392,7 +1490,7 @@
                 <w:noProof/>
                 <w:webHidden/>
               </w:rPr>
-              <w:t>2</w:t>
+              <w:t>6</w:t>
             </w:r>
             <w:r>
               <w:rPr>
@@ -1413,7 +1511,7 @@
               <w:noProof/>
             </w:rPr>
           </w:pPr>
-          <w:hyperlink w:anchor="_Toc333417639" w:history="1">
+          <w:hyperlink w:anchor="_Toc342584947" w:history="1">
             <w:r>
               <w:rPr>
                 <w:rStyle w:val="Hyperlink"/>
@@ -1453,7 +1551,7 @@
                 <w:noProof/>
                 <w:webHidden/>
               </w:rPr>
-              <w:instrText xml:space="preserve"> PAGEREF _Toc333417639 \h </w:instrText>
+              <w:instrText xml:space="preserve"> PAGEREF _Toc342584947 \h </w:instrText>
             </w:r>
             <w:r>
               <w:rPr>
@@ -1473,7 +1571,7 @@
                 <w:noProof/>
                 <w:webHidden/>
               </w:rPr>
-              <w:t>2</w:t>
+              <w:t>7</w:t>
             </w:r>
             <w:r>
               <w:rPr>
@@ -1495,7 +1593,7 @@
               <w:noProof/>
             </w:rPr>
           </w:pPr>
-          <w:hyperlink w:anchor="_Toc333417640" w:history="1">
+          <w:hyperlink w:anchor="_Toc342584948" w:history="1">
             <w:r>
               <w:rPr>
                 <w:rStyle w:val="Hyperlink"/>
@@ -1535,7 +1633,7 @@
                 <w:noProof/>
                 <w:webHidden/>
               </w:rPr>
-              <w:instrText xml:space="preserve"> PAGEREF _Toc333417640 \h </w:instrText>
+              <w:instrText xml:space="preserve"> PAGEREF _Toc342584948 \h </w:instrText>
             </w:r>
             <w:r>
               <w:rPr>
@@ -1555,7 +1653,7 @@
                 <w:noProof/>
                 <w:webHidden/>
               </w:rPr>
-              <w:t>2</w:t>
+              <w:t>7</w:t>
             </w:r>
             <w:r>
               <w:rPr>
@@ -1577,7 +1675,7 @@
               <w:noProof/>
             </w:rPr>
           </w:pPr>
-          <w:hyperlink w:anchor="_Toc333417641" w:history="1">
+          <w:hyperlink w:anchor="_Toc342584949" w:history="1">
             <w:r>
               <w:rPr>
                 <w:rStyle w:val="Hyperlink"/>
@@ -1617,7 +1715,7 @@
                 <w:noProof/>
                 <w:webHidden/>
               </w:rPr>
-              <w:instrText xml:space="preserve"> PAGEREF _Toc333417641 \h </w:instrText>
+              <w:instrText xml:space="preserve"> PAGEREF _Toc342584949 \h </w:instrText>
             </w:r>
             <w:r>
               <w:rPr>
@@ -1637,7 +1735,7 @@
                 <w:noProof/>
                 <w:webHidden/>
               </w:rPr>
-              <w:t>2</w:t>
+              <w:t>7</w:t>
             </w:r>
             <w:r>
               <w:rPr>
@@ -1659,7 +1757,7 @@
               <w:noProof/>
             </w:rPr>
           </w:pPr>
-          <w:hyperlink w:anchor="_Toc333417642" w:history="1">
+          <w:hyperlink w:anchor="_Toc342584950" w:history="1">
             <w:r>
               <w:rPr>
                 <w:rStyle w:val="Hyperlink"/>
@@ -1699,7 +1797,7 @@
                 <w:noProof/>
                 <w:webHidden/>
               </w:rPr>
-              <w:instrText xml:space="preserve"> PAGEREF _Toc333417642 \h </w:instrText>
+              <w:instrText xml:space="preserve"> PAGEREF _Toc342584950 \h </w:instrText>
             </w:r>
             <w:r>
               <w:rPr>
@@ -1719,7 +1817,497 @@
                 <w:noProof/>
                 <w:webHidden/>
               </w:rPr>
-              <w:t>2</w:t>
+              <w:t>7</w:t>
+            </w:r>
+            <w:r>
+              <w:rPr>
+                <w:noProof/>
+                <w:webHidden/>
+              </w:rPr>
+              <w:fldChar w:fldCharType="end"/>
+            </w:r>
+          </w:hyperlink>
+        </w:p>
+        <w:p>
+          <w:pPr>
+            <w:pStyle w:val="TOC3"/>
+            <w:tabs>
+              <w:tab w:val="left" w:pos="1540"/>
+              <w:tab w:val="right" w:leader="dot" w:pos="9350"/>
+            </w:tabs>
+            <w:rPr>
+              <w:noProof/>
+            </w:rPr>
+          </w:pPr>
+          <w:hyperlink w:anchor="_Toc342584951" w:history="1">
+            <w:r>
+              <w:rPr>
+                <w:rStyle w:val="Hyperlink"/>
+                <w:noProof/>
+              </w:rPr>
+              <w:t>2.3.1</w:t>
+            </w:r>
+            <w:r>
+              <w:rPr>
+                <w:noProof/>
+              </w:rPr>
+              <w:tab/>
+            </w:r>
+            <w:r>
+              <w:rPr>
+                <w:rStyle w:val="Hyperlink"/>
+                <w:noProof/>
+              </w:rPr>
+              <w:t>Phase 1: Initial prototype</w:t>
+            </w:r>
+            <w:r>
+              <w:rPr>
+                <w:noProof/>
+                <w:webHidden/>
+              </w:rPr>
+              <w:tab/>
+            </w:r>
+            <w:r>
+              <w:rPr>
+                <w:noProof/>
+                <w:webHidden/>
+              </w:rPr>
+              <w:fldChar w:fldCharType="begin"/>
+            </w:r>
+            <w:r>
+              <w:rPr>
+                <w:noProof/>
+                <w:webHidden/>
+              </w:rPr>
+              <w:instrText xml:space="preserve"> PAGEREF _Toc342584951 \h </w:instrText>
+            </w:r>
+            <w:r>
+              <w:rPr>
+                <w:noProof/>
+                <w:webHidden/>
+              </w:rPr>
+            </w:r>
+            <w:r>
+              <w:rPr>
+                <w:noProof/>
+                <w:webHidden/>
+              </w:rPr>
+              <w:fldChar w:fldCharType="separate"/>
+            </w:r>
+            <w:r>
+              <w:rPr>
+                <w:noProof/>
+                <w:webHidden/>
+              </w:rPr>
+              <w:t>8</w:t>
+            </w:r>
+            <w:r>
+              <w:rPr>
+                <w:noProof/>
+                <w:webHidden/>
+              </w:rPr>
+              <w:fldChar w:fldCharType="end"/>
+            </w:r>
+          </w:hyperlink>
+        </w:p>
+        <w:p>
+          <w:pPr>
+            <w:pStyle w:val="TOC3"/>
+            <w:tabs>
+              <w:tab w:val="left" w:pos="1540"/>
+              <w:tab w:val="right" w:leader="dot" w:pos="9350"/>
+            </w:tabs>
+            <w:rPr>
+              <w:noProof/>
+            </w:rPr>
+          </w:pPr>
+          <w:hyperlink w:anchor="_Toc342584952" w:history="1">
+            <w:r>
+              <w:rPr>
+                <w:rStyle w:val="Hyperlink"/>
+                <w:noProof/>
+              </w:rPr>
+              <w:t>2.3.2</w:t>
+            </w:r>
+            <w:r>
+              <w:rPr>
+                <w:noProof/>
+              </w:rPr>
+              <w:tab/>
+            </w:r>
+            <w:r>
+              <w:rPr>
+                <w:rStyle w:val="Hyperlink"/>
+                <w:noProof/>
+              </w:rPr>
+              <w:t>Phase 2: Database Design</w:t>
+            </w:r>
+            <w:r>
+              <w:rPr>
+                <w:noProof/>
+                <w:webHidden/>
+              </w:rPr>
+              <w:tab/>
+            </w:r>
+            <w:r>
+              <w:rPr>
+                <w:noProof/>
+                <w:webHidden/>
+              </w:rPr>
+              <w:fldChar w:fldCharType="begin"/>
+            </w:r>
+            <w:r>
+              <w:rPr>
+                <w:noProof/>
+                <w:webHidden/>
+              </w:rPr>
+              <w:instrText xml:space="preserve"> PAGEREF _Toc342584952 \h </w:instrText>
+            </w:r>
+            <w:r>
+              <w:rPr>
+                <w:noProof/>
+                <w:webHidden/>
+              </w:rPr>
+            </w:r>
+            <w:r>
+              <w:rPr>
+                <w:noProof/>
+                <w:webHidden/>
+              </w:rPr>
+              <w:fldChar w:fldCharType="separate"/>
+            </w:r>
+            <w:r>
+              <w:rPr>
+                <w:noProof/>
+                <w:webHidden/>
+              </w:rPr>
+              <w:t>8</w:t>
+            </w:r>
+            <w:r>
+              <w:rPr>
+                <w:noProof/>
+                <w:webHidden/>
+              </w:rPr>
+              <w:fldChar w:fldCharType="end"/>
+            </w:r>
+          </w:hyperlink>
+        </w:p>
+        <w:p>
+          <w:pPr>
+            <w:pStyle w:val="TOC3"/>
+            <w:tabs>
+              <w:tab w:val="left" w:pos="1540"/>
+              <w:tab w:val="right" w:leader="dot" w:pos="9350"/>
+            </w:tabs>
+            <w:rPr>
+              <w:noProof/>
+            </w:rPr>
+          </w:pPr>
+          <w:hyperlink w:anchor="_Toc342584953" w:history="1">
+            <w:r>
+              <w:rPr>
+                <w:rStyle w:val="Hyperlink"/>
+                <w:noProof/>
+              </w:rPr>
+              <w:t>2.3.3</w:t>
+            </w:r>
+            <w:r>
+              <w:rPr>
+                <w:noProof/>
+              </w:rPr>
+              <w:tab/>
+            </w:r>
+            <w:r>
+              <w:rPr>
+                <w:rStyle w:val="Hyperlink"/>
+                <w:noProof/>
+              </w:rPr>
+              <w:t>Phase 3: Design and Connect pages</w:t>
+            </w:r>
+            <w:r>
+              <w:rPr>
+                <w:noProof/>
+                <w:webHidden/>
+              </w:rPr>
+              <w:tab/>
+            </w:r>
+            <w:r>
+              <w:rPr>
+                <w:noProof/>
+                <w:webHidden/>
+              </w:rPr>
+              <w:fldChar w:fldCharType="begin"/>
+            </w:r>
+            <w:r>
+              <w:rPr>
+                <w:noProof/>
+                <w:webHidden/>
+              </w:rPr>
+              <w:instrText xml:space="preserve"> PAGEREF _Toc342584953 \h </w:instrText>
+            </w:r>
+            <w:r>
+              <w:rPr>
+                <w:noProof/>
+                <w:webHidden/>
+              </w:rPr>
+            </w:r>
+            <w:r>
+              <w:rPr>
+                <w:noProof/>
+                <w:webHidden/>
+              </w:rPr>
+              <w:fldChar w:fldCharType="separate"/>
+            </w:r>
+            <w:r>
+              <w:rPr>
+                <w:noProof/>
+                <w:webHidden/>
+              </w:rPr>
+              <w:t>8</w:t>
+            </w:r>
+            <w:r>
+              <w:rPr>
+                <w:noProof/>
+                <w:webHidden/>
+              </w:rPr>
+              <w:fldChar w:fldCharType="end"/>
+            </w:r>
+          </w:hyperlink>
+        </w:p>
+        <w:p>
+          <w:pPr>
+            <w:pStyle w:val="TOC3"/>
+            <w:tabs>
+              <w:tab w:val="left" w:pos="1540"/>
+              <w:tab w:val="right" w:leader="dot" w:pos="9350"/>
+            </w:tabs>
+            <w:rPr>
+              <w:noProof/>
+            </w:rPr>
+          </w:pPr>
+          <w:hyperlink w:anchor="_Toc342584954" w:history="1">
+            <w:r>
+              <w:rPr>
+                <w:rStyle w:val="Hyperlink"/>
+                <w:noProof/>
+              </w:rPr>
+              <w:t>2.3.4</w:t>
+            </w:r>
+            <w:r>
+              <w:rPr>
+                <w:noProof/>
+              </w:rPr>
+              <w:tab/>
+            </w:r>
+            <w:r>
+              <w:rPr>
+                <w:rStyle w:val="Hyperlink"/>
+                <w:noProof/>
+              </w:rPr>
+              <w:t>Phase 4: Giving the users an attractive interface</w:t>
+            </w:r>
+            <w:r>
+              <w:rPr>
+                <w:noProof/>
+                <w:webHidden/>
+              </w:rPr>
+              <w:tab/>
+            </w:r>
+            <w:r>
+              <w:rPr>
+                <w:noProof/>
+                <w:webHidden/>
+              </w:rPr>
+              <w:fldChar w:fldCharType="begin"/>
+            </w:r>
+            <w:r>
+              <w:rPr>
+                <w:noProof/>
+                <w:webHidden/>
+              </w:rPr>
+              <w:instrText xml:space="preserve"> PAGEREF _Toc342584954 \h </w:instrText>
+            </w:r>
+            <w:r>
+              <w:rPr>
+                <w:noProof/>
+                <w:webHidden/>
+              </w:rPr>
+            </w:r>
+            <w:r>
+              <w:rPr>
+                <w:noProof/>
+                <w:webHidden/>
+              </w:rPr>
+              <w:fldChar w:fldCharType="separate"/>
+            </w:r>
+            <w:r>
+              <w:rPr>
+                <w:noProof/>
+                <w:webHidden/>
+              </w:rPr>
+              <w:t>8</w:t>
+            </w:r>
+            <w:r>
+              <w:rPr>
+                <w:noProof/>
+                <w:webHidden/>
+              </w:rPr>
+              <w:fldChar w:fldCharType="end"/>
+            </w:r>
+          </w:hyperlink>
+        </w:p>
+        <w:p>
+          <w:pPr>
+            <w:pStyle w:val="TOC1"/>
+            <w:tabs>
+              <w:tab w:val="left" w:pos="880"/>
+            </w:tabs>
+            <w:rPr>
+              <w:noProof/>
+            </w:rPr>
+          </w:pPr>
+          <w:hyperlink w:anchor="_Toc342584955" w:history="1">
+            <w:r>
+              <w:rPr>
+                <w:rStyle w:val="Hyperlink"/>
+                <w:noProof/>
+              </w:rPr>
+              <w:t>3.0</w:t>
+            </w:r>
+            <w:r>
+              <w:rPr>
+                <w:noProof/>
+              </w:rPr>
+              <w:tab/>
+            </w:r>
+            <w:r>
+              <w:rPr>
+                <w:rStyle w:val="Hyperlink"/>
+                <w:noProof/>
+              </w:rPr>
+              <w:t>Requirements</w:t>
+            </w:r>
+            <w:r>
+              <w:rPr>
+                <w:noProof/>
+                <w:webHidden/>
+              </w:rPr>
+              <w:tab/>
+            </w:r>
+            <w:r>
+              <w:rPr>
+                <w:noProof/>
+                <w:webHidden/>
+              </w:rPr>
+              <w:fldChar w:fldCharType="begin"/>
+            </w:r>
+            <w:r>
+              <w:rPr>
+                <w:noProof/>
+                <w:webHidden/>
+              </w:rPr>
+              <w:instrText xml:space="preserve"> PAGEREF _Toc342584955 \h </w:instrText>
+            </w:r>
+            <w:r>
+              <w:rPr>
+                <w:noProof/>
+                <w:webHidden/>
+              </w:rPr>
+            </w:r>
+            <w:r>
+              <w:rPr>
+                <w:noProof/>
+                <w:webHidden/>
+              </w:rPr>
+              <w:fldChar w:fldCharType="separate"/>
+            </w:r>
+            <w:r>
+              <w:rPr>
+                <w:noProof/>
+                <w:webHidden/>
+              </w:rPr>
+              <w:t>8</w:t>
+            </w:r>
+            <w:r>
+              <w:rPr>
+                <w:noProof/>
+                <w:webHidden/>
+              </w:rPr>
+              <w:fldChar w:fldCharType="end"/>
+            </w:r>
+          </w:hyperlink>
+        </w:p>
+        <w:p>
+          <w:pPr>
+            <w:pStyle w:val="TOC1"/>
+            <w:tabs>
+              <w:tab w:val="left" w:pos="880"/>
+            </w:tabs>
+            <w:rPr>
+              <w:noProof/>
+            </w:rPr>
+          </w:pPr>
+          <w:hyperlink w:anchor="_Toc342584956" w:history="1">
+            <w:r>
+              <w:rPr>
+                <w:rStyle w:val="Hyperlink"/>
+                <w:noProof/>
+              </w:rPr>
+              <w:t>4.0</w:t>
+            </w:r>
+            <w:r>
+              <w:rPr>
+                <w:noProof/>
+              </w:rPr>
+              <w:tab/>
+            </w:r>
+            <w:r>
+              <w:rPr>
+                <w:rStyle w:val="Hyperlink"/>
+                <w:noProof/>
+              </w:rPr>
+              <w:t>Design and Implementation</w:t>
+            </w:r>
+            <w:r>
+              <w:rPr>
+                <w:noProof/>
+                <w:webHidden/>
+              </w:rPr>
+              <w:tab/>
+            </w:r>
+            <w:r>
+              <w:rPr>
+                <w:noProof/>
+                <w:webHidden/>
+              </w:rPr>
+              <w:fldChar w:fldCharType="begin"/>
+            </w:r>
+            <w:r>
+              <w:rPr>
+                <w:noProof/>
+                <w:webHidden/>
+              </w:rPr>
+              <w:instrText xml:space="preserve"> PAGEREF _Toc342584956 \h </w:instrText>
+            </w:r>
+            <w:r>
+              <w:rPr>
+                <w:noProof/>
+                <w:webHidden/>
+              </w:rPr>
+            </w:r>
+            <w:r>
+              <w:rPr>
+                <w:noProof/>
+                <w:webHidden/>
+              </w:rPr>
+              <w:fldChar w:fldCharType="separate"/>
+            </w:r>
+            <w:r>
+              <w:rPr>
+                <w:noProof/>
+                <w:webHidden/>
+              </w:rPr>
+              <w:t>8</w:t>
             </w:r>
             <w:r>
               <w:rPr>
@@ -1741,13 +2329,13 @@
               <w:noProof/>
             </w:rPr>
           </w:pPr>
-          <w:hyperlink w:anchor="_Toc333417643" w:history="1">
+          <w:hyperlink w:anchor="_Toc342584957" w:history="1">
             <w:r>
               <w:rPr>
                 <w:rStyle w:val="Hyperlink"/>
                 <w:noProof/>
               </w:rPr>
-              <w:t>2.4</w:t>
+              <w:t>4.1</w:t>
             </w:r>
             <w:r>
               <w:rPr>
@@ -1760,7 +2348,7 @@
                 <w:rStyle w:val="Hyperlink"/>
                 <w:noProof/>
               </w:rPr>
-              <w:t>Terminology and Acronyms</w:t>
+              <w:t>Popcorn.js</w:t>
             </w:r>
             <w:r>
               <w:rPr>
@@ -1781,7 +2369,7 @@
                 <w:noProof/>
                 <w:webHidden/>
               </w:rPr>
-              <w:instrText xml:space="preserve"> PAGEREF _Toc333417643 \h </w:instrText>
+              <w:instrText xml:space="preserve"> PAGEREF _Toc342584957 \h </w:instrText>
             </w:r>
             <w:r>
               <w:rPr>
@@ -1801,7 +2389,7 @@
                 <w:noProof/>
                 <w:webHidden/>
               </w:rPr>
-              <w:t>2</w:t>
+              <w:t>9</w:t>
             </w:r>
             <w:r>
               <w:rPr>
@@ -1814,21 +2402,22 @@
         </w:p>
         <w:p>
           <w:pPr>
-            <w:pStyle w:val="TOC1"/>
+            <w:pStyle w:val="TOC3"/>
             <w:tabs>
-              <w:tab w:val="left" w:pos="880"/>
+              <w:tab w:val="left" w:pos="1540"/>
+              <w:tab w:val="right" w:leader="dot" w:pos="9350"/>
             </w:tabs>
             <w:rPr>
               <w:noProof/>
             </w:rPr>
           </w:pPr>
-          <w:hyperlink w:anchor="_Toc333417644" w:history="1">
+          <w:hyperlink w:anchor="_Toc342584958" w:history="1">
             <w:r>
               <w:rPr>
                 <w:rStyle w:val="Hyperlink"/>
                 <w:noProof/>
               </w:rPr>
-              <w:t>3.0</w:t>
+              <w:t>4.1.1</w:t>
             </w:r>
             <w:r>
               <w:rPr>
@@ -1841,7 +2430,7 @@
                 <w:rStyle w:val="Hyperlink"/>
                 <w:noProof/>
               </w:rPr>
-              <w:t>Requirements</w:t>
+              <w:t>Technologies Used</w:t>
             </w:r>
             <w:r>
               <w:rPr>
@@ -1862,7 +2451,7 @@
                 <w:noProof/>
                 <w:webHidden/>
               </w:rPr>
-              <w:instrText xml:space="preserve"> PAGEREF _Toc333417644 \h </w:instrText>
+              <w:instrText xml:space="preserve"> PAGEREF _Toc342584958 \h </w:instrText>
             </w:r>
             <w:r>
               <w:rPr>
@@ -1882,7 +2471,7 @@
                 <w:noProof/>
                 <w:webHidden/>
               </w:rPr>
-              <w:t>2</w:t>
+              <w:t>9</w:t>
             </w:r>
             <w:r>
               <w:rPr>
@@ -1895,21 +2484,22 @@
         </w:p>
         <w:p>
           <w:pPr>
-            <w:pStyle w:val="TOC1"/>
+            <w:pStyle w:val="TOC3"/>
             <w:tabs>
-              <w:tab w:val="left" w:pos="880"/>
+              <w:tab w:val="left" w:pos="1540"/>
+              <w:tab w:val="right" w:leader="dot" w:pos="9350"/>
             </w:tabs>
             <w:rPr>
               <w:noProof/>
             </w:rPr>
           </w:pPr>
-          <w:hyperlink w:anchor="_Toc333417645" w:history="1">
+          <w:hyperlink w:anchor="_Toc342584959" w:history="1">
             <w:r>
               <w:rPr>
                 <w:rStyle w:val="Hyperlink"/>
                 <w:noProof/>
               </w:rPr>
-              <w:t>4.0</w:t>
+              <w:t>4.1.2</w:t>
             </w:r>
             <w:r>
               <w:rPr>
@@ -1922,7 +2512,7 @@
                 <w:rStyle w:val="Hyperlink"/>
                 <w:noProof/>
               </w:rPr>
-              <w:t>Design and Implementation</w:t>
+              <w:t>Component Overview</w:t>
             </w:r>
             <w:r>
               <w:rPr>
@@ -1943,7 +2533,7 @@
                 <w:noProof/>
                 <w:webHidden/>
               </w:rPr>
-              <w:instrText xml:space="preserve"> PAGEREF _Toc333417645 \h </w:instrText>
+              <w:instrText xml:space="preserve"> PAGEREF _Toc342584959 \h </w:instrText>
             </w:r>
             <w:r>
               <w:rPr>
@@ -1963,7 +2553,253 @@
                 <w:noProof/>
                 <w:webHidden/>
               </w:rPr>
-              <w:t>2</w:t>
+              <w:t>9</w:t>
+            </w:r>
+            <w:r>
+              <w:rPr>
+                <w:noProof/>
+                <w:webHidden/>
+              </w:rPr>
+              <w:fldChar w:fldCharType="end"/>
+            </w:r>
+          </w:hyperlink>
+        </w:p>
+        <w:p>
+          <w:pPr>
+            <w:pStyle w:val="TOC3"/>
+            <w:tabs>
+              <w:tab w:val="left" w:pos="1540"/>
+              <w:tab w:val="right" w:leader="dot" w:pos="9350"/>
+            </w:tabs>
+            <w:rPr>
+              <w:noProof/>
+            </w:rPr>
+          </w:pPr>
+          <w:hyperlink w:anchor="_Toc342584960" w:history="1">
+            <w:r>
+              <w:rPr>
+                <w:rStyle w:val="Hyperlink"/>
+                <w:noProof/>
+              </w:rPr>
+              <w:t>4.1.3</w:t>
+            </w:r>
+            <w:r>
+              <w:rPr>
+                <w:noProof/>
+              </w:rPr>
+              <w:tab/>
+            </w:r>
+            <w:r>
+              <w:rPr>
+                <w:rStyle w:val="Hyperlink"/>
+                <w:noProof/>
+              </w:rPr>
+              <w:t>Phase Overview</w:t>
+            </w:r>
+            <w:r>
+              <w:rPr>
+                <w:noProof/>
+                <w:webHidden/>
+              </w:rPr>
+              <w:tab/>
+            </w:r>
+            <w:r>
+              <w:rPr>
+                <w:noProof/>
+                <w:webHidden/>
+              </w:rPr>
+              <w:fldChar w:fldCharType="begin"/>
+            </w:r>
+            <w:r>
+              <w:rPr>
+                <w:noProof/>
+                <w:webHidden/>
+              </w:rPr>
+              <w:instrText xml:space="preserve"> PAGEREF _Toc342584960 \h </w:instrText>
+            </w:r>
+            <w:r>
+              <w:rPr>
+                <w:noProof/>
+                <w:webHidden/>
+              </w:rPr>
+            </w:r>
+            <w:r>
+              <w:rPr>
+                <w:noProof/>
+                <w:webHidden/>
+              </w:rPr>
+              <w:fldChar w:fldCharType="separate"/>
+            </w:r>
+            <w:r>
+              <w:rPr>
+                <w:noProof/>
+                <w:webHidden/>
+              </w:rPr>
+              <w:t>9</w:t>
+            </w:r>
+            <w:r>
+              <w:rPr>
+                <w:noProof/>
+                <w:webHidden/>
+              </w:rPr>
+              <w:fldChar w:fldCharType="end"/>
+            </w:r>
+          </w:hyperlink>
+        </w:p>
+        <w:p>
+          <w:pPr>
+            <w:pStyle w:val="TOC3"/>
+            <w:tabs>
+              <w:tab w:val="left" w:pos="1540"/>
+              <w:tab w:val="right" w:leader="dot" w:pos="9350"/>
+            </w:tabs>
+            <w:rPr>
+              <w:noProof/>
+            </w:rPr>
+          </w:pPr>
+          <w:hyperlink w:anchor="_Toc342584961" w:history="1">
+            <w:r>
+              <w:rPr>
+                <w:rStyle w:val="Hyperlink"/>
+                <w:noProof/>
+              </w:rPr>
+              <w:t>4.1.4</w:t>
+            </w:r>
+            <w:r>
+              <w:rPr>
+                <w:noProof/>
+              </w:rPr>
+              <w:tab/>
+            </w:r>
+            <w:r>
+              <w:rPr>
+                <w:rStyle w:val="Hyperlink"/>
+                <w:noProof/>
+              </w:rPr>
+              <w:t>Architecture Diagram</w:t>
+            </w:r>
+            <w:r>
+              <w:rPr>
+                <w:noProof/>
+                <w:webHidden/>
+              </w:rPr>
+              <w:tab/>
+            </w:r>
+            <w:r>
+              <w:rPr>
+                <w:noProof/>
+                <w:webHidden/>
+              </w:rPr>
+              <w:fldChar w:fldCharType="begin"/>
+            </w:r>
+            <w:r>
+              <w:rPr>
+                <w:noProof/>
+                <w:webHidden/>
+              </w:rPr>
+              <w:instrText xml:space="preserve"> PAGEREF _Toc342584961 \h </w:instrText>
+            </w:r>
+            <w:r>
+              <w:rPr>
+                <w:noProof/>
+                <w:webHidden/>
+              </w:rPr>
+            </w:r>
+            <w:r>
+              <w:rPr>
+                <w:noProof/>
+                <w:webHidden/>
+              </w:rPr>
+              <w:fldChar w:fldCharType="separate"/>
+            </w:r>
+            <w:r>
+              <w:rPr>
+                <w:noProof/>
+                <w:webHidden/>
+              </w:rPr>
+              <w:t>9</w:t>
+            </w:r>
+            <w:r>
+              <w:rPr>
+                <w:noProof/>
+                <w:webHidden/>
+              </w:rPr>
+              <w:fldChar w:fldCharType="end"/>
+            </w:r>
+          </w:hyperlink>
+        </w:p>
+        <w:p>
+          <w:pPr>
+            <w:pStyle w:val="TOC3"/>
+            <w:tabs>
+              <w:tab w:val="left" w:pos="1540"/>
+              <w:tab w:val="right" w:leader="dot" w:pos="9350"/>
+            </w:tabs>
+            <w:rPr>
+              <w:noProof/>
+            </w:rPr>
+          </w:pPr>
+          <w:hyperlink w:anchor="_Toc342584962" w:history="1">
+            <w:r>
+              <w:rPr>
+                <w:rStyle w:val="Hyperlink"/>
+                <w:noProof/>
+              </w:rPr>
+              <w:t>4.1.5</w:t>
+            </w:r>
+            <w:r>
+              <w:rPr>
+                <w:noProof/>
+              </w:rPr>
+              <w:tab/>
+            </w:r>
+            <w:r>
+              <w:rPr>
+                <w:rStyle w:val="Hyperlink"/>
+                <w:noProof/>
+              </w:rPr>
+              <w:t>Design Details</w:t>
+            </w:r>
+            <w:r>
+              <w:rPr>
+                <w:noProof/>
+                <w:webHidden/>
+              </w:rPr>
+              <w:tab/>
+            </w:r>
+            <w:r>
+              <w:rPr>
+                <w:noProof/>
+                <w:webHidden/>
+              </w:rPr>
+              <w:fldChar w:fldCharType="begin"/>
+            </w:r>
+            <w:r>
+              <w:rPr>
+                <w:noProof/>
+                <w:webHidden/>
+              </w:rPr>
+              <w:instrText xml:space="preserve"> PAGEREF _Toc342584962 \h </w:instrText>
+            </w:r>
+            <w:r>
+              <w:rPr>
+                <w:noProof/>
+                <w:webHidden/>
+              </w:rPr>
+            </w:r>
+            <w:r>
+              <w:rPr>
+                <w:noProof/>
+                <w:webHidden/>
+              </w:rPr>
+              <w:fldChar w:fldCharType="separate"/>
+            </w:r>
+            <w:r>
+              <w:rPr>
+                <w:noProof/>
+                <w:webHidden/>
+              </w:rPr>
+              <w:t>10</w:t>
             </w:r>
             <w:r>
               <w:rPr>
@@ -1985,13 +2821,13 @@
               <w:noProof/>
             </w:rPr>
           </w:pPr>
-          <w:hyperlink w:anchor="_Toc333417646" w:history="1">
+          <w:hyperlink w:anchor="_Toc342584963" w:history="1">
             <w:r>
               <w:rPr>
                 <w:rStyle w:val="Hyperlink"/>
                 <w:noProof/>
               </w:rPr>
-              <w:t>4.1</w:t>
+              <w:t>4.2</w:t>
             </w:r>
             <w:r>
               <w:rPr>
@@ -2004,7 +2840,7 @@
                 <w:rStyle w:val="Hyperlink"/>
                 <w:noProof/>
               </w:rPr>
-              <w:t>Major Component #1</w:t>
+              <w:t>Database Management</w:t>
             </w:r>
             <w:r>
               <w:rPr>
@@ -2025,7 +2861,7 @@
                 <w:noProof/>
                 <w:webHidden/>
               </w:rPr>
-              <w:instrText xml:space="preserve"> PAGEREF _Toc333417646 \h </w:instrText>
+              <w:instrText xml:space="preserve"> PAGEREF _Toc342584963 \h </w:instrText>
             </w:r>
             <w:r>
               <w:rPr>
@@ -2045,7 +2881,7 @@
                 <w:noProof/>
                 <w:webHidden/>
               </w:rPr>
-              <w:t>2</w:t>
+              <w:t>10</w:t>
             </w:r>
             <w:r>
               <w:rPr>
@@ -2067,13 +2903,13 @@
               <w:noProof/>
             </w:rPr>
           </w:pPr>
-          <w:hyperlink w:anchor="_Toc333417647" w:history="1">
+          <w:hyperlink w:anchor="_Toc342584964" w:history="1">
             <w:r>
               <w:rPr>
                 <w:rStyle w:val="Hyperlink"/>
                 <w:noProof/>
               </w:rPr>
-              <w:t>4.1.1</w:t>
+              <w:t>4.2.1</w:t>
             </w:r>
             <w:r>
               <w:rPr>
@@ -2107,7 +2943,7 @@
                 <w:noProof/>
                 <w:webHidden/>
               </w:rPr>
-              <w:instrText xml:space="preserve"> PAGEREF _Toc333417647 \h </w:instrText>
+              <w:instrText xml:space="preserve"> PAGEREF _Toc342584964 \h </w:instrText>
             </w:r>
             <w:r>
               <w:rPr>
@@ -2127,7 +2963,7 @@
                 <w:noProof/>
                 <w:webHidden/>
               </w:rPr>
-              <w:t>2</w:t>
+              <w:t>10</w:t>
             </w:r>
             <w:r>
               <w:rPr>
@@ -2149,13 +2985,13 @@
               <w:noProof/>
             </w:rPr>
           </w:pPr>
-          <w:hyperlink w:anchor="_Toc333417648" w:history="1">
+          <w:hyperlink w:anchor="_Toc342584965" w:history="1">
             <w:r>
               <w:rPr>
                 <w:rStyle w:val="Hyperlink"/>
                 <w:noProof/>
               </w:rPr>
-              <w:t>4.1.2</w:t>
+              <w:t>4.2.2</w:t>
             </w:r>
             <w:r>
               <w:rPr>
@@ -2189,7 +3025,7 @@
                 <w:noProof/>
                 <w:webHidden/>
               </w:rPr>
-              <w:instrText xml:space="preserve"> PAGEREF _Toc333417648 \h </w:instrText>
+              <w:instrText xml:space="preserve"> PAGEREF _Toc342584965 \h </w:instrText>
             </w:r>
             <w:r>
               <w:rPr>
@@ -2209,7 +3045,7 @@
                 <w:noProof/>
                 <w:webHidden/>
               </w:rPr>
-              <w:t>2</w:t>
+              <w:t>10</w:t>
             </w:r>
             <w:r>
               <w:rPr>
@@ -2231,13 +3067,13 @@
               <w:noProof/>
             </w:rPr>
           </w:pPr>
-          <w:hyperlink w:anchor="_Toc333417649" w:history="1">
+          <w:hyperlink w:anchor="_Toc342584966" w:history="1">
             <w:r>
               <w:rPr>
                 <w:rStyle w:val="Hyperlink"/>
                 <w:noProof/>
               </w:rPr>
-              <w:t>4.1.3</w:t>
+              <w:t>4.2.3</w:t>
             </w:r>
             <w:r>
               <w:rPr>
@@ -2271,7 +3107,7 @@
                 <w:noProof/>
                 <w:webHidden/>
               </w:rPr>
-              <w:instrText xml:space="preserve"> PAGEREF _Toc333417649 \h </w:instrText>
+              <w:instrText xml:space="preserve"> PAGEREF _Toc342584966 \h </w:instrText>
             </w:r>
             <w:r>
               <w:rPr>
@@ -2291,7 +3127,7 @@
                 <w:noProof/>
                 <w:webHidden/>
               </w:rPr>
-              <w:t>2</w:t>
+              <w:t>11</w:t>
             </w:r>
             <w:r>
               <w:rPr>
@@ -2313,13 +3149,13 @@
               <w:noProof/>
             </w:rPr>
           </w:pPr>
-          <w:hyperlink w:anchor="_Toc333417650" w:history="1">
+          <w:hyperlink w:anchor="_Toc342584967" w:history="1">
             <w:r>
               <w:rPr>
                 <w:rStyle w:val="Hyperlink"/>
                 <w:noProof/>
               </w:rPr>
-              <w:t>4.1.4</w:t>
+              <w:t>4.2.4</w:t>
             </w:r>
             <w:r>
               <w:rPr>
@@ -2332,7 +3168,7 @@
                 <w:rStyle w:val="Hyperlink"/>
                 <w:noProof/>
               </w:rPr>
-              <w:t>Architecture Diagram</w:t>
+              <w:t>Database Schema</w:t>
             </w:r>
             <w:r>
               <w:rPr>
@@ -2353,7 +3189,7 @@
                 <w:noProof/>
                 <w:webHidden/>
               </w:rPr>
-              <w:instrText xml:space="preserve"> PAGEREF _Toc333417650 \h </w:instrText>
+              <w:instrText xml:space="preserve"> PAGEREF _Toc342584967 \h </w:instrText>
             </w:r>
             <w:r>
               <w:rPr>
@@ -2373,7 +3209,7 @@
                 <w:noProof/>
                 <w:webHidden/>
               </w:rPr>
-              <w:t>2</w:t>
+              <w:t>11</w:t>
             </w:r>
             <w:r>
               <w:rPr>
@@ -2395,13 +3231,13 @@
               <w:noProof/>
             </w:rPr>
           </w:pPr>
-          <w:hyperlink w:anchor="_Toc333417651" w:history="1">
+          <w:hyperlink w:anchor="_Toc342584968" w:history="1">
             <w:r>
               <w:rPr>
                 <w:rStyle w:val="Hyperlink"/>
                 <w:noProof/>
               </w:rPr>
-              <w:t>4.1.5</w:t>
+              <w:t>4.2.5</w:t>
             </w:r>
             <w:r>
               <w:rPr>
@@ -2414,7 +3250,7 @@
                 <w:rStyle w:val="Hyperlink"/>
                 <w:noProof/>
               </w:rPr>
-              <w:t>Data Flow Diagram</w:t>
+              <w:t>Design Details</w:t>
             </w:r>
             <w:r>
               <w:rPr>
@@ -2435,7 +3271,7 @@
                 <w:noProof/>
                 <w:webHidden/>
               </w:rPr>
-              <w:instrText xml:space="preserve"> PAGEREF _Toc333417651 \h </w:instrText>
+              <w:instrText xml:space="preserve"> PAGEREF _Toc342584968 \h </w:instrText>
             </w:r>
             <w:r>
               <w:rPr>
@@ -2455,7 +3291,89 @@
                 <w:noProof/>
                 <w:webHidden/>
               </w:rPr>
-              <w:t>2</w:t>
+              <w:t>11</w:t>
+            </w:r>
+            <w:r>
+              <w:rPr>
+                <w:noProof/>
+                <w:webHidden/>
+              </w:rPr>
+              <w:fldChar w:fldCharType="end"/>
+            </w:r>
+          </w:hyperlink>
+        </w:p>
+        <w:p>
+          <w:pPr>
+            <w:pStyle w:val="TOC2"/>
+            <w:tabs>
+              <w:tab w:val="left" w:pos="1100"/>
+              <w:tab w:val="right" w:leader="dot" w:pos="9350"/>
+            </w:tabs>
+            <w:rPr>
+              <w:noProof/>
+            </w:rPr>
+          </w:pPr>
+          <w:hyperlink w:anchor="_Toc342584969" w:history="1">
+            <w:r>
+              <w:rPr>
+                <w:rStyle w:val="Hyperlink"/>
+                <w:noProof/>
+              </w:rPr>
+              <w:t>4.3</w:t>
+            </w:r>
+            <w:r>
+              <w:rPr>
+                <w:noProof/>
+              </w:rPr>
+              <w:tab/>
+            </w:r>
+            <w:r>
+              <w:rPr>
+                <w:rStyle w:val="Hyperlink"/>
+                <w:noProof/>
+              </w:rPr>
+              <w:t>User Authentication</w:t>
+            </w:r>
+            <w:r>
+              <w:rPr>
+                <w:noProof/>
+                <w:webHidden/>
+              </w:rPr>
+              <w:tab/>
+            </w:r>
+            <w:r>
+              <w:rPr>
+                <w:noProof/>
+                <w:webHidden/>
+              </w:rPr>
+              <w:fldChar w:fldCharType="begin"/>
+            </w:r>
+            <w:r>
+              <w:rPr>
+                <w:noProof/>
+                <w:webHidden/>
+              </w:rPr>
+              <w:instrText xml:space="preserve"> PAGEREF _Toc342584969 \h </w:instrText>
+            </w:r>
+            <w:r>
+              <w:rPr>
+                <w:noProof/>
+                <w:webHidden/>
+              </w:rPr>
+            </w:r>
+            <w:r>
+              <w:rPr>
+                <w:noProof/>
+                <w:webHidden/>
+              </w:rPr>
+              <w:fldChar w:fldCharType="separate"/>
+            </w:r>
+            <w:r>
+              <w:rPr>
+                <w:noProof/>
+                <w:webHidden/>
+              </w:rPr>
+              <w:t>11</w:t>
             </w:r>
             <w:r>
               <w:rPr>
@@ -2477,13 +3395,13 @@
               <w:noProof/>
             </w:rPr>
           </w:pPr>
-          <w:hyperlink w:anchor="_Toc333417652" w:history="1">
+          <w:hyperlink w:anchor="_Toc342584970" w:history="1">
             <w:r>
               <w:rPr>
                 <w:rStyle w:val="Hyperlink"/>
                 <w:noProof/>
               </w:rPr>
-              <w:t>4.1.6</w:t>
+              <w:t>4.3.1</w:t>
             </w:r>
             <w:r>
               <w:rPr>
@@ -2496,6 +3414,416 @@
                 <w:rStyle w:val="Hyperlink"/>
                 <w:noProof/>
               </w:rPr>
+              <w:t>Technologies Used</w:t>
+            </w:r>
+            <w:r>
+              <w:rPr>
+                <w:noProof/>
+                <w:webHidden/>
+              </w:rPr>
+              <w:tab/>
+            </w:r>
+            <w:r>
+              <w:rPr>
+                <w:noProof/>
+                <w:webHidden/>
+              </w:rPr>
+              <w:fldChar w:fldCharType="begin"/>
+            </w:r>
+            <w:r>
+              <w:rPr>
+                <w:noProof/>
+                <w:webHidden/>
+              </w:rPr>
+              <w:instrText xml:space="preserve"> PAGEREF _Toc342584970 \h </w:instrText>
+            </w:r>
+            <w:r>
+              <w:rPr>
+                <w:noProof/>
+                <w:webHidden/>
+              </w:rPr>
+            </w:r>
+            <w:r>
+              <w:rPr>
+                <w:noProof/>
+                <w:webHidden/>
+              </w:rPr>
+              <w:fldChar w:fldCharType="separate"/>
+            </w:r>
+            <w:r>
+              <w:rPr>
+                <w:noProof/>
+                <w:webHidden/>
+              </w:rPr>
+              <w:t>11</w:t>
+            </w:r>
+            <w:r>
+              <w:rPr>
+                <w:noProof/>
+                <w:webHidden/>
+              </w:rPr>
+              <w:fldChar w:fldCharType="end"/>
+            </w:r>
+          </w:hyperlink>
+        </w:p>
+        <w:p>
+          <w:pPr>
+            <w:pStyle w:val="TOC3"/>
+            <w:tabs>
+              <w:tab w:val="left" w:pos="1540"/>
+              <w:tab w:val="right" w:leader="dot" w:pos="9350"/>
+            </w:tabs>
+            <w:rPr>
+              <w:noProof/>
+            </w:rPr>
+          </w:pPr>
+          <w:hyperlink w:anchor="_Toc342584971" w:history="1">
+            <w:r>
+              <w:rPr>
+                <w:rStyle w:val="Hyperlink"/>
+                <w:noProof/>
+              </w:rPr>
+              <w:t>4.3.2</w:t>
+            </w:r>
+            <w:r>
+              <w:rPr>
+                <w:noProof/>
+              </w:rPr>
+              <w:tab/>
+            </w:r>
+            <w:r>
+              <w:rPr>
+                <w:rStyle w:val="Hyperlink"/>
+                <w:noProof/>
+              </w:rPr>
+              <w:t>Component Overview</w:t>
+            </w:r>
+            <w:r>
+              <w:rPr>
+                <w:noProof/>
+                <w:webHidden/>
+              </w:rPr>
+              <w:tab/>
+            </w:r>
+            <w:r>
+              <w:rPr>
+                <w:noProof/>
+                <w:webHidden/>
+              </w:rPr>
+              <w:fldChar w:fldCharType="begin"/>
+            </w:r>
+            <w:r>
+              <w:rPr>
+                <w:noProof/>
+                <w:webHidden/>
+              </w:rPr>
+              <w:instrText xml:space="preserve"> PAGEREF _Toc342584971 \h </w:instrText>
+            </w:r>
+            <w:r>
+              <w:rPr>
+                <w:noProof/>
+                <w:webHidden/>
+              </w:rPr>
+            </w:r>
+            <w:r>
+              <w:rPr>
+                <w:noProof/>
+                <w:webHidden/>
+              </w:rPr>
+              <w:fldChar w:fldCharType="separate"/>
+            </w:r>
+            <w:r>
+              <w:rPr>
+                <w:noProof/>
+                <w:webHidden/>
+              </w:rPr>
+              <w:t>11</w:t>
+            </w:r>
+            <w:r>
+              <w:rPr>
+                <w:noProof/>
+                <w:webHidden/>
+              </w:rPr>
+              <w:fldChar w:fldCharType="end"/>
+            </w:r>
+          </w:hyperlink>
+        </w:p>
+        <w:p>
+          <w:pPr>
+            <w:pStyle w:val="TOC3"/>
+            <w:tabs>
+              <w:tab w:val="left" w:pos="1540"/>
+              <w:tab w:val="right" w:leader="dot" w:pos="9350"/>
+            </w:tabs>
+            <w:rPr>
+              <w:noProof/>
+            </w:rPr>
+          </w:pPr>
+          <w:hyperlink w:anchor="_Toc342584972" w:history="1">
+            <w:r>
+              <w:rPr>
+                <w:rStyle w:val="Hyperlink"/>
+                <w:noProof/>
+              </w:rPr>
+              <w:t>4.3.3</w:t>
+            </w:r>
+            <w:r>
+              <w:rPr>
+                <w:noProof/>
+              </w:rPr>
+              <w:tab/>
+            </w:r>
+            <w:r>
+              <w:rPr>
+                <w:rStyle w:val="Hyperlink"/>
+                <w:noProof/>
+              </w:rPr>
+              <w:t>Phase Overview</w:t>
+            </w:r>
+            <w:r>
+              <w:rPr>
+                <w:noProof/>
+                <w:webHidden/>
+              </w:rPr>
+              <w:tab/>
+            </w:r>
+            <w:r>
+              <w:rPr>
+                <w:noProof/>
+                <w:webHidden/>
+              </w:rPr>
+              <w:fldChar w:fldCharType="begin"/>
+            </w:r>
+            <w:r>
+              <w:rPr>
+                <w:noProof/>
+                <w:webHidden/>
+              </w:rPr>
+              <w:instrText xml:space="preserve"> PAGEREF _Toc342584972 \h </w:instrText>
+            </w:r>
+            <w:r>
+              <w:rPr>
+                <w:noProof/>
+                <w:webHidden/>
+              </w:rPr>
+            </w:r>
+            <w:r>
+              <w:rPr>
+                <w:noProof/>
+                <w:webHidden/>
+              </w:rPr>
+              <w:fldChar w:fldCharType="separate"/>
+            </w:r>
+            <w:r>
+              <w:rPr>
+                <w:noProof/>
+                <w:webHidden/>
+              </w:rPr>
+              <w:t>11</w:t>
+            </w:r>
+            <w:r>
+              <w:rPr>
+                <w:noProof/>
+                <w:webHidden/>
+              </w:rPr>
+              <w:fldChar w:fldCharType="end"/>
+            </w:r>
+          </w:hyperlink>
+        </w:p>
+        <w:p>
+          <w:pPr>
+            <w:pStyle w:val="TOC3"/>
+            <w:tabs>
+              <w:tab w:val="left" w:pos="1540"/>
+              <w:tab w:val="right" w:leader="dot" w:pos="9350"/>
+            </w:tabs>
+            <w:rPr>
+              <w:noProof/>
+            </w:rPr>
+          </w:pPr>
+          <w:hyperlink w:anchor="_Toc342584973" w:history="1">
+            <w:r>
+              <w:rPr>
+                <w:rStyle w:val="Hyperlink"/>
+                <w:noProof/>
+              </w:rPr>
+              <w:t>4.3.4</w:t>
+            </w:r>
+            <w:r>
+              <w:rPr>
+                <w:noProof/>
+              </w:rPr>
+              <w:tab/>
+            </w:r>
+            <w:r>
+              <w:rPr>
+                <w:rStyle w:val="Hyperlink"/>
+                <w:noProof/>
+              </w:rPr>
+              <w:t>Architecture Diagram</w:t>
+            </w:r>
+            <w:r>
+              <w:rPr>
+                <w:noProof/>
+                <w:webHidden/>
+              </w:rPr>
+              <w:tab/>
+            </w:r>
+            <w:r>
+              <w:rPr>
+                <w:noProof/>
+                <w:webHidden/>
+              </w:rPr>
+              <w:fldChar w:fldCharType="begin"/>
+            </w:r>
+            <w:r>
+              <w:rPr>
+                <w:noProof/>
+                <w:webHidden/>
+              </w:rPr>
+              <w:instrText xml:space="preserve"> PAGEREF _Toc342584973 \h </w:instrText>
+            </w:r>
+            <w:r>
+              <w:rPr>
+                <w:noProof/>
+                <w:webHidden/>
+              </w:rPr>
+            </w:r>
+            <w:r>
+              <w:rPr>
+                <w:noProof/>
+                <w:webHidden/>
+              </w:rPr>
+              <w:fldChar w:fldCharType="separate"/>
+            </w:r>
+            <w:r>
+              <w:rPr>
+                <w:noProof/>
+                <w:webHidden/>
+              </w:rPr>
+              <w:t>12</w:t>
+            </w:r>
+            <w:r>
+              <w:rPr>
+                <w:noProof/>
+                <w:webHidden/>
+              </w:rPr>
+              <w:fldChar w:fldCharType="end"/>
+            </w:r>
+          </w:hyperlink>
+        </w:p>
+        <w:p>
+          <w:pPr>
+            <w:pStyle w:val="TOC3"/>
+            <w:tabs>
+              <w:tab w:val="left" w:pos="1540"/>
+              <w:tab w:val="right" w:leader="dot" w:pos="9350"/>
+            </w:tabs>
+            <w:rPr>
+              <w:noProof/>
+            </w:rPr>
+          </w:pPr>
+          <w:hyperlink w:anchor="_Toc342584974" w:history="1">
+            <w:r>
+              <w:rPr>
+                <w:rStyle w:val="Hyperlink"/>
+                <w:noProof/>
+              </w:rPr>
+              <w:t>4.3.5</w:t>
+            </w:r>
+            <w:r>
+              <w:rPr>
+                <w:noProof/>
+              </w:rPr>
+              <w:tab/>
+            </w:r>
+            <w:r>
+              <w:rPr>
+                <w:rStyle w:val="Hyperlink"/>
+                <w:noProof/>
+              </w:rPr>
+              <w:t>Data Flow Diagram</w:t>
+            </w:r>
+            <w:r>
+              <w:rPr>
+                <w:noProof/>
+                <w:webHidden/>
+              </w:rPr>
+              <w:tab/>
+            </w:r>
+            <w:r>
+              <w:rPr>
+                <w:noProof/>
+                <w:webHidden/>
+              </w:rPr>
+              <w:fldChar w:fldCharType="begin"/>
+            </w:r>
+            <w:r>
+              <w:rPr>
+                <w:noProof/>
+                <w:webHidden/>
+              </w:rPr>
+              <w:instrText xml:space="preserve"> PAGEREF _Toc342584974 \h </w:instrText>
+            </w:r>
+            <w:r>
+              <w:rPr>
+                <w:noProof/>
+                <w:webHidden/>
+              </w:rPr>
+            </w:r>
+            <w:r>
+              <w:rPr>
+                <w:noProof/>
+                <w:webHidden/>
+              </w:rPr>
+              <w:fldChar w:fldCharType="separate"/>
+            </w:r>
+            <w:r>
+              <w:rPr>
+                <w:noProof/>
+                <w:webHidden/>
+              </w:rPr>
+              <w:t>12</w:t>
+            </w:r>
+            <w:r>
+              <w:rPr>
+                <w:noProof/>
+                <w:webHidden/>
+              </w:rPr>
+              <w:fldChar w:fldCharType="end"/>
+            </w:r>
+          </w:hyperlink>
+        </w:p>
+        <w:p>
+          <w:pPr>
+            <w:pStyle w:val="TOC3"/>
+            <w:tabs>
+              <w:tab w:val="left" w:pos="1540"/>
+              <w:tab w:val="right" w:leader="dot" w:pos="9350"/>
+            </w:tabs>
+            <w:rPr>
+              <w:noProof/>
+            </w:rPr>
+          </w:pPr>
+          <w:hyperlink w:anchor="_Toc342584975" w:history="1">
+            <w:r>
+              <w:rPr>
+                <w:rStyle w:val="Hyperlink"/>
+                <w:noProof/>
+              </w:rPr>
+              <w:t>4.3.6</w:t>
+            </w:r>
+            <w:r>
+              <w:rPr>
+                <w:noProof/>
+              </w:rPr>
+              <w:tab/>
+            </w:r>
+            <w:r>
+              <w:rPr>
+                <w:rStyle w:val="Hyperlink"/>
+                <w:noProof/>
+              </w:rPr>
               <w:t>Design Details</w:t>
             </w:r>
             <w:r>
@@ -2517,7 +3845,7 @@
                 <w:noProof/>
                 <w:webHidden/>
               </w:rPr>
-              <w:instrText xml:space="preserve"> PAGEREF _Toc333417652 \h </w:instrText>
+              <w:instrText xml:space="preserve"> PAGEREF _Toc342584975 \h </w:instrText>
             </w:r>
             <w:r>
               <w:rPr>
@@ -2537,7 +3865,88 @@
                 <w:noProof/>
                 <w:webHidden/>
               </w:rPr>
-              <w:t>2</w:t>
+              <w:t>12</w:t>
+            </w:r>
+            <w:r>
+              <w:rPr>
+                <w:noProof/>
+                <w:webHidden/>
+              </w:rPr>
+              <w:fldChar w:fldCharType="end"/>
+            </w:r>
+          </w:hyperlink>
+        </w:p>
+        <w:p>
+          <w:pPr>
+            <w:pStyle w:val="TOC1"/>
+            <w:tabs>
+              <w:tab w:val="left" w:pos="880"/>
+            </w:tabs>
+            <w:rPr>
+              <w:noProof/>
+            </w:rPr>
+          </w:pPr>
+          <w:hyperlink w:anchor="_Toc342584976" w:history="1">
+            <w:r>
+              <w:rPr>
+                <w:rStyle w:val="Hyperlink"/>
+                <w:noProof/>
+              </w:rPr>
+              <w:t>5.0</w:t>
+            </w:r>
+            <w:r>
+              <w:rPr>
+                <w:noProof/>
+              </w:rPr>
+              <w:tab/>
+            </w:r>
+            <w:r>
+              <w:rPr>
+                <w:rStyle w:val="Hyperlink"/>
+                <w:noProof/>
+              </w:rPr>
+              <w:t>System and Unit Testing</w:t>
+            </w:r>
+            <w:r>
+              <w:rPr>
+                <w:noProof/>
+                <w:webHidden/>
+              </w:rPr>
+              <w:tab/>
+            </w:r>
+            <w:r>
+              <w:rPr>
+                <w:noProof/>
+                <w:webHidden/>
+              </w:rPr>
+              <w:fldChar w:fldCharType="begin"/>
+            </w:r>
+            <w:r>
+              <w:rPr>
+                <w:noProof/>
+                <w:webHidden/>
+              </w:rPr>
+              <w:instrText xml:space="preserve"> PAGEREF _Toc342584976 \h </w:instrText>
+            </w:r>
+            <w:r>
+              <w:rPr>
+                <w:noProof/>
+                <w:webHidden/>
+              </w:rPr>
+            </w:r>
+            <w:r>
+              <w:rPr>
+                <w:noProof/>
+                <w:webHidden/>
+              </w:rPr>
+              <w:fldChar w:fldCharType="separate"/>
+            </w:r>
+            <w:r>
+              <w:rPr>
+                <w:noProof/>
+                <w:webHidden/>
+              </w:rPr>
+              <w:t>13</w:t>
             </w:r>
             <w:r>
               <w:rPr>
@@ -2559,13 +3968,13 @@
               <w:noProof/>
             </w:rPr>
           </w:pPr>
-          <w:hyperlink w:anchor="_Toc333417653" w:history="1">
+          <w:hyperlink w:anchor="_Toc342584977" w:history="1">
             <w:r>
               <w:rPr>
                 <w:rStyle w:val="Hyperlink"/>
                 <w:noProof/>
               </w:rPr>
-              <w:t>4.2</w:t>
+              <w:t>5.1</w:t>
             </w:r>
             <w:r>
               <w:rPr>
@@ -2578,7 +3987,7 @@
                 <w:rStyle w:val="Hyperlink"/>
                 <w:noProof/>
               </w:rPr>
-              <w:t>Major Component #2</w:t>
+              <w:t>Overview</w:t>
             </w:r>
             <w:r>
               <w:rPr>
@@ -2599,7 +4008,7 @@
                 <w:noProof/>
                 <w:webHidden/>
               </w:rPr>
-              <w:instrText xml:space="preserve"> PAGEREF _Toc333417653 \h </w:instrText>
+              <w:instrText xml:space="preserve"> PAGEREF _Toc342584977 \h </w:instrText>
             </w:r>
             <w:r>
               <w:rPr>
@@ -2619,499 +4028,7 @@
                 <w:noProof/>
                 <w:webHidden/>
               </w:rPr>
-              <w:t>2</w:t>
-            </w:r>
-            <w:r>
-              <w:rPr>
-                <w:noProof/>
-                <w:webHidden/>
-              </w:rPr>
-              <w:fldChar w:fldCharType="end"/>
-            </w:r>
-          </w:hyperlink>
-        </w:p>
-        <w:p>
-          <w:pPr>
-            <w:pStyle w:val="TOC3"/>
-            <w:tabs>
-              <w:tab w:val="left" w:pos="1540"/>
-              <w:tab w:val="right" w:leader="dot" w:pos="9350"/>
-            </w:tabs>
-            <w:rPr>
-              <w:noProof/>
-            </w:rPr>
-          </w:pPr>
-          <w:hyperlink w:anchor="_Toc333417654" w:history="1">
-            <w:r>
-              <w:rPr>
-                <w:rStyle w:val="Hyperlink"/>
-                <w:noProof/>
-              </w:rPr>
-              <w:t>4.2.1</w:t>
-            </w:r>
-            <w:r>
-              <w:rPr>
-                <w:noProof/>
-              </w:rPr>
-              <w:tab/>
-            </w:r>
-            <w:r>
-              <w:rPr>
-                <w:rStyle w:val="Hyperlink"/>
-                <w:noProof/>
-              </w:rPr>
-              <w:t>Technologies Used</w:t>
-            </w:r>
-            <w:r>
-              <w:rPr>
-                <w:noProof/>
-                <w:webHidden/>
-              </w:rPr>
-              <w:tab/>
-            </w:r>
-            <w:r>
-              <w:rPr>
-                <w:noProof/>
-                <w:webHidden/>
-              </w:rPr>
-              <w:fldChar w:fldCharType="begin"/>
-            </w:r>
-            <w:r>
-              <w:rPr>
-                <w:noProof/>
-                <w:webHidden/>
-              </w:rPr>
-              <w:instrText xml:space="preserve"> PAGEREF _Toc333417654 \h </w:instrText>
-            </w:r>
-            <w:r>
-              <w:rPr>
-                <w:noProof/>
-                <w:webHidden/>
-              </w:rPr>
-            </w:r>
-            <w:r>
-              <w:rPr>
-                <w:noProof/>
-                <w:webHidden/>
-              </w:rPr>
-              <w:fldChar w:fldCharType="separate"/>
-            </w:r>
-            <w:r>
-              <w:rPr>
-                <w:noProof/>
-                <w:webHidden/>
-              </w:rPr>
-              <w:t>2</w:t>
-            </w:r>
-            <w:r>
-              <w:rPr>
-                <w:noProof/>
-                <w:webHidden/>
-              </w:rPr>
-              <w:fldChar w:fldCharType="end"/>
-            </w:r>
-          </w:hyperlink>
-        </w:p>
-        <w:p>
-          <w:pPr>
-            <w:pStyle w:val="TOC3"/>
-            <w:tabs>
-              <w:tab w:val="left" w:pos="1540"/>
-              <w:tab w:val="right" w:leader="dot" w:pos="9350"/>
-            </w:tabs>
-            <w:rPr>
-              <w:noProof/>
-            </w:rPr>
-          </w:pPr>
-          <w:hyperlink w:anchor="_Toc333417655" w:history="1">
-            <w:r>
-              <w:rPr>
-                <w:rStyle w:val="Hyperlink"/>
-                <w:noProof/>
-              </w:rPr>
-              <w:t>4.2.2</w:t>
-            </w:r>
-            <w:r>
-              <w:rPr>
-                <w:noProof/>
-              </w:rPr>
-              <w:tab/>
-            </w:r>
-            <w:r>
-              <w:rPr>
-                <w:rStyle w:val="Hyperlink"/>
-                <w:noProof/>
-              </w:rPr>
-              <w:t>Component Overview</w:t>
-            </w:r>
-            <w:r>
-              <w:rPr>
-                <w:noProof/>
-                <w:webHidden/>
-              </w:rPr>
-              <w:tab/>
-            </w:r>
-            <w:r>
-              <w:rPr>
-                <w:noProof/>
-                <w:webHidden/>
-              </w:rPr>
-              <w:fldChar w:fldCharType="begin"/>
-            </w:r>
-            <w:r>
-              <w:rPr>
-                <w:noProof/>
-                <w:webHidden/>
-              </w:rPr>
-              <w:instrText xml:space="preserve"> PAGEREF _Toc333417655 \h </w:instrText>
-            </w:r>
-            <w:r>
-              <w:rPr>
-                <w:noProof/>
-                <w:webHidden/>
-              </w:rPr>
-            </w:r>
-            <w:r>
-              <w:rPr>
-                <w:noProof/>
-                <w:webHidden/>
-              </w:rPr>
-              <w:fldChar w:fldCharType="separate"/>
-            </w:r>
-            <w:r>
-              <w:rPr>
-                <w:noProof/>
-                <w:webHidden/>
-              </w:rPr>
-              <w:t>2</w:t>
-            </w:r>
-            <w:r>
-              <w:rPr>
-                <w:noProof/>
-                <w:webHidden/>
-              </w:rPr>
-              <w:fldChar w:fldCharType="end"/>
-            </w:r>
-          </w:hyperlink>
-        </w:p>
-        <w:p>
-          <w:pPr>
-            <w:pStyle w:val="TOC3"/>
-            <w:tabs>
-              <w:tab w:val="left" w:pos="1540"/>
-              <w:tab w:val="right" w:leader="dot" w:pos="9350"/>
-            </w:tabs>
-            <w:rPr>
-              <w:noProof/>
-            </w:rPr>
-          </w:pPr>
-          <w:hyperlink w:anchor="_Toc333417656" w:history="1">
-            <w:r>
-              <w:rPr>
-                <w:rStyle w:val="Hyperlink"/>
-                <w:noProof/>
-              </w:rPr>
-              <w:t>4.2.3</w:t>
-            </w:r>
-            <w:r>
-              <w:rPr>
-                <w:noProof/>
-              </w:rPr>
-              <w:tab/>
-            </w:r>
-            <w:r>
-              <w:rPr>
-                <w:rStyle w:val="Hyperlink"/>
-                <w:noProof/>
-              </w:rPr>
-              <w:t>Phase Overview</w:t>
-            </w:r>
-            <w:r>
-              <w:rPr>
-                <w:noProof/>
-                <w:webHidden/>
-              </w:rPr>
-              <w:tab/>
-            </w:r>
-            <w:r>
-              <w:rPr>
-                <w:noProof/>
-                <w:webHidden/>
-              </w:rPr>
-              <w:fldChar w:fldCharType="begin"/>
-            </w:r>
-            <w:r>
-              <w:rPr>
-                <w:noProof/>
-                <w:webHidden/>
-              </w:rPr>
-              <w:instrText xml:space="preserve"> PAGEREF _Toc333417656 \h </w:instrText>
-            </w:r>
-            <w:r>
-              <w:rPr>
-                <w:noProof/>
-                <w:webHidden/>
-              </w:rPr>
-            </w:r>
-            <w:r>
-              <w:rPr>
-                <w:noProof/>
-                <w:webHidden/>
-              </w:rPr>
-              <w:fldChar w:fldCharType="separate"/>
-            </w:r>
-            <w:r>
-              <w:rPr>
-                <w:noProof/>
-                <w:webHidden/>
-              </w:rPr>
-              <w:t>2</w:t>
-            </w:r>
-            <w:r>
-              <w:rPr>
-                <w:noProof/>
-                <w:webHidden/>
-              </w:rPr>
-              <w:fldChar w:fldCharType="end"/>
-            </w:r>
-          </w:hyperlink>
-        </w:p>
-        <w:p>
-          <w:pPr>
-            <w:pStyle w:val="TOC3"/>
-            <w:tabs>
-              <w:tab w:val="left" w:pos="1540"/>
-              <w:tab w:val="right" w:leader="dot" w:pos="9350"/>
-            </w:tabs>
-            <w:rPr>
-              <w:noProof/>
-            </w:rPr>
-          </w:pPr>
-          <w:hyperlink w:anchor="_Toc333417657" w:history="1">
-            <w:r>
-              <w:rPr>
-                <w:rStyle w:val="Hyperlink"/>
-                <w:noProof/>
-              </w:rPr>
-              <w:t>4.2.4</w:t>
-            </w:r>
-            <w:r>
-              <w:rPr>
-                <w:noProof/>
-              </w:rPr>
-              <w:tab/>
-            </w:r>
-            <w:r>
-              <w:rPr>
-                <w:rStyle w:val="Hyperlink"/>
-                <w:noProof/>
-              </w:rPr>
-              <w:t>Architecture Diagram</w:t>
-            </w:r>
-            <w:r>
-              <w:rPr>
-                <w:noProof/>
-                <w:webHidden/>
-              </w:rPr>
-              <w:tab/>
-            </w:r>
-            <w:r>
-              <w:rPr>
-                <w:noProof/>
-                <w:webHidden/>
-              </w:rPr>
-              <w:fldChar w:fldCharType="begin"/>
-            </w:r>
-            <w:r>
-              <w:rPr>
-                <w:noProof/>
-                <w:webHidden/>
-              </w:rPr>
-              <w:instrText xml:space="preserve"> PAGEREF _Toc333417657 \h </w:instrText>
-            </w:r>
-            <w:r>
-              <w:rPr>
-                <w:noProof/>
-                <w:webHidden/>
-              </w:rPr>
-            </w:r>
-            <w:r>
-              <w:rPr>
-                <w:noProof/>
-                <w:webHidden/>
-              </w:rPr>
-              <w:fldChar w:fldCharType="separate"/>
-            </w:r>
-            <w:r>
-              <w:rPr>
-                <w:noProof/>
-                <w:webHidden/>
-              </w:rPr>
-              <w:t>2</w:t>
-            </w:r>
-            <w:r>
-              <w:rPr>
-                <w:noProof/>
-                <w:webHidden/>
-              </w:rPr>
-              <w:fldChar w:fldCharType="end"/>
-            </w:r>
-          </w:hyperlink>
-        </w:p>
-        <w:p>
-          <w:pPr>
-            <w:pStyle w:val="TOC3"/>
-            <w:tabs>
-              <w:tab w:val="left" w:pos="1540"/>
-              <w:tab w:val="right" w:leader="dot" w:pos="9350"/>
-            </w:tabs>
-            <w:rPr>
-              <w:noProof/>
-            </w:rPr>
-          </w:pPr>
-          <w:hyperlink w:anchor="_Toc333417658" w:history="1">
-            <w:r>
-              <w:rPr>
-                <w:rStyle w:val="Hyperlink"/>
-                <w:noProof/>
-              </w:rPr>
-              <w:t>4.2.5</w:t>
-            </w:r>
-            <w:r>
-              <w:rPr>
-                <w:noProof/>
-              </w:rPr>
-              <w:tab/>
-            </w:r>
-            <w:r>
-              <w:rPr>
-                <w:rStyle w:val="Hyperlink"/>
-                <w:noProof/>
-              </w:rPr>
-              <w:t>Data | Logic Flow Diagram</w:t>
-            </w:r>
-            <w:r>
-              <w:rPr>
-                <w:noProof/>
-                <w:webHidden/>
-              </w:rPr>
-              <w:tab/>
-            </w:r>
-            <w:r>
-              <w:rPr>
-                <w:noProof/>
-                <w:webHidden/>
-              </w:rPr>
-              <w:fldChar w:fldCharType="begin"/>
-            </w:r>
-            <w:r>
-              <w:rPr>
-                <w:noProof/>
-                <w:webHidden/>
-              </w:rPr>
-              <w:instrText xml:space="preserve"> PAGEREF _Toc333417658 \h </w:instrText>
-            </w:r>
-            <w:r>
-              <w:rPr>
-                <w:noProof/>
-                <w:webHidden/>
-              </w:rPr>
-            </w:r>
-            <w:r>
-              <w:rPr>
-                <w:noProof/>
-                <w:webHidden/>
-              </w:rPr>
-              <w:fldChar w:fldCharType="separate"/>
-            </w:r>
-            <w:r>
-              <w:rPr>
-                <w:noProof/>
-                <w:webHidden/>
-              </w:rPr>
-              <w:t>2</w:t>
-            </w:r>
-            <w:r>
-              <w:rPr>
-                <w:noProof/>
-                <w:webHidden/>
-              </w:rPr>
-              <w:fldChar w:fldCharType="end"/>
-            </w:r>
-          </w:hyperlink>
-        </w:p>
-        <w:p>
-          <w:pPr>
-            <w:pStyle w:val="TOC3"/>
-            <w:tabs>
-              <w:tab w:val="left" w:pos="1540"/>
-              <w:tab w:val="right" w:leader="dot" w:pos="9350"/>
-            </w:tabs>
-            <w:rPr>
-              <w:noProof/>
-            </w:rPr>
-          </w:pPr>
-          <w:hyperlink w:anchor="_Toc333417659" w:history="1">
-            <w:r>
-              <w:rPr>
-                <w:rStyle w:val="Hyperlink"/>
-                <w:noProof/>
-              </w:rPr>
-              <w:t>4.2.6</w:t>
-            </w:r>
-            <w:r>
-              <w:rPr>
-                <w:noProof/>
-              </w:rPr>
-              <w:tab/>
-            </w:r>
-            <w:r>
-              <w:rPr>
-                <w:rStyle w:val="Hyperlink"/>
-                <w:noProof/>
-              </w:rPr>
-              <w:t>Design Details</w:t>
-            </w:r>
-            <w:r>
-              <w:rPr>
-                <w:noProof/>
-                <w:webHidden/>
-              </w:rPr>
-              <w:tab/>
-            </w:r>
-            <w:r>
-              <w:rPr>
-                <w:noProof/>
-                <w:webHidden/>
-              </w:rPr>
-              <w:fldChar w:fldCharType="begin"/>
-            </w:r>
-            <w:r>
-              <w:rPr>
-                <w:noProof/>
-                <w:webHidden/>
-              </w:rPr>
-              <w:instrText xml:space="preserve"> PAGEREF _Toc333417659 \h </w:instrText>
-            </w:r>
-            <w:r>
-              <w:rPr>
-                <w:noProof/>
-                <w:webHidden/>
-              </w:rPr>
-            </w:r>
-            <w:r>
-              <w:rPr>
-                <w:noProof/>
-                <w:webHidden/>
-              </w:rPr>
-              <w:fldChar w:fldCharType="separate"/>
-            </w:r>
-            <w:r>
-              <w:rPr>
-                <w:noProof/>
-                <w:webHidden/>
-              </w:rPr>
-              <w:t>2</w:t>
+              <w:t>13</w:t>
             </w:r>
             <w:r>
               <w:rPr>
@@ -3133,13 +4050,13 @@
               <w:noProof/>
             </w:rPr>
           </w:pPr>
-          <w:hyperlink w:anchor="_Toc333417660" w:history="1">
+          <w:hyperlink w:anchor="_Toc342584978" w:history="1">
             <w:r>
               <w:rPr>
                 <w:rStyle w:val="Hyperlink"/>
                 <w:noProof/>
               </w:rPr>
-              <w:t>4.3</w:t>
+              <w:t>5.2</w:t>
             </w:r>
             <w:r>
               <w:rPr>
@@ -3152,7 +4069,7 @@
                 <w:rStyle w:val="Hyperlink"/>
                 <w:noProof/>
               </w:rPr>
-              <w:t>Major Component #3</w:t>
+              <w:t>Dependencies</w:t>
             </w:r>
             <w:r>
               <w:rPr>
@@ -3173,7 +4090,7 @@
                 <w:noProof/>
                 <w:webHidden/>
               </w:rPr>
-              <w:instrText xml:space="preserve"> PAGEREF _Toc333417660 \h </w:instrText>
+              <w:instrText xml:space="preserve"> PAGEREF _Toc342584978 \h </w:instrText>
             </w:r>
             <w:r>
               <w:rPr>
@@ -3193,580 +4110,7 @@
                 <w:noProof/>
                 <w:webHidden/>
               </w:rPr>
-              <w:t>2</w:t>
-            </w:r>
-            <w:r>
-              <w:rPr>
-                <w:noProof/>
-                <w:webHidden/>
-              </w:rPr>
-              <w:fldChar w:fldCharType="end"/>
-            </w:r>
-          </w:hyperlink>
-        </w:p>
-        <w:p>
-          <w:pPr>
-            <w:pStyle w:val="TOC3"/>
-            <w:tabs>
-              <w:tab w:val="left" w:pos="1540"/>
-              <w:tab w:val="right" w:leader="dot" w:pos="9350"/>
-            </w:tabs>
-            <w:rPr>
-              <w:noProof/>
-            </w:rPr>
-          </w:pPr>
-          <w:hyperlink w:anchor="_Toc333417661" w:history="1">
-            <w:r>
-              <w:rPr>
-                <w:rStyle w:val="Hyperlink"/>
-                <w:noProof/>
-              </w:rPr>
-              <w:t>4.3.1</w:t>
-            </w:r>
-            <w:r>
-              <w:rPr>
-                <w:noProof/>
-              </w:rPr>
-              <w:tab/>
-            </w:r>
-            <w:r>
-              <w:rPr>
-                <w:rStyle w:val="Hyperlink"/>
-                <w:noProof/>
-              </w:rPr>
-              <w:t>Technologies Used</w:t>
-            </w:r>
-            <w:r>
-              <w:rPr>
-                <w:noProof/>
-                <w:webHidden/>
-              </w:rPr>
-              <w:tab/>
-            </w:r>
-            <w:r>
-              <w:rPr>
-                <w:noProof/>
-                <w:webHidden/>
-              </w:rPr>
-              <w:fldChar w:fldCharType="begin"/>
-            </w:r>
-            <w:r>
-              <w:rPr>
-                <w:noProof/>
-                <w:webHidden/>
-              </w:rPr>
-              <w:instrText xml:space="preserve"> PAGEREF _Toc333417661 \h </w:instrText>
-            </w:r>
-            <w:r>
-              <w:rPr>
-                <w:noProof/>
-                <w:webHidden/>
-              </w:rPr>
-            </w:r>
-            <w:r>
-              <w:rPr>
-                <w:noProof/>
-                <w:webHidden/>
-              </w:rPr>
-              <w:fldChar w:fldCharType="separate"/>
-            </w:r>
-            <w:r>
-              <w:rPr>
-                <w:noProof/>
-                <w:webHidden/>
-              </w:rPr>
-              <w:t>2</w:t>
-            </w:r>
-            <w:r>
-              <w:rPr>
-                <w:noProof/>
-                <w:webHidden/>
-              </w:rPr>
-              <w:fldChar w:fldCharType="end"/>
-            </w:r>
-          </w:hyperlink>
-        </w:p>
-        <w:p>
-          <w:pPr>
-            <w:pStyle w:val="TOC3"/>
-            <w:tabs>
-              <w:tab w:val="left" w:pos="1540"/>
-              <w:tab w:val="right" w:leader="dot" w:pos="9350"/>
-            </w:tabs>
-            <w:rPr>
-              <w:noProof/>
-            </w:rPr>
-          </w:pPr>
-          <w:hyperlink w:anchor="_Toc333417662" w:history="1">
-            <w:r>
-              <w:rPr>
-                <w:rStyle w:val="Hyperlink"/>
-                <w:noProof/>
-              </w:rPr>
-              <w:t>4.3.2</w:t>
-            </w:r>
-            <w:r>
-              <w:rPr>
-                <w:noProof/>
-              </w:rPr>
-              <w:tab/>
-            </w:r>
-            <w:r>
-              <w:rPr>
-                <w:rStyle w:val="Hyperlink"/>
-                <w:noProof/>
-              </w:rPr>
-              <w:t>Component Overview</w:t>
-            </w:r>
-            <w:r>
-              <w:rPr>
-                <w:noProof/>
-                <w:webHidden/>
-              </w:rPr>
-              <w:tab/>
-            </w:r>
-            <w:r>
-              <w:rPr>
-                <w:noProof/>
-                <w:webHidden/>
-              </w:rPr>
-              <w:fldChar w:fldCharType="begin"/>
-            </w:r>
-            <w:r>
-              <w:rPr>
-                <w:noProof/>
-                <w:webHidden/>
-              </w:rPr>
-              <w:instrText xml:space="preserve"> PAGEREF _Toc333417662 \h </w:instrText>
-            </w:r>
-            <w:r>
-              <w:rPr>
-                <w:noProof/>
-                <w:webHidden/>
-              </w:rPr>
-            </w:r>
-            <w:r>
-              <w:rPr>
-                <w:noProof/>
-                <w:webHidden/>
-              </w:rPr>
-              <w:fldChar w:fldCharType="separate"/>
-            </w:r>
-            <w:r>
-              <w:rPr>
-                <w:noProof/>
-                <w:webHidden/>
-              </w:rPr>
-              <w:t>2</w:t>
-            </w:r>
-            <w:r>
-              <w:rPr>
-                <w:noProof/>
-                <w:webHidden/>
-              </w:rPr>
-              <w:fldChar w:fldCharType="end"/>
-            </w:r>
-          </w:hyperlink>
-        </w:p>
-        <w:p>
-          <w:pPr>
-            <w:pStyle w:val="TOC3"/>
-            <w:tabs>
-              <w:tab w:val="left" w:pos="1540"/>
-              <w:tab w:val="right" w:leader="dot" w:pos="9350"/>
-            </w:tabs>
-            <w:rPr>
-              <w:noProof/>
-            </w:rPr>
-          </w:pPr>
-          <w:hyperlink w:anchor="_Toc333417663" w:history="1">
-            <w:r>
-              <w:rPr>
-                <w:rStyle w:val="Hyperlink"/>
-                <w:noProof/>
-              </w:rPr>
-              <w:t>4.3.3</w:t>
-            </w:r>
-            <w:r>
-              <w:rPr>
-                <w:noProof/>
-              </w:rPr>
-              <w:tab/>
-            </w:r>
-            <w:r>
-              <w:rPr>
-                <w:rStyle w:val="Hyperlink"/>
-                <w:noProof/>
-              </w:rPr>
-              <w:t>Phase Overview</w:t>
-            </w:r>
-            <w:r>
-              <w:rPr>
-                <w:noProof/>
-                <w:webHidden/>
-              </w:rPr>
-              <w:tab/>
-            </w:r>
-            <w:r>
-              <w:rPr>
-                <w:noProof/>
-                <w:webHidden/>
-              </w:rPr>
-              <w:fldChar w:fldCharType="begin"/>
-            </w:r>
-            <w:r>
-              <w:rPr>
-                <w:noProof/>
-                <w:webHidden/>
-              </w:rPr>
-              <w:instrText xml:space="preserve"> PAGEREF _Toc333417663 \h </w:instrText>
-            </w:r>
-            <w:r>
-              <w:rPr>
-                <w:noProof/>
-                <w:webHidden/>
-              </w:rPr>
-            </w:r>
-            <w:r>
-              <w:rPr>
-                <w:noProof/>
-                <w:webHidden/>
-              </w:rPr>
-              <w:fldChar w:fldCharType="separate"/>
-            </w:r>
-            <w:r>
-              <w:rPr>
-                <w:noProof/>
-                <w:webHidden/>
-              </w:rPr>
-              <w:t>2</w:t>
-            </w:r>
-            <w:r>
-              <w:rPr>
-                <w:noProof/>
-                <w:webHidden/>
-              </w:rPr>
-              <w:fldChar w:fldCharType="end"/>
-            </w:r>
-          </w:hyperlink>
-        </w:p>
-        <w:p>
-          <w:pPr>
-            <w:pStyle w:val="TOC3"/>
-            <w:tabs>
-              <w:tab w:val="left" w:pos="1540"/>
-              <w:tab w:val="right" w:leader="dot" w:pos="9350"/>
-            </w:tabs>
-            <w:rPr>
-              <w:noProof/>
-            </w:rPr>
-          </w:pPr>
-          <w:hyperlink w:anchor="_Toc333417664" w:history="1">
-            <w:r>
-              <w:rPr>
-                <w:rStyle w:val="Hyperlink"/>
-                <w:noProof/>
-              </w:rPr>
-              <w:t>4.3.4</w:t>
-            </w:r>
-            <w:r>
-              <w:rPr>
-                <w:noProof/>
-              </w:rPr>
-              <w:tab/>
-            </w:r>
-            <w:r>
-              <w:rPr>
-                <w:rStyle w:val="Hyperlink"/>
-                <w:noProof/>
-              </w:rPr>
-              <w:t>Architecture Diagram</w:t>
-            </w:r>
-            <w:r>
-              <w:rPr>
-                <w:noProof/>
-                <w:webHidden/>
-              </w:rPr>
-              <w:tab/>
-            </w:r>
-            <w:r>
-              <w:rPr>
-                <w:noProof/>
-                <w:webHidden/>
-              </w:rPr>
-              <w:fldChar w:fldCharType="begin"/>
-            </w:r>
-            <w:r>
-              <w:rPr>
-                <w:noProof/>
-                <w:webHidden/>
-              </w:rPr>
-              <w:instrText xml:space="preserve"> PAGEREF _Toc333417664 \h </w:instrText>
-            </w:r>
-            <w:r>
-              <w:rPr>
-                <w:noProof/>
-                <w:webHidden/>
-              </w:rPr>
-            </w:r>
-            <w:r>
-              <w:rPr>
-                <w:noProof/>
-                <w:webHidden/>
-              </w:rPr>
-              <w:fldChar w:fldCharType="separate"/>
-            </w:r>
-            <w:r>
-              <w:rPr>
-                <w:noProof/>
-                <w:webHidden/>
-              </w:rPr>
-              <w:t>2</w:t>
-            </w:r>
-            <w:r>
-              <w:rPr>
-                <w:noProof/>
-                <w:webHidden/>
-              </w:rPr>
-              <w:fldChar w:fldCharType="end"/>
-            </w:r>
-          </w:hyperlink>
-        </w:p>
-        <w:p>
-          <w:pPr>
-            <w:pStyle w:val="TOC3"/>
-            <w:tabs>
-              <w:tab w:val="left" w:pos="1540"/>
-              <w:tab w:val="right" w:leader="dot" w:pos="9350"/>
-            </w:tabs>
-            <w:rPr>
-              <w:noProof/>
-            </w:rPr>
-          </w:pPr>
-          <w:hyperlink w:anchor="_Toc333417665" w:history="1">
-            <w:r>
-              <w:rPr>
-                <w:rStyle w:val="Hyperlink"/>
-                <w:noProof/>
-              </w:rPr>
-              <w:t>4.3.5</w:t>
-            </w:r>
-            <w:r>
-              <w:rPr>
-                <w:noProof/>
-              </w:rPr>
-              <w:tab/>
-            </w:r>
-            <w:r>
-              <w:rPr>
-                <w:rStyle w:val="Hyperlink"/>
-                <w:noProof/>
-              </w:rPr>
-              <w:t>Data Flow Diagram</w:t>
-            </w:r>
-            <w:r>
-              <w:rPr>
-                <w:noProof/>
-                <w:webHidden/>
-              </w:rPr>
-              <w:tab/>
-            </w:r>
-            <w:r>
-              <w:rPr>
-                <w:noProof/>
-                <w:webHidden/>
-              </w:rPr>
-              <w:fldChar w:fldCharType="begin"/>
-            </w:r>
-            <w:r>
-              <w:rPr>
-                <w:noProof/>
-                <w:webHidden/>
-              </w:rPr>
-              <w:instrText xml:space="preserve"> PAGEREF _Toc333417665 \h </w:instrText>
-            </w:r>
-            <w:r>
-              <w:rPr>
-                <w:noProof/>
-                <w:webHidden/>
-              </w:rPr>
-            </w:r>
-            <w:r>
-              <w:rPr>
-                <w:noProof/>
-                <w:webHidden/>
-              </w:rPr>
-              <w:fldChar w:fldCharType="separate"/>
-            </w:r>
-            <w:r>
-              <w:rPr>
-                <w:noProof/>
-                <w:webHidden/>
-              </w:rPr>
-              <w:t>2</w:t>
-            </w:r>
-            <w:r>
-              <w:rPr>
-                <w:noProof/>
-                <w:webHidden/>
-              </w:rPr>
-              <w:fldChar w:fldCharType="end"/>
-            </w:r>
-          </w:hyperlink>
-        </w:p>
-        <w:p>
-          <w:pPr>
-            <w:pStyle w:val="TOC3"/>
-            <w:tabs>
-              <w:tab w:val="left" w:pos="1540"/>
-              <w:tab w:val="right" w:leader="dot" w:pos="9350"/>
-            </w:tabs>
-            <w:rPr>
-              <w:noProof/>
-            </w:rPr>
-          </w:pPr>
-          <w:hyperlink w:anchor="_Toc333417666" w:history="1">
-            <w:r>
-              <w:rPr>
-                <w:rStyle w:val="Hyperlink"/>
-                <w:noProof/>
-              </w:rPr>
-              <w:t>4.3.6</w:t>
-            </w:r>
-            <w:r>
-              <w:rPr>
-                <w:noProof/>
-              </w:rPr>
-              <w:tab/>
-            </w:r>
-            <w:r>
-              <w:rPr>
-                <w:rStyle w:val="Hyperlink"/>
-                <w:noProof/>
-              </w:rPr>
-              <w:t>Design Details</w:t>
-            </w:r>
-            <w:r>
-              <w:rPr>
-                <w:noProof/>
-                <w:webHidden/>
-              </w:rPr>
-              <w:tab/>
-            </w:r>
-            <w:r>
-              <w:rPr>
-                <w:noProof/>
-                <w:webHidden/>
-              </w:rPr>
-              <w:fldChar w:fldCharType="begin"/>
-            </w:r>
-            <w:r>
-              <w:rPr>
-                <w:noProof/>
-                <w:webHidden/>
-              </w:rPr>
-              <w:instrText xml:space="preserve"> PAGEREF _Toc333417666 \h </w:instrText>
-            </w:r>
-            <w:r>
-              <w:rPr>
-                <w:noProof/>
-                <w:webHidden/>
-              </w:rPr>
-            </w:r>
-            <w:r>
-              <w:rPr>
-                <w:noProof/>
-                <w:webHidden/>
-              </w:rPr>
-              <w:fldChar w:fldCharType="separate"/>
-            </w:r>
-            <w:r>
-              <w:rPr>
-                <w:noProof/>
-                <w:webHidden/>
-              </w:rPr>
-              <w:t>2</w:t>
-            </w:r>
-            <w:r>
-              <w:rPr>
-                <w:noProof/>
-                <w:webHidden/>
-              </w:rPr>
-              <w:fldChar w:fldCharType="end"/>
-            </w:r>
-          </w:hyperlink>
-        </w:p>
-        <w:p>
-          <w:pPr>
-            <w:pStyle w:val="TOC1"/>
-            <w:tabs>
-              <w:tab w:val="left" w:pos="880"/>
-            </w:tabs>
-            <w:rPr>
-              <w:noProof/>
-            </w:rPr>
-          </w:pPr>
-          <w:hyperlink w:anchor="_Toc333417667" w:history="1">
-            <w:r>
-              <w:rPr>
-                <w:rStyle w:val="Hyperlink"/>
-                <w:noProof/>
-              </w:rPr>
-              <w:t>5.0</w:t>
-            </w:r>
-            <w:r>
-              <w:rPr>
-                <w:noProof/>
-              </w:rPr>
-              <w:tab/>
-            </w:r>
-            <w:r>
-              <w:rPr>
-                <w:rStyle w:val="Hyperlink"/>
-                <w:noProof/>
-              </w:rPr>
-              <w:t>System and Unit Testing</w:t>
-            </w:r>
-            <w:r>
-              <w:rPr>
-                <w:noProof/>
-                <w:webHidden/>
-              </w:rPr>
-              <w:tab/>
-            </w:r>
-            <w:r>
-              <w:rPr>
-                <w:noProof/>
-                <w:webHidden/>
-              </w:rPr>
-              <w:fldChar w:fldCharType="begin"/>
-            </w:r>
-            <w:r>
-              <w:rPr>
-                <w:noProof/>
-                <w:webHidden/>
-              </w:rPr>
-              <w:instrText xml:space="preserve"> PAGEREF _Toc333417667 \h </w:instrText>
-            </w:r>
-            <w:r>
-              <w:rPr>
-                <w:noProof/>
-                <w:webHidden/>
-              </w:rPr>
-            </w:r>
-            <w:r>
-              <w:rPr>
-                <w:noProof/>
-                <w:webHidden/>
-              </w:rPr>
-              <w:fldChar w:fldCharType="separate"/>
-            </w:r>
-            <w:r>
-              <w:rPr>
-                <w:noProof/>
-                <w:webHidden/>
-              </w:rPr>
-              <w:t>2</w:t>
+              <w:t>13</w:t>
             </w:r>
             <w:r>
               <w:rPr>
@@ -3788,13 +4132,13 @@
               <w:noProof/>
             </w:rPr>
           </w:pPr>
-          <w:hyperlink w:anchor="_Toc333417668" w:history="1">
+          <w:hyperlink w:anchor="_Toc342584979" w:history="1">
             <w:r>
               <w:rPr>
                 <w:rStyle w:val="Hyperlink"/>
                 <w:noProof/>
               </w:rPr>
-              <w:t>5.1</w:t>
+              <w:t>5.3</w:t>
             </w:r>
             <w:r>
               <w:rPr>
@@ -3807,7 +4151,7 @@
                 <w:rStyle w:val="Hyperlink"/>
                 <w:noProof/>
               </w:rPr>
-              <w:t>Overview</w:t>
+              <w:t>Test Setup and Execution</w:t>
             </w:r>
             <w:r>
               <w:rPr>
@@ -3828,7 +4172,7 @@
                 <w:noProof/>
                 <w:webHidden/>
               </w:rPr>
-              <w:instrText xml:space="preserve"> PAGEREF _Toc333417668 \h </w:instrText>
+              <w:instrText xml:space="preserve"> PAGEREF _Toc342584979 \h </w:instrText>
             </w:r>
             <w:r>
               <w:rPr>
@@ -3848,7 +4192,88 @@
                 <w:noProof/>
                 <w:webHidden/>
               </w:rPr>
-              <w:t>2</w:t>
+              <w:t>13</w:t>
+            </w:r>
+            <w:r>
+              <w:rPr>
+                <w:noProof/>
+                <w:webHidden/>
+              </w:rPr>
+              <w:fldChar w:fldCharType="end"/>
+            </w:r>
+          </w:hyperlink>
+        </w:p>
+        <w:p>
+          <w:pPr>
+            <w:pStyle w:val="TOC1"/>
+            <w:tabs>
+              <w:tab w:val="left" w:pos="880"/>
+            </w:tabs>
+            <w:rPr>
+              <w:noProof/>
+            </w:rPr>
+          </w:pPr>
+          <w:hyperlink w:anchor="_Toc342584980" w:history="1">
+            <w:r>
+              <w:rPr>
+                <w:rStyle w:val="Hyperlink"/>
+                <w:noProof/>
+              </w:rPr>
+              <w:t>6.0</w:t>
+            </w:r>
+            <w:r>
+              <w:rPr>
+                <w:noProof/>
+              </w:rPr>
+              <w:tab/>
+            </w:r>
+            <w:r>
+              <w:rPr>
+                <w:rStyle w:val="Hyperlink"/>
+                <w:noProof/>
+              </w:rPr>
+              <w:t>Development Environment</w:t>
+            </w:r>
+            <w:r>
+              <w:rPr>
+                <w:noProof/>
+                <w:webHidden/>
+              </w:rPr>
+              <w:tab/>
+            </w:r>
+            <w:r>
+              <w:rPr>
+                <w:noProof/>
+                <w:webHidden/>
+              </w:rPr>
+              <w:fldChar w:fldCharType="begin"/>
+            </w:r>
+            <w:r>
+              <w:rPr>
+                <w:noProof/>
+                <w:webHidden/>
+              </w:rPr>
+              <w:instrText xml:space="preserve"> PAGEREF _Toc342584980 \h </w:instrText>
+            </w:r>
+            <w:r>
+              <w:rPr>
+                <w:noProof/>
+                <w:webHidden/>
+              </w:rPr>
+            </w:r>
+            <w:r>
+              <w:rPr>
+                <w:noProof/>
+                <w:webHidden/>
+              </w:rPr>
+              <w:fldChar w:fldCharType="separate"/>
+            </w:r>
+            <w:r>
+              <w:rPr>
+                <w:noProof/>
+                <w:webHidden/>
+              </w:rPr>
+              <w:t>13</w:t>
             </w:r>
             <w:r>
               <w:rPr>
@@ -3870,13 +4295,13 @@
               <w:noProof/>
             </w:rPr>
           </w:pPr>
-          <w:hyperlink w:anchor="_Toc333417669" w:history="1">
+          <w:hyperlink w:anchor="_Toc342584981" w:history="1">
             <w:r>
               <w:rPr>
                 <w:rStyle w:val="Hyperlink"/>
                 <w:noProof/>
               </w:rPr>
-              <w:t>5.2</w:t>
+              <w:t>6.1</w:t>
             </w:r>
             <w:r>
               <w:rPr>
@@ -3889,7 +4314,7 @@
                 <w:rStyle w:val="Hyperlink"/>
                 <w:noProof/>
               </w:rPr>
-              <w:t>Dependencies</w:t>
+              <w:t>Development Tools</w:t>
             </w:r>
             <w:r>
               <w:rPr>
@@ -3910,7 +4335,7 @@
                 <w:noProof/>
                 <w:webHidden/>
               </w:rPr>
-              <w:instrText xml:space="preserve"> PAGEREF _Toc333417669 \h </w:instrText>
+              <w:instrText xml:space="preserve"> PAGEREF _Toc342584981 \h </w:instrText>
             </w:r>
             <w:r>
               <w:rPr>
@@ -3930,7 +4355,7 @@
                 <w:noProof/>
                 <w:webHidden/>
               </w:rPr>
-              <w:t>2</w:t>
+              <w:t>13</w:t>
             </w:r>
             <w:r>
               <w:rPr>
@@ -3952,13 +4377,13 @@
               <w:noProof/>
             </w:rPr>
           </w:pPr>
-          <w:hyperlink w:anchor="_Toc333417670" w:history="1">
+          <w:hyperlink w:anchor="_Toc342584982" w:history="1">
             <w:r>
               <w:rPr>
                 <w:rStyle w:val="Hyperlink"/>
                 <w:noProof/>
               </w:rPr>
-              <w:t>5.3</w:t>
+              <w:t>6.2</w:t>
             </w:r>
             <w:r>
               <w:rPr>
@@ -3971,7 +4396,7 @@
                 <w:rStyle w:val="Hyperlink"/>
                 <w:noProof/>
               </w:rPr>
-              <w:t>Test Setup and Execution</w:t>
+              <w:t>Source Control</w:t>
             </w:r>
             <w:r>
               <w:rPr>
@@ -3992,7 +4417,7 @@
                 <w:noProof/>
                 <w:webHidden/>
               </w:rPr>
-              <w:instrText xml:space="preserve"> PAGEREF _Toc333417670 \h </w:instrText>
+              <w:instrText xml:space="preserve"> PAGEREF _Toc342584982 \h </w:instrText>
             </w:r>
             <w:r>
               <w:rPr>
@@ -4012,88 +4437,7 @@
                 <w:noProof/>
                 <w:webHidden/>
               </w:rPr>
-              <w:t>2</w:t>
-            </w:r>
-            <w:r>
-              <w:rPr>
-                <w:noProof/>
-                <w:webHidden/>
-              </w:rPr>
-              <w:fldChar w:fldCharType="end"/>
-            </w:r>
-          </w:hyperlink>
-        </w:p>
-        <w:p>
-          <w:pPr>
-            <w:pStyle w:val="TOC1"/>
-            <w:tabs>
-              <w:tab w:val="left" w:pos="880"/>
-            </w:tabs>
-            <w:rPr>
-              <w:noProof/>
-            </w:rPr>
-          </w:pPr>
-          <w:hyperlink w:anchor="_Toc333417671" w:history="1">
-            <w:r>
-              <w:rPr>
-                <w:rStyle w:val="Hyperlink"/>
-                <w:noProof/>
-              </w:rPr>
-              <w:t>6.0</w:t>
-            </w:r>
-            <w:r>
-              <w:rPr>
-                <w:noProof/>
-              </w:rPr>
-              <w:tab/>
-            </w:r>
-            <w:r>
-              <w:rPr>
-                <w:rStyle w:val="Hyperlink"/>
-                <w:noProof/>
-              </w:rPr>
-              <w:t>Development Environment</w:t>
-            </w:r>
-            <w:r>
-              <w:rPr>
-                <w:noProof/>
-                <w:webHidden/>
-              </w:rPr>
-              <w:tab/>
-            </w:r>
-            <w:r>
-              <w:rPr>
-                <w:noProof/>
-                <w:webHidden/>
-              </w:rPr>
-              <w:fldChar w:fldCharType="begin"/>
-            </w:r>
-            <w:r>
-              <w:rPr>
-                <w:noProof/>
-                <w:webHidden/>
-              </w:rPr>
-              <w:instrText xml:space="preserve"> PAGEREF _Toc333417671 \h </w:instrText>
-            </w:r>
-            <w:r>
-              <w:rPr>
-                <w:noProof/>
-                <w:webHidden/>
-              </w:rPr>
-            </w:r>
-            <w:r>
-              <w:rPr>
-                <w:noProof/>
-                <w:webHidden/>
-              </w:rPr>
-              <w:fldChar w:fldCharType="separate"/>
-            </w:r>
-            <w:r>
-              <w:rPr>
-                <w:noProof/>
-                <w:webHidden/>
-              </w:rPr>
-              <w:t>2</w:t>
+              <w:t>13</w:t>
             </w:r>
             <w:r>
               <w:rPr>
@@ -4115,13 +4459,13 @@
               <w:noProof/>
             </w:rPr>
           </w:pPr>
-          <w:hyperlink w:anchor="_Toc333417672" w:history="1">
+          <w:hyperlink w:anchor="_Toc342584983" w:history="1">
             <w:r>
               <w:rPr>
                 <w:rStyle w:val="Hyperlink"/>
                 <w:noProof/>
               </w:rPr>
-              <w:t>6.1</w:t>
+              <w:t>6.3</w:t>
             </w:r>
             <w:r>
               <w:rPr>
@@ -4134,7 +4478,7 @@
                 <w:rStyle w:val="Hyperlink"/>
                 <w:noProof/>
               </w:rPr>
-              <w:t>Development IDE and Tools</w:t>
+              <w:t>Dependencies</w:t>
             </w:r>
             <w:r>
               <w:rPr>
@@ -4155,7 +4499,7 @@
                 <w:noProof/>
                 <w:webHidden/>
               </w:rPr>
-              <w:instrText xml:space="preserve"> PAGEREF _Toc333417672 \h </w:instrText>
+              <w:instrText xml:space="preserve"> PAGEREF _Toc342584983 \h </w:instrText>
             </w:r>
             <w:r>
               <w:rPr>
@@ -4175,7 +4519,7 @@
                 <w:noProof/>
                 <w:webHidden/>
               </w:rPr>
-              <w:t>2</w:t>
+              <w:t>13</w:t>
             </w:r>
             <w:r>
               <w:rPr>
@@ -4197,13 +4541,13 @@
               <w:noProof/>
             </w:rPr>
           </w:pPr>
-          <w:hyperlink w:anchor="_Toc333417673" w:history="1">
+          <w:hyperlink w:anchor="_Toc342584984" w:history="1">
             <w:r>
               <w:rPr>
                 <w:rStyle w:val="Hyperlink"/>
                 <w:noProof/>
               </w:rPr>
-              <w:t>6.2</w:t>
+              <w:t>6.4</w:t>
             </w:r>
             <w:r>
               <w:rPr>
@@ -4216,7 +4560,7 @@
                 <w:rStyle w:val="Hyperlink"/>
                 <w:noProof/>
               </w:rPr>
-              <w:t>Source Control</w:t>
+              <w:t>Build Environment</w:t>
             </w:r>
             <w:r>
               <w:rPr>
@@ -4237,7 +4581,7 @@
                 <w:noProof/>
                 <w:webHidden/>
               </w:rPr>
-              <w:instrText xml:space="preserve"> PAGEREF _Toc333417673 \h </w:instrText>
+              <w:instrText xml:space="preserve"> PAGEREF _Toc342584984 \h </w:instrText>
             </w:r>
             <w:r>
               <w:rPr>
@@ -4257,7 +4601,7 @@
                 <w:noProof/>
                 <w:webHidden/>
               </w:rPr>
-              <w:t>2</w:t>
+              <w:t>13</w:t>
             </w:r>
             <w:r>
               <w:rPr>
@@ -4279,13 +4623,13 @@
               <w:noProof/>
             </w:rPr>
           </w:pPr>
-          <w:hyperlink w:anchor="_Toc333417674" w:history="1">
+          <w:hyperlink w:anchor="_Toc342584985" w:history="1">
             <w:r>
               <w:rPr>
                 <w:rStyle w:val="Hyperlink"/>
                 <w:noProof/>
               </w:rPr>
-              <w:t>6.3</w:t>
+              <w:t>6.5</w:t>
             </w:r>
             <w:r>
               <w:rPr>
@@ -4298,7 +4642,7 @@
                 <w:rStyle w:val="Hyperlink"/>
                 <w:noProof/>
               </w:rPr>
-              <w:t>Dependencies</w:t>
+              <w:t>Development Machine Setup</w:t>
             </w:r>
             <w:r>
               <w:rPr>
@@ -4319,7 +4663,7 @@
                 <w:noProof/>
                 <w:webHidden/>
               </w:rPr>
-              <w:instrText xml:space="preserve"> PAGEREF _Toc333417674 \h </w:instrText>
+              <w:instrText xml:space="preserve"> PAGEREF _Toc342584985 \h </w:instrText>
             </w:r>
             <w:r>
               <w:rPr>
@@ -4339,7 +4683,88 @@
                 <w:noProof/>
                 <w:webHidden/>
               </w:rPr>
-              <w:t>2</w:t>
+              <w:t>14</w:t>
+            </w:r>
+            <w:r>
+              <w:rPr>
+                <w:noProof/>
+                <w:webHidden/>
+              </w:rPr>
+              <w:fldChar w:fldCharType="end"/>
+            </w:r>
+          </w:hyperlink>
+        </w:p>
+        <w:p>
+          <w:pPr>
+            <w:pStyle w:val="TOC1"/>
+            <w:tabs>
+              <w:tab w:val="left" w:pos="880"/>
+            </w:tabs>
+            <w:rPr>
+              <w:noProof/>
+            </w:rPr>
+          </w:pPr>
+          <w:hyperlink w:anchor="_Toc342584986" w:history="1">
+            <w:r>
+              <w:rPr>
+                <w:rStyle w:val="Hyperlink"/>
+                <w:noProof/>
+              </w:rPr>
+              <w:t>7.0</w:t>
+            </w:r>
+            <w:r>
+              <w:rPr>
+                <w:noProof/>
+              </w:rPr>
+              <w:tab/>
+            </w:r>
+            <w:r>
+              <w:rPr>
+                <w:rStyle w:val="Hyperlink"/>
+                <w:noProof/>
+              </w:rPr>
+              <w:t>Release | Setup | Deployment</w:t>
+            </w:r>
+            <w:r>
+              <w:rPr>
+                <w:noProof/>
+                <w:webHidden/>
+              </w:rPr>
+              <w:tab/>
+            </w:r>
+            <w:r>
+              <w:rPr>
+                <w:noProof/>
+                <w:webHidden/>
+              </w:rPr>
+              <w:fldChar w:fldCharType="begin"/>
+            </w:r>
+            <w:r>
+              <w:rPr>
+                <w:noProof/>
+                <w:webHidden/>
+              </w:rPr>
+              <w:instrText xml:space="preserve"> PAGEREF _Toc342584986 \h </w:instrText>
+            </w:r>
+            <w:r>
+              <w:rPr>
+                <w:noProof/>
+                <w:webHidden/>
+              </w:rPr>
+            </w:r>
+            <w:r>
+              <w:rPr>
+                <w:noProof/>
+                <w:webHidden/>
+              </w:rPr>
+              <w:fldChar w:fldCharType="separate"/>
+            </w:r>
+            <w:r>
+              <w:rPr>
+                <w:noProof/>
+                <w:webHidden/>
+              </w:rPr>
+              <w:t>14</w:t>
             </w:r>
             <w:r>
               <w:rPr>
@@ -4361,13 +4786,13 @@
               <w:noProof/>
             </w:rPr>
           </w:pPr>
-          <w:hyperlink w:anchor="_Toc333417675" w:history="1">
+          <w:hyperlink w:anchor="_Toc342584987" w:history="1">
             <w:r>
               <w:rPr>
                 <w:rStyle w:val="Hyperlink"/>
                 <w:noProof/>
               </w:rPr>
-              <w:t>6.4</w:t>
+              <w:t>7.1</w:t>
             </w:r>
             <w:r>
               <w:rPr>
@@ -4380,7 +4805,7 @@
                 <w:rStyle w:val="Hyperlink"/>
                 <w:noProof/>
               </w:rPr>
-              <w:t>Build Environment</w:t>
+              <w:t>User Properties</w:t>
             </w:r>
             <w:r>
               <w:rPr>
@@ -4401,7 +4826,7 @@
                 <w:noProof/>
                 <w:webHidden/>
               </w:rPr>
-              <w:instrText xml:space="preserve"> PAGEREF _Toc333417675 \h </w:instrText>
+              <w:instrText xml:space="preserve"> PAGEREF _Toc342584987 \h </w:instrText>
             </w:r>
             <w:r>
               <w:rPr>
@@ -4421,7 +4846,331 @@
                 <w:noProof/>
                 <w:webHidden/>
               </w:rPr>
-              <w:t>2</w:t>
+              <w:t>14</w:t>
+            </w:r>
+            <w:r>
+              <w:rPr>
+                <w:noProof/>
+                <w:webHidden/>
+              </w:rPr>
+              <w:fldChar w:fldCharType="end"/>
+            </w:r>
+          </w:hyperlink>
+        </w:p>
+        <w:p>
+          <w:pPr>
+            <w:pStyle w:val="TOC1"/>
+            <w:tabs>
+              <w:tab w:val="left" w:pos="880"/>
+            </w:tabs>
+            <w:rPr>
+              <w:noProof/>
+            </w:rPr>
+          </w:pPr>
+          <w:hyperlink w:anchor="_Toc342584988" w:history="1">
+            <w:r>
+              <w:rPr>
+                <w:rStyle w:val="Hyperlink"/>
+                <w:noProof/>
+              </w:rPr>
+              <w:t>8.0</w:t>
+            </w:r>
+            <w:r>
+              <w:rPr>
+                <w:noProof/>
+              </w:rPr>
+              <w:tab/>
+            </w:r>
+            <w:r>
+              <w:rPr>
+                <w:rStyle w:val="Hyperlink"/>
+                <w:noProof/>
+              </w:rPr>
+              <w:t>End User Documentation</w:t>
+            </w:r>
+            <w:r>
+              <w:rPr>
+                <w:noProof/>
+                <w:webHidden/>
+              </w:rPr>
+              <w:tab/>
+            </w:r>
+            <w:r>
+              <w:rPr>
+                <w:noProof/>
+                <w:webHidden/>
+              </w:rPr>
+              <w:fldChar w:fldCharType="begin"/>
+            </w:r>
+            <w:r>
+              <w:rPr>
+                <w:noProof/>
+                <w:webHidden/>
+              </w:rPr>
+              <w:instrText xml:space="preserve"> PAGEREF _Toc342584988 \h </w:instrText>
+            </w:r>
+            <w:r>
+              <w:rPr>
+                <w:noProof/>
+                <w:webHidden/>
+              </w:rPr>
+            </w:r>
+            <w:r>
+              <w:rPr>
+                <w:noProof/>
+                <w:webHidden/>
+              </w:rPr>
+              <w:fldChar w:fldCharType="separate"/>
+            </w:r>
+            <w:r>
+              <w:rPr>
+                <w:noProof/>
+                <w:webHidden/>
+              </w:rPr>
+              <w:t>14</w:t>
+            </w:r>
+            <w:r>
+              <w:rPr>
+                <w:noProof/>
+                <w:webHidden/>
+              </w:rPr>
+              <w:fldChar w:fldCharType="end"/>
+            </w:r>
+          </w:hyperlink>
+        </w:p>
+        <w:p>
+          <w:pPr>
+            <w:pStyle w:val="TOC1"/>
+            <w:tabs>
+              <w:tab w:val="left" w:pos="1540"/>
+            </w:tabs>
+            <w:rPr>
+              <w:noProof/>
+            </w:rPr>
+          </w:pPr>
+          <w:hyperlink w:anchor="_Toc342584989" w:history="1">
+            <w:r>
+              <w:rPr>
+                <w:rStyle w:val="Hyperlink"/>
+                <w:noProof/>
+              </w:rPr>
+              <w:t>Appendix I:</w:t>
+            </w:r>
+            <w:r>
+              <w:rPr>
+                <w:noProof/>
+              </w:rPr>
+              <w:tab/>
+            </w:r>
+            <w:r>
+              <w:rPr>
+                <w:rStyle w:val="Hyperlink"/>
+                <w:noProof/>
+              </w:rPr>
+              <w:t>List of Figures</w:t>
+            </w:r>
+            <w:r>
+              <w:rPr>
+                <w:noProof/>
+                <w:webHidden/>
+              </w:rPr>
+              <w:tab/>
+            </w:r>
+            <w:r>
+              <w:rPr>
+                <w:noProof/>
+                <w:webHidden/>
+              </w:rPr>
+              <w:fldChar w:fldCharType="begin"/>
+            </w:r>
+            <w:r>
+              <w:rPr>
+                <w:noProof/>
+                <w:webHidden/>
+              </w:rPr>
+              <w:instrText xml:space="preserve"> PAGEREF _Toc342584989 \h </w:instrText>
+            </w:r>
+            <w:r>
+              <w:rPr>
+                <w:noProof/>
+                <w:webHidden/>
+              </w:rPr>
+            </w:r>
+            <w:r>
+              <w:rPr>
+                <w:noProof/>
+                <w:webHidden/>
+              </w:rPr>
+              <w:fldChar w:fldCharType="separate"/>
+            </w:r>
+            <w:r>
+              <w:rPr>
+                <w:noProof/>
+                <w:webHidden/>
+              </w:rPr>
+              <w:t>15</w:t>
+            </w:r>
+            <w:r>
+              <w:rPr>
+                <w:noProof/>
+                <w:webHidden/>
+              </w:rPr>
+              <w:fldChar w:fldCharType="end"/>
+            </w:r>
+          </w:hyperlink>
+        </w:p>
+        <w:p>
+          <w:pPr>
+            <w:pStyle w:val="TOC1"/>
+            <w:tabs>
+              <w:tab w:val="left" w:pos="1760"/>
+            </w:tabs>
+            <w:rPr>
+              <w:noProof/>
+            </w:rPr>
+          </w:pPr>
+          <w:hyperlink w:anchor="_Toc342584990" w:history="1">
+            <w:r>
+              <w:rPr>
+                <w:rStyle w:val="Hyperlink"/>
+                <w:noProof/>
+              </w:rPr>
+              <w:t>Appendix II:</w:t>
+            </w:r>
+            <w:r>
+              <w:rPr>
+                <w:noProof/>
+              </w:rPr>
+              <w:tab/>
+            </w:r>
+            <w:r>
+              <w:rPr>
+                <w:rStyle w:val="Hyperlink"/>
+                <w:noProof/>
+              </w:rPr>
+              <w:t>Supporting Information and Details</w:t>
+            </w:r>
+            <w:r>
+              <w:rPr>
+                <w:noProof/>
+                <w:webHidden/>
+              </w:rPr>
+              <w:tab/>
+            </w:r>
+            <w:r>
+              <w:rPr>
+                <w:noProof/>
+                <w:webHidden/>
+              </w:rPr>
+              <w:fldChar w:fldCharType="begin"/>
+            </w:r>
+            <w:r>
+              <w:rPr>
+                <w:noProof/>
+                <w:webHidden/>
+              </w:rPr>
+              <w:instrText xml:space="preserve"> PAGEREF _Toc342584990 \h </w:instrText>
+            </w:r>
+            <w:r>
+              <w:rPr>
+                <w:noProof/>
+                <w:webHidden/>
+              </w:rPr>
+            </w:r>
+            <w:r>
+              <w:rPr>
+                <w:noProof/>
+                <w:webHidden/>
+              </w:rPr>
+              <w:fldChar w:fldCharType="separate"/>
+            </w:r>
+            <w:r>
+              <w:rPr>
+                <w:noProof/>
+                <w:webHidden/>
+              </w:rPr>
+              <w:t>16</w:t>
+            </w:r>
+            <w:r>
+              <w:rPr>
+                <w:noProof/>
+                <w:webHidden/>
+              </w:rPr>
+              <w:fldChar w:fldCharType="end"/>
+            </w:r>
+          </w:hyperlink>
+        </w:p>
+        <w:p>
+          <w:pPr>
+            <w:pStyle w:val="TOC1"/>
+            <w:tabs>
+              <w:tab w:val="left" w:pos="1760"/>
+            </w:tabs>
+            <w:rPr>
+              <w:noProof/>
+            </w:rPr>
+          </w:pPr>
+          <w:hyperlink w:anchor="_Toc342584991" w:history="1">
+            <w:r>
+              <w:rPr>
+                <w:rStyle w:val="Hyperlink"/>
+                <w:noProof/>
+              </w:rPr>
+              <w:t>Appendix III:</w:t>
+            </w:r>
+            <w:r>
+              <w:rPr>
+                <w:noProof/>
+              </w:rPr>
+              <w:tab/>
+            </w:r>
+            <w:r>
+              <w:rPr>
+                <w:rStyle w:val="Hyperlink"/>
+                <w:noProof/>
+              </w:rPr>
+              <w:t>Progress | Sprint Reports</w:t>
+            </w:r>
+            <w:r>
+              <w:rPr>
+                <w:noProof/>
+                <w:webHidden/>
+              </w:rPr>
+              <w:tab/>
+            </w:r>
+            <w:r>
+              <w:rPr>
+                <w:noProof/>
+                <w:webHidden/>
+              </w:rPr>
+              <w:fldChar w:fldCharType="begin"/>
+            </w:r>
+            <w:r>
+              <w:rPr>
+                <w:noProof/>
+                <w:webHidden/>
+              </w:rPr>
+              <w:instrText xml:space="preserve"> PAGEREF _Toc342584991 \h </w:instrText>
+            </w:r>
+            <w:r>
+              <w:rPr>
+                <w:noProof/>
+                <w:webHidden/>
+              </w:rPr>
+            </w:r>
+            <w:r>
+              <w:rPr>
+                <w:noProof/>
+                <w:webHidden/>
+              </w:rPr>
+              <w:fldChar w:fldCharType="separate"/>
+            </w:r>
+            <w:r>
+              <w:rPr>
+                <w:noProof/>
+                <w:webHidden/>
+              </w:rPr>
+              <w:t>17</w:t>
             </w:r>
             <w:r>
               <w:rPr>
@@ -4443,13 +5192,13 @@
               <w:noProof/>
             </w:rPr>
           </w:pPr>
-          <w:hyperlink w:anchor="_Toc333417676" w:history="1">
+          <w:hyperlink w:anchor="_Toc342584992" w:history="1">
             <w:r>
               <w:rPr>
                 <w:rStyle w:val="Hyperlink"/>
                 <w:noProof/>
               </w:rPr>
-              <w:t>6.5</w:t>
+              <w:t>III.1</w:t>
             </w:r>
             <w:r>
               <w:rPr>
@@ -4462,7 +5211,7 @@
                 <w:rStyle w:val="Hyperlink"/>
                 <w:noProof/>
               </w:rPr>
-              <w:t>Development Machine Setup</w:t>
+              <w:t>Sprint 1 Progress Report</w:t>
             </w:r>
             <w:r>
               <w:rPr>
@@ -4483,7 +5232,7 @@
                 <w:noProof/>
                 <w:webHidden/>
               </w:rPr>
-              <w:instrText xml:space="preserve"> PAGEREF _Toc333417676 \h </w:instrText>
+              <w:instrText xml:space="preserve"> PAGEREF _Toc342584992 \h </w:instrText>
             </w:r>
             <w:r>
               <w:rPr>
@@ -4503,88 +5252,7 @@
                 <w:noProof/>
                 <w:webHidden/>
               </w:rPr>
-              <w:t>2</w:t>
-            </w:r>
-            <w:r>
-              <w:rPr>
-                <w:noProof/>
-                <w:webHidden/>
-              </w:rPr>
-              <w:fldChar w:fldCharType="end"/>
-            </w:r>
-          </w:hyperlink>
-        </w:p>
-        <w:p>
-          <w:pPr>
-            <w:pStyle w:val="TOC1"/>
-            <w:tabs>
-              <w:tab w:val="left" w:pos="880"/>
-            </w:tabs>
-            <w:rPr>
-              <w:noProof/>
-            </w:rPr>
-          </w:pPr>
-          <w:hyperlink w:anchor="_Toc333417677" w:history="1">
-            <w:r>
-              <w:rPr>
-                <w:rStyle w:val="Hyperlink"/>
-                <w:noProof/>
-              </w:rPr>
-              <w:t>7.0</w:t>
-            </w:r>
-            <w:r>
-              <w:rPr>
-                <w:noProof/>
-              </w:rPr>
-              <w:tab/>
-            </w:r>
-            <w:r>
-              <w:rPr>
-                <w:rStyle w:val="Hyperlink"/>
-                <w:noProof/>
-              </w:rPr>
-              <w:t>Release | Setup | Deployment</w:t>
-            </w:r>
-            <w:r>
-              <w:rPr>
-                <w:noProof/>
-                <w:webHidden/>
-              </w:rPr>
-              <w:tab/>
-            </w:r>
-            <w:r>
-              <w:rPr>
-                <w:noProof/>
-                <w:webHidden/>
-              </w:rPr>
-              <w:fldChar w:fldCharType="begin"/>
-            </w:r>
-            <w:r>
-              <w:rPr>
-                <w:noProof/>
-                <w:webHidden/>
-              </w:rPr>
-              <w:instrText xml:space="preserve"> PAGEREF _Toc333417677 \h </w:instrText>
-            </w:r>
-            <w:r>
-              <w:rPr>
-                <w:noProof/>
-                <w:webHidden/>
-              </w:rPr>
-            </w:r>
-            <w:r>
-              <w:rPr>
-                <w:noProof/>
-                <w:webHidden/>
-              </w:rPr>
-              <w:fldChar w:fldCharType="separate"/>
-            </w:r>
-            <w:r>
-              <w:rPr>
-                <w:noProof/>
-                <w:webHidden/>
-              </w:rPr>
-              <w:t>2</w:t>
+              <w:t>17</w:t>
             </w:r>
             <w:r>
               <w:rPr>
@@ -4606,13 +5274,13 @@
               <w:noProof/>
             </w:rPr>
           </w:pPr>
-          <w:hyperlink w:anchor="_Toc333417678" w:history="1">
+          <w:hyperlink w:anchor="_Toc342584993" w:history="1">
             <w:r>
               <w:rPr>
                 <w:rStyle w:val="Hyperlink"/>
                 <w:noProof/>
               </w:rPr>
-              <w:t>7.1</w:t>
+              <w:t>III.2</w:t>
             </w:r>
             <w:r>
               <w:rPr>
@@ -4625,7 +5293,7 @@
                 <w:rStyle w:val="Hyperlink"/>
                 <w:noProof/>
               </w:rPr>
-              <w:t>Deployment Information and Dependencies</w:t>
+              <w:t>Sprint 2 Progress Report</w:t>
             </w:r>
             <w:r>
               <w:rPr>
@@ -4646,7 +5314,7 @@
                 <w:noProof/>
                 <w:webHidden/>
               </w:rPr>
-              <w:instrText xml:space="preserve"> PAGEREF _Toc333417678 \h </w:instrText>
+              <w:instrText xml:space="preserve"> PAGEREF _Toc342584993 \h </w:instrText>
             </w:r>
             <w:r>
               <w:rPr>
@@ -4666,659 +5334,7 @@
                 <w:noProof/>
                 <w:webHidden/>
               </w:rPr>
-              <w:t>2</w:t>
-            </w:r>
-            <w:r>
-              <w:rPr>
-                <w:noProof/>
-                <w:webHidden/>
-              </w:rPr>
-              <w:fldChar w:fldCharType="end"/>
-            </w:r>
-          </w:hyperlink>
-        </w:p>
-        <w:p>
-          <w:pPr>
-            <w:pStyle w:val="TOC2"/>
-            <w:tabs>
-              <w:tab w:val="left" w:pos="1100"/>
-              <w:tab w:val="right" w:leader="dot" w:pos="9350"/>
-            </w:tabs>
-            <w:rPr>
-              <w:noProof/>
-            </w:rPr>
-          </w:pPr>
-          <w:hyperlink w:anchor="_Toc333417679" w:history="1">
-            <w:r>
-              <w:rPr>
-                <w:rStyle w:val="Hyperlink"/>
-                <w:noProof/>
-              </w:rPr>
-              <w:t>7.2</w:t>
-            </w:r>
-            <w:r>
-              <w:rPr>
-                <w:noProof/>
-              </w:rPr>
-              <w:tab/>
-            </w:r>
-            <w:r>
-              <w:rPr>
-                <w:rStyle w:val="Hyperlink"/>
-                <w:noProof/>
-              </w:rPr>
-              <w:t>Setup Information</w:t>
-            </w:r>
-            <w:r>
-              <w:rPr>
-                <w:noProof/>
-                <w:webHidden/>
-              </w:rPr>
-              <w:tab/>
-            </w:r>
-            <w:r>
-              <w:rPr>
-                <w:noProof/>
-                <w:webHidden/>
-              </w:rPr>
-              <w:fldChar w:fldCharType="begin"/>
-            </w:r>
-            <w:r>
-              <w:rPr>
-                <w:noProof/>
-                <w:webHidden/>
-              </w:rPr>
-              <w:instrText xml:space="preserve"> PAGEREF _Toc333417679 \h </w:instrText>
-            </w:r>
-            <w:r>
-              <w:rPr>
-                <w:noProof/>
-                <w:webHidden/>
-              </w:rPr>
-            </w:r>
-            <w:r>
-              <w:rPr>
-                <w:noProof/>
-                <w:webHidden/>
-              </w:rPr>
-              <w:fldChar w:fldCharType="separate"/>
-            </w:r>
-            <w:r>
-              <w:rPr>
-                <w:noProof/>
-                <w:webHidden/>
-              </w:rPr>
-              <w:t>2</w:t>
-            </w:r>
-            <w:r>
-              <w:rPr>
-                <w:noProof/>
-                <w:webHidden/>
-              </w:rPr>
-              <w:fldChar w:fldCharType="end"/>
-            </w:r>
-          </w:hyperlink>
-        </w:p>
-        <w:p>
-          <w:pPr>
-            <w:pStyle w:val="TOC2"/>
-            <w:tabs>
-              <w:tab w:val="left" w:pos="1100"/>
-              <w:tab w:val="right" w:leader="dot" w:pos="9350"/>
-            </w:tabs>
-            <w:rPr>
-              <w:noProof/>
-            </w:rPr>
-          </w:pPr>
-          <w:hyperlink w:anchor="_Toc333417680" w:history="1">
-            <w:r>
-              <w:rPr>
-                <w:rStyle w:val="Hyperlink"/>
-                <w:noProof/>
-              </w:rPr>
-              <w:t>7.3</w:t>
-            </w:r>
-            <w:r>
-              <w:rPr>
-                <w:noProof/>
-              </w:rPr>
-              <w:tab/>
-            </w:r>
-            <w:r>
-              <w:rPr>
-                <w:rStyle w:val="Hyperlink"/>
-                <w:noProof/>
-              </w:rPr>
-              <w:t>System Versioning Information</w:t>
-            </w:r>
-            <w:r>
-              <w:rPr>
-                <w:noProof/>
-                <w:webHidden/>
-              </w:rPr>
-              <w:tab/>
-            </w:r>
-            <w:r>
-              <w:rPr>
-                <w:noProof/>
-                <w:webHidden/>
-              </w:rPr>
-              <w:fldChar w:fldCharType="begin"/>
-            </w:r>
-            <w:r>
-              <w:rPr>
-                <w:noProof/>
-                <w:webHidden/>
-              </w:rPr>
-              <w:instrText xml:space="preserve"> PAGEREF _Toc333417680 \h </w:instrText>
-            </w:r>
-            <w:r>
-              <w:rPr>
-                <w:noProof/>
-                <w:webHidden/>
-              </w:rPr>
-            </w:r>
-            <w:r>
-              <w:rPr>
-                <w:noProof/>
-                <w:webHidden/>
-              </w:rPr>
-              <w:fldChar w:fldCharType="separate"/>
-            </w:r>
-            <w:r>
-              <w:rPr>
-                <w:noProof/>
-                <w:webHidden/>
-              </w:rPr>
-              <w:t>2</w:t>
-            </w:r>
-            <w:r>
-              <w:rPr>
-                <w:noProof/>
-                <w:webHidden/>
-              </w:rPr>
-              <w:fldChar w:fldCharType="end"/>
-            </w:r>
-          </w:hyperlink>
-        </w:p>
-        <w:p>
-          <w:pPr>
-            <w:pStyle w:val="TOC1"/>
-            <w:tabs>
-              <w:tab w:val="left" w:pos="880"/>
-            </w:tabs>
-            <w:rPr>
-              <w:noProof/>
-            </w:rPr>
-          </w:pPr>
-          <w:hyperlink w:anchor="_Toc333417681" w:history="1">
-            <w:r>
-              <w:rPr>
-                <w:rStyle w:val="Hyperlink"/>
-                <w:noProof/>
-              </w:rPr>
-              <w:t>8.0</w:t>
-            </w:r>
-            <w:r>
-              <w:rPr>
-                <w:noProof/>
-              </w:rPr>
-              <w:tab/>
-            </w:r>
-            <w:r>
-              <w:rPr>
-                <w:rStyle w:val="Hyperlink"/>
-                <w:noProof/>
-              </w:rPr>
-              <w:t>End User Documentation</w:t>
-            </w:r>
-            <w:r>
-              <w:rPr>
-                <w:noProof/>
-                <w:webHidden/>
-              </w:rPr>
-              <w:tab/>
-            </w:r>
-            <w:r>
-              <w:rPr>
-                <w:noProof/>
-                <w:webHidden/>
-              </w:rPr>
-              <w:fldChar w:fldCharType="begin"/>
-            </w:r>
-            <w:r>
-              <w:rPr>
-                <w:noProof/>
-                <w:webHidden/>
-              </w:rPr>
-              <w:instrText xml:space="preserve"> PAGEREF _Toc333417681 \h </w:instrText>
-            </w:r>
-            <w:r>
-              <w:rPr>
-                <w:noProof/>
-                <w:webHidden/>
-              </w:rPr>
-            </w:r>
-            <w:r>
-              <w:rPr>
-                <w:noProof/>
-                <w:webHidden/>
-              </w:rPr>
-              <w:fldChar w:fldCharType="separate"/>
-            </w:r>
-            <w:r>
-              <w:rPr>
-                <w:noProof/>
-                <w:webHidden/>
-              </w:rPr>
-              <w:t>2</w:t>
-            </w:r>
-            <w:r>
-              <w:rPr>
-                <w:noProof/>
-                <w:webHidden/>
-              </w:rPr>
-              <w:fldChar w:fldCharType="end"/>
-            </w:r>
-          </w:hyperlink>
-        </w:p>
-        <w:p>
-          <w:pPr>
-            <w:pStyle w:val="TOC1"/>
-            <w:tabs>
-              <w:tab w:val="left" w:pos="1540"/>
-            </w:tabs>
-            <w:rPr>
-              <w:noProof/>
-            </w:rPr>
-          </w:pPr>
-          <w:hyperlink w:anchor="_Toc333417682" w:history="1">
-            <w:r>
-              <w:rPr>
-                <w:rStyle w:val="Hyperlink"/>
-                <w:noProof/>
-              </w:rPr>
-              <w:t>Appendix I:</w:t>
-            </w:r>
-            <w:r>
-              <w:rPr>
-                <w:noProof/>
-              </w:rPr>
-              <w:tab/>
-            </w:r>
-            <w:r>
-              <w:rPr>
-                <w:rStyle w:val="Hyperlink"/>
-                <w:noProof/>
-              </w:rPr>
-              <w:t>List of Figures</w:t>
-            </w:r>
-            <w:r>
-              <w:rPr>
-                <w:noProof/>
-                <w:webHidden/>
-              </w:rPr>
-              <w:tab/>
-            </w:r>
-            <w:r>
-              <w:rPr>
-                <w:noProof/>
-                <w:webHidden/>
-              </w:rPr>
-              <w:fldChar w:fldCharType="begin"/>
-            </w:r>
-            <w:r>
-              <w:rPr>
-                <w:noProof/>
-                <w:webHidden/>
-              </w:rPr>
-              <w:instrText xml:space="preserve"> PAGEREF _Toc333417682 \h </w:instrText>
-            </w:r>
-            <w:r>
-              <w:rPr>
-                <w:noProof/>
-                <w:webHidden/>
-              </w:rPr>
-            </w:r>
-            <w:r>
-              <w:rPr>
-                <w:noProof/>
-                <w:webHidden/>
-              </w:rPr>
-              <w:fldChar w:fldCharType="separate"/>
-            </w:r>
-            <w:r>
-              <w:rPr>
-                <w:noProof/>
-                <w:webHidden/>
-              </w:rPr>
-              <w:t>2</w:t>
-            </w:r>
-            <w:r>
-              <w:rPr>
-                <w:noProof/>
-                <w:webHidden/>
-              </w:rPr>
-              <w:fldChar w:fldCharType="end"/>
-            </w:r>
-          </w:hyperlink>
-        </w:p>
-        <w:p>
-          <w:pPr>
-            <w:pStyle w:val="TOC1"/>
-            <w:tabs>
-              <w:tab w:val="left" w:pos="1760"/>
-            </w:tabs>
-            <w:rPr>
-              <w:noProof/>
-            </w:rPr>
-          </w:pPr>
-          <w:hyperlink w:anchor="_Toc333417683" w:history="1">
-            <w:r>
-              <w:rPr>
-                <w:rStyle w:val="Hyperlink"/>
-                <w:noProof/>
-              </w:rPr>
-              <w:t>Appendix II:</w:t>
-            </w:r>
-            <w:r>
-              <w:rPr>
-                <w:noProof/>
-              </w:rPr>
-              <w:tab/>
-            </w:r>
-            <w:r>
-              <w:rPr>
-                <w:rStyle w:val="Hyperlink"/>
-                <w:noProof/>
-              </w:rPr>
-              <w:t>Supporting Information and Details</w:t>
-            </w:r>
-            <w:r>
-              <w:rPr>
-                <w:noProof/>
-                <w:webHidden/>
-              </w:rPr>
-              <w:tab/>
-            </w:r>
-            <w:r>
-              <w:rPr>
-                <w:noProof/>
-                <w:webHidden/>
-              </w:rPr>
-              <w:fldChar w:fldCharType="begin"/>
-            </w:r>
-            <w:r>
-              <w:rPr>
-                <w:noProof/>
-                <w:webHidden/>
-              </w:rPr>
-              <w:instrText xml:space="preserve"> PAGEREF _Toc333417683 \h </w:instrText>
-            </w:r>
-            <w:r>
-              <w:rPr>
-                <w:noProof/>
-                <w:webHidden/>
-              </w:rPr>
-            </w:r>
-            <w:r>
-              <w:rPr>
-                <w:noProof/>
-                <w:webHidden/>
-              </w:rPr>
-              <w:fldChar w:fldCharType="separate"/>
-            </w:r>
-            <w:r>
-              <w:rPr>
-                <w:noProof/>
-                <w:webHidden/>
-              </w:rPr>
-              <w:t>2</w:t>
-            </w:r>
-            <w:r>
-              <w:rPr>
-                <w:noProof/>
-                <w:webHidden/>
-              </w:rPr>
-              <w:fldChar w:fldCharType="end"/>
-            </w:r>
-          </w:hyperlink>
-        </w:p>
-        <w:p>
-          <w:pPr>
-            <w:pStyle w:val="TOC1"/>
-            <w:tabs>
-              <w:tab w:val="left" w:pos="1760"/>
-            </w:tabs>
-            <w:rPr>
-              <w:noProof/>
-            </w:rPr>
-          </w:pPr>
-          <w:hyperlink w:anchor="_Toc333417684" w:history="1">
-            <w:r>
-              <w:rPr>
-                <w:rStyle w:val="Hyperlink"/>
-                <w:noProof/>
-              </w:rPr>
-              <w:t>Appendix III:</w:t>
-            </w:r>
-            <w:r>
-              <w:rPr>
-                <w:noProof/>
-              </w:rPr>
-              <w:tab/>
-            </w:r>
-            <w:r>
-              <w:rPr>
-                <w:rStyle w:val="Hyperlink"/>
-                <w:noProof/>
-              </w:rPr>
-              <w:t>Progress | Sprint Reports</w:t>
-            </w:r>
-            <w:r>
-              <w:rPr>
-                <w:noProof/>
-                <w:webHidden/>
-              </w:rPr>
-              <w:tab/>
-            </w:r>
-            <w:r>
-              <w:rPr>
-                <w:noProof/>
-                <w:webHidden/>
-              </w:rPr>
-              <w:fldChar w:fldCharType="begin"/>
-            </w:r>
-            <w:r>
-              <w:rPr>
-                <w:noProof/>
-                <w:webHidden/>
-              </w:rPr>
-              <w:instrText xml:space="preserve"> PAGEREF _Toc333417684 \h </w:instrText>
-            </w:r>
-            <w:r>
-              <w:rPr>
-                <w:noProof/>
-                <w:webHidden/>
-              </w:rPr>
-            </w:r>
-            <w:r>
-              <w:rPr>
-                <w:noProof/>
-                <w:webHidden/>
-              </w:rPr>
-              <w:fldChar w:fldCharType="separate"/>
-            </w:r>
-            <w:r>
-              <w:rPr>
-                <w:noProof/>
-                <w:webHidden/>
-              </w:rPr>
-              <w:t>2</w:t>
-            </w:r>
-            <w:r>
-              <w:rPr>
-                <w:noProof/>
-                <w:webHidden/>
-              </w:rPr>
-              <w:fldChar w:fldCharType="end"/>
-            </w:r>
-          </w:hyperlink>
-        </w:p>
-        <w:p>
-          <w:pPr>
-            <w:pStyle w:val="TOC2"/>
-            <w:tabs>
-              <w:tab w:val="left" w:pos="1100"/>
-              <w:tab w:val="right" w:leader="dot" w:pos="9350"/>
-            </w:tabs>
-            <w:rPr>
-              <w:noProof/>
-            </w:rPr>
-          </w:pPr>
-          <w:hyperlink w:anchor="_Toc333417685" w:history="1">
-            <w:r>
-              <w:rPr>
-                <w:rStyle w:val="Hyperlink"/>
-                <w:noProof/>
-              </w:rPr>
-              <w:t>III.1</w:t>
-            </w:r>
-            <w:r>
-              <w:rPr>
-                <w:noProof/>
-              </w:rPr>
-              <w:tab/>
-            </w:r>
-            <w:r>
-              <w:rPr>
-                <w:rStyle w:val="Hyperlink"/>
-                <w:noProof/>
-              </w:rPr>
-              <w:t>Sprint 1 Progress Report</w:t>
-            </w:r>
-            <w:r>
-              <w:rPr>
-                <w:noProof/>
-                <w:webHidden/>
-              </w:rPr>
-              <w:tab/>
-            </w:r>
-            <w:r>
-              <w:rPr>
-                <w:noProof/>
-                <w:webHidden/>
-              </w:rPr>
-              <w:fldChar w:fldCharType="begin"/>
-            </w:r>
-            <w:r>
-              <w:rPr>
-                <w:noProof/>
-                <w:webHidden/>
-              </w:rPr>
-              <w:instrText xml:space="preserve"> PAGEREF _Toc333417685 \h </w:instrText>
-            </w:r>
-            <w:r>
-              <w:rPr>
-                <w:noProof/>
-                <w:webHidden/>
-              </w:rPr>
-            </w:r>
-            <w:r>
-              <w:rPr>
-                <w:noProof/>
-                <w:webHidden/>
-              </w:rPr>
-              <w:fldChar w:fldCharType="separate"/>
-            </w:r>
-            <w:r>
-              <w:rPr>
-                <w:noProof/>
-                <w:webHidden/>
-              </w:rPr>
-              <w:t>2</w:t>
-            </w:r>
-            <w:r>
-              <w:rPr>
-                <w:noProof/>
-                <w:webHidden/>
-              </w:rPr>
-              <w:fldChar w:fldCharType="end"/>
-            </w:r>
-          </w:hyperlink>
-        </w:p>
-        <w:p>
-          <w:pPr>
-            <w:pStyle w:val="TOC2"/>
-            <w:tabs>
-              <w:tab w:val="left" w:pos="1100"/>
-              <w:tab w:val="right" w:leader="dot" w:pos="9350"/>
-            </w:tabs>
-            <w:rPr>
-              <w:noProof/>
-            </w:rPr>
-          </w:pPr>
-          <w:hyperlink w:anchor="_Toc333417686" w:history="1">
-            <w:r>
-              <w:rPr>
-                <w:rStyle w:val="Hyperlink"/>
-                <w:noProof/>
-              </w:rPr>
-              <w:t>III.2</w:t>
-            </w:r>
-            <w:r>
-              <w:rPr>
-                <w:noProof/>
-              </w:rPr>
-              <w:tab/>
-            </w:r>
-            <w:r>
-              <w:rPr>
-                <w:rStyle w:val="Hyperlink"/>
-                <w:noProof/>
-              </w:rPr>
-              <w:t>Sprint 2 Progress Report</w:t>
-            </w:r>
-            <w:r>
-              <w:rPr>
-                <w:noProof/>
-                <w:webHidden/>
-              </w:rPr>
-              <w:tab/>
-            </w:r>
-            <w:r>
-              <w:rPr>
-                <w:noProof/>
-                <w:webHidden/>
-              </w:rPr>
-              <w:fldChar w:fldCharType="begin"/>
-            </w:r>
-            <w:r>
-              <w:rPr>
-                <w:noProof/>
-                <w:webHidden/>
-              </w:rPr>
-              <w:instrText xml:space="preserve"> PAGEREF _Toc333417686 \h </w:instrText>
-            </w:r>
-            <w:r>
-              <w:rPr>
-                <w:noProof/>
-                <w:webHidden/>
-              </w:rPr>
-            </w:r>
-            <w:r>
-              <w:rPr>
-                <w:noProof/>
-                <w:webHidden/>
-              </w:rPr>
-              <w:fldChar w:fldCharType="separate"/>
-            </w:r>
-            <w:r>
-              <w:rPr>
-                <w:noProof/>
-                <w:webHidden/>
-              </w:rPr>
-              <w:t>2</w:t>
+              <w:t>17</w:t>
             </w:r>
             <w:r>
               <w:rPr>
@@ -5353,7 +5369,7 @@
       <w:pPr>
         <w:pStyle w:val="Heading1"/>
       </w:pPr>
-      <w:bookmarkStart w:id="0" w:name="_Toc333417630"/>
+      <w:bookmarkStart w:id="0" w:name="_Toc342584937"/>
       <w:r>
         <w:lastRenderedPageBreak/>
         <w:t>Overview</w:t>
@@ -5376,7 +5392,7 @@
       <w:pPr>
         <w:pStyle w:val="Heading2"/>
       </w:pPr>
-      <w:bookmarkStart w:id="1" w:name="_Toc333417631"/>
+      <w:bookmarkStart w:id="1" w:name="_Toc342584938"/>
       <w:r>
         <w:t>Scope</w:t>
       </w:r>
@@ -5391,14 +5407,13 @@
       <w:pPr>
         <w:pStyle w:val="Heading2"/>
       </w:pPr>
-      <w:bookmarkStart w:id="2" w:name="_Toc333417632"/>
+      <w:bookmarkStart w:id="2" w:name="_Toc342584939"/>
       <w:r>
         <w:t>Purpose</w:t>
       </w:r>
       <w:bookmarkEnd w:id="2"/>
     </w:p>
     <w:p>
-      <w:bookmarkStart w:id="3" w:name="_Toc333417633"/>
       <w:r>
         <w:t>We are to make a video tagging system that allows users to tag points in videos with a various number of predefined tags.  After tagging a video, the user then has the ability to share the video with his or her friends.  The friends then will have the ability to also tag the shared video. The goal of the system is to make videos more socially connectable between friends.</w:t>
       </w:r>
@@ -5407,13 +5422,14 @@
       <w:pPr>
         <w:pStyle w:val="Heading3"/>
       </w:pPr>
+      <w:bookmarkStart w:id="3" w:name="_Toc342584940"/>
       <w:r>
         <w:t>Major System Component #1</w:t>
       </w:r>
+      <w:r>
+        <w:t>: Database</w:t>
+      </w:r>
       <w:bookmarkEnd w:id="3"/>
-      <w:r>
-        <w:t>: Database</w:t>
-      </w:r>
     </w:p>
     <w:p>
       <w:r>
@@ -5427,14 +5443,14 @@
       <w:pPr>
         <w:pStyle w:val="Heading3"/>
       </w:pPr>
-      <w:bookmarkStart w:id="4" w:name="_Toc333417634"/>
+      <w:bookmarkStart w:id="4" w:name="_Toc342584941"/>
       <w:r>
         <w:t>Major System Component #2</w:t>
       </w:r>
+      <w:r>
+        <w:t>: APIs</w:t>
+      </w:r>
       <w:bookmarkEnd w:id="4"/>
-      <w:r>
-        <w:t>: APIs</w:t>
-      </w:r>
     </w:p>
     <w:p>
       <w:r>
@@ -5445,17 +5461,17 @@
       <w:pPr>
         <w:pStyle w:val="Heading3"/>
       </w:pPr>
-      <w:bookmarkStart w:id="5" w:name="_Toc333417635"/>
+      <w:bookmarkStart w:id="5" w:name="_Toc342584942"/>
       <w:r>
         <w:t>Major System Component #3</w:t>
       </w:r>
+      <w:r>
+        <w:t>: YouTube</w:t>
+      </w:r>
+      <w:r>
+        <w:t xml:space="preserve"> and other video Hubs</w:t>
+      </w:r>
       <w:bookmarkEnd w:id="5"/>
-      <w:r>
-        <w:t>: YouTube</w:t>
-      </w:r>
-      <w:r>
-        <w:t xml:space="preserve"> and other video Hubs</w:t>
-      </w:r>
     </w:p>
     <w:p>
       <w:r>
@@ -5466,9 +5482,11 @@
       <w:pPr>
         <w:pStyle w:val="Heading3"/>
       </w:pPr>
+      <w:bookmarkStart w:id="6" w:name="_Toc342584943"/>
       <w:r>
         <w:t>Major System Component #4: Popcorn.js</w:t>
       </w:r>
+      <w:bookmarkEnd w:id="6"/>
     </w:p>
     <w:p>
       <w:r>
@@ -5483,39 +5501,47 @@
       <w:pPr>
         <w:pStyle w:val="Heading2"/>
       </w:pPr>
-      <w:bookmarkStart w:id="6" w:name="_Toc333417636"/>
+      <w:bookmarkStart w:id="7" w:name="_Toc342584944"/>
       <w:r>
         <w:t>Systems Goals</w:t>
-      </w:r>
-      <w:bookmarkEnd w:id="6"/>
-    </w:p>
-    <w:p>
-      <w:r>
-        <w:t xml:space="preserve">System goals include giving the user the ability to use our application to make video part of the online social experience. We want the user to have a “Natural” user interface to make the </w:t>
-      </w:r>
-      <w:r>
-        <w:t>tagging process simple for the user.  Also one major goal is to make the product as much as possible a social networking site.</w:t>
-      </w:r>
-    </w:p>
-    <w:p>
-      <w:pPr>
-        <w:pStyle w:val="Heading2"/>
-      </w:pPr>
-      <w:bookmarkStart w:id="7" w:name="_Toc333417637"/>
-      <w:r>
-        <w:t xml:space="preserve">System </w:t>
-      </w:r>
-      <w:r>
-        <w:t>Overview</w:t>
-      </w:r>
-      <w:r>
-        <w:t xml:space="preserve"> and Diagram</w:t>
       </w:r>
       <w:bookmarkEnd w:id="7"/>
     </w:p>
     <w:p>
       <w:r>
-        <w:t xml:space="preserve">Much of the project will depend on the various APIs that are needed to make the videos display and show up well on the web page.  We will also need to use the APIs to manage the users that access the site using Facebook and Google.   In addition to the APIs needed in the project there will be a database that is used to manage the different users and the tasks that they will be able to do.  There are many </w:t>
+        <w:t xml:space="preserve">System goals include giving the user the ability to use our application to make video part of the online social experience. We want the user to have a “Natural” user interface to make the </w:t>
+      </w:r>
+      <w:r>
+        <w:t>tagging process simple for the user.  Also one major goal is to make the product as much as possible a social networking site.</w:t>
+      </w:r>
+    </w:p>
+    <w:p>
+      <w:pPr>
+        <w:pStyle w:val="Heading2"/>
+      </w:pPr>
+      <w:bookmarkStart w:id="8" w:name="_Toc342584945"/>
+      <w:r>
+        <w:t xml:space="preserve">System </w:t>
+      </w:r>
+      <w:r>
+        <w:t>Overview</w:t>
+      </w:r>
+      <w:r>
+        <w:t xml:space="preserve"> and Diagram</w:t>
+      </w:r>
+      <w:bookmarkEnd w:id="8"/>
+    </w:p>
+    <w:p>
+      <w:r>
+        <w:t xml:space="preserve">Much of the project will depend on the various APIs that are needed to make the videos display and show up well on the web page.  We will also need to use the APIs to manage the users that access the site using </w:t>
+      </w:r>
+      <w:proofErr w:type="spellStart"/>
+      <w:r>
+        <w:t>Facebook</w:t>
+      </w:r>
+      <w:proofErr w:type="spellEnd"/>
+      <w:r>
+        <w:t xml:space="preserve"> and Google.   In addition to the APIs needed in the project there will be a database that is used to manage the different users and the tasks that they will be able to do.  There are many </w:t>
       </w:r>
       <w:r>
         <w:lastRenderedPageBreak/>
@@ -5531,1135 +5557,11 @@
         <w:keepNext/>
       </w:pPr>
       <w:r>
-        <w:rPr>
-          <w:noProof/>
-        </w:rPr>
-        <mc:AlternateContent>
-          <mc:Choice Requires="wpc">
-            <w:drawing>
-              <wp:inline distT="0" distB="0" distL="0" distR="0" wp14:anchorId="3545D4DF" wp14:editId="530447A7">
-                <wp:extent cx="5486400" cy="2876550"/>
-                <wp:effectExtent l="0" t="0" r="0" b="0"/>
-                <wp:docPr id="2" name="Canvas 2"/>
-                <wp:cNvGraphicFramePr>
-                  <a:graphicFrameLocks xmlns:a="http://schemas.openxmlformats.org/drawingml/2006/main" noChangeAspect="1"/>
-                </wp:cNvGraphicFramePr>
-                <a:graphic xmlns:a="http://schemas.openxmlformats.org/drawingml/2006/main">
-                  <a:graphicData uri="http://schemas.microsoft.com/office/word/2010/wordprocessingCanvas">
-                    <wpc:wpc>
-                      <wpc:bg/>
-                      <wpc:whole/>
-                      <wps:wsp>
-                        <wps:cNvPr id="3" name="Rectangle 3"/>
-                        <wps:cNvSpPr/>
-                        <wps:spPr>
-                          <a:xfrm>
-                            <a:off x="371475" y="247650"/>
-                            <a:ext cx="1171575" cy="552450"/>
-                          </a:xfrm>
-                          <a:prstGeom prst="rect">
-                            <a:avLst/>
-                          </a:prstGeom>
-                        </wps:spPr>
-                        <wps:style>
-                          <a:lnRef idx="2">
-                            <a:schemeClr val="accent1">
-                              <a:shade val="50000"/>
-                            </a:schemeClr>
-                          </a:lnRef>
-                          <a:fillRef idx="1">
-                            <a:schemeClr val="accent1"/>
-                          </a:fillRef>
-                          <a:effectRef idx="0">
-                            <a:schemeClr val="accent1"/>
-                          </a:effectRef>
-                          <a:fontRef idx="minor">
-                            <a:schemeClr val="lt1"/>
-                          </a:fontRef>
-                        </wps:style>
-                        <wps:txbx>
-                          <w:txbxContent>
-                            <w:p>
-                              <w:pPr>
-                                <w:ind w:firstLine="0"/>
-                                <w:jc w:val="center"/>
-                              </w:pPr>
-                              <w:r>
-                                <w:t>Component #1</w:t>
-                              </w:r>
-                            </w:p>
-                          </w:txbxContent>
-                        </wps:txbx>
-                        <wps:bodyPr rot="0" spcFirstLastPara="0" vertOverflow="overflow" horzOverflow="overflow" vert="horz" wrap="square" lIns="91440" tIns="45720" rIns="91440" bIns="45720" numCol="1" spcCol="0" rtlCol="0" fromWordArt="0" anchor="ctr" anchorCtr="0" forceAA="0" compatLnSpc="1">
-                          <a:prstTxWarp prst="textNoShape">
-                            <a:avLst/>
-                          </a:prstTxWarp>
-                          <a:noAutofit/>
-                        </wps:bodyPr>
-                      </wps:wsp>
-                      <wps:wsp>
-                        <wps:cNvPr id="5" name="Right Arrow 5"/>
-                        <wps:cNvSpPr/>
-                        <wps:spPr>
-                          <a:xfrm rot="2725982">
-                            <a:off x="666750" y="1187915"/>
-                            <a:ext cx="1009650" cy="285750"/>
-                          </a:xfrm>
-                          <a:prstGeom prst="rightArrow">
-                            <a:avLst>
-                              <a:gd name="adj1" fmla="val 50000"/>
-                              <a:gd name="adj2" fmla="val 203333"/>
-                            </a:avLst>
-                          </a:prstGeom>
-                        </wps:spPr>
-                        <wps:style>
-                          <a:lnRef idx="2">
-                            <a:schemeClr val="accent1">
-                              <a:shade val="50000"/>
-                            </a:schemeClr>
-                          </a:lnRef>
-                          <a:fillRef idx="1">
-                            <a:schemeClr val="accent1"/>
-                          </a:fillRef>
-                          <a:effectRef idx="0">
-                            <a:schemeClr val="accent1"/>
-                          </a:effectRef>
-                          <a:fontRef idx="minor">
-                            <a:schemeClr val="lt1"/>
-                          </a:fontRef>
-                        </wps:style>
-                        <wps:bodyPr rot="0" spcFirstLastPara="0" vertOverflow="overflow" horzOverflow="overflow" vert="horz" wrap="square" lIns="91440" tIns="45720" rIns="91440" bIns="45720" numCol="1" spcCol="0" rtlCol="0" fromWordArt="0" anchor="ctr" anchorCtr="0" forceAA="0" compatLnSpc="1">
-                          <a:prstTxWarp prst="textNoShape">
-                            <a:avLst/>
-                          </a:prstTxWarp>
-                          <a:noAutofit/>
-                        </wps:bodyPr>
-                      </wps:wsp>
-                      <wps:wsp>
-                        <wps:cNvPr id="6" name="Oval 6"/>
-                        <wps:cNvSpPr/>
-                        <wps:spPr>
-                          <a:xfrm>
-                            <a:off x="1371600" y="1704979"/>
-                            <a:ext cx="1343025" cy="942975"/>
-                          </a:xfrm>
-                          <a:prstGeom prst="ellipse">
-                            <a:avLst/>
-                          </a:prstGeom>
-                        </wps:spPr>
-                        <wps:style>
-                          <a:lnRef idx="2">
-                            <a:schemeClr val="accent1">
-                              <a:shade val="50000"/>
-                            </a:schemeClr>
-                          </a:lnRef>
-                          <a:fillRef idx="1">
-                            <a:schemeClr val="accent1"/>
-                          </a:fillRef>
-                          <a:effectRef idx="0">
-                            <a:schemeClr val="accent1"/>
-                          </a:effectRef>
-                          <a:fontRef idx="minor">
-                            <a:schemeClr val="lt1"/>
-                          </a:fontRef>
-                        </wps:style>
-                        <wps:txbx>
-                          <w:txbxContent>
-                            <w:p>
-                              <w:pPr>
-                                <w:ind w:firstLine="0"/>
-                                <w:jc w:val="center"/>
-                              </w:pPr>
-                              <w:r>
-                                <w:t>Component #2</w:t>
-                              </w:r>
-                            </w:p>
-                          </w:txbxContent>
-                        </wps:txbx>
-                        <wps:bodyPr rot="0" spcFirstLastPara="0" vertOverflow="overflow" horzOverflow="overflow" vert="horz" wrap="square" lIns="91440" tIns="45720" rIns="91440" bIns="45720" numCol="1" spcCol="0" rtlCol="0" fromWordArt="0" anchor="ctr" anchorCtr="0" forceAA="0" compatLnSpc="1">
-                          <a:prstTxWarp prst="textNoShape">
-                            <a:avLst/>
-                          </a:prstTxWarp>
-                          <a:noAutofit/>
-                        </wps:bodyPr>
-                      </wps:wsp>
-                      <wps:wsp>
-                        <wps:cNvPr id="7" name="Down Arrow 7"/>
-                        <wps:cNvSpPr/>
-                        <wps:spPr>
-                          <a:xfrm rot="13968174">
-                            <a:off x="2962274" y="923925"/>
-                            <a:ext cx="419100" cy="1152525"/>
-                          </a:xfrm>
-                          <a:prstGeom prst="downArrow">
-                            <a:avLst/>
-                          </a:prstGeom>
-                        </wps:spPr>
-                        <wps:style>
-                          <a:lnRef idx="2">
-                            <a:schemeClr val="accent1">
-                              <a:shade val="50000"/>
-                            </a:schemeClr>
-                          </a:lnRef>
-                          <a:fillRef idx="1">
-                            <a:schemeClr val="accent1"/>
-                          </a:fillRef>
-                          <a:effectRef idx="0">
-                            <a:schemeClr val="accent1"/>
-                          </a:effectRef>
-                          <a:fontRef idx="minor">
-                            <a:schemeClr val="lt1"/>
-                          </a:fontRef>
-                        </wps:style>
-                        <wps:bodyPr rot="0" spcFirstLastPara="0" vertOverflow="overflow" horzOverflow="overflow" vert="horz" wrap="square" lIns="91440" tIns="45720" rIns="91440" bIns="45720" numCol="1" spcCol="0" rtlCol="0" fromWordArt="0" anchor="ctr" anchorCtr="0" forceAA="0" compatLnSpc="1">
-                          <a:prstTxWarp prst="textNoShape">
-                            <a:avLst/>
-                          </a:prstTxWarp>
-                          <a:noAutofit/>
-                        </wps:bodyPr>
-                      </wps:wsp>
-                      <wps:wsp>
-                        <wps:cNvPr id="10" name="Hexagon 10"/>
-                        <wps:cNvSpPr/>
-                        <wps:spPr>
-                          <a:xfrm>
-                            <a:off x="3590922" y="495300"/>
-                            <a:ext cx="1600203" cy="762000"/>
-                          </a:xfrm>
-                          <a:prstGeom prst="hexagon">
-                            <a:avLst/>
-                          </a:prstGeom>
-                        </wps:spPr>
-                        <wps:style>
-                          <a:lnRef idx="2">
-                            <a:schemeClr val="accent1">
-                              <a:shade val="50000"/>
-                            </a:schemeClr>
-                          </a:lnRef>
-                          <a:fillRef idx="1">
-                            <a:schemeClr val="accent1"/>
-                          </a:fillRef>
-                          <a:effectRef idx="0">
-                            <a:schemeClr val="accent1"/>
-                          </a:effectRef>
-                          <a:fontRef idx="minor">
-                            <a:schemeClr val="lt1"/>
-                          </a:fontRef>
-                        </wps:style>
-                        <wps:txbx>
-                          <w:txbxContent>
-                            <w:p>
-                              <w:pPr>
-                                <w:jc w:val="center"/>
-                              </w:pPr>
-                              <w:r>
-                                <w:t>Component #3</w:t>
-                              </w:r>
-                            </w:p>
-                          </w:txbxContent>
-                        </wps:txbx>
-                        <wps:bodyPr rot="0" spcFirstLastPara="0" vertOverflow="overflow" horzOverflow="overflow" vert="horz" wrap="square" lIns="91440" tIns="45720" rIns="91440" bIns="45720" numCol="1" spcCol="0" rtlCol="0" fromWordArt="0" anchor="ctr" anchorCtr="0" forceAA="0" compatLnSpc="1">
-                          <a:prstTxWarp prst="textNoShape">
-                            <a:avLst/>
-                          </a:prstTxWarp>
-                          <a:noAutofit/>
-                        </wps:bodyPr>
-                      </wps:wsp>
-                    </wpc:wpc>
-                  </a:graphicData>
-                </a:graphic>
-              </wp:inline>
-            </w:drawing>
-          </mc:Choice>
-          <mc:Fallback>
-            <w:pict>
-              <v:group id="Canvas 2" o:spid="_x0000_s1026" editas="canvas" style="width:6in;height:226.5pt;mso-position-horizontal-relative:char;mso-position-vertical-relative:line" coordsize="54864,28765" o:gfxdata="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">
-                <v:shapetype id="_x0000_t75" coordsize="21600,21600" o:spt="75" o:preferrelative="t" path="m@4@5l@4@11@9@11@9@5xe" filled="f" stroked="f">
-                  <v:stroke joinstyle="miter"/>
-                  <v:formulas>
-                    <v:f eqn="if lineDrawn pixelLineWidth 0"/>
-                    <v:f eqn="sum @0 1 0"/>
-                    <v:f eqn="sum 0 0 @1"/>
-                    <v:f eqn="prod @2 1 2"/>
-                    <v:f eqn="prod @3 21600 pixelWidth"/>
-                    <v:f eqn="prod @3 21600 pixelHeight"/>
-                    <v:f eqn="sum @0 0 1"/>
-                    <v:f eqn="prod @6 1 2"/>
-                    <v:f eqn="prod @7 21600 pixelWidth"/>
-                    <v:f eqn="sum @8 21600 0"/>
-                    <v:f eqn="prod @7 21600 pixelHeight"/>
-                    <v:f eqn="sum @10 21600 0"/>
-                  </v:formulas>
-                  <v:path o:extrusionok="f" gradientshapeok="t" o:connecttype="rect"/>
-                  <o:lock v:ext="edit" aspectratio="t"/>
-                </v:shapetype>
-                <v:shape id="_x0000_s1027" type="#_x0000_t75" style="position:absolute;width:54864;height:28765;visibility:visible;mso-wrap-style:square">
-                  <v:fill o:detectmouseclick="t"/>
-                  <v:path o:connecttype="none"/>
-                </v:shape>
-                <v:rect id="Rectangle 3" o:spid="_x0000_s1028" style="position:absolute;left:3714;top:2476;width:11716;height:5525;visibility:visible;mso-wrap-style:square;v-text-anchor:middle" o:gfxdata="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" fillcolor="#6076b4 [3204]" strokecolor="#2c385d [1604]" strokeweight="2pt">
-                  <v:textbox>
-                    <w:txbxContent>
-                      <w:p>
-                        <w:pPr>
-                          <w:ind w:firstLine="0"/>
-                          <w:jc w:val="center"/>
-                        </w:pPr>
-                        <w:r>
-                          <w:t>Component #1</w:t>
-                        </w:r>
-                      </w:p>
-                    </w:txbxContent>
-                  </v:textbox>
-                </v:rect>
-                <v:shapetype id="_x0000_t13" coordsize="21600,21600" o:spt="13" adj="16200,5400" path="m@0,l@0@1,0@1,0@2@0@2@0,21600,21600,10800xe">
-                  <v:stroke joinstyle="miter"/>
-                  <v:formulas>
-                    <v:f eqn="val #0"/>
-                    <v:f eqn="val #1"/>
-                    <v:f eqn="sum height 0 #1"/>
-                    <v:f eqn="sum 10800 0 #1"/>
-                    <v:f eqn="sum width 0 #0"/>
-                    <v:f eqn="prod @4 @3 10800"/>
-                    <v:f eqn="sum width 0 @5"/>
-                  </v:formulas>
-                  <v:path o:connecttype="custom" o:connectlocs="@0,0;0,10800;@0,21600;21600,10800" o:connectangles="270,180,90,0" textboxrect="0,@1,@6,@2"/>
-                  <v:handles>
-                    <v:h position="#0,#1" xrange="0,21600" yrange="0,10800"/>
-                  </v:handles>
-                </v:shapetype>
-                <v:shape id="Right Arrow 5" o:spid="_x0000_s1029" type="#_x0000_t13" style="position:absolute;left:6667;top:11879;width:10097;height:2857;rotation:2977499fd;visibility:visible;mso-wrap-style:square;v-text-anchor:middle" o:gfxdata="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" adj="9170" fillcolor="#6076b4 [3204]" strokecolor="#2c385d [1604]" strokeweight="2pt"/>
-                <v:oval id="Oval 6" o:spid="_x0000_s1030" style="position:absolute;left:13716;top:17049;width:13430;height:9430;visibility:visible;mso-wrap-style:square;v-text-anchor:middle" o:gfxdata="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" fillcolor="#6076b4 [3204]" strokecolor="#2c385d [1604]" strokeweight="2pt">
-                  <v:textbox>
-                    <w:txbxContent>
-                      <w:p>
-                        <w:pPr>
-                          <w:ind w:firstLine="0"/>
-                          <w:jc w:val="center"/>
-                        </w:pPr>
-                        <w:r>
-                          <w:t>Component #2</w:t>
-                        </w:r>
-                      </w:p>
-                    </w:txbxContent>
-                  </v:textbox>
-                </v:oval>
-                <v:shapetype id="_x0000_t67" coordsize="21600,21600" o:spt="67" adj="16200,5400" path="m0@0l@1@0@1,0@2,0@2@0,21600@0,10800,21600xe">
-                  <v:stroke joinstyle="miter"/>
-                  <v:formulas>
-                    <v:f eqn="val #0"/>
-                    <v:f eqn="val #1"/>
-                    <v:f eqn="sum height 0 #1"/>
-                    <v:f eqn="sum 10800 0 #1"/>
-                    <v:f eqn="sum width 0 #0"/>
-                    <v:f eqn="prod @4 @3 10800"/>
-                    <v:f eqn="sum width 0 @5"/>
-                  </v:formulas>
-                  <v:path o:connecttype="custom" o:connectlocs="10800,0;0,@0;10800,21600;21600,@0" o:connectangles="270,180,90,0" textboxrect="@1,0,@2,@6"/>
-                  <v:handles>
-                    <v:h position="#1,#0" xrange="0,10800" yrange="0,21600"/>
-                  </v:handles>
-                </v:shapetype>
-                <v:shape id="Down Arrow 7" o:spid="_x0000_s1031" type="#_x0000_t67" style="position:absolute;left:29622;top:9239;width:4191;height:11525;rotation:-8335989fd;visibility:visible;mso-wrap-style:square;v-text-anchor:middle" o:gfxdata="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" adj="17673" fillcolor="#6076b4 [3204]" strokecolor="#2c385d [1604]" strokeweight="2pt"/>
-                <v:shapetype id="_x0000_t9" coordsize="21600,21600" o:spt="9" adj="5400" path="m@0,l,10800@0,21600@1,21600,21600,10800@1,xe">
-                  <v:stroke joinstyle="miter"/>
-                  <v:formulas>
-                    <v:f eqn="val #0"/>
-                    <v:f eqn="sum width 0 #0"/>
-                    <v:f eqn="sum height 0 #0"/>
-                    <v:f eqn="prod @0 2929 10000"/>
-                    <v:f eqn="sum width 0 @3"/>
-                    <v:f eqn="sum height 0 @3"/>
-                  </v:formulas>
-                  <v:path gradientshapeok="t" o:connecttype="rect" textboxrect="1800,1800,19800,19800;3600,3600,18000,18000;6300,6300,15300,15300"/>
-                  <v:handles>
-                    <v:h position="#0,topLeft" xrange="0,10800"/>
-                  </v:handles>
-                </v:shapetype>
-                <v:shape id="Hexagon 10" o:spid="_x0000_s1032" type="#_x0000_t9" style="position:absolute;left:35909;top:4953;width:16002;height:7620;visibility:visible;mso-wrap-style:square;v-text-anchor:middle" o:gfxdata="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" adj="2571" fillcolor="#6076b4 [3204]" strokecolor="#2c385d [1604]" strokeweight="2pt">
-                  <v:textbox>
-                    <w:txbxContent>
-                      <w:p>
-                        <w:pPr>
-                          <w:jc w:val="center"/>
-                        </w:pPr>
-                        <w:r>
-                          <w:t>Component #3</w:t>
-                        </w:r>
-                      </w:p>
-                    </w:txbxContent>
-                  </v:textbox>
-                </v:shape>
-                <w10:anchorlock/>
-              </v:group>
-            </w:pict>
-          </mc:Fallback>
-        </mc:AlternateContent>
-      </w:r>
-    </w:p>
-    <w:p>
-      <w:pPr>
-        <w:pStyle w:val="Caption"/>
-      </w:pPr>
-      <w:bookmarkStart w:id="8" w:name="_Toc328648537"/>
-      <w:bookmarkStart w:id="9" w:name="_Toc328651691"/>
-      <w:r>
-        <w:t xml:space="preserve">Figure </w:t>
-      </w:r>
-      <w:r>
-        <w:fldChar w:fldCharType="begin"/>
-      </w:r>
-      <w:r>
-        <w:instrText xml:space="preserve"> SEQ Figure \* ARABIC </w:instrText>
-      </w:r>
-      <w:r>
-        <w:fldChar w:fldCharType="separate"/>
-      </w:r>
-      <w:r>
-        <w:rPr>
-          <w:noProof/>
-        </w:rPr>
-        <w:t>1</w:t>
-      </w:r>
-      <w:r>
-        <w:rPr>
-          <w:noProof/>
-        </w:rPr>
-        <w:fldChar w:fldCharType="end"/>
-      </w:r>
-      <w:r>
-        <w:t xml:space="preserve"> System Diagram</w:t>
-      </w:r>
-      <w:bookmarkEnd w:id="8"/>
-      <w:bookmarkEnd w:id="9"/>
-    </w:p>
-    <w:p/>
-    <w:p>
-      <w:pPr>
-        <w:pStyle w:val="Heading2"/>
-      </w:pPr>
-      <w:bookmarkStart w:id="10" w:name="_Toc333417638"/>
-      <w:r>
-        <w:t>Technologies Overview</w:t>
-      </w:r>
-      <w:bookmarkEnd w:id="10"/>
-    </w:p>
-    <w:p>
-      <w:r>
-        <w:t xml:space="preserve">PHP: </w:t>
-      </w:r>
-      <w:r>
-        <w:t>A</w:t>
-      </w:r>
-      <w:r>
-        <w:t xml:space="preserve"> scripting language used in web development</w:t>
-      </w:r>
-      <w:r>
-        <w:t xml:space="preserve"> that can be embedded into HTML.</w:t>
-      </w:r>
-    </w:p>
-    <w:p/>
-    <w:p>
-      <w:r>
-        <w:t>HTML</w:t>
-      </w:r>
-      <w:r>
-        <w:t>5: A markup language that is a web standard for creating web sites, HTML5 adds many other features that the previous HTML versions.</w:t>
-      </w:r>
-    </w:p>
-    <w:p/>
-    <w:p>
-      <w:r>
-        <w:t>JavaScript</w:t>
-      </w:r>
-      <w:r>
-        <w:t xml:space="preserve">: </w:t>
-      </w:r>
-      <w:proofErr w:type="gramStart"/>
-      <w:r>
-        <w:t>A scripting language</w:t>
-      </w:r>
-      <w:proofErr w:type="gramEnd"/>
-      <w:r>
-        <w:t xml:space="preserve"> that make is used in making more advanced user interfaces and add scripts to HTML.</w:t>
-      </w:r>
-    </w:p>
-    <w:p/>
-    <w:p>
-      <w:r>
-        <w:t>Popcorn.js: A JavaScript frame work for editing media in real time, based on timings of a piece of media.</w:t>
-      </w:r>
-    </w:p>
-    <w:p/>
-    <w:p>
-      <w:r>
-        <w:t>Google APIs</w:t>
-      </w:r>
-      <w:r>
-        <w:t xml:space="preserve">: There a number of various </w:t>
-      </w:r>
-      <w:proofErr w:type="gramStart"/>
-      <w:r>
-        <w:t>API</w:t>
-      </w:r>
-      <w:proofErr w:type="gramEnd"/>
-      <w:r>
-        <w:t xml:space="preserve"> that we are planning to use in order to make the use of YouTube videos simpler and also make the overall project simpler.</w:t>
-      </w:r>
-    </w:p>
-    <w:p/>
-    <w:p>
-      <w:r>
-        <w:t>Facebook API</w:t>
-      </w:r>
-      <w:r>
-        <w:t xml:space="preserve">: We needed to use the Facebook API </w:t>
-      </w:r>
-      <w:r>
-        <w:t>in order</w:t>
-      </w:r>
-      <w:r>
-        <w:t xml:space="preserve"> to use the login from Facebook and to see the friend list for a</w:t>
-      </w:r>
-      <w:r>
-        <w:t xml:space="preserve"> given user.</w:t>
-      </w:r>
-    </w:p>
-    <w:p/>
-    <w:p>
-      <w:proofErr w:type="spellStart"/>
-      <w:proofErr w:type="gramStart"/>
-      <w:r>
-        <w:lastRenderedPageBreak/>
-        <w:t>jQuery</w:t>
-      </w:r>
-      <w:proofErr w:type="spellEnd"/>
-      <w:proofErr w:type="gramEnd"/>
-      <w:r>
-        <w:t>:  A JavaScript framework that makes scripting with JavaScript simpler and allows for many dynamic features in a webpage.</w:t>
-      </w:r>
-    </w:p>
-    <w:p>
-      <w:proofErr w:type="spellStart"/>
-      <w:r>
-        <w:t>V</w:t>
-      </w:r>
-      <w:r>
-        <w:t>i</w:t>
-      </w:r>
-      <w:r>
-        <w:t>emo</w:t>
-      </w:r>
-      <w:proofErr w:type="spellEnd"/>
-      <w:r>
-        <w:t>: A website for hosting videos.</w:t>
-      </w:r>
-    </w:p>
-    <w:p/>
-    <w:p>
-      <w:r>
-        <w:t>YouTube</w:t>
-      </w:r>
-      <w:r>
-        <w:t>: A website for hosting videos.</w:t>
-      </w:r>
-    </w:p>
-    <w:p/>
-    <w:p>
-      <w:r>
-        <w:t>MySQL</w:t>
-      </w:r>
-      <w:r>
-        <w:t>: A database that is widely known and supported by many applications.</w:t>
-      </w:r>
-    </w:p>
-    <w:p>
-      <w:pPr>
-        <w:pStyle w:val="Heading1"/>
-      </w:pPr>
-      <w:bookmarkStart w:id="11" w:name="_Toc333417639"/>
-      <w:r>
-        <w:t>Project Overview</w:t>
-      </w:r>
-      <w:bookmarkEnd w:id="11"/>
-    </w:p>
-    <w:p>
-      <w:r>
-        <w:t>This section will provide some of the team roles and the way the project is managed and kept on track.</w:t>
-      </w:r>
-    </w:p>
-    <w:p>
-      <w:pPr>
-        <w:pStyle w:val="Heading2"/>
-      </w:pPr>
-      <w:bookmarkStart w:id="12" w:name="_Toc333417640"/>
-      <w:r>
-        <w:t>Team Members and Roles</w:t>
-      </w:r>
-      <w:bookmarkEnd w:id="12"/>
-    </w:p>
-    <w:p>
-      <w:pPr>
-        <w:ind w:firstLine="0"/>
-        <w:rPr>
-          <w:rStyle w:val="SubtleEmphasis"/>
-          <w:color w:val="auto"/>
-        </w:rPr>
-      </w:pPr>
-      <w:r>
-        <w:t xml:space="preserve">The two members of the project are </w:t>
-      </w:r>
-      <w:r>
-        <w:rPr>
-          <w:rStyle w:val="SubtleEmphasis"/>
-          <w:i w:val="0"/>
-          <w:color w:val="auto"/>
-        </w:rPr>
-        <w:t xml:space="preserve">Anudeep Potlapally and Travis Rous.  Each </w:t>
-      </w:r>
-      <w:r>
-        <w:rPr>
-          <w:rStyle w:val="SubtleEmphasis"/>
-          <w:i w:val="0"/>
-          <w:color w:val="auto"/>
-        </w:rPr>
-        <w:t>member</w:t>
-      </w:r>
-      <w:r>
-        <w:rPr>
-          <w:rStyle w:val="SubtleEmphasis"/>
-          <w:i w:val="0"/>
-          <w:color w:val="auto"/>
-        </w:rPr>
-        <w:t xml:space="preserve"> is responsible for atten</w:t>
-      </w:r>
-      <w:r>
-        <w:rPr>
-          <w:rStyle w:val="SubtleEmphasis"/>
-          <w:i w:val="0"/>
-          <w:color w:val="auto"/>
-        </w:rPr>
-        <w:t>ding the scrum meetings and doing what is assigned to them after each meeting.</w:t>
-      </w:r>
-    </w:p>
-    <w:p/>
-    <w:p>
-      <w:pPr>
-        <w:pStyle w:val="Heading2"/>
-      </w:pPr>
-      <w:bookmarkStart w:id="13" w:name="_Toc333417641"/>
-      <w:r>
-        <w:t>Project Management Approach</w:t>
-      </w:r>
-      <w:bookmarkEnd w:id="13"/>
-    </w:p>
-    <w:p>
-      <w:r>
-        <w:t xml:space="preserve">We are using the Scrum development cycle to manage the project.  </w:t>
-      </w:r>
-      <w:r>
-        <w:t>This consists</w:t>
-      </w:r>
-      <w:r>
-        <w:t xml:space="preserve"> of almost daily scrum meetings that are less than 5 minutes each.  There is a scrum master that is the lead on the project who is really there to keep the team going and on track.  There are sprints that range from</w:t>
-      </w:r>
-      <w:r>
-        <w:t xml:space="preserve"> 2 to 3 weeks.  We are using GitHub and Trello to manage our code and progress over time.  Trello is like a digital board </w:t>
-      </w:r>
-      <w:r>
-        <w:t>with task card that are able to be moved from to show the progress we have done in the current sprint and assign some cards to have a higher priority than others to show the significance of each task or what is left for each task at hand.</w:t>
-      </w:r>
-    </w:p>
-    <w:p>
-      <w:pPr>
-        <w:pStyle w:val="Heading2"/>
-      </w:pPr>
-      <w:bookmarkStart w:id="14" w:name="_Toc333417642"/>
-      <w:r>
-        <w:t>Phase Overview</w:t>
-      </w:r>
-      <w:bookmarkEnd w:id="14"/>
-    </w:p>
-    <w:p>
-      <w:r>
-        <w:t>If the system will be implemented in phases, describe those phases/sub-phases (design, implementation, testing, delivery) and the various milestones in this section.  This section should also contain a correlation between the phases of development and the associated versioning of the system, i.e. major version, minor version, revision.</w:t>
-      </w:r>
-    </w:p>
-    <w:p>
-      <w:r>
-        <w:t>The major phases in the project are as follows:</w:t>
-      </w:r>
-    </w:p>
-    <w:p>
-      <w:pPr>
-        <w:pStyle w:val="Heading3"/>
-      </w:pPr>
-      <w:r>
-        <w:t>Phase 1: Initial prototype</w:t>
-      </w:r>
-    </w:p>
-    <w:p>
-      <w:r>
-        <w:t>The initial prototype was needed to get our idea out to the client and make sure that we were on the same page.  This was completed in sprint 1.</w:t>
-      </w:r>
-    </w:p>
-    <w:p>
-      <w:pPr>
-        <w:pStyle w:val="Heading3"/>
-      </w:pPr>
-      <w:r>
-        <w:t>Phase 2: Database Design</w:t>
-      </w:r>
-    </w:p>
-    <w:p>
-      <w:r>
-        <w:lastRenderedPageBreak/>
-        <w:t>The Database is currently only for making the application useable and is not yet a final.  The Database will not be final until we know about the outcome of some of the items that are on the remaining backlog.</w:t>
-      </w:r>
-    </w:p>
-    <w:p>
-      <w:pPr>
-        <w:pStyle w:val="Heading3"/>
-      </w:pPr>
-      <w:r>
-        <w:t>Phase 3:</w:t>
-      </w:r>
-      <w:r>
-        <w:t xml:space="preserve"> Design and Connect pages</w:t>
-      </w:r>
-    </w:p>
-    <w:p>
-      <w:r>
-        <w:t>This is the current phase we are working on at the end of sprint 3.  This phase is a large multi-sprint phase that is just really adding in all of the pages to the site and making them usable and communicating with each other.</w:t>
-      </w:r>
-    </w:p>
-    <w:p>
-      <w:pPr>
-        <w:pStyle w:val="Heading3"/>
-      </w:pPr>
-      <w:r>
-        <w:t>Phase 4: Giving the users an attractive interface</w:t>
-      </w:r>
-    </w:p>
-    <w:p>
-      <w:r>
-        <w:t xml:space="preserve">This phase will be used to give the users the “Natural” interface for using the application.  This phase will also be used to give the users an attractive interface, which means the </w:t>
-      </w:r>
-      <w:proofErr w:type="gramStart"/>
-      <w:r>
-        <w:t>user</w:t>
-      </w:r>
-      <w:proofErr w:type="gramEnd"/>
-      <w:r>
-        <w:t xml:space="preserve"> will not run from the application because it looks bad.</w:t>
-      </w:r>
-    </w:p>
-    <w:p>
-      <w:pPr>
-        <w:pStyle w:val="Heading1"/>
-      </w:pPr>
-      <w:bookmarkStart w:id="15" w:name="_Toc333417644"/>
-      <w:r>
-        <w:t>Requirements</w:t>
-      </w:r>
-      <w:bookmarkEnd w:id="15"/>
-    </w:p>
-    <w:p>
-      <w:r>
-        <w:t>For the detailed list of requirements check the Software Requirements Document</w:t>
-      </w:r>
-      <w:r>
-        <w:t>.  Here is the undetailed list of requirements</w:t>
-      </w:r>
-      <w:r>
-        <w:t xml:space="preserve"> (User stories that were initially provided)</w:t>
-      </w:r>
-      <w:r>
-        <w:t>.</w:t>
-      </w:r>
-    </w:p>
-    <w:p>
-      <w:pPr>
-        <w:pStyle w:val="ListParagraph"/>
-        <w:numPr>
-          <w:ilvl w:val="0"/>
-          <w:numId w:val="50"/>
-        </w:numPr>
-      </w:pPr>
-      <w:r>
-        <w:t>Play the videos within a web application</w:t>
-      </w:r>
-    </w:p>
-    <w:p>
-      <w:pPr>
-        <w:pStyle w:val="ListParagraph"/>
-        <w:numPr>
-          <w:ilvl w:val="0"/>
-          <w:numId w:val="50"/>
-        </w:numPr>
-      </w:pPr>
-      <w:r>
-        <w:t>Make the application have the ability to play local videos</w:t>
-      </w:r>
-    </w:p>
-    <w:p>
-      <w:pPr>
-        <w:pStyle w:val="ListParagraph"/>
-        <w:numPr>
-          <w:ilvl w:val="0"/>
-          <w:numId w:val="50"/>
-        </w:numPr>
-      </w:pPr>
-      <w:r>
-        <w:t>Possible integration with sling.com</w:t>
-      </w:r>
-    </w:p>
-    <w:p>
-      <w:pPr>
-        <w:pStyle w:val="ListParagraph"/>
-        <w:numPr>
-          <w:ilvl w:val="0"/>
-          <w:numId w:val="50"/>
-        </w:numPr>
-      </w:pPr>
-      <w:r>
-        <w:t>The first time viewing of the video should store all the information of the video that is being played</w:t>
-      </w:r>
-    </w:p>
-    <w:p>
-      <w:pPr>
-        <w:pStyle w:val="ListParagraph"/>
-        <w:numPr>
-          <w:ilvl w:val="0"/>
-          <w:numId w:val="50"/>
-        </w:numPr>
-      </w:pPr>
-      <w:r>
-        <w:t>Design some kind of login system that allows us to know who one’s friends are</w:t>
-      </w:r>
-    </w:p>
-    <w:p>
-      <w:pPr>
-        <w:pStyle w:val="ListParagraph"/>
-        <w:numPr>
-          <w:ilvl w:val="0"/>
-          <w:numId w:val="50"/>
-        </w:numPr>
-      </w:pPr>
-      <w:r>
-        <w:t>We need to be able to pause a video at any one moment and place one of many kinds of tags</w:t>
-      </w:r>
-    </w:p>
-    <w:p>
-      <w:pPr>
-        <w:pStyle w:val="ListParagraph"/>
-        <w:numPr>
-          <w:ilvl w:val="0"/>
-          <w:numId w:val="50"/>
-        </w:numPr>
-      </w:pPr>
-      <w:r>
-        <w:t>We have a set of predefined Tags to choose from</w:t>
-      </w:r>
-    </w:p>
-    <w:p>
-      <w:pPr>
-        <w:pStyle w:val="ListParagraph"/>
-        <w:numPr>
-          <w:ilvl w:val="0"/>
-          <w:numId w:val="50"/>
-        </w:numPr>
-      </w:pPr>
-      <w:r>
-        <w:t>Need to have the ability to change the list of tags</w:t>
-      </w:r>
-    </w:p>
-    <w:p>
-      <w:pPr>
-        <w:pStyle w:val="ListParagraph"/>
-        <w:numPr>
-          <w:ilvl w:val="0"/>
-          <w:numId w:val="50"/>
-        </w:numPr>
-      </w:pPr>
-      <w:r>
-        <w:t>We need to set up a filter system to filter out tags placed on a video</w:t>
-      </w:r>
-    </w:p>
-    <w:p>
-      <w:pPr>
-        <w:pStyle w:val="Heading1"/>
-      </w:pPr>
-      <w:bookmarkStart w:id="16" w:name="_Toc333417645"/>
-      <w:r>
-        <w:t>Design and Implementation</w:t>
-      </w:r>
-      <w:bookmarkEnd w:id="16"/>
-    </w:p>
-    <w:p>
-      <w:r>
-        <w:t>This section is used to describe the design details for each of the major components in the system.  This section is not brief and requires the necessary detail that can be used by the reader to truly understand the architecture and implementation details without having to dig into the code.</w:t>
-      </w:r>
-    </w:p>
-    <w:p>
-      <w:pPr>
-        <w:pStyle w:val="Heading2"/>
-      </w:pPr>
-      <w:r>
-        <w:t>Popcorn.js</w:t>
-      </w:r>
-    </w:p>
-    <w:p>
-      <w:pPr>
-        <w:pStyle w:val="Heading3"/>
-      </w:pPr>
-      <w:bookmarkStart w:id="17" w:name="_Toc333417647"/>
-      <w:r>
-        <w:t>Technologies Used</w:t>
-      </w:r>
-      <w:bookmarkEnd w:id="17"/>
-    </w:p>
-    <w:p>
-      <w:r>
-        <w:t xml:space="preserve">We are using open source library “Popcorn.js” developed by Mozilla Foundation. Popcorn.js allows VTP to </w:t>
-      </w:r>
-      <w:r>
-        <w:t>interact</w:t>
-      </w:r>
-      <w:r>
-        <w:t xml:space="preserve"> with the limited 3rd party video sources like YouTube, Vimeo and any HTML5 videos either saved locally or from other 3rd party sources.</w:t>
-      </w:r>
-    </w:p>
-    <w:p>
-      <w:pPr>
-        <w:pStyle w:val="Heading3"/>
-      </w:pPr>
-      <w:bookmarkStart w:id="18" w:name="_Toc333417648"/>
-      <w:r>
-        <w:t>Component Overview</w:t>
-      </w:r>
-      <w:bookmarkEnd w:id="18"/>
-    </w:p>
-    <w:p>
-      <w:r>
-        <w:lastRenderedPageBreak/>
-        <w:t>Features:</w:t>
-      </w:r>
-    </w:p>
-    <w:p>
-      <w:r>
-        <w:tab/>
-        <w:t>Play local videos in HTML5 and interact with them</w:t>
-      </w:r>
-    </w:p>
-    <w:p>
-      <w:pPr>
-        <w:ind w:firstLine="720"/>
-      </w:pPr>
-      <w:r>
-        <w:t>Play both HTML5 and flash videos from YouTube and Vimeo.</w:t>
-      </w:r>
-    </w:p>
-    <w:p>
-      <w:pPr>
-        <w:ind w:firstLine="720"/>
-      </w:pPr>
-      <w:r>
-        <w:t>Triggers JavaScript function</w:t>
-      </w:r>
-      <w:r>
-        <w:t>s</w:t>
-      </w:r>
-      <w:r>
-        <w:t xml:space="preserve"> </w:t>
-      </w:r>
-      <w:r>
-        <w:t>when video</w:t>
-      </w:r>
-      <w:r>
-        <w:t xml:space="preserve"> is </w:t>
-      </w:r>
-      <w:r>
-        <w:t>on</w:t>
-      </w:r>
-      <w:r>
-        <w:t xml:space="preserve"> a particular time.</w:t>
-      </w:r>
-    </w:p>
-    <w:p>
-      <w:pPr>
-        <w:pStyle w:val="Heading3"/>
-      </w:pPr>
-      <w:bookmarkStart w:id="19" w:name="_Toc333417649"/>
-      <w:r>
-        <w:t>Phase Overview</w:t>
-      </w:r>
-      <w:bookmarkEnd w:id="19"/>
-    </w:p>
-    <w:p>
-      <w:pPr>
-        <w:spacing w:after="0"/>
-        <w:ind w:firstLine="0"/>
-        <w:rPr>
-          <w:rFonts w:eastAsia="Times New Roman" w:cs="Tahoma"/>
-          <w:color w:val="000000"/>
-        </w:rPr>
-      </w:pPr>
-      <w:r>
-        <w:rPr>
-          <w:rFonts w:eastAsia="Times New Roman" w:cs="Arial"/>
-          <w:color w:val="000000"/>
-        </w:rPr>
-        <w:t>Phase I:</w:t>
-      </w:r>
-      <w:r>
-        <w:rPr>
-          <w:rFonts w:eastAsia="Times New Roman" w:cs="Tahoma"/>
-          <w:color w:val="000000"/>
-        </w:rPr>
-        <w:br/>
-      </w:r>
-      <w:r>
-        <w:rPr>
-          <w:rFonts w:eastAsia="Times New Roman" w:cs="Arial"/>
-          <w:color w:val="000000"/>
-        </w:rPr>
-        <w:tab/>
-        <w:t>Embed videos from 3rd party sources.</w:t>
-      </w:r>
-      <w:r>
-        <w:rPr>
-          <w:rFonts w:eastAsia="Times New Roman" w:cs="Tahoma"/>
-          <w:color w:val="000000"/>
-        </w:rPr>
-        <w:br/>
-      </w:r>
-      <w:r>
-        <w:rPr>
-          <w:rFonts w:eastAsia="Times New Roman" w:cs="Arial"/>
-          <w:color w:val="000000"/>
-        </w:rPr>
-        <w:t>Phase II:</w:t>
-      </w:r>
-      <w:r>
-        <w:rPr>
-          <w:rFonts w:eastAsia="Times New Roman" w:cs="Tahoma"/>
-          <w:color w:val="000000"/>
-        </w:rPr>
-        <w:br/>
-      </w:r>
-      <w:r>
-        <w:rPr>
-          <w:rFonts w:eastAsia="Times New Roman" w:cs="Arial"/>
-          <w:color w:val="000000"/>
-        </w:rPr>
-        <w:tab/>
-        <w:t>Implement feature to play videos from YouTube using Popcorn.js.</w:t>
-      </w:r>
-    </w:p>
-    <w:p>
-      <w:pPr>
-        <w:spacing w:after="0"/>
-        <w:ind w:firstLine="720"/>
-        <w:rPr>
-          <w:rFonts w:eastAsia="Times New Roman" w:cs="Tahoma"/>
-          <w:color w:val="000000"/>
-        </w:rPr>
-      </w:pPr>
-      <w:r>
-        <w:rPr>
-          <w:rFonts w:eastAsia="Times New Roman" w:cs="Arial"/>
-          <w:color w:val="000000"/>
-        </w:rPr>
-        <w:t>Link video player to HTML elements</w:t>
-      </w:r>
-      <w:bookmarkStart w:id="20" w:name="_GoBack"/>
-      <w:bookmarkEnd w:id="20"/>
-      <w:r>
-        <w:rPr>
-          <w:rFonts w:eastAsia="Times New Roman" w:cs="Arial"/>
-          <w:color w:val="000000"/>
-        </w:rPr>
-        <w:t xml:space="preserve"> to display hard-coded tag information.</w:t>
-      </w:r>
-    </w:p>
-    <w:p>
-      <w:pPr>
-        <w:spacing w:after="0"/>
-        <w:ind w:firstLine="720"/>
-        <w:rPr>
-          <w:rFonts w:eastAsia="Times New Roman" w:cs="Tahoma"/>
-          <w:color w:val="000000"/>
-        </w:rPr>
-      </w:pPr>
-      <w:r>
-        <w:rPr>
-          <w:rFonts w:eastAsia="Times New Roman" w:cs="Arial"/>
-          <w:color w:val="000000"/>
-        </w:rPr>
-        <w:t>Use Database to save and retrieve tags.</w:t>
-      </w:r>
-    </w:p>
-    <w:p>
-      <w:r>
-        <w:rPr>
-          <w:rFonts w:eastAsia="Times New Roman" w:cs="Arial"/>
-          <w:color w:val="000000"/>
-        </w:rPr>
-        <w:t>Phase III:</w:t>
-      </w:r>
-      <w:r>
-        <w:rPr>
-          <w:rFonts w:eastAsia="Times New Roman" w:cs="Tahoma"/>
-          <w:color w:val="000000"/>
-        </w:rPr>
-        <w:br/>
-      </w:r>
-      <w:r>
-        <w:rPr>
-          <w:rFonts w:eastAsia="Times New Roman" w:cs="Arial"/>
-          <w:color w:val="000000"/>
-        </w:rPr>
-        <w:tab/>
-        <w:t>Implement feature to play videos from other possible sources and able to play display multiple tag types simultaneously</w:t>
-      </w:r>
-      <w:proofErr w:type="gramStart"/>
-      <w:r>
-        <w:rPr>
-          <w:rFonts w:eastAsia="Times New Roman" w:cs="Arial"/>
-          <w:color w:val="000000"/>
-        </w:rPr>
-        <w:t>.</w:t>
-      </w:r>
-      <w:r>
-        <w:t>.</w:t>
-      </w:r>
-      <w:proofErr w:type="gramEnd"/>
-    </w:p>
-    <w:p>
-      <w:pPr>
-        <w:pStyle w:val="Heading3"/>
-      </w:pPr>
-      <w:bookmarkStart w:id="21" w:name="_Toc333417650"/>
-      <w:r>
-        <w:t>Architecture Diagram</w:t>
-      </w:r>
-      <w:bookmarkEnd w:id="21"/>
-    </w:p>
-    <w:p>
-      <w:pPr>
-        <w:ind w:left="720" w:firstLine="0"/>
-      </w:pPr>
-      <w:r>
-        <w:rPr>
-          <w:noProof/>
-        </w:rPr>
-        <w:lastRenderedPageBreak/>
         <w:drawing>
           <wp:inline distT="0" distB="0" distL="0" distR="0">
             <wp:extent cx="5068008" cy="5134692"/>
             <wp:effectExtent l="0" t="0" r="0" b="8890"/>
-            <wp:docPr id="8" name="Picture 8"/>
+            <wp:docPr id="2" name="Picture 8"/>
             <wp:cNvGraphicFramePr>
               <a:graphicFrameLocks xmlns:a="http://schemas.openxmlformats.org/drawingml/2006/main" noChangeAspect="1"/>
             </wp:cNvGraphicFramePr>
@@ -6671,10 +5573,10 @@
                     <pic:cNvPicPr/>
                   </pic:nvPicPr>
                   <pic:blipFill>
-                    <a:blip r:embed="rId9">
+                    <a:blip r:embed="rId8" cstate="print">
                       <a:extLst>
                         <a:ext uri="{28A0092B-C50C-407E-A947-70E740481C1C}">
-                          <a14:useLocalDpi xmlns:a14="http://schemas.microsoft.com/office/drawing/2010/main" val="0"/>
+                          <a14:useLocalDpi xmlns:a14="http://schemas.microsoft.com/office/drawing/2010/main" xmlns:wps="http://schemas.microsoft.com/office/word/2010/wordprocessingShape" xmlns:wpi="http://schemas.microsoft.com/office/word/2010/wordprocessingInk" xmlns:wpg="http://schemas.microsoft.com/office/word/2010/wordprocessingGroup" xmlns:w14="http://schemas.microsoft.com/office/word/2010/wordml" xmlns:w="http://schemas.openxmlformats.org/wordprocessingml/2006/main" xmlns:w10="urn:schemas-microsoft-com:office:word" xmlns:wp14="http://schemas.microsoft.com/office/word/2010/wordprocessingDrawing" xmlns:v="urn:schemas-microsoft-com:vml" xmlns:o="urn:schemas-microsoft-com:office:office" xmlns:mc="http://schemas.openxmlformats.org/markup-compatibility/2006" xmlns:wpc="http://schemas.microsoft.com/office/word/2010/wordprocessingCanvas" xmlns="" val="0"/>
                         </a:ext>
                       </a:extLst>
                     </a:blip>
@@ -6698,55 +5600,923 @@
         </w:drawing>
       </w:r>
     </w:p>
+    <w:p/>
     <w:p>
       <w:pPr>
+        <w:pStyle w:val="Heading2"/>
+      </w:pPr>
+      <w:bookmarkStart w:id="9" w:name="_Toc342584946"/>
+      <w:r>
+        <w:t>Technologies Overview</w:t>
+      </w:r>
+      <w:bookmarkEnd w:id="9"/>
+    </w:p>
+    <w:p>
+      <w:r>
+        <w:t xml:space="preserve">PHP: </w:t>
+      </w:r>
+      <w:r>
+        <w:t>A</w:t>
+      </w:r>
+      <w:r>
+        <w:t xml:space="preserve"> scripting language used in web development</w:t>
+      </w:r>
+      <w:r>
+        <w:t xml:space="preserve"> that can be embedded into HTML.</w:t>
+      </w:r>
+    </w:p>
+    <w:p/>
+    <w:p>
+      <w:r>
+        <w:t>HTML</w:t>
+      </w:r>
+      <w:r>
+        <w:t>5: A markup language that is a web standard for creating web sites, HTML5 adds many other features that the previous HTML versions.</w:t>
+      </w:r>
+    </w:p>
+    <w:p/>
+    <w:p>
+      <w:r>
+        <w:t>JavaScript</w:t>
+      </w:r>
+      <w:r>
+        <w:t>: A scripting language that make is used in making more advanced user interfaces and add scripts to HTML.</w:t>
+      </w:r>
+    </w:p>
+    <w:p/>
+    <w:p>
+      <w:r>
+        <w:lastRenderedPageBreak/>
+        <w:t>Popcorn.js: A JavaScript frame work for editing media in real time, based on timings of a piece of media.</w:t>
+      </w:r>
+    </w:p>
+    <w:p/>
+    <w:p>
+      <w:r>
+        <w:t>Google APIs</w:t>
+      </w:r>
+      <w:r>
+        <w:t>: There a number of various API that we are planning to use in order to make the use of YouTube videos simpler and also make the overall project simpler.</w:t>
+      </w:r>
+    </w:p>
+    <w:p/>
+    <w:p>
+      <w:proofErr w:type="spellStart"/>
+      <w:r>
+        <w:t>Facebook</w:t>
+      </w:r>
+      <w:proofErr w:type="spellEnd"/>
+      <w:r>
+        <w:t xml:space="preserve"> API</w:t>
+      </w:r>
+      <w:r>
+        <w:t xml:space="preserve">: We needed to use the </w:t>
+      </w:r>
+      <w:proofErr w:type="spellStart"/>
+      <w:r>
+        <w:t>Facebook</w:t>
+      </w:r>
+      <w:proofErr w:type="spellEnd"/>
+      <w:r>
+        <w:t xml:space="preserve"> API </w:t>
+      </w:r>
+      <w:r>
+        <w:t>in order</w:t>
+      </w:r>
+      <w:r>
+        <w:t xml:space="preserve"> to use the login from </w:t>
+      </w:r>
+      <w:proofErr w:type="spellStart"/>
+      <w:r>
+        <w:t>Facebook</w:t>
+      </w:r>
+      <w:proofErr w:type="spellEnd"/>
+      <w:r>
+        <w:t xml:space="preserve"> and to see the friend list for a</w:t>
+      </w:r>
+      <w:r>
+        <w:t xml:space="preserve"> given user.</w:t>
+      </w:r>
+    </w:p>
+    <w:p/>
+    <w:p>
+      <w:proofErr w:type="spellStart"/>
+      <w:r>
+        <w:t>jQuery</w:t>
+      </w:r>
+      <w:proofErr w:type="spellEnd"/>
+      <w:r>
+        <w:t>:  A JavaScript framework that makes scripting with JavaScript simpler and allows for many dynamic features in a webpage.</w:t>
+      </w:r>
+    </w:p>
+    <w:p>
+      <w:proofErr w:type="spellStart"/>
+      <w:r>
+        <w:t>V</w:t>
+      </w:r>
+      <w:r>
+        <w:t>i</w:t>
+      </w:r>
+      <w:r>
+        <w:t>emo</w:t>
+      </w:r>
+      <w:proofErr w:type="spellEnd"/>
+      <w:r>
+        <w:t>: A website for hosting videos.</w:t>
+      </w:r>
+    </w:p>
+    <w:p/>
+    <w:p>
+      <w:r>
+        <w:t>YouTube</w:t>
+      </w:r>
+      <w:r>
+        <w:t>: A website for hosting videos.</w:t>
+      </w:r>
+    </w:p>
+    <w:p/>
+    <w:p>
+      <w:proofErr w:type="spellStart"/>
+      <w:r>
+        <w:t>MySQL</w:t>
+      </w:r>
+      <w:proofErr w:type="spellEnd"/>
+      <w:r>
+        <w:t>: A database that is widely known and supported by many applications.</w:t>
+      </w:r>
+    </w:p>
+    <w:p>
+      <w:pPr>
+        <w:pStyle w:val="Heading1"/>
+      </w:pPr>
+      <w:bookmarkStart w:id="10" w:name="_Toc342584947"/>
+      <w:r>
+        <w:t>Project Overview</w:t>
+      </w:r>
+      <w:bookmarkEnd w:id="10"/>
+    </w:p>
+    <w:p>
+      <w:r>
+        <w:t>This section will provide some of the team roles and the way the project is managed and kept on track.</w:t>
+      </w:r>
+    </w:p>
+    <w:p>
+      <w:pPr>
+        <w:pStyle w:val="Heading2"/>
+      </w:pPr>
+      <w:bookmarkStart w:id="11" w:name="_Toc342584948"/>
+      <w:r>
+        <w:t>Team Members and Roles</w:t>
+      </w:r>
+      <w:bookmarkEnd w:id="11"/>
+    </w:p>
+    <w:p>
+      <w:pPr>
+        <w:ind w:firstLine="0"/>
+        <w:rPr>
+          <w:rStyle w:val="SubtleEmphasis"/>
+          <w:color w:val="auto"/>
+        </w:rPr>
+      </w:pPr>
+      <w:r>
+        <w:t xml:space="preserve">The two members of the project are </w:t>
+      </w:r>
+      <w:proofErr w:type="spellStart"/>
+      <w:r>
+        <w:rPr>
+          <w:rStyle w:val="SubtleEmphasis"/>
+          <w:i w:val="0"/>
+          <w:color w:val="auto"/>
+        </w:rPr>
+        <w:t>Anudeep</w:t>
+      </w:r>
+      <w:proofErr w:type="spellEnd"/>
+      <w:r>
+        <w:rPr>
+          <w:rStyle w:val="SubtleEmphasis"/>
+          <w:i w:val="0"/>
+          <w:color w:val="auto"/>
+        </w:rPr>
+        <w:t xml:space="preserve"> </w:t>
+      </w:r>
+      <w:proofErr w:type="spellStart"/>
+      <w:r>
+        <w:rPr>
+          <w:rStyle w:val="SubtleEmphasis"/>
+          <w:i w:val="0"/>
+          <w:color w:val="auto"/>
+        </w:rPr>
+        <w:t>Potlapally</w:t>
+      </w:r>
+      <w:proofErr w:type="spellEnd"/>
+      <w:r>
+        <w:rPr>
+          <w:rStyle w:val="SubtleEmphasis"/>
+          <w:i w:val="0"/>
+          <w:color w:val="auto"/>
+        </w:rPr>
+        <w:t xml:space="preserve"> and Travis Rous.  Each </w:t>
+      </w:r>
+      <w:r>
+        <w:rPr>
+          <w:rStyle w:val="SubtleEmphasis"/>
+          <w:i w:val="0"/>
+          <w:color w:val="auto"/>
+        </w:rPr>
+        <w:t>member</w:t>
+      </w:r>
+      <w:r>
+        <w:rPr>
+          <w:rStyle w:val="SubtleEmphasis"/>
+          <w:i w:val="0"/>
+          <w:color w:val="auto"/>
+        </w:rPr>
+        <w:t xml:space="preserve"> is responsible for atten</w:t>
+      </w:r>
+      <w:r>
+        <w:rPr>
+          <w:rStyle w:val="SubtleEmphasis"/>
+          <w:i w:val="0"/>
+          <w:color w:val="auto"/>
+        </w:rPr>
+        <w:t>ding the scrum meetings and doing what is assigned to them after each meeting.</w:t>
+      </w:r>
+    </w:p>
+    <w:p/>
+    <w:p>
+      <w:pPr>
+        <w:pStyle w:val="Heading2"/>
+      </w:pPr>
+      <w:bookmarkStart w:id="12" w:name="_Toc342584949"/>
+      <w:r>
+        <w:t>Project Management Approach</w:t>
+      </w:r>
+      <w:bookmarkEnd w:id="12"/>
+    </w:p>
+    <w:p>
+      <w:r>
+        <w:t xml:space="preserve">We are using the Scrum development cycle to manage the project.  </w:t>
+      </w:r>
+      <w:r>
+        <w:t>This consists</w:t>
+      </w:r>
+      <w:r>
+        <w:t xml:space="preserve"> of almost daily scrum meetings that are less than 5 minutes each.  There is a scrum master that is the lead on the project who is really there to keep the team going and on track.  There are sprints that range from</w:t>
+      </w:r>
+      <w:r>
+        <w:t xml:space="preserve"> 2 to 3 weeks.  We are using </w:t>
+      </w:r>
+      <w:proofErr w:type="spellStart"/>
+      <w:r>
+        <w:t>GitHub</w:t>
+      </w:r>
+      <w:proofErr w:type="spellEnd"/>
+      <w:r>
+        <w:t xml:space="preserve"> and </w:t>
+      </w:r>
+      <w:proofErr w:type="spellStart"/>
+      <w:r>
+        <w:t>Trello</w:t>
+      </w:r>
+      <w:proofErr w:type="spellEnd"/>
+      <w:r>
+        <w:t xml:space="preserve"> to manage our code and progress over time.  </w:t>
+      </w:r>
+      <w:proofErr w:type="spellStart"/>
+      <w:r>
+        <w:t>Trello</w:t>
+      </w:r>
+      <w:proofErr w:type="spellEnd"/>
+      <w:r>
+        <w:t xml:space="preserve"> is like a digital board </w:t>
+      </w:r>
+      <w:r>
+        <w:t>with task card that are able to be moved from to show the progress we have done in the current sprint and assign some cards to have a higher priority than others to show the significance of each task or what is left for each task at hand.</w:t>
+      </w:r>
+    </w:p>
+    <w:p>
+      <w:pPr>
+        <w:pStyle w:val="Heading2"/>
+      </w:pPr>
+      <w:bookmarkStart w:id="13" w:name="_Toc342584950"/>
+      <w:r>
+        <w:t>Phase Overview</w:t>
+      </w:r>
+      <w:bookmarkEnd w:id="13"/>
+    </w:p>
+    <w:p>
+      <w:r>
+        <w:t>If the system will be implemented in phases, describe those phases/sub-phases (design, implementation, testing, delivery) and the various milestones in this section.  This section should also contain a correlation between the phases of development and the associated versioning of the system, i.e. major version, minor version, revision.</w:t>
+      </w:r>
+    </w:p>
+    <w:p>
+      <w:r>
+        <w:lastRenderedPageBreak/>
+        <w:t>The major phases in the project are as follows:</w:t>
+      </w:r>
+    </w:p>
+    <w:p>
+      <w:pPr>
         <w:pStyle w:val="Heading3"/>
       </w:pPr>
-      <w:bookmarkStart w:id="22" w:name="_Toc333417652"/>
-      <w:r>
-        <w:t>Design Details</w:t>
+      <w:bookmarkStart w:id="14" w:name="_Toc342584951"/>
+      <w:r>
+        <w:t>Phase 1: Initial prototype</w:t>
+      </w:r>
+      <w:bookmarkEnd w:id="14"/>
+    </w:p>
+    <w:p>
+      <w:r>
+        <w:t>The initial prototype was needed to get our idea out to the client and make sure that we were on the same page.  This was completed in sprint 1.</w:t>
+      </w:r>
+    </w:p>
+    <w:p>
+      <w:pPr>
+        <w:pStyle w:val="Heading3"/>
+      </w:pPr>
+      <w:bookmarkStart w:id="15" w:name="_Toc342584952"/>
+      <w:r>
+        <w:t>Phase 2: Database Design</w:t>
+      </w:r>
+      <w:bookmarkEnd w:id="15"/>
+    </w:p>
+    <w:p>
+      <w:r>
+        <w:t>The Database is currently only for making the application useable and is not yet a final.  The Database will not be final until we know about the outcome of some of the items that are on the remaining backlog.</w:t>
+      </w:r>
+    </w:p>
+    <w:p>
+      <w:pPr>
+        <w:pStyle w:val="Heading3"/>
+      </w:pPr>
+      <w:bookmarkStart w:id="16" w:name="_Toc342584953"/>
+      <w:r>
+        <w:t>Phase 3:</w:t>
+      </w:r>
+      <w:r>
+        <w:t xml:space="preserve"> Design and Connect pages</w:t>
+      </w:r>
+      <w:bookmarkEnd w:id="16"/>
+    </w:p>
+    <w:p>
+      <w:r>
+        <w:t>This is the current phase we are working on at the end of sprint 3.  This phase is a large multi-sprint phase that is just really adding in all of the pages to the site and making them usable and communicating with each other.</w:t>
+      </w:r>
+    </w:p>
+    <w:p>
+      <w:pPr>
+        <w:pStyle w:val="Heading3"/>
+      </w:pPr>
+      <w:bookmarkStart w:id="17" w:name="_Toc342584954"/>
+      <w:r>
+        <w:t>Phase 4: Giving the users an attractive interface</w:t>
+      </w:r>
+      <w:bookmarkEnd w:id="17"/>
+    </w:p>
+    <w:p>
+      <w:r>
+        <w:t>This phase will be used to give the users the “Natural” interface for using the application.  This phase will also be used to give the users an attractive interface, which means the user will not run from the application because it looks bad.</w:t>
+      </w:r>
+    </w:p>
+    <w:p>
+      <w:pPr>
+        <w:pStyle w:val="Heading1"/>
+      </w:pPr>
+      <w:bookmarkStart w:id="18" w:name="_Toc342584955"/>
+      <w:r>
+        <w:t>Requirements</w:t>
+      </w:r>
+      <w:bookmarkEnd w:id="18"/>
+    </w:p>
+    <w:p>
+      <w:r>
+        <w:t>For the detailed list of requirements check the Software Requirements Document</w:t>
+      </w:r>
+      <w:r>
+        <w:t xml:space="preserve">.  Here is the </w:t>
+      </w:r>
+      <w:proofErr w:type="spellStart"/>
+      <w:r>
+        <w:t>undetailed</w:t>
+      </w:r>
+      <w:proofErr w:type="spellEnd"/>
+      <w:r>
+        <w:t xml:space="preserve"> list of requirements</w:t>
+      </w:r>
+      <w:r>
+        <w:t xml:space="preserve"> (User stories that were initially provided)</w:t>
+      </w:r>
+      <w:r>
+        <w:t>.</w:t>
+      </w:r>
+    </w:p>
+    <w:p>
+      <w:pPr>
+        <w:pStyle w:val="ListParagraph"/>
+        <w:numPr>
+          <w:ilvl w:val="0"/>
+          <w:numId w:val="50"/>
+        </w:numPr>
+      </w:pPr>
+      <w:r>
+        <w:t>Play the videos within a web application</w:t>
+      </w:r>
+    </w:p>
+    <w:p>
+      <w:pPr>
+        <w:pStyle w:val="ListParagraph"/>
+        <w:numPr>
+          <w:ilvl w:val="0"/>
+          <w:numId w:val="50"/>
+        </w:numPr>
+      </w:pPr>
+      <w:r>
+        <w:t>Make the application have the ability to play local videos</w:t>
+      </w:r>
+    </w:p>
+    <w:p>
+      <w:pPr>
+        <w:pStyle w:val="ListParagraph"/>
+        <w:numPr>
+          <w:ilvl w:val="0"/>
+          <w:numId w:val="50"/>
+        </w:numPr>
+      </w:pPr>
+      <w:r>
+        <w:t>Possible integration with sling.com</w:t>
+      </w:r>
+    </w:p>
+    <w:p>
+      <w:pPr>
+        <w:pStyle w:val="ListParagraph"/>
+        <w:numPr>
+          <w:ilvl w:val="0"/>
+          <w:numId w:val="50"/>
+        </w:numPr>
+      </w:pPr>
+      <w:r>
+        <w:t>The first time viewing of the video should store all the information of the video that is being played</w:t>
+      </w:r>
+    </w:p>
+    <w:p>
+      <w:pPr>
+        <w:pStyle w:val="ListParagraph"/>
+        <w:numPr>
+          <w:ilvl w:val="0"/>
+          <w:numId w:val="50"/>
+        </w:numPr>
+      </w:pPr>
+      <w:r>
+        <w:t>Design some kind of login system that allows us to know who one’s friends are</w:t>
+      </w:r>
+    </w:p>
+    <w:p>
+      <w:pPr>
+        <w:pStyle w:val="ListParagraph"/>
+        <w:numPr>
+          <w:ilvl w:val="0"/>
+          <w:numId w:val="50"/>
+        </w:numPr>
+      </w:pPr>
+      <w:r>
+        <w:t>We need to be able to pause a video at any one moment and place one of many kinds of tags</w:t>
+      </w:r>
+    </w:p>
+    <w:p>
+      <w:pPr>
+        <w:pStyle w:val="ListParagraph"/>
+        <w:numPr>
+          <w:ilvl w:val="0"/>
+          <w:numId w:val="50"/>
+        </w:numPr>
+      </w:pPr>
+      <w:r>
+        <w:t>We have a set of predefined Tags to choose from</w:t>
+      </w:r>
+    </w:p>
+    <w:p>
+      <w:pPr>
+        <w:pStyle w:val="ListParagraph"/>
+        <w:numPr>
+          <w:ilvl w:val="0"/>
+          <w:numId w:val="50"/>
+        </w:numPr>
+      </w:pPr>
+      <w:r>
+        <w:t>Need to have the ability to change the list of tags</w:t>
+      </w:r>
+    </w:p>
+    <w:p>
+      <w:pPr>
+        <w:pStyle w:val="ListParagraph"/>
+        <w:numPr>
+          <w:ilvl w:val="0"/>
+          <w:numId w:val="50"/>
+        </w:numPr>
+      </w:pPr>
+      <w:r>
+        <w:t>We need to set up a filter system to filter out tags placed on a video</w:t>
+      </w:r>
+    </w:p>
+    <w:p>
+      <w:pPr>
+        <w:pStyle w:val="Heading1"/>
+      </w:pPr>
+      <w:bookmarkStart w:id="19" w:name="_Toc342584956"/>
+      <w:r>
+        <w:t>Design and Implementation</w:t>
+      </w:r>
+      <w:bookmarkEnd w:id="19"/>
+    </w:p>
+    <w:p>
+      <w:r>
+        <w:t>This section is used to describe the design details for each of the major components in the system.  This section is not brief and requires the necessary detail that can be used by the reader to truly understand the architecture and implementation details without having to dig into the code.</w:t>
+      </w:r>
+    </w:p>
+    <w:p>
+      <w:pPr>
+        <w:pStyle w:val="Heading2"/>
+      </w:pPr>
+      <w:bookmarkStart w:id="20" w:name="_Toc342584957"/>
+      <w:r>
+        <w:lastRenderedPageBreak/>
+        <w:t>Popcorn.js</w:t>
+      </w:r>
+      <w:bookmarkEnd w:id="20"/>
+    </w:p>
+    <w:p>
+      <w:pPr>
+        <w:pStyle w:val="Heading3"/>
+      </w:pPr>
+      <w:bookmarkStart w:id="21" w:name="_Toc342584958"/>
+      <w:r>
+        <w:t>Technologies Used</w:t>
+      </w:r>
+      <w:bookmarkEnd w:id="21"/>
+    </w:p>
+    <w:p>
+      <w:r>
+        <w:t xml:space="preserve">We are using open source library “Popcorn.js” developed by Mozilla Foundation. Popcorn.js allows VTP to </w:t>
+      </w:r>
+      <w:r>
+        <w:t>interact</w:t>
+      </w:r>
+      <w:r>
+        <w:t xml:space="preserve"> with the limited 3rd party video sources like YouTube, </w:t>
+      </w:r>
+      <w:proofErr w:type="spellStart"/>
+      <w:r>
+        <w:t>Vimeo</w:t>
+      </w:r>
+      <w:proofErr w:type="spellEnd"/>
+      <w:r>
+        <w:t xml:space="preserve"> and any HTML5 videos either saved locally or from other 3rd party sources.</w:t>
+      </w:r>
+    </w:p>
+    <w:p>
+      <w:pPr>
+        <w:pStyle w:val="Heading3"/>
+      </w:pPr>
+      <w:bookmarkStart w:id="22" w:name="_Toc342584959"/>
+      <w:r>
+        <w:t>Component Overview</w:t>
       </w:r>
       <w:bookmarkEnd w:id="22"/>
     </w:p>
     <w:p>
       <w:r>
-        <w:t>This is where the details are presented and may contain subsections.</w:t>
+        <w:t>Features:</w:t>
       </w:r>
     </w:p>
     <w:p>
-      <w:pPr>
-        <w:pStyle w:val="Heading2"/>
-      </w:pPr>
-      <w:r>
-        <w:t>Database Management</w:t>
+      <w:r>
+        <w:tab/>
+        <w:t>Play local videos in HTML5 and interact with them</w:t>
       </w:r>
     </w:p>
     <w:p>
       <w:pPr>
+        <w:ind w:firstLine="720"/>
+      </w:pPr>
+      <w:r>
+        <w:t xml:space="preserve">Play both HTML5 and flash videos from YouTube and </w:t>
+      </w:r>
+      <w:proofErr w:type="spellStart"/>
+      <w:r>
+        <w:t>Vimeo</w:t>
+      </w:r>
+      <w:proofErr w:type="spellEnd"/>
+      <w:r>
+        <w:t>.</w:t>
+      </w:r>
+    </w:p>
+    <w:p>
+      <w:pPr>
+        <w:ind w:firstLine="720"/>
+      </w:pPr>
+      <w:r>
+        <w:t>Triggers JavaScript function</w:t>
+      </w:r>
+      <w:r>
+        <w:t>s</w:t>
+      </w:r>
+      <w:r>
+        <w:t xml:space="preserve"> when video is on a particular time.</w:t>
+      </w:r>
+    </w:p>
+    <w:p>
+      <w:pPr>
         <w:pStyle w:val="Heading3"/>
       </w:pPr>
-      <w:bookmarkStart w:id="23" w:name="_Toc333417654"/>
-      <w:r>
-        <w:t>Technologies Used</w:t>
+      <w:bookmarkStart w:id="23" w:name="_Toc342584960"/>
+      <w:r>
+        <w:t>Phase Overview</w:t>
       </w:r>
       <w:bookmarkEnd w:id="23"/>
     </w:p>
     <w:p>
-      <w:proofErr w:type="gramStart"/>
+      <w:pPr>
+        <w:spacing w:after="0"/>
+        <w:ind w:firstLine="0"/>
+        <w:rPr>
+          <w:rFonts w:eastAsia="Times New Roman" w:cs="Tahoma"/>
+          <w:color w:val="000000"/>
+        </w:rPr>
+      </w:pPr>
+      <w:r>
+        <w:rPr>
+          <w:rFonts w:eastAsia="Times New Roman" w:cs="Arial"/>
+          <w:color w:val="000000"/>
+        </w:rPr>
+        <w:t>Phase I:</w:t>
+      </w:r>
+      <w:r>
+        <w:rPr>
+          <w:rFonts w:eastAsia="Times New Roman" w:cs="Tahoma"/>
+          <w:color w:val="000000"/>
+        </w:rPr>
+        <w:br/>
+      </w:r>
+      <w:r>
+        <w:rPr>
+          <w:rFonts w:eastAsia="Times New Roman" w:cs="Arial"/>
+          <w:color w:val="000000"/>
+        </w:rPr>
+        <w:tab/>
+        <w:t>Embed videos from 3rd party sources.</w:t>
+      </w:r>
+      <w:r>
+        <w:rPr>
+          <w:rFonts w:eastAsia="Times New Roman" w:cs="Tahoma"/>
+          <w:color w:val="000000"/>
+        </w:rPr>
+        <w:br/>
+      </w:r>
+      <w:r>
+        <w:rPr>
+          <w:rFonts w:eastAsia="Times New Roman" w:cs="Arial"/>
+          <w:color w:val="000000"/>
+        </w:rPr>
+        <w:t>Phase II:</w:t>
+      </w:r>
+      <w:r>
+        <w:rPr>
+          <w:rFonts w:eastAsia="Times New Roman" w:cs="Tahoma"/>
+          <w:color w:val="000000"/>
+        </w:rPr>
+        <w:br/>
+      </w:r>
+      <w:r>
+        <w:rPr>
+          <w:rFonts w:eastAsia="Times New Roman" w:cs="Arial"/>
+          <w:color w:val="000000"/>
+        </w:rPr>
+        <w:tab/>
+        <w:t>Implement feature to play videos from YouTube using Popcorn.js.</w:t>
+      </w:r>
+    </w:p>
+    <w:p>
+      <w:pPr>
+        <w:spacing w:after="0"/>
+        <w:ind w:firstLine="720"/>
+        <w:rPr>
+          <w:rFonts w:eastAsia="Times New Roman" w:cs="Tahoma"/>
+          <w:color w:val="000000"/>
+        </w:rPr>
+      </w:pPr>
+      <w:r>
+        <w:rPr>
+          <w:rFonts w:eastAsia="Times New Roman" w:cs="Arial"/>
+          <w:color w:val="000000"/>
+        </w:rPr>
+        <w:t>Link video player to HTML elements</w:t>
+      </w:r>
+      <w:bookmarkStart w:id="24" w:name="_GoBack"/>
+      <w:bookmarkEnd w:id="24"/>
+      <w:r>
+        <w:rPr>
+          <w:rFonts w:eastAsia="Times New Roman" w:cs="Arial"/>
+          <w:color w:val="000000"/>
+        </w:rPr>
+        <w:t xml:space="preserve"> to display hard-coded tag information.</w:t>
+      </w:r>
+    </w:p>
+    <w:p>
+      <w:pPr>
+        <w:spacing w:after="0"/>
+        <w:ind w:firstLine="720"/>
+        <w:rPr>
+          <w:rFonts w:eastAsia="Times New Roman" w:cs="Tahoma"/>
+          <w:color w:val="000000"/>
+        </w:rPr>
+      </w:pPr>
+      <w:r>
+        <w:rPr>
+          <w:rFonts w:eastAsia="Times New Roman" w:cs="Arial"/>
+          <w:color w:val="000000"/>
+        </w:rPr>
+        <w:t>Use Database to save and retrieve tags.</w:t>
+      </w:r>
+    </w:p>
+    <w:p>
+      <w:r>
+        <w:rPr>
+          <w:rFonts w:eastAsia="Times New Roman" w:cs="Arial"/>
+          <w:color w:val="000000"/>
+        </w:rPr>
+        <w:t>Phase III:</w:t>
+      </w:r>
+      <w:r>
+        <w:rPr>
+          <w:rFonts w:eastAsia="Times New Roman" w:cs="Tahoma"/>
+          <w:color w:val="000000"/>
+        </w:rPr>
+        <w:br/>
+      </w:r>
+      <w:r>
+        <w:rPr>
+          <w:rFonts w:eastAsia="Times New Roman" w:cs="Arial"/>
+          <w:color w:val="000000"/>
+        </w:rPr>
+        <w:tab/>
+        <w:t>Implement feature to play videos from other possible sources and able to play display multiple tag types simultaneously.</w:t>
+      </w:r>
+      <w:r>
+        <w:t>.</w:t>
+      </w:r>
+    </w:p>
+    <w:p>
+      <w:pPr>
+        <w:pStyle w:val="Heading3"/>
+      </w:pPr>
+      <w:bookmarkStart w:id="25" w:name="_Toc342584961"/>
+      <w:r>
+        <w:t>Architecture Diagram</w:t>
+      </w:r>
+      <w:bookmarkEnd w:id="25"/>
+    </w:p>
+    <w:p>
+      <w:pPr>
+        <w:ind w:left="720" w:firstLine="0"/>
+      </w:pPr>
+      <w:r>
+        <w:rPr>
+          <w:noProof/>
+        </w:rPr>
+        <w:lastRenderedPageBreak/>
+        <w:drawing>
+          <wp:inline distT="0" distB="0" distL="0" distR="0">
+            <wp:extent cx="5068008" cy="5134692"/>
+            <wp:effectExtent l="0" t="0" r="0" b="8890"/>
+            <wp:docPr id="8" name="Picture 8"/>
+            <wp:cNvGraphicFramePr>
+              <a:graphicFrameLocks xmlns:a="http://schemas.openxmlformats.org/drawingml/2006/main" noChangeAspect="1"/>
+            </wp:cNvGraphicFramePr>
+            <a:graphic xmlns:a="http://schemas.openxmlformats.org/drawingml/2006/main">
+              <a:graphicData uri="http://schemas.openxmlformats.org/drawingml/2006/picture">
+                <pic:pic xmlns:pic="http://schemas.openxmlformats.org/drawingml/2006/picture">
+                  <pic:nvPicPr>
+                    <pic:cNvPr id="0" name="Interacting with Js Architecture 2.PNG"/>
+                    <pic:cNvPicPr/>
+                  </pic:nvPicPr>
+                  <pic:blipFill>
+                    <a:blip r:embed="rId8" cstate="print">
+                      <a:extLst>
+                        <a:ext uri="{28A0092B-C50C-407E-A947-70E740481C1C}">
+                          <a14:useLocalDpi xmlns:a14="http://schemas.microsoft.com/office/drawing/2010/main" xmlns:wps="http://schemas.microsoft.com/office/word/2010/wordprocessingShape" xmlns:wpi="http://schemas.microsoft.com/office/word/2010/wordprocessingInk" xmlns:wpg="http://schemas.microsoft.com/office/word/2010/wordprocessingGroup" xmlns:w14="http://schemas.microsoft.com/office/word/2010/wordml" xmlns:w="http://schemas.openxmlformats.org/wordprocessingml/2006/main" xmlns:w10="urn:schemas-microsoft-com:office:word" xmlns:wp14="http://schemas.microsoft.com/office/word/2010/wordprocessingDrawing" xmlns:v="urn:schemas-microsoft-com:vml" xmlns:o="urn:schemas-microsoft-com:office:office" xmlns:mc="http://schemas.openxmlformats.org/markup-compatibility/2006" xmlns:wpc="http://schemas.microsoft.com/office/word/2010/wordprocessingCanvas" xmlns="" val="0"/>
+                        </a:ext>
+                      </a:extLst>
+                    </a:blip>
+                    <a:stretch>
+                      <a:fillRect/>
+                    </a:stretch>
+                  </pic:blipFill>
+                  <pic:spPr>
+                    <a:xfrm>
+                      <a:off x="0" y="0"/>
+                      <a:ext cx="5068008" cy="5134692"/>
+                    </a:xfrm>
+                    <a:prstGeom prst="rect">
+                      <a:avLst/>
+                    </a:prstGeom>
+                  </pic:spPr>
+                </pic:pic>
+              </a:graphicData>
+            </a:graphic>
+          </wp:inline>
+        </w:drawing>
+      </w:r>
+    </w:p>
+    <w:p>
+      <w:pPr>
+        <w:pStyle w:val="Heading3"/>
+      </w:pPr>
+      <w:bookmarkStart w:id="26" w:name="_Toc342584962"/>
+      <w:r>
+        <w:t>Design Details</w:t>
+      </w:r>
+      <w:bookmarkEnd w:id="26"/>
+    </w:p>
+    <w:p>
+      <w:r>
+        <w:t>This is where the details are presented and may contain subsections.</w:t>
+      </w:r>
+    </w:p>
+    <w:p>
+      <w:pPr>
+        <w:pStyle w:val="Heading2"/>
+      </w:pPr>
+      <w:bookmarkStart w:id="27" w:name="_Toc342584963"/>
+      <w:r>
+        <w:t>Database Management</w:t>
+      </w:r>
+      <w:bookmarkEnd w:id="27"/>
+    </w:p>
+    <w:p>
+      <w:pPr>
+        <w:pStyle w:val="Heading3"/>
+      </w:pPr>
+      <w:bookmarkStart w:id="28" w:name="_Toc342584964"/>
+      <w:r>
+        <w:t>Technologies Used</w:t>
+      </w:r>
+      <w:bookmarkEnd w:id="28"/>
+    </w:p>
+    <w:p>
       <w:r>
         <w:rPr>
           <w:rFonts w:cs="Arial"/>
           <w:color w:val="000000"/>
         </w:rPr>
-        <w:t>Created DbConnector class in PHP to interact with MySQL Database.</w:t>
-      </w:r>
-      <w:proofErr w:type="gramEnd"/>
+        <w:t xml:space="preserve">Created </w:t>
+      </w:r>
+      <w:proofErr w:type="spellStart"/>
       <w:r>
         <w:rPr>
           <w:rFonts w:cs="Arial"/>
           <w:color w:val="000000"/>
         </w:rPr>
-        <w:t xml:space="preserve"> All queries are written as individual functions in DbConnector class</w:t>
+        <w:t>DbConnector</w:t>
+      </w:r>
+      <w:proofErr w:type="spellEnd"/>
+      <w:r>
+        <w:rPr>
+          <w:rFonts w:cs="Arial"/>
+          <w:color w:val="000000"/>
+        </w:rPr>
+        <w:t xml:space="preserve"> class in PHP to interact with </w:t>
+      </w:r>
+      <w:proofErr w:type="spellStart"/>
+      <w:r>
+        <w:rPr>
+          <w:rFonts w:cs="Arial"/>
+          <w:color w:val="000000"/>
+        </w:rPr>
+        <w:t>MySQL</w:t>
+      </w:r>
+      <w:proofErr w:type="spellEnd"/>
+      <w:r>
+        <w:rPr>
+          <w:rFonts w:cs="Arial"/>
+          <w:color w:val="000000"/>
+        </w:rPr>
+        <w:t xml:space="preserve"> Database. All queries are written as individual functions in </w:t>
+      </w:r>
+      <w:proofErr w:type="spellStart"/>
+      <w:r>
+        <w:rPr>
+          <w:rFonts w:cs="Arial"/>
+          <w:color w:val="000000"/>
+        </w:rPr>
+        <w:t>DbConnector</w:t>
+      </w:r>
+      <w:proofErr w:type="spellEnd"/>
+      <w:r>
+        <w:rPr>
+          <w:rFonts w:cs="Arial"/>
+          <w:color w:val="000000"/>
+        </w:rPr>
+        <w:t xml:space="preserve"> class</w:t>
       </w:r>
       <w:r>
         <w:t>.</w:t>
@@ -6756,11 +6526,11 @@
       <w:pPr>
         <w:pStyle w:val="Heading3"/>
       </w:pPr>
-      <w:bookmarkStart w:id="24" w:name="_Toc333417655"/>
+      <w:bookmarkStart w:id="29" w:name="_Toc342584965"/>
       <w:r>
         <w:t>Component Overview</w:t>
       </w:r>
-      <w:bookmarkEnd w:id="24"/>
+      <w:bookmarkEnd w:id="29"/>
     </w:p>
     <w:p>
       <w:pPr>
@@ -6818,28 +6588,7 @@
           <w:rFonts w:cs="Arial"/>
           <w:color w:val="000000"/>
         </w:rPr>
-        <w:t xml:space="preserve">Execute </w:t>
-      </w:r>
-      <w:r>
-        <w:rPr>
-          <w:rFonts w:cs="Arial"/>
-          <w:color w:val="000000"/>
-        </w:rPr>
-        <w:t xml:space="preserve">frequent </w:t>
-      </w:r>
-      <w:r>
-        <w:rPr>
-          <w:rFonts w:cs="Arial"/>
-          <w:color w:val="000000"/>
-        </w:rPr>
-        <w:t>queries</w:t>
-      </w:r>
-      <w:r>
-        <w:rPr>
-          <w:rFonts w:cs="Arial"/>
-          <w:color w:val="000000"/>
-        </w:rPr>
-        <w:t xml:space="preserve"> from functions</w:t>
+        <w:t>Execute frequent queries from functions</w:t>
       </w:r>
       <w:r>
         <w:rPr>
@@ -6873,12 +6622,12 @@
       <w:pPr>
         <w:pStyle w:val="Heading3"/>
       </w:pPr>
-      <w:bookmarkStart w:id="25" w:name="_Toc333417656"/>
+      <w:bookmarkStart w:id="30" w:name="_Toc342584966"/>
       <w:r>
         <w:lastRenderedPageBreak/>
         <w:t>Phase Overview</w:t>
       </w:r>
-      <w:bookmarkEnd w:id="25"/>
+      <w:bookmarkEnd w:id="30"/>
     </w:p>
     <w:p>
       <w:r>
@@ -6966,7 +6715,23 @@
           <w:rFonts w:cs="Arial"/>
           <w:color w:val="000000"/>
         </w:rPr>
-        <w:t xml:space="preserve">Write DbConnector class </w:t>
+        <w:t xml:space="preserve">Write </w:t>
+      </w:r>
+      <w:proofErr w:type="spellStart"/>
+      <w:r>
+        <w:rPr>
+          <w:rFonts w:cs="Arial"/>
+          <w:color w:val="000000"/>
+        </w:rPr>
+        <w:t>DbConnector</w:t>
+      </w:r>
+      <w:proofErr w:type="spellEnd"/>
+      <w:r>
+        <w:rPr>
+          <w:rFonts w:cs="Arial"/>
+          <w:color w:val="000000"/>
+        </w:rPr>
+        <w:t xml:space="preserve"> class </w:t>
       </w:r>
       <w:r>
         <w:rPr>
@@ -7002,16 +6767,34 @@
           <w:rFonts w:cs="Arial"/>
           <w:color w:val="000000"/>
         </w:rPr>
-        <w:t>Add queries as functions in DbConnector class</w:t>
+        <w:t xml:space="preserve">Add queries as functions in </w:t>
+      </w:r>
+      <w:proofErr w:type="spellStart"/>
+      <w:r>
+        <w:rPr>
+          <w:rFonts w:cs="Arial"/>
+          <w:color w:val="000000"/>
+        </w:rPr>
+        <w:t>DbConnector</w:t>
+      </w:r>
+      <w:proofErr w:type="spellEnd"/>
+      <w:r>
+        <w:rPr>
+          <w:rFonts w:cs="Arial"/>
+          <w:color w:val="000000"/>
+        </w:rPr>
+        <w:t xml:space="preserve"> class</w:t>
       </w:r>
     </w:p>
     <w:p>
       <w:pPr>
         <w:pStyle w:val="Heading3"/>
       </w:pPr>
+      <w:bookmarkStart w:id="31" w:name="_Toc342584967"/>
       <w:r>
         <w:t>Database Schema</w:t>
       </w:r>
+      <w:bookmarkEnd w:id="31"/>
     </w:p>
     <w:p>
       <w:pPr>
@@ -7037,10 +6820,10 @@
                     <pic:cNvPicPr/>
                   </pic:nvPicPr>
                   <pic:blipFill>
-                    <a:blip r:embed="rId10">
+                    <a:blip r:embed="rId9" cstate="print">
                       <a:extLst>
                         <a:ext uri="{28A0092B-C50C-407E-A947-70E740481C1C}">
-                          <a14:useLocalDpi xmlns:a14="http://schemas.microsoft.com/office/drawing/2010/main" val="0"/>
+                          <a14:useLocalDpi xmlns:a14="http://schemas.microsoft.com/office/drawing/2010/main" xmlns:wps="http://schemas.microsoft.com/office/word/2010/wordprocessingShape" xmlns:wpi="http://schemas.microsoft.com/office/word/2010/wordprocessingInk" xmlns:wpg="http://schemas.microsoft.com/office/word/2010/wordprocessingGroup" xmlns:w14="http://schemas.microsoft.com/office/word/2010/wordml" xmlns:w="http://schemas.openxmlformats.org/wordprocessingml/2006/main" xmlns:w10="urn:schemas-microsoft-com:office:word" xmlns:wp14="http://schemas.microsoft.com/office/word/2010/wordprocessingDrawing" xmlns:v="urn:schemas-microsoft-com:vml" xmlns:o="urn:schemas-microsoft-com:office:office" xmlns:mc="http://schemas.openxmlformats.org/markup-compatibility/2006" xmlns:wpc="http://schemas.microsoft.com/office/word/2010/wordprocessingCanvas" xmlns="" val="0"/>
                         </a:ext>
                       </a:extLst>
                     </a:blip>
@@ -7068,11 +6851,11 @@
       <w:pPr>
         <w:pStyle w:val="Heading3"/>
       </w:pPr>
-      <w:bookmarkStart w:id="26" w:name="_Toc333417659"/>
+      <w:bookmarkStart w:id="32" w:name="_Toc342584968"/>
       <w:r>
         <w:t>Design Details</w:t>
       </w:r>
-      <w:bookmarkEnd w:id="26"/>
+      <w:bookmarkEnd w:id="32"/>
     </w:p>
     <w:p>
       <w:r>
@@ -7083,34 +6866,44 @@
       <w:pPr>
         <w:pStyle w:val="Heading2"/>
       </w:pPr>
+      <w:bookmarkStart w:id="33" w:name="_Toc342584969"/>
       <w:r>
         <w:t>User Authentication</w:t>
       </w:r>
+      <w:bookmarkEnd w:id="33"/>
     </w:p>
     <w:p>
       <w:pPr>
         <w:pStyle w:val="Heading3"/>
       </w:pPr>
-      <w:bookmarkStart w:id="27" w:name="_Toc333417661"/>
+      <w:bookmarkStart w:id="34" w:name="_Toc342584970"/>
       <w:r>
         <w:t>Technologies Used</w:t>
       </w:r>
-      <w:bookmarkEnd w:id="27"/>
+      <w:bookmarkEnd w:id="34"/>
     </w:p>
     <w:p>
       <w:r>
-        <w:t>Implement user authentications using Google API PHP Client and Facebook SDK.</w:t>
+        <w:t xml:space="preserve">Implement user authentications using Google API PHP Client and </w:t>
+      </w:r>
+      <w:proofErr w:type="spellStart"/>
+      <w:r>
+        <w:t>Facebook</w:t>
+      </w:r>
+      <w:proofErr w:type="spellEnd"/>
+      <w:r>
+        <w:t xml:space="preserve"> SDK.</w:t>
       </w:r>
     </w:p>
     <w:p>
       <w:pPr>
         <w:pStyle w:val="Heading3"/>
       </w:pPr>
-      <w:bookmarkStart w:id="28" w:name="_Toc333417662"/>
+      <w:bookmarkStart w:id="35" w:name="_Toc342584971"/>
       <w:r>
         <w:t>Component Overview</w:t>
       </w:r>
-      <w:bookmarkEnd w:id="28"/>
+      <w:bookmarkEnd w:id="35"/>
     </w:p>
     <w:p>
       <w:r>
@@ -7141,6 +6934,7 @@
         </w:rPr>
         <w:tab/>
       </w:r>
+      <w:proofErr w:type="spellStart"/>
       <w:r>
         <w:rPr>
           <w:rFonts w:ascii="Calibri" w:hAnsi="Calibri" w:cs="Tahoma"/>
@@ -7148,7 +6942,17 @@
           <w:sz w:val="23"/>
           <w:szCs w:val="23"/>
         </w:rPr>
-        <w:t>Facebook SDK:</w:t>
+        <w:t>Facebook</w:t>
+      </w:r>
+      <w:proofErr w:type="spellEnd"/>
+      <w:r>
+        <w:rPr>
+          <w:rFonts w:ascii="Calibri" w:hAnsi="Calibri" w:cs="Tahoma"/>
+          <w:color w:val="000000"/>
+          <w:sz w:val="23"/>
+          <w:szCs w:val="23"/>
+        </w:rPr>
+        <w:t xml:space="preserve"> SDK:</w:t>
       </w:r>
       <w:r>
         <w:rPr>
@@ -7186,16 +6990,7 @@
           <w:sz w:val="23"/>
           <w:szCs w:val="23"/>
         </w:rPr>
-        <w:t xml:space="preserve">Authenticate users; access </w:t>
-      </w:r>
-      <w:r>
-        <w:rPr>
-          <w:rFonts w:ascii="Calibri" w:hAnsi="Calibri" w:cs="Tahoma"/>
-          <w:color w:val="000000"/>
-          <w:sz w:val="23"/>
-          <w:szCs w:val="23"/>
-        </w:rPr>
-        <w:t>basic information</w:t>
+        <w:t>Authenticate users; access basic information</w:t>
       </w:r>
       <w:r>
         <w:rPr>
@@ -7337,81 +7132,18 @@
           <w:sz w:val="23"/>
           <w:szCs w:val="23"/>
         </w:rPr>
-        <w:t>Upload videos into their YouTube</w:t>
-      </w:r>
-      <w:r>
-        <w:rPr>
-          <w:rFonts w:ascii="Calibri" w:hAnsi="Calibri" w:cs="Tahoma"/>
-          <w:color w:val="000000"/>
-          <w:sz w:val="23"/>
-          <w:szCs w:val="23"/>
-        </w:rPr>
-        <w:t xml:space="preserve"> account.</w:t>
-      </w:r>
-      <w:r>
-        <w:rPr>
-          <w:rFonts w:ascii="Calibri" w:hAnsi="Calibri" w:cs="Tahoma"/>
-          <w:color w:val="000000"/>
-          <w:sz w:val="23"/>
-          <w:szCs w:val="23"/>
-        </w:rPr>
-        <w:t xml:space="preserve"> </w:t>
-      </w:r>
-      <w:r>
-        <w:rPr>
-          <w:rFonts w:ascii="Calibri" w:hAnsi="Calibri" w:cs="Tahoma"/>
-          <w:color w:val="000000"/>
-          <w:sz w:val="23"/>
-          <w:szCs w:val="23"/>
-        </w:rPr>
-        <w:t>(Require</w:t>
-      </w:r>
-      <w:r>
-        <w:rPr>
-          <w:rFonts w:ascii="Calibri" w:hAnsi="Calibri" w:cs="Tahoma"/>
-          <w:color w:val="000000"/>
-          <w:sz w:val="23"/>
-          <w:szCs w:val="23"/>
-        </w:rPr>
-        <w:t>s</w:t>
-      </w:r>
-      <w:r>
-        <w:rPr>
-          <w:rFonts w:ascii="Calibri" w:hAnsi="Calibri" w:cs="Tahoma"/>
-          <w:color w:val="000000"/>
-          <w:sz w:val="23"/>
-          <w:szCs w:val="23"/>
-        </w:rPr>
-        <w:t xml:space="preserve"> </w:t>
-      </w:r>
-      <w:r>
-        <w:rPr>
-          <w:rFonts w:ascii="Calibri" w:hAnsi="Calibri" w:cs="Tahoma"/>
-          <w:color w:val="000000"/>
-          <w:sz w:val="23"/>
-          <w:szCs w:val="23"/>
-        </w:rPr>
-        <w:t>YouTube</w:t>
-      </w:r>
-      <w:r>
-        <w:rPr>
-          <w:rFonts w:ascii="Calibri" w:hAnsi="Calibri" w:cs="Tahoma"/>
-          <w:color w:val="000000"/>
-          <w:sz w:val="23"/>
-          <w:szCs w:val="23"/>
-        </w:rPr>
-        <w:t xml:space="preserve"> Data API)</w:t>
+        <w:t>Upload videos into their YouTube account. (Requires YouTube Data API)</w:t>
       </w:r>
     </w:p>
     <w:p>
       <w:pPr>
         <w:pStyle w:val="Heading3"/>
       </w:pPr>
-      <w:bookmarkStart w:id="29" w:name="_Toc333417663"/>
+      <w:bookmarkStart w:id="36" w:name="_Toc342584972"/>
       <w:r>
         <w:t>Phase Overview</w:t>
       </w:r>
-      <w:bookmarkEnd w:id="29"/>
+      <w:bookmarkEnd w:id="36"/>
     </w:p>
     <w:p>
       <w:pPr>
@@ -7509,11 +7241,11 @@
       <w:pPr>
         <w:pStyle w:val="Heading3"/>
       </w:pPr>
-      <w:bookmarkStart w:id="30" w:name="_Toc333417664"/>
+      <w:bookmarkStart w:id="37" w:name="_Toc342584973"/>
       <w:r>
         <w:t>Architecture Diagram</w:t>
       </w:r>
-      <w:bookmarkEnd w:id="30"/>
+      <w:bookmarkEnd w:id="37"/>
     </w:p>
     <w:p>
       <w:r>
@@ -7536,10 +7268,10 @@
                     <pic:cNvPicPr/>
                   </pic:nvPicPr>
                   <pic:blipFill>
-                    <a:blip r:embed="rId9">
+                    <a:blip r:embed="rId8" cstate="print">
                       <a:extLst>
                         <a:ext uri="{28A0092B-C50C-407E-A947-70E740481C1C}">
-                          <a14:useLocalDpi xmlns:a14="http://schemas.microsoft.com/office/drawing/2010/main" val="0"/>
+                          <a14:useLocalDpi xmlns:a14="http://schemas.microsoft.com/office/drawing/2010/main" xmlns:wps="http://schemas.microsoft.com/office/word/2010/wordprocessingShape" xmlns:wpi="http://schemas.microsoft.com/office/word/2010/wordprocessingInk" xmlns:wpg="http://schemas.microsoft.com/office/word/2010/wordprocessingGroup" xmlns:w14="http://schemas.microsoft.com/office/word/2010/wordml" xmlns:w="http://schemas.openxmlformats.org/wordprocessingml/2006/main" xmlns:w10="urn:schemas-microsoft-com:office:word" xmlns:wp14="http://schemas.microsoft.com/office/word/2010/wordprocessingDrawing" xmlns:v="urn:schemas-microsoft-com:vml" xmlns:o="urn:schemas-microsoft-com:office:office" xmlns:mc="http://schemas.openxmlformats.org/markup-compatibility/2006" xmlns:wpc="http://schemas.microsoft.com/office/word/2010/wordprocessingCanvas" xmlns="" val="0"/>
                         </a:ext>
                       </a:extLst>
                     </a:blip>
@@ -7567,290 +7299,314 @@
       <w:pPr>
         <w:pStyle w:val="Heading3"/>
       </w:pPr>
-      <w:bookmarkStart w:id="31" w:name="_Toc333417665"/>
+      <w:bookmarkStart w:id="38" w:name="_Toc342584974"/>
       <w:r>
         <w:t>Data Flow Diagram</w:t>
-      </w:r>
-      <w:bookmarkEnd w:id="31"/>
-    </w:p>
-    <w:p>
-      <w:r>
-        <w:t>It is important to build and maintain a data flow diagram.  However, it may be that a component is best described visually with an architecture diagram.</w:t>
-      </w:r>
-    </w:p>
-    <w:p>
-      <w:pPr>
-        <w:pStyle w:val="Heading3"/>
-      </w:pPr>
-      <w:bookmarkStart w:id="32" w:name="_Toc333417666"/>
-      <w:r>
-        <w:t>Design Details</w:t>
-      </w:r>
-      <w:bookmarkEnd w:id="32"/>
-    </w:p>
-    <w:p>
-      <w:r>
-        <w:t>This is where the details are presented and may contain subsections.</w:t>
-      </w:r>
-    </w:p>
-    <w:p>
-      <w:pPr>
-        <w:pStyle w:val="Heading1"/>
-      </w:pPr>
-      <w:bookmarkStart w:id="33" w:name="_Toc333417667"/>
-      <w:r>
-        <w:lastRenderedPageBreak/>
-        <w:t>System and Unit Testing</w:t>
-      </w:r>
-      <w:bookmarkEnd w:id="33"/>
-    </w:p>
-    <w:p>
-      <w:r>
-        <w:t>This section describes the approach taken with regard to system and unit testing.</w:t>
-      </w:r>
-    </w:p>
-    <w:p>
-      <w:pPr>
-        <w:pStyle w:val="Heading2"/>
-      </w:pPr>
-      <w:bookmarkStart w:id="34" w:name="_Toc333417668"/>
-      <w:r>
-        <w:t>Overview</w:t>
-      </w:r>
-      <w:bookmarkEnd w:id="34"/>
-    </w:p>
-    <w:p>
-      <w:r>
-        <w:t>Provides a brief overview of the testing approach, testing frameworks, and general how testing is/will be done to provide a measure of success for the system.</w:t>
-      </w:r>
-    </w:p>
-    <w:p>
-      <w:pPr>
-        <w:pStyle w:val="Heading2"/>
-      </w:pPr>
-      <w:bookmarkStart w:id="35" w:name="_Toc333417669"/>
-      <w:r>
-        <w:t>Dependencies</w:t>
-      </w:r>
-      <w:bookmarkEnd w:id="35"/>
-    </w:p>
-    <w:p>
-      <w:r>
-        <w:t>Describe the basic dependencies which should include unit testing frameworks and reference material.</w:t>
-      </w:r>
-    </w:p>
-    <w:p>
-      <w:pPr>
-        <w:pStyle w:val="Heading2"/>
-      </w:pPr>
-      <w:bookmarkStart w:id="36" w:name="_Toc333417670"/>
-      <w:r>
-        <w:t>Test Setup and Execution</w:t>
-      </w:r>
-      <w:bookmarkEnd w:id="36"/>
-    </w:p>
-    <w:p>
-      <w:r>
-        <w:t xml:space="preserve">Describe how test cases were developed, setup, and executed.  This section can be extremely involved if </w:t>
-      </w:r>
-      <w:r>
-        <w:t>a complete list of test cases was warranted for the system.</w:t>
-      </w:r>
-    </w:p>
-    <w:p>
-      <w:pPr>
-        <w:pStyle w:val="Heading1"/>
-      </w:pPr>
-      <w:bookmarkStart w:id="37" w:name="_Toc333417671"/>
-      <w:r>
-        <w:t>Development Environment</w:t>
-      </w:r>
-      <w:bookmarkEnd w:id="37"/>
-    </w:p>
-    <w:p>
-      <w:r>
-        <w:t>The basic purpose for this section is to give a developer all of the necessary information to setup their development environment to run, test, and/or develop.</w:t>
-      </w:r>
-    </w:p>
-    <w:p>
-      <w:pPr>
-        <w:pStyle w:val="Heading2"/>
-      </w:pPr>
-      <w:bookmarkStart w:id="38" w:name="_Toc333417672"/>
-      <w:r>
-        <w:t>Development Tools</w:t>
       </w:r>
       <w:bookmarkEnd w:id="38"/>
     </w:p>
     <w:p>
       <w:r>
-        <w:t xml:space="preserve">Development tools used in this project are Notepad++, </w:t>
-      </w:r>
-      <w:proofErr w:type="spellStart"/>
-      <w:r>
-        <w:t>PHPMyAdmin</w:t>
-      </w:r>
-      <w:proofErr w:type="spellEnd"/>
-      <w:r>
-        <w:t>, and XAMPP.</w:t>
+        <w:t>It is important to build and maintain a data flow diagram.  However, it may be that a component is best described visually with an architecture diagram.</w:t>
       </w:r>
     </w:p>
     <w:p>
       <w:pPr>
-        <w:ind w:left="288" w:firstLine="0"/>
-      </w:pPr>
-    </w:p>
-    <w:p>
-      <w:pPr>
-        <w:ind w:left="288" w:firstLine="0"/>
-      </w:pPr>
-      <w:r>
-        <w:t xml:space="preserve">Notepad++ is used just to do the markups on the code to see where the </w:t>
-      </w:r>
-      <w:proofErr w:type="gramStart"/>
-      <w:r>
-        <w:t>keyword are</w:t>
-      </w:r>
-      <w:proofErr w:type="gramEnd"/>
-      <w:r>
-        <w:t xml:space="preserve"> used and manage brackets.</w:t>
-      </w:r>
-    </w:p>
-    <w:p>
-      <w:pPr>
-        <w:ind w:left="288" w:firstLine="0"/>
-      </w:pPr>
-    </w:p>
-    <w:p>
-      <w:pPr>
-        <w:ind w:left="288" w:firstLine="0"/>
-      </w:pPr>
-      <w:proofErr w:type="spellStart"/>
-      <w:r>
-        <w:t>PHPMyAdmin</w:t>
-      </w:r>
-      <w:proofErr w:type="spellEnd"/>
-      <w:r>
-        <w:t xml:space="preserve"> was used in the database management.</w:t>
-      </w:r>
-      <w:r>
-        <w:t xml:space="preserve"> </w:t>
-      </w:r>
-    </w:p>
-    <w:p>
-      <w:pPr>
-        <w:ind w:left="288" w:firstLine="0"/>
-      </w:pPr>
-    </w:p>
-    <w:p>
-      <w:pPr>
-        <w:ind w:left="288" w:firstLine="0"/>
-      </w:pPr>
-      <w:r>
-        <w:t>XAMPP is used to host the web server and MySQL server in one simple setup.</w:t>
-      </w:r>
-    </w:p>
-    <w:p>
-      <w:pPr>
-        <w:pStyle w:val="Heading2"/>
-      </w:pPr>
-      <w:bookmarkStart w:id="39" w:name="_Toc333417673"/>
-      <w:r>
-        <w:t>Source Control</w:t>
+        <w:pStyle w:val="Heading3"/>
+      </w:pPr>
+      <w:bookmarkStart w:id="39" w:name="_Toc342584975"/>
+      <w:r>
+        <w:t>Design Details</w:t>
       </w:r>
       <w:bookmarkEnd w:id="39"/>
     </w:p>
     <w:p>
       <w:r>
-        <w:t>For the source control we are using the GitHub repository that uses a windows interface to access the repository. GitHub is completely open to the public to see unless you pay for a private service.</w:t>
+        <w:t>This is where the details are presented and may contain subsections.</w:t>
       </w:r>
     </w:p>
     <w:p>
       <w:pPr>
-        <w:pStyle w:val="Heading2"/>
-      </w:pPr>
-      <w:bookmarkStart w:id="40" w:name="_Toc333417674"/>
-      <w:r>
-        <w:t>Dependencies</w:t>
+        <w:pStyle w:val="Heading1"/>
+      </w:pPr>
+      <w:bookmarkStart w:id="40" w:name="_Toc342584976"/>
+      <w:r>
+        <w:lastRenderedPageBreak/>
+        <w:t>System and Unit Testing</w:t>
       </w:r>
       <w:bookmarkEnd w:id="40"/>
     </w:p>
     <w:p>
       <w:r>
-        <w:t>Describe all dependencies associated with developing the system.</w:t>
+        <w:t>This section describes the approach taken with regard to system and unit testing.</w:t>
       </w:r>
     </w:p>
     <w:p>
       <w:pPr>
         <w:pStyle w:val="Heading2"/>
       </w:pPr>
-      <w:bookmarkStart w:id="41" w:name="_Toc333417675"/>
-      <w:r>
-        <w:t>Build Environment</w:t>
+      <w:bookmarkStart w:id="41" w:name="_Toc342584977"/>
+      <w:r>
+        <w:t>Overview</w:t>
       </w:r>
       <w:bookmarkEnd w:id="41"/>
     </w:p>
     <w:p>
       <w:r>
-        <w:lastRenderedPageBreak/>
-        <w:t xml:space="preserve">The project will need to be deployed on a PHP server and a MySQL server will need to have the </w:t>
-      </w:r>
-      <w:proofErr w:type="gramStart"/>
-      <w:r>
-        <w:t>tables</w:t>
-      </w:r>
-      <w:proofErr w:type="gramEnd"/>
-      <w:r>
-        <w:t xml:space="preserve"> setup using a .</w:t>
-      </w:r>
-      <w:proofErr w:type="spellStart"/>
-      <w:r>
-        <w:t>sql</w:t>
-      </w:r>
-      <w:proofErr w:type="spellEnd"/>
-      <w:r>
-        <w:t xml:space="preserve"> script that will be sent with the project.  There will need to be a connection between the server and the PHP using a database connection in PHP. </w:t>
+        <w:t>Provides a brief overview of the testing approach, testing frameworks, and general how testing is/will be done to provide a measure of success for the system.</w:t>
       </w:r>
     </w:p>
     <w:p>
       <w:pPr>
         <w:pStyle w:val="Heading2"/>
       </w:pPr>
-      <w:bookmarkStart w:id="42" w:name="_Toc333417676"/>
-      <w:r>
-        <w:t>Development Machine Setup</w:t>
+      <w:bookmarkStart w:id="42" w:name="_Toc342584978"/>
+      <w:r>
+        <w:t>Dependencies</w:t>
       </w:r>
       <w:bookmarkEnd w:id="42"/>
     </w:p>
     <w:p>
       <w:r>
-        <w:t>In order to make a m</w:t>
-      </w:r>
-      <w:r>
-        <w:t>achine able to develop you will need to download Notepad++ and have access to a PHP server and MySQL server.</w:t>
+        <w:t>Describe the basic dependencies which should include unit testing frameworks and reference material.</w:t>
       </w:r>
     </w:p>
     <w:p>
       <w:pPr>
-        <w:pStyle w:val="Heading1"/>
-      </w:pPr>
-      <w:bookmarkStart w:id="43" w:name="_Toc333417677"/>
-      <w:r>
-        <w:t>Release | Setup | Deployment</w:t>
+        <w:pStyle w:val="Heading2"/>
+      </w:pPr>
+      <w:bookmarkStart w:id="43" w:name="_Toc342584979"/>
+      <w:r>
+        <w:t>Test Setup and Execution</w:t>
       </w:r>
       <w:bookmarkEnd w:id="43"/>
     </w:p>
     <w:p>
       <w:r>
-        <w:t xml:space="preserve">Upon release the product will be hosted on a server that will have the bandwidth high enough to support thousands of users at a time. The project will need to be deployed on a PHP server and a MySQL server will need to have the </w:t>
-      </w:r>
-      <w:proofErr w:type="gramStart"/>
-      <w:r>
-        <w:t>tables</w:t>
-      </w:r>
-      <w:proofErr w:type="gramEnd"/>
-      <w:r>
-        <w:t xml:space="preserve"> setup using a .</w:t>
+        <w:t xml:space="preserve">Describe how test cases were developed, setup, and executed.  This section can be extremely involved if </w:t>
+      </w:r>
+      <w:r>
+        <w:t>a complete list of test cases was warranted for the system.</w:t>
+      </w:r>
+    </w:p>
+    <w:p>
+      <w:pPr>
+        <w:pStyle w:val="Heading1"/>
+      </w:pPr>
+      <w:bookmarkStart w:id="44" w:name="_Toc342584980"/>
+      <w:r>
+        <w:t>Development Environment</w:t>
+      </w:r>
+      <w:bookmarkEnd w:id="44"/>
+    </w:p>
+    <w:p>
+      <w:r>
+        <w:t>The basic purpose for this section is to give a developer all of the necessary information to setup their development environment to run, test, and/or develop.</w:t>
+      </w:r>
+    </w:p>
+    <w:p>
+      <w:pPr>
+        <w:pStyle w:val="Heading2"/>
+      </w:pPr>
+      <w:bookmarkStart w:id="45" w:name="_Toc342584981"/>
+      <w:r>
+        <w:t>Development Tools</w:t>
+      </w:r>
+      <w:bookmarkEnd w:id="45"/>
+    </w:p>
+    <w:p>
+      <w:r>
+        <w:t xml:space="preserve">Development tools used in this project are Notepad++, </w:t>
+      </w:r>
+      <w:proofErr w:type="spellStart"/>
+      <w:r>
+        <w:t>PHPMyAdmin</w:t>
+      </w:r>
+      <w:proofErr w:type="spellEnd"/>
+      <w:r>
+        <w:t>, and XAMPP.</w:t>
+      </w:r>
+    </w:p>
+    <w:p>
+      <w:pPr>
+        <w:ind w:left="288" w:firstLine="0"/>
+      </w:pPr>
+    </w:p>
+    <w:p>
+      <w:pPr>
+        <w:ind w:left="288" w:firstLine="0"/>
+      </w:pPr>
+      <w:r>
+        <w:t>Notepad++ is used just to do the markups on the code to see where the keyword are used and manage brackets.</w:t>
+      </w:r>
+    </w:p>
+    <w:p>
+      <w:pPr>
+        <w:ind w:left="288" w:firstLine="0"/>
+      </w:pPr>
+    </w:p>
+    <w:p>
+      <w:pPr>
+        <w:ind w:left="288" w:firstLine="0"/>
+      </w:pPr>
+      <w:proofErr w:type="spellStart"/>
+      <w:r>
+        <w:t>PHPMyAdmin</w:t>
+      </w:r>
+      <w:proofErr w:type="spellEnd"/>
+      <w:r>
+        <w:t xml:space="preserve"> was used in the database management.</w:t>
+      </w:r>
+      <w:r>
+        <w:t xml:space="preserve"> </w:t>
+      </w:r>
+    </w:p>
+    <w:p>
+      <w:pPr>
+        <w:ind w:left="288" w:firstLine="0"/>
+      </w:pPr>
+    </w:p>
+    <w:p>
+      <w:pPr>
+        <w:ind w:left="288" w:firstLine="0"/>
+      </w:pPr>
+      <w:r>
+        <w:t xml:space="preserve">XAMPP is used to host the web server and </w:t>
+      </w:r>
+      <w:proofErr w:type="spellStart"/>
+      <w:r>
+        <w:t>MySQL</w:t>
+      </w:r>
+      <w:proofErr w:type="spellEnd"/>
+      <w:r>
+        <w:t xml:space="preserve"> server in one simple setup.</w:t>
+      </w:r>
+    </w:p>
+    <w:p>
+      <w:pPr>
+        <w:pStyle w:val="Heading2"/>
+      </w:pPr>
+      <w:bookmarkStart w:id="46" w:name="_Toc342584982"/>
+      <w:r>
+        <w:t>Source Control</w:t>
+      </w:r>
+      <w:bookmarkEnd w:id="46"/>
+    </w:p>
+    <w:p>
+      <w:r>
+        <w:t xml:space="preserve">For the source control we are using the </w:t>
+      </w:r>
+      <w:proofErr w:type="spellStart"/>
+      <w:r>
+        <w:t>GitHub</w:t>
+      </w:r>
+      <w:proofErr w:type="spellEnd"/>
+      <w:r>
+        <w:t xml:space="preserve"> repository that uses a windows interface to access the repository. </w:t>
+      </w:r>
+      <w:proofErr w:type="spellStart"/>
+      <w:r>
+        <w:t>GitHub</w:t>
+      </w:r>
+      <w:proofErr w:type="spellEnd"/>
+      <w:r>
+        <w:t xml:space="preserve"> is completely open to the public to see unless you pay for a private service.</w:t>
+      </w:r>
+    </w:p>
+    <w:p>
+      <w:pPr>
+        <w:pStyle w:val="Heading2"/>
+      </w:pPr>
+      <w:bookmarkStart w:id="47" w:name="_Toc342584983"/>
+      <w:r>
+        <w:t>Dependencies</w:t>
+      </w:r>
+      <w:bookmarkEnd w:id="47"/>
+    </w:p>
+    <w:p>
+      <w:r>
+        <w:t>Describe all dependencies associated with developing the system.</w:t>
+      </w:r>
+    </w:p>
+    <w:p>
+      <w:pPr>
+        <w:pStyle w:val="Heading2"/>
+      </w:pPr>
+      <w:bookmarkStart w:id="48" w:name="_Toc342584984"/>
+      <w:r>
+        <w:t>Build Environment</w:t>
+      </w:r>
+      <w:bookmarkEnd w:id="48"/>
+    </w:p>
+    <w:p>
+      <w:r>
+        <w:lastRenderedPageBreak/>
+        <w:t xml:space="preserve">The project will need to be deployed on a PHP server and a </w:t>
+      </w:r>
+      <w:proofErr w:type="spellStart"/>
+      <w:r>
+        <w:t>MySQL</w:t>
+      </w:r>
+      <w:proofErr w:type="spellEnd"/>
+      <w:r>
+        <w:t xml:space="preserve"> server will need to have the tables setup using a .</w:t>
+      </w:r>
+      <w:proofErr w:type="spellStart"/>
+      <w:r>
+        <w:t>sql</w:t>
+      </w:r>
+      <w:proofErr w:type="spellEnd"/>
+      <w:r>
+        <w:t xml:space="preserve"> script that will be sent with the project.  There will need to be a connection between the server and the PHP using a database connection in PHP. </w:t>
+      </w:r>
+    </w:p>
+    <w:p>
+      <w:pPr>
+        <w:pStyle w:val="Heading2"/>
+      </w:pPr>
+      <w:bookmarkStart w:id="49" w:name="_Toc342584985"/>
+      <w:r>
+        <w:t>Development Machine Setup</w:t>
+      </w:r>
+      <w:bookmarkEnd w:id="49"/>
+    </w:p>
+    <w:p>
+      <w:r>
+        <w:t>In order to make a m</w:t>
+      </w:r>
+      <w:r>
+        <w:t xml:space="preserve">achine able to develop you will need to download Notepad++ and have access to a PHP server and </w:t>
+      </w:r>
+      <w:proofErr w:type="spellStart"/>
+      <w:r>
+        <w:t>MySQL</w:t>
+      </w:r>
+      <w:proofErr w:type="spellEnd"/>
+      <w:r>
+        <w:t xml:space="preserve"> server.</w:t>
+      </w:r>
+    </w:p>
+    <w:p>
+      <w:pPr>
+        <w:pStyle w:val="Heading1"/>
+      </w:pPr>
+      <w:bookmarkStart w:id="50" w:name="_Toc342584986"/>
+      <w:r>
+        <w:t>Release | Setup | Deployment</w:t>
+      </w:r>
+      <w:bookmarkEnd w:id="50"/>
+    </w:p>
+    <w:p>
+      <w:r>
+        <w:t xml:space="preserve">Upon release the product will be hosted on a server that will have the bandwidth high enough to support thousands of users at a time. The project will need to be deployed on a PHP server and a </w:t>
+      </w:r>
+      <w:proofErr w:type="spellStart"/>
+      <w:r>
+        <w:t>MySQL</w:t>
+      </w:r>
+      <w:proofErr w:type="spellEnd"/>
+      <w:r>
+        <w:t xml:space="preserve"> server will need to have the tables setup using a .</w:t>
       </w:r>
       <w:proofErr w:type="spellStart"/>
       <w:r>
@@ -7866,9 +7622,11 @@
       <w:pPr>
         <w:pStyle w:val="Heading2"/>
       </w:pPr>
+      <w:bookmarkStart w:id="51" w:name="_Toc342584987"/>
       <w:r>
         <w:t>User Properties</w:t>
       </w:r>
+      <w:bookmarkEnd w:id="51"/>
     </w:p>
     <w:p>
       <w:r>
@@ -7879,11 +7637,11 @@
       <w:pPr>
         <w:pStyle w:val="Heading1"/>
       </w:pPr>
-      <w:bookmarkStart w:id="44" w:name="_Toc333417681"/>
+      <w:bookmarkStart w:id="52" w:name="_Toc342584988"/>
       <w:r>
         <w:t>End User Documentation</w:t>
       </w:r>
-      <w:bookmarkEnd w:id="44"/>
+      <w:bookmarkEnd w:id="52"/>
     </w:p>
     <w:p>
       <w:r>
@@ -7910,11 +7668,11 @@
         <w:lastRenderedPageBreak/>
         <w:t xml:space="preserve">  </w:t>
       </w:r>
-      <w:bookmarkStart w:id="45" w:name="_Toc333417682"/>
+      <w:bookmarkStart w:id="53" w:name="_Toc342584989"/>
       <w:r>
         <w:t>List of Figures</w:t>
       </w:r>
-      <w:bookmarkEnd w:id="45"/>
+      <w:bookmarkEnd w:id="53"/>
     </w:p>
     <w:p>
       <w:pPr>
@@ -8019,12 +7777,12 @@
       <w:pPr>
         <w:pStyle w:val="AppendixHeading1"/>
       </w:pPr>
-      <w:bookmarkStart w:id="46" w:name="_Toc333417683"/>
+      <w:bookmarkStart w:id="54" w:name="_Toc342584990"/>
       <w:r>
         <w:lastRenderedPageBreak/>
         <w:t>Supporting Information and Details</w:t>
       </w:r>
-      <w:bookmarkEnd w:id="46"/>
+      <w:bookmarkEnd w:id="54"/>
     </w:p>
     <w:p>
       <w:r>
@@ -8055,12 +7813,12 @@
       <w:pPr>
         <w:pStyle w:val="AppendixHeading1"/>
       </w:pPr>
-      <w:bookmarkStart w:id="47" w:name="_Toc333417684"/>
+      <w:bookmarkStart w:id="55" w:name="_Toc342584991"/>
       <w:r>
         <w:lastRenderedPageBreak/>
         <w:t>Progress | Sprint Reports</w:t>
       </w:r>
-      <w:bookmarkEnd w:id="47"/>
+      <w:bookmarkEnd w:id="55"/>
     </w:p>
     <w:p>
       <w:r>
@@ -8071,11 +7829,11 @@
       <w:pPr>
         <w:pStyle w:val="AppendixHeading2"/>
       </w:pPr>
-      <w:bookmarkStart w:id="48" w:name="_Toc333417685"/>
+      <w:bookmarkStart w:id="56" w:name="_Toc342584992"/>
       <w:r>
         <w:t>Sprint 1 Progress Report</w:t>
       </w:r>
-      <w:bookmarkEnd w:id="48"/>
+      <w:bookmarkEnd w:id="56"/>
     </w:p>
     <w:p>
       <w:r>
@@ -8086,11 +7844,11 @@
       <w:pPr>
         <w:pStyle w:val="AppendixHeading2"/>
       </w:pPr>
-      <w:bookmarkStart w:id="49" w:name="_Toc333417686"/>
+      <w:bookmarkStart w:id="57" w:name="_Toc342584993"/>
       <w:r>
         <w:t>Sprint 2 Progress Report</w:t>
       </w:r>
-      <w:bookmarkEnd w:id="49"/>
+      <w:bookmarkEnd w:id="57"/>
     </w:p>
     <w:p>
       <w:r>
@@ -8098,7 +7856,7 @@
       </w:r>
     </w:p>
     <w:sectPr>
-      <w:footerReference w:type="default" r:id="rId11"/>
+      <w:footerReference w:type="default" r:id="rId10"/>
       <w:pgSz w:w="12240" w:h="15840"/>
       <w:pgMar w:top="1440" w:right="1440" w:bottom="1440" w:left="1440" w:header="720" w:footer="720" w:gutter="0"/>
       <w:cols w:space="720"/>
@@ -8110,7 +7868,7 @@
 </file>
 
 <file path=word/endnotes.xml><?xml version="1.0" encoding="utf-8"?>
-<w:endnotes xmlns:wpc="http://schemas.microsoft.com/office/word/2010/wordprocessingCanvas" xmlns:mc="http://schemas.openxmlformats.org/markup-compatibility/2006" xmlns:o="urn:schemas-microsoft-com:office:office" xmlns:r="http://schemas.openxmlformats.org/officeDocument/2006/relationships" xmlns:m="http://schemas.openxmlformats.org/officeDocument/2006/math" xmlns:v="urn:schemas-microsoft-com:vml" xmlns:wp14="http://schemas.microsoft.com/office/word/2010/wordprocessingDrawing" xmlns:wp="http://schemas.openxmlformats.org/drawingml/2006/wordprocessingDrawing" xmlns:w10="urn:schemas-microsoft-com:office:word" xmlns:w="http://schemas.openxmlformats.org/wordprocessingml/2006/main" xmlns:w14="http://schemas.microsoft.com/office/word/2010/wordml" xmlns:wpg="http://schemas.microsoft.com/office/word/2010/wordprocessingGroup" xmlns:wpi="http://schemas.microsoft.com/office/word/2010/wordprocessingInk" xmlns:wne="http://schemas.microsoft.com/office/word/2006/wordml" xmlns:wps="http://schemas.microsoft.com/office/word/2010/wordprocessingShape" mc:Ignorable="w14 wp14">
+<w:endnotes xmlns:ve="http://schemas.openxmlformats.org/markup-compatibility/2006" xmlns:o="urn:schemas-microsoft-com:office:office" xmlns:r="http://schemas.openxmlformats.org/officeDocument/2006/relationships" xmlns:m="http://schemas.openxmlformats.org/officeDocument/2006/math" xmlns:v="urn:schemas-microsoft-com:vml" xmlns:wp="http://schemas.openxmlformats.org/drawingml/2006/wordprocessingDrawing" xmlns:w10="urn:schemas-microsoft-com:office:word" xmlns:w="http://schemas.openxmlformats.org/wordprocessingml/2006/main" xmlns:wne="http://schemas.microsoft.com/office/word/2006/wordml">
   <w:endnote w:type="separator" w:id="-1">
     <w:p>
       <w:r>
@@ -8129,7 +7887,7 @@
 </file>
 
 <file path=word/footer1.xml><?xml version="1.0" encoding="utf-8"?>
-<w:ftr xmlns:wpc="http://schemas.microsoft.com/office/word/2010/wordprocessingCanvas" xmlns:mc="http://schemas.openxmlformats.org/markup-compatibility/2006" xmlns:o="urn:schemas-microsoft-com:office:office" xmlns:r="http://schemas.openxmlformats.org/officeDocument/2006/relationships" xmlns:m="http://schemas.openxmlformats.org/officeDocument/2006/math" xmlns:v="urn:schemas-microsoft-com:vml" xmlns:wp14="http://schemas.microsoft.com/office/word/2010/wordprocessingDrawing" xmlns:wp="http://schemas.openxmlformats.org/drawingml/2006/wordprocessingDrawing" xmlns:w10="urn:schemas-microsoft-com:office:word" xmlns:w="http://schemas.openxmlformats.org/wordprocessingml/2006/main" xmlns:w14="http://schemas.microsoft.com/office/word/2010/wordml" xmlns:wpg="http://schemas.microsoft.com/office/word/2010/wordprocessingGroup" xmlns:wpi="http://schemas.microsoft.com/office/word/2010/wordprocessingInk" xmlns:wne="http://schemas.microsoft.com/office/word/2006/wordml" xmlns:wps="http://schemas.microsoft.com/office/word/2010/wordprocessingShape" mc:Ignorable="w14 wp14">
+<w:ftr xmlns:ve="http://schemas.openxmlformats.org/markup-compatibility/2006" xmlns:o="urn:schemas-microsoft-com:office:office" xmlns:r="http://schemas.openxmlformats.org/officeDocument/2006/relationships" xmlns:m="http://schemas.openxmlformats.org/officeDocument/2006/math" xmlns:v="urn:schemas-microsoft-com:vml" xmlns:wp="http://schemas.openxmlformats.org/drawingml/2006/wordprocessingDrawing" xmlns:w10="urn:schemas-microsoft-com:office:word" xmlns:w="http://schemas.openxmlformats.org/wordprocessingml/2006/main" xmlns:wne="http://schemas.microsoft.com/office/word/2006/wordml">
   <w:p>
     <w:pPr>
       <w:pStyle w:val="Footer"/>
@@ -8156,7 +7914,7 @@
       <w:rPr>
         <w:noProof/>
       </w:rPr>
-      <w:t>15</w:t>
+      <w:t>17</w:t>
     </w:r>
     <w:r>
       <w:rPr>
@@ -8169,7 +7927,7 @@
 </file>
 
 <file path=word/footnotes.xml><?xml version="1.0" encoding="utf-8"?>
-<w:footnotes xmlns:wpc="http://schemas.microsoft.com/office/word/2010/wordprocessingCanvas" xmlns:mc="http://schemas.openxmlformats.org/markup-compatibility/2006" xmlns:o="urn:schemas-microsoft-com:office:office" xmlns:r="http://schemas.openxmlformats.org/officeDocument/2006/relationships" xmlns:m="http://schemas.openxmlformats.org/officeDocument/2006/math" xmlns:v="urn:schemas-microsoft-com:vml" xmlns:wp14="http://schemas.microsoft.com/office/word/2010/wordprocessingDrawing" xmlns:wp="http://schemas.openxmlformats.org/drawingml/2006/wordprocessingDrawing" xmlns:w10="urn:schemas-microsoft-com:office:word" xmlns:w="http://schemas.openxmlformats.org/wordprocessingml/2006/main" xmlns:w14="http://schemas.microsoft.com/office/word/2010/wordml" xmlns:wpg="http://schemas.microsoft.com/office/word/2010/wordprocessingGroup" xmlns:wpi="http://schemas.microsoft.com/office/word/2010/wordprocessingInk" xmlns:wne="http://schemas.microsoft.com/office/word/2006/wordml" xmlns:wps="http://schemas.microsoft.com/office/word/2010/wordprocessingShape" mc:Ignorable="w14 wp14">
+<w:footnotes xmlns:ve="http://schemas.openxmlformats.org/markup-compatibility/2006" xmlns:o="urn:schemas-microsoft-com:office:office" xmlns:r="http://schemas.openxmlformats.org/officeDocument/2006/relationships" xmlns:m="http://schemas.openxmlformats.org/officeDocument/2006/math" xmlns:v="urn:schemas-microsoft-com:vml" xmlns:wp="http://schemas.openxmlformats.org/drawingml/2006/wordprocessingDrawing" xmlns:w10="urn:schemas-microsoft-com:office:word" xmlns:w="http://schemas.openxmlformats.org/wordprocessingml/2006/main" xmlns:wne="http://schemas.microsoft.com/office/word/2006/wordml">
   <w:footnote w:type="separator" w:id="-1">
     <w:p>
       <w:r>
@@ -8188,7 +7946,7 @@
 </file>
 
 <file path=word/numbering.xml><?xml version="1.0" encoding="utf-8"?>
-<w:numbering xmlns:wpc="http://schemas.microsoft.com/office/word/2010/wordprocessingCanvas" xmlns:mc="http://schemas.openxmlformats.org/markup-compatibility/2006" xmlns:o="urn:schemas-microsoft-com:office:office" xmlns:r="http://schemas.openxmlformats.org/officeDocument/2006/relationships" xmlns:m="http://schemas.openxmlformats.org/officeDocument/2006/math" xmlns:v="urn:schemas-microsoft-com:vml" xmlns:wp14="http://schemas.microsoft.com/office/word/2010/wordprocessingDrawing" xmlns:wp="http://schemas.openxmlformats.org/drawingml/2006/wordprocessingDrawing" xmlns:w10="urn:schemas-microsoft-com:office:word" xmlns:w="http://schemas.openxmlformats.org/wordprocessingml/2006/main" xmlns:w14="http://schemas.microsoft.com/office/word/2010/wordml" xmlns:wpg="http://schemas.microsoft.com/office/word/2010/wordprocessingGroup" xmlns:wpi="http://schemas.microsoft.com/office/word/2010/wordprocessingInk" xmlns:wne="http://schemas.microsoft.com/office/word/2006/wordml" xmlns:wps="http://schemas.microsoft.com/office/word/2010/wordprocessingShape" mc:Ignorable="w14 wp14">
+<w:numbering xmlns:ve="http://schemas.openxmlformats.org/markup-compatibility/2006" xmlns:o="urn:schemas-microsoft-com:office:office" xmlns:r="http://schemas.openxmlformats.org/officeDocument/2006/relationships" xmlns:m="http://schemas.openxmlformats.org/officeDocument/2006/math" xmlns:v="urn:schemas-microsoft-com:vml" xmlns:wp="http://schemas.openxmlformats.org/drawingml/2006/wordprocessingDrawing" xmlns:w10="urn:schemas-microsoft-com:office:word" xmlns:w="http://schemas.openxmlformats.org/wordprocessingml/2006/main" xmlns:wne="http://schemas.microsoft.com/office/word/2006/wordml">
   <w:abstractNum w:abstractNumId="0">
     <w:nsid w:val="04317CEE"/>
     <w:multiLevelType w:val="hybridMultilevel"/>
@@ -12157,7 +11915,7 @@
 </file>
 
 <file path=word/styles.xml><?xml version="1.0" encoding="utf-8"?>
-<w:styles xmlns:mc="http://schemas.openxmlformats.org/markup-compatibility/2006" xmlns:r="http://schemas.openxmlformats.org/officeDocument/2006/relationships" xmlns:w="http://schemas.openxmlformats.org/wordprocessingml/2006/main" xmlns:w14="http://schemas.microsoft.com/office/word/2010/wordml" mc:Ignorable="w14">
+<w:styles xmlns:r="http://schemas.openxmlformats.org/officeDocument/2006/relationships" xmlns:w="http://schemas.openxmlformats.org/wordprocessingml/2006/main">
   <w:docDefaults>
     <w:rPrDefault>
       <w:rPr>
@@ -12537,6 +12295,7 @@
   <w:style w:type="character" w:default="1" w:styleId="DefaultParagraphFont">
     <w:name w:val="Default Paragraph Font"/>
     <w:uiPriority w:val="1"/>
+    <w:semiHidden/>
     <w:unhideWhenUsed/>
   </w:style>
   <w:style w:type="table" w:default="1" w:styleId="TableNormal">
@@ -12544,6 +12303,7 @@
     <w:uiPriority w:val="99"/>
     <w:semiHidden/>
     <w:unhideWhenUsed/>
+    <w:qFormat/>
     <w:tblPr>
       <w:tblInd w:w="0" w:type="dxa"/>
       <w:tblCellMar>
@@ -18616,7 +18376,7 @@
 </file>
 
 <file path=customXml/itemProps1.xml><?xml version="1.0" encoding="utf-8"?>
-<ds:datastoreItem xmlns:ds="http://schemas.openxmlformats.org/officeDocument/2006/customXml" ds:itemID="{5A9AB92C-414F-41DD-BF8F-DC6B51AAFA71}">
+<ds:datastoreItem xmlns:ds="http://schemas.openxmlformats.org/officeDocument/2006/customXml" ds:itemID="{C4AF9B65-5402-4663-AEA3-35D5FE4DA699}">
   <ds:schemaRefs>
     <ds:schemaRef ds:uri="http://schemas.openxmlformats.org/officeDocument/2006/bibliography"/>
   </ds:schemaRefs>

--- a/src/System Design Document.docx
+++ b/src/System Design Document.docx
@@ -1,6 +1,6 @@
 
 <file path=word/document.xml><?xml version="1.0" encoding="utf-8"?>
-<w:document xmlns:ve="http://schemas.openxmlformats.org/markup-compatibility/2006" xmlns:o="urn:schemas-microsoft-com:office:office" xmlns:r="http://schemas.openxmlformats.org/officeDocument/2006/relationships" xmlns:m="http://schemas.openxmlformats.org/officeDocument/2006/math" xmlns:v="urn:schemas-microsoft-com:vml" xmlns:wp="http://schemas.openxmlformats.org/drawingml/2006/wordprocessingDrawing" xmlns:w10="urn:schemas-microsoft-com:office:word" xmlns:w="http://schemas.openxmlformats.org/wordprocessingml/2006/main" xmlns:wne="http://schemas.microsoft.com/office/word/2006/wordml">
+<w:document xmlns:wpc="http://schemas.microsoft.com/office/word/2010/wordprocessingCanvas" xmlns:mc="http://schemas.openxmlformats.org/markup-compatibility/2006" xmlns:o="urn:schemas-microsoft-com:office:office" xmlns:r="http://schemas.openxmlformats.org/officeDocument/2006/relationships" xmlns:m="http://schemas.openxmlformats.org/officeDocument/2006/math" xmlns:v="urn:schemas-microsoft-com:vml" xmlns:wp14="http://schemas.microsoft.com/office/word/2010/wordprocessingDrawing" xmlns:wp="http://schemas.openxmlformats.org/drawingml/2006/wordprocessingDrawing" xmlns:w10="urn:schemas-microsoft-com:office:word" xmlns:w="http://schemas.openxmlformats.org/wordprocessingml/2006/main" xmlns:w14="http://schemas.microsoft.com/office/word/2010/wordml" xmlns:w15="http://schemas.microsoft.com/office/word/2012/wordml" xmlns:wpg="http://schemas.microsoft.com/office/word/2010/wordprocessingGroup" xmlns:wpi="http://schemas.microsoft.com/office/word/2010/wordprocessingInk" xmlns:wne="http://schemas.microsoft.com/office/word/2006/wordml" xmlns:wps="http://schemas.microsoft.com/office/word/2010/wordprocessingShape" mc:Ignorable="w14 w15 wp14">
   <w:body>
     <w:p>
       <w:r>
@@ -96,28 +96,12 @@
           <w:rStyle w:val="SubtleEmphasis"/>
         </w:rPr>
       </w:pPr>
-      <w:proofErr w:type="spellStart"/>
       <w:r>
         <w:rPr>
           <w:rStyle w:val="SubtleEmphasis"/>
         </w:rPr>
-        <w:t>Anudeep</w:t>
-      </w:r>
-      <w:proofErr w:type="spellEnd"/>
-      <w:r>
-        <w:rPr>
-          <w:rStyle w:val="SubtleEmphasis"/>
-        </w:rPr>
-        <w:t xml:space="preserve"> </w:t>
-      </w:r>
-      <w:proofErr w:type="spellStart"/>
-      <w:r>
-        <w:rPr>
-          <w:rStyle w:val="SubtleEmphasis"/>
-        </w:rPr>
-        <w:t>Potlapally</w:t>
-      </w:r>
-      <w:proofErr w:type="spellEnd"/>
+        <w:t>Anudeep Potlapally</w:t>
+      </w:r>
     </w:p>
     <w:p>
       <w:pPr>
@@ -201,7 +185,7 @@
       <w:tblPr>
         <w:tblStyle w:val="LightList-Accent1"/>
         <w:tblW w:w="0" w:type="auto"/>
-        <w:tblLook w:val="04A0"/>
+        <w:tblLook w:val="04A0" w:firstRow="1" w:lastRow="0" w:firstColumn="1" w:lastColumn="0" w:noHBand="0" w:noVBand="1"/>
       </w:tblPr>
       <w:tblGrid>
         <w:gridCol w:w="1278"/>
@@ -211,12 +195,12 @@
       </w:tblGrid>
       <w:tr>
         <w:trPr>
-          <w:cnfStyle w:val="100000000000"/>
+          <w:cnfStyle w:val="100000000000" w:firstRow="1" w:lastRow="0" w:firstColumn="0" w:lastColumn="0" w:oddVBand="0" w:evenVBand="0" w:oddHBand="0" w:evenHBand="0" w:firstRowFirstColumn="0" w:firstRowLastColumn="0" w:lastRowFirstColumn="0" w:lastRowLastColumn="0"/>
           <w:trHeight w:val="345"/>
         </w:trPr>
         <w:tc>
           <w:tcPr>
-            <w:cnfStyle w:val="001000000000"/>
+            <w:cnfStyle w:val="001000000000" w:firstRow="0" w:lastRow="0" w:firstColumn="1" w:lastColumn="0" w:oddVBand="0" w:evenVBand="0" w:oddHBand="0" w:evenHBand="0" w:firstRowFirstColumn="0" w:firstRowLastColumn="0" w:lastRowFirstColumn="0" w:lastRowLastColumn="0"/>
             <w:tcW w:w="1278" w:type="dxa"/>
             <w:shd w:val="clear" w:color="auto" w:fill="2F5897" w:themeFill="text2"/>
           </w:tcPr>
@@ -249,7 +233,7 @@
           <w:p>
             <w:pPr>
               <w:ind w:firstLine="0"/>
-              <w:cnfStyle w:val="100000000000"/>
+              <w:cnfStyle w:val="100000000000" w:firstRow="1" w:lastRow="0" w:firstColumn="0" w:lastColumn="0" w:oddVBand="0" w:evenVBand="0" w:oddHBand="0" w:evenHBand="0" w:firstRowFirstColumn="0" w:firstRowLastColumn="0" w:lastRowFirstColumn="0" w:lastRowLastColumn="0"/>
               <w:rPr>
                 <w:rStyle w:val="IntenseEmphasis"/>
                 <w:b/>
@@ -276,7 +260,7 @@
           <w:p>
             <w:pPr>
               <w:ind w:firstLine="0"/>
-              <w:cnfStyle w:val="100000000000"/>
+              <w:cnfStyle w:val="100000000000" w:firstRow="1" w:lastRow="0" w:firstColumn="0" w:lastColumn="0" w:oddVBand="0" w:evenVBand="0" w:oddHBand="0" w:evenHBand="0" w:firstRowFirstColumn="0" w:firstRowLastColumn="0" w:lastRowFirstColumn="0" w:lastRowLastColumn="0"/>
               <w:rPr>
                 <w:rStyle w:val="IntenseEmphasis"/>
                 <w:b/>
@@ -303,7 +287,7 @@
           <w:p>
             <w:pPr>
               <w:ind w:firstLine="0"/>
-              <w:cnfStyle w:val="100000000000"/>
+              <w:cnfStyle w:val="100000000000" w:firstRow="1" w:lastRow="0" w:firstColumn="0" w:lastColumn="0" w:oddVBand="0" w:evenVBand="0" w:oddHBand="0" w:evenHBand="0" w:firstRowFirstColumn="0" w:firstRowLastColumn="0" w:lastRowFirstColumn="0" w:lastRowLastColumn="0"/>
               <w:rPr>
                 <w:rStyle w:val="IntenseEmphasis"/>
                 <w:b/>
@@ -323,12 +307,12 @@
       </w:tr>
       <w:tr>
         <w:trPr>
-          <w:cnfStyle w:val="000000100000"/>
+          <w:cnfStyle w:val="000000100000" w:firstRow="0" w:lastRow="0" w:firstColumn="0" w:lastColumn="0" w:oddVBand="0" w:evenVBand="0" w:oddHBand="1" w:evenHBand="0" w:firstRowFirstColumn="0" w:firstRowLastColumn="0" w:lastRowFirstColumn="0" w:lastRowLastColumn="0"/>
           <w:trHeight w:val="345"/>
         </w:trPr>
         <w:tc>
           <w:tcPr>
-            <w:cnfStyle w:val="001000000000"/>
+            <w:cnfStyle w:val="001000000000" w:firstRow="0" w:lastRow="0" w:firstColumn="1" w:lastColumn="0" w:oddVBand="0" w:evenVBand="0" w:oddHBand="0" w:evenHBand="0" w:firstRowFirstColumn="0" w:firstRowLastColumn="0" w:lastRowFirstColumn="0" w:lastRowLastColumn="0"/>
             <w:tcW w:w="1278" w:type="dxa"/>
             <w:shd w:val="clear" w:color="auto" w:fill="auto"/>
           </w:tcPr>
@@ -361,7 +345,7 @@
             <w:pPr>
               <w:spacing w:after="0"/>
               <w:ind w:firstLine="0"/>
-              <w:cnfStyle w:val="000000100000"/>
+              <w:cnfStyle w:val="000000100000" w:firstRow="0" w:lastRow="0" w:firstColumn="0" w:lastColumn="0" w:oddVBand="0" w:evenVBand="0" w:oddHBand="1" w:evenHBand="0" w:firstRowFirstColumn="0" w:firstRowLastColumn="0" w:lastRowFirstColumn="0" w:lastRowLastColumn="0"/>
               <w:rPr>
                 <w:rStyle w:val="IntenseEmphasis"/>
                 <w:b w:val="0"/>
@@ -389,7 +373,7 @@
             <w:pPr>
               <w:spacing w:after="0"/>
               <w:ind w:firstLine="0"/>
-              <w:cnfStyle w:val="000000100000"/>
+              <w:cnfStyle w:val="000000100000" w:firstRow="0" w:lastRow="0" w:firstColumn="0" w:lastColumn="0" w:oddVBand="0" w:evenVBand="0" w:oddHBand="1" w:evenHBand="0" w:firstRowFirstColumn="0" w:firstRowLastColumn="0" w:lastRowFirstColumn="0" w:lastRowLastColumn="0"/>
               <w:rPr>
                 <w:rStyle w:val="IntenseEmphasis"/>
                 <w:b w:val="0"/>
@@ -416,7 +400,7 @@
           <w:p>
             <w:pPr>
               <w:ind w:firstLine="0"/>
-              <w:cnfStyle w:val="000000100000"/>
+              <w:cnfStyle w:val="000000100000" w:firstRow="0" w:lastRow="0" w:firstColumn="0" w:lastColumn="0" w:oddVBand="0" w:evenVBand="0" w:oddHBand="1" w:evenHBand="0" w:firstRowFirstColumn="0" w:firstRowLastColumn="0" w:lastRowFirstColumn="0" w:lastRowLastColumn="0"/>
               <w:rPr>
                 <w:rStyle w:val="IntenseEmphasis"/>
                 <w:b w:val="0"/>
@@ -440,7 +424,7 @@
         </w:trPr>
         <w:tc>
           <w:tcPr>
-            <w:cnfStyle w:val="001000000000"/>
+            <w:cnfStyle w:val="001000000000" w:firstRow="0" w:lastRow="0" w:firstColumn="1" w:lastColumn="0" w:oddVBand="0" w:evenVBand="0" w:oddHBand="0" w:evenHBand="0" w:firstRowFirstColumn="0" w:firstRowLastColumn="0" w:lastRowFirstColumn="0" w:lastRowLastColumn="0"/>
             <w:tcW w:w="1278" w:type="dxa"/>
             <w:shd w:val="clear" w:color="auto" w:fill="auto"/>
           </w:tcPr>
@@ -473,7 +457,7 @@
             <w:pPr>
               <w:spacing w:after="0"/>
               <w:ind w:firstLine="0"/>
-              <w:cnfStyle w:val="000000000000"/>
+              <w:cnfStyle w:val="000000000000" w:firstRow="0" w:lastRow="0" w:firstColumn="0" w:lastColumn="0" w:oddVBand="0" w:evenVBand="0" w:oddHBand="0" w:evenHBand="0" w:firstRowFirstColumn="0" w:firstRowLastColumn="0" w:lastRowFirstColumn="0" w:lastRowLastColumn="0"/>
               <w:rPr>
                 <w:rStyle w:val="IntenseEmphasis"/>
                 <w:b w:val="0"/>
@@ -501,7 +485,7 @@
             <w:pPr>
               <w:spacing w:after="0"/>
               <w:ind w:firstLine="0"/>
-              <w:cnfStyle w:val="000000000000"/>
+              <w:cnfStyle w:val="000000000000" w:firstRow="0" w:lastRow="0" w:firstColumn="0" w:lastColumn="0" w:oddVBand="0" w:evenVBand="0" w:oddHBand="0" w:evenHBand="0" w:firstRowFirstColumn="0" w:firstRowLastColumn="0" w:lastRowFirstColumn="0" w:lastRowLastColumn="0"/>
               <w:rPr>
                 <w:rStyle w:val="IntenseEmphasis"/>
                 <w:b w:val="0"/>
@@ -528,7 +512,7 @@
           <w:p>
             <w:pPr>
               <w:ind w:firstLine="0"/>
-              <w:cnfStyle w:val="000000000000"/>
+              <w:cnfStyle w:val="000000000000" w:firstRow="0" w:lastRow="0" w:firstColumn="0" w:lastColumn="0" w:oddVBand="0" w:evenVBand="0" w:oddHBand="0" w:evenHBand="0" w:firstRowFirstColumn="0" w:firstRowLastColumn="0" w:lastRowFirstColumn="0" w:lastRowLastColumn="0"/>
               <w:rPr>
                 <w:rStyle w:val="IntenseEmphasis"/>
                 <w:b w:val="0"/>
@@ -548,12 +532,12 @@
       </w:tr>
       <w:tr>
         <w:trPr>
-          <w:cnfStyle w:val="000000100000"/>
+          <w:cnfStyle w:val="000000100000" w:firstRow="0" w:lastRow="0" w:firstColumn="0" w:lastColumn="0" w:oddVBand="0" w:evenVBand="0" w:oddHBand="1" w:evenHBand="0" w:firstRowFirstColumn="0" w:firstRowLastColumn="0" w:lastRowFirstColumn="0" w:lastRowLastColumn="0"/>
           <w:trHeight w:val="345"/>
         </w:trPr>
         <w:tc>
           <w:tcPr>
-            <w:cnfStyle w:val="001000000000"/>
+            <w:cnfStyle w:val="001000000000" w:firstRow="0" w:lastRow="0" w:firstColumn="1" w:lastColumn="0" w:oddVBand="0" w:evenVBand="0" w:oddHBand="0" w:evenHBand="0" w:firstRowFirstColumn="0" w:firstRowLastColumn="0" w:lastRowFirstColumn="0" w:lastRowLastColumn="0"/>
             <w:tcW w:w="1278" w:type="dxa"/>
             <w:shd w:val="clear" w:color="auto" w:fill="auto"/>
           </w:tcPr>
@@ -578,7 +562,7 @@
             <w:pPr>
               <w:spacing w:after="0"/>
               <w:ind w:firstLine="0"/>
-              <w:cnfStyle w:val="000000100000"/>
+              <w:cnfStyle w:val="000000100000" w:firstRow="0" w:lastRow="0" w:firstColumn="0" w:lastColumn="0" w:oddVBand="0" w:evenVBand="0" w:oddHBand="1" w:evenHBand="0" w:firstRowFirstColumn="0" w:firstRowLastColumn="0" w:lastRowFirstColumn="0" w:lastRowLastColumn="0"/>
               <w:rPr>
                 <w:rStyle w:val="IntenseEmphasis"/>
                 <w:b w:val="0"/>
@@ -597,7 +581,7 @@
             <w:pPr>
               <w:spacing w:after="0"/>
               <w:ind w:firstLine="0"/>
-              <w:cnfStyle w:val="000000100000"/>
+              <w:cnfStyle w:val="000000100000" w:firstRow="0" w:lastRow="0" w:firstColumn="0" w:lastColumn="0" w:oddVBand="0" w:evenVBand="0" w:oddHBand="1" w:evenHBand="0" w:firstRowFirstColumn="0" w:firstRowLastColumn="0" w:lastRowFirstColumn="0" w:lastRowLastColumn="0"/>
               <w:rPr>
                 <w:rStyle w:val="IntenseEmphasis"/>
                 <w:b w:val="0"/>
@@ -615,7 +599,7 @@
           <w:p>
             <w:pPr>
               <w:ind w:firstLine="0"/>
-              <w:cnfStyle w:val="000000100000"/>
+              <w:cnfStyle w:val="000000100000" w:firstRow="0" w:lastRow="0" w:firstColumn="0" w:lastColumn="0" w:oddVBand="0" w:evenVBand="0" w:oddHBand="1" w:evenHBand="0" w:firstRowFirstColumn="0" w:firstRowLastColumn="0" w:lastRowFirstColumn="0" w:lastRowLastColumn="0"/>
               <w:rPr>
                 <w:rStyle w:val="IntenseEmphasis"/>
                 <w:b w:val="0"/>
@@ -681,6 +665,8 @@
             </w:tabs>
             <w:rPr>
               <w:noProof/>
+              <w:kern w:val="2"/>
+              <w14:ligatures w14:val="standard"/>
             </w:rPr>
           </w:pPr>
           <w:r>
@@ -692,7 +678,7 @@
           <w:r>
             <w:fldChar w:fldCharType="separate"/>
           </w:r>
-          <w:hyperlink w:anchor="_Toc342584937" w:history="1">
+          <w:hyperlink w:anchor="_Toc342658696" w:history="1">
             <w:r>
               <w:rPr>
                 <w:rStyle w:val="Hyperlink"/>
@@ -703,6 +689,8 @@
             <w:r>
               <w:rPr>
                 <w:noProof/>
+                <w:kern w:val="2"/>
+                <w14:ligatures w14:val="standard"/>
               </w:rPr>
               <w:tab/>
             </w:r>
@@ -732,7 +720,7 @@
                 <w:noProof/>
                 <w:webHidden/>
               </w:rPr>
-              <w:instrText xml:space="preserve"> PAGEREF _Toc342584937 \h </w:instrText>
+              <w:instrText xml:space="preserve"> PAGEREF _Toc342658696 \h </w:instrText>
             </w:r>
             <w:r>
               <w:rPr>
@@ -772,9 +760,11 @@
             </w:tabs>
             <w:rPr>
               <w:noProof/>
+              <w:kern w:val="2"/>
+              <w14:ligatures w14:val="standard"/>
             </w:rPr>
           </w:pPr>
-          <w:hyperlink w:anchor="_Toc342584938" w:history="1">
+          <w:hyperlink w:anchor="_Toc342658697" w:history="1">
             <w:r>
               <w:rPr>
                 <w:rStyle w:val="Hyperlink"/>
@@ -785,6 +775,8 @@
             <w:r>
               <w:rPr>
                 <w:noProof/>
+                <w:kern w:val="2"/>
+                <w14:ligatures w14:val="standard"/>
               </w:rPr>
               <w:tab/>
             </w:r>
@@ -814,7 +806,7 @@
                 <w:noProof/>
                 <w:webHidden/>
               </w:rPr>
-              <w:instrText xml:space="preserve"> PAGEREF _Toc342584938 \h </w:instrText>
+              <w:instrText xml:space="preserve"> PAGEREF _Toc342658697 \h </w:instrText>
             </w:r>
             <w:r>
               <w:rPr>
@@ -854,9 +846,11 @@
             </w:tabs>
             <w:rPr>
               <w:noProof/>
+              <w:kern w:val="2"/>
+              <w14:ligatures w14:val="standard"/>
             </w:rPr>
           </w:pPr>
-          <w:hyperlink w:anchor="_Toc342584939" w:history="1">
+          <w:hyperlink w:anchor="_Toc342658698" w:history="1">
             <w:r>
               <w:rPr>
                 <w:rStyle w:val="Hyperlink"/>
@@ -867,6 +861,8 @@
             <w:r>
               <w:rPr>
                 <w:noProof/>
+                <w:kern w:val="2"/>
+                <w14:ligatures w14:val="standard"/>
               </w:rPr>
               <w:tab/>
             </w:r>
@@ -896,7 +892,7 @@
                 <w:noProof/>
                 <w:webHidden/>
               </w:rPr>
-              <w:instrText xml:space="preserve"> PAGEREF _Toc342584939 \h </w:instrText>
+              <w:instrText xml:space="preserve"> PAGEREF _Toc342658698 \h </w:instrText>
             </w:r>
             <w:r>
               <w:rPr>
@@ -936,9 +932,11 @@
             </w:tabs>
             <w:rPr>
               <w:noProof/>
+              <w:kern w:val="2"/>
+              <w14:ligatures w14:val="standard"/>
             </w:rPr>
           </w:pPr>
-          <w:hyperlink w:anchor="_Toc342584940" w:history="1">
+          <w:hyperlink w:anchor="_Toc342658699" w:history="1">
             <w:r>
               <w:rPr>
                 <w:rStyle w:val="Hyperlink"/>
@@ -949,6 +947,8 @@
             <w:r>
               <w:rPr>
                 <w:noProof/>
+                <w:kern w:val="2"/>
+                <w14:ligatures w14:val="standard"/>
               </w:rPr>
               <w:tab/>
             </w:r>
@@ -978,7 +978,7 @@
                 <w:noProof/>
                 <w:webHidden/>
               </w:rPr>
-              <w:instrText xml:space="preserve"> PAGEREF _Toc342584940 \h </w:instrText>
+              <w:instrText xml:space="preserve"> PAGEREF _Toc342658699 \h </w:instrText>
             </w:r>
             <w:r>
               <w:rPr>
@@ -1018,9 +1018,11 @@
             </w:tabs>
             <w:rPr>
               <w:noProof/>
+              <w:kern w:val="2"/>
+              <w14:ligatures w14:val="standard"/>
             </w:rPr>
           </w:pPr>
-          <w:hyperlink w:anchor="_Toc342584941" w:history="1">
+          <w:hyperlink w:anchor="_Toc342658700" w:history="1">
             <w:r>
               <w:rPr>
                 <w:rStyle w:val="Hyperlink"/>
@@ -1031,6 +1033,8 @@
             <w:r>
               <w:rPr>
                 <w:noProof/>
+                <w:kern w:val="2"/>
+                <w14:ligatures w14:val="standard"/>
               </w:rPr>
               <w:tab/>
             </w:r>
@@ -1060,7 +1064,7 @@
                 <w:noProof/>
                 <w:webHidden/>
               </w:rPr>
-              <w:instrText xml:space="preserve"> PAGEREF _Toc342584941 \h </w:instrText>
+              <w:instrText xml:space="preserve"> PAGEREF _Toc342658700 \h </w:instrText>
             </w:r>
             <w:r>
               <w:rPr>
@@ -1100,9 +1104,11 @@
             </w:tabs>
             <w:rPr>
               <w:noProof/>
+              <w:kern w:val="2"/>
+              <w14:ligatures w14:val="standard"/>
             </w:rPr>
           </w:pPr>
-          <w:hyperlink w:anchor="_Toc342584942" w:history="1">
+          <w:hyperlink w:anchor="_Toc342658701" w:history="1">
             <w:r>
               <w:rPr>
                 <w:rStyle w:val="Hyperlink"/>
@@ -1113,6 +1119,8 @@
             <w:r>
               <w:rPr>
                 <w:noProof/>
+                <w:kern w:val="2"/>
+                <w14:ligatures w14:val="standard"/>
               </w:rPr>
               <w:tab/>
             </w:r>
@@ -1142,7 +1150,7 @@
                 <w:noProof/>
                 <w:webHidden/>
               </w:rPr>
-              <w:instrText xml:space="preserve"> PAGEREF _Toc342584942 \h </w:instrText>
+              <w:instrText xml:space="preserve"> PAGEREF _Toc342658701 \h </w:instrText>
             </w:r>
             <w:r>
               <w:rPr>
@@ -1182,9 +1190,11 @@
             </w:tabs>
             <w:rPr>
               <w:noProof/>
+              <w:kern w:val="2"/>
+              <w14:ligatures w14:val="standard"/>
             </w:rPr>
           </w:pPr>
-          <w:hyperlink w:anchor="_Toc342584943" w:history="1">
+          <w:hyperlink w:anchor="_Toc342658702" w:history="1">
             <w:r>
               <w:rPr>
                 <w:rStyle w:val="Hyperlink"/>
@@ -1195,6 +1205,8 @@
             <w:r>
               <w:rPr>
                 <w:noProof/>
+                <w:kern w:val="2"/>
+                <w14:ligatures w14:val="standard"/>
               </w:rPr>
               <w:tab/>
             </w:r>
@@ -1224,7 +1236,7 @@
                 <w:noProof/>
                 <w:webHidden/>
               </w:rPr>
-              <w:instrText xml:space="preserve"> PAGEREF _Toc342584943 \h </w:instrText>
+              <w:instrText xml:space="preserve"> PAGEREF _Toc342658702 \h </w:instrText>
             </w:r>
             <w:r>
               <w:rPr>
@@ -1264,9 +1276,11 @@
             </w:tabs>
             <w:rPr>
               <w:noProof/>
+              <w:kern w:val="2"/>
+              <w14:ligatures w14:val="standard"/>
             </w:rPr>
           </w:pPr>
-          <w:hyperlink w:anchor="_Toc342584944" w:history="1">
+          <w:hyperlink w:anchor="_Toc342658703" w:history="1">
             <w:r>
               <w:rPr>
                 <w:rStyle w:val="Hyperlink"/>
@@ -1277,6 +1291,8 @@
             <w:r>
               <w:rPr>
                 <w:noProof/>
+                <w:kern w:val="2"/>
+                <w14:ligatures w14:val="standard"/>
               </w:rPr>
               <w:tab/>
             </w:r>
@@ -1306,7 +1322,7 @@
                 <w:noProof/>
                 <w:webHidden/>
               </w:rPr>
-              <w:instrText xml:space="preserve"> PAGEREF _Toc342584944 \h </w:instrText>
+              <w:instrText xml:space="preserve"> PAGEREF _Toc342658703 \h </w:instrText>
             </w:r>
             <w:r>
               <w:rPr>
@@ -1346,9 +1362,11 @@
             </w:tabs>
             <w:rPr>
               <w:noProof/>
+              <w:kern w:val="2"/>
+              <w14:ligatures w14:val="standard"/>
             </w:rPr>
           </w:pPr>
-          <w:hyperlink w:anchor="_Toc342584945" w:history="1">
+          <w:hyperlink w:anchor="_Toc342658704" w:history="1">
             <w:r>
               <w:rPr>
                 <w:rStyle w:val="Hyperlink"/>
@@ -1359,6 +1377,8 @@
             <w:r>
               <w:rPr>
                 <w:noProof/>
+                <w:kern w:val="2"/>
+                <w14:ligatures w14:val="standard"/>
               </w:rPr>
               <w:tab/>
             </w:r>
@@ -1388,7 +1408,7 @@
                 <w:noProof/>
                 <w:webHidden/>
               </w:rPr>
-              <w:instrText xml:space="preserve"> PAGEREF _Toc342584945 \h </w:instrText>
+              <w:instrText xml:space="preserve"> PAGEREF _Toc342658704 \h </w:instrText>
             </w:r>
             <w:r>
               <w:rPr>
@@ -1428,9 +1448,11 @@
             </w:tabs>
             <w:rPr>
               <w:noProof/>
+              <w:kern w:val="2"/>
+              <w14:ligatures w14:val="standard"/>
             </w:rPr>
           </w:pPr>
-          <w:hyperlink w:anchor="_Toc342584946" w:history="1">
+          <w:hyperlink w:anchor="_Toc342658705" w:history="1">
             <w:r>
               <w:rPr>
                 <w:rStyle w:val="Hyperlink"/>
@@ -1441,6 +1463,8 @@
             <w:r>
               <w:rPr>
                 <w:noProof/>
+                <w:kern w:val="2"/>
+                <w14:ligatures w14:val="standard"/>
               </w:rPr>
               <w:tab/>
             </w:r>
@@ -1470,7 +1494,7 @@
                 <w:noProof/>
                 <w:webHidden/>
               </w:rPr>
-              <w:instrText xml:space="preserve"> PAGEREF _Toc342584946 \h </w:instrText>
+              <w:instrText xml:space="preserve"> PAGEREF _Toc342658705 \h </w:instrText>
             </w:r>
             <w:r>
               <w:rPr>
@@ -1509,9 +1533,11 @@
             </w:tabs>
             <w:rPr>
               <w:noProof/>
+              <w:kern w:val="2"/>
+              <w14:ligatures w14:val="standard"/>
             </w:rPr>
           </w:pPr>
-          <w:hyperlink w:anchor="_Toc342584947" w:history="1">
+          <w:hyperlink w:anchor="_Toc342658706" w:history="1">
             <w:r>
               <w:rPr>
                 <w:rStyle w:val="Hyperlink"/>
@@ -1522,6 +1548,8 @@
             <w:r>
               <w:rPr>
                 <w:noProof/>
+                <w:kern w:val="2"/>
+                <w14:ligatures w14:val="standard"/>
               </w:rPr>
               <w:tab/>
             </w:r>
@@ -1551,7 +1579,7 @@
                 <w:noProof/>
                 <w:webHidden/>
               </w:rPr>
-              <w:instrText xml:space="preserve"> PAGEREF _Toc342584947 \h </w:instrText>
+              <w:instrText xml:space="preserve"> PAGEREF _Toc342658706 \h </w:instrText>
             </w:r>
             <w:r>
               <w:rPr>
@@ -1591,9 +1619,11 @@
             </w:tabs>
             <w:rPr>
               <w:noProof/>
+              <w:kern w:val="2"/>
+              <w14:ligatures w14:val="standard"/>
             </w:rPr>
           </w:pPr>
-          <w:hyperlink w:anchor="_Toc342584948" w:history="1">
+          <w:hyperlink w:anchor="_Toc342658707" w:history="1">
             <w:r>
               <w:rPr>
                 <w:rStyle w:val="Hyperlink"/>
@@ -1604,6 +1634,8 @@
             <w:r>
               <w:rPr>
                 <w:noProof/>
+                <w:kern w:val="2"/>
+                <w14:ligatures w14:val="standard"/>
               </w:rPr>
               <w:tab/>
             </w:r>
@@ -1633,7 +1665,7 @@
                 <w:noProof/>
                 <w:webHidden/>
               </w:rPr>
-              <w:instrText xml:space="preserve"> PAGEREF _Toc342584948 \h </w:instrText>
+              <w:instrText xml:space="preserve"> PAGEREF _Toc342658707 \h </w:instrText>
             </w:r>
             <w:r>
               <w:rPr>
@@ -1673,9 +1705,11 @@
             </w:tabs>
             <w:rPr>
               <w:noProof/>
+              <w:kern w:val="2"/>
+              <w14:ligatures w14:val="standard"/>
             </w:rPr>
           </w:pPr>
-          <w:hyperlink w:anchor="_Toc342584949" w:history="1">
+          <w:hyperlink w:anchor="_Toc342658708" w:history="1">
             <w:r>
               <w:rPr>
                 <w:rStyle w:val="Hyperlink"/>
@@ -1686,6 +1720,8 @@
             <w:r>
               <w:rPr>
                 <w:noProof/>
+                <w:kern w:val="2"/>
+                <w14:ligatures w14:val="standard"/>
               </w:rPr>
               <w:tab/>
             </w:r>
@@ -1715,7 +1751,7 @@
                 <w:noProof/>
                 <w:webHidden/>
               </w:rPr>
-              <w:instrText xml:space="preserve"> PAGEREF _Toc342584949 \h </w:instrText>
+              <w:instrText xml:space="preserve"> PAGEREF _Toc342658708 \h </w:instrText>
             </w:r>
             <w:r>
               <w:rPr>
@@ -1755,9 +1791,11 @@
             </w:tabs>
             <w:rPr>
               <w:noProof/>
+              <w:kern w:val="2"/>
+              <w14:ligatures w14:val="standard"/>
             </w:rPr>
           </w:pPr>
-          <w:hyperlink w:anchor="_Toc342584950" w:history="1">
+          <w:hyperlink w:anchor="_Toc342658709" w:history="1">
             <w:r>
               <w:rPr>
                 <w:rStyle w:val="Hyperlink"/>
@@ -1768,6 +1806,8 @@
             <w:r>
               <w:rPr>
                 <w:noProof/>
+                <w:kern w:val="2"/>
+                <w14:ligatures w14:val="standard"/>
               </w:rPr>
               <w:tab/>
             </w:r>
@@ -1797,7 +1837,7 @@
                 <w:noProof/>
                 <w:webHidden/>
               </w:rPr>
-              <w:instrText xml:space="preserve"> PAGEREF _Toc342584950 \h </w:instrText>
+              <w:instrText xml:space="preserve"> PAGEREF _Toc342658709 \h </w:instrText>
             </w:r>
             <w:r>
               <w:rPr>
@@ -1837,9 +1877,11 @@
             </w:tabs>
             <w:rPr>
               <w:noProof/>
+              <w:kern w:val="2"/>
+              <w14:ligatures w14:val="standard"/>
             </w:rPr>
           </w:pPr>
-          <w:hyperlink w:anchor="_Toc342584951" w:history="1">
+          <w:hyperlink w:anchor="_Toc342658710" w:history="1">
             <w:r>
               <w:rPr>
                 <w:rStyle w:val="Hyperlink"/>
@@ -1850,6 +1892,8 @@
             <w:r>
               <w:rPr>
                 <w:noProof/>
+                <w:kern w:val="2"/>
+                <w14:ligatures w14:val="standard"/>
               </w:rPr>
               <w:tab/>
             </w:r>
@@ -1879,7 +1923,7 @@
                 <w:noProof/>
                 <w:webHidden/>
               </w:rPr>
-              <w:instrText xml:space="preserve"> PAGEREF _Toc342584951 \h </w:instrText>
+              <w:instrText xml:space="preserve"> PAGEREF _Toc342658710 \h </w:instrText>
             </w:r>
             <w:r>
               <w:rPr>
@@ -1919,9 +1963,11 @@
             </w:tabs>
             <w:rPr>
               <w:noProof/>
+              <w:kern w:val="2"/>
+              <w14:ligatures w14:val="standard"/>
             </w:rPr>
           </w:pPr>
-          <w:hyperlink w:anchor="_Toc342584952" w:history="1">
+          <w:hyperlink w:anchor="_Toc342658711" w:history="1">
             <w:r>
               <w:rPr>
                 <w:rStyle w:val="Hyperlink"/>
@@ -1932,6 +1978,8 @@
             <w:r>
               <w:rPr>
                 <w:noProof/>
+                <w:kern w:val="2"/>
+                <w14:ligatures w14:val="standard"/>
               </w:rPr>
               <w:tab/>
             </w:r>
@@ -1961,7 +2009,7 @@
                 <w:noProof/>
                 <w:webHidden/>
               </w:rPr>
-              <w:instrText xml:space="preserve"> PAGEREF _Toc342584952 \h </w:instrText>
+              <w:instrText xml:space="preserve"> PAGEREF _Toc342658711 \h </w:instrText>
             </w:r>
             <w:r>
               <w:rPr>
@@ -2001,9 +2049,11 @@
             </w:tabs>
             <w:rPr>
               <w:noProof/>
+              <w:kern w:val="2"/>
+              <w14:ligatures w14:val="standard"/>
             </w:rPr>
           </w:pPr>
-          <w:hyperlink w:anchor="_Toc342584953" w:history="1">
+          <w:hyperlink w:anchor="_Toc342658712" w:history="1">
             <w:r>
               <w:rPr>
                 <w:rStyle w:val="Hyperlink"/>
@@ -2014,6 +2064,8 @@
             <w:r>
               <w:rPr>
                 <w:noProof/>
+                <w:kern w:val="2"/>
+                <w14:ligatures w14:val="standard"/>
               </w:rPr>
               <w:tab/>
             </w:r>
@@ -2043,7 +2095,7 @@
                 <w:noProof/>
                 <w:webHidden/>
               </w:rPr>
-              <w:instrText xml:space="preserve"> PAGEREF _Toc342584953 \h </w:instrText>
+              <w:instrText xml:space="preserve"> PAGEREF _Toc342658712 \h </w:instrText>
             </w:r>
             <w:r>
               <w:rPr>
@@ -2083,9 +2135,11 @@
             </w:tabs>
             <w:rPr>
               <w:noProof/>
+              <w:kern w:val="2"/>
+              <w14:ligatures w14:val="standard"/>
             </w:rPr>
           </w:pPr>
-          <w:hyperlink w:anchor="_Toc342584954" w:history="1">
+          <w:hyperlink w:anchor="_Toc342658713" w:history="1">
             <w:r>
               <w:rPr>
                 <w:rStyle w:val="Hyperlink"/>
@@ -2096,6 +2150,8 @@
             <w:r>
               <w:rPr>
                 <w:noProof/>
+                <w:kern w:val="2"/>
+                <w14:ligatures w14:val="standard"/>
               </w:rPr>
               <w:tab/>
             </w:r>
@@ -2125,7 +2181,7 @@
                 <w:noProof/>
                 <w:webHidden/>
               </w:rPr>
-              <w:instrText xml:space="preserve"> PAGEREF _Toc342584954 \h </w:instrText>
+              <w:instrText xml:space="preserve"> PAGEREF _Toc342658713 \h </w:instrText>
             </w:r>
             <w:r>
               <w:rPr>
@@ -2164,9 +2220,11 @@
             </w:tabs>
             <w:rPr>
               <w:noProof/>
+              <w:kern w:val="2"/>
+              <w14:ligatures w14:val="standard"/>
             </w:rPr>
           </w:pPr>
-          <w:hyperlink w:anchor="_Toc342584955" w:history="1">
+          <w:hyperlink w:anchor="_Toc342658714" w:history="1">
             <w:r>
               <w:rPr>
                 <w:rStyle w:val="Hyperlink"/>
@@ -2177,6 +2235,8 @@
             <w:r>
               <w:rPr>
                 <w:noProof/>
+                <w:kern w:val="2"/>
+                <w14:ligatures w14:val="standard"/>
               </w:rPr>
               <w:tab/>
             </w:r>
@@ -2206,7 +2266,7 @@
                 <w:noProof/>
                 <w:webHidden/>
               </w:rPr>
-              <w:instrText xml:space="preserve"> PAGEREF _Toc342584955 \h </w:instrText>
+              <w:instrText xml:space="preserve"> PAGEREF _Toc342658714 \h </w:instrText>
             </w:r>
             <w:r>
               <w:rPr>
@@ -2245,9 +2305,11 @@
             </w:tabs>
             <w:rPr>
               <w:noProof/>
+              <w:kern w:val="2"/>
+              <w14:ligatures w14:val="standard"/>
             </w:rPr>
           </w:pPr>
-          <w:hyperlink w:anchor="_Toc342584956" w:history="1">
+          <w:hyperlink w:anchor="_Toc342658715" w:history="1">
             <w:r>
               <w:rPr>
                 <w:rStyle w:val="Hyperlink"/>
@@ -2258,6 +2320,8 @@
             <w:r>
               <w:rPr>
                 <w:noProof/>
+                <w:kern w:val="2"/>
+                <w14:ligatures w14:val="standard"/>
               </w:rPr>
               <w:tab/>
             </w:r>
@@ -2287,7 +2351,7 @@
                 <w:noProof/>
                 <w:webHidden/>
               </w:rPr>
-              <w:instrText xml:space="preserve"> PAGEREF _Toc342584956 \h </w:instrText>
+              <w:instrText xml:space="preserve"> PAGEREF _Toc342658715 \h </w:instrText>
             </w:r>
             <w:r>
               <w:rPr>
@@ -2327,9 +2391,11 @@
             </w:tabs>
             <w:rPr>
               <w:noProof/>
+              <w:kern w:val="2"/>
+              <w14:ligatures w14:val="standard"/>
             </w:rPr>
           </w:pPr>
-          <w:hyperlink w:anchor="_Toc342584957" w:history="1">
+          <w:hyperlink w:anchor="_Toc342658716" w:history="1">
             <w:r>
               <w:rPr>
                 <w:rStyle w:val="Hyperlink"/>
@@ -2340,6 +2406,8 @@
             <w:r>
               <w:rPr>
                 <w:noProof/>
+                <w:kern w:val="2"/>
+                <w14:ligatures w14:val="standard"/>
               </w:rPr>
               <w:tab/>
             </w:r>
@@ -2369,7 +2437,7 @@
                 <w:noProof/>
                 <w:webHidden/>
               </w:rPr>
-              <w:instrText xml:space="preserve"> PAGEREF _Toc342584957 \h </w:instrText>
+              <w:instrText xml:space="preserve"> PAGEREF _Toc342658716 \h </w:instrText>
             </w:r>
             <w:r>
               <w:rPr>
@@ -2409,9 +2477,11 @@
             </w:tabs>
             <w:rPr>
               <w:noProof/>
+              <w:kern w:val="2"/>
+              <w14:ligatures w14:val="standard"/>
             </w:rPr>
           </w:pPr>
-          <w:hyperlink w:anchor="_Toc342584958" w:history="1">
+          <w:hyperlink w:anchor="_Toc342658717" w:history="1">
             <w:r>
               <w:rPr>
                 <w:rStyle w:val="Hyperlink"/>
@@ -2422,6 +2492,8 @@
             <w:r>
               <w:rPr>
                 <w:noProof/>
+                <w:kern w:val="2"/>
+                <w14:ligatures w14:val="standard"/>
               </w:rPr>
               <w:tab/>
             </w:r>
@@ -2451,7 +2523,7 @@
                 <w:noProof/>
                 <w:webHidden/>
               </w:rPr>
-              <w:instrText xml:space="preserve"> PAGEREF _Toc342584958 \h </w:instrText>
+              <w:instrText xml:space="preserve"> PAGEREF _Toc342658717 \h </w:instrText>
             </w:r>
             <w:r>
               <w:rPr>
@@ -2491,9 +2563,11 @@
             </w:tabs>
             <w:rPr>
               <w:noProof/>
+              <w:kern w:val="2"/>
+              <w14:ligatures w14:val="standard"/>
             </w:rPr>
           </w:pPr>
-          <w:hyperlink w:anchor="_Toc342584959" w:history="1">
+          <w:hyperlink w:anchor="_Toc342658718" w:history="1">
             <w:r>
               <w:rPr>
                 <w:rStyle w:val="Hyperlink"/>
@@ -2504,6 +2578,8 @@
             <w:r>
               <w:rPr>
                 <w:noProof/>
+                <w:kern w:val="2"/>
+                <w14:ligatures w14:val="standard"/>
               </w:rPr>
               <w:tab/>
             </w:r>
@@ -2533,7 +2609,7 @@
                 <w:noProof/>
                 <w:webHidden/>
               </w:rPr>
-              <w:instrText xml:space="preserve"> PAGEREF _Toc342584959 \h </w:instrText>
+              <w:instrText xml:space="preserve"> PAGEREF _Toc342658718 \h </w:instrText>
             </w:r>
             <w:r>
               <w:rPr>
@@ -2573,9 +2649,11 @@
             </w:tabs>
             <w:rPr>
               <w:noProof/>
+              <w:kern w:val="2"/>
+              <w14:ligatures w14:val="standard"/>
             </w:rPr>
           </w:pPr>
-          <w:hyperlink w:anchor="_Toc342584960" w:history="1">
+          <w:hyperlink w:anchor="_Toc342658719" w:history="1">
             <w:r>
               <w:rPr>
                 <w:rStyle w:val="Hyperlink"/>
@@ -2586,6 +2664,8 @@
             <w:r>
               <w:rPr>
                 <w:noProof/>
+                <w:kern w:val="2"/>
+                <w14:ligatures w14:val="standard"/>
               </w:rPr>
               <w:tab/>
             </w:r>
@@ -2615,7 +2695,7 @@
                 <w:noProof/>
                 <w:webHidden/>
               </w:rPr>
-              <w:instrText xml:space="preserve"> PAGEREF _Toc342584960 \h </w:instrText>
+              <w:instrText xml:space="preserve"> PAGEREF _Toc342658719 \h </w:instrText>
             </w:r>
             <w:r>
               <w:rPr>
@@ -2655,9 +2735,11 @@
             </w:tabs>
             <w:rPr>
               <w:noProof/>
+              <w:kern w:val="2"/>
+              <w14:ligatures w14:val="standard"/>
             </w:rPr>
           </w:pPr>
-          <w:hyperlink w:anchor="_Toc342584961" w:history="1">
+          <w:hyperlink w:anchor="_Toc342658720" w:history="1">
             <w:r>
               <w:rPr>
                 <w:rStyle w:val="Hyperlink"/>
@@ -2668,6 +2750,8 @@
             <w:r>
               <w:rPr>
                 <w:noProof/>
+                <w:kern w:val="2"/>
+                <w14:ligatures w14:val="standard"/>
               </w:rPr>
               <w:tab/>
             </w:r>
@@ -2697,7 +2781,7 @@
                 <w:noProof/>
                 <w:webHidden/>
               </w:rPr>
-              <w:instrText xml:space="preserve"> PAGEREF _Toc342584961 \h </w:instrText>
+              <w:instrText xml:space="preserve"> PAGEREF _Toc342658720 \h </w:instrText>
             </w:r>
             <w:r>
               <w:rPr>
@@ -2737,9 +2821,11 @@
             </w:tabs>
             <w:rPr>
               <w:noProof/>
+              <w:kern w:val="2"/>
+              <w14:ligatures w14:val="standard"/>
             </w:rPr>
           </w:pPr>
-          <w:hyperlink w:anchor="_Toc342584962" w:history="1">
+          <w:hyperlink w:anchor="_Toc342658721" w:history="1">
             <w:r>
               <w:rPr>
                 <w:rStyle w:val="Hyperlink"/>
@@ -2750,6 +2836,8 @@
             <w:r>
               <w:rPr>
                 <w:noProof/>
+                <w:kern w:val="2"/>
+                <w14:ligatures w14:val="standard"/>
               </w:rPr>
               <w:tab/>
             </w:r>
@@ -2779,7 +2867,7 @@
                 <w:noProof/>
                 <w:webHidden/>
               </w:rPr>
-              <w:instrText xml:space="preserve"> PAGEREF _Toc342584962 \h </w:instrText>
+              <w:instrText xml:space="preserve"> PAGEREF _Toc342658721 \h </w:instrText>
             </w:r>
             <w:r>
               <w:rPr>
@@ -2819,9 +2907,11 @@
             </w:tabs>
             <w:rPr>
               <w:noProof/>
+              <w:kern w:val="2"/>
+              <w14:ligatures w14:val="standard"/>
             </w:rPr>
           </w:pPr>
-          <w:hyperlink w:anchor="_Toc342584963" w:history="1">
+          <w:hyperlink w:anchor="_Toc342658722" w:history="1">
             <w:r>
               <w:rPr>
                 <w:rStyle w:val="Hyperlink"/>
@@ -2832,6 +2922,8 @@
             <w:r>
               <w:rPr>
                 <w:noProof/>
+                <w:kern w:val="2"/>
+                <w14:ligatures w14:val="standard"/>
               </w:rPr>
               <w:tab/>
             </w:r>
@@ -2861,7 +2953,7 @@
                 <w:noProof/>
                 <w:webHidden/>
               </w:rPr>
-              <w:instrText xml:space="preserve"> PAGEREF _Toc342584963 \h </w:instrText>
+              <w:instrText xml:space="preserve"> PAGEREF _Toc342658722 \h </w:instrText>
             </w:r>
             <w:r>
               <w:rPr>
@@ -2901,9 +2993,11 @@
             </w:tabs>
             <w:rPr>
               <w:noProof/>
+              <w:kern w:val="2"/>
+              <w14:ligatures w14:val="standard"/>
             </w:rPr>
           </w:pPr>
-          <w:hyperlink w:anchor="_Toc342584964" w:history="1">
+          <w:hyperlink w:anchor="_Toc342658723" w:history="1">
             <w:r>
               <w:rPr>
                 <w:rStyle w:val="Hyperlink"/>
@@ -2914,6 +3008,8 @@
             <w:r>
               <w:rPr>
                 <w:noProof/>
+                <w:kern w:val="2"/>
+                <w14:ligatures w14:val="standard"/>
               </w:rPr>
               <w:tab/>
             </w:r>
@@ -2943,7 +3039,7 @@
                 <w:noProof/>
                 <w:webHidden/>
               </w:rPr>
-              <w:instrText xml:space="preserve"> PAGEREF _Toc342584964 \h </w:instrText>
+              <w:instrText xml:space="preserve"> PAGEREF _Toc342658723 \h </w:instrText>
             </w:r>
             <w:r>
               <w:rPr>
@@ -2983,9 +3079,11 @@
             </w:tabs>
             <w:rPr>
               <w:noProof/>
+              <w:kern w:val="2"/>
+              <w14:ligatures w14:val="standard"/>
             </w:rPr>
           </w:pPr>
-          <w:hyperlink w:anchor="_Toc342584965" w:history="1">
+          <w:hyperlink w:anchor="_Toc342658724" w:history="1">
             <w:r>
               <w:rPr>
                 <w:rStyle w:val="Hyperlink"/>
@@ -2996,6 +3094,8 @@
             <w:r>
               <w:rPr>
                 <w:noProof/>
+                <w:kern w:val="2"/>
+                <w14:ligatures w14:val="standard"/>
               </w:rPr>
               <w:tab/>
             </w:r>
@@ -3025,7 +3125,7 @@
                 <w:noProof/>
                 <w:webHidden/>
               </w:rPr>
-              <w:instrText xml:space="preserve"> PAGEREF _Toc342584965 \h </w:instrText>
+              <w:instrText xml:space="preserve"> PAGEREF _Toc342658724 \h </w:instrText>
             </w:r>
             <w:r>
               <w:rPr>
@@ -3065,9 +3165,11 @@
             </w:tabs>
             <w:rPr>
               <w:noProof/>
+              <w:kern w:val="2"/>
+              <w14:ligatures w14:val="standard"/>
             </w:rPr>
           </w:pPr>
-          <w:hyperlink w:anchor="_Toc342584966" w:history="1">
+          <w:hyperlink w:anchor="_Toc342658725" w:history="1">
             <w:r>
               <w:rPr>
                 <w:rStyle w:val="Hyperlink"/>
@@ -3078,6 +3180,8 @@
             <w:r>
               <w:rPr>
                 <w:noProof/>
+                <w:kern w:val="2"/>
+                <w14:ligatures w14:val="standard"/>
               </w:rPr>
               <w:tab/>
             </w:r>
@@ -3107,7 +3211,7 @@
                 <w:noProof/>
                 <w:webHidden/>
               </w:rPr>
-              <w:instrText xml:space="preserve"> PAGEREF _Toc342584966 \h </w:instrText>
+              <w:instrText xml:space="preserve"> PAGEREF _Toc342658725 \h </w:instrText>
             </w:r>
             <w:r>
               <w:rPr>
@@ -3147,9 +3251,11 @@
             </w:tabs>
             <w:rPr>
               <w:noProof/>
+              <w:kern w:val="2"/>
+              <w14:ligatures w14:val="standard"/>
             </w:rPr>
           </w:pPr>
-          <w:hyperlink w:anchor="_Toc342584967" w:history="1">
+          <w:hyperlink w:anchor="_Toc342658726" w:history="1">
             <w:r>
               <w:rPr>
                 <w:rStyle w:val="Hyperlink"/>
@@ -3160,6 +3266,8 @@
             <w:r>
               <w:rPr>
                 <w:noProof/>
+                <w:kern w:val="2"/>
+                <w14:ligatures w14:val="standard"/>
               </w:rPr>
               <w:tab/>
             </w:r>
@@ -3189,7 +3297,7 @@
                 <w:noProof/>
                 <w:webHidden/>
               </w:rPr>
-              <w:instrText xml:space="preserve"> PAGEREF _Toc342584967 \h </w:instrText>
+              <w:instrText xml:space="preserve"> PAGEREF _Toc342658726 \h </w:instrText>
             </w:r>
             <w:r>
               <w:rPr>
@@ -3229,9 +3337,11 @@
             </w:tabs>
             <w:rPr>
               <w:noProof/>
+              <w:kern w:val="2"/>
+              <w14:ligatures w14:val="standard"/>
             </w:rPr>
           </w:pPr>
-          <w:hyperlink w:anchor="_Toc342584968" w:history="1">
+          <w:hyperlink w:anchor="_Toc342658727" w:history="1">
             <w:r>
               <w:rPr>
                 <w:rStyle w:val="Hyperlink"/>
@@ -3242,6 +3352,8 @@
             <w:r>
               <w:rPr>
                 <w:noProof/>
+                <w:kern w:val="2"/>
+                <w14:ligatures w14:val="standard"/>
               </w:rPr>
               <w:tab/>
             </w:r>
@@ -3271,7 +3383,7 @@
                 <w:noProof/>
                 <w:webHidden/>
               </w:rPr>
-              <w:instrText xml:space="preserve"> PAGEREF _Toc342584968 \h </w:instrText>
+              <w:instrText xml:space="preserve"> PAGEREF _Toc342658727 \h </w:instrText>
             </w:r>
             <w:r>
               <w:rPr>
@@ -3311,9 +3423,11 @@
             </w:tabs>
             <w:rPr>
               <w:noProof/>
+              <w:kern w:val="2"/>
+              <w14:ligatures w14:val="standard"/>
             </w:rPr>
           </w:pPr>
-          <w:hyperlink w:anchor="_Toc342584969" w:history="1">
+          <w:hyperlink w:anchor="_Toc342658728" w:history="1">
             <w:r>
               <w:rPr>
                 <w:rStyle w:val="Hyperlink"/>
@@ -3324,6 +3438,8 @@
             <w:r>
               <w:rPr>
                 <w:noProof/>
+                <w:kern w:val="2"/>
+                <w14:ligatures w14:val="standard"/>
               </w:rPr>
               <w:tab/>
             </w:r>
@@ -3353,7 +3469,7 @@
                 <w:noProof/>
                 <w:webHidden/>
               </w:rPr>
-              <w:instrText xml:space="preserve"> PAGEREF _Toc342584969 \h </w:instrText>
+              <w:instrText xml:space="preserve"> PAGEREF _Toc342658728 \h </w:instrText>
             </w:r>
             <w:r>
               <w:rPr>
@@ -3393,9 +3509,11 @@
             </w:tabs>
             <w:rPr>
               <w:noProof/>
+              <w:kern w:val="2"/>
+              <w14:ligatures w14:val="standard"/>
             </w:rPr>
           </w:pPr>
-          <w:hyperlink w:anchor="_Toc342584970" w:history="1">
+          <w:hyperlink w:anchor="_Toc342658729" w:history="1">
             <w:r>
               <w:rPr>
                 <w:rStyle w:val="Hyperlink"/>
@@ -3406,6 +3524,8 @@
             <w:r>
               <w:rPr>
                 <w:noProof/>
+                <w:kern w:val="2"/>
+                <w14:ligatures w14:val="standard"/>
               </w:rPr>
               <w:tab/>
             </w:r>
@@ -3435,7 +3555,7 @@
                 <w:noProof/>
                 <w:webHidden/>
               </w:rPr>
-              <w:instrText xml:space="preserve"> PAGEREF _Toc342584970 \h </w:instrText>
+              <w:instrText xml:space="preserve"> PAGEREF _Toc342658729 \h </w:instrText>
             </w:r>
             <w:r>
               <w:rPr>
@@ -3475,9 +3595,11 @@
             </w:tabs>
             <w:rPr>
               <w:noProof/>
+              <w:kern w:val="2"/>
+              <w14:ligatures w14:val="standard"/>
             </w:rPr>
           </w:pPr>
-          <w:hyperlink w:anchor="_Toc342584971" w:history="1">
+          <w:hyperlink w:anchor="_Toc342658730" w:history="1">
             <w:r>
               <w:rPr>
                 <w:rStyle w:val="Hyperlink"/>
@@ -3488,6 +3610,8 @@
             <w:r>
               <w:rPr>
                 <w:noProof/>
+                <w:kern w:val="2"/>
+                <w14:ligatures w14:val="standard"/>
               </w:rPr>
               <w:tab/>
             </w:r>
@@ -3517,7 +3641,7 @@
                 <w:noProof/>
                 <w:webHidden/>
               </w:rPr>
-              <w:instrText xml:space="preserve"> PAGEREF _Toc342584971 \h </w:instrText>
+              <w:instrText xml:space="preserve"> PAGEREF _Toc342658730 \h </w:instrText>
             </w:r>
             <w:r>
               <w:rPr>
@@ -3557,9 +3681,11 @@
             </w:tabs>
             <w:rPr>
               <w:noProof/>
+              <w:kern w:val="2"/>
+              <w14:ligatures w14:val="standard"/>
             </w:rPr>
           </w:pPr>
-          <w:hyperlink w:anchor="_Toc342584972" w:history="1">
+          <w:hyperlink w:anchor="_Toc342658731" w:history="1">
             <w:r>
               <w:rPr>
                 <w:rStyle w:val="Hyperlink"/>
@@ -3570,6 +3696,8 @@
             <w:r>
               <w:rPr>
                 <w:noProof/>
+                <w:kern w:val="2"/>
+                <w14:ligatures w14:val="standard"/>
               </w:rPr>
               <w:tab/>
             </w:r>
@@ -3599,7 +3727,7 @@
                 <w:noProof/>
                 <w:webHidden/>
               </w:rPr>
-              <w:instrText xml:space="preserve"> PAGEREF _Toc342584972 \h </w:instrText>
+              <w:instrText xml:space="preserve"> PAGEREF _Toc342658731 \h </w:instrText>
             </w:r>
             <w:r>
               <w:rPr>
@@ -3639,9 +3767,11 @@
             </w:tabs>
             <w:rPr>
               <w:noProof/>
+              <w:kern w:val="2"/>
+              <w14:ligatures w14:val="standard"/>
             </w:rPr>
           </w:pPr>
-          <w:hyperlink w:anchor="_Toc342584973" w:history="1">
+          <w:hyperlink w:anchor="_Toc342658732" w:history="1">
             <w:r>
               <w:rPr>
                 <w:rStyle w:val="Hyperlink"/>
@@ -3652,6 +3782,8 @@
             <w:r>
               <w:rPr>
                 <w:noProof/>
+                <w:kern w:val="2"/>
+                <w14:ligatures w14:val="standard"/>
               </w:rPr>
               <w:tab/>
             </w:r>
@@ -3681,7 +3813,7 @@
                 <w:noProof/>
                 <w:webHidden/>
               </w:rPr>
-              <w:instrText xml:space="preserve"> PAGEREF _Toc342584973 \h </w:instrText>
+              <w:instrText xml:space="preserve"> PAGEREF _Toc342658732 \h </w:instrText>
             </w:r>
             <w:r>
               <w:rPr>
@@ -3721,9 +3853,11 @@
             </w:tabs>
             <w:rPr>
               <w:noProof/>
+              <w:kern w:val="2"/>
+              <w14:ligatures w14:val="standard"/>
             </w:rPr>
           </w:pPr>
-          <w:hyperlink w:anchor="_Toc342584974" w:history="1">
+          <w:hyperlink w:anchor="_Toc342658733" w:history="1">
             <w:r>
               <w:rPr>
                 <w:rStyle w:val="Hyperlink"/>
@@ -3734,6 +3868,8 @@
             <w:r>
               <w:rPr>
                 <w:noProof/>
+                <w:kern w:val="2"/>
+                <w14:ligatures w14:val="standard"/>
               </w:rPr>
               <w:tab/>
             </w:r>
@@ -3763,7 +3899,7 @@
                 <w:noProof/>
                 <w:webHidden/>
               </w:rPr>
-              <w:instrText xml:space="preserve"> PAGEREF _Toc342584974 \h </w:instrText>
+              <w:instrText xml:space="preserve"> PAGEREF _Toc342658733 \h </w:instrText>
             </w:r>
             <w:r>
               <w:rPr>
@@ -3803,9 +3939,11 @@
             </w:tabs>
             <w:rPr>
               <w:noProof/>
+              <w:kern w:val="2"/>
+              <w14:ligatures w14:val="standard"/>
             </w:rPr>
           </w:pPr>
-          <w:hyperlink w:anchor="_Toc342584975" w:history="1">
+          <w:hyperlink w:anchor="_Toc342658734" w:history="1">
             <w:r>
               <w:rPr>
                 <w:rStyle w:val="Hyperlink"/>
@@ -3816,6 +3954,8 @@
             <w:r>
               <w:rPr>
                 <w:noProof/>
+                <w:kern w:val="2"/>
+                <w14:ligatures w14:val="standard"/>
               </w:rPr>
               <w:tab/>
             </w:r>
@@ -3845,7 +3985,7 @@
                 <w:noProof/>
                 <w:webHidden/>
               </w:rPr>
-              <w:instrText xml:space="preserve"> PAGEREF _Toc342584975 \h </w:instrText>
+              <w:instrText xml:space="preserve"> PAGEREF _Toc342658734 \h </w:instrText>
             </w:r>
             <w:r>
               <w:rPr>
@@ -3884,9 +4024,11 @@
             </w:tabs>
             <w:rPr>
               <w:noProof/>
+              <w:kern w:val="2"/>
+              <w14:ligatures w14:val="standard"/>
             </w:rPr>
           </w:pPr>
-          <w:hyperlink w:anchor="_Toc342584976" w:history="1">
+          <w:hyperlink w:anchor="_Toc342658735" w:history="1">
             <w:r>
               <w:rPr>
                 <w:rStyle w:val="Hyperlink"/>
@@ -3897,6 +4039,8 @@
             <w:r>
               <w:rPr>
                 <w:noProof/>
+                <w:kern w:val="2"/>
+                <w14:ligatures w14:val="standard"/>
               </w:rPr>
               <w:tab/>
             </w:r>
@@ -3926,7 +4070,523 @@
                 <w:noProof/>
                 <w:webHidden/>
               </w:rPr>
-              <w:instrText xml:space="preserve"> PAGEREF _Toc342584976 \h </w:instrText>
+              <w:instrText xml:space="preserve"> PAGEREF _Toc342658735 \h </w:instrText>
+            </w:r>
+            <w:r>
+              <w:rPr>
+                <w:noProof/>
+                <w:webHidden/>
+              </w:rPr>
+            </w:r>
+            <w:r>
+              <w:rPr>
+                <w:noProof/>
+                <w:webHidden/>
+              </w:rPr>
+              <w:fldChar w:fldCharType="separate"/>
+            </w:r>
+            <w:r>
+              <w:rPr>
+                <w:noProof/>
+                <w:webHidden/>
+              </w:rPr>
+              <w:t>13</w:t>
+            </w:r>
+            <w:r>
+              <w:rPr>
+                <w:noProof/>
+                <w:webHidden/>
+              </w:rPr>
+              <w:fldChar w:fldCharType="end"/>
+            </w:r>
+          </w:hyperlink>
+        </w:p>
+        <w:p>
+          <w:pPr>
+            <w:pStyle w:val="TOC3"/>
+            <w:tabs>
+              <w:tab w:val="left" w:pos="1540"/>
+              <w:tab w:val="right" w:leader="dot" w:pos="9350"/>
+            </w:tabs>
+            <w:rPr>
+              <w:noProof/>
+              <w:kern w:val="2"/>
+              <w14:ligatures w14:val="standard"/>
+            </w:rPr>
+          </w:pPr>
+          <w:hyperlink w:anchor="_Toc342658736" w:history="1">
+            <w:r>
+              <w:rPr>
+                <w:rStyle w:val="Hyperlink"/>
+                <w:noProof/>
+              </w:rPr>
+              <w:t>5.1.1</w:t>
+            </w:r>
+            <w:r>
+              <w:rPr>
+                <w:noProof/>
+                <w:kern w:val="2"/>
+                <w14:ligatures w14:val="standard"/>
+              </w:rPr>
+              <w:tab/>
+            </w:r>
+            <w:r>
+              <w:rPr>
+                <w:rStyle w:val="Hyperlink"/>
+                <w:noProof/>
+              </w:rPr>
+              <w:t>Popcorn</w:t>
+            </w:r>
+            <w:r>
+              <w:rPr>
+                <w:noProof/>
+                <w:webHidden/>
+              </w:rPr>
+              <w:tab/>
+            </w:r>
+            <w:r>
+              <w:rPr>
+                <w:noProof/>
+                <w:webHidden/>
+              </w:rPr>
+              <w:fldChar w:fldCharType="begin"/>
+            </w:r>
+            <w:r>
+              <w:rPr>
+                <w:noProof/>
+                <w:webHidden/>
+              </w:rPr>
+              <w:instrText xml:space="preserve"> PAGEREF _Toc342658736 \h </w:instrText>
+            </w:r>
+            <w:r>
+              <w:rPr>
+                <w:noProof/>
+                <w:webHidden/>
+              </w:rPr>
+            </w:r>
+            <w:r>
+              <w:rPr>
+                <w:noProof/>
+                <w:webHidden/>
+              </w:rPr>
+              <w:fldChar w:fldCharType="separate"/>
+            </w:r>
+            <w:r>
+              <w:rPr>
+                <w:noProof/>
+                <w:webHidden/>
+              </w:rPr>
+              <w:t>13</w:t>
+            </w:r>
+            <w:r>
+              <w:rPr>
+                <w:noProof/>
+                <w:webHidden/>
+              </w:rPr>
+              <w:fldChar w:fldCharType="end"/>
+            </w:r>
+          </w:hyperlink>
+        </w:p>
+        <w:p>
+          <w:pPr>
+            <w:pStyle w:val="TOC3"/>
+            <w:tabs>
+              <w:tab w:val="left" w:pos="1540"/>
+              <w:tab w:val="right" w:leader="dot" w:pos="9350"/>
+            </w:tabs>
+            <w:rPr>
+              <w:noProof/>
+              <w:kern w:val="2"/>
+              <w14:ligatures w14:val="standard"/>
+            </w:rPr>
+          </w:pPr>
+          <w:hyperlink w:anchor="_Toc342658737" w:history="1">
+            <w:r>
+              <w:rPr>
+                <w:rStyle w:val="Hyperlink"/>
+                <w:noProof/>
+              </w:rPr>
+              <w:t>5.1.2</w:t>
+            </w:r>
+            <w:r>
+              <w:rPr>
+                <w:noProof/>
+                <w:kern w:val="2"/>
+                <w14:ligatures w14:val="standard"/>
+              </w:rPr>
+              <w:tab/>
+            </w:r>
+            <w:r>
+              <w:rPr>
+                <w:rStyle w:val="Hyperlink"/>
+                <w:noProof/>
+              </w:rPr>
+              <w:t>Videos</w:t>
+            </w:r>
+            <w:r>
+              <w:rPr>
+                <w:noProof/>
+                <w:webHidden/>
+              </w:rPr>
+              <w:tab/>
+            </w:r>
+            <w:r>
+              <w:rPr>
+                <w:noProof/>
+                <w:webHidden/>
+              </w:rPr>
+              <w:fldChar w:fldCharType="begin"/>
+            </w:r>
+            <w:r>
+              <w:rPr>
+                <w:noProof/>
+                <w:webHidden/>
+              </w:rPr>
+              <w:instrText xml:space="preserve"> PAGEREF _Toc342658737 \h </w:instrText>
+            </w:r>
+            <w:r>
+              <w:rPr>
+                <w:noProof/>
+                <w:webHidden/>
+              </w:rPr>
+            </w:r>
+            <w:r>
+              <w:rPr>
+                <w:noProof/>
+                <w:webHidden/>
+              </w:rPr>
+              <w:fldChar w:fldCharType="separate"/>
+            </w:r>
+            <w:r>
+              <w:rPr>
+                <w:noProof/>
+                <w:webHidden/>
+              </w:rPr>
+              <w:t>13</w:t>
+            </w:r>
+            <w:r>
+              <w:rPr>
+                <w:noProof/>
+                <w:webHidden/>
+              </w:rPr>
+              <w:fldChar w:fldCharType="end"/>
+            </w:r>
+          </w:hyperlink>
+        </w:p>
+        <w:p>
+          <w:pPr>
+            <w:pStyle w:val="TOC3"/>
+            <w:tabs>
+              <w:tab w:val="left" w:pos="1540"/>
+              <w:tab w:val="right" w:leader="dot" w:pos="9350"/>
+            </w:tabs>
+            <w:rPr>
+              <w:noProof/>
+              <w:kern w:val="2"/>
+              <w14:ligatures w14:val="standard"/>
+            </w:rPr>
+          </w:pPr>
+          <w:hyperlink w:anchor="_Toc342658738" w:history="1">
+            <w:r>
+              <w:rPr>
+                <w:rStyle w:val="Hyperlink"/>
+                <w:noProof/>
+              </w:rPr>
+              <w:t>5.1.3</w:t>
+            </w:r>
+            <w:r>
+              <w:rPr>
+                <w:noProof/>
+                <w:kern w:val="2"/>
+                <w14:ligatures w14:val="standard"/>
+              </w:rPr>
+              <w:tab/>
+            </w:r>
+            <w:r>
+              <w:rPr>
+                <w:rStyle w:val="Hyperlink"/>
+                <w:noProof/>
+              </w:rPr>
+              <w:t>Database</w:t>
+            </w:r>
+            <w:r>
+              <w:rPr>
+                <w:noProof/>
+                <w:webHidden/>
+              </w:rPr>
+              <w:tab/>
+            </w:r>
+            <w:r>
+              <w:rPr>
+                <w:noProof/>
+                <w:webHidden/>
+              </w:rPr>
+              <w:fldChar w:fldCharType="begin"/>
+            </w:r>
+            <w:r>
+              <w:rPr>
+                <w:noProof/>
+                <w:webHidden/>
+              </w:rPr>
+              <w:instrText xml:space="preserve"> PAGEREF _Toc342658738 \h </w:instrText>
+            </w:r>
+            <w:r>
+              <w:rPr>
+                <w:noProof/>
+                <w:webHidden/>
+              </w:rPr>
+            </w:r>
+            <w:r>
+              <w:rPr>
+                <w:noProof/>
+                <w:webHidden/>
+              </w:rPr>
+              <w:fldChar w:fldCharType="separate"/>
+            </w:r>
+            <w:r>
+              <w:rPr>
+                <w:noProof/>
+                <w:webHidden/>
+              </w:rPr>
+              <w:t>13</w:t>
+            </w:r>
+            <w:r>
+              <w:rPr>
+                <w:noProof/>
+                <w:webHidden/>
+              </w:rPr>
+              <w:fldChar w:fldCharType="end"/>
+            </w:r>
+          </w:hyperlink>
+        </w:p>
+        <w:p>
+          <w:pPr>
+            <w:pStyle w:val="TOC3"/>
+            <w:tabs>
+              <w:tab w:val="left" w:pos="1540"/>
+              <w:tab w:val="right" w:leader="dot" w:pos="9350"/>
+            </w:tabs>
+            <w:rPr>
+              <w:noProof/>
+              <w:kern w:val="2"/>
+              <w14:ligatures w14:val="standard"/>
+            </w:rPr>
+          </w:pPr>
+          <w:hyperlink w:anchor="_Toc342658739" w:history="1">
+            <w:r>
+              <w:rPr>
+                <w:rStyle w:val="Hyperlink"/>
+                <w:noProof/>
+              </w:rPr>
+              <w:t>5.1.4</w:t>
+            </w:r>
+            <w:r>
+              <w:rPr>
+                <w:noProof/>
+                <w:kern w:val="2"/>
+                <w14:ligatures w14:val="standard"/>
+              </w:rPr>
+              <w:tab/>
+            </w:r>
+            <w:r>
+              <w:rPr>
+                <w:rStyle w:val="Hyperlink"/>
+                <w:noProof/>
+              </w:rPr>
+              <w:t>Host Server</w:t>
+            </w:r>
+            <w:r>
+              <w:rPr>
+                <w:noProof/>
+                <w:webHidden/>
+              </w:rPr>
+              <w:tab/>
+            </w:r>
+            <w:r>
+              <w:rPr>
+                <w:noProof/>
+                <w:webHidden/>
+              </w:rPr>
+              <w:fldChar w:fldCharType="begin"/>
+            </w:r>
+            <w:r>
+              <w:rPr>
+                <w:noProof/>
+                <w:webHidden/>
+              </w:rPr>
+              <w:instrText xml:space="preserve"> PAGEREF _Toc342658739 \h </w:instrText>
+            </w:r>
+            <w:r>
+              <w:rPr>
+                <w:noProof/>
+                <w:webHidden/>
+              </w:rPr>
+            </w:r>
+            <w:r>
+              <w:rPr>
+                <w:noProof/>
+                <w:webHidden/>
+              </w:rPr>
+              <w:fldChar w:fldCharType="separate"/>
+            </w:r>
+            <w:r>
+              <w:rPr>
+                <w:noProof/>
+                <w:webHidden/>
+              </w:rPr>
+              <w:t>13</w:t>
+            </w:r>
+            <w:r>
+              <w:rPr>
+                <w:noProof/>
+                <w:webHidden/>
+              </w:rPr>
+              <w:fldChar w:fldCharType="end"/>
+            </w:r>
+          </w:hyperlink>
+        </w:p>
+        <w:p>
+          <w:pPr>
+            <w:pStyle w:val="TOC3"/>
+            <w:tabs>
+              <w:tab w:val="left" w:pos="1540"/>
+              <w:tab w:val="right" w:leader="dot" w:pos="9350"/>
+            </w:tabs>
+            <w:rPr>
+              <w:noProof/>
+              <w:kern w:val="2"/>
+              <w14:ligatures w14:val="standard"/>
+            </w:rPr>
+          </w:pPr>
+          <w:hyperlink w:anchor="_Toc342658740" w:history="1">
+            <w:r>
+              <w:rPr>
+                <w:rStyle w:val="Hyperlink"/>
+                <w:noProof/>
+              </w:rPr>
+              <w:t>5.1.5</w:t>
+            </w:r>
+            <w:r>
+              <w:rPr>
+                <w:noProof/>
+                <w:kern w:val="2"/>
+                <w14:ligatures w14:val="standard"/>
+              </w:rPr>
+              <w:tab/>
+            </w:r>
+            <w:r>
+              <w:rPr>
+                <w:rStyle w:val="Hyperlink"/>
+                <w:noProof/>
+              </w:rPr>
+              <w:t>JavaScript</w:t>
+            </w:r>
+            <w:r>
+              <w:rPr>
+                <w:noProof/>
+                <w:webHidden/>
+              </w:rPr>
+              <w:tab/>
+            </w:r>
+            <w:r>
+              <w:rPr>
+                <w:noProof/>
+                <w:webHidden/>
+              </w:rPr>
+              <w:fldChar w:fldCharType="begin"/>
+            </w:r>
+            <w:r>
+              <w:rPr>
+                <w:noProof/>
+                <w:webHidden/>
+              </w:rPr>
+              <w:instrText xml:space="preserve"> PAGEREF _Toc342658740 \h </w:instrText>
+            </w:r>
+            <w:r>
+              <w:rPr>
+                <w:noProof/>
+                <w:webHidden/>
+              </w:rPr>
+            </w:r>
+            <w:r>
+              <w:rPr>
+                <w:noProof/>
+                <w:webHidden/>
+              </w:rPr>
+              <w:fldChar w:fldCharType="separate"/>
+            </w:r>
+            <w:r>
+              <w:rPr>
+                <w:noProof/>
+                <w:webHidden/>
+              </w:rPr>
+              <w:t>13</w:t>
+            </w:r>
+            <w:r>
+              <w:rPr>
+                <w:noProof/>
+                <w:webHidden/>
+              </w:rPr>
+              <w:fldChar w:fldCharType="end"/>
+            </w:r>
+          </w:hyperlink>
+        </w:p>
+        <w:p>
+          <w:pPr>
+            <w:pStyle w:val="TOC3"/>
+            <w:tabs>
+              <w:tab w:val="left" w:pos="1540"/>
+              <w:tab w:val="right" w:leader="dot" w:pos="9350"/>
+            </w:tabs>
+            <w:rPr>
+              <w:noProof/>
+              <w:kern w:val="2"/>
+              <w14:ligatures w14:val="standard"/>
+            </w:rPr>
+          </w:pPr>
+          <w:hyperlink w:anchor="_Toc342658741" w:history="1">
+            <w:r>
+              <w:rPr>
+                <w:rStyle w:val="Hyperlink"/>
+                <w:noProof/>
+              </w:rPr>
+              <w:t>5.1.6</w:t>
+            </w:r>
+            <w:r>
+              <w:rPr>
+                <w:noProof/>
+                <w:kern w:val="2"/>
+                <w14:ligatures w14:val="standard"/>
+              </w:rPr>
+              <w:tab/>
+            </w:r>
+            <w:r>
+              <w:rPr>
+                <w:rStyle w:val="Hyperlink"/>
+                <w:noProof/>
+              </w:rPr>
+              <w:t>Range of Browsers</w:t>
+            </w:r>
+            <w:r>
+              <w:rPr>
+                <w:noProof/>
+                <w:webHidden/>
+              </w:rPr>
+              <w:tab/>
+            </w:r>
+            <w:r>
+              <w:rPr>
+                <w:noProof/>
+                <w:webHidden/>
+              </w:rPr>
+              <w:fldChar w:fldCharType="begin"/>
+            </w:r>
+            <w:r>
+              <w:rPr>
+                <w:noProof/>
+                <w:webHidden/>
+              </w:rPr>
+              <w:instrText xml:space="preserve"> PAGEREF _Toc342658741 \h </w:instrText>
             </w:r>
             <w:r>
               <w:rPr>
@@ -3966,19 +4626,23 @@
             </w:tabs>
             <w:rPr>
               <w:noProof/>
+              <w:kern w:val="2"/>
+              <w14:ligatures w14:val="standard"/>
             </w:rPr>
           </w:pPr>
-          <w:hyperlink w:anchor="_Toc342584977" w:history="1">
+          <w:hyperlink w:anchor="_Toc342658742" w:history="1">
             <w:r>
               <w:rPr>
                 <w:rStyle w:val="Hyperlink"/>
                 <w:noProof/>
               </w:rPr>
-              <w:t>5.1</w:t>
-            </w:r>
-            <w:r>
-              <w:rPr>
-                <w:noProof/>
+              <w:t>5.2</w:t>
+            </w:r>
+            <w:r>
+              <w:rPr>
+                <w:noProof/>
+                <w:kern w:val="2"/>
+                <w14:ligatures w14:val="standard"/>
               </w:rPr>
               <w:tab/>
             </w:r>
@@ -4008,7 +4672,7 @@
                 <w:noProof/>
                 <w:webHidden/>
               </w:rPr>
-              <w:instrText xml:space="preserve"> PAGEREF _Toc342584977 \h </w:instrText>
+              <w:instrText xml:space="preserve"> PAGEREF _Toc342658742 \h </w:instrText>
             </w:r>
             <w:r>
               <w:rPr>
@@ -4048,19 +4712,23 @@
             </w:tabs>
             <w:rPr>
               <w:noProof/>
+              <w:kern w:val="2"/>
+              <w14:ligatures w14:val="standard"/>
             </w:rPr>
           </w:pPr>
-          <w:hyperlink w:anchor="_Toc342584978" w:history="1">
+          <w:hyperlink w:anchor="_Toc342658743" w:history="1">
             <w:r>
               <w:rPr>
                 <w:rStyle w:val="Hyperlink"/>
                 <w:noProof/>
               </w:rPr>
-              <w:t>5.2</w:t>
-            </w:r>
-            <w:r>
-              <w:rPr>
-                <w:noProof/>
+              <w:t>5.3</w:t>
+            </w:r>
+            <w:r>
+              <w:rPr>
+                <w:noProof/>
+                <w:kern w:val="2"/>
+                <w14:ligatures w14:val="standard"/>
               </w:rPr>
               <w:tab/>
             </w:r>
@@ -4090,7 +4758,7 @@
                 <w:noProof/>
                 <w:webHidden/>
               </w:rPr>
-              <w:instrText xml:space="preserve"> PAGEREF _Toc342584978 \h </w:instrText>
+              <w:instrText xml:space="preserve"> PAGEREF _Toc342658743 \h </w:instrText>
             </w:r>
             <w:r>
               <w:rPr>
@@ -4130,19 +4798,23 @@
             </w:tabs>
             <w:rPr>
               <w:noProof/>
+              <w:kern w:val="2"/>
+              <w14:ligatures w14:val="standard"/>
             </w:rPr>
           </w:pPr>
-          <w:hyperlink w:anchor="_Toc342584979" w:history="1">
+          <w:hyperlink w:anchor="_Toc342658744" w:history="1">
             <w:r>
               <w:rPr>
                 <w:rStyle w:val="Hyperlink"/>
                 <w:noProof/>
               </w:rPr>
-              <w:t>5.3</w:t>
-            </w:r>
-            <w:r>
-              <w:rPr>
-                <w:noProof/>
+              <w:t>5.4</w:t>
+            </w:r>
+            <w:r>
+              <w:rPr>
+                <w:noProof/>
+                <w:kern w:val="2"/>
+                <w14:ligatures w14:val="standard"/>
               </w:rPr>
               <w:tab/>
             </w:r>
@@ -4172,7 +4844,7 @@
                 <w:noProof/>
                 <w:webHidden/>
               </w:rPr>
-              <w:instrText xml:space="preserve"> PAGEREF _Toc342584979 \h </w:instrText>
+              <w:instrText xml:space="preserve"> PAGEREF _Toc342658744 \h </w:instrText>
             </w:r>
             <w:r>
               <w:rPr>
@@ -4211,9 +4883,11 @@
             </w:tabs>
             <w:rPr>
               <w:noProof/>
+              <w:kern w:val="2"/>
+              <w14:ligatures w14:val="standard"/>
             </w:rPr>
           </w:pPr>
-          <w:hyperlink w:anchor="_Toc342584980" w:history="1">
+          <w:hyperlink w:anchor="_Toc342658745" w:history="1">
             <w:r>
               <w:rPr>
                 <w:rStyle w:val="Hyperlink"/>
@@ -4224,6 +4898,8 @@
             <w:r>
               <w:rPr>
                 <w:noProof/>
+                <w:kern w:val="2"/>
+                <w14:ligatures w14:val="standard"/>
               </w:rPr>
               <w:tab/>
             </w:r>
@@ -4253,7 +4929,7 @@
                 <w:noProof/>
                 <w:webHidden/>
               </w:rPr>
-              <w:instrText xml:space="preserve"> PAGEREF _Toc342584980 \h </w:instrText>
+              <w:instrText xml:space="preserve"> PAGEREF _Toc342658745 \h </w:instrText>
             </w:r>
             <w:r>
               <w:rPr>
@@ -4293,9 +4969,11 @@
             </w:tabs>
             <w:rPr>
               <w:noProof/>
+              <w:kern w:val="2"/>
+              <w14:ligatures w14:val="standard"/>
             </w:rPr>
           </w:pPr>
-          <w:hyperlink w:anchor="_Toc342584981" w:history="1">
+          <w:hyperlink w:anchor="_Toc342658746" w:history="1">
             <w:r>
               <w:rPr>
                 <w:rStyle w:val="Hyperlink"/>
@@ -4306,6 +4984,8 @@
             <w:r>
               <w:rPr>
                 <w:noProof/>
+                <w:kern w:val="2"/>
+                <w14:ligatures w14:val="standard"/>
               </w:rPr>
               <w:tab/>
             </w:r>
@@ -4335,7 +5015,7 @@
                 <w:noProof/>
                 <w:webHidden/>
               </w:rPr>
-              <w:instrText xml:space="preserve"> PAGEREF _Toc342584981 \h </w:instrText>
+              <w:instrText xml:space="preserve"> PAGEREF _Toc342658746 \h </w:instrText>
             </w:r>
             <w:r>
               <w:rPr>
@@ -4355,7 +5035,7 @@
                 <w:noProof/>
                 <w:webHidden/>
               </w:rPr>
-              <w:t>13</w:t>
+              <w:t>14</w:t>
             </w:r>
             <w:r>
               <w:rPr>
@@ -4375,9 +5055,11 @@
             </w:tabs>
             <w:rPr>
               <w:noProof/>
+              <w:kern w:val="2"/>
+              <w14:ligatures w14:val="standard"/>
             </w:rPr>
           </w:pPr>
-          <w:hyperlink w:anchor="_Toc342584982" w:history="1">
+          <w:hyperlink w:anchor="_Toc342658747" w:history="1">
             <w:r>
               <w:rPr>
                 <w:rStyle w:val="Hyperlink"/>
@@ -4388,6 +5070,8 @@
             <w:r>
               <w:rPr>
                 <w:noProof/>
+                <w:kern w:val="2"/>
+                <w14:ligatures w14:val="standard"/>
               </w:rPr>
               <w:tab/>
             </w:r>
@@ -4417,7 +5101,7 @@
                 <w:noProof/>
                 <w:webHidden/>
               </w:rPr>
-              <w:instrText xml:space="preserve"> PAGEREF _Toc342584982 \h </w:instrText>
+              <w:instrText xml:space="preserve"> PAGEREF _Toc342658747 \h </w:instrText>
             </w:r>
             <w:r>
               <w:rPr>
@@ -4437,7 +5121,7 @@
                 <w:noProof/>
                 <w:webHidden/>
               </w:rPr>
-              <w:t>13</w:t>
+              <w:t>14</w:t>
             </w:r>
             <w:r>
               <w:rPr>
@@ -4457,9 +5141,11 @@
             </w:tabs>
             <w:rPr>
               <w:noProof/>
+              <w:kern w:val="2"/>
+              <w14:ligatures w14:val="standard"/>
             </w:rPr>
           </w:pPr>
-          <w:hyperlink w:anchor="_Toc342584983" w:history="1">
+          <w:hyperlink w:anchor="_Toc342658748" w:history="1">
             <w:r>
               <w:rPr>
                 <w:rStyle w:val="Hyperlink"/>
@@ -4470,6 +5156,8 @@
             <w:r>
               <w:rPr>
                 <w:noProof/>
+                <w:kern w:val="2"/>
+                <w14:ligatures w14:val="standard"/>
               </w:rPr>
               <w:tab/>
             </w:r>
@@ -4499,7 +5187,7 @@
                 <w:noProof/>
                 <w:webHidden/>
               </w:rPr>
-              <w:instrText xml:space="preserve"> PAGEREF _Toc342584983 \h </w:instrText>
+              <w:instrText xml:space="preserve"> PAGEREF _Toc342658748 \h </w:instrText>
             </w:r>
             <w:r>
               <w:rPr>
@@ -4519,7 +5207,7 @@
                 <w:noProof/>
                 <w:webHidden/>
               </w:rPr>
-              <w:t>13</w:t>
+              <w:t>14</w:t>
             </w:r>
             <w:r>
               <w:rPr>
@@ -4539,9 +5227,11 @@
             </w:tabs>
             <w:rPr>
               <w:noProof/>
+              <w:kern w:val="2"/>
+              <w14:ligatures w14:val="standard"/>
             </w:rPr>
           </w:pPr>
-          <w:hyperlink w:anchor="_Toc342584984" w:history="1">
+          <w:hyperlink w:anchor="_Toc342658749" w:history="1">
             <w:r>
               <w:rPr>
                 <w:rStyle w:val="Hyperlink"/>
@@ -4552,6 +5242,8 @@
             <w:r>
               <w:rPr>
                 <w:noProof/>
+                <w:kern w:val="2"/>
+                <w14:ligatures w14:val="standard"/>
               </w:rPr>
               <w:tab/>
             </w:r>
@@ -4581,7 +5273,7 @@
                 <w:noProof/>
                 <w:webHidden/>
               </w:rPr>
-              <w:instrText xml:space="preserve"> PAGEREF _Toc342584984 \h </w:instrText>
+              <w:instrText xml:space="preserve"> PAGEREF _Toc342658749 \h </w:instrText>
             </w:r>
             <w:r>
               <w:rPr>
@@ -4601,7 +5293,7 @@
                 <w:noProof/>
                 <w:webHidden/>
               </w:rPr>
-              <w:t>13</w:t>
+              <w:t>14</w:t>
             </w:r>
             <w:r>
               <w:rPr>
@@ -4621,9 +5313,11 @@
             </w:tabs>
             <w:rPr>
               <w:noProof/>
+              <w:kern w:val="2"/>
+              <w14:ligatures w14:val="standard"/>
             </w:rPr>
           </w:pPr>
-          <w:hyperlink w:anchor="_Toc342584985" w:history="1">
+          <w:hyperlink w:anchor="_Toc342658750" w:history="1">
             <w:r>
               <w:rPr>
                 <w:rStyle w:val="Hyperlink"/>
@@ -4634,6 +5328,8 @@
             <w:r>
               <w:rPr>
                 <w:noProof/>
+                <w:kern w:val="2"/>
+                <w14:ligatures w14:val="standard"/>
               </w:rPr>
               <w:tab/>
             </w:r>
@@ -4663,7 +5359,7 @@
                 <w:noProof/>
                 <w:webHidden/>
               </w:rPr>
-              <w:instrText xml:space="preserve"> PAGEREF _Toc342584985 \h </w:instrText>
+              <w:instrText xml:space="preserve"> PAGEREF _Toc342658750 \h </w:instrText>
             </w:r>
             <w:r>
               <w:rPr>
@@ -4702,9 +5398,11 @@
             </w:tabs>
             <w:rPr>
               <w:noProof/>
+              <w:kern w:val="2"/>
+              <w14:ligatures w14:val="standard"/>
             </w:rPr>
           </w:pPr>
-          <w:hyperlink w:anchor="_Toc342584986" w:history="1">
+          <w:hyperlink w:anchor="_Toc342658751" w:history="1">
             <w:r>
               <w:rPr>
                 <w:rStyle w:val="Hyperlink"/>
@@ -4715,6 +5413,8 @@
             <w:r>
               <w:rPr>
                 <w:noProof/>
+                <w:kern w:val="2"/>
+                <w14:ligatures w14:val="standard"/>
               </w:rPr>
               <w:tab/>
             </w:r>
@@ -4744,7 +5444,7 @@
                 <w:noProof/>
                 <w:webHidden/>
               </w:rPr>
-              <w:instrText xml:space="preserve"> PAGEREF _Toc342584986 \h </w:instrText>
+              <w:instrText xml:space="preserve"> PAGEREF _Toc342658751 \h </w:instrText>
             </w:r>
             <w:r>
               <w:rPr>
@@ -4784,9 +5484,11 @@
             </w:tabs>
             <w:rPr>
               <w:noProof/>
+              <w:kern w:val="2"/>
+              <w14:ligatures w14:val="standard"/>
             </w:rPr>
           </w:pPr>
-          <w:hyperlink w:anchor="_Toc342584987" w:history="1">
+          <w:hyperlink w:anchor="_Toc342658752" w:history="1">
             <w:r>
               <w:rPr>
                 <w:rStyle w:val="Hyperlink"/>
@@ -4797,6 +5499,8 @@
             <w:r>
               <w:rPr>
                 <w:noProof/>
+                <w:kern w:val="2"/>
+                <w14:ligatures w14:val="standard"/>
               </w:rPr>
               <w:tab/>
             </w:r>
@@ -4826,7 +5530,7 @@
                 <w:noProof/>
                 <w:webHidden/>
               </w:rPr>
-              <w:instrText xml:space="preserve"> PAGEREF _Toc342584987 \h </w:instrText>
+              <w:instrText xml:space="preserve"> PAGEREF _Toc342658752 \h </w:instrText>
             </w:r>
             <w:r>
               <w:rPr>
@@ -4865,9 +5569,11 @@
             </w:tabs>
             <w:rPr>
               <w:noProof/>
+              <w:kern w:val="2"/>
+              <w14:ligatures w14:val="standard"/>
             </w:rPr>
           </w:pPr>
-          <w:hyperlink w:anchor="_Toc342584988" w:history="1">
+          <w:hyperlink w:anchor="_Toc342658753" w:history="1">
             <w:r>
               <w:rPr>
                 <w:rStyle w:val="Hyperlink"/>
@@ -4878,6 +5584,8 @@
             <w:r>
               <w:rPr>
                 <w:noProof/>
+                <w:kern w:val="2"/>
+                <w14:ligatures w14:val="standard"/>
               </w:rPr>
               <w:tab/>
             </w:r>
@@ -4907,7 +5615,7 @@
                 <w:noProof/>
                 <w:webHidden/>
               </w:rPr>
-              <w:instrText xml:space="preserve"> PAGEREF _Toc342584988 \h </w:instrText>
+              <w:instrText xml:space="preserve"> PAGEREF _Toc342658753 \h </w:instrText>
             </w:r>
             <w:r>
               <w:rPr>
@@ -4946,9 +5654,11 @@
             </w:tabs>
             <w:rPr>
               <w:noProof/>
+              <w:kern w:val="2"/>
+              <w14:ligatures w14:val="standard"/>
             </w:rPr>
           </w:pPr>
-          <w:hyperlink w:anchor="_Toc342584989" w:history="1">
+          <w:hyperlink w:anchor="_Toc342658754" w:history="1">
             <w:r>
               <w:rPr>
                 <w:rStyle w:val="Hyperlink"/>
@@ -4959,6 +5669,8 @@
             <w:r>
               <w:rPr>
                 <w:noProof/>
+                <w:kern w:val="2"/>
+                <w14:ligatures w14:val="standard"/>
               </w:rPr>
               <w:tab/>
             </w:r>
@@ -4988,7 +5700,7 @@
                 <w:noProof/>
                 <w:webHidden/>
               </w:rPr>
-              <w:instrText xml:space="preserve"> PAGEREF _Toc342584989 \h </w:instrText>
+              <w:instrText xml:space="preserve"> PAGEREF _Toc342658754 \h </w:instrText>
             </w:r>
             <w:r>
               <w:rPr>
@@ -5008,7 +5720,7 @@
                 <w:noProof/>
                 <w:webHidden/>
               </w:rPr>
-              <w:t>15</w:t>
+              <w:t>16</w:t>
             </w:r>
             <w:r>
               <w:rPr>
@@ -5027,9 +5739,11 @@
             </w:tabs>
             <w:rPr>
               <w:noProof/>
+              <w:kern w:val="2"/>
+              <w14:ligatures w14:val="standard"/>
             </w:rPr>
           </w:pPr>
-          <w:hyperlink w:anchor="_Toc342584990" w:history="1">
+          <w:hyperlink w:anchor="_Toc342658755" w:history="1">
             <w:r>
               <w:rPr>
                 <w:rStyle w:val="Hyperlink"/>
@@ -5040,6 +5754,8 @@
             <w:r>
               <w:rPr>
                 <w:noProof/>
+                <w:kern w:val="2"/>
+                <w14:ligatures w14:val="standard"/>
               </w:rPr>
               <w:tab/>
             </w:r>
@@ -5069,252 +5785,7 @@
                 <w:noProof/>
                 <w:webHidden/>
               </w:rPr>
-              <w:instrText xml:space="preserve"> PAGEREF _Toc342584990 \h </w:instrText>
-            </w:r>
-            <w:r>
-              <w:rPr>
-                <w:noProof/>
-                <w:webHidden/>
-              </w:rPr>
-            </w:r>
-            <w:r>
-              <w:rPr>
-                <w:noProof/>
-                <w:webHidden/>
-              </w:rPr>
-              <w:fldChar w:fldCharType="separate"/>
-            </w:r>
-            <w:r>
-              <w:rPr>
-                <w:noProof/>
-                <w:webHidden/>
-              </w:rPr>
-              <w:t>16</w:t>
-            </w:r>
-            <w:r>
-              <w:rPr>
-                <w:noProof/>
-                <w:webHidden/>
-              </w:rPr>
-              <w:fldChar w:fldCharType="end"/>
-            </w:r>
-          </w:hyperlink>
-        </w:p>
-        <w:p>
-          <w:pPr>
-            <w:pStyle w:val="TOC1"/>
-            <w:tabs>
-              <w:tab w:val="left" w:pos="1760"/>
-            </w:tabs>
-            <w:rPr>
-              <w:noProof/>
-            </w:rPr>
-          </w:pPr>
-          <w:hyperlink w:anchor="_Toc342584991" w:history="1">
-            <w:r>
-              <w:rPr>
-                <w:rStyle w:val="Hyperlink"/>
-                <w:noProof/>
-              </w:rPr>
-              <w:t>Appendix III:</w:t>
-            </w:r>
-            <w:r>
-              <w:rPr>
-                <w:noProof/>
-              </w:rPr>
-              <w:tab/>
-            </w:r>
-            <w:r>
-              <w:rPr>
-                <w:rStyle w:val="Hyperlink"/>
-                <w:noProof/>
-              </w:rPr>
-              <w:t>Progress | Sprint Reports</w:t>
-            </w:r>
-            <w:r>
-              <w:rPr>
-                <w:noProof/>
-                <w:webHidden/>
-              </w:rPr>
-              <w:tab/>
-            </w:r>
-            <w:r>
-              <w:rPr>
-                <w:noProof/>
-                <w:webHidden/>
-              </w:rPr>
-              <w:fldChar w:fldCharType="begin"/>
-            </w:r>
-            <w:r>
-              <w:rPr>
-                <w:noProof/>
-                <w:webHidden/>
-              </w:rPr>
-              <w:instrText xml:space="preserve"> PAGEREF _Toc342584991 \h </w:instrText>
-            </w:r>
-            <w:r>
-              <w:rPr>
-                <w:noProof/>
-                <w:webHidden/>
-              </w:rPr>
-            </w:r>
-            <w:r>
-              <w:rPr>
-                <w:noProof/>
-                <w:webHidden/>
-              </w:rPr>
-              <w:fldChar w:fldCharType="separate"/>
-            </w:r>
-            <w:r>
-              <w:rPr>
-                <w:noProof/>
-                <w:webHidden/>
-              </w:rPr>
-              <w:t>17</w:t>
-            </w:r>
-            <w:r>
-              <w:rPr>
-                <w:noProof/>
-                <w:webHidden/>
-              </w:rPr>
-              <w:fldChar w:fldCharType="end"/>
-            </w:r>
-          </w:hyperlink>
-        </w:p>
-        <w:p>
-          <w:pPr>
-            <w:pStyle w:val="TOC2"/>
-            <w:tabs>
-              <w:tab w:val="left" w:pos="1100"/>
-              <w:tab w:val="right" w:leader="dot" w:pos="9350"/>
-            </w:tabs>
-            <w:rPr>
-              <w:noProof/>
-            </w:rPr>
-          </w:pPr>
-          <w:hyperlink w:anchor="_Toc342584992" w:history="1">
-            <w:r>
-              <w:rPr>
-                <w:rStyle w:val="Hyperlink"/>
-                <w:noProof/>
-              </w:rPr>
-              <w:t>III.1</w:t>
-            </w:r>
-            <w:r>
-              <w:rPr>
-                <w:noProof/>
-              </w:rPr>
-              <w:tab/>
-            </w:r>
-            <w:r>
-              <w:rPr>
-                <w:rStyle w:val="Hyperlink"/>
-                <w:noProof/>
-              </w:rPr>
-              <w:t>Sprint 1 Progress Report</w:t>
-            </w:r>
-            <w:r>
-              <w:rPr>
-                <w:noProof/>
-                <w:webHidden/>
-              </w:rPr>
-              <w:tab/>
-            </w:r>
-            <w:r>
-              <w:rPr>
-                <w:noProof/>
-                <w:webHidden/>
-              </w:rPr>
-              <w:fldChar w:fldCharType="begin"/>
-            </w:r>
-            <w:r>
-              <w:rPr>
-                <w:noProof/>
-                <w:webHidden/>
-              </w:rPr>
-              <w:instrText xml:space="preserve"> PAGEREF _Toc342584992 \h </w:instrText>
-            </w:r>
-            <w:r>
-              <w:rPr>
-                <w:noProof/>
-                <w:webHidden/>
-              </w:rPr>
-            </w:r>
-            <w:r>
-              <w:rPr>
-                <w:noProof/>
-                <w:webHidden/>
-              </w:rPr>
-              <w:fldChar w:fldCharType="separate"/>
-            </w:r>
-            <w:r>
-              <w:rPr>
-                <w:noProof/>
-                <w:webHidden/>
-              </w:rPr>
-              <w:t>17</w:t>
-            </w:r>
-            <w:r>
-              <w:rPr>
-                <w:noProof/>
-                <w:webHidden/>
-              </w:rPr>
-              <w:fldChar w:fldCharType="end"/>
-            </w:r>
-          </w:hyperlink>
-        </w:p>
-        <w:p>
-          <w:pPr>
-            <w:pStyle w:val="TOC2"/>
-            <w:tabs>
-              <w:tab w:val="left" w:pos="1100"/>
-              <w:tab w:val="right" w:leader="dot" w:pos="9350"/>
-            </w:tabs>
-            <w:rPr>
-              <w:noProof/>
-            </w:rPr>
-          </w:pPr>
-          <w:hyperlink w:anchor="_Toc342584993" w:history="1">
-            <w:r>
-              <w:rPr>
-                <w:rStyle w:val="Hyperlink"/>
-                <w:noProof/>
-              </w:rPr>
-              <w:t>III.2</w:t>
-            </w:r>
-            <w:r>
-              <w:rPr>
-                <w:noProof/>
-              </w:rPr>
-              <w:tab/>
-            </w:r>
-            <w:r>
-              <w:rPr>
-                <w:rStyle w:val="Hyperlink"/>
-                <w:noProof/>
-              </w:rPr>
-              <w:t>Sprint 2 Progress Report</w:t>
-            </w:r>
-            <w:r>
-              <w:rPr>
-                <w:noProof/>
-                <w:webHidden/>
-              </w:rPr>
-              <w:tab/>
-            </w:r>
-            <w:r>
-              <w:rPr>
-                <w:noProof/>
-                <w:webHidden/>
-              </w:rPr>
-              <w:fldChar w:fldCharType="begin"/>
-            </w:r>
-            <w:r>
-              <w:rPr>
-                <w:noProof/>
-                <w:webHidden/>
-              </w:rPr>
-              <w:instrText xml:space="preserve"> PAGEREF _Toc342584993 \h </w:instrText>
+              <w:instrText xml:space="preserve"> PAGEREF _Toc342658755 \h </w:instrText>
             </w:r>
             <w:r>
               <w:rPr>
@@ -5369,7 +5840,7 @@
       <w:pPr>
         <w:pStyle w:val="Heading1"/>
       </w:pPr>
-      <w:bookmarkStart w:id="0" w:name="_Toc342584937"/>
+      <w:bookmarkStart w:id="0" w:name="_Toc342658696"/>
       <w:r>
         <w:lastRenderedPageBreak/>
         <w:t>Overview</w:t>
@@ -5386,17 +5857,19 @@
       <w:r>
         <w:t>.  There will be details on the purpose, goals, as well as requirements and implementation.</w:t>
       </w:r>
+      <w:bookmarkStart w:id="1" w:name="_GoBack"/>
+      <w:bookmarkEnd w:id="1"/>
     </w:p>
     <w:p/>
     <w:p>
       <w:pPr>
         <w:pStyle w:val="Heading2"/>
       </w:pPr>
-      <w:bookmarkStart w:id="1" w:name="_Toc342584938"/>
+      <w:bookmarkStart w:id="2" w:name="_Toc342658697"/>
       <w:r>
         <w:t>Scope</w:t>
       </w:r>
-      <w:bookmarkEnd w:id="1"/>
+      <w:bookmarkEnd w:id="2"/>
     </w:p>
     <w:p>
       <w:r>
@@ -5407,11 +5880,11 @@
       <w:pPr>
         <w:pStyle w:val="Heading2"/>
       </w:pPr>
-      <w:bookmarkStart w:id="2" w:name="_Toc342584939"/>
+      <w:bookmarkStart w:id="3" w:name="_Toc342658698"/>
       <w:r>
         <w:t>Purpose</w:t>
       </w:r>
-      <w:bookmarkEnd w:id="2"/>
+      <w:bookmarkEnd w:id="3"/>
     </w:p>
     <w:p>
       <w:r>
@@ -5422,14 +5895,14 @@
       <w:pPr>
         <w:pStyle w:val="Heading3"/>
       </w:pPr>
-      <w:bookmarkStart w:id="3" w:name="_Toc342584940"/>
+      <w:bookmarkStart w:id="4" w:name="_Toc342658699"/>
       <w:r>
         <w:t>Major System Component #1</w:t>
       </w:r>
       <w:r>
         <w:t>: Database</w:t>
       </w:r>
-      <w:bookmarkEnd w:id="3"/>
+      <w:bookmarkEnd w:id="4"/>
     </w:p>
     <w:p>
       <w:r>
@@ -5443,14 +5916,14 @@
       <w:pPr>
         <w:pStyle w:val="Heading3"/>
       </w:pPr>
-      <w:bookmarkStart w:id="4" w:name="_Toc342584941"/>
+      <w:bookmarkStart w:id="5" w:name="_Toc342658700"/>
       <w:r>
         <w:t>Major System Component #2</w:t>
       </w:r>
       <w:r>
         <w:t>: APIs</w:t>
       </w:r>
-      <w:bookmarkEnd w:id="4"/>
+      <w:bookmarkEnd w:id="5"/>
     </w:p>
     <w:p>
       <w:r>
@@ -5461,7 +5934,7 @@
       <w:pPr>
         <w:pStyle w:val="Heading3"/>
       </w:pPr>
-      <w:bookmarkStart w:id="5" w:name="_Toc342584942"/>
+      <w:bookmarkStart w:id="6" w:name="_Toc342658701"/>
       <w:r>
         <w:t>Major System Component #3</w:t>
       </w:r>
@@ -5471,7 +5944,7 @@
       <w:r>
         <w:t xml:space="preserve"> and other video Hubs</w:t>
       </w:r>
-      <w:bookmarkEnd w:id="5"/>
+      <w:bookmarkEnd w:id="6"/>
     </w:p>
     <w:p>
       <w:r>
@@ -5482,11 +5955,11 @@
       <w:pPr>
         <w:pStyle w:val="Heading3"/>
       </w:pPr>
-      <w:bookmarkStart w:id="6" w:name="_Toc342584943"/>
+      <w:bookmarkStart w:id="7" w:name="_Toc342658702"/>
       <w:r>
         <w:t>Major System Component #4: Popcorn.js</w:t>
       </w:r>
-      <w:bookmarkEnd w:id="6"/>
+      <w:bookmarkEnd w:id="7"/>
     </w:p>
     <w:p>
       <w:r>
@@ -5501,11 +5974,11 @@
       <w:pPr>
         <w:pStyle w:val="Heading2"/>
       </w:pPr>
-      <w:bookmarkStart w:id="7" w:name="_Toc342584944"/>
+      <w:bookmarkStart w:id="8" w:name="_Toc342658703"/>
       <w:r>
         <w:t>Systems Goals</w:t>
       </w:r>
-      <w:bookmarkEnd w:id="7"/>
+      <w:bookmarkEnd w:id="8"/>
     </w:p>
     <w:p>
       <w:r>
@@ -5519,7 +5992,7 @@
       <w:pPr>
         <w:pStyle w:val="Heading2"/>
       </w:pPr>
-      <w:bookmarkStart w:id="8" w:name="_Toc342584945"/>
+      <w:bookmarkStart w:id="9" w:name="_Toc342658704"/>
       <w:r>
         <w:t xml:space="preserve">System </w:t>
       </w:r>
@@ -5529,19 +6002,11 @@
       <w:r>
         <w:t xml:space="preserve"> and Diagram</w:t>
       </w:r>
-      <w:bookmarkEnd w:id="8"/>
-    </w:p>
-    <w:p>
-      <w:r>
-        <w:t xml:space="preserve">Much of the project will depend on the various APIs that are needed to make the videos display and show up well on the web page.  We will also need to use the APIs to manage the users that access the site using </w:t>
-      </w:r>
-      <w:proofErr w:type="spellStart"/>
-      <w:r>
-        <w:t>Facebook</w:t>
-      </w:r>
-      <w:proofErr w:type="spellEnd"/>
-      <w:r>
-        <w:t xml:space="preserve"> and Google.   In addition to the APIs needed in the project there will be a database that is used to manage the different users and the tasks that they will be able to do.  There are many </w:t>
+      <w:bookmarkEnd w:id="9"/>
+    </w:p>
+    <w:p>
+      <w:r>
+        <w:t xml:space="preserve">Much of the project will depend on the various APIs that are needed to make the videos display and show up well on the web page.  We will also need to use the APIs to manage the users that access the site using Facebook and Google.   In addition to the APIs needed in the project there will be a database that is used to manage the different users and the tasks that they will be able to do.  There are many </w:t>
       </w:r>
       <w:r>
         <w:lastRenderedPageBreak/>
@@ -5557,6 +6022,9 @@
         <w:keepNext/>
       </w:pPr>
       <w:r>
+        <w:rPr>
+          <w:noProof/>
+        </w:rPr>
         <w:drawing>
           <wp:inline distT="0" distB="0" distL="0" distR="0">
             <wp:extent cx="5068008" cy="5134692"/>
@@ -5576,7 +6044,7 @@
                     <a:blip r:embed="rId8" cstate="print">
                       <a:extLst>
                         <a:ext uri="{28A0092B-C50C-407E-A947-70E740481C1C}">
-                          <a14:useLocalDpi xmlns:a14="http://schemas.microsoft.com/office/drawing/2010/main" xmlns:wps="http://schemas.microsoft.com/office/word/2010/wordprocessingShape" xmlns:wpi="http://schemas.microsoft.com/office/word/2010/wordprocessingInk" xmlns:wpg="http://schemas.microsoft.com/office/word/2010/wordprocessingGroup" xmlns:w14="http://schemas.microsoft.com/office/word/2010/wordml" xmlns:w="http://schemas.openxmlformats.org/wordprocessingml/2006/main" xmlns:w10="urn:schemas-microsoft-com:office:word" xmlns:wp14="http://schemas.microsoft.com/office/word/2010/wordprocessingDrawing" xmlns:v="urn:schemas-microsoft-com:vml" xmlns:o="urn:schemas-microsoft-com:office:office" xmlns:mc="http://schemas.openxmlformats.org/markup-compatibility/2006" xmlns:wpc="http://schemas.microsoft.com/office/word/2010/wordprocessingCanvas" xmlns="" val="0"/>
+                          <a14:useLocalDpi xmlns:a14="http://schemas.microsoft.com/office/drawing/2010/main" val="0"/>
                         </a:ext>
                       </a:extLst>
                     </a:blip>
@@ -5605,11 +6073,11 @@
       <w:pPr>
         <w:pStyle w:val="Heading2"/>
       </w:pPr>
-      <w:bookmarkStart w:id="9" w:name="_Toc342584946"/>
+      <w:bookmarkStart w:id="10" w:name="_Toc342658705"/>
       <w:r>
         <w:t>Technologies Overview</w:t>
       </w:r>
-      <w:bookmarkEnd w:id="9"/>
+      <w:bookmarkEnd w:id="10"/>
     </w:p>
     <w:p>
       <w:r>
@@ -5661,38 +6129,17 @@
     </w:p>
     <w:p/>
     <w:p>
-      <w:proofErr w:type="spellStart"/>
-      <w:r>
-        <w:t>Facebook</w:t>
-      </w:r>
-      <w:proofErr w:type="spellEnd"/>
-      <w:r>
-        <w:t xml:space="preserve"> API</w:t>
-      </w:r>
-      <w:r>
-        <w:t xml:space="preserve">: We needed to use the </w:t>
-      </w:r>
-      <w:proofErr w:type="spellStart"/>
-      <w:r>
-        <w:t>Facebook</w:t>
-      </w:r>
-      <w:proofErr w:type="spellEnd"/>
-      <w:r>
-        <w:t xml:space="preserve"> API </w:t>
+      <w:r>
+        <w:t>Facebook API</w:t>
+      </w:r>
+      <w:r>
+        <w:t xml:space="preserve">: We needed to use the Facebook API </w:t>
       </w:r>
       <w:r>
         <w:t>in order</w:t>
       </w:r>
       <w:r>
-        <w:t xml:space="preserve"> to use the login from </w:t>
-      </w:r>
-      <w:proofErr w:type="spellStart"/>
-      <w:r>
-        <w:t>Facebook</w:t>
-      </w:r>
-      <w:proofErr w:type="spellEnd"/>
-      <w:r>
-        <w:t xml:space="preserve"> and to see the friend list for a</w:t>
+        <w:t xml:space="preserve"> to use the login from Facebook and to see the friend list for a</w:t>
       </w:r>
       <w:r>
         <w:t xml:space="preserve"> given user.</w:t>
@@ -5700,17 +6147,14 @@
     </w:p>
     <w:p/>
     <w:p>
-      <w:proofErr w:type="spellStart"/>
       <w:r>
         <w:t>jQuery</w:t>
       </w:r>
-      <w:proofErr w:type="spellEnd"/>
       <w:r>
         <w:t>:  A JavaScript framework that makes scripting with JavaScript simpler and allows for many dynamic features in a webpage.</w:t>
       </w:r>
     </w:p>
     <w:p>
-      <w:proofErr w:type="spellStart"/>
       <w:r>
         <w:t>V</w:t>
       </w:r>
@@ -5720,7 +6164,6 @@
       <w:r>
         <w:t>emo</w:t>
       </w:r>
-      <w:proofErr w:type="spellEnd"/>
       <w:r>
         <w:t>: A website for hosting videos.</w:t>
       </w:r>
@@ -5736,11 +6179,9 @@
     </w:p>
     <w:p/>
     <w:p>
-      <w:proofErr w:type="spellStart"/>
       <w:r>
         <w:t>MySQL</w:t>
       </w:r>
-      <w:proofErr w:type="spellEnd"/>
       <w:r>
         <w:t>: A database that is widely known and supported by many applications.</w:t>
       </w:r>
@@ -5749,11 +6190,11 @@
       <w:pPr>
         <w:pStyle w:val="Heading1"/>
       </w:pPr>
-      <w:bookmarkStart w:id="10" w:name="_Toc342584947"/>
+      <w:bookmarkStart w:id="11" w:name="_Toc342658706"/>
       <w:r>
         <w:t>Project Overview</w:t>
       </w:r>
-      <w:bookmarkEnd w:id="10"/>
+      <w:bookmarkEnd w:id="11"/>
     </w:p>
     <w:p>
       <w:r>
@@ -5764,11 +6205,11 @@
       <w:pPr>
         <w:pStyle w:val="Heading2"/>
       </w:pPr>
-      <w:bookmarkStart w:id="11" w:name="_Toc342584948"/>
+      <w:bookmarkStart w:id="12" w:name="_Toc342658707"/>
       <w:r>
         <w:t>Team Members and Roles</w:t>
       </w:r>
-      <w:bookmarkEnd w:id="11"/>
+      <w:bookmarkEnd w:id="12"/>
     </w:p>
     <w:p>
       <w:pPr>
@@ -5781,41 +6222,13 @@
       <w:r>
         <w:t xml:space="preserve">The two members of the project are </w:t>
       </w:r>
-      <w:proofErr w:type="spellStart"/>
       <w:r>
         <w:rPr>
           <w:rStyle w:val="SubtleEmphasis"/>
           <w:i w:val="0"/>
           <w:color w:val="auto"/>
         </w:rPr>
-        <w:t>Anudeep</w:t>
-      </w:r>
-      <w:proofErr w:type="spellEnd"/>
-      <w:r>
-        <w:rPr>
-          <w:rStyle w:val="SubtleEmphasis"/>
-          <w:i w:val="0"/>
-          <w:color w:val="auto"/>
-        </w:rPr>
-        <w:t xml:space="preserve"> </w:t>
-      </w:r>
-      <w:proofErr w:type="spellStart"/>
-      <w:r>
-        <w:rPr>
-          <w:rStyle w:val="SubtleEmphasis"/>
-          <w:i w:val="0"/>
-          <w:color w:val="auto"/>
-        </w:rPr>
-        <w:t>Potlapally</w:t>
-      </w:r>
-      <w:proofErr w:type="spellEnd"/>
-      <w:r>
-        <w:rPr>
-          <w:rStyle w:val="SubtleEmphasis"/>
-          <w:i w:val="0"/>
-          <w:color w:val="auto"/>
-        </w:rPr>
-        <w:t xml:space="preserve"> and Travis Rous.  Each </w:t>
+        <w:t xml:space="preserve">Anudeep Potlapally and Travis Rous.  Each </w:t>
       </w:r>
       <w:r>
         <w:rPr>
@@ -5847,11 +6260,11 @@
       <w:pPr>
         <w:pStyle w:val="Heading2"/>
       </w:pPr>
-      <w:bookmarkStart w:id="12" w:name="_Toc342584949"/>
+      <w:bookmarkStart w:id="13" w:name="_Toc342658708"/>
       <w:r>
         <w:t>Project Management Approach</w:t>
       </w:r>
-      <w:bookmarkEnd w:id="12"/>
+      <w:bookmarkEnd w:id="13"/>
     </w:p>
     <w:p>
       <w:r>
@@ -5864,31 +6277,7 @@
         <w:t xml:space="preserve"> of almost daily scrum meetings that are less than 5 minutes each.  There is a scrum master that is the lead on the project who is really there to keep the team going and on track.  There are sprints that range from</w:t>
       </w:r>
       <w:r>
-        <w:t xml:space="preserve"> 2 to 3 weeks.  We are using </w:t>
-      </w:r>
-      <w:proofErr w:type="spellStart"/>
-      <w:r>
-        <w:t>GitHub</w:t>
-      </w:r>
-      <w:proofErr w:type="spellEnd"/>
-      <w:r>
-        <w:t xml:space="preserve"> and </w:t>
-      </w:r>
-      <w:proofErr w:type="spellStart"/>
-      <w:r>
-        <w:t>Trello</w:t>
-      </w:r>
-      <w:proofErr w:type="spellEnd"/>
-      <w:r>
-        <w:t xml:space="preserve"> to manage our code and progress over time.  </w:t>
-      </w:r>
-      <w:proofErr w:type="spellStart"/>
-      <w:r>
-        <w:t>Trello</w:t>
-      </w:r>
-      <w:proofErr w:type="spellEnd"/>
-      <w:r>
-        <w:t xml:space="preserve"> is like a digital board </w:t>
+        <w:t xml:space="preserve"> 2 to 3 weeks.  We are using GitHub and Trello to manage our code and progress over time.  Trello is like a digital board </w:t>
       </w:r>
       <w:r>
         <w:t>with task card that are able to be moved from to show the progress we have done in the current sprint and assign some cards to have a higher priority than others to show the significance of each task or what is left for each task at hand.</w:t>
@@ -5898,11 +6287,11 @@
       <w:pPr>
         <w:pStyle w:val="Heading2"/>
       </w:pPr>
-      <w:bookmarkStart w:id="13" w:name="_Toc342584950"/>
+      <w:bookmarkStart w:id="14" w:name="_Toc342658709"/>
       <w:r>
         <w:t>Phase Overview</w:t>
       </w:r>
-      <w:bookmarkEnd w:id="13"/>
+      <w:bookmarkEnd w:id="14"/>
     </w:p>
     <w:p>
       <w:r>
@@ -5919,11 +6308,11 @@
       <w:pPr>
         <w:pStyle w:val="Heading3"/>
       </w:pPr>
-      <w:bookmarkStart w:id="14" w:name="_Toc342584951"/>
+      <w:bookmarkStart w:id="15" w:name="_Toc342658710"/>
       <w:r>
         <w:t>Phase 1: Initial prototype</w:t>
       </w:r>
-      <w:bookmarkEnd w:id="14"/>
+      <w:bookmarkEnd w:id="15"/>
     </w:p>
     <w:p>
       <w:r>
@@ -5934,11 +6323,11 @@
       <w:pPr>
         <w:pStyle w:val="Heading3"/>
       </w:pPr>
-      <w:bookmarkStart w:id="15" w:name="_Toc342584952"/>
+      <w:bookmarkStart w:id="16" w:name="_Toc342658711"/>
       <w:r>
         <w:t>Phase 2: Database Design</w:t>
       </w:r>
-      <w:bookmarkEnd w:id="15"/>
+      <w:bookmarkEnd w:id="16"/>
     </w:p>
     <w:p>
       <w:r>
@@ -5949,14 +6338,14 @@
       <w:pPr>
         <w:pStyle w:val="Heading3"/>
       </w:pPr>
-      <w:bookmarkStart w:id="16" w:name="_Toc342584953"/>
+      <w:bookmarkStart w:id="17" w:name="_Toc342658712"/>
       <w:r>
         <w:t>Phase 3:</w:t>
       </w:r>
       <w:r>
         <w:t xml:space="preserve"> Design and Connect pages</w:t>
       </w:r>
-      <w:bookmarkEnd w:id="16"/>
+      <w:bookmarkEnd w:id="17"/>
     </w:p>
     <w:p>
       <w:r>
@@ -5967,11 +6356,11 @@
       <w:pPr>
         <w:pStyle w:val="Heading3"/>
       </w:pPr>
-      <w:bookmarkStart w:id="17" w:name="_Toc342584954"/>
+      <w:bookmarkStart w:id="18" w:name="_Toc342658713"/>
       <w:r>
         <w:t>Phase 4: Giving the users an attractive interface</w:t>
       </w:r>
-      <w:bookmarkEnd w:id="17"/>
+      <w:bookmarkEnd w:id="18"/>
     </w:p>
     <w:p>
       <w:r>
@@ -5982,26 +6371,18 @@
       <w:pPr>
         <w:pStyle w:val="Heading1"/>
       </w:pPr>
-      <w:bookmarkStart w:id="18" w:name="_Toc342584955"/>
+      <w:bookmarkStart w:id="19" w:name="_Toc342658714"/>
       <w:r>
         <w:t>Requirements</w:t>
       </w:r>
-      <w:bookmarkEnd w:id="18"/>
+      <w:bookmarkEnd w:id="19"/>
     </w:p>
     <w:p>
       <w:r>
         <w:t>For the detailed list of requirements check the Software Requirements Document</w:t>
       </w:r>
       <w:r>
-        <w:t xml:space="preserve">.  Here is the </w:t>
-      </w:r>
-      <w:proofErr w:type="spellStart"/>
-      <w:r>
-        <w:t>undetailed</w:t>
-      </w:r>
-      <w:proofErr w:type="spellEnd"/>
-      <w:r>
-        <w:t xml:space="preserve"> list of requirements</w:t>
+        <w:t>.  Here is the undetailed list of requirements</w:t>
       </w:r>
       <w:r>
         <w:t xml:space="preserve"> (User stories that were initially provided)</w:t>
@@ -6122,11 +6503,11 @@
       <w:pPr>
         <w:pStyle w:val="Heading1"/>
       </w:pPr>
-      <w:bookmarkStart w:id="19" w:name="_Toc342584956"/>
+      <w:bookmarkStart w:id="20" w:name="_Toc342658715"/>
       <w:r>
         <w:t>Design and Implementation</w:t>
       </w:r>
-      <w:bookmarkEnd w:id="19"/>
+      <w:bookmarkEnd w:id="20"/>
     </w:p>
     <w:p>
       <w:r>
@@ -6137,22 +6518,22 @@
       <w:pPr>
         <w:pStyle w:val="Heading2"/>
       </w:pPr>
-      <w:bookmarkStart w:id="20" w:name="_Toc342584957"/>
+      <w:bookmarkStart w:id="21" w:name="_Toc342658716"/>
       <w:r>
         <w:lastRenderedPageBreak/>
         <w:t>Popcorn.js</w:t>
       </w:r>
-      <w:bookmarkEnd w:id="20"/>
+      <w:bookmarkEnd w:id="21"/>
     </w:p>
     <w:p>
       <w:pPr>
         <w:pStyle w:val="Heading3"/>
       </w:pPr>
-      <w:bookmarkStart w:id="21" w:name="_Toc342584958"/>
+      <w:bookmarkStart w:id="22" w:name="_Toc342658717"/>
       <w:r>
         <w:t>Technologies Used</w:t>
       </w:r>
-      <w:bookmarkEnd w:id="21"/>
+      <w:bookmarkEnd w:id="22"/>
     </w:p>
     <w:p>
       <w:r>
@@ -6162,26 +6543,18 @@
         <w:t>interact</w:t>
       </w:r>
       <w:r>
-        <w:t xml:space="preserve"> with the limited 3rd party video sources like YouTube, </w:t>
-      </w:r>
-      <w:proofErr w:type="spellStart"/>
-      <w:r>
-        <w:t>Vimeo</w:t>
-      </w:r>
-      <w:proofErr w:type="spellEnd"/>
-      <w:r>
-        <w:t xml:space="preserve"> and any HTML5 videos either saved locally or from other 3rd party sources.</w:t>
+        <w:t xml:space="preserve"> with the limited 3rd party video sources like YouTube, Vimeo and any HTML5 videos either saved locally or from other 3rd party sources.</w:t>
       </w:r>
     </w:p>
     <w:p>
       <w:pPr>
         <w:pStyle w:val="Heading3"/>
       </w:pPr>
-      <w:bookmarkStart w:id="22" w:name="_Toc342584959"/>
+      <w:bookmarkStart w:id="23" w:name="_Toc342658718"/>
       <w:r>
         <w:t>Component Overview</w:t>
       </w:r>
-      <w:bookmarkEnd w:id="22"/>
+      <w:bookmarkEnd w:id="23"/>
     </w:p>
     <w:p>
       <w:r>
@@ -6199,15 +6572,7 @@
         <w:ind w:firstLine="720"/>
       </w:pPr>
       <w:r>
-        <w:t xml:space="preserve">Play both HTML5 and flash videos from YouTube and </w:t>
-      </w:r>
-      <w:proofErr w:type="spellStart"/>
-      <w:r>
-        <w:t>Vimeo</w:t>
-      </w:r>
-      <w:proofErr w:type="spellEnd"/>
-      <w:r>
-        <w:t>.</w:t>
+        <w:t>Play both HTML5 and flash videos from YouTube and Vimeo.</w:t>
       </w:r>
     </w:p>
     <w:p>
@@ -6228,11 +6593,11 @@
       <w:pPr>
         <w:pStyle w:val="Heading3"/>
       </w:pPr>
-      <w:bookmarkStart w:id="23" w:name="_Toc342584960"/>
+      <w:bookmarkStart w:id="24" w:name="_Toc342658719"/>
       <w:r>
         <w:t>Phase Overview</w:t>
       </w:r>
-      <w:bookmarkEnd w:id="23"/>
+      <w:bookmarkEnd w:id="24"/>
     </w:p>
     <w:p>
       <w:pPr>
@@ -6311,8 +6676,6 @@
         </w:rPr>
         <w:t>Link video player to HTML elements</w:t>
       </w:r>
-      <w:bookmarkStart w:id="24" w:name="_GoBack"/>
-      <w:bookmarkEnd w:id="24"/>
       <w:r>
         <w:rPr>
           <w:rFonts w:eastAsia="Times New Roman" w:cs="Arial"/>
@@ -6369,7 +6732,7 @@
       <w:pPr>
         <w:pStyle w:val="Heading3"/>
       </w:pPr>
-      <w:bookmarkStart w:id="25" w:name="_Toc342584961"/>
+      <w:bookmarkStart w:id="25" w:name="_Toc342658720"/>
       <w:r>
         <w:t>Architecture Diagram</w:t>
       </w:r>
@@ -6403,7 +6766,7 @@
                     <a:blip r:embed="rId8" cstate="print">
                       <a:extLst>
                         <a:ext uri="{28A0092B-C50C-407E-A947-70E740481C1C}">
-                          <a14:useLocalDpi xmlns:a14="http://schemas.microsoft.com/office/drawing/2010/main" xmlns:wps="http://schemas.microsoft.com/office/word/2010/wordprocessingShape" xmlns:wpi="http://schemas.microsoft.com/office/word/2010/wordprocessingInk" xmlns:wpg="http://schemas.microsoft.com/office/word/2010/wordprocessingGroup" xmlns:w14="http://schemas.microsoft.com/office/word/2010/wordml" xmlns:w="http://schemas.openxmlformats.org/wordprocessingml/2006/main" xmlns:w10="urn:schemas-microsoft-com:office:word" xmlns:wp14="http://schemas.microsoft.com/office/word/2010/wordprocessingDrawing" xmlns:v="urn:schemas-microsoft-com:vml" xmlns:o="urn:schemas-microsoft-com:office:office" xmlns:mc="http://schemas.openxmlformats.org/markup-compatibility/2006" xmlns:wpc="http://schemas.microsoft.com/office/word/2010/wordprocessingCanvas" xmlns="" val="0"/>
+                          <a14:useLocalDpi xmlns:a14="http://schemas.microsoft.com/office/drawing/2010/main" val="0"/>
                         </a:ext>
                       </a:extLst>
                     </a:blip>
@@ -6431,7 +6794,7 @@
       <w:pPr>
         <w:pStyle w:val="Heading3"/>
       </w:pPr>
-      <w:bookmarkStart w:id="26" w:name="_Toc342584962"/>
+      <w:bookmarkStart w:id="26" w:name="_Toc342658721"/>
       <w:r>
         <w:t>Design Details</w:t>
       </w:r>
@@ -6446,7 +6809,7 @@
       <w:pPr>
         <w:pStyle w:val="Heading2"/>
       </w:pPr>
-      <w:bookmarkStart w:id="27" w:name="_Toc342584963"/>
+      <w:bookmarkStart w:id="27" w:name="_Toc342658722"/>
       <w:r>
         <w:t>Database Management</w:t>
       </w:r>
@@ -6456,7 +6819,7 @@
       <w:pPr>
         <w:pStyle w:val="Heading3"/>
       </w:pPr>
-      <w:bookmarkStart w:id="28" w:name="_Toc342584964"/>
+      <w:bookmarkStart w:id="28" w:name="_Toc342658723"/>
       <w:r>
         <w:t>Technologies Used</w:t>
       </w:r>
@@ -6468,55 +6831,7 @@
           <w:rFonts w:cs="Arial"/>
           <w:color w:val="000000"/>
         </w:rPr>
-        <w:t xml:space="preserve">Created </w:t>
-      </w:r>
-      <w:proofErr w:type="spellStart"/>
-      <w:r>
-        <w:rPr>
-          <w:rFonts w:cs="Arial"/>
-          <w:color w:val="000000"/>
-        </w:rPr>
-        <w:t>DbConnector</w:t>
-      </w:r>
-      <w:proofErr w:type="spellEnd"/>
-      <w:r>
-        <w:rPr>
-          <w:rFonts w:cs="Arial"/>
-          <w:color w:val="000000"/>
-        </w:rPr>
-        <w:t xml:space="preserve"> class in PHP to interact with </w:t>
-      </w:r>
-      <w:proofErr w:type="spellStart"/>
-      <w:r>
-        <w:rPr>
-          <w:rFonts w:cs="Arial"/>
-          <w:color w:val="000000"/>
-        </w:rPr>
-        <w:t>MySQL</w:t>
-      </w:r>
-      <w:proofErr w:type="spellEnd"/>
-      <w:r>
-        <w:rPr>
-          <w:rFonts w:cs="Arial"/>
-          <w:color w:val="000000"/>
-        </w:rPr>
-        <w:t xml:space="preserve"> Database. All queries are written as individual functions in </w:t>
-      </w:r>
-      <w:proofErr w:type="spellStart"/>
-      <w:r>
-        <w:rPr>
-          <w:rFonts w:cs="Arial"/>
-          <w:color w:val="000000"/>
-        </w:rPr>
-        <w:t>DbConnector</w:t>
-      </w:r>
-      <w:proofErr w:type="spellEnd"/>
-      <w:r>
-        <w:rPr>
-          <w:rFonts w:cs="Arial"/>
-          <w:color w:val="000000"/>
-        </w:rPr>
-        <w:t xml:space="preserve"> class</w:t>
+        <w:t>Created DbConnector class in PHP to interact with MySQL Database. All queries are written as individual functions in DbConnector class</w:t>
       </w:r>
       <w:r>
         <w:t>.</w:t>
@@ -6526,7 +6841,7 @@
       <w:pPr>
         <w:pStyle w:val="Heading3"/>
       </w:pPr>
-      <w:bookmarkStart w:id="29" w:name="_Toc342584965"/>
+      <w:bookmarkStart w:id="29" w:name="_Toc342658724"/>
       <w:r>
         <w:t>Component Overview</w:t>
       </w:r>
@@ -6622,7 +6937,7 @@
       <w:pPr>
         <w:pStyle w:val="Heading3"/>
       </w:pPr>
-      <w:bookmarkStart w:id="30" w:name="_Toc342584966"/>
+      <w:bookmarkStart w:id="30" w:name="_Toc342658725"/>
       <w:r>
         <w:lastRenderedPageBreak/>
         <w:t>Phase Overview</w:t>
@@ -6715,23 +7030,7 @@
           <w:rFonts w:cs="Arial"/>
           <w:color w:val="000000"/>
         </w:rPr>
-        <w:t xml:space="preserve">Write </w:t>
-      </w:r>
-      <w:proofErr w:type="spellStart"/>
-      <w:r>
-        <w:rPr>
-          <w:rFonts w:cs="Arial"/>
-          <w:color w:val="000000"/>
-        </w:rPr>
-        <w:t>DbConnector</w:t>
-      </w:r>
-      <w:proofErr w:type="spellEnd"/>
-      <w:r>
-        <w:rPr>
-          <w:rFonts w:cs="Arial"/>
-          <w:color w:val="000000"/>
-        </w:rPr>
-        <w:t xml:space="preserve"> class </w:t>
+        <w:t xml:space="preserve">Write DbConnector class </w:t>
       </w:r>
       <w:r>
         <w:rPr>
@@ -6767,30 +7066,14 @@
           <w:rFonts w:cs="Arial"/>
           <w:color w:val="000000"/>
         </w:rPr>
-        <w:t xml:space="preserve">Add queries as functions in </w:t>
-      </w:r>
-      <w:proofErr w:type="spellStart"/>
-      <w:r>
-        <w:rPr>
-          <w:rFonts w:cs="Arial"/>
-          <w:color w:val="000000"/>
-        </w:rPr>
-        <w:t>DbConnector</w:t>
-      </w:r>
-      <w:proofErr w:type="spellEnd"/>
-      <w:r>
-        <w:rPr>
-          <w:rFonts w:cs="Arial"/>
-          <w:color w:val="000000"/>
-        </w:rPr>
-        <w:t xml:space="preserve"> class</w:t>
+        <w:t>Add queries as functions in DbConnector class</w:t>
       </w:r>
     </w:p>
     <w:p>
       <w:pPr>
         <w:pStyle w:val="Heading3"/>
       </w:pPr>
-      <w:bookmarkStart w:id="31" w:name="_Toc342584967"/>
+      <w:bookmarkStart w:id="31" w:name="_Toc342658726"/>
       <w:r>
         <w:t>Database Schema</w:t>
       </w:r>
@@ -6823,7 +7106,7 @@
                     <a:blip r:embed="rId9" cstate="print">
                       <a:extLst>
                         <a:ext uri="{28A0092B-C50C-407E-A947-70E740481C1C}">
-                          <a14:useLocalDpi xmlns:a14="http://schemas.microsoft.com/office/drawing/2010/main" xmlns:wps="http://schemas.microsoft.com/office/word/2010/wordprocessingShape" xmlns:wpi="http://schemas.microsoft.com/office/word/2010/wordprocessingInk" xmlns:wpg="http://schemas.microsoft.com/office/word/2010/wordprocessingGroup" xmlns:w14="http://schemas.microsoft.com/office/word/2010/wordml" xmlns:w="http://schemas.openxmlformats.org/wordprocessingml/2006/main" xmlns:w10="urn:schemas-microsoft-com:office:word" xmlns:wp14="http://schemas.microsoft.com/office/word/2010/wordprocessingDrawing" xmlns:v="urn:schemas-microsoft-com:vml" xmlns:o="urn:schemas-microsoft-com:office:office" xmlns:mc="http://schemas.openxmlformats.org/markup-compatibility/2006" xmlns:wpc="http://schemas.microsoft.com/office/word/2010/wordprocessingCanvas" xmlns="" val="0"/>
+                          <a14:useLocalDpi xmlns:a14="http://schemas.microsoft.com/office/drawing/2010/main" val="0"/>
                         </a:ext>
                       </a:extLst>
                     </a:blip>
@@ -6851,7 +7134,7 @@
       <w:pPr>
         <w:pStyle w:val="Heading3"/>
       </w:pPr>
-      <w:bookmarkStart w:id="32" w:name="_Toc342584968"/>
+      <w:bookmarkStart w:id="32" w:name="_Toc342658727"/>
       <w:r>
         <w:t>Design Details</w:t>
       </w:r>
@@ -6866,7 +7149,7 @@
       <w:pPr>
         <w:pStyle w:val="Heading2"/>
       </w:pPr>
-      <w:bookmarkStart w:id="33" w:name="_Toc342584969"/>
+      <w:bookmarkStart w:id="33" w:name="_Toc342658728"/>
       <w:r>
         <w:t>User Authentication</w:t>
       </w:r>
@@ -6876,7 +7159,7 @@
       <w:pPr>
         <w:pStyle w:val="Heading3"/>
       </w:pPr>
-      <w:bookmarkStart w:id="34" w:name="_Toc342584970"/>
+      <w:bookmarkStart w:id="34" w:name="_Toc342658729"/>
       <w:r>
         <w:t>Technologies Used</w:t>
       </w:r>
@@ -6884,22 +7167,14 @@
     </w:p>
     <w:p>
       <w:r>
-        <w:t xml:space="preserve">Implement user authentications using Google API PHP Client and </w:t>
-      </w:r>
-      <w:proofErr w:type="spellStart"/>
-      <w:r>
-        <w:t>Facebook</w:t>
-      </w:r>
-      <w:proofErr w:type="spellEnd"/>
-      <w:r>
-        <w:t xml:space="preserve"> SDK.</w:t>
+        <w:t>Implement user authentications using Google API PHP Client and Facebook SDK.</w:t>
       </w:r>
     </w:p>
     <w:p>
       <w:pPr>
         <w:pStyle w:val="Heading3"/>
       </w:pPr>
-      <w:bookmarkStart w:id="35" w:name="_Toc342584971"/>
+      <w:bookmarkStart w:id="35" w:name="_Toc342658730"/>
       <w:r>
         <w:t>Component Overview</w:t>
       </w:r>
@@ -6934,7 +7209,6 @@
         </w:rPr>
         <w:tab/>
       </w:r>
-      <w:proofErr w:type="spellStart"/>
       <w:r>
         <w:rPr>
           <w:rFonts w:ascii="Calibri" w:hAnsi="Calibri" w:cs="Tahoma"/>
@@ -6942,17 +7216,7 @@
           <w:sz w:val="23"/>
           <w:szCs w:val="23"/>
         </w:rPr>
-        <w:t>Facebook</w:t>
-      </w:r>
-      <w:proofErr w:type="spellEnd"/>
-      <w:r>
-        <w:rPr>
-          <w:rFonts w:ascii="Calibri" w:hAnsi="Calibri" w:cs="Tahoma"/>
-          <w:color w:val="000000"/>
-          <w:sz w:val="23"/>
-          <w:szCs w:val="23"/>
-        </w:rPr>
-        <w:t xml:space="preserve"> SDK:</w:t>
+        <w:t>Facebook SDK:</w:t>
       </w:r>
       <w:r>
         <w:rPr>
@@ -7139,7 +7403,7 @@
       <w:pPr>
         <w:pStyle w:val="Heading3"/>
       </w:pPr>
-      <w:bookmarkStart w:id="36" w:name="_Toc342584972"/>
+      <w:bookmarkStart w:id="36" w:name="_Toc342658731"/>
       <w:r>
         <w:t>Phase Overview</w:t>
       </w:r>
@@ -7241,7 +7505,7 @@
       <w:pPr>
         <w:pStyle w:val="Heading3"/>
       </w:pPr>
-      <w:bookmarkStart w:id="37" w:name="_Toc342584973"/>
+      <w:bookmarkStart w:id="37" w:name="_Toc342658732"/>
       <w:r>
         <w:t>Architecture Diagram</w:t>
       </w:r>
@@ -7271,7 +7535,7 @@
                     <a:blip r:embed="rId8" cstate="print">
                       <a:extLst>
                         <a:ext uri="{28A0092B-C50C-407E-A947-70E740481C1C}">
-                          <a14:useLocalDpi xmlns:a14="http://schemas.microsoft.com/office/drawing/2010/main" xmlns:wps="http://schemas.microsoft.com/office/word/2010/wordprocessingShape" xmlns:wpi="http://schemas.microsoft.com/office/word/2010/wordprocessingInk" xmlns:wpg="http://schemas.microsoft.com/office/word/2010/wordprocessingGroup" xmlns:w14="http://schemas.microsoft.com/office/word/2010/wordml" xmlns:w="http://schemas.openxmlformats.org/wordprocessingml/2006/main" xmlns:w10="urn:schemas-microsoft-com:office:word" xmlns:wp14="http://schemas.microsoft.com/office/word/2010/wordprocessingDrawing" xmlns:v="urn:schemas-microsoft-com:vml" xmlns:o="urn:schemas-microsoft-com:office:office" xmlns:mc="http://schemas.openxmlformats.org/markup-compatibility/2006" xmlns:wpc="http://schemas.microsoft.com/office/word/2010/wordprocessingCanvas" xmlns="" val="0"/>
+                          <a14:useLocalDpi xmlns:a14="http://schemas.microsoft.com/office/drawing/2010/main" val="0"/>
                         </a:ext>
                       </a:extLst>
                     </a:blip>
@@ -7299,7 +7563,7 @@
       <w:pPr>
         <w:pStyle w:val="Heading3"/>
       </w:pPr>
-      <w:bookmarkStart w:id="38" w:name="_Toc342584974"/>
+      <w:bookmarkStart w:id="38" w:name="_Toc342658733"/>
       <w:r>
         <w:t>Data Flow Diagram</w:t>
       </w:r>
@@ -7314,7 +7578,7 @@
       <w:pPr>
         <w:pStyle w:val="Heading3"/>
       </w:pPr>
-      <w:bookmarkStart w:id="39" w:name="_Toc342584975"/>
+      <w:bookmarkStart w:id="39" w:name="_Toc342658734"/>
       <w:r>
         <w:t>Design Details</w:t>
       </w:r>
@@ -7329,7 +7593,7 @@
       <w:pPr>
         <w:pStyle w:val="Heading1"/>
       </w:pPr>
-      <w:bookmarkStart w:id="40" w:name="_Toc342584976"/>
+      <w:bookmarkStart w:id="40" w:name="_Toc342658735"/>
       <w:r>
         <w:lastRenderedPageBreak/>
         <w:t>System and Unit Testing</w:t>
@@ -7337,67 +7601,173 @@
       <w:bookmarkEnd w:id="40"/>
     </w:p>
     <w:p>
-      <w:r>
-        <w:t>This section describes the approach taken with regard to system and unit testing.</w:t>
+      <w:pPr>
+        <w:pStyle w:val="Heading3"/>
+      </w:pPr>
+      <w:bookmarkStart w:id="41" w:name="_Toc342658736"/>
+      <w:r>
+        <w:t>Popcorn</w:t>
+      </w:r>
+      <w:bookmarkEnd w:id="41"/>
+    </w:p>
+    <w:p>
+      <w:r>
+        <w:t>We will need to make sure the popcorn is behaving as we expect, by checking the timings and making sure that they are consistent with what is happening on-screen.</w:t>
+      </w:r>
+    </w:p>
+    <w:p>
+      <w:pPr>
+        <w:pStyle w:val="Heading3"/>
+      </w:pPr>
+      <w:bookmarkStart w:id="42" w:name="_Toc342658737"/>
+      <w:r>
+        <w:t>Videos</w:t>
+      </w:r>
+      <w:bookmarkEnd w:id="42"/>
+    </w:p>
+    <w:p>
+      <w:r>
+        <w:t>We need to make sure that the videos are being displayed correctly and are sized properly.  The videos need to be able to be played while to tags are being updated.</w:t>
+      </w:r>
+    </w:p>
+    <w:p>
+      <w:pPr>
+        <w:pStyle w:val="Heading3"/>
+      </w:pPr>
+      <w:bookmarkStart w:id="43" w:name="_Toc342658738"/>
+      <w:r>
+        <w:t>Database</w:t>
+      </w:r>
+      <w:bookmarkEnd w:id="43"/>
+    </w:p>
+    <w:p>
+      <w:r>
+        <w:t>We ne</w:t>
+      </w:r>
+      <w:r>
+        <w:t xml:space="preserve">ed to make sure the database is secure as well as </w:t>
+      </w:r>
+      <w:r>
+        <w:t>able to be responsive for the users accessing it.</w:t>
+      </w:r>
+    </w:p>
+    <w:p>
+      <w:pPr>
+        <w:pStyle w:val="Heading3"/>
+      </w:pPr>
+      <w:bookmarkStart w:id="44" w:name="_Toc342658739"/>
+      <w:r>
+        <w:t>Host Server</w:t>
+      </w:r>
+      <w:bookmarkEnd w:id="44"/>
+    </w:p>
+    <w:p>
+      <w:r>
+        <w:t xml:space="preserve">Security is the major concern that is associated with the Host Server. </w:t>
+      </w:r>
+    </w:p>
+    <w:p>
+      <w:pPr>
+        <w:pStyle w:val="Heading3"/>
+      </w:pPr>
+      <w:bookmarkStart w:id="45" w:name="_Toc342658740"/>
+      <w:r>
+        <w:t>JavaScript</w:t>
+      </w:r>
+      <w:bookmarkEnd w:id="45"/>
+    </w:p>
+    <w:p>
+      <w:r>
+        <w:t>We will be using the</w:t>
+      </w:r>
+      <w:r>
+        <w:t xml:space="preserve"> JSLInt to test the quality of the JavaScript functions.</w:t>
+      </w:r>
+    </w:p>
+    <w:p>
+      <w:pPr>
+        <w:pStyle w:val="Heading3"/>
+      </w:pPr>
+      <w:bookmarkStart w:id="46" w:name="_Toc342658741"/>
+      <w:r>
+        <w:t>Range of Browsers</w:t>
+      </w:r>
+      <w:bookmarkEnd w:id="46"/>
+    </w:p>
+    <w:p>
+      <w:r>
+        <w:t>We will need to test the functionality of the different browsers on our site.</w:t>
       </w:r>
     </w:p>
     <w:p>
       <w:pPr>
         <w:pStyle w:val="Heading2"/>
       </w:pPr>
-      <w:bookmarkStart w:id="41" w:name="_Toc342584977"/>
+      <w:bookmarkStart w:id="47" w:name="_Toc342658742"/>
       <w:r>
         <w:t>Overview</w:t>
       </w:r>
-      <w:bookmarkEnd w:id="41"/>
-    </w:p>
-    <w:p>
-      <w:r>
-        <w:t>Provides a brief overview of the testing approach, testing frameworks, and general how testing is/will be done to provide a measure of success for the system.</w:t>
+      <w:bookmarkEnd w:id="47"/>
+    </w:p>
+    <w:p>
+      <w:r>
+        <w:t>At this time we only have one framework for testing and that is the JSLint framework described below.</w:t>
       </w:r>
     </w:p>
     <w:p>
       <w:pPr>
         <w:pStyle w:val="Heading2"/>
       </w:pPr>
-      <w:bookmarkStart w:id="42" w:name="_Toc342584978"/>
+      <w:bookmarkStart w:id="48" w:name="_Toc342658743"/>
       <w:r>
         <w:t>Dependencies</w:t>
       </w:r>
-      <w:bookmarkEnd w:id="42"/>
-    </w:p>
-    <w:p>
-      <w:r>
-        <w:t>Describe the basic dependencies which should include unit testing frameworks and reference material.</w:t>
+      <w:bookmarkEnd w:id="48"/>
+    </w:p>
+    <w:p>
+      <w:r>
+        <w:t>JSLint for testing the individual JavaScript functions to make sure that they are living up to some standards</w:t>
+      </w:r>
+      <w:r>
+        <w:t>.</w:t>
+      </w:r>
+    </w:p>
+    <w:p>
+      <w:r>
+        <w:t>http://www.jslint.com/</w:t>
+      </w:r>
+      <w:r>
+        <w:t xml:space="preserve">  </w:t>
+      </w:r>
+      <w:r>
+        <w:tab/>
+        <w:t>--- the webpage for the tester.</w:t>
       </w:r>
     </w:p>
     <w:p>
       <w:pPr>
         <w:pStyle w:val="Heading2"/>
       </w:pPr>
-      <w:bookmarkStart w:id="43" w:name="_Toc342584979"/>
+      <w:bookmarkStart w:id="49" w:name="_Toc342658744"/>
       <w:r>
         <w:t>Test Setup and Execution</w:t>
       </w:r>
-      <w:bookmarkEnd w:id="43"/>
-    </w:p>
-    <w:p>
-      <w:r>
-        <w:t xml:space="preserve">Describe how test cases were developed, setup, and executed.  This section can be extremely involved if </w:t>
-      </w:r>
-      <w:r>
-        <w:t>a complete list of test cases was warranted for the system.</w:t>
+      <w:bookmarkEnd w:id="49"/>
+    </w:p>
+    <w:p>
+      <w:r>
+        <w:t>The setup of the JSLint is go to the web sited and paste in the code that you want to test. (There are also command line versions for download)</w:t>
       </w:r>
     </w:p>
     <w:p>
       <w:pPr>
         <w:pStyle w:val="Heading1"/>
       </w:pPr>
-      <w:bookmarkStart w:id="44" w:name="_Toc342584980"/>
+      <w:bookmarkStart w:id="50" w:name="_Toc342658745"/>
       <w:r>
         <w:t>Development Environment</w:t>
       </w:r>
-      <w:bookmarkEnd w:id="44"/>
+      <w:bookmarkEnd w:id="50"/>
     </w:p>
     <w:p>
       <w:r>
@@ -7408,23 +7778,16 @@
       <w:pPr>
         <w:pStyle w:val="Heading2"/>
       </w:pPr>
-      <w:bookmarkStart w:id="45" w:name="_Toc342584981"/>
-      <w:r>
+      <w:bookmarkStart w:id="51" w:name="_Toc342658746"/>
+      <w:r>
+        <w:lastRenderedPageBreak/>
         <w:t>Development Tools</w:t>
       </w:r>
-      <w:bookmarkEnd w:id="45"/>
-    </w:p>
-    <w:p>
-      <w:r>
-        <w:t xml:space="preserve">Development tools used in this project are Notepad++, </w:t>
-      </w:r>
-      <w:proofErr w:type="spellStart"/>
-      <w:r>
-        <w:t>PHPMyAdmin</w:t>
-      </w:r>
-      <w:proofErr w:type="spellEnd"/>
-      <w:r>
-        <w:t>, and XAMPP.</w:t>
+      <w:bookmarkEnd w:id="51"/>
+    </w:p>
+    <w:p>
+      <w:r>
+        <w:t>Development tools used in this project are Notepad++, PHPMyAdmin, and XAMPP.</w:t>
       </w:r>
     </w:p>
     <w:p>
@@ -7449,13 +7812,8 @@
       <w:pPr>
         <w:ind w:left="288" w:firstLine="0"/>
       </w:pPr>
-      <w:proofErr w:type="spellStart"/>
-      <w:r>
-        <w:t>PHPMyAdmin</w:t>
-      </w:r>
-      <w:proofErr w:type="spellEnd"/>
-      <w:r>
-        <w:t xml:space="preserve"> was used in the database management.</w:t>
+      <w:r>
+        <w:t>PHPMyAdmin was used in the database management.</w:t>
       </w:r>
       <w:r>
         <w:t xml:space="preserve"> </w:t>
@@ -7471,57 +7829,33 @@
         <w:ind w:left="288" w:firstLine="0"/>
       </w:pPr>
       <w:r>
-        <w:t xml:space="preserve">XAMPP is used to host the web server and </w:t>
-      </w:r>
-      <w:proofErr w:type="spellStart"/>
-      <w:r>
-        <w:t>MySQL</w:t>
-      </w:r>
-      <w:proofErr w:type="spellEnd"/>
-      <w:r>
-        <w:t xml:space="preserve"> server in one simple setup.</w:t>
+        <w:t>XAMPP is used to host the web server and MySQL server in one simple setup.</w:t>
       </w:r>
     </w:p>
     <w:p>
       <w:pPr>
         <w:pStyle w:val="Heading2"/>
       </w:pPr>
-      <w:bookmarkStart w:id="46" w:name="_Toc342584982"/>
+      <w:bookmarkStart w:id="52" w:name="_Toc342658747"/>
       <w:r>
         <w:t>Source Control</w:t>
       </w:r>
-      <w:bookmarkEnd w:id="46"/>
-    </w:p>
-    <w:p>
-      <w:r>
-        <w:t xml:space="preserve">For the source control we are using the </w:t>
-      </w:r>
-      <w:proofErr w:type="spellStart"/>
-      <w:r>
-        <w:t>GitHub</w:t>
-      </w:r>
-      <w:proofErr w:type="spellEnd"/>
-      <w:r>
-        <w:t xml:space="preserve"> repository that uses a windows interface to access the repository. </w:t>
-      </w:r>
-      <w:proofErr w:type="spellStart"/>
-      <w:r>
-        <w:t>GitHub</w:t>
-      </w:r>
-      <w:proofErr w:type="spellEnd"/>
-      <w:r>
-        <w:t xml:space="preserve"> is completely open to the public to see unless you pay for a private service.</w:t>
+      <w:bookmarkEnd w:id="52"/>
+    </w:p>
+    <w:p>
+      <w:r>
+        <w:t>For the source control we are using the GitHub repository that uses a windows interface to access the repository. GitHub is completely open to the public to see unless you pay for a private service.</w:t>
       </w:r>
     </w:p>
     <w:p>
       <w:pPr>
         <w:pStyle w:val="Heading2"/>
       </w:pPr>
-      <w:bookmarkStart w:id="47" w:name="_Toc342584983"/>
+      <w:bookmarkStart w:id="53" w:name="_Toc342658748"/>
       <w:r>
         <w:t>Dependencies</w:t>
       </w:r>
-      <w:bookmarkEnd w:id="47"/>
+      <w:bookmarkEnd w:id="53"/>
     </w:p>
     <w:p>
       <w:r>
@@ -7532,89 +7866,48 @@
       <w:pPr>
         <w:pStyle w:val="Heading2"/>
       </w:pPr>
-      <w:bookmarkStart w:id="48" w:name="_Toc342584984"/>
+      <w:bookmarkStart w:id="54" w:name="_Toc342658749"/>
       <w:r>
         <w:t>Build Environment</w:t>
       </w:r>
-      <w:bookmarkEnd w:id="48"/>
-    </w:p>
-    <w:p>
-      <w:r>
-        <w:lastRenderedPageBreak/>
-        <w:t xml:space="preserve">The project will need to be deployed on a PHP server and a </w:t>
-      </w:r>
-      <w:proofErr w:type="spellStart"/>
-      <w:r>
-        <w:t>MySQL</w:t>
-      </w:r>
-      <w:proofErr w:type="spellEnd"/>
-      <w:r>
-        <w:t xml:space="preserve"> server will need to have the tables setup using a .</w:t>
-      </w:r>
-      <w:proofErr w:type="spellStart"/>
-      <w:r>
-        <w:t>sql</w:t>
-      </w:r>
-      <w:proofErr w:type="spellEnd"/>
-      <w:r>
-        <w:t xml:space="preserve"> script that will be sent with the project.  There will need to be a connection between the server and the PHP using a database connection in PHP. </w:t>
+      <w:bookmarkEnd w:id="54"/>
+    </w:p>
+    <w:p>
+      <w:r>
+        <w:t xml:space="preserve">The project will need to be deployed on a PHP server and a MySQL server will need to have the tables setup using a .sql script that will be sent with the project.  There will need to be a connection between the server and the PHP using a database connection in PHP. </w:t>
       </w:r>
     </w:p>
     <w:p>
       <w:pPr>
         <w:pStyle w:val="Heading2"/>
       </w:pPr>
-      <w:bookmarkStart w:id="49" w:name="_Toc342584985"/>
+      <w:bookmarkStart w:id="55" w:name="_Toc342658750"/>
       <w:r>
         <w:t>Development Machine Setup</w:t>
       </w:r>
-      <w:bookmarkEnd w:id="49"/>
+      <w:bookmarkEnd w:id="55"/>
     </w:p>
     <w:p>
       <w:r>
         <w:t>In order to make a m</w:t>
       </w:r>
       <w:r>
-        <w:t xml:space="preserve">achine able to develop you will need to download Notepad++ and have access to a PHP server and </w:t>
-      </w:r>
-      <w:proofErr w:type="spellStart"/>
-      <w:r>
-        <w:t>MySQL</w:t>
-      </w:r>
-      <w:proofErr w:type="spellEnd"/>
-      <w:r>
-        <w:t xml:space="preserve"> server.</w:t>
+        <w:t>achine able to develop you will need to download Notepad++ and have access to a PHP server and MySQL server.</w:t>
       </w:r>
     </w:p>
     <w:p>
       <w:pPr>
         <w:pStyle w:val="Heading1"/>
       </w:pPr>
-      <w:bookmarkStart w:id="50" w:name="_Toc342584986"/>
+      <w:bookmarkStart w:id="56" w:name="_Toc342658751"/>
       <w:r>
         <w:t>Release | Setup | Deployment</w:t>
       </w:r>
-      <w:bookmarkEnd w:id="50"/>
-    </w:p>
-    <w:p>
-      <w:r>
-        <w:t xml:space="preserve">Upon release the product will be hosted on a server that will have the bandwidth high enough to support thousands of users at a time. The project will need to be deployed on a PHP server and a </w:t>
-      </w:r>
-      <w:proofErr w:type="spellStart"/>
-      <w:r>
-        <w:t>MySQL</w:t>
-      </w:r>
-      <w:proofErr w:type="spellEnd"/>
-      <w:r>
-        <w:t xml:space="preserve"> server will need to have the tables setup using a .</w:t>
-      </w:r>
-      <w:proofErr w:type="spellStart"/>
-      <w:r>
-        <w:t>sql</w:t>
-      </w:r>
-      <w:proofErr w:type="spellEnd"/>
-      <w:r>
-        <w:t xml:space="preserve"> script that will be sent with the project.  There will need to be a connection between the server and the PHP using a database connection in PHP. </w:t>
+      <w:bookmarkEnd w:id="56"/>
+    </w:p>
+    <w:p>
+      <w:r>
+        <w:t xml:space="preserve">Upon release the product will be hosted on a server that will have the bandwidth high enough to support thousands of users at a time. The project will need to be deployed on a PHP server and a MySQL server will need to have the tables setup using a .sql script that will be sent with the project.  There will need to be a connection between the server and the PHP using a database connection in PHP. </w:t>
       </w:r>
     </w:p>
     <w:p/>
@@ -7622,11 +7915,11 @@
       <w:pPr>
         <w:pStyle w:val="Heading2"/>
       </w:pPr>
-      <w:bookmarkStart w:id="51" w:name="_Toc342584987"/>
+      <w:bookmarkStart w:id="57" w:name="_Toc342658752"/>
       <w:r>
         <w:t>User Properties</w:t>
       </w:r>
-      <w:bookmarkEnd w:id="51"/>
+      <w:bookmarkEnd w:id="57"/>
     </w:p>
     <w:p>
       <w:r>
@@ -7637,16 +7930,11 @@
       <w:pPr>
         <w:pStyle w:val="Heading1"/>
       </w:pPr>
-      <w:bookmarkStart w:id="52" w:name="_Toc342584988"/>
+      <w:bookmarkStart w:id="58" w:name="_Toc342658753"/>
       <w:r>
         <w:t>End User Documentation</w:t>
       </w:r>
-      <w:bookmarkEnd w:id="52"/>
-    </w:p>
-    <w:p>
-      <w:r>
-        <w:t>This section should contain the basis for any end user documentation for the system.  End user documentation would cover the basic steps for setup and use of the system.  It is likely that the majority of this section would be present in its own document to be delivered to the end user.  However, it is recommended the origin is contained and maintained in this document.</w:t>
-      </w:r>
+      <w:bookmarkEnd w:id="58"/>
     </w:p>
     <w:p/>
     <w:p/>
@@ -7668,11 +7956,11 @@
         <w:lastRenderedPageBreak/>
         <w:t xml:space="preserve">  </w:t>
       </w:r>
-      <w:bookmarkStart w:id="53" w:name="_Toc342584989"/>
+      <w:bookmarkStart w:id="59" w:name="_Toc342658754"/>
       <w:r>
         <w:t>List of Figures</w:t>
       </w:r>
-      <w:bookmarkEnd w:id="53"/>
+      <w:bookmarkEnd w:id="59"/>
     </w:p>
     <w:p>
       <w:pPr>
@@ -7728,20 +8016,16 @@
             <w:noProof/>
             <w:webHidden/>
           </w:rPr>
-        </w:r>
-        <w:r>
-          <w:rPr>
-            <w:noProof/>
-            <w:webHidden/>
-          </w:rPr>
           <w:fldChar w:fldCharType="separate"/>
         </w:r>
         <w:r>
           <w:rPr>
+            <w:b/>
+            <w:bCs/>
             <w:noProof/>
             <w:webHidden/>
           </w:rPr>
-          <w:t>2</w:t>
+          <w:t>Error! Bookmark not defined.</w:t>
         </w:r>
         <w:r>
           <w:rPr>
@@ -7777,12 +8061,12 @@
       <w:pPr>
         <w:pStyle w:val="AppendixHeading1"/>
       </w:pPr>
-      <w:bookmarkStart w:id="54" w:name="_Toc342584990"/>
+      <w:bookmarkStart w:id="60" w:name="_Toc342658755"/>
       <w:r>
         <w:lastRenderedPageBreak/>
         <w:t>Supporting Information and Details</w:t>
       </w:r>
-      <w:bookmarkEnd w:id="54"/>
+      <w:bookmarkEnd w:id="60"/>
     </w:p>
     <w:p>
       <w:r>
@@ -7807,52 +8091,6 @@
           <w:highlight w:val="lightGray"/>
         </w:rPr>
         <w:br w:type="page"/>
-      </w:r>
-    </w:p>
-    <w:p>
-      <w:pPr>
-        <w:pStyle w:val="AppendixHeading1"/>
-      </w:pPr>
-      <w:bookmarkStart w:id="55" w:name="_Toc342584991"/>
-      <w:r>
-        <w:lastRenderedPageBreak/>
-        <w:t>Progress | Sprint Reports</w:t>
-      </w:r>
-      <w:bookmarkEnd w:id="55"/>
-    </w:p>
-    <w:p>
-      <w:r>
-        <w:t>This section will contain a complete list of all of the period progress and/or sprint reports which are deliverables for the phases and versions of the system.</w:t>
-      </w:r>
-    </w:p>
-    <w:p>
-      <w:pPr>
-        <w:pStyle w:val="AppendixHeading2"/>
-      </w:pPr>
-      <w:bookmarkStart w:id="56" w:name="_Toc342584992"/>
-      <w:r>
-        <w:t>Sprint 1 Progress Report</w:t>
-      </w:r>
-      <w:bookmarkEnd w:id="56"/>
-    </w:p>
-    <w:p>
-      <w:r>
-        <w:t>This would be the first sprint report.</w:t>
-      </w:r>
-    </w:p>
-    <w:p>
-      <w:pPr>
-        <w:pStyle w:val="AppendixHeading2"/>
-      </w:pPr>
-      <w:bookmarkStart w:id="57" w:name="_Toc342584993"/>
-      <w:r>
-        <w:t>Sprint 2 Progress Report</w:t>
-      </w:r>
-      <w:bookmarkEnd w:id="57"/>
-    </w:p>
-    <w:p>
-      <w:r>
-        <w:t>This would be the second sprint report.</w:t>
       </w:r>
     </w:p>
     <w:sectPr>
@@ -7868,7 +8106,7 @@
 </file>
 
 <file path=word/endnotes.xml><?xml version="1.0" encoding="utf-8"?>
-<w:endnotes xmlns:ve="http://schemas.openxmlformats.org/markup-compatibility/2006" xmlns:o="urn:schemas-microsoft-com:office:office" xmlns:r="http://schemas.openxmlformats.org/officeDocument/2006/relationships" xmlns:m="http://schemas.openxmlformats.org/officeDocument/2006/math" xmlns:v="urn:schemas-microsoft-com:vml" xmlns:wp="http://schemas.openxmlformats.org/drawingml/2006/wordprocessingDrawing" xmlns:w10="urn:schemas-microsoft-com:office:word" xmlns:w="http://schemas.openxmlformats.org/wordprocessingml/2006/main" xmlns:wne="http://schemas.microsoft.com/office/word/2006/wordml">
+<w:endnotes xmlns:wpc="http://schemas.microsoft.com/office/word/2010/wordprocessingCanvas" xmlns:mc="http://schemas.openxmlformats.org/markup-compatibility/2006" xmlns:o="urn:schemas-microsoft-com:office:office" xmlns:r="http://schemas.openxmlformats.org/officeDocument/2006/relationships" xmlns:m="http://schemas.openxmlformats.org/officeDocument/2006/math" xmlns:v="urn:schemas-microsoft-com:vml" xmlns:wp14="http://schemas.microsoft.com/office/word/2010/wordprocessingDrawing" xmlns:wp="http://schemas.openxmlformats.org/drawingml/2006/wordprocessingDrawing" xmlns:w10="urn:schemas-microsoft-com:office:word" xmlns:w="http://schemas.openxmlformats.org/wordprocessingml/2006/main" xmlns:w14="http://schemas.microsoft.com/office/word/2010/wordml" xmlns:w15="http://schemas.microsoft.com/office/word/2012/wordml" xmlns:wpg="http://schemas.microsoft.com/office/word/2010/wordprocessingGroup" xmlns:wpi="http://schemas.microsoft.com/office/word/2010/wordprocessingInk" xmlns:wne="http://schemas.microsoft.com/office/word/2006/wordml" xmlns:wps="http://schemas.microsoft.com/office/word/2010/wordprocessingShape" mc:Ignorable="w14 w15 wp14">
   <w:endnote w:type="separator" w:id="-1">
     <w:p>
       <w:r>
@@ -7887,7 +8125,7 @@
 </file>
 
 <file path=word/footer1.xml><?xml version="1.0" encoding="utf-8"?>
-<w:ftr xmlns:ve="http://schemas.openxmlformats.org/markup-compatibility/2006" xmlns:o="urn:schemas-microsoft-com:office:office" xmlns:r="http://schemas.openxmlformats.org/officeDocument/2006/relationships" xmlns:m="http://schemas.openxmlformats.org/officeDocument/2006/math" xmlns:v="urn:schemas-microsoft-com:vml" xmlns:wp="http://schemas.openxmlformats.org/drawingml/2006/wordprocessingDrawing" xmlns:w10="urn:schemas-microsoft-com:office:word" xmlns:w="http://schemas.openxmlformats.org/wordprocessingml/2006/main" xmlns:wne="http://schemas.microsoft.com/office/word/2006/wordml">
+<w:ftr xmlns:wpc="http://schemas.microsoft.com/office/word/2010/wordprocessingCanvas" xmlns:mc="http://schemas.openxmlformats.org/markup-compatibility/2006" xmlns:o="urn:schemas-microsoft-com:office:office" xmlns:r="http://schemas.openxmlformats.org/officeDocument/2006/relationships" xmlns:m="http://schemas.openxmlformats.org/officeDocument/2006/math" xmlns:v="urn:schemas-microsoft-com:vml" xmlns:wp14="http://schemas.microsoft.com/office/word/2010/wordprocessingDrawing" xmlns:wp="http://schemas.openxmlformats.org/drawingml/2006/wordprocessingDrawing" xmlns:w10="urn:schemas-microsoft-com:office:word" xmlns:w="http://schemas.openxmlformats.org/wordprocessingml/2006/main" xmlns:w14="http://schemas.microsoft.com/office/word/2010/wordml" xmlns:w15="http://schemas.microsoft.com/office/word/2012/wordml" xmlns:wpg="http://schemas.microsoft.com/office/word/2010/wordprocessingGroup" xmlns:wpi="http://schemas.microsoft.com/office/word/2010/wordprocessingInk" xmlns:wne="http://schemas.microsoft.com/office/word/2006/wordml" xmlns:wps="http://schemas.microsoft.com/office/word/2010/wordprocessingShape" mc:Ignorable="w14 w15 wp14">
   <w:p>
     <w:pPr>
       <w:pStyle w:val="Footer"/>
@@ -7914,7 +8152,7 @@
       <w:rPr>
         <w:noProof/>
       </w:rPr>
-      <w:t>17</w:t>
+      <w:t>3</w:t>
     </w:r>
     <w:r>
       <w:rPr>
@@ -7927,7 +8165,7 @@
 </file>
 
 <file path=word/footnotes.xml><?xml version="1.0" encoding="utf-8"?>
-<w:footnotes xmlns:ve="http://schemas.openxmlformats.org/markup-compatibility/2006" xmlns:o="urn:schemas-microsoft-com:office:office" xmlns:r="http://schemas.openxmlformats.org/officeDocument/2006/relationships" xmlns:m="http://schemas.openxmlformats.org/officeDocument/2006/math" xmlns:v="urn:schemas-microsoft-com:vml" xmlns:wp="http://schemas.openxmlformats.org/drawingml/2006/wordprocessingDrawing" xmlns:w10="urn:schemas-microsoft-com:office:word" xmlns:w="http://schemas.openxmlformats.org/wordprocessingml/2006/main" xmlns:wne="http://schemas.microsoft.com/office/word/2006/wordml">
+<w:footnotes xmlns:wpc="http://schemas.microsoft.com/office/word/2010/wordprocessingCanvas" xmlns:mc="http://schemas.openxmlformats.org/markup-compatibility/2006" xmlns:o="urn:schemas-microsoft-com:office:office" xmlns:r="http://schemas.openxmlformats.org/officeDocument/2006/relationships" xmlns:m="http://schemas.openxmlformats.org/officeDocument/2006/math" xmlns:v="urn:schemas-microsoft-com:vml" xmlns:wp14="http://schemas.microsoft.com/office/word/2010/wordprocessingDrawing" xmlns:wp="http://schemas.openxmlformats.org/drawingml/2006/wordprocessingDrawing" xmlns:w10="urn:schemas-microsoft-com:office:word" xmlns:w="http://schemas.openxmlformats.org/wordprocessingml/2006/main" xmlns:w14="http://schemas.microsoft.com/office/word/2010/wordml" xmlns:w15="http://schemas.microsoft.com/office/word/2012/wordml" xmlns:wpg="http://schemas.microsoft.com/office/word/2010/wordprocessingGroup" xmlns:wpi="http://schemas.microsoft.com/office/word/2010/wordprocessingInk" xmlns:wne="http://schemas.microsoft.com/office/word/2006/wordml" xmlns:wps="http://schemas.microsoft.com/office/word/2010/wordprocessingShape" mc:Ignorable="w14 w15 wp14">
   <w:footnote w:type="separator" w:id="-1">
     <w:p>
       <w:r>
@@ -7946,7 +8184,7 @@
 </file>
 
 <file path=word/numbering.xml><?xml version="1.0" encoding="utf-8"?>
-<w:numbering xmlns:ve="http://schemas.openxmlformats.org/markup-compatibility/2006" xmlns:o="urn:schemas-microsoft-com:office:office" xmlns:r="http://schemas.openxmlformats.org/officeDocument/2006/relationships" xmlns:m="http://schemas.openxmlformats.org/officeDocument/2006/math" xmlns:v="urn:schemas-microsoft-com:vml" xmlns:wp="http://schemas.openxmlformats.org/drawingml/2006/wordprocessingDrawing" xmlns:w10="urn:schemas-microsoft-com:office:word" xmlns:w="http://schemas.openxmlformats.org/wordprocessingml/2006/main" xmlns:wne="http://schemas.microsoft.com/office/word/2006/wordml">
+<w:numbering xmlns:wpc="http://schemas.microsoft.com/office/word/2010/wordprocessingCanvas" xmlns:mc="http://schemas.openxmlformats.org/markup-compatibility/2006" xmlns:o="urn:schemas-microsoft-com:office:office" xmlns:r="http://schemas.openxmlformats.org/officeDocument/2006/relationships" xmlns:m="http://schemas.openxmlformats.org/officeDocument/2006/math" xmlns:v="urn:schemas-microsoft-com:vml" xmlns:wp14="http://schemas.microsoft.com/office/word/2010/wordprocessingDrawing" xmlns:wp="http://schemas.openxmlformats.org/drawingml/2006/wordprocessingDrawing" xmlns:w10="urn:schemas-microsoft-com:office:word" xmlns:w="http://schemas.openxmlformats.org/wordprocessingml/2006/main" xmlns:w14="http://schemas.microsoft.com/office/word/2010/wordml" xmlns:w15="http://schemas.microsoft.com/office/word/2012/wordml" xmlns:wpg="http://schemas.microsoft.com/office/word/2010/wordprocessingGroup" xmlns:wpi="http://schemas.microsoft.com/office/word/2010/wordprocessingInk" xmlns:wne="http://schemas.microsoft.com/office/word/2006/wordml" xmlns:wps="http://schemas.microsoft.com/office/word/2010/wordprocessingShape" mc:Ignorable="w14 w15 wp14">
   <w:abstractNum w:abstractNumId="0">
     <w:nsid w:val="04317CEE"/>
     <w:multiLevelType w:val="hybridMultilevel"/>
@@ -11915,7 +12153,7 @@
 </file>
 
 <file path=word/styles.xml><?xml version="1.0" encoding="utf-8"?>
-<w:styles xmlns:r="http://schemas.openxmlformats.org/officeDocument/2006/relationships" xmlns:w="http://schemas.openxmlformats.org/wordprocessingml/2006/main">
+<w:styles xmlns:mc="http://schemas.openxmlformats.org/markup-compatibility/2006" xmlns:r="http://schemas.openxmlformats.org/officeDocument/2006/relationships" xmlns:w="http://schemas.openxmlformats.org/wordprocessingml/2006/main" xmlns:w14="http://schemas.microsoft.com/office/word/2010/wordml" xmlns:w15="http://schemas.microsoft.com/office/word/2012/wordml" mc:Ignorable="w14 w15">
   <w:docDefaults>
     <w:rPrDefault>
       <w:rPr>
@@ -11932,144 +12170,378 @@
       </w:pPr>
     </w:pPrDefault>
   </w:docDefaults>
-  <w:latentStyles w:defLockedState="0" w:defUIPriority="99" w:defSemiHidden="1" w:defUnhideWhenUsed="1" w:defQFormat="0" w:count="267">
-    <w:lsdException w:name="Normal" w:semiHidden="0" w:uiPriority="0" w:unhideWhenUsed="0" w:qFormat="1"/>
-    <w:lsdException w:name="heading 1" w:semiHidden="0" w:uiPriority="9" w:unhideWhenUsed="0" w:qFormat="1"/>
-    <w:lsdException w:name="heading 2" w:uiPriority="9" w:qFormat="1"/>
-    <w:lsdException w:name="heading 3" w:uiPriority="9" w:qFormat="1"/>
-    <w:lsdException w:name="heading 4" w:uiPriority="9" w:qFormat="1"/>
-    <w:lsdException w:name="heading 5" w:uiPriority="9"/>
-    <w:lsdException w:name="heading 6" w:uiPriority="9"/>
-    <w:lsdException w:name="heading 7" w:uiPriority="9" w:qFormat="1"/>
-    <w:lsdException w:name="heading 8" w:uiPriority="9" w:qFormat="1"/>
-    <w:lsdException w:name="heading 9" w:uiPriority="9" w:qFormat="1"/>
-    <w:lsdException w:name="toc 1" w:uiPriority="39"/>
-    <w:lsdException w:name="toc 2" w:uiPriority="39"/>
-    <w:lsdException w:name="toc 3" w:uiPriority="39"/>
-    <w:lsdException w:name="toc 4" w:uiPriority="39"/>
-    <w:lsdException w:name="toc 5" w:uiPriority="39"/>
-    <w:lsdException w:name="toc 6" w:uiPriority="39"/>
-    <w:lsdException w:name="toc 7" w:uiPriority="39"/>
-    <w:lsdException w:name="toc 8" w:uiPriority="39"/>
-    <w:lsdException w:name="toc 9" w:uiPriority="39"/>
-    <w:lsdException w:name="caption" w:uiPriority="35" w:qFormat="1"/>
-    <w:lsdException w:name="Title" w:semiHidden="0" w:uiPriority="10" w:unhideWhenUsed="0" w:qFormat="1"/>
-    <w:lsdException w:name="Default Paragraph Font" w:uiPriority="1"/>
-    <w:lsdException w:name="Subtitle" w:semiHidden="0" w:uiPriority="11" w:unhideWhenUsed="0" w:qFormat="1"/>
-    <w:lsdException w:name="Strong" w:semiHidden="0" w:uiPriority="22" w:unhideWhenUsed="0" w:qFormat="1"/>
-    <w:lsdException w:name="Emphasis" w:semiHidden="0" w:uiPriority="20" w:unhideWhenUsed="0" w:qFormat="1"/>
-    <w:lsdException w:name="Table Grid" w:semiHidden="0" w:uiPriority="59" w:unhideWhenUsed="0"/>
-    <w:lsdException w:name="Placeholder Text" w:unhideWhenUsed="0"/>
-    <w:lsdException w:name="No Spacing" w:semiHidden="0" w:uiPriority="1" w:unhideWhenUsed="0"/>
-    <w:lsdException w:name="Light Shading" w:semiHidden="0" w:uiPriority="60" w:unhideWhenUsed="0"/>
-    <w:lsdException w:name="Light List" w:semiHidden="0" w:uiPriority="61" w:unhideWhenUsed="0"/>
-    <w:lsdException w:name="Light Grid" w:semiHidden="0" w:uiPriority="62" w:unhideWhenUsed="0"/>
-    <w:lsdException w:name="Medium Shading 1" w:semiHidden="0" w:uiPriority="63" w:unhideWhenUsed="0"/>
-    <w:lsdException w:name="Medium Shading 2" w:semiHidden="0" w:uiPriority="64" w:unhideWhenUsed="0"/>
-    <w:lsdException w:name="Medium List 1" w:semiHidden="0" w:uiPriority="65" w:unhideWhenUsed="0"/>
-    <w:lsdException w:name="Medium List 2" w:semiHidden="0" w:uiPriority="66" w:unhideWhenUsed="0"/>
-    <w:lsdException w:name="Medium Grid 1" w:semiHidden="0" w:uiPriority="67" w:unhideWhenUsed="0"/>
-    <w:lsdException w:name="Medium Grid 2" w:semiHidden="0" w:uiPriority="68" w:unhideWhenUsed="0"/>
-    <w:lsdException w:name="Medium Grid 3" w:semiHidden="0" w:uiPriority="69" w:unhideWhenUsed="0"/>
-    <w:lsdException w:name="Dark List" w:semiHidden="0" w:uiPriority="70" w:unhideWhenUsed="0"/>
-    <w:lsdException w:name="Colorful Shading" w:semiHidden="0" w:uiPriority="71" w:unhideWhenUsed="0"/>
-    <w:lsdException w:name="Colorful List" w:semiHidden="0" w:uiPriority="72" w:unhideWhenUsed="0"/>
-    <w:lsdException w:name="Colorful Grid" w:semiHidden="0" w:uiPriority="73" w:unhideWhenUsed="0"/>
-    <w:lsdException w:name="Light Shading Accent 1" w:semiHidden="0" w:uiPriority="60" w:unhideWhenUsed="0"/>
-    <w:lsdException w:name="Light List Accent 1" w:semiHidden="0" w:uiPriority="61" w:unhideWhenUsed="0"/>
-    <w:lsdException w:name="Light Grid Accent 1" w:semiHidden="0" w:uiPriority="62" w:unhideWhenUsed="0"/>
-    <w:lsdException w:name="Medium Shading 1 Accent 1" w:semiHidden="0" w:uiPriority="63" w:unhideWhenUsed="0"/>
-    <w:lsdException w:name="Medium Shading 2 Accent 1" w:semiHidden="0" w:uiPriority="64" w:unhideWhenUsed="0"/>
-    <w:lsdException w:name="Medium List 1 Accent 1" w:semiHidden="0" w:uiPriority="65" w:unhideWhenUsed="0"/>
-    <w:lsdException w:name="Revision" w:unhideWhenUsed="0"/>
-    <w:lsdException w:name="List Paragraph" w:semiHidden="0" w:uiPriority="34" w:unhideWhenUsed="0" w:qFormat="1"/>
-    <w:lsdException w:name="Quote" w:semiHidden="0" w:uiPriority="29" w:unhideWhenUsed="0" w:qFormat="1"/>
-    <w:lsdException w:name="Intense Quote" w:semiHidden="0" w:uiPriority="30" w:unhideWhenUsed="0" w:qFormat="1"/>
-    <w:lsdException w:name="Medium List 2 Accent 1" w:semiHidden="0" w:uiPriority="66" w:unhideWhenUsed="0"/>
-    <w:lsdException w:name="Medium Grid 1 Accent 1" w:semiHidden="0" w:uiPriority="67" w:unhideWhenUsed="0"/>
-    <w:lsdException w:name="Medium Grid 2 Accent 1" w:semiHidden="0" w:uiPriority="68" w:unhideWhenUsed="0"/>
-    <w:lsdException w:name="Medium Grid 3 Accent 1" w:semiHidden="0" w:uiPriority="69" w:unhideWhenUsed="0"/>
-    <w:lsdException w:name="Dark List Accent 1" w:semiHidden="0" w:uiPriority="70" w:unhideWhenUsed="0"/>
-    <w:lsdException w:name="Colorful Shading Accent 1" w:semiHidden="0" w:uiPriority="71" w:unhideWhenUsed="0"/>
-    <w:lsdException w:name="Colorful List Accent 1" w:semiHidden="0" w:uiPriority="72" w:unhideWhenUsed="0"/>
-    <w:lsdException w:name="Colorful Grid Accent 1" w:semiHidden="0" w:uiPriority="73" w:unhideWhenUsed="0"/>
-    <w:lsdException w:name="Light Shading Accent 2" w:semiHidden="0" w:uiPriority="60" w:unhideWhenUsed="0"/>
-    <w:lsdException w:name="Light List Accent 2" w:semiHidden="0" w:uiPriority="61" w:unhideWhenUsed="0"/>
-    <w:lsdException w:name="Light Grid Accent 2" w:semiHidden="0" w:uiPriority="62" w:unhideWhenUsed="0"/>
-    <w:lsdException w:name="Medium Shading 1 Accent 2" w:semiHidden="0" w:uiPriority="63" w:unhideWhenUsed="0"/>
-    <w:lsdException w:name="Medium Shading 2 Accent 2" w:semiHidden="0" w:uiPriority="64" w:unhideWhenUsed="0"/>
-    <w:lsdException w:name="Medium List 1 Accent 2" w:semiHidden="0" w:uiPriority="65" w:unhideWhenUsed="0"/>
-    <w:lsdException w:name="Medium List 2 Accent 2" w:semiHidden="0" w:uiPriority="66" w:unhideWhenUsed="0"/>
-    <w:lsdException w:name="Medium Grid 1 Accent 2" w:semiHidden="0" w:uiPriority="67" w:unhideWhenUsed="0"/>
-    <w:lsdException w:name="Medium Grid 2 Accent 2" w:semiHidden="0" w:uiPriority="68" w:unhideWhenUsed="0"/>
-    <w:lsdException w:name="Medium Grid 3 Accent 2" w:semiHidden="0" w:uiPriority="69" w:unhideWhenUsed="0"/>
-    <w:lsdException w:name="Dark List Accent 2" w:semiHidden="0" w:uiPriority="70" w:unhideWhenUsed="0"/>
-    <w:lsdException w:name="Colorful Shading Accent 2" w:semiHidden="0" w:uiPriority="71" w:unhideWhenUsed="0"/>
-    <w:lsdException w:name="Colorful List Accent 2" w:semiHidden="0" w:uiPriority="72" w:unhideWhenUsed="0"/>
-    <w:lsdException w:name="Colorful Grid Accent 2" w:semiHidden="0" w:uiPriority="73" w:unhideWhenUsed="0"/>
-    <w:lsdException w:name="Light Shading Accent 3" w:semiHidden="0" w:uiPriority="60" w:unhideWhenUsed="0"/>
-    <w:lsdException w:name="Light List Accent 3" w:semiHidden="0" w:uiPriority="61" w:unhideWhenUsed="0"/>
-    <w:lsdException w:name="Light Grid Accent 3" w:semiHidden="0" w:uiPriority="62" w:unhideWhenUsed="0"/>
-    <w:lsdException w:name="Medium Shading 1 Accent 3" w:semiHidden="0" w:uiPriority="63" w:unhideWhenUsed="0"/>
-    <w:lsdException w:name="Medium Shading 2 Accent 3" w:semiHidden="0" w:uiPriority="64" w:unhideWhenUsed="0"/>
-    <w:lsdException w:name="Medium List 1 Accent 3" w:semiHidden="0" w:uiPriority="65" w:unhideWhenUsed="0"/>
-    <w:lsdException w:name="Medium List 2 Accent 3" w:semiHidden="0" w:uiPriority="66" w:unhideWhenUsed="0"/>
-    <w:lsdException w:name="Medium Grid 1 Accent 3" w:semiHidden="0" w:uiPriority="67" w:unhideWhenUsed="0"/>
-    <w:lsdException w:name="Medium Grid 2 Accent 3" w:semiHidden="0" w:uiPriority="68" w:unhideWhenUsed="0"/>
-    <w:lsdException w:name="Medium Grid 3 Accent 3" w:semiHidden="0" w:uiPriority="69" w:unhideWhenUsed="0"/>
-    <w:lsdException w:name="Dark List Accent 3" w:semiHidden="0" w:uiPriority="70" w:unhideWhenUsed="0"/>
-    <w:lsdException w:name="Colorful Shading Accent 3" w:semiHidden="0" w:uiPriority="71" w:unhideWhenUsed="0"/>
-    <w:lsdException w:name="Colorful List Accent 3" w:semiHidden="0" w:uiPriority="72" w:unhideWhenUsed="0"/>
-    <w:lsdException w:name="Colorful Grid Accent 3" w:semiHidden="0" w:uiPriority="73" w:unhideWhenUsed="0"/>
-    <w:lsdException w:name="Light Shading Accent 4" w:semiHidden="0" w:uiPriority="60" w:unhideWhenUsed="0"/>
-    <w:lsdException w:name="Light List Accent 4" w:semiHidden="0" w:uiPriority="61" w:unhideWhenUsed="0"/>
-    <w:lsdException w:name="Light Grid Accent 4" w:semiHidden="0" w:uiPriority="62" w:unhideWhenUsed="0"/>
-    <w:lsdException w:name="Medium Shading 1 Accent 4" w:semiHidden="0" w:uiPriority="63" w:unhideWhenUsed="0"/>
-    <w:lsdException w:name="Medium Shading 2 Accent 4" w:semiHidden="0" w:uiPriority="64" w:unhideWhenUsed="0"/>
-    <w:lsdException w:name="Medium List 1 Accent 4" w:semiHidden="0" w:uiPriority="65" w:unhideWhenUsed="0"/>
-    <w:lsdException w:name="Medium List 2 Accent 4" w:semiHidden="0" w:uiPriority="66" w:unhideWhenUsed="0"/>
-    <w:lsdException w:name="Medium Grid 1 Accent 4" w:semiHidden="0" w:uiPriority="67" w:unhideWhenUsed="0"/>
-    <w:lsdException w:name="Medium Grid 2 Accent 4" w:semiHidden="0" w:uiPriority="68" w:unhideWhenUsed="0"/>
-    <w:lsdException w:name="Medium Grid 3 Accent 4" w:semiHidden="0" w:uiPriority="69" w:unhideWhenUsed="0"/>
-    <w:lsdException w:name="Dark List Accent 4" w:semiHidden="0" w:uiPriority="70" w:unhideWhenUsed="0"/>
-    <w:lsdException w:name="Colorful Shading Accent 4" w:semiHidden="0" w:uiPriority="71" w:unhideWhenUsed="0"/>
-    <w:lsdException w:name="Colorful List Accent 4" w:semiHidden="0" w:uiPriority="72" w:unhideWhenUsed="0"/>
-    <w:lsdException w:name="Colorful Grid Accent 4" w:semiHidden="0" w:uiPriority="73" w:unhideWhenUsed="0"/>
-    <w:lsdException w:name="Light Shading Accent 5" w:semiHidden="0" w:uiPriority="60" w:unhideWhenUsed="0"/>
-    <w:lsdException w:name="Light List Accent 5" w:semiHidden="0" w:uiPriority="61" w:unhideWhenUsed="0"/>
-    <w:lsdException w:name="Light Grid Accent 5" w:semiHidden="0" w:uiPriority="62" w:unhideWhenUsed="0"/>
-    <w:lsdException w:name="Medium Shading 1 Accent 5" w:semiHidden="0" w:uiPriority="63" w:unhideWhenUsed="0"/>
-    <w:lsdException w:name="Medium Shading 2 Accent 5" w:semiHidden="0" w:uiPriority="64" w:unhideWhenUsed="0"/>
-    <w:lsdException w:name="Medium List 1 Accent 5" w:semiHidden="0" w:uiPriority="65" w:unhideWhenUsed="0"/>
-    <w:lsdException w:name="Medium List 2 Accent 5" w:semiHidden="0" w:uiPriority="66" w:unhideWhenUsed="0"/>
-    <w:lsdException w:name="Medium Grid 1 Accent 5" w:semiHidden="0" w:uiPriority="67" w:unhideWhenUsed="0"/>
-    <w:lsdException w:name="Medium Grid 2 Accent 5" w:semiHidden="0" w:uiPriority="68" w:unhideWhenUsed="0"/>
-    <w:lsdException w:name="Medium Grid 3 Accent 5" w:semiHidden="0" w:uiPriority="69" w:unhideWhenUsed="0"/>
-    <w:lsdException w:name="Dark List Accent 5" w:semiHidden="0" w:uiPriority="70" w:unhideWhenUsed="0"/>
-    <w:lsdException w:name="Colorful Shading Accent 5" w:semiHidden="0" w:uiPriority="71" w:unhideWhenUsed="0"/>
-    <w:lsdException w:name="Colorful List Accent 5" w:semiHidden="0" w:uiPriority="72" w:unhideWhenUsed="0"/>
-    <w:lsdException w:name="Colorful Grid Accent 5" w:semiHidden="0" w:uiPriority="73" w:unhideWhenUsed="0"/>
-    <w:lsdException w:name="Light Shading Accent 6" w:semiHidden="0" w:uiPriority="60" w:unhideWhenUsed="0"/>
-    <w:lsdException w:name="Light List Accent 6" w:semiHidden="0" w:uiPriority="61" w:unhideWhenUsed="0"/>
-    <w:lsdException w:name="Light Grid Accent 6" w:semiHidden="0" w:uiPriority="62" w:unhideWhenUsed="0"/>
-    <w:lsdException w:name="Medium Shading 1 Accent 6" w:semiHidden="0" w:uiPriority="63" w:unhideWhenUsed="0"/>
-    <w:lsdException w:name="Medium Shading 2 Accent 6" w:semiHidden="0" w:uiPriority="64" w:unhideWhenUsed="0"/>
-    <w:lsdException w:name="Medium List 1 Accent 6" w:semiHidden="0" w:uiPriority="65" w:unhideWhenUsed="0"/>
-    <w:lsdException w:name="Medium List 2 Accent 6" w:semiHidden="0" w:uiPriority="66" w:unhideWhenUsed="0"/>
-    <w:lsdException w:name="Medium Grid 1 Accent 6" w:semiHidden="0" w:uiPriority="67" w:unhideWhenUsed="0"/>
-    <w:lsdException w:name="Medium Grid 2 Accent 6" w:semiHidden="0" w:uiPriority="68" w:unhideWhenUsed="0"/>
-    <w:lsdException w:name="Medium Grid 3 Accent 6" w:semiHidden="0" w:uiPriority="69" w:unhideWhenUsed="0"/>
-    <w:lsdException w:name="Dark List Accent 6" w:semiHidden="0" w:uiPriority="70" w:unhideWhenUsed="0"/>
-    <w:lsdException w:name="Colorful Shading Accent 6" w:semiHidden="0" w:uiPriority="71" w:unhideWhenUsed="0"/>
-    <w:lsdException w:name="Colorful List Accent 6" w:semiHidden="0" w:uiPriority="72" w:unhideWhenUsed="0"/>
-    <w:lsdException w:name="Colorful Grid Accent 6" w:semiHidden="0" w:uiPriority="73" w:unhideWhenUsed="0"/>
-    <w:lsdException w:name="Subtle Emphasis" w:semiHidden="0" w:uiPriority="19" w:unhideWhenUsed="0" w:qFormat="1"/>
-    <w:lsdException w:name="Intense Emphasis" w:semiHidden="0" w:uiPriority="21" w:unhideWhenUsed="0" w:qFormat="1"/>
-    <w:lsdException w:name="Subtle Reference" w:semiHidden="0" w:uiPriority="31" w:unhideWhenUsed="0" w:qFormat="1"/>
-    <w:lsdException w:name="Intense Reference" w:semiHidden="0" w:uiPriority="32" w:unhideWhenUsed="0" w:qFormat="1"/>
-    <w:lsdException w:name="Book Title" w:semiHidden="0" w:uiPriority="33" w:unhideWhenUsed="0" w:qFormat="1"/>
-    <w:lsdException w:name="Bibliography" w:uiPriority="37"/>
-    <w:lsdException w:name="TOC Heading" w:uiPriority="39" w:qFormat="1"/>
+  <w:latentStyles w:defLockedState="0" w:defUIPriority="99" w:defSemiHidden="0" w:defUnhideWhenUsed="0" w:defQFormat="0" w:count="371">
+    <w:lsdException w:name="Normal" w:uiPriority="0" w:qFormat="1"/>
+    <w:lsdException w:name="heading 1" w:uiPriority="9" w:qFormat="1"/>
+    <w:lsdException w:name="heading 2" w:semiHidden="1" w:uiPriority="9" w:unhideWhenUsed="1" w:qFormat="1"/>
+    <w:lsdException w:name="heading 3" w:semiHidden="1" w:uiPriority="9" w:unhideWhenUsed="1" w:qFormat="1"/>
+    <w:lsdException w:name="heading 4" w:semiHidden="1" w:uiPriority="9" w:unhideWhenUsed="1" w:qFormat="1"/>
+    <w:lsdException w:name="heading 5" w:semiHidden="1" w:uiPriority="9" w:unhideWhenUsed="1"/>
+    <w:lsdException w:name="heading 6" w:semiHidden="1" w:uiPriority="9" w:unhideWhenUsed="1"/>
+    <w:lsdException w:name="heading 7" w:semiHidden="1" w:uiPriority="9" w:unhideWhenUsed="1" w:qFormat="1"/>
+    <w:lsdException w:name="heading 8" w:semiHidden="1" w:uiPriority="9" w:unhideWhenUsed="1" w:qFormat="1"/>
+    <w:lsdException w:name="heading 9" w:semiHidden="1" w:uiPriority="9" w:unhideWhenUsed="1" w:qFormat="1"/>
+    <w:lsdException w:name="index 1" w:semiHidden="1" w:unhideWhenUsed="1"/>
+    <w:lsdException w:name="index 2" w:semiHidden="1" w:unhideWhenUsed="1"/>
+    <w:lsdException w:name="index 3" w:semiHidden="1" w:unhideWhenUsed="1"/>
+    <w:lsdException w:name="index 4" w:semiHidden="1" w:unhideWhenUsed="1"/>
+    <w:lsdException w:name="index 5" w:semiHidden="1" w:unhideWhenUsed="1"/>
+    <w:lsdException w:name="index 6" w:semiHidden="1" w:unhideWhenUsed="1"/>
+    <w:lsdException w:name="index 7" w:semiHidden="1" w:unhideWhenUsed="1"/>
+    <w:lsdException w:name="index 8" w:semiHidden="1" w:unhideWhenUsed="1"/>
+    <w:lsdException w:name="index 9" w:semiHidden="1" w:unhideWhenUsed="1"/>
+    <w:lsdException w:name="toc 1" w:semiHidden="1" w:uiPriority="39" w:unhideWhenUsed="1"/>
+    <w:lsdException w:name="toc 2" w:semiHidden="1" w:uiPriority="39" w:unhideWhenUsed="1"/>
+    <w:lsdException w:name="toc 3" w:semiHidden="1" w:uiPriority="39" w:unhideWhenUsed="1"/>
+    <w:lsdException w:name="toc 4" w:semiHidden="1" w:uiPriority="39" w:unhideWhenUsed="1"/>
+    <w:lsdException w:name="toc 5" w:semiHidden="1" w:uiPriority="39" w:unhideWhenUsed="1"/>
+    <w:lsdException w:name="toc 6" w:semiHidden="1" w:uiPriority="39" w:unhideWhenUsed="1"/>
+    <w:lsdException w:name="toc 7" w:semiHidden="1" w:uiPriority="39" w:unhideWhenUsed="1"/>
+    <w:lsdException w:name="toc 8" w:semiHidden="1" w:uiPriority="39" w:unhideWhenUsed="1"/>
+    <w:lsdException w:name="toc 9" w:semiHidden="1" w:uiPriority="39" w:unhideWhenUsed="1"/>
+    <w:lsdException w:name="Normal Indent" w:semiHidden="1" w:unhideWhenUsed="1"/>
+    <w:lsdException w:name="footnote text" w:semiHidden="1" w:unhideWhenUsed="1"/>
+    <w:lsdException w:name="annotation text" w:semiHidden="1" w:unhideWhenUsed="1"/>
+    <w:lsdException w:name="header" w:semiHidden="1" w:unhideWhenUsed="1"/>
+    <w:lsdException w:name="footer" w:semiHidden="1" w:unhideWhenUsed="1"/>
+    <w:lsdException w:name="index heading" w:semiHidden="1" w:unhideWhenUsed="1"/>
+    <w:lsdException w:name="caption" w:semiHidden="1" w:uiPriority="35" w:unhideWhenUsed="1" w:qFormat="1"/>
+    <w:lsdException w:name="table of figures" w:semiHidden="1" w:unhideWhenUsed="1"/>
+    <w:lsdException w:name="envelope address" w:semiHidden="1" w:unhideWhenUsed="1"/>
+    <w:lsdException w:name="envelope return" w:semiHidden="1" w:unhideWhenUsed="1"/>
+    <w:lsdException w:name="footnote reference" w:semiHidden="1" w:unhideWhenUsed="1"/>
+    <w:lsdException w:name="annotation reference" w:semiHidden="1" w:unhideWhenUsed="1"/>
+    <w:lsdException w:name="line number" w:semiHidden="1" w:unhideWhenUsed="1"/>
+    <w:lsdException w:name="page number" w:semiHidden="1" w:unhideWhenUsed="1"/>
+    <w:lsdException w:name="endnote reference" w:semiHidden="1" w:unhideWhenUsed="1"/>
+    <w:lsdException w:name="endnote text" w:semiHidden="1" w:unhideWhenUsed="1"/>
+    <w:lsdException w:name="table of authorities" w:semiHidden="1" w:unhideWhenUsed="1"/>
+    <w:lsdException w:name="macro" w:semiHidden="1" w:unhideWhenUsed="1"/>
+    <w:lsdException w:name="toa heading" w:semiHidden="1" w:unhideWhenUsed="1"/>
+    <w:lsdException w:name="List" w:semiHidden="1" w:unhideWhenUsed="1"/>
+    <w:lsdException w:name="List Bullet" w:semiHidden="1" w:unhideWhenUsed="1"/>
+    <w:lsdException w:name="List Number" w:semiHidden="1" w:unhideWhenUsed="1"/>
+    <w:lsdException w:name="List 2" w:semiHidden="1" w:unhideWhenUsed="1"/>
+    <w:lsdException w:name="List 3" w:semiHidden="1" w:unhideWhenUsed="1"/>
+    <w:lsdException w:name="List 4" w:semiHidden="1" w:unhideWhenUsed="1"/>
+    <w:lsdException w:name="List 5" w:semiHidden="1" w:unhideWhenUsed="1"/>
+    <w:lsdException w:name="List Bullet 2" w:semiHidden="1" w:unhideWhenUsed="1"/>
+    <w:lsdException w:name="List Bullet 3" w:semiHidden="1" w:unhideWhenUsed="1"/>
+    <w:lsdException w:name="List Bullet 4" w:semiHidden="1" w:unhideWhenUsed="1"/>
+    <w:lsdException w:name="List Bullet 5" w:semiHidden="1" w:unhideWhenUsed="1"/>
+    <w:lsdException w:name="List Number 2" w:semiHidden="1" w:unhideWhenUsed="1"/>
+    <w:lsdException w:name="List Number 3" w:semiHidden="1" w:unhideWhenUsed="1"/>
+    <w:lsdException w:name="List Number 4" w:semiHidden="1" w:unhideWhenUsed="1"/>
+    <w:lsdException w:name="List Number 5" w:semiHidden="1" w:unhideWhenUsed="1"/>
+    <w:lsdException w:name="Title" w:uiPriority="10" w:qFormat="1"/>
+    <w:lsdException w:name="Closing" w:semiHidden="1" w:unhideWhenUsed="1"/>
+    <w:lsdException w:name="Signature" w:semiHidden="1" w:unhideWhenUsed="1"/>
+    <w:lsdException w:name="Default Paragraph Font" w:semiHidden="1" w:uiPriority="1" w:unhideWhenUsed="1"/>
+    <w:lsdException w:name="Body Text" w:semiHidden="1" w:unhideWhenUsed="1"/>
+    <w:lsdException w:name="Body Text Indent" w:semiHidden="1" w:unhideWhenUsed="1"/>
+    <w:lsdException w:name="List Continue" w:semiHidden="1" w:unhideWhenUsed="1"/>
+    <w:lsdException w:name="List Continue 2" w:semiHidden="1" w:unhideWhenUsed="1"/>
+    <w:lsdException w:name="List Continue 3" w:semiHidden="1" w:unhideWhenUsed="1"/>
+    <w:lsdException w:name="List Continue 4" w:semiHidden="1" w:unhideWhenUsed="1"/>
+    <w:lsdException w:name="List Continue 5" w:semiHidden="1" w:unhideWhenUsed="1"/>
+    <w:lsdException w:name="Message Header" w:semiHidden="1" w:unhideWhenUsed="1"/>
+    <w:lsdException w:name="Subtitle" w:uiPriority="11" w:qFormat="1"/>
+    <w:lsdException w:name="Salutation" w:semiHidden="1" w:unhideWhenUsed="1"/>
+    <w:lsdException w:name="Date" w:semiHidden="1" w:unhideWhenUsed="1"/>
+    <w:lsdException w:name="Body Text First Indent" w:semiHidden="1" w:unhideWhenUsed="1"/>
+    <w:lsdException w:name="Body Text First Indent 2" w:semiHidden="1" w:unhideWhenUsed="1"/>
+    <w:lsdException w:name="Note Heading" w:semiHidden="1" w:unhideWhenUsed="1"/>
+    <w:lsdException w:name="Body Text 2" w:semiHidden="1" w:unhideWhenUsed="1"/>
+    <w:lsdException w:name="Body Text 3" w:semiHidden="1" w:unhideWhenUsed="1"/>
+    <w:lsdException w:name="Body Text Indent 2" w:semiHidden="1" w:unhideWhenUsed="1"/>
+    <w:lsdException w:name="Body Text Indent 3" w:semiHidden="1" w:unhideWhenUsed="1"/>
+    <w:lsdException w:name="Block Text" w:semiHidden="1" w:unhideWhenUsed="1"/>
+    <w:lsdException w:name="Hyperlink" w:semiHidden="1" w:unhideWhenUsed="1"/>
+    <w:lsdException w:name="FollowedHyperlink" w:semiHidden="1" w:unhideWhenUsed="1"/>
+    <w:lsdException w:name="Strong" w:uiPriority="22" w:qFormat="1"/>
+    <w:lsdException w:name="Emphasis" w:uiPriority="20" w:qFormat="1"/>
+    <w:lsdException w:name="Document Map" w:semiHidden="1" w:unhideWhenUsed="1"/>
+    <w:lsdException w:name="Plain Text" w:semiHidden="1" w:unhideWhenUsed="1"/>
+    <w:lsdException w:name="E-mail Signature" w:semiHidden="1" w:unhideWhenUsed="1"/>
+    <w:lsdException w:name="HTML Top of Form" w:semiHidden="1" w:unhideWhenUsed="1"/>
+    <w:lsdException w:name="HTML Bottom of Form" w:semiHidden="1" w:unhideWhenUsed="1"/>
+    <w:lsdException w:name="Normal (Web)" w:semiHidden="1" w:unhideWhenUsed="1"/>
+    <w:lsdException w:name="HTML Acronym" w:semiHidden="1" w:unhideWhenUsed="1"/>
+    <w:lsdException w:name="HTML Address" w:semiHidden="1" w:unhideWhenUsed="1"/>
+    <w:lsdException w:name="HTML Cite" w:semiHidden="1" w:unhideWhenUsed="1"/>
+    <w:lsdException w:name="HTML Code" w:semiHidden="1" w:unhideWhenUsed="1"/>
+    <w:lsdException w:name="HTML Definition" w:semiHidden="1" w:unhideWhenUsed="1"/>
+    <w:lsdException w:name="HTML Keyboard" w:semiHidden="1" w:unhideWhenUsed="1"/>
+    <w:lsdException w:name="HTML Preformatted" w:semiHidden="1" w:unhideWhenUsed="1"/>
+    <w:lsdException w:name="HTML Sample" w:semiHidden="1" w:unhideWhenUsed="1"/>
+    <w:lsdException w:name="HTML Typewriter" w:semiHidden="1" w:unhideWhenUsed="1"/>
+    <w:lsdException w:name="HTML Variable" w:semiHidden="1" w:unhideWhenUsed="1"/>
+    <w:lsdException w:name="Normal Table" w:semiHidden="1" w:unhideWhenUsed="1"/>
+    <w:lsdException w:name="annotation subject" w:semiHidden="1" w:unhideWhenUsed="1"/>
+    <w:lsdException w:name="No List" w:semiHidden="1" w:unhideWhenUsed="1"/>
+    <w:lsdException w:name="Outline List 1" w:semiHidden="1" w:unhideWhenUsed="1"/>
+    <w:lsdException w:name="Outline List 2" w:semiHidden="1" w:unhideWhenUsed="1"/>
+    <w:lsdException w:name="Outline List 3" w:semiHidden="1" w:unhideWhenUsed="1"/>
+    <w:lsdException w:name="Table Simple 1" w:semiHidden="1" w:unhideWhenUsed="1"/>
+    <w:lsdException w:name="Table Simple 2" w:semiHidden="1" w:unhideWhenUsed="1"/>
+    <w:lsdException w:name="Table Simple 3" w:semiHidden="1" w:unhideWhenUsed="1"/>
+    <w:lsdException w:name="Table Classic 1" w:semiHidden="1" w:unhideWhenUsed="1"/>
+    <w:lsdException w:name="Table Classic 2" w:semiHidden="1" w:unhideWhenUsed="1"/>
+    <w:lsdException w:name="Table Classic 3" w:semiHidden="1" w:unhideWhenUsed="1"/>
+    <w:lsdException w:name="Table Classic 4" w:semiHidden="1" w:unhideWhenUsed="1"/>
+    <w:lsdException w:name="Table Colorful 1" w:semiHidden="1" w:unhideWhenUsed="1"/>
+    <w:lsdException w:name="Table Colorful 2" w:semiHidden="1" w:unhideWhenUsed="1"/>
+    <w:lsdException w:name="Table Colorful 3" w:semiHidden="1" w:unhideWhenUsed="1"/>
+    <w:lsdException w:name="Table Columns 1" w:semiHidden="1" w:unhideWhenUsed="1"/>
+    <w:lsdException w:name="Table Columns 2" w:semiHidden="1" w:unhideWhenUsed="1"/>
+    <w:lsdException w:name="Table Columns 3" w:semiHidden="1" w:unhideWhenUsed="1"/>
+    <w:lsdException w:name="Table Columns 4" w:semiHidden="1" w:unhideWhenUsed="1"/>
+    <w:lsdException w:name="Table Columns 5" w:semiHidden="1" w:unhideWhenUsed="1"/>
+    <w:lsdException w:name="Table Grid 1" w:semiHidden="1" w:unhideWhenUsed="1"/>
+    <w:lsdException w:name="Table Grid 2" w:semiHidden="1" w:unhideWhenUsed="1"/>
+    <w:lsdException w:name="Table Grid 3" w:semiHidden="1" w:unhideWhenUsed="1"/>
+    <w:lsdException w:name="Table Grid 4" w:semiHidden="1" w:unhideWhenUsed="1"/>
+    <w:lsdException w:name="Table Grid 5" w:semiHidden="1" w:unhideWhenUsed="1"/>
+    <w:lsdException w:name="Table Grid 6" w:semiHidden="1" w:unhideWhenUsed="1"/>
+    <w:lsdException w:name="Table Grid 7" w:semiHidden="1" w:unhideWhenUsed="1"/>
+    <w:lsdException w:name="Table Grid 8" w:semiHidden="1" w:unhideWhenUsed="1"/>
+    <w:lsdException w:name="Table List 1" w:semiHidden="1" w:unhideWhenUsed="1"/>
+    <w:lsdException w:name="Table List 2" w:semiHidden="1" w:unhideWhenUsed="1"/>
+    <w:lsdException w:name="Table List 3" w:semiHidden="1" w:unhideWhenUsed="1"/>
+    <w:lsdException w:name="Table List 4" w:semiHidden="1" w:unhideWhenUsed="1"/>
+    <w:lsdException w:name="Table List 5" w:semiHidden="1" w:unhideWhenUsed="1"/>
+    <w:lsdException w:name="Table List 6" w:semiHidden="1" w:unhideWhenUsed="1"/>
+    <w:lsdException w:name="Table List 7" w:semiHidden="1" w:unhideWhenUsed="1"/>
+    <w:lsdException w:name="Table List 8" w:semiHidden="1" w:unhideWhenUsed="1"/>
+    <w:lsdException w:name="Table 3D effects 1" w:semiHidden="1" w:unhideWhenUsed="1"/>
+    <w:lsdException w:name="Table 3D effects 2" w:semiHidden="1" w:unhideWhenUsed="1"/>
+    <w:lsdException w:name="Table 3D effects 3" w:semiHidden="1" w:unhideWhenUsed="1"/>
+    <w:lsdException w:name="Table Contemporary" w:semiHidden="1" w:unhideWhenUsed="1"/>
+    <w:lsdException w:name="Table Elegant" w:semiHidden="1" w:unhideWhenUsed="1"/>
+    <w:lsdException w:name="Table Professional" w:semiHidden="1" w:unhideWhenUsed="1"/>
+    <w:lsdException w:name="Table Subtle 1" w:semiHidden="1" w:unhideWhenUsed="1"/>
+    <w:lsdException w:name="Table Subtle 2" w:semiHidden="1" w:unhideWhenUsed="1"/>
+    <w:lsdException w:name="Table Web 1" w:semiHidden="1" w:unhideWhenUsed="1"/>
+    <w:lsdException w:name="Table Web 2" w:semiHidden="1" w:unhideWhenUsed="1"/>
+    <w:lsdException w:name="Table Web 3" w:semiHidden="1" w:unhideWhenUsed="1"/>
+    <w:lsdException w:name="Balloon Text" w:semiHidden="1" w:unhideWhenUsed="1"/>
+    <w:lsdException w:name="Table Grid" w:uiPriority="59"/>
+    <w:lsdException w:name="Table Theme" w:semiHidden="1" w:unhideWhenUsed="1"/>
+    <w:lsdException w:name="Placeholder Text" w:semiHidden="1"/>
+    <w:lsdException w:name="No Spacing" w:uiPriority="1"/>
+    <w:lsdException w:name="Light Shading" w:uiPriority="60"/>
+    <w:lsdException w:name="Light List" w:uiPriority="61"/>
+    <w:lsdException w:name="Light Grid" w:uiPriority="62"/>
+    <w:lsdException w:name="Medium Shading 1" w:uiPriority="63"/>
+    <w:lsdException w:name="Medium Shading 2" w:uiPriority="64"/>
+    <w:lsdException w:name="Medium List 1" w:uiPriority="65"/>
+    <w:lsdException w:name="Medium List 2" w:uiPriority="66"/>
+    <w:lsdException w:name="Medium Grid 1" w:uiPriority="67"/>
+    <w:lsdException w:name="Medium Grid 2" w:uiPriority="68"/>
+    <w:lsdException w:name="Medium Grid 3" w:uiPriority="69"/>
+    <w:lsdException w:name="Dark List" w:uiPriority="70"/>
+    <w:lsdException w:name="Colorful Shading" w:uiPriority="71"/>
+    <w:lsdException w:name="Colorful List" w:uiPriority="72"/>
+    <w:lsdException w:name="Colorful Grid" w:uiPriority="73"/>
+    <w:lsdException w:name="Light Shading Accent 1" w:uiPriority="60"/>
+    <w:lsdException w:name="Light List Accent 1" w:uiPriority="61"/>
+    <w:lsdException w:name="Light Grid Accent 1" w:uiPriority="62"/>
+    <w:lsdException w:name="Medium Shading 1 Accent 1" w:uiPriority="63"/>
+    <w:lsdException w:name="Medium Shading 2 Accent 1" w:uiPriority="64"/>
+    <w:lsdException w:name="Medium List 1 Accent 1" w:uiPriority="65"/>
+    <w:lsdException w:name="Revision" w:semiHidden="1"/>
+    <w:lsdException w:name="List Paragraph" w:uiPriority="34" w:qFormat="1"/>
+    <w:lsdException w:name="Quote" w:uiPriority="29" w:qFormat="1"/>
+    <w:lsdException w:name="Intense Quote" w:uiPriority="30" w:qFormat="1"/>
+    <w:lsdException w:name="Medium List 2 Accent 1" w:uiPriority="66"/>
+    <w:lsdException w:name="Medium Grid 1 Accent 1" w:uiPriority="67"/>
+    <w:lsdException w:name="Medium Grid 2 Accent 1" w:uiPriority="68"/>
+    <w:lsdException w:name="Medium Grid 3 Accent 1" w:uiPriority="69"/>
+    <w:lsdException w:name="Dark List Accent 1" w:uiPriority="70"/>
+    <w:lsdException w:name="Colorful Shading Accent 1" w:uiPriority="71"/>
+    <w:lsdException w:name="Colorful List Accent 1" w:uiPriority="72"/>
+    <w:lsdException w:name="Colorful Grid Accent 1" w:uiPriority="73"/>
+    <w:lsdException w:name="Light Shading Accent 2" w:uiPriority="60"/>
+    <w:lsdException w:name="Light List Accent 2" w:uiPriority="61"/>
+    <w:lsdException w:name="Light Grid Accent 2" w:uiPriority="62"/>
+    <w:lsdException w:name="Medium Shading 1 Accent 2" w:uiPriority="63"/>
+    <w:lsdException w:name="Medium Shading 2 Accent 2" w:uiPriority="64"/>
+    <w:lsdException w:name="Medium List 1 Accent 2" w:uiPriority="65"/>
+    <w:lsdException w:name="Medium List 2 Accent 2" w:uiPriority="66"/>
+    <w:lsdException w:name="Medium Grid 1 Accent 2" w:uiPriority="67"/>
+    <w:lsdException w:name="Medium Grid 2 Accent 2" w:uiPriority="68"/>
+    <w:lsdException w:name="Medium Grid 3 Accent 2" w:uiPriority="69"/>
+    <w:lsdException w:name="Dark List Accent 2" w:uiPriority="70"/>
+    <w:lsdException w:name="Colorful Shading Accent 2" w:uiPriority="71"/>
+    <w:lsdException w:name="Colorful List Accent 2" w:uiPriority="72"/>
+    <w:lsdException w:name="Colorful Grid Accent 2" w:uiPriority="73"/>
+    <w:lsdException w:name="Light Shading Accent 3" w:uiPriority="60"/>
+    <w:lsdException w:name="Light List Accent 3" w:uiPriority="61"/>
+    <w:lsdException w:name="Light Grid Accent 3" w:uiPriority="62"/>
+    <w:lsdException w:name="Medium Shading 1 Accent 3" w:uiPriority="63"/>
+    <w:lsdException w:name="Medium Shading 2 Accent 3" w:uiPriority="64"/>
+    <w:lsdException w:name="Medium List 1 Accent 3" w:uiPriority="65"/>
+    <w:lsdException w:name="Medium List 2 Accent 3" w:uiPriority="66"/>
+    <w:lsdException w:name="Medium Grid 1 Accent 3" w:uiPriority="67"/>
+    <w:lsdException w:name="Medium Grid 2 Accent 3" w:uiPriority="68"/>
+    <w:lsdException w:name="Medium Grid 3 Accent 3" w:uiPriority="69"/>
+    <w:lsdException w:name="Dark List Accent 3" w:uiPriority="70"/>
+    <w:lsdException w:name="Colorful Shading Accent 3" w:uiPriority="71"/>
+    <w:lsdException w:name="Colorful List Accent 3" w:uiPriority="72"/>
+    <w:lsdException w:name="Colorful Grid Accent 3" w:uiPriority="73"/>
+    <w:lsdException w:name="Light Shading Accent 4" w:uiPriority="60"/>
+    <w:lsdException w:name="Light List Accent 4" w:uiPriority="61"/>
+    <w:lsdException w:name="Light Grid Accent 4" w:uiPriority="62"/>
+    <w:lsdException w:name="Medium Shading 1 Accent 4" w:uiPriority="63"/>
+    <w:lsdException w:name="Medium Shading 2 Accent 4" w:uiPriority="64"/>
+    <w:lsdException w:name="Medium List 1 Accent 4" w:uiPriority="65"/>
+    <w:lsdException w:name="Medium List 2 Accent 4" w:uiPriority="66"/>
+    <w:lsdException w:name="Medium Grid 1 Accent 4" w:uiPriority="67"/>
+    <w:lsdException w:name="Medium Grid 2 Accent 4" w:uiPriority="68"/>
+    <w:lsdException w:name="Medium Grid 3 Accent 4" w:uiPriority="69"/>
+    <w:lsdException w:name="Dark List Accent 4" w:uiPriority="70"/>
+    <w:lsdException w:name="Colorful Shading Accent 4" w:uiPriority="71"/>
+    <w:lsdException w:name="Colorful List Accent 4" w:uiPriority="72"/>
+    <w:lsdException w:name="Colorful Grid Accent 4" w:uiPriority="73"/>
+    <w:lsdException w:name="Light Shading Accent 5" w:uiPriority="60"/>
+    <w:lsdException w:name="Light List Accent 5" w:uiPriority="61"/>
+    <w:lsdException w:name="Light Grid Accent 5" w:uiPriority="62"/>
+    <w:lsdException w:name="Medium Shading 1 Accent 5" w:uiPriority="63"/>
+    <w:lsdException w:name="Medium Shading 2 Accent 5" w:uiPriority="64"/>
+    <w:lsdException w:name="Medium List 1 Accent 5" w:uiPriority="65"/>
+    <w:lsdException w:name="Medium List 2 Accent 5" w:uiPriority="66"/>
+    <w:lsdException w:name="Medium Grid 1 Accent 5" w:uiPriority="67"/>
+    <w:lsdException w:name="Medium Grid 2 Accent 5" w:uiPriority="68"/>
+    <w:lsdException w:name="Medium Grid 3 Accent 5" w:uiPriority="69"/>
+    <w:lsdException w:name="Dark List Accent 5" w:uiPriority="70"/>
+    <w:lsdException w:name="Colorful Shading Accent 5" w:uiPriority="71"/>
+    <w:lsdException w:name="Colorful List Accent 5" w:uiPriority="72"/>
+    <w:lsdException w:name="Colorful Grid Accent 5" w:uiPriority="73"/>
+    <w:lsdException w:name="Light Shading Accent 6" w:uiPriority="60"/>
+    <w:lsdException w:name="Light List Accent 6" w:uiPriority="61"/>
+    <w:lsdException w:name="Light Grid Accent 6" w:uiPriority="62"/>
+    <w:lsdException w:name="Medium Shading 1 Accent 6" w:uiPriority="63"/>
+    <w:lsdException w:name="Medium Shading 2 Accent 6" w:uiPriority="64"/>
+    <w:lsdException w:name="Medium List 1 Accent 6" w:uiPriority="65"/>
+    <w:lsdException w:name="Medium List 2 Accent 6" w:uiPriority="66"/>
+    <w:lsdException w:name="Medium Grid 1 Accent 6" w:uiPriority="67"/>
+    <w:lsdException w:name="Medium Grid 2 Accent 6" w:uiPriority="68"/>
+    <w:lsdException w:name="Medium Grid 3 Accent 6" w:uiPriority="69"/>
+    <w:lsdException w:name="Dark List Accent 6" w:uiPriority="70"/>
+    <w:lsdException w:name="Colorful Shading Accent 6" w:uiPriority="71"/>
+    <w:lsdException w:name="Colorful List Accent 6" w:uiPriority="72"/>
+    <w:lsdException w:name="Colorful Grid Accent 6" w:uiPriority="73"/>
+    <w:lsdException w:name="Subtle Emphasis" w:uiPriority="19" w:qFormat="1"/>
+    <w:lsdException w:name="Intense Emphasis" w:uiPriority="21" w:qFormat="1"/>
+    <w:lsdException w:name="Subtle Reference" w:uiPriority="31" w:qFormat="1"/>
+    <w:lsdException w:name="Intense Reference" w:uiPriority="32" w:qFormat="1"/>
+    <w:lsdException w:name="Book Title" w:uiPriority="33" w:qFormat="1"/>
+    <w:lsdException w:name="Bibliography" w:semiHidden="1" w:uiPriority="37" w:unhideWhenUsed="1"/>
+    <w:lsdException w:name="TOC Heading" w:semiHidden="1" w:uiPriority="39" w:unhideWhenUsed="1" w:qFormat="1"/>
+    <w:lsdException w:name="Plain Table 1" w:uiPriority="41"/>
+    <w:lsdException w:name="Plain Table 2" w:uiPriority="42"/>
+    <w:lsdException w:name="Plain Table 3" w:uiPriority="43"/>
+    <w:lsdException w:name="Plain Table 4" w:uiPriority="44"/>
+    <w:lsdException w:name="Plain Table 5" w:uiPriority="45"/>
+    <w:lsdException w:name="Grid Table Light" w:uiPriority="40"/>
+    <w:lsdException w:name="Grid Table 1 Light" w:uiPriority="46"/>
+    <w:lsdException w:name="Grid Table 2" w:uiPriority="47"/>
+    <w:lsdException w:name="Grid Table 3" w:uiPriority="48"/>
+    <w:lsdException w:name="Grid Table 4" w:uiPriority="49"/>
+    <w:lsdException w:name="Grid Table 5 Dark" w:uiPriority="50"/>
+    <w:lsdException w:name="Grid Table 6 Colorful" w:uiPriority="51"/>
+    <w:lsdException w:name="Grid Table 7 Colorful" w:uiPriority="52"/>
+    <w:lsdException w:name="Grid Table 1 Light Accent 1" w:uiPriority="46"/>
+    <w:lsdException w:name="Grid Table 2 Accent 1" w:uiPriority="47"/>
+    <w:lsdException w:name="Grid Table 3 Accent 1" w:uiPriority="48"/>
+    <w:lsdException w:name="Grid Table 4 Accent 1" w:uiPriority="49"/>
+    <w:lsdException w:name="Grid Table 5 Dark Accent 1" w:uiPriority="50"/>
+    <w:lsdException w:name="Grid Table 6 Colorful Accent 1" w:uiPriority="51"/>
+    <w:lsdException w:name="Grid Table 7 Colorful Accent 1" w:uiPriority="52"/>
+    <w:lsdException w:name="Grid Table 1 Light Accent 2" w:uiPriority="46"/>
+    <w:lsdException w:name="Grid Table 2 Accent 2" w:uiPriority="47"/>
+    <w:lsdException w:name="Grid Table 3 Accent 2" w:uiPriority="48"/>
+    <w:lsdException w:name="Grid Table 4 Accent 2" w:uiPriority="49"/>
+    <w:lsdException w:name="Grid Table 5 Dark Accent 2" w:uiPriority="50"/>
+    <w:lsdException w:name="Grid Table 6 Colorful Accent 2" w:uiPriority="51"/>
+    <w:lsdException w:name="Grid Table 7 Colorful Accent 2" w:uiPriority="52"/>
+    <w:lsdException w:name="Grid Table 1 Light Accent 3" w:uiPriority="46"/>
+    <w:lsdException w:name="Grid Table 2 Accent 3" w:uiPriority="47"/>
+    <w:lsdException w:name="Grid Table 3 Accent 3" w:uiPriority="48"/>
+    <w:lsdException w:name="Grid Table 4 Accent 3" w:uiPriority="49"/>
+    <w:lsdException w:name="Grid Table 5 Dark Accent 3" w:uiPriority="50"/>
+    <w:lsdException w:name="Grid Table 6 Colorful Accent 3" w:uiPriority="51"/>
+    <w:lsdException w:name="Grid Table 7 Colorful Accent 3" w:uiPriority="52"/>
+    <w:lsdException w:name="Grid Table 1 Light Accent 4" w:uiPriority="46"/>
+    <w:lsdException w:name="Grid Table 2 Accent 4" w:uiPriority="47"/>
+    <w:lsdException w:name="Grid Table 3 Accent 4" w:uiPriority="48"/>
+    <w:lsdException w:name="Grid Table 4 Accent 4" w:uiPriority="49"/>
+    <w:lsdException w:name="Grid Table 5 Dark Accent 4" w:uiPriority="50"/>
+    <w:lsdException w:name="Grid Table 6 Colorful Accent 4" w:uiPriority="51"/>
+    <w:lsdException w:name="Grid Table 7 Colorful Accent 4" w:uiPriority="52"/>
+    <w:lsdException w:name="Grid Table 1 Light Accent 5" w:uiPriority="46"/>
+    <w:lsdException w:name="Grid Table 2 Accent 5" w:uiPriority="47"/>
+    <w:lsdException w:name="Grid Table 3 Accent 5" w:uiPriority="48"/>
+    <w:lsdException w:name="Grid Table 4 Accent 5" w:uiPriority="49"/>
+    <w:lsdException w:name="Grid Table 5 Dark Accent 5" w:uiPriority="50"/>
+    <w:lsdException w:name="Grid Table 6 Colorful Accent 5" w:uiPriority="51"/>
+    <w:lsdException w:name="Grid Table 7 Colorful Accent 5" w:uiPriority="52"/>
+    <w:lsdException w:name="Grid Table 1 Light Accent 6" w:uiPriority="46"/>
+    <w:lsdException w:name="Grid Table 2 Accent 6" w:uiPriority="47"/>
+    <w:lsdException w:name="Grid Table 3 Accent 6" w:uiPriority="48"/>
+    <w:lsdException w:name="Grid Table 4 Accent 6" w:uiPriority="49"/>
+    <w:lsdException w:name="Grid Table 5 Dark Accent 6" w:uiPriority="50"/>
+    <w:lsdException w:name="Grid Table 6 Colorful Accent 6" w:uiPriority="51"/>
+    <w:lsdException w:name="Grid Table 7 Colorful Accent 6" w:uiPriority="52"/>
+    <w:lsdException w:name="List Table 1 Light" w:uiPriority="46"/>
+    <w:lsdException w:name="List Table 2" w:uiPriority="47"/>
+    <w:lsdException w:name="List Table 3" w:uiPriority="48"/>
+    <w:lsdException w:name="List Table 4" w:uiPriority="49"/>
+    <w:lsdException w:name="List Table 5 Dark" w:uiPriority="50"/>
+    <w:lsdException w:name="List Table 6 Colorful" w:uiPriority="51"/>
+    <w:lsdException w:name="List Table 7 Colorful" w:uiPriority="52"/>
+    <w:lsdException w:name="List Table 1 Light Accent 1" w:uiPriority="46"/>
+    <w:lsdException w:name="List Table 2 Accent 1" w:uiPriority="47"/>
+    <w:lsdException w:name="List Table 3 Accent 1" w:uiPriority="48"/>
+    <w:lsdException w:name="List Table 4 Accent 1" w:uiPriority="49"/>
+    <w:lsdException w:name="List Table 5 Dark Accent 1" w:uiPriority="50"/>
+    <w:lsdException w:name="List Table 6 Colorful Accent 1" w:uiPriority="51"/>
+    <w:lsdException w:name="List Table 7 Colorful Accent 1" w:uiPriority="52"/>
+    <w:lsdException w:name="List Table 1 Light Accent 2" w:uiPriority="46"/>
+    <w:lsdException w:name="List Table 2 Accent 2" w:uiPriority="47"/>
+    <w:lsdException w:name="List Table 3 Accent 2" w:uiPriority="48"/>
+    <w:lsdException w:name="List Table 4 Accent 2" w:uiPriority="49"/>
+    <w:lsdException w:name="List Table 5 Dark Accent 2" w:uiPriority="50"/>
+    <w:lsdException w:name="List Table 6 Colorful Accent 2" w:uiPriority="51"/>
+    <w:lsdException w:name="List Table 7 Colorful Accent 2" w:uiPriority="52"/>
+    <w:lsdException w:name="List Table 1 Light Accent 3" w:uiPriority="46"/>
+    <w:lsdException w:name="List Table 2 Accent 3" w:uiPriority="47"/>
+    <w:lsdException w:name="List Table 3 Accent 3" w:uiPriority="48"/>
+    <w:lsdException w:name="List Table 4 Accent 3" w:uiPriority="49"/>
+    <w:lsdException w:name="List Table 5 Dark Accent 3" w:uiPriority="50"/>
+    <w:lsdException w:name="List Table 6 Colorful Accent 3" w:uiPriority="51"/>
+    <w:lsdException w:name="List Table 7 Colorful Accent 3" w:uiPriority="52"/>
+    <w:lsdException w:name="List Table 1 Light Accent 4" w:uiPriority="46"/>
+    <w:lsdException w:name="List Table 2 Accent 4" w:uiPriority="47"/>
+    <w:lsdException w:name="List Table 3 Accent 4" w:uiPriority="48"/>
+    <w:lsdException w:name="List Table 4 Accent 4" w:uiPriority="49"/>
+    <w:lsdException w:name="List Table 5 Dark Accent 4" w:uiPriority="50"/>
+    <w:lsdException w:name="List Table 6 Colorful Accent 4" w:uiPriority="51"/>
+    <w:lsdException w:name="List Table 7 Colorful Accent 4" w:uiPriority="52"/>
+    <w:lsdException w:name="List Table 1 Light Accent 5" w:uiPriority="46"/>
+    <w:lsdException w:name="List Table 2 Accent 5" w:uiPriority="47"/>
+    <w:lsdException w:name="List Table 3 Accent 5" w:uiPriority="48"/>
+    <w:lsdException w:name="List Table 4 Accent 5" w:uiPriority="49"/>
+    <w:lsdException w:name="List Table 5 Dark Accent 5" w:uiPriority="50"/>
+    <w:lsdException w:name="List Table 6 Colorful Accent 5" w:uiPriority="51"/>
+    <w:lsdException w:name="List Table 7 Colorful Accent 5" w:uiPriority="52"/>
+    <w:lsdException w:name="List Table 1 Light Accent 6" w:uiPriority="46"/>
+    <w:lsdException w:name="List Table 2 Accent 6" w:uiPriority="47"/>
+    <w:lsdException w:name="List Table 3 Accent 6" w:uiPriority="48"/>
+    <w:lsdException w:name="List Table 4 Accent 6" w:uiPriority="49"/>
+    <w:lsdException w:name="List Table 5 Dark Accent 6" w:uiPriority="50"/>
+    <w:lsdException w:name="List Table 6 Colorful Accent 6" w:uiPriority="51"/>
+    <w:lsdException w:name="List Table 7 Colorful Accent 6" w:uiPriority="52"/>
   </w:latentStyles>
   <w:style w:type="paragraph" w:default="1" w:styleId="Normal">
     <w:name w:val="Normal"/>
@@ -12296,3092 +12768,6 @@
     <w:name w:val="Default Paragraph Font"/>
     <w:uiPriority w:val="1"/>
     <w:semiHidden/>
-    <w:unhideWhenUsed/>
-  </w:style>
-  <w:style w:type="table" w:default="1" w:styleId="TableNormal">
-    <w:name w:val="Normal Table"/>
-    <w:uiPriority w:val="99"/>
-    <w:semiHidden/>
-    <w:unhideWhenUsed/>
-    <w:qFormat/>
-    <w:tblPr>
-      <w:tblInd w:w="0" w:type="dxa"/>
-      <w:tblCellMar>
-        <w:top w:w="0" w:type="dxa"/>
-        <w:left w:w="108" w:type="dxa"/>
-        <w:bottom w:w="0" w:type="dxa"/>
-        <w:right w:w="108" w:type="dxa"/>
-      </w:tblCellMar>
-    </w:tblPr>
-  </w:style>
-  <w:style w:type="numbering" w:default="1" w:styleId="NoList">
-    <w:name w:val="No List"/>
-    <w:uiPriority w:val="99"/>
-    <w:semiHidden/>
-    <w:unhideWhenUsed/>
-  </w:style>
-  <w:style w:type="character" w:customStyle="1" w:styleId="Heading1Char">
-    <w:name w:val="Heading 1 Char"/>
-    <w:basedOn w:val="DefaultParagraphFont"/>
-    <w:link w:val="Heading1"/>
-    <w:uiPriority w:val="9"/>
-    <w:rsid w:val="00BD612A"/>
-    <w:rPr>
-      <w:rFonts w:ascii="Arial Black" w:eastAsiaTheme="majorEastAsia" w:hAnsi="Arial Black" w:cstheme="majorBidi"/>
-      <w:b/>
-      <w:bCs/>
-      <w:color w:val="2F5897" w:themeColor="text2"/>
-      <w:sz w:val="28"/>
-      <w:szCs w:val="24"/>
-    </w:rPr>
-  </w:style>
-  <w:style w:type="character" w:customStyle="1" w:styleId="Heading2Char">
-    <w:name w:val="Heading 2 Char"/>
-    <w:basedOn w:val="DefaultParagraphFont"/>
-    <w:link w:val="Heading2"/>
-    <w:uiPriority w:val="9"/>
-    <w:rsid w:val="00BD612A"/>
-    <w:rPr>
-      <w:rFonts w:ascii="Arial Black" w:eastAsiaTheme="majorEastAsia" w:hAnsi="Arial Black" w:cstheme="majorBidi"/>
-      <w:b/>
-      <w:bCs/>
-      <w:color w:val="2F5897" w:themeColor="text2"/>
-      <w:sz w:val="28"/>
-      <w:szCs w:val="24"/>
-    </w:rPr>
-  </w:style>
-  <w:style w:type="character" w:customStyle="1" w:styleId="Heading3Char">
-    <w:name w:val="Heading 3 Char"/>
-    <w:basedOn w:val="DefaultParagraphFont"/>
-    <w:link w:val="Heading3"/>
-    <w:uiPriority w:val="9"/>
-    <w:rsid w:val="0013395E"/>
-    <w:rPr>
-      <w:rFonts w:ascii="Arial Black" w:eastAsiaTheme="majorEastAsia" w:hAnsi="Arial Black" w:cstheme="majorBidi"/>
-      <w:bCs/>
-      <w:color w:val="7096D2" w:themeColor="text2" w:themeTint="99"/>
-      <w:sz w:val="24"/>
-      <w:szCs w:val="24"/>
-    </w:rPr>
-  </w:style>
-  <w:style w:type="character" w:customStyle="1" w:styleId="Heading4Char">
-    <w:name w:val="Heading 4 Char"/>
-    <w:basedOn w:val="DefaultParagraphFont"/>
-    <w:link w:val="Heading4"/>
-    <w:uiPriority w:val="9"/>
-    <w:rsid w:val="00C170BF"/>
-    <w:rPr>
-      <w:rFonts w:ascii="Arial" w:eastAsiaTheme="majorEastAsia" w:hAnsi="Arial" w:cs="Arial"/>
-      <w:b/>
-      <w:i/>
-      <w:iCs/>
-      <w:color w:val="7096D2" w:themeColor="text2" w:themeTint="99"/>
-      <w:sz w:val="20"/>
-      <w:szCs w:val="24"/>
-    </w:rPr>
-  </w:style>
-  <w:style w:type="character" w:customStyle="1" w:styleId="Heading5Char">
-    <w:name w:val="Heading 5 Char"/>
-    <w:basedOn w:val="DefaultParagraphFont"/>
-    <w:link w:val="Heading5"/>
-    <w:uiPriority w:val="9"/>
-    <w:rsid w:val="000C3B64"/>
-    <w:rPr>
-      <w:rFonts w:asciiTheme="majorHAnsi" w:eastAsiaTheme="majorEastAsia" w:hAnsiTheme="majorHAnsi" w:cstheme="majorBidi"/>
-      <w:color w:val="6076B4" w:themeColor="accent1"/>
-    </w:rPr>
-  </w:style>
-  <w:style w:type="character" w:customStyle="1" w:styleId="Heading6Char">
-    <w:name w:val="Heading 6 Char"/>
-    <w:basedOn w:val="DefaultParagraphFont"/>
-    <w:link w:val="Heading6"/>
-    <w:uiPriority w:val="9"/>
-    <w:semiHidden/>
-    <w:rsid w:val="000C3B64"/>
-    <w:rPr>
-      <w:rFonts w:asciiTheme="majorHAnsi" w:eastAsiaTheme="majorEastAsia" w:hAnsiTheme="majorHAnsi" w:cstheme="majorBidi"/>
-      <w:i/>
-      <w:iCs/>
-      <w:color w:val="6076B4" w:themeColor="accent1"/>
-    </w:rPr>
-  </w:style>
-  <w:style w:type="character" w:customStyle="1" w:styleId="Heading7Char">
-    <w:name w:val="Heading 7 Char"/>
-    <w:basedOn w:val="DefaultParagraphFont"/>
-    <w:link w:val="Heading7"/>
-    <w:uiPriority w:val="9"/>
-    <w:semiHidden/>
-    <w:rsid w:val="000C3B64"/>
-    <w:rPr>
-      <w:rFonts w:asciiTheme="majorHAnsi" w:eastAsiaTheme="majorEastAsia" w:hAnsiTheme="majorHAnsi" w:cstheme="majorBidi"/>
-      <w:b/>
-      <w:bCs/>
-      <w:color w:val="E68422" w:themeColor="accent3"/>
-      <w:sz w:val="20"/>
-      <w:szCs w:val="20"/>
-    </w:rPr>
-  </w:style>
-  <w:style w:type="character" w:customStyle="1" w:styleId="Heading8Char">
-    <w:name w:val="Heading 8 Char"/>
-    <w:basedOn w:val="DefaultParagraphFont"/>
-    <w:link w:val="Heading8"/>
-    <w:uiPriority w:val="9"/>
-    <w:semiHidden/>
-    <w:rsid w:val="000C3B64"/>
-    <w:rPr>
-      <w:rFonts w:asciiTheme="majorHAnsi" w:eastAsiaTheme="majorEastAsia" w:hAnsiTheme="majorHAnsi" w:cstheme="majorBidi"/>
-      <w:b/>
-      <w:bCs/>
-      <w:i/>
-      <w:iCs/>
-      <w:color w:val="E68422" w:themeColor="accent3"/>
-      <w:sz w:val="20"/>
-      <w:szCs w:val="20"/>
-    </w:rPr>
-  </w:style>
-  <w:style w:type="character" w:customStyle="1" w:styleId="Heading9Char">
-    <w:name w:val="Heading 9 Char"/>
-    <w:basedOn w:val="DefaultParagraphFont"/>
-    <w:link w:val="Heading9"/>
-    <w:uiPriority w:val="9"/>
-    <w:semiHidden/>
-    <w:rsid w:val="000C3B64"/>
-    <w:rPr>
-      <w:rFonts w:asciiTheme="majorHAnsi" w:eastAsiaTheme="majorEastAsia" w:hAnsiTheme="majorHAnsi" w:cstheme="majorBidi"/>
-      <w:i/>
-      <w:iCs/>
-      <w:color w:val="E68422" w:themeColor="accent3"/>
-      <w:sz w:val="20"/>
-      <w:szCs w:val="20"/>
-    </w:rPr>
-  </w:style>
-  <w:style w:type="paragraph" w:styleId="ListParagraph">
-    <w:name w:val="List Paragraph"/>
-    <w:basedOn w:val="Normal"/>
-    <w:uiPriority w:val="34"/>
-    <w:qFormat/>
-    <w:rsid w:val="000C3B64"/>
-    <w:pPr>
-      <w:ind w:left="720"/>
-      <w:contextualSpacing/>
-    </w:pPr>
-  </w:style>
-  <w:style w:type="paragraph" w:styleId="Caption">
-    <w:name w:val="caption"/>
-    <w:basedOn w:val="Normal"/>
-    <w:next w:val="Normal"/>
-    <w:uiPriority w:val="35"/>
-    <w:unhideWhenUsed/>
-    <w:qFormat/>
-    <w:rsid w:val="000C3B64"/>
-    <w:rPr>
-      <w:b/>
-      <w:bCs/>
-      <w:sz w:val="18"/>
-      <w:szCs w:val="18"/>
-    </w:rPr>
-  </w:style>
-  <w:style w:type="paragraph" w:styleId="Title">
-    <w:name w:val="Title"/>
-    <w:basedOn w:val="Normal"/>
-    <w:next w:val="Normal"/>
-    <w:link w:val="TitleChar"/>
-    <w:autoRedefine/>
-    <w:uiPriority w:val="10"/>
-    <w:qFormat/>
-    <w:rsid w:val="00BD612A"/>
-    <w:pPr>
-      <w:pBdr>
-        <w:top w:val="single" w:sz="8" w:space="10" w:color="AFBAD9" w:themeColor="accent1" w:themeTint="7F"/>
-        <w:bottom w:val="single" w:sz="36" w:space="15" w:color="2F5897" w:themeColor="text2"/>
-      </w:pBdr>
-      <w:ind w:firstLine="0"/>
-      <w:jc w:val="center"/>
-    </w:pPr>
-    <w:rPr>
-      <w:rFonts w:eastAsiaTheme="majorEastAsia" w:cstheme="minorHAnsi"/>
-      <w:i/>
-      <w:iCs/>
-      <w:color w:val="2F5897" w:themeColor="text2"/>
-      <w:sz w:val="60"/>
-      <w:szCs w:val="60"/>
-    </w:rPr>
-  </w:style>
-  <w:style w:type="character" w:customStyle="1" w:styleId="TitleChar">
-    <w:name w:val="Title Char"/>
-    <w:basedOn w:val="DefaultParagraphFont"/>
-    <w:link w:val="Title"/>
-    <w:uiPriority w:val="10"/>
-    <w:rsid w:val="00BD612A"/>
-    <w:rPr>
-      <w:rFonts w:eastAsiaTheme="majorEastAsia" w:cstheme="minorHAnsi"/>
-      <w:i/>
-      <w:iCs/>
-      <w:color w:val="2F5897" w:themeColor="text2"/>
-      <w:sz w:val="60"/>
-      <w:szCs w:val="60"/>
-    </w:rPr>
-  </w:style>
-  <w:style w:type="paragraph" w:styleId="Subtitle">
-    <w:name w:val="Subtitle"/>
-    <w:basedOn w:val="Normal"/>
-    <w:next w:val="Normal"/>
-    <w:link w:val="SubtitleChar"/>
-    <w:uiPriority w:val="11"/>
-    <w:qFormat/>
-    <w:rsid w:val="000C3B64"/>
-    <w:pPr>
-      <w:spacing w:before="200" w:after="900"/>
-      <w:ind w:firstLine="0"/>
-      <w:jc w:val="right"/>
-    </w:pPr>
-    <w:rPr>
-      <w:i/>
-      <w:iCs/>
-      <w:sz w:val="24"/>
-      <w:szCs w:val="24"/>
-    </w:rPr>
-  </w:style>
-  <w:style w:type="character" w:customStyle="1" w:styleId="SubtitleChar">
-    <w:name w:val="Subtitle Char"/>
-    <w:basedOn w:val="DefaultParagraphFont"/>
-    <w:link w:val="Subtitle"/>
-    <w:uiPriority w:val="11"/>
-    <w:rsid w:val="000C3B64"/>
-    <w:rPr>
-      <w:i/>
-      <w:iCs/>
-      <w:sz w:val="24"/>
-      <w:szCs w:val="24"/>
-    </w:rPr>
-  </w:style>
-  <w:style w:type="character" w:styleId="Strong">
-    <w:name w:val="Strong"/>
-    <w:basedOn w:val="DefaultParagraphFont"/>
-    <w:uiPriority w:val="22"/>
-    <w:qFormat/>
-    <w:rsid w:val="000C3B64"/>
-    <w:rPr>
-      <w:b/>
-      <w:bCs/>
-      <w:spacing w:val="0"/>
-    </w:rPr>
-  </w:style>
-  <w:style w:type="character" w:styleId="Emphasis">
-    <w:name w:val="Emphasis"/>
-    <w:uiPriority w:val="20"/>
-    <w:qFormat/>
-    <w:rsid w:val="000C3B64"/>
-    <w:rPr>
-      <w:b/>
-      <w:bCs/>
-      <w:i/>
-      <w:iCs/>
-      <w:color w:val="5A5A5A" w:themeColor="text1" w:themeTint="A5"/>
-    </w:rPr>
-  </w:style>
-  <w:style w:type="paragraph" w:styleId="NoSpacing">
-    <w:name w:val="No Spacing"/>
-    <w:basedOn w:val="Normal"/>
-    <w:link w:val="NoSpacingChar"/>
-    <w:uiPriority w:val="1"/>
-    <w:rsid w:val="00C170BF"/>
-  </w:style>
-  <w:style w:type="character" w:customStyle="1" w:styleId="NoSpacingChar">
-    <w:name w:val="No Spacing Char"/>
-    <w:basedOn w:val="DefaultParagraphFont"/>
-    <w:link w:val="NoSpacing"/>
-    <w:uiPriority w:val="1"/>
-    <w:rsid w:val="00C170BF"/>
-  </w:style>
-  <w:style w:type="paragraph" w:styleId="Quote">
-    <w:name w:val="Quote"/>
-    <w:basedOn w:val="Normal"/>
-    <w:next w:val="Normal"/>
-    <w:link w:val="QuoteChar"/>
-    <w:uiPriority w:val="29"/>
-    <w:qFormat/>
-    <w:rsid w:val="000C3B64"/>
-    <w:rPr>
-      <w:rFonts w:asciiTheme="majorHAnsi" w:eastAsiaTheme="majorEastAsia" w:hAnsiTheme="majorHAnsi" w:cstheme="majorBidi"/>
-      <w:i/>
-      <w:iCs/>
-      <w:color w:val="5A5A5A" w:themeColor="text1" w:themeTint="A5"/>
-    </w:rPr>
-  </w:style>
-  <w:style w:type="character" w:customStyle="1" w:styleId="QuoteChar">
-    <w:name w:val="Quote Char"/>
-    <w:basedOn w:val="DefaultParagraphFont"/>
-    <w:link w:val="Quote"/>
-    <w:uiPriority w:val="29"/>
-    <w:rsid w:val="000C3B64"/>
-    <w:rPr>
-      <w:rFonts w:asciiTheme="majorHAnsi" w:eastAsiaTheme="majorEastAsia" w:hAnsiTheme="majorHAnsi" w:cstheme="majorBidi"/>
-      <w:i/>
-      <w:iCs/>
-      <w:color w:val="5A5A5A" w:themeColor="text1" w:themeTint="A5"/>
-    </w:rPr>
-  </w:style>
-  <w:style w:type="paragraph" w:styleId="IntenseQuote">
-    <w:name w:val="Intense Quote"/>
-    <w:basedOn w:val="Normal"/>
-    <w:next w:val="Normal"/>
-    <w:link w:val="IntenseQuoteChar"/>
-    <w:uiPriority w:val="30"/>
-    <w:qFormat/>
-    <w:rsid w:val="000C3B64"/>
-    <w:pPr>
-      <w:pBdr>
-        <w:top w:val="single" w:sz="12" w:space="10" w:color="BFC8E1" w:themeColor="accent1" w:themeTint="66"/>
-        <w:left w:val="single" w:sz="36" w:space="4" w:color="6076B4" w:themeColor="accent1"/>
-        <w:bottom w:val="single" w:sz="24" w:space="10" w:color="E68422" w:themeColor="accent3"/>
-        <w:right w:val="single" w:sz="36" w:space="4" w:color="6076B4" w:themeColor="accent1"/>
-      </w:pBdr>
-      <w:shd w:val="clear" w:color="auto" w:fill="6076B4" w:themeFill="accent1"/>
-      <w:spacing w:before="320" w:after="320" w:line="300" w:lineRule="auto"/>
-      <w:ind w:left="1440" w:right="1440"/>
-    </w:pPr>
-    <w:rPr>
-      <w:rFonts w:asciiTheme="majorHAnsi" w:eastAsiaTheme="majorEastAsia" w:hAnsiTheme="majorHAnsi" w:cstheme="majorBidi"/>
-      <w:i/>
-      <w:iCs/>
-      <w:color w:val="FFFFFF" w:themeColor="background1"/>
-      <w:sz w:val="24"/>
-      <w:szCs w:val="24"/>
-    </w:rPr>
-  </w:style>
-  <w:style w:type="character" w:customStyle="1" w:styleId="IntenseQuoteChar">
-    <w:name w:val="Intense Quote Char"/>
-    <w:basedOn w:val="DefaultParagraphFont"/>
-    <w:link w:val="IntenseQuote"/>
-    <w:uiPriority w:val="30"/>
-    <w:rsid w:val="000C3B64"/>
-    <w:rPr>
-      <w:rFonts w:asciiTheme="majorHAnsi" w:eastAsiaTheme="majorEastAsia" w:hAnsiTheme="majorHAnsi" w:cstheme="majorBidi"/>
-      <w:i/>
-      <w:iCs/>
-      <w:color w:val="FFFFFF" w:themeColor="background1"/>
-      <w:sz w:val="24"/>
-      <w:szCs w:val="24"/>
-      <w:shd w:val="clear" w:color="auto" w:fill="6076B4" w:themeFill="accent1"/>
-    </w:rPr>
-  </w:style>
-  <w:style w:type="character" w:styleId="SubtleEmphasis">
-    <w:name w:val="Subtle Emphasis"/>
-    <w:uiPriority w:val="19"/>
-    <w:qFormat/>
-    <w:rsid w:val="000C3B64"/>
-    <w:rPr>
-      <w:i/>
-      <w:iCs/>
-      <w:color w:val="5A5A5A" w:themeColor="text1" w:themeTint="A5"/>
-    </w:rPr>
-  </w:style>
-  <w:style w:type="character" w:styleId="IntenseEmphasis">
-    <w:name w:val="Intense Emphasis"/>
-    <w:uiPriority w:val="21"/>
-    <w:qFormat/>
-    <w:rsid w:val="000B0F1E"/>
-    <w:rPr>
-      <w:b/>
-      <w:bCs/>
-      <w:i/>
-      <w:iCs/>
-      <w:color w:val="2F5897" w:themeColor="text2"/>
-      <w:sz w:val="22"/>
-      <w:szCs w:val="22"/>
-    </w:rPr>
-  </w:style>
-  <w:style w:type="character" w:styleId="SubtleReference">
-    <w:name w:val="Subtle Reference"/>
-    <w:uiPriority w:val="31"/>
-    <w:qFormat/>
-    <w:rsid w:val="000C3B64"/>
-    <w:rPr>
-      <w:color w:val="auto"/>
-      <w:u w:val="single" w:color="E68422" w:themeColor="accent3"/>
-    </w:rPr>
-  </w:style>
-  <w:style w:type="character" w:styleId="IntenseReference">
-    <w:name w:val="Intense Reference"/>
-    <w:basedOn w:val="DefaultParagraphFont"/>
-    <w:uiPriority w:val="32"/>
-    <w:qFormat/>
-    <w:rsid w:val="000C3B64"/>
-    <w:rPr>
-      <w:b/>
-      <w:bCs/>
-      <w:color w:val="B16214" w:themeColor="accent3" w:themeShade="BF"/>
-      <w:u w:val="single" w:color="E68422" w:themeColor="accent3"/>
-    </w:rPr>
-  </w:style>
-  <w:style w:type="character" w:styleId="BookTitle">
-    <w:name w:val="Book Title"/>
-    <w:basedOn w:val="DefaultParagraphFont"/>
-    <w:uiPriority w:val="33"/>
-    <w:qFormat/>
-    <w:rsid w:val="000C3B64"/>
-    <w:rPr>
-      <w:rFonts w:asciiTheme="majorHAnsi" w:eastAsiaTheme="majorEastAsia" w:hAnsiTheme="majorHAnsi" w:cstheme="majorBidi"/>
-      <w:b/>
-      <w:bCs/>
-      <w:i/>
-      <w:iCs/>
-      <w:color w:val="auto"/>
-    </w:rPr>
-  </w:style>
-  <w:style w:type="paragraph" w:styleId="TOCHeading">
-    <w:name w:val="TOC Heading"/>
-    <w:basedOn w:val="Heading1"/>
-    <w:next w:val="Normal"/>
-    <w:uiPriority w:val="39"/>
-    <w:semiHidden/>
-    <w:unhideWhenUsed/>
-    <w:qFormat/>
-    <w:rsid w:val="000C3B64"/>
-    <w:pPr>
-      <w:numPr>
-        <w:numId w:val="0"/>
-      </w:numPr>
-      <w:outlineLvl w:val="9"/>
-    </w:pPr>
-    <w:rPr>
-      <w:lang w:bidi="en-US"/>
-    </w:rPr>
-  </w:style>
-  <w:style w:type="paragraph" w:styleId="Header">
-    <w:name w:val="header"/>
-    <w:basedOn w:val="Normal"/>
-    <w:link w:val="HeaderChar"/>
-    <w:uiPriority w:val="99"/>
-    <w:unhideWhenUsed/>
-    <w:rsid w:val="006B4464"/>
-    <w:pPr>
-      <w:tabs>
-        <w:tab w:val="center" w:pos="4680"/>
-        <w:tab w:val="right" w:pos="9360"/>
-      </w:tabs>
-    </w:pPr>
-  </w:style>
-  <w:style w:type="character" w:customStyle="1" w:styleId="HeaderChar">
-    <w:name w:val="Header Char"/>
-    <w:basedOn w:val="DefaultParagraphFont"/>
-    <w:link w:val="Header"/>
-    <w:uiPriority w:val="99"/>
-    <w:rsid w:val="006B4464"/>
-  </w:style>
-  <w:style w:type="paragraph" w:styleId="Footer">
-    <w:name w:val="footer"/>
-    <w:basedOn w:val="Normal"/>
-    <w:link w:val="FooterChar"/>
-    <w:uiPriority w:val="99"/>
-    <w:unhideWhenUsed/>
-    <w:rsid w:val="006B4464"/>
-    <w:pPr>
-      <w:tabs>
-        <w:tab w:val="center" w:pos="4680"/>
-        <w:tab w:val="right" w:pos="9360"/>
-      </w:tabs>
-    </w:pPr>
-  </w:style>
-  <w:style w:type="character" w:customStyle="1" w:styleId="FooterChar">
-    <w:name w:val="Footer Char"/>
-    <w:basedOn w:val="DefaultParagraphFont"/>
-    <w:link w:val="Footer"/>
-    <w:uiPriority w:val="99"/>
-    <w:rsid w:val="006B4464"/>
-  </w:style>
-  <w:style w:type="paragraph" w:styleId="BalloonText">
-    <w:name w:val="Balloon Text"/>
-    <w:basedOn w:val="Normal"/>
-    <w:link w:val="BalloonTextChar"/>
-    <w:uiPriority w:val="99"/>
-    <w:semiHidden/>
-    <w:unhideWhenUsed/>
-    <w:rsid w:val="006B4464"/>
-    <w:rPr>
-      <w:rFonts w:ascii="Tahoma" w:hAnsi="Tahoma" w:cs="Tahoma"/>
-      <w:sz w:val="16"/>
-      <w:szCs w:val="16"/>
-    </w:rPr>
-  </w:style>
-  <w:style w:type="character" w:customStyle="1" w:styleId="BalloonTextChar">
-    <w:name w:val="Balloon Text Char"/>
-    <w:basedOn w:val="DefaultParagraphFont"/>
-    <w:link w:val="BalloonText"/>
-    <w:uiPriority w:val="99"/>
-    <w:semiHidden/>
-    <w:rsid w:val="006B4464"/>
-    <w:rPr>
-      <w:rFonts w:ascii="Tahoma" w:hAnsi="Tahoma" w:cs="Tahoma"/>
-      <w:sz w:val="16"/>
-      <w:szCs w:val="16"/>
-    </w:rPr>
-  </w:style>
-  <w:style w:type="character" w:styleId="CommentReference">
-    <w:name w:val="annotation reference"/>
-    <w:basedOn w:val="DefaultParagraphFont"/>
-    <w:uiPriority w:val="99"/>
-    <w:semiHidden/>
-    <w:unhideWhenUsed/>
-    <w:rsid w:val="006B4464"/>
-    <w:rPr>
-      <w:sz w:val="16"/>
-      <w:szCs w:val="16"/>
-    </w:rPr>
-  </w:style>
-  <w:style w:type="paragraph" w:styleId="CommentText">
-    <w:name w:val="annotation text"/>
-    <w:basedOn w:val="Normal"/>
-    <w:link w:val="CommentTextChar"/>
-    <w:uiPriority w:val="99"/>
-    <w:semiHidden/>
-    <w:unhideWhenUsed/>
-    <w:rsid w:val="006B4464"/>
-    <w:rPr>
-      <w:sz w:val="20"/>
-      <w:szCs w:val="20"/>
-    </w:rPr>
-  </w:style>
-  <w:style w:type="character" w:customStyle="1" w:styleId="CommentTextChar">
-    <w:name w:val="Comment Text Char"/>
-    <w:basedOn w:val="DefaultParagraphFont"/>
-    <w:link w:val="CommentText"/>
-    <w:uiPriority w:val="99"/>
-    <w:semiHidden/>
-    <w:rsid w:val="006B4464"/>
-    <w:rPr>
-      <w:sz w:val="20"/>
-      <w:szCs w:val="20"/>
-    </w:rPr>
-  </w:style>
-  <w:style w:type="paragraph" w:styleId="CommentSubject">
-    <w:name w:val="annotation subject"/>
-    <w:basedOn w:val="CommentText"/>
-    <w:next w:val="CommentText"/>
-    <w:link w:val="CommentSubjectChar"/>
-    <w:uiPriority w:val="99"/>
-    <w:semiHidden/>
-    <w:unhideWhenUsed/>
-    <w:rsid w:val="006B4464"/>
-    <w:rPr>
-      <w:b/>
-      <w:bCs/>
-    </w:rPr>
-  </w:style>
-  <w:style w:type="character" w:customStyle="1" w:styleId="CommentSubjectChar">
-    <w:name w:val="Comment Subject Char"/>
-    <w:basedOn w:val="CommentTextChar"/>
-    <w:link w:val="CommentSubject"/>
-    <w:uiPriority w:val="99"/>
-    <w:semiHidden/>
-    <w:rsid w:val="006B4464"/>
-    <w:rPr>
-      <w:b/>
-      <w:bCs/>
-      <w:sz w:val="20"/>
-      <w:szCs w:val="20"/>
-    </w:rPr>
-  </w:style>
-  <w:style w:type="paragraph" w:styleId="TOC1">
-    <w:name w:val="toc 1"/>
-    <w:basedOn w:val="Normal"/>
-    <w:next w:val="Normal"/>
-    <w:autoRedefine/>
-    <w:uiPriority w:val="39"/>
-    <w:unhideWhenUsed/>
-    <w:rsid w:val="00121345"/>
-    <w:pPr>
-      <w:tabs>
-        <w:tab w:val="right" w:leader="dot" w:pos="9350"/>
-      </w:tabs>
-      <w:spacing w:after="100"/>
-    </w:pPr>
-  </w:style>
-  <w:style w:type="paragraph" w:styleId="TOC2">
-    <w:name w:val="toc 2"/>
-    <w:basedOn w:val="Normal"/>
-    <w:next w:val="Normal"/>
-    <w:autoRedefine/>
-    <w:uiPriority w:val="39"/>
-    <w:unhideWhenUsed/>
-    <w:rsid w:val="00417336"/>
-    <w:pPr>
-      <w:spacing w:after="100"/>
-      <w:ind w:left="220"/>
-    </w:pPr>
-  </w:style>
-  <w:style w:type="paragraph" w:styleId="TOC3">
-    <w:name w:val="toc 3"/>
-    <w:basedOn w:val="Normal"/>
-    <w:next w:val="Normal"/>
-    <w:autoRedefine/>
-    <w:uiPriority w:val="39"/>
-    <w:unhideWhenUsed/>
-    <w:rsid w:val="00417336"/>
-    <w:pPr>
-      <w:spacing w:after="100"/>
-      <w:ind w:left="440"/>
-    </w:pPr>
-  </w:style>
-  <w:style w:type="character" w:styleId="Hyperlink">
-    <w:name w:val="Hyperlink"/>
-    <w:basedOn w:val="DefaultParagraphFont"/>
-    <w:uiPriority w:val="99"/>
-    <w:unhideWhenUsed/>
-    <w:rsid w:val="00417336"/>
-    <w:rPr>
-      <w:color w:val="3399FF" w:themeColor="hyperlink"/>
-      <w:u w:val="single"/>
-    </w:rPr>
-  </w:style>
-  <w:style w:type="table" w:styleId="TableGrid">
-    <w:name w:val="Table Grid"/>
-    <w:basedOn w:val="TableNormal"/>
-    <w:uiPriority w:val="59"/>
-    <w:rsid w:val="007C3E7C"/>
-    <w:tblPr>
-      <w:tblInd w:w="0" w:type="dxa"/>
-      <w:tblBorders>
-        <w:top w:val="single" w:sz="4" w:space="0" w:color="auto"/>
-        <w:left w:val="single" w:sz="4" w:space="0" w:color="auto"/>
-        <w:bottom w:val="single" w:sz="4" w:space="0" w:color="auto"/>
-        <w:right w:val="single" w:sz="4" w:space="0" w:color="auto"/>
-        <w:insideH w:val="single" w:sz="4" w:space="0" w:color="auto"/>
-        <w:insideV w:val="single" w:sz="4" w:space="0" w:color="auto"/>
-      </w:tblBorders>
-      <w:tblCellMar>
-        <w:top w:w="0" w:type="dxa"/>
-        <w:left w:w="108" w:type="dxa"/>
-        <w:bottom w:w="0" w:type="dxa"/>
-        <w:right w:w="108" w:type="dxa"/>
-      </w:tblCellMar>
-    </w:tblPr>
-  </w:style>
-  <w:style w:type="paragraph" w:styleId="TableofFigures">
-    <w:name w:val="table of figures"/>
-    <w:basedOn w:val="Normal"/>
-    <w:next w:val="Normal"/>
-    <w:uiPriority w:val="99"/>
-    <w:unhideWhenUsed/>
-    <w:rsid w:val="00E95690"/>
-  </w:style>
-  <w:style w:type="table" w:styleId="MediumList2-Accent1">
-    <w:name w:val="Medium List 2 Accent 1"/>
-    <w:basedOn w:val="TableNormal"/>
-    <w:uiPriority w:val="66"/>
-    <w:rsid w:val="00B828A5"/>
-    <w:rPr>
-      <w:rFonts w:asciiTheme="majorHAnsi" w:eastAsiaTheme="majorEastAsia" w:hAnsiTheme="majorHAnsi" w:cstheme="majorBidi"/>
-      <w:color w:val="000000" w:themeColor="text1"/>
-    </w:rPr>
-    <w:tblPr>
-      <w:tblStyleRowBandSize w:val="1"/>
-      <w:tblStyleColBandSize w:val="1"/>
-      <w:tblInd w:w="0" w:type="dxa"/>
-      <w:tblBorders>
-        <w:top w:val="single" w:sz="8" w:space="0" w:color="6076B4" w:themeColor="accent1"/>
-        <w:left w:val="single" w:sz="8" w:space="0" w:color="6076B4" w:themeColor="accent1"/>
-        <w:bottom w:val="single" w:sz="8" w:space="0" w:color="6076B4" w:themeColor="accent1"/>
-        <w:right w:val="single" w:sz="8" w:space="0" w:color="6076B4" w:themeColor="accent1"/>
-      </w:tblBorders>
-      <w:tblCellMar>
-        <w:top w:w="0" w:type="dxa"/>
-        <w:left w:w="108" w:type="dxa"/>
-        <w:bottom w:w="0" w:type="dxa"/>
-        <w:right w:w="108" w:type="dxa"/>
-      </w:tblCellMar>
-    </w:tblPr>
-    <w:tblStylePr w:type="firstRow">
-      <w:rPr>
-        <w:sz w:val="24"/>
-        <w:szCs w:val="24"/>
-      </w:rPr>
-      <w:tblPr/>
-      <w:tcPr>
-        <w:tcBorders>
-          <w:top w:val="nil"/>
-          <w:left w:val="nil"/>
-          <w:bottom w:val="single" w:sz="24" w:space="0" w:color="6076B4" w:themeColor="accent1"/>
-          <w:right w:val="nil"/>
-          <w:insideH w:val="nil"/>
-          <w:insideV w:val="nil"/>
-        </w:tcBorders>
-        <w:shd w:val="clear" w:color="auto" w:fill="FFFFFF" w:themeFill="background1"/>
-      </w:tcPr>
-    </w:tblStylePr>
-    <w:tblStylePr w:type="lastRow">
-      <w:tblPr/>
-      <w:tcPr>
-        <w:tcBorders>
-          <w:top w:val="single" w:sz="8" w:space="0" w:color="6076B4" w:themeColor="accent1"/>
-          <w:left w:val="nil"/>
-          <w:bottom w:val="nil"/>
-          <w:right w:val="nil"/>
-          <w:insideH w:val="nil"/>
-          <w:insideV w:val="nil"/>
-        </w:tcBorders>
-        <w:shd w:val="clear" w:color="auto" w:fill="FFFFFF" w:themeFill="background1"/>
-      </w:tcPr>
-    </w:tblStylePr>
-    <w:tblStylePr w:type="firstCol">
-      <w:tblPr/>
-      <w:tcPr>
-        <w:tcBorders>
-          <w:top w:val="nil"/>
-          <w:left w:val="nil"/>
-          <w:bottom w:val="nil"/>
-          <w:right w:val="single" w:sz="8" w:space="0" w:color="6076B4" w:themeColor="accent1"/>
-          <w:insideH w:val="nil"/>
-          <w:insideV w:val="nil"/>
-        </w:tcBorders>
-        <w:shd w:val="clear" w:color="auto" w:fill="FFFFFF" w:themeFill="background1"/>
-      </w:tcPr>
-    </w:tblStylePr>
-    <w:tblStylePr w:type="lastCol">
-      <w:tblPr/>
-      <w:tcPr>
-        <w:tcBorders>
-          <w:top w:val="nil"/>
-          <w:left w:val="single" w:sz="8" w:space="0" w:color="6076B4" w:themeColor="accent1"/>
-          <w:bottom w:val="nil"/>
-          <w:right w:val="nil"/>
-          <w:insideH w:val="nil"/>
-          <w:insideV w:val="nil"/>
-        </w:tcBorders>
-        <w:shd w:val="clear" w:color="auto" w:fill="FFFFFF" w:themeFill="background1"/>
-      </w:tcPr>
-    </w:tblStylePr>
-    <w:tblStylePr w:type="band1Vert">
-      <w:tblPr/>
-      <w:tcPr>
-        <w:tcBorders>
-          <w:left w:val="nil"/>
-          <w:right w:val="nil"/>
-          <w:insideH w:val="nil"/>
-          <w:insideV w:val="nil"/>
-        </w:tcBorders>
-        <w:shd w:val="clear" w:color="auto" w:fill="D7DCEC" w:themeFill="accent1" w:themeFillTint="3F"/>
-      </w:tcPr>
-    </w:tblStylePr>
-    <w:tblStylePr w:type="band1Horz">
-      <w:tblPr/>
-      <w:tcPr>
-        <w:tcBorders>
-          <w:top w:val="nil"/>
-          <w:bottom w:val="nil"/>
-          <w:insideH w:val="nil"/>
-          <w:insideV w:val="nil"/>
-        </w:tcBorders>
-        <w:shd w:val="clear" w:color="auto" w:fill="D7DCEC" w:themeFill="accent1" w:themeFillTint="3F"/>
-      </w:tcPr>
-    </w:tblStylePr>
-    <w:tblStylePr w:type="nwCell">
-      <w:tblPr/>
-      <w:tcPr>
-        <w:shd w:val="clear" w:color="auto" w:fill="FFFFFF" w:themeFill="background1"/>
-      </w:tcPr>
-    </w:tblStylePr>
-    <w:tblStylePr w:type="swCell">
-      <w:tblPr/>
-      <w:tcPr>
-        <w:tcBorders>
-          <w:top w:val="nil"/>
-        </w:tcBorders>
-      </w:tcPr>
-    </w:tblStylePr>
-  </w:style>
-  <w:style w:type="table" w:styleId="ColorfulList-Accent1">
-    <w:name w:val="Colorful List Accent 1"/>
-    <w:basedOn w:val="TableNormal"/>
-    <w:uiPriority w:val="72"/>
-    <w:rsid w:val="00B828A5"/>
-    <w:rPr>
-      <w:color w:val="000000" w:themeColor="text1"/>
-    </w:rPr>
-    <w:tblPr>
-      <w:tblStyleRowBandSize w:val="1"/>
-      <w:tblStyleColBandSize w:val="1"/>
-      <w:tblInd w:w="0" w:type="dxa"/>
-      <w:tblCellMar>
-        <w:top w:w="0" w:type="dxa"/>
-        <w:left w:w="108" w:type="dxa"/>
-        <w:bottom w:w="0" w:type="dxa"/>
-        <w:right w:w="108" w:type="dxa"/>
-      </w:tblCellMar>
-    </w:tblPr>
-    <w:tcPr>
-      <w:shd w:val="clear" w:color="auto" w:fill="EFF1F7" w:themeFill="accent1" w:themeFillTint="19"/>
-    </w:tcPr>
-    <w:tblStylePr w:type="firstRow">
-      <w:rPr>
-        <w:b/>
-        <w:bCs/>
-        <w:color w:val="FFFFFF" w:themeColor="background1"/>
-      </w:rPr>
-      <w:tblPr/>
-      <w:tcPr>
-        <w:tcBorders>
-          <w:bottom w:val="single" w:sz="12" w:space="0" w:color="FFFFFF" w:themeColor="background1"/>
-        </w:tcBorders>
-        <w:shd w:val="clear" w:color="auto" w:fill="7C4141" w:themeFill="accent2" w:themeFillShade="CC"/>
-      </w:tcPr>
-    </w:tblStylePr>
-    <w:tblStylePr w:type="lastRow">
-      <w:rPr>
-        <w:b/>
-        <w:bCs/>
-        <w:color w:val="7C4141" w:themeColor="accent2" w:themeShade="CC"/>
-      </w:rPr>
-      <w:tblPr/>
-      <w:tcPr>
-        <w:tcBorders>
-          <w:top w:val="single" w:sz="12" w:space="0" w:color="000000" w:themeColor="text1"/>
-        </w:tcBorders>
-        <w:shd w:val="clear" w:color="auto" w:fill="FFFFFF" w:themeFill="background1"/>
-      </w:tcPr>
-    </w:tblStylePr>
-    <w:tblStylePr w:type="firstCol">
-      <w:rPr>
-        <w:b/>
-        <w:bCs/>
-      </w:rPr>
-    </w:tblStylePr>
-    <w:tblStylePr w:type="lastCol">
-      <w:rPr>
-        <w:b/>
-        <w:bCs/>
-      </w:rPr>
-    </w:tblStylePr>
-    <w:tblStylePr w:type="band1Vert">
-      <w:tblPr/>
-      <w:tcPr>
-        <w:tcBorders>
-          <w:top w:val="nil"/>
-          <w:left w:val="nil"/>
-          <w:bottom w:val="nil"/>
-          <w:right w:val="nil"/>
-          <w:insideH w:val="nil"/>
-          <w:insideV w:val="nil"/>
-        </w:tcBorders>
-        <w:shd w:val="clear" w:color="auto" w:fill="D7DCEC" w:themeFill="accent1" w:themeFillTint="3F"/>
-      </w:tcPr>
-    </w:tblStylePr>
-    <w:tblStylePr w:type="band1Horz">
-      <w:tblPr/>
-      <w:tcPr>
-        <w:shd w:val="clear" w:color="auto" w:fill="DFE3F0" w:themeFill="accent1" w:themeFillTint="33"/>
-      </w:tcPr>
-    </w:tblStylePr>
-  </w:style>
-  <w:style w:type="table" w:styleId="ColorfulGrid-Accent1">
-    <w:name w:val="Colorful Grid Accent 1"/>
-    <w:basedOn w:val="TableNormal"/>
-    <w:uiPriority w:val="73"/>
-    <w:rsid w:val="00B828A5"/>
-    <w:rPr>
-      <w:color w:val="000000" w:themeColor="text1"/>
-    </w:rPr>
-    <w:tblPr>
-      <w:tblStyleRowBandSize w:val="1"/>
-      <w:tblStyleColBandSize w:val="1"/>
-      <w:tblInd w:w="0" w:type="dxa"/>
-      <w:tblBorders>
-        <w:insideH w:val="single" w:sz="4" w:space="0" w:color="FFFFFF" w:themeColor="background1"/>
-      </w:tblBorders>
-      <w:tblCellMar>
-        <w:top w:w="0" w:type="dxa"/>
-        <w:left w:w="108" w:type="dxa"/>
-        <w:bottom w:w="0" w:type="dxa"/>
-        <w:right w:w="108" w:type="dxa"/>
-      </w:tblCellMar>
-    </w:tblPr>
-    <w:tcPr>
-      <w:shd w:val="clear" w:color="auto" w:fill="DFE3F0" w:themeFill="accent1" w:themeFillTint="33"/>
-    </w:tcPr>
-    <w:tblStylePr w:type="firstRow">
-      <w:rPr>
-        <w:b/>
-        <w:bCs/>
-      </w:rPr>
-      <w:tblPr/>
-      <w:tcPr>
-        <w:shd w:val="clear" w:color="auto" w:fill="BFC8E1" w:themeFill="accent1" w:themeFillTint="66"/>
-      </w:tcPr>
-    </w:tblStylePr>
-    <w:tblStylePr w:type="lastRow">
-      <w:rPr>
-        <w:b/>
-        <w:bCs/>
-        <w:color w:val="000000" w:themeColor="text1"/>
-      </w:rPr>
-      <w:tblPr/>
-      <w:tcPr>
-        <w:shd w:val="clear" w:color="auto" w:fill="BFC8E1" w:themeFill="accent1" w:themeFillTint="66"/>
-      </w:tcPr>
-    </w:tblStylePr>
-    <w:tblStylePr w:type="firstCol">
-      <w:rPr>
-        <w:color w:val="FFFFFF" w:themeColor="background1"/>
-      </w:rPr>
-      <w:tblPr/>
-      <w:tcPr>
-        <w:shd w:val="clear" w:color="auto" w:fill="42558C" w:themeFill="accent1" w:themeFillShade="BF"/>
-      </w:tcPr>
-    </w:tblStylePr>
-    <w:tblStylePr w:type="lastCol">
-      <w:rPr>
-        <w:color w:val="FFFFFF" w:themeColor="background1"/>
-      </w:rPr>
-      <w:tblPr/>
-      <w:tcPr>
-        <w:shd w:val="clear" w:color="auto" w:fill="42558C" w:themeFill="accent1" w:themeFillShade="BF"/>
-      </w:tcPr>
-    </w:tblStylePr>
-    <w:tblStylePr w:type="band1Vert">
-      <w:tblPr/>
-      <w:tcPr>
-        <w:shd w:val="clear" w:color="auto" w:fill="AFBAD9" w:themeFill="accent1" w:themeFillTint="7F"/>
-      </w:tcPr>
-    </w:tblStylePr>
-    <w:tblStylePr w:type="band1Horz">
-      <w:tblPr/>
-      <w:tcPr>
-        <w:shd w:val="clear" w:color="auto" w:fill="AFBAD9" w:themeFill="accent1" w:themeFillTint="7F"/>
-      </w:tcPr>
-    </w:tblStylePr>
-  </w:style>
-  <w:style w:type="table" w:styleId="ColorfulShading-Accent1">
-    <w:name w:val="Colorful Shading Accent 1"/>
-    <w:basedOn w:val="TableNormal"/>
-    <w:uiPriority w:val="71"/>
-    <w:rsid w:val="00B828A5"/>
-    <w:rPr>
-      <w:color w:val="000000" w:themeColor="text1"/>
-    </w:rPr>
-    <w:tblPr>
-      <w:tblStyleRowBandSize w:val="1"/>
-      <w:tblStyleColBandSize w:val="1"/>
-      <w:tblInd w:w="0" w:type="dxa"/>
-      <w:tblBorders>
-        <w:top w:val="single" w:sz="24" w:space="0" w:color="9C5252" w:themeColor="accent2"/>
-        <w:left w:val="single" w:sz="4" w:space="0" w:color="6076B4" w:themeColor="accent1"/>
-        <w:bottom w:val="single" w:sz="4" w:space="0" w:color="6076B4" w:themeColor="accent1"/>
-        <w:right w:val="single" w:sz="4" w:space="0" w:color="6076B4" w:themeColor="accent1"/>
-        <w:insideH w:val="single" w:sz="4" w:space="0" w:color="FFFFFF" w:themeColor="background1"/>
-        <w:insideV w:val="single" w:sz="4" w:space="0" w:color="FFFFFF" w:themeColor="background1"/>
-      </w:tblBorders>
-      <w:tblCellMar>
-        <w:top w:w="0" w:type="dxa"/>
-        <w:left w:w="108" w:type="dxa"/>
-        <w:bottom w:w="0" w:type="dxa"/>
-        <w:right w:w="108" w:type="dxa"/>
-      </w:tblCellMar>
-    </w:tblPr>
-    <w:tcPr>
-      <w:shd w:val="clear" w:color="auto" w:fill="EFF1F7" w:themeFill="accent1" w:themeFillTint="19"/>
-    </w:tcPr>
-    <w:tblStylePr w:type="firstRow">
-      <w:rPr>
-        <w:b/>
-        <w:bCs/>
-      </w:rPr>
-      <w:tblPr/>
-      <w:tcPr>
-        <w:tcBorders>
-          <w:top w:val="nil"/>
-          <w:left w:val="nil"/>
-          <w:bottom w:val="single" w:sz="24" w:space="0" w:color="9C5252" w:themeColor="accent2"/>
-          <w:right w:val="nil"/>
-          <w:insideH w:val="nil"/>
-          <w:insideV w:val="nil"/>
-        </w:tcBorders>
-        <w:shd w:val="clear" w:color="auto" w:fill="FFFFFF" w:themeFill="background1"/>
-      </w:tcPr>
-    </w:tblStylePr>
-    <w:tblStylePr w:type="lastRow">
-      <w:rPr>
-        <w:b/>
-        <w:bCs/>
-        <w:color w:val="FFFFFF" w:themeColor="background1"/>
-      </w:rPr>
-      <w:tblPr/>
-      <w:tcPr>
-        <w:tcBorders>
-          <w:top w:val="single" w:sz="6" w:space="0" w:color="FFFFFF" w:themeColor="background1"/>
-        </w:tcBorders>
-        <w:shd w:val="clear" w:color="auto" w:fill="354470" w:themeFill="accent1" w:themeFillShade="99"/>
-      </w:tcPr>
-    </w:tblStylePr>
-    <w:tblStylePr w:type="firstCol">
-      <w:rPr>
-        <w:color w:val="FFFFFF" w:themeColor="background1"/>
-      </w:rPr>
-      <w:tblPr/>
-      <w:tcPr>
-        <w:tcBorders>
-          <w:top w:val="nil"/>
-          <w:left w:val="nil"/>
-          <w:bottom w:val="nil"/>
-          <w:right w:val="nil"/>
-          <w:insideH w:val="single" w:sz="4" w:space="0" w:color="354470" w:themeColor="accent1" w:themeShade="99"/>
-          <w:insideV w:val="nil"/>
-        </w:tcBorders>
-        <w:shd w:val="clear" w:color="auto" w:fill="354470" w:themeFill="accent1" w:themeFillShade="99"/>
-      </w:tcPr>
-    </w:tblStylePr>
-    <w:tblStylePr w:type="lastCol">
-      <w:rPr>
-        <w:color w:val="FFFFFF" w:themeColor="background1"/>
-      </w:rPr>
-      <w:tblPr/>
-      <w:tcPr>
-        <w:tcBorders>
-          <w:top w:val="nil"/>
-          <w:left w:val="nil"/>
-          <w:bottom w:val="nil"/>
-          <w:right w:val="nil"/>
-          <w:insideH w:val="nil"/>
-          <w:insideV w:val="nil"/>
-        </w:tcBorders>
-        <w:shd w:val="clear" w:color="auto" w:fill="354470" w:themeFill="accent1" w:themeFillShade="99"/>
-      </w:tcPr>
-    </w:tblStylePr>
-    <w:tblStylePr w:type="band1Vert">
-      <w:tblPr/>
-      <w:tcPr>
-        <w:shd w:val="clear" w:color="auto" w:fill="BFC8E1" w:themeFill="accent1" w:themeFillTint="66"/>
-      </w:tcPr>
-    </w:tblStylePr>
-    <w:tblStylePr w:type="band1Horz">
-      <w:tblPr/>
-      <w:tcPr>
-        <w:shd w:val="clear" w:color="auto" w:fill="AFBAD9" w:themeFill="accent1" w:themeFillTint="7F"/>
-      </w:tcPr>
-    </w:tblStylePr>
-    <w:tblStylePr w:type="neCell">
-      <w:rPr>
-        <w:color w:val="000000" w:themeColor="text1"/>
-      </w:rPr>
-    </w:tblStylePr>
-    <w:tblStylePr w:type="nwCell">
-      <w:rPr>
-        <w:color w:val="000000" w:themeColor="text1"/>
-      </w:rPr>
-    </w:tblStylePr>
-  </w:style>
-  <w:style w:type="table" w:styleId="MediumGrid3-Accent1">
-    <w:name w:val="Medium Grid 3 Accent 1"/>
-    <w:basedOn w:val="TableNormal"/>
-    <w:uiPriority w:val="69"/>
-    <w:rsid w:val="00B828A5"/>
-    <w:tblPr>
-      <w:tblStyleRowBandSize w:val="1"/>
-      <w:tblStyleColBandSize w:val="1"/>
-      <w:tblInd w:w="0" w:type="dxa"/>
-      <w:tblBorders>
-        <w:top w:val="single" w:sz="8" w:space="0" w:color="FFFFFF" w:themeColor="background1"/>
-        <w:left w:val="single" w:sz="8" w:space="0" w:color="FFFFFF" w:themeColor="background1"/>
-        <w:bottom w:val="single" w:sz="8" w:space="0" w:color="FFFFFF" w:themeColor="background1"/>
-        <w:right w:val="single" w:sz="8" w:space="0" w:color="FFFFFF" w:themeColor="background1"/>
-        <w:insideH w:val="single" w:sz="6" w:space="0" w:color="FFFFFF" w:themeColor="background1"/>
-        <w:insideV w:val="single" w:sz="6" w:space="0" w:color="FFFFFF" w:themeColor="background1"/>
-      </w:tblBorders>
-      <w:tblCellMar>
-        <w:top w:w="0" w:type="dxa"/>
-        <w:left w:w="108" w:type="dxa"/>
-        <w:bottom w:w="0" w:type="dxa"/>
-        <w:right w:w="108" w:type="dxa"/>
-      </w:tblCellMar>
-    </w:tblPr>
-    <w:tcPr>
-      <w:shd w:val="clear" w:color="auto" w:fill="D7DCEC" w:themeFill="accent1" w:themeFillTint="3F"/>
-    </w:tcPr>
-    <w:tblStylePr w:type="firstRow">
-      <w:rPr>
-        <w:b/>
-        <w:bCs/>
-        <w:i w:val="0"/>
-        <w:iCs w:val="0"/>
-        <w:color w:val="FFFFFF" w:themeColor="background1"/>
-      </w:rPr>
-      <w:tblPr/>
-      <w:tcPr>
-        <w:tcBorders>
-          <w:top w:val="single" w:sz="8" w:space="0" w:color="FFFFFF" w:themeColor="background1"/>
-          <w:left w:val="single" w:sz="8" w:space="0" w:color="FFFFFF" w:themeColor="background1"/>
-          <w:bottom w:val="single" w:sz="24" w:space="0" w:color="FFFFFF" w:themeColor="background1"/>
-          <w:right w:val="single" w:sz="8" w:space="0" w:color="FFFFFF" w:themeColor="background1"/>
-          <w:insideH w:val="nil"/>
-          <w:insideV w:val="single" w:sz="8" w:space="0" w:color="FFFFFF" w:themeColor="background1"/>
-        </w:tcBorders>
-        <w:shd w:val="clear" w:color="auto" w:fill="6076B4" w:themeFill="accent1"/>
-      </w:tcPr>
-    </w:tblStylePr>
-    <w:tblStylePr w:type="lastRow">
-      <w:rPr>
-        <w:b/>
-        <w:bCs/>
-        <w:i w:val="0"/>
-        <w:iCs w:val="0"/>
-        <w:color w:val="FFFFFF" w:themeColor="background1"/>
-      </w:rPr>
-      <w:tblPr/>
-      <w:tcPr>
-        <w:tcBorders>
-          <w:top w:val="single" w:sz="24" w:space="0" w:color="FFFFFF" w:themeColor="background1"/>
-          <w:left w:val="single" w:sz="8" w:space="0" w:color="FFFFFF" w:themeColor="background1"/>
-          <w:bottom w:val="single" w:sz="8" w:space="0" w:color="FFFFFF" w:themeColor="background1"/>
-          <w:right w:val="single" w:sz="8" w:space="0" w:color="FFFFFF" w:themeColor="background1"/>
-          <w:insideH w:val="nil"/>
-          <w:insideV w:val="single" w:sz="8" w:space="0" w:color="FFFFFF" w:themeColor="background1"/>
-        </w:tcBorders>
-        <w:shd w:val="clear" w:color="auto" w:fill="6076B4" w:themeFill="accent1"/>
-      </w:tcPr>
-    </w:tblStylePr>
-    <w:tblStylePr w:type="firstCol">
-      <w:rPr>
-        <w:b/>
-        <w:bCs/>
-        <w:i w:val="0"/>
-        <w:iCs w:val="0"/>
-        <w:color w:val="FFFFFF" w:themeColor="background1"/>
-      </w:rPr>
-      <w:tblPr/>
-      <w:tcPr>
-        <w:tcBorders>
-          <w:left w:val="single" w:sz="8" w:space="0" w:color="FFFFFF" w:themeColor="background1"/>
-          <w:right w:val="single" w:sz="24" w:space="0" w:color="FFFFFF" w:themeColor="background1"/>
-          <w:insideH w:val="nil"/>
-          <w:insideV w:val="nil"/>
-        </w:tcBorders>
-        <w:shd w:val="clear" w:color="auto" w:fill="6076B4" w:themeFill="accent1"/>
-      </w:tcPr>
-    </w:tblStylePr>
-    <w:tblStylePr w:type="lastCol">
-      <w:rPr>
-        <w:b/>
-        <w:bCs/>
-        <w:i w:val="0"/>
-        <w:iCs w:val="0"/>
-        <w:color w:val="FFFFFF" w:themeColor="background1"/>
-      </w:rPr>
-      <w:tblPr/>
-      <w:tcPr>
-        <w:tcBorders>
-          <w:top w:val="nil"/>
-          <w:left w:val="single" w:sz="24" w:space="0" w:color="FFFFFF" w:themeColor="background1"/>
-          <w:bottom w:val="nil"/>
-          <w:right w:val="nil"/>
-          <w:insideH w:val="nil"/>
-          <w:insideV w:val="nil"/>
-        </w:tcBorders>
-        <w:shd w:val="clear" w:color="auto" w:fill="6076B4" w:themeFill="accent1"/>
-      </w:tcPr>
-    </w:tblStylePr>
-    <w:tblStylePr w:type="band1Vert">
-      <w:tblPr/>
-      <w:tcPr>
-        <w:tcBorders>
-          <w:top w:val="single" w:sz="8" w:space="0" w:color="FFFFFF" w:themeColor="background1"/>
-          <w:left w:val="single" w:sz="8" w:space="0" w:color="FFFFFF" w:themeColor="background1"/>
-          <w:bottom w:val="single" w:sz="8" w:space="0" w:color="FFFFFF" w:themeColor="background1"/>
-          <w:right w:val="single" w:sz="8" w:space="0" w:color="FFFFFF" w:themeColor="background1"/>
-          <w:insideH w:val="nil"/>
-          <w:insideV w:val="nil"/>
-        </w:tcBorders>
-        <w:shd w:val="clear" w:color="auto" w:fill="AFBAD9" w:themeFill="accent1" w:themeFillTint="7F"/>
-      </w:tcPr>
-    </w:tblStylePr>
-    <w:tblStylePr w:type="band1Horz">
-      <w:tblPr/>
-      <w:tcPr>
-        <w:tcBorders>
-          <w:top w:val="single" w:sz="8" w:space="0" w:color="FFFFFF" w:themeColor="background1"/>
-          <w:left w:val="single" w:sz="8" w:space="0" w:color="FFFFFF" w:themeColor="background1"/>
-          <w:bottom w:val="single" w:sz="8" w:space="0" w:color="FFFFFF" w:themeColor="background1"/>
-          <w:right w:val="single" w:sz="8" w:space="0" w:color="FFFFFF" w:themeColor="background1"/>
-          <w:insideH w:val="single" w:sz="8" w:space="0" w:color="FFFFFF" w:themeColor="background1"/>
-          <w:insideV w:val="single" w:sz="8" w:space="0" w:color="FFFFFF" w:themeColor="background1"/>
-        </w:tcBorders>
-        <w:shd w:val="clear" w:color="auto" w:fill="AFBAD9" w:themeFill="accent1" w:themeFillTint="7F"/>
-      </w:tcPr>
-    </w:tblStylePr>
-  </w:style>
-  <w:style w:type="table" w:styleId="MediumGrid2-Accent2">
-    <w:name w:val="Medium Grid 2 Accent 2"/>
-    <w:basedOn w:val="TableNormal"/>
-    <w:uiPriority w:val="68"/>
-    <w:rsid w:val="00B828A5"/>
-    <w:rPr>
-      <w:rFonts w:asciiTheme="majorHAnsi" w:eastAsiaTheme="majorEastAsia" w:hAnsiTheme="majorHAnsi" w:cstheme="majorBidi"/>
-      <w:color w:val="000000" w:themeColor="text1"/>
-    </w:rPr>
-    <w:tblPr>
-      <w:tblStyleRowBandSize w:val="1"/>
-      <w:tblStyleColBandSize w:val="1"/>
-      <w:tblInd w:w="0" w:type="dxa"/>
-      <w:tblBorders>
-        <w:top w:val="single" w:sz="8" w:space="0" w:color="9C5252" w:themeColor="accent2"/>
-        <w:left w:val="single" w:sz="8" w:space="0" w:color="9C5252" w:themeColor="accent2"/>
-        <w:bottom w:val="single" w:sz="8" w:space="0" w:color="9C5252" w:themeColor="accent2"/>
-        <w:right w:val="single" w:sz="8" w:space="0" w:color="9C5252" w:themeColor="accent2"/>
-        <w:insideH w:val="single" w:sz="8" w:space="0" w:color="9C5252" w:themeColor="accent2"/>
-        <w:insideV w:val="single" w:sz="8" w:space="0" w:color="9C5252" w:themeColor="accent2"/>
-      </w:tblBorders>
-      <w:tblCellMar>
-        <w:top w:w="0" w:type="dxa"/>
-        <w:left w:w="108" w:type="dxa"/>
-        <w:bottom w:w="0" w:type="dxa"/>
-        <w:right w:w="108" w:type="dxa"/>
-      </w:tblCellMar>
-    </w:tblPr>
-    <w:tcPr>
-      <w:shd w:val="clear" w:color="auto" w:fill="E7D2D2" w:themeFill="accent2" w:themeFillTint="3F"/>
-    </w:tcPr>
-    <w:tblStylePr w:type="firstRow">
-      <w:rPr>
-        <w:b/>
-        <w:bCs/>
-        <w:color w:val="000000" w:themeColor="text1"/>
-      </w:rPr>
-      <w:tblPr/>
-      <w:tcPr>
-        <w:shd w:val="clear" w:color="auto" w:fill="F5EDED" w:themeFill="accent2" w:themeFillTint="19"/>
-      </w:tcPr>
-    </w:tblStylePr>
-    <w:tblStylePr w:type="lastRow">
-      <w:rPr>
-        <w:b/>
-        <w:bCs/>
-        <w:color w:val="000000" w:themeColor="text1"/>
-      </w:rPr>
-      <w:tblPr/>
-      <w:tcPr>
-        <w:tcBorders>
-          <w:top w:val="single" w:sz="12" w:space="0" w:color="000000" w:themeColor="text1"/>
-          <w:left w:val="nil"/>
-          <w:bottom w:val="nil"/>
-          <w:right w:val="nil"/>
-          <w:insideH w:val="nil"/>
-          <w:insideV w:val="nil"/>
-        </w:tcBorders>
-        <w:shd w:val="clear" w:color="auto" w:fill="FFFFFF" w:themeFill="background1"/>
-      </w:tcPr>
-    </w:tblStylePr>
-    <w:tblStylePr w:type="firstCol">
-      <w:rPr>
-        <w:b/>
-        <w:bCs/>
-        <w:color w:val="000000" w:themeColor="text1"/>
-      </w:rPr>
-      <w:tblPr/>
-      <w:tcPr>
-        <w:tcBorders>
-          <w:top w:val="nil"/>
-          <w:left w:val="nil"/>
-          <w:bottom w:val="nil"/>
-          <w:right w:val="nil"/>
-          <w:insideH w:val="nil"/>
-          <w:insideV w:val="nil"/>
-        </w:tcBorders>
-        <w:shd w:val="clear" w:color="auto" w:fill="FFFFFF" w:themeFill="background1"/>
-      </w:tcPr>
-    </w:tblStylePr>
-    <w:tblStylePr w:type="lastCol">
-      <w:rPr>
-        <w:b w:val="0"/>
-        <w:bCs w:val="0"/>
-        <w:color w:val="000000" w:themeColor="text1"/>
-      </w:rPr>
-      <w:tblPr/>
-      <w:tcPr>
-        <w:tcBorders>
-          <w:top w:val="nil"/>
-          <w:left w:val="nil"/>
-          <w:bottom w:val="nil"/>
-          <w:right w:val="nil"/>
-          <w:insideH w:val="nil"/>
-          <w:insideV w:val="nil"/>
-        </w:tcBorders>
-        <w:shd w:val="clear" w:color="auto" w:fill="ECDBDB" w:themeFill="accent2" w:themeFillTint="33"/>
-      </w:tcPr>
-    </w:tblStylePr>
-    <w:tblStylePr w:type="band1Vert">
-      <w:tblPr/>
-      <w:tcPr>
-        <w:shd w:val="clear" w:color="auto" w:fill="D0A6A6" w:themeFill="accent2" w:themeFillTint="7F"/>
-      </w:tcPr>
-    </w:tblStylePr>
-    <w:tblStylePr w:type="band1Horz">
-      <w:tblPr/>
-      <w:tcPr>
-        <w:tcBorders>
-          <w:insideH w:val="single" w:sz="6" w:space="0" w:color="9C5252" w:themeColor="accent2"/>
-          <w:insideV w:val="single" w:sz="6" w:space="0" w:color="9C5252" w:themeColor="accent2"/>
-        </w:tcBorders>
-        <w:shd w:val="clear" w:color="auto" w:fill="D0A6A6" w:themeFill="accent2" w:themeFillTint="7F"/>
-      </w:tcPr>
-    </w:tblStylePr>
-    <w:tblStylePr w:type="nwCell">
-      <w:tblPr/>
-      <w:tcPr>
-        <w:shd w:val="clear" w:color="auto" w:fill="FFFFFF" w:themeFill="background1"/>
-      </w:tcPr>
-    </w:tblStylePr>
-  </w:style>
-  <w:style w:type="table" w:styleId="MediumGrid2-Accent1">
-    <w:name w:val="Medium Grid 2 Accent 1"/>
-    <w:basedOn w:val="TableNormal"/>
-    <w:uiPriority w:val="68"/>
-    <w:rsid w:val="00B828A5"/>
-    <w:rPr>
-      <w:rFonts w:asciiTheme="majorHAnsi" w:eastAsiaTheme="majorEastAsia" w:hAnsiTheme="majorHAnsi" w:cstheme="majorBidi"/>
-      <w:color w:val="000000" w:themeColor="text1"/>
-    </w:rPr>
-    <w:tblPr>
-      <w:tblStyleRowBandSize w:val="1"/>
-      <w:tblStyleColBandSize w:val="1"/>
-      <w:tblInd w:w="0" w:type="dxa"/>
-      <w:tblBorders>
-        <w:top w:val="single" w:sz="8" w:space="0" w:color="6076B4" w:themeColor="accent1"/>
-        <w:left w:val="single" w:sz="8" w:space="0" w:color="6076B4" w:themeColor="accent1"/>
-        <w:bottom w:val="single" w:sz="8" w:space="0" w:color="6076B4" w:themeColor="accent1"/>
-        <w:right w:val="single" w:sz="8" w:space="0" w:color="6076B4" w:themeColor="accent1"/>
-        <w:insideH w:val="single" w:sz="8" w:space="0" w:color="6076B4" w:themeColor="accent1"/>
-        <w:insideV w:val="single" w:sz="8" w:space="0" w:color="6076B4" w:themeColor="accent1"/>
-      </w:tblBorders>
-      <w:tblCellMar>
-        <w:top w:w="0" w:type="dxa"/>
-        <w:left w:w="108" w:type="dxa"/>
-        <w:bottom w:w="0" w:type="dxa"/>
-        <w:right w:w="108" w:type="dxa"/>
-      </w:tblCellMar>
-    </w:tblPr>
-    <w:tcPr>
-      <w:shd w:val="clear" w:color="auto" w:fill="D7DCEC" w:themeFill="accent1" w:themeFillTint="3F"/>
-    </w:tcPr>
-    <w:tblStylePr w:type="firstRow">
-      <w:rPr>
-        <w:b/>
-        <w:bCs/>
-        <w:color w:val="000000" w:themeColor="text1"/>
-      </w:rPr>
-      <w:tblPr/>
-      <w:tcPr>
-        <w:shd w:val="clear" w:color="auto" w:fill="EFF1F7" w:themeFill="accent1" w:themeFillTint="19"/>
-      </w:tcPr>
-    </w:tblStylePr>
-    <w:tblStylePr w:type="lastRow">
-      <w:rPr>
-        <w:b/>
-        <w:bCs/>
-        <w:color w:val="000000" w:themeColor="text1"/>
-      </w:rPr>
-      <w:tblPr/>
-      <w:tcPr>
-        <w:tcBorders>
-          <w:top w:val="single" w:sz="12" w:space="0" w:color="000000" w:themeColor="text1"/>
-          <w:left w:val="nil"/>
-          <w:bottom w:val="nil"/>
-          <w:right w:val="nil"/>
-          <w:insideH w:val="nil"/>
-          <w:insideV w:val="nil"/>
-        </w:tcBorders>
-        <w:shd w:val="clear" w:color="auto" w:fill="FFFFFF" w:themeFill="background1"/>
-      </w:tcPr>
-    </w:tblStylePr>
-    <w:tblStylePr w:type="firstCol">
-      <w:rPr>
-        <w:b/>
-        <w:bCs/>
-        <w:color w:val="000000" w:themeColor="text1"/>
-      </w:rPr>
-      <w:tblPr/>
-      <w:tcPr>
-        <w:tcBorders>
-          <w:top w:val="nil"/>
-          <w:left w:val="nil"/>
-          <w:bottom w:val="nil"/>
-          <w:right w:val="nil"/>
-          <w:insideH w:val="nil"/>
-          <w:insideV w:val="nil"/>
-        </w:tcBorders>
-        <w:shd w:val="clear" w:color="auto" w:fill="FFFFFF" w:themeFill="background1"/>
-      </w:tcPr>
-    </w:tblStylePr>
-    <w:tblStylePr w:type="lastCol">
-      <w:rPr>
-        <w:b w:val="0"/>
-        <w:bCs w:val="0"/>
-        <w:color w:val="000000" w:themeColor="text1"/>
-      </w:rPr>
-      <w:tblPr/>
-      <w:tcPr>
-        <w:tcBorders>
-          <w:top w:val="nil"/>
-          <w:left w:val="nil"/>
-          <w:bottom w:val="nil"/>
-          <w:right w:val="nil"/>
-          <w:insideH w:val="nil"/>
-          <w:insideV w:val="nil"/>
-        </w:tcBorders>
-        <w:shd w:val="clear" w:color="auto" w:fill="DFE3F0" w:themeFill="accent1" w:themeFillTint="33"/>
-      </w:tcPr>
-    </w:tblStylePr>
-    <w:tblStylePr w:type="band1Vert">
-      <w:tblPr/>
-      <w:tcPr>
-        <w:shd w:val="clear" w:color="auto" w:fill="AFBAD9" w:themeFill="accent1" w:themeFillTint="7F"/>
-      </w:tcPr>
-    </w:tblStylePr>
-    <w:tblStylePr w:type="band1Horz">
-      <w:tblPr/>
-      <w:tcPr>
-        <w:tcBorders>
-          <w:insideH w:val="single" w:sz="6" w:space="0" w:color="6076B4" w:themeColor="accent1"/>
-          <w:insideV w:val="single" w:sz="6" w:space="0" w:color="6076B4" w:themeColor="accent1"/>
-        </w:tcBorders>
-        <w:shd w:val="clear" w:color="auto" w:fill="AFBAD9" w:themeFill="accent1" w:themeFillTint="7F"/>
-      </w:tcPr>
-    </w:tblStylePr>
-    <w:tblStylePr w:type="nwCell">
-      <w:tblPr/>
-      <w:tcPr>
-        <w:shd w:val="clear" w:color="auto" w:fill="FFFFFF" w:themeFill="background1"/>
-      </w:tcPr>
-    </w:tblStylePr>
-  </w:style>
-  <w:style w:type="table" w:styleId="LightList">
-    <w:name w:val="Light List"/>
-    <w:basedOn w:val="TableNormal"/>
-    <w:uiPriority w:val="61"/>
-    <w:rsid w:val="00B828A5"/>
-    <w:tblPr>
-      <w:tblStyleRowBandSize w:val="1"/>
-      <w:tblStyleColBandSize w:val="1"/>
-      <w:tblInd w:w="0" w:type="dxa"/>
-      <w:tblBorders>
-        <w:top w:val="single" w:sz="8" w:space="0" w:color="000000" w:themeColor="text1"/>
-        <w:left w:val="single" w:sz="8" w:space="0" w:color="000000" w:themeColor="text1"/>
-        <w:bottom w:val="single" w:sz="8" w:space="0" w:color="000000" w:themeColor="text1"/>
-        <w:right w:val="single" w:sz="8" w:space="0" w:color="000000" w:themeColor="text1"/>
-      </w:tblBorders>
-      <w:tblCellMar>
-        <w:top w:w="0" w:type="dxa"/>
-        <w:left w:w="108" w:type="dxa"/>
-        <w:bottom w:w="0" w:type="dxa"/>
-        <w:right w:w="108" w:type="dxa"/>
-      </w:tblCellMar>
-    </w:tblPr>
-    <w:tblStylePr w:type="firstRow">
-      <w:pPr>
-        <w:spacing w:before="0" w:after="0" w:line="240" w:lineRule="auto"/>
-      </w:pPr>
-      <w:rPr>
-        <w:b/>
-        <w:bCs/>
-        <w:color w:val="FFFFFF" w:themeColor="background1"/>
-      </w:rPr>
-      <w:tblPr/>
-      <w:tcPr>
-        <w:shd w:val="clear" w:color="auto" w:fill="000000" w:themeFill="text1"/>
-      </w:tcPr>
-    </w:tblStylePr>
-    <w:tblStylePr w:type="lastRow">
-      <w:pPr>
-        <w:spacing w:before="0" w:after="0" w:line="240" w:lineRule="auto"/>
-      </w:pPr>
-      <w:rPr>
-        <w:b/>
-        <w:bCs/>
-      </w:rPr>
-      <w:tblPr/>
-      <w:tcPr>
-        <w:tcBorders>
-          <w:top w:val="double" w:sz="6" w:space="0" w:color="000000" w:themeColor="text1"/>
-          <w:left w:val="single" w:sz="8" w:space="0" w:color="000000" w:themeColor="text1"/>
-          <w:bottom w:val="single" w:sz="8" w:space="0" w:color="000000" w:themeColor="text1"/>
-          <w:right w:val="single" w:sz="8" w:space="0" w:color="000000" w:themeColor="text1"/>
-        </w:tcBorders>
-      </w:tcPr>
-    </w:tblStylePr>
-    <w:tblStylePr w:type="firstCol">
-      <w:rPr>
-        <w:b/>
-        <w:bCs/>
-      </w:rPr>
-    </w:tblStylePr>
-    <w:tblStylePr w:type="lastCol">
-      <w:rPr>
-        <w:b/>
-        <w:bCs/>
-      </w:rPr>
-    </w:tblStylePr>
-    <w:tblStylePr w:type="band1Vert">
-      <w:tblPr/>
-      <w:tcPr>
-        <w:tcBorders>
-          <w:top w:val="single" w:sz="8" w:space="0" w:color="000000" w:themeColor="text1"/>
-          <w:left w:val="single" w:sz="8" w:space="0" w:color="000000" w:themeColor="text1"/>
-          <w:bottom w:val="single" w:sz="8" w:space="0" w:color="000000" w:themeColor="text1"/>
-          <w:right w:val="single" w:sz="8" w:space="0" w:color="000000" w:themeColor="text1"/>
-        </w:tcBorders>
-      </w:tcPr>
-    </w:tblStylePr>
-    <w:tblStylePr w:type="band1Horz">
-      <w:tblPr/>
-      <w:tcPr>
-        <w:tcBorders>
-          <w:top w:val="single" w:sz="8" w:space="0" w:color="000000" w:themeColor="text1"/>
-          <w:left w:val="single" w:sz="8" w:space="0" w:color="000000" w:themeColor="text1"/>
-          <w:bottom w:val="single" w:sz="8" w:space="0" w:color="000000" w:themeColor="text1"/>
-          <w:right w:val="single" w:sz="8" w:space="0" w:color="000000" w:themeColor="text1"/>
-        </w:tcBorders>
-      </w:tcPr>
-    </w:tblStylePr>
-  </w:style>
-  <w:style w:type="table" w:styleId="LightShading-Accent6">
-    <w:name w:val="Light Shading Accent 6"/>
-    <w:basedOn w:val="TableNormal"/>
-    <w:uiPriority w:val="60"/>
-    <w:rsid w:val="00B828A5"/>
-    <w:rPr>
-      <w:color w:val="575F63" w:themeColor="accent6" w:themeShade="BF"/>
-    </w:rPr>
-    <w:tblPr>
-      <w:tblStyleRowBandSize w:val="1"/>
-      <w:tblStyleColBandSize w:val="1"/>
-      <w:tblInd w:w="0" w:type="dxa"/>
-      <w:tblBorders>
-        <w:top w:val="single" w:sz="8" w:space="0" w:color="758085" w:themeColor="accent6"/>
-        <w:bottom w:val="single" w:sz="8" w:space="0" w:color="758085" w:themeColor="accent6"/>
-      </w:tblBorders>
-      <w:tblCellMar>
-        <w:top w:w="0" w:type="dxa"/>
-        <w:left w:w="108" w:type="dxa"/>
-        <w:bottom w:w="0" w:type="dxa"/>
-        <w:right w:w="108" w:type="dxa"/>
-      </w:tblCellMar>
-    </w:tblPr>
-    <w:tblStylePr w:type="firstRow">
-      <w:pPr>
-        <w:spacing w:before="0" w:after="0" w:line="240" w:lineRule="auto"/>
-      </w:pPr>
-      <w:rPr>
-        <w:b/>
-        <w:bCs/>
-      </w:rPr>
-      <w:tblPr/>
-      <w:tcPr>
-        <w:tcBorders>
-          <w:top w:val="single" w:sz="8" w:space="0" w:color="758085" w:themeColor="accent6"/>
-          <w:left w:val="nil"/>
-          <w:bottom w:val="single" w:sz="8" w:space="0" w:color="758085" w:themeColor="accent6"/>
-          <w:right w:val="nil"/>
-          <w:insideH w:val="nil"/>
-          <w:insideV w:val="nil"/>
-        </w:tcBorders>
-      </w:tcPr>
-    </w:tblStylePr>
-    <w:tblStylePr w:type="lastRow">
-      <w:pPr>
-        <w:spacing w:before="0" w:after="0" w:line="240" w:lineRule="auto"/>
-      </w:pPr>
-      <w:rPr>
-        <w:b/>
-        <w:bCs/>
-      </w:rPr>
-      <w:tblPr/>
-      <w:tcPr>
-        <w:tcBorders>
-          <w:top w:val="single" w:sz="8" w:space="0" w:color="758085" w:themeColor="accent6"/>
-          <w:left w:val="nil"/>
-          <w:bottom w:val="single" w:sz="8" w:space="0" w:color="758085" w:themeColor="accent6"/>
-          <w:right w:val="nil"/>
-          <w:insideH w:val="nil"/>
-          <w:insideV w:val="nil"/>
-        </w:tcBorders>
-      </w:tcPr>
-    </w:tblStylePr>
-    <w:tblStylePr w:type="firstCol">
-      <w:rPr>
-        <w:b/>
-        <w:bCs/>
-      </w:rPr>
-    </w:tblStylePr>
-    <w:tblStylePr w:type="lastCol">
-      <w:rPr>
-        <w:b/>
-        <w:bCs/>
-      </w:rPr>
-    </w:tblStylePr>
-    <w:tblStylePr w:type="band1Vert">
-      <w:tblPr/>
-      <w:tcPr>
-        <w:tcBorders>
-          <w:left w:val="nil"/>
-          <w:right w:val="nil"/>
-          <w:insideH w:val="nil"/>
-          <w:insideV w:val="nil"/>
-        </w:tcBorders>
-        <w:shd w:val="clear" w:color="auto" w:fill="DCDFE1" w:themeFill="accent6" w:themeFillTint="3F"/>
-      </w:tcPr>
-    </w:tblStylePr>
-    <w:tblStylePr w:type="band1Horz">
-      <w:tblPr/>
-      <w:tcPr>
-        <w:tcBorders>
-          <w:left w:val="nil"/>
-          <w:right w:val="nil"/>
-          <w:insideH w:val="nil"/>
-          <w:insideV w:val="nil"/>
-        </w:tcBorders>
-        <w:shd w:val="clear" w:color="auto" w:fill="DCDFE1" w:themeFill="accent6" w:themeFillTint="3F"/>
-      </w:tcPr>
-    </w:tblStylePr>
-  </w:style>
-  <w:style w:type="table" w:styleId="LightList-Accent1">
-    <w:name w:val="Light List Accent 1"/>
-    <w:basedOn w:val="TableNormal"/>
-    <w:uiPriority w:val="61"/>
-    <w:rsid w:val="00B828A5"/>
-    <w:tblPr>
-      <w:tblStyleRowBandSize w:val="1"/>
-      <w:tblStyleColBandSize w:val="1"/>
-      <w:tblInd w:w="0" w:type="dxa"/>
-      <w:tblBorders>
-        <w:top w:val="single" w:sz="8" w:space="0" w:color="6076B4" w:themeColor="accent1"/>
-        <w:left w:val="single" w:sz="8" w:space="0" w:color="6076B4" w:themeColor="accent1"/>
-        <w:bottom w:val="single" w:sz="8" w:space="0" w:color="6076B4" w:themeColor="accent1"/>
-        <w:right w:val="single" w:sz="8" w:space="0" w:color="6076B4" w:themeColor="accent1"/>
-      </w:tblBorders>
-      <w:tblCellMar>
-        <w:top w:w="0" w:type="dxa"/>
-        <w:left w:w="108" w:type="dxa"/>
-        <w:bottom w:w="0" w:type="dxa"/>
-        <w:right w:w="108" w:type="dxa"/>
-      </w:tblCellMar>
-    </w:tblPr>
-    <w:tblStylePr w:type="firstRow">
-      <w:pPr>
-        <w:spacing w:before="0" w:after="0" w:line="240" w:lineRule="auto"/>
-      </w:pPr>
-      <w:rPr>
-        <w:b/>
-        <w:bCs/>
-        <w:color w:val="FFFFFF" w:themeColor="background1"/>
-      </w:rPr>
-      <w:tblPr/>
-      <w:tcPr>
-        <w:shd w:val="clear" w:color="auto" w:fill="6076B4" w:themeFill="accent1"/>
-      </w:tcPr>
-    </w:tblStylePr>
-    <w:tblStylePr w:type="lastRow">
-      <w:pPr>
-        <w:spacing w:before="0" w:after="0" w:line="240" w:lineRule="auto"/>
-      </w:pPr>
-      <w:rPr>
-        <w:b/>
-        <w:bCs/>
-      </w:rPr>
-      <w:tblPr/>
-      <w:tcPr>
-        <w:tcBorders>
-          <w:top w:val="double" w:sz="6" w:space="0" w:color="6076B4" w:themeColor="accent1"/>
-          <w:left w:val="single" w:sz="8" w:space="0" w:color="6076B4" w:themeColor="accent1"/>
-          <w:bottom w:val="single" w:sz="8" w:space="0" w:color="6076B4" w:themeColor="accent1"/>
-          <w:right w:val="single" w:sz="8" w:space="0" w:color="6076B4" w:themeColor="accent1"/>
-        </w:tcBorders>
-      </w:tcPr>
-    </w:tblStylePr>
-    <w:tblStylePr w:type="firstCol">
-      <w:rPr>
-        <w:b/>
-        <w:bCs/>
-      </w:rPr>
-    </w:tblStylePr>
-    <w:tblStylePr w:type="lastCol">
-      <w:rPr>
-        <w:b/>
-        <w:bCs/>
-      </w:rPr>
-    </w:tblStylePr>
-    <w:tblStylePr w:type="band1Vert">
-      <w:tblPr/>
-      <w:tcPr>
-        <w:tcBorders>
-          <w:top w:val="single" w:sz="8" w:space="0" w:color="6076B4" w:themeColor="accent1"/>
-          <w:left w:val="single" w:sz="8" w:space="0" w:color="6076B4" w:themeColor="accent1"/>
-          <w:bottom w:val="single" w:sz="8" w:space="0" w:color="6076B4" w:themeColor="accent1"/>
-          <w:right w:val="single" w:sz="8" w:space="0" w:color="6076B4" w:themeColor="accent1"/>
-        </w:tcBorders>
-      </w:tcPr>
-    </w:tblStylePr>
-    <w:tblStylePr w:type="band1Horz">
-      <w:tblPr/>
-      <w:tcPr>
-        <w:tcBorders>
-          <w:top w:val="single" w:sz="8" w:space="0" w:color="6076B4" w:themeColor="accent1"/>
-          <w:left w:val="single" w:sz="8" w:space="0" w:color="6076B4" w:themeColor="accent1"/>
-          <w:bottom w:val="single" w:sz="8" w:space="0" w:color="6076B4" w:themeColor="accent1"/>
-          <w:right w:val="single" w:sz="8" w:space="0" w:color="6076B4" w:themeColor="accent1"/>
-        </w:tcBorders>
-      </w:tcPr>
-    </w:tblStylePr>
-  </w:style>
-  <w:style w:type="table" w:styleId="LightList-Accent2">
-    <w:name w:val="Light List Accent 2"/>
-    <w:basedOn w:val="TableNormal"/>
-    <w:uiPriority w:val="61"/>
-    <w:rsid w:val="00B828A5"/>
-    <w:tblPr>
-      <w:tblStyleRowBandSize w:val="1"/>
-      <w:tblStyleColBandSize w:val="1"/>
-      <w:tblInd w:w="0" w:type="dxa"/>
-      <w:tblBorders>
-        <w:top w:val="single" w:sz="8" w:space="0" w:color="9C5252" w:themeColor="accent2"/>
-        <w:left w:val="single" w:sz="8" w:space="0" w:color="9C5252" w:themeColor="accent2"/>
-        <w:bottom w:val="single" w:sz="8" w:space="0" w:color="9C5252" w:themeColor="accent2"/>
-        <w:right w:val="single" w:sz="8" w:space="0" w:color="9C5252" w:themeColor="accent2"/>
-      </w:tblBorders>
-      <w:tblCellMar>
-        <w:top w:w="0" w:type="dxa"/>
-        <w:left w:w="108" w:type="dxa"/>
-        <w:bottom w:w="0" w:type="dxa"/>
-        <w:right w:w="108" w:type="dxa"/>
-      </w:tblCellMar>
-    </w:tblPr>
-    <w:tblStylePr w:type="firstRow">
-      <w:pPr>
-        <w:spacing w:before="0" w:after="0" w:line="240" w:lineRule="auto"/>
-      </w:pPr>
-      <w:rPr>
-        <w:b/>
-        <w:bCs/>
-        <w:color w:val="FFFFFF" w:themeColor="background1"/>
-      </w:rPr>
-      <w:tblPr/>
-      <w:tcPr>
-        <w:shd w:val="clear" w:color="auto" w:fill="9C5252" w:themeFill="accent2"/>
-      </w:tcPr>
-    </w:tblStylePr>
-    <w:tblStylePr w:type="lastRow">
-      <w:pPr>
-        <w:spacing w:before="0" w:after="0" w:line="240" w:lineRule="auto"/>
-      </w:pPr>
-      <w:rPr>
-        <w:b/>
-        <w:bCs/>
-      </w:rPr>
-      <w:tblPr/>
-      <w:tcPr>
-        <w:tcBorders>
-          <w:top w:val="double" w:sz="6" w:space="0" w:color="9C5252" w:themeColor="accent2"/>
-          <w:left w:val="single" w:sz="8" w:space="0" w:color="9C5252" w:themeColor="accent2"/>
-          <w:bottom w:val="single" w:sz="8" w:space="0" w:color="9C5252" w:themeColor="accent2"/>
-          <w:right w:val="single" w:sz="8" w:space="0" w:color="9C5252" w:themeColor="accent2"/>
-        </w:tcBorders>
-      </w:tcPr>
-    </w:tblStylePr>
-    <w:tblStylePr w:type="firstCol">
-      <w:rPr>
-        <w:b/>
-        <w:bCs/>
-      </w:rPr>
-    </w:tblStylePr>
-    <w:tblStylePr w:type="lastCol">
-      <w:rPr>
-        <w:b/>
-        <w:bCs/>
-      </w:rPr>
-    </w:tblStylePr>
-    <w:tblStylePr w:type="band1Vert">
-      <w:tblPr/>
-      <w:tcPr>
-        <w:tcBorders>
-          <w:top w:val="single" w:sz="8" w:space="0" w:color="9C5252" w:themeColor="accent2"/>
-          <w:left w:val="single" w:sz="8" w:space="0" w:color="9C5252" w:themeColor="accent2"/>
-          <w:bottom w:val="single" w:sz="8" w:space="0" w:color="9C5252" w:themeColor="accent2"/>
-          <w:right w:val="single" w:sz="8" w:space="0" w:color="9C5252" w:themeColor="accent2"/>
-        </w:tcBorders>
-      </w:tcPr>
-    </w:tblStylePr>
-    <w:tblStylePr w:type="band1Horz">
-      <w:tblPr/>
-      <w:tcPr>
-        <w:tcBorders>
-          <w:top w:val="single" w:sz="8" w:space="0" w:color="9C5252" w:themeColor="accent2"/>
-          <w:left w:val="single" w:sz="8" w:space="0" w:color="9C5252" w:themeColor="accent2"/>
-          <w:bottom w:val="single" w:sz="8" w:space="0" w:color="9C5252" w:themeColor="accent2"/>
-          <w:right w:val="single" w:sz="8" w:space="0" w:color="9C5252" w:themeColor="accent2"/>
-        </w:tcBorders>
-      </w:tcPr>
-    </w:tblStylePr>
-  </w:style>
-  <w:style w:type="table" w:styleId="LightList-Accent3">
-    <w:name w:val="Light List Accent 3"/>
-    <w:basedOn w:val="TableNormal"/>
-    <w:uiPriority w:val="61"/>
-    <w:rsid w:val="00B828A5"/>
-    <w:tblPr>
-      <w:tblStyleRowBandSize w:val="1"/>
-      <w:tblStyleColBandSize w:val="1"/>
-      <w:tblInd w:w="0" w:type="dxa"/>
-      <w:tblBorders>
-        <w:top w:val="single" w:sz="8" w:space="0" w:color="E68422" w:themeColor="accent3"/>
-        <w:left w:val="single" w:sz="8" w:space="0" w:color="E68422" w:themeColor="accent3"/>
-        <w:bottom w:val="single" w:sz="8" w:space="0" w:color="E68422" w:themeColor="accent3"/>
-        <w:right w:val="single" w:sz="8" w:space="0" w:color="E68422" w:themeColor="accent3"/>
-      </w:tblBorders>
-      <w:tblCellMar>
-        <w:top w:w="0" w:type="dxa"/>
-        <w:left w:w="108" w:type="dxa"/>
-        <w:bottom w:w="0" w:type="dxa"/>
-        <w:right w:w="108" w:type="dxa"/>
-      </w:tblCellMar>
-    </w:tblPr>
-    <w:tblStylePr w:type="firstRow">
-      <w:pPr>
-        <w:spacing w:before="0" w:after="0" w:line="240" w:lineRule="auto"/>
-      </w:pPr>
-      <w:rPr>
-        <w:b/>
-        <w:bCs/>
-        <w:color w:val="FFFFFF" w:themeColor="background1"/>
-      </w:rPr>
-      <w:tblPr/>
-      <w:tcPr>
-        <w:shd w:val="clear" w:color="auto" w:fill="E68422" w:themeFill="accent3"/>
-      </w:tcPr>
-    </w:tblStylePr>
-    <w:tblStylePr w:type="lastRow">
-      <w:pPr>
-        <w:spacing w:before="0" w:after="0" w:line="240" w:lineRule="auto"/>
-      </w:pPr>
-      <w:rPr>
-        <w:b/>
-        <w:bCs/>
-      </w:rPr>
-      <w:tblPr/>
-      <w:tcPr>
-        <w:tcBorders>
-          <w:top w:val="double" w:sz="6" w:space="0" w:color="E68422" w:themeColor="accent3"/>
-          <w:left w:val="single" w:sz="8" w:space="0" w:color="E68422" w:themeColor="accent3"/>
-          <w:bottom w:val="single" w:sz="8" w:space="0" w:color="E68422" w:themeColor="accent3"/>
-          <w:right w:val="single" w:sz="8" w:space="0" w:color="E68422" w:themeColor="accent3"/>
-        </w:tcBorders>
-      </w:tcPr>
-    </w:tblStylePr>
-    <w:tblStylePr w:type="firstCol">
-      <w:rPr>
-        <w:b/>
-        <w:bCs/>
-      </w:rPr>
-    </w:tblStylePr>
-    <w:tblStylePr w:type="lastCol">
-      <w:rPr>
-        <w:b/>
-        <w:bCs/>
-      </w:rPr>
-    </w:tblStylePr>
-    <w:tblStylePr w:type="band1Vert">
-      <w:tblPr/>
-      <w:tcPr>
-        <w:tcBorders>
-          <w:top w:val="single" w:sz="8" w:space="0" w:color="E68422" w:themeColor="accent3"/>
-          <w:left w:val="single" w:sz="8" w:space="0" w:color="E68422" w:themeColor="accent3"/>
-          <w:bottom w:val="single" w:sz="8" w:space="0" w:color="E68422" w:themeColor="accent3"/>
-          <w:right w:val="single" w:sz="8" w:space="0" w:color="E68422" w:themeColor="accent3"/>
-        </w:tcBorders>
-      </w:tcPr>
-    </w:tblStylePr>
-    <w:tblStylePr w:type="band1Horz">
-      <w:tblPr/>
-      <w:tcPr>
-        <w:tcBorders>
-          <w:top w:val="single" w:sz="8" w:space="0" w:color="E68422" w:themeColor="accent3"/>
-          <w:left w:val="single" w:sz="8" w:space="0" w:color="E68422" w:themeColor="accent3"/>
-          <w:bottom w:val="single" w:sz="8" w:space="0" w:color="E68422" w:themeColor="accent3"/>
-          <w:right w:val="single" w:sz="8" w:space="0" w:color="E68422" w:themeColor="accent3"/>
-        </w:tcBorders>
-      </w:tcPr>
-    </w:tblStylePr>
-  </w:style>
-  <w:style w:type="table" w:styleId="LightList-Accent5">
-    <w:name w:val="Light List Accent 5"/>
-    <w:basedOn w:val="TableNormal"/>
-    <w:uiPriority w:val="61"/>
-    <w:rsid w:val="00B828A5"/>
-    <w:tblPr>
-      <w:tblStyleRowBandSize w:val="1"/>
-      <w:tblStyleColBandSize w:val="1"/>
-      <w:tblInd w:w="0" w:type="dxa"/>
-      <w:tblBorders>
-        <w:top w:val="single" w:sz="8" w:space="0" w:color="63891F" w:themeColor="accent5"/>
-        <w:left w:val="single" w:sz="8" w:space="0" w:color="63891F" w:themeColor="accent5"/>
-        <w:bottom w:val="single" w:sz="8" w:space="0" w:color="63891F" w:themeColor="accent5"/>
-        <w:right w:val="single" w:sz="8" w:space="0" w:color="63891F" w:themeColor="accent5"/>
-      </w:tblBorders>
-      <w:tblCellMar>
-        <w:top w:w="0" w:type="dxa"/>
-        <w:left w:w="108" w:type="dxa"/>
-        <w:bottom w:w="0" w:type="dxa"/>
-        <w:right w:w="108" w:type="dxa"/>
-      </w:tblCellMar>
-    </w:tblPr>
-    <w:tblStylePr w:type="firstRow">
-      <w:pPr>
-        <w:spacing w:before="0" w:after="0" w:line="240" w:lineRule="auto"/>
-      </w:pPr>
-      <w:rPr>
-        <w:b/>
-        <w:bCs/>
-        <w:color w:val="FFFFFF" w:themeColor="background1"/>
-      </w:rPr>
-      <w:tblPr/>
-      <w:tcPr>
-        <w:shd w:val="clear" w:color="auto" w:fill="63891F" w:themeFill="accent5"/>
-      </w:tcPr>
-    </w:tblStylePr>
-    <w:tblStylePr w:type="lastRow">
-      <w:pPr>
-        <w:spacing w:before="0" w:after="0" w:line="240" w:lineRule="auto"/>
-      </w:pPr>
-      <w:rPr>
-        <w:b/>
-        <w:bCs/>
-      </w:rPr>
-      <w:tblPr/>
-      <w:tcPr>
-        <w:tcBorders>
-          <w:top w:val="double" w:sz="6" w:space="0" w:color="63891F" w:themeColor="accent5"/>
-          <w:left w:val="single" w:sz="8" w:space="0" w:color="63891F" w:themeColor="accent5"/>
-          <w:bottom w:val="single" w:sz="8" w:space="0" w:color="63891F" w:themeColor="accent5"/>
-          <w:right w:val="single" w:sz="8" w:space="0" w:color="63891F" w:themeColor="accent5"/>
-        </w:tcBorders>
-      </w:tcPr>
-    </w:tblStylePr>
-    <w:tblStylePr w:type="firstCol">
-      <w:rPr>
-        <w:b/>
-        <w:bCs/>
-      </w:rPr>
-    </w:tblStylePr>
-    <w:tblStylePr w:type="lastCol">
-      <w:rPr>
-        <w:b/>
-        <w:bCs/>
-      </w:rPr>
-    </w:tblStylePr>
-    <w:tblStylePr w:type="band1Vert">
-      <w:tblPr/>
-      <w:tcPr>
-        <w:tcBorders>
-          <w:top w:val="single" w:sz="8" w:space="0" w:color="63891F" w:themeColor="accent5"/>
-          <w:left w:val="single" w:sz="8" w:space="0" w:color="63891F" w:themeColor="accent5"/>
-          <w:bottom w:val="single" w:sz="8" w:space="0" w:color="63891F" w:themeColor="accent5"/>
-          <w:right w:val="single" w:sz="8" w:space="0" w:color="63891F" w:themeColor="accent5"/>
-        </w:tcBorders>
-      </w:tcPr>
-    </w:tblStylePr>
-    <w:tblStylePr w:type="band1Horz">
-      <w:tblPr/>
-      <w:tcPr>
-        <w:tcBorders>
-          <w:top w:val="single" w:sz="8" w:space="0" w:color="63891F" w:themeColor="accent5"/>
-          <w:left w:val="single" w:sz="8" w:space="0" w:color="63891F" w:themeColor="accent5"/>
-          <w:bottom w:val="single" w:sz="8" w:space="0" w:color="63891F" w:themeColor="accent5"/>
-          <w:right w:val="single" w:sz="8" w:space="0" w:color="63891F" w:themeColor="accent5"/>
-        </w:tcBorders>
-      </w:tcPr>
-    </w:tblStylePr>
-  </w:style>
-  <w:style w:type="table" w:styleId="LightList-Accent4">
-    <w:name w:val="Light List Accent 4"/>
-    <w:basedOn w:val="TableNormal"/>
-    <w:uiPriority w:val="61"/>
-    <w:rsid w:val="00B828A5"/>
-    <w:tblPr>
-      <w:tblStyleRowBandSize w:val="1"/>
-      <w:tblStyleColBandSize w:val="1"/>
-      <w:tblInd w:w="0" w:type="dxa"/>
-      <w:tblBorders>
-        <w:top w:val="single" w:sz="8" w:space="0" w:color="846648" w:themeColor="accent4"/>
-        <w:left w:val="single" w:sz="8" w:space="0" w:color="846648" w:themeColor="accent4"/>
-        <w:bottom w:val="single" w:sz="8" w:space="0" w:color="846648" w:themeColor="accent4"/>
-        <w:right w:val="single" w:sz="8" w:space="0" w:color="846648" w:themeColor="accent4"/>
-      </w:tblBorders>
-      <w:tblCellMar>
-        <w:top w:w="0" w:type="dxa"/>
-        <w:left w:w="108" w:type="dxa"/>
-        <w:bottom w:w="0" w:type="dxa"/>
-        <w:right w:w="108" w:type="dxa"/>
-      </w:tblCellMar>
-    </w:tblPr>
-    <w:tblStylePr w:type="firstRow">
-      <w:pPr>
-        <w:spacing w:before="0" w:after="0" w:line="240" w:lineRule="auto"/>
-      </w:pPr>
-      <w:rPr>
-        <w:b/>
-        <w:bCs/>
-        <w:color w:val="FFFFFF" w:themeColor="background1"/>
-      </w:rPr>
-      <w:tblPr/>
-      <w:tcPr>
-        <w:shd w:val="clear" w:color="auto" w:fill="846648" w:themeFill="accent4"/>
-      </w:tcPr>
-    </w:tblStylePr>
-    <w:tblStylePr w:type="lastRow">
-      <w:pPr>
-        <w:spacing w:before="0" w:after="0" w:line="240" w:lineRule="auto"/>
-      </w:pPr>
-      <w:rPr>
-        <w:b/>
-        <w:bCs/>
-      </w:rPr>
-      <w:tblPr/>
-      <w:tcPr>
-        <w:tcBorders>
-          <w:top w:val="double" w:sz="6" w:space="0" w:color="846648" w:themeColor="accent4"/>
-          <w:left w:val="single" w:sz="8" w:space="0" w:color="846648" w:themeColor="accent4"/>
-          <w:bottom w:val="single" w:sz="8" w:space="0" w:color="846648" w:themeColor="accent4"/>
-          <w:right w:val="single" w:sz="8" w:space="0" w:color="846648" w:themeColor="accent4"/>
-        </w:tcBorders>
-      </w:tcPr>
-    </w:tblStylePr>
-    <w:tblStylePr w:type="firstCol">
-      <w:rPr>
-        <w:b/>
-        <w:bCs/>
-      </w:rPr>
-    </w:tblStylePr>
-    <w:tblStylePr w:type="lastCol">
-      <w:rPr>
-        <w:b/>
-        <w:bCs/>
-      </w:rPr>
-    </w:tblStylePr>
-    <w:tblStylePr w:type="band1Vert">
-      <w:tblPr/>
-      <w:tcPr>
-        <w:tcBorders>
-          <w:top w:val="single" w:sz="8" w:space="0" w:color="846648" w:themeColor="accent4"/>
-          <w:left w:val="single" w:sz="8" w:space="0" w:color="846648" w:themeColor="accent4"/>
-          <w:bottom w:val="single" w:sz="8" w:space="0" w:color="846648" w:themeColor="accent4"/>
-          <w:right w:val="single" w:sz="8" w:space="0" w:color="846648" w:themeColor="accent4"/>
-        </w:tcBorders>
-      </w:tcPr>
-    </w:tblStylePr>
-    <w:tblStylePr w:type="band1Horz">
-      <w:tblPr/>
-      <w:tcPr>
-        <w:tcBorders>
-          <w:top w:val="single" w:sz="8" w:space="0" w:color="846648" w:themeColor="accent4"/>
-          <w:left w:val="single" w:sz="8" w:space="0" w:color="846648" w:themeColor="accent4"/>
-          <w:bottom w:val="single" w:sz="8" w:space="0" w:color="846648" w:themeColor="accent4"/>
-          <w:right w:val="single" w:sz="8" w:space="0" w:color="846648" w:themeColor="accent4"/>
-        </w:tcBorders>
-      </w:tcPr>
-    </w:tblStylePr>
-  </w:style>
-  <w:style w:type="table" w:styleId="LightShading-Accent1">
-    <w:name w:val="Light Shading Accent 1"/>
-    <w:basedOn w:val="TableNormal"/>
-    <w:uiPriority w:val="60"/>
-    <w:rsid w:val="00B828A5"/>
-    <w:rPr>
-      <w:color w:val="42558C" w:themeColor="accent1" w:themeShade="BF"/>
-    </w:rPr>
-    <w:tblPr>
-      <w:tblStyleRowBandSize w:val="1"/>
-      <w:tblStyleColBandSize w:val="1"/>
-      <w:tblInd w:w="0" w:type="dxa"/>
-      <w:tblBorders>
-        <w:top w:val="single" w:sz="8" w:space="0" w:color="6076B4" w:themeColor="accent1"/>
-        <w:bottom w:val="single" w:sz="8" w:space="0" w:color="6076B4" w:themeColor="accent1"/>
-      </w:tblBorders>
-      <w:tblCellMar>
-        <w:top w:w="0" w:type="dxa"/>
-        <w:left w:w="108" w:type="dxa"/>
-        <w:bottom w:w="0" w:type="dxa"/>
-        <w:right w:w="108" w:type="dxa"/>
-      </w:tblCellMar>
-    </w:tblPr>
-    <w:tblStylePr w:type="firstRow">
-      <w:pPr>
-        <w:spacing w:before="0" w:after="0" w:line="240" w:lineRule="auto"/>
-      </w:pPr>
-      <w:rPr>
-        <w:b/>
-        <w:bCs/>
-      </w:rPr>
-      <w:tblPr/>
-      <w:tcPr>
-        <w:tcBorders>
-          <w:top w:val="single" w:sz="8" w:space="0" w:color="6076B4" w:themeColor="accent1"/>
-          <w:left w:val="nil"/>
-          <w:bottom w:val="single" w:sz="8" w:space="0" w:color="6076B4" w:themeColor="accent1"/>
-          <w:right w:val="nil"/>
-          <w:insideH w:val="nil"/>
-          <w:insideV w:val="nil"/>
-        </w:tcBorders>
-      </w:tcPr>
-    </w:tblStylePr>
-    <w:tblStylePr w:type="lastRow">
-      <w:pPr>
-        <w:spacing w:before="0" w:after="0" w:line="240" w:lineRule="auto"/>
-      </w:pPr>
-      <w:rPr>
-        <w:b/>
-        <w:bCs/>
-      </w:rPr>
-      <w:tblPr/>
-      <w:tcPr>
-        <w:tcBorders>
-          <w:top w:val="single" w:sz="8" w:space="0" w:color="6076B4" w:themeColor="accent1"/>
-          <w:left w:val="nil"/>
-          <w:bottom w:val="single" w:sz="8" w:space="0" w:color="6076B4" w:themeColor="accent1"/>
-          <w:right w:val="nil"/>
-          <w:insideH w:val="nil"/>
-          <w:insideV w:val="nil"/>
-        </w:tcBorders>
-      </w:tcPr>
-    </w:tblStylePr>
-    <w:tblStylePr w:type="firstCol">
-      <w:rPr>
-        <w:b/>
-        <w:bCs/>
-      </w:rPr>
-    </w:tblStylePr>
-    <w:tblStylePr w:type="lastCol">
-      <w:rPr>
-        <w:b/>
-        <w:bCs/>
-      </w:rPr>
-    </w:tblStylePr>
-    <w:tblStylePr w:type="band1Vert">
-      <w:tblPr/>
-      <w:tcPr>
-        <w:tcBorders>
-          <w:left w:val="nil"/>
-          <w:right w:val="nil"/>
-          <w:insideH w:val="nil"/>
-          <w:insideV w:val="nil"/>
-        </w:tcBorders>
-        <w:shd w:val="clear" w:color="auto" w:fill="D7DCEC" w:themeFill="accent1" w:themeFillTint="3F"/>
-      </w:tcPr>
-    </w:tblStylePr>
-    <w:tblStylePr w:type="band1Horz">
-      <w:tblPr/>
-      <w:tcPr>
-        <w:tcBorders>
-          <w:left w:val="nil"/>
-          <w:right w:val="nil"/>
-          <w:insideH w:val="nil"/>
-          <w:insideV w:val="nil"/>
-        </w:tcBorders>
-        <w:shd w:val="clear" w:color="auto" w:fill="D7DCEC" w:themeFill="accent1" w:themeFillTint="3F"/>
-      </w:tcPr>
-    </w:tblStylePr>
-  </w:style>
-  <w:style w:type="table" w:styleId="LightGrid-Accent1">
-    <w:name w:val="Light Grid Accent 1"/>
-    <w:basedOn w:val="TableNormal"/>
-    <w:uiPriority w:val="62"/>
-    <w:rsid w:val="00B828A5"/>
-    <w:tblPr>
-      <w:tblStyleRowBandSize w:val="1"/>
-      <w:tblStyleColBandSize w:val="1"/>
-      <w:tblInd w:w="0" w:type="dxa"/>
-      <w:tblBorders>
-        <w:top w:val="single" w:sz="8" w:space="0" w:color="6076B4" w:themeColor="accent1"/>
-        <w:left w:val="single" w:sz="8" w:space="0" w:color="6076B4" w:themeColor="accent1"/>
-        <w:bottom w:val="single" w:sz="8" w:space="0" w:color="6076B4" w:themeColor="accent1"/>
-        <w:right w:val="single" w:sz="8" w:space="0" w:color="6076B4" w:themeColor="accent1"/>
-        <w:insideH w:val="single" w:sz="8" w:space="0" w:color="6076B4" w:themeColor="accent1"/>
-        <w:insideV w:val="single" w:sz="8" w:space="0" w:color="6076B4" w:themeColor="accent1"/>
-      </w:tblBorders>
-      <w:tblCellMar>
-        <w:top w:w="0" w:type="dxa"/>
-        <w:left w:w="108" w:type="dxa"/>
-        <w:bottom w:w="0" w:type="dxa"/>
-        <w:right w:w="108" w:type="dxa"/>
-      </w:tblCellMar>
-    </w:tblPr>
-    <w:tblStylePr w:type="firstRow">
-      <w:pPr>
-        <w:spacing w:before="0" w:after="0" w:line="240" w:lineRule="auto"/>
-      </w:pPr>
-      <w:rPr>
-        <w:rFonts w:asciiTheme="majorHAnsi" w:eastAsiaTheme="majorEastAsia" w:hAnsiTheme="majorHAnsi" w:cstheme="majorBidi"/>
-        <w:b/>
-        <w:bCs/>
-      </w:rPr>
-      <w:tblPr/>
-      <w:tcPr>
-        <w:tcBorders>
-          <w:top w:val="single" w:sz="8" w:space="0" w:color="6076B4" w:themeColor="accent1"/>
-          <w:left w:val="single" w:sz="8" w:space="0" w:color="6076B4" w:themeColor="accent1"/>
-          <w:bottom w:val="single" w:sz="18" w:space="0" w:color="6076B4" w:themeColor="accent1"/>
-          <w:right w:val="single" w:sz="8" w:space="0" w:color="6076B4" w:themeColor="accent1"/>
-          <w:insideH w:val="nil"/>
-          <w:insideV w:val="single" w:sz="8" w:space="0" w:color="6076B4" w:themeColor="accent1"/>
-        </w:tcBorders>
-      </w:tcPr>
-    </w:tblStylePr>
-    <w:tblStylePr w:type="lastRow">
-      <w:pPr>
-        <w:spacing w:before="0" w:after="0" w:line="240" w:lineRule="auto"/>
-      </w:pPr>
-      <w:rPr>
-        <w:rFonts w:asciiTheme="majorHAnsi" w:eastAsiaTheme="majorEastAsia" w:hAnsiTheme="majorHAnsi" w:cstheme="majorBidi"/>
-        <w:b/>
-        <w:bCs/>
-      </w:rPr>
-      <w:tblPr/>
-      <w:tcPr>
-        <w:tcBorders>
-          <w:top w:val="double" w:sz="6" w:space="0" w:color="6076B4" w:themeColor="accent1"/>
-          <w:left w:val="single" w:sz="8" w:space="0" w:color="6076B4" w:themeColor="accent1"/>
-          <w:bottom w:val="single" w:sz="8" w:space="0" w:color="6076B4" w:themeColor="accent1"/>
-          <w:right w:val="single" w:sz="8" w:space="0" w:color="6076B4" w:themeColor="accent1"/>
-          <w:insideH w:val="nil"/>
-          <w:insideV w:val="single" w:sz="8" w:space="0" w:color="6076B4" w:themeColor="accent1"/>
-        </w:tcBorders>
-      </w:tcPr>
-    </w:tblStylePr>
-    <w:tblStylePr w:type="firstCol">
-      <w:rPr>
-        <w:rFonts w:asciiTheme="majorHAnsi" w:eastAsiaTheme="majorEastAsia" w:hAnsiTheme="majorHAnsi" w:cstheme="majorBidi"/>
-        <w:b/>
-        <w:bCs/>
-      </w:rPr>
-    </w:tblStylePr>
-    <w:tblStylePr w:type="lastCol">
-      <w:rPr>
-        <w:rFonts w:asciiTheme="majorHAnsi" w:eastAsiaTheme="majorEastAsia" w:hAnsiTheme="majorHAnsi" w:cstheme="majorBidi"/>
-        <w:b/>
-        <w:bCs/>
-      </w:rPr>
-      <w:tblPr/>
-      <w:tcPr>
-        <w:tcBorders>
-          <w:top w:val="single" w:sz="8" w:space="0" w:color="6076B4" w:themeColor="accent1"/>
-          <w:left w:val="single" w:sz="8" w:space="0" w:color="6076B4" w:themeColor="accent1"/>
-          <w:bottom w:val="single" w:sz="8" w:space="0" w:color="6076B4" w:themeColor="accent1"/>
-          <w:right w:val="single" w:sz="8" w:space="0" w:color="6076B4" w:themeColor="accent1"/>
-        </w:tcBorders>
-      </w:tcPr>
-    </w:tblStylePr>
-    <w:tblStylePr w:type="band1Vert">
-      <w:tblPr/>
-      <w:tcPr>
-        <w:tcBorders>
-          <w:top w:val="single" w:sz="8" w:space="0" w:color="6076B4" w:themeColor="accent1"/>
-          <w:left w:val="single" w:sz="8" w:space="0" w:color="6076B4" w:themeColor="accent1"/>
-          <w:bottom w:val="single" w:sz="8" w:space="0" w:color="6076B4" w:themeColor="accent1"/>
-          <w:right w:val="single" w:sz="8" w:space="0" w:color="6076B4" w:themeColor="accent1"/>
-        </w:tcBorders>
-        <w:shd w:val="clear" w:color="auto" w:fill="D7DCEC" w:themeFill="accent1" w:themeFillTint="3F"/>
-      </w:tcPr>
-    </w:tblStylePr>
-    <w:tblStylePr w:type="band1Horz">
-      <w:tblPr/>
-      <w:tcPr>
-        <w:tcBorders>
-          <w:top w:val="single" w:sz="8" w:space="0" w:color="6076B4" w:themeColor="accent1"/>
-          <w:left w:val="single" w:sz="8" w:space="0" w:color="6076B4" w:themeColor="accent1"/>
-          <w:bottom w:val="single" w:sz="8" w:space="0" w:color="6076B4" w:themeColor="accent1"/>
-          <w:right w:val="single" w:sz="8" w:space="0" w:color="6076B4" w:themeColor="accent1"/>
-          <w:insideV w:val="single" w:sz="8" w:space="0" w:color="6076B4" w:themeColor="accent1"/>
-        </w:tcBorders>
-        <w:shd w:val="clear" w:color="auto" w:fill="D7DCEC" w:themeFill="accent1" w:themeFillTint="3F"/>
-      </w:tcPr>
-    </w:tblStylePr>
-    <w:tblStylePr w:type="band2Horz">
-      <w:tblPr/>
-      <w:tcPr>
-        <w:tcBorders>
-          <w:top w:val="single" w:sz="8" w:space="0" w:color="6076B4" w:themeColor="accent1"/>
-          <w:left w:val="single" w:sz="8" w:space="0" w:color="6076B4" w:themeColor="accent1"/>
-          <w:bottom w:val="single" w:sz="8" w:space="0" w:color="6076B4" w:themeColor="accent1"/>
-          <w:right w:val="single" w:sz="8" w:space="0" w:color="6076B4" w:themeColor="accent1"/>
-          <w:insideV w:val="single" w:sz="8" w:space="0" w:color="6076B4" w:themeColor="accent1"/>
-        </w:tcBorders>
-      </w:tcPr>
-    </w:tblStylePr>
-  </w:style>
-  <w:style w:type="table" w:styleId="MediumList1-Accent1">
-    <w:name w:val="Medium List 1 Accent 1"/>
-    <w:basedOn w:val="TableNormal"/>
-    <w:uiPriority w:val="65"/>
-    <w:rsid w:val="00B828A5"/>
-    <w:rPr>
-      <w:color w:val="000000" w:themeColor="text1"/>
-    </w:rPr>
-    <w:tblPr>
-      <w:tblStyleRowBandSize w:val="1"/>
-      <w:tblStyleColBandSize w:val="1"/>
-      <w:tblInd w:w="0" w:type="dxa"/>
-      <w:tblBorders>
-        <w:top w:val="single" w:sz="8" w:space="0" w:color="6076B4" w:themeColor="accent1"/>
-        <w:bottom w:val="single" w:sz="8" w:space="0" w:color="6076B4" w:themeColor="accent1"/>
-      </w:tblBorders>
-      <w:tblCellMar>
-        <w:top w:w="0" w:type="dxa"/>
-        <w:left w:w="108" w:type="dxa"/>
-        <w:bottom w:w="0" w:type="dxa"/>
-        <w:right w:w="108" w:type="dxa"/>
-      </w:tblCellMar>
-    </w:tblPr>
-    <w:tblStylePr w:type="firstRow">
-      <w:rPr>
-        <w:rFonts w:asciiTheme="majorHAnsi" w:eastAsiaTheme="majorEastAsia" w:hAnsiTheme="majorHAnsi" w:cstheme="majorBidi"/>
-      </w:rPr>
-      <w:tblPr/>
-      <w:tcPr>
-        <w:tcBorders>
-          <w:top w:val="nil"/>
-          <w:bottom w:val="single" w:sz="8" w:space="0" w:color="6076B4" w:themeColor="accent1"/>
-        </w:tcBorders>
-      </w:tcPr>
-    </w:tblStylePr>
-    <w:tblStylePr w:type="lastRow">
-      <w:rPr>
-        <w:b/>
-        <w:bCs/>
-        <w:color w:val="2F5897" w:themeColor="text2"/>
-      </w:rPr>
-      <w:tblPr/>
-      <w:tcPr>
-        <w:tcBorders>
-          <w:top w:val="single" w:sz="8" w:space="0" w:color="6076B4" w:themeColor="accent1"/>
-          <w:bottom w:val="single" w:sz="8" w:space="0" w:color="6076B4" w:themeColor="accent1"/>
-        </w:tcBorders>
-      </w:tcPr>
-    </w:tblStylePr>
-    <w:tblStylePr w:type="firstCol">
-      <w:rPr>
-        <w:b/>
-        <w:bCs/>
-      </w:rPr>
-    </w:tblStylePr>
-    <w:tblStylePr w:type="lastCol">
-      <w:rPr>
-        <w:b/>
-        <w:bCs/>
-      </w:rPr>
-      <w:tblPr/>
-      <w:tcPr>
-        <w:tcBorders>
-          <w:top w:val="single" w:sz="8" w:space="0" w:color="6076B4" w:themeColor="accent1"/>
-          <w:bottom w:val="single" w:sz="8" w:space="0" w:color="6076B4" w:themeColor="accent1"/>
-        </w:tcBorders>
-      </w:tcPr>
-    </w:tblStylePr>
-    <w:tblStylePr w:type="band1Vert">
-      <w:tblPr/>
-      <w:tcPr>
-        <w:shd w:val="clear" w:color="auto" w:fill="D7DCEC" w:themeFill="accent1" w:themeFillTint="3F"/>
-      </w:tcPr>
-    </w:tblStylePr>
-    <w:tblStylePr w:type="band1Horz">
-      <w:tblPr/>
-      <w:tcPr>
-        <w:shd w:val="clear" w:color="auto" w:fill="D7DCEC" w:themeFill="accent1" w:themeFillTint="3F"/>
-      </w:tcPr>
-    </w:tblStylePr>
-  </w:style>
-  <w:style w:type="paragraph" w:styleId="TOC4">
-    <w:name w:val="toc 4"/>
-    <w:basedOn w:val="Normal"/>
-    <w:next w:val="Normal"/>
-    <w:autoRedefine/>
-    <w:uiPriority w:val="39"/>
-    <w:unhideWhenUsed/>
-    <w:rsid w:val="00A542D1"/>
-    <w:pPr>
-      <w:spacing w:after="100" w:line="276" w:lineRule="auto"/>
-      <w:ind w:left="660" w:firstLine="0"/>
-    </w:pPr>
-  </w:style>
-  <w:style w:type="paragraph" w:styleId="TOC5">
-    <w:name w:val="toc 5"/>
-    <w:basedOn w:val="Normal"/>
-    <w:next w:val="Normal"/>
-    <w:autoRedefine/>
-    <w:uiPriority w:val="39"/>
-    <w:unhideWhenUsed/>
-    <w:rsid w:val="00A542D1"/>
-    <w:pPr>
-      <w:spacing w:after="100" w:line="276" w:lineRule="auto"/>
-      <w:ind w:left="880" w:firstLine="0"/>
-    </w:pPr>
-  </w:style>
-  <w:style w:type="paragraph" w:styleId="TOC6">
-    <w:name w:val="toc 6"/>
-    <w:basedOn w:val="Normal"/>
-    <w:next w:val="Normal"/>
-    <w:autoRedefine/>
-    <w:uiPriority w:val="39"/>
-    <w:unhideWhenUsed/>
-    <w:rsid w:val="00A542D1"/>
-    <w:pPr>
-      <w:spacing w:after="100" w:line="276" w:lineRule="auto"/>
-      <w:ind w:left="1100" w:firstLine="0"/>
-    </w:pPr>
-  </w:style>
-  <w:style w:type="paragraph" w:styleId="TOC7">
-    <w:name w:val="toc 7"/>
-    <w:basedOn w:val="Normal"/>
-    <w:next w:val="Normal"/>
-    <w:autoRedefine/>
-    <w:uiPriority w:val="39"/>
-    <w:unhideWhenUsed/>
-    <w:rsid w:val="00A542D1"/>
-    <w:pPr>
-      <w:spacing w:after="100" w:line="276" w:lineRule="auto"/>
-      <w:ind w:left="1320" w:firstLine="0"/>
-    </w:pPr>
-  </w:style>
-  <w:style w:type="paragraph" w:styleId="TOC8">
-    <w:name w:val="toc 8"/>
-    <w:basedOn w:val="Normal"/>
-    <w:next w:val="Normal"/>
-    <w:autoRedefine/>
-    <w:uiPriority w:val="39"/>
-    <w:unhideWhenUsed/>
-    <w:rsid w:val="00A542D1"/>
-    <w:pPr>
-      <w:spacing w:after="100" w:line="276" w:lineRule="auto"/>
-      <w:ind w:left="1540" w:firstLine="0"/>
-    </w:pPr>
-  </w:style>
-  <w:style w:type="paragraph" w:styleId="TOC9">
-    <w:name w:val="toc 9"/>
-    <w:basedOn w:val="Normal"/>
-    <w:next w:val="Normal"/>
-    <w:autoRedefine/>
-    <w:uiPriority w:val="39"/>
-    <w:unhideWhenUsed/>
-    <w:rsid w:val="00A542D1"/>
-    <w:pPr>
-      <w:spacing w:after="100" w:line="276" w:lineRule="auto"/>
-      <w:ind w:left="1760" w:firstLine="0"/>
-    </w:pPr>
-  </w:style>
-  <w:style w:type="paragraph" w:customStyle="1" w:styleId="AppendixHeading1">
-    <w:name w:val="Appendix Heading 1"/>
-    <w:next w:val="Normal"/>
-    <w:link w:val="AppendixHeading1Char"/>
-    <w:qFormat/>
-    <w:rsid w:val="00BD612A"/>
-    <w:pPr>
-      <w:numPr>
-        <w:ilvl w:val="3"/>
-        <w:numId w:val="49"/>
-      </w:numPr>
-      <w:pBdr>
-        <w:bottom w:val="single" w:sz="24" w:space="1" w:color="2F5897" w:themeColor="text2"/>
-      </w:pBdr>
-      <w:spacing w:before="600"/>
-      <w:outlineLvl w:val="0"/>
-    </w:pPr>
-    <w:rPr>
-      <w:rFonts w:ascii="Arial Black" w:eastAsiaTheme="majorEastAsia" w:hAnsi="Arial Black" w:cstheme="majorBidi"/>
-      <w:b/>
-      <w:bCs/>
-      <w:color w:val="2F5897" w:themeColor="text2"/>
-      <w:sz w:val="28"/>
-      <w:szCs w:val="24"/>
-    </w:rPr>
-  </w:style>
-  <w:style w:type="paragraph" w:customStyle="1" w:styleId="AppendixHeading2">
-    <w:name w:val="Appendix Heading 2"/>
-    <w:basedOn w:val="AppendixHeading1"/>
-    <w:next w:val="Normal"/>
-    <w:link w:val="AppendixHeading2Char"/>
-    <w:qFormat/>
-    <w:rsid w:val="00BD612A"/>
-    <w:pPr>
-      <w:numPr>
-        <w:ilvl w:val="4"/>
-      </w:numPr>
-      <w:pBdr>
-        <w:bottom w:val="single" w:sz="12" w:space="1" w:color="2F5897" w:themeColor="text2"/>
-      </w:pBdr>
-      <w:spacing w:before="200"/>
-      <w:outlineLvl w:val="1"/>
-    </w:pPr>
-  </w:style>
-  <w:style w:type="character" w:customStyle="1" w:styleId="AppendixHeading1Char">
-    <w:name w:val="Appendix Heading 1 Char"/>
-    <w:basedOn w:val="DefaultParagraphFont"/>
-    <w:link w:val="AppendixHeading1"/>
-    <w:rsid w:val="00BD612A"/>
-    <w:rPr>
-      <w:rFonts w:ascii="Arial Black" w:eastAsiaTheme="majorEastAsia" w:hAnsi="Arial Black" w:cstheme="majorBidi"/>
-      <w:b/>
-      <w:bCs/>
-      <w:color w:val="2F5897" w:themeColor="text2"/>
-      <w:sz w:val="28"/>
-      <w:szCs w:val="24"/>
-    </w:rPr>
-  </w:style>
-  <w:style w:type="paragraph" w:customStyle="1" w:styleId="AppendixHeading3">
-    <w:name w:val="Appendix Heading 3"/>
-    <w:basedOn w:val="AppendixHeading2"/>
-    <w:next w:val="Normal"/>
-    <w:link w:val="AppendixHeading3Char"/>
-    <w:qFormat/>
-    <w:rsid w:val="00BD612A"/>
-    <w:pPr>
-      <w:numPr>
-        <w:ilvl w:val="5"/>
-      </w:numPr>
-      <w:pBdr>
-        <w:bottom w:val="single" w:sz="8" w:space="1" w:color="7096D2" w:themeColor="text2" w:themeTint="99"/>
-      </w:pBdr>
-      <w:outlineLvl w:val="2"/>
-    </w:pPr>
-    <w:rPr>
-      <w:b w:val="0"/>
-      <w:color w:val="7096D2" w:themeColor="text2" w:themeTint="99"/>
-      <w:sz w:val="24"/>
-    </w:rPr>
-  </w:style>
-  <w:style w:type="numbering" w:customStyle="1" w:styleId="Headings">
-    <w:name w:val="Headings"/>
-    <w:uiPriority w:val="99"/>
-    <w:rsid w:val="00A43236"/>
-    <w:pPr>
-      <w:numPr>
-        <w:numId w:val="32"/>
-      </w:numPr>
-    </w:pPr>
-  </w:style>
-  <w:style w:type="paragraph" w:customStyle="1" w:styleId="AppendixHeading4">
-    <w:name w:val="Appendix Heading 4"/>
-    <w:basedOn w:val="AppendixHeading3"/>
-    <w:next w:val="Normal"/>
-    <w:link w:val="AppendixHeading4Char"/>
-    <w:qFormat/>
-    <w:rsid w:val="00C170BF"/>
-    <w:pPr>
-      <w:numPr>
-        <w:ilvl w:val="6"/>
-        <w:numId w:val="40"/>
-      </w:numPr>
-      <w:tabs>
-        <w:tab w:val="clear" w:pos="1080"/>
-      </w:tabs>
-      <w:outlineLvl w:val="3"/>
-    </w:pPr>
-    <w:rPr>
-      <w:rFonts w:ascii="Arial" w:hAnsi="Arial" w:cs="Arial"/>
-      <w:b/>
-      <w:i/>
-      <w:sz w:val="20"/>
-    </w:rPr>
-  </w:style>
-  <w:style w:type="character" w:customStyle="1" w:styleId="AppendixHeading2Char">
-    <w:name w:val="Appendix Heading 2 Char"/>
-    <w:basedOn w:val="AppendixHeading1Char"/>
-    <w:link w:val="AppendixHeading2"/>
-    <w:rsid w:val="00BD612A"/>
-    <w:rPr>
-      <w:rFonts w:ascii="Arial Black" w:eastAsiaTheme="majorEastAsia" w:hAnsi="Arial Black" w:cstheme="majorBidi"/>
-      <w:b/>
-      <w:bCs/>
-      <w:color w:val="2F5897" w:themeColor="text2"/>
-      <w:sz w:val="28"/>
-      <w:szCs w:val="24"/>
-    </w:rPr>
-  </w:style>
-  <w:style w:type="character" w:customStyle="1" w:styleId="AppendixHeading3Char">
-    <w:name w:val="Appendix Heading 3 Char"/>
-    <w:basedOn w:val="AppendixHeading2Char"/>
-    <w:link w:val="AppendixHeading3"/>
-    <w:rsid w:val="00BD612A"/>
-    <w:rPr>
-      <w:rFonts w:ascii="Arial Black" w:eastAsiaTheme="majorEastAsia" w:hAnsi="Arial Black" w:cstheme="majorBidi"/>
-      <w:b w:val="0"/>
-      <w:bCs/>
-      <w:color w:val="7096D2" w:themeColor="text2" w:themeTint="99"/>
-      <w:sz w:val="24"/>
-      <w:szCs w:val="24"/>
-    </w:rPr>
-  </w:style>
-  <w:style w:type="character" w:customStyle="1" w:styleId="AppendixHeading4Char">
-    <w:name w:val="Appendix Heading 4 Char"/>
-    <w:basedOn w:val="AppendixHeading3Char"/>
-    <w:link w:val="AppendixHeading4"/>
-    <w:rsid w:val="00C170BF"/>
-    <w:rPr>
-      <w:rFonts w:ascii="Arial" w:eastAsiaTheme="majorEastAsia" w:hAnsi="Arial" w:cs="Arial"/>
-      <w:b/>
-      <w:bCs/>
-      <w:i/>
-      <w:color w:val="7096D2" w:themeColor="text2" w:themeTint="99"/>
-      <w:sz w:val="20"/>
-      <w:szCs w:val="24"/>
-    </w:rPr>
-  </w:style>
-  <w:style w:type="paragraph" w:customStyle="1" w:styleId="DecimalAligned">
-    <w:name w:val="Decimal Aligned"/>
-    <w:basedOn w:val="Normal"/>
-    <w:uiPriority w:val="40"/>
-    <w:qFormat/>
-    <w:rsid w:val="003E5841"/>
-    <w:pPr>
-      <w:tabs>
-        <w:tab w:val="decimal" w:pos="360"/>
-      </w:tabs>
-      <w:spacing w:after="200" w:line="276" w:lineRule="auto"/>
-      <w:ind w:firstLine="0"/>
-    </w:pPr>
-    <w:rPr>
-      <w:rFonts w:eastAsiaTheme="minorHAnsi"/>
-      <w:lang w:eastAsia="ja-JP"/>
-    </w:rPr>
-  </w:style>
-  <w:style w:type="paragraph" w:styleId="FootnoteText">
-    <w:name w:val="footnote text"/>
-    <w:basedOn w:val="Normal"/>
-    <w:link w:val="FootnoteTextChar"/>
-    <w:uiPriority w:val="99"/>
-    <w:unhideWhenUsed/>
-    <w:rsid w:val="003E5841"/>
-    <w:pPr>
-      <w:spacing w:after="0"/>
-      <w:ind w:firstLine="0"/>
-    </w:pPr>
-    <w:rPr>
-      <w:sz w:val="20"/>
-      <w:szCs w:val="20"/>
-      <w:lang w:eastAsia="ja-JP"/>
-    </w:rPr>
-  </w:style>
-  <w:style w:type="character" w:customStyle="1" w:styleId="FootnoteTextChar">
-    <w:name w:val="Footnote Text Char"/>
-    <w:basedOn w:val="DefaultParagraphFont"/>
-    <w:link w:val="FootnoteText"/>
-    <w:uiPriority w:val="99"/>
-    <w:rsid w:val="003E5841"/>
-    <w:rPr>
-      <w:sz w:val="20"/>
-      <w:szCs w:val="20"/>
-      <w:lang w:eastAsia="ja-JP"/>
-    </w:rPr>
-  </w:style>
-  <w:style w:type="character" w:customStyle="1" w:styleId="apple-tab-span">
-    <w:name w:val="apple-tab-span"/>
-    <w:basedOn w:val="DefaultParagraphFont"/>
-    <w:rsid w:val="0074457A"/>
-  </w:style>
-  <w:style w:type="paragraph" w:styleId="NormalWeb">
-    <w:name w:val="Normal (Web)"/>
-    <w:basedOn w:val="Normal"/>
-    <w:uiPriority w:val="99"/>
-    <w:semiHidden/>
-    <w:unhideWhenUsed/>
-    <w:rsid w:val="0074457A"/>
-    <w:pPr>
-      <w:spacing w:before="100" w:beforeAutospacing="1" w:after="100" w:afterAutospacing="1"/>
-      <w:ind w:firstLine="0"/>
-    </w:pPr>
-    <w:rPr>
-      <w:rFonts w:ascii="Times New Roman" w:eastAsia="Times New Roman" w:hAnsi="Times New Roman" w:cs="Times New Roman"/>
-      <w:sz w:val="24"/>
-      <w:szCs w:val="24"/>
-    </w:rPr>
-  </w:style>
-</w:styles>
-</file>
-
-<file path=word/stylesWithEffects.xml><?xml version="1.0" encoding="utf-8"?>
-<w:styles xmlns:wpc="http://schemas.microsoft.com/office/word/2010/wordprocessingCanvas" xmlns:mc="http://schemas.openxmlformats.org/markup-compatibility/2006" xmlns:o="urn:schemas-microsoft-com:office:office" xmlns:r="http://schemas.openxmlformats.org/officeDocument/2006/relationships" xmlns:m="http://schemas.openxmlformats.org/officeDocument/2006/math" xmlns:v="urn:schemas-microsoft-com:vml" xmlns:wp14="http://schemas.microsoft.com/office/word/2010/wordprocessingDrawing" xmlns:wp="http://schemas.openxmlformats.org/drawingml/2006/wordprocessingDrawing" xmlns:w10="urn:schemas-microsoft-com:office:word" xmlns:w="http://schemas.openxmlformats.org/wordprocessingml/2006/main" xmlns:w14="http://schemas.microsoft.com/office/word/2010/wordml" xmlns:wpg="http://schemas.microsoft.com/office/word/2010/wordprocessingGroup" xmlns:wpi="http://schemas.microsoft.com/office/word/2010/wordprocessingInk" xmlns:wne="http://schemas.microsoft.com/office/word/2006/wordml" xmlns:wps="http://schemas.microsoft.com/office/word/2010/wordprocessingShape" mc:Ignorable="w14 wp14">
-  <w:docDefaults>
-    <w:rPrDefault>
-      <w:rPr>
-        <w:rFonts w:asciiTheme="minorHAnsi" w:eastAsiaTheme="minorEastAsia" w:hAnsiTheme="minorHAnsi" w:cstheme="minorBidi"/>
-        <w:sz w:val="22"/>
-        <w:szCs w:val="22"/>
-        <w:lang w:val="en-US" w:eastAsia="en-US" w:bidi="ar-SA"/>
-      </w:rPr>
-    </w:rPrDefault>
-    <w:pPrDefault>
-      <w:pPr>
-        <w:spacing w:after="80"/>
-        <w:ind w:firstLine="360"/>
-      </w:pPr>
-    </w:pPrDefault>
-  </w:docDefaults>
-  <w:latentStyles w:defLockedState="0" w:defUIPriority="99" w:defSemiHidden="1" w:defUnhideWhenUsed="1" w:defQFormat="0" w:count="267">
-    <w:lsdException w:name="Normal" w:semiHidden="0" w:uiPriority="0" w:unhideWhenUsed="0" w:qFormat="1"/>
-    <w:lsdException w:name="heading 1" w:semiHidden="0" w:uiPriority="9" w:unhideWhenUsed="0" w:qFormat="1"/>
-    <w:lsdException w:name="heading 2" w:uiPriority="9" w:qFormat="1"/>
-    <w:lsdException w:name="heading 3" w:uiPriority="9" w:qFormat="1"/>
-    <w:lsdException w:name="heading 4" w:uiPriority="9" w:qFormat="1"/>
-    <w:lsdException w:name="heading 5" w:uiPriority="9"/>
-    <w:lsdException w:name="heading 6" w:uiPriority="9"/>
-    <w:lsdException w:name="heading 7" w:uiPriority="9" w:qFormat="1"/>
-    <w:lsdException w:name="heading 8" w:uiPriority="9" w:qFormat="1"/>
-    <w:lsdException w:name="heading 9" w:uiPriority="9" w:qFormat="1"/>
-    <w:lsdException w:name="toc 1" w:uiPriority="39"/>
-    <w:lsdException w:name="toc 2" w:uiPriority="39"/>
-    <w:lsdException w:name="toc 3" w:uiPriority="39"/>
-    <w:lsdException w:name="toc 4" w:uiPriority="39"/>
-    <w:lsdException w:name="toc 5" w:uiPriority="39"/>
-    <w:lsdException w:name="toc 6" w:uiPriority="39"/>
-    <w:lsdException w:name="toc 7" w:uiPriority="39"/>
-    <w:lsdException w:name="toc 8" w:uiPriority="39"/>
-    <w:lsdException w:name="toc 9" w:uiPriority="39"/>
-    <w:lsdException w:name="caption" w:uiPriority="35" w:qFormat="1"/>
-    <w:lsdException w:name="Title" w:semiHidden="0" w:uiPriority="10" w:unhideWhenUsed="0" w:qFormat="1"/>
-    <w:lsdException w:name="Default Paragraph Font" w:uiPriority="1"/>
-    <w:lsdException w:name="Subtitle" w:semiHidden="0" w:uiPriority="11" w:unhideWhenUsed="0" w:qFormat="1"/>
-    <w:lsdException w:name="Strong" w:semiHidden="0" w:uiPriority="22" w:unhideWhenUsed="0" w:qFormat="1"/>
-    <w:lsdException w:name="Emphasis" w:semiHidden="0" w:uiPriority="20" w:unhideWhenUsed="0" w:qFormat="1"/>
-    <w:lsdException w:name="Table Grid" w:semiHidden="0" w:uiPriority="59" w:unhideWhenUsed="0"/>
-    <w:lsdException w:name="Placeholder Text" w:unhideWhenUsed="0"/>
-    <w:lsdException w:name="No Spacing" w:semiHidden="0" w:uiPriority="1" w:unhideWhenUsed="0"/>
-    <w:lsdException w:name="Light Shading" w:semiHidden="0" w:uiPriority="60" w:unhideWhenUsed="0"/>
-    <w:lsdException w:name="Light List" w:semiHidden="0" w:uiPriority="61" w:unhideWhenUsed="0"/>
-    <w:lsdException w:name="Light Grid" w:semiHidden="0" w:uiPriority="62" w:unhideWhenUsed="0"/>
-    <w:lsdException w:name="Medium Shading 1" w:semiHidden="0" w:uiPriority="63" w:unhideWhenUsed="0"/>
-    <w:lsdException w:name="Medium Shading 2" w:semiHidden="0" w:uiPriority="64" w:unhideWhenUsed="0"/>
-    <w:lsdException w:name="Medium List 1" w:semiHidden="0" w:uiPriority="65" w:unhideWhenUsed="0"/>
-    <w:lsdException w:name="Medium List 2" w:semiHidden="0" w:uiPriority="66" w:unhideWhenUsed="0"/>
-    <w:lsdException w:name="Medium Grid 1" w:semiHidden="0" w:uiPriority="67" w:unhideWhenUsed="0"/>
-    <w:lsdException w:name="Medium Grid 2" w:semiHidden="0" w:uiPriority="68" w:unhideWhenUsed="0"/>
-    <w:lsdException w:name="Medium Grid 3" w:semiHidden="0" w:uiPriority="69" w:unhideWhenUsed="0"/>
-    <w:lsdException w:name="Dark List" w:semiHidden="0" w:uiPriority="70" w:unhideWhenUsed="0"/>
-    <w:lsdException w:name="Colorful Shading" w:semiHidden="0" w:uiPriority="71" w:unhideWhenUsed="0"/>
-    <w:lsdException w:name="Colorful List" w:semiHidden="0" w:uiPriority="72" w:unhideWhenUsed="0"/>
-    <w:lsdException w:name="Colorful Grid" w:semiHidden="0" w:uiPriority="73" w:unhideWhenUsed="0"/>
-    <w:lsdException w:name="Light Shading Accent 1" w:semiHidden="0" w:uiPriority="60" w:unhideWhenUsed="0"/>
-    <w:lsdException w:name="Light List Accent 1" w:semiHidden="0" w:uiPriority="61" w:unhideWhenUsed="0"/>
-    <w:lsdException w:name="Light Grid Accent 1" w:semiHidden="0" w:uiPriority="62" w:unhideWhenUsed="0"/>
-    <w:lsdException w:name="Medium Shading 1 Accent 1" w:semiHidden="0" w:uiPriority="63" w:unhideWhenUsed="0"/>
-    <w:lsdException w:name="Medium Shading 2 Accent 1" w:semiHidden="0" w:uiPriority="64" w:unhideWhenUsed="0"/>
-    <w:lsdException w:name="Medium List 1 Accent 1" w:semiHidden="0" w:uiPriority="65" w:unhideWhenUsed="0"/>
-    <w:lsdException w:name="Revision" w:unhideWhenUsed="0"/>
-    <w:lsdException w:name="List Paragraph" w:semiHidden="0" w:uiPriority="34" w:unhideWhenUsed="0" w:qFormat="1"/>
-    <w:lsdException w:name="Quote" w:semiHidden="0" w:uiPriority="29" w:unhideWhenUsed="0" w:qFormat="1"/>
-    <w:lsdException w:name="Intense Quote" w:semiHidden="0" w:uiPriority="30" w:unhideWhenUsed="0" w:qFormat="1"/>
-    <w:lsdException w:name="Medium List 2 Accent 1" w:semiHidden="0" w:uiPriority="66" w:unhideWhenUsed="0"/>
-    <w:lsdException w:name="Medium Grid 1 Accent 1" w:semiHidden="0" w:uiPriority="67" w:unhideWhenUsed="0"/>
-    <w:lsdException w:name="Medium Grid 2 Accent 1" w:semiHidden="0" w:uiPriority="68" w:unhideWhenUsed="0"/>
-    <w:lsdException w:name="Medium Grid 3 Accent 1" w:semiHidden="0" w:uiPriority="69" w:unhideWhenUsed="0"/>
-    <w:lsdException w:name="Dark List Accent 1" w:semiHidden="0" w:uiPriority="70" w:unhideWhenUsed="0"/>
-    <w:lsdException w:name="Colorful Shading Accent 1" w:semiHidden="0" w:uiPriority="71" w:unhideWhenUsed="0"/>
-    <w:lsdException w:name="Colorful List Accent 1" w:semiHidden="0" w:uiPriority="72" w:unhideWhenUsed="0"/>
-    <w:lsdException w:name="Colorful Grid Accent 1" w:semiHidden="0" w:uiPriority="73" w:unhideWhenUsed="0"/>
-    <w:lsdException w:name="Light Shading Accent 2" w:semiHidden="0" w:uiPriority="60" w:unhideWhenUsed="0"/>
-    <w:lsdException w:name="Light List Accent 2" w:semiHidden="0" w:uiPriority="61" w:unhideWhenUsed="0"/>
-    <w:lsdException w:name="Light Grid Accent 2" w:semiHidden="0" w:uiPriority="62" w:unhideWhenUsed="0"/>
-    <w:lsdException w:name="Medium Shading 1 Accent 2" w:semiHidden="0" w:uiPriority="63" w:unhideWhenUsed="0"/>
-    <w:lsdException w:name="Medium Shading 2 Accent 2" w:semiHidden="0" w:uiPriority="64" w:unhideWhenUsed="0"/>
-    <w:lsdException w:name="Medium List 1 Accent 2" w:semiHidden="0" w:uiPriority="65" w:unhideWhenUsed="0"/>
-    <w:lsdException w:name="Medium List 2 Accent 2" w:semiHidden="0" w:uiPriority="66" w:unhideWhenUsed="0"/>
-    <w:lsdException w:name="Medium Grid 1 Accent 2" w:semiHidden="0" w:uiPriority="67" w:unhideWhenUsed="0"/>
-    <w:lsdException w:name="Medium Grid 2 Accent 2" w:semiHidden="0" w:uiPriority="68" w:unhideWhenUsed="0"/>
-    <w:lsdException w:name="Medium Grid 3 Accent 2" w:semiHidden="0" w:uiPriority="69" w:unhideWhenUsed="0"/>
-    <w:lsdException w:name="Dark List Accent 2" w:semiHidden="0" w:uiPriority="70" w:unhideWhenUsed="0"/>
-    <w:lsdException w:name="Colorful Shading Accent 2" w:semiHidden="0" w:uiPriority="71" w:unhideWhenUsed="0"/>
-    <w:lsdException w:name="Colorful List Accent 2" w:semiHidden="0" w:uiPriority="72" w:unhideWhenUsed="0"/>
-    <w:lsdException w:name="Colorful Grid Accent 2" w:semiHidden="0" w:uiPriority="73" w:unhideWhenUsed="0"/>
-    <w:lsdException w:name="Light Shading Accent 3" w:semiHidden="0" w:uiPriority="60" w:unhideWhenUsed="0"/>
-    <w:lsdException w:name="Light List Accent 3" w:semiHidden="0" w:uiPriority="61" w:unhideWhenUsed="0"/>
-    <w:lsdException w:name="Light Grid Accent 3" w:semiHidden="0" w:uiPriority="62" w:unhideWhenUsed="0"/>
-    <w:lsdException w:name="Medium Shading 1 Accent 3" w:semiHidden="0" w:uiPriority="63" w:unhideWhenUsed="0"/>
-    <w:lsdException w:name="Medium Shading 2 Accent 3" w:semiHidden="0" w:uiPriority="64" w:unhideWhenUsed="0"/>
-    <w:lsdException w:name="Medium List 1 Accent 3" w:semiHidden="0" w:uiPriority="65" w:unhideWhenUsed="0"/>
-    <w:lsdException w:name="Medium List 2 Accent 3" w:semiHidden="0" w:uiPriority="66" w:unhideWhenUsed="0"/>
-    <w:lsdException w:name="Medium Grid 1 Accent 3" w:semiHidden="0" w:uiPriority="67" w:unhideWhenUsed="0"/>
-    <w:lsdException w:name="Medium Grid 2 Accent 3" w:semiHidden="0" w:uiPriority="68" w:unhideWhenUsed="0"/>
-    <w:lsdException w:name="Medium Grid 3 Accent 3" w:semiHidden="0" w:uiPriority="69" w:unhideWhenUsed="0"/>
-    <w:lsdException w:name="Dark List Accent 3" w:semiHidden="0" w:uiPriority="70" w:unhideWhenUsed="0"/>
-    <w:lsdException w:name="Colorful Shading Accent 3" w:semiHidden="0" w:uiPriority="71" w:unhideWhenUsed="0"/>
-    <w:lsdException w:name="Colorful List Accent 3" w:semiHidden="0" w:uiPriority="72" w:unhideWhenUsed="0"/>
-    <w:lsdException w:name="Colorful Grid Accent 3" w:semiHidden="0" w:uiPriority="73" w:unhideWhenUsed="0"/>
-    <w:lsdException w:name="Light Shading Accent 4" w:semiHidden="0" w:uiPriority="60" w:unhideWhenUsed="0"/>
-    <w:lsdException w:name="Light List Accent 4" w:semiHidden="0" w:uiPriority="61" w:unhideWhenUsed="0"/>
-    <w:lsdException w:name="Light Grid Accent 4" w:semiHidden="0" w:uiPriority="62" w:unhideWhenUsed="0"/>
-    <w:lsdException w:name="Medium Shading 1 Accent 4" w:semiHidden="0" w:uiPriority="63" w:unhideWhenUsed="0"/>
-    <w:lsdException w:name="Medium Shading 2 Accent 4" w:semiHidden="0" w:uiPriority="64" w:unhideWhenUsed="0"/>
-    <w:lsdException w:name="Medium List 1 Accent 4" w:semiHidden="0" w:uiPriority="65" w:unhideWhenUsed="0"/>
-    <w:lsdException w:name="Medium List 2 Accent 4" w:semiHidden="0" w:uiPriority="66" w:unhideWhenUsed="0"/>
-    <w:lsdException w:name="Medium Grid 1 Accent 4" w:semiHidden="0" w:uiPriority="67" w:unhideWhenUsed="0"/>
-    <w:lsdException w:name="Medium Grid 2 Accent 4" w:semiHidden="0" w:uiPriority="68" w:unhideWhenUsed="0"/>
-    <w:lsdException w:name="Medium Grid 3 Accent 4" w:semiHidden="0" w:uiPriority="69" w:unhideWhenUsed="0"/>
-    <w:lsdException w:name="Dark List Accent 4" w:semiHidden="0" w:uiPriority="70" w:unhideWhenUsed="0"/>
-    <w:lsdException w:name="Colorful Shading Accent 4" w:semiHidden="0" w:uiPriority="71" w:unhideWhenUsed="0"/>
-    <w:lsdException w:name="Colorful List Accent 4" w:semiHidden="0" w:uiPriority="72" w:unhideWhenUsed="0"/>
-    <w:lsdException w:name="Colorful Grid Accent 4" w:semiHidden="0" w:uiPriority="73" w:unhideWhenUsed="0"/>
-    <w:lsdException w:name="Light Shading Accent 5" w:semiHidden="0" w:uiPriority="60" w:unhideWhenUsed="0"/>
-    <w:lsdException w:name="Light List Accent 5" w:semiHidden="0" w:uiPriority="61" w:unhideWhenUsed="0"/>
-    <w:lsdException w:name="Light Grid Accent 5" w:semiHidden="0" w:uiPriority="62" w:unhideWhenUsed="0"/>
-    <w:lsdException w:name="Medium Shading 1 Accent 5" w:semiHidden="0" w:uiPriority="63" w:unhideWhenUsed="0"/>
-    <w:lsdException w:name="Medium Shading 2 Accent 5" w:semiHidden="0" w:uiPriority="64" w:unhideWhenUsed="0"/>
-    <w:lsdException w:name="Medium List 1 Accent 5" w:semiHidden="0" w:uiPriority="65" w:unhideWhenUsed="0"/>
-    <w:lsdException w:name="Medium List 2 Accent 5" w:semiHidden="0" w:uiPriority="66" w:unhideWhenUsed="0"/>
-    <w:lsdException w:name="Medium Grid 1 Accent 5" w:semiHidden="0" w:uiPriority="67" w:unhideWhenUsed="0"/>
-    <w:lsdException w:name="Medium Grid 2 Accent 5" w:semiHidden="0" w:uiPriority="68" w:unhideWhenUsed="0"/>
-    <w:lsdException w:name="Medium Grid 3 Accent 5" w:semiHidden="0" w:uiPriority="69" w:unhideWhenUsed="0"/>
-    <w:lsdException w:name="Dark List Accent 5" w:semiHidden="0" w:uiPriority="70" w:unhideWhenUsed="0"/>
-    <w:lsdException w:name="Colorful Shading Accent 5" w:semiHidden="0" w:uiPriority="71" w:unhideWhenUsed="0"/>
-    <w:lsdException w:name="Colorful List Accent 5" w:semiHidden="0" w:uiPriority="72" w:unhideWhenUsed="0"/>
-    <w:lsdException w:name="Colorful Grid Accent 5" w:semiHidden="0" w:uiPriority="73" w:unhideWhenUsed="0"/>
-    <w:lsdException w:name="Light Shading Accent 6" w:semiHidden="0" w:uiPriority="60" w:unhideWhenUsed="0"/>
-    <w:lsdException w:name="Light List Accent 6" w:semiHidden="0" w:uiPriority="61" w:unhideWhenUsed="0"/>
-    <w:lsdException w:name="Light Grid Accent 6" w:semiHidden="0" w:uiPriority="62" w:unhideWhenUsed="0"/>
-    <w:lsdException w:name="Medium Shading 1 Accent 6" w:semiHidden="0" w:uiPriority="63" w:unhideWhenUsed="0"/>
-    <w:lsdException w:name="Medium Shading 2 Accent 6" w:semiHidden="0" w:uiPriority="64" w:unhideWhenUsed="0"/>
-    <w:lsdException w:name="Medium List 1 Accent 6" w:semiHidden="0" w:uiPriority="65" w:unhideWhenUsed="0"/>
-    <w:lsdException w:name="Medium List 2 Accent 6" w:semiHidden="0" w:uiPriority="66" w:unhideWhenUsed="0"/>
-    <w:lsdException w:name="Medium Grid 1 Accent 6" w:semiHidden="0" w:uiPriority="67" w:unhideWhenUsed="0"/>
-    <w:lsdException w:name="Medium Grid 2 Accent 6" w:semiHidden="0" w:uiPriority="68" w:unhideWhenUsed="0"/>
-    <w:lsdException w:name="Medium Grid 3 Accent 6" w:semiHidden="0" w:uiPriority="69" w:unhideWhenUsed="0"/>
-    <w:lsdException w:name="Dark List Accent 6" w:semiHidden="0" w:uiPriority="70" w:unhideWhenUsed="0"/>
-    <w:lsdException w:name="Colorful Shading Accent 6" w:semiHidden="0" w:uiPriority="71" w:unhideWhenUsed="0"/>
-    <w:lsdException w:name="Colorful List Accent 6" w:semiHidden="0" w:uiPriority="72" w:unhideWhenUsed="0"/>
-    <w:lsdException w:name="Colorful Grid Accent 6" w:semiHidden="0" w:uiPriority="73" w:unhideWhenUsed="0"/>
-    <w:lsdException w:name="Subtle Emphasis" w:semiHidden="0" w:uiPriority="19" w:unhideWhenUsed="0" w:qFormat="1"/>
-    <w:lsdException w:name="Intense Emphasis" w:semiHidden="0" w:uiPriority="21" w:unhideWhenUsed="0" w:qFormat="1"/>
-    <w:lsdException w:name="Subtle Reference" w:semiHidden="0" w:uiPriority="31" w:unhideWhenUsed="0" w:qFormat="1"/>
-    <w:lsdException w:name="Intense Reference" w:semiHidden="0" w:uiPriority="32" w:unhideWhenUsed="0" w:qFormat="1"/>
-    <w:lsdException w:name="Book Title" w:semiHidden="0" w:uiPriority="33" w:unhideWhenUsed="0" w:qFormat="1"/>
-    <w:lsdException w:name="Bibliography" w:uiPriority="37"/>
-    <w:lsdException w:name="TOC Heading" w:uiPriority="39" w:qFormat="1"/>
-  </w:latentStyles>
-  <w:style w:type="paragraph" w:default="1" w:styleId="Normal">
-    <w:name w:val="Normal"/>
-    <w:qFormat/>
-    <w:rsid w:val="00C170BF"/>
-    <w:pPr>
-      <w:ind w:firstLine="288"/>
-    </w:pPr>
-  </w:style>
-  <w:style w:type="paragraph" w:styleId="Heading1">
-    <w:name w:val="heading 1"/>
-    <w:next w:val="Normal"/>
-    <w:link w:val="Heading1Char"/>
-    <w:uiPriority w:val="9"/>
-    <w:qFormat/>
-    <w:rsid w:val="00BD612A"/>
-    <w:pPr>
-      <w:numPr>
-        <w:numId w:val="49"/>
-      </w:numPr>
-      <w:pBdr>
-        <w:bottom w:val="single" w:sz="24" w:space="1" w:color="2F5897" w:themeColor="text2"/>
-      </w:pBdr>
-      <w:spacing w:before="600"/>
-      <w:outlineLvl w:val="0"/>
-    </w:pPr>
-    <w:rPr>
-      <w:rFonts w:ascii="Arial Black" w:eastAsiaTheme="majorEastAsia" w:hAnsi="Arial Black" w:cstheme="majorBidi"/>
-      <w:b/>
-      <w:bCs/>
-      <w:color w:val="2F5897" w:themeColor="text2"/>
-      <w:sz w:val="28"/>
-      <w:szCs w:val="24"/>
-    </w:rPr>
-  </w:style>
-  <w:style w:type="paragraph" w:styleId="Heading2">
-    <w:name w:val="heading 2"/>
-    <w:basedOn w:val="Heading1"/>
-    <w:next w:val="Normal"/>
-    <w:link w:val="Heading2Char"/>
-    <w:uiPriority w:val="9"/>
-    <w:unhideWhenUsed/>
-    <w:qFormat/>
-    <w:rsid w:val="00BD612A"/>
-    <w:pPr>
-      <w:numPr>
-        <w:ilvl w:val="1"/>
-      </w:numPr>
-      <w:pBdr>
-        <w:bottom w:val="single" w:sz="12" w:space="1" w:color="2F5897" w:themeColor="text2"/>
-      </w:pBdr>
-      <w:spacing w:before="200"/>
-      <w:outlineLvl w:val="1"/>
-    </w:pPr>
-  </w:style>
-  <w:style w:type="paragraph" w:styleId="Heading3">
-    <w:name w:val="heading 3"/>
-    <w:basedOn w:val="Heading2"/>
-    <w:next w:val="Normal"/>
-    <w:link w:val="Heading3Char"/>
-    <w:uiPriority w:val="9"/>
-    <w:unhideWhenUsed/>
-    <w:qFormat/>
-    <w:rsid w:val="0013395E"/>
-    <w:pPr>
-      <w:numPr>
-        <w:ilvl w:val="2"/>
-      </w:numPr>
-      <w:pBdr>
-        <w:bottom w:val="single" w:sz="8" w:space="1" w:color="7096D2" w:themeColor="text2" w:themeTint="99"/>
-      </w:pBdr>
-      <w:outlineLvl w:val="2"/>
-    </w:pPr>
-    <w:rPr>
-      <w:b w:val="0"/>
-      <w:color w:val="7096D2" w:themeColor="text2" w:themeTint="99"/>
-      <w:sz w:val="24"/>
-    </w:rPr>
-  </w:style>
-  <w:style w:type="paragraph" w:styleId="Heading4">
-    <w:name w:val="heading 4"/>
-    <w:basedOn w:val="Normal"/>
-    <w:next w:val="Normal"/>
-    <w:link w:val="Heading4Char"/>
-    <w:uiPriority w:val="9"/>
-    <w:unhideWhenUsed/>
-    <w:qFormat/>
-    <w:rsid w:val="00C170BF"/>
-    <w:pPr>
-      <w:numPr>
-        <w:ilvl w:val="7"/>
-        <w:numId w:val="49"/>
-      </w:numPr>
-      <w:pBdr>
-        <w:bottom w:val="single" w:sz="8" w:space="2" w:color="7096D2" w:themeColor="text2" w:themeTint="99"/>
-      </w:pBdr>
-      <w:spacing w:before="200"/>
-      <w:outlineLvl w:val="3"/>
-    </w:pPr>
-    <w:rPr>
-      <w:rFonts w:ascii="Arial" w:eastAsiaTheme="majorEastAsia" w:hAnsi="Arial" w:cs="Arial"/>
-      <w:b/>
-      <w:i/>
-      <w:iCs/>
-      <w:color w:val="7096D2" w:themeColor="text2" w:themeTint="99"/>
-      <w:sz w:val="20"/>
-      <w:szCs w:val="24"/>
-    </w:rPr>
-  </w:style>
-  <w:style w:type="paragraph" w:styleId="Heading5">
-    <w:name w:val="heading 5"/>
-    <w:basedOn w:val="Normal"/>
-    <w:next w:val="Normal"/>
-    <w:link w:val="Heading5Char"/>
-    <w:uiPriority w:val="9"/>
-    <w:unhideWhenUsed/>
-    <w:rsid w:val="000C3B64"/>
-    <w:pPr>
-      <w:spacing w:before="200"/>
-      <w:ind w:firstLine="0"/>
-      <w:outlineLvl w:val="4"/>
-    </w:pPr>
-    <w:rPr>
-      <w:rFonts w:asciiTheme="majorHAnsi" w:eastAsiaTheme="majorEastAsia" w:hAnsiTheme="majorHAnsi" w:cstheme="majorBidi"/>
-      <w:color w:val="6076B4" w:themeColor="accent1"/>
-    </w:rPr>
-  </w:style>
-  <w:style w:type="paragraph" w:styleId="Heading6">
-    <w:name w:val="heading 6"/>
-    <w:basedOn w:val="Normal"/>
-    <w:next w:val="Normal"/>
-    <w:link w:val="Heading6Char"/>
-    <w:uiPriority w:val="9"/>
-    <w:semiHidden/>
-    <w:unhideWhenUsed/>
-    <w:rsid w:val="000C3B64"/>
-    <w:pPr>
-      <w:spacing w:before="280" w:after="100"/>
-      <w:ind w:firstLine="0"/>
-      <w:outlineLvl w:val="5"/>
-    </w:pPr>
-    <w:rPr>
-      <w:rFonts w:asciiTheme="majorHAnsi" w:eastAsiaTheme="majorEastAsia" w:hAnsiTheme="majorHAnsi" w:cstheme="majorBidi"/>
-      <w:i/>
-      <w:iCs/>
-      <w:color w:val="6076B4" w:themeColor="accent1"/>
-    </w:rPr>
-  </w:style>
-  <w:style w:type="paragraph" w:styleId="Heading7">
-    <w:name w:val="heading 7"/>
-    <w:basedOn w:val="Normal"/>
-    <w:next w:val="Normal"/>
-    <w:link w:val="Heading7Char"/>
-    <w:uiPriority w:val="9"/>
-    <w:semiHidden/>
-    <w:unhideWhenUsed/>
-    <w:qFormat/>
-    <w:rsid w:val="000C3B64"/>
-    <w:pPr>
-      <w:spacing w:before="320" w:after="100"/>
-      <w:ind w:firstLine="0"/>
-      <w:outlineLvl w:val="6"/>
-    </w:pPr>
-    <w:rPr>
-      <w:rFonts w:asciiTheme="majorHAnsi" w:eastAsiaTheme="majorEastAsia" w:hAnsiTheme="majorHAnsi" w:cstheme="majorBidi"/>
-      <w:b/>
-      <w:bCs/>
-      <w:color w:val="E68422" w:themeColor="accent3"/>
-      <w:sz w:val="20"/>
-      <w:szCs w:val="20"/>
-    </w:rPr>
-  </w:style>
-  <w:style w:type="paragraph" w:styleId="Heading8">
-    <w:name w:val="heading 8"/>
-    <w:basedOn w:val="Normal"/>
-    <w:next w:val="Normal"/>
-    <w:link w:val="Heading8Char"/>
-    <w:uiPriority w:val="9"/>
-    <w:semiHidden/>
-    <w:unhideWhenUsed/>
-    <w:qFormat/>
-    <w:rsid w:val="000C3B64"/>
-    <w:pPr>
-      <w:spacing w:before="320" w:after="100"/>
-      <w:ind w:firstLine="0"/>
-      <w:outlineLvl w:val="7"/>
-    </w:pPr>
-    <w:rPr>
-      <w:rFonts w:asciiTheme="majorHAnsi" w:eastAsiaTheme="majorEastAsia" w:hAnsiTheme="majorHAnsi" w:cstheme="majorBidi"/>
-      <w:b/>
-      <w:bCs/>
-      <w:i/>
-      <w:iCs/>
-      <w:color w:val="E68422" w:themeColor="accent3"/>
-      <w:sz w:val="20"/>
-      <w:szCs w:val="20"/>
-    </w:rPr>
-  </w:style>
-  <w:style w:type="paragraph" w:styleId="Heading9">
-    <w:name w:val="heading 9"/>
-    <w:basedOn w:val="Normal"/>
-    <w:next w:val="Normal"/>
-    <w:link w:val="Heading9Char"/>
-    <w:uiPriority w:val="9"/>
-    <w:semiHidden/>
-    <w:unhideWhenUsed/>
-    <w:qFormat/>
-    <w:rsid w:val="000C3B64"/>
-    <w:pPr>
-      <w:spacing w:before="320" w:after="100"/>
-      <w:ind w:firstLine="0"/>
-      <w:outlineLvl w:val="8"/>
-    </w:pPr>
-    <w:rPr>
-      <w:rFonts w:asciiTheme="majorHAnsi" w:eastAsiaTheme="majorEastAsia" w:hAnsiTheme="majorHAnsi" w:cstheme="majorBidi"/>
-      <w:i/>
-      <w:iCs/>
-      <w:color w:val="E68422" w:themeColor="accent3"/>
-      <w:sz w:val="20"/>
-      <w:szCs w:val="20"/>
-    </w:rPr>
-  </w:style>
-  <w:style w:type="character" w:default="1" w:styleId="DefaultParagraphFont">
-    <w:name w:val="Default Paragraph Font"/>
-    <w:uiPriority w:val="1"/>
     <w:unhideWhenUsed/>
   </w:style>
   <w:style w:type="table" w:default="1" w:styleId="TableNormal">
@@ -18376,7 +15762,7 @@
 </file>
 
 <file path=customXml/itemProps1.xml><?xml version="1.0" encoding="utf-8"?>
-<ds:datastoreItem xmlns:ds="http://schemas.openxmlformats.org/officeDocument/2006/customXml" ds:itemID="{C4AF9B65-5402-4663-AEA3-35D5FE4DA699}">
+<ds:datastoreItem xmlns:ds="http://schemas.openxmlformats.org/officeDocument/2006/customXml" ds:itemID="{F538ED05-3154-4398-8D5C-475A1AED0C3C}">
   <ds:schemaRefs>
     <ds:schemaRef ds:uri="http://schemas.openxmlformats.org/officeDocument/2006/bibliography"/>
   </ds:schemaRefs>

--- a/src/System Design Document.docx
+++ b/src/System Design Document.docx
@@ -1,6 +1,6 @@
 
 <file path=word/document.xml><?xml version="1.0" encoding="utf-8"?>
-<w:document xmlns:wpc="http://schemas.microsoft.com/office/word/2010/wordprocessingCanvas" xmlns:mc="http://schemas.openxmlformats.org/markup-compatibility/2006" xmlns:o="urn:schemas-microsoft-com:office:office" xmlns:r="http://schemas.openxmlformats.org/officeDocument/2006/relationships" xmlns:m="http://schemas.openxmlformats.org/officeDocument/2006/math" xmlns:v="urn:schemas-microsoft-com:vml" xmlns:wp14="http://schemas.microsoft.com/office/word/2010/wordprocessingDrawing" xmlns:wp="http://schemas.openxmlformats.org/drawingml/2006/wordprocessingDrawing" xmlns:w10="urn:schemas-microsoft-com:office:word" xmlns:w="http://schemas.openxmlformats.org/wordprocessingml/2006/main" xmlns:w14="http://schemas.microsoft.com/office/word/2010/wordml" xmlns:w15="http://schemas.microsoft.com/office/word/2012/wordml" xmlns:wpg="http://schemas.microsoft.com/office/word/2010/wordprocessingGroup" xmlns:wpi="http://schemas.microsoft.com/office/word/2010/wordprocessingInk" xmlns:wne="http://schemas.microsoft.com/office/word/2006/wordml" xmlns:wps="http://schemas.microsoft.com/office/word/2010/wordprocessingShape" mc:Ignorable="w14 w15 wp14">
+<w:document xmlns:ve="http://schemas.openxmlformats.org/markup-compatibility/2006" xmlns:o="urn:schemas-microsoft-com:office:office" xmlns:r="http://schemas.openxmlformats.org/officeDocument/2006/relationships" xmlns:m="http://schemas.openxmlformats.org/officeDocument/2006/math" xmlns:v="urn:schemas-microsoft-com:vml" xmlns:wp="http://schemas.openxmlformats.org/drawingml/2006/wordprocessingDrawing" xmlns:w10="urn:schemas-microsoft-com:office:word" xmlns:w="http://schemas.openxmlformats.org/wordprocessingml/2006/main" xmlns:wne="http://schemas.microsoft.com/office/word/2006/wordml">
   <w:body>
     <w:p>
       <w:r>
@@ -96,12 +96,28 @@
           <w:rStyle w:val="SubtleEmphasis"/>
         </w:rPr>
       </w:pPr>
+      <w:proofErr w:type="spellStart"/>
       <w:r>
         <w:rPr>
           <w:rStyle w:val="SubtleEmphasis"/>
         </w:rPr>
-        <w:t>Anudeep Potlapally</w:t>
-      </w:r>
+        <w:t>Anudeep</w:t>
+      </w:r>
+      <w:proofErr w:type="spellEnd"/>
+      <w:r>
+        <w:rPr>
+          <w:rStyle w:val="SubtleEmphasis"/>
+        </w:rPr>
+        <w:t xml:space="preserve"> </w:t>
+      </w:r>
+      <w:proofErr w:type="spellStart"/>
+      <w:r>
+        <w:rPr>
+          <w:rStyle w:val="SubtleEmphasis"/>
+        </w:rPr>
+        <w:t>Potlapally</w:t>
+      </w:r>
+      <w:proofErr w:type="spellEnd"/>
     </w:p>
     <w:p>
       <w:pPr>
@@ -185,7 +201,7 @@
       <w:tblPr>
         <w:tblStyle w:val="LightList-Accent1"/>
         <w:tblW w:w="0" w:type="auto"/>
-        <w:tblLook w:val="04A0" w:firstRow="1" w:lastRow="0" w:firstColumn="1" w:lastColumn="0" w:noHBand="0" w:noVBand="1"/>
+        <w:tblLook w:val="04A0"/>
       </w:tblPr>
       <w:tblGrid>
         <w:gridCol w:w="1278"/>
@@ -195,12 +211,12 @@
       </w:tblGrid>
       <w:tr>
         <w:trPr>
-          <w:cnfStyle w:val="100000000000" w:firstRow="1" w:lastRow="0" w:firstColumn="0" w:lastColumn="0" w:oddVBand="0" w:evenVBand="0" w:oddHBand="0" w:evenHBand="0" w:firstRowFirstColumn="0" w:firstRowLastColumn="0" w:lastRowFirstColumn="0" w:lastRowLastColumn="0"/>
+          <w:cnfStyle w:val="100000000000"/>
           <w:trHeight w:val="345"/>
         </w:trPr>
         <w:tc>
           <w:tcPr>
-            <w:cnfStyle w:val="001000000000" w:firstRow="0" w:lastRow="0" w:firstColumn="1" w:lastColumn="0" w:oddVBand="0" w:evenVBand="0" w:oddHBand="0" w:evenHBand="0" w:firstRowFirstColumn="0" w:firstRowLastColumn="0" w:lastRowFirstColumn="0" w:lastRowLastColumn="0"/>
+            <w:cnfStyle w:val="001000000000"/>
             <w:tcW w:w="1278" w:type="dxa"/>
             <w:shd w:val="clear" w:color="auto" w:fill="2F5897" w:themeFill="text2"/>
           </w:tcPr>
@@ -233,7 +249,7 @@
           <w:p>
             <w:pPr>
               <w:ind w:firstLine="0"/>
-              <w:cnfStyle w:val="100000000000" w:firstRow="1" w:lastRow="0" w:firstColumn="0" w:lastColumn="0" w:oddVBand="0" w:evenVBand="0" w:oddHBand="0" w:evenHBand="0" w:firstRowFirstColumn="0" w:firstRowLastColumn="0" w:lastRowFirstColumn="0" w:lastRowLastColumn="0"/>
+              <w:cnfStyle w:val="100000000000"/>
               <w:rPr>
                 <w:rStyle w:val="IntenseEmphasis"/>
                 <w:b/>
@@ -249,6 +265,15 @@
                 <w:color w:val="FFFFFF" w:themeColor="background1"/>
               </w:rPr>
               <w:t>Author</w:t>
+            </w:r>
+            <w:r>
+              <w:rPr>
+                <w:rStyle w:val="IntenseEmphasis"/>
+                <w:b/>
+                <w:bCs/>
+                <w:color w:val="FFFFFF" w:themeColor="background1"/>
+              </w:rPr>
+              <w:t>s</w:t>
             </w:r>
           </w:p>
         </w:tc>
@@ -260,7 +285,7 @@
           <w:p>
             <w:pPr>
               <w:ind w:firstLine="0"/>
-              <w:cnfStyle w:val="100000000000" w:firstRow="1" w:lastRow="0" w:firstColumn="0" w:lastColumn="0" w:oddVBand="0" w:evenVBand="0" w:oddHBand="0" w:evenHBand="0" w:firstRowFirstColumn="0" w:firstRowLastColumn="0" w:lastRowFirstColumn="0" w:lastRowLastColumn="0"/>
+              <w:cnfStyle w:val="100000000000"/>
               <w:rPr>
                 <w:rStyle w:val="IntenseEmphasis"/>
                 <w:b/>
@@ -287,7 +312,7 @@
           <w:p>
             <w:pPr>
               <w:ind w:firstLine="0"/>
-              <w:cnfStyle w:val="100000000000" w:firstRow="1" w:lastRow="0" w:firstColumn="0" w:lastColumn="0" w:oddVBand="0" w:evenVBand="0" w:oddHBand="0" w:evenHBand="0" w:firstRowFirstColumn="0" w:firstRowLastColumn="0" w:lastRowFirstColumn="0" w:lastRowLastColumn="0"/>
+              <w:cnfStyle w:val="100000000000"/>
               <w:rPr>
                 <w:rStyle w:val="IntenseEmphasis"/>
                 <w:b/>
@@ -307,12 +332,12 @@
       </w:tr>
       <w:tr>
         <w:trPr>
-          <w:cnfStyle w:val="000000100000" w:firstRow="0" w:lastRow="0" w:firstColumn="0" w:lastColumn="0" w:oddVBand="0" w:evenVBand="0" w:oddHBand="1" w:evenHBand="0" w:firstRowFirstColumn="0" w:firstRowLastColumn="0" w:lastRowFirstColumn="0" w:lastRowLastColumn="0"/>
+          <w:cnfStyle w:val="000000100000"/>
           <w:trHeight w:val="345"/>
         </w:trPr>
         <w:tc>
           <w:tcPr>
-            <w:cnfStyle w:val="001000000000" w:firstRow="0" w:lastRow="0" w:firstColumn="1" w:lastColumn="0" w:oddVBand="0" w:evenVBand="0" w:oddHBand="0" w:evenHBand="0" w:firstRowFirstColumn="0" w:firstRowLastColumn="0" w:lastRowFirstColumn="0" w:lastRowLastColumn="0"/>
+            <w:cnfStyle w:val="001000000000"/>
             <w:tcW w:w="1278" w:type="dxa"/>
             <w:shd w:val="clear" w:color="auto" w:fill="auto"/>
           </w:tcPr>
@@ -332,7 +357,7 @@
                 <w:bCs/>
                 <w:color w:val="auto"/>
               </w:rPr>
-              <w:t>2/2/12</w:t>
+              <w:t>9/20/12</w:t>
             </w:r>
           </w:p>
         </w:tc>
@@ -345,7 +370,7 @@
             <w:pPr>
               <w:spacing w:after="0"/>
               <w:ind w:firstLine="0"/>
-              <w:cnfStyle w:val="000000100000" w:firstRow="0" w:lastRow="0" w:firstColumn="0" w:lastColumn="0" w:oddVBand="0" w:evenVBand="0" w:oddHBand="1" w:evenHBand="0" w:firstRowFirstColumn="0" w:firstRowLastColumn="0" w:lastRowFirstColumn="0" w:lastRowLastColumn="0"/>
+              <w:cnfStyle w:val="000000100000"/>
               <w:rPr>
                 <w:rStyle w:val="IntenseEmphasis"/>
                 <w:b w:val="0"/>
@@ -360,8 +385,39 @@
                 <w:bCs w:val="0"/>
                 <w:color w:val="auto"/>
               </w:rPr>
-              <w:t>Team Member #1</w:t>
-            </w:r>
+              <w:t xml:space="preserve">Travis Rous &amp; </w:t>
+            </w:r>
+            <w:proofErr w:type="spellStart"/>
+            <w:r>
+              <w:rPr>
+                <w:rStyle w:val="IntenseEmphasis"/>
+                <w:b w:val="0"/>
+                <w:bCs w:val="0"/>
+                <w:color w:val="auto"/>
+              </w:rPr>
+              <w:t>Anudeep</w:t>
+            </w:r>
+            <w:proofErr w:type="spellEnd"/>
+            <w:r>
+              <w:rPr>
+                <w:rStyle w:val="IntenseEmphasis"/>
+                <w:b w:val="0"/>
+                <w:bCs w:val="0"/>
+                <w:color w:val="auto"/>
+              </w:rPr>
+              <w:t xml:space="preserve"> </w:t>
+            </w:r>
+            <w:proofErr w:type="spellStart"/>
+            <w:r>
+              <w:rPr>
+                <w:rStyle w:val="IntenseEmphasis"/>
+                <w:b w:val="0"/>
+                <w:bCs w:val="0"/>
+                <w:color w:val="auto"/>
+              </w:rPr>
+              <w:t>Potlapally</w:t>
+            </w:r>
+            <w:proofErr w:type="spellEnd"/>
           </w:p>
         </w:tc>
         <w:tc>
@@ -373,7 +429,7 @@
             <w:pPr>
               <w:spacing w:after="0"/>
               <w:ind w:firstLine="0"/>
-              <w:cnfStyle w:val="000000100000" w:firstRow="0" w:lastRow="0" w:firstColumn="0" w:lastColumn="0" w:oddVBand="0" w:evenVBand="0" w:oddHBand="1" w:evenHBand="0" w:firstRowFirstColumn="0" w:firstRowLastColumn="0" w:lastRowFirstColumn="0" w:lastRowLastColumn="0"/>
+              <w:cnfStyle w:val="000000100000"/>
               <w:rPr>
                 <w:rStyle w:val="IntenseEmphasis"/>
                 <w:b w:val="0"/>
@@ -400,7 +456,7 @@
           <w:p>
             <w:pPr>
               <w:ind w:firstLine="0"/>
-              <w:cnfStyle w:val="000000100000" w:firstRow="0" w:lastRow="0" w:firstColumn="0" w:lastColumn="0" w:oddVBand="0" w:evenVBand="0" w:oddHBand="1" w:evenHBand="0" w:firstRowFirstColumn="0" w:firstRowLastColumn="0" w:lastRowFirstColumn="0" w:lastRowLastColumn="0"/>
+              <w:cnfStyle w:val="000000100000"/>
               <w:rPr>
                 <w:rStyle w:val="IntenseEmphasis"/>
                 <w:b w:val="0"/>
@@ -424,7 +480,7 @@
         </w:trPr>
         <w:tc>
           <w:tcPr>
-            <w:cnfStyle w:val="001000000000" w:firstRow="0" w:lastRow="0" w:firstColumn="1" w:lastColumn="0" w:oddVBand="0" w:evenVBand="0" w:oddHBand="0" w:evenHBand="0" w:firstRowFirstColumn="0" w:firstRowLastColumn="0" w:lastRowFirstColumn="0" w:lastRowLastColumn="0"/>
+            <w:cnfStyle w:val="001000000000"/>
             <w:tcW w:w="1278" w:type="dxa"/>
             <w:shd w:val="clear" w:color="auto" w:fill="auto"/>
           </w:tcPr>
@@ -444,7 +500,15 @@
                 <w:bCs/>
                 <w:color w:val="auto"/>
               </w:rPr>
-              <w:t>3/4/12</w:t>
+              <w:t>10</w:t>
+            </w:r>
+            <w:r>
+              <w:rPr>
+                <w:rStyle w:val="IntenseEmphasis"/>
+                <w:bCs/>
+                <w:color w:val="auto"/>
+              </w:rPr>
+              <w:t>/4/12</w:t>
             </w:r>
           </w:p>
         </w:tc>
@@ -457,7 +521,7 @@
             <w:pPr>
               <w:spacing w:after="0"/>
               <w:ind w:firstLine="0"/>
-              <w:cnfStyle w:val="000000000000" w:firstRow="0" w:lastRow="0" w:firstColumn="0" w:lastColumn="0" w:oddVBand="0" w:evenVBand="0" w:oddHBand="0" w:evenHBand="0" w:firstRowFirstColumn="0" w:firstRowLastColumn="0" w:lastRowFirstColumn="0" w:lastRowLastColumn="0"/>
+              <w:cnfStyle w:val="000000000000"/>
               <w:rPr>
                 <w:rStyle w:val="IntenseEmphasis"/>
                 <w:b w:val="0"/>
@@ -472,8 +536,39 @@
                 <w:bCs w:val="0"/>
                 <w:color w:val="auto"/>
               </w:rPr>
-              <w:t>Team Member #3</w:t>
-            </w:r>
+              <w:t xml:space="preserve">Travis Rous &amp; </w:t>
+            </w:r>
+            <w:proofErr w:type="spellStart"/>
+            <w:r>
+              <w:rPr>
+                <w:rStyle w:val="IntenseEmphasis"/>
+                <w:b w:val="0"/>
+                <w:bCs w:val="0"/>
+                <w:color w:val="auto"/>
+              </w:rPr>
+              <w:t>Anudeep</w:t>
+            </w:r>
+            <w:proofErr w:type="spellEnd"/>
+            <w:r>
+              <w:rPr>
+                <w:rStyle w:val="IntenseEmphasis"/>
+                <w:b w:val="0"/>
+                <w:bCs w:val="0"/>
+                <w:color w:val="auto"/>
+              </w:rPr>
+              <w:t xml:space="preserve"> </w:t>
+            </w:r>
+            <w:proofErr w:type="spellStart"/>
+            <w:r>
+              <w:rPr>
+                <w:rStyle w:val="IntenseEmphasis"/>
+                <w:b w:val="0"/>
+                <w:bCs w:val="0"/>
+                <w:color w:val="auto"/>
+              </w:rPr>
+              <w:t>Potlapally</w:t>
+            </w:r>
+            <w:proofErr w:type="spellEnd"/>
           </w:p>
         </w:tc>
         <w:tc>
@@ -485,7 +580,7 @@
             <w:pPr>
               <w:spacing w:after="0"/>
               <w:ind w:firstLine="0"/>
-              <w:cnfStyle w:val="000000000000" w:firstRow="0" w:lastRow="0" w:firstColumn="0" w:lastColumn="0" w:oddVBand="0" w:evenVBand="0" w:oddHBand="0" w:evenHBand="0" w:firstRowFirstColumn="0" w:firstRowLastColumn="0" w:lastRowFirstColumn="0" w:lastRowLastColumn="0"/>
+              <w:cnfStyle w:val="000000000000"/>
               <w:rPr>
                 <w:rStyle w:val="IntenseEmphasis"/>
                 <w:b w:val="0"/>
@@ -512,7 +607,7 @@
           <w:p>
             <w:pPr>
               <w:ind w:firstLine="0"/>
-              <w:cnfStyle w:val="000000000000" w:firstRow="0" w:lastRow="0" w:firstColumn="0" w:lastColumn="0" w:oddVBand="0" w:evenVBand="0" w:oddHBand="0" w:evenHBand="0" w:firstRowFirstColumn="0" w:firstRowLastColumn="0" w:lastRowFirstColumn="0" w:lastRowLastColumn="0"/>
+              <w:cnfStyle w:val="000000000000"/>
               <w:rPr>
                 <w:rStyle w:val="IntenseEmphasis"/>
                 <w:b w:val="0"/>
@@ -525,19 +620,19 @@
                 <w:b w:val="0"/>
                 <w:color w:val="auto"/>
               </w:rPr>
-              <w:t>Added a feature</w:t>
+              <w:t>Added prototype 2</w:t>
             </w:r>
           </w:p>
         </w:tc>
       </w:tr>
       <w:tr>
         <w:trPr>
-          <w:cnfStyle w:val="000000100000" w:firstRow="0" w:lastRow="0" w:firstColumn="0" w:lastColumn="0" w:oddVBand="0" w:evenVBand="0" w:oddHBand="1" w:evenHBand="0" w:firstRowFirstColumn="0" w:firstRowLastColumn="0" w:lastRowFirstColumn="0" w:lastRowLastColumn="0"/>
+          <w:cnfStyle w:val="000000100000"/>
           <w:trHeight w:val="345"/>
         </w:trPr>
         <w:tc>
           <w:tcPr>
-            <w:cnfStyle w:val="001000000000" w:firstRow="0" w:lastRow="0" w:firstColumn="1" w:lastColumn="0" w:oddVBand="0" w:evenVBand="0" w:oddHBand="0" w:evenHBand="0" w:firstRowFirstColumn="0" w:firstRowLastColumn="0" w:lastRowFirstColumn="0" w:lastRowLastColumn="0"/>
+            <w:cnfStyle w:val="001000000000"/>
             <w:tcW w:w="1278" w:type="dxa"/>
             <w:shd w:val="clear" w:color="auto" w:fill="auto"/>
           </w:tcPr>
@@ -551,6 +646,14 @@
                 <w:color w:val="auto"/>
               </w:rPr>
             </w:pPr>
+            <w:r>
+              <w:rPr>
+                <w:rStyle w:val="IntenseEmphasis"/>
+                <w:bCs/>
+                <w:color w:val="auto"/>
+              </w:rPr>
+              <w:t>11/2/12</w:t>
+            </w:r>
           </w:p>
         </w:tc>
         <w:tc>
@@ -562,7 +665,7 @@
             <w:pPr>
               <w:spacing w:after="0"/>
               <w:ind w:firstLine="0"/>
-              <w:cnfStyle w:val="000000100000" w:firstRow="0" w:lastRow="0" w:firstColumn="0" w:lastColumn="0" w:oddVBand="0" w:evenVBand="0" w:oddHBand="1" w:evenHBand="0" w:firstRowFirstColumn="0" w:firstRowLastColumn="0" w:lastRowFirstColumn="0" w:lastRowLastColumn="0"/>
+              <w:cnfStyle w:val="000000100000"/>
               <w:rPr>
                 <w:rStyle w:val="IntenseEmphasis"/>
                 <w:b w:val="0"/>
@@ -570,6 +673,46 @@
                 <w:color w:val="auto"/>
               </w:rPr>
             </w:pPr>
+            <w:r>
+              <w:rPr>
+                <w:rStyle w:val="IntenseEmphasis"/>
+                <w:b w:val="0"/>
+                <w:bCs w:val="0"/>
+                <w:color w:val="auto"/>
+              </w:rPr>
+              <w:t xml:space="preserve">Travis Rous &amp; </w:t>
+            </w:r>
+            <w:proofErr w:type="spellStart"/>
+            <w:r>
+              <w:rPr>
+                <w:rStyle w:val="IntenseEmphasis"/>
+                <w:b w:val="0"/>
+                <w:bCs w:val="0"/>
+                <w:color w:val="auto"/>
+              </w:rPr>
+              <w:t>Anudeep</w:t>
+            </w:r>
+            <w:proofErr w:type="spellEnd"/>
+            <w:r>
+              <w:rPr>
+                <w:rStyle w:val="IntenseEmphasis"/>
+                <w:b w:val="0"/>
+                <w:bCs w:val="0"/>
+                <w:color w:val="auto"/>
+              </w:rPr>
+              <w:t xml:space="preserve"> </w:t>
+            </w:r>
+            <w:proofErr w:type="spellStart"/>
+            <w:r>
+              <w:rPr>
+                <w:rStyle w:val="IntenseEmphasis"/>
+                <w:b w:val="0"/>
+                <w:bCs w:val="0"/>
+                <w:color w:val="auto"/>
+              </w:rPr>
+              <w:t>Potlapally</w:t>
+            </w:r>
+            <w:proofErr w:type="spellEnd"/>
           </w:p>
         </w:tc>
         <w:tc>
@@ -581,7 +724,7 @@
             <w:pPr>
               <w:spacing w:after="0"/>
               <w:ind w:firstLine="0"/>
-              <w:cnfStyle w:val="000000100000" w:firstRow="0" w:lastRow="0" w:firstColumn="0" w:lastColumn="0" w:oddVBand="0" w:evenVBand="0" w:oddHBand="1" w:evenHBand="0" w:firstRowFirstColumn="0" w:firstRowLastColumn="0" w:lastRowFirstColumn="0" w:lastRowLastColumn="0"/>
+              <w:cnfStyle w:val="000000100000"/>
               <w:rPr>
                 <w:rStyle w:val="IntenseEmphasis"/>
                 <w:b w:val="0"/>
@@ -589,6 +732,15 @@
                 <w:color w:val="auto"/>
               </w:rPr>
             </w:pPr>
+            <w:r>
+              <w:rPr>
+                <w:rStyle w:val="IntenseEmphasis"/>
+                <w:b w:val="0"/>
+                <w:bCs w:val="0"/>
+                <w:color w:val="auto"/>
+              </w:rPr>
+              <w:t>1.2.0</w:t>
+            </w:r>
           </w:p>
         </w:tc>
         <w:tc>
@@ -599,13 +751,164 @@
           <w:p>
             <w:pPr>
               <w:ind w:firstLine="0"/>
-              <w:cnfStyle w:val="000000100000" w:firstRow="0" w:lastRow="0" w:firstColumn="0" w:lastColumn="0" w:oddVBand="0" w:evenVBand="0" w:oddHBand="1" w:evenHBand="0" w:firstRowFirstColumn="0" w:firstRowLastColumn="0" w:lastRowFirstColumn="0" w:lastRowLastColumn="0"/>
+              <w:cnfStyle w:val="000000100000"/>
               <w:rPr>
                 <w:rStyle w:val="IntenseEmphasis"/>
                 <w:b w:val="0"/>
                 <w:color w:val="auto"/>
               </w:rPr>
             </w:pPr>
+            <w:r>
+              <w:rPr>
+                <w:rStyle w:val="IntenseEmphasis"/>
+                <w:b w:val="0"/>
+                <w:color w:val="auto"/>
+              </w:rPr>
+              <w:t>Added prototype 2</w:t>
+            </w:r>
+          </w:p>
+        </w:tc>
+      </w:tr>
+      <w:tr>
+        <w:trPr>
+          <w:trHeight w:val="345"/>
+        </w:trPr>
+        <w:tc>
+          <w:tcPr>
+            <w:cnfStyle w:val="001000000000"/>
+            <w:tcW w:w="1278" w:type="dxa"/>
+            <w:shd w:val="clear" w:color="auto" w:fill="auto"/>
+          </w:tcPr>
+          <w:p>
+            <w:pPr>
+              <w:spacing w:after="0"/>
+              <w:ind w:firstLine="0"/>
+              <w:rPr>
+                <w:rStyle w:val="IntenseEmphasis"/>
+                <w:bCs/>
+                <w:color w:val="auto"/>
+              </w:rPr>
+            </w:pPr>
+            <w:r>
+              <w:rPr>
+                <w:rStyle w:val="IntenseEmphasis"/>
+                <w:bCs/>
+                <w:color w:val="auto"/>
+              </w:rPr>
+              <w:t>12/6/12</w:t>
+            </w:r>
+          </w:p>
+        </w:tc>
+        <w:tc>
+          <w:tcPr>
+            <w:tcW w:w="2160" w:type="dxa"/>
+            <w:shd w:val="clear" w:color="auto" w:fill="auto"/>
+          </w:tcPr>
+          <w:p>
+            <w:pPr>
+              <w:spacing w:after="0"/>
+              <w:ind w:firstLine="0"/>
+              <w:cnfStyle w:val="000000000000"/>
+              <w:rPr>
+                <w:rStyle w:val="IntenseEmphasis"/>
+                <w:b w:val="0"/>
+                <w:bCs w:val="0"/>
+                <w:color w:val="auto"/>
+              </w:rPr>
+            </w:pPr>
+            <w:r>
+              <w:rPr>
+                <w:rStyle w:val="IntenseEmphasis"/>
+                <w:b w:val="0"/>
+                <w:bCs w:val="0"/>
+                <w:color w:val="auto"/>
+              </w:rPr>
+              <w:t xml:space="preserve">Travis Rous &amp; </w:t>
+            </w:r>
+            <w:proofErr w:type="spellStart"/>
+            <w:r>
+              <w:rPr>
+                <w:rStyle w:val="IntenseEmphasis"/>
+                <w:b w:val="0"/>
+                <w:bCs w:val="0"/>
+                <w:color w:val="auto"/>
+              </w:rPr>
+              <w:t>Anudeep</w:t>
+            </w:r>
+            <w:proofErr w:type="spellEnd"/>
+            <w:r>
+              <w:rPr>
+                <w:rStyle w:val="IntenseEmphasis"/>
+                <w:b w:val="0"/>
+                <w:bCs w:val="0"/>
+                <w:color w:val="auto"/>
+              </w:rPr>
+              <w:t xml:space="preserve"> </w:t>
+            </w:r>
+            <w:proofErr w:type="spellStart"/>
+            <w:r>
+              <w:rPr>
+                <w:rStyle w:val="IntenseEmphasis"/>
+                <w:b w:val="0"/>
+                <w:bCs w:val="0"/>
+                <w:color w:val="auto"/>
+              </w:rPr>
+              <w:t>Potlapally</w:t>
+            </w:r>
+            <w:proofErr w:type="spellEnd"/>
+          </w:p>
+        </w:tc>
+        <w:tc>
+          <w:tcPr>
+            <w:tcW w:w="1440" w:type="dxa"/>
+            <w:shd w:val="clear" w:color="auto" w:fill="auto"/>
+          </w:tcPr>
+          <w:p>
+            <w:pPr>
+              <w:spacing w:after="0"/>
+              <w:ind w:firstLine="0"/>
+              <w:cnfStyle w:val="000000000000"/>
+              <w:rPr>
+                <w:rStyle w:val="IntenseEmphasis"/>
+                <w:b w:val="0"/>
+                <w:bCs w:val="0"/>
+                <w:color w:val="auto"/>
+              </w:rPr>
+            </w:pPr>
+            <w:r>
+              <w:rPr>
+                <w:rStyle w:val="IntenseEmphasis"/>
+                <w:b w:val="0"/>
+                <w:bCs w:val="0"/>
+                <w:color w:val="auto"/>
+              </w:rPr>
+              <w:t>1.3.0</w:t>
+            </w:r>
+          </w:p>
+        </w:tc>
+        <w:tc>
+          <w:tcPr>
+            <w:tcW w:w="4698" w:type="dxa"/>
+            <w:shd w:val="clear" w:color="auto" w:fill="auto"/>
+          </w:tcPr>
+          <w:p>
+            <w:pPr>
+              <w:ind w:firstLine="0"/>
+              <w:cnfStyle w:val="000000000000"/>
+              <w:rPr>
+                <w:rStyle w:val="IntenseEmphasis"/>
+                <w:b w:val="0"/>
+                <w:color w:val="auto"/>
+              </w:rPr>
+            </w:pPr>
+            <w:r>
+              <w:rPr>
+                <w:rStyle w:val="IntenseEmphasis"/>
+                <w:b w:val="0"/>
+                <w:color w:val="auto"/>
+              </w:rPr>
+              <w:t>Added prototype 3</w:t>
+            </w:r>
           </w:p>
         </w:tc>
       </w:tr>
@@ -665,8 +968,6 @@
             </w:tabs>
             <w:rPr>
               <w:noProof/>
-              <w:kern w:val="2"/>
-              <w14:ligatures w14:val="standard"/>
             </w:rPr>
           </w:pPr>
           <w:r>
@@ -678,7 +979,7 @@
           <w:r>
             <w:fldChar w:fldCharType="separate"/>
           </w:r>
-          <w:hyperlink w:anchor="_Toc342658696" w:history="1">
+          <w:hyperlink w:anchor="_Toc342690822" w:history="1">
             <w:r>
               <w:rPr>
                 <w:rStyle w:val="Hyperlink"/>
@@ -689,8 +990,6 @@
             <w:r>
               <w:rPr>
                 <w:noProof/>
-                <w:kern w:val="2"/>
-                <w14:ligatures w14:val="standard"/>
               </w:rPr>
               <w:tab/>
             </w:r>
@@ -720,7 +1019,7 @@
                 <w:noProof/>
                 <w:webHidden/>
               </w:rPr>
-              <w:instrText xml:space="preserve"> PAGEREF _Toc342658696 \h </w:instrText>
+              <w:instrText xml:space="preserve"> PAGEREF _Toc342690822 \h </w:instrText>
             </w:r>
             <w:r>
               <w:rPr>
@@ -760,11 +1059,9 @@
             </w:tabs>
             <w:rPr>
               <w:noProof/>
-              <w:kern w:val="2"/>
-              <w14:ligatures w14:val="standard"/>
             </w:rPr>
           </w:pPr>
-          <w:hyperlink w:anchor="_Toc342658697" w:history="1">
+          <w:hyperlink w:anchor="_Toc342690823" w:history="1">
             <w:r>
               <w:rPr>
                 <w:rStyle w:val="Hyperlink"/>
@@ -775,8 +1072,6 @@
             <w:r>
               <w:rPr>
                 <w:noProof/>
-                <w:kern w:val="2"/>
-                <w14:ligatures w14:val="standard"/>
               </w:rPr>
               <w:tab/>
             </w:r>
@@ -806,7 +1101,7 @@
                 <w:noProof/>
                 <w:webHidden/>
               </w:rPr>
-              <w:instrText xml:space="preserve"> PAGEREF _Toc342658697 \h </w:instrText>
+              <w:instrText xml:space="preserve"> PAGEREF _Toc342690823 \h </w:instrText>
             </w:r>
             <w:r>
               <w:rPr>
@@ -846,11 +1141,9 @@
             </w:tabs>
             <w:rPr>
               <w:noProof/>
-              <w:kern w:val="2"/>
-              <w14:ligatures w14:val="standard"/>
             </w:rPr>
           </w:pPr>
-          <w:hyperlink w:anchor="_Toc342658698" w:history="1">
+          <w:hyperlink w:anchor="_Toc342690824" w:history="1">
             <w:r>
               <w:rPr>
                 <w:rStyle w:val="Hyperlink"/>
@@ -861,8 +1154,6 @@
             <w:r>
               <w:rPr>
                 <w:noProof/>
-                <w:kern w:val="2"/>
-                <w14:ligatures w14:val="standard"/>
               </w:rPr>
               <w:tab/>
             </w:r>
@@ -892,7 +1183,7 @@
                 <w:noProof/>
                 <w:webHidden/>
               </w:rPr>
-              <w:instrText xml:space="preserve"> PAGEREF _Toc342658698 \h </w:instrText>
+              <w:instrText xml:space="preserve"> PAGEREF _Toc342690824 \h </w:instrText>
             </w:r>
             <w:r>
               <w:rPr>
@@ -932,11 +1223,9 @@
             </w:tabs>
             <w:rPr>
               <w:noProof/>
-              <w:kern w:val="2"/>
-              <w14:ligatures w14:val="standard"/>
             </w:rPr>
           </w:pPr>
-          <w:hyperlink w:anchor="_Toc342658699" w:history="1">
+          <w:hyperlink w:anchor="_Toc342690825" w:history="1">
             <w:r>
               <w:rPr>
                 <w:rStyle w:val="Hyperlink"/>
@@ -947,8 +1236,6 @@
             <w:r>
               <w:rPr>
                 <w:noProof/>
-                <w:kern w:val="2"/>
-                <w14:ligatures w14:val="standard"/>
               </w:rPr>
               <w:tab/>
             </w:r>
@@ -978,7 +1265,7 @@
                 <w:noProof/>
                 <w:webHidden/>
               </w:rPr>
-              <w:instrText xml:space="preserve"> PAGEREF _Toc342658699 \h </w:instrText>
+              <w:instrText xml:space="preserve"> PAGEREF _Toc342690825 \h </w:instrText>
             </w:r>
             <w:r>
               <w:rPr>
@@ -1018,11 +1305,9 @@
             </w:tabs>
             <w:rPr>
               <w:noProof/>
-              <w:kern w:val="2"/>
-              <w14:ligatures w14:val="standard"/>
             </w:rPr>
           </w:pPr>
-          <w:hyperlink w:anchor="_Toc342658700" w:history="1">
+          <w:hyperlink w:anchor="_Toc342690826" w:history="1">
             <w:r>
               <w:rPr>
                 <w:rStyle w:val="Hyperlink"/>
@@ -1033,8 +1318,6 @@
             <w:r>
               <w:rPr>
                 <w:noProof/>
-                <w:kern w:val="2"/>
-                <w14:ligatures w14:val="standard"/>
               </w:rPr>
               <w:tab/>
             </w:r>
@@ -1064,7 +1347,7 @@
                 <w:noProof/>
                 <w:webHidden/>
               </w:rPr>
-              <w:instrText xml:space="preserve"> PAGEREF _Toc342658700 \h </w:instrText>
+              <w:instrText xml:space="preserve"> PAGEREF _Toc342690826 \h </w:instrText>
             </w:r>
             <w:r>
               <w:rPr>
@@ -1104,11 +1387,9 @@
             </w:tabs>
             <w:rPr>
               <w:noProof/>
-              <w:kern w:val="2"/>
-              <w14:ligatures w14:val="standard"/>
             </w:rPr>
           </w:pPr>
-          <w:hyperlink w:anchor="_Toc342658701" w:history="1">
+          <w:hyperlink w:anchor="_Toc342690827" w:history="1">
             <w:r>
               <w:rPr>
                 <w:rStyle w:val="Hyperlink"/>
@@ -1119,8 +1400,6 @@
             <w:r>
               <w:rPr>
                 <w:noProof/>
-                <w:kern w:val="2"/>
-                <w14:ligatures w14:val="standard"/>
               </w:rPr>
               <w:tab/>
             </w:r>
@@ -1150,7 +1429,7 @@
                 <w:noProof/>
                 <w:webHidden/>
               </w:rPr>
-              <w:instrText xml:space="preserve"> PAGEREF _Toc342658701 \h </w:instrText>
+              <w:instrText xml:space="preserve"> PAGEREF _Toc342690827 \h </w:instrText>
             </w:r>
             <w:r>
               <w:rPr>
@@ -1190,11 +1469,9 @@
             </w:tabs>
             <w:rPr>
               <w:noProof/>
-              <w:kern w:val="2"/>
-              <w14:ligatures w14:val="standard"/>
             </w:rPr>
           </w:pPr>
-          <w:hyperlink w:anchor="_Toc342658702" w:history="1">
+          <w:hyperlink w:anchor="_Toc342690828" w:history="1">
             <w:r>
               <w:rPr>
                 <w:rStyle w:val="Hyperlink"/>
@@ -1205,8 +1482,6 @@
             <w:r>
               <w:rPr>
                 <w:noProof/>
-                <w:kern w:val="2"/>
-                <w14:ligatures w14:val="standard"/>
               </w:rPr>
               <w:tab/>
             </w:r>
@@ -1236,7 +1511,7 @@
                 <w:noProof/>
                 <w:webHidden/>
               </w:rPr>
-              <w:instrText xml:space="preserve"> PAGEREF _Toc342658702 \h </w:instrText>
+              <w:instrText xml:space="preserve"> PAGEREF _Toc342690828 \h </w:instrText>
             </w:r>
             <w:r>
               <w:rPr>
@@ -1276,11 +1551,9 @@
             </w:tabs>
             <w:rPr>
               <w:noProof/>
-              <w:kern w:val="2"/>
-              <w14:ligatures w14:val="standard"/>
             </w:rPr>
           </w:pPr>
-          <w:hyperlink w:anchor="_Toc342658703" w:history="1">
+          <w:hyperlink w:anchor="_Toc342690829" w:history="1">
             <w:r>
               <w:rPr>
                 <w:rStyle w:val="Hyperlink"/>
@@ -1291,8 +1564,6 @@
             <w:r>
               <w:rPr>
                 <w:noProof/>
-                <w:kern w:val="2"/>
-                <w14:ligatures w14:val="standard"/>
               </w:rPr>
               <w:tab/>
             </w:r>
@@ -1322,7 +1593,7 @@
                 <w:noProof/>
                 <w:webHidden/>
               </w:rPr>
-              <w:instrText xml:space="preserve"> PAGEREF _Toc342658703 \h </w:instrText>
+              <w:instrText xml:space="preserve"> PAGEREF _Toc342690829 \h </w:instrText>
             </w:r>
             <w:r>
               <w:rPr>
@@ -1362,11 +1633,9 @@
             </w:tabs>
             <w:rPr>
               <w:noProof/>
-              <w:kern w:val="2"/>
-              <w14:ligatures w14:val="standard"/>
             </w:rPr>
           </w:pPr>
-          <w:hyperlink w:anchor="_Toc342658704" w:history="1">
+          <w:hyperlink w:anchor="_Toc342690830" w:history="1">
             <w:r>
               <w:rPr>
                 <w:rStyle w:val="Hyperlink"/>
@@ -1377,8 +1646,6 @@
             <w:r>
               <w:rPr>
                 <w:noProof/>
-                <w:kern w:val="2"/>
-                <w14:ligatures w14:val="standard"/>
               </w:rPr>
               <w:tab/>
             </w:r>
@@ -1408,7 +1675,7 @@
                 <w:noProof/>
                 <w:webHidden/>
               </w:rPr>
-              <w:instrText xml:space="preserve"> PAGEREF _Toc342658704 \h </w:instrText>
+              <w:instrText xml:space="preserve"> PAGEREF _Toc342690830 \h </w:instrText>
             </w:r>
             <w:r>
               <w:rPr>
@@ -1448,11 +1715,9 @@
             </w:tabs>
             <w:rPr>
               <w:noProof/>
-              <w:kern w:val="2"/>
-              <w14:ligatures w14:val="standard"/>
             </w:rPr>
           </w:pPr>
-          <w:hyperlink w:anchor="_Toc342658705" w:history="1">
+          <w:hyperlink w:anchor="_Toc342690831" w:history="1">
             <w:r>
               <w:rPr>
                 <w:rStyle w:val="Hyperlink"/>
@@ -1463,8 +1728,6 @@
             <w:r>
               <w:rPr>
                 <w:noProof/>
-                <w:kern w:val="2"/>
-                <w14:ligatures w14:val="standard"/>
               </w:rPr>
               <w:tab/>
             </w:r>
@@ -1494,7 +1757,7 @@
                 <w:noProof/>
                 <w:webHidden/>
               </w:rPr>
-              <w:instrText xml:space="preserve"> PAGEREF _Toc342658705 \h </w:instrText>
+              <w:instrText xml:space="preserve"> PAGEREF _Toc342690831 \h </w:instrText>
             </w:r>
             <w:r>
               <w:rPr>
@@ -1533,11 +1796,9 @@
             </w:tabs>
             <w:rPr>
               <w:noProof/>
-              <w:kern w:val="2"/>
-              <w14:ligatures w14:val="standard"/>
             </w:rPr>
           </w:pPr>
-          <w:hyperlink w:anchor="_Toc342658706" w:history="1">
+          <w:hyperlink w:anchor="_Toc342690832" w:history="1">
             <w:r>
               <w:rPr>
                 <w:rStyle w:val="Hyperlink"/>
@@ -1548,8 +1809,6 @@
             <w:r>
               <w:rPr>
                 <w:noProof/>
-                <w:kern w:val="2"/>
-                <w14:ligatures w14:val="standard"/>
               </w:rPr>
               <w:tab/>
             </w:r>
@@ -1579,7 +1838,7 @@
                 <w:noProof/>
                 <w:webHidden/>
               </w:rPr>
-              <w:instrText xml:space="preserve"> PAGEREF _Toc342658706 \h </w:instrText>
+              <w:instrText xml:space="preserve"> PAGEREF _Toc342690832 \h </w:instrText>
             </w:r>
             <w:r>
               <w:rPr>
@@ -1619,11 +1878,9 @@
             </w:tabs>
             <w:rPr>
               <w:noProof/>
-              <w:kern w:val="2"/>
-              <w14:ligatures w14:val="standard"/>
             </w:rPr>
           </w:pPr>
-          <w:hyperlink w:anchor="_Toc342658707" w:history="1">
+          <w:hyperlink w:anchor="_Toc342690833" w:history="1">
             <w:r>
               <w:rPr>
                 <w:rStyle w:val="Hyperlink"/>
@@ -1634,8 +1891,6 @@
             <w:r>
               <w:rPr>
                 <w:noProof/>
-                <w:kern w:val="2"/>
-                <w14:ligatures w14:val="standard"/>
               </w:rPr>
               <w:tab/>
             </w:r>
@@ -1665,7 +1920,7 @@
                 <w:noProof/>
                 <w:webHidden/>
               </w:rPr>
-              <w:instrText xml:space="preserve"> PAGEREF _Toc342658707 \h </w:instrText>
+              <w:instrText xml:space="preserve"> PAGEREF _Toc342690833 \h </w:instrText>
             </w:r>
             <w:r>
               <w:rPr>
@@ -1705,11 +1960,9 @@
             </w:tabs>
             <w:rPr>
               <w:noProof/>
-              <w:kern w:val="2"/>
-              <w14:ligatures w14:val="standard"/>
             </w:rPr>
           </w:pPr>
-          <w:hyperlink w:anchor="_Toc342658708" w:history="1">
+          <w:hyperlink w:anchor="_Toc342690834" w:history="1">
             <w:r>
               <w:rPr>
                 <w:rStyle w:val="Hyperlink"/>
@@ -1720,8 +1973,6 @@
             <w:r>
               <w:rPr>
                 <w:noProof/>
-                <w:kern w:val="2"/>
-                <w14:ligatures w14:val="standard"/>
               </w:rPr>
               <w:tab/>
             </w:r>
@@ -1751,7 +2002,7 @@
                 <w:noProof/>
                 <w:webHidden/>
               </w:rPr>
-              <w:instrText xml:space="preserve"> PAGEREF _Toc342658708 \h </w:instrText>
+              <w:instrText xml:space="preserve"> PAGEREF _Toc342690834 \h </w:instrText>
             </w:r>
             <w:r>
               <w:rPr>
@@ -1791,11 +2042,9 @@
             </w:tabs>
             <w:rPr>
               <w:noProof/>
-              <w:kern w:val="2"/>
-              <w14:ligatures w14:val="standard"/>
             </w:rPr>
           </w:pPr>
-          <w:hyperlink w:anchor="_Toc342658709" w:history="1">
+          <w:hyperlink w:anchor="_Toc342690835" w:history="1">
             <w:r>
               <w:rPr>
                 <w:rStyle w:val="Hyperlink"/>
@@ -1806,8 +2055,6 @@
             <w:r>
               <w:rPr>
                 <w:noProof/>
-                <w:kern w:val="2"/>
-                <w14:ligatures w14:val="standard"/>
               </w:rPr>
               <w:tab/>
             </w:r>
@@ -1837,7 +2084,7 @@
                 <w:noProof/>
                 <w:webHidden/>
               </w:rPr>
-              <w:instrText xml:space="preserve"> PAGEREF _Toc342658709 \h </w:instrText>
+              <w:instrText xml:space="preserve"> PAGEREF _Toc342690835 \h </w:instrText>
             </w:r>
             <w:r>
               <w:rPr>
@@ -1877,11 +2124,9 @@
             </w:tabs>
             <w:rPr>
               <w:noProof/>
-              <w:kern w:val="2"/>
-              <w14:ligatures w14:val="standard"/>
             </w:rPr>
           </w:pPr>
-          <w:hyperlink w:anchor="_Toc342658710" w:history="1">
+          <w:hyperlink w:anchor="_Toc342690836" w:history="1">
             <w:r>
               <w:rPr>
                 <w:rStyle w:val="Hyperlink"/>
@@ -1892,8 +2137,6 @@
             <w:r>
               <w:rPr>
                 <w:noProof/>
-                <w:kern w:val="2"/>
-                <w14:ligatures w14:val="standard"/>
               </w:rPr>
               <w:tab/>
             </w:r>
@@ -1923,7 +2166,7 @@
                 <w:noProof/>
                 <w:webHidden/>
               </w:rPr>
-              <w:instrText xml:space="preserve"> PAGEREF _Toc342658710 \h </w:instrText>
+              <w:instrText xml:space="preserve"> PAGEREF _Toc342690836 \h </w:instrText>
             </w:r>
             <w:r>
               <w:rPr>
@@ -1963,11 +2206,9 @@
             </w:tabs>
             <w:rPr>
               <w:noProof/>
-              <w:kern w:val="2"/>
-              <w14:ligatures w14:val="standard"/>
             </w:rPr>
           </w:pPr>
-          <w:hyperlink w:anchor="_Toc342658711" w:history="1">
+          <w:hyperlink w:anchor="_Toc342690837" w:history="1">
             <w:r>
               <w:rPr>
                 <w:rStyle w:val="Hyperlink"/>
@@ -1978,8 +2219,6 @@
             <w:r>
               <w:rPr>
                 <w:noProof/>
-                <w:kern w:val="2"/>
-                <w14:ligatures w14:val="standard"/>
               </w:rPr>
               <w:tab/>
             </w:r>
@@ -2009,7 +2248,7 @@
                 <w:noProof/>
                 <w:webHidden/>
               </w:rPr>
-              <w:instrText xml:space="preserve"> PAGEREF _Toc342658711 \h </w:instrText>
+              <w:instrText xml:space="preserve"> PAGEREF _Toc342690837 \h </w:instrText>
             </w:r>
             <w:r>
               <w:rPr>
@@ -2049,11 +2288,9 @@
             </w:tabs>
             <w:rPr>
               <w:noProof/>
-              <w:kern w:val="2"/>
-              <w14:ligatures w14:val="standard"/>
             </w:rPr>
           </w:pPr>
-          <w:hyperlink w:anchor="_Toc342658712" w:history="1">
+          <w:hyperlink w:anchor="_Toc342690838" w:history="1">
             <w:r>
               <w:rPr>
                 <w:rStyle w:val="Hyperlink"/>
@@ -2064,8 +2301,6 @@
             <w:r>
               <w:rPr>
                 <w:noProof/>
-                <w:kern w:val="2"/>
-                <w14:ligatures w14:val="standard"/>
               </w:rPr>
               <w:tab/>
             </w:r>
@@ -2095,7 +2330,7 @@
                 <w:noProof/>
                 <w:webHidden/>
               </w:rPr>
-              <w:instrText xml:space="preserve"> PAGEREF _Toc342658712 \h </w:instrText>
+              <w:instrText xml:space="preserve"> PAGEREF _Toc342690838 \h </w:instrText>
             </w:r>
             <w:r>
               <w:rPr>
@@ -2135,11 +2370,9 @@
             </w:tabs>
             <w:rPr>
               <w:noProof/>
-              <w:kern w:val="2"/>
-              <w14:ligatures w14:val="standard"/>
             </w:rPr>
           </w:pPr>
-          <w:hyperlink w:anchor="_Toc342658713" w:history="1">
+          <w:hyperlink w:anchor="_Toc342690839" w:history="1">
             <w:r>
               <w:rPr>
                 <w:rStyle w:val="Hyperlink"/>
@@ -2150,8 +2383,6 @@
             <w:r>
               <w:rPr>
                 <w:noProof/>
-                <w:kern w:val="2"/>
-                <w14:ligatures w14:val="standard"/>
               </w:rPr>
               <w:tab/>
             </w:r>
@@ -2181,7 +2412,7 @@
                 <w:noProof/>
                 <w:webHidden/>
               </w:rPr>
-              <w:instrText xml:space="preserve"> PAGEREF _Toc342658713 \h </w:instrText>
+              <w:instrText xml:space="preserve"> PAGEREF _Toc342690839 \h </w:instrText>
             </w:r>
             <w:r>
               <w:rPr>
@@ -2220,11 +2451,9 @@
             </w:tabs>
             <w:rPr>
               <w:noProof/>
-              <w:kern w:val="2"/>
-              <w14:ligatures w14:val="standard"/>
             </w:rPr>
           </w:pPr>
-          <w:hyperlink w:anchor="_Toc342658714" w:history="1">
+          <w:hyperlink w:anchor="_Toc342690840" w:history="1">
             <w:r>
               <w:rPr>
                 <w:rStyle w:val="Hyperlink"/>
@@ -2235,8 +2464,6 @@
             <w:r>
               <w:rPr>
                 <w:noProof/>
-                <w:kern w:val="2"/>
-                <w14:ligatures w14:val="standard"/>
               </w:rPr>
               <w:tab/>
             </w:r>
@@ -2266,7 +2493,7 @@
                 <w:noProof/>
                 <w:webHidden/>
               </w:rPr>
-              <w:instrText xml:space="preserve"> PAGEREF _Toc342658714 \h </w:instrText>
+              <w:instrText xml:space="preserve"> PAGEREF _Toc342690840 \h </w:instrText>
             </w:r>
             <w:r>
               <w:rPr>
@@ -2305,11 +2532,9 @@
             </w:tabs>
             <w:rPr>
               <w:noProof/>
-              <w:kern w:val="2"/>
-              <w14:ligatures w14:val="standard"/>
             </w:rPr>
           </w:pPr>
-          <w:hyperlink w:anchor="_Toc342658715" w:history="1">
+          <w:hyperlink w:anchor="_Toc342690841" w:history="1">
             <w:r>
               <w:rPr>
                 <w:rStyle w:val="Hyperlink"/>
@@ -2320,8 +2545,6 @@
             <w:r>
               <w:rPr>
                 <w:noProof/>
-                <w:kern w:val="2"/>
-                <w14:ligatures w14:val="standard"/>
               </w:rPr>
               <w:tab/>
             </w:r>
@@ -2351,7 +2574,7 @@
                 <w:noProof/>
                 <w:webHidden/>
               </w:rPr>
-              <w:instrText xml:space="preserve"> PAGEREF _Toc342658715 \h </w:instrText>
+              <w:instrText xml:space="preserve"> PAGEREF _Toc342690841 \h </w:instrText>
             </w:r>
             <w:r>
               <w:rPr>
@@ -2391,11 +2614,9 @@
             </w:tabs>
             <w:rPr>
               <w:noProof/>
-              <w:kern w:val="2"/>
-              <w14:ligatures w14:val="standard"/>
             </w:rPr>
           </w:pPr>
-          <w:hyperlink w:anchor="_Toc342658716" w:history="1">
+          <w:hyperlink w:anchor="_Toc342690842" w:history="1">
             <w:r>
               <w:rPr>
                 <w:rStyle w:val="Hyperlink"/>
@@ -2406,8 +2627,6 @@
             <w:r>
               <w:rPr>
                 <w:noProof/>
-                <w:kern w:val="2"/>
-                <w14:ligatures w14:val="standard"/>
               </w:rPr>
               <w:tab/>
             </w:r>
@@ -2437,7 +2656,7 @@
                 <w:noProof/>
                 <w:webHidden/>
               </w:rPr>
-              <w:instrText xml:space="preserve"> PAGEREF _Toc342658716 \h </w:instrText>
+              <w:instrText xml:space="preserve"> PAGEREF _Toc342690842 \h </w:instrText>
             </w:r>
             <w:r>
               <w:rPr>
@@ -2477,11 +2696,9 @@
             </w:tabs>
             <w:rPr>
               <w:noProof/>
-              <w:kern w:val="2"/>
-              <w14:ligatures w14:val="standard"/>
             </w:rPr>
           </w:pPr>
-          <w:hyperlink w:anchor="_Toc342658717" w:history="1">
+          <w:hyperlink w:anchor="_Toc342690843" w:history="1">
             <w:r>
               <w:rPr>
                 <w:rStyle w:val="Hyperlink"/>
@@ -2492,8 +2709,6 @@
             <w:r>
               <w:rPr>
                 <w:noProof/>
-                <w:kern w:val="2"/>
-                <w14:ligatures w14:val="standard"/>
               </w:rPr>
               <w:tab/>
             </w:r>
@@ -2523,7 +2738,7 @@
                 <w:noProof/>
                 <w:webHidden/>
               </w:rPr>
-              <w:instrText xml:space="preserve"> PAGEREF _Toc342658717 \h </w:instrText>
+              <w:instrText xml:space="preserve"> PAGEREF _Toc342690843 \h </w:instrText>
             </w:r>
             <w:r>
               <w:rPr>
@@ -2563,11 +2778,9 @@
             </w:tabs>
             <w:rPr>
               <w:noProof/>
-              <w:kern w:val="2"/>
-              <w14:ligatures w14:val="standard"/>
             </w:rPr>
           </w:pPr>
-          <w:hyperlink w:anchor="_Toc342658718" w:history="1">
+          <w:hyperlink w:anchor="_Toc342690844" w:history="1">
             <w:r>
               <w:rPr>
                 <w:rStyle w:val="Hyperlink"/>
@@ -2578,8 +2791,6 @@
             <w:r>
               <w:rPr>
                 <w:noProof/>
-                <w:kern w:val="2"/>
-                <w14:ligatures w14:val="standard"/>
               </w:rPr>
               <w:tab/>
             </w:r>
@@ -2609,7 +2820,7 @@
                 <w:noProof/>
                 <w:webHidden/>
               </w:rPr>
-              <w:instrText xml:space="preserve"> PAGEREF _Toc342658718 \h </w:instrText>
+              <w:instrText xml:space="preserve"> PAGEREF _Toc342690844 \h </w:instrText>
             </w:r>
             <w:r>
               <w:rPr>
@@ -2649,11 +2860,9 @@
             </w:tabs>
             <w:rPr>
               <w:noProof/>
-              <w:kern w:val="2"/>
-              <w14:ligatures w14:val="standard"/>
             </w:rPr>
           </w:pPr>
-          <w:hyperlink w:anchor="_Toc342658719" w:history="1">
+          <w:hyperlink w:anchor="_Toc342690845" w:history="1">
             <w:r>
               <w:rPr>
                 <w:rStyle w:val="Hyperlink"/>
@@ -2664,8 +2873,6 @@
             <w:r>
               <w:rPr>
                 <w:noProof/>
-                <w:kern w:val="2"/>
-                <w14:ligatures w14:val="standard"/>
               </w:rPr>
               <w:tab/>
             </w:r>
@@ -2695,7 +2902,7 @@
                 <w:noProof/>
                 <w:webHidden/>
               </w:rPr>
-              <w:instrText xml:space="preserve"> PAGEREF _Toc342658719 \h </w:instrText>
+              <w:instrText xml:space="preserve"> PAGEREF _Toc342690845 \h </w:instrText>
             </w:r>
             <w:r>
               <w:rPr>
@@ -2735,11 +2942,9 @@
             </w:tabs>
             <w:rPr>
               <w:noProof/>
-              <w:kern w:val="2"/>
-              <w14:ligatures w14:val="standard"/>
             </w:rPr>
           </w:pPr>
-          <w:hyperlink w:anchor="_Toc342658720" w:history="1">
+          <w:hyperlink w:anchor="_Toc342690846" w:history="1">
             <w:r>
               <w:rPr>
                 <w:rStyle w:val="Hyperlink"/>
@@ -2750,8 +2955,6 @@
             <w:r>
               <w:rPr>
                 <w:noProof/>
-                <w:kern w:val="2"/>
-                <w14:ligatures w14:val="standard"/>
               </w:rPr>
               <w:tab/>
             </w:r>
@@ -2781,7 +2984,7 @@
                 <w:noProof/>
                 <w:webHidden/>
               </w:rPr>
-              <w:instrText xml:space="preserve"> PAGEREF _Toc342658720 \h </w:instrText>
+              <w:instrText xml:space="preserve"> PAGEREF _Toc342690846 \h </w:instrText>
             </w:r>
             <w:r>
               <w:rPr>
@@ -2821,11 +3024,9 @@
             </w:tabs>
             <w:rPr>
               <w:noProof/>
-              <w:kern w:val="2"/>
-              <w14:ligatures w14:val="standard"/>
             </w:rPr>
           </w:pPr>
-          <w:hyperlink w:anchor="_Toc342658721" w:history="1">
+          <w:hyperlink w:anchor="_Toc342690847" w:history="1">
             <w:r>
               <w:rPr>
                 <w:rStyle w:val="Hyperlink"/>
@@ -2836,8 +3037,6 @@
             <w:r>
               <w:rPr>
                 <w:noProof/>
-                <w:kern w:val="2"/>
-                <w14:ligatures w14:val="standard"/>
               </w:rPr>
               <w:tab/>
             </w:r>
@@ -2867,7 +3066,7 @@
                 <w:noProof/>
                 <w:webHidden/>
               </w:rPr>
-              <w:instrText xml:space="preserve"> PAGEREF _Toc342658721 \h </w:instrText>
+              <w:instrText xml:space="preserve"> PAGEREF _Toc342690847 \h </w:instrText>
             </w:r>
             <w:r>
               <w:rPr>
@@ -2907,11 +3106,9 @@
             </w:tabs>
             <w:rPr>
               <w:noProof/>
-              <w:kern w:val="2"/>
-              <w14:ligatures w14:val="standard"/>
             </w:rPr>
           </w:pPr>
-          <w:hyperlink w:anchor="_Toc342658722" w:history="1">
+          <w:hyperlink w:anchor="_Toc342690848" w:history="1">
             <w:r>
               <w:rPr>
                 <w:rStyle w:val="Hyperlink"/>
@@ -2922,8 +3119,6 @@
             <w:r>
               <w:rPr>
                 <w:noProof/>
-                <w:kern w:val="2"/>
-                <w14:ligatures w14:val="standard"/>
               </w:rPr>
               <w:tab/>
             </w:r>
@@ -2953,7 +3148,7 @@
                 <w:noProof/>
                 <w:webHidden/>
               </w:rPr>
-              <w:instrText xml:space="preserve"> PAGEREF _Toc342658722 \h </w:instrText>
+              <w:instrText xml:space="preserve"> PAGEREF _Toc342690848 \h </w:instrText>
             </w:r>
             <w:r>
               <w:rPr>
@@ -2993,11 +3188,9 @@
             </w:tabs>
             <w:rPr>
               <w:noProof/>
-              <w:kern w:val="2"/>
-              <w14:ligatures w14:val="standard"/>
             </w:rPr>
           </w:pPr>
-          <w:hyperlink w:anchor="_Toc342658723" w:history="1">
+          <w:hyperlink w:anchor="_Toc342690849" w:history="1">
             <w:r>
               <w:rPr>
                 <w:rStyle w:val="Hyperlink"/>
@@ -3008,8 +3201,6 @@
             <w:r>
               <w:rPr>
                 <w:noProof/>
-                <w:kern w:val="2"/>
-                <w14:ligatures w14:val="standard"/>
               </w:rPr>
               <w:tab/>
             </w:r>
@@ -3039,7 +3230,7 @@
                 <w:noProof/>
                 <w:webHidden/>
               </w:rPr>
-              <w:instrText xml:space="preserve"> PAGEREF _Toc342658723 \h </w:instrText>
+              <w:instrText xml:space="preserve"> PAGEREF _Toc342690849 \h </w:instrText>
             </w:r>
             <w:r>
               <w:rPr>
@@ -3079,11 +3270,9 @@
             </w:tabs>
             <w:rPr>
               <w:noProof/>
-              <w:kern w:val="2"/>
-              <w14:ligatures w14:val="standard"/>
             </w:rPr>
           </w:pPr>
-          <w:hyperlink w:anchor="_Toc342658724" w:history="1">
+          <w:hyperlink w:anchor="_Toc342690850" w:history="1">
             <w:r>
               <w:rPr>
                 <w:rStyle w:val="Hyperlink"/>
@@ -3094,8 +3283,6 @@
             <w:r>
               <w:rPr>
                 <w:noProof/>
-                <w:kern w:val="2"/>
-                <w14:ligatures w14:val="standard"/>
               </w:rPr>
               <w:tab/>
             </w:r>
@@ -3125,7 +3312,7 @@
                 <w:noProof/>
                 <w:webHidden/>
               </w:rPr>
-              <w:instrText xml:space="preserve"> PAGEREF _Toc342658724 \h </w:instrText>
+              <w:instrText xml:space="preserve"> PAGEREF _Toc342690850 \h </w:instrText>
             </w:r>
             <w:r>
               <w:rPr>
@@ -3165,11 +3352,9 @@
             </w:tabs>
             <w:rPr>
               <w:noProof/>
-              <w:kern w:val="2"/>
-              <w14:ligatures w14:val="standard"/>
             </w:rPr>
           </w:pPr>
-          <w:hyperlink w:anchor="_Toc342658725" w:history="1">
+          <w:hyperlink w:anchor="_Toc342690851" w:history="1">
             <w:r>
               <w:rPr>
                 <w:rStyle w:val="Hyperlink"/>
@@ -3180,8 +3365,6 @@
             <w:r>
               <w:rPr>
                 <w:noProof/>
-                <w:kern w:val="2"/>
-                <w14:ligatures w14:val="standard"/>
               </w:rPr>
               <w:tab/>
             </w:r>
@@ -3211,7 +3394,7 @@
                 <w:noProof/>
                 <w:webHidden/>
               </w:rPr>
-              <w:instrText xml:space="preserve"> PAGEREF _Toc342658725 \h </w:instrText>
+              <w:instrText xml:space="preserve"> PAGEREF _Toc342690851 \h </w:instrText>
             </w:r>
             <w:r>
               <w:rPr>
@@ -3251,11 +3434,9 @@
             </w:tabs>
             <w:rPr>
               <w:noProof/>
-              <w:kern w:val="2"/>
-              <w14:ligatures w14:val="standard"/>
             </w:rPr>
           </w:pPr>
-          <w:hyperlink w:anchor="_Toc342658726" w:history="1">
+          <w:hyperlink w:anchor="_Toc342690852" w:history="1">
             <w:r>
               <w:rPr>
                 <w:rStyle w:val="Hyperlink"/>
@@ -3266,8 +3447,6 @@
             <w:r>
               <w:rPr>
                 <w:noProof/>
-                <w:kern w:val="2"/>
-                <w14:ligatures w14:val="standard"/>
               </w:rPr>
               <w:tab/>
             </w:r>
@@ -3297,7 +3476,7 @@
                 <w:noProof/>
                 <w:webHidden/>
               </w:rPr>
-              <w:instrText xml:space="preserve"> PAGEREF _Toc342658726 \h </w:instrText>
+              <w:instrText xml:space="preserve"> PAGEREF _Toc342690852 \h </w:instrText>
             </w:r>
             <w:r>
               <w:rPr>
@@ -3337,11 +3516,9 @@
             </w:tabs>
             <w:rPr>
               <w:noProof/>
-              <w:kern w:val="2"/>
-              <w14:ligatures w14:val="standard"/>
             </w:rPr>
           </w:pPr>
-          <w:hyperlink w:anchor="_Toc342658727" w:history="1">
+          <w:hyperlink w:anchor="_Toc342690853" w:history="1">
             <w:r>
               <w:rPr>
                 <w:rStyle w:val="Hyperlink"/>
@@ -3352,8 +3529,6 @@
             <w:r>
               <w:rPr>
                 <w:noProof/>
-                <w:kern w:val="2"/>
-                <w14:ligatures w14:val="standard"/>
               </w:rPr>
               <w:tab/>
             </w:r>
@@ -3383,7 +3558,7 @@
                 <w:noProof/>
                 <w:webHidden/>
               </w:rPr>
-              <w:instrText xml:space="preserve"> PAGEREF _Toc342658727 \h </w:instrText>
+              <w:instrText xml:space="preserve"> PAGEREF _Toc342690853 \h </w:instrText>
             </w:r>
             <w:r>
               <w:rPr>
@@ -3423,11 +3598,9 @@
             </w:tabs>
             <w:rPr>
               <w:noProof/>
-              <w:kern w:val="2"/>
-              <w14:ligatures w14:val="standard"/>
             </w:rPr>
           </w:pPr>
-          <w:hyperlink w:anchor="_Toc342658728" w:history="1">
+          <w:hyperlink w:anchor="_Toc342690854" w:history="1">
             <w:r>
               <w:rPr>
                 <w:rStyle w:val="Hyperlink"/>
@@ -3438,8 +3611,6 @@
             <w:r>
               <w:rPr>
                 <w:noProof/>
-                <w:kern w:val="2"/>
-                <w14:ligatures w14:val="standard"/>
               </w:rPr>
               <w:tab/>
             </w:r>
@@ -3469,7 +3640,7 @@
                 <w:noProof/>
                 <w:webHidden/>
               </w:rPr>
-              <w:instrText xml:space="preserve"> PAGEREF _Toc342658728 \h </w:instrText>
+              <w:instrText xml:space="preserve"> PAGEREF _Toc342690854 \h </w:instrText>
             </w:r>
             <w:r>
               <w:rPr>
@@ -3509,11 +3680,9 @@
             </w:tabs>
             <w:rPr>
               <w:noProof/>
-              <w:kern w:val="2"/>
-              <w14:ligatures w14:val="standard"/>
             </w:rPr>
           </w:pPr>
-          <w:hyperlink w:anchor="_Toc342658729" w:history="1">
+          <w:hyperlink w:anchor="_Toc342690855" w:history="1">
             <w:r>
               <w:rPr>
                 <w:rStyle w:val="Hyperlink"/>
@@ -3524,8 +3693,6 @@
             <w:r>
               <w:rPr>
                 <w:noProof/>
-                <w:kern w:val="2"/>
-                <w14:ligatures w14:val="standard"/>
               </w:rPr>
               <w:tab/>
             </w:r>
@@ -3555,7 +3722,7 @@
                 <w:noProof/>
                 <w:webHidden/>
               </w:rPr>
-              <w:instrText xml:space="preserve"> PAGEREF _Toc342658729 \h </w:instrText>
+              <w:instrText xml:space="preserve"> PAGEREF _Toc342690855 \h </w:instrText>
             </w:r>
             <w:r>
               <w:rPr>
@@ -3595,11 +3762,9 @@
             </w:tabs>
             <w:rPr>
               <w:noProof/>
-              <w:kern w:val="2"/>
-              <w14:ligatures w14:val="standard"/>
             </w:rPr>
           </w:pPr>
-          <w:hyperlink w:anchor="_Toc342658730" w:history="1">
+          <w:hyperlink w:anchor="_Toc342690856" w:history="1">
             <w:r>
               <w:rPr>
                 <w:rStyle w:val="Hyperlink"/>
@@ -3610,8 +3775,6 @@
             <w:r>
               <w:rPr>
                 <w:noProof/>
-                <w:kern w:val="2"/>
-                <w14:ligatures w14:val="standard"/>
               </w:rPr>
               <w:tab/>
             </w:r>
@@ -3641,7 +3804,7 @@
                 <w:noProof/>
                 <w:webHidden/>
               </w:rPr>
-              <w:instrText xml:space="preserve"> PAGEREF _Toc342658730 \h </w:instrText>
+              <w:instrText xml:space="preserve"> PAGEREF _Toc342690856 \h </w:instrText>
             </w:r>
             <w:r>
               <w:rPr>
@@ -3681,11 +3844,9 @@
             </w:tabs>
             <w:rPr>
               <w:noProof/>
-              <w:kern w:val="2"/>
-              <w14:ligatures w14:val="standard"/>
             </w:rPr>
           </w:pPr>
-          <w:hyperlink w:anchor="_Toc342658731" w:history="1">
+          <w:hyperlink w:anchor="_Toc342690857" w:history="1">
             <w:r>
               <w:rPr>
                 <w:rStyle w:val="Hyperlink"/>
@@ -3696,8 +3857,6 @@
             <w:r>
               <w:rPr>
                 <w:noProof/>
-                <w:kern w:val="2"/>
-                <w14:ligatures w14:val="standard"/>
               </w:rPr>
               <w:tab/>
             </w:r>
@@ -3727,7 +3886,7 @@
                 <w:noProof/>
                 <w:webHidden/>
               </w:rPr>
-              <w:instrText xml:space="preserve"> PAGEREF _Toc342658731 \h </w:instrText>
+              <w:instrText xml:space="preserve"> PAGEREF _Toc342690857 \h </w:instrText>
             </w:r>
             <w:r>
               <w:rPr>
@@ -3767,11 +3926,9 @@
             </w:tabs>
             <w:rPr>
               <w:noProof/>
-              <w:kern w:val="2"/>
-              <w14:ligatures w14:val="standard"/>
             </w:rPr>
           </w:pPr>
-          <w:hyperlink w:anchor="_Toc342658732" w:history="1">
+          <w:hyperlink w:anchor="_Toc342690858" w:history="1">
             <w:r>
               <w:rPr>
                 <w:rStyle w:val="Hyperlink"/>
@@ -3782,8 +3939,6 @@
             <w:r>
               <w:rPr>
                 <w:noProof/>
-                <w:kern w:val="2"/>
-                <w14:ligatures w14:val="standard"/>
               </w:rPr>
               <w:tab/>
             </w:r>
@@ -3813,7 +3968,7 @@
                 <w:noProof/>
                 <w:webHidden/>
               </w:rPr>
-              <w:instrText xml:space="preserve"> PAGEREF _Toc342658732 \h </w:instrText>
+              <w:instrText xml:space="preserve"> PAGEREF _Toc342690858 \h </w:instrText>
             </w:r>
             <w:r>
               <w:rPr>
@@ -3853,11 +4008,9 @@
             </w:tabs>
             <w:rPr>
               <w:noProof/>
-              <w:kern w:val="2"/>
-              <w14:ligatures w14:val="standard"/>
             </w:rPr>
           </w:pPr>
-          <w:hyperlink w:anchor="_Toc342658733" w:history="1">
+          <w:hyperlink w:anchor="_Toc342690859" w:history="1">
             <w:r>
               <w:rPr>
                 <w:rStyle w:val="Hyperlink"/>
@@ -3868,8 +4021,6 @@
             <w:r>
               <w:rPr>
                 <w:noProof/>
-                <w:kern w:val="2"/>
-                <w14:ligatures w14:val="standard"/>
               </w:rPr>
               <w:tab/>
             </w:r>
@@ -3899,7 +4050,7 @@
                 <w:noProof/>
                 <w:webHidden/>
               </w:rPr>
-              <w:instrText xml:space="preserve"> PAGEREF _Toc342658733 \h </w:instrText>
+              <w:instrText xml:space="preserve"> PAGEREF _Toc342690859 \h </w:instrText>
             </w:r>
             <w:r>
               <w:rPr>
@@ -3939,11 +4090,9 @@
             </w:tabs>
             <w:rPr>
               <w:noProof/>
-              <w:kern w:val="2"/>
-              <w14:ligatures w14:val="standard"/>
             </w:rPr>
           </w:pPr>
-          <w:hyperlink w:anchor="_Toc342658734" w:history="1">
+          <w:hyperlink w:anchor="_Toc342690860" w:history="1">
             <w:r>
               <w:rPr>
                 <w:rStyle w:val="Hyperlink"/>
@@ -3954,8 +4103,6 @@
             <w:r>
               <w:rPr>
                 <w:noProof/>
-                <w:kern w:val="2"/>
-                <w14:ligatures w14:val="standard"/>
               </w:rPr>
               <w:tab/>
             </w:r>
@@ -3985,7 +4132,7 @@
                 <w:noProof/>
                 <w:webHidden/>
               </w:rPr>
-              <w:instrText xml:space="preserve"> PAGEREF _Toc342658734 \h </w:instrText>
+              <w:instrText xml:space="preserve"> PAGEREF _Toc342690860 \h </w:instrText>
             </w:r>
             <w:r>
               <w:rPr>
@@ -4024,11 +4171,9 @@
             </w:tabs>
             <w:rPr>
               <w:noProof/>
-              <w:kern w:val="2"/>
-              <w14:ligatures w14:val="standard"/>
             </w:rPr>
           </w:pPr>
-          <w:hyperlink w:anchor="_Toc342658735" w:history="1">
+          <w:hyperlink w:anchor="_Toc342690861" w:history="1">
             <w:r>
               <w:rPr>
                 <w:rStyle w:val="Hyperlink"/>
@@ -4039,8 +4184,6 @@
             <w:r>
               <w:rPr>
                 <w:noProof/>
-                <w:kern w:val="2"/>
-                <w14:ligatures w14:val="standard"/>
               </w:rPr>
               <w:tab/>
             </w:r>
@@ -4070,7 +4213,7 @@
                 <w:noProof/>
                 <w:webHidden/>
               </w:rPr>
-              <w:instrText xml:space="preserve"> PAGEREF _Toc342658735 \h </w:instrText>
+              <w:instrText xml:space="preserve"> PAGEREF _Toc342690861 \h </w:instrText>
             </w:r>
             <w:r>
               <w:rPr>
@@ -4110,11 +4253,9 @@
             </w:tabs>
             <w:rPr>
               <w:noProof/>
-              <w:kern w:val="2"/>
-              <w14:ligatures w14:val="standard"/>
             </w:rPr>
           </w:pPr>
-          <w:hyperlink w:anchor="_Toc342658736" w:history="1">
+          <w:hyperlink w:anchor="_Toc342690862" w:history="1">
             <w:r>
               <w:rPr>
                 <w:rStyle w:val="Hyperlink"/>
@@ -4125,8 +4266,6 @@
             <w:r>
               <w:rPr>
                 <w:noProof/>
-                <w:kern w:val="2"/>
-                <w14:ligatures w14:val="standard"/>
               </w:rPr>
               <w:tab/>
             </w:r>
@@ -4156,7 +4295,7 @@
                 <w:noProof/>
                 <w:webHidden/>
               </w:rPr>
-              <w:instrText xml:space="preserve"> PAGEREF _Toc342658736 \h </w:instrText>
+              <w:instrText xml:space="preserve"> PAGEREF _Toc342690862 \h </w:instrText>
             </w:r>
             <w:r>
               <w:rPr>
@@ -4196,11 +4335,9 @@
             </w:tabs>
             <w:rPr>
               <w:noProof/>
-              <w:kern w:val="2"/>
-              <w14:ligatures w14:val="standard"/>
             </w:rPr>
           </w:pPr>
-          <w:hyperlink w:anchor="_Toc342658737" w:history="1">
+          <w:hyperlink w:anchor="_Toc342690863" w:history="1">
             <w:r>
               <w:rPr>
                 <w:rStyle w:val="Hyperlink"/>
@@ -4211,8 +4348,6 @@
             <w:r>
               <w:rPr>
                 <w:noProof/>
-                <w:kern w:val="2"/>
-                <w14:ligatures w14:val="standard"/>
               </w:rPr>
               <w:tab/>
             </w:r>
@@ -4242,7 +4377,7 @@
                 <w:noProof/>
                 <w:webHidden/>
               </w:rPr>
-              <w:instrText xml:space="preserve"> PAGEREF _Toc342658737 \h </w:instrText>
+              <w:instrText xml:space="preserve"> PAGEREF _Toc342690863 \h </w:instrText>
             </w:r>
             <w:r>
               <w:rPr>
@@ -4282,11 +4417,9 @@
             </w:tabs>
             <w:rPr>
               <w:noProof/>
-              <w:kern w:val="2"/>
-              <w14:ligatures w14:val="standard"/>
             </w:rPr>
           </w:pPr>
-          <w:hyperlink w:anchor="_Toc342658738" w:history="1">
+          <w:hyperlink w:anchor="_Toc342690864" w:history="1">
             <w:r>
               <w:rPr>
                 <w:rStyle w:val="Hyperlink"/>
@@ -4297,8 +4430,6 @@
             <w:r>
               <w:rPr>
                 <w:noProof/>
-                <w:kern w:val="2"/>
-                <w14:ligatures w14:val="standard"/>
               </w:rPr>
               <w:tab/>
             </w:r>
@@ -4328,7 +4459,7 @@
                 <w:noProof/>
                 <w:webHidden/>
               </w:rPr>
-              <w:instrText xml:space="preserve"> PAGEREF _Toc342658738 \h </w:instrText>
+              <w:instrText xml:space="preserve"> PAGEREF _Toc342690864 \h </w:instrText>
             </w:r>
             <w:r>
               <w:rPr>
@@ -4368,11 +4499,9 @@
             </w:tabs>
             <w:rPr>
               <w:noProof/>
-              <w:kern w:val="2"/>
-              <w14:ligatures w14:val="standard"/>
             </w:rPr>
           </w:pPr>
-          <w:hyperlink w:anchor="_Toc342658739" w:history="1">
+          <w:hyperlink w:anchor="_Toc342690865" w:history="1">
             <w:r>
               <w:rPr>
                 <w:rStyle w:val="Hyperlink"/>
@@ -4383,8 +4512,6 @@
             <w:r>
               <w:rPr>
                 <w:noProof/>
-                <w:kern w:val="2"/>
-                <w14:ligatures w14:val="standard"/>
               </w:rPr>
               <w:tab/>
             </w:r>
@@ -4414,7 +4541,7 @@
                 <w:noProof/>
                 <w:webHidden/>
               </w:rPr>
-              <w:instrText xml:space="preserve"> PAGEREF _Toc342658739 \h </w:instrText>
+              <w:instrText xml:space="preserve"> PAGEREF _Toc342690865 \h </w:instrText>
             </w:r>
             <w:r>
               <w:rPr>
@@ -4454,11 +4581,9 @@
             </w:tabs>
             <w:rPr>
               <w:noProof/>
-              <w:kern w:val="2"/>
-              <w14:ligatures w14:val="standard"/>
             </w:rPr>
           </w:pPr>
-          <w:hyperlink w:anchor="_Toc342658740" w:history="1">
+          <w:hyperlink w:anchor="_Toc342690866" w:history="1">
             <w:r>
               <w:rPr>
                 <w:rStyle w:val="Hyperlink"/>
@@ -4469,8 +4594,6 @@
             <w:r>
               <w:rPr>
                 <w:noProof/>
-                <w:kern w:val="2"/>
-                <w14:ligatures w14:val="standard"/>
               </w:rPr>
               <w:tab/>
             </w:r>
@@ -4500,7 +4623,7 @@
                 <w:noProof/>
                 <w:webHidden/>
               </w:rPr>
-              <w:instrText xml:space="preserve"> PAGEREF _Toc342658740 \h </w:instrText>
+              <w:instrText xml:space="preserve"> PAGEREF _Toc342690866 \h </w:instrText>
             </w:r>
             <w:r>
               <w:rPr>
@@ -4540,11 +4663,9 @@
             </w:tabs>
             <w:rPr>
               <w:noProof/>
-              <w:kern w:val="2"/>
-              <w14:ligatures w14:val="standard"/>
             </w:rPr>
           </w:pPr>
-          <w:hyperlink w:anchor="_Toc342658741" w:history="1">
+          <w:hyperlink w:anchor="_Toc342690867" w:history="1">
             <w:r>
               <w:rPr>
                 <w:rStyle w:val="Hyperlink"/>
@@ -4555,8 +4676,6 @@
             <w:r>
               <w:rPr>
                 <w:noProof/>
-                <w:kern w:val="2"/>
-                <w14:ligatures w14:val="standard"/>
               </w:rPr>
               <w:tab/>
             </w:r>
@@ -4586,7 +4705,7 @@
                 <w:noProof/>
                 <w:webHidden/>
               </w:rPr>
-              <w:instrText xml:space="preserve"> PAGEREF _Toc342658741 \h </w:instrText>
+              <w:instrText xml:space="preserve"> PAGEREF _Toc342690867 \h </w:instrText>
             </w:r>
             <w:r>
               <w:rPr>
@@ -4626,11 +4745,9 @@
             </w:tabs>
             <w:rPr>
               <w:noProof/>
-              <w:kern w:val="2"/>
-              <w14:ligatures w14:val="standard"/>
             </w:rPr>
           </w:pPr>
-          <w:hyperlink w:anchor="_Toc342658742" w:history="1">
+          <w:hyperlink w:anchor="_Toc342690868" w:history="1">
             <w:r>
               <w:rPr>
                 <w:rStyle w:val="Hyperlink"/>
@@ -4641,8 +4758,6 @@
             <w:r>
               <w:rPr>
                 <w:noProof/>
-                <w:kern w:val="2"/>
-                <w14:ligatures w14:val="standard"/>
               </w:rPr>
               <w:tab/>
             </w:r>
@@ -4672,7 +4787,7 @@
                 <w:noProof/>
                 <w:webHidden/>
               </w:rPr>
-              <w:instrText xml:space="preserve"> PAGEREF _Toc342658742 \h </w:instrText>
+              <w:instrText xml:space="preserve"> PAGEREF _Toc342690868 \h </w:instrText>
             </w:r>
             <w:r>
               <w:rPr>
@@ -4712,11 +4827,9 @@
             </w:tabs>
             <w:rPr>
               <w:noProof/>
-              <w:kern w:val="2"/>
-              <w14:ligatures w14:val="standard"/>
             </w:rPr>
           </w:pPr>
-          <w:hyperlink w:anchor="_Toc342658743" w:history="1">
+          <w:hyperlink w:anchor="_Toc342690869" w:history="1">
             <w:r>
               <w:rPr>
                 <w:rStyle w:val="Hyperlink"/>
@@ -4727,8 +4840,6 @@
             <w:r>
               <w:rPr>
                 <w:noProof/>
-                <w:kern w:val="2"/>
-                <w14:ligatures w14:val="standard"/>
               </w:rPr>
               <w:tab/>
             </w:r>
@@ -4758,7 +4869,7 @@
                 <w:noProof/>
                 <w:webHidden/>
               </w:rPr>
-              <w:instrText xml:space="preserve"> PAGEREF _Toc342658743 \h </w:instrText>
+              <w:instrText xml:space="preserve"> PAGEREF _Toc342690869 \h </w:instrText>
             </w:r>
             <w:r>
               <w:rPr>
@@ -4798,11 +4909,9 @@
             </w:tabs>
             <w:rPr>
               <w:noProof/>
-              <w:kern w:val="2"/>
-              <w14:ligatures w14:val="standard"/>
             </w:rPr>
           </w:pPr>
-          <w:hyperlink w:anchor="_Toc342658744" w:history="1">
+          <w:hyperlink w:anchor="_Toc342690870" w:history="1">
             <w:r>
               <w:rPr>
                 <w:rStyle w:val="Hyperlink"/>
@@ -4813,8 +4922,6 @@
             <w:r>
               <w:rPr>
                 <w:noProof/>
-                <w:kern w:val="2"/>
-                <w14:ligatures w14:val="standard"/>
               </w:rPr>
               <w:tab/>
             </w:r>
@@ -4844,7 +4951,7 @@
                 <w:noProof/>
                 <w:webHidden/>
               </w:rPr>
-              <w:instrText xml:space="preserve"> PAGEREF _Toc342658744 \h </w:instrText>
+              <w:instrText xml:space="preserve"> PAGEREF _Toc342690870 \h </w:instrText>
             </w:r>
             <w:r>
               <w:rPr>
@@ -4883,11 +4990,9 @@
             </w:tabs>
             <w:rPr>
               <w:noProof/>
-              <w:kern w:val="2"/>
-              <w14:ligatures w14:val="standard"/>
             </w:rPr>
           </w:pPr>
-          <w:hyperlink w:anchor="_Toc342658745" w:history="1">
+          <w:hyperlink w:anchor="_Toc342690871" w:history="1">
             <w:r>
               <w:rPr>
                 <w:rStyle w:val="Hyperlink"/>
@@ -4898,8 +5003,6 @@
             <w:r>
               <w:rPr>
                 <w:noProof/>
-                <w:kern w:val="2"/>
-                <w14:ligatures w14:val="standard"/>
               </w:rPr>
               <w:tab/>
             </w:r>
@@ -4929,7 +5032,7 @@
                 <w:noProof/>
                 <w:webHidden/>
               </w:rPr>
-              <w:instrText xml:space="preserve"> PAGEREF _Toc342658745 \h </w:instrText>
+              <w:instrText xml:space="preserve"> PAGEREF _Toc342690871 \h </w:instrText>
             </w:r>
             <w:r>
               <w:rPr>
@@ -4969,11 +5072,9 @@
             </w:tabs>
             <w:rPr>
               <w:noProof/>
-              <w:kern w:val="2"/>
-              <w14:ligatures w14:val="standard"/>
             </w:rPr>
           </w:pPr>
-          <w:hyperlink w:anchor="_Toc342658746" w:history="1">
+          <w:hyperlink w:anchor="_Toc342690872" w:history="1">
             <w:r>
               <w:rPr>
                 <w:rStyle w:val="Hyperlink"/>
@@ -4984,8 +5085,6 @@
             <w:r>
               <w:rPr>
                 <w:noProof/>
-                <w:kern w:val="2"/>
-                <w14:ligatures w14:val="standard"/>
               </w:rPr>
               <w:tab/>
             </w:r>
@@ -5015,7 +5114,7 @@
                 <w:noProof/>
                 <w:webHidden/>
               </w:rPr>
-              <w:instrText xml:space="preserve"> PAGEREF _Toc342658746 \h </w:instrText>
+              <w:instrText xml:space="preserve"> PAGEREF _Toc342690872 \h </w:instrText>
             </w:r>
             <w:r>
               <w:rPr>
@@ -5055,11 +5154,9 @@
             </w:tabs>
             <w:rPr>
               <w:noProof/>
-              <w:kern w:val="2"/>
-              <w14:ligatures w14:val="standard"/>
             </w:rPr>
           </w:pPr>
-          <w:hyperlink w:anchor="_Toc342658747" w:history="1">
+          <w:hyperlink w:anchor="_Toc342690873" w:history="1">
             <w:r>
               <w:rPr>
                 <w:rStyle w:val="Hyperlink"/>
@@ -5070,8 +5167,6 @@
             <w:r>
               <w:rPr>
                 <w:noProof/>
-                <w:kern w:val="2"/>
-                <w14:ligatures w14:val="standard"/>
               </w:rPr>
               <w:tab/>
             </w:r>
@@ -5101,7 +5196,7 @@
                 <w:noProof/>
                 <w:webHidden/>
               </w:rPr>
-              <w:instrText xml:space="preserve"> PAGEREF _Toc342658747 \h </w:instrText>
+              <w:instrText xml:space="preserve"> PAGEREF _Toc342690873 \h </w:instrText>
             </w:r>
             <w:r>
               <w:rPr>
@@ -5141,11 +5236,9 @@
             </w:tabs>
             <w:rPr>
               <w:noProof/>
-              <w:kern w:val="2"/>
-              <w14:ligatures w14:val="standard"/>
             </w:rPr>
           </w:pPr>
-          <w:hyperlink w:anchor="_Toc342658748" w:history="1">
+          <w:hyperlink w:anchor="_Toc342690874" w:history="1">
             <w:r>
               <w:rPr>
                 <w:rStyle w:val="Hyperlink"/>
@@ -5156,8 +5249,6 @@
             <w:r>
               <w:rPr>
                 <w:noProof/>
-                <w:kern w:val="2"/>
-                <w14:ligatures w14:val="standard"/>
               </w:rPr>
               <w:tab/>
             </w:r>
@@ -5187,7 +5278,7 @@
                 <w:noProof/>
                 <w:webHidden/>
               </w:rPr>
-              <w:instrText xml:space="preserve"> PAGEREF _Toc342658748 \h </w:instrText>
+              <w:instrText xml:space="preserve"> PAGEREF _Toc342690874 \h </w:instrText>
             </w:r>
             <w:r>
               <w:rPr>
@@ -5227,11 +5318,9 @@
             </w:tabs>
             <w:rPr>
               <w:noProof/>
-              <w:kern w:val="2"/>
-              <w14:ligatures w14:val="standard"/>
             </w:rPr>
           </w:pPr>
-          <w:hyperlink w:anchor="_Toc342658749" w:history="1">
+          <w:hyperlink w:anchor="_Toc342690875" w:history="1">
             <w:r>
               <w:rPr>
                 <w:rStyle w:val="Hyperlink"/>
@@ -5242,8 +5331,6 @@
             <w:r>
               <w:rPr>
                 <w:noProof/>
-                <w:kern w:val="2"/>
-                <w14:ligatures w14:val="standard"/>
               </w:rPr>
               <w:tab/>
             </w:r>
@@ -5273,7 +5360,7 @@
                 <w:noProof/>
                 <w:webHidden/>
               </w:rPr>
-              <w:instrText xml:space="preserve"> PAGEREF _Toc342658749 \h </w:instrText>
+              <w:instrText xml:space="preserve"> PAGEREF _Toc342690875 \h </w:instrText>
             </w:r>
             <w:r>
               <w:rPr>
@@ -5313,11 +5400,9 @@
             </w:tabs>
             <w:rPr>
               <w:noProof/>
-              <w:kern w:val="2"/>
-              <w14:ligatures w14:val="standard"/>
             </w:rPr>
           </w:pPr>
-          <w:hyperlink w:anchor="_Toc342658750" w:history="1">
+          <w:hyperlink w:anchor="_Toc342690876" w:history="1">
             <w:r>
               <w:rPr>
                 <w:rStyle w:val="Hyperlink"/>
@@ -5328,8 +5413,6 @@
             <w:r>
               <w:rPr>
                 <w:noProof/>
-                <w:kern w:val="2"/>
-                <w14:ligatures w14:val="standard"/>
               </w:rPr>
               <w:tab/>
             </w:r>
@@ -5359,7 +5442,7 @@
                 <w:noProof/>
                 <w:webHidden/>
               </w:rPr>
-              <w:instrText xml:space="preserve"> PAGEREF _Toc342658750 \h </w:instrText>
+              <w:instrText xml:space="preserve"> PAGEREF _Toc342690876 \h </w:instrText>
             </w:r>
             <w:r>
               <w:rPr>
@@ -5398,11 +5481,9 @@
             </w:tabs>
             <w:rPr>
               <w:noProof/>
-              <w:kern w:val="2"/>
-              <w14:ligatures w14:val="standard"/>
             </w:rPr>
           </w:pPr>
-          <w:hyperlink w:anchor="_Toc342658751" w:history="1">
+          <w:hyperlink w:anchor="_Toc342690877" w:history="1">
             <w:r>
               <w:rPr>
                 <w:rStyle w:val="Hyperlink"/>
@@ -5413,8 +5494,6 @@
             <w:r>
               <w:rPr>
                 <w:noProof/>
-                <w:kern w:val="2"/>
-                <w14:ligatures w14:val="standard"/>
               </w:rPr>
               <w:tab/>
             </w:r>
@@ -5444,7 +5523,7 @@
                 <w:noProof/>
                 <w:webHidden/>
               </w:rPr>
-              <w:instrText xml:space="preserve"> PAGEREF _Toc342658751 \h </w:instrText>
+              <w:instrText xml:space="preserve"> PAGEREF _Toc342690877 \h </w:instrText>
             </w:r>
             <w:r>
               <w:rPr>
@@ -5484,11 +5563,9 @@
             </w:tabs>
             <w:rPr>
               <w:noProof/>
-              <w:kern w:val="2"/>
-              <w14:ligatures w14:val="standard"/>
             </w:rPr>
           </w:pPr>
-          <w:hyperlink w:anchor="_Toc342658752" w:history="1">
+          <w:hyperlink w:anchor="_Toc342690878" w:history="1">
             <w:r>
               <w:rPr>
                 <w:rStyle w:val="Hyperlink"/>
@@ -5499,8 +5576,6 @@
             <w:r>
               <w:rPr>
                 <w:noProof/>
-                <w:kern w:val="2"/>
-                <w14:ligatures w14:val="standard"/>
               </w:rPr>
               <w:tab/>
             </w:r>
@@ -5530,92 +5605,7 @@
                 <w:noProof/>
                 <w:webHidden/>
               </w:rPr>
-              <w:instrText xml:space="preserve"> PAGEREF _Toc342658752 \h </w:instrText>
-            </w:r>
-            <w:r>
-              <w:rPr>
-                <w:noProof/>
-                <w:webHidden/>
-              </w:rPr>
-            </w:r>
-            <w:r>
-              <w:rPr>
-                <w:noProof/>
-                <w:webHidden/>
-              </w:rPr>
-              <w:fldChar w:fldCharType="separate"/>
-            </w:r>
-            <w:r>
-              <w:rPr>
-                <w:noProof/>
-                <w:webHidden/>
-              </w:rPr>
-              <w:t>14</w:t>
-            </w:r>
-            <w:r>
-              <w:rPr>
-                <w:noProof/>
-                <w:webHidden/>
-              </w:rPr>
-              <w:fldChar w:fldCharType="end"/>
-            </w:r>
-          </w:hyperlink>
-        </w:p>
-        <w:p>
-          <w:pPr>
-            <w:pStyle w:val="TOC1"/>
-            <w:tabs>
-              <w:tab w:val="left" w:pos="880"/>
-            </w:tabs>
-            <w:rPr>
-              <w:noProof/>
-              <w:kern w:val="2"/>
-              <w14:ligatures w14:val="standard"/>
-            </w:rPr>
-          </w:pPr>
-          <w:hyperlink w:anchor="_Toc342658753" w:history="1">
-            <w:r>
-              <w:rPr>
-                <w:rStyle w:val="Hyperlink"/>
-                <w:noProof/>
-              </w:rPr>
-              <w:t>8.0</w:t>
-            </w:r>
-            <w:r>
-              <w:rPr>
-                <w:noProof/>
-                <w:kern w:val="2"/>
-                <w14:ligatures w14:val="standard"/>
-              </w:rPr>
-              <w:tab/>
-            </w:r>
-            <w:r>
-              <w:rPr>
-                <w:rStyle w:val="Hyperlink"/>
-                <w:noProof/>
-              </w:rPr>
-              <w:t>End User Documentation</w:t>
-            </w:r>
-            <w:r>
-              <w:rPr>
-                <w:noProof/>
-                <w:webHidden/>
-              </w:rPr>
-              <w:tab/>
-            </w:r>
-            <w:r>
-              <w:rPr>
-                <w:noProof/>
-                <w:webHidden/>
-              </w:rPr>
-              <w:fldChar w:fldCharType="begin"/>
-            </w:r>
-            <w:r>
-              <w:rPr>
-                <w:noProof/>
-                <w:webHidden/>
-              </w:rPr>
-              <w:instrText xml:space="preserve"> PAGEREF _Toc342658753 \h </w:instrText>
+              <w:instrText xml:space="preserve"> PAGEREF _Toc342690878 \h </w:instrText>
             </w:r>
             <w:r>
               <w:rPr>
@@ -5654,11 +5644,9 @@
             </w:tabs>
             <w:rPr>
               <w:noProof/>
-              <w:kern w:val="2"/>
-              <w14:ligatures w14:val="standard"/>
             </w:rPr>
           </w:pPr>
-          <w:hyperlink w:anchor="_Toc342658754" w:history="1">
+          <w:hyperlink w:anchor="_Toc342690879" w:history="1">
             <w:r>
               <w:rPr>
                 <w:rStyle w:val="Hyperlink"/>
@@ -5669,8 +5657,6 @@
             <w:r>
               <w:rPr>
                 <w:noProof/>
-                <w:kern w:val="2"/>
-                <w14:ligatures w14:val="standard"/>
               </w:rPr>
               <w:tab/>
             </w:r>
@@ -5700,7 +5686,7 @@
                 <w:noProof/>
                 <w:webHidden/>
               </w:rPr>
-              <w:instrText xml:space="preserve"> PAGEREF _Toc342658754 \h </w:instrText>
+              <w:instrText xml:space="preserve"> PAGEREF _Toc342690879 \h </w:instrText>
             </w:r>
             <w:r>
               <w:rPr>
@@ -5720,7 +5706,7 @@
                 <w:noProof/>
                 <w:webHidden/>
               </w:rPr>
-              <w:t>16</w:t>
+              <w:t>14</w:t>
             </w:r>
             <w:r>
               <w:rPr>
@@ -5739,11 +5725,9 @@
             </w:tabs>
             <w:rPr>
               <w:noProof/>
-              <w:kern w:val="2"/>
-              <w14:ligatures w14:val="standard"/>
             </w:rPr>
           </w:pPr>
-          <w:hyperlink w:anchor="_Toc342658755" w:history="1">
+          <w:hyperlink w:anchor="_Toc342690880" w:history="1">
             <w:r>
               <w:rPr>
                 <w:rStyle w:val="Hyperlink"/>
@@ -5754,8 +5738,6 @@
             <w:r>
               <w:rPr>
                 <w:noProof/>
-                <w:kern w:val="2"/>
-                <w14:ligatures w14:val="standard"/>
               </w:rPr>
               <w:tab/>
             </w:r>
@@ -5785,7 +5767,7 @@
                 <w:noProof/>
                 <w:webHidden/>
               </w:rPr>
-              <w:instrText xml:space="preserve"> PAGEREF _Toc342658755 \h </w:instrText>
+              <w:instrText xml:space="preserve"> PAGEREF _Toc342690880 \h </w:instrText>
             </w:r>
             <w:r>
               <w:rPr>
@@ -5805,7 +5787,7 @@
                 <w:noProof/>
                 <w:webHidden/>
               </w:rPr>
-              <w:t>17</w:t>
+              <w:t>16</w:t>
             </w:r>
             <w:r>
               <w:rPr>
@@ -5840,7 +5822,7 @@
       <w:pPr>
         <w:pStyle w:val="Heading1"/>
       </w:pPr>
-      <w:bookmarkStart w:id="0" w:name="_Toc342658696"/>
+      <w:bookmarkStart w:id="0" w:name="_Toc342690822"/>
       <w:r>
         <w:lastRenderedPageBreak/>
         <w:t>Overview</w:t>
@@ -5865,7 +5847,7 @@
       <w:pPr>
         <w:pStyle w:val="Heading2"/>
       </w:pPr>
-      <w:bookmarkStart w:id="2" w:name="_Toc342658697"/>
+      <w:bookmarkStart w:id="2" w:name="_Toc342690823"/>
       <w:r>
         <w:t>Scope</w:t>
       </w:r>
@@ -5880,7 +5862,7 @@
       <w:pPr>
         <w:pStyle w:val="Heading2"/>
       </w:pPr>
-      <w:bookmarkStart w:id="3" w:name="_Toc342658698"/>
+      <w:bookmarkStart w:id="3" w:name="_Toc342690824"/>
       <w:r>
         <w:t>Purpose</w:t>
       </w:r>
@@ -5895,7 +5877,7 @@
       <w:pPr>
         <w:pStyle w:val="Heading3"/>
       </w:pPr>
-      <w:bookmarkStart w:id="4" w:name="_Toc342658699"/>
+      <w:bookmarkStart w:id="4" w:name="_Toc342690825"/>
       <w:r>
         <w:t>Major System Component #1</w:t>
       </w:r>
@@ -5916,7 +5898,7 @@
       <w:pPr>
         <w:pStyle w:val="Heading3"/>
       </w:pPr>
-      <w:bookmarkStart w:id="5" w:name="_Toc342658700"/>
+      <w:bookmarkStart w:id="5" w:name="_Toc342690826"/>
       <w:r>
         <w:t>Major System Component #2</w:t>
       </w:r>
@@ -5934,7 +5916,7 @@
       <w:pPr>
         <w:pStyle w:val="Heading3"/>
       </w:pPr>
-      <w:bookmarkStart w:id="6" w:name="_Toc342658701"/>
+      <w:bookmarkStart w:id="6" w:name="_Toc342690827"/>
       <w:r>
         <w:t>Major System Component #3</w:t>
       </w:r>
@@ -5955,7 +5937,7 @@
       <w:pPr>
         <w:pStyle w:val="Heading3"/>
       </w:pPr>
-      <w:bookmarkStart w:id="7" w:name="_Toc342658702"/>
+      <w:bookmarkStart w:id="7" w:name="_Toc342690828"/>
       <w:r>
         <w:t>Major System Component #4: Popcorn.js</w:t>
       </w:r>
@@ -5974,7 +5956,7 @@
       <w:pPr>
         <w:pStyle w:val="Heading2"/>
       </w:pPr>
-      <w:bookmarkStart w:id="8" w:name="_Toc342658703"/>
+      <w:bookmarkStart w:id="8" w:name="_Toc342690829"/>
       <w:r>
         <w:t>Systems Goals</w:t>
       </w:r>
@@ -5992,7 +5974,7 @@
       <w:pPr>
         <w:pStyle w:val="Heading2"/>
       </w:pPr>
-      <w:bookmarkStart w:id="9" w:name="_Toc342658704"/>
+      <w:bookmarkStart w:id="9" w:name="_Toc342690830"/>
       <w:r>
         <w:t xml:space="preserve">System </w:t>
       </w:r>
@@ -6006,7 +5988,15 @@
     </w:p>
     <w:p>
       <w:r>
-        <w:t xml:space="preserve">Much of the project will depend on the various APIs that are needed to make the videos display and show up well on the web page.  We will also need to use the APIs to manage the users that access the site using Facebook and Google.   In addition to the APIs needed in the project there will be a database that is used to manage the different users and the tasks that they will be able to do.  There are many </w:t>
+        <w:t xml:space="preserve">Much of the project will depend on the various APIs that are needed to make the videos display and show up well on the web page.  We will also need to use the APIs to manage the users that access the site using </w:t>
+      </w:r>
+      <w:proofErr w:type="spellStart"/>
+      <w:r>
+        <w:t>Facebook</w:t>
+      </w:r>
+      <w:proofErr w:type="spellEnd"/>
+      <w:r>
+        <w:t xml:space="preserve"> and Google.   In addition to the APIs needed in the project there will be a database that is used to manage the different users and the tasks that they will be able to do.  There are many </w:t>
       </w:r>
       <w:r>
         <w:lastRenderedPageBreak/>
@@ -6044,7 +6034,7 @@
                     <a:blip r:embed="rId8" cstate="print">
                       <a:extLst>
                         <a:ext uri="{28A0092B-C50C-407E-A947-70E740481C1C}">
-                          <a14:useLocalDpi xmlns:a14="http://schemas.microsoft.com/office/drawing/2010/main" val="0"/>
+                          <a14:useLocalDpi xmlns:a14="http://schemas.microsoft.com/office/drawing/2010/main" xmlns:wps="http://schemas.microsoft.com/office/word/2010/wordprocessingShape" xmlns:wpi="http://schemas.microsoft.com/office/word/2010/wordprocessingInk" xmlns:wpg="http://schemas.microsoft.com/office/word/2010/wordprocessingGroup" xmlns:w15="http://schemas.microsoft.com/office/word/2012/wordml" xmlns:w14="http://schemas.microsoft.com/office/word/2010/wordml" xmlns:w="http://schemas.openxmlformats.org/wordprocessingml/2006/main" xmlns:w10="urn:schemas-microsoft-com:office:word" xmlns:wp14="http://schemas.microsoft.com/office/word/2010/wordprocessingDrawing" xmlns:v="urn:schemas-microsoft-com:vml" xmlns:o="urn:schemas-microsoft-com:office:office" xmlns:mc="http://schemas.openxmlformats.org/markup-compatibility/2006" xmlns:wpc="http://schemas.microsoft.com/office/word/2010/wordprocessingCanvas" xmlns="" val="0"/>
                         </a:ext>
                       </a:extLst>
                     </a:blip>
@@ -6073,7 +6063,7 @@
       <w:pPr>
         <w:pStyle w:val="Heading2"/>
       </w:pPr>
-      <w:bookmarkStart w:id="10" w:name="_Toc342658705"/>
+      <w:bookmarkStart w:id="10" w:name="_Toc342690831"/>
       <w:r>
         <w:t>Technologies Overview</w:t>
       </w:r>
@@ -6129,17 +6119,38 @@
     </w:p>
     <w:p/>
     <w:p>
-      <w:r>
-        <w:t>Facebook API</w:t>
-      </w:r>
-      <w:r>
-        <w:t xml:space="preserve">: We needed to use the Facebook API </w:t>
+      <w:proofErr w:type="spellStart"/>
+      <w:r>
+        <w:t>Facebook</w:t>
+      </w:r>
+      <w:proofErr w:type="spellEnd"/>
+      <w:r>
+        <w:t xml:space="preserve"> API</w:t>
+      </w:r>
+      <w:r>
+        <w:t xml:space="preserve">: We needed to use the </w:t>
+      </w:r>
+      <w:proofErr w:type="spellStart"/>
+      <w:r>
+        <w:t>Facebook</w:t>
+      </w:r>
+      <w:proofErr w:type="spellEnd"/>
+      <w:r>
+        <w:t xml:space="preserve"> API </w:t>
       </w:r>
       <w:r>
         <w:t>in order</w:t>
       </w:r>
       <w:r>
-        <w:t xml:space="preserve"> to use the login from Facebook and to see the friend list for a</w:t>
+        <w:t xml:space="preserve"> to use the login from </w:t>
+      </w:r>
+      <w:proofErr w:type="spellStart"/>
+      <w:r>
+        <w:t>Facebook</w:t>
+      </w:r>
+      <w:proofErr w:type="spellEnd"/>
+      <w:r>
+        <w:t xml:space="preserve"> and to see the friend list for a</w:t>
       </w:r>
       <w:r>
         <w:t xml:space="preserve"> given user.</w:t>
@@ -6147,14 +6158,17 @@
     </w:p>
     <w:p/>
     <w:p>
+      <w:proofErr w:type="spellStart"/>
       <w:r>
         <w:t>jQuery</w:t>
       </w:r>
+      <w:proofErr w:type="spellEnd"/>
       <w:r>
         <w:t>:  A JavaScript framework that makes scripting with JavaScript simpler and allows for many dynamic features in a webpage.</w:t>
       </w:r>
     </w:p>
     <w:p>
+      <w:proofErr w:type="spellStart"/>
       <w:r>
         <w:t>V</w:t>
       </w:r>
@@ -6164,6 +6178,7 @@
       <w:r>
         <w:t>emo</w:t>
       </w:r>
+      <w:proofErr w:type="spellEnd"/>
       <w:r>
         <w:t>: A website for hosting videos.</w:t>
       </w:r>
@@ -6179,9 +6194,11 @@
     </w:p>
     <w:p/>
     <w:p>
+      <w:proofErr w:type="spellStart"/>
       <w:r>
         <w:t>MySQL</w:t>
       </w:r>
+      <w:proofErr w:type="spellEnd"/>
       <w:r>
         <w:t>: A database that is widely known and supported by many applications.</w:t>
       </w:r>
@@ -6190,7 +6207,7 @@
       <w:pPr>
         <w:pStyle w:val="Heading1"/>
       </w:pPr>
-      <w:bookmarkStart w:id="11" w:name="_Toc342658706"/>
+      <w:bookmarkStart w:id="11" w:name="_Toc342690832"/>
       <w:r>
         <w:t>Project Overview</w:t>
       </w:r>
@@ -6205,7 +6222,7 @@
       <w:pPr>
         <w:pStyle w:val="Heading2"/>
       </w:pPr>
-      <w:bookmarkStart w:id="12" w:name="_Toc342658707"/>
+      <w:bookmarkStart w:id="12" w:name="_Toc342690833"/>
       <w:r>
         <w:t>Team Members and Roles</w:t>
       </w:r>
@@ -6222,13 +6239,41 @@
       <w:r>
         <w:t xml:space="preserve">The two members of the project are </w:t>
       </w:r>
+      <w:proofErr w:type="spellStart"/>
       <w:r>
         <w:rPr>
           <w:rStyle w:val="SubtleEmphasis"/>
           <w:i w:val="0"/>
           <w:color w:val="auto"/>
         </w:rPr>
-        <w:t xml:space="preserve">Anudeep Potlapally and Travis Rous.  Each </w:t>
+        <w:t>Anudeep</w:t>
+      </w:r>
+      <w:proofErr w:type="spellEnd"/>
+      <w:r>
+        <w:rPr>
+          <w:rStyle w:val="SubtleEmphasis"/>
+          <w:i w:val="0"/>
+          <w:color w:val="auto"/>
+        </w:rPr>
+        <w:t xml:space="preserve"> </w:t>
+      </w:r>
+      <w:proofErr w:type="spellStart"/>
+      <w:r>
+        <w:rPr>
+          <w:rStyle w:val="SubtleEmphasis"/>
+          <w:i w:val="0"/>
+          <w:color w:val="auto"/>
+        </w:rPr>
+        <w:t>Potlapally</w:t>
+      </w:r>
+      <w:proofErr w:type="spellEnd"/>
+      <w:r>
+        <w:rPr>
+          <w:rStyle w:val="SubtleEmphasis"/>
+          <w:i w:val="0"/>
+          <w:color w:val="auto"/>
+        </w:rPr>
+        <w:t xml:space="preserve"> and Travis Rous.  Each </w:t>
       </w:r>
       <w:r>
         <w:rPr>
@@ -6260,7 +6305,7 @@
       <w:pPr>
         <w:pStyle w:val="Heading2"/>
       </w:pPr>
-      <w:bookmarkStart w:id="13" w:name="_Toc342658708"/>
+      <w:bookmarkStart w:id="13" w:name="_Toc342690834"/>
       <w:r>
         <w:t>Project Management Approach</w:t>
       </w:r>
@@ -6277,7 +6322,31 @@
         <w:t xml:space="preserve"> of almost daily scrum meetings that are less than 5 minutes each.  There is a scrum master that is the lead on the project who is really there to keep the team going and on track.  There are sprints that range from</w:t>
       </w:r>
       <w:r>
-        <w:t xml:space="preserve"> 2 to 3 weeks.  We are using GitHub and Trello to manage our code and progress over time.  Trello is like a digital board </w:t>
+        <w:t xml:space="preserve"> 2 to 3 weeks.  We are using </w:t>
+      </w:r>
+      <w:proofErr w:type="spellStart"/>
+      <w:r>
+        <w:t>GitHub</w:t>
+      </w:r>
+      <w:proofErr w:type="spellEnd"/>
+      <w:r>
+        <w:t xml:space="preserve"> and </w:t>
+      </w:r>
+      <w:proofErr w:type="spellStart"/>
+      <w:r>
+        <w:t>Trello</w:t>
+      </w:r>
+      <w:proofErr w:type="spellEnd"/>
+      <w:r>
+        <w:t xml:space="preserve"> to manage our code and progress over time.  </w:t>
+      </w:r>
+      <w:proofErr w:type="spellStart"/>
+      <w:r>
+        <w:t>Trello</w:t>
+      </w:r>
+      <w:proofErr w:type="spellEnd"/>
+      <w:r>
+        <w:t xml:space="preserve"> is like a digital board </w:t>
       </w:r>
       <w:r>
         <w:t>with task card that are able to be moved from to show the progress we have done in the current sprint and assign some cards to have a higher priority than others to show the significance of each task or what is left for each task at hand.</w:t>
@@ -6287,7 +6356,7 @@
       <w:pPr>
         <w:pStyle w:val="Heading2"/>
       </w:pPr>
-      <w:bookmarkStart w:id="14" w:name="_Toc342658709"/>
+      <w:bookmarkStart w:id="14" w:name="_Toc342690835"/>
       <w:r>
         <w:t>Phase Overview</w:t>
       </w:r>
@@ -6308,7 +6377,7 @@
       <w:pPr>
         <w:pStyle w:val="Heading3"/>
       </w:pPr>
-      <w:bookmarkStart w:id="15" w:name="_Toc342658710"/>
+      <w:bookmarkStart w:id="15" w:name="_Toc342690836"/>
       <w:r>
         <w:t>Phase 1: Initial prototype</w:t>
       </w:r>
@@ -6323,7 +6392,7 @@
       <w:pPr>
         <w:pStyle w:val="Heading3"/>
       </w:pPr>
-      <w:bookmarkStart w:id="16" w:name="_Toc342658711"/>
+      <w:bookmarkStart w:id="16" w:name="_Toc342690837"/>
       <w:r>
         <w:t>Phase 2: Database Design</w:t>
       </w:r>
@@ -6338,7 +6407,7 @@
       <w:pPr>
         <w:pStyle w:val="Heading3"/>
       </w:pPr>
-      <w:bookmarkStart w:id="17" w:name="_Toc342658712"/>
+      <w:bookmarkStart w:id="17" w:name="_Toc342690838"/>
       <w:r>
         <w:t>Phase 3:</w:t>
       </w:r>
@@ -6356,7 +6425,7 @@
       <w:pPr>
         <w:pStyle w:val="Heading3"/>
       </w:pPr>
-      <w:bookmarkStart w:id="18" w:name="_Toc342658713"/>
+      <w:bookmarkStart w:id="18" w:name="_Toc342690839"/>
       <w:r>
         <w:t>Phase 4: Giving the users an attractive interface</w:t>
       </w:r>
@@ -6371,7 +6440,7 @@
       <w:pPr>
         <w:pStyle w:val="Heading1"/>
       </w:pPr>
-      <w:bookmarkStart w:id="19" w:name="_Toc342658714"/>
+      <w:bookmarkStart w:id="19" w:name="_Toc342690840"/>
       <w:r>
         <w:t>Requirements</w:t>
       </w:r>
@@ -6382,7 +6451,15 @@
         <w:t>For the detailed list of requirements check the Software Requirements Document</w:t>
       </w:r>
       <w:r>
-        <w:t>.  Here is the undetailed list of requirements</w:t>
+        <w:t xml:space="preserve">.  Here is the </w:t>
+      </w:r>
+      <w:proofErr w:type="spellStart"/>
+      <w:r>
+        <w:t>undetailed</w:t>
+      </w:r>
+      <w:proofErr w:type="spellEnd"/>
+      <w:r>
+        <w:t xml:space="preserve"> list of requirements</w:t>
       </w:r>
       <w:r>
         <w:t xml:space="preserve"> (User stories that were initially provided)</w:t>
@@ -6503,7 +6580,7 @@
       <w:pPr>
         <w:pStyle w:val="Heading1"/>
       </w:pPr>
-      <w:bookmarkStart w:id="20" w:name="_Toc342658715"/>
+      <w:bookmarkStart w:id="20" w:name="_Toc342690841"/>
       <w:r>
         <w:t>Design and Implementation</w:t>
       </w:r>
@@ -6518,7 +6595,7 @@
       <w:pPr>
         <w:pStyle w:val="Heading2"/>
       </w:pPr>
-      <w:bookmarkStart w:id="21" w:name="_Toc342658716"/>
+      <w:bookmarkStart w:id="21" w:name="_Toc342690842"/>
       <w:r>
         <w:lastRenderedPageBreak/>
         <w:t>Popcorn.js</w:t>
@@ -6529,7 +6606,7 @@
       <w:pPr>
         <w:pStyle w:val="Heading3"/>
       </w:pPr>
-      <w:bookmarkStart w:id="22" w:name="_Toc342658717"/>
+      <w:bookmarkStart w:id="22" w:name="_Toc342690843"/>
       <w:r>
         <w:t>Technologies Used</w:t>
       </w:r>
@@ -6543,14 +6620,22 @@
         <w:t>interact</w:t>
       </w:r>
       <w:r>
-        <w:t xml:space="preserve"> with the limited 3rd party video sources like YouTube, Vimeo and any HTML5 videos either saved locally or from other 3rd party sources.</w:t>
+        <w:t xml:space="preserve"> with the limited 3rd party video sources like YouTube, </w:t>
+      </w:r>
+      <w:proofErr w:type="spellStart"/>
+      <w:r>
+        <w:t>Vimeo</w:t>
+      </w:r>
+      <w:proofErr w:type="spellEnd"/>
+      <w:r>
+        <w:t xml:space="preserve"> and any HTML5 videos either saved locally or from other 3rd party sources.</w:t>
       </w:r>
     </w:p>
     <w:p>
       <w:pPr>
         <w:pStyle w:val="Heading3"/>
       </w:pPr>
-      <w:bookmarkStart w:id="23" w:name="_Toc342658718"/>
+      <w:bookmarkStart w:id="23" w:name="_Toc342690844"/>
       <w:r>
         <w:t>Component Overview</w:t>
       </w:r>
@@ -6572,7 +6657,15 @@
         <w:ind w:firstLine="720"/>
       </w:pPr>
       <w:r>
-        <w:t>Play both HTML5 and flash videos from YouTube and Vimeo.</w:t>
+        <w:t xml:space="preserve">Play both HTML5 and flash videos from YouTube and </w:t>
+      </w:r>
+      <w:proofErr w:type="spellStart"/>
+      <w:r>
+        <w:t>Vimeo</w:t>
+      </w:r>
+      <w:proofErr w:type="spellEnd"/>
+      <w:r>
+        <w:t>.</w:t>
       </w:r>
     </w:p>
     <w:p>
@@ -6593,7 +6686,7 @@
       <w:pPr>
         <w:pStyle w:val="Heading3"/>
       </w:pPr>
-      <w:bookmarkStart w:id="24" w:name="_Toc342658719"/>
+      <w:bookmarkStart w:id="24" w:name="_Toc342690845"/>
       <w:r>
         <w:t>Phase Overview</w:t>
       </w:r>
@@ -6732,7 +6825,7 @@
       <w:pPr>
         <w:pStyle w:val="Heading3"/>
       </w:pPr>
-      <w:bookmarkStart w:id="25" w:name="_Toc342658720"/>
+      <w:bookmarkStart w:id="25" w:name="_Toc342690846"/>
       <w:r>
         <w:t>Architecture Diagram</w:t>
       </w:r>
@@ -6766,7 +6859,7 @@
                     <a:blip r:embed="rId8" cstate="print">
                       <a:extLst>
                         <a:ext uri="{28A0092B-C50C-407E-A947-70E740481C1C}">
-                          <a14:useLocalDpi xmlns:a14="http://schemas.microsoft.com/office/drawing/2010/main" val="0"/>
+                          <a14:useLocalDpi xmlns:a14="http://schemas.microsoft.com/office/drawing/2010/main" xmlns:wps="http://schemas.microsoft.com/office/word/2010/wordprocessingShape" xmlns:wpi="http://schemas.microsoft.com/office/word/2010/wordprocessingInk" xmlns:wpg="http://schemas.microsoft.com/office/word/2010/wordprocessingGroup" xmlns:w15="http://schemas.microsoft.com/office/word/2012/wordml" xmlns:w14="http://schemas.microsoft.com/office/word/2010/wordml" xmlns:w="http://schemas.openxmlformats.org/wordprocessingml/2006/main" xmlns:w10="urn:schemas-microsoft-com:office:word" xmlns:wp14="http://schemas.microsoft.com/office/word/2010/wordprocessingDrawing" xmlns:v="urn:schemas-microsoft-com:vml" xmlns:o="urn:schemas-microsoft-com:office:office" xmlns:mc="http://schemas.openxmlformats.org/markup-compatibility/2006" xmlns:wpc="http://schemas.microsoft.com/office/word/2010/wordprocessingCanvas" xmlns="" val="0"/>
                         </a:ext>
                       </a:extLst>
                     </a:blip>
@@ -6794,7 +6887,7 @@
       <w:pPr>
         <w:pStyle w:val="Heading3"/>
       </w:pPr>
-      <w:bookmarkStart w:id="26" w:name="_Toc342658721"/>
+      <w:bookmarkStart w:id="26" w:name="_Toc342690847"/>
       <w:r>
         <w:t>Design Details</w:t>
       </w:r>
@@ -6809,7 +6902,7 @@
       <w:pPr>
         <w:pStyle w:val="Heading2"/>
       </w:pPr>
-      <w:bookmarkStart w:id="27" w:name="_Toc342658722"/>
+      <w:bookmarkStart w:id="27" w:name="_Toc342690848"/>
       <w:r>
         <w:t>Database Management</w:t>
       </w:r>
@@ -6819,7 +6912,7 @@
       <w:pPr>
         <w:pStyle w:val="Heading3"/>
       </w:pPr>
-      <w:bookmarkStart w:id="28" w:name="_Toc342658723"/>
+      <w:bookmarkStart w:id="28" w:name="_Toc342690849"/>
       <w:r>
         <w:t>Technologies Used</w:t>
       </w:r>
@@ -6831,7 +6924,55 @@
           <w:rFonts w:cs="Arial"/>
           <w:color w:val="000000"/>
         </w:rPr>
-        <w:t>Created DbConnector class in PHP to interact with MySQL Database. All queries are written as individual functions in DbConnector class</w:t>
+        <w:t xml:space="preserve">Created </w:t>
+      </w:r>
+      <w:proofErr w:type="spellStart"/>
+      <w:r>
+        <w:rPr>
+          <w:rFonts w:cs="Arial"/>
+          <w:color w:val="000000"/>
+        </w:rPr>
+        <w:t>DbConnector</w:t>
+      </w:r>
+      <w:proofErr w:type="spellEnd"/>
+      <w:r>
+        <w:rPr>
+          <w:rFonts w:cs="Arial"/>
+          <w:color w:val="000000"/>
+        </w:rPr>
+        <w:t xml:space="preserve"> class in PHP to interact with </w:t>
+      </w:r>
+      <w:proofErr w:type="spellStart"/>
+      <w:r>
+        <w:rPr>
+          <w:rFonts w:cs="Arial"/>
+          <w:color w:val="000000"/>
+        </w:rPr>
+        <w:t>MySQL</w:t>
+      </w:r>
+      <w:proofErr w:type="spellEnd"/>
+      <w:r>
+        <w:rPr>
+          <w:rFonts w:cs="Arial"/>
+          <w:color w:val="000000"/>
+        </w:rPr>
+        <w:t xml:space="preserve"> Database. All queries are written as individual functions in </w:t>
+      </w:r>
+      <w:proofErr w:type="spellStart"/>
+      <w:r>
+        <w:rPr>
+          <w:rFonts w:cs="Arial"/>
+          <w:color w:val="000000"/>
+        </w:rPr>
+        <w:t>DbConnector</w:t>
+      </w:r>
+      <w:proofErr w:type="spellEnd"/>
+      <w:r>
+        <w:rPr>
+          <w:rFonts w:cs="Arial"/>
+          <w:color w:val="000000"/>
+        </w:rPr>
+        <w:t xml:space="preserve"> class</w:t>
       </w:r>
       <w:r>
         <w:t>.</w:t>
@@ -6841,7 +6982,7 @@
       <w:pPr>
         <w:pStyle w:val="Heading3"/>
       </w:pPr>
-      <w:bookmarkStart w:id="29" w:name="_Toc342658724"/>
+      <w:bookmarkStart w:id="29" w:name="_Toc342690850"/>
       <w:r>
         <w:t>Component Overview</w:t>
       </w:r>
@@ -6937,7 +7078,7 @@
       <w:pPr>
         <w:pStyle w:val="Heading3"/>
       </w:pPr>
-      <w:bookmarkStart w:id="30" w:name="_Toc342658725"/>
+      <w:bookmarkStart w:id="30" w:name="_Toc342690851"/>
       <w:r>
         <w:lastRenderedPageBreak/>
         <w:t>Phase Overview</w:t>
@@ -7030,7 +7171,23 @@
           <w:rFonts w:cs="Arial"/>
           <w:color w:val="000000"/>
         </w:rPr>
-        <w:t xml:space="preserve">Write DbConnector class </w:t>
+        <w:t xml:space="preserve">Write </w:t>
+      </w:r>
+      <w:proofErr w:type="spellStart"/>
+      <w:r>
+        <w:rPr>
+          <w:rFonts w:cs="Arial"/>
+          <w:color w:val="000000"/>
+        </w:rPr>
+        <w:t>DbConnector</w:t>
+      </w:r>
+      <w:proofErr w:type="spellEnd"/>
+      <w:r>
+        <w:rPr>
+          <w:rFonts w:cs="Arial"/>
+          <w:color w:val="000000"/>
+        </w:rPr>
+        <w:t xml:space="preserve"> class </w:t>
       </w:r>
       <w:r>
         <w:rPr>
@@ -7066,14 +7223,30 @@
           <w:rFonts w:cs="Arial"/>
           <w:color w:val="000000"/>
         </w:rPr>
-        <w:t>Add queries as functions in DbConnector class</w:t>
+        <w:t xml:space="preserve">Add queries as functions in </w:t>
+      </w:r>
+      <w:proofErr w:type="spellStart"/>
+      <w:r>
+        <w:rPr>
+          <w:rFonts w:cs="Arial"/>
+          <w:color w:val="000000"/>
+        </w:rPr>
+        <w:t>DbConnector</w:t>
+      </w:r>
+      <w:proofErr w:type="spellEnd"/>
+      <w:r>
+        <w:rPr>
+          <w:rFonts w:cs="Arial"/>
+          <w:color w:val="000000"/>
+        </w:rPr>
+        <w:t xml:space="preserve"> class</w:t>
       </w:r>
     </w:p>
     <w:p>
       <w:pPr>
         <w:pStyle w:val="Heading3"/>
       </w:pPr>
-      <w:bookmarkStart w:id="31" w:name="_Toc342658726"/>
+      <w:bookmarkStart w:id="31" w:name="_Toc342690852"/>
       <w:r>
         <w:t>Database Schema</w:t>
       </w:r>
@@ -7106,7 +7279,7 @@
                     <a:blip r:embed="rId9" cstate="print">
                       <a:extLst>
                         <a:ext uri="{28A0092B-C50C-407E-A947-70E740481C1C}">
-                          <a14:useLocalDpi xmlns:a14="http://schemas.microsoft.com/office/drawing/2010/main" val="0"/>
+                          <a14:useLocalDpi xmlns:a14="http://schemas.microsoft.com/office/drawing/2010/main" xmlns:wps="http://schemas.microsoft.com/office/word/2010/wordprocessingShape" xmlns:wpi="http://schemas.microsoft.com/office/word/2010/wordprocessingInk" xmlns:wpg="http://schemas.microsoft.com/office/word/2010/wordprocessingGroup" xmlns:w15="http://schemas.microsoft.com/office/word/2012/wordml" xmlns:w14="http://schemas.microsoft.com/office/word/2010/wordml" xmlns:w="http://schemas.openxmlformats.org/wordprocessingml/2006/main" xmlns:w10="urn:schemas-microsoft-com:office:word" xmlns:wp14="http://schemas.microsoft.com/office/word/2010/wordprocessingDrawing" xmlns:v="urn:schemas-microsoft-com:vml" xmlns:o="urn:schemas-microsoft-com:office:office" xmlns:mc="http://schemas.openxmlformats.org/markup-compatibility/2006" xmlns:wpc="http://schemas.microsoft.com/office/word/2010/wordprocessingCanvas" xmlns="" val="0"/>
                         </a:ext>
                       </a:extLst>
                     </a:blip>
@@ -7134,7 +7307,7 @@
       <w:pPr>
         <w:pStyle w:val="Heading3"/>
       </w:pPr>
-      <w:bookmarkStart w:id="32" w:name="_Toc342658727"/>
+      <w:bookmarkStart w:id="32" w:name="_Toc342690853"/>
       <w:r>
         <w:t>Design Details</w:t>
       </w:r>
@@ -7149,7 +7322,7 @@
       <w:pPr>
         <w:pStyle w:val="Heading2"/>
       </w:pPr>
-      <w:bookmarkStart w:id="33" w:name="_Toc342658728"/>
+      <w:bookmarkStart w:id="33" w:name="_Toc342690854"/>
       <w:r>
         <w:t>User Authentication</w:t>
       </w:r>
@@ -7159,7 +7332,7 @@
       <w:pPr>
         <w:pStyle w:val="Heading3"/>
       </w:pPr>
-      <w:bookmarkStart w:id="34" w:name="_Toc342658729"/>
+      <w:bookmarkStart w:id="34" w:name="_Toc342690855"/>
       <w:r>
         <w:t>Technologies Used</w:t>
       </w:r>
@@ -7167,14 +7340,22 @@
     </w:p>
     <w:p>
       <w:r>
-        <w:t>Implement user authentications using Google API PHP Client and Facebook SDK.</w:t>
+        <w:t xml:space="preserve">Implement user authentications using Google API PHP Client and </w:t>
+      </w:r>
+      <w:proofErr w:type="spellStart"/>
+      <w:r>
+        <w:t>Facebook</w:t>
+      </w:r>
+      <w:proofErr w:type="spellEnd"/>
+      <w:r>
+        <w:t xml:space="preserve"> SDK.</w:t>
       </w:r>
     </w:p>
     <w:p>
       <w:pPr>
         <w:pStyle w:val="Heading3"/>
       </w:pPr>
-      <w:bookmarkStart w:id="35" w:name="_Toc342658730"/>
+      <w:bookmarkStart w:id="35" w:name="_Toc342690856"/>
       <w:r>
         <w:t>Component Overview</w:t>
       </w:r>
@@ -7209,6 +7390,7 @@
         </w:rPr>
         <w:tab/>
       </w:r>
+      <w:proofErr w:type="spellStart"/>
       <w:r>
         <w:rPr>
           <w:rFonts w:ascii="Calibri" w:hAnsi="Calibri" w:cs="Tahoma"/>
@@ -7216,7 +7398,17 @@
           <w:sz w:val="23"/>
           <w:szCs w:val="23"/>
         </w:rPr>
-        <w:t>Facebook SDK:</w:t>
+        <w:t>Facebook</w:t>
+      </w:r>
+      <w:proofErr w:type="spellEnd"/>
+      <w:r>
+        <w:rPr>
+          <w:rFonts w:ascii="Calibri" w:hAnsi="Calibri" w:cs="Tahoma"/>
+          <w:color w:val="000000"/>
+          <w:sz w:val="23"/>
+          <w:szCs w:val="23"/>
+        </w:rPr>
+        <w:t xml:space="preserve"> SDK:</w:t>
       </w:r>
       <w:r>
         <w:rPr>
@@ -7403,7 +7595,7 @@
       <w:pPr>
         <w:pStyle w:val="Heading3"/>
       </w:pPr>
-      <w:bookmarkStart w:id="36" w:name="_Toc342658731"/>
+      <w:bookmarkStart w:id="36" w:name="_Toc342690857"/>
       <w:r>
         <w:t>Phase Overview</w:t>
       </w:r>
@@ -7505,7 +7697,7 @@
       <w:pPr>
         <w:pStyle w:val="Heading3"/>
       </w:pPr>
-      <w:bookmarkStart w:id="37" w:name="_Toc342658732"/>
+      <w:bookmarkStart w:id="37" w:name="_Toc342690858"/>
       <w:r>
         <w:t>Architecture Diagram</w:t>
       </w:r>
@@ -7535,7 +7727,7 @@
                     <a:blip r:embed="rId8" cstate="print">
                       <a:extLst>
                         <a:ext uri="{28A0092B-C50C-407E-A947-70E740481C1C}">
-                          <a14:useLocalDpi xmlns:a14="http://schemas.microsoft.com/office/drawing/2010/main" val="0"/>
+                          <a14:useLocalDpi xmlns:a14="http://schemas.microsoft.com/office/drawing/2010/main" xmlns:wps="http://schemas.microsoft.com/office/word/2010/wordprocessingShape" xmlns:wpi="http://schemas.microsoft.com/office/word/2010/wordprocessingInk" xmlns:wpg="http://schemas.microsoft.com/office/word/2010/wordprocessingGroup" xmlns:w15="http://schemas.microsoft.com/office/word/2012/wordml" xmlns:w14="http://schemas.microsoft.com/office/word/2010/wordml" xmlns:w="http://schemas.openxmlformats.org/wordprocessingml/2006/main" xmlns:w10="urn:schemas-microsoft-com:office:word" xmlns:wp14="http://schemas.microsoft.com/office/word/2010/wordprocessingDrawing" xmlns:v="urn:schemas-microsoft-com:vml" xmlns:o="urn:schemas-microsoft-com:office:office" xmlns:mc="http://schemas.openxmlformats.org/markup-compatibility/2006" xmlns:wpc="http://schemas.microsoft.com/office/word/2010/wordprocessingCanvas" xmlns="" val="0"/>
                         </a:ext>
                       </a:extLst>
                     </a:blip>
@@ -7563,7 +7755,7 @@
       <w:pPr>
         <w:pStyle w:val="Heading3"/>
       </w:pPr>
-      <w:bookmarkStart w:id="38" w:name="_Toc342658733"/>
+      <w:bookmarkStart w:id="38" w:name="_Toc342690859"/>
       <w:r>
         <w:t>Data Flow Diagram</w:t>
       </w:r>
@@ -7578,7 +7770,7 @@
       <w:pPr>
         <w:pStyle w:val="Heading3"/>
       </w:pPr>
-      <w:bookmarkStart w:id="39" w:name="_Toc342658734"/>
+      <w:bookmarkStart w:id="39" w:name="_Toc342690860"/>
       <w:r>
         <w:t>Design Details</w:t>
       </w:r>
@@ -7593,7 +7785,7 @@
       <w:pPr>
         <w:pStyle w:val="Heading1"/>
       </w:pPr>
-      <w:bookmarkStart w:id="40" w:name="_Toc342658735"/>
+      <w:bookmarkStart w:id="40" w:name="_Toc342690861"/>
       <w:r>
         <w:lastRenderedPageBreak/>
         <w:t>System and Unit Testing</w:t>
@@ -7604,7 +7796,7 @@
       <w:pPr>
         <w:pStyle w:val="Heading3"/>
       </w:pPr>
-      <w:bookmarkStart w:id="41" w:name="_Toc342658736"/>
+      <w:bookmarkStart w:id="41" w:name="_Toc342690862"/>
       <w:r>
         <w:t>Popcorn</w:t>
       </w:r>
@@ -7619,7 +7811,7 @@
       <w:pPr>
         <w:pStyle w:val="Heading3"/>
       </w:pPr>
-      <w:bookmarkStart w:id="42" w:name="_Toc342658737"/>
+      <w:bookmarkStart w:id="42" w:name="_Toc342690863"/>
       <w:r>
         <w:t>Videos</w:t>
       </w:r>
@@ -7634,7 +7826,7 @@
       <w:pPr>
         <w:pStyle w:val="Heading3"/>
       </w:pPr>
-      <w:bookmarkStart w:id="43" w:name="_Toc342658738"/>
+      <w:bookmarkStart w:id="43" w:name="_Toc342690864"/>
       <w:r>
         <w:t>Database</w:t>
       </w:r>
@@ -7655,7 +7847,7 @@
       <w:pPr>
         <w:pStyle w:val="Heading3"/>
       </w:pPr>
-      <w:bookmarkStart w:id="44" w:name="_Toc342658739"/>
+      <w:bookmarkStart w:id="44" w:name="_Toc342690865"/>
       <w:r>
         <w:t>Host Server</w:t>
       </w:r>
@@ -7670,7 +7862,7 @@
       <w:pPr>
         <w:pStyle w:val="Heading3"/>
       </w:pPr>
-      <w:bookmarkStart w:id="45" w:name="_Toc342658740"/>
+      <w:bookmarkStart w:id="45" w:name="_Toc342690866"/>
       <w:r>
         <w:t>JavaScript</w:t>
       </w:r>
@@ -7681,14 +7873,22 @@
         <w:t>We will be using the</w:t>
       </w:r>
       <w:r>
-        <w:t xml:space="preserve"> JSLInt to test the quality of the JavaScript functions.</w:t>
+        <w:t xml:space="preserve"> </w:t>
+      </w:r>
+      <w:proofErr w:type="spellStart"/>
+      <w:r>
+        <w:t>JSLInt</w:t>
+      </w:r>
+      <w:proofErr w:type="spellEnd"/>
+      <w:r>
+        <w:t xml:space="preserve"> to test the quality of the JavaScript functions.</w:t>
       </w:r>
     </w:p>
     <w:p>
       <w:pPr>
         <w:pStyle w:val="Heading3"/>
       </w:pPr>
-      <w:bookmarkStart w:id="46" w:name="_Toc342658741"/>
+      <w:bookmarkStart w:id="46" w:name="_Toc342690867"/>
       <w:r>
         <w:t>Range of Browsers</w:t>
       </w:r>
@@ -7703,7 +7903,7 @@
       <w:pPr>
         <w:pStyle w:val="Heading2"/>
       </w:pPr>
-      <w:bookmarkStart w:id="47" w:name="_Toc342658742"/>
+      <w:bookmarkStart w:id="47" w:name="_Toc342690868"/>
       <w:r>
         <w:t>Overview</w:t>
       </w:r>
@@ -7711,22 +7911,35 @@
     </w:p>
     <w:p>
       <w:r>
-        <w:t>At this time we only have one framework for testing and that is the JSLint framework described below.</w:t>
+        <w:t xml:space="preserve">At this time we only have one framework for testing and that is the </w:t>
+      </w:r>
+      <w:proofErr w:type="spellStart"/>
+      <w:r>
+        <w:t>JSLint</w:t>
+      </w:r>
+      <w:proofErr w:type="spellEnd"/>
+      <w:r>
+        <w:t xml:space="preserve"> framework described below.</w:t>
       </w:r>
     </w:p>
     <w:p>
       <w:pPr>
         <w:pStyle w:val="Heading2"/>
       </w:pPr>
-      <w:bookmarkStart w:id="48" w:name="_Toc342658743"/>
+      <w:bookmarkStart w:id="48" w:name="_Toc342690869"/>
       <w:r>
         <w:t>Dependencies</w:t>
       </w:r>
       <w:bookmarkEnd w:id="48"/>
     </w:p>
     <w:p>
-      <w:r>
-        <w:t>JSLint for testing the individual JavaScript functions to make sure that they are living up to some standards</w:t>
+      <w:proofErr w:type="spellStart"/>
+      <w:r>
+        <w:t>JSLint</w:t>
+      </w:r>
+      <w:proofErr w:type="spellEnd"/>
+      <w:r>
+        <w:t xml:space="preserve"> for testing the individual JavaScript functions to make sure that they are living up to some standards</w:t>
       </w:r>
       <w:r>
         <w:t>.</w:t>
@@ -7748,7 +7961,7 @@
       <w:pPr>
         <w:pStyle w:val="Heading2"/>
       </w:pPr>
-      <w:bookmarkStart w:id="49" w:name="_Toc342658744"/>
+      <w:bookmarkStart w:id="49" w:name="_Toc342690870"/>
       <w:r>
         <w:t>Test Setup and Execution</w:t>
       </w:r>
@@ -7756,14 +7969,22 @@
     </w:p>
     <w:p>
       <w:r>
-        <w:t>The setup of the JSLint is go to the web sited and paste in the code that you want to test. (There are also command line versions for download)</w:t>
+        <w:t xml:space="preserve">The setup of the </w:t>
+      </w:r>
+      <w:proofErr w:type="spellStart"/>
+      <w:r>
+        <w:t>JSLint</w:t>
+      </w:r>
+      <w:proofErr w:type="spellEnd"/>
+      <w:r>
+        <w:t xml:space="preserve"> is go to the web sited and paste in the code that you want to test. (There are also command line versions for download)</w:t>
       </w:r>
     </w:p>
     <w:p>
       <w:pPr>
         <w:pStyle w:val="Heading1"/>
       </w:pPr>
-      <w:bookmarkStart w:id="50" w:name="_Toc342658745"/>
+      <w:bookmarkStart w:id="50" w:name="_Toc342690871"/>
       <w:r>
         <w:t>Development Environment</w:t>
       </w:r>
@@ -7778,7 +7999,7 @@
       <w:pPr>
         <w:pStyle w:val="Heading2"/>
       </w:pPr>
-      <w:bookmarkStart w:id="51" w:name="_Toc342658746"/>
+      <w:bookmarkStart w:id="51" w:name="_Toc342690872"/>
       <w:r>
         <w:lastRenderedPageBreak/>
         <w:t>Development Tools</w:t>
@@ -7787,7 +8008,15 @@
     </w:p>
     <w:p>
       <w:r>
-        <w:t>Development tools used in this project are Notepad++, PHPMyAdmin, and XAMPP.</w:t>
+        <w:t xml:space="preserve">Development tools used in this project are Notepad++, </w:t>
+      </w:r>
+      <w:proofErr w:type="spellStart"/>
+      <w:r>
+        <w:t>PHPMyAdmin</w:t>
+      </w:r>
+      <w:proofErr w:type="spellEnd"/>
+      <w:r>
+        <w:t>, and XAMPP.</w:t>
       </w:r>
     </w:p>
     <w:p>
@@ -7812,8 +8041,13 @@
       <w:pPr>
         <w:ind w:left="288" w:firstLine="0"/>
       </w:pPr>
-      <w:r>
-        <w:t>PHPMyAdmin was used in the database management.</w:t>
+      <w:proofErr w:type="spellStart"/>
+      <w:r>
+        <w:t>PHPMyAdmin</w:t>
+      </w:r>
+      <w:proofErr w:type="spellEnd"/>
+      <w:r>
+        <w:t xml:space="preserve"> was used in the database management.</w:t>
       </w:r>
       <w:r>
         <w:t xml:space="preserve"> </w:t>
@@ -7829,14 +8063,22 @@
         <w:ind w:left="288" w:firstLine="0"/>
       </w:pPr>
       <w:r>
-        <w:t>XAMPP is used to host the web server and MySQL server in one simple setup.</w:t>
+        <w:t xml:space="preserve">XAMPP is used to host the web server and </w:t>
+      </w:r>
+      <w:proofErr w:type="spellStart"/>
+      <w:r>
+        <w:t>MySQL</w:t>
+      </w:r>
+      <w:proofErr w:type="spellEnd"/>
+      <w:r>
+        <w:t xml:space="preserve"> server in one simple setup.</w:t>
       </w:r>
     </w:p>
     <w:p>
       <w:pPr>
         <w:pStyle w:val="Heading2"/>
       </w:pPr>
-      <w:bookmarkStart w:id="52" w:name="_Toc342658747"/>
+      <w:bookmarkStart w:id="52" w:name="_Toc342690873"/>
       <w:r>
         <w:t>Source Control</w:t>
       </w:r>
@@ -7844,14 +8086,30 @@
     </w:p>
     <w:p>
       <w:r>
-        <w:t>For the source control we are using the GitHub repository that uses a windows interface to access the repository. GitHub is completely open to the public to see unless you pay for a private service.</w:t>
+        <w:t xml:space="preserve">For the source control we are using the </w:t>
+      </w:r>
+      <w:proofErr w:type="spellStart"/>
+      <w:r>
+        <w:t>GitHub</w:t>
+      </w:r>
+      <w:proofErr w:type="spellEnd"/>
+      <w:r>
+        <w:t xml:space="preserve"> repository that uses a windows interface to access the repository. </w:t>
+      </w:r>
+      <w:proofErr w:type="spellStart"/>
+      <w:r>
+        <w:t>GitHub</w:t>
+      </w:r>
+      <w:proofErr w:type="spellEnd"/>
+      <w:r>
+        <w:t xml:space="preserve"> is completely open to the public to see unless you pay for a private service.</w:t>
       </w:r>
     </w:p>
     <w:p>
       <w:pPr>
         <w:pStyle w:val="Heading2"/>
       </w:pPr>
-      <w:bookmarkStart w:id="53" w:name="_Toc342658748"/>
+      <w:bookmarkStart w:id="53" w:name="_Toc342690874"/>
       <w:r>
         <w:t>Dependencies</w:t>
       </w:r>
@@ -7866,7 +8124,7 @@
       <w:pPr>
         <w:pStyle w:val="Heading2"/>
       </w:pPr>
-      <w:bookmarkStart w:id="54" w:name="_Toc342658749"/>
+      <w:bookmarkStart w:id="54" w:name="_Toc342690875"/>
       <w:r>
         <w:t>Build Environment</w:t>
       </w:r>
@@ -7874,14 +8132,30 @@
     </w:p>
     <w:p>
       <w:r>
-        <w:t xml:space="preserve">The project will need to be deployed on a PHP server and a MySQL server will need to have the tables setup using a .sql script that will be sent with the project.  There will need to be a connection between the server and the PHP using a database connection in PHP. </w:t>
+        <w:t xml:space="preserve">The project will need to be deployed on a PHP server and a </w:t>
+      </w:r>
+      <w:proofErr w:type="spellStart"/>
+      <w:r>
+        <w:t>MySQL</w:t>
+      </w:r>
+      <w:proofErr w:type="spellEnd"/>
+      <w:r>
+        <w:t xml:space="preserve"> server will need to have the tables setup using a .</w:t>
+      </w:r>
+      <w:proofErr w:type="spellStart"/>
+      <w:r>
+        <w:t>sql</w:t>
+      </w:r>
+      <w:proofErr w:type="spellEnd"/>
+      <w:r>
+        <w:t xml:space="preserve"> script that will be sent with the project.  There will need to be a connection between the server and the PHP using a database connection in PHP. </w:t>
       </w:r>
     </w:p>
     <w:p>
       <w:pPr>
         <w:pStyle w:val="Heading2"/>
       </w:pPr>
-      <w:bookmarkStart w:id="55" w:name="_Toc342658750"/>
+      <w:bookmarkStart w:id="55" w:name="_Toc342690876"/>
       <w:r>
         <w:t>Development Machine Setup</w:t>
       </w:r>
@@ -7892,14 +8166,22 @@
         <w:t>In order to make a m</w:t>
       </w:r>
       <w:r>
-        <w:t>achine able to develop you will need to download Notepad++ and have access to a PHP server and MySQL server.</w:t>
+        <w:t xml:space="preserve">achine able to develop you will need to download Notepad++ and have access to a PHP server and </w:t>
+      </w:r>
+      <w:proofErr w:type="spellStart"/>
+      <w:r>
+        <w:t>MySQL</w:t>
+      </w:r>
+      <w:proofErr w:type="spellEnd"/>
+      <w:r>
+        <w:t xml:space="preserve"> server.</w:t>
       </w:r>
     </w:p>
     <w:p>
       <w:pPr>
         <w:pStyle w:val="Heading1"/>
       </w:pPr>
-      <w:bookmarkStart w:id="56" w:name="_Toc342658751"/>
+      <w:bookmarkStart w:id="56" w:name="_Toc342690877"/>
       <w:r>
         <w:t>Release | Setup | Deployment</w:t>
       </w:r>
@@ -7907,7 +8189,23 @@
     </w:p>
     <w:p>
       <w:r>
-        <w:t xml:space="preserve">Upon release the product will be hosted on a server that will have the bandwidth high enough to support thousands of users at a time. The project will need to be deployed on a PHP server and a MySQL server will need to have the tables setup using a .sql script that will be sent with the project.  There will need to be a connection between the server and the PHP using a database connection in PHP. </w:t>
+        <w:t xml:space="preserve">Upon release the product will be hosted on a server that will have the bandwidth high enough to support thousands of users at a time. The project will need to be deployed on a PHP server and a </w:t>
+      </w:r>
+      <w:proofErr w:type="spellStart"/>
+      <w:r>
+        <w:t>MySQL</w:t>
+      </w:r>
+      <w:proofErr w:type="spellEnd"/>
+      <w:r>
+        <w:t xml:space="preserve"> server will need to have the tables setup using a .</w:t>
+      </w:r>
+      <w:proofErr w:type="spellStart"/>
+      <w:r>
+        <w:t>sql</w:t>
+      </w:r>
+      <w:proofErr w:type="spellEnd"/>
+      <w:r>
+        <w:t xml:space="preserve"> script that will be sent with the project.  There will need to be a connection between the server and the PHP using a database connection in PHP. </w:t>
       </w:r>
     </w:p>
     <w:p/>
@@ -7915,7 +8213,7 @@
       <w:pPr>
         <w:pStyle w:val="Heading2"/>
       </w:pPr>
-      <w:bookmarkStart w:id="57" w:name="_Toc342658752"/>
+      <w:bookmarkStart w:id="57" w:name="_Toc342690878"/>
       <w:r>
         <w:t>User Properties</w:t>
       </w:r>
@@ -7928,39 +8226,16 @@
     </w:p>
     <w:p>
       <w:pPr>
-        <w:pStyle w:val="Heading1"/>
-      </w:pPr>
-      <w:bookmarkStart w:id="58" w:name="_Toc342658753"/>
-      <w:r>
-        <w:t>End User Documentation</w:t>
+        <w:pStyle w:val="AppendixHeading1"/>
+      </w:pPr>
+      <w:r>
+        <w:t xml:space="preserve">  </w:t>
+      </w:r>
+      <w:bookmarkStart w:id="58" w:name="_Toc342690879"/>
+      <w:r>
+        <w:t>List of Figures</w:t>
       </w:r>
       <w:bookmarkEnd w:id="58"/>
-    </w:p>
-    <w:p/>
-    <w:p/>
-    <w:p/>
-    <w:p/>
-    <w:p>
-      <w:pPr>
-        <w:ind w:firstLine="360"/>
-      </w:pPr>
-      <w:r>
-        <w:br w:type="page"/>
-      </w:r>
-    </w:p>
-    <w:p>
-      <w:pPr>
-        <w:pStyle w:val="AppendixHeading1"/>
-      </w:pPr>
-      <w:r>
-        <w:lastRenderedPageBreak/>
-        <w:t xml:space="preserve">  </w:t>
-      </w:r>
-      <w:bookmarkStart w:id="59" w:name="_Toc342658754"/>
-      <w:r>
-        <w:t>List of Figures</w:t>
-      </w:r>
-      <w:bookmarkEnd w:id="59"/>
     </w:p>
     <w:p>
       <w:pPr>
@@ -7974,6 +8249,7 @@
         </w:rPr>
       </w:pPr>
       <w:r>
+        <w:lastRenderedPageBreak/>
         <w:fldChar w:fldCharType="begin"/>
       </w:r>
       <w:r>
@@ -8016,6 +8292,12 @@
             <w:noProof/>
             <w:webHidden/>
           </w:rPr>
+        </w:r>
+        <w:r>
+          <w:rPr>
+            <w:noProof/>
+            <w:webHidden/>
+          </w:rPr>
           <w:fldChar w:fldCharType="separate"/>
         </w:r>
         <w:r>
@@ -8061,12 +8343,12 @@
       <w:pPr>
         <w:pStyle w:val="AppendixHeading1"/>
       </w:pPr>
-      <w:bookmarkStart w:id="60" w:name="_Toc342658755"/>
+      <w:bookmarkStart w:id="59" w:name="_Toc342690880"/>
       <w:r>
         <w:lastRenderedPageBreak/>
         <w:t>Supporting Information and Details</w:t>
       </w:r>
-      <w:bookmarkEnd w:id="60"/>
+      <w:bookmarkEnd w:id="59"/>
     </w:p>
     <w:p>
       <w:r>
@@ -8086,12 +8368,6 @@
           <w:highlight w:val="lightGray"/>
         </w:rPr>
       </w:pPr>
-      <w:r>
-        <w:rPr>
-          <w:highlight w:val="lightGray"/>
-        </w:rPr>
-        <w:br w:type="page"/>
-      </w:r>
     </w:p>
     <w:sectPr>
       <w:footerReference w:type="default" r:id="rId10"/>
@@ -8106,7 +8382,7 @@
 </file>
 
 <file path=word/endnotes.xml><?xml version="1.0" encoding="utf-8"?>
-<w:endnotes xmlns:wpc="http://schemas.microsoft.com/office/word/2010/wordprocessingCanvas" xmlns:mc="http://schemas.openxmlformats.org/markup-compatibility/2006" xmlns:o="urn:schemas-microsoft-com:office:office" xmlns:r="http://schemas.openxmlformats.org/officeDocument/2006/relationships" xmlns:m="http://schemas.openxmlformats.org/officeDocument/2006/math" xmlns:v="urn:schemas-microsoft-com:vml" xmlns:wp14="http://schemas.microsoft.com/office/word/2010/wordprocessingDrawing" xmlns:wp="http://schemas.openxmlformats.org/drawingml/2006/wordprocessingDrawing" xmlns:w10="urn:schemas-microsoft-com:office:word" xmlns:w="http://schemas.openxmlformats.org/wordprocessingml/2006/main" xmlns:w14="http://schemas.microsoft.com/office/word/2010/wordml" xmlns:w15="http://schemas.microsoft.com/office/word/2012/wordml" xmlns:wpg="http://schemas.microsoft.com/office/word/2010/wordprocessingGroup" xmlns:wpi="http://schemas.microsoft.com/office/word/2010/wordprocessingInk" xmlns:wne="http://schemas.microsoft.com/office/word/2006/wordml" xmlns:wps="http://schemas.microsoft.com/office/word/2010/wordprocessingShape" mc:Ignorable="w14 w15 wp14">
+<w:endnotes xmlns:ve="http://schemas.openxmlformats.org/markup-compatibility/2006" xmlns:o="urn:schemas-microsoft-com:office:office" xmlns:r="http://schemas.openxmlformats.org/officeDocument/2006/relationships" xmlns:m="http://schemas.openxmlformats.org/officeDocument/2006/math" xmlns:v="urn:schemas-microsoft-com:vml" xmlns:wp="http://schemas.openxmlformats.org/drawingml/2006/wordprocessingDrawing" xmlns:w10="urn:schemas-microsoft-com:office:word" xmlns:w="http://schemas.openxmlformats.org/wordprocessingml/2006/main" xmlns:wne="http://schemas.microsoft.com/office/word/2006/wordml">
   <w:endnote w:type="separator" w:id="-1">
     <w:p>
       <w:r>
@@ -8125,14 +8401,16 @@
 </file>
 
 <file path=word/footer1.xml><?xml version="1.0" encoding="utf-8"?>
-<w:ftr xmlns:wpc="http://schemas.microsoft.com/office/word/2010/wordprocessingCanvas" xmlns:mc="http://schemas.openxmlformats.org/markup-compatibility/2006" xmlns:o="urn:schemas-microsoft-com:office:office" xmlns:r="http://schemas.openxmlformats.org/officeDocument/2006/relationships" xmlns:m="http://schemas.openxmlformats.org/officeDocument/2006/math" xmlns:v="urn:schemas-microsoft-com:vml" xmlns:wp14="http://schemas.microsoft.com/office/word/2010/wordprocessingDrawing" xmlns:wp="http://schemas.openxmlformats.org/drawingml/2006/wordprocessingDrawing" xmlns:w10="urn:schemas-microsoft-com:office:word" xmlns:w="http://schemas.openxmlformats.org/wordprocessingml/2006/main" xmlns:w14="http://schemas.microsoft.com/office/word/2010/wordml" xmlns:w15="http://schemas.microsoft.com/office/word/2012/wordml" xmlns:wpg="http://schemas.microsoft.com/office/word/2010/wordprocessingGroup" xmlns:wpi="http://schemas.microsoft.com/office/word/2010/wordprocessingInk" xmlns:wne="http://schemas.microsoft.com/office/word/2006/wordml" xmlns:wps="http://schemas.microsoft.com/office/word/2010/wordprocessingShape" mc:Ignorable="w14 w15 wp14">
+<w:ftr xmlns:ve="http://schemas.openxmlformats.org/markup-compatibility/2006" xmlns:o="urn:schemas-microsoft-com:office:office" xmlns:r="http://schemas.openxmlformats.org/officeDocument/2006/relationships" xmlns:m="http://schemas.openxmlformats.org/officeDocument/2006/math" xmlns:v="urn:schemas-microsoft-com:vml" xmlns:wp="http://schemas.openxmlformats.org/drawingml/2006/wordprocessingDrawing" xmlns:w10="urn:schemas-microsoft-com:office:word" xmlns:w="http://schemas.openxmlformats.org/wordprocessingml/2006/main" xmlns:wne="http://schemas.microsoft.com/office/word/2006/wordml">
   <w:p>
     <w:pPr>
       <w:pStyle w:val="Footer"/>
     </w:pPr>
-    <w:r>
-      <w:t>Company Confidential and Proprietary</w:t>
-    </w:r>
+  </w:p>
+  <w:p>
+    <w:pPr>
+      <w:pStyle w:val="Footer"/>
+    </w:pPr>
     <w:r>
       <w:ptab w:relativeTo="margin" w:alignment="center" w:leader="none"/>
     </w:r>
@@ -8165,7 +8443,7 @@
 </file>
 
 <file path=word/footnotes.xml><?xml version="1.0" encoding="utf-8"?>
-<w:footnotes xmlns:wpc="http://schemas.microsoft.com/office/word/2010/wordprocessingCanvas" xmlns:mc="http://schemas.openxmlformats.org/markup-compatibility/2006" xmlns:o="urn:schemas-microsoft-com:office:office" xmlns:r="http://schemas.openxmlformats.org/officeDocument/2006/relationships" xmlns:m="http://schemas.openxmlformats.org/officeDocument/2006/math" xmlns:v="urn:schemas-microsoft-com:vml" xmlns:wp14="http://schemas.microsoft.com/office/word/2010/wordprocessingDrawing" xmlns:wp="http://schemas.openxmlformats.org/drawingml/2006/wordprocessingDrawing" xmlns:w10="urn:schemas-microsoft-com:office:word" xmlns:w="http://schemas.openxmlformats.org/wordprocessingml/2006/main" xmlns:w14="http://schemas.microsoft.com/office/word/2010/wordml" xmlns:w15="http://schemas.microsoft.com/office/word/2012/wordml" xmlns:wpg="http://schemas.microsoft.com/office/word/2010/wordprocessingGroup" xmlns:wpi="http://schemas.microsoft.com/office/word/2010/wordprocessingInk" xmlns:wne="http://schemas.microsoft.com/office/word/2006/wordml" xmlns:wps="http://schemas.microsoft.com/office/word/2010/wordprocessingShape" mc:Ignorable="w14 w15 wp14">
+<w:footnotes xmlns:ve="http://schemas.openxmlformats.org/markup-compatibility/2006" xmlns:o="urn:schemas-microsoft-com:office:office" xmlns:r="http://schemas.openxmlformats.org/officeDocument/2006/relationships" xmlns:m="http://schemas.openxmlformats.org/officeDocument/2006/math" xmlns:v="urn:schemas-microsoft-com:vml" xmlns:wp="http://schemas.openxmlformats.org/drawingml/2006/wordprocessingDrawing" xmlns:w10="urn:schemas-microsoft-com:office:word" xmlns:w="http://schemas.openxmlformats.org/wordprocessingml/2006/main" xmlns:wne="http://schemas.microsoft.com/office/word/2006/wordml">
   <w:footnote w:type="separator" w:id="-1">
     <w:p>
       <w:r>
@@ -8184,7 +8462,7 @@
 </file>
 
 <file path=word/numbering.xml><?xml version="1.0" encoding="utf-8"?>
-<w:numbering xmlns:wpc="http://schemas.microsoft.com/office/word/2010/wordprocessingCanvas" xmlns:mc="http://schemas.openxmlformats.org/markup-compatibility/2006" xmlns:o="urn:schemas-microsoft-com:office:office" xmlns:r="http://schemas.openxmlformats.org/officeDocument/2006/relationships" xmlns:m="http://schemas.openxmlformats.org/officeDocument/2006/math" xmlns:v="urn:schemas-microsoft-com:vml" xmlns:wp14="http://schemas.microsoft.com/office/word/2010/wordprocessingDrawing" xmlns:wp="http://schemas.openxmlformats.org/drawingml/2006/wordprocessingDrawing" xmlns:w10="urn:schemas-microsoft-com:office:word" xmlns:w="http://schemas.openxmlformats.org/wordprocessingml/2006/main" xmlns:w14="http://schemas.microsoft.com/office/word/2010/wordml" xmlns:w15="http://schemas.microsoft.com/office/word/2012/wordml" xmlns:wpg="http://schemas.microsoft.com/office/word/2010/wordprocessingGroup" xmlns:wpi="http://schemas.microsoft.com/office/word/2010/wordprocessingInk" xmlns:wne="http://schemas.microsoft.com/office/word/2006/wordml" xmlns:wps="http://schemas.microsoft.com/office/word/2010/wordprocessingShape" mc:Ignorable="w14 w15 wp14">
+<w:numbering xmlns:ve="http://schemas.openxmlformats.org/markup-compatibility/2006" xmlns:o="urn:schemas-microsoft-com:office:office" xmlns:r="http://schemas.openxmlformats.org/officeDocument/2006/relationships" xmlns:m="http://schemas.openxmlformats.org/officeDocument/2006/math" xmlns:v="urn:schemas-microsoft-com:vml" xmlns:wp="http://schemas.openxmlformats.org/drawingml/2006/wordprocessingDrawing" xmlns:w10="urn:schemas-microsoft-com:office:word" xmlns:w="http://schemas.openxmlformats.org/wordprocessingml/2006/main" xmlns:wne="http://schemas.microsoft.com/office/word/2006/wordml">
   <w:abstractNum w:abstractNumId="0">
     <w:nsid w:val="04317CEE"/>
     <w:multiLevelType w:val="hybridMultilevel"/>
@@ -12153,7 +12431,7 @@
 </file>
 
 <file path=word/styles.xml><?xml version="1.0" encoding="utf-8"?>
-<w:styles xmlns:mc="http://schemas.openxmlformats.org/markup-compatibility/2006" xmlns:r="http://schemas.openxmlformats.org/officeDocument/2006/relationships" xmlns:w="http://schemas.openxmlformats.org/wordprocessingml/2006/main" xmlns:w14="http://schemas.microsoft.com/office/word/2010/wordml" xmlns:w15="http://schemas.microsoft.com/office/word/2012/wordml" mc:Ignorable="w14 w15">
+<w:styles xmlns:r="http://schemas.openxmlformats.org/officeDocument/2006/relationships" xmlns:w="http://schemas.openxmlformats.org/wordprocessingml/2006/main">
   <w:docDefaults>
     <w:rPrDefault>
       <w:rPr>
@@ -12170,378 +12448,144 @@
       </w:pPr>
     </w:pPrDefault>
   </w:docDefaults>
-  <w:latentStyles w:defLockedState="0" w:defUIPriority="99" w:defSemiHidden="0" w:defUnhideWhenUsed="0" w:defQFormat="0" w:count="371">
-    <w:lsdException w:name="Normal" w:uiPriority="0" w:qFormat="1"/>
-    <w:lsdException w:name="heading 1" w:uiPriority="9" w:qFormat="1"/>
-    <w:lsdException w:name="heading 2" w:semiHidden="1" w:uiPriority="9" w:unhideWhenUsed="1" w:qFormat="1"/>
-    <w:lsdException w:name="heading 3" w:semiHidden="1" w:uiPriority="9" w:unhideWhenUsed="1" w:qFormat="1"/>
-    <w:lsdException w:name="heading 4" w:semiHidden="1" w:uiPriority="9" w:unhideWhenUsed="1" w:qFormat="1"/>
-    <w:lsdException w:name="heading 5" w:semiHidden="1" w:uiPriority="9" w:unhideWhenUsed="1"/>
-    <w:lsdException w:name="heading 6" w:semiHidden="1" w:uiPriority="9" w:unhideWhenUsed="1"/>
-    <w:lsdException w:name="heading 7" w:semiHidden="1" w:uiPriority="9" w:unhideWhenUsed="1" w:qFormat="1"/>
-    <w:lsdException w:name="heading 8" w:semiHidden="1" w:uiPriority="9" w:unhideWhenUsed="1" w:qFormat="1"/>
-    <w:lsdException w:name="heading 9" w:semiHidden="1" w:uiPriority="9" w:unhideWhenUsed="1" w:qFormat="1"/>
-    <w:lsdException w:name="index 1" w:semiHidden="1" w:unhideWhenUsed="1"/>
-    <w:lsdException w:name="index 2" w:semiHidden="1" w:unhideWhenUsed="1"/>
-    <w:lsdException w:name="index 3" w:semiHidden="1" w:unhideWhenUsed="1"/>
-    <w:lsdException w:name="index 4" w:semiHidden="1" w:unhideWhenUsed="1"/>
-    <w:lsdException w:name="index 5" w:semiHidden="1" w:unhideWhenUsed="1"/>
-    <w:lsdException w:name="index 6" w:semiHidden="1" w:unhideWhenUsed="1"/>
-    <w:lsdException w:name="index 7" w:semiHidden="1" w:unhideWhenUsed="1"/>
-    <w:lsdException w:name="index 8" w:semiHidden="1" w:unhideWhenUsed="1"/>
-    <w:lsdException w:name="index 9" w:semiHidden="1" w:unhideWhenUsed="1"/>
-    <w:lsdException w:name="toc 1" w:semiHidden="1" w:uiPriority="39" w:unhideWhenUsed="1"/>
-    <w:lsdException w:name="toc 2" w:semiHidden="1" w:uiPriority="39" w:unhideWhenUsed="1"/>
-    <w:lsdException w:name="toc 3" w:semiHidden="1" w:uiPriority="39" w:unhideWhenUsed="1"/>
-    <w:lsdException w:name="toc 4" w:semiHidden="1" w:uiPriority="39" w:unhideWhenUsed="1"/>
-    <w:lsdException w:name="toc 5" w:semiHidden="1" w:uiPriority="39" w:unhideWhenUsed="1"/>
-    <w:lsdException w:name="toc 6" w:semiHidden="1" w:uiPriority="39" w:unhideWhenUsed="1"/>
-    <w:lsdException w:name="toc 7" w:semiHidden="1" w:uiPriority="39" w:unhideWhenUsed="1"/>
-    <w:lsdException w:name="toc 8" w:semiHidden="1" w:uiPriority="39" w:unhideWhenUsed="1"/>
-    <w:lsdException w:name="toc 9" w:semiHidden="1" w:uiPriority="39" w:unhideWhenUsed="1"/>
-    <w:lsdException w:name="Normal Indent" w:semiHidden="1" w:unhideWhenUsed="1"/>
-    <w:lsdException w:name="footnote text" w:semiHidden="1" w:unhideWhenUsed="1"/>
-    <w:lsdException w:name="annotation text" w:semiHidden="1" w:unhideWhenUsed="1"/>
-    <w:lsdException w:name="header" w:semiHidden="1" w:unhideWhenUsed="1"/>
-    <w:lsdException w:name="footer" w:semiHidden="1" w:unhideWhenUsed="1"/>
-    <w:lsdException w:name="index heading" w:semiHidden="1" w:unhideWhenUsed="1"/>
-    <w:lsdException w:name="caption" w:semiHidden="1" w:uiPriority="35" w:unhideWhenUsed="1" w:qFormat="1"/>
-    <w:lsdException w:name="table of figures" w:semiHidden="1" w:unhideWhenUsed="1"/>
-    <w:lsdException w:name="envelope address" w:semiHidden="1" w:unhideWhenUsed="1"/>
-    <w:lsdException w:name="envelope return" w:semiHidden="1" w:unhideWhenUsed="1"/>
-    <w:lsdException w:name="footnote reference" w:semiHidden="1" w:unhideWhenUsed="1"/>
-    <w:lsdException w:name="annotation reference" w:semiHidden="1" w:unhideWhenUsed="1"/>
-    <w:lsdException w:name="line number" w:semiHidden="1" w:unhideWhenUsed="1"/>
-    <w:lsdException w:name="page number" w:semiHidden="1" w:unhideWhenUsed="1"/>
-    <w:lsdException w:name="endnote reference" w:semiHidden="1" w:unhideWhenUsed="1"/>
-    <w:lsdException w:name="endnote text" w:semiHidden="1" w:unhideWhenUsed="1"/>
-    <w:lsdException w:name="table of authorities" w:semiHidden="1" w:unhideWhenUsed="1"/>
-    <w:lsdException w:name="macro" w:semiHidden="1" w:unhideWhenUsed="1"/>
-    <w:lsdException w:name="toa heading" w:semiHidden="1" w:unhideWhenUsed="1"/>
-    <w:lsdException w:name="List" w:semiHidden="1" w:unhideWhenUsed="1"/>
-    <w:lsdException w:name="List Bullet" w:semiHidden="1" w:unhideWhenUsed="1"/>
-    <w:lsdException w:name="List Number" w:semiHidden="1" w:unhideWhenUsed="1"/>
-    <w:lsdException w:name="List 2" w:semiHidden="1" w:unhideWhenUsed="1"/>
-    <w:lsdException w:name="List 3" w:semiHidden="1" w:unhideWhenUsed="1"/>
-    <w:lsdException w:name="List 4" w:semiHidden="1" w:unhideWhenUsed="1"/>
-    <w:lsdException w:name="List 5" w:semiHidden="1" w:unhideWhenUsed="1"/>
-    <w:lsdException w:name="List Bullet 2" w:semiHidden="1" w:unhideWhenUsed="1"/>
-    <w:lsdException w:name="List Bullet 3" w:semiHidden="1" w:unhideWhenUsed="1"/>
-    <w:lsdException w:name="List Bullet 4" w:semiHidden="1" w:unhideWhenUsed="1"/>
-    <w:lsdException w:name="List Bullet 5" w:semiHidden="1" w:unhideWhenUsed="1"/>
-    <w:lsdException w:name="List Number 2" w:semiHidden="1" w:unhideWhenUsed="1"/>
-    <w:lsdException w:name="List Number 3" w:semiHidden="1" w:unhideWhenUsed="1"/>
-    <w:lsdException w:name="List Number 4" w:semiHidden="1" w:unhideWhenUsed="1"/>
-    <w:lsdException w:name="List Number 5" w:semiHidden="1" w:unhideWhenUsed="1"/>
-    <w:lsdException w:name="Title" w:uiPriority="10" w:qFormat="1"/>
-    <w:lsdException w:name="Closing" w:semiHidden="1" w:unhideWhenUsed="1"/>
-    <w:lsdException w:name="Signature" w:semiHidden="1" w:unhideWhenUsed="1"/>
-    <w:lsdException w:name="Default Paragraph Font" w:semiHidden="1" w:uiPriority="1" w:unhideWhenUsed="1"/>
-    <w:lsdException w:name="Body Text" w:semiHidden="1" w:unhideWhenUsed="1"/>
-    <w:lsdException w:name="Body Text Indent" w:semiHidden="1" w:unhideWhenUsed="1"/>
-    <w:lsdException w:name="List Continue" w:semiHidden="1" w:unhideWhenUsed="1"/>
-    <w:lsdException w:name="List Continue 2" w:semiHidden="1" w:unhideWhenUsed="1"/>
-    <w:lsdException w:name="List Continue 3" w:semiHidden="1" w:unhideWhenUsed="1"/>
-    <w:lsdException w:name="List Continue 4" w:semiHidden="1" w:unhideWhenUsed="1"/>
-    <w:lsdException w:name="List Continue 5" w:semiHidden="1" w:unhideWhenUsed="1"/>
-    <w:lsdException w:name="Message Header" w:semiHidden="1" w:unhideWhenUsed="1"/>
-    <w:lsdException w:name="Subtitle" w:uiPriority="11" w:qFormat="1"/>
-    <w:lsdException w:name="Salutation" w:semiHidden="1" w:unhideWhenUsed="1"/>
-    <w:lsdException w:name="Date" w:semiHidden="1" w:unhideWhenUsed="1"/>
-    <w:lsdException w:name="Body Text First Indent" w:semiHidden="1" w:unhideWhenUsed="1"/>
-    <w:lsdException w:name="Body Text First Indent 2" w:semiHidden="1" w:unhideWhenUsed="1"/>
-    <w:lsdException w:name="Note Heading" w:semiHidden="1" w:unhideWhenUsed="1"/>
-    <w:lsdException w:name="Body Text 2" w:semiHidden="1" w:unhideWhenUsed="1"/>
-    <w:lsdException w:name="Body Text 3" w:semiHidden="1" w:unhideWhenUsed="1"/>
-    <w:lsdException w:name="Body Text Indent 2" w:semiHidden="1" w:unhideWhenUsed="1"/>
-    <w:lsdException w:name="Body Text Indent 3" w:semiHidden="1" w:unhideWhenUsed="1"/>
-    <w:lsdException w:name="Block Text" w:semiHidden="1" w:unhideWhenUsed="1"/>
-    <w:lsdException w:name="Hyperlink" w:semiHidden="1" w:unhideWhenUsed="1"/>
-    <w:lsdException w:name="FollowedHyperlink" w:semiHidden="1" w:unhideWhenUsed="1"/>
-    <w:lsdException w:name="Strong" w:uiPriority="22" w:qFormat="1"/>
-    <w:lsdException w:name="Emphasis" w:uiPriority="20" w:qFormat="1"/>
-    <w:lsdException w:name="Document Map" w:semiHidden="1" w:unhideWhenUsed="1"/>
-    <w:lsdException w:name="Plain Text" w:semiHidden="1" w:unhideWhenUsed="1"/>
-    <w:lsdException w:name="E-mail Signature" w:semiHidden="1" w:unhideWhenUsed="1"/>
-    <w:lsdException w:name="HTML Top of Form" w:semiHidden="1" w:unhideWhenUsed="1"/>
-    <w:lsdException w:name="HTML Bottom of Form" w:semiHidden="1" w:unhideWhenUsed="1"/>
-    <w:lsdException w:name="Normal (Web)" w:semiHidden="1" w:unhideWhenUsed="1"/>
-    <w:lsdException w:name="HTML Acronym" w:semiHidden="1" w:unhideWhenUsed="1"/>
-    <w:lsdException w:name="HTML Address" w:semiHidden="1" w:unhideWhenUsed="1"/>
-    <w:lsdException w:name="HTML Cite" w:semiHidden="1" w:unhideWhenUsed="1"/>
-    <w:lsdException w:name="HTML Code" w:semiHidden="1" w:unhideWhenUsed="1"/>
-    <w:lsdException w:name="HTML Definition" w:semiHidden="1" w:unhideWhenUsed="1"/>
-    <w:lsdException w:name="HTML Keyboard" w:semiHidden="1" w:unhideWhenUsed="1"/>
-    <w:lsdException w:name="HTML Preformatted" w:semiHidden="1" w:unhideWhenUsed="1"/>
-    <w:lsdException w:name="HTML Sample" w:semiHidden="1" w:unhideWhenUsed="1"/>
-    <w:lsdException w:name="HTML Typewriter" w:semiHidden="1" w:unhideWhenUsed="1"/>
-    <w:lsdException w:name="HTML Variable" w:semiHidden="1" w:unhideWhenUsed="1"/>
-    <w:lsdException w:name="Normal Table" w:semiHidden="1" w:unhideWhenUsed="1"/>
-    <w:lsdException w:name="annotation subject" w:semiHidden="1" w:unhideWhenUsed="1"/>
-    <w:lsdException w:name="No List" w:semiHidden="1" w:unhideWhenUsed="1"/>
-    <w:lsdException w:name="Outline List 1" w:semiHidden="1" w:unhideWhenUsed="1"/>
-    <w:lsdException w:name="Outline List 2" w:semiHidden="1" w:unhideWhenUsed="1"/>
-    <w:lsdException w:name="Outline List 3" w:semiHidden="1" w:unhideWhenUsed="1"/>
-    <w:lsdException w:name="Table Simple 1" w:semiHidden="1" w:unhideWhenUsed="1"/>
-    <w:lsdException w:name="Table Simple 2" w:semiHidden="1" w:unhideWhenUsed="1"/>
-    <w:lsdException w:name="Table Simple 3" w:semiHidden="1" w:unhideWhenUsed="1"/>
-    <w:lsdException w:name="Table Classic 1" w:semiHidden="1" w:unhideWhenUsed="1"/>
-    <w:lsdException w:name="Table Classic 2" w:semiHidden="1" w:unhideWhenUsed="1"/>
-    <w:lsdException w:name="Table Classic 3" w:semiHidden="1" w:unhideWhenUsed="1"/>
-    <w:lsdException w:name="Table Classic 4" w:semiHidden="1" w:unhideWhenUsed="1"/>
-    <w:lsdException w:name="Table Colorful 1" w:semiHidden="1" w:unhideWhenUsed="1"/>
-    <w:lsdException w:name="Table Colorful 2" w:semiHidden="1" w:unhideWhenUsed="1"/>
-    <w:lsdException w:name="Table Colorful 3" w:semiHidden="1" w:unhideWhenUsed="1"/>
-    <w:lsdException w:name="Table Columns 1" w:semiHidden="1" w:unhideWhenUsed="1"/>
-    <w:lsdException w:name="Table Columns 2" w:semiHidden="1" w:unhideWhenUsed="1"/>
-    <w:lsdException w:name="Table Columns 3" w:semiHidden="1" w:unhideWhenUsed="1"/>
-    <w:lsdException w:name="Table Columns 4" w:semiHidden="1" w:unhideWhenUsed="1"/>
-    <w:lsdException w:name="Table Columns 5" w:semiHidden="1" w:unhideWhenUsed="1"/>
-    <w:lsdException w:name="Table Grid 1" w:semiHidden="1" w:unhideWhenUsed="1"/>
-    <w:lsdException w:name="Table Grid 2" w:semiHidden="1" w:unhideWhenUsed="1"/>
-    <w:lsdException w:name="Table Grid 3" w:semiHidden="1" w:unhideWhenUsed="1"/>
-    <w:lsdException w:name="Table Grid 4" w:semiHidden="1" w:unhideWhenUsed="1"/>
-    <w:lsdException w:name="Table Grid 5" w:semiHidden="1" w:unhideWhenUsed="1"/>
-    <w:lsdException w:name="Table Grid 6" w:semiHidden="1" w:unhideWhenUsed="1"/>
-    <w:lsdException w:name="Table Grid 7" w:semiHidden="1" w:unhideWhenUsed="1"/>
-    <w:lsdException w:name="Table Grid 8" w:semiHidden="1" w:unhideWhenUsed="1"/>
-    <w:lsdException w:name="Table List 1" w:semiHidden="1" w:unhideWhenUsed="1"/>
-    <w:lsdException w:name="Table List 2" w:semiHidden="1" w:unhideWhenUsed="1"/>
-    <w:lsdException w:name="Table List 3" w:semiHidden="1" w:unhideWhenUsed="1"/>
-    <w:lsdException w:name="Table List 4" w:semiHidden="1" w:unhideWhenUsed="1"/>
-    <w:lsdException w:name="Table List 5" w:semiHidden="1" w:unhideWhenUsed="1"/>
-    <w:lsdException w:name="Table List 6" w:semiHidden="1" w:unhideWhenUsed="1"/>
-    <w:lsdException w:name="Table List 7" w:semiHidden="1" w:unhideWhenUsed="1"/>
-    <w:lsdException w:name="Table List 8" w:semiHidden="1" w:unhideWhenUsed="1"/>
-    <w:lsdException w:name="Table 3D effects 1" w:semiHidden="1" w:unhideWhenUsed="1"/>
-    <w:lsdException w:name="Table 3D effects 2" w:semiHidden="1" w:unhideWhenUsed="1"/>
-    <w:lsdException w:name="Table 3D effects 3" w:semiHidden="1" w:unhideWhenUsed="1"/>
-    <w:lsdException w:name="Table Contemporary" w:semiHidden="1" w:unhideWhenUsed="1"/>
-    <w:lsdException w:name="Table Elegant" w:semiHidden="1" w:unhideWhenUsed="1"/>
-    <w:lsdException w:name="Table Professional" w:semiHidden="1" w:unhideWhenUsed="1"/>
-    <w:lsdException w:name="Table Subtle 1" w:semiHidden="1" w:unhideWhenUsed="1"/>
-    <w:lsdException w:name="Table Subtle 2" w:semiHidden="1" w:unhideWhenUsed="1"/>
-    <w:lsdException w:name="Table Web 1" w:semiHidden="1" w:unhideWhenUsed="1"/>
-    <w:lsdException w:name="Table Web 2" w:semiHidden="1" w:unhideWhenUsed="1"/>
-    <w:lsdException w:name="Table Web 3" w:semiHidden="1" w:unhideWhenUsed="1"/>
-    <w:lsdException w:name="Balloon Text" w:semiHidden="1" w:unhideWhenUsed="1"/>
-    <w:lsdException w:name="Table Grid" w:uiPriority="59"/>
-    <w:lsdException w:name="Table Theme" w:semiHidden="1" w:unhideWhenUsed="1"/>
-    <w:lsdException w:name="Placeholder Text" w:semiHidden="1"/>
-    <w:lsdException w:name="No Spacing" w:uiPriority="1"/>
-    <w:lsdException w:name="Light Shading" w:uiPriority="60"/>
-    <w:lsdException w:name="Light List" w:uiPriority="61"/>
-    <w:lsdException w:name="Light Grid" w:uiPriority="62"/>
-    <w:lsdException w:name="Medium Shading 1" w:uiPriority="63"/>
-    <w:lsdException w:name="Medium Shading 2" w:uiPriority="64"/>
-    <w:lsdException w:name="Medium List 1" w:uiPriority="65"/>
-    <w:lsdException w:name="Medium List 2" w:uiPriority="66"/>
-    <w:lsdException w:name="Medium Grid 1" w:uiPriority="67"/>
-    <w:lsdException w:name="Medium Grid 2" w:uiPriority="68"/>
-    <w:lsdException w:name="Medium Grid 3" w:uiPriority="69"/>
-    <w:lsdException w:name="Dark List" w:uiPriority="70"/>
-    <w:lsdException w:name="Colorful Shading" w:uiPriority="71"/>
-    <w:lsdException w:name="Colorful List" w:uiPriority="72"/>
-    <w:lsdException w:name="Colorful Grid" w:uiPriority="73"/>
-    <w:lsdException w:name="Light Shading Accent 1" w:uiPriority="60"/>
-    <w:lsdException w:name="Light List Accent 1" w:uiPriority="61"/>
-    <w:lsdException w:name="Light Grid Accent 1" w:uiPriority="62"/>
-    <w:lsdException w:name="Medium Shading 1 Accent 1" w:uiPriority="63"/>
-    <w:lsdException w:name="Medium Shading 2 Accent 1" w:uiPriority="64"/>
-    <w:lsdException w:name="Medium List 1 Accent 1" w:uiPriority="65"/>
-    <w:lsdException w:name="Revision" w:semiHidden="1"/>
-    <w:lsdException w:name="List Paragraph" w:uiPriority="34" w:qFormat="1"/>
-    <w:lsdException w:name="Quote" w:uiPriority="29" w:qFormat="1"/>
-    <w:lsdException w:name="Intense Quote" w:uiPriority="30" w:qFormat="1"/>
-    <w:lsdException w:name="Medium List 2 Accent 1" w:uiPriority="66"/>
-    <w:lsdException w:name="Medium Grid 1 Accent 1" w:uiPriority="67"/>
-    <w:lsdException w:name="Medium Grid 2 Accent 1" w:uiPriority="68"/>
-    <w:lsdException w:name="Medium Grid 3 Accent 1" w:uiPriority="69"/>
-    <w:lsdException w:name="Dark List Accent 1" w:uiPriority="70"/>
-    <w:lsdException w:name="Colorful Shading Accent 1" w:uiPriority="71"/>
-    <w:lsdException w:name="Colorful List Accent 1" w:uiPriority="72"/>
-    <w:lsdException w:name="Colorful Grid Accent 1" w:uiPriority="73"/>
-    <w:lsdException w:name="Light Shading Accent 2" w:uiPriority="60"/>
-    <w:lsdException w:name="Light List Accent 2" w:uiPriority="61"/>
-    <w:lsdException w:name="Light Grid Accent 2" w:uiPriority="62"/>
-    <w:lsdException w:name="Medium Shading 1 Accent 2" w:uiPriority="63"/>
-    <w:lsdException w:name="Medium Shading 2 Accent 2" w:uiPriority="64"/>
-    <w:lsdException w:name="Medium List 1 Accent 2" w:uiPriority="65"/>
-    <w:lsdException w:name="Medium List 2 Accent 2" w:uiPriority="66"/>
-    <w:lsdException w:name="Medium Grid 1 Accent 2" w:uiPriority="67"/>
-    <w:lsdException w:name="Medium Grid 2 Accent 2" w:uiPriority="68"/>
-    <w:lsdException w:name="Medium Grid 3 Accent 2" w:uiPriority="69"/>
-    <w:lsdException w:name="Dark List Accent 2" w:uiPriority="70"/>
-    <w:lsdException w:name="Colorful Shading Accent 2" w:uiPriority="71"/>
-    <w:lsdException w:name="Colorful List Accent 2" w:uiPriority="72"/>
-    <w:lsdException w:name="Colorful Grid Accent 2" w:uiPriority="73"/>
-    <w:lsdException w:name="Light Shading Accent 3" w:uiPriority="60"/>
-    <w:lsdException w:name="Light List Accent 3" w:uiPriority="61"/>
-    <w:lsdException w:name="Light Grid Accent 3" w:uiPriority="62"/>
-    <w:lsdException w:name="Medium Shading 1 Accent 3" w:uiPriority="63"/>
-    <w:lsdException w:name="Medium Shading 2 Accent 3" w:uiPriority="64"/>
-    <w:lsdException w:name="Medium List 1 Accent 3" w:uiPriority="65"/>
-    <w:lsdException w:name="Medium List 2 Accent 3" w:uiPriority="66"/>
-    <w:lsdException w:name="Medium Grid 1 Accent 3" w:uiPriority="67"/>
-    <w:lsdException w:name="Medium Grid 2 Accent 3" w:uiPriority="68"/>
-    <w:lsdException w:name="Medium Grid 3 Accent 3" w:uiPriority="69"/>
-    <w:lsdException w:name="Dark List Accent 3" w:uiPriority="70"/>
-    <w:lsdException w:name="Colorful Shading Accent 3" w:uiPriority="71"/>
-    <w:lsdException w:name="Colorful List Accent 3" w:uiPriority="72"/>
-    <w:lsdException w:name="Colorful Grid Accent 3" w:uiPriority="73"/>
-    <w:lsdException w:name="Light Shading Accent 4" w:uiPriority="60"/>
-    <w:lsdException w:name="Light List Accent 4" w:uiPriority="61"/>
-    <w:lsdException w:name="Light Grid Accent 4" w:uiPriority="62"/>
-    <w:lsdException w:name="Medium Shading 1 Accent 4" w:uiPriority="63"/>
-    <w:lsdException w:name="Medium Shading 2 Accent 4" w:uiPriority="64"/>
-    <w:lsdException w:name="Medium List 1 Accent 4" w:uiPriority="65"/>
-    <w:lsdException w:name="Medium List 2 Accent 4" w:uiPriority="66"/>
-    <w:lsdException w:name="Medium Grid 1 Accent 4" w:uiPriority="67"/>
-    <w:lsdException w:name="Medium Grid 2 Accent 4" w:uiPriority="68"/>
-    <w:lsdException w:name="Medium Grid 3 Accent 4" w:uiPriority="69"/>
-    <w:lsdException w:name="Dark List Accent 4" w:uiPriority="70"/>
-    <w:lsdException w:name="Colorful Shading Accent 4" w:uiPriority="71"/>
-    <w:lsdException w:name="Colorful List Accent 4" w:uiPriority="72"/>
-    <w:lsdException w:name="Colorful Grid Accent 4" w:uiPriority="73"/>
-    <w:lsdException w:name="Light Shading Accent 5" w:uiPriority="60"/>
-    <w:lsdException w:name="Light List Accent 5" w:uiPriority="61"/>
-    <w:lsdException w:name="Light Grid Accent 5" w:uiPriority="62"/>
-    <w:lsdException w:name="Medium Shading 1 Accent 5" w:uiPriority="63"/>
-    <w:lsdException w:name="Medium Shading 2 Accent 5" w:uiPriority="64"/>
-    <w:lsdException w:name="Medium List 1 Accent 5" w:uiPriority="65"/>
-    <w:lsdException w:name="Medium List 2 Accent 5" w:uiPriority="66"/>
-    <w:lsdException w:name="Medium Grid 1 Accent 5" w:uiPriority="67"/>
-    <w:lsdException w:name="Medium Grid 2 Accent 5" w:uiPriority="68"/>
-    <w:lsdException w:name="Medium Grid 3 Accent 5" w:uiPriority="69"/>
-    <w:lsdException w:name="Dark List Accent 5" w:uiPriority="70"/>
-    <w:lsdException w:name="Colorful Shading Accent 5" w:uiPriority="71"/>
-    <w:lsdException w:name="Colorful List Accent 5" w:uiPriority="72"/>
-    <w:lsdException w:name="Colorful Grid Accent 5" w:uiPriority="73"/>
-    <w:lsdException w:name="Light Shading Accent 6" w:uiPriority="60"/>
-    <w:lsdException w:name="Light List Accent 6" w:uiPriority="61"/>
-    <w:lsdException w:name="Light Grid Accent 6" w:uiPriority="62"/>
-    <w:lsdException w:name="Medium Shading 1 Accent 6" w:uiPriority="63"/>
-    <w:lsdException w:name="Medium Shading 2 Accent 6" w:uiPriority="64"/>
-    <w:lsdException w:name="Medium List 1 Accent 6" w:uiPriority="65"/>
-    <w:lsdException w:name="Medium List 2 Accent 6" w:uiPriority="66"/>
-    <w:lsdException w:name="Medium Grid 1 Accent 6" w:uiPriority="67"/>
-    <w:lsdException w:name="Medium Grid 2 Accent 6" w:uiPriority="68"/>
-    <w:lsdException w:name="Medium Grid 3 Accent 6" w:uiPriority="69"/>
-    <w:lsdException w:name="Dark List Accent 6" w:uiPriority="70"/>
-    <w:lsdException w:name="Colorful Shading Accent 6" w:uiPriority="71"/>
-    <w:lsdException w:name="Colorful List Accent 6" w:uiPriority="72"/>
-    <w:lsdException w:name="Colorful Grid Accent 6" w:uiPriority="73"/>
-    <w:lsdException w:name="Subtle Emphasis" w:uiPriority="19" w:qFormat="1"/>
-    <w:lsdException w:name="Intense Emphasis" w:uiPriority="21" w:qFormat="1"/>
-    <w:lsdException w:name="Subtle Reference" w:uiPriority="31" w:qFormat="1"/>
-    <w:lsdException w:name="Intense Reference" w:uiPriority="32" w:qFormat="1"/>
-    <w:lsdException w:name="Book Title" w:uiPriority="33" w:qFormat="1"/>
-    <w:lsdException w:name="Bibliography" w:semiHidden="1" w:uiPriority="37" w:unhideWhenUsed="1"/>
-    <w:lsdException w:name="TOC Heading" w:semiHidden="1" w:uiPriority="39" w:unhideWhenUsed="1" w:qFormat="1"/>
-    <w:lsdException w:name="Plain Table 1" w:uiPriority="41"/>
-    <w:lsdException w:name="Plain Table 2" w:uiPriority="42"/>
-    <w:lsdException w:name="Plain Table 3" w:uiPriority="43"/>
-    <w:lsdException w:name="Plain Table 4" w:uiPriority="44"/>
-    <w:lsdException w:name="Plain Table 5" w:uiPriority="45"/>
-    <w:lsdException w:name="Grid Table Light" w:uiPriority="40"/>
-    <w:lsdException w:name="Grid Table 1 Light" w:uiPriority="46"/>
-    <w:lsdException w:name="Grid Table 2" w:uiPriority="47"/>
-    <w:lsdException w:name="Grid Table 3" w:uiPriority="48"/>
-    <w:lsdException w:name="Grid Table 4" w:uiPriority="49"/>
-    <w:lsdException w:name="Grid Table 5 Dark" w:uiPriority="50"/>
-    <w:lsdException w:name="Grid Table 6 Colorful" w:uiPriority="51"/>
-    <w:lsdException w:name="Grid Table 7 Colorful" w:uiPriority="52"/>
-    <w:lsdException w:name="Grid Table 1 Light Accent 1" w:uiPriority="46"/>
-    <w:lsdException w:name="Grid Table 2 Accent 1" w:uiPriority="47"/>
-    <w:lsdException w:name="Grid Table 3 Accent 1" w:uiPriority="48"/>
-    <w:lsdException w:name="Grid Table 4 Accent 1" w:uiPriority="49"/>
-    <w:lsdException w:name="Grid Table 5 Dark Accent 1" w:uiPriority="50"/>
-    <w:lsdException w:name="Grid Table 6 Colorful Accent 1" w:uiPriority="51"/>
-    <w:lsdException w:name="Grid Table 7 Colorful Accent 1" w:uiPriority="52"/>
-    <w:lsdException w:name="Grid Table 1 Light Accent 2" w:uiPriority="46"/>
-    <w:lsdException w:name="Grid Table 2 Accent 2" w:uiPriority="47"/>
-    <w:lsdException w:name="Grid Table 3 Accent 2" w:uiPriority="48"/>
-    <w:lsdException w:name="Grid Table 4 Accent 2" w:uiPriority="49"/>
-    <w:lsdException w:name="Grid Table 5 Dark Accent 2" w:uiPriority="50"/>
-    <w:lsdException w:name="Grid Table 6 Colorful Accent 2" w:uiPriority="51"/>
-    <w:lsdException w:name="Grid Table 7 Colorful Accent 2" w:uiPriority="52"/>
-    <w:lsdException w:name="Grid Table 1 Light Accent 3" w:uiPriority="46"/>
-    <w:lsdException w:name="Grid Table 2 Accent 3" w:uiPriority="47"/>
-    <w:lsdException w:name="Grid Table 3 Accent 3" w:uiPriority="48"/>
-    <w:lsdException w:name="Grid Table 4 Accent 3" w:uiPriority="49"/>
-    <w:lsdException w:name="Grid Table 5 Dark Accent 3" w:uiPriority="50"/>
-    <w:lsdException w:name="Grid Table 6 Colorful Accent 3" w:uiPriority="51"/>
-    <w:lsdException w:name="Grid Table 7 Colorful Accent 3" w:uiPriority="52"/>
-    <w:lsdException w:name="Grid Table 1 Light Accent 4" w:uiPriority="46"/>
-    <w:lsdException w:name="Grid Table 2 Accent 4" w:uiPriority="47"/>
-    <w:lsdException w:name="Grid Table 3 Accent 4" w:uiPriority="48"/>
-    <w:lsdException w:name="Grid Table 4 Accent 4" w:uiPriority="49"/>
-    <w:lsdException w:name="Grid Table 5 Dark Accent 4" w:uiPriority="50"/>
-    <w:lsdException w:name="Grid Table 6 Colorful Accent 4" w:uiPriority="51"/>
-    <w:lsdException w:name="Grid Table 7 Colorful Accent 4" w:uiPriority="52"/>
-    <w:lsdException w:name="Grid Table 1 Light Accent 5" w:uiPriority="46"/>
-    <w:lsdException w:name="Grid Table 2 Accent 5" w:uiPriority="47"/>
-    <w:lsdException w:name="Grid Table 3 Accent 5" w:uiPriority="48"/>
-    <w:lsdException w:name="Grid Table 4 Accent 5" w:uiPriority="49"/>
-    <w:lsdException w:name="Grid Table 5 Dark Accent 5" w:uiPriority="50"/>
-    <w:lsdException w:name="Grid Table 6 Colorful Accent 5" w:uiPriority="51"/>
-    <w:lsdException w:name="Grid Table 7 Colorful Accent 5" w:uiPriority="52"/>
-    <w:lsdException w:name="Grid Table 1 Light Accent 6" w:uiPriority="46"/>
-    <w:lsdException w:name="Grid Table 2 Accent 6" w:uiPriority="47"/>
-    <w:lsdException w:name="Grid Table 3 Accent 6" w:uiPriority="48"/>
-    <w:lsdException w:name="Grid Table 4 Accent 6" w:uiPriority="49"/>
-    <w:lsdException w:name="Grid Table 5 Dark Accent 6" w:uiPriority="50"/>
-    <w:lsdException w:name="Grid Table 6 Colorful Accent 6" w:uiPriority="51"/>
-    <w:lsdException w:name="Grid Table 7 Colorful Accent 6" w:uiPriority="52"/>
-    <w:lsdException w:name="List Table 1 Light" w:uiPriority="46"/>
-    <w:lsdException w:name="List Table 2" w:uiPriority="47"/>
-    <w:lsdException w:name="List Table 3" w:uiPriority="48"/>
-    <w:lsdException w:name="List Table 4" w:uiPriority="49"/>
-    <w:lsdException w:name="List Table 5 Dark" w:uiPriority="50"/>
-    <w:lsdException w:name="List Table 6 Colorful" w:uiPriority="51"/>
-    <w:lsdException w:name="List Table 7 Colorful" w:uiPriority="52"/>
-    <w:lsdException w:name="List Table 1 Light Accent 1" w:uiPriority="46"/>
-    <w:lsdException w:name="List Table 2 Accent 1" w:uiPriority="47"/>
-    <w:lsdException w:name="List Table 3 Accent 1" w:uiPriority="48"/>
-    <w:lsdException w:name="List Table 4 Accent 1" w:uiPriority="49"/>
-    <w:lsdException w:name="List Table 5 Dark Accent 1" w:uiPriority="50"/>
-    <w:lsdException w:name="List Table 6 Colorful Accent 1" w:uiPriority="51"/>
-    <w:lsdException w:name="List Table 7 Colorful Accent 1" w:uiPriority="52"/>
-    <w:lsdException w:name="List Table 1 Light Accent 2" w:uiPriority="46"/>
-    <w:lsdException w:name="List Table 2 Accent 2" w:uiPriority="47"/>
-    <w:lsdException w:name="List Table 3 Accent 2" w:uiPriority="48"/>
-    <w:lsdException w:name="List Table 4 Accent 2" w:uiPriority="49"/>
-    <w:lsdException w:name="List Table 5 Dark Accent 2" w:uiPriority="50"/>
-    <w:lsdException w:name="List Table 6 Colorful Accent 2" w:uiPriority="51"/>
-    <w:lsdException w:name="List Table 7 Colorful Accent 2" w:uiPriority="52"/>
-    <w:lsdException w:name="List Table 1 Light Accent 3" w:uiPriority="46"/>
-    <w:lsdException w:name="List Table 2 Accent 3" w:uiPriority="47"/>
-    <w:lsdException w:name="List Table 3 Accent 3" w:uiPriority="48"/>
-    <w:lsdException w:name="List Table 4 Accent 3" w:uiPriority="49"/>
-    <w:lsdException w:name="List Table 5 Dark Accent 3" w:uiPriority="50"/>
-    <w:lsdException w:name="List Table 6 Colorful Accent 3" w:uiPriority="51"/>
-    <w:lsdException w:name="List Table 7 Colorful Accent 3" w:uiPriority="52"/>
-    <w:lsdException w:name="List Table 1 Light Accent 4" w:uiPriority="46"/>
-    <w:lsdException w:name="List Table 2 Accent 4" w:uiPriority="47"/>
-    <w:lsdException w:name="List Table 3 Accent 4" w:uiPriority="48"/>
-    <w:lsdException w:name="List Table 4 Accent 4" w:uiPriority="49"/>
-    <w:lsdException w:name="List Table 5 Dark Accent 4" w:uiPriority="50"/>
-    <w:lsdException w:name="List Table 6 Colorful Accent 4" w:uiPriority="51"/>
-    <w:lsdException w:name="List Table 7 Colorful Accent 4" w:uiPriority="52"/>
-    <w:lsdException w:name="List Table 1 Light Accent 5" w:uiPriority="46"/>
-    <w:lsdException w:name="List Table 2 Accent 5" w:uiPriority="47"/>
-    <w:lsdException w:name="List Table 3 Accent 5" w:uiPriority="48"/>
-    <w:lsdException w:name="List Table 4 Accent 5" w:uiPriority="49"/>
-    <w:lsdException w:name="List Table 5 Dark Accent 5" w:uiPriority="50"/>
-    <w:lsdException w:name="List Table 6 Colorful Accent 5" w:uiPriority="51"/>
-    <w:lsdException w:name="List Table 7 Colorful Accent 5" w:uiPriority="52"/>
-    <w:lsdException w:name="List Table 1 Light Accent 6" w:uiPriority="46"/>
-    <w:lsdException w:name="List Table 2 Accent 6" w:uiPriority="47"/>
-    <w:lsdException w:name="List Table 3 Accent 6" w:uiPriority="48"/>
-    <w:lsdException w:name="List Table 4 Accent 6" w:uiPriority="49"/>
-    <w:lsdException w:name="List Table 5 Dark Accent 6" w:uiPriority="50"/>
-    <w:lsdException w:name="List Table 6 Colorful Accent 6" w:uiPriority="51"/>
-    <w:lsdException w:name="List Table 7 Colorful Accent 6" w:uiPriority="52"/>
+  <w:latentStyles w:defLockedState="0" w:defUIPriority="99" w:defSemiHidden="1" w:defUnhideWhenUsed="1" w:defQFormat="0" w:count="267">
+    <w:lsdException w:name="Normal" w:semiHidden="0" w:uiPriority="0" w:unhideWhenUsed="0" w:qFormat="1"/>
+    <w:lsdException w:name="heading 1" w:semiHidden="0" w:uiPriority="9" w:unhideWhenUsed="0" w:qFormat="1"/>
+    <w:lsdException w:name="heading 2" w:uiPriority="9" w:qFormat="1"/>
+    <w:lsdException w:name="heading 3" w:uiPriority="9" w:qFormat="1"/>
+    <w:lsdException w:name="heading 4" w:uiPriority="9" w:qFormat="1"/>
+    <w:lsdException w:name="heading 5" w:uiPriority="9"/>
+    <w:lsdException w:name="heading 6" w:uiPriority="9"/>
+    <w:lsdException w:name="heading 7" w:uiPriority="9" w:qFormat="1"/>
+    <w:lsdException w:name="heading 8" w:uiPriority="9" w:qFormat="1"/>
+    <w:lsdException w:name="heading 9" w:uiPriority="9" w:qFormat="1"/>
+    <w:lsdException w:name="toc 1" w:uiPriority="39"/>
+    <w:lsdException w:name="toc 2" w:uiPriority="39"/>
+    <w:lsdException w:name="toc 3" w:uiPriority="39"/>
+    <w:lsdException w:name="toc 4" w:uiPriority="39"/>
+    <w:lsdException w:name="toc 5" w:uiPriority="39"/>
+    <w:lsdException w:name="toc 6" w:uiPriority="39"/>
+    <w:lsdException w:name="toc 7" w:uiPriority="39"/>
+    <w:lsdException w:name="toc 8" w:uiPriority="39"/>
+    <w:lsdException w:name="toc 9" w:uiPriority="39"/>
+    <w:lsdException w:name="caption" w:uiPriority="35" w:qFormat="1"/>
+    <w:lsdException w:name="Title" w:semiHidden="0" w:uiPriority="10" w:unhideWhenUsed="0" w:qFormat="1"/>
+    <w:lsdException w:name="Default Paragraph Font" w:uiPriority="1"/>
+    <w:lsdException w:name="Subtitle" w:semiHidden="0" w:uiPriority="11" w:unhideWhenUsed="0" w:qFormat="1"/>
+    <w:lsdException w:name="Strong" w:semiHidden="0" w:uiPriority="22" w:unhideWhenUsed="0" w:qFormat="1"/>
+    <w:lsdException w:name="Emphasis" w:semiHidden="0" w:uiPriority="20" w:unhideWhenUsed="0" w:qFormat="1"/>
+    <w:lsdException w:name="Table Grid" w:semiHidden="0" w:uiPriority="59" w:unhideWhenUsed="0"/>
+    <w:lsdException w:name="Placeholder Text" w:unhideWhenUsed="0"/>
+    <w:lsdException w:name="No Spacing" w:semiHidden="0" w:uiPriority="1" w:unhideWhenUsed="0"/>
+    <w:lsdException w:name="Light Shading" w:semiHidden="0" w:uiPriority="60" w:unhideWhenUsed="0"/>
+    <w:lsdException w:name="Light List" w:semiHidden="0" w:uiPriority="61" w:unhideWhenUsed="0"/>
+    <w:lsdException w:name="Light Grid" w:semiHidden="0" w:uiPriority="62" w:unhideWhenUsed="0"/>
+    <w:lsdException w:name="Medium Shading 1" w:semiHidden="0" w:uiPriority="63" w:unhideWhenUsed="0"/>
+    <w:lsdException w:name="Medium Shading 2" w:semiHidden="0" w:uiPriority="64" w:unhideWhenUsed="0"/>
+    <w:lsdException w:name="Medium List 1" w:semiHidden="0" w:uiPriority="65" w:unhideWhenUsed="0"/>
+    <w:lsdException w:name="Medium List 2" w:semiHidden="0" w:uiPriority="66" w:unhideWhenUsed="0"/>
+    <w:lsdException w:name="Medium Grid 1" w:semiHidden="0" w:uiPriority="67" w:unhideWhenUsed="0"/>
+    <w:lsdException w:name="Medium Grid 2" w:semiHidden="0" w:uiPriority="68" w:unhideWhenUsed="0"/>
+    <w:lsdException w:name="Medium Grid 3" w:semiHidden="0" w:uiPriority="69" w:unhideWhenUsed="0"/>
+    <w:lsdException w:name="Dark List" w:semiHidden="0" w:uiPriority="70" w:unhideWhenUsed="0"/>
+    <w:lsdException w:name="Colorful Shading" w:semiHidden="0" w:uiPriority="71" w:unhideWhenUsed="0"/>
+    <w:lsdException w:name="Colorful List" w:semiHidden="0" w:uiPriority="72" w:unhideWhenUsed="0"/>
+    <w:lsdException w:name="Colorful Grid" w:semiHidden="0" w:uiPriority="73" w:unhideWhenUsed="0"/>
+    <w:lsdException w:name="Light Shading Accent 1" w:semiHidden="0" w:uiPriority="60" w:unhideWhenUsed="0"/>
+    <w:lsdException w:name="Light List Accent 1" w:semiHidden="0" w:uiPriority="61" w:unhideWhenUsed="0"/>
+    <w:lsdException w:name="Light Grid Accent 1" w:semiHidden="0" w:uiPriority="62" w:unhideWhenUsed="0"/>
+    <w:lsdException w:name="Medium Shading 1 Accent 1" w:semiHidden="0" w:uiPriority="63" w:unhideWhenUsed="0"/>
+    <w:lsdException w:name="Medium Shading 2 Accent 1" w:semiHidden="0" w:uiPriority="64" w:unhideWhenUsed="0"/>
+    <w:lsdException w:name="Medium List 1 Accent 1" w:semiHidden="0" w:uiPriority="65" w:unhideWhenUsed="0"/>
+    <w:lsdException w:name="Revision" w:unhideWhenUsed="0"/>
+    <w:lsdException w:name="List Paragraph" w:semiHidden="0" w:uiPriority="34" w:unhideWhenUsed="0" w:qFormat="1"/>
+    <w:lsdException w:name="Quote" w:semiHidden="0" w:uiPriority="29" w:unhideWhenUsed="0" w:qFormat="1"/>
+    <w:lsdException w:name="Intense Quote" w:semiHidden="0" w:uiPriority="30" w:unhideWhenUsed="0" w:qFormat="1"/>
+    <w:lsdException w:name="Medium List 2 Accent 1" w:semiHidden="0" w:uiPriority="66" w:unhideWhenUsed="0"/>
+    <w:lsdException w:name="Medium Grid 1 Accent 1" w:semiHidden="0" w:uiPriority="67" w:unhideWhenUsed="0"/>
+    <w:lsdException w:name="Medium Grid 2 Accent 1" w:semiHidden="0" w:uiPriority="68" w:unhideWhenUsed="0"/>
+    <w:lsdException w:name="Medium Grid 3 Accent 1" w:semiHidden="0" w:uiPriority="69" w:unhideWhenUsed="0"/>
+    <w:lsdException w:name="Dark List Accent 1" w:semiHidden="0" w:uiPriority="70" w:unhideWhenUsed="0"/>
+    <w:lsdException w:name="Colorful Shading Accent 1" w:semiHidden="0" w:uiPriority="71" w:unhideWhenUsed="0"/>
+    <w:lsdException w:name="Colorful List Accent 1" w:semiHidden="0" w:uiPriority="72" w:unhideWhenUsed="0"/>
+    <w:lsdException w:name="Colorful Grid Accent 1" w:semiHidden="0" w:uiPriority="73" w:unhideWhenUsed="0"/>
+    <w:lsdException w:name="Light Shading Accent 2" w:semiHidden="0" w:uiPriority="60" w:unhideWhenUsed="0"/>
+    <w:lsdException w:name="Light List Accent 2" w:semiHidden="0" w:uiPriority="61" w:unhideWhenUsed="0"/>
+    <w:lsdException w:name="Light Grid Accent 2" w:semiHidden="0" w:uiPriority="62" w:unhideWhenUsed="0"/>
+    <w:lsdException w:name="Medium Shading 1 Accent 2" w:semiHidden="0" w:uiPriority="63" w:unhideWhenUsed="0"/>
+    <w:lsdException w:name="Medium Shading 2 Accent 2" w:semiHidden="0" w:uiPriority="64" w:unhideWhenUsed="0"/>
+    <w:lsdException w:name="Medium List 1 Accent 2" w:semiHidden="0" w:uiPriority="65" w:unhideWhenUsed="0"/>
+    <w:lsdException w:name="Medium List 2 Accent 2" w:semiHidden="0" w:uiPriority="66" w:unhideWhenUsed="0"/>
+    <w:lsdException w:name="Medium Grid 1 Accent 2" w:semiHidden="0" w:uiPriority="67" w:unhideWhenUsed="0"/>
+    <w:lsdException w:name="Medium Grid 2 Accent 2" w:semiHidden="0" w:uiPriority="68" w:unhideWhenUsed="0"/>
+    <w:lsdException w:name="Medium Grid 3 Accent 2" w:semiHidden="0" w:uiPriority="69" w:unhideWhenUsed="0"/>
+    <w:lsdException w:name="Dark List Accent 2" w:semiHidden="0" w:uiPriority="70" w:unhideWhenUsed="0"/>
+    <w:lsdException w:name="Colorful Shading Accent 2" w:semiHidden="0" w:uiPriority="71" w:unhideWhenUsed="0"/>
+    <w:lsdException w:name="Colorful List Accent 2" w:semiHidden="0" w:uiPriority="72" w:unhideWhenUsed="0"/>
+    <w:lsdException w:name="Colorful Grid Accent 2" w:semiHidden="0" w:uiPriority="73" w:unhideWhenUsed="0"/>
+    <w:lsdException w:name="Light Shading Accent 3" w:semiHidden="0" w:uiPriority="60" w:unhideWhenUsed="0"/>
+    <w:lsdException w:name="Light List Accent 3" w:semiHidden="0" w:uiPriority="61" w:unhideWhenUsed="0"/>
+    <w:lsdException w:name="Light Grid Accent 3" w:semiHidden="0" w:uiPriority="62" w:unhideWhenUsed="0"/>
+    <w:lsdException w:name="Medium Shading 1 Accent 3" w:semiHidden="0" w:uiPriority="63" w:unhideWhenUsed="0"/>
+    <w:lsdException w:name="Medium Shading 2 Accent 3" w:semiHidden="0" w:uiPriority="64" w:unhideWhenUsed="0"/>
+    <w:lsdException w:name="Medium List 1 Accent 3" w:semiHidden="0" w:uiPriority="65" w:unhideWhenUsed="0"/>
+    <w:lsdException w:name="Medium List 2 Accent 3" w:semiHidden="0" w:uiPriority="66" w:unhideWhenUsed="0"/>
+    <w:lsdException w:name="Medium Grid 1 Accent 3" w:semiHidden="0" w:uiPriority="67" w:unhideWhenUsed="0"/>
+    <w:lsdException w:name="Medium Grid 2 Accent 3" w:semiHidden="0" w:uiPriority="68" w:unhideWhenUsed="0"/>
+    <w:lsdException w:name="Medium Grid 3 Accent 3" w:semiHidden="0" w:uiPriority="69" w:unhideWhenUsed="0"/>
+    <w:lsdException w:name="Dark List Accent 3" w:semiHidden="0" w:uiPriority="70" w:unhideWhenUsed="0"/>
+    <w:lsdException w:name="Colorful Shading Accent 3" w:semiHidden="0" w:uiPriority="71" w:unhideWhenUsed="0"/>
+    <w:lsdException w:name="Colorful List Accent 3" w:semiHidden="0" w:uiPriority="72" w:unhideWhenUsed="0"/>
+    <w:lsdException w:name="Colorful Grid Accent 3" w:semiHidden="0" w:uiPriority="73" w:unhideWhenUsed="0"/>
+    <w:lsdException w:name="Light Shading Accent 4" w:semiHidden="0" w:uiPriority="60" w:unhideWhenUsed="0"/>
+    <w:lsdException w:name="Light List Accent 4" w:semiHidden="0" w:uiPriority="61" w:unhideWhenUsed="0"/>
+    <w:lsdException w:name="Light Grid Accent 4" w:semiHidden="0" w:uiPriority="62" w:unhideWhenUsed="0"/>
+    <w:lsdException w:name="Medium Shading 1 Accent 4" w:semiHidden="0" w:uiPriority="63" w:unhideWhenUsed="0"/>
+    <w:lsdException w:name="Medium Shading 2 Accent 4" w:semiHidden="0" w:uiPriority="64" w:unhideWhenUsed="0"/>
+    <w:lsdException w:name="Medium List 1 Accent 4" w:semiHidden="0" w:uiPriority="65" w:unhideWhenUsed="0"/>
+    <w:lsdException w:name="Medium List 2 Accent 4" w:semiHidden="0" w:uiPriority="66" w:unhideWhenUsed="0"/>
+    <w:lsdException w:name="Medium Grid 1 Accent 4" w:semiHidden="0" w:uiPriority="67" w:unhideWhenUsed="0"/>
+    <w:lsdException w:name="Medium Grid 2 Accent 4" w:semiHidden="0" w:uiPriority="68" w:unhideWhenUsed="0"/>
+    <w:lsdException w:name="Medium Grid 3 Accent 4" w:semiHidden="0" w:uiPriority="69" w:unhideWhenUsed="0"/>
+    <w:lsdException w:name="Dark List Accent 4" w:semiHidden="0" w:uiPriority="70" w:unhideWhenUsed="0"/>
+    <w:lsdException w:name="Colorful Shading Accent 4" w:semiHidden="0" w:uiPriority="71" w:unhideWhenUsed="0"/>
+    <w:lsdException w:name="Colorful List Accent 4" w:semiHidden="0" w:uiPriority="72" w:unhideWhenUsed="0"/>
+    <w:lsdException w:name="Colorful Grid Accent 4" w:semiHidden="0" w:uiPriority="73" w:unhideWhenUsed="0"/>
+    <w:lsdException w:name="Light Shading Accent 5" w:semiHidden="0" w:uiPriority="60" w:unhideWhenUsed="0"/>
+    <w:lsdException w:name="Light List Accent 5" w:semiHidden="0" w:uiPriority="61" w:unhideWhenUsed="0"/>
+    <w:lsdException w:name="Light Grid Accent 5" w:semiHidden="0" w:uiPriority="62" w:unhideWhenUsed="0"/>
+    <w:lsdException w:name="Medium Shading 1 Accent 5" w:semiHidden="0" w:uiPriority="63" w:unhideWhenUsed="0"/>
+    <w:lsdException w:name="Medium Shading 2 Accent 5" w:semiHidden="0" w:uiPriority="64" w:unhideWhenUsed="0"/>
+    <w:lsdException w:name="Medium List 1 Accent 5" w:semiHidden="0" w:uiPriority="65" w:unhideWhenUsed="0"/>
+    <w:lsdException w:name="Medium List 2 Accent 5" w:semiHidden="0" w:uiPriority="66" w:unhideWhenUsed="0"/>
+    <w:lsdException w:name="Medium Grid 1 Accent 5" w:semiHidden="0" w:uiPriority="67" w:unhideWhenUsed="0"/>
+    <w:lsdException w:name="Medium Grid 2 Accent 5" w:semiHidden="0" w:uiPriority="68" w:unhideWhenUsed="0"/>
+    <w:lsdException w:name="Medium Grid 3 Accent 5" w:semiHidden="0" w:uiPriority="69" w:unhideWhenUsed="0"/>
+    <w:lsdException w:name="Dark List Accent 5" w:semiHidden="0" w:uiPriority="70" w:unhideWhenUsed="0"/>
+    <w:lsdException w:name="Colorful Shading Accent 5" w:semiHidden="0" w:uiPriority="71" w:unhideWhenUsed="0"/>
+    <w:lsdException w:name="Colorful List Accent 5" w:semiHidden="0" w:uiPriority="72" w:unhideWhenUsed="0"/>
+    <w:lsdException w:name="Colorful Grid Accent 5" w:semiHidden="0" w:uiPriority="73" w:unhideWhenUsed="0"/>
+    <w:lsdException w:name="Light Shading Accent 6" w:semiHidden="0" w:uiPriority="60" w:unhideWhenUsed="0"/>
+    <w:lsdException w:name="Light List Accent 6" w:semiHidden="0" w:uiPriority="61" w:unhideWhenUsed="0"/>
+    <w:lsdException w:name="Light Grid Accent 6" w:semiHidden="0" w:uiPriority="62" w:unhideWhenUsed="0"/>
+    <w:lsdException w:name="Medium Shading 1 Accent 6" w:semiHidden="0" w:uiPriority="63" w:unhideWhenUsed="0"/>
+    <w:lsdException w:name="Medium Shading 2 Accent 6" w:semiHidden="0" w:uiPriority="64" w:unhideWhenUsed="0"/>
+    <w:lsdException w:name="Medium List 1 Accent 6" w:semiHidden="0" w:uiPriority="65" w:unhideWhenUsed="0"/>
+    <w:lsdException w:name="Medium List 2 Accent 6" w:semiHidden="0" w:uiPriority="66" w:unhideWhenUsed="0"/>
+    <w:lsdException w:name="Medium Grid 1 Accent 6" w:semiHidden="0" w:uiPriority="67" w:unhideWhenUsed="0"/>
+    <w:lsdException w:name="Medium Grid 2 Accent 6" w:semiHidden="0" w:uiPriority="68" w:unhideWhenUsed="0"/>
+    <w:lsdException w:name="Medium Grid 3 Accent 6" w:semiHidden="0" w:uiPriority="69" w:unhideWhenUsed="0"/>
+    <w:lsdException w:name="Dark List Accent 6" w:semiHidden="0" w:uiPriority="70" w:unhideWhenUsed="0"/>
+    <w:lsdException w:name="Colorful Shading Accent 6" w:semiHidden="0" w:uiPriority="71" w:unhideWhenUsed="0"/>
+    <w:lsdException w:name="Colorful List Accent 6" w:semiHidden="0" w:uiPriority="72" w:unhideWhenUsed="0"/>
+    <w:lsdException w:name="Colorful Grid Accent 6" w:semiHidden="0" w:uiPriority="73" w:unhideWhenUsed="0"/>
+    <w:lsdException w:name="Subtle Emphasis" w:semiHidden="0" w:uiPriority="19" w:unhideWhenUsed="0" w:qFormat="1"/>
+    <w:lsdException w:name="Intense Emphasis" w:semiHidden="0" w:uiPriority="21" w:unhideWhenUsed="0" w:qFormat="1"/>
+    <w:lsdException w:name="Subtle Reference" w:semiHidden="0" w:uiPriority="31" w:unhideWhenUsed="0" w:qFormat="1"/>
+    <w:lsdException w:name="Intense Reference" w:semiHidden="0" w:uiPriority="32" w:unhideWhenUsed="0" w:qFormat="1"/>
+    <w:lsdException w:name="Book Title" w:semiHidden="0" w:uiPriority="33" w:unhideWhenUsed="0" w:qFormat="1"/>
+    <w:lsdException w:name="Bibliography" w:uiPriority="37"/>
+    <w:lsdException w:name="TOC Heading" w:uiPriority="39" w:qFormat="1"/>
   </w:latentStyles>
   <w:style w:type="paragraph" w:default="1" w:styleId="Normal">
     <w:name w:val="Normal"/>
@@ -12775,6 +12819,7 @@
     <w:uiPriority w:val="99"/>
     <w:semiHidden/>
     <w:unhideWhenUsed/>
+    <w:qFormat/>
     <w:tblPr>
       <w:tblInd w:w="0" w:type="dxa"/>
       <w:tblCellMar>
@@ -15762,7 +15807,7 @@
 </file>
 
 <file path=customXml/itemProps1.xml><?xml version="1.0" encoding="utf-8"?>
-<ds:datastoreItem xmlns:ds="http://schemas.openxmlformats.org/officeDocument/2006/customXml" ds:itemID="{F538ED05-3154-4398-8D5C-475A1AED0C3C}">
+<ds:datastoreItem xmlns:ds="http://schemas.openxmlformats.org/officeDocument/2006/customXml" ds:itemID="{1E7BD349-584B-4CCE-B851-13E9C358D419}">
   <ds:schemaRefs>
     <ds:schemaRef ds:uri="http://schemas.openxmlformats.org/officeDocument/2006/bibliography"/>
   </ds:schemaRefs>

--- a/src/System Design Document.docx
+++ b/src/System Design Document.docx
@@ -1,6 +1,6 @@
 
 <file path=word/document.xml><?xml version="1.0" encoding="utf-8"?>
-<w:document xmlns:ve="http://schemas.openxmlformats.org/markup-compatibility/2006" xmlns:o="urn:schemas-microsoft-com:office:office" xmlns:r="http://schemas.openxmlformats.org/officeDocument/2006/relationships" xmlns:m="http://schemas.openxmlformats.org/officeDocument/2006/math" xmlns:v="urn:schemas-microsoft-com:vml" xmlns:wp="http://schemas.openxmlformats.org/drawingml/2006/wordprocessingDrawing" xmlns:w10="urn:schemas-microsoft-com:office:word" xmlns:w="http://schemas.openxmlformats.org/wordprocessingml/2006/main" xmlns:wne="http://schemas.microsoft.com/office/word/2006/wordml">
+<w:document xmlns:wpc="http://schemas.microsoft.com/office/word/2010/wordprocessingCanvas" xmlns:mc="http://schemas.openxmlformats.org/markup-compatibility/2006" xmlns:o="urn:schemas-microsoft-com:office:office" xmlns:r="http://schemas.openxmlformats.org/officeDocument/2006/relationships" xmlns:m="http://schemas.openxmlformats.org/officeDocument/2006/math" xmlns:v="urn:schemas-microsoft-com:vml" xmlns:wp14="http://schemas.microsoft.com/office/word/2010/wordprocessingDrawing" xmlns:wp="http://schemas.openxmlformats.org/drawingml/2006/wordprocessingDrawing" xmlns:w10="urn:schemas-microsoft-com:office:word" xmlns:w="http://schemas.openxmlformats.org/wordprocessingml/2006/main" xmlns:w14="http://schemas.microsoft.com/office/word/2010/wordml" xmlns:w15="http://schemas.microsoft.com/office/word/2012/wordml" xmlns:wpg="http://schemas.microsoft.com/office/word/2010/wordprocessingGroup" xmlns:wpi="http://schemas.microsoft.com/office/word/2010/wordprocessingInk" xmlns:wne="http://schemas.microsoft.com/office/word/2006/wordml" xmlns:wps="http://schemas.microsoft.com/office/word/2010/wordprocessingShape" mc:Ignorable="w14 w15 wp14">
   <w:body>
     <w:p>
       <w:r>
@@ -201,7 +201,7 @@
       <w:tblPr>
         <w:tblStyle w:val="LightList-Accent1"/>
         <w:tblW w:w="0" w:type="auto"/>
-        <w:tblLook w:val="04A0"/>
+        <w:tblLook w:val="04A0" w:firstRow="1" w:lastRow="0" w:firstColumn="1" w:lastColumn="0" w:noHBand="0" w:noVBand="1"/>
       </w:tblPr>
       <w:tblGrid>
         <w:gridCol w:w="1278"/>
@@ -211,12 +211,12 @@
       </w:tblGrid>
       <w:tr>
         <w:trPr>
-          <w:cnfStyle w:val="100000000000"/>
+          <w:cnfStyle w:val="100000000000" w:firstRow="1" w:lastRow="0" w:firstColumn="0" w:lastColumn="0" w:oddVBand="0" w:evenVBand="0" w:oddHBand="0" w:evenHBand="0" w:firstRowFirstColumn="0" w:firstRowLastColumn="0" w:lastRowFirstColumn="0" w:lastRowLastColumn="0"/>
           <w:trHeight w:val="345"/>
         </w:trPr>
         <w:tc>
           <w:tcPr>
-            <w:cnfStyle w:val="001000000000"/>
+            <w:cnfStyle w:val="001000000000" w:firstRow="0" w:lastRow="0" w:firstColumn="1" w:lastColumn="0" w:oddVBand="0" w:evenVBand="0" w:oddHBand="0" w:evenHBand="0" w:firstRowFirstColumn="0" w:firstRowLastColumn="0" w:lastRowFirstColumn="0" w:lastRowLastColumn="0"/>
             <w:tcW w:w="1278" w:type="dxa"/>
             <w:shd w:val="clear" w:color="auto" w:fill="2F5897" w:themeFill="text2"/>
           </w:tcPr>
@@ -249,7 +249,7 @@
           <w:p>
             <w:pPr>
               <w:ind w:firstLine="0"/>
-              <w:cnfStyle w:val="100000000000"/>
+              <w:cnfStyle w:val="100000000000" w:firstRow="1" w:lastRow="0" w:firstColumn="0" w:lastColumn="0" w:oddVBand="0" w:evenVBand="0" w:oddHBand="0" w:evenHBand="0" w:firstRowFirstColumn="0" w:firstRowLastColumn="0" w:lastRowFirstColumn="0" w:lastRowLastColumn="0"/>
               <w:rPr>
                 <w:rStyle w:val="IntenseEmphasis"/>
                 <w:b/>
@@ -285,7 +285,7 @@
           <w:p>
             <w:pPr>
               <w:ind w:firstLine="0"/>
-              <w:cnfStyle w:val="100000000000"/>
+              <w:cnfStyle w:val="100000000000" w:firstRow="1" w:lastRow="0" w:firstColumn="0" w:lastColumn="0" w:oddVBand="0" w:evenVBand="0" w:oddHBand="0" w:evenHBand="0" w:firstRowFirstColumn="0" w:firstRowLastColumn="0" w:lastRowFirstColumn="0" w:lastRowLastColumn="0"/>
               <w:rPr>
                 <w:rStyle w:val="IntenseEmphasis"/>
                 <w:b/>
@@ -312,7 +312,7 @@
           <w:p>
             <w:pPr>
               <w:ind w:firstLine="0"/>
-              <w:cnfStyle w:val="100000000000"/>
+              <w:cnfStyle w:val="100000000000" w:firstRow="1" w:lastRow="0" w:firstColumn="0" w:lastColumn="0" w:oddVBand="0" w:evenVBand="0" w:oddHBand="0" w:evenHBand="0" w:firstRowFirstColumn="0" w:firstRowLastColumn="0" w:lastRowFirstColumn="0" w:lastRowLastColumn="0"/>
               <w:rPr>
                 <w:rStyle w:val="IntenseEmphasis"/>
                 <w:b/>
@@ -332,12 +332,12 @@
       </w:tr>
       <w:tr>
         <w:trPr>
-          <w:cnfStyle w:val="000000100000"/>
+          <w:cnfStyle w:val="000000100000" w:firstRow="0" w:lastRow="0" w:firstColumn="0" w:lastColumn="0" w:oddVBand="0" w:evenVBand="0" w:oddHBand="1" w:evenHBand="0" w:firstRowFirstColumn="0" w:firstRowLastColumn="0" w:lastRowFirstColumn="0" w:lastRowLastColumn="0"/>
           <w:trHeight w:val="345"/>
         </w:trPr>
         <w:tc>
           <w:tcPr>
-            <w:cnfStyle w:val="001000000000"/>
+            <w:cnfStyle w:val="001000000000" w:firstRow="0" w:lastRow="0" w:firstColumn="1" w:lastColumn="0" w:oddVBand="0" w:evenVBand="0" w:oddHBand="0" w:evenHBand="0" w:firstRowFirstColumn="0" w:firstRowLastColumn="0" w:lastRowFirstColumn="0" w:lastRowLastColumn="0"/>
             <w:tcW w:w="1278" w:type="dxa"/>
             <w:shd w:val="clear" w:color="auto" w:fill="auto"/>
           </w:tcPr>
@@ -370,7 +370,7 @@
             <w:pPr>
               <w:spacing w:after="0"/>
               <w:ind w:firstLine="0"/>
-              <w:cnfStyle w:val="000000100000"/>
+              <w:cnfStyle w:val="000000100000" w:firstRow="0" w:lastRow="0" w:firstColumn="0" w:lastColumn="0" w:oddVBand="0" w:evenVBand="0" w:oddHBand="1" w:evenHBand="0" w:firstRowFirstColumn="0" w:firstRowLastColumn="0" w:lastRowFirstColumn="0" w:lastRowLastColumn="0"/>
               <w:rPr>
                 <w:rStyle w:val="IntenseEmphasis"/>
                 <w:b w:val="0"/>
@@ -429,7 +429,7 @@
             <w:pPr>
               <w:spacing w:after="0"/>
               <w:ind w:firstLine="0"/>
-              <w:cnfStyle w:val="000000100000"/>
+              <w:cnfStyle w:val="000000100000" w:firstRow="0" w:lastRow="0" w:firstColumn="0" w:lastColumn="0" w:oddVBand="0" w:evenVBand="0" w:oddHBand="1" w:evenHBand="0" w:firstRowFirstColumn="0" w:firstRowLastColumn="0" w:lastRowFirstColumn="0" w:lastRowLastColumn="0"/>
               <w:rPr>
                 <w:rStyle w:val="IntenseEmphasis"/>
                 <w:b w:val="0"/>
@@ -456,7 +456,7 @@
           <w:p>
             <w:pPr>
               <w:ind w:firstLine="0"/>
-              <w:cnfStyle w:val="000000100000"/>
+              <w:cnfStyle w:val="000000100000" w:firstRow="0" w:lastRow="0" w:firstColumn="0" w:lastColumn="0" w:oddVBand="0" w:evenVBand="0" w:oddHBand="1" w:evenHBand="0" w:firstRowFirstColumn="0" w:firstRowLastColumn="0" w:lastRowFirstColumn="0" w:lastRowLastColumn="0"/>
               <w:rPr>
                 <w:rStyle w:val="IntenseEmphasis"/>
                 <w:b w:val="0"/>
@@ -480,7 +480,7 @@
         </w:trPr>
         <w:tc>
           <w:tcPr>
-            <w:cnfStyle w:val="001000000000"/>
+            <w:cnfStyle w:val="001000000000" w:firstRow="0" w:lastRow="0" w:firstColumn="1" w:lastColumn="0" w:oddVBand="0" w:evenVBand="0" w:oddHBand="0" w:evenHBand="0" w:firstRowFirstColumn="0" w:firstRowLastColumn="0" w:lastRowFirstColumn="0" w:lastRowLastColumn="0"/>
             <w:tcW w:w="1278" w:type="dxa"/>
             <w:shd w:val="clear" w:color="auto" w:fill="auto"/>
           </w:tcPr>
@@ -521,7 +521,7 @@
             <w:pPr>
               <w:spacing w:after="0"/>
               <w:ind w:firstLine="0"/>
-              <w:cnfStyle w:val="000000000000"/>
+              <w:cnfStyle w:val="000000000000" w:firstRow="0" w:lastRow="0" w:firstColumn="0" w:lastColumn="0" w:oddVBand="0" w:evenVBand="0" w:oddHBand="0" w:evenHBand="0" w:firstRowFirstColumn="0" w:firstRowLastColumn="0" w:lastRowFirstColumn="0" w:lastRowLastColumn="0"/>
               <w:rPr>
                 <w:rStyle w:val="IntenseEmphasis"/>
                 <w:b w:val="0"/>
@@ -580,7 +580,7 @@
             <w:pPr>
               <w:spacing w:after="0"/>
               <w:ind w:firstLine="0"/>
-              <w:cnfStyle w:val="000000000000"/>
+              <w:cnfStyle w:val="000000000000" w:firstRow="0" w:lastRow="0" w:firstColumn="0" w:lastColumn="0" w:oddVBand="0" w:evenVBand="0" w:oddHBand="0" w:evenHBand="0" w:firstRowFirstColumn="0" w:firstRowLastColumn="0" w:lastRowFirstColumn="0" w:lastRowLastColumn="0"/>
               <w:rPr>
                 <w:rStyle w:val="IntenseEmphasis"/>
                 <w:b w:val="0"/>
@@ -607,7 +607,7 @@
           <w:p>
             <w:pPr>
               <w:ind w:firstLine="0"/>
-              <w:cnfStyle w:val="000000000000"/>
+              <w:cnfStyle w:val="000000000000" w:firstRow="0" w:lastRow="0" w:firstColumn="0" w:lastColumn="0" w:oddVBand="0" w:evenVBand="0" w:oddHBand="0" w:evenHBand="0" w:firstRowFirstColumn="0" w:firstRowLastColumn="0" w:lastRowFirstColumn="0" w:lastRowLastColumn="0"/>
               <w:rPr>
                 <w:rStyle w:val="IntenseEmphasis"/>
                 <w:b w:val="0"/>
@@ -627,12 +627,12 @@
       </w:tr>
       <w:tr>
         <w:trPr>
-          <w:cnfStyle w:val="000000100000"/>
+          <w:cnfStyle w:val="000000100000" w:firstRow="0" w:lastRow="0" w:firstColumn="0" w:lastColumn="0" w:oddVBand="0" w:evenVBand="0" w:oddHBand="1" w:evenHBand="0" w:firstRowFirstColumn="0" w:firstRowLastColumn="0" w:lastRowFirstColumn="0" w:lastRowLastColumn="0"/>
           <w:trHeight w:val="345"/>
         </w:trPr>
         <w:tc>
           <w:tcPr>
-            <w:cnfStyle w:val="001000000000"/>
+            <w:cnfStyle w:val="001000000000" w:firstRow="0" w:lastRow="0" w:firstColumn="1" w:lastColumn="0" w:oddVBand="0" w:evenVBand="0" w:oddHBand="0" w:evenHBand="0" w:firstRowFirstColumn="0" w:firstRowLastColumn="0" w:lastRowFirstColumn="0" w:lastRowLastColumn="0"/>
             <w:tcW w:w="1278" w:type="dxa"/>
             <w:shd w:val="clear" w:color="auto" w:fill="auto"/>
           </w:tcPr>
@@ -665,7 +665,7 @@
             <w:pPr>
               <w:spacing w:after="0"/>
               <w:ind w:firstLine="0"/>
-              <w:cnfStyle w:val="000000100000"/>
+              <w:cnfStyle w:val="000000100000" w:firstRow="0" w:lastRow="0" w:firstColumn="0" w:lastColumn="0" w:oddVBand="0" w:evenVBand="0" w:oddHBand="1" w:evenHBand="0" w:firstRowFirstColumn="0" w:firstRowLastColumn="0" w:lastRowFirstColumn="0" w:lastRowLastColumn="0"/>
               <w:rPr>
                 <w:rStyle w:val="IntenseEmphasis"/>
                 <w:b w:val="0"/>
@@ -724,7 +724,7 @@
             <w:pPr>
               <w:spacing w:after="0"/>
               <w:ind w:firstLine="0"/>
-              <w:cnfStyle w:val="000000100000"/>
+              <w:cnfStyle w:val="000000100000" w:firstRow="0" w:lastRow="0" w:firstColumn="0" w:lastColumn="0" w:oddVBand="0" w:evenVBand="0" w:oddHBand="1" w:evenHBand="0" w:firstRowFirstColumn="0" w:firstRowLastColumn="0" w:lastRowFirstColumn="0" w:lastRowLastColumn="0"/>
               <w:rPr>
                 <w:rStyle w:val="IntenseEmphasis"/>
                 <w:b w:val="0"/>
@@ -751,7 +751,7 @@
           <w:p>
             <w:pPr>
               <w:ind w:firstLine="0"/>
-              <w:cnfStyle w:val="000000100000"/>
+              <w:cnfStyle w:val="000000100000" w:firstRow="0" w:lastRow="0" w:firstColumn="0" w:lastColumn="0" w:oddVBand="0" w:evenVBand="0" w:oddHBand="1" w:evenHBand="0" w:firstRowFirstColumn="0" w:firstRowLastColumn="0" w:lastRowFirstColumn="0" w:lastRowLastColumn="0"/>
               <w:rPr>
                 <w:rStyle w:val="IntenseEmphasis"/>
                 <w:b w:val="0"/>
@@ -775,7 +775,7 @@
         </w:trPr>
         <w:tc>
           <w:tcPr>
-            <w:cnfStyle w:val="001000000000"/>
+            <w:cnfStyle w:val="001000000000" w:firstRow="0" w:lastRow="0" w:firstColumn="1" w:lastColumn="0" w:oddVBand="0" w:evenVBand="0" w:oddHBand="0" w:evenHBand="0" w:firstRowFirstColumn="0" w:firstRowLastColumn="0" w:lastRowFirstColumn="0" w:lastRowLastColumn="0"/>
             <w:tcW w:w="1278" w:type="dxa"/>
             <w:shd w:val="clear" w:color="auto" w:fill="auto"/>
           </w:tcPr>
@@ -808,7 +808,7 @@
             <w:pPr>
               <w:spacing w:after="0"/>
               <w:ind w:firstLine="0"/>
-              <w:cnfStyle w:val="000000000000"/>
+              <w:cnfStyle w:val="000000000000" w:firstRow="0" w:lastRow="0" w:firstColumn="0" w:lastColumn="0" w:oddVBand="0" w:evenVBand="0" w:oddHBand="0" w:evenHBand="0" w:firstRowFirstColumn="0" w:firstRowLastColumn="0" w:lastRowFirstColumn="0" w:lastRowLastColumn="0"/>
               <w:rPr>
                 <w:rStyle w:val="IntenseEmphasis"/>
                 <w:b w:val="0"/>
@@ -867,7 +867,7 @@
             <w:pPr>
               <w:spacing w:after="0"/>
               <w:ind w:firstLine="0"/>
-              <w:cnfStyle w:val="000000000000"/>
+              <w:cnfStyle w:val="000000000000" w:firstRow="0" w:lastRow="0" w:firstColumn="0" w:lastColumn="0" w:oddVBand="0" w:evenVBand="0" w:oddHBand="0" w:evenHBand="0" w:firstRowFirstColumn="0" w:firstRowLastColumn="0" w:lastRowFirstColumn="0" w:lastRowLastColumn="0"/>
               <w:rPr>
                 <w:rStyle w:val="IntenseEmphasis"/>
                 <w:b w:val="0"/>
@@ -894,7 +894,7 @@
           <w:p>
             <w:pPr>
               <w:ind w:firstLine="0"/>
-              <w:cnfStyle w:val="000000000000"/>
+              <w:cnfStyle w:val="000000000000" w:firstRow="0" w:lastRow="0" w:firstColumn="0" w:lastColumn="0" w:oddVBand="0" w:evenVBand="0" w:oddHBand="0" w:evenHBand="0" w:firstRowFirstColumn="0" w:firstRowLastColumn="0" w:lastRowFirstColumn="0" w:lastRowLastColumn="0"/>
               <w:rPr>
                 <w:rStyle w:val="IntenseEmphasis"/>
                 <w:b w:val="0"/>
@@ -5839,164 +5839,154 @@
       <w:r>
         <w:t>.  There will be details on the purpose, goals, as well as requirements and implementation.</w:t>
       </w:r>
-      <w:bookmarkStart w:id="1" w:name="_GoBack"/>
+    </w:p>
+    <w:p/>
+    <w:p>
+      <w:pPr>
+        <w:pStyle w:val="Heading2"/>
+      </w:pPr>
+      <w:bookmarkStart w:id="1" w:name="_Toc342690823"/>
+      <w:r>
+        <w:t>Scope</w:t>
+      </w:r>
       <w:bookmarkEnd w:id="1"/>
     </w:p>
+    <w:p>
+      <w:r>
+        <w:t>There will be a detailed discussion on how the project is implemented and what tools are necessary to create the project.</w:t>
+      </w:r>
+    </w:p>
+    <w:p>
+      <w:pPr>
+        <w:pStyle w:val="Heading2"/>
+      </w:pPr>
+      <w:bookmarkStart w:id="2" w:name="_Toc342690824"/>
+      <w:r>
+        <w:t>Purpose</w:t>
+      </w:r>
+      <w:bookmarkEnd w:id="2"/>
+    </w:p>
+    <w:p>
+      <w:r>
+        <w:t>We are to make a video tagging system that allows users to tag points in videos with a various number of predefined tags.  After tagging a video, the user then has the ability to share the video with his or her friends.  The friends then will have the ability to also tag the shared video. The goal of the system is to make videos more socially connectable between friends.</w:t>
+      </w:r>
+    </w:p>
+    <w:p>
+      <w:pPr>
+        <w:pStyle w:val="Heading3"/>
+      </w:pPr>
+      <w:bookmarkStart w:id="3" w:name="_Toc342690825"/>
+      <w:r>
+        <w:t>Major System Component #1</w:t>
+      </w:r>
+      <w:r>
+        <w:t>: Database</w:t>
+      </w:r>
+      <w:bookmarkEnd w:id="3"/>
+    </w:p>
+    <w:p>
+      <w:r>
+        <w:t>The Database will hold all of the information that the system will need in order to function.  The database will contain all of the informati</w:t>
+      </w:r>
+      <w:r>
+        <w:t>on to control the users, friends and the tags used by the player.</w:t>
+      </w:r>
+    </w:p>
+    <w:p>
+      <w:pPr>
+        <w:pStyle w:val="Heading3"/>
+      </w:pPr>
+      <w:bookmarkStart w:id="4" w:name="_Toc342690826"/>
+      <w:r>
+        <w:t>Major System Component #2</w:t>
+      </w:r>
+      <w:r>
+        <w:t>: APIs</w:t>
+      </w:r>
+      <w:bookmarkEnd w:id="4"/>
+    </w:p>
+    <w:p>
+      <w:r>
+        <w:t>We will need many APIs that will give use access to the different videos and displaying the videos.</w:t>
+      </w:r>
+    </w:p>
+    <w:p>
+      <w:pPr>
+        <w:pStyle w:val="Heading3"/>
+      </w:pPr>
+      <w:bookmarkStart w:id="5" w:name="_Toc342690827"/>
+      <w:r>
+        <w:t>Major System Component #3</w:t>
+      </w:r>
+      <w:r>
+        <w:t>: YouTube</w:t>
+      </w:r>
+      <w:r>
+        <w:t xml:space="preserve"> and other video Hubs</w:t>
+      </w:r>
+      <w:bookmarkEnd w:id="5"/>
+    </w:p>
+    <w:p>
+      <w:r>
+        <w:t>We will need to have support for many different videos from major video sites on the internet as well as being able to upload the videos that users want to add.</w:t>
+      </w:r>
+    </w:p>
+    <w:p>
+      <w:pPr>
+        <w:pStyle w:val="Heading3"/>
+      </w:pPr>
+      <w:bookmarkStart w:id="6" w:name="_Toc342690828"/>
+      <w:r>
+        <w:t>Major System Component #4: Popcorn.js</w:t>
+      </w:r>
+      <w:bookmarkEnd w:id="6"/>
+    </w:p>
+    <w:p>
+      <w:r>
+        <w:t>The popcorn frame</w:t>
+      </w:r>
+      <w:r>
+        <w:t>work will be what is used to make the tags appear and disappear dynamically.</w:t>
+      </w:r>
+    </w:p>
     <w:p/>
     <w:p>
       <w:pPr>
         <w:pStyle w:val="Heading2"/>
       </w:pPr>
-      <w:bookmarkStart w:id="2" w:name="_Toc342690823"/>
-      <w:r>
-        <w:t>Scope</w:t>
-      </w:r>
-      <w:bookmarkEnd w:id="2"/>
-    </w:p>
-    <w:p>
-      <w:r>
-        <w:t>There will be a detailed discussion on how the project is implemented and what tools are necessary to create the project.</w:t>
+      <w:bookmarkStart w:id="7" w:name="_Toc342690829"/>
+      <w:r>
+        <w:t>Systems Goals</w:t>
+      </w:r>
+      <w:bookmarkEnd w:id="7"/>
+    </w:p>
+    <w:p>
+      <w:r>
+        <w:t xml:space="preserve">System goals include giving the user the ability to use our application to make video part of the online social experience. We want the user to have a “Natural” user interface to make the </w:t>
+      </w:r>
+      <w:r>
+        <w:t>tagging process simple for the user.  Also one major goal is to make the product as much as possible a social networking site.</w:t>
       </w:r>
     </w:p>
     <w:p>
       <w:pPr>
         <w:pStyle w:val="Heading2"/>
       </w:pPr>
-      <w:bookmarkStart w:id="3" w:name="_Toc342690824"/>
-      <w:r>
-        <w:t>Purpose</w:t>
-      </w:r>
-      <w:bookmarkEnd w:id="3"/>
-    </w:p>
-    <w:p>
-      <w:r>
-        <w:t>We are to make a video tagging system that allows users to tag points in videos with a various number of predefined tags.  After tagging a video, the user then has the ability to share the video with his or her friends.  The friends then will have the ability to also tag the shared video. The goal of the system is to make videos more socially connectable between friends.</w:t>
-      </w:r>
-    </w:p>
-    <w:p>
-      <w:pPr>
-        <w:pStyle w:val="Heading3"/>
-      </w:pPr>
-      <w:bookmarkStart w:id="4" w:name="_Toc342690825"/>
-      <w:r>
-        <w:t>Major System Component #1</w:t>
-      </w:r>
-      <w:r>
-        <w:t>: Database</w:t>
-      </w:r>
-      <w:bookmarkEnd w:id="4"/>
-    </w:p>
-    <w:p>
-      <w:r>
-        <w:t>The Database will hold all of the information that the system will need in order to function.  The database will contain all of the informati</w:t>
-      </w:r>
-      <w:r>
-        <w:t>on to control the users, friends and the tags used by the player.</w:t>
-      </w:r>
-    </w:p>
-    <w:p>
-      <w:pPr>
-        <w:pStyle w:val="Heading3"/>
-      </w:pPr>
-      <w:bookmarkStart w:id="5" w:name="_Toc342690826"/>
-      <w:r>
-        <w:t>Major System Component #2</w:t>
-      </w:r>
-      <w:r>
-        <w:t>: APIs</w:t>
-      </w:r>
-      <w:bookmarkEnd w:id="5"/>
-    </w:p>
-    <w:p>
-      <w:r>
-        <w:t>We will need many APIs that will give use access to the different videos and displaying the videos.</w:t>
-      </w:r>
-    </w:p>
-    <w:p>
-      <w:pPr>
-        <w:pStyle w:val="Heading3"/>
-      </w:pPr>
-      <w:bookmarkStart w:id="6" w:name="_Toc342690827"/>
-      <w:r>
-        <w:t>Major System Component #3</w:t>
-      </w:r>
-      <w:r>
-        <w:t>: YouTube</w:t>
-      </w:r>
-      <w:r>
-        <w:t xml:space="preserve"> and other video Hubs</w:t>
-      </w:r>
-      <w:bookmarkEnd w:id="6"/>
-    </w:p>
-    <w:p>
-      <w:r>
-        <w:t>We will need to have support for many different videos from major video sites on the internet as well as being able to upload the videos that users want to add.</w:t>
-      </w:r>
-    </w:p>
-    <w:p>
-      <w:pPr>
-        <w:pStyle w:val="Heading3"/>
-      </w:pPr>
-      <w:bookmarkStart w:id="7" w:name="_Toc342690828"/>
-      <w:r>
-        <w:t>Major System Component #4: Popcorn.js</w:t>
-      </w:r>
-      <w:bookmarkEnd w:id="7"/>
-    </w:p>
-    <w:p>
-      <w:r>
-        <w:t>The popcorn frame</w:t>
-      </w:r>
-      <w:r>
-        <w:t>work will be what is used to make the tags appear and disappear dynamically.</w:t>
-      </w:r>
-    </w:p>
-    <w:p/>
-    <w:p>
-      <w:pPr>
-        <w:pStyle w:val="Heading2"/>
-      </w:pPr>
-      <w:bookmarkStart w:id="8" w:name="_Toc342690829"/>
-      <w:r>
-        <w:t>Systems Goals</w:t>
+      <w:bookmarkStart w:id="8" w:name="_Toc342690830"/>
+      <w:r>
+        <w:t xml:space="preserve">System </w:t>
+      </w:r>
+      <w:r>
+        <w:t>Overview</w:t>
+      </w:r>
+      <w:r>
+        <w:t xml:space="preserve"> and Diagram</w:t>
       </w:r>
       <w:bookmarkEnd w:id="8"/>
     </w:p>
     <w:p>
       <w:r>
-        <w:t xml:space="preserve">System goals include giving the user the ability to use our application to make video part of the online social experience. We want the user to have a “Natural” user interface to make the </w:t>
-      </w:r>
-      <w:r>
-        <w:t>tagging process simple for the user.  Also one major goal is to make the product as much as possible a social networking site.</w:t>
-      </w:r>
-    </w:p>
-    <w:p>
-      <w:pPr>
-        <w:pStyle w:val="Heading2"/>
-      </w:pPr>
-      <w:bookmarkStart w:id="9" w:name="_Toc342690830"/>
-      <w:r>
-        <w:t xml:space="preserve">System </w:t>
-      </w:r>
-      <w:r>
-        <w:t>Overview</w:t>
-      </w:r>
-      <w:r>
-        <w:t xml:space="preserve"> and Diagram</w:t>
-      </w:r>
-      <w:bookmarkEnd w:id="9"/>
-    </w:p>
-    <w:p>
-      <w:r>
-        <w:t xml:space="preserve">Much of the project will depend on the various APIs that are needed to make the videos display and show up well on the web page.  We will also need to use the APIs to manage the users that access the site using </w:t>
-      </w:r>
-      <w:proofErr w:type="spellStart"/>
-      <w:r>
-        <w:t>Facebook</w:t>
-      </w:r>
-      <w:proofErr w:type="spellEnd"/>
-      <w:r>
-        <w:t xml:space="preserve"> and Google.   In addition to the APIs needed in the project there will be a database that is used to manage the different users and the tasks that they will be able to do.  There are many </w:t>
+        <w:t xml:space="preserve">Much of the project will depend on the various APIs that are needed to make the videos display and show up well on the web page.  We will also need to use the APIs to manage the users that access the site using Facebook and Google.   In addition to the APIs needed in the project there will be a database that is used to manage the different users and the tasks that they will be able to do.  There are many </w:t>
       </w:r>
       <w:r>
         <w:lastRenderedPageBreak/>
@@ -6034,7 +6024,7 @@
                     <a:blip r:embed="rId8" cstate="print">
                       <a:extLst>
                         <a:ext uri="{28A0092B-C50C-407E-A947-70E740481C1C}">
-                          <a14:useLocalDpi xmlns:a14="http://schemas.microsoft.com/office/drawing/2010/main" xmlns:wps="http://schemas.microsoft.com/office/word/2010/wordprocessingShape" xmlns:wpi="http://schemas.microsoft.com/office/word/2010/wordprocessingInk" xmlns:wpg="http://schemas.microsoft.com/office/word/2010/wordprocessingGroup" xmlns:w15="http://schemas.microsoft.com/office/word/2012/wordml" xmlns:w14="http://schemas.microsoft.com/office/word/2010/wordml" xmlns:w="http://schemas.openxmlformats.org/wordprocessingml/2006/main" xmlns:w10="urn:schemas-microsoft-com:office:word" xmlns:wp14="http://schemas.microsoft.com/office/word/2010/wordprocessingDrawing" xmlns:v="urn:schemas-microsoft-com:vml" xmlns:o="urn:schemas-microsoft-com:office:office" xmlns:mc="http://schemas.openxmlformats.org/markup-compatibility/2006" xmlns:wpc="http://schemas.microsoft.com/office/word/2010/wordprocessingCanvas" xmlns="" val="0"/>
+                          <a14:useLocalDpi xmlns:a14="http://schemas.microsoft.com/office/drawing/2010/main" val="0"/>
                         </a:ext>
                       </a:extLst>
                     </a:blip>
@@ -6063,11 +6053,11 @@
       <w:pPr>
         <w:pStyle w:val="Heading2"/>
       </w:pPr>
-      <w:bookmarkStart w:id="10" w:name="_Toc342690831"/>
+      <w:bookmarkStart w:id="9" w:name="_Toc342690831"/>
       <w:r>
         <w:t>Technologies Overview</w:t>
       </w:r>
-      <w:bookmarkEnd w:id="10"/>
+      <w:bookmarkEnd w:id="9"/>
     </w:p>
     <w:p>
       <w:r>
@@ -6119,66 +6109,54 @@
     </w:p>
     <w:p/>
     <w:p>
+      <w:r>
+        <w:t>Facebook API</w:t>
+      </w:r>
+      <w:r>
+        <w:t xml:space="preserve">: We needed to use the Facebook API </w:t>
+      </w:r>
+      <w:r>
+        <w:t>in order</w:t>
+      </w:r>
+      <w:r>
+        <w:t xml:space="preserve"> to use the login from Facebook and to see the friend list for a</w:t>
+      </w:r>
+      <w:r>
+        <w:t xml:space="preserve"> given user.</w:t>
+      </w:r>
+    </w:p>
+    <w:p/>
+    <w:p>
+      <w:proofErr w:type="gramStart"/>
+      <w:r>
+        <w:t>jQuery</w:t>
+      </w:r>
+      <w:proofErr w:type="gramEnd"/>
+      <w:r>
+        <w:t>:  A JavaScript framework that makes scripting with JavaScript simpler and allows for many dynamic features in a webpage.</w:t>
+      </w:r>
+    </w:p>
+    <w:p>
       <w:proofErr w:type="spellStart"/>
       <w:r>
-        <w:t>Facebook</w:t>
+        <w:t>V</w:t>
+      </w:r>
+      <w:r>
+        <w:t>i</w:t>
+      </w:r>
+      <w:r>
+        <w:t>emo</w:t>
       </w:r>
       <w:proofErr w:type="spellEnd"/>
       <w:r>
-        <w:t xml:space="preserve"> API</w:t>
-      </w:r>
-      <w:r>
-        <w:t xml:space="preserve">: We needed to use the </w:t>
-      </w:r>
-      <w:proofErr w:type="spellStart"/>
-      <w:r>
-        <w:t>Facebook</w:t>
-      </w:r>
-      <w:proofErr w:type="spellEnd"/>
-      <w:r>
-        <w:t xml:space="preserve"> API </w:t>
-      </w:r>
-      <w:r>
-        <w:t>in order</w:t>
-      </w:r>
-      <w:r>
-        <w:t xml:space="preserve"> to use the login from </w:t>
-      </w:r>
-      <w:proofErr w:type="spellStart"/>
-      <w:r>
-        <w:t>Facebook</w:t>
-      </w:r>
-      <w:proofErr w:type="spellEnd"/>
-      <w:r>
-        <w:t xml:space="preserve"> and to see the friend list for a</w:t>
-      </w:r>
-      <w:r>
-        <w:t xml:space="preserve"> given user.</w:t>
+        <w:t>: A website for hosting videos.</w:t>
       </w:r>
     </w:p>
     <w:p/>
     <w:p>
-      <w:proofErr w:type="spellStart"/>
-      <w:r>
-        <w:t>jQuery</w:t>
-      </w:r>
-      <w:proofErr w:type="spellEnd"/>
-      <w:r>
-        <w:t>:  A JavaScript framework that makes scripting with JavaScript simpler and allows for many dynamic features in a webpage.</w:t>
-      </w:r>
-    </w:p>
-    <w:p>
-      <w:proofErr w:type="spellStart"/>
-      <w:r>
-        <w:t>V</w:t>
-      </w:r>
-      <w:r>
-        <w:t>i</w:t>
-      </w:r>
-      <w:r>
-        <w:t>emo</w:t>
-      </w:r>
-      <w:proofErr w:type="spellEnd"/>
+      <w:r>
+        <w:t>YouTube</w:t>
+      </w:r>
       <w:r>
         <w:t>: A website for hosting videos.</w:t>
       </w:r>
@@ -6186,19 +6164,8 @@
     <w:p/>
     <w:p>
       <w:r>
-        <w:t>YouTube</w:t>
-      </w:r>
-      <w:r>
-        <w:t>: A website for hosting videos.</w:t>
-      </w:r>
-    </w:p>
-    <w:p/>
-    <w:p>
-      <w:proofErr w:type="spellStart"/>
-      <w:r>
         <w:t>MySQL</w:t>
       </w:r>
-      <w:proofErr w:type="spellEnd"/>
       <w:r>
         <w:t>: A database that is widely known and supported by many applications.</w:t>
       </w:r>
@@ -6207,26 +6174,26 @@
       <w:pPr>
         <w:pStyle w:val="Heading1"/>
       </w:pPr>
-      <w:bookmarkStart w:id="11" w:name="_Toc342690832"/>
+      <w:bookmarkStart w:id="10" w:name="_Toc342690832"/>
       <w:r>
         <w:t>Project Overview</w:t>
       </w:r>
+      <w:bookmarkEnd w:id="10"/>
+    </w:p>
+    <w:p>
+      <w:r>
+        <w:t>This section will provide some of the team roles and the way the project is managed and kept on track.</w:t>
+      </w:r>
+    </w:p>
+    <w:p>
+      <w:pPr>
+        <w:pStyle w:val="Heading2"/>
+      </w:pPr>
+      <w:bookmarkStart w:id="11" w:name="_Toc342690833"/>
+      <w:r>
+        <w:t>Team Members and Roles</w:t>
+      </w:r>
       <w:bookmarkEnd w:id="11"/>
-    </w:p>
-    <w:p>
-      <w:r>
-        <w:t>This section will provide some of the team roles and the way the project is managed and kept on track.</w:t>
-      </w:r>
-    </w:p>
-    <w:p>
-      <w:pPr>
-        <w:pStyle w:val="Heading2"/>
-      </w:pPr>
-      <w:bookmarkStart w:id="12" w:name="_Toc342690833"/>
-      <w:r>
-        <w:t>Team Members and Roles</w:t>
-      </w:r>
-      <w:bookmarkEnd w:id="12"/>
     </w:p>
     <w:p>
       <w:pPr>
@@ -6305,62 +6272,65 @@
       <w:pPr>
         <w:pStyle w:val="Heading2"/>
       </w:pPr>
-      <w:bookmarkStart w:id="13" w:name="_Toc342690834"/>
+      <w:bookmarkStart w:id="12" w:name="_Toc342690834"/>
       <w:r>
         <w:t>Project Management Approach</w:t>
       </w:r>
+      <w:bookmarkEnd w:id="12"/>
+    </w:p>
+    <w:p>
+      <w:r>
+        <w:t xml:space="preserve">We are using the Scrum development cycle to manage the project.  </w:t>
+      </w:r>
+      <w:r>
+        <w:t>This consists</w:t>
+      </w:r>
+      <w:r>
+        <w:t xml:space="preserve"> of almost daily scrum meetings that are less than 5 minutes each.  There is a scrum master that is the lead on the project who is really there to keep the team going and on track.  There are sprints that range from</w:t>
+      </w:r>
+      <w:r>
+        <w:t xml:space="preserve"> 2 to 3 weeks.  We are using </w:t>
+      </w:r>
+      <w:proofErr w:type="spellStart"/>
+      <w:r>
+        <w:t>GitHub</w:t>
+      </w:r>
+      <w:proofErr w:type="spellEnd"/>
+      <w:r>
+        <w:t xml:space="preserve"> and </w:t>
+      </w:r>
+      <w:proofErr w:type="spellStart"/>
+      <w:r>
+        <w:t>Trello</w:t>
+      </w:r>
+      <w:proofErr w:type="spellEnd"/>
+      <w:r>
+        <w:t xml:space="preserve"> to manage our code and progress over time.  </w:t>
+      </w:r>
+      <w:proofErr w:type="spellStart"/>
+      <w:r>
+        <w:t>Trello</w:t>
+      </w:r>
+      <w:proofErr w:type="spellEnd"/>
+      <w:r>
+        <w:t xml:space="preserve"> is like a digital board </w:t>
+      </w:r>
+      <w:r>
+        <w:t>with task card that are able to be moved from to show the progress we have done in the current sprint and assign some cards to have a higher priority than others to show the significance of each task or what is left for each task at hand.</w:t>
+      </w:r>
+    </w:p>
+    <w:p>
+      <w:pPr>
+        <w:pStyle w:val="Heading2"/>
+      </w:pPr>
+      <w:bookmarkStart w:id="13" w:name="_Toc342690835"/>
+      <w:r>
+        <w:t>Sprint</w:t>
+      </w:r>
+      <w:r>
+        <w:t xml:space="preserve"> Overview</w:t>
+      </w:r>
       <w:bookmarkEnd w:id="13"/>
-    </w:p>
-    <w:p>
-      <w:r>
-        <w:t xml:space="preserve">We are using the Scrum development cycle to manage the project.  </w:t>
-      </w:r>
-      <w:r>
-        <w:t>This consists</w:t>
-      </w:r>
-      <w:r>
-        <w:t xml:space="preserve"> of almost daily scrum meetings that are less than 5 minutes each.  There is a scrum master that is the lead on the project who is really there to keep the team going and on track.  There are sprints that range from</w:t>
-      </w:r>
-      <w:r>
-        <w:t xml:space="preserve"> 2 to 3 weeks.  We are using </w:t>
-      </w:r>
-      <w:proofErr w:type="spellStart"/>
-      <w:r>
-        <w:t>GitHub</w:t>
-      </w:r>
-      <w:proofErr w:type="spellEnd"/>
-      <w:r>
-        <w:t xml:space="preserve"> and </w:t>
-      </w:r>
-      <w:proofErr w:type="spellStart"/>
-      <w:r>
-        <w:t>Trello</w:t>
-      </w:r>
-      <w:proofErr w:type="spellEnd"/>
-      <w:r>
-        <w:t xml:space="preserve"> to manage our code and progress over time.  </w:t>
-      </w:r>
-      <w:proofErr w:type="spellStart"/>
-      <w:r>
-        <w:t>Trello</w:t>
-      </w:r>
-      <w:proofErr w:type="spellEnd"/>
-      <w:r>
-        <w:t xml:space="preserve"> is like a digital board </w:t>
-      </w:r>
-      <w:r>
-        <w:t>with task card that are able to be moved from to show the progress we have done in the current sprint and assign some cards to have a higher priority than others to show the significance of each task or what is left for each task at hand.</w:t>
-      </w:r>
-    </w:p>
-    <w:p>
-      <w:pPr>
-        <w:pStyle w:val="Heading2"/>
-      </w:pPr>
-      <w:bookmarkStart w:id="14" w:name="_Toc342690835"/>
-      <w:r>
-        <w:t>Phase Overview</w:t>
-      </w:r>
-      <w:bookmarkEnd w:id="14"/>
     </w:p>
     <w:p>
       <w:r>
@@ -6375,91 +6345,524 @@
     </w:p>
     <w:p>
       <w:pPr>
+        <w:spacing w:after="0"/>
+        <w:ind w:firstLine="0"/>
+        <w:rPr>
+          <w:rFonts w:eastAsia="Times New Roman" w:cs="Tahoma"/>
+          <w:color w:val="000000"/>
+        </w:rPr>
+      </w:pPr>
+      <w:r>
+        <w:rPr>
+          <w:rFonts w:eastAsia="Times New Roman" w:cs="Arial"/>
+          <w:color w:val="000000"/>
+        </w:rPr>
+        <w:t>Sprint</w:t>
+      </w:r>
+      <w:r>
+        <w:rPr>
+          <w:rFonts w:eastAsia="Times New Roman" w:cs="Arial"/>
+          <w:color w:val="000000"/>
+        </w:rPr>
+        <w:t xml:space="preserve"> I:</w:t>
+      </w:r>
+      <w:r>
+        <w:rPr>
+          <w:rFonts w:eastAsia="Times New Roman" w:cs="Tahoma"/>
+          <w:color w:val="000000"/>
+        </w:rPr>
+        <w:br/>
+      </w:r>
+      <w:r>
+        <w:rPr>
+          <w:rFonts w:eastAsia="Times New Roman" w:cs="Arial"/>
+          <w:color w:val="000000"/>
+        </w:rPr>
+        <w:tab/>
+        <w:t>Embed videos from 3rd party sources.</w:t>
+      </w:r>
+      <w:r>
+        <w:rPr>
+          <w:rFonts w:eastAsia="Times New Roman" w:cs="Tahoma"/>
+          <w:color w:val="000000"/>
+        </w:rPr>
+        <w:br/>
+      </w:r>
+      <w:r>
+        <w:rPr>
+          <w:rFonts w:eastAsia="Times New Roman" w:cs="Arial"/>
+          <w:color w:val="000000"/>
+        </w:rPr>
+        <w:t>Sprint</w:t>
+      </w:r>
+      <w:r>
+        <w:rPr>
+          <w:rFonts w:eastAsia="Times New Roman" w:cs="Arial"/>
+          <w:color w:val="000000"/>
+        </w:rPr>
+        <w:t xml:space="preserve"> II:</w:t>
+      </w:r>
+      <w:r>
+        <w:rPr>
+          <w:rFonts w:eastAsia="Times New Roman" w:cs="Tahoma"/>
+          <w:color w:val="000000"/>
+        </w:rPr>
+        <w:br/>
+      </w:r>
+      <w:r>
+        <w:rPr>
+          <w:rFonts w:eastAsia="Times New Roman" w:cs="Arial"/>
+          <w:color w:val="000000"/>
+        </w:rPr>
+        <w:tab/>
+        <w:t>Implement feature to play videos from YouTube using Popcorn.js.</w:t>
+      </w:r>
+    </w:p>
+    <w:p>
+      <w:pPr>
+        <w:spacing w:after="0"/>
+        <w:ind w:firstLine="720"/>
+        <w:rPr>
+          <w:rFonts w:eastAsia="Times New Roman" w:cs="Tahoma"/>
+          <w:color w:val="000000"/>
+        </w:rPr>
+      </w:pPr>
+      <w:r>
+        <w:rPr>
+          <w:rFonts w:eastAsia="Times New Roman" w:cs="Arial"/>
+          <w:color w:val="000000"/>
+        </w:rPr>
+        <w:t>Link video player to HTML elements</w:t>
+      </w:r>
+      <w:r>
+        <w:rPr>
+          <w:rFonts w:eastAsia="Times New Roman" w:cs="Arial"/>
+          <w:color w:val="000000"/>
+        </w:rPr>
+        <w:t xml:space="preserve"> to display hard-coded tag information.</w:t>
+      </w:r>
+    </w:p>
+    <w:p>
+      <w:pPr>
+        <w:spacing w:after="0"/>
+        <w:ind w:firstLine="720"/>
+        <w:rPr>
+          <w:rFonts w:eastAsia="Times New Roman" w:cs="Tahoma"/>
+          <w:color w:val="000000"/>
+        </w:rPr>
+      </w:pPr>
+      <w:r>
+        <w:rPr>
+          <w:rFonts w:eastAsia="Times New Roman" w:cs="Arial"/>
+          <w:color w:val="000000"/>
+        </w:rPr>
+        <w:t>Use Database to save and retrieve tags.</w:t>
+      </w:r>
+    </w:p>
+    <w:p>
+      <w:pPr>
+        <w:ind w:firstLine="0"/>
+        <w:rPr>
+          <w:rFonts w:eastAsia="Times New Roman" w:cs="Arial"/>
+          <w:color w:val="000000"/>
+        </w:rPr>
+      </w:pPr>
+      <w:r>
+        <w:rPr>
+          <w:rFonts w:eastAsia="Times New Roman" w:cs="Arial"/>
+          <w:color w:val="000000"/>
+        </w:rPr>
+        <w:t>Sprint</w:t>
+      </w:r>
+      <w:r>
+        <w:rPr>
+          <w:rFonts w:eastAsia="Times New Roman" w:cs="Arial"/>
+          <w:color w:val="000000"/>
+        </w:rPr>
+        <w:t xml:space="preserve"> III:</w:t>
+      </w:r>
+      <w:r>
+        <w:rPr>
+          <w:rFonts w:eastAsia="Times New Roman" w:cs="Tahoma"/>
+          <w:color w:val="000000"/>
+        </w:rPr>
+        <w:br/>
+      </w:r>
+      <w:r>
+        <w:rPr>
+          <w:rFonts w:eastAsia="Times New Roman" w:cs="Arial"/>
+          <w:color w:val="000000"/>
+        </w:rPr>
+        <w:tab/>
+        <w:t>Implement feature to play videos from other possible sources</w:t>
+      </w:r>
+      <w:r>
+        <w:rPr>
+          <w:rFonts w:eastAsia="Times New Roman" w:cs="Arial"/>
+          <w:color w:val="000000"/>
+        </w:rPr>
+        <w:t>.</w:t>
+      </w:r>
+    </w:p>
+    <w:p>
+      <w:pPr>
+        <w:ind w:firstLine="720"/>
+        <w:rPr>
+          <w:rFonts w:eastAsia="Times New Roman" w:cs="Arial"/>
+          <w:color w:val="000000"/>
+        </w:rPr>
+      </w:pPr>
+      <w:r>
+        <w:rPr>
+          <w:rFonts w:eastAsia="Times New Roman" w:cs="Arial"/>
+          <w:color w:val="000000"/>
+        </w:rPr>
+        <w:t>D</w:t>
+      </w:r>
+      <w:r>
+        <w:rPr>
+          <w:rFonts w:eastAsia="Times New Roman" w:cs="Arial"/>
+          <w:color w:val="000000"/>
+        </w:rPr>
+        <w:t>isplay multiple tag types simultaneously.</w:t>
+      </w:r>
+    </w:p>
+    <w:p>
+      <w:pPr>
+        <w:ind w:firstLine="0"/>
+        <w:rPr>
+          <w:rFonts w:eastAsia="Times New Roman" w:cs="Arial"/>
+          <w:color w:val="000000"/>
+        </w:rPr>
+      </w:pPr>
+      <w:r>
+        <w:rPr>
+          <w:rFonts w:eastAsia="Times New Roman" w:cs="Arial"/>
+          <w:color w:val="000000"/>
+        </w:rPr>
+        <w:t>Sprint IV:</w:t>
+      </w:r>
+    </w:p>
+    <w:p>
+      <w:pPr>
+        <w:ind w:firstLine="0"/>
+        <w:rPr>
+          <w:rFonts w:eastAsia="Times New Roman" w:cs="Arial"/>
+          <w:color w:val="000000"/>
+        </w:rPr>
+      </w:pPr>
+      <w:r>
+        <w:rPr>
+          <w:rFonts w:eastAsia="Times New Roman" w:cs="Arial"/>
+          <w:color w:val="000000"/>
+        </w:rPr>
+        <w:tab/>
+        <w:t>Started work on an upload page</w:t>
+      </w:r>
+    </w:p>
+    <w:p>
+      <w:pPr>
+        <w:ind w:firstLine="720"/>
+        <w:rPr>
+          <w:rFonts w:eastAsia="Times New Roman" w:cs="Arial"/>
+          <w:color w:val="000000"/>
+        </w:rPr>
+      </w:pPr>
+      <w:r>
+        <w:rPr>
+          <w:rFonts w:eastAsia="Times New Roman" w:cs="Arial"/>
+          <w:color w:val="000000"/>
+        </w:rPr>
+        <w:t>YouTube search was implemented.</w:t>
+      </w:r>
+    </w:p>
+    <w:p>
+      <w:pPr>
+        <w:ind w:firstLine="0"/>
+        <w:rPr>
+          <w:rFonts w:eastAsia="Times New Roman" w:cs="Arial"/>
+          <w:color w:val="000000"/>
+        </w:rPr>
+      </w:pPr>
+      <w:r>
+        <w:rPr>
+          <w:rFonts w:eastAsia="Times New Roman" w:cs="Arial"/>
+          <w:color w:val="000000"/>
+        </w:rPr>
+        <w:t>Sprint V:</w:t>
+      </w:r>
+    </w:p>
+    <w:p>
+      <w:pPr>
+        <w:ind w:firstLine="0"/>
+        <w:rPr>
+          <w:rFonts w:eastAsia="Times New Roman" w:cs="Arial"/>
+          <w:color w:val="000000"/>
+        </w:rPr>
+      </w:pPr>
+      <w:r>
+        <w:rPr>
+          <w:rFonts w:eastAsia="Times New Roman" w:cs="Arial"/>
+          <w:color w:val="000000"/>
+        </w:rPr>
+        <w:tab/>
+        <w:t xml:space="preserve">Updated </w:t>
+      </w:r>
+      <w:proofErr w:type="gramStart"/>
+      <w:r>
+        <w:rPr>
+          <w:rFonts w:eastAsia="Times New Roman" w:cs="Arial"/>
+          <w:color w:val="000000"/>
+        </w:rPr>
+        <w:t>favorites</w:t>
+      </w:r>
+      <w:proofErr w:type="gramEnd"/>
+      <w:r>
+        <w:rPr>
+          <w:rFonts w:eastAsia="Times New Roman" w:cs="Arial"/>
+          <w:color w:val="000000"/>
+        </w:rPr>
+        <w:t xml:space="preserve"> page to include the users profile picture from Facebook. </w:t>
+      </w:r>
+    </w:p>
+    <w:p>
+      <w:pPr>
+        <w:ind w:firstLine="0"/>
+        <w:rPr>
+          <w:rFonts w:eastAsia="Times New Roman" w:cs="Arial"/>
+          <w:color w:val="000000"/>
+        </w:rPr>
+      </w:pPr>
+      <w:r>
+        <w:rPr>
+          <w:rFonts w:eastAsia="Times New Roman" w:cs="Arial"/>
+          <w:color w:val="000000"/>
+        </w:rPr>
+        <w:tab/>
+        <w:t xml:space="preserve">Added a </w:t>
+      </w:r>
+      <w:proofErr w:type="gramStart"/>
+      <w:r>
+        <w:rPr>
+          <w:rFonts w:eastAsia="Times New Roman" w:cs="Arial"/>
+          <w:color w:val="000000"/>
+        </w:rPr>
+        <w:t>friends</w:t>
+      </w:r>
+      <w:proofErr w:type="gramEnd"/>
+      <w:r>
+        <w:rPr>
+          <w:rFonts w:eastAsia="Times New Roman" w:cs="Arial"/>
+          <w:color w:val="000000"/>
+        </w:rPr>
+        <w:t xml:space="preserve"> page.</w:t>
+      </w:r>
+    </w:p>
+    <w:p>
+      <w:pPr>
+        <w:ind w:firstLine="0"/>
+        <w:rPr>
+          <w:rFonts w:eastAsia="Times New Roman" w:cs="Arial"/>
+          <w:color w:val="000000"/>
+        </w:rPr>
+      </w:pPr>
+      <w:r>
+        <w:rPr>
+          <w:rFonts w:eastAsia="Times New Roman" w:cs="Arial"/>
+          <w:color w:val="000000"/>
+        </w:rPr>
+        <w:tab/>
+        <w:t>CSS experimentation.</w:t>
+      </w:r>
+    </w:p>
+    <w:p>
+      <w:pPr>
+        <w:ind w:firstLine="0"/>
+        <w:rPr>
+          <w:rFonts w:eastAsia="Times New Roman" w:cs="Arial"/>
+          <w:color w:val="000000"/>
+        </w:rPr>
+      </w:pPr>
+      <w:r>
+        <w:rPr>
+          <w:rFonts w:eastAsia="Times New Roman" w:cs="Arial"/>
+          <w:color w:val="000000"/>
+        </w:rPr>
+        <w:tab/>
+      </w:r>
+      <w:proofErr w:type="spellStart"/>
+      <w:r>
+        <w:rPr>
+          <w:rFonts w:eastAsia="Times New Roman" w:cs="Arial"/>
+          <w:color w:val="000000"/>
+        </w:rPr>
+        <w:t>Vimeo</w:t>
+      </w:r>
+      <w:proofErr w:type="spellEnd"/>
+      <w:r>
+        <w:rPr>
+          <w:rFonts w:eastAsia="Times New Roman" w:cs="Arial"/>
+          <w:color w:val="000000"/>
+        </w:rPr>
+        <w:t xml:space="preserve"> integration.</w:t>
+      </w:r>
+    </w:p>
+    <w:p>
+      <w:pPr>
+        <w:ind w:firstLine="0"/>
+        <w:rPr>
+          <w:rFonts w:eastAsia="Times New Roman" w:cs="Arial"/>
+          <w:color w:val="000000"/>
+        </w:rPr>
+      </w:pPr>
+      <w:r>
+        <w:rPr>
+          <w:rFonts w:eastAsia="Times New Roman" w:cs="Arial"/>
+          <w:color w:val="000000"/>
+        </w:rPr>
+        <w:tab/>
+        <w:t>Search and Loading of videos now in the same bar</w:t>
+      </w:r>
+    </w:p>
+    <w:p>
+      <w:pPr>
+        <w:ind w:firstLine="0"/>
+        <w:rPr>
+          <w:rFonts w:eastAsia="Times New Roman" w:cs="Arial"/>
+          <w:color w:val="000000"/>
+        </w:rPr>
+      </w:pPr>
+      <w:r>
+        <w:rPr>
+          <w:rFonts w:eastAsia="Times New Roman" w:cs="Arial"/>
+          <w:color w:val="000000"/>
+        </w:rPr>
+        <w:tab/>
+        <w:t>Linked Facebook and Google accounts.</w:t>
+      </w:r>
+    </w:p>
+    <w:p>
+      <w:pPr>
+        <w:ind w:firstLine="0"/>
+        <w:rPr>
+          <w:rFonts w:eastAsia="Times New Roman" w:cs="Arial"/>
+          <w:color w:val="000000"/>
+        </w:rPr>
+      </w:pPr>
+      <w:r>
+        <w:rPr>
+          <w:rFonts w:eastAsia="Times New Roman" w:cs="Arial"/>
+          <w:color w:val="000000"/>
+        </w:rPr>
+        <w:t>Sprint VI:</w:t>
+      </w:r>
+    </w:p>
+    <w:p>
+      <w:pPr>
+        <w:ind w:firstLine="0"/>
+      </w:pPr>
+      <w:r>
+        <w:rPr>
+          <w:rFonts w:eastAsia="Times New Roman" w:cs="Arial"/>
+          <w:color w:val="000000"/>
+        </w:rPr>
+        <w:tab/>
+        <w:t>Finished Requirements and started testing</w:t>
+      </w:r>
+    </w:p>
+    <w:p/>
+    <w:p>
+      <w:pPr>
         <w:pStyle w:val="Heading3"/>
       </w:pPr>
-      <w:bookmarkStart w:id="15" w:name="_Toc342690836"/>
-      <w:r>
-        <w:t>Phase 1: Initial prototype</w:t>
+      <w:bookmarkStart w:id="14" w:name="_Toc342690836"/>
+      <w:r>
+        <w:t xml:space="preserve">Sprint </w:t>
+      </w:r>
+      <w:r>
+        <w:t>1: Initial prototype</w:t>
+      </w:r>
+      <w:bookmarkEnd w:id="14"/>
+    </w:p>
+    <w:p>
+      <w:r>
+        <w:t>The initial prototype was needed to get our idea out to the client and make sure that we were on the same page.  This was completed in sprint 1.</w:t>
+      </w:r>
+    </w:p>
+    <w:p>
+      <w:pPr>
+        <w:pStyle w:val="Heading3"/>
+      </w:pPr>
+      <w:bookmarkStart w:id="15" w:name="_Toc342690837"/>
+      <w:r>
+        <w:t xml:space="preserve">Sprint </w:t>
+      </w:r>
+      <w:r>
+        <w:t>2: Database Design</w:t>
       </w:r>
       <w:bookmarkEnd w:id="15"/>
     </w:p>
     <w:p>
       <w:r>
-        <w:t>The initial prototype was needed to get our idea out to the client and make sure that we were on the same page.  This was completed in sprint 1.</w:t>
+        <w:t>The Database is currently only for making the application useable and is not yet a final.  The Database will not be final until we know about the outcome of some of the items that are on the remaining backlog.</w:t>
       </w:r>
     </w:p>
     <w:p>
       <w:pPr>
         <w:pStyle w:val="Heading3"/>
       </w:pPr>
-      <w:bookmarkStart w:id="16" w:name="_Toc342690837"/>
-      <w:r>
-        <w:t>Phase 2: Database Design</w:t>
+      <w:bookmarkStart w:id="16" w:name="_Toc342690838"/>
+      <w:r>
+        <w:t xml:space="preserve">Sprint </w:t>
+      </w:r>
+      <w:r>
+        <w:t>3:</w:t>
+      </w:r>
+      <w:r>
+        <w:t xml:space="preserve"> Design and Connect pages</w:t>
       </w:r>
       <w:bookmarkEnd w:id="16"/>
     </w:p>
     <w:p>
       <w:r>
-        <w:t>The Database is currently only for making the application useable and is not yet a final.  The Database will not be final until we know about the outcome of some of the items that are on the remaining backlog.</w:t>
+        <w:t>This is the current phase we are working on at the end of sprint 3.  This phase is a large multi-sprint phase that is just really adding in all of the pages to the site and making them usable and communicating with each other.</w:t>
       </w:r>
     </w:p>
     <w:p>
       <w:pPr>
         <w:pStyle w:val="Heading3"/>
       </w:pPr>
-      <w:bookmarkStart w:id="17" w:name="_Toc342690838"/>
-      <w:r>
-        <w:t>Phase 3:</w:t>
-      </w:r>
-      <w:r>
-        <w:t xml:space="preserve"> Design and Connect pages</w:t>
+      <w:bookmarkStart w:id="17" w:name="_Toc342690839"/>
+      <w:r>
+        <w:t xml:space="preserve">Sprint </w:t>
+      </w:r>
+      <w:r>
+        <w:t>4: Giving the users an attractive interface</w:t>
       </w:r>
       <w:bookmarkEnd w:id="17"/>
     </w:p>
     <w:p>
       <w:r>
-        <w:t>This is the current phase we are working on at the end of sprint 3.  This phase is a large multi-sprint phase that is just really adding in all of the pages to the site and making them usable and communicating with each other.</w:t>
-      </w:r>
-    </w:p>
-    <w:p>
-      <w:pPr>
-        <w:pStyle w:val="Heading3"/>
-      </w:pPr>
-      <w:bookmarkStart w:id="18" w:name="_Toc342690839"/>
-      <w:r>
-        <w:t>Phase 4: Giving the users an attractive interface</w:t>
+        <w:lastRenderedPageBreak/>
+        <w:t>This phase will be used to give the users the “Natural” interface for using the application.  This phase will also be used to give the users an attractive interface, which means the user will not run from the application because it looks bad.</w:t>
+      </w:r>
+    </w:p>
+    <w:p>
+      <w:pPr>
+        <w:pStyle w:val="Heading1"/>
+      </w:pPr>
+      <w:bookmarkStart w:id="18" w:name="_Toc342690840"/>
+      <w:r>
+        <w:t>Requirements</w:t>
       </w:r>
       <w:bookmarkEnd w:id="18"/>
     </w:p>
     <w:p>
       <w:r>
-        <w:t>This phase will be used to give the users the “Natural” interface for using the application.  This phase will also be used to give the users an attractive interface, which means the user will not run from the application because it looks bad.</w:t>
-      </w:r>
-    </w:p>
-    <w:p>
-      <w:pPr>
-        <w:pStyle w:val="Heading1"/>
-      </w:pPr>
-      <w:bookmarkStart w:id="19" w:name="_Toc342690840"/>
-      <w:r>
-        <w:t>Requirements</w:t>
-      </w:r>
-      <w:bookmarkEnd w:id="19"/>
-    </w:p>
-    <w:p>
-      <w:r>
         <w:t>For the detailed list of requirements check the Software Requirements Document</w:t>
       </w:r>
       <w:r>
-        <w:t xml:space="preserve">.  Here is the </w:t>
-      </w:r>
-      <w:proofErr w:type="spellStart"/>
-      <w:r>
-        <w:t>undetailed</w:t>
-      </w:r>
-      <w:proofErr w:type="spellEnd"/>
-      <w:r>
-        <w:t xml:space="preserve"> list of requirements</w:t>
+        <w:t>.  Here is the undetailed list of requirements</w:t>
       </w:r>
       <w:r>
         <w:t xml:space="preserve"> (User stories that were initially provided)</w:t>
@@ -6503,6 +6906,8 @@
       <w:r>
         <w:t>Possible integration with sling.com</w:t>
       </w:r>
+      <w:bookmarkStart w:id="19" w:name="_GoBack"/>
+      <w:bookmarkEnd w:id="19"/>
     </w:p>
     <w:p>
       <w:pPr>
@@ -6597,7 +7002,6 @@
       </w:pPr>
       <w:bookmarkStart w:id="21" w:name="_Toc342690842"/>
       <w:r>
-        <w:lastRenderedPageBreak/>
         <w:t>Popcorn.js</w:t>
       </w:r>
       <w:bookmarkEnd w:id="21"/>
@@ -6688,7 +7092,10 @@
       </w:pPr>
       <w:bookmarkStart w:id="24" w:name="_Toc342690845"/>
       <w:r>
-        <w:t>Phase Overview</w:t>
+        <w:t>Sprint</w:t>
+      </w:r>
+      <w:r>
+        <w:t xml:space="preserve"> Overview</w:t>
       </w:r>
       <w:bookmarkEnd w:id="24"/>
     </w:p>
@@ -6706,7 +7113,14 @@
           <w:rFonts w:eastAsia="Times New Roman" w:cs="Arial"/>
           <w:color w:val="000000"/>
         </w:rPr>
-        <w:t>Phase I:</w:t>
+        <w:t>Sprint</w:t>
+      </w:r>
+      <w:r>
+        <w:rPr>
+          <w:rFonts w:eastAsia="Times New Roman" w:cs="Arial"/>
+          <w:color w:val="000000"/>
+        </w:rPr>
+        <w:t xml:space="preserve"> I:</w:t>
       </w:r>
       <w:r>
         <w:rPr>
@@ -6735,7 +7149,15 @@
           <w:rFonts w:eastAsia="Times New Roman" w:cs="Arial"/>
           <w:color w:val="000000"/>
         </w:rPr>
-        <w:t>Phase II:</w:t>
+        <w:lastRenderedPageBreak/>
+        <w:t>Sprint</w:t>
+      </w:r>
+      <w:r>
+        <w:rPr>
+          <w:rFonts w:eastAsia="Times New Roman" w:cs="Arial"/>
+          <w:color w:val="000000"/>
+        </w:rPr>
+        <w:t xml:space="preserve"> II:</w:t>
       </w:r>
       <w:r>
         <w:rPr>
@@ -6795,12 +7217,26 @@
       </w:r>
     </w:p>
     <w:p>
-      <w:r>
+      <w:pPr>
+        <w:ind w:firstLine="0"/>
         <w:rPr>
           <w:rFonts w:eastAsia="Times New Roman" w:cs="Arial"/>
           <w:color w:val="000000"/>
         </w:rPr>
-        <w:t>Phase III:</w:t>
+      </w:pPr>
+      <w:r>
+        <w:rPr>
+          <w:rFonts w:eastAsia="Times New Roman" w:cs="Arial"/>
+          <w:color w:val="000000"/>
+        </w:rPr>
+        <w:t>Sprint</w:t>
+      </w:r>
+      <w:r>
+        <w:rPr>
+          <w:rFonts w:eastAsia="Times New Roman" w:cs="Arial"/>
+          <w:color w:val="000000"/>
+        </w:rPr>
+        <w:t xml:space="preserve"> III:</w:t>
       </w:r>
       <w:r>
         <w:rPr>
@@ -6815,14 +7251,41 @@
           <w:color w:val="000000"/>
         </w:rPr>
         <w:tab/>
-        <w:t>Implement feature to play videos from other possible sources and able to play display multiple tag types simultaneously.</w:t>
-      </w:r>
-      <w:r>
+        <w:t>Implement feature to play videos from other possible sources</w:t>
+      </w:r>
+      <w:r>
+        <w:rPr>
+          <w:rFonts w:eastAsia="Times New Roman" w:cs="Arial"/>
+          <w:color w:val="000000"/>
+        </w:rPr>
         <w:t>.</w:t>
       </w:r>
     </w:p>
     <w:p>
       <w:pPr>
+        <w:ind w:firstLine="720"/>
+        <w:rPr>
+          <w:rFonts w:eastAsia="Times New Roman" w:cs="Arial"/>
+          <w:color w:val="000000"/>
+        </w:rPr>
+      </w:pPr>
+      <w:r>
+        <w:rPr>
+          <w:rFonts w:eastAsia="Times New Roman" w:cs="Arial"/>
+          <w:color w:val="000000"/>
+        </w:rPr>
+        <w:t>D</w:t>
+      </w:r>
+      <w:r>
+        <w:rPr>
+          <w:rFonts w:eastAsia="Times New Roman" w:cs="Arial"/>
+          <w:color w:val="000000"/>
+        </w:rPr>
+        <w:t>isplay multiple tag types simultaneously.</w:t>
+      </w:r>
+    </w:p>
+    <w:p>
+      <w:pPr>
         <w:pStyle w:val="Heading3"/>
       </w:pPr>
       <w:bookmarkStart w:id="25" w:name="_Toc342690846"/>
@@ -6839,7 +7302,6 @@
         <w:rPr>
           <w:noProof/>
         </w:rPr>
-        <w:lastRenderedPageBreak/>
         <w:drawing>
           <wp:inline distT="0" distB="0" distL="0" distR="0">
             <wp:extent cx="5068008" cy="5134692"/>
@@ -6859,7 +7321,7 @@
                     <a:blip r:embed="rId8" cstate="print">
                       <a:extLst>
                         <a:ext uri="{28A0092B-C50C-407E-A947-70E740481C1C}">
-                          <a14:useLocalDpi xmlns:a14="http://schemas.microsoft.com/office/drawing/2010/main" xmlns:wps="http://schemas.microsoft.com/office/word/2010/wordprocessingShape" xmlns:wpi="http://schemas.microsoft.com/office/word/2010/wordprocessingInk" xmlns:wpg="http://schemas.microsoft.com/office/word/2010/wordprocessingGroup" xmlns:w15="http://schemas.microsoft.com/office/word/2012/wordml" xmlns:w14="http://schemas.microsoft.com/office/word/2010/wordml" xmlns:w="http://schemas.openxmlformats.org/wordprocessingml/2006/main" xmlns:w10="urn:schemas-microsoft-com:office:word" xmlns:wp14="http://schemas.microsoft.com/office/word/2010/wordprocessingDrawing" xmlns:v="urn:schemas-microsoft-com:vml" xmlns:o="urn:schemas-microsoft-com:office:office" xmlns:mc="http://schemas.openxmlformats.org/markup-compatibility/2006" xmlns:wpc="http://schemas.microsoft.com/office/word/2010/wordprocessingCanvas" xmlns="" val="0"/>
+                          <a14:useLocalDpi xmlns:a14="http://schemas.microsoft.com/office/drawing/2010/main" val="0"/>
                         </a:ext>
                       </a:extLst>
                     </a:blip>
@@ -6924,6 +7386,7 @@
           <w:rFonts w:cs="Arial"/>
           <w:color w:val="000000"/>
         </w:rPr>
+        <w:lastRenderedPageBreak/>
         <w:t xml:space="preserve">Created </w:t>
       </w:r>
       <w:proofErr w:type="spellStart"/>
@@ -6940,23 +7403,7 @@
           <w:rFonts w:cs="Arial"/>
           <w:color w:val="000000"/>
         </w:rPr>
-        <w:t xml:space="preserve"> class in PHP to interact with </w:t>
-      </w:r>
-      <w:proofErr w:type="spellStart"/>
-      <w:r>
-        <w:rPr>
-          <w:rFonts w:cs="Arial"/>
-          <w:color w:val="000000"/>
-        </w:rPr>
-        <w:t>MySQL</w:t>
-      </w:r>
-      <w:proofErr w:type="spellEnd"/>
-      <w:r>
-        <w:rPr>
-          <w:rFonts w:cs="Arial"/>
-          <w:color w:val="000000"/>
-        </w:rPr>
-        <w:t xml:space="preserve"> Database. All queries are written as individual functions in </w:t>
+        <w:t xml:space="preserve"> class in PHP to interact with MySQL Database. All queries are written as individual functions in </w:t>
       </w:r>
       <w:proofErr w:type="spellStart"/>
       <w:r>
@@ -7080,12 +7527,14 @@
       </w:pPr>
       <w:bookmarkStart w:id="30" w:name="_Toc342690851"/>
       <w:r>
-        <w:lastRenderedPageBreak/>
         <w:t>Phase Overview</w:t>
       </w:r>
       <w:bookmarkEnd w:id="30"/>
     </w:p>
     <w:p>
+      <w:pPr>
+        <w:ind w:firstLine="0"/>
+      </w:pPr>
       <w:r>
         <w:rPr>
           <w:rFonts w:cs="Arial"/>
@@ -7279,7 +7728,7 @@
                     <a:blip r:embed="rId9" cstate="print">
                       <a:extLst>
                         <a:ext uri="{28A0092B-C50C-407E-A947-70E740481C1C}">
-                          <a14:useLocalDpi xmlns:a14="http://schemas.microsoft.com/office/drawing/2010/main" xmlns:wps="http://schemas.microsoft.com/office/word/2010/wordprocessingShape" xmlns:wpi="http://schemas.microsoft.com/office/word/2010/wordprocessingInk" xmlns:wpg="http://schemas.microsoft.com/office/word/2010/wordprocessingGroup" xmlns:w15="http://schemas.microsoft.com/office/word/2012/wordml" xmlns:w14="http://schemas.microsoft.com/office/word/2010/wordml" xmlns:w="http://schemas.openxmlformats.org/wordprocessingml/2006/main" xmlns:w10="urn:schemas-microsoft-com:office:word" xmlns:wp14="http://schemas.microsoft.com/office/word/2010/wordprocessingDrawing" xmlns:v="urn:schemas-microsoft-com:vml" xmlns:o="urn:schemas-microsoft-com:office:office" xmlns:mc="http://schemas.openxmlformats.org/markup-compatibility/2006" xmlns:wpc="http://schemas.microsoft.com/office/word/2010/wordprocessingCanvas" xmlns="" val="0"/>
+                          <a14:useLocalDpi xmlns:a14="http://schemas.microsoft.com/office/drawing/2010/main" val="0"/>
                         </a:ext>
                       </a:extLst>
                     </a:blip>
@@ -7340,15 +7789,7 @@
     </w:p>
     <w:p>
       <w:r>
-        <w:t xml:space="preserve">Implement user authentications using Google API PHP Client and </w:t>
-      </w:r>
-      <w:proofErr w:type="spellStart"/>
-      <w:r>
-        <w:t>Facebook</w:t>
-      </w:r>
-      <w:proofErr w:type="spellEnd"/>
-      <w:r>
-        <w:t xml:space="preserve"> SDK.</w:t>
+        <w:t>Implement user authentications using Google API PHP Client and Facebook SDK.</w:t>
       </w:r>
     </w:p>
     <w:p>
@@ -7369,6 +7810,7 @@
           <w:sz w:val="23"/>
           <w:szCs w:val="23"/>
         </w:rPr>
+        <w:lastRenderedPageBreak/>
         <w:t>Features:</w:t>
       </w:r>
       <w:r>
@@ -7390,7 +7832,6 @@
         </w:rPr>
         <w:tab/>
       </w:r>
-      <w:proofErr w:type="spellStart"/>
       <w:r>
         <w:rPr>
           <w:rFonts w:ascii="Calibri" w:hAnsi="Calibri" w:cs="Tahoma"/>
@@ -7398,17 +7839,7 @@
           <w:sz w:val="23"/>
           <w:szCs w:val="23"/>
         </w:rPr>
-        <w:t>Facebook</w:t>
-      </w:r>
-      <w:proofErr w:type="spellEnd"/>
-      <w:r>
-        <w:rPr>
-          <w:rFonts w:ascii="Calibri" w:hAnsi="Calibri" w:cs="Tahoma"/>
-          <w:color w:val="000000"/>
-          <w:sz w:val="23"/>
-          <w:szCs w:val="23"/>
-        </w:rPr>
-        <w:t xml:space="preserve"> SDK:</w:t>
+        <w:t>Facebook SDK:</w:t>
       </w:r>
       <w:r>
         <w:rPr>
@@ -7612,7 +8043,6 @@
           <w:sz w:val="23"/>
           <w:szCs w:val="23"/>
         </w:rPr>
-        <w:lastRenderedPageBreak/>
         <w:t>Phase I:</w:t>
       </w:r>
       <w:r>
@@ -7727,7 +8157,7 @@
                     <a:blip r:embed="rId8" cstate="print">
                       <a:extLst>
                         <a:ext uri="{28A0092B-C50C-407E-A947-70E740481C1C}">
-                          <a14:useLocalDpi xmlns:a14="http://schemas.microsoft.com/office/drawing/2010/main" xmlns:wps="http://schemas.microsoft.com/office/word/2010/wordprocessingShape" xmlns:wpi="http://schemas.microsoft.com/office/word/2010/wordprocessingInk" xmlns:wpg="http://schemas.microsoft.com/office/word/2010/wordprocessingGroup" xmlns:w15="http://schemas.microsoft.com/office/word/2012/wordml" xmlns:w14="http://schemas.microsoft.com/office/word/2010/wordml" xmlns:w="http://schemas.openxmlformats.org/wordprocessingml/2006/main" xmlns:w10="urn:schemas-microsoft-com:office:word" xmlns:wp14="http://schemas.microsoft.com/office/word/2010/wordprocessingDrawing" xmlns:v="urn:schemas-microsoft-com:vml" xmlns:o="urn:schemas-microsoft-com:office:office" xmlns:mc="http://schemas.openxmlformats.org/markup-compatibility/2006" xmlns:wpc="http://schemas.microsoft.com/office/word/2010/wordprocessingCanvas" xmlns="" val="0"/>
+                          <a14:useLocalDpi xmlns:a14="http://schemas.microsoft.com/office/drawing/2010/main" val="0"/>
                         </a:ext>
                       </a:extLst>
                     </a:blip>
@@ -7757,6 +8187,7 @@
       </w:pPr>
       <w:bookmarkStart w:id="38" w:name="_Toc342690859"/>
       <w:r>
+        <w:lastRenderedPageBreak/>
         <w:t>Data Flow Diagram</w:t>
       </w:r>
       <w:bookmarkEnd w:id="38"/>
@@ -7787,7 +8218,6 @@
       </w:pPr>
       <w:bookmarkStart w:id="40" w:name="_Toc342690861"/>
       <w:r>
-        <w:lastRenderedPageBreak/>
         <w:t>System and Unit Testing</w:t>
       </w:r>
       <w:bookmarkEnd w:id="40"/>
@@ -7969,6 +8399,7 @@
     </w:p>
     <w:p>
       <w:r>
+        <w:lastRenderedPageBreak/>
         <w:t xml:space="preserve">The setup of the </w:t>
       </w:r>
       <w:proofErr w:type="spellStart"/>
@@ -8001,7 +8432,6 @@
       </w:pPr>
       <w:bookmarkStart w:id="51" w:name="_Toc342690872"/>
       <w:r>
-        <w:lastRenderedPageBreak/>
         <w:t>Development Tools</w:t>
       </w:r>
       <w:bookmarkEnd w:id="51"/>
@@ -8063,98 +8493,90 @@
         <w:ind w:left="288" w:firstLine="0"/>
       </w:pPr>
       <w:r>
-        <w:t xml:space="preserve">XAMPP is used to host the web server and </w:t>
+        <w:t>XAMPP is used to host the web server and MySQL server in one simple setup.</w:t>
+      </w:r>
+    </w:p>
+    <w:p>
+      <w:pPr>
+        <w:pStyle w:val="Heading2"/>
+      </w:pPr>
+      <w:bookmarkStart w:id="52" w:name="_Toc342690873"/>
+      <w:r>
+        <w:t>Source Control</w:t>
+      </w:r>
+      <w:bookmarkEnd w:id="52"/>
+    </w:p>
+    <w:p>
+      <w:r>
+        <w:t xml:space="preserve">For the source control we are using the </w:t>
       </w:r>
       <w:proofErr w:type="spellStart"/>
       <w:r>
-        <w:t>MySQL</w:t>
+        <w:t>GitHub</w:t>
       </w:r>
       <w:proofErr w:type="spellEnd"/>
       <w:r>
-        <w:t xml:space="preserve"> server in one simple setup.</w:t>
+        <w:t xml:space="preserve"> repository that uses a windows interface to access the repository. </w:t>
+      </w:r>
+      <w:proofErr w:type="spellStart"/>
+      <w:r>
+        <w:t>GitHub</w:t>
+      </w:r>
+      <w:proofErr w:type="spellEnd"/>
+      <w:r>
+        <w:t xml:space="preserve"> is completely open to the public to see unless you pay for a private service.</w:t>
       </w:r>
     </w:p>
     <w:p>
       <w:pPr>
         <w:pStyle w:val="Heading2"/>
       </w:pPr>
-      <w:bookmarkStart w:id="52" w:name="_Toc342690873"/>
-      <w:r>
-        <w:t>Source Control</w:t>
-      </w:r>
-      <w:bookmarkEnd w:id="52"/>
-    </w:p>
-    <w:p>
-      <w:r>
-        <w:t xml:space="preserve">For the source control we are using the </w:t>
+      <w:bookmarkStart w:id="53" w:name="_Toc342690874"/>
+      <w:r>
+        <w:t>Dependencies</w:t>
+      </w:r>
+      <w:bookmarkEnd w:id="53"/>
+    </w:p>
+    <w:p>
+      <w:r>
+        <w:t>Describe all dependencies associated with developing the system.</w:t>
+      </w:r>
+    </w:p>
+    <w:p>
+      <w:pPr>
+        <w:pStyle w:val="Heading2"/>
+      </w:pPr>
+      <w:bookmarkStart w:id="54" w:name="_Toc342690875"/>
+      <w:r>
+        <w:t>Build Environment</w:t>
+      </w:r>
+      <w:bookmarkEnd w:id="54"/>
+    </w:p>
+    <w:p>
+      <w:r>
+        <w:t xml:space="preserve">The project will need to be deployed on a PHP server and a MySQL server will need to have the </w:t>
+      </w:r>
+      <w:proofErr w:type="gramStart"/>
+      <w:r>
+        <w:t>tables</w:t>
+      </w:r>
+      <w:proofErr w:type="gramEnd"/>
+      <w:r>
+        <w:t xml:space="preserve"> setup using a .</w:t>
       </w:r>
       <w:proofErr w:type="spellStart"/>
       <w:r>
-        <w:t>GitHub</w:t>
+        <w:t>sql</w:t>
       </w:r>
       <w:proofErr w:type="spellEnd"/>
       <w:r>
-        <w:t xml:space="preserve"> repository that uses a windows interface to access the repository. </w:t>
-      </w:r>
-      <w:proofErr w:type="spellStart"/>
-      <w:r>
-        <w:t>GitHub</w:t>
-      </w:r>
-      <w:proofErr w:type="spellEnd"/>
-      <w:r>
-        <w:t xml:space="preserve"> is completely open to the public to see unless you pay for a private service.</w:t>
+        <w:t xml:space="preserve"> script that will be sent with the project.  There will need to be a connection between the server and the PHP using a database connection in PHP. </w:t>
       </w:r>
     </w:p>
     <w:p>
       <w:pPr>
         <w:pStyle w:val="Heading2"/>
       </w:pPr>
-      <w:bookmarkStart w:id="53" w:name="_Toc342690874"/>
-      <w:r>
-        <w:t>Dependencies</w:t>
-      </w:r>
-      <w:bookmarkEnd w:id="53"/>
-    </w:p>
-    <w:p>
-      <w:r>
-        <w:t>Describe all dependencies associated with developing the system.</w:t>
-      </w:r>
-    </w:p>
-    <w:p>
-      <w:pPr>
-        <w:pStyle w:val="Heading2"/>
-      </w:pPr>
-      <w:bookmarkStart w:id="54" w:name="_Toc342690875"/>
-      <w:r>
-        <w:t>Build Environment</w:t>
-      </w:r>
-      <w:bookmarkEnd w:id="54"/>
-    </w:p>
-    <w:p>
-      <w:r>
-        <w:t xml:space="preserve">The project will need to be deployed on a PHP server and a </w:t>
-      </w:r>
-      <w:proofErr w:type="spellStart"/>
-      <w:r>
-        <w:t>MySQL</w:t>
-      </w:r>
-      <w:proofErr w:type="spellEnd"/>
-      <w:r>
-        <w:t xml:space="preserve"> server will need to have the tables setup using a .</w:t>
-      </w:r>
-      <w:proofErr w:type="spellStart"/>
-      <w:r>
-        <w:t>sql</w:t>
-      </w:r>
-      <w:proofErr w:type="spellEnd"/>
-      <w:r>
-        <w:t xml:space="preserve"> script that will be sent with the project.  There will need to be a connection between the server and the PHP using a database connection in PHP. </w:t>
-      </w:r>
-    </w:p>
-    <w:p>
-      <w:pPr>
-        <w:pStyle w:val="Heading2"/>
-      </w:pPr>
       <w:bookmarkStart w:id="55" w:name="_Toc342690876"/>
       <w:r>
         <w:t>Development Machine Setup</w:t>
@@ -8166,15 +8588,7 @@
         <w:t>In order to make a m</w:t>
       </w:r>
       <w:r>
-        <w:t xml:space="preserve">achine able to develop you will need to download Notepad++ and have access to a PHP server and </w:t>
-      </w:r>
-      <w:proofErr w:type="spellStart"/>
-      <w:r>
-        <w:t>MySQL</w:t>
-      </w:r>
-      <w:proofErr w:type="spellEnd"/>
-      <w:r>
-        <w:t xml:space="preserve"> server.</w:t>
+        <w:t>achine able to develop you will need to download Notepad++ and have access to a PHP server and MySQL server.</w:t>
       </w:r>
     </w:p>
     <w:p>
@@ -8189,15 +8603,15 @@
     </w:p>
     <w:p>
       <w:r>
-        <w:t xml:space="preserve">Upon release the product will be hosted on a server that will have the bandwidth high enough to support thousands of users at a time. The project will need to be deployed on a PHP server and a </w:t>
-      </w:r>
-      <w:proofErr w:type="spellStart"/>
-      <w:r>
-        <w:t>MySQL</w:t>
-      </w:r>
-      <w:proofErr w:type="spellEnd"/>
-      <w:r>
-        <w:t xml:space="preserve"> server will need to have the tables setup using a .</w:t>
+        <w:t xml:space="preserve">Upon release the product will be hosted on a server that will have the bandwidth high enough to support thousands of users at a time. The project will need to be deployed on a PHP server and a MySQL server will need to have the </w:t>
+      </w:r>
+      <w:proofErr w:type="gramStart"/>
+      <w:r>
+        <w:t>tables</w:t>
+      </w:r>
+      <w:proofErr w:type="gramEnd"/>
+      <w:r>
+        <w:t xml:space="preserve"> setup using a .</w:t>
       </w:r>
       <w:proofErr w:type="spellStart"/>
       <w:r>
@@ -8249,7 +8663,6 @@
         </w:rPr>
       </w:pPr>
       <w:r>
-        <w:lastRenderedPageBreak/>
         <w:fldChar w:fldCharType="begin"/>
       </w:r>
       <w:r>
@@ -8382,7 +8795,7 @@
 </file>
 
 <file path=word/endnotes.xml><?xml version="1.0" encoding="utf-8"?>
-<w:endnotes xmlns:ve="http://schemas.openxmlformats.org/markup-compatibility/2006" xmlns:o="urn:schemas-microsoft-com:office:office" xmlns:r="http://schemas.openxmlformats.org/officeDocument/2006/relationships" xmlns:m="http://schemas.openxmlformats.org/officeDocument/2006/math" xmlns:v="urn:schemas-microsoft-com:vml" xmlns:wp="http://schemas.openxmlformats.org/drawingml/2006/wordprocessingDrawing" xmlns:w10="urn:schemas-microsoft-com:office:word" xmlns:w="http://schemas.openxmlformats.org/wordprocessingml/2006/main" xmlns:wne="http://schemas.microsoft.com/office/word/2006/wordml">
+<w:endnotes xmlns:wpc="http://schemas.microsoft.com/office/word/2010/wordprocessingCanvas" xmlns:mc="http://schemas.openxmlformats.org/markup-compatibility/2006" xmlns:o="urn:schemas-microsoft-com:office:office" xmlns:r="http://schemas.openxmlformats.org/officeDocument/2006/relationships" xmlns:m="http://schemas.openxmlformats.org/officeDocument/2006/math" xmlns:v="urn:schemas-microsoft-com:vml" xmlns:wp14="http://schemas.microsoft.com/office/word/2010/wordprocessingDrawing" xmlns:wp="http://schemas.openxmlformats.org/drawingml/2006/wordprocessingDrawing" xmlns:w10="urn:schemas-microsoft-com:office:word" xmlns:w="http://schemas.openxmlformats.org/wordprocessingml/2006/main" xmlns:w14="http://schemas.microsoft.com/office/word/2010/wordml" xmlns:w15="http://schemas.microsoft.com/office/word/2012/wordml" xmlns:wpg="http://schemas.microsoft.com/office/word/2010/wordprocessingGroup" xmlns:wpi="http://schemas.microsoft.com/office/word/2010/wordprocessingInk" xmlns:wne="http://schemas.microsoft.com/office/word/2006/wordml" xmlns:wps="http://schemas.microsoft.com/office/word/2010/wordprocessingShape" mc:Ignorable="w14 w15 wp14">
   <w:endnote w:type="separator" w:id="-1">
     <w:p>
       <w:r>
@@ -8401,7 +8814,7 @@
 </file>
 
 <file path=word/footer1.xml><?xml version="1.0" encoding="utf-8"?>
-<w:ftr xmlns:ve="http://schemas.openxmlformats.org/markup-compatibility/2006" xmlns:o="urn:schemas-microsoft-com:office:office" xmlns:r="http://schemas.openxmlformats.org/officeDocument/2006/relationships" xmlns:m="http://schemas.openxmlformats.org/officeDocument/2006/math" xmlns:v="urn:schemas-microsoft-com:vml" xmlns:wp="http://schemas.openxmlformats.org/drawingml/2006/wordprocessingDrawing" xmlns:w10="urn:schemas-microsoft-com:office:word" xmlns:w="http://schemas.openxmlformats.org/wordprocessingml/2006/main" xmlns:wne="http://schemas.microsoft.com/office/word/2006/wordml">
+<w:ftr xmlns:wpc="http://schemas.microsoft.com/office/word/2010/wordprocessingCanvas" xmlns:mc="http://schemas.openxmlformats.org/markup-compatibility/2006" xmlns:o="urn:schemas-microsoft-com:office:office" xmlns:r="http://schemas.openxmlformats.org/officeDocument/2006/relationships" xmlns:m="http://schemas.openxmlformats.org/officeDocument/2006/math" xmlns:v="urn:schemas-microsoft-com:vml" xmlns:wp14="http://schemas.microsoft.com/office/word/2010/wordprocessingDrawing" xmlns:wp="http://schemas.openxmlformats.org/drawingml/2006/wordprocessingDrawing" xmlns:w10="urn:schemas-microsoft-com:office:word" xmlns:w="http://schemas.openxmlformats.org/wordprocessingml/2006/main" xmlns:w14="http://schemas.microsoft.com/office/word/2010/wordml" xmlns:w15="http://schemas.microsoft.com/office/word/2012/wordml" xmlns:wpg="http://schemas.microsoft.com/office/word/2010/wordprocessingGroup" xmlns:wpi="http://schemas.microsoft.com/office/word/2010/wordprocessingInk" xmlns:wne="http://schemas.microsoft.com/office/word/2006/wordml" xmlns:wps="http://schemas.microsoft.com/office/word/2010/wordprocessingShape" mc:Ignorable="w14 w15 wp14">
   <w:p>
     <w:pPr>
       <w:pStyle w:val="Footer"/>
@@ -8430,7 +8843,7 @@
       <w:rPr>
         <w:noProof/>
       </w:rPr>
-      <w:t>3</w:t>
+      <w:t>10</w:t>
     </w:r>
     <w:r>
       <w:rPr>
@@ -8443,7 +8856,7 @@
 </file>
 
 <file path=word/footnotes.xml><?xml version="1.0" encoding="utf-8"?>
-<w:footnotes xmlns:ve="http://schemas.openxmlformats.org/markup-compatibility/2006" xmlns:o="urn:schemas-microsoft-com:office:office" xmlns:r="http://schemas.openxmlformats.org/officeDocument/2006/relationships" xmlns:m="http://schemas.openxmlformats.org/officeDocument/2006/math" xmlns:v="urn:schemas-microsoft-com:vml" xmlns:wp="http://schemas.openxmlformats.org/drawingml/2006/wordprocessingDrawing" xmlns:w10="urn:schemas-microsoft-com:office:word" xmlns:w="http://schemas.openxmlformats.org/wordprocessingml/2006/main" xmlns:wne="http://schemas.microsoft.com/office/word/2006/wordml">
+<w:footnotes xmlns:wpc="http://schemas.microsoft.com/office/word/2010/wordprocessingCanvas" xmlns:mc="http://schemas.openxmlformats.org/markup-compatibility/2006" xmlns:o="urn:schemas-microsoft-com:office:office" xmlns:r="http://schemas.openxmlformats.org/officeDocument/2006/relationships" xmlns:m="http://schemas.openxmlformats.org/officeDocument/2006/math" xmlns:v="urn:schemas-microsoft-com:vml" xmlns:wp14="http://schemas.microsoft.com/office/word/2010/wordprocessingDrawing" xmlns:wp="http://schemas.openxmlformats.org/drawingml/2006/wordprocessingDrawing" xmlns:w10="urn:schemas-microsoft-com:office:word" xmlns:w="http://schemas.openxmlformats.org/wordprocessingml/2006/main" xmlns:w14="http://schemas.microsoft.com/office/word/2010/wordml" xmlns:w15="http://schemas.microsoft.com/office/word/2012/wordml" xmlns:wpg="http://schemas.microsoft.com/office/word/2010/wordprocessingGroup" xmlns:wpi="http://schemas.microsoft.com/office/word/2010/wordprocessingInk" xmlns:wne="http://schemas.microsoft.com/office/word/2006/wordml" xmlns:wps="http://schemas.microsoft.com/office/word/2010/wordprocessingShape" mc:Ignorable="w14 w15 wp14">
   <w:footnote w:type="separator" w:id="-1">
     <w:p>
       <w:r>
@@ -8462,7 +8875,7 @@
 </file>
 
 <file path=word/numbering.xml><?xml version="1.0" encoding="utf-8"?>
-<w:numbering xmlns:ve="http://schemas.openxmlformats.org/markup-compatibility/2006" xmlns:o="urn:schemas-microsoft-com:office:office" xmlns:r="http://schemas.openxmlformats.org/officeDocument/2006/relationships" xmlns:m="http://schemas.openxmlformats.org/officeDocument/2006/math" xmlns:v="urn:schemas-microsoft-com:vml" xmlns:wp="http://schemas.openxmlformats.org/drawingml/2006/wordprocessingDrawing" xmlns:w10="urn:schemas-microsoft-com:office:word" xmlns:w="http://schemas.openxmlformats.org/wordprocessingml/2006/main" xmlns:wne="http://schemas.microsoft.com/office/word/2006/wordml">
+<w:numbering xmlns:wpc="http://schemas.microsoft.com/office/word/2010/wordprocessingCanvas" xmlns:mc="http://schemas.openxmlformats.org/markup-compatibility/2006" xmlns:o="urn:schemas-microsoft-com:office:office" xmlns:r="http://schemas.openxmlformats.org/officeDocument/2006/relationships" xmlns:m="http://schemas.openxmlformats.org/officeDocument/2006/math" xmlns:v="urn:schemas-microsoft-com:vml" xmlns:wp14="http://schemas.microsoft.com/office/word/2010/wordprocessingDrawing" xmlns:wp="http://schemas.openxmlformats.org/drawingml/2006/wordprocessingDrawing" xmlns:w10="urn:schemas-microsoft-com:office:word" xmlns:w="http://schemas.openxmlformats.org/wordprocessingml/2006/main" xmlns:w14="http://schemas.microsoft.com/office/word/2010/wordml" xmlns:w15="http://schemas.microsoft.com/office/word/2012/wordml" xmlns:wpg="http://schemas.microsoft.com/office/word/2010/wordprocessingGroup" xmlns:wpi="http://schemas.microsoft.com/office/word/2010/wordprocessingInk" xmlns:wne="http://schemas.microsoft.com/office/word/2006/wordml" xmlns:wps="http://schemas.microsoft.com/office/word/2010/wordprocessingShape" mc:Ignorable="w14 w15 wp14">
   <w:abstractNum w:abstractNumId="0">
     <w:nsid w:val="04317CEE"/>
     <w:multiLevelType w:val="hybridMultilevel"/>
@@ -12431,7 +12844,7 @@
 </file>
 
 <file path=word/styles.xml><?xml version="1.0" encoding="utf-8"?>
-<w:styles xmlns:r="http://schemas.openxmlformats.org/officeDocument/2006/relationships" xmlns:w="http://schemas.openxmlformats.org/wordprocessingml/2006/main">
+<w:styles xmlns:mc="http://schemas.openxmlformats.org/markup-compatibility/2006" xmlns:r="http://schemas.openxmlformats.org/officeDocument/2006/relationships" xmlns:w="http://schemas.openxmlformats.org/wordprocessingml/2006/main" xmlns:w14="http://schemas.microsoft.com/office/word/2010/wordml" xmlns:w15="http://schemas.microsoft.com/office/word/2012/wordml" mc:Ignorable="w14 w15">
   <w:docDefaults>
     <w:rPrDefault>
       <w:rPr>
@@ -12448,144 +12861,378 @@
       </w:pPr>
     </w:pPrDefault>
   </w:docDefaults>
-  <w:latentStyles w:defLockedState="0" w:defUIPriority="99" w:defSemiHidden="1" w:defUnhideWhenUsed="1" w:defQFormat="0" w:count="267">
-    <w:lsdException w:name="Normal" w:semiHidden="0" w:uiPriority="0" w:unhideWhenUsed="0" w:qFormat="1"/>
-    <w:lsdException w:name="heading 1" w:semiHidden="0" w:uiPriority="9" w:unhideWhenUsed="0" w:qFormat="1"/>
-    <w:lsdException w:name="heading 2" w:uiPriority="9" w:qFormat="1"/>
-    <w:lsdException w:name="heading 3" w:uiPriority="9" w:qFormat="1"/>
-    <w:lsdException w:name="heading 4" w:uiPriority="9" w:qFormat="1"/>
-    <w:lsdException w:name="heading 5" w:uiPriority="9"/>
-    <w:lsdException w:name="heading 6" w:uiPriority="9"/>
-    <w:lsdException w:name="heading 7" w:uiPriority="9" w:qFormat="1"/>
-    <w:lsdException w:name="heading 8" w:uiPriority="9" w:qFormat="1"/>
-    <w:lsdException w:name="heading 9" w:uiPriority="9" w:qFormat="1"/>
-    <w:lsdException w:name="toc 1" w:uiPriority="39"/>
-    <w:lsdException w:name="toc 2" w:uiPriority="39"/>
-    <w:lsdException w:name="toc 3" w:uiPriority="39"/>
-    <w:lsdException w:name="toc 4" w:uiPriority="39"/>
-    <w:lsdException w:name="toc 5" w:uiPriority="39"/>
-    <w:lsdException w:name="toc 6" w:uiPriority="39"/>
-    <w:lsdException w:name="toc 7" w:uiPriority="39"/>
-    <w:lsdException w:name="toc 8" w:uiPriority="39"/>
-    <w:lsdException w:name="toc 9" w:uiPriority="39"/>
-    <w:lsdException w:name="caption" w:uiPriority="35" w:qFormat="1"/>
-    <w:lsdException w:name="Title" w:semiHidden="0" w:uiPriority="10" w:unhideWhenUsed="0" w:qFormat="1"/>
-    <w:lsdException w:name="Default Paragraph Font" w:uiPriority="1"/>
-    <w:lsdException w:name="Subtitle" w:semiHidden="0" w:uiPriority="11" w:unhideWhenUsed="0" w:qFormat="1"/>
-    <w:lsdException w:name="Strong" w:semiHidden="0" w:uiPriority="22" w:unhideWhenUsed="0" w:qFormat="1"/>
-    <w:lsdException w:name="Emphasis" w:semiHidden="0" w:uiPriority="20" w:unhideWhenUsed="0" w:qFormat="1"/>
-    <w:lsdException w:name="Table Grid" w:semiHidden="0" w:uiPriority="59" w:unhideWhenUsed="0"/>
-    <w:lsdException w:name="Placeholder Text" w:unhideWhenUsed="0"/>
-    <w:lsdException w:name="No Spacing" w:semiHidden="0" w:uiPriority="1" w:unhideWhenUsed="0"/>
-    <w:lsdException w:name="Light Shading" w:semiHidden="0" w:uiPriority="60" w:unhideWhenUsed="0"/>
-    <w:lsdException w:name="Light List" w:semiHidden="0" w:uiPriority="61" w:unhideWhenUsed="0"/>
-    <w:lsdException w:name="Light Grid" w:semiHidden="0" w:uiPriority="62" w:unhideWhenUsed="0"/>
-    <w:lsdException w:name="Medium Shading 1" w:semiHidden="0" w:uiPriority="63" w:unhideWhenUsed="0"/>
-    <w:lsdException w:name="Medium Shading 2" w:semiHidden="0" w:uiPriority="64" w:unhideWhenUsed="0"/>
-    <w:lsdException w:name="Medium List 1" w:semiHidden="0" w:uiPriority="65" w:unhideWhenUsed="0"/>
-    <w:lsdException w:name="Medium List 2" w:semiHidden="0" w:uiPriority="66" w:unhideWhenUsed="0"/>
-    <w:lsdException w:name="Medium Grid 1" w:semiHidden="0" w:uiPriority="67" w:unhideWhenUsed="0"/>
-    <w:lsdException w:name="Medium Grid 2" w:semiHidden="0" w:uiPriority="68" w:unhideWhenUsed="0"/>
-    <w:lsdException w:name="Medium Grid 3" w:semiHidden="0" w:uiPriority="69" w:unhideWhenUsed="0"/>
-    <w:lsdException w:name="Dark List" w:semiHidden="0" w:uiPriority="70" w:unhideWhenUsed="0"/>
-    <w:lsdException w:name="Colorful Shading" w:semiHidden="0" w:uiPriority="71" w:unhideWhenUsed="0"/>
-    <w:lsdException w:name="Colorful List" w:semiHidden="0" w:uiPriority="72" w:unhideWhenUsed="0"/>
-    <w:lsdException w:name="Colorful Grid" w:semiHidden="0" w:uiPriority="73" w:unhideWhenUsed="0"/>
-    <w:lsdException w:name="Light Shading Accent 1" w:semiHidden="0" w:uiPriority="60" w:unhideWhenUsed="0"/>
-    <w:lsdException w:name="Light List Accent 1" w:semiHidden="0" w:uiPriority="61" w:unhideWhenUsed="0"/>
-    <w:lsdException w:name="Light Grid Accent 1" w:semiHidden="0" w:uiPriority="62" w:unhideWhenUsed="0"/>
-    <w:lsdException w:name="Medium Shading 1 Accent 1" w:semiHidden="0" w:uiPriority="63" w:unhideWhenUsed="0"/>
-    <w:lsdException w:name="Medium Shading 2 Accent 1" w:semiHidden="0" w:uiPriority="64" w:unhideWhenUsed="0"/>
-    <w:lsdException w:name="Medium List 1 Accent 1" w:semiHidden="0" w:uiPriority="65" w:unhideWhenUsed="0"/>
-    <w:lsdException w:name="Revision" w:unhideWhenUsed="0"/>
-    <w:lsdException w:name="List Paragraph" w:semiHidden="0" w:uiPriority="34" w:unhideWhenUsed="0" w:qFormat="1"/>
-    <w:lsdException w:name="Quote" w:semiHidden="0" w:uiPriority="29" w:unhideWhenUsed="0" w:qFormat="1"/>
-    <w:lsdException w:name="Intense Quote" w:semiHidden="0" w:uiPriority="30" w:unhideWhenUsed="0" w:qFormat="1"/>
-    <w:lsdException w:name="Medium List 2 Accent 1" w:semiHidden="0" w:uiPriority="66" w:unhideWhenUsed="0"/>
-    <w:lsdException w:name="Medium Grid 1 Accent 1" w:semiHidden="0" w:uiPriority="67" w:unhideWhenUsed="0"/>
-    <w:lsdException w:name="Medium Grid 2 Accent 1" w:semiHidden="0" w:uiPriority="68" w:unhideWhenUsed="0"/>
-    <w:lsdException w:name="Medium Grid 3 Accent 1" w:semiHidden="0" w:uiPriority="69" w:unhideWhenUsed="0"/>
-    <w:lsdException w:name="Dark List Accent 1" w:semiHidden="0" w:uiPriority="70" w:unhideWhenUsed="0"/>
-    <w:lsdException w:name="Colorful Shading Accent 1" w:semiHidden="0" w:uiPriority="71" w:unhideWhenUsed="0"/>
-    <w:lsdException w:name="Colorful List Accent 1" w:semiHidden="0" w:uiPriority="72" w:unhideWhenUsed="0"/>
-    <w:lsdException w:name="Colorful Grid Accent 1" w:semiHidden="0" w:uiPriority="73" w:unhideWhenUsed="0"/>
-    <w:lsdException w:name="Light Shading Accent 2" w:semiHidden="0" w:uiPriority="60" w:unhideWhenUsed="0"/>
-    <w:lsdException w:name="Light List Accent 2" w:semiHidden="0" w:uiPriority="61" w:unhideWhenUsed="0"/>
-    <w:lsdException w:name="Light Grid Accent 2" w:semiHidden="0" w:uiPriority="62" w:unhideWhenUsed="0"/>
-    <w:lsdException w:name="Medium Shading 1 Accent 2" w:semiHidden="0" w:uiPriority="63" w:unhideWhenUsed="0"/>
-    <w:lsdException w:name="Medium Shading 2 Accent 2" w:semiHidden="0" w:uiPriority="64" w:unhideWhenUsed="0"/>
-    <w:lsdException w:name="Medium List 1 Accent 2" w:semiHidden="0" w:uiPriority="65" w:unhideWhenUsed="0"/>
-    <w:lsdException w:name="Medium List 2 Accent 2" w:semiHidden="0" w:uiPriority="66" w:unhideWhenUsed="0"/>
-    <w:lsdException w:name="Medium Grid 1 Accent 2" w:semiHidden="0" w:uiPriority="67" w:unhideWhenUsed="0"/>
-    <w:lsdException w:name="Medium Grid 2 Accent 2" w:semiHidden="0" w:uiPriority="68" w:unhideWhenUsed="0"/>
-    <w:lsdException w:name="Medium Grid 3 Accent 2" w:semiHidden="0" w:uiPriority="69" w:unhideWhenUsed="0"/>
-    <w:lsdException w:name="Dark List Accent 2" w:semiHidden="0" w:uiPriority="70" w:unhideWhenUsed="0"/>
-    <w:lsdException w:name="Colorful Shading Accent 2" w:semiHidden="0" w:uiPriority="71" w:unhideWhenUsed="0"/>
-    <w:lsdException w:name="Colorful List Accent 2" w:semiHidden="0" w:uiPriority="72" w:unhideWhenUsed="0"/>
-    <w:lsdException w:name="Colorful Grid Accent 2" w:semiHidden="0" w:uiPriority="73" w:unhideWhenUsed="0"/>
-    <w:lsdException w:name="Light Shading Accent 3" w:semiHidden="0" w:uiPriority="60" w:unhideWhenUsed="0"/>
-    <w:lsdException w:name="Light List Accent 3" w:semiHidden="0" w:uiPriority="61" w:unhideWhenUsed="0"/>
-    <w:lsdException w:name="Light Grid Accent 3" w:semiHidden="0" w:uiPriority="62" w:unhideWhenUsed="0"/>
-    <w:lsdException w:name="Medium Shading 1 Accent 3" w:semiHidden="0" w:uiPriority="63" w:unhideWhenUsed="0"/>
-    <w:lsdException w:name="Medium Shading 2 Accent 3" w:semiHidden="0" w:uiPriority="64" w:unhideWhenUsed="0"/>
-    <w:lsdException w:name="Medium List 1 Accent 3" w:semiHidden="0" w:uiPriority="65" w:unhideWhenUsed="0"/>
-    <w:lsdException w:name="Medium List 2 Accent 3" w:semiHidden="0" w:uiPriority="66" w:unhideWhenUsed="0"/>
-    <w:lsdException w:name="Medium Grid 1 Accent 3" w:semiHidden="0" w:uiPriority="67" w:unhideWhenUsed="0"/>
-    <w:lsdException w:name="Medium Grid 2 Accent 3" w:semiHidden="0" w:uiPriority="68" w:unhideWhenUsed="0"/>
-    <w:lsdException w:name="Medium Grid 3 Accent 3" w:semiHidden="0" w:uiPriority="69" w:unhideWhenUsed="0"/>
-    <w:lsdException w:name="Dark List Accent 3" w:semiHidden="0" w:uiPriority="70" w:unhideWhenUsed="0"/>
-    <w:lsdException w:name="Colorful Shading Accent 3" w:semiHidden="0" w:uiPriority="71" w:unhideWhenUsed="0"/>
-    <w:lsdException w:name="Colorful List Accent 3" w:semiHidden="0" w:uiPriority="72" w:unhideWhenUsed="0"/>
-    <w:lsdException w:name="Colorful Grid Accent 3" w:semiHidden="0" w:uiPriority="73" w:unhideWhenUsed="0"/>
-    <w:lsdException w:name="Light Shading Accent 4" w:semiHidden="0" w:uiPriority="60" w:unhideWhenUsed="0"/>
-    <w:lsdException w:name="Light List Accent 4" w:semiHidden="0" w:uiPriority="61" w:unhideWhenUsed="0"/>
-    <w:lsdException w:name="Light Grid Accent 4" w:semiHidden="0" w:uiPriority="62" w:unhideWhenUsed="0"/>
-    <w:lsdException w:name="Medium Shading 1 Accent 4" w:semiHidden="0" w:uiPriority="63" w:unhideWhenUsed="0"/>
-    <w:lsdException w:name="Medium Shading 2 Accent 4" w:semiHidden="0" w:uiPriority="64" w:unhideWhenUsed="0"/>
-    <w:lsdException w:name="Medium List 1 Accent 4" w:semiHidden="0" w:uiPriority="65" w:unhideWhenUsed="0"/>
-    <w:lsdException w:name="Medium List 2 Accent 4" w:semiHidden="0" w:uiPriority="66" w:unhideWhenUsed="0"/>
-    <w:lsdException w:name="Medium Grid 1 Accent 4" w:semiHidden="0" w:uiPriority="67" w:unhideWhenUsed="0"/>
-    <w:lsdException w:name="Medium Grid 2 Accent 4" w:semiHidden="0" w:uiPriority="68" w:unhideWhenUsed="0"/>
-    <w:lsdException w:name="Medium Grid 3 Accent 4" w:semiHidden="0" w:uiPriority="69" w:unhideWhenUsed="0"/>
-    <w:lsdException w:name="Dark List Accent 4" w:semiHidden="0" w:uiPriority="70" w:unhideWhenUsed="0"/>
-    <w:lsdException w:name="Colorful Shading Accent 4" w:semiHidden="0" w:uiPriority="71" w:unhideWhenUsed="0"/>
-    <w:lsdException w:name="Colorful List Accent 4" w:semiHidden="0" w:uiPriority="72" w:unhideWhenUsed="0"/>
-    <w:lsdException w:name="Colorful Grid Accent 4" w:semiHidden="0" w:uiPriority="73" w:unhideWhenUsed="0"/>
-    <w:lsdException w:name="Light Shading Accent 5" w:semiHidden="0" w:uiPriority="60" w:unhideWhenUsed="0"/>
-    <w:lsdException w:name="Light List Accent 5" w:semiHidden="0" w:uiPriority="61" w:unhideWhenUsed="0"/>
-    <w:lsdException w:name="Light Grid Accent 5" w:semiHidden="0" w:uiPriority="62" w:unhideWhenUsed="0"/>
-    <w:lsdException w:name="Medium Shading 1 Accent 5" w:semiHidden="0" w:uiPriority="63" w:unhideWhenUsed="0"/>
-    <w:lsdException w:name="Medium Shading 2 Accent 5" w:semiHidden="0" w:uiPriority="64" w:unhideWhenUsed="0"/>
-    <w:lsdException w:name="Medium List 1 Accent 5" w:semiHidden="0" w:uiPriority="65" w:unhideWhenUsed="0"/>
-    <w:lsdException w:name="Medium List 2 Accent 5" w:semiHidden="0" w:uiPriority="66" w:unhideWhenUsed="0"/>
-    <w:lsdException w:name="Medium Grid 1 Accent 5" w:semiHidden="0" w:uiPriority="67" w:unhideWhenUsed="0"/>
-    <w:lsdException w:name="Medium Grid 2 Accent 5" w:semiHidden="0" w:uiPriority="68" w:unhideWhenUsed="0"/>
-    <w:lsdException w:name="Medium Grid 3 Accent 5" w:semiHidden="0" w:uiPriority="69" w:unhideWhenUsed="0"/>
-    <w:lsdException w:name="Dark List Accent 5" w:semiHidden="0" w:uiPriority="70" w:unhideWhenUsed="0"/>
-    <w:lsdException w:name="Colorful Shading Accent 5" w:semiHidden="0" w:uiPriority="71" w:unhideWhenUsed="0"/>
-    <w:lsdException w:name="Colorful List Accent 5" w:semiHidden="0" w:uiPriority="72" w:unhideWhenUsed="0"/>
-    <w:lsdException w:name="Colorful Grid Accent 5" w:semiHidden="0" w:uiPriority="73" w:unhideWhenUsed="0"/>
-    <w:lsdException w:name="Light Shading Accent 6" w:semiHidden="0" w:uiPriority="60" w:unhideWhenUsed="0"/>
-    <w:lsdException w:name="Light List Accent 6" w:semiHidden="0" w:uiPriority="61" w:unhideWhenUsed="0"/>
-    <w:lsdException w:name="Light Grid Accent 6" w:semiHidden="0" w:uiPriority="62" w:unhideWhenUsed="0"/>
-    <w:lsdException w:name="Medium Shading 1 Accent 6" w:semiHidden="0" w:uiPriority="63" w:unhideWhenUsed="0"/>
-    <w:lsdException w:name="Medium Shading 2 Accent 6" w:semiHidden="0" w:uiPriority="64" w:unhideWhenUsed="0"/>
-    <w:lsdException w:name="Medium List 1 Accent 6" w:semiHidden="0" w:uiPriority="65" w:unhideWhenUsed="0"/>
-    <w:lsdException w:name="Medium List 2 Accent 6" w:semiHidden="0" w:uiPriority="66" w:unhideWhenUsed="0"/>
-    <w:lsdException w:name="Medium Grid 1 Accent 6" w:semiHidden="0" w:uiPriority="67" w:unhideWhenUsed="0"/>
-    <w:lsdException w:name="Medium Grid 2 Accent 6" w:semiHidden="0" w:uiPriority="68" w:unhideWhenUsed="0"/>
-    <w:lsdException w:name="Medium Grid 3 Accent 6" w:semiHidden="0" w:uiPriority="69" w:unhideWhenUsed="0"/>
-    <w:lsdException w:name="Dark List Accent 6" w:semiHidden="0" w:uiPriority="70" w:unhideWhenUsed="0"/>
-    <w:lsdException w:name="Colorful Shading Accent 6" w:semiHidden="0" w:uiPriority="71" w:unhideWhenUsed="0"/>
-    <w:lsdException w:name="Colorful List Accent 6" w:semiHidden="0" w:uiPriority="72" w:unhideWhenUsed="0"/>
-    <w:lsdException w:name="Colorful Grid Accent 6" w:semiHidden="0" w:uiPriority="73" w:unhideWhenUsed="0"/>
-    <w:lsdException w:name="Subtle Emphasis" w:semiHidden="0" w:uiPriority="19" w:unhideWhenUsed="0" w:qFormat="1"/>
-    <w:lsdException w:name="Intense Emphasis" w:semiHidden="0" w:uiPriority="21" w:unhideWhenUsed="0" w:qFormat="1"/>
-    <w:lsdException w:name="Subtle Reference" w:semiHidden="0" w:uiPriority="31" w:unhideWhenUsed="0" w:qFormat="1"/>
-    <w:lsdException w:name="Intense Reference" w:semiHidden="0" w:uiPriority="32" w:unhideWhenUsed="0" w:qFormat="1"/>
-    <w:lsdException w:name="Book Title" w:semiHidden="0" w:uiPriority="33" w:unhideWhenUsed="0" w:qFormat="1"/>
-    <w:lsdException w:name="Bibliography" w:uiPriority="37"/>
-    <w:lsdException w:name="TOC Heading" w:uiPriority="39" w:qFormat="1"/>
+  <w:latentStyles w:defLockedState="0" w:defUIPriority="99" w:defSemiHidden="0" w:defUnhideWhenUsed="0" w:defQFormat="0" w:count="371">
+    <w:lsdException w:name="Normal" w:uiPriority="0" w:qFormat="1"/>
+    <w:lsdException w:name="heading 1" w:uiPriority="9" w:qFormat="1"/>
+    <w:lsdException w:name="heading 2" w:semiHidden="1" w:uiPriority="9" w:unhideWhenUsed="1" w:qFormat="1"/>
+    <w:lsdException w:name="heading 3" w:semiHidden="1" w:uiPriority="9" w:unhideWhenUsed="1" w:qFormat="1"/>
+    <w:lsdException w:name="heading 4" w:semiHidden="1" w:uiPriority="9" w:unhideWhenUsed="1" w:qFormat="1"/>
+    <w:lsdException w:name="heading 5" w:semiHidden="1" w:uiPriority="9" w:unhideWhenUsed="1"/>
+    <w:lsdException w:name="heading 6" w:semiHidden="1" w:uiPriority="9" w:unhideWhenUsed="1"/>
+    <w:lsdException w:name="heading 7" w:semiHidden="1" w:uiPriority="9" w:unhideWhenUsed="1" w:qFormat="1"/>
+    <w:lsdException w:name="heading 8" w:semiHidden="1" w:uiPriority="9" w:unhideWhenUsed="1" w:qFormat="1"/>
+    <w:lsdException w:name="heading 9" w:semiHidden="1" w:uiPriority="9" w:unhideWhenUsed="1" w:qFormat="1"/>
+    <w:lsdException w:name="index 1" w:semiHidden="1" w:unhideWhenUsed="1"/>
+    <w:lsdException w:name="index 2" w:semiHidden="1" w:unhideWhenUsed="1"/>
+    <w:lsdException w:name="index 3" w:semiHidden="1" w:unhideWhenUsed="1"/>
+    <w:lsdException w:name="index 4" w:semiHidden="1" w:unhideWhenUsed="1"/>
+    <w:lsdException w:name="index 5" w:semiHidden="1" w:unhideWhenUsed="1"/>
+    <w:lsdException w:name="index 6" w:semiHidden="1" w:unhideWhenUsed="1"/>
+    <w:lsdException w:name="index 7" w:semiHidden="1" w:unhideWhenUsed="1"/>
+    <w:lsdException w:name="index 8" w:semiHidden="1" w:unhideWhenUsed="1"/>
+    <w:lsdException w:name="index 9" w:semiHidden="1" w:unhideWhenUsed="1"/>
+    <w:lsdException w:name="toc 1" w:semiHidden="1" w:uiPriority="39" w:unhideWhenUsed="1"/>
+    <w:lsdException w:name="toc 2" w:semiHidden="1" w:uiPriority="39" w:unhideWhenUsed="1"/>
+    <w:lsdException w:name="toc 3" w:semiHidden="1" w:uiPriority="39" w:unhideWhenUsed="1"/>
+    <w:lsdException w:name="toc 4" w:semiHidden="1" w:uiPriority="39" w:unhideWhenUsed="1"/>
+    <w:lsdException w:name="toc 5" w:semiHidden="1" w:uiPriority="39" w:unhideWhenUsed="1"/>
+    <w:lsdException w:name="toc 6" w:semiHidden="1" w:uiPriority="39" w:unhideWhenUsed="1"/>
+    <w:lsdException w:name="toc 7" w:semiHidden="1" w:uiPriority="39" w:unhideWhenUsed="1"/>
+    <w:lsdException w:name="toc 8" w:semiHidden="1" w:uiPriority="39" w:unhideWhenUsed="1"/>
+    <w:lsdException w:name="toc 9" w:semiHidden="1" w:uiPriority="39" w:unhideWhenUsed="1"/>
+    <w:lsdException w:name="Normal Indent" w:semiHidden="1" w:unhideWhenUsed="1"/>
+    <w:lsdException w:name="footnote text" w:semiHidden="1" w:unhideWhenUsed="1"/>
+    <w:lsdException w:name="annotation text" w:semiHidden="1" w:unhideWhenUsed="1"/>
+    <w:lsdException w:name="header" w:semiHidden="1" w:unhideWhenUsed="1"/>
+    <w:lsdException w:name="footer" w:semiHidden="1" w:unhideWhenUsed="1"/>
+    <w:lsdException w:name="index heading" w:semiHidden="1" w:unhideWhenUsed="1"/>
+    <w:lsdException w:name="caption" w:semiHidden="1" w:uiPriority="35" w:unhideWhenUsed="1" w:qFormat="1"/>
+    <w:lsdException w:name="table of figures" w:semiHidden="1" w:unhideWhenUsed="1"/>
+    <w:lsdException w:name="envelope address" w:semiHidden="1" w:unhideWhenUsed="1"/>
+    <w:lsdException w:name="envelope return" w:semiHidden="1" w:unhideWhenUsed="1"/>
+    <w:lsdException w:name="footnote reference" w:semiHidden="1" w:unhideWhenUsed="1"/>
+    <w:lsdException w:name="annotation reference" w:semiHidden="1" w:unhideWhenUsed="1"/>
+    <w:lsdException w:name="line number" w:semiHidden="1" w:unhideWhenUsed="1"/>
+    <w:lsdException w:name="page number" w:semiHidden="1" w:unhideWhenUsed="1"/>
+    <w:lsdException w:name="endnote reference" w:semiHidden="1" w:unhideWhenUsed="1"/>
+    <w:lsdException w:name="endnote text" w:semiHidden="1" w:unhideWhenUsed="1"/>
+    <w:lsdException w:name="table of authorities" w:semiHidden="1" w:unhideWhenUsed="1"/>
+    <w:lsdException w:name="macro" w:semiHidden="1" w:unhideWhenUsed="1"/>
+    <w:lsdException w:name="toa heading" w:semiHidden="1" w:unhideWhenUsed="1"/>
+    <w:lsdException w:name="List" w:semiHidden="1" w:unhideWhenUsed="1"/>
+    <w:lsdException w:name="List Bullet" w:semiHidden="1" w:unhideWhenUsed="1"/>
+    <w:lsdException w:name="List Number" w:semiHidden="1" w:unhideWhenUsed="1"/>
+    <w:lsdException w:name="List 2" w:semiHidden="1" w:unhideWhenUsed="1"/>
+    <w:lsdException w:name="List 3" w:semiHidden="1" w:unhideWhenUsed="1"/>
+    <w:lsdException w:name="List 4" w:semiHidden="1" w:unhideWhenUsed="1"/>
+    <w:lsdException w:name="List 5" w:semiHidden="1" w:unhideWhenUsed="1"/>
+    <w:lsdException w:name="List Bullet 2" w:semiHidden="1" w:unhideWhenUsed="1"/>
+    <w:lsdException w:name="List Bullet 3" w:semiHidden="1" w:unhideWhenUsed="1"/>
+    <w:lsdException w:name="List Bullet 4" w:semiHidden="1" w:unhideWhenUsed="1"/>
+    <w:lsdException w:name="List Bullet 5" w:semiHidden="1" w:unhideWhenUsed="1"/>
+    <w:lsdException w:name="List Number 2" w:semiHidden="1" w:unhideWhenUsed="1"/>
+    <w:lsdException w:name="List Number 3" w:semiHidden="1" w:unhideWhenUsed="1"/>
+    <w:lsdException w:name="List Number 4" w:semiHidden="1" w:unhideWhenUsed="1"/>
+    <w:lsdException w:name="List Number 5" w:semiHidden="1" w:unhideWhenUsed="1"/>
+    <w:lsdException w:name="Title" w:uiPriority="10" w:qFormat="1"/>
+    <w:lsdException w:name="Closing" w:semiHidden="1" w:unhideWhenUsed="1"/>
+    <w:lsdException w:name="Signature" w:semiHidden="1" w:unhideWhenUsed="1"/>
+    <w:lsdException w:name="Default Paragraph Font" w:semiHidden="1" w:uiPriority="1" w:unhideWhenUsed="1"/>
+    <w:lsdException w:name="Body Text" w:semiHidden="1" w:unhideWhenUsed="1"/>
+    <w:lsdException w:name="Body Text Indent" w:semiHidden="1" w:unhideWhenUsed="1"/>
+    <w:lsdException w:name="List Continue" w:semiHidden="1" w:unhideWhenUsed="1"/>
+    <w:lsdException w:name="List Continue 2" w:semiHidden="1" w:unhideWhenUsed="1"/>
+    <w:lsdException w:name="List Continue 3" w:semiHidden="1" w:unhideWhenUsed="1"/>
+    <w:lsdException w:name="List Continue 4" w:semiHidden="1" w:unhideWhenUsed="1"/>
+    <w:lsdException w:name="List Continue 5" w:semiHidden="1" w:unhideWhenUsed="1"/>
+    <w:lsdException w:name="Message Header" w:semiHidden="1" w:unhideWhenUsed="1"/>
+    <w:lsdException w:name="Subtitle" w:uiPriority="11" w:qFormat="1"/>
+    <w:lsdException w:name="Salutation" w:semiHidden="1" w:unhideWhenUsed="1"/>
+    <w:lsdException w:name="Date" w:semiHidden="1" w:unhideWhenUsed="1"/>
+    <w:lsdException w:name="Body Text First Indent" w:semiHidden="1" w:unhideWhenUsed="1"/>
+    <w:lsdException w:name="Body Text First Indent 2" w:semiHidden="1" w:unhideWhenUsed="1"/>
+    <w:lsdException w:name="Note Heading" w:semiHidden="1" w:unhideWhenUsed="1"/>
+    <w:lsdException w:name="Body Text 2" w:semiHidden="1" w:unhideWhenUsed="1"/>
+    <w:lsdException w:name="Body Text 3" w:semiHidden="1" w:unhideWhenUsed="1"/>
+    <w:lsdException w:name="Body Text Indent 2" w:semiHidden="1" w:unhideWhenUsed="1"/>
+    <w:lsdException w:name="Body Text Indent 3" w:semiHidden="1" w:unhideWhenUsed="1"/>
+    <w:lsdException w:name="Block Text" w:semiHidden="1" w:unhideWhenUsed="1"/>
+    <w:lsdException w:name="Hyperlink" w:semiHidden="1" w:unhideWhenUsed="1"/>
+    <w:lsdException w:name="FollowedHyperlink" w:semiHidden="1" w:unhideWhenUsed="1"/>
+    <w:lsdException w:name="Strong" w:uiPriority="22" w:qFormat="1"/>
+    <w:lsdException w:name="Emphasis" w:uiPriority="20" w:qFormat="1"/>
+    <w:lsdException w:name="Document Map" w:semiHidden="1" w:unhideWhenUsed="1"/>
+    <w:lsdException w:name="Plain Text" w:semiHidden="1" w:unhideWhenUsed="1"/>
+    <w:lsdException w:name="E-mail Signature" w:semiHidden="1" w:unhideWhenUsed="1"/>
+    <w:lsdException w:name="HTML Top of Form" w:semiHidden="1" w:unhideWhenUsed="1"/>
+    <w:lsdException w:name="HTML Bottom of Form" w:semiHidden="1" w:unhideWhenUsed="1"/>
+    <w:lsdException w:name="Normal (Web)" w:semiHidden="1" w:unhideWhenUsed="1"/>
+    <w:lsdException w:name="HTML Acronym" w:semiHidden="1" w:unhideWhenUsed="1"/>
+    <w:lsdException w:name="HTML Address" w:semiHidden="1" w:unhideWhenUsed="1"/>
+    <w:lsdException w:name="HTML Cite" w:semiHidden="1" w:unhideWhenUsed="1"/>
+    <w:lsdException w:name="HTML Code" w:semiHidden="1" w:unhideWhenUsed="1"/>
+    <w:lsdException w:name="HTML Definition" w:semiHidden="1" w:unhideWhenUsed="1"/>
+    <w:lsdException w:name="HTML Keyboard" w:semiHidden="1" w:unhideWhenUsed="1"/>
+    <w:lsdException w:name="HTML Preformatted" w:semiHidden="1" w:unhideWhenUsed="1"/>
+    <w:lsdException w:name="HTML Sample" w:semiHidden="1" w:unhideWhenUsed="1"/>
+    <w:lsdException w:name="HTML Typewriter" w:semiHidden="1" w:unhideWhenUsed="1"/>
+    <w:lsdException w:name="HTML Variable" w:semiHidden="1" w:unhideWhenUsed="1"/>
+    <w:lsdException w:name="Normal Table" w:semiHidden="1" w:unhideWhenUsed="1"/>
+    <w:lsdException w:name="annotation subject" w:semiHidden="1" w:unhideWhenUsed="1"/>
+    <w:lsdException w:name="No List" w:semiHidden="1" w:unhideWhenUsed="1"/>
+    <w:lsdException w:name="Outline List 1" w:semiHidden="1" w:unhideWhenUsed="1"/>
+    <w:lsdException w:name="Outline List 2" w:semiHidden="1" w:unhideWhenUsed="1"/>
+    <w:lsdException w:name="Outline List 3" w:semiHidden="1" w:unhideWhenUsed="1"/>
+    <w:lsdException w:name="Table Simple 1" w:semiHidden="1" w:unhideWhenUsed="1"/>
+    <w:lsdException w:name="Table Simple 2" w:semiHidden="1" w:unhideWhenUsed="1"/>
+    <w:lsdException w:name="Table Simple 3" w:semiHidden="1" w:unhideWhenUsed="1"/>
+    <w:lsdException w:name="Table Classic 1" w:semiHidden="1" w:unhideWhenUsed="1"/>
+    <w:lsdException w:name="Table Classic 2" w:semiHidden="1" w:unhideWhenUsed="1"/>
+    <w:lsdException w:name="Table Classic 3" w:semiHidden="1" w:unhideWhenUsed="1"/>
+    <w:lsdException w:name="Table Classic 4" w:semiHidden="1" w:unhideWhenUsed="1"/>
+    <w:lsdException w:name="Table Colorful 1" w:semiHidden="1" w:unhideWhenUsed="1"/>
+    <w:lsdException w:name="Table Colorful 2" w:semiHidden="1" w:unhideWhenUsed="1"/>
+    <w:lsdException w:name="Table Colorful 3" w:semiHidden="1" w:unhideWhenUsed="1"/>
+    <w:lsdException w:name="Table Columns 1" w:semiHidden="1" w:unhideWhenUsed="1"/>
+    <w:lsdException w:name="Table Columns 2" w:semiHidden="1" w:unhideWhenUsed="1"/>
+    <w:lsdException w:name="Table Columns 3" w:semiHidden="1" w:unhideWhenUsed="1"/>
+    <w:lsdException w:name="Table Columns 4" w:semiHidden="1" w:unhideWhenUsed="1"/>
+    <w:lsdException w:name="Table Columns 5" w:semiHidden="1" w:unhideWhenUsed="1"/>
+    <w:lsdException w:name="Table Grid 1" w:semiHidden="1" w:unhideWhenUsed="1"/>
+    <w:lsdException w:name="Table Grid 2" w:semiHidden="1" w:unhideWhenUsed="1"/>
+    <w:lsdException w:name="Table Grid 3" w:semiHidden="1" w:unhideWhenUsed="1"/>
+    <w:lsdException w:name="Table Grid 4" w:semiHidden="1" w:unhideWhenUsed="1"/>
+    <w:lsdException w:name="Table Grid 5" w:semiHidden="1" w:unhideWhenUsed="1"/>
+    <w:lsdException w:name="Table Grid 6" w:semiHidden="1" w:unhideWhenUsed="1"/>
+    <w:lsdException w:name="Table Grid 7" w:semiHidden="1" w:unhideWhenUsed="1"/>
+    <w:lsdException w:name="Table Grid 8" w:semiHidden="1" w:unhideWhenUsed="1"/>
+    <w:lsdException w:name="Table List 1" w:semiHidden="1" w:unhideWhenUsed="1"/>
+    <w:lsdException w:name="Table List 2" w:semiHidden="1" w:unhideWhenUsed="1"/>
+    <w:lsdException w:name="Table List 3" w:semiHidden="1" w:unhideWhenUsed="1"/>
+    <w:lsdException w:name="Table List 4" w:semiHidden="1" w:unhideWhenUsed="1"/>
+    <w:lsdException w:name="Table List 5" w:semiHidden="1" w:unhideWhenUsed="1"/>
+    <w:lsdException w:name="Table List 6" w:semiHidden="1" w:unhideWhenUsed="1"/>
+    <w:lsdException w:name="Table List 7" w:semiHidden="1" w:unhideWhenUsed="1"/>
+    <w:lsdException w:name="Table List 8" w:semiHidden="1" w:unhideWhenUsed="1"/>
+    <w:lsdException w:name="Table 3D effects 1" w:semiHidden="1" w:unhideWhenUsed="1"/>
+    <w:lsdException w:name="Table 3D effects 2" w:semiHidden="1" w:unhideWhenUsed="1"/>
+    <w:lsdException w:name="Table 3D effects 3" w:semiHidden="1" w:unhideWhenUsed="1"/>
+    <w:lsdException w:name="Table Contemporary" w:semiHidden="1" w:unhideWhenUsed="1"/>
+    <w:lsdException w:name="Table Elegant" w:semiHidden="1" w:unhideWhenUsed="1"/>
+    <w:lsdException w:name="Table Professional" w:semiHidden="1" w:unhideWhenUsed="1"/>
+    <w:lsdException w:name="Table Subtle 1" w:semiHidden="1" w:unhideWhenUsed="1"/>
+    <w:lsdException w:name="Table Subtle 2" w:semiHidden="1" w:unhideWhenUsed="1"/>
+    <w:lsdException w:name="Table Web 1" w:semiHidden="1" w:unhideWhenUsed="1"/>
+    <w:lsdException w:name="Table Web 2" w:semiHidden="1" w:unhideWhenUsed="1"/>
+    <w:lsdException w:name="Table Web 3" w:semiHidden="1" w:unhideWhenUsed="1"/>
+    <w:lsdException w:name="Balloon Text" w:semiHidden="1" w:unhideWhenUsed="1"/>
+    <w:lsdException w:name="Table Grid" w:uiPriority="59"/>
+    <w:lsdException w:name="Table Theme" w:semiHidden="1" w:unhideWhenUsed="1"/>
+    <w:lsdException w:name="Placeholder Text" w:semiHidden="1"/>
+    <w:lsdException w:name="No Spacing" w:uiPriority="1"/>
+    <w:lsdException w:name="Light Shading" w:uiPriority="60"/>
+    <w:lsdException w:name="Light List" w:uiPriority="61"/>
+    <w:lsdException w:name="Light Grid" w:uiPriority="62"/>
+    <w:lsdException w:name="Medium Shading 1" w:uiPriority="63"/>
+    <w:lsdException w:name="Medium Shading 2" w:uiPriority="64"/>
+    <w:lsdException w:name="Medium List 1" w:uiPriority="65"/>
+    <w:lsdException w:name="Medium List 2" w:uiPriority="66"/>
+    <w:lsdException w:name="Medium Grid 1" w:uiPriority="67"/>
+    <w:lsdException w:name="Medium Grid 2" w:uiPriority="68"/>
+    <w:lsdException w:name="Medium Grid 3" w:uiPriority="69"/>
+    <w:lsdException w:name="Dark List" w:uiPriority="70"/>
+    <w:lsdException w:name="Colorful Shading" w:uiPriority="71"/>
+    <w:lsdException w:name="Colorful List" w:uiPriority="72"/>
+    <w:lsdException w:name="Colorful Grid" w:uiPriority="73"/>
+    <w:lsdException w:name="Light Shading Accent 1" w:uiPriority="60"/>
+    <w:lsdException w:name="Light List Accent 1" w:uiPriority="61"/>
+    <w:lsdException w:name="Light Grid Accent 1" w:uiPriority="62"/>
+    <w:lsdException w:name="Medium Shading 1 Accent 1" w:uiPriority="63"/>
+    <w:lsdException w:name="Medium Shading 2 Accent 1" w:uiPriority="64"/>
+    <w:lsdException w:name="Medium List 1 Accent 1" w:uiPriority="65"/>
+    <w:lsdException w:name="Revision" w:semiHidden="1"/>
+    <w:lsdException w:name="List Paragraph" w:uiPriority="34" w:qFormat="1"/>
+    <w:lsdException w:name="Quote" w:uiPriority="29" w:qFormat="1"/>
+    <w:lsdException w:name="Intense Quote" w:uiPriority="30" w:qFormat="1"/>
+    <w:lsdException w:name="Medium List 2 Accent 1" w:uiPriority="66"/>
+    <w:lsdException w:name="Medium Grid 1 Accent 1" w:uiPriority="67"/>
+    <w:lsdException w:name="Medium Grid 2 Accent 1" w:uiPriority="68"/>
+    <w:lsdException w:name="Medium Grid 3 Accent 1" w:uiPriority="69"/>
+    <w:lsdException w:name="Dark List Accent 1" w:uiPriority="70"/>
+    <w:lsdException w:name="Colorful Shading Accent 1" w:uiPriority="71"/>
+    <w:lsdException w:name="Colorful List Accent 1" w:uiPriority="72"/>
+    <w:lsdException w:name="Colorful Grid Accent 1" w:uiPriority="73"/>
+    <w:lsdException w:name="Light Shading Accent 2" w:uiPriority="60"/>
+    <w:lsdException w:name="Light List Accent 2" w:uiPriority="61"/>
+    <w:lsdException w:name="Light Grid Accent 2" w:uiPriority="62"/>
+    <w:lsdException w:name="Medium Shading 1 Accent 2" w:uiPriority="63"/>
+    <w:lsdException w:name="Medium Shading 2 Accent 2" w:uiPriority="64"/>
+    <w:lsdException w:name="Medium List 1 Accent 2" w:uiPriority="65"/>
+    <w:lsdException w:name="Medium List 2 Accent 2" w:uiPriority="66"/>
+    <w:lsdException w:name="Medium Grid 1 Accent 2" w:uiPriority="67"/>
+    <w:lsdException w:name="Medium Grid 2 Accent 2" w:uiPriority="68"/>
+    <w:lsdException w:name="Medium Grid 3 Accent 2" w:uiPriority="69"/>
+    <w:lsdException w:name="Dark List Accent 2" w:uiPriority="70"/>
+    <w:lsdException w:name="Colorful Shading Accent 2" w:uiPriority="71"/>
+    <w:lsdException w:name="Colorful List Accent 2" w:uiPriority="72"/>
+    <w:lsdException w:name="Colorful Grid Accent 2" w:uiPriority="73"/>
+    <w:lsdException w:name="Light Shading Accent 3" w:uiPriority="60"/>
+    <w:lsdException w:name="Light List Accent 3" w:uiPriority="61"/>
+    <w:lsdException w:name="Light Grid Accent 3" w:uiPriority="62"/>
+    <w:lsdException w:name="Medium Shading 1 Accent 3" w:uiPriority="63"/>
+    <w:lsdException w:name="Medium Shading 2 Accent 3" w:uiPriority="64"/>
+    <w:lsdException w:name="Medium List 1 Accent 3" w:uiPriority="65"/>
+    <w:lsdException w:name="Medium List 2 Accent 3" w:uiPriority="66"/>
+    <w:lsdException w:name="Medium Grid 1 Accent 3" w:uiPriority="67"/>
+    <w:lsdException w:name="Medium Grid 2 Accent 3" w:uiPriority="68"/>
+    <w:lsdException w:name="Medium Grid 3 Accent 3" w:uiPriority="69"/>
+    <w:lsdException w:name="Dark List Accent 3" w:uiPriority="70"/>
+    <w:lsdException w:name="Colorful Shading Accent 3" w:uiPriority="71"/>
+    <w:lsdException w:name="Colorful List Accent 3" w:uiPriority="72"/>
+    <w:lsdException w:name="Colorful Grid Accent 3" w:uiPriority="73"/>
+    <w:lsdException w:name="Light Shading Accent 4" w:uiPriority="60"/>
+    <w:lsdException w:name="Light List Accent 4" w:uiPriority="61"/>
+    <w:lsdException w:name="Light Grid Accent 4" w:uiPriority="62"/>
+    <w:lsdException w:name="Medium Shading 1 Accent 4" w:uiPriority="63"/>
+    <w:lsdException w:name="Medium Shading 2 Accent 4" w:uiPriority="64"/>
+    <w:lsdException w:name="Medium List 1 Accent 4" w:uiPriority="65"/>
+    <w:lsdException w:name="Medium List 2 Accent 4" w:uiPriority="66"/>
+    <w:lsdException w:name="Medium Grid 1 Accent 4" w:uiPriority="67"/>
+    <w:lsdException w:name="Medium Grid 2 Accent 4" w:uiPriority="68"/>
+    <w:lsdException w:name="Medium Grid 3 Accent 4" w:uiPriority="69"/>
+    <w:lsdException w:name="Dark List Accent 4" w:uiPriority="70"/>
+    <w:lsdException w:name="Colorful Shading Accent 4" w:uiPriority="71"/>
+    <w:lsdException w:name="Colorful List Accent 4" w:uiPriority="72"/>
+    <w:lsdException w:name="Colorful Grid Accent 4" w:uiPriority="73"/>
+    <w:lsdException w:name="Light Shading Accent 5" w:uiPriority="60"/>
+    <w:lsdException w:name="Light List Accent 5" w:uiPriority="61"/>
+    <w:lsdException w:name="Light Grid Accent 5" w:uiPriority="62"/>
+    <w:lsdException w:name="Medium Shading 1 Accent 5" w:uiPriority="63"/>
+    <w:lsdException w:name="Medium Shading 2 Accent 5" w:uiPriority="64"/>
+    <w:lsdException w:name="Medium List 1 Accent 5" w:uiPriority="65"/>
+    <w:lsdException w:name="Medium List 2 Accent 5" w:uiPriority="66"/>
+    <w:lsdException w:name="Medium Grid 1 Accent 5" w:uiPriority="67"/>
+    <w:lsdException w:name="Medium Grid 2 Accent 5" w:uiPriority="68"/>
+    <w:lsdException w:name="Medium Grid 3 Accent 5" w:uiPriority="69"/>
+    <w:lsdException w:name="Dark List Accent 5" w:uiPriority="70"/>
+    <w:lsdException w:name="Colorful Shading Accent 5" w:uiPriority="71"/>
+    <w:lsdException w:name="Colorful List Accent 5" w:uiPriority="72"/>
+    <w:lsdException w:name="Colorful Grid Accent 5" w:uiPriority="73"/>
+    <w:lsdException w:name="Light Shading Accent 6" w:uiPriority="60"/>
+    <w:lsdException w:name="Light List Accent 6" w:uiPriority="61"/>
+    <w:lsdException w:name="Light Grid Accent 6" w:uiPriority="62"/>
+    <w:lsdException w:name="Medium Shading 1 Accent 6" w:uiPriority="63"/>
+    <w:lsdException w:name="Medium Shading 2 Accent 6" w:uiPriority="64"/>
+    <w:lsdException w:name="Medium List 1 Accent 6" w:uiPriority="65"/>
+    <w:lsdException w:name="Medium List 2 Accent 6" w:uiPriority="66"/>
+    <w:lsdException w:name="Medium Grid 1 Accent 6" w:uiPriority="67"/>
+    <w:lsdException w:name="Medium Grid 2 Accent 6" w:uiPriority="68"/>
+    <w:lsdException w:name="Medium Grid 3 Accent 6" w:uiPriority="69"/>
+    <w:lsdException w:name="Dark List Accent 6" w:uiPriority="70"/>
+    <w:lsdException w:name="Colorful Shading Accent 6" w:uiPriority="71"/>
+    <w:lsdException w:name="Colorful List Accent 6" w:uiPriority="72"/>
+    <w:lsdException w:name="Colorful Grid Accent 6" w:uiPriority="73"/>
+    <w:lsdException w:name="Subtle Emphasis" w:uiPriority="19" w:qFormat="1"/>
+    <w:lsdException w:name="Intense Emphasis" w:uiPriority="21" w:qFormat="1"/>
+    <w:lsdException w:name="Subtle Reference" w:uiPriority="31" w:qFormat="1"/>
+    <w:lsdException w:name="Intense Reference" w:uiPriority="32" w:qFormat="1"/>
+    <w:lsdException w:name="Book Title" w:uiPriority="33" w:qFormat="1"/>
+    <w:lsdException w:name="Bibliography" w:semiHidden="1" w:uiPriority="37" w:unhideWhenUsed="1"/>
+    <w:lsdException w:name="TOC Heading" w:semiHidden="1" w:uiPriority="39" w:unhideWhenUsed="1" w:qFormat="1"/>
+    <w:lsdException w:name="Plain Table 1" w:uiPriority="41"/>
+    <w:lsdException w:name="Plain Table 2" w:uiPriority="42"/>
+    <w:lsdException w:name="Plain Table 3" w:uiPriority="43"/>
+    <w:lsdException w:name="Plain Table 4" w:uiPriority="44"/>
+    <w:lsdException w:name="Plain Table 5" w:uiPriority="45"/>
+    <w:lsdException w:name="Grid Table Light" w:uiPriority="40"/>
+    <w:lsdException w:name="Grid Table 1 Light" w:uiPriority="46"/>
+    <w:lsdException w:name="Grid Table 2" w:uiPriority="47"/>
+    <w:lsdException w:name="Grid Table 3" w:uiPriority="48"/>
+    <w:lsdException w:name="Grid Table 4" w:uiPriority="49"/>
+    <w:lsdException w:name="Grid Table 5 Dark" w:uiPriority="50"/>
+    <w:lsdException w:name="Grid Table 6 Colorful" w:uiPriority="51"/>
+    <w:lsdException w:name="Grid Table 7 Colorful" w:uiPriority="52"/>
+    <w:lsdException w:name="Grid Table 1 Light Accent 1" w:uiPriority="46"/>
+    <w:lsdException w:name="Grid Table 2 Accent 1" w:uiPriority="47"/>
+    <w:lsdException w:name="Grid Table 3 Accent 1" w:uiPriority="48"/>
+    <w:lsdException w:name="Grid Table 4 Accent 1" w:uiPriority="49"/>
+    <w:lsdException w:name="Grid Table 5 Dark Accent 1" w:uiPriority="50"/>
+    <w:lsdException w:name="Grid Table 6 Colorful Accent 1" w:uiPriority="51"/>
+    <w:lsdException w:name="Grid Table 7 Colorful Accent 1" w:uiPriority="52"/>
+    <w:lsdException w:name="Grid Table 1 Light Accent 2" w:uiPriority="46"/>
+    <w:lsdException w:name="Grid Table 2 Accent 2" w:uiPriority="47"/>
+    <w:lsdException w:name="Grid Table 3 Accent 2" w:uiPriority="48"/>
+    <w:lsdException w:name="Grid Table 4 Accent 2" w:uiPriority="49"/>
+    <w:lsdException w:name="Grid Table 5 Dark Accent 2" w:uiPriority="50"/>
+    <w:lsdException w:name="Grid Table 6 Colorful Accent 2" w:uiPriority="51"/>
+    <w:lsdException w:name="Grid Table 7 Colorful Accent 2" w:uiPriority="52"/>
+    <w:lsdException w:name="Grid Table 1 Light Accent 3" w:uiPriority="46"/>
+    <w:lsdException w:name="Grid Table 2 Accent 3" w:uiPriority="47"/>
+    <w:lsdException w:name="Grid Table 3 Accent 3" w:uiPriority="48"/>
+    <w:lsdException w:name="Grid Table 4 Accent 3" w:uiPriority="49"/>
+    <w:lsdException w:name="Grid Table 5 Dark Accent 3" w:uiPriority="50"/>
+    <w:lsdException w:name="Grid Table 6 Colorful Accent 3" w:uiPriority="51"/>
+    <w:lsdException w:name="Grid Table 7 Colorful Accent 3" w:uiPriority="52"/>
+    <w:lsdException w:name="Grid Table 1 Light Accent 4" w:uiPriority="46"/>
+    <w:lsdException w:name="Grid Table 2 Accent 4" w:uiPriority="47"/>
+    <w:lsdException w:name="Grid Table 3 Accent 4" w:uiPriority="48"/>
+    <w:lsdException w:name="Grid Table 4 Accent 4" w:uiPriority="49"/>
+    <w:lsdException w:name="Grid Table 5 Dark Accent 4" w:uiPriority="50"/>
+    <w:lsdException w:name="Grid Table 6 Colorful Accent 4" w:uiPriority="51"/>
+    <w:lsdException w:name="Grid Table 7 Colorful Accent 4" w:uiPriority="52"/>
+    <w:lsdException w:name="Grid Table 1 Light Accent 5" w:uiPriority="46"/>
+    <w:lsdException w:name="Grid Table 2 Accent 5" w:uiPriority="47"/>
+    <w:lsdException w:name="Grid Table 3 Accent 5" w:uiPriority="48"/>
+    <w:lsdException w:name="Grid Table 4 Accent 5" w:uiPriority="49"/>
+    <w:lsdException w:name="Grid Table 5 Dark Accent 5" w:uiPriority="50"/>
+    <w:lsdException w:name="Grid Table 6 Colorful Accent 5" w:uiPriority="51"/>
+    <w:lsdException w:name="Grid Table 7 Colorful Accent 5" w:uiPriority="52"/>
+    <w:lsdException w:name="Grid Table 1 Light Accent 6" w:uiPriority="46"/>
+    <w:lsdException w:name="Grid Table 2 Accent 6" w:uiPriority="47"/>
+    <w:lsdException w:name="Grid Table 3 Accent 6" w:uiPriority="48"/>
+    <w:lsdException w:name="Grid Table 4 Accent 6" w:uiPriority="49"/>
+    <w:lsdException w:name="Grid Table 5 Dark Accent 6" w:uiPriority="50"/>
+    <w:lsdException w:name="Grid Table 6 Colorful Accent 6" w:uiPriority="51"/>
+    <w:lsdException w:name="Grid Table 7 Colorful Accent 6" w:uiPriority="52"/>
+    <w:lsdException w:name="List Table 1 Light" w:uiPriority="46"/>
+    <w:lsdException w:name="List Table 2" w:uiPriority="47"/>
+    <w:lsdException w:name="List Table 3" w:uiPriority="48"/>
+    <w:lsdException w:name="List Table 4" w:uiPriority="49"/>
+    <w:lsdException w:name="List Table 5 Dark" w:uiPriority="50"/>
+    <w:lsdException w:name="List Table 6 Colorful" w:uiPriority="51"/>
+    <w:lsdException w:name="List Table 7 Colorful" w:uiPriority="52"/>
+    <w:lsdException w:name="List Table 1 Light Accent 1" w:uiPriority="46"/>
+    <w:lsdException w:name="List Table 2 Accent 1" w:uiPriority="47"/>
+    <w:lsdException w:name="List Table 3 Accent 1" w:uiPriority="48"/>
+    <w:lsdException w:name="List Table 4 Accent 1" w:uiPriority="49"/>
+    <w:lsdException w:name="List Table 5 Dark Accent 1" w:uiPriority="50"/>
+    <w:lsdException w:name="List Table 6 Colorful Accent 1" w:uiPriority="51"/>
+    <w:lsdException w:name="List Table 7 Colorful Accent 1" w:uiPriority="52"/>
+    <w:lsdException w:name="List Table 1 Light Accent 2" w:uiPriority="46"/>
+    <w:lsdException w:name="List Table 2 Accent 2" w:uiPriority="47"/>
+    <w:lsdException w:name="List Table 3 Accent 2" w:uiPriority="48"/>
+    <w:lsdException w:name="List Table 4 Accent 2" w:uiPriority="49"/>
+    <w:lsdException w:name="List Table 5 Dark Accent 2" w:uiPriority="50"/>
+    <w:lsdException w:name="List Table 6 Colorful Accent 2" w:uiPriority="51"/>
+    <w:lsdException w:name="List Table 7 Colorful Accent 2" w:uiPriority="52"/>
+    <w:lsdException w:name="List Table 1 Light Accent 3" w:uiPriority="46"/>
+    <w:lsdException w:name="List Table 2 Accent 3" w:uiPriority="47"/>
+    <w:lsdException w:name="List Table 3 Accent 3" w:uiPriority="48"/>
+    <w:lsdException w:name="List Table 4 Accent 3" w:uiPriority="49"/>
+    <w:lsdException w:name="List Table 5 Dark Accent 3" w:uiPriority="50"/>
+    <w:lsdException w:name="List Table 6 Colorful Accent 3" w:uiPriority="51"/>
+    <w:lsdException w:name="List Table 7 Colorful Accent 3" w:uiPriority="52"/>
+    <w:lsdException w:name="List Table 1 Light Accent 4" w:uiPriority="46"/>
+    <w:lsdException w:name="List Table 2 Accent 4" w:uiPriority="47"/>
+    <w:lsdException w:name="List Table 3 Accent 4" w:uiPriority="48"/>
+    <w:lsdException w:name="List Table 4 Accent 4" w:uiPriority="49"/>
+    <w:lsdException w:name="List Table 5 Dark Accent 4" w:uiPriority="50"/>
+    <w:lsdException w:name="List Table 6 Colorful Accent 4" w:uiPriority="51"/>
+    <w:lsdException w:name="List Table 7 Colorful Accent 4" w:uiPriority="52"/>
+    <w:lsdException w:name="List Table 1 Light Accent 5" w:uiPriority="46"/>
+    <w:lsdException w:name="List Table 2 Accent 5" w:uiPriority="47"/>
+    <w:lsdException w:name="List Table 3 Accent 5" w:uiPriority="48"/>
+    <w:lsdException w:name="List Table 4 Accent 5" w:uiPriority="49"/>
+    <w:lsdException w:name="List Table 5 Dark Accent 5" w:uiPriority="50"/>
+    <w:lsdException w:name="List Table 6 Colorful Accent 5" w:uiPriority="51"/>
+    <w:lsdException w:name="List Table 7 Colorful Accent 5" w:uiPriority="52"/>
+    <w:lsdException w:name="List Table 1 Light Accent 6" w:uiPriority="46"/>
+    <w:lsdException w:name="List Table 2 Accent 6" w:uiPriority="47"/>
+    <w:lsdException w:name="List Table 3 Accent 6" w:uiPriority="48"/>
+    <w:lsdException w:name="List Table 4 Accent 6" w:uiPriority="49"/>
+    <w:lsdException w:name="List Table 5 Dark Accent 6" w:uiPriority="50"/>
+    <w:lsdException w:name="List Table 6 Colorful Accent 6" w:uiPriority="51"/>
+    <w:lsdException w:name="List Table 7 Colorful Accent 6" w:uiPriority="52"/>
   </w:latentStyles>
   <w:style w:type="paragraph" w:default="1" w:styleId="Normal">
     <w:name w:val="Normal"/>
@@ -12819,7 +13466,6 @@
     <w:uiPriority w:val="99"/>
     <w:semiHidden/>
     <w:unhideWhenUsed/>
-    <w:qFormat/>
     <w:tblPr>
       <w:tblInd w:w="0" w:type="dxa"/>
       <w:tblCellMar>
@@ -15807,7 +16453,7 @@
 </file>
 
 <file path=customXml/itemProps1.xml><?xml version="1.0" encoding="utf-8"?>
-<ds:datastoreItem xmlns:ds="http://schemas.openxmlformats.org/officeDocument/2006/customXml" ds:itemID="{1E7BD349-584B-4CCE-B851-13E9C358D419}">
+<ds:datastoreItem xmlns:ds="http://schemas.openxmlformats.org/officeDocument/2006/customXml" ds:itemID="{26627551-4954-4501-9927-7411191B6CFE}">
   <ds:schemaRefs>
     <ds:schemaRef ds:uri="http://schemas.openxmlformats.org/officeDocument/2006/bibliography"/>
   </ds:schemaRefs>

--- a/src/System Design Document.docx
+++ b/src/System Design Document.docx
@@ -979,7 +979,7 @@
           <w:r>
             <w:fldChar w:fldCharType="separate"/>
           </w:r>
-          <w:hyperlink w:anchor="_Toc342690822" w:history="1">
+          <w:hyperlink w:anchor="_Toc354068643" w:history="1">
             <w:r>
               <w:rPr>
                 <w:rStyle w:val="Hyperlink"/>
@@ -1019,7 +1019,7 @@
                 <w:noProof/>
                 <w:webHidden/>
               </w:rPr>
-              <w:instrText xml:space="preserve"> PAGEREF _Toc342690822 \h </w:instrText>
+              <w:instrText xml:space="preserve"> PAGEREF _Toc354068643 \h </w:instrText>
             </w:r>
             <w:r>
               <w:rPr>
@@ -1061,7 +1061,7 @@
               <w:noProof/>
             </w:rPr>
           </w:pPr>
-          <w:hyperlink w:anchor="_Toc342690823" w:history="1">
+          <w:hyperlink w:anchor="_Toc354068644" w:history="1">
             <w:r>
               <w:rPr>
                 <w:rStyle w:val="Hyperlink"/>
@@ -1101,7 +1101,7 @@
                 <w:noProof/>
                 <w:webHidden/>
               </w:rPr>
-              <w:instrText xml:space="preserve"> PAGEREF _Toc342690823 \h </w:instrText>
+              <w:instrText xml:space="preserve"> PAGEREF _Toc354068644 \h </w:instrText>
             </w:r>
             <w:r>
               <w:rPr>
@@ -1143,7 +1143,7 @@
               <w:noProof/>
             </w:rPr>
           </w:pPr>
-          <w:hyperlink w:anchor="_Toc342690824" w:history="1">
+          <w:hyperlink w:anchor="_Toc354068645" w:history="1">
             <w:r>
               <w:rPr>
                 <w:rStyle w:val="Hyperlink"/>
@@ -1183,7 +1183,7 @@
                 <w:noProof/>
                 <w:webHidden/>
               </w:rPr>
-              <w:instrText xml:space="preserve"> PAGEREF _Toc342690824 \h </w:instrText>
+              <w:instrText xml:space="preserve"> PAGEREF _Toc354068645 \h </w:instrText>
             </w:r>
             <w:r>
               <w:rPr>
@@ -1225,7 +1225,7 @@
               <w:noProof/>
             </w:rPr>
           </w:pPr>
-          <w:hyperlink w:anchor="_Toc342690825" w:history="1">
+          <w:hyperlink w:anchor="_Toc354068646" w:history="1">
             <w:r>
               <w:rPr>
                 <w:rStyle w:val="Hyperlink"/>
@@ -1265,7 +1265,7 @@
                 <w:noProof/>
                 <w:webHidden/>
               </w:rPr>
-              <w:instrText xml:space="preserve"> PAGEREF _Toc342690825 \h </w:instrText>
+              <w:instrText xml:space="preserve"> PAGEREF _Toc354068646 \h </w:instrText>
             </w:r>
             <w:r>
               <w:rPr>
@@ -1307,7 +1307,7 @@
               <w:noProof/>
             </w:rPr>
           </w:pPr>
-          <w:hyperlink w:anchor="_Toc342690826" w:history="1">
+          <w:hyperlink w:anchor="_Toc354068647" w:history="1">
             <w:r>
               <w:rPr>
                 <w:rStyle w:val="Hyperlink"/>
@@ -1347,7 +1347,7 @@
                 <w:noProof/>
                 <w:webHidden/>
               </w:rPr>
-              <w:instrText xml:space="preserve"> PAGEREF _Toc342690826 \h </w:instrText>
+              <w:instrText xml:space="preserve"> PAGEREF _Toc354068647 \h </w:instrText>
             </w:r>
             <w:r>
               <w:rPr>
@@ -1389,7 +1389,7 @@
               <w:noProof/>
             </w:rPr>
           </w:pPr>
-          <w:hyperlink w:anchor="_Toc342690827" w:history="1">
+          <w:hyperlink w:anchor="_Toc354068648" w:history="1">
             <w:r>
               <w:rPr>
                 <w:rStyle w:val="Hyperlink"/>
@@ -1408,7 +1408,7 @@
                 <w:rStyle w:val="Hyperlink"/>
                 <w:noProof/>
               </w:rPr>
-              <w:t>Major System Component #3: YouTube and other video Hubs</w:t>
+              <w:t>Major System Component #3: YouTube and Vimeo</w:t>
             </w:r>
             <w:r>
               <w:rPr>
@@ -1429,7 +1429,7 @@
                 <w:noProof/>
                 <w:webHidden/>
               </w:rPr>
-              <w:instrText xml:space="preserve"> PAGEREF _Toc342690827 \h </w:instrText>
+              <w:instrText xml:space="preserve"> PAGEREF _Toc354068648 \h </w:instrText>
             </w:r>
             <w:r>
               <w:rPr>
@@ -1471,7 +1471,7 @@
               <w:noProof/>
             </w:rPr>
           </w:pPr>
-          <w:hyperlink w:anchor="_Toc342690828" w:history="1">
+          <w:hyperlink w:anchor="_Toc354068649" w:history="1">
             <w:r>
               <w:rPr>
                 <w:rStyle w:val="Hyperlink"/>
@@ -1511,7 +1511,7 @@
                 <w:noProof/>
                 <w:webHidden/>
               </w:rPr>
-              <w:instrText xml:space="preserve"> PAGEREF _Toc342690828 \h </w:instrText>
+              <w:instrText xml:space="preserve"> PAGEREF _Toc354068649 \h </w:instrText>
             </w:r>
             <w:r>
               <w:rPr>
@@ -1553,7 +1553,7 @@
               <w:noProof/>
             </w:rPr>
           </w:pPr>
-          <w:hyperlink w:anchor="_Toc342690829" w:history="1">
+          <w:hyperlink w:anchor="_Toc354068650" w:history="1">
             <w:r>
               <w:rPr>
                 <w:rStyle w:val="Hyperlink"/>
@@ -1593,7 +1593,7 @@
                 <w:noProof/>
                 <w:webHidden/>
               </w:rPr>
-              <w:instrText xml:space="preserve"> PAGEREF _Toc342690829 \h </w:instrText>
+              <w:instrText xml:space="preserve"> PAGEREF _Toc354068650 \h </w:instrText>
             </w:r>
             <w:r>
               <w:rPr>
@@ -1613,7 +1613,7 @@
                 <w:noProof/>
                 <w:webHidden/>
               </w:rPr>
-              <w:t>5</w:t>
+              <w:t>6</w:t>
             </w:r>
             <w:r>
               <w:rPr>
@@ -1635,7 +1635,7 @@
               <w:noProof/>
             </w:rPr>
           </w:pPr>
-          <w:hyperlink w:anchor="_Toc342690830" w:history="1">
+          <w:hyperlink w:anchor="_Toc354068651" w:history="1">
             <w:r>
               <w:rPr>
                 <w:rStyle w:val="Hyperlink"/>
@@ -1675,7 +1675,7 @@
                 <w:noProof/>
                 <w:webHidden/>
               </w:rPr>
-              <w:instrText xml:space="preserve"> PAGEREF _Toc342690830 \h </w:instrText>
+              <w:instrText xml:space="preserve"> PAGEREF _Toc354068651 \h </w:instrText>
             </w:r>
             <w:r>
               <w:rPr>
@@ -1695,7 +1695,7 @@
                 <w:noProof/>
                 <w:webHidden/>
               </w:rPr>
-              <w:t>5</w:t>
+              <w:t>6</w:t>
             </w:r>
             <w:r>
               <w:rPr>
@@ -1717,7 +1717,7 @@
               <w:noProof/>
             </w:rPr>
           </w:pPr>
-          <w:hyperlink w:anchor="_Toc342690831" w:history="1">
+          <w:hyperlink w:anchor="_Toc354068652" w:history="1">
             <w:r>
               <w:rPr>
                 <w:rStyle w:val="Hyperlink"/>
@@ -1757,7 +1757,7 @@
                 <w:noProof/>
                 <w:webHidden/>
               </w:rPr>
-              <w:instrText xml:space="preserve"> PAGEREF _Toc342690831 \h </w:instrText>
+              <w:instrText xml:space="preserve"> PAGEREF _Toc354068652 \h </w:instrText>
             </w:r>
             <w:r>
               <w:rPr>
@@ -1777,7 +1777,7 @@
                 <w:noProof/>
                 <w:webHidden/>
               </w:rPr>
-              <w:t>6</w:t>
+              <w:t>7</w:t>
             </w:r>
             <w:r>
               <w:rPr>
@@ -1798,7 +1798,7 @@
               <w:noProof/>
             </w:rPr>
           </w:pPr>
-          <w:hyperlink w:anchor="_Toc342690832" w:history="1">
+          <w:hyperlink w:anchor="_Toc354068653" w:history="1">
             <w:r>
               <w:rPr>
                 <w:rStyle w:val="Hyperlink"/>
@@ -1838,7 +1838,7 @@
                 <w:noProof/>
                 <w:webHidden/>
               </w:rPr>
-              <w:instrText xml:space="preserve"> PAGEREF _Toc342690832 \h </w:instrText>
+              <w:instrText xml:space="preserve"> PAGEREF _Toc354068653 \h </w:instrText>
             </w:r>
             <w:r>
               <w:rPr>
@@ -1858,7 +1858,7 @@
                 <w:noProof/>
                 <w:webHidden/>
               </w:rPr>
-              <w:t>7</w:t>
+              <w:t>8</w:t>
             </w:r>
             <w:r>
               <w:rPr>
@@ -1880,7 +1880,7 @@
               <w:noProof/>
             </w:rPr>
           </w:pPr>
-          <w:hyperlink w:anchor="_Toc342690833" w:history="1">
+          <w:hyperlink w:anchor="_Toc354068654" w:history="1">
             <w:r>
               <w:rPr>
                 <w:rStyle w:val="Hyperlink"/>
@@ -1920,7 +1920,7 @@
                 <w:noProof/>
                 <w:webHidden/>
               </w:rPr>
-              <w:instrText xml:space="preserve"> PAGEREF _Toc342690833 \h </w:instrText>
+              <w:instrText xml:space="preserve"> PAGEREF _Toc354068654 \h </w:instrText>
             </w:r>
             <w:r>
               <w:rPr>
@@ -1940,7 +1940,7 @@
                 <w:noProof/>
                 <w:webHidden/>
               </w:rPr>
-              <w:t>7</w:t>
+              <w:t>8</w:t>
             </w:r>
             <w:r>
               <w:rPr>
@@ -1962,7 +1962,7 @@
               <w:noProof/>
             </w:rPr>
           </w:pPr>
-          <w:hyperlink w:anchor="_Toc342690834" w:history="1">
+          <w:hyperlink w:anchor="_Toc354068655" w:history="1">
             <w:r>
               <w:rPr>
                 <w:rStyle w:val="Hyperlink"/>
@@ -2002,7 +2002,7 @@
                 <w:noProof/>
                 <w:webHidden/>
               </w:rPr>
-              <w:instrText xml:space="preserve"> PAGEREF _Toc342690834 \h </w:instrText>
+              <w:instrText xml:space="preserve"> PAGEREF _Toc354068655 \h </w:instrText>
             </w:r>
             <w:r>
               <w:rPr>
@@ -2022,7 +2022,7 @@
                 <w:noProof/>
                 <w:webHidden/>
               </w:rPr>
-              <w:t>7</w:t>
+              <w:t>8</w:t>
             </w:r>
             <w:r>
               <w:rPr>
@@ -2044,7 +2044,7 @@
               <w:noProof/>
             </w:rPr>
           </w:pPr>
-          <w:hyperlink w:anchor="_Toc342690835" w:history="1">
+          <w:hyperlink w:anchor="_Toc354068656" w:history="1">
             <w:r>
               <w:rPr>
                 <w:rStyle w:val="Hyperlink"/>
@@ -2063,7 +2063,7 @@
                 <w:rStyle w:val="Hyperlink"/>
                 <w:noProof/>
               </w:rPr>
-              <w:t>Phase Overview</w:t>
+              <w:t>Sprint Overview</w:t>
             </w:r>
             <w:r>
               <w:rPr>
@@ -2084,7 +2084,7 @@
                 <w:noProof/>
                 <w:webHidden/>
               </w:rPr>
-              <w:instrText xml:space="preserve"> PAGEREF _Toc342690835 \h </w:instrText>
+              <w:instrText xml:space="preserve"> PAGEREF _Toc354068656 \h </w:instrText>
             </w:r>
             <w:r>
               <w:rPr>
@@ -2104,7 +2104,7 @@
                 <w:noProof/>
                 <w:webHidden/>
               </w:rPr>
-              <w:t>7</w:t>
+              <w:t>8</w:t>
             </w:r>
             <w:r>
               <w:rPr>
@@ -2126,7 +2126,7 @@
               <w:noProof/>
             </w:rPr>
           </w:pPr>
-          <w:hyperlink w:anchor="_Toc342690836" w:history="1">
+          <w:hyperlink w:anchor="_Toc354068657" w:history="1">
             <w:r>
               <w:rPr>
                 <w:rStyle w:val="Hyperlink"/>
@@ -2145,7 +2145,7 @@
                 <w:rStyle w:val="Hyperlink"/>
                 <w:noProof/>
               </w:rPr>
-              <w:t>Phase 1: Initial prototype</w:t>
+              <w:t>Sprint 1: Initial prototype</w:t>
             </w:r>
             <w:r>
               <w:rPr>
@@ -2166,7 +2166,7 @@
                 <w:noProof/>
                 <w:webHidden/>
               </w:rPr>
-              <w:instrText xml:space="preserve"> PAGEREF _Toc342690836 \h </w:instrText>
+              <w:instrText xml:space="preserve"> PAGEREF _Toc354068657 \h </w:instrText>
             </w:r>
             <w:r>
               <w:rPr>
@@ -2186,7 +2186,7 @@
                 <w:noProof/>
                 <w:webHidden/>
               </w:rPr>
-              <w:t>8</w:t>
+              <w:t>9</w:t>
             </w:r>
             <w:r>
               <w:rPr>
@@ -2208,7 +2208,7 @@
               <w:noProof/>
             </w:rPr>
           </w:pPr>
-          <w:hyperlink w:anchor="_Toc342690837" w:history="1">
+          <w:hyperlink w:anchor="_Toc354068658" w:history="1">
             <w:r>
               <w:rPr>
                 <w:rStyle w:val="Hyperlink"/>
@@ -2227,7 +2227,7 @@
                 <w:rStyle w:val="Hyperlink"/>
                 <w:noProof/>
               </w:rPr>
-              <w:t>Phase 2: Database Design</w:t>
+              <w:t>Sprint 2: Database Design</w:t>
             </w:r>
             <w:r>
               <w:rPr>
@@ -2248,7 +2248,7 @@
                 <w:noProof/>
                 <w:webHidden/>
               </w:rPr>
-              <w:instrText xml:space="preserve"> PAGEREF _Toc342690837 \h </w:instrText>
+              <w:instrText xml:space="preserve"> PAGEREF _Toc354068658 \h </w:instrText>
             </w:r>
             <w:r>
               <w:rPr>
@@ -2268,7 +2268,7 @@
                 <w:noProof/>
                 <w:webHidden/>
               </w:rPr>
-              <w:t>8</w:t>
+              <w:t>9</w:t>
             </w:r>
             <w:r>
               <w:rPr>
@@ -2290,7 +2290,7 @@
               <w:noProof/>
             </w:rPr>
           </w:pPr>
-          <w:hyperlink w:anchor="_Toc342690838" w:history="1">
+          <w:hyperlink w:anchor="_Toc354068659" w:history="1">
             <w:r>
               <w:rPr>
                 <w:rStyle w:val="Hyperlink"/>
@@ -2309,7 +2309,7 @@
                 <w:rStyle w:val="Hyperlink"/>
                 <w:noProof/>
               </w:rPr>
-              <w:t>Phase 3: Design and Connect pages</w:t>
+              <w:t>Sprint 3: Design and Connect pages</w:t>
             </w:r>
             <w:r>
               <w:rPr>
@@ -2330,7 +2330,7 @@
                 <w:noProof/>
                 <w:webHidden/>
               </w:rPr>
-              <w:instrText xml:space="preserve"> PAGEREF _Toc342690838 \h </w:instrText>
+              <w:instrText xml:space="preserve"> PAGEREF _Toc354068659 \h </w:instrText>
             </w:r>
             <w:r>
               <w:rPr>
@@ -2350,7 +2350,7 @@
                 <w:noProof/>
                 <w:webHidden/>
               </w:rPr>
-              <w:t>8</w:t>
+              <w:t>9</w:t>
             </w:r>
             <w:r>
               <w:rPr>
@@ -2372,7 +2372,7 @@
               <w:noProof/>
             </w:rPr>
           </w:pPr>
-          <w:hyperlink w:anchor="_Toc342690839" w:history="1">
+          <w:hyperlink w:anchor="_Toc354068660" w:history="1">
             <w:r>
               <w:rPr>
                 <w:rStyle w:val="Hyperlink"/>
@@ -2391,7 +2391,7 @@
                 <w:rStyle w:val="Hyperlink"/>
                 <w:noProof/>
               </w:rPr>
-              <w:t>Phase 4: Giving the users an attractive interface</w:t>
+              <w:t>Sprint 4: Giving the users an attractive interface</w:t>
             </w:r>
             <w:r>
               <w:rPr>
@@ -2412,7 +2412,7 @@
                 <w:noProof/>
                 <w:webHidden/>
               </w:rPr>
-              <w:instrText xml:space="preserve"> PAGEREF _Toc342690839 \h </w:instrText>
+              <w:instrText xml:space="preserve"> PAGEREF _Toc354068660 \h </w:instrText>
             </w:r>
             <w:r>
               <w:rPr>
@@ -2432,7 +2432,7 @@
                 <w:noProof/>
                 <w:webHidden/>
               </w:rPr>
-              <w:t>8</w:t>
+              <w:t>9</w:t>
             </w:r>
             <w:r>
               <w:rPr>
@@ -2453,7 +2453,7 @@
               <w:noProof/>
             </w:rPr>
           </w:pPr>
-          <w:hyperlink w:anchor="_Toc342690840" w:history="1">
+          <w:hyperlink w:anchor="_Toc354068661" w:history="1">
             <w:r>
               <w:rPr>
                 <w:rStyle w:val="Hyperlink"/>
@@ -2493,7 +2493,7 @@
                 <w:noProof/>
                 <w:webHidden/>
               </w:rPr>
-              <w:instrText xml:space="preserve"> PAGEREF _Toc342690840 \h </w:instrText>
+              <w:instrText xml:space="preserve"> PAGEREF _Toc354068661 \h </w:instrText>
             </w:r>
             <w:r>
               <w:rPr>
@@ -2513,7 +2513,7 @@
                 <w:noProof/>
                 <w:webHidden/>
               </w:rPr>
-              <w:t>8</w:t>
+              <w:t>10</w:t>
             </w:r>
             <w:r>
               <w:rPr>
@@ -2534,7 +2534,7 @@
               <w:noProof/>
             </w:rPr>
           </w:pPr>
-          <w:hyperlink w:anchor="_Toc342690841" w:history="1">
+          <w:hyperlink w:anchor="_Toc354068662" w:history="1">
             <w:r>
               <w:rPr>
                 <w:rStyle w:val="Hyperlink"/>
@@ -2574,7 +2574,7 @@
                 <w:noProof/>
                 <w:webHidden/>
               </w:rPr>
-              <w:instrText xml:space="preserve"> PAGEREF _Toc342690841 \h </w:instrText>
+              <w:instrText xml:space="preserve"> PAGEREF _Toc354068662 \h </w:instrText>
             </w:r>
             <w:r>
               <w:rPr>
@@ -2594,7 +2594,7 @@
                 <w:noProof/>
                 <w:webHidden/>
               </w:rPr>
-              <w:t>8</w:t>
+              <w:t>10</w:t>
             </w:r>
             <w:r>
               <w:rPr>
@@ -2616,7 +2616,7 @@
               <w:noProof/>
             </w:rPr>
           </w:pPr>
-          <w:hyperlink w:anchor="_Toc342690842" w:history="1">
+          <w:hyperlink w:anchor="_Toc354068663" w:history="1">
             <w:r>
               <w:rPr>
                 <w:rStyle w:val="Hyperlink"/>
@@ -2656,7 +2656,7 @@
                 <w:noProof/>
                 <w:webHidden/>
               </w:rPr>
-              <w:instrText xml:space="preserve"> PAGEREF _Toc342690842 \h </w:instrText>
+              <w:instrText xml:space="preserve"> PAGEREF _Toc354068663 \h </w:instrText>
             </w:r>
             <w:r>
               <w:rPr>
@@ -2676,7 +2676,7 @@
                 <w:noProof/>
                 <w:webHidden/>
               </w:rPr>
-              <w:t>9</w:t>
+              <w:t>10</w:t>
             </w:r>
             <w:r>
               <w:rPr>
@@ -2698,7 +2698,7 @@
               <w:noProof/>
             </w:rPr>
           </w:pPr>
-          <w:hyperlink w:anchor="_Toc342690843" w:history="1">
+          <w:hyperlink w:anchor="_Toc354068664" w:history="1">
             <w:r>
               <w:rPr>
                 <w:rStyle w:val="Hyperlink"/>
@@ -2738,7 +2738,7 @@
                 <w:noProof/>
                 <w:webHidden/>
               </w:rPr>
-              <w:instrText xml:space="preserve"> PAGEREF _Toc342690843 \h </w:instrText>
+              <w:instrText xml:space="preserve"> PAGEREF _Toc354068664 \h </w:instrText>
             </w:r>
             <w:r>
               <w:rPr>
@@ -2758,7 +2758,7 @@
                 <w:noProof/>
                 <w:webHidden/>
               </w:rPr>
-              <w:t>9</w:t>
+              <w:t>10</w:t>
             </w:r>
             <w:r>
               <w:rPr>
@@ -2780,7 +2780,7 @@
               <w:noProof/>
             </w:rPr>
           </w:pPr>
-          <w:hyperlink w:anchor="_Toc342690844" w:history="1">
+          <w:hyperlink w:anchor="_Toc354068665" w:history="1">
             <w:r>
               <w:rPr>
                 <w:rStyle w:val="Hyperlink"/>
@@ -2820,7 +2820,7 @@
                 <w:noProof/>
                 <w:webHidden/>
               </w:rPr>
-              <w:instrText xml:space="preserve"> PAGEREF _Toc342690844 \h </w:instrText>
+              <w:instrText xml:space="preserve"> PAGEREF _Toc354068665 \h </w:instrText>
             </w:r>
             <w:r>
               <w:rPr>
@@ -2840,7 +2840,7 @@
                 <w:noProof/>
                 <w:webHidden/>
               </w:rPr>
-              <w:t>9</w:t>
+              <w:t>10</w:t>
             </w:r>
             <w:r>
               <w:rPr>
@@ -2862,7 +2862,7 @@
               <w:noProof/>
             </w:rPr>
           </w:pPr>
-          <w:hyperlink w:anchor="_Toc342690845" w:history="1">
+          <w:hyperlink w:anchor="_Toc354068666" w:history="1">
             <w:r>
               <w:rPr>
                 <w:rStyle w:val="Hyperlink"/>
@@ -2881,7 +2881,7 @@
                 <w:rStyle w:val="Hyperlink"/>
                 <w:noProof/>
               </w:rPr>
-              <w:t>Phase Overview</w:t>
+              <w:t>Sprint Overview</w:t>
             </w:r>
             <w:r>
               <w:rPr>
@@ -2902,7 +2902,7 @@
                 <w:noProof/>
                 <w:webHidden/>
               </w:rPr>
-              <w:instrText xml:space="preserve"> PAGEREF _Toc342690845 \h </w:instrText>
+              <w:instrText xml:space="preserve"> PAGEREF _Toc354068666 \h </w:instrText>
             </w:r>
             <w:r>
               <w:rPr>
@@ -2922,7 +2922,7 @@
                 <w:noProof/>
                 <w:webHidden/>
               </w:rPr>
-              <w:t>9</w:t>
+              <w:t>10</w:t>
             </w:r>
             <w:r>
               <w:rPr>
@@ -2944,7 +2944,7 @@
               <w:noProof/>
             </w:rPr>
           </w:pPr>
-          <w:hyperlink w:anchor="_Toc342690846" w:history="1">
+          <w:hyperlink w:anchor="_Toc354068667" w:history="1">
             <w:r>
               <w:rPr>
                 <w:rStyle w:val="Hyperlink"/>
@@ -2984,7 +2984,7 @@
                 <w:noProof/>
                 <w:webHidden/>
               </w:rPr>
-              <w:instrText xml:space="preserve"> PAGEREF _Toc342690846 \h </w:instrText>
+              <w:instrText xml:space="preserve"> PAGEREF _Toc354068667 \h </w:instrText>
             </w:r>
             <w:r>
               <w:rPr>
@@ -3004,7 +3004,7 @@
                 <w:noProof/>
                 <w:webHidden/>
               </w:rPr>
-              <w:t>9</w:t>
+              <w:t>11</w:t>
             </w:r>
             <w:r>
               <w:rPr>
@@ -3026,7 +3026,7 @@
               <w:noProof/>
             </w:rPr>
           </w:pPr>
-          <w:hyperlink w:anchor="_Toc342690847" w:history="1">
+          <w:hyperlink w:anchor="_Toc354068668" w:history="1">
             <w:r>
               <w:rPr>
                 <w:rStyle w:val="Hyperlink"/>
@@ -3066,7 +3066,7 @@
                 <w:noProof/>
                 <w:webHidden/>
               </w:rPr>
-              <w:instrText xml:space="preserve"> PAGEREF _Toc342690847 \h </w:instrText>
+              <w:instrText xml:space="preserve"> PAGEREF _Toc354068668 \h </w:instrText>
             </w:r>
             <w:r>
               <w:rPr>
@@ -3086,7 +3086,7 @@
                 <w:noProof/>
                 <w:webHidden/>
               </w:rPr>
-              <w:t>10</w:t>
+              <w:t>11</w:t>
             </w:r>
             <w:r>
               <w:rPr>
@@ -3108,7 +3108,7 @@
               <w:noProof/>
             </w:rPr>
           </w:pPr>
-          <w:hyperlink w:anchor="_Toc342690848" w:history="1">
+          <w:hyperlink w:anchor="_Toc354068669" w:history="1">
             <w:r>
               <w:rPr>
                 <w:rStyle w:val="Hyperlink"/>
@@ -3148,7 +3148,7 @@
                 <w:noProof/>
                 <w:webHidden/>
               </w:rPr>
-              <w:instrText xml:space="preserve"> PAGEREF _Toc342690848 \h </w:instrText>
+              <w:instrText xml:space="preserve"> PAGEREF _Toc354068669 \h </w:instrText>
             </w:r>
             <w:r>
               <w:rPr>
@@ -3168,7 +3168,7 @@
                 <w:noProof/>
                 <w:webHidden/>
               </w:rPr>
-              <w:t>10</w:t>
+              <w:t>11</w:t>
             </w:r>
             <w:r>
               <w:rPr>
@@ -3190,7 +3190,7 @@
               <w:noProof/>
             </w:rPr>
           </w:pPr>
-          <w:hyperlink w:anchor="_Toc342690849" w:history="1">
+          <w:hyperlink w:anchor="_Toc354068670" w:history="1">
             <w:r>
               <w:rPr>
                 <w:rStyle w:val="Hyperlink"/>
@@ -3230,7 +3230,7 @@
                 <w:noProof/>
                 <w:webHidden/>
               </w:rPr>
-              <w:instrText xml:space="preserve"> PAGEREF _Toc342690849 \h </w:instrText>
+              <w:instrText xml:space="preserve"> PAGEREF _Toc354068670 \h </w:instrText>
             </w:r>
             <w:r>
               <w:rPr>
@@ -3250,7 +3250,7 @@
                 <w:noProof/>
                 <w:webHidden/>
               </w:rPr>
-              <w:t>10</w:t>
+              <w:t>11</w:t>
             </w:r>
             <w:r>
               <w:rPr>
@@ -3272,7 +3272,7 @@
               <w:noProof/>
             </w:rPr>
           </w:pPr>
-          <w:hyperlink w:anchor="_Toc342690850" w:history="1">
+          <w:hyperlink w:anchor="_Toc354068671" w:history="1">
             <w:r>
               <w:rPr>
                 <w:rStyle w:val="Hyperlink"/>
@@ -3312,7 +3312,7 @@
                 <w:noProof/>
                 <w:webHidden/>
               </w:rPr>
-              <w:instrText xml:space="preserve"> PAGEREF _Toc342690850 \h </w:instrText>
+              <w:instrText xml:space="preserve"> PAGEREF _Toc354068671 \h </w:instrText>
             </w:r>
             <w:r>
               <w:rPr>
@@ -3332,7 +3332,7 @@
                 <w:noProof/>
                 <w:webHidden/>
               </w:rPr>
-              <w:t>10</w:t>
+              <w:t>11</w:t>
             </w:r>
             <w:r>
               <w:rPr>
@@ -3354,7 +3354,7 @@
               <w:noProof/>
             </w:rPr>
           </w:pPr>
-          <w:hyperlink w:anchor="_Toc342690851" w:history="1">
+          <w:hyperlink w:anchor="_Toc354068672" w:history="1">
             <w:r>
               <w:rPr>
                 <w:rStyle w:val="Hyperlink"/>
@@ -3394,7 +3394,7 @@
                 <w:noProof/>
                 <w:webHidden/>
               </w:rPr>
-              <w:instrText xml:space="preserve"> PAGEREF _Toc342690851 \h </w:instrText>
+              <w:instrText xml:space="preserve"> PAGEREF _Toc354068672 \h </w:instrText>
             </w:r>
             <w:r>
               <w:rPr>
@@ -3414,7 +3414,7 @@
                 <w:noProof/>
                 <w:webHidden/>
               </w:rPr>
-              <w:t>11</w:t>
+              <w:t>12</w:t>
             </w:r>
             <w:r>
               <w:rPr>
@@ -3436,7 +3436,7 @@
               <w:noProof/>
             </w:rPr>
           </w:pPr>
-          <w:hyperlink w:anchor="_Toc342690852" w:history="1">
+          <w:hyperlink w:anchor="_Toc354068673" w:history="1">
             <w:r>
               <w:rPr>
                 <w:rStyle w:val="Hyperlink"/>
@@ -3476,7 +3476,7 @@
                 <w:noProof/>
                 <w:webHidden/>
               </w:rPr>
-              <w:instrText xml:space="preserve"> PAGEREF _Toc342690852 \h </w:instrText>
+              <w:instrText xml:space="preserve"> PAGEREF _Toc354068673 \h </w:instrText>
             </w:r>
             <w:r>
               <w:rPr>
@@ -3496,7 +3496,7 @@
                 <w:noProof/>
                 <w:webHidden/>
               </w:rPr>
-              <w:t>11</w:t>
+              <w:t>12</w:t>
             </w:r>
             <w:r>
               <w:rPr>
@@ -3518,7 +3518,7 @@
               <w:noProof/>
             </w:rPr>
           </w:pPr>
-          <w:hyperlink w:anchor="_Toc342690853" w:history="1">
+          <w:hyperlink w:anchor="_Toc354068674" w:history="1">
             <w:r>
               <w:rPr>
                 <w:rStyle w:val="Hyperlink"/>
@@ -3558,7 +3558,7 @@
                 <w:noProof/>
                 <w:webHidden/>
               </w:rPr>
-              <w:instrText xml:space="preserve"> PAGEREF _Toc342690853 \h </w:instrText>
+              <w:instrText xml:space="preserve"> PAGEREF _Toc354068674 \h </w:instrText>
             </w:r>
             <w:r>
               <w:rPr>
@@ -3578,7 +3578,7 @@
                 <w:noProof/>
                 <w:webHidden/>
               </w:rPr>
-              <w:t>11</w:t>
+              <w:t>12</w:t>
             </w:r>
             <w:r>
               <w:rPr>
@@ -3600,7 +3600,7 @@
               <w:noProof/>
             </w:rPr>
           </w:pPr>
-          <w:hyperlink w:anchor="_Toc342690854" w:history="1">
+          <w:hyperlink w:anchor="_Toc354068675" w:history="1">
             <w:r>
               <w:rPr>
                 <w:rStyle w:val="Hyperlink"/>
@@ -3640,7 +3640,7 @@
                 <w:noProof/>
                 <w:webHidden/>
               </w:rPr>
-              <w:instrText xml:space="preserve"> PAGEREF _Toc342690854 \h </w:instrText>
+              <w:instrText xml:space="preserve"> PAGEREF _Toc354068675 \h </w:instrText>
             </w:r>
             <w:r>
               <w:rPr>
@@ -3660,7 +3660,7 @@
                 <w:noProof/>
                 <w:webHidden/>
               </w:rPr>
-              <w:t>11</w:t>
+              <w:t>12</w:t>
             </w:r>
             <w:r>
               <w:rPr>
@@ -3682,7 +3682,7 @@
               <w:noProof/>
             </w:rPr>
           </w:pPr>
-          <w:hyperlink w:anchor="_Toc342690855" w:history="1">
+          <w:hyperlink w:anchor="_Toc354068676" w:history="1">
             <w:r>
               <w:rPr>
                 <w:rStyle w:val="Hyperlink"/>
@@ -3722,7 +3722,7 @@
                 <w:noProof/>
                 <w:webHidden/>
               </w:rPr>
-              <w:instrText xml:space="preserve"> PAGEREF _Toc342690855 \h </w:instrText>
+              <w:instrText xml:space="preserve"> PAGEREF _Toc354068676 \h </w:instrText>
             </w:r>
             <w:r>
               <w:rPr>
@@ -3742,7 +3742,7 @@
                 <w:noProof/>
                 <w:webHidden/>
               </w:rPr>
-              <w:t>11</w:t>
+              <w:t>12</w:t>
             </w:r>
             <w:r>
               <w:rPr>
@@ -3764,7 +3764,7 @@
               <w:noProof/>
             </w:rPr>
           </w:pPr>
-          <w:hyperlink w:anchor="_Toc342690856" w:history="1">
+          <w:hyperlink w:anchor="_Toc354068677" w:history="1">
             <w:r>
               <w:rPr>
                 <w:rStyle w:val="Hyperlink"/>
@@ -3804,7 +3804,7 @@
                 <w:noProof/>
                 <w:webHidden/>
               </w:rPr>
-              <w:instrText xml:space="preserve"> PAGEREF _Toc342690856 \h </w:instrText>
+              <w:instrText xml:space="preserve"> PAGEREF _Toc354068677 \h </w:instrText>
             </w:r>
             <w:r>
               <w:rPr>
@@ -3824,7 +3824,7 @@
                 <w:noProof/>
                 <w:webHidden/>
               </w:rPr>
-              <w:t>11</w:t>
+              <w:t>12</w:t>
             </w:r>
             <w:r>
               <w:rPr>
@@ -3846,7 +3846,7 @@
               <w:noProof/>
             </w:rPr>
           </w:pPr>
-          <w:hyperlink w:anchor="_Toc342690857" w:history="1">
+          <w:hyperlink w:anchor="_Toc354068678" w:history="1">
             <w:r>
               <w:rPr>
                 <w:rStyle w:val="Hyperlink"/>
@@ -3886,7 +3886,7 @@
                 <w:noProof/>
                 <w:webHidden/>
               </w:rPr>
-              <w:instrText xml:space="preserve"> PAGEREF _Toc342690857 \h </w:instrText>
+              <w:instrText xml:space="preserve"> PAGEREF _Toc354068678 \h </w:instrText>
             </w:r>
             <w:r>
               <w:rPr>
@@ -3906,7 +3906,7 @@
                 <w:noProof/>
                 <w:webHidden/>
               </w:rPr>
-              <w:t>11</w:t>
+              <w:t>13</w:t>
             </w:r>
             <w:r>
               <w:rPr>
@@ -3928,7 +3928,7 @@
               <w:noProof/>
             </w:rPr>
           </w:pPr>
-          <w:hyperlink w:anchor="_Toc342690858" w:history="1">
+          <w:hyperlink w:anchor="_Toc354068679" w:history="1">
             <w:r>
               <w:rPr>
                 <w:rStyle w:val="Hyperlink"/>
@@ -3968,7 +3968,7 @@
                 <w:noProof/>
                 <w:webHidden/>
               </w:rPr>
-              <w:instrText xml:space="preserve"> PAGEREF _Toc342690858 \h </w:instrText>
+              <w:instrText xml:space="preserve"> PAGEREF _Toc354068679 \h </w:instrText>
             </w:r>
             <w:r>
               <w:rPr>
@@ -3988,7 +3988,7 @@
                 <w:noProof/>
                 <w:webHidden/>
               </w:rPr>
-              <w:t>12</w:t>
+              <w:t>13</w:t>
             </w:r>
             <w:r>
               <w:rPr>
@@ -4010,7 +4010,7 @@
               <w:noProof/>
             </w:rPr>
           </w:pPr>
-          <w:hyperlink w:anchor="_Toc342690859" w:history="1">
+          <w:hyperlink w:anchor="_Toc354068680" w:history="1">
             <w:r>
               <w:rPr>
                 <w:rStyle w:val="Hyperlink"/>
@@ -4050,7 +4050,7 @@
                 <w:noProof/>
                 <w:webHidden/>
               </w:rPr>
-              <w:instrText xml:space="preserve"> PAGEREF _Toc342690859 \h </w:instrText>
+              <w:instrText xml:space="preserve"> PAGEREF _Toc354068680 \h </w:instrText>
             </w:r>
             <w:r>
               <w:rPr>
@@ -4070,7 +4070,7 @@
                 <w:noProof/>
                 <w:webHidden/>
               </w:rPr>
-              <w:t>12</w:t>
+              <w:t>13</w:t>
             </w:r>
             <w:r>
               <w:rPr>
@@ -4092,7 +4092,7 @@
               <w:noProof/>
             </w:rPr>
           </w:pPr>
-          <w:hyperlink w:anchor="_Toc342690860" w:history="1">
+          <w:hyperlink w:anchor="_Toc354068681" w:history="1">
             <w:r>
               <w:rPr>
                 <w:rStyle w:val="Hyperlink"/>
@@ -4132,7 +4132,7 @@
                 <w:noProof/>
                 <w:webHidden/>
               </w:rPr>
-              <w:instrText xml:space="preserve"> PAGEREF _Toc342690860 \h </w:instrText>
+              <w:instrText xml:space="preserve"> PAGEREF _Toc354068681 \h </w:instrText>
             </w:r>
             <w:r>
               <w:rPr>
@@ -4152,7 +4152,7 @@
                 <w:noProof/>
                 <w:webHidden/>
               </w:rPr>
-              <w:t>12</w:t>
+              <w:t>13</w:t>
             </w:r>
             <w:r>
               <w:rPr>
@@ -4173,7 +4173,7 @@
               <w:noProof/>
             </w:rPr>
           </w:pPr>
-          <w:hyperlink w:anchor="_Toc342690861" w:history="1">
+          <w:hyperlink w:anchor="_Toc354068682" w:history="1">
             <w:r>
               <w:rPr>
                 <w:rStyle w:val="Hyperlink"/>
@@ -4213,7 +4213,7 @@
                 <w:noProof/>
                 <w:webHidden/>
               </w:rPr>
-              <w:instrText xml:space="preserve"> PAGEREF _Toc342690861 \h </w:instrText>
+              <w:instrText xml:space="preserve"> PAGEREF _Toc354068682 \h </w:instrText>
             </w:r>
             <w:r>
               <w:rPr>
@@ -4233,7 +4233,7 @@
                 <w:noProof/>
                 <w:webHidden/>
               </w:rPr>
-              <w:t>13</w:t>
+              <w:t>14</w:t>
             </w:r>
             <w:r>
               <w:rPr>
@@ -4255,7 +4255,7 @@
               <w:noProof/>
             </w:rPr>
           </w:pPr>
-          <w:hyperlink w:anchor="_Toc342690862" w:history="1">
+          <w:hyperlink w:anchor="_Toc354068683" w:history="1">
             <w:r>
               <w:rPr>
                 <w:rStyle w:val="Hyperlink"/>
@@ -4295,7 +4295,7 @@
                 <w:noProof/>
                 <w:webHidden/>
               </w:rPr>
-              <w:instrText xml:space="preserve"> PAGEREF _Toc342690862 \h </w:instrText>
+              <w:instrText xml:space="preserve"> PAGEREF _Toc354068683 \h </w:instrText>
             </w:r>
             <w:r>
               <w:rPr>
@@ -4315,7 +4315,7 @@
                 <w:noProof/>
                 <w:webHidden/>
               </w:rPr>
-              <w:t>13</w:t>
+              <w:t>14</w:t>
             </w:r>
             <w:r>
               <w:rPr>
@@ -4337,7 +4337,7 @@
               <w:noProof/>
             </w:rPr>
           </w:pPr>
-          <w:hyperlink w:anchor="_Toc342690863" w:history="1">
+          <w:hyperlink w:anchor="_Toc354068684" w:history="1">
             <w:r>
               <w:rPr>
                 <w:rStyle w:val="Hyperlink"/>
@@ -4377,7 +4377,7 @@
                 <w:noProof/>
                 <w:webHidden/>
               </w:rPr>
-              <w:instrText xml:space="preserve"> PAGEREF _Toc342690863 \h </w:instrText>
+              <w:instrText xml:space="preserve"> PAGEREF _Toc354068684 \h </w:instrText>
             </w:r>
             <w:r>
               <w:rPr>
@@ -4397,7 +4397,7 @@
                 <w:noProof/>
                 <w:webHidden/>
               </w:rPr>
-              <w:t>13</w:t>
+              <w:t>14</w:t>
             </w:r>
             <w:r>
               <w:rPr>
@@ -4419,7 +4419,7 @@
               <w:noProof/>
             </w:rPr>
           </w:pPr>
-          <w:hyperlink w:anchor="_Toc342690864" w:history="1">
+          <w:hyperlink w:anchor="_Toc354068685" w:history="1">
             <w:r>
               <w:rPr>
                 <w:rStyle w:val="Hyperlink"/>
@@ -4459,7 +4459,7 @@
                 <w:noProof/>
                 <w:webHidden/>
               </w:rPr>
-              <w:instrText xml:space="preserve"> PAGEREF _Toc342690864 \h </w:instrText>
+              <w:instrText xml:space="preserve"> PAGEREF _Toc354068685 \h </w:instrText>
             </w:r>
             <w:r>
               <w:rPr>
@@ -4479,7 +4479,7 @@
                 <w:noProof/>
                 <w:webHidden/>
               </w:rPr>
-              <w:t>13</w:t>
+              <w:t>14</w:t>
             </w:r>
             <w:r>
               <w:rPr>
@@ -4501,7 +4501,7 @@
               <w:noProof/>
             </w:rPr>
           </w:pPr>
-          <w:hyperlink w:anchor="_Toc342690865" w:history="1">
+          <w:hyperlink w:anchor="_Toc354068686" w:history="1">
             <w:r>
               <w:rPr>
                 <w:rStyle w:val="Hyperlink"/>
@@ -4541,7 +4541,7 @@
                 <w:noProof/>
                 <w:webHidden/>
               </w:rPr>
-              <w:instrText xml:space="preserve"> PAGEREF _Toc342690865 \h </w:instrText>
+              <w:instrText xml:space="preserve"> PAGEREF _Toc354068686 \h </w:instrText>
             </w:r>
             <w:r>
               <w:rPr>
@@ -4561,7 +4561,7 @@
                 <w:noProof/>
                 <w:webHidden/>
               </w:rPr>
-              <w:t>13</w:t>
+              <w:t>14</w:t>
             </w:r>
             <w:r>
               <w:rPr>
@@ -4583,7 +4583,7 @@
               <w:noProof/>
             </w:rPr>
           </w:pPr>
-          <w:hyperlink w:anchor="_Toc342690866" w:history="1">
+          <w:hyperlink w:anchor="_Toc354068687" w:history="1">
             <w:r>
               <w:rPr>
                 <w:rStyle w:val="Hyperlink"/>
@@ -4623,7 +4623,7 @@
                 <w:noProof/>
                 <w:webHidden/>
               </w:rPr>
-              <w:instrText xml:space="preserve"> PAGEREF _Toc342690866 \h </w:instrText>
+              <w:instrText xml:space="preserve"> PAGEREF _Toc354068687 \h </w:instrText>
             </w:r>
             <w:r>
               <w:rPr>
@@ -4643,7 +4643,7 @@
                 <w:noProof/>
                 <w:webHidden/>
               </w:rPr>
-              <w:t>13</w:t>
+              <w:t>14</w:t>
             </w:r>
             <w:r>
               <w:rPr>
@@ -4665,7 +4665,7 @@
               <w:noProof/>
             </w:rPr>
           </w:pPr>
-          <w:hyperlink w:anchor="_Toc342690867" w:history="1">
+          <w:hyperlink w:anchor="_Toc354068688" w:history="1">
             <w:r>
               <w:rPr>
                 <w:rStyle w:val="Hyperlink"/>
@@ -4705,7 +4705,7 @@
                 <w:noProof/>
                 <w:webHidden/>
               </w:rPr>
-              <w:instrText xml:space="preserve"> PAGEREF _Toc342690867 \h </w:instrText>
+              <w:instrText xml:space="preserve"> PAGEREF _Toc354068688 \h </w:instrText>
             </w:r>
             <w:r>
               <w:rPr>
@@ -4725,7 +4725,7 @@
                 <w:noProof/>
                 <w:webHidden/>
               </w:rPr>
-              <w:t>13</w:t>
+              <w:t>14</w:t>
             </w:r>
             <w:r>
               <w:rPr>
@@ -4747,7 +4747,7 @@
               <w:noProof/>
             </w:rPr>
           </w:pPr>
-          <w:hyperlink w:anchor="_Toc342690868" w:history="1">
+          <w:hyperlink w:anchor="_Toc354068689" w:history="1">
             <w:r>
               <w:rPr>
                 <w:rStyle w:val="Hyperlink"/>
@@ -4787,7 +4787,7 @@
                 <w:noProof/>
                 <w:webHidden/>
               </w:rPr>
-              <w:instrText xml:space="preserve"> PAGEREF _Toc342690868 \h </w:instrText>
+              <w:instrText xml:space="preserve"> PAGEREF _Toc354068689 \h </w:instrText>
             </w:r>
             <w:r>
               <w:rPr>
@@ -4807,7 +4807,7 @@
                 <w:noProof/>
                 <w:webHidden/>
               </w:rPr>
-              <w:t>13</w:t>
+              <w:t>14</w:t>
             </w:r>
             <w:r>
               <w:rPr>
@@ -4829,7 +4829,7 @@
               <w:noProof/>
             </w:rPr>
           </w:pPr>
-          <w:hyperlink w:anchor="_Toc342690869" w:history="1">
+          <w:hyperlink w:anchor="_Toc354068690" w:history="1">
             <w:r>
               <w:rPr>
                 <w:rStyle w:val="Hyperlink"/>
@@ -4869,7 +4869,7 @@
                 <w:noProof/>
                 <w:webHidden/>
               </w:rPr>
-              <w:instrText xml:space="preserve"> PAGEREF _Toc342690869 \h </w:instrText>
+              <w:instrText xml:space="preserve"> PAGEREF _Toc354068690 \h </w:instrText>
             </w:r>
             <w:r>
               <w:rPr>
@@ -4889,7 +4889,7 @@
                 <w:noProof/>
                 <w:webHidden/>
               </w:rPr>
-              <w:t>13</w:t>
+              <w:t>14</w:t>
             </w:r>
             <w:r>
               <w:rPr>
@@ -4911,7 +4911,7 @@
               <w:noProof/>
             </w:rPr>
           </w:pPr>
-          <w:hyperlink w:anchor="_Toc342690870" w:history="1">
+          <w:hyperlink w:anchor="_Toc354068691" w:history="1">
             <w:r>
               <w:rPr>
                 <w:rStyle w:val="Hyperlink"/>
@@ -4951,7 +4951,7 @@
                 <w:noProof/>
                 <w:webHidden/>
               </w:rPr>
-              <w:instrText xml:space="preserve"> PAGEREF _Toc342690870 \h </w:instrText>
+              <w:instrText xml:space="preserve"> PAGEREF _Toc354068691 \h </w:instrText>
             </w:r>
             <w:r>
               <w:rPr>
@@ -4971,7 +4971,7 @@
                 <w:noProof/>
                 <w:webHidden/>
               </w:rPr>
-              <w:t>13</w:t>
+              <w:t>14</w:t>
             </w:r>
             <w:r>
               <w:rPr>
@@ -4992,7 +4992,7 @@
               <w:noProof/>
             </w:rPr>
           </w:pPr>
-          <w:hyperlink w:anchor="_Toc342690871" w:history="1">
+          <w:hyperlink w:anchor="_Toc354068692" w:history="1">
             <w:r>
               <w:rPr>
                 <w:rStyle w:val="Hyperlink"/>
@@ -5032,7 +5032,7 @@
                 <w:noProof/>
                 <w:webHidden/>
               </w:rPr>
-              <w:instrText xml:space="preserve"> PAGEREF _Toc342690871 \h </w:instrText>
+              <w:instrText xml:space="preserve"> PAGEREF _Toc354068692 \h </w:instrText>
             </w:r>
             <w:r>
               <w:rPr>
@@ -5052,7 +5052,7 @@
                 <w:noProof/>
                 <w:webHidden/>
               </w:rPr>
-              <w:t>13</w:t>
+              <w:t>14</w:t>
             </w:r>
             <w:r>
               <w:rPr>
@@ -5074,7 +5074,7 @@
               <w:noProof/>
             </w:rPr>
           </w:pPr>
-          <w:hyperlink w:anchor="_Toc342690872" w:history="1">
+          <w:hyperlink w:anchor="_Toc354068693" w:history="1">
             <w:r>
               <w:rPr>
                 <w:rStyle w:val="Hyperlink"/>
@@ -5114,7 +5114,7 @@
                 <w:noProof/>
                 <w:webHidden/>
               </w:rPr>
-              <w:instrText xml:space="preserve"> PAGEREF _Toc342690872 \h </w:instrText>
+              <w:instrText xml:space="preserve"> PAGEREF _Toc354068693 \h </w:instrText>
             </w:r>
             <w:r>
               <w:rPr>
@@ -5134,7 +5134,7 @@
                 <w:noProof/>
                 <w:webHidden/>
               </w:rPr>
-              <w:t>14</w:t>
+              <w:t>15</w:t>
             </w:r>
             <w:r>
               <w:rPr>
@@ -5156,7 +5156,7 @@
               <w:noProof/>
             </w:rPr>
           </w:pPr>
-          <w:hyperlink w:anchor="_Toc342690873" w:history="1">
+          <w:hyperlink w:anchor="_Toc354068694" w:history="1">
             <w:r>
               <w:rPr>
                 <w:rStyle w:val="Hyperlink"/>
@@ -5196,7 +5196,7 @@
                 <w:noProof/>
                 <w:webHidden/>
               </w:rPr>
-              <w:instrText xml:space="preserve"> PAGEREF _Toc342690873 \h </w:instrText>
+              <w:instrText xml:space="preserve"> PAGEREF _Toc354068694 \h </w:instrText>
             </w:r>
             <w:r>
               <w:rPr>
@@ -5216,7 +5216,7 @@
                 <w:noProof/>
                 <w:webHidden/>
               </w:rPr>
-              <w:t>14</w:t>
+              <w:t>15</w:t>
             </w:r>
             <w:r>
               <w:rPr>
@@ -5238,7 +5238,7 @@
               <w:noProof/>
             </w:rPr>
           </w:pPr>
-          <w:hyperlink w:anchor="_Toc342690874" w:history="1">
+          <w:hyperlink w:anchor="_Toc354068695" w:history="1">
             <w:r>
               <w:rPr>
                 <w:rStyle w:val="Hyperlink"/>
@@ -5278,7 +5278,7 @@
                 <w:noProof/>
                 <w:webHidden/>
               </w:rPr>
-              <w:instrText xml:space="preserve"> PAGEREF _Toc342690874 \h </w:instrText>
+              <w:instrText xml:space="preserve"> PAGEREF _Toc354068695 \h </w:instrText>
             </w:r>
             <w:r>
               <w:rPr>
@@ -5298,7 +5298,7 @@
                 <w:noProof/>
                 <w:webHidden/>
               </w:rPr>
-              <w:t>14</w:t>
+              <w:t>15</w:t>
             </w:r>
             <w:r>
               <w:rPr>
@@ -5320,7 +5320,7 @@
               <w:noProof/>
             </w:rPr>
           </w:pPr>
-          <w:hyperlink w:anchor="_Toc342690875" w:history="1">
+          <w:hyperlink w:anchor="_Toc354068696" w:history="1">
             <w:r>
               <w:rPr>
                 <w:rStyle w:val="Hyperlink"/>
@@ -5360,7 +5360,7 @@
                 <w:noProof/>
                 <w:webHidden/>
               </w:rPr>
-              <w:instrText xml:space="preserve"> PAGEREF _Toc342690875 \h </w:instrText>
+              <w:instrText xml:space="preserve"> PAGEREF _Toc354068696 \h </w:instrText>
             </w:r>
             <w:r>
               <w:rPr>
@@ -5380,7 +5380,7 @@
                 <w:noProof/>
                 <w:webHidden/>
               </w:rPr>
-              <w:t>14</w:t>
+              <w:t>15</w:t>
             </w:r>
             <w:r>
               <w:rPr>
@@ -5402,7 +5402,7 @@
               <w:noProof/>
             </w:rPr>
           </w:pPr>
-          <w:hyperlink w:anchor="_Toc342690876" w:history="1">
+          <w:hyperlink w:anchor="_Toc354068697" w:history="1">
             <w:r>
               <w:rPr>
                 <w:rStyle w:val="Hyperlink"/>
@@ -5442,7 +5442,7 @@
                 <w:noProof/>
                 <w:webHidden/>
               </w:rPr>
-              <w:instrText xml:space="preserve"> PAGEREF _Toc342690876 \h </w:instrText>
+              <w:instrText xml:space="preserve"> PAGEREF _Toc354068697 \h </w:instrText>
             </w:r>
             <w:r>
               <w:rPr>
@@ -5462,7 +5462,7 @@
                 <w:noProof/>
                 <w:webHidden/>
               </w:rPr>
-              <w:t>14</w:t>
+              <w:t>15</w:t>
             </w:r>
             <w:r>
               <w:rPr>
@@ -5483,7 +5483,7 @@
               <w:noProof/>
             </w:rPr>
           </w:pPr>
-          <w:hyperlink w:anchor="_Toc342690877" w:history="1">
+          <w:hyperlink w:anchor="_Toc354068698" w:history="1">
             <w:r>
               <w:rPr>
                 <w:rStyle w:val="Hyperlink"/>
@@ -5523,7 +5523,7 @@
                 <w:noProof/>
                 <w:webHidden/>
               </w:rPr>
-              <w:instrText xml:space="preserve"> PAGEREF _Toc342690877 \h </w:instrText>
+              <w:instrText xml:space="preserve"> PAGEREF _Toc354068698 \h </w:instrText>
             </w:r>
             <w:r>
               <w:rPr>
@@ -5543,7 +5543,7 @@
                 <w:noProof/>
                 <w:webHidden/>
               </w:rPr>
-              <w:t>14</w:t>
+              <w:t>15</w:t>
             </w:r>
             <w:r>
               <w:rPr>
@@ -5565,7 +5565,7 @@
               <w:noProof/>
             </w:rPr>
           </w:pPr>
-          <w:hyperlink w:anchor="_Toc342690878" w:history="1">
+          <w:hyperlink w:anchor="_Toc354068699" w:history="1">
             <w:r>
               <w:rPr>
                 <w:rStyle w:val="Hyperlink"/>
@@ -5605,7 +5605,7 @@
                 <w:noProof/>
                 <w:webHidden/>
               </w:rPr>
-              <w:instrText xml:space="preserve"> PAGEREF _Toc342690878 \h </w:instrText>
+              <w:instrText xml:space="preserve"> PAGEREF _Toc354068699 \h </w:instrText>
             </w:r>
             <w:r>
               <w:rPr>
@@ -5625,7 +5625,7 @@
                 <w:noProof/>
                 <w:webHidden/>
               </w:rPr>
-              <w:t>14</w:t>
+              <w:t>15</w:t>
             </w:r>
             <w:r>
               <w:rPr>
@@ -5646,7 +5646,7 @@
               <w:noProof/>
             </w:rPr>
           </w:pPr>
-          <w:hyperlink w:anchor="_Toc342690879" w:history="1">
+          <w:hyperlink w:anchor="_Toc354068700" w:history="1">
             <w:r>
               <w:rPr>
                 <w:rStyle w:val="Hyperlink"/>
@@ -5686,7 +5686,7 @@
                 <w:noProof/>
                 <w:webHidden/>
               </w:rPr>
-              <w:instrText xml:space="preserve"> PAGEREF _Toc342690879 \h </w:instrText>
+              <w:instrText xml:space="preserve"> PAGEREF _Toc354068700 \h </w:instrText>
             </w:r>
             <w:r>
               <w:rPr>
@@ -5706,7 +5706,7 @@
                 <w:noProof/>
                 <w:webHidden/>
               </w:rPr>
-              <w:t>14</w:t>
+              <w:t>15</w:t>
             </w:r>
             <w:r>
               <w:rPr>
@@ -5727,7 +5727,7 @@
               <w:noProof/>
             </w:rPr>
           </w:pPr>
-          <w:hyperlink w:anchor="_Toc342690880" w:history="1">
+          <w:hyperlink w:anchor="_Toc354068701" w:history="1">
             <w:r>
               <w:rPr>
                 <w:rStyle w:val="Hyperlink"/>
@@ -5767,7 +5767,7 @@
                 <w:noProof/>
                 <w:webHidden/>
               </w:rPr>
-              <w:instrText xml:space="preserve"> PAGEREF _Toc342690880 \h </w:instrText>
+              <w:instrText xml:space="preserve"> PAGEREF _Toc354068701 \h </w:instrText>
             </w:r>
             <w:r>
               <w:rPr>
@@ -5787,7 +5787,7 @@
                 <w:noProof/>
                 <w:webHidden/>
               </w:rPr>
-              <w:t>16</w:t>
+              <w:t>17</w:t>
             </w:r>
             <w:r>
               <w:rPr>
@@ -5822,7 +5822,7 @@
       <w:pPr>
         <w:pStyle w:val="Heading1"/>
       </w:pPr>
-      <w:bookmarkStart w:id="0" w:name="_Toc342690822"/>
+      <w:bookmarkStart w:id="0" w:name="_Toc354068643"/>
       <w:r>
         <w:lastRenderedPageBreak/>
         <w:t>Overview</w:t>
@@ -5845,7 +5845,7 @@
       <w:pPr>
         <w:pStyle w:val="Heading2"/>
       </w:pPr>
-      <w:bookmarkStart w:id="1" w:name="_Toc342690823"/>
+      <w:bookmarkStart w:id="1" w:name="_Toc354068644"/>
       <w:r>
         <w:t>Scope</w:t>
       </w:r>
@@ -5860,7 +5860,7 @@
       <w:pPr>
         <w:pStyle w:val="Heading2"/>
       </w:pPr>
-      <w:bookmarkStart w:id="2" w:name="_Toc342690824"/>
+      <w:bookmarkStart w:id="2" w:name="_Toc354068645"/>
       <w:r>
         <w:t>Purpose</w:t>
       </w:r>
@@ -5875,7 +5875,7 @@
       <w:pPr>
         <w:pStyle w:val="Heading3"/>
       </w:pPr>
-      <w:bookmarkStart w:id="3" w:name="_Toc342690825"/>
+      <w:bookmarkStart w:id="3" w:name="_Toc354068646"/>
       <w:r>
         <w:t>Major System Component #1</w:t>
       </w:r>
@@ -5886,17 +5886,56 @@
     </w:p>
     <w:p>
       <w:r>
-        <w:t>The Database will hold all of the information that the system will need in order to function.  The database will contain all of the informati</w:t>
+        <w:t>The Database hold</w:t>
+      </w:r>
+      <w:r>
+        <w:t>s</w:t>
+      </w:r>
+      <w:r>
+        <w:t xml:space="preserve"> all of the information that the system will need in order to function.  The database </w:t>
+      </w:r>
+      <w:r>
+        <w:t xml:space="preserve">contains </w:t>
+      </w:r>
+      <w:r>
+        <w:t>all of the informati</w:t>
       </w:r>
       <w:r>
         <w:t>on to control the users, friends and the tags used by the player.</w:t>
       </w:r>
+      <w:r>
+        <w:t xml:space="preserve"> The database also contains the tag timings and the list of the </w:t>
+      </w:r>
+      <w:proofErr w:type="gramStart"/>
+      <w:r>
+        <w:t>users</w:t>
+      </w:r>
+      <w:proofErr w:type="gramEnd"/>
+      <w:r>
+        <w:t xml:space="preserve"> tags, as well as the information on who tagged what videos.  In the database there are separate tables for separate videos </w:t>
+      </w:r>
+      <w:proofErr w:type="gramStart"/>
+      <w:r>
+        <w:t>venders(</w:t>
+      </w:r>
+      <w:proofErr w:type="gramEnd"/>
+      <w:r>
+        <w:t xml:space="preserve">e.g. YouTube and </w:t>
+      </w:r>
+      <w:proofErr w:type="spellStart"/>
+      <w:r>
+        <w:t>Vimeo</w:t>
+      </w:r>
+      <w:proofErr w:type="spellEnd"/>
+      <w:r>
+        <w:t>.</w:t>
+      </w:r>
     </w:p>
     <w:p>
       <w:pPr>
         <w:pStyle w:val="Heading3"/>
       </w:pPr>
-      <w:bookmarkStart w:id="4" w:name="_Toc342690826"/>
+      <w:bookmarkStart w:id="4" w:name="_Toc354068647"/>
       <w:r>
         <w:t>Major System Component #2</w:t>
       </w:r>
@@ -5907,14 +5946,88 @@
     </w:p>
     <w:p>
       <w:r>
-        <w:t>We will need many APIs that will give use access to the different videos and displaying the videos.</w:t>
-      </w:r>
-    </w:p>
+        <w:t>Here is a description of the APIs that we used for the project</w:t>
+      </w:r>
+    </w:p>
+    <w:p>
+      <w:r>
+        <w:t>Google data API</w:t>
+      </w:r>
+      <w:r>
+        <w:tab/>
+      </w:r>
+    </w:p>
+    <w:p>
+      <w:pPr>
+        <w:pStyle w:val="ListParagraph"/>
+        <w:numPr>
+          <w:ilvl w:val="1"/>
+          <w:numId w:val="5"/>
+        </w:numPr>
+      </w:pPr>
+      <w:r>
+        <w:t>Allows us to use the videos that are hosted on YouTube</w:t>
+      </w:r>
+    </w:p>
+    <w:p>
+      <w:pPr>
+        <w:pStyle w:val="ListParagraph"/>
+        <w:numPr>
+          <w:ilvl w:val="1"/>
+          <w:numId w:val="5"/>
+        </w:numPr>
+      </w:pPr>
+      <w:r>
+        <w:t>Allows us to upload videos to YouTube</w:t>
+      </w:r>
+    </w:p>
+    <w:p>
+      <w:pPr>
+        <w:pStyle w:val="ListParagraph"/>
+        <w:numPr>
+          <w:ilvl w:val="1"/>
+          <w:numId w:val="5"/>
+        </w:numPr>
+      </w:pPr>
+      <w:r>
+        <w:t>Allows us to manage users that are logged into our site</w:t>
+      </w:r>
+    </w:p>
+    <w:p>
+      <w:r>
+        <w:t>Facebook API</w:t>
+      </w:r>
+    </w:p>
+    <w:p>
+      <w:pPr>
+        <w:pStyle w:val="ListParagraph"/>
+        <w:numPr>
+          <w:ilvl w:val="1"/>
+          <w:numId w:val="5"/>
+        </w:numPr>
+      </w:pPr>
+      <w:r>
+        <w:t>Allows us to manage users that are logged into our site</w:t>
+      </w:r>
+    </w:p>
+    <w:p>
+      <w:pPr>
+        <w:pStyle w:val="ListParagraph"/>
+        <w:numPr>
+          <w:ilvl w:val="1"/>
+          <w:numId w:val="5"/>
+        </w:numPr>
+      </w:pPr>
+      <w:r>
+        <w:t>Allows us to map friends to different accounts</w:t>
+      </w:r>
+    </w:p>
+    <w:p/>
     <w:p>
       <w:pPr>
         <w:pStyle w:val="Heading3"/>
       </w:pPr>
-      <w:bookmarkStart w:id="5" w:name="_Toc342690827"/>
+      <w:bookmarkStart w:id="5" w:name="_Toc354068648"/>
       <w:r>
         <w:t>Major System Component #3</w:t>
       </w:r>
@@ -5922,31 +6035,64 @@
         <w:t>: YouTube</w:t>
       </w:r>
       <w:r>
-        <w:t xml:space="preserve"> and other video Hubs</w:t>
+        <w:t xml:space="preserve"> and </w:t>
+      </w:r>
+      <w:proofErr w:type="spellStart"/>
+      <w:r>
+        <w:t>Vimeo</w:t>
       </w:r>
       <w:bookmarkEnd w:id="5"/>
-    </w:p>
-    <w:p>
-      <w:r>
-        <w:t>We will need to have support for many different videos from major video sites on the internet as well as being able to upload the videos that users want to add.</w:t>
+      <w:proofErr w:type="spellEnd"/>
+    </w:p>
+    <w:p>
+      <w:r>
+        <w:t xml:space="preserve">We </w:t>
+      </w:r>
+      <w:r>
+        <w:t xml:space="preserve">have support for the two major video hubs: YouTube and </w:t>
+      </w:r>
+      <w:proofErr w:type="spellStart"/>
+      <w:r>
+        <w:t>Vimeo</w:t>
+      </w:r>
+      <w:proofErr w:type="spellEnd"/>
+      <w:r>
+        <w:t>.  We are able to get the timings and embed both video sources which helps us get the tags to show up at the right points in the videos. Most of the functionality favors YouTube because it has a more complete API, so we use YouTube in searches and uploads. However, the actual tagging there is almost no difference to the user except for where the videos are from.</w:t>
       </w:r>
     </w:p>
     <w:p>
       <w:pPr>
         <w:pStyle w:val="Heading3"/>
       </w:pPr>
-      <w:bookmarkStart w:id="6" w:name="_Toc342690828"/>
-      <w:r>
-        <w:t>Major System Component #4: Popcorn.js</w:t>
+      <w:bookmarkStart w:id="6" w:name="_Toc354068649"/>
+      <w:r>
+        <w:t xml:space="preserve">Major System Component #4: </w:t>
+      </w:r>
+      <w:proofErr w:type="spellStart"/>
+      <w:r>
+        <w:t>Popcorn.js</w:t>
       </w:r>
       <w:bookmarkEnd w:id="6"/>
-    </w:p>
-    <w:p>
-      <w:r>
+      <w:proofErr w:type="spellEnd"/>
+    </w:p>
+    <w:p>
+      <w:r>
+        <w:lastRenderedPageBreak/>
         <w:t>The popcorn frame</w:t>
       </w:r>
       <w:r>
-        <w:t>work will be what is used to make the tags appear and disappear dynamically.</w:t>
+        <w:t xml:space="preserve">work </w:t>
+      </w:r>
+      <w:r>
+        <w:t xml:space="preserve">is what allows us to make the different tags appear and disappear based on the timing within the videos.  There was support for the videos from YouTube and </w:t>
+      </w:r>
+      <w:proofErr w:type="spellStart"/>
+      <w:r>
+        <w:t>Vimeo</w:t>
+      </w:r>
+      <w:proofErr w:type="spellEnd"/>
+      <w:r>
+        <w:t>.  This framework has the ability to check an embedded video in a sub-second manor and be able to trigger events based on the timing.</w:t>
       </w:r>
     </w:p>
     <w:p/>
@@ -5954,7 +6100,7 @@
       <w:pPr>
         <w:pStyle w:val="Heading2"/>
       </w:pPr>
-      <w:bookmarkStart w:id="7" w:name="_Toc342690829"/>
+      <w:bookmarkStart w:id="7" w:name="_Toc354068650"/>
       <w:r>
         <w:t>Systems Goals</w:t>
       </w:r>
@@ -5972,7 +6118,7 @@
       <w:pPr>
         <w:pStyle w:val="Heading2"/>
       </w:pPr>
-      <w:bookmarkStart w:id="8" w:name="_Toc342690830"/>
+      <w:bookmarkStart w:id="8" w:name="_Toc354068651"/>
       <w:r>
         <w:t xml:space="preserve">System </w:t>
       </w:r>
@@ -5986,25 +6132,30 @@
     </w:p>
     <w:p>
       <w:r>
-        <w:t xml:space="preserve">Much of the project will depend on the various APIs that are needed to make the videos display and show up well on the web page.  We will also need to use the APIs to manage the users that access the site using Facebook and Google.   In addition to the APIs needed in the project there will be a database that is used to manage the different users and the tasks that they will be able to do.  There are many </w:t>
-      </w:r>
-      <w:r>
+        <w:t xml:space="preserve">Much of the project will depend on the various APIs that are needed to make the videos display and show up well on the web page.  We will also need to use the APIs to manage the users that access the site using Facebook and Google.   In addition to the APIs needed in the project there will be a database that is used to manage the different users and the tasks that they will be able to do.  There are many different things that will be going on </w:t>
+      </w:r>
+      <w:r>
+        <w:t xml:space="preserve">per user such as knowing there favorites to logging in to the site.  The most significant system component is the </w:t>
+      </w:r>
+      <w:proofErr w:type="spellStart"/>
+      <w:r>
+        <w:t>popcorn.js</w:t>
+      </w:r>
+      <w:proofErr w:type="spellEnd"/>
+      <w:r>
+        <w:t xml:space="preserve"> framework that will actually allow us to make time based tags on the fly which is the main part of the project.</w:t>
+      </w:r>
+    </w:p>
+    <w:p/>
+    <w:p>
+      <w:pPr>
+        <w:keepNext/>
+      </w:pPr>
+      <w:r>
+        <w:rPr>
+          <w:noProof/>
+        </w:rPr>
         <w:lastRenderedPageBreak/>
-        <w:t xml:space="preserve">different things that will be going on </w:t>
-      </w:r>
-      <w:r>
-        <w:t>per user such as knowing there favorites to logging in to the site.  The most significant system component is the popcorn.js framework that will actually allow us to make time based tags on the fly which is the main part of the project.</w:t>
-      </w:r>
-    </w:p>
-    <w:p/>
-    <w:p>
-      <w:pPr>
-        <w:keepNext/>
-      </w:pPr>
-      <w:r>
-        <w:rPr>
-          <w:noProof/>
-        </w:rPr>
         <w:drawing>
           <wp:inline distT="0" distB="0" distL="0" distR="0">
             <wp:extent cx="5068008" cy="5134692"/>
@@ -6053,7 +6204,7 @@
       <w:pPr>
         <w:pStyle w:val="Heading2"/>
       </w:pPr>
-      <w:bookmarkStart w:id="9" w:name="_Toc342690831"/>
+      <w:bookmarkStart w:id="9" w:name="_Toc354068652"/>
       <w:r>
         <w:t>Technologies Overview</w:t>
       </w:r>
@@ -6093,61 +6244,75 @@
     </w:p>
     <w:p/>
     <w:p>
+      <w:proofErr w:type="spellStart"/>
+      <w:r>
+        <w:t>Popcorn.js</w:t>
+      </w:r>
+      <w:proofErr w:type="spellEnd"/>
+      <w:r>
+        <w:t>: A JavaScript frame work for editing media in real time, based on timings of a piece of media.</w:t>
+      </w:r>
+    </w:p>
+    <w:p/>
+    <w:p>
       <w:r>
         <w:lastRenderedPageBreak/>
-        <w:t>Popcorn.js: A JavaScript frame work for editing media in real time, based on timings of a piece of media.</w:t>
+        <w:t>Google APIs</w:t>
+      </w:r>
+      <w:r>
+        <w:t>: There a number of various API that we are planning to use in order to make the use of YouTube videos simpler and also make the overall project simpler.</w:t>
       </w:r>
     </w:p>
     <w:p/>
     <w:p>
       <w:r>
-        <w:t>Google APIs</w:t>
-      </w:r>
-      <w:r>
-        <w:t>: There a number of various API that we are planning to use in order to make the use of YouTube videos simpler and also make the overall project simpler.</w:t>
+        <w:t>Facebook API</w:t>
+      </w:r>
+      <w:r>
+        <w:t xml:space="preserve">: We needed to use the Facebook API </w:t>
+      </w:r>
+      <w:r>
+        <w:t>in order</w:t>
+      </w:r>
+      <w:r>
+        <w:t xml:space="preserve"> to use the login from Facebook and to see the friend list for a</w:t>
+      </w:r>
+      <w:r>
+        <w:t xml:space="preserve"> given user.</w:t>
       </w:r>
     </w:p>
     <w:p/>
     <w:p>
-      <w:r>
-        <w:t>Facebook API</w:t>
-      </w:r>
-      <w:r>
-        <w:t xml:space="preserve">: We needed to use the Facebook API </w:t>
-      </w:r>
-      <w:r>
-        <w:t>in order</w:t>
-      </w:r>
-      <w:r>
-        <w:t xml:space="preserve"> to use the login from Facebook and to see the friend list for a</w:t>
-      </w:r>
-      <w:r>
-        <w:t xml:space="preserve"> given user.</w:t>
+      <w:proofErr w:type="gramStart"/>
+      <w:r>
+        <w:t>jQuery</w:t>
+      </w:r>
+      <w:proofErr w:type="gramEnd"/>
+      <w:r>
+        <w:t>:  A JavaScript framework that makes scripting with JavaScript simpler and allows for many dynamic features in a webpage.</w:t>
+      </w:r>
+    </w:p>
+    <w:p>
+      <w:proofErr w:type="spellStart"/>
+      <w:r>
+        <w:t>V</w:t>
+      </w:r>
+      <w:r>
+        <w:t>i</w:t>
+      </w:r>
+      <w:r>
+        <w:t>emo</w:t>
+      </w:r>
+      <w:proofErr w:type="spellEnd"/>
+      <w:r>
+        <w:t>: A website for hosting videos.</w:t>
       </w:r>
     </w:p>
     <w:p/>
     <w:p>
-      <w:proofErr w:type="gramStart"/>
-      <w:r>
-        <w:t>jQuery</w:t>
-      </w:r>
-      <w:proofErr w:type="gramEnd"/>
-      <w:r>
-        <w:t>:  A JavaScript framework that makes scripting with JavaScript simpler and allows for many dynamic features in a webpage.</w:t>
-      </w:r>
-    </w:p>
-    <w:p>
-      <w:proofErr w:type="spellStart"/>
-      <w:r>
-        <w:t>V</w:t>
-      </w:r>
-      <w:r>
-        <w:t>i</w:t>
-      </w:r>
-      <w:r>
-        <w:t>emo</w:t>
-      </w:r>
-      <w:proofErr w:type="spellEnd"/>
+      <w:r>
+        <w:t>YouTube</w:t>
+      </w:r>
       <w:r>
         <w:t>: A website for hosting videos.</w:t>
       </w:r>
@@ -6155,15 +6320,6 @@
     <w:p/>
     <w:p>
       <w:r>
-        <w:t>YouTube</w:t>
-      </w:r>
-      <w:r>
-        <w:t>: A website for hosting videos.</w:t>
-      </w:r>
-    </w:p>
-    <w:p/>
-    <w:p>
-      <w:r>
         <w:t>MySQL</w:t>
       </w:r>
       <w:r>
@@ -6174,7 +6330,7 @@
       <w:pPr>
         <w:pStyle w:val="Heading1"/>
       </w:pPr>
-      <w:bookmarkStart w:id="10" w:name="_Toc342690832"/>
+      <w:bookmarkStart w:id="10" w:name="_Toc354068653"/>
       <w:r>
         <w:t>Project Overview</w:t>
       </w:r>
@@ -6189,7 +6345,7 @@
       <w:pPr>
         <w:pStyle w:val="Heading2"/>
       </w:pPr>
-      <w:bookmarkStart w:id="11" w:name="_Toc342690833"/>
+      <w:bookmarkStart w:id="11" w:name="_Toc354068654"/>
       <w:r>
         <w:t>Team Members and Roles</w:t>
       </w:r>
@@ -6272,7 +6428,7 @@
       <w:pPr>
         <w:pStyle w:val="Heading2"/>
       </w:pPr>
-      <w:bookmarkStart w:id="12" w:name="_Toc342690834"/>
+      <w:bookmarkStart w:id="12" w:name="_Toc354068655"/>
       <w:r>
         <w:t>Project Management Approach</w:t>
       </w:r>
@@ -6323,7 +6479,7 @@
       <w:pPr>
         <w:pStyle w:val="Heading2"/>
       </w:pPr>
-      <w:bookmarkStart w:id="13" w:name="_Toc342690835"/>
+      <w:bookmarkStart w:id="13" w:name="_Toc354068656"/>
       <w:r>
         <w:t>Sprint</w:t>
       </w:r>
@@ -6333,14 +6489,16 @@
       <w:bookmarkEnd w:id="13"/>
     </w:p>
     <w:p>
-      <w:r>
-        <w:t>If the system will be implemented in phases, describe those phases/sub-phases (design, implementation, testing, delivery) and the various milestones in this section.  This section should also contain a correlation between the phases of development and the associated versioning of the system, i.e. major version, minor version, revision.</w:t>
-      </w:r>
-    </w:p>
-    <w:p>
-      <w:r>
-        <w:lastRenderedPageBreak/>
-        <w:t>The major phases in the project are as follows:</w:t>
+      <w:bookmarkStart w:id="14" w:name="_GoBack"/>
+      <w:bookmarkEnd w:id="14"/>
+      <w:r>
+        <w:t xml:space="preserve">The major phases in the project are as </w:t>
+      </w:r>
+      <w:r>
+        <w:t>follows (We will explain in greater detail in the next few sections)</w:t>
+      </w:r>
+      <w:r>
+        <w:t>:</w:t>
       </w:r>
     </w:p>
     <w:p>
@@ -6415,7 +6573,23 @@
           <w:color w:val="000000"/>
         </w:rPr>
         <w:tab/>
-        <w:t>Implement feature to play videos from YouTube using Popcorn.js.</w:t>
+        <w:t xml:space="preserve">Implement feature to play videos from YouTube using </w:t>
+      </w:r>
+      <w:proofErr w:type="spellStart"/>
+      <w:r>
+        <w:rPr>
+          <w:rFonts w:eastAsia="Times New Roman" w:cs="Arial"/>
+          <w:color w:val="000000"/>
+        </w:rPr>
+        <w:t>Popcorn.js</w:t>
+      </w:r>
+      <w:proofErr w:type="spellEnd"/>
+      <w:r>
+        <w:rPr>
+          <w:rFonts w:eastAsia="Times New Roman" w:cs="Arial"/>
+          <w:color w:val="000000"/>
+        </w:rPr>
+        <w:t>.</w:t>
       </w:r>
     </w:p>
     <w:p>
@@ -6456,6 +6630,7 @@
           <w:rFonts w:eastAsia="Times New Roman" w:cs="Arial"/>
           <w:color w:val="000000"/>
         </w:rPr>
+        <w:lastRenderedPageBreak/>
         <w:t>Use Database to save and retrieve tags.</w:t>
       </w:r>
     </w:p>
@@ -6775,32 +6950,35 @@
       <w:pPr>
         <w:pStyle w:val="Heading3"/>
       </w:pPr>
-      <w:bookmarkStart w:id="14" w:name="_Toc342690836"/>
+      <w:bookmarkStart w:id="15" w:name="_Toc354068657"/>
       <w:r>
         <w:t xml:space="preserve">Sprint </w:t>
       </w:r>
       <w:r>
         <w:t>1: Initial prototype</w:t>
       </w:r>
-      <w:bookmarkEnd w:id="14"/>
-    </w:p>
-    <w:p>
-      <w:r>
-        <w:t>The initial prototype was needed to get our idea out to the client and make sure that we were on the same page.  This was completed in sprint 1.</w:t>
+      <w:bookmarkEnd w:id="15"/>
+    </w:p>
+    <w:p>
+      <w:r>
+        <w:t>The initial prototype was needed to get our idea out to the client and make sure that we were on the same page.</w:t>
+      </w:r>
+      <w:r>
+        <w:t xml:space="preserve"> We were also able to get the videos embedded into the site.  There was also research for finding the many different APIs and other frameworks that would be useful to us in the future of the project.</w:t>
       </w:r>
     </w:p>
     <w:p>
       <w:pPr>
         <w:pStyle w:val="Heading3"/>
       </w:pPr>
-      <w:bookmarkStart w:id="15" w:name="_Toc342690837"/>
+      <w:bookmarkStart w:id="16" w:name="_Toc354068658"/>
       <w:r>
         <w:t xml:space="preserve">Sprint </w:t>
       </w:r>
       <w:r>
         <w:t>2: Database Design</w:t>
       </w:r>
-      <w:bookmarkEnd w:id="15"/>
+      <w:bookmarkEnd w:id="16"/>
     </w:p>
     <w:p>
       <w:r>
@@ -6811,7 +6989,7 @@
       <w:pPr>
         <w:pStyle w:val="Heading3"/>
       </w:pPr>
-      <w:bookmarkStart w:id="16" w:name="_Toc342690838"/>
+      <w:bookmarkStart w:id="17" w:name="_Toc354068659"/>
       <w:r>
         <w:t xml:space="preserve">Sprint </w:t>
       </w:r>
@@ -6821,7 +6999,7 @@
       <w:r>
         <w:t xml:space="preserve"> Design and Connect pages</w:t>
       </w:r>
-      <w:bookmarkEnd w:id="16"/>
+      <w:bookmarkEnd w:id="17"/>
     </w:p>
     <w:p>
       <w:r>
@@ -6832,33 +7010,33 @@
       <w:pPr>
         <w:pStyle w:val="Heading3"/>
       </w:pPr>
-      <w:bookmarkStart w:id="17" w:name="_Toc342690839"/>
+      <w:bookmarkStart w:id="18" w:name="_Toc354068660"/>
       <w:r>
         <w:t xml:space="preserve">Sprint </w:t>
       </w:r>
       <w:r>
         <w:t>4: Giving the users an attractive interface</w:t>
       </w:r>
-      <w:bookmarkEnd w:id="17"/>
+      <w:bookmarkEnd w:id="18"/>
+    </w:p>
+    <w:p>
+      <w:r>
+        <w:t>This phase will be used to give the users the “Natural” interface for using the application.  This phase will also be used to give the users an attractive interface, which means the user will not run from the application because it looks bad.</w:t>
+      </w:r>
+    </w:p>
+    <w:p>
+      <w:pPr>
+        <w:pStyle w:val="Heading1"/>
+      </w:pPr>
+      <w:bookmarkStart w:id="19" w:name="_Toc354068661"/>
+      <w:r>
+        <w:t>Requirements</w:t>
+      </w:r>
+      <w:bookmarkEnd w:id="19"/>
     </w:p>
     <w:p>
       <w:r>
         <w:lastRenderedPageBreak/>
-        <w:t>This phase will be used to give the users the “Natural” interface for using the application.  This phase will also be used to give the users an attractive interface, which means the user will not run from the application because it looks bad.</w:t>
-      </w:r>
-    </w:p>
-    <w:p>
-      <w:pPr>
-        <w:pStyle w:val="Heading1"/>
-      </w:pPr>
-      <w:bookmarkStart w:id="18" w:name="_Toc342690840"/>
-      <w:r>
-        <w:t>Requirements</w:t>
-      </w:r>
-      <w:bookmarkEnd w:id="18"/>
-    </w:p>
-    <w:p>
-      <w:r>
         <w:t>For the detailed list of requirements check the Software Requirements Document</w:t>
       </w:r>
       <w:r>
@@ -6876,7 +7054,7 @@
         <w:pStyle w:val="ListParagraph"/>
         <w:numPr>
           <w:ilvl w:val="0"/>
-          <w:numId w:val="50"/>
+          <w:numId w:val="4"/>
         </w:numPr>
       </w:pPr>
       <w:r>
@@ -6888,7 +7066,7 @@
         <w:pStyle w:val="ListParagraph"/>
         <w:numPr>
           <w:ilvl w:val="0"/>
-          <w:numId w:val="50"/>
+          <w:numId w:val="4"/>
         </w:numPr>
       </w:pPr>
       <w:r>
@@ -6900,25 +7078,49 @@
         <w:pStyle w:val="ListParagraph"/>
         <w:numPr>
           <w:ilvl w:val="0"/>
-          <w:numId w:val="50"/>
+          <w:numId w:val="4"/>
         </w:numPr>
-      </w:pPr>
-      <w:r>
-        <w:t>Possible integration with sling.com</w:t>
-      </w:r>
-      <w:bookmarkStart w:id="19" w:name="_GoBack"/>
-      <w:bookmarkEnd w:id="19"/>
+        <w:rPr>
+          <w:i/>
+        </w:rPr>
+      </w:pPr>
+      <w:r>
+        <w:t xml:space="preserve">Possible integration with </w:t>
+      </w:r>
+      <w:proofErr w:type="spellStart"/>
+      <w:r>
+        <w:t>sling.com</w:t>
+      </w:r>
+      <w:proofErr w:type="spellEnd"/>
+      <w:r>
+        <w:t xml:space="preserve"> -- </w:t>
+      </w:r>
+      <w:r>
+        <w:rPr>
+          <w:i/>
+        </w:rPr>
+        <w:t>unimplemented</w:t>
+      </w:r>
     </w:p>
     <w:p>
       <w:pPr>
         <w:pStyle w:val="ListParagraph"/>
         <w:numPr>
           <w:ilvl w:val="0"/>
-          <w:numId w:val="50"/>
+          <w:numId w:val="4"/>
         </w:numPr>
       </w:pPr>
       <w:r>
         <w:t>The first time viewing of the video should store all the information of the video that is being played</w:t>
+      </w:r>
+      <w:r>
+        <w:t xml:space="preserve"> – </w:t>
+      </w:r>
+      <w:r>
+        <w:rPr>
+          <w:i/>
+        </w:rPr>
+        <w:t>unneeded</w:t>
       </w:r>
     </w:p>
     <w:p>
@@ -6926,7 +7128,7 @@
         <w:pStyle w:val="ListParagraph"/>
         <w:numPr>
           <w:ilvl w:val="0"/>
-          <w:numId w:val="50"/>
+          <w:numId w:val="4"/>
         </w:numPr>
       </w:pPr>
       <w:r>
@@ -6938,7 +7140,7 @@
         <w:pStyle w:val="ListParagraph"/>
         <w:numPr>
           <w:ilvl w:val="0"/>
-          <w:numId w:val="50"/>
+          <w:numId w:val="4"/>
         </w:numPr>
       </w:pPr>
       <w:r>
@@ -6950,7 +7152,7 @@
         <w:pStyle w:val="ListParagraph"/>
         <w:numPr>
           <w:ilvl w:val="0"/>
-          <w:numId w:val="50"/>
+          <w:numId w:val="4"/>
         </w:numPr>
       </w:pPr>
       <w:r>
@@ -6962,7 +7164,7 @@
         <w:pStyle w:val="ListParagraph"/>
         <w:numPr>
           <w:ilvl w:val="0"/>
-          <w:numId w:val="50"/>
+          <w:numId w:val="4"/>
         </w:numPr>
       </w:pPr>
       <w:r>
@@ -6974,7 +7176,7 @@
         <w:pStyle w:val="ListParagraph"/>
         <w:numPr>
           <w:ilvl w:val="0"/>
-          <w:numId w:val="50"/>
+          <w:numId w:val="4"/>
         </w:numPr>
       </w:pPr>
       <w:r>
@@ -6985,7 +7187,7 @@
       <w:pPr>
         <w:pStyle w:val="Heading1"/>
       </w:pPr>
-      <w:bookmarkStart w:id="20" w:name="_Toc342690841"/>
+      <w:bookmarkStart w:id="20" w:name="_Toc354068662"/>
       <w:r>
         <w:t>Design and Implementation</w:t>
       </w:r>
@@ -7000,17 +7202,19 @@
       <w:pPr>
         <w:pStyle w:val="Heading2"/>
       </w:pPr>
-      <w:bookmarkStart w:id="21" w:name="_Toc342690842"/>
+      <w:bookmarkStart w:id="21" w:name="_Toc354068663"/>
+      <w:proofErr w:type="spellStart"/>
       <w:r>
         <w:t>Popcorn.js</w:t>
       </w:r>
       <w:bookmarkEnd w:id="21"/>
+      <w:proofErr w:type="spellEnd"/>
     </w:p>
     <w:p>
       <w:pPr>
         <w:pStyle w:val="Heading3"/>
       </w:pPr>
-      <w:bookmarkStart w:id="22" w:name="_Toc342690843"/>
+      <w:bookmarkStart w:id="22" w:name="_Toc354068664"/>
       <w:r>
         <w:t>Technologies Used</w:t>
       </w:r>
@@ -7018,7 +7222,23 @@
     </w:p>
     <w:p>
       <w:r>
-        <w:t xml:space="preserve">We are using open source library “Popcorn.js” developed by Mozilla Foundation. Popcorn.js allows VTP to </w:t>
+        <w:t>We are using open source library “</w:t>
+      </w:r>
+      <w:proofErr w:type="spellStart"/>
+      <w:r>
+        <w:t>Popcorn.js</w:t>
+      </w:r>
+      <w:proofErr w:type="spellEnd"/>
+      <w:r>
+        <w:t xml:space="preserve">” developed by Mozilla Foundation. </w:t>
+      </w:r>
+      <w:proofErr w:type="spellStart"/>
+      <w:r>
+        <w:t>Popcorn.js</w:t>
+      </w:r>
+      <w:proofErr w:type="spellEnd"/>
+      <w:r>
+        <w:t xml:space="preserve"> allows VTP to </w:t>
       </w:r>
       <w:r>
         <w:t>interact</w:t>
@@ -7039,7 +7259,7 @@
       <w:pPr>
         <w:pStyle w:val="Heading3"/>
       </w:pPr>
-      <w:bookmarkStart w:id="23" w:name="_Toc342690844"/>
+      <w:bookmarkStart w:id="23" w:name="_Toc354068665"/>
       <w:r>
         <w:t>Component Overview</w:t>
       </w:r>
@@ -7090,7 +7310,7 @@
       <w:pPr>
         <w:pStyle w:val="Heading3"/>
       </w:pPr>
-      <w:bookmarkStart w:id="24" w:name="_Toc342690845"/>
+      <w:bookmarkStart w:id="24" w:name="_Toc354068666"/>
       <w:r>
         <w:t>Sprint</w:t>
       </w:r>
@@ -7149,7 +7369,6 @@
           <w:rFonts w:eastAsia="Times New Roman" w:cs="Arial"/>
           <w:color w:val="000000"/>
         </w:rPr>
-        <w:lastRenderedPageBreak/>
         <w:t>Sprint</w:t>
       </w:r>
       <w:r>
@@ -7172,7 +7391,23 @@
           <w:color w:val="000000"/>
         </w:rPr>
         <w:tab/>
-        <w:t>Implement feature to play videos from YouTube using Popcorn.js.</w:t>
+        <w:t xml:space="preserve">Implement feature to play videos from YouTube using </w:t>
+      </w:r>
+      <w:proofErr w:type="spellStart"/>
+      <w:r>
+        <w:rPr>
+          <w:rFonts w:eastAsia="Times New Roman" w:cs="Arial"/>
+          <w:color w:val="000000"/>
+        </w:rPr>
+        <w:t>Popcorn.js</w:t>
+      </w:r>
+      <w:proofErr w:type="spellEnd"/>
+      <w:r>
+        <w:rPr>
+          <w:rFonts w:eastAsia="Times New Roman" w:cs="Arial"/>
+          <w:color w:val="000000"/>
+        </w:rPr>
+        <w:t>.</w:t>
       </w:r>
     </w:p>
     <w:p>
@@ -7288,8 +7523,9 @@
       <w:pPr>
         <w:pStyle w:val="Heading3"/>
       </w:pPr>
-      <w:bookmarkStart w:id="25" w:name="_Toc342690846"/>
-      <w:r>
+      <w:bookmarkStart w:id="25" w:name="_Toc354068667"/>
+      <w:r>
+        <w:lastRenderedPageBreak/>
         <w:t>Architecture Diagram</w:t>
       </w:r>
       <w:bookmarkEnd w:id="25"/>
@@ -7349,7 +7585,7 @@
       <w:pPr>
         <w:pStyle w:val="Heading3"/>
       </w:pPr>
-      <w:bookmarkStart w:id="26" w:name="_Toc342690847"/>
+      <w:bookmarkStart w:id="26" w:name="_Toc354068668"/>
       <w:r>
         <w:t>Design Details</w:t>
       </w:r>
@@ -7364,7 +7600,7 @@
       <w:pPr>
         <w:pStyle w:val="Heading2"/>
       </w:pPr>
-      <w:bookmarkStart w:id="27" w:name="_Toc342690848"/>
+      <w:bookmarkStart w:id="27" w:name="_Toc354068669"/>
       <w:r>
         <w:t>Database Management</w:t>
       </w:r>
@@ -7374,7 +7610,7 @@
       <w:pPr>
         <w:pStyle w:val="Heading3"/>
       </w:pPr>
-      <w:bookmarkStart w:id="28" w:name="_Toc342690849"/>
+      <w:bookmarkStart w:id="28" w:name="_Toc354068670"/>
       <w:r>
         <w:t>Technologies Used</w:t>
       </w:r>
@@ -7386,7 +7622,6 @@
           <w:rFonts w:cs="Arial"/>
           <w:color w:val="000000"/>
         </w:rPr>
-        <w:lastRenderedPageBreak/>
         <w:t xml:space="preserve">Created </w:t>
       </w:r>
       <w:proofErr w:type="spellStart"/>
@@ -7429,7 +7664,7 @@
       <w:pPr>
         <w:pStyle w:val="Heading3"/>
       </w:pPr>
-      <w:bookmarkStart w:id="29" w:name="_Toc342690850"/>
+      <w:bookmarkStart w:id="29" w:name="_Toc354068671"/>
       <w:r>
         <w:t>Component Overview</w:t>
       </w:r>
@@ -7484,6 +7719,7 @@
           <w:rFonts w:cs="Arial"/>
           <w:color w:val="000000"/>
         </w:rPr>
+        <w:lastRenderedPageBreak/>
         <w:tab/>
       </w:r>
       <w:r>
@@ -7525,7 +7761,7 @@
       <w:pPr>
         <w:pStyle w:val="Heading3"/>
       </w:pPr>
-      <w:bookmarkStart w:id="30" w:name="_Toc342690851"/>
+      <w:bookmarkStart w:id="30" w:name="_Toc354068672"/>
       <w:r>
         <w:t>Phase Overview</w:t>
       </w:r>
@@ -7695,7 +7931,7 @@
       <w:pPr>
         <w:pStyle w:val="Heading3"/>
       </w:pPr>
-      <w:bookmarkStart w:id="31" w:name="_Toc342690852"/>
+      <w:bookmarkStart w:id="31" w:name="_Toc354068673"/>
       <w:r>
         <w:t>Database Schema</w:t>
       </w:r>
@@ -7756,7 +7992,7 @@
       <w:pPr>
         <w:pStyle w:val="Heading3"/>
       </w:pPr>
-      <w:bookmarkStart w:id="32" w:name="_Toc342690853"/>
+      <w:bookmarkStart w:id="32" w:name="_Toc354068674"/>
       <w:r>
         <w:t>Design Details</w:t>
       </w:r>
@@ -7771,7 +8007,7 @@
       <w:pPr>
         <w:pStyle w:val="Heading2"/>
       </w:pPr>
-      <w:bookmarkStart w:id="33" w:name="_Toc342690854"/>
+      <w:bookmarkStart w:id="33" w:name="_Toc354068675"/>
       <w:r>
         <w:t>User Authentication</w:t>
       </w:r>
@@ -7781,7 +8017,7 @@
       <w:pPr>
         <w:pStyle w:val="Heading3"/>
       </w:pPr>
-      <w:bookmarkStart w:id="34" w:name="_Toc342690855"/>
+      <w:bookmarkStart w:id="34" w:name="_Toc354068676"/>
       <w:r>
         <w:t>Technologies Used</w:t>
       </w:r>
@@ -7796,7 +8032,7 @@
       <w:pPr>
         <w:pStyle w:val="Heading3"/>
       </w:pPr>
-      <w:bookmarkStart w:id="35" w:name="_Toc342690856"/>
+      <w:bookmarkStart w:id="35" w:name="_Toc354068677"/>
       <w:r>
         <w:t>Component Overview</w:t>
       </w:r>
@@ -7810,7 +8046,6 @@
           <w:sz w:val="23"/>
           <w:szCs w:val="23"/>
         </w:rPr>
-        <w:lastRenderedPageBreak/>
         <w:t>Features:</w:t>
       </w:r>
       <w:r>
@@ -8026,8 +8261,9 @@
       <w:pPr>
         <w:pStyle w:val="Heading3"/>
       </w:pPr>
-      <w:bookmarkStart w:id="36" w:name="_Toc342690857"/>
-      <w:r>
+      <w:bookmarkStart w:id="36" w:name="_Toc354068678"/>
+      <w:r>
+        <w:lastRenderedPageBreak/>
         <w:t>Phase Overview</w:t>
       </w:r>
       <w:bookmarkEnd w:id="36"/>
@@ -8127,7 +8363,7 @@
       <w:pPr>
         <w:pStyle w:val="Heading3"/>
       </w:pPr>
-      <w:bookmarkStart w:id="37" w:name="_Toc342690858"/>
+      <w:bookmarkStart w:id="37" w:name="_Toc354068679"/>
       <w:r>
         <w:t>Architecture Diagram</w:t>
       </w:r>
@@ -8185,199 +8421,207 @@
       <w:pPr>
         <w:pStyle w:val="Heading3"/>
       </w:pPr>
-      <w:bookmarkStart w:id="38" w:name="_Toc342690859"/>
+      <w:bookmarkStart w:id="38" w:name="_Toc354068680"/>
+      <w:r>
+        <w:t>Data Flow Diagram</w:t>
+      </w:r>
+      <w:bookmarkEnd w:id="38"/>
+    </w:p>
+    <w:p>
+      <w:r>
+        <w:t>It is important to build and maintain a data flow diagram.  However, it may be that a component is best described visually with an architecture diagram.</w:t>
+      </w:r>
+    </w:p>
+    <w:p>
+      <w:pPr>
+        <w:pStyle w:val="Heading3"/>
+      </w:pPr>
+      <w:bookmarkStart w:id="39" w:name="_Toc354068681"/>
+      <w:r>
+        <w:t>Design Details</w:t>
+      </w:r>
+      <w:bookmarkEnd w:id="39"/>
+    </w:p>
+    <w:p>
+      <w:r>
+        <w:t>This is where the details are presented and may contain subsections.</w:t>
+      </w:r>
+    </w:p>
+    <w:p>
+      <w:pPr>
+        <w:pStyle w:val="Heading1"/>
+      </w:pPr>
+      <w:bookmarkStart w:id="40" w:name="_Toc354068682"/>
       <w:r>
         <w:lastRenderedPageBreak/>
-        <w:t>Data Flow Diagram</w:t>
-      </w:r>
-      <w:bookmarkEnd w:id="38"/>
-    </w:p>
-    <w:p>
-      <w:r>
-        <w:t>It is important to build and maintain a data flow diagram.  However, it may be that a component is best described visually with an architecture diagram.</w:t>
-      </w:r>
+        <w:t>System and Unit Testing</w:t>
+      </w:r>
+      <w:bookmarkEnd w:id="40"/>
     </w:p>
     <w:p>
       <w:pPr>
         <w:pStyle w:val="Heading3"/>
       </w:pPr>
-      <w:bookmarkStart w:id="39" w:name="_Toc342690860"/>
-      <w:r>
-        <w:t>Design Details</w:t>
-      </w:r>
-      <w:bookmarkEnd w:id="39"/>
-    </w:p>
-    <w:p>
-      <w:r>
-        <w:t>This is where the details are presented and may contain subsections.</w:t>
-      </w:r>
-    </w:p>
-    <w:p>
-      <w:pPr>
-        <w:pStyle w:val="Heading1"/>
-      </w:pPr>
-      <w:bookmarkStart w:id="40" w:name="_Toc342690861"/>
-      <w:r>
-        <w:t>System and Unit Testing</w:t>
-      </w:r>
-      <w:bookmarkEnd w:id="40"/>
+      <w:bookmarkStart w:id="41" w:name="_Toc354068683"/>
+      <w:r>
+        <w:t>Popcorn</w:t>
+      </w:r>
+      <w:bookmarkEnd w:id="41"/>
+    </w:p>
+    <w:p>
+      <w:r>
+        <w:t>We will need to make sure the popcorn is behaving as we expect, by checking the timings and making sure that they are consistent with what is happening on-screen.</w:t>
+      </w:r>
     </w:p>
     <w:p>
       <w:pPr>
         <w:pStyle w:val="Heading3"/>
       </w:pPr>
-      <w:bookmarkStart w:id="41" w:name="_Toc342690862"/>
-      <w:r>
-        <w:t>Popcorn</w:t>
-      </w:r>
-      <w:bookmarkEnd w:id="41"/>
-    </w:p>
-    <w:p>
-      <w:r>
-        <w:t>We will need to make sure the popcorn is behaving as we expect, by checking the timings and making sure that they are consistent with what is happening on-screen.</w:t>
+      <w:bookmarkStart w:id="42" w:name="_Toc354068684"/>
+      <w:r>
+        <w:t>Videos</w:t>
+      </w:r>
+      <w:bookmarkEnd w:id="42"/>
+    </w:p>
+    <w:p>
+      <w:r>
+        <w:t>We need to make sure that the videos are being displayed correctly and are sized properly.  The videos need to be able to be played while to tags are being updated.</w:t>
       </w:r>
     </w:p>
     <w:p>
       <w:pPr>
         <w:pStyle w:val="Heading3"/>
       </w:pPr>
-      <w:bookmarkStart w:id="42" w:name="_Toc342690863"/>
-      <w:r>
-        <w:t>Videos</w:t>
-      </w:r>
-      <w:bookmarkEnd w:id="42"/>
-    </w:p>
-    <w:p>
-      <w:r>
-        <w:t>We need to make sure that the videos are being displayed correctly and are sized properly.  The videos need to be able to be played while to tags are being updated.</w:t>
+      <w:bookmarkStart w:id="43" w:name="_Toc354068685"/>
+      <w:r>
+        <w:t>Database</w:t>
+      </w:r>
+      <w:bookmarkEnd w:id="43"/>
+    </w:p>
+    <w:p>
+      <w:r>
+        <w:t>We ne</w:t>
+      </w:r>
+      <w:r>
+        <w:t xml:space="preserve">ed to make sure the database is secure as well as </w:t>
+      </w:r>
+      <w:r>
+        <w:t>able to be responsive for the users accessing it.</w:t>
       </w:r>
     </w:p>
     <w:p>
       <w:pPr>
         <w:pStyle w:val="Heading3"/>
       </w:pPr>
-      <w:bookmarkStart w:id="43" w:name="_Toc342690864"/>
-      <w:r>
-        <w:t>Database</w:t>
-      </w:r>
-      <w:bookmarkEnd w:id="43"/>
-    </w:p>
-    <w:p>
-      <w:r>
-        <w:t>We ne</w:t>
-      </w:r>
-      <w:r>
-        <w:t xml:space="preserve">ed to make sure the database is secure as well as </w:t>
-      </w:r>
-      <w:r>
-        <w:t>able to be responsive for the users accessing it.</w:t>
+      <w:bookmarkStart w:id="44" w:name="_Toc354068686"/>
+      <w:r>
+        <w:t>Host Server</w:t>
+      </w:r>
+      <w:bookmarkEnd w:id="44"/>
+    </w:p>
+    <w:p>
+      <w:r>
+        <w:t xml:space="preserve">Security is the major concern that is associated with the Host Server. </w:t>
       </w:r>
     </w:p>
     <w:p>
       <w:pPr>
         <w:pStyle w:val="Heading3"/>
       </w:pPr>
-      <w:bookmarkStart w:id="44" w:name="_Toc342690865"/>
-      <w:r>
-        <w:t>Host Server</w:t>
-      </w:r>
-      <w:bookmarkEnd w:id="44"/>
-    </w:p>
-    <w:p>
-      <w:r>
-        <w:t xml:space="preserve">Security is the major concern that is associated with the Host Server. </w:t>
+      <w:bookmarkStart w:id="45" w:name="_Toc354068687"/>
+      <w:r>
+        <w:t>JavaScript</w:t>
+      </w:r>
+      <w:bookmarkEnd w:id="45"/>
+    </w:p>
+    <w:p>
+      <w:r>
+        <w:t>We will be using the</w:t>
+      </w:r>
+      <w:r>
+        <w:t xml:space="preserve"> </w:t>
+      </w:r>
+      <w:proofErr w:type="spellStart"/>
+      <w:r>
+        <w:t>JSLInt</w:t>
+      </w:r>
+      <w:proofErr w:type="spellEnd"/>
+      <w:r>
+        <w:t xml:space="preserve"> to test the quality of the JavaScript functions.</w:t>
       </w:r>
     </w:p>
     <w:p>
       <w:pPr>
         <w:pStyle w:val="Heading3"/>
       </w:pPr>
-      <w:bookmarkStart w:id="45" w:name="_Toc342690866"/>
-      <w:r>
-        <w:t>JavaScript</w:t>
-      </w:r>
-      <w:bookmarkEnd w:id="45"/>
-    </w:p>
-    <w:p>
-      <w:r>
-        <w:t>We will be using the</w:t>
-      </w:r>
-      <w:r>
-        <w:t xml:space="preserve"> </w:t>
+      <w:bookmarkStart w:id="46" w:name="_Toc354068688"/>
+      <w:r>
+        <w:t>Range of Browsers</w:t>
+      </w:r>
+      <w:bookmarkEnd w:id="46"/>
+    </w:p>
+    <w:p>
+      <w:r>
+        <w:t>We will need to test the functionality of the different browsers on our site.</w:t>
+      </w:r>
+    </w:p>
+    <w:p>
+      <w:pPr>
+        <w:pStyle w:val="Heading2"/>
+      </w:pPr>
+      <w:bookmarkStart w:id="47" w:name="_Toc354068689"/>
+      <w:r>
+        <w:t>Overview</w:t>
+      </w:r>
+      <w:bookmarkEnd w:id="47"/>
+    </w:p>
+    <w:p>
+      <w:r>
+        <w:t xml:space="preserve">At this time we only have one framework for testing and that is the </w:t>
       </w:r>
       <w:proofErr w:type="spellStart"/>
       <w:r>
-        <w:t>JSLInt</w:t>
+        <w:t>JSLint</w:t>
       </w:r>
       <w:proofErr w:type="spellEnd"/>
       <w:r>
-        <w:t xml:space="preserve"> to test the quality of the JavaScript functions.</w:t>
-      </w:r>
-    </w:p>
-    <w:p>
-      <w:pPr>
-        <w:pStyle w:val="Heading3"/>
-      </w:pPr>
-      <w:bookmarkStart w:id="46" w:name="_Toc342690867"/>
-      <w:r>
-        <w:t>Range of Browsers</w:t>
-      </w:r>
-      <w:bookmarkEnd w:id="46"/>
-    </w:p>
-    <w:p>
-      <w:r>
-        <w:t>We will need to test the functionality of the different browsers on our site.</w:t>
+        <w:t xml:space="preserve"> framework described below.</w:t>
       </w:r>
     </w:p>
     <w:p>
       <w:pPr>
         <w:pStyle w:val="Heading2"/>
       </w:pPr>
-      <w:bookmarkStart w:id="47" w:name="_Toc342690868"/>
-      <w:r>
-        <w:t>Overview</w:t>
-      </w:r>
-      <w:bookmarkEnd w:id="47"/>
-    </w:p>
-    <w:p>
-      <w:r>
-        <w:t xml:space="preserve">At this time we only have one framework for testing and that is the </w:t>
-      </w:r>
+      <w:bookmarkStart w:id="48" w:name="_Toc354068690"/>
+      <w:r>
+        <w:t>Dependencies</w:t>
+      </w:r>
+      <w:bookmarkEnd w:id="48"/>
+    </w:p>
+    <w:p>
       <w:proofErr w:type="spellStart"/>
       <w:r>
         <w:t>JSLint</w:t>
       </w:r>
       <w:proofErr w:type="spellEnd"/>
       <w:r>
-        <w:t xml:space="preserve"> framework described below.</w:t>
-      </w:r>
-    </w:p>
-    <w:p>
-      <w:pPr>
-        <w:pStyle w:val="Heading2"/>
-      </w:pPr>
-      <w:bookmarkStart w:id="48" w:name="_Toc342690869"/>
-      <w:r>
-        <w:t>Dependencies</w:t>
-      </w:r>
-      <w:bookmarkEnd w:id="48"/>
-    </w:p>
-    <w:p>
+        <w:t xml:space="preserve"> for testing the individual JavaScript functions to make sure that they are living up to some standards</w:t>
+      </w:r>
+      <w:r>
+        <w:t>.</w:t>
+      </w:r>
+    </w:p>
+    <w:p>
+      <w:r>
+        <w:t>http://</w:t>
+      </w:r>
       <w:proofErr w:type="spellStart"/>
       <w:r>
-        <w:t>JSLint</w:t>
+        <w:t>www.jslint.com</w:t>
       </w:r>
       <w:proofErr w:type="spellEnd"/>
       <w:r>
-        <w:t xml:space="preserve"> for testing the individual JavaScript functions to make sure that they are living up to some standards</w:t>
-      </w:r>
-      <w:r>
-        <w:t>.</w:t>
-      </w:r>
-    </w:p>
-    <w:p>
-      <w:r>
-        <w:t>http://www.jslint.com/</w:t>
+        <w:t>/</w:t>
       </w:r>
       <w:r>
         <w:t xml:space="preserve">  </w:t>
@@ -8391,7 +8635,7 @@
       <w:pPr>
         <w:pStyle w:val="Heading2"/>
       </w:pPr>
-      <w:bookmarkStart w:id="49" w:name="_Toc342690870"/>
+      <w:bookmarkStart w:id="49" w:name="_Toc354068691"/>
       <w:r>
         <w:t>Test Setup and Execution</w:t>
       </w:r>
@@ -8399,235 +8643,222 @@
     </w:p>
     <w:p>
       <w:r>
+        <w:t xml:space="preserve">The setup of the </w:t>
+      </w:r>
+      <w:proofErr w:type="spellStart"/>
+      <w:r>
+        <w:t>JSLint</w:t>
+      </w:r>
+      <w:proofErr w:type="spellEnd"/>
+      <w:r>
+        <w:t xml:space="preserve"> is go to the web sited and paste in the code that you want to test. (There are also command line versions for download)</w:t>
+      </w:r>
+    </w:p>
+    <w:p>
+      <w:pPr>
+        <w:pStyle w:val="Heading1"/>
+      </w:pPr>
+      <w:bookmarkStart w:id="50" w:name="_Toc354068692"/>
+      <w:r>
+        <w:t>Development Environment</w:t>
+      </w:r>
+      <w:bookmarkEnd w:id="50"/>
+    </w:p>
+    <w:p>
+      <w:r>
+        <w:t>The basic purpose for this section is to give a developer all of the necessary information to setup their development environment to run, test, and/or develop.</w:t>
+      </w:r>
+    </w:p>
+    <w:p>
+      <w:pPr>
+        <w:pStyle w:val="Heading2"/>
+      </w:pPr>
+      <w:bookmarkStart w:id="51" w:name="_Toc354068693"/>
+      <w:r>
         <w:lastRenderedPageBreak/>
-        <w:t xml:space="preserve">The setup of the </w:t>
+        <w:t>Development Tools</w:t>
+      </w:r>
+      <w:bookmarkEnd w:id="51"/>
+    </w:p>
+    <w:p>
+      <w:r>
+        <w:t xml:space="preserve">Development tools used in this project are Notepad++, </w:t>
       </w:r>
       <w:proofErr w:type="spellStart"/>
       <w:r>
-        <w:t>JSLint</w:t>
+        <w:t>PHPMyAdmin</w:t>
       </w:r>
       <w:proofErr w:type="spellEnd"/>
       <w:r>
-        <w:t xml:space="preserve"> is go to the web sited and paste in the code that you want to test. (There are also command line versions for download)</w:t>
+        <w:t>.</w:t>
+      </w:r>
+    </w:p>
+    <w:p>
+      <w:pPr>
+        <w:ind w:left="288" w:firstLine="0"/>
+      </w:pPr>
+    </w:p>
+    <w:p>
+      <w:pPr>
+        <w:ind w:left="288" w:firstLine="0"/>
+      </w:pPr>
+      <w:r>
+        <w:t>Notepad++ is used just to do the markups on the code to see where the keyword are used and manage brackets.</w:t>
+      </w:r>
+    </w:p>
+    <w:p>
+      <w:pPr>
+        <w:ind w:left="288" w:firstLine="0"/>
+      </w:pPr>
+    </w:p>
+    <w:p>
+      <w:pPr>
+        <w:ind w:left="288" w:firstLine="0"/>
+      </w:pPr>
+      <w:proofErr w:type="spellStart"/>
+      <w:r>
+        <w:t>PHPMyAdmin</w:t>
+      </w:r>
+      <w:proofErr w:type="spellEnd"/>
+      <w:r>
+        <w:t xml:space="preserve"> was used in the database management.</w:t>
+      </w:r>
+      <w:r>
+        <w:t xml:space="preserve"> </w:t>
+      </w:r>
+    </w:p>
+    <w:p>
+      <w:pPr>
+        <w:pStyle w:val="Heading2"/>
+      </w:pPr>
+      <w:bookmarkStart w:id="52" w:name="_Toc354068694"/>
+      <w:r>
+        <w:t>Source Control</w:t>
+      </w:r>
+      <w:bookmarkEnd w:id="52"/>
+    </w:p>
+    <w:p>
+      <w:r>
+        <w:t xml:space="preserve">For the source control we are using the </w:t>
+      </w:r>
+      <w:proofErr w:type="spellStart"/>
+      <w:r>
+        <w:t>GitHub</w:t>
+      </w:r>
+      <w:proofErr w:type="spellEnd"/>
+      <w:r>
+        <w:t xml:space="preserve"> repository that uses a windows interface to access the repository. </w:t>
+      </w:r>
+      <w:proofErr w:type="spellStart"/>
+      <w:r>
+        <w:t>GitHub</w:t>
+      </w:r>
+      <w:proofErr w:type="spellEnd"/>
+      <w:r>
+        <w:t xml:space="preserve"> is completely open to the public to see unless you pay for a private service.</w:t>
+      </w:r>
+    </w:p>
+    <w:p>
+      <w:pPr>
+        <w:pStyle w:val="Heading2"/>
+      </w:pPr>
+      <w:bookmarkStart w:id="53" w:name="_Toc354068695"/>
+      <w:r>
+        <w:t>Dependencies</w:t>
+      </w:r>
+      <w:bookmarkEnd w:id="53"/>
+    </w:p>
+    <w:p>
+      <w:r>
+        <w:t>Describe all dependencies associated with developing the system.</w:t>
+      </w:r>
+    </w:p>
+    <w:p>
+      <w:pPr>
+        <w:pStyle w:val="Heading2"/>
+      </w:pPr>
+      <w:bookmarkStart w:id="54" w:name="_Toc354068696"/>
+      <w:r>
+        <w:t>Build Environment</w:t>
+      </w:r>
+      <w:bookmarkEnd w:id="54"/>
+    </w:p>
+    <w:p>
+      <w:r>
+        <w:t xml:space="preserve">The project will need to be deployed on a PHP server and a MySQL server will need to have the </w:t>
+      </w:r>
+      <w:proofErr w:type="gramStart"/>
+      <w:r>
+        <w:t>tables</w:t>
+      </w:r>
+      <w:proofErr w:type="gramEnd"/>
+      <w:r>
+        <w:t xml:space="preserve"> setup using a .</w:t>
+      </w:r>
+      <w:proofErr w:type="spellStart"/>
+      <w:r>
+        <w:t>sql</w:t>
+      </w:r>
+      <w:proofErr w:type="spellEnd"/>
+      <w:r>
+        <w:t xml:space="preserve"> script that will be sent with the project.  There will need to be a connection between the server and the PHP using a database connection in PHP. </w:t>
+      </w:r>
+    </w:p>
+    <w:p>
+      <w:pPr>
+        <w:pStyle w:val="Heading2"/>
+      </w:pPr>
+      <w:bookmarkStart w:id="55" w:name="_Toc354068697"/>
+      <w:r>
+        <w:t>Development Machine Setup</w:t>
+      </w:r>
+      <w:bookmarkEnd w:id="55"/>
+    </w:p>
+    <w:p>
+      <w:r>
+        <w:t>In order to make a m</w:t>
+      </w:r>
+      <w:r>
+        <w:t>achine able to develop you will need to download Notepad++ and have access to a PHP server and MySQL server.</w:t>
       </w:r>
     </w:p>
     <w:p>
       <w:pPr>
         <w:pStyle w:val="Heading1"/>
       </w:pPr>
-      <w:bookmarkStart w:id="50" w:name="_Toc342690871"/>
-      <w:r>
-        <w:t>Development Environment</w:t>
-      </w:r>
-      <w:bookmarkEnd w:id="50"/>
-    </w:p>
-    <w:p>
-      <w:r>
-        <w:t>The basic purpose for this section is to give a developer all of the necessary information to setup their development environment to run, test, and/or develop.</w:t>
-      </w:r>
-    </w:p>
+      <w:bookmarkStart w:id="56" w:name="_Toc354068698"/>
+      <w:r>
+        <w:t>Release | Setup | Deployment</w:t>
+      </w:r>
+      <w:bookmarkEnd w:id="56"/>
+    </w:p>
+    <w:p>
+      <w:r>
+        <w:t xml:space="preserve">Upon release the product will be hosted on a server that will have the bandwidth high enough to support thousands of users at a time. The project will need to be deployed on a PHP server and a MySQL server will need to have the </w:t>
+      </w:r>
+      <w:proofErr w:type="gramStart"/>
+      <w:r>
+        <w:t>tables</w:t>
+      </w:r>
+      <w:proofErr w:type="gramEnd"/>
+      <w:r>
+        <w:t xml:space="preserve"> setup using a .</w:t>
+      </w:r>
+      <w:proofErr w:type="spellStart"/>
+      <w:r>
+        <w:t>sql</w:t>
+      </w:r>
+      <w:proofErr w:type="spellEnd"/>
+      <w:r>
+        <w:t xml:space="preserve"> script that will be sent with the project.  There will need to be a connection between the server and the PHP using a database connection in PHP. </w:t>
+      </w:r>
+    </w:p>
+    <w:p/>
     <w:p>
       <w:pPr>
         <w:pStyle w:val="Heading2"/>
       </w:pPr>
-      <w:bookmarkStart w:id="51" w:name="_Toc342690872"/>
-      <w:r>
-        <w:t>Development Tools</w:t>
-      </w:r>
-      <w:bookmarkEnd w:id="51"/>
-    </w:p>
-    <w:p>
-      <w:r>
-        <w:t xml:space="preserve">Development tools used in this project are Notepad++, </w:t>
-      </w:r>
-      <w:proofErr w:type="spellStart"/>
-      <w:r>
-        <w:t>PHPMyAdmin</w:t>
-      </w:r>
-      <w:proofErr w:type="spellEnd"/>
-      <w:r>
-        <w:t>, and XAMPP.</w:t>
-      </w:r>
-    </w:p>
-    <w:p>
-      <w:pPr>
-        <w:ind w:left="288" w:firstLine="0"/>
-      </w:pPr>
-    </w:p>
-    <w:p>
-      <w:pPr>
-        <w:ind w:left="288" w:firstLine="0"/>
-      </w:pPr>
-      <w:r>
-        <w:t>Notepad++ is used just to do the markups on the code to see where the keyword are used and manage brackets.</w:t>
-      </w:r>
-    </w:p>
-    <w:p>
-      <w:pPr>
-        <w:ind w:left="288" w:firstLine="0"/>
-      </w:pPr>
-    </w:p>
-    <w:p>
-      <w:pPr>
-        <w:ind w:left="288" w:firstLine="0"/>
-      </w:pPr>
-      <w:proofErr w:type="spellStart"/>
-      <w:r>
-        <w:t>PHPMyAdmin</w:t>
-      </w:r>
-      <w:proofErr w:type="spellEnd"/>
-      <w:r>
-        <w:t xml:space="preserve"> was used in the database management.</w:t>
-      </w:r>
-      <w:r>
-        <w:t xml:space="preserve"> </w:t>
-      </w:r>
-    </w:p>
-    <w:p>
-      <w:pPr>
-        <w:ind w:left="288" w:firstLine="0"/>
-      </w:pPr>
-    </w:p>
-    <w:p>
-      <w:pPr>
-        <w:ind w:left="288" w:firstLine="0"/>
-      </w:pPr>
-      <w:r>
-        <w:t>XAMPP is used to host the web server and MySQL server in one simple setup.</w:t>
-      </w:r>
-    </w:p>
-    <w:p>
-      <w:pPr>
-        <w:pStyle w:val="Heading2"/>
-      </w:pPr>
-      <w:bookmarkStart w:id="52" w:name="_Toc342690873"/>
-      <w:r>
-        <w:t>Source Control</w:t>
-      </w:r>
-      <w:bookmarkEnd w:id="52"/>
-    </w:p>
-    <w:p>
-      <w:r>
-        <w:t xml:space="preserve">For the source control we are using the </w:t>
-      </w:r>
-      <w:proofErr w:type="spellStart"/>
-      <w:r>
-        <w:t>GitHub</w:t>
-      </w:r>
-      <w:proofErr w:type="spellEnd"/>
-      <w:r>
-        <w:t xml:space="preserve"> repository that uses a windows interface to access the repository. </w:t>
-      </w:r>
-      <w:proofErr w:type="spellStart"/>
-      <w:r>
-        <w:t>GitHub</w:t>
-      </w:r>
-      <w:proofErr w:type="spellEnd"/>
-      <w:r>
-        <w:t xml:space="preserve"> is completely open to the public to see unless you pay for a private service.</w:t>
-      </w:r>
-    </w:p>
-    <w:p>
-      <w:pPr>
-        <w:pStyle w:val="Heading2"/>
-      </w:pPr>
-      <w:bookmarkStart w:id="53" w:name="_Toc342690874"/>
-      <w:r>
-        <w:t>Dependencies</w:t>
-      </w:r>
-      <w:bookmarkEnd w:id="53"/>
-    </w:p>
-    <w:p>
-      <w:r>
-        <w:t>Describe all dependencies associated with developing the system.</w:t>
-      </w:r>
-    </w:p>
-    <w:p>
-      <w:pPr>
-        <w:pStyle w:val="Heading2"/>
-      </w:pPr>
-      <w:bookmarkStart w:id="54" w:name="_Toc342690875"/>
-      <w:r>
-        <w:t>Build Environment</w:t>
-      </w:r>
-      <w:bookmarkEnd w:id="54"/>
-    </w:p>
-    <w:p>
-      <w:r>
-        <w:t xml:space="preserve">The project will need to be deployed on a PHP server and a MySQL server will need to have the </w:t>
-      </w:r>
-      <w:proofErr w:type="gramStart"/>
-      <w:r>
-        <w:t>tables</w:t>
-      </w:r>
-      <w:proofErr w:type="gramEnd"/>
-      <w:r>
-        <w:t xml:space="preserve"> setup using a .</w:t>
-      </w:r>
-      <w:proofErr w:type="spellStart"/>
-      <w:r>
-        <w:t>sql</w:t>
-      </w:r>
-      <w:proofErr w:type="spellEnd"/>
-      <w:r>
-        <w:t xml:space="preserve"> script that will be sent with the project.  There will need to be a connection between the server and the PHP using a database connection in PHP. </w:t>
-      </w:r>
-    </w:p>
-    <w:p>
-      <w:pPr>
-        <w:pStyle w:val="Heading2"/>
-      </w:pPr>
-      <w:bookmarkStart w:id="55" w:name="_Toc342690876"/>
-      <w:r>
-        <w:t>Development Machine Setup</w:t>
-      </w:r>
-      <w:bookmarkEnd w:id="55"/>
-    </w:p>
-    <w:p>
-      <w:r>
-        <w:t>In order to make a m</w:t>
-      </w:r>
-      <w:r>
-        <w:t>achine able to develop you will need to download Notepad++ and have access to a PHP server and MySQL server.</w:t>
-      </w:r>
-    </w:p>
-    <w:p>
-      <w:pPr>
-        <w:pStyle w:val="Heading1"/>
-      </w:pPr>
-      <w:bookmarkStart w:id="56" w:name="_Toc342690877"/>
-      <w:r>
-        <w:t>Release | Setup | Deployment</w:t>
-      </w:r>
-      <w:bookmarkEnd w:id="56"/>
-    </w:p>
-    <w:p>
-      <w:r>
-        <w:t xml:space="preserve">Upon release the product will be hosted on a server that will have the bandwidth high enough to support thousands of users at a time. The project will need to be deployed on a PHP server and a MySQL server will need to have the </w:t>
-      </w:r>
-      <w:proofErr w:type="gramStart"/>
-      <w:r>
-        <w:t>tables</w:t>
-      </w:r>
-      <w:proofErr w:type="gramEnd"/>
-      <w:r>
-        <w:t xml:space="preserve"> setup using a .</w:t>
-      </w:r>
-      <w:proofErr w:type="spellStart"/>
-      <w:r>
-        <w:t>sql</w:t>
-      </w:r>
-      <w:proofErr w:type="spellEnd"/>
-      <w:r>
-        <w:t xml:space="preserve"> script that will be sent with the project.  There will need to be a connection between the server and the PHP using a database connection in PHP. </w:t>
-      </w:r>
-    </w:p>
-    <w:p/>
-    <w:p>
-      <w:pPr>
-        <w:pStyle w:val="Heading2"/>
-      </w:pPr>
-      <w:bookmarkStart w:id="57" w:name="_Toc342690878"/>
+      <w:bookmarkStart w:id="57" w:name="_Toc354068699"/>
       <w:r>
         <w:t>User Properties</w:t>
       </w:r>
@@ -8645,7 +8876,7 @@
       <w:r>
         <w:t xml:space="preserve">  </w:t>
       </w:r>
-      <w:bookmarkStart w:id="58" w:name="_Toc342690879"/>
+      <w:bookmarkStart w:id="58" w:name="_Toc354068700"/>
       <w:r>
         <w:t>List of Figures</w:t>
       </w:r>
@@ -8749,6 +8980,7 @@
         </w:rPr>
       </w:pPr>
       <w:r>
+        <w:lastRenderedPageBreak/>
         <w:br w:type="page"/>
       </w:r>
     </w:p>
@@ -8756,7 +8988,7 @@
       <w:pPr>
         <w:pStyle w:val="AppendixHeading1"/>
       </w:pPr>
-      <w:bookmarkStart w:id="59" w:name="_Toc342690880"/>
+      <w:bookmarkStart w:id="59" w:name="_Toc354068701"/>
       <w:r>
         <w:lastRenderedPageBreak/>
         <w:t>Supporting Information and Details</w:t>
@@ -8843,7 +9075,7 @@
       <w:rPr>
         <w:noProof/>
       </w:rPr>
-      <w:t>10</w:t>
+      <w:t>6</w:t>
     </w:r>
     <w:r>
       <w:rPr>
@@ -8877,2308 +9109,12 @@
 <file path=word/numbering.xml><?xml version="1.0" encoding="utf-8"?>
 <w:numbering xmlns:wpc="http://schemas.microsoft.com/office/word/2010/wordprocessingCanvas" xmlns:mc="http://schemas.openxmlformats.org/markup-compatibility/2006" xmlns:o="urn:schemas-microsoft-com:office:office" xmlns:r="http://schemas.openxmlformats.org/officeDocument/2006/relationships" xmlns:m="http://schemas.openxmlformats.org/officeDocument/2006/math" xmlns:v="urn:schemas-microsoft-com:vml" xmlns:wp14="http://schemas.microsoft.com/office/word/2010/wordprocessingDrawing" xmlns:wp="http://schemas.openxmlformats.org/drawingml/2006/wordprocessingDrawing" xmlns:w10="urn:schemas-microsoft-com:office:word" xmlns:w="http://schemas.openxmlformats.org/wordprocessingml/2006/main" xmlns:w14="http://schemas.microsoft.com/office/word/2010/wordml" xmlns:w15="http://schemas.microsoft.com/office/word/2012/wordml" xmlns:wpg="http://schemas.microsoft.com/office/word/2010/wordprocessingGroup" xmlns:wpi="http://schemas.microsoft.com/office/word/2010/wordprocessingInk" xmlns:wne="http://schemas.microsoft.com/office/word/2006/wordml" xmlns:wps="http://schemas.microsoft.com/office/word/2010/wordprocessingShape" mc:Ignorable="w14 w15 wp14">
   <w:abstractNum w:abstractNumId="0">
-    <w:nsid w:val="04317CEE"/>
-    <w:multiLevelType w:val="hybridMultilevel"/>
-    <w:tmpl w:val="1C962D5A"/>
-    <w:lvl w:ilvl="0" w:tplc="04090001">
-      <w:start w:val="1"/>
-      <w:numFmt w:val="bullet"/>
-      <w:lvlText w:val=""/>
-      <w:lvlJc w:val="left"/>
-      <w:pPr>
-        <w:ind w:left="1080" w:hanging="360"/>
-      </w:pPr>
-      <w:rPr>
-        <w:rFonts w:ascii="Symbol" w:hAnsi="Symbol" w:hint="default"/>
-      </w:rPr>
-    </w:lvl>
-    <w:lvl w:ilvl="1" w:tplc="04090003" w:tentative="1">
-      <w:start w:val="1"/>
-      <w:numFmt w:val="bullet"/>
-      <w:lvlText w:val="o"/>
-      <w:lvlJc w:val="left"/>
-      <w:pPr>
-        <w:ind w:left="1800" w:hanging="360"/>
-      </w:pPr>
-      <w:rPr>
-        <w:rFonts w:ascii="Courier New" w:hAnsi="Courier New" w:cs="Courier New" w:hint="default"/>
-      </w:rPr>
-    </w:lvl>
-    <w:lvl w:ilvl="2" w:tplc="04090005" w:tentative="1">
-      <w:start w:val="1"/>
-      <w:numFmt w:val="bullet"/>
-      <w:lvlText w:val=""/>
-      <w:lvlJc w:val="left"/>
-      <w:pPr>
-        <w:ind w:left="2520" w:hanging="360"/>
-      </w:pPr>
-      <w:rPr>
-        <w:rFonts w:ascii="Wingdings" w:hAnsi="Wingdings" w:hint="default"/>
-      </w:rPr>
-    </w:lvl>
-    <w:lvl w:ilvl="3" w:tplc="04090001" w:tentative="1">
-      <w:start w:val="1"/>
-      <w:numFmt w:val="bullet"/>
-      <w:lvlText w:val=""/>
-      <w:lvlJc w:val="left"/>
-      <w:pPr>
-        <w:ind w:left="3240" w:hanging="360"/>
-      </w:pPr>
-      <w:rPr>
-        <w:rFonts w:ascii="Symbol" w:hAnsi="Symbol" w:hint="default"/>
-      </w:rPr>
-    </w:lvl>
-    <w:lvl w:ilvl="4" w:tplc="04090003" w:tentative="1">
-      <w:start w:val="1"/>
-      <w:numFmt w:val="bullet"/>
-      <w:lvlText w:val="o"/>
-      <w:lvlJc w:val="left"/>
-      <w:pPr>
-        <w:ind w:left="3960" w:hanging="360"/>
-      </w:pPr>
-      <w:rPr>
-        <w:rFonts w:ascii="Courier New" w:hAnsi="Courier New" w:cs="Courier New" w:hint="default"/>
-      </w:rPr>
-    </w:lvl>
-    <w:lvl w:ilvl="5" w:tplc="04090005" w:tentative="1">
-      <w:start w:val="1"/>
-      <w:numFmt w:val="bullet"/>
-      <w:lvlText w:val=""/>
-      <w:lvlJc w:val="left"/>
-      <w:pPr>
-        <w:ind w:left="4680" w:hanging="360"/>
-      </w:pPr>
-      <w:rPr>
-        <w:rFonts w:ascii="Wingdings" w:hAnsi="Wingdings" w:hint="default"/>
-      </w:rPr>
-    </w:lvl>
-    <w:lvl w:ilvl="6" w:tplc="04090001" w:tentative="1">
-      <w:start w:val="1"/>
-      <w:numFmt w:val="bullet"/>
-      <w:lvlText w:val=""/>
-      <w:lvlJc w:val="left"/>
-      <w:pPr>
-        <w:ind w:left="5400" w:hanging="360"/>
-      </w:pPr>
-      <w:rPr>
-        <w:rFonts w:ascii="Symbol" w:hAnsi="Symbol" w:hint="default"/>
-      </w:rPr>
-    </w:lvl>
-    <w:lvl w:ilvl="7" w:tplc="04090003" w:tentative="1">
-      <w:start w:val="1"/>
-      <w:numFmt w:val="bullet"/>
-      <w:lvlText w:val="o"/>
-      <w:lvlJc w:val="left"/>
-      <w:pPr>
-        <w:ind w:left="6120" w:hanging="360"/>
-      </w:pPr>
-      <w:rPr>
-        <w:rFonts w:ascii="Courier New" w:hAnsi="Courier New" w:cs="Courier New" w:hint="default"/>
-      </w:rPr>
-    </w:lvl>
-    <w:lvl w:ilvl="8" w:tplc="04090005" w:tentative="1">
-      <w:start w:val="1"/>
-      <w:numFmt w:val="bullet"/>
-      <w:lvlText w:val=""/>
-      <w:lvlJc w:val="left"/>
-      <w:pPr>
-        <w:ind w:left="6840" w:hanging="360"/>
-      </w:pPr>
-      <w:rPr>
-        <w:rFonts w:ascii="Wingdings" w:hAnsi="Wingdings" w:hint="default"/>
-      </w:rPr>
-    </w:lvl>
-  </w:abstractNum>
-  <w:abstractNum w:abstractNumId="1">
-    <w:nsid w:val="04DF112D"/>
-    <w:multiLevelType w:val="hybridMultilevel"/>
-    <w:tmpl w:val="48CE7A34"/>
-    <w:lvl w:ilvl="0" w:tplc="04090001">
-      <w:start w:val="1"/>
-      <w:numFmt w:val="bullet"/>
-      <w:lvlText w:val=""/>
-      <w:lvlJc w:val="left"/>
-      <w:pPr>
-        <w:ind w:left="1080" w:hanging="360"/>
-      </w:pPr>
-      <w:rPr>
-        <w:rFonts w:ascii="Symbol" w:hAnsi="Symbol" w:hint="default"/>
-      </w:rPr>
-    </w:lvl>
-    <w:lvl w:ilvl="1" w:tplc="04090003" w:tentative="1">
-      <w:start w:val="1"/>
-      <w:numFmt w:val="bullet"/>
-      <w:lvlText w:val="o"/>
-      <w:lvlJc w:val="left"/>
-      <w:pPr>
-        <w:ind w:left="1800" w:hanging="360"/>
-      </w:pPr>
-      <w:rPr>
-        <w:rFonts w:ascii="Courier New" w:hAnsi="Courier New" w:cs="Courier New" w:hint="default"/>
-      </w:rPr>
-    </w:lvl>
-    <w:lvl w:ilvl="2" w:tplc="04090005" w:tentative="1">
-      <w:start w:val="1"/>
-      <w:numFmt w:val="bullet"/>
-      <w:lvlText w:val=""/>
-      <w:lvlJc w:val="left"/>
-      <w:pPr>
-        <w:ind w:left="2520" w:hanging="360"/>
-      </w:pPr>
-      <w:rPr>
-        <w:rFonts w:ascii="Wingdings" w:hAnsi="Wingdings" w:hint="default"/>
-      </w:rPr>
-    </w:lvl>
-    <w:lvl w:ilvl="3" w:tplc="04090001" w:tentative="1">
-      <w:start w:val="1"/>
-      <w:numFmt w:val="bullet"/>
-      <w:lvlText w:val=""/>
-      <w:lvlJc w:val="left"/>
-      <w:pPr>
-        <w:ind w:left="3240" w:hanging="360"/>
-      </w:pPr>
-      <w:rPr>
-        <w:rFonts w:ascii="Symbol" w:hAnsi="Symbol" w:hint="default"/>
-      </w:rPr>
-    </w:lvl>
-    <w:lvl w:ilvl="4" w:tplc="04090003" w:tentative="1">
-      <w:start w:val="1"/>
-      <w:numFmt w:val="bullet"/>
-      <w:lvlText w:val="o"/>
-      <w:lvlJc w:val="left"/>
-      <w:pPr>
-        <w:ind w:left="3960" w:hanging="360"/>
-      </w:pPr>
-      <w:rPr>
-        <w:rFonts w:ascii="Courier New" w:hAnsi="Courier New" w:cs="Courier New" w:hint="default"/>
-      </w:rPr>
-    </w:lvl>
-    <w:lvl w:ilvl="5" w:tplc="04090005" w:tentative="1">
-      <w:start w:val="1"/>
-      <w:numFmt w:val="bullet"/>
-      <w:lvlText w:val=""/>
-      <w:lvlJc w:val="left"/>
-      <w:pPr>
-        <w:ind w:left="4680" w:hanging="360"/>
-      </w:pPr>
-      <w:rPr>
-        <w:rFonts w:ascii="Wingdings" w:hAnsi="Wingdings" w:hint="default"/>
-      </w:rPr>
-    </w:lvl>
-    <w:lvl w:ilvl="6" w:tplc="04090001" w:tentative="1">
-      <w:start w:val="1"/>
-      <w:numFmt w:val="bullet"/>
-      <w:lvlText w:val=""/>
-      <w:lvlJc w:val="left"/>
-      <w:pPr>
-        <w:ind w:left="5400" w:hanging="360"/>
-      </w:pPr>
-      <w:rPr>
-        <w:rFonts w:ascii="Symbol" w:hAnsi="Symbol" w:hint="default"/>
-      </w:rPr>
-    </w:lvl>
-    <w:lvl w:ilvl="7" w:tplc="04090003" w:tentative="1">
-      <w:start w:val="1"/>
-      <w:numFmt w:val="bullet"/>
-      <w:lvlText w:val="o"/>
-      <w:lvlJc w:val="left"/>
-      <w:pPr>
-        <w:ind w:left="6120" w:hanging="360"/>
-      </w:pPr>
-      <w:rPr>
-        <w:rFonts w:ascii="Courier New" w:hAnsi="Courier New" w:cs="Courier New" w:hint="default"/>
-      </w:rPr>
-    </w:lvl>
-    <w:lvl w:ilvl="8" w:tplc="04090005" w:tentative="1">
-      <w:start w:val="1"/>
-      <w:numFmt w:val="bullet"/>
-      <w:lvlText w:val=""/>
-      <w:lvlJc w:val="left"/>
-      <w:pPr>
-        <w:ind w:left="6840" w:hanging="360"/>
-      </w:pPr>
-      <w:rPr>
-        <w:rFonts w:ascii="Wingdings" w:hAnsi="Wingdings" w:hint="default"/>
-      </w:rPr>
-    </w:lvl>
-  </w:abstractNum>
-  <w:abstractNum w:abstractNumId="2">
-    <w:nsid w:val="077010AF"/>
-    <w:multiLevelType w:val="hybridMultilevel"/>
-    <w:tmpl w:val="90A6A82C"/>
-    <w:lvl w:ilvl="0" w:tplc="04090001">
-      <w:start w:val="1"/>
-      <w:numFmt w:val="bullet"/>
-      <w:lvlText w:val=""/>
-      <w:lvlJc w:val="left"/>
-      <w:pPr>
-        <w:ind w:left="720" w:hanging="360"/>
-      </w:pPr>
-      <w:rPr>
-        <w:rFonts w:ascii="Symbol" w:hAnsi="Symbol" w:hint="default"/>
-      </w:rPr>
-    </w:lvl>
-    <w:lvl w:ilvl="1" w:tplc="04090003">
-      <w:start w:val="1"/>
-      <w:numFmt w:val="bullet"/>
-      <w:lvlText w:val="o"/>
-      <w:lvlJc w:val="left"/>
-      <w:pPr>
-        <w:ind w:left="1440" w:hanging="360"/>
-      </w:pPr>
-      <w:rPr>
-        <w:rFonts w:ascii="Courier New" w:hAnsi="Courier New" w:cs="Courier New" w:hint="default"/>
-      </w:rPr>
-    </w:lvl>
-    <w:lvl w:ilvl="2" w:tplc="04090005" w:tentative="1">
-      <w:start w:val="1"/>
-      <w:numFmt w:val="bullet"/>
-      <w:lvlText w:val=""/>
-      <w:lvlJc w:val="left"/>
-      <w:pPr>
-        <w:ind w:left="2160" w:hanging="360"/>
-      </w:pPr>
-      <w:rPr>
-        <w:rFonts w:ascii="Wingdings" w:hAnsi="Wingdings" w:hint="default"/>
-      </w:rPr>
-    </w:lvl>
-    <w:lvl w:ilvl="3" w:tplc="04090001" w:tentative="1">
-      <w:start w:val="1"/>
-      <w:numFmt w:val="bullet"/>
-      <w:lvlText w:val=""/>
-      <w:lvlJc w:val="left"/>
-      <w:pPr>
-        <w:ind w:left="2880" w:hanging="360"/>
-      </w:pPr>
-      <w:rPr>
-        <w:rFonts w:ascii="Symbol" w:hAnsi="Symbol" w:hint="default"/>
-      </w:rPr>
-    </w:lvl>
-    <w:lvl w:ilvl="4" w:tplc="04090003" w:tentative="1">
-      <w:start w:val="1"/>
-      <w:numFmt w:val="bullet"/>
-      <w:lvlText w:val="o"/>
-      <w:lvlJc w:val="left"/>
-      <w:pPr>
-        <w:ind w:left="3600" w:hanging="360"/>
-      </w:pPr>
-      <w:rPr>
-        <w:rFonts w:ascii="Courier New" w:hAnsi="Courier New" w:cs="Courier New" w:hint="default"/>
-      </w:rPr>
-    </w:lvl>
-    <w:lvl w:ilvl="5" w:tplc="04090005" w:tentative="1">
-      <w:start w:val="1"/>
-      <w:numFmt w:val="bullet"/>
-      <w:lvlText w:val=""/>
-      <w:lvlJc w:val="left"/>
-      <w:pPr>
-        <w:ind w:left="4320" w:hanging="360"/>
-      </w:pPr>
-      <w:rPr>
-        <w:rFonts w:ascii="Wingdings" w:hAnsi="Wingdings" w:hint="default"/>
-      </w:rPr>
-    </w:lvl>
-    <w:lvl w:ilvl="6" w:tplc="04090001" w:tentative="1">
-      <w:start w:val="1"/>
-      <w:numFmt w:val="bullet"/>
-      <w:lvlText w:val=""/>
-      <w:lvlJc w:val="left"/>
-      <w:pPr>
-        <w:ind w:left="5040" w:hanging="360"/>
-      </w:pPr>
-      <w:rPr>
-        <w:rFonts w:ascii="Symbol" w:hAnsi="Symbol" w:hint="default"/>
-      </w:rPr>
-    </w:lvl>
-    <w:lvl w:ilvl="7" w:tplc="04090003" w:tentative="1">
-      <w:start w:val="1"/>
-      <w:numFmt w:val="bullet"/>
-      <w:lvlText w:val="o"/>
-      <w:lvlJc w:val="left"/>
-      <w:pPr>
-        <w:ind w:left="5760" w:hanging="360"/>
-      </w:pPr>
-      <w:rPr>
-        <w:rFonts w:ascii="Courier New" w:hAnsi="Courier New" w:cs="Courier New" w:hint="default"/>
-      </w:rPr>
-    </w:lvl>
-    <w:lvl w:ilvl="8" w:tplc="04090005" w:tentative="1">
-      <w:start w:val="1"/>
-      <w:numFmt w:val="bullet"/>
-      <w:lvlText w:val=""/>
-      <w:lvlJc w:val="left"/>
-      <w:pPr>
-        <w:ind w:left="6480" w:hanging="360"/>
-      </w:pPr>
-      <w:rPr>
-        <w:rFonts w:ascii="Wingdings" w:hAnsi="Wingdings" w:hint="default"/>
-      </w:rPr>
-    </w:lvl>
-  </w:abstractNum>
-  <w:abstractNum w:abstractNumId="3">
-    <w:nsid w:val="0DC4582D"/>
-    <w:multiLevelType w:val="multilevel"/>
-    <w:tmpl w:val="507E4C3C"/>
-    <w:numStyleLink w:val="Headings"/>
-  </w:abstractNum>
-  <w:abstractNum w:abstractNumId="4">
-    <w:nsid w:val="10C80BAE"/>
-    <w:multiLevelType w:val="multilevel"/>
-    <w:tmpl w:val="507E4C3C"/>
-    <w:numStyleLink w:val="Headings"/>
-  </w:abstractNum>
-  <w:abstractNum w:abstractNumId="5">
-    <w:nsid w:val="1772382C"/>
-    <w:multiLevelType w:val="hybridMultilevel"/>
-    <w:tmpl w:val="7EDE7C32"/>
-    <w:lvl w:ilvl="0" w:tplc="04090001">
-      <w:start w:val="1"/>
-      <w:numFmt w:val="bullet"/>
-      <w:lvlText w:val=""/>
-      <w:lvlJc w:val="left"/>
-      <w:pPr>
-        <w:ind w:left="1080" w:hanging="360"/>
-      </w:pPr>
-      <w:rPr>
-        <w:rFonts w:ascii="Symbol" w:hAnsi="Symbol" w:hint="default"/>
-      </w:rPr>
-    </w:lvl>
-    <w:lvl w:ilvl="1" w:tplc="04090003" w:tentative="1">
-      <w:start w:val="1"/>
-      <w:numFmt w:val="bullet"/>
-      <w:lvlText w:val="o"/>
-      <w:lvlJc w:val="left"/>
-      <w:pPr>
-        <w:ind w:left="1800" w:hanging="360"/>
-      </w:pPr>
-      <w:rPr>
-        <w:rFonts w:ascii="Courier New" w:hAnsi="Courier New" w:cs="Courier New" w:hint="default"/>
-      </w:rPr>
-    </w:lvl>
-    <w:lvl w:ilvl="2" w:tplc="04090005" w:tentative="1">
-      <w:start w:val="1"/>
-      <w:numFmt w:val="bullet"/>
-      <w:lvlText w:val=""/>
-      <w:lvlJc w:val="left"/>
-      <w:pPr>
-        <w:ind w:left="2520" w:hanging="360"/>
-      </w:pPr>
-      <w:rPr>
-        <w:rFonts w:ascii="Wingdings" w:hAnsi="Wingdings" w:hint="default"/>
-      </w:rPr>
-    </w:lvl>
-    <w:lvl w:ilvl="3" w:tplc="04090001" w:tentative="1">
-      <w:start w:val="1"/>
-      <w:numFmt w:val="bullet"/>
-      <w:lvlText w:val=""/>
-      <w:lvlJc w:val="left"/>
-      <w:pPr>
-        <w:ind w:left="3240" w:hanging="360"/>
-      </w:pPr>
-      <w:rPr>
-        <w:rFonts w:ascii="Symbol" w:hAnsi="Symbol" w:hint="default"/>
-      </w:rPr>
-    </w:lvl>
-    <w:lvl w:ilvl="4" w:tplc="04090003" w:tentative="1">
-      <w:start w:val="1"/>
-      <w:numFmt w:val="bullet"/>
-      <w:lvlText w:val="o"/>
-      <w:lvlJc w:val="left"/>
-      <w:pPr>
-        <w:ind w:left="3960" w:hanging="360"/>
-      </w:pPr>
-      <w:rPr>
-        <w:rFonts w:ascii="Courier New" w:hAnsi="Courier New" w:cs="Courier New" w:hint="default"/>
-      </w:rPr>
-    </w:lvl>
-    <w:lvl w:ilvl="5" w:tplc="04090005" w:tentative="1">
-      <w:start w:val="1"/>
-      <w:numFmt w:val="bullet"/>
-      <w:lvlText w:val=""/>
-      <w:lvlJc w:val="left"/>
-      <w:pPr>
-        <w:ind w:left="4680" w:hanging="360"/>
-      </w:pPr>
-      <w:rPr>
-        <w:rFonts w:ascii="Wingdings" w:hAnsi="Wingdings" w:hint="default"/>
-      </w:rPr>
-    </w:lvl>
-    <w:lvl w:ilvl="6" w:tplc="04090001" w:tentative="1">
-      <w:start w:val="1"/>
-      <w:numFmt w:val="bullet"/>
-      <w:lvlText w:val=""/>
-      <w:lvlJc w:val="left"/>
-      <w:pPr>
-        <w:ind w:left="5400" w:hanging="360"/>
-      </w:pPr>
-      <w:rPr>
-        <w:rFonts w:ascii="Symbol" w:hAnsi="Symbol" w:hint="default"/>
-      </w:rPr>
-    </w:lvl>
-    <w:lvl w:ilvl="7" w:tplc="04090003" w:tentative="1">
-      <w:start w:val="1"/>
-      <w:numFmt w:val="bullet"/>
-      <w:lvlText w:val="o"/>
-      <w:lvlJc w:val="left"/>
-      <w:pPr>
-        <w:ind w:left="6120" w:hanging="360"/>
-      </w:pPr>
-      <w:rPr>
-        <w:rFonts w:ascii="Courier New" w:hAnsi="Courier New" w:cs="Courier New" w:hint="default"/>
-      </w:rPr>
-    </w:lvl>
-    <w:lvl w:ilvl="8" w:tplc="04090005" w:tentative="1">
-      <w:start w:val="1"/>
-      <w:numFmt w:val="bullet"/>
-      <w:lvlText w:val=""/>
-      <w:lvlJc w:val="left"/>
-      <w:pPr>
-        <w:ind w:left="6840" w:hanging="360"/>
-      </w:pPr>
-      <w:rPr>
-        <w:rFonts w:ascii="Wingdings" w:hAnsi="Wingdings" w:hint="default"/>
-      </w:rPr>
-    </w:lvl>
-  </w:abstractNum>
-  <w:abstractNum w:abstractNumId="6">
-    <w:nsid w:val="178B6812"/>
-    <w:multiLevelType w:val="hybridMultilevel"/>
-    <w:tmpl w:val="80E65C9A"/>
-    <w:lvl w:ilvl="0" w:tplc="04090001">
-      <w:start w:val="1"/>
-      <w:numFmt w:val="bullet"/>
-      <w:lvlText w:val=""/>
-      <w:lvlJc w:val="left"/>
-      <w:pPr>
-        <w:ind w:left="720" w:hanging="360"/>
-      </w:pPr>
-      <w:rPr>
-        <w:rFonts w:ascii="Symbol" w:hAnsi="Symbol" w:hint="default"/>
-      </w:rPr>
-    </w:lvl>
-    <w:lvl w:ilvl="1" w:tplc="04090003">
-      <w:start w:val="1"/>
-      <w:numFmt w:val="bullet"/>
-      <w:lvlText w:val="o"/>
-      <w:lvlJc w:val="left"/>
-      <w:pPr>
-        <w:ind w:left="1440" w:hanging="360"/>
-      </w:pPr>
-      <w:rPr>
-        <w:rFonts w:ascii="Courier New" w:hAnsi="Courier New" w:cs="Courier New" w:hint="default"/>
-      </w:rPr>
-    </w:lvl>
-    <w:lvl w:ilvl="2" w:tplc="04090005" w:tentative="1">
-      <w:start w:val="1"/>
-      <w:numFmt w:val="bullet"/>
-      <w:lvlText w:val=""/>
-      <w:lvlJc w:val="left"/>
-      <w:pPr>
-        <w:ind w:left="2160" w:hanging="360"/>
-      </w:pPr>
-      <w:rPr>
-        <w:rFonts w:ascii="Wingdings" w:hAnsi="Wingdings" w:hint="default"/>
-      </w:rPr>
-    </w:lvl>
-    <w:lvl w:ilvl="3" w:tplc="04090001" w:tentative="1">
-      <w:start w:val="1"/>
-      <w:numFmt w:val="bullet"/>
-      <w:lvlText w:val=""/>
-      <w:lvlJc w:val="left"/>
-      <w:pPr>
-        <w:ind w:left="2880" w:hanging="360"/>
-      </w:pPr>
-      <w:rPr>
-        <w:rFonts w:ascii="Symbol" w:hAnsi="Symbol" w:hint="default"/>
-      </w:rPr>
-    </w:lvl>
-    <w:lvl w:ilvl="4" w:tplc="04090003" w:tentative="1">
-      <w:start w:val="1"/>
-      <w:numFmt w:val="bullet"/>
-      <w:lvlText w:val="o"/>
-      <w:lvlJc w:val="left"/>
-      <w:pPr>
-        <w:ind w:left="3600" w:hanging="360"/>
-      </w:pPr>
-      <w:rPr>
-        <w:rFonts w:ascii="Courier New" w:hAnsi="Courier New" w:cs="Courier New" w:hint="default"/>
-      </w:rPr>
-    </w:lvl>
-    <w:lvl w:ilvl="5" w:tplc="04090005" w:tentative="1">
-      <w:start w:val="1"/>
-      <w:numFmt w:val="bullet"/>
-      <w:lvlText w:val=""/>
-      <w:lvlJc w:val="left"/>
-      <w:pPr>
-        <w:ind w:left="4320" w:hanging="360"/>
-      </w:pPr>
-      <w:rPr>
-        <w:rFonts w:ascii="Wingdings" w:hAnsi="Wingdings" w:hint="default"/>
-      </w:rPr>
-    </w:lvl>
-    <w:lvl w:ilvl="6" w:tplc="04090001" w:tentative="1">
-      <w:start w:val="1"/>
-      <w:numFmt w:val="bullet"/>
-      <w:lvlText w:val=""/>
-      <w:lvlJc w:val="left"/>
-      <w:pPr>
-        <w:ind w:left="5040" w:hanging="360"/>
-      </w:pPr>
-      <w:rPr>
-        <w:rFonts w:ascii="Symbol" w:hAnsi="Symbol" w:hint="default"/>
-      </w:rPr>
-    </w:lvl>
-    <w:lvl w:ilvl="7" w:tplc="04090003" w:tentative="1">
-      <w:start w:val="1"/>
-      <w:numFmt w:val="bullet"/>
-      <w:lvlText w:val="o"/>
-      <w:lvlJc w:val="left"/>
-      <w:pPr>
-        <w:ind w:left="5760" w:hanging="360"/>
-      </w:pPr>
-      <w:rPr>
-        <w:rFonts w:ascii="Courier New" w:hAnsi="Courier New" w:cs="Courier New" w:hint="default"/>
-      </w:rPr>
-    </w:lvl>
-    <w:lvl w:ilvl="8" w:tplc="04090005" w:tentative="1">
-      <w:start w:val="1"/>
-      <w:numFmt w:val="bullet"/>
-      <w:lvlText w:val=""/>
-      <w:lvlJc w:val="left"/>
-      <w:pPr>
-        <w:ind w:left="6480" w:hanging="360"/>
-      </w:pPr>
-      <w:rPr>
-        <w:rFonts w:ascii="Wingdings" w:hAnsi="Wingdings" w:hint="default"/>
-      </w:rPr>
-    </w:lvl>
-  </w:abstractNum>
-  <w:abstractNum w:abstractNumId="7">
-    <w:nsid w:val="17BC37CF"/>
-    <w:multiLevelType w:val="hybridMultilevel"/>
-    <w:tmpl w:val="961AD472"/>
-    <w:lvl w:ilvl="0" w:tplc="04090001">
-      <w:start w:val="1"/>
-      <w:numFmt w:val="bullet"/>
-      <w:lvlText w:val=""/>
-      <w:lvlJc w:val="left"/>
-      <w:pPr>
-        <w:ind w:left="1080" w:hanging="360"/>
-      </w:pPr>
-      <w:rPr>
-        <w:rFonts w:ascii="Symbol" w:hAnsi="Symbol" w:hint="default"/>
-      </w:rPr>
-    </w:lvl>
-    <w:lvl w:ilvl="1" w:tplc="04090003">
-      <w:start w:val="1"/>
-      <w:numFmt w:val="bullet"/>
-      <w:lvlText w:val="o"/>
-      <w:lvlJc w:val="left"/>
-      <w:pPr>
-        <w:ind w:left="1800" w:hanging="360"/>
-      </w:pPr>
-      <w:rPr>
-        <w:rFonts w:ascii="Courier New" w:hAnsi="Courier New" w:cs="Courier New" w:hint="default"/>
-      </w:rPr>
-    </w:lvl>
-    <w:lvl w:ilvl="2" w:tplc="04090005" w:tentative="1">
-      <w:start w:val="1"/>
-      <w:numFmt w:val="bullet"/>
-      <w:lvlText w:val=""/>
-      <w:lvlJc w:val="left"/>
-      <w:pPr>
-        <w:ind w:left="2520" w:hanging="360"/>
-      </w:pPr>
-      <w:rPr>
-        <w:rFonts w:ascii="Wingdings" w:hAnsi="Wingdings" w:hint="default"/>
-      </w:rPr>
-    </w:lvl>
-    <w:lvl w:ilvl="3" w:tplc="04090001" w:tentative="1">
-      <w:start w:val="1"/>
-      <w:numFmt w:val="bullet"/>
-      <w:lvlText w:val=""/>
-      <w:lvlJc w:val="left"/>
-      <w:pPr>
-        <w:ind w:left="3240" w:hanging="360"/>
-      </w:pPr>
-      <w:rPr>
-        <w:rFonts w:ascii="Symbol" w:hAnsi="Symbol" w:hint="default"/>
-      </w:rPr>
-    </w:lvl>
-    <w:lvl w:ilvl="4" w:tplc="04090003" w:tentative="1">
-      <w:start w:val="1"/>
-      <w:numFmt w:val="bullet"/>
-      <w:lvlText w:val="o"/>
-      <w:lvlJc w:val="left"/>
-      <w:pPr>
-        <w:ind w:left="3960" w:hanging="360"/>
-      </w:pPr>
-      <w:rPr>
-        <w:rFonts w:ascii="Courier New" w:hAnsi="Courier New" w:cs="Courier New" w:hint="default"/>
-      </w:rPr>
-    </w:lvl>
-    <w:lvl w:ilvl="5" w:tplc="04090005" w:tentative="1">
-      <w:start w:val="1"/>
-      <w:numFmt w:val="bullet"/>
-      <w:lvlText w:val=""/>
-      <w:lvlJc w:val="left"/>
-      <w:pPr>
-        <w:ind w:left="4680" w:hanging="360"/>
-      </w:pPr>
-      <w:rPr>
-        <w:rFonts w:ascii="Wingdings" w:hAnsi="Wingdings" w:hint="default"/>
-      </w:rPr>
-    </w:lvl>
-    <w:lvl w:ilvl="6" w:tplc="04090001" w:tentative="1">
-      <w:start w:val="1"/>
-      <w:numFmt w:val="bullet"/>
-      <w:lvlText w:val=""/>
-      <w:lvlJc w:val="left"/>
-      <w:pPr>
-        <w:ind w:left="5400" w:hanging="360"/>
-      </w:pPr>
-      <w:rPr>
-        <w:rFonts w:ascii="Symbol" w:hAnsi="Symbol" w:hint="default"/>
-      </w:rPr>
-    </w:lvl>
-    <w:lvl w:ilvl="7" w:tplc="04090003" w:tentative="1">
-      <w:start w:val="1"/>
-      <w:numFmt w:val="bullet"/>
-      <w:lvlText w:val="o"/>
-      <w:lvlJc w:val="left"/>
-      <w:pPr>
-        <w:ind w:left="6120" w:hanging="360"/>
-      </w:pPr>
-      <w:rPr>
-        <w:rFonts w:ascii="Courier New" w:hAnsi="Courier New" w:cs="Courier New" w:hint="default"/>
-      </w:rPr>
-    </w:lvl>
-    <w:lvl w:ilvl="8" w:tplc="04090005" w:tentative="1">
-      <w:start w:val="1"/>
-      <w:numFmt w:val="bullet"/>
-      <w:lvlText w:val=""/>
-      <w:lvlJc w:val="left"/>
-      <w:pPr>
-        <w:ind w:left="6840" w:hanging="360"/>
-      </w:pPr>
-      <w:rPr>
-        <w:rFonts w:ascii="Wingdings" w:hAnsi="Wingdings" w:hint="default"/>
-      </w:rPr>
-    </w:lvl>
-  </w:abstractNum>
-  <w:abstractNum w:abstractNumId="8">
-    <w:nsid w:val="20C90267"/>
-    <w:multiLevelType w:val="multilevel"/>
-    <w:tmpl w:val="507E4C3C"/>
-    <w:numStyleLink w:val="Headings"/>
-  </w:abstractNum>
-  <w:abstractNum w:abstractNumId="9">
-    <w:nsid w:val="29140E19"/>
-    <w:multiLevelType w:val="hybridMultilevel"/>
-    <w:tmpl w:val="853A95F0"/>
-    <w:lvl w:ilvl="0" w:tplc="04090001">
-      <w:start w:val="1"/>
-      <w:numFmt w:val="bullet"/>
-      <w:lvlText w:val=""/>
-      <w:lvlJc w:val="left"/>
-      <w:pPr>
-        <w:ind w:left="1080" w:hanging="360"/>
-      </w:pPr>
-      <w:rPr>
-        <w:rFonts w:ascii="Symbol" w:hAnsi="Symbol" w:hint="default"/>
-      </w:rPr>
-    </w:lvl>
-    <w:lvl w:ilvl="1" w:tplc="04090003">
-      <w:start w:val="1"/>
-      <w:numFmt w:val="bullet"/>
-      <w:lvlText w:val="o"/>
-      <w:lvlJc w:val="left"/>
-      <w:pPr>
-        <w:ind w:left="1800" w:hanging="360"/>
-      </w:pPr>
-      <w:rPr>
-        <w:rFonts w:ascii="Courier New" w:hAnsi="Courier New" w:cs="Courier New" w:hint="default"/>
-      </w:rPr>
-    </w:lvl>
-    <w:lvl w:ilvl="2" w:tplc="04090005" w:tentative="1">
-      <w:start w:val="1"/>
-      <w:numFmt w:val="bullet"/>
-      <w:lvlText w:val=""/>
-      <w:lvlJc w:val="left"/>
-      <w:pPr>
-        <w:ind w:left="2520" w:hanging="360"/>
-      </w:pPr>
-      <w:rPr>
-        <w:rFonts w:ascii="Wingdings" w:hAnsi="Wingdings" w:hint="default"/>
-      </w:rPr>
-    </w:lvl>
-    <w:lvl w:ilvl="3" w:tplc="04090001" w:tentative="1">
-      <w:start w:val="1"/>
-      <w:numFmt w:val="bullet"/>
-      <w:lvlText w:val=""/>
-      <w:lvlJc w:val="left"/>
-      <w:pPr>
-        <w:ind w:left="3240" w:hanging="360"/>
-      </w:pPr>
-      <w:rPr>
-        <w:rFonts w:ascii="Symbol" w:hAnsi="Symbol" w:hint="default"/>
-      </w:rPr>
-    </w:lvl>
-    <w:lvl w:ilvl="4" w:tplc="04090003" w:tentative="1">
-      <w:start w:val="1"/>
-      <w:numFmt w:val="bullet"/>
-      <w:lvlText w:val="o"/>
-      <w:lvlJc w:val="left"/>
-      <w:pPr>
-        <w:ind w:left="3960" w:hanging="360"/>
-      </w:pPr>
-      <w:rPr>
-        <w:rFonts w:ascii="Courier New" w:hAnsi="Courier New" w:cs="Courier New" w:hint="default"/>
-      </w:rPr>
-    </w:lvl>
-    <w:lvl w:ilvl="5" w:tplc="04090005" w:tentative="1">
-      <w:start w:val="1"/>
-      <w:numFmt w:val="bullet"/>
-      <w:lvlText w:val=""/>
-      <w:lvlJc w:val="left"/>
-      <w:pPr>
-        <w:ind w:left="4680" w:hanging="360"/>
-      </w:pPr>
-      <w:rPr>
-        <w:rFonts w:ascii="Wingdings" w:hAnsi="Wingdings" w:hint="default"/>
-      </w:rPr>
-    </w:lvl>
-    <w:lvl w:ilvl="6" w:tplc="04090001" w:tentative="1">
-      <w:start w:val="1"/>
-      <w:numFmt w:val="bullet"/>
-      <w:lvlText w:val=""/>
-      <w:lvlJc w:val="left"/>
-      <w:pPr>
-        <w:ind w:left="5400" w:hanging="360"/>
-      </w:pPr>
-      <w:rPr>
-        <w:rFonts w:ascii="Symbol" w:hAnsi="Symbol" w:hint="default"/>
-      </w:rPr>
-    </w:lvl>
-    <w:lvl w:ilvl="7" w:tplc="04090003" w:tentative="1">
-      <w:start w:val="1"/>
-      <w:numFmt w:val="bullet"/>
-      <w:lvlText w:val="o"/>
-      <w:lvlJc w:val="left"/>
-      <w:pPr>
-        <w:ind w:left="6120" w:hanging="360"/>
-      </w:pPr>
-      <w:rPr>
-        <w:rFonts w:ascii="Courier New" w:hAnsi="Courier New" w:cs="Courier New" w:hint="default"/>
-      </w:rPr>
-    </w:lvl>
-    <w:lvl w:ilvl="8" w:tplc="04090005" w:tentative="1">
-      <w:start w:val="1"/>
-      <w:numFmt w:val="bullet"/>
-      <w:lvlText w:val=""/>
-      <w:lvlJc w:val="left"/>
-      <w:pPr>
-        <w:ind w:left="6840" w:hanging="360"/>
-      </w:pPr>
-      <w:rPr>
-        <w:rFonts w:ascii="Wingdings" w:hAnsi="Wingdings" w:hint="default"/>
-      </w:rPr>
-    </w:lvl>
-  </w:abstractNum>
-  <w:abstractNum w:abstractNumId="10">
-    <w:nsid w:val="29F67F30"/>
-    <w:multiLevelType w:val="hybridMultilevel"/>
-    <w:tmpl w:val="6B0659DC"/>
-    <w:lvl w:ilvl="0" w:tplc="04090001">
-      <w:start w:val="1"/>
-      <w:numFmt w:val="bullet"/>
-      <w:lvlText w:val=""/>
-      <w:lvlJc w:val="left"/>
-      <w:pPr>
-        <w:ind w:left="1080" w:hanging="360"/>
-      </w:pPr>
-      <w:rPr>
-        <w:rFonts w:ascii="Symbol" w:hAnsi="Symbol" w:hint="default"/>
-      </w:rPr>
-    </w:lvl>
-    <w:lvl w:ilvl="1" w:tplc="04090003">
-      <w:start w:val="1"/>
-      <w:numFmt w:val="bullet"/>
-      <w:lvlText w:val="o"/>
-      <w:lvlJc w:val="left"/>
-      <w:pPr>
-        <w:ind w:left="1800" w:hanging="360"/>
-      </w:pPr>
-      <w:rPr>
-        <w:rFonts w:ascii="Courier New" w:hAnsi="Courier New" w:cs="Courier New" w:hint="default"/>
-      </w:rPr>
-    </w:lvl>
-    <w:lvl w:ilvl="2" w:tplc="04090005" w:tentative="1">
-      <w:start w:val="1"/>
-      <w:numFmt w:val="bullet"/>
-      <w:lvlText w:val=""/>
-      <w:lvlJc w:val="left"/>
-      <w:pPr>
-        <w:ind w:left="2520" w:hanging="360"/>
-      </w:pPr>
-      <w:rPr>
-        <w:rFonts w:ascii="Wingdings" w:hAnsi="Wingdings" w:hint="default"/>
-      </w:rPr>
-    </w:lvl>
-    <w:lvl w:ilvl="3" w:tplc="04090001" w:tentative="1">
-      <w:start w:val="1"/>
-      <w:numFmt w:val="bullet"/>
-      <w:lvlText w:val=""/>
-      <w:lvlJc w:val="left"/>
-      <w:pPr>
-        <w:ind w:left="3240" w:hanging="360"/>
-      </w:pPr>
-      <w:rPr>
-        <w:rFonts w:ascii="Symbol" w:hAnsi="Symbol" w:hint="default"/>
-      </w:rPr>
-    </w:lvl>
-    <w:lvl w:ilvl="4" w:tplc="04090003" w:tentative="1">
-      <w:start w:val="1"/>
-      <w:numFmt w:val="bullet"/>
-      <w:lvlText w:val="o"/>
-      <w:lvlJc w:val="left"/>
-      <w:pPr>
-        <w:ind w:left="3960" w:hanging="360"/>
-      </w:pPr>
-      <w:rPr>
-        <w:rFonts w:ascii="Courier New" w:hAnsi="Courier New" w:cs="Courier New" w:hint="default"/>
-      </w:rPr>
-    </w:lvl>
-    <w:lvl w:ilvl="5" w:tplc="04090005" w:tentative="1">
-      <w:start w:val="1"/>
-      <w:numFmt w:val="bullet"/>
-      <w:lvlText w:val=""/>
-      <w:lvlJc w:val="left"/>
-      <w:pPr>
-        <w:ind w:left="4680" w:hanging="360"/>
-      </w:pPr>
-      <w:rPr>
-        <w:rFonts w:ascii="Wingdings" w:hAnsi="Wingdings" w:hint="default"/>
-      </w:rPr>
-    </w:lvl>
-    <w:lvl w:ilvl="6" w:tplc="04090001" w:tentative="1">
-      <w:start w:val="1"/>
-      <w:numFmt w:val="bullet"/>
-      <w:lvlText w:val=""/>
-      <w:lvlJc w:val="left"/>
-      <w:pPr>
-        <w:ind w:left="5400" w:hanging="360"/>
-      </w:pPr>
-      <w:rPr>
-        <w:rFonts w:ascii="Symbol" w:hAnsi="Symbol" w:hint="default"/>
-      </w:rPr>
-    </w:lvl>
-    <w:lvl w:ilvl="7" w:tplc="04090003" w:tentative="1">
-      <w:start w:val="1"/>
-      <w:numFmt w:val="bullet"/>
-      <w:lvlText w:val="o"/>
-      <w:lvlJc w:val="left"/>
-      <w:pPr>
-        <w:ind w:left="6120" w:hanging="360"/>
-      </w:pPr>
-      <w:rPr>
-        <w:rFonts w:ascii="Courier New" w:hAnsi="Courier New" w:cs="Courier New" w:hint="default"/>
-      </w:rPr>
-    </w:lvl>
-    <w:lvl w:ilvl="8" w:tplc="04090005" w:tentative="1">
-      <w:start w:val="1"/>
-      <w:numFmt w:val="bullet"/>
-      <w:lvlText w:val=""/>
-      <w:lvlJc w:val="left"/>
-      <w:pPr>
-        <w:ind w:left="6840" w:hanging="360"/>
-      </w:pPr>
-      <w:rPr>
-        <w:rFonts w:ascii="Wingdings" w:hAnsi="Wingdings" w:hint="default"/>
-      </w:rPr>
-    </w:lvl>
-  </w:abstractNum>
-  <w:abstractNum w:abstractNumId="11">
-    <w:nsid w:val="2B7E37AF"/>
-    <w:multiLevelType w:val="multilevel"/>
-    <w:tmpl w:val="507E4C3C"/>
-    <w:numStyleLink w:val="Headings"/>
-  </w:abstractNum>
-  <w:abstractNum w:abstractNumId="12">
-    <w:nsid w:val="2B94141D"/>
-    <w:multiLevelType w:val="hybridMultilevel"/>
-    <w:tmpl w:val="A986FD82"/>
-    <w:lvl w:ilvl="0" w:tplc="04090001">
-      <w:start w:val="1"/>
-      <w:numFmt w:val="bullet"/>
-      <w:lvlText w:val=""/>
-      <w:lvlJc w:val="left"/>
-      <w:pPr>
-        <w:ind w:left="720" w:hanging="360"/>
-      </w:pPr>
-      <w:rPr>
-        <w:rFonts w:ascii="Symbol" w:hAnsi="Symbol" w:hint="default"/>
-      </w:rPr>
-    </w:lvl>
-    <w:lvl w:ilvl="1" w:tplc="04090003">
-      <w:start w:val="1"/>
-      <w:numFmt w:val="bullet"/>
-      <w:lvlText w:val="o"/>
-      <w:lvlJc w:val="left"/>
-      <w:pPr>
-        <w:ind w:left="1440" w:hanging="360"/>
-      </w:pPr>
-      <w:rPr>
-        <w:rFonts w:ascii="Courier New" w:hAnsi="Courier New" w:cs="Courier New" w:hint="default"/>
-      </w:rPr>
-    </w:lvl>
-    <w:lvl w:ilvl="2" w:tplc="04090005" w:tentative="1">
-      <w:start w:val="1"/>
-      <w:numFmt w:val="bullet"/>
-      <w:lvlText w:val=""/>
-      <w:lvlJc w:val="left"/>
-      <w:pPr>
-        <w:ind w:left="2160" w:hanging="360"/>
-      </w:pPr>
-      <w:rPr>
-        <w:rFonts w:ascii="Wingdings" w:hAnsi="Wingdings" w:hint="default"/>
-      </w:rPr>
-    </w:lvl>
-    <w:lvl w:ilvl="3" w:tplc="04090001" w:tentative="1">
-      <w:start w:val="1"/>
-      <w:numFmt w:val="bullet"/>
-      <w:lvlText w:val=""/>
-      <w:lvlJc w:val="left"/>
-      <w:pPr>
-        <w:ind w:left="2880" w:hanging="360"/>
-      </w:pPr>
-      <w:rPr>
-        <w:rFonts w:ascii="Symbol" w:hAnsi="Symbol" w:hint="default"/>
-      </w:rPr>
-    </w:lvl>
-    <w:lvl w:ilvl="4" w:tplc="04090003" w:tentative="1">
-      <w:start w:val="1"/>
-      <w:numFmt w:val="bullet"/>
-      <w:lvlText w:val="o"/>
-      <w:lvlJc w:val="left"/>
-      <w:pPr>
-        <w:ind w:left="3600" w:hanging="360"/>
-      </w:pPr>
-      <w:rPr>
-        <w:rFonts w:ascii="Courier New" w:hAnsi="Courier New" w:cs="Courier New" w:hint="default"/>
-      </w:rPr>
-    </w:lvl>
-    <w:lvl w:ilvl="5" w:tplc="04090005" w:tentative="1">
-      <w:start w:val="1"/>
-      <w:numFmt w:val="bullet"/>
-      <w:lvlText w:val=""/>
-      <w:lvlJc w:val="left"/>
-      <w:pPr>
-        <w:ind w:left="4320" w:hanging="360"/>
-      </w:pPr>
-      <w:rPr>
-        <w:rFonts w:ascii="Wingdings" w:hAnsi="Wingdings" w:hint="default"/>
-      </w:rPr>
-    </w:lvl>
-    <w:lvl w:ilvl="6" w:tplc="04090001" w:tentative="1">
-      <w:start w:val="1"/>
-      <w:numFmt w:val="bullet"/>
-      <w:lvlText w:val=""/>
-      <w:lvlJc w:val="left"/>
-      <w:pPr>
-        <w:ind w:left="5040" w:hanging="360"/>
-      </w:pPr>
-      <w:rPr>
-        <w:rFonts w:ascii="Symbol" w:hAnsi="Symbol" w:hint="default"/>
-      </w:rPr>
-    </w:lvl>
-    <w:lvl w:ilvl="7" w:tplc="04090003" w:tentative="1">
-      <w:start w:val="1"/>
-      <w:numFmt w:val="bullet"/>
-      <w:lvlText w:val="o"/>
-      <w:lvlJc w:val="left"/>
-      <w:pPr>
-        <w:ind w:left="5760" w:hanging="360"/>
-      </w:pPr>
-      <w:rPr>
-        <w:rFonts w:ascii="Courier New" w:hAnsi="Courier New" w:cs="Courier New" w:hint="default"/>
-      </w:rPr>
-    </w:lvl>
-    <w:lvl w:ilvl="8" w:tplc="04090005" w:tentative="1">
-      <w:start w:val="1"/>
-      <w:numFmt w:val="bullet"/>
-      <w:lvlText w:val=""/>
-      <w:lvlJc w:val="left"/>
-      <w:pPr>
-        <w:ind w:left="6480" w:hanging="360"/>
-      </w:pPr>
-      <w:rPr>
-        <w:rFonts w:ascii="Wingdings" w:hAnsi="Wingdings" w:hint="default"/>
-      </w:rPr>
-    </w:lvl>
-  </w:abstractNum>
-  <w:abstractNum w:abstractNumId="13">
-    <w:nsid w:val="31AD004A"/>
-    <w:multiLevelType w:val="hybridMultilevel"/>
-    <w:tmpl w:val="6C42A804"/>
-    <w:lvl w:ilvl="0" w:tplc="04090001">
-      <w:start w:val="1"/>
-      <w:numFmt w:val="bullet"/>
-      <w:lvlText w:val=""/>
-      <w:lvlJc w:val="left"/>
-      <w:pPr>
-        <w:ind w:left="1440" w:hanging="360"/>
-      </w:pPr>
-      <w:rPr>
-        <w:rFonts w:ascii="Symbol" w:hAnsi="Symbol" w:hint="default"/>
-      </w:rPr>
-    </w:lvl>
-    <w:lvl w:ilvl="1" w:tplc="04090003">
-      <w:start w:val="1"/>
-      <w:numFmt w:val="bullet"/>
-      <w:lvlText w:val="o"/>
-      <w:lvlJc w:val="left"/>
-      <w:pPr>
-        <w:ind w:left="2160" w:hanging="360"/>
-      </w:pPr>
-      <w:rPr>
-        <w:rFonts w:ascii="Courier New" w:hAnsi="Courier New" w:cs="Courier New" w:hint="default"/>
-      </w:rPr>
-    </w:lvl>
-    <w:lvl w:ilvl="2" w:tplc="04090005" w:tentative="1">
-      <w:start w:val="1"/>
-      <w:numFmt w:val="bullet"/>
-      <w:lvlText w:val=""/>
-      <w:lvlJc w:val="left"/>
-      <w:pPr>
-        <w:ind w:left="2880" w:hanging="360"/>
-      </w:pPr>
-      <w:rPr>
-        <w:rFonts w:ascii="Wingdings" w:hAnsi="Wingdings" w:hint="default"/>
-      </w:rPr>
-    </w:lvl>
-    <w:lvl w:ilvl="3" w:tplc="04090001" w:tentative="1">
-      <w:start w:val="1"/>
-      <w:numFmt w:val="bullet"/>
-      <w:lvlText w:val=""/>
-      <w:lvlJc w:val="left"/>
-      <w:pPr>
-        <w:ind w:left="3600" w:hanging="360"/>
-      </w:pPr>
-      <w:rPr>
-        <w:rFonts w:ascii="Symbol" w:hAnsi="Symbol" w:hint="default"/>
-      </w:rPr>
-    </w:lvl>
-    <w:lvl w:ilvl="4" w:tplc="04090003" w:tentative="1">
-      <w:start w:val="1"/>
-      <w:numFmt w:val="bullet"/>
-      <w:lvlText w:val="o"/>
-      <w:lvlJc w:val="left"/>
-      <w:pPr>
-        <w:ind w:left="4320" w:hanging="360"/>
-      </w:pPr>
-      <w:rPr>
-        <w:rFonts w:ascii="Courier New" w:hAnsi="Courier New" w:cs="Courier New" w:hint="default"/>
-      </w:rPr>
-    </w:lvl>
-    <w:lvl w:ilvl="5" w:tplc="04090005" w:tentative="1">
-      <w:start w:val="1"/>
-      <w:numFmt w:val="bullet"/>
-      <w:lvlText w:val=""/>
-      <w:lvlJc w:val="left"/>
-      <w:pPr>
-        <w:ind w:left="5040" w:hanging="360"/>
-      </w:pPr>
-      <w:rPr>
-        <w:rFonts w:ascii="Wingdings" w:hAnsi="Wingdings" w:hint="default"/>
-      </w:rPr>
-    </w:lvl>
-    <w:lvl w:ilvl="6" w:tplc="04090001" w:tentative="1">
-      <w:start w:val="1"/>
-      <w:numFmt w:val="bullet"/>
-      <w:lvlText w:val=""/>
-      <w:lvlJc w:val="left"/>
-      <w:pPr>
-        <w:ind w:left="5760" w:hanging="360"/>
-      </w:pPr>
-      <w:rPr>
-        <w:rFonts w:ascii="Symbol" w:hAnsi="Symbol" w:hint="default"/>
-      </w:rPr>
-    </w:lvl>
-    <w:lvl w:ilvl="7" w:tplc="04090003" w:tentative="1">
-      <w:start w:val="1"/>
-      <w:numFmt w:val="bullet"/>
-      <w:lvlText w:val="o"/>
-      <w:lvlJc w:val="left"/>
-      <w:pPr>
-        <w:ind w:left="6480" w:hanging="360"/>
-      </w:pPr>
-      <w:rPr>
-        <w:rFonts w:ascii="Courier New" w:hAnsi="Courier New" w:cs="Courier New" w:hint="default"/>
-      </w:rPr>
-    </w:lvl>
-    <w:lvl w:ilvl="8" w:tplc="04090005" w:tentative="1">
-      <w:start w:val="1"/>
-      <w:numFmt w:val="bullet"/>
-      <w:lvlText w:val=""/>
-      <w:lvlJc w:val="left"/>
-      <w:pPr>
-        <w:ind w:left="7200" w:hanging="360"/>
-      </w:pPr>
-      <w:rPr>
-        <w:rFonts w:ascii="Wingdings" w:hAnsi="Wingdings" w:hint="default"/>
-      </w:rPr>
-    </w:lvl>
-  </w:abstractNum>
-  <w:abstractNum w:abstractNumId="14">
-    <w:nsid w:val="37061E2E"/>
-    <w:multiLevelType w:val="hybridMultilevel"/>
-    <w:tmpl w:val="10AAB430"/>
-    <w:lvl w:ilvl="0" w:tplc="04090001">
-      <w:start w:val="1"/>
-      <w:numFmt w:val="bullet"/>
-      <w:lvlText w:val=""/>
-      <w:lvlJc w:val="left"/>
-      <w:pPr>
-        <w:ind w:left="1080" w:hanging="360"/>
-      </w:pPr>
-      <w:rPr>
-        <w:rFonts w:ascii="Symbol" w:hAnsi="Symbol" w:hint="default"/>
-      </w:rPr>
-    </w:lvl>
-    <w:lvl w:ilvl="1" w:tplc="04090003">
-      <w:start w:val="1"/>
-      <w:numFmt w:val="bullet"/>
-      <w:lvlText w:val="o"/>
-      <w:lvlJc w:val="left"/>
-      <w:pPr>
-        <w:ind w:left="1800" w:hanging="360"/>
-      </w:pPr>
-      <w:rPr>
-        <w:rFonts w:ascii="Courier New" w:hAnsi="Courier New" w:cs="Courier New" w:hint="default"/>
-      </w:rPr>
-    </w:lvl>
-    <w:lvl w:ilvl="2" w:tplc="04090005" w:tentative="1">
-      <w:start w:val="1"/>
-      <w:numFmt w:val="bullet"/>
-      <w:lvlText w:val=""/>
-      <w:lvlJc w:val="left"/>
-      <w:pPr>
-        <w:ind w:left="2520" w:hanging="360"/>
-      </w:pPr>
-      <w:rPr>
-        <w:rFonts w:ascii="Wingdings" w:hAnsi="Wingdings" w:hint="default"/>
-      </w:rPr>
-    </w:lvl>
-    <w:lvl w:ilvl="3" w:tplc="04090001" w:tentative="1">
-      <w:start w:val="1"/>
-      <w:numFmt w:val="bullet"/>
-      <w:lvlText w:val=""/>
-      <w:lvlJc w:val="left"/>
-      <w:pPr>
-        <w:ind w:left="3240" w:hanging="360"/>
-      </w:pPr>
-      <w:rPr>
-        <w:rFonts w:ascii="Symbol" w:hAnsi="Symbol" w:hint="default"/>
-      </w:rPr>
-    </w:lvl>
-    <w:lvl w:ilvl="4" w:tplc="04090003" w:tentative="1">
-      <w:start w:val="1"/>
-      <w:numFmt w:val="bullet"/>
-      <w:lvlText w:val="o"/>
-      <w:lvlJc w:val="left"/>
-      <w:pPr>
-        <w:ind w:left="3960" w:hanging="360"/>
-      </w:pPr>
-      <w:rPr>
-        <w:rFonts w:ascii="Courier New" w:hAnsi="Courier New" w:cs="Courier New" w:hint="default"/>
-      </w:rPr>
-    </w:lvl>
-    <w:lvl w:ilvl="5" w:tplc="04090005" w:tentative="1">
-      <w:start w:val="1"/>
-      <w:numFmt w:val="bullet"/>
-      <w:lvlText w:val=""/>
-      <w:lvlJc w:val="left"/>
-      <w:pPr>
-        <w:ind w:left="4680" w:hanging="360"/>
-      </w:pPr>
-      <w:rPr>
-        <w:rFonts w:ascii="Wingdings" w:hAnsi="Wingdings" w:hint="default"/>
-      </w:rPr>
-    </w:lvl>
-    <w:lvl w:ilvl="6" w:tplc="04090001" w:tentative="1">
-      <w:start w:val="1"/>
-      <w:numFmt w:val="bullet"/>
-      <w:lvlText w:val=""/>
-      <w:lvlJc w:val="left"/>
-      <w:pPr>
-        <w:ind w:left="5400" w:hanging="360"/>
-      </w:pPr>
-      <w:rPr>
-        <w:rFonts w:ascii="Symbol" w:hAnsi="Symbol" w:hint="default"/>
-      </w:rPr>
-    </w:lvl>
-    <w:lvl w:ilvl="7" w:tplc="04090003" w:tentative="1">
-      <w:start w:val="1"/>
-      <w:numFmt w:val="bullet"/>
-      <w:lvlText w:val="o"/>
-      <w:lvlJc w:val="left"/>
-      <w:pPr>
-        <w:ind w:left="6120" w:hanging="360"/>
-      </w:pPr>
-      <w:rPr>
-        <w:rFonts w:ascii="Courier New" w:hAnsi="Courier New" w:cs="Courier New" w:hint="default"/>
-      </w:rPr>
-    </w:lvl>
-    <w:lvl w:ilvl="8" w:tplc="04090005" w:tentative="1">
-      <w:start w:val="1"/>
-      <w:numFmt w:val="bullet"/>
-      <w:lvlText w:val=""/>
-      <w:lvlJc w:val="left"/>
-      <w:pPr>
-        <w:ind w:left="6840" w:hanging="360"/>
-      </w:pPr>
-      <w:rPr>
-        <w:rFonts w:ascii="Wingdings" w:hAnsi="Wingdings" w:hint="default"/>
-      </w:rPr>
-    </w:lvl>
-  </w:abstractNum>
-  <w:abstractNum w:abstractNumId="15">
-    <w:nsid w:val="37847511"/>
-    <w:multiLevelType w:val="hybridMultilevel"/>
-    <w:tmpl w:val="BFC4681C"/>
-    <w:lvl w:ilvl="0" w:tplc="04090001">
-      <w:start w:val="1"/>
-      <w:numFmt w:val="bullet"/>
-      <w:lvlText w:val=""/>
-      <w:lvlJc w:val="left"/>
-      <w:pPr>
-        <w:ind w:left="1080" w:hanging="360"/>
-      </w:pPr>
-      <w:rPr>
-        <w:rFonts w:ascii="Symbol" w:hAnsi="Symbol" w:hint="default"/>
-      </w:rPr>
-    </w:lvl>
-    <w:lvl w:ilvl="1" w:tplc="04090003" w:tentative="1">
-      <w:start w:val="1"/>
-      <w:numFmt w:val="bullet"/>
-      <w:lvlText w:val="o"/>
-      <w:lvlJc w:val="left"/>
-      <w:pPr>
-        <w:ind w:left="1800" w:hanging="360"/>
-      </w:pPr>
-      <w:rPr>
-        <w:rFonts w:ascii="Courier New" w:hAnsi="Courier New" w:cs="Courier New" w:hint="default"/>
-      </w:rPr>
-    </w:lvl>
-    <w:lvl w:ilvl="2" w:tplc="04090005" w:tentative="1">
-      <w:start w:val="1"/>
-      <w:numFmt w:val="bullet"/>
-      <w:lvlText w:val=""/>
-      <w:lvlJc w:val="left"/>
-      <w:pPr>
-        <w:ind w:left="2520" w:hanging="360"/>
-      </w:pPr>
-      <w:rPr>
-        <w:rFonts w:ascii="Wingdings" w:hAnsi="Wingdings" w:hint="default"/>
-      </w:rPr>
-    </w:lvl>
-    <w:lvl w:ilvl="3" w:tplc="04090001" w:tentative="1">
-      <w:start w:val="1"/>
-      <w:numFmt w:val="bullet"/>
-      <w:lvlText w:val=""/>
-      <w:lvlJc w:val="left"/>
-      <w:pPr>
-        <w:ind w:left="3240" w:hanging="360"/>
-      </w:pPr>
-      <w:rPr>
-        <w:rFonts w:ascii="Symbol" w:hAnsi="Symbol" w:hint="default"/>
-      </w:rPr>
-    </w:lvl>
-    <w:lvl w:ilvl="4" w:tplc="04090003" w:tentative="1">
-      <w:start w:val="1"/>
-      <w:numFmt w:val="bullet"/>
-      <w:lvlText w:val="o"/>
-      <w:lvlJc w:val="left"/>
-      <w:pPr>
-        <w:ind w:left="3960" w:hanging="360"/>
-      </w:pPr>
-      <w:rPr>
-        <w:rFonts w:ascii="Courier New" w:hAnsi="Courier New" w:cs="Courier New" w:hint="default"/>
-      </w:rPr>
-    </w:lvl>
-    <w:lvl w:ilvl="5" w:tplc="04090005" w:tentative="1">
-      <w:start w:val="1"/>
-      <w:numFmt w:val="bullet"/>
-      <w:lvlText w:val=""/>
-      <w:lvlJc w:val="left"/>
-      <w:pPr>
-        <w:ind w:left="4680" w:hanging="360"/>
-      </w:pPr>
-      <w:rPr>
-        <w:rFonts w:ascii="Wingdings" w:hAnsi="Wingdings" w:hint="default"/>
-      </w:rPr>
-    </w:lvl>
-    <w:lvl w:ilvl="6" w:tplc="04090001" w:tentative="1">
-      <w:start w:val="1"/>
-      <w:numFmt w:val="bullet"/>
-      <w:lvlText w:val=""/>
-      <w:lvlJc w:val="left"/>
-      <w:pPr>
-        <w:ind w:left="5400" w:hanging="360"/>
-      </w:pPr>
-      <w:rPr>
-        <w:rFonts w:ascii="Symbol" w:hAnsi="Symbol" w:hint="default"/>
-      </w:rPr>
-    </w:lvl>
-    <w:lvl w:ilvl="7" w:tplc="04090003" w:tentative="1">
-      <w:start w:val="1"/>
-      <w:numFmt w:val="bullet"/>
-      <w:lvlText w:val="o"/>
-      <w:lvlJc w:val="left"/>
-      <w:pPr>
-        <w:ind w:left="6120" w:hanging="360"/>
-      </w:pPr>
-      <w:rPr>
-        <w:rFonts w:ascii="Courier New" w:hAnsi="Courier New" w:cs="Courier New" w:hint="default"/>
-      </w:rPr>
-    </w:lvl>
-    <w:lvl w:ilvl="8" w:tplc="04090005" w:tentative="1">
-      <w:start w:val="1"/>
-      <w:numFmt w:val="bullet"/>
-      <w:lvlText w:val=""/>
-      <w:lvlJc w:val="left"/>
-      <w:pPr>
-        <w:ind w:left="6840" w:hanging="360"/>
-      </w:pPr>
-      <w:rPr>
-        <w:rFonts w:ascii="Wingdings" w:hAnsi="Wingdings" w:hint="default"/>
-      </w:rPr>
-    </w:lvl>
-  </w:abstractNum>
-  <w:abstractNum w:abstractNumId="16">
-    <w:nsid w:val="39CE5776"/>
-    <w:multiLevelType w:val="hybridMultilevel"/>
-    <w:tmpl w:val="016871B6"/>
-    <w:lvl w:ilvl="0" w:tplc="04090001">
-      <w:start w:val="1"/>
-      <w:numFmt w:val="bullet"/>
-      <w:lvlText w:val=""/>
-      <w:lvlJc w:val="left"/>
-      <w:pPr>
-        <w:ind w:left="1080" w:hanging="360"/>
-      </w:pPr>
-      <w:rPr>
-        <w:rFonts w:ascii="Symbol" w:hAnsi="Symbol" w:hint="default"/>
-      </w:rPr>
-    </w:lvl>
-    <w:lvl w:ilvl="1" w:tplc="04090003">
-      <w:start w:val="1"/>
-      <w:numFmt w:val="bullet"/>
-      <w:lvlText w:val="o"/>
-      <w:lvlJc w:val="left"/>
-      <w:pPr>
-        <w:ind w:left="1800" w:hanging="360"/>
-      </w:pPr>
-      <w:rPr>
-        <w:rFonts w:ascii="Courier New" w:hAnsi="Courier New" w:cs="Courier New" w:hint="default"/>
-      </w:rPr>
-    </w:lvl>
-    <w:lvl w:ilvl="2" w:tplc="04090005" w:tentative="1">
-      <w:start w:val="1"/>
-      <w:numFmt w:val="bullet"/>
-      <w:lvlText w:val=""/>
-      <w:lvlJc w:val="left"/>
-      <w:pPr>
-        <w:ind w:left="2520" w:hanging="360"/>
-      </w:pPr>
-      <w:rPr>
-        <w:rFonts w:ascii="Wingdings" w:hAnsi="Wingdings" w:hint="default"/>
-      </w:rPr>
-    </w:lvl>
-    <w:lvl w:ilvl="3" w:tplc="04090001" w:tentative="1">
-      <w:start w:val="1"/>
-      <w:numFmt w:val="bullet"/>
-      <w:lvlText w:val=""/>
-      <w:lvlJc w:val="left"/>
-      <w:pPr>
-        <w:ind w:left="3240" w:hanging="360"/>
-      </w:pPr>
-      <w:rPr>
-        <w:rFonts w:ascii="Symbol" w:hAnsi="Symbol" w:hint="default"/>
-      </w:rPr>
-    </w:lvl>
-    <w:lvl w:ilvl="4" w:tplc="04090003" w:tentative="1">
-      <w:start w:val="1"/>
-      <w:numFmt w:val="bullet"/>
-      <w:lvlText w:val="o"/>
-      <w:lvlJc w:val="left"/>
-      <w:pPr>
-        <w:ind w:left="3960" w:hanging="360"/>
-      </w:pPr>
-      <w:rPr>
-        <w:rFonts w:ascii="Courier New" w:hAnsi="Courier New" w:cs="Courier New" w:hint="default"/>
-      </w:rPr>
-    </w:lvl>
-    <w:lvl w:ilvl="5" w:tplc="04090005" w:tentative="1">
-      <w:start w:val="1"/>
-      <w:numFmt w:val="bullet"/>
-      <w:lvlText w:val=""/>
-      <w:lvlJc w:val="left"/>
-      <w:pPr>
-        <w:ind w:left="4680" w:hanging="360"/>
-      </w:pPr>
-      <w:rPr>
-        <w:rFonts w:ascii="Wingdings" w:hAnsi="Wingdings" w:hint="default"/>
-      </w:rPr>
-    </w:lvl>
-    <w:lvl w:ilvl="6" w:tplc="04090001" w:tentative="1">
-      <w:start w:val="1"/>
-      <w:numFmt w:val="bullet"/>
-      <w:lvlText w:val=""/>
-      <w:lvlJc w:val="left"/>
-      <w:pPr>
-        <w:ind w:left="5400" w:hanging="360"/>
-      </w:pPr>
-      <w:rPr>
-        <w:rFonts w:ascii="Symbol" w:hAnsi="Symbol" w:hint="default"/>
-      </w:rPr>
-    </w:lvl>
-    <w:lvl w:ilvl="7" w:tplc="04090003" w:tentative="1">
-      <w:start w:val="1"/>
-      <w:numFmt w:val="bullet"/>
-      <w:lvlText w:val="o"/>
-      <w:lvlJc w:val="left"/>
-      <w:pPr>
-        <w:ind w:left="6120" w:hanging="360"/>
-      </w:pPr>
-      <w:rPr>
-        <w:rFonts w:ascii="Courier New" w:hAnsi="Courier New" w:cs="Courier New" w:hint="default"/>
-      </w:rPr>
-    </w:lvl>
-    <w:lvl w:ilvl="8" w:tplc="04090005" w:tentative="1">
-      <w:start w:val="1"/>
-      <w:numFmt w:val="bullet"/>
-      <w:lvlText w:val=""/>
-      <w:lvlJc w:val="left"/>
-      <w:pPr>
-        <w:ind w:left="6840" w:hanging="360"/>
-      </w:pPr>
-      <w:rPr>
-        <w:rFonts w:ascii="Wingdings" w:hAnsi="Wingdings" w:hint="default"/>
-      </w:rPr>
-    </w:lvl>
-  </w:abstractNum>
-  <w:abstractNum w:abstractNumId="17">
-    <w:nsid w:val="3A2C6B5C"/>
-    <w:multiLevelType w:val="multilevel"/>
-    <w:tmpl w:val="507E4C3C"/>
-    <w:numStyleLink w:val="Headings"/>
-  </w:abstractNum>
-  <w:abstractNum w:abstractNumId="18">
-    <w:nsid w:val="3DBB736C"/>
-    <w:multiLevelType w:val="hybridMultilevel"/>
-    <w:tmpl w:val="6AD6FA14"/>
-    <w:lvl w:ilvl="0" w:tplc="04090001">
-      <w:start w:val="1"/>
-      <w:numFmt w:val="bullet"/>
-      <w:lvlText w:val=""/>
-      <w:lvlJc w:val="left"/>
-      <w:pPr>
-        <w:ind w:left="1080" w:hanging="360"/>
-      </w:pPr>
-      <w:rPr>
-        <w:rFonts w:ascii="Symbol" w:hAnsi="Symbol" w:hint="default"/>
-      </w:rPr>
-    </w:lvl>
-    <w:lvl w:ilvl="1" w:tplc="04090003" w:tentative="1">
-      <w:start w:val="1"/>
-      <w:numFmt w:val="bullet"/>
-      <w:lvlText w:val="o"/>
-      <w:lvlJc w:val="left"/>
-      <w:pPr>
-        <w:ind w:left="1800" w:hanging="360"/>
-      </w:pPr>
-      <w:rPr>
-        <w:rFonts w:ascii="Courier New" w:hAnsi="Courier New" w:cs="Courier New" w:hint="default"/>
-      </w:rPr>
-    </w:lvl>
-    <w:lvl w:ilvl="2" w:tplc="04090005" w:tentative="1">
-      <w:start w:val="1"/>
-      <w:numFmt w:val="bullet"/>
-      <w:lvlText w:val=""/>
-      <w:lvlJc w:val="left"/>
-      <w:pPr>
-        <w:ind w:left="2520" w:hanging="360"/>
-      </w:pPr>
-      <w:rPr>
-        <w:rFonts w:ascii="Wingdings" w:hAnsi="Wingdings" w:hint="default"/>
-      </w:rPr>
-    </w:lvl>
-    <w:lvl w:ilvl="3" w:tplc="04090001" w:tentative="1">
-      <w:start w:val="1"/>
-      <w:numFmt w:val="bullet"/>
-      <w:lvlText w:val=""/>
-      <w:lvlJc w:val="left"/>
-      <w:pPr>
-        <w:ind w:left="3240" w:hanging="360"/>
-      </w:pPr>
-      <w:rPr>
-        <w:rFonts w:ascii="Symbol" w:hAnsi="Symbol" w:hint="default"/>
-      </w:rPr>
-    </w:lvl>
-    <w:lvl w:ilvl="4" w:tplc="04090003" w:tentative="1">
-      <w:start w:val="1"/>
-      <w:numFmt w:val="bullet"/>
-      <w:lvlText w:val="o"/>
-      <w:lvlJc w:val="left"/>
-      <w:pPr>
-        <w:ind w:left="3960" w:hanging="360"/>
-      </w:pPr>
-      <w:rPr>
-        <w:rFonts w:ascii="Courier New" w:hAnsi="Courier New" w:cs="Courier New" w:hint="default"/>
-      </w:rPr>
-    </w:lvl>
-    <w:lvl w:ilvl="5" w:tplc="04090005" w:tentative="1">
-      <w:start w:val="1"/>
-      <w:numFmt w:val="bullet"/>
-      <w:lvlText w:val=""/>
-      <w:lvlJc w:val="left"/>
-      <w:pPr>
-        <w:ind w:left="4680" w:hanging="360"/>
-      </w:pPr>
-      <w:rPr>
-        <w:rFonts w:ascii="Wingdings" w:hAnsi="Wingdings" w:hint="default"/>
-      </w:rPr>
-    </w:lvl>
-    <w:lvl w:ilvl="6" w:tplc="04090001" w:tentative="1">
-      <w:start w:val="1"/>
-      <w:numFmt w:val="bullet"/>
-      <w:lvlText w:val=""/>
-      <w:lvlJc w:val="left"/>
-      <w:pPr>
-        <w:ind w:left="5400" w:hanging="360"/>
-      </w:pPr>
-      <w:rPr>
-        <w:rFonts w:ascii="Symbol" w:hAnsi="Symbol" w:hint="default"/>
-      </w:rPr>
-    </w:lvl>
-    <w:lvl w:ilvl="7" w:tplc="04090003" w:tentative="1">
-      <w:start w:val="1"/>
-      <w:numFmt w:val="bullet"/>
-      <w:lvlText w:val="o"/>
-      <w:lvlJc w:val="left"/>
-      <w:pPr>
-        <w:ind w:left="6120" w:hanging="360"/>
-      </w:pPr>
-      <w:rPr>
-        <w:rFonts w:ascii="Courier New" w:hAnsi="Courier New" w:cs="Courier New" w:hint="default"/>
-      </w:rPr>
-    </w:lvl>
-    <w:lvl w:ilvl="8" w:tplc="04090005" w:tentative="1">
-      <w:start w:val="1"/>
-      <w:numFmt w:val="bullet"/>
-      <w:lvlText w:val=""/>
-      <w:lvlJc w:val="left"/>
-      <w:pPr>
-        <w:ind w:left="6840" w:hanging="360"/>
-      </w:pPr>
-      <w:rPr>
-        <w:rFonts w:ascii="Wingdings" w:hAnsi="Wingdings" w:hint="default"/>
-      </w:rPr>
-    </w:lvl>
-  </w:abstractNum>
-  <w:abstractNum w:abstractNumId="19">
-    <w:nsid w:val="40123314"/>
-    <w:multiLevelType w:val="hybridMultilevel"/>
-    <w:tmpl w:val="6A88802A"/>
-    <w:lvl w:ilvl="0" w:tplc="04090001">
-      <w:start w:val="1"/>
-      <w:numFmt w:val="bullet"/>
-      <w:lvlText w:val=""/>
-      <w:lvlJc w:val="left"/>
-      <w:pPr>
-        <w:ind w:left="720" w:hanging="360"/>
-      </w:pPr>
-      <w:rPr>
-        <w:rFonts w:ascii="Symbol" w:hAnsi="Symbol" w:hint="default"/>
-      </w:rPr>
-    </w:lvl>
-    <w:lvl w:ilvl="1" w:tplc="04090003">
-      <w:start w:val="1"/>
-      <w:numFmt w:val="bullet"/>
-      <w:lvlText w:val="o"/>
-      <w:lvlJc w:val="left"/>
-      <w:pPr>
-        <w:ind w:left="1440" w:hanging="360"/>
-      </w:pPr>
-      <w:rPr>
-        <w:rFonts w:ascii="Courier New" w:hAnsi="Courier New" w:cs="Courier New" w:hint="default"/>
-      </w:rPr>
-    </w:lvl>
-    <w:lvl w:ilvl="2" w:tplc="04090005" w:tentative="1">
-      <w:start w:val="1"/>
-      <w:numFmt w:val="bullet"/>
-      <w:lvlText w:val=""/>
-      <w:lvlJc w:val="left"/>
-      <w:pPr>
-        <w:ind w:left="2160" w:hanging="360"/>
-      </w:pPr>
-      <w:rPr>
-        <w:rFonts w:ascii="Wingdings" w:hAnsi="Wingdings" w:hint="default"/>
-      </w:rPr>
-    </w:lvl>
-    <w:lvl w:ilvl="3" w:tplc="04090001" w:tentative="1">
-      <w:start w:val="1"/>
-      <w:numFmt w:val="bullet"/>
-      <w:lvlText w:val=""/>
-      <w:lvlJc w:val="left"/>
-      <w:pPr>
-        <w:ind w:left="2880" w:hanging="360"/>
-      </w:pPr>
-      <w:rPr>
-        <w:rFonts w:ascii="Symbol" w:hAnsi="Symbol" w:hint="default"/>
-      </w:rPr>
-    </w:lvl>
-    <w:lvl w:ilvl="4" w:tplc="04090003" w:tentative="1">
-      <w:start w:val="1"/>
-      <w:numFmt w:val="bullet"/>
-      <w:lvlText w:val="o"/>
-      <w:lvlJc w:val="left"/>
-      <w:pPr>
-        <w:ind w:left="3600" w:hanging="360"/>
-      </w:pPr>
-      <w:rPr>
-        <w:rFonts w:ascii="Courier New" w:hAnsi="Courier New" w:cs="Courier New" w:hint="default"/>
-      </w:rPr>
-    </w:lvl>
-    <w:lvl w:ilvl="5" w:tplc="04090005" w:tentative="1">
-      <w:start w:val="1"/>
-      <w:numFmt w:val="bullet"/>
-      <w:lvlText w:val=""/>
-      <w:lvlJc w:val="left"/>
-      <w:pPr>
-        <w:ind w:left="4320" w:hanging="360"/>
-      </w:pPr>
-      <w:rPr>
-        <w:rFonts w:ascii="Wingdings" w:hAnsi="Wingdings" w:hint="default"/>
-      </w:rPr>
-    </w:lvl>
-    <w:lvl w:ilvl="6" w:tplc="04090001" w:tentative="1">
-      <w:start w:val="1"/>
-      <w:numFmt w:val="bullet"/>
-      <w:lvlText w:val=""/>
-      <w:lvlJc w:val="left"/>
-      <w:pPr>
-        <w:ind w:left="5040" w:hanging="360"/>
-      </w:pPr>
-      <w:rPr>
-        <w:rFonts w:ascii="Symbol" w:hAnsi="Symbol" w:hint="default"/>
-      </w:rPr>
-    </w:lvl>
-    <w:lvl w:ilvl="7" w:tplc="04090003" w:tentative="1">
-      <w:start w:val="1"/>
-      <w:numFmt w:val="bullet"/>
-      <w:lvlText w:val="o"/>
-      <w:lvlJc w:val="left"/>
-      <w:pPr>
-        <w:ind w:left="5760" w:hanging="360"/>
-      </w:pPr>
-      <w:rPr>
-        <w:rFonts w:ascii="Courier New" w:hAnsi="Courier New" w:cs="Courier New" w:hint="default"/>
-      </w:rPr>
-    </w:lvl>
-    <w:lvl w:ilvl="8" w:tplc="04090005" w:tentative="1">
-      <w:start w:val="1"/>
-      <w:numFmt w:val="bullet"/>
-      <w:lvlText w:val=""/>
-      <w:lvlJc w:val="left"/>
-      <w:pPr>
-        <w:ind w:left="6480" w:hanging="360"/>
-      </w:pPr>
-      <w:rPr>
-        <w:rFonts w:ascii="Wingdings" w:hAnsi="Wingdings" w:hint="default"/>
-      </w:rPr>
-    </w:lvl>
-  </w:abstractNum>
-  <w:abstractNum w:abstractNumId="20">
-    <w:nsid w:val="409C64F8"/>
-    <w:multiLevelType w:val="hybridMultilevel"/>
-    <w:tmpl w:val="79484088"/>
-    <w:lvl w:ilvl="0" w:tplc="04090001">
-      <w:start w:val="1"/>
-      <w:numFmt w:val="bullet"/>
-      <w:lvlText w:val=""/>
-      <w:lvlJc w:val="left"/>
-      <w:pPr>
-        <w:ind w:left="720" w:hanging="360"/>
-      </w:pPr>
-      <w:rPr>
-        <w:rFonts w:ascii="Symbol" w:hAnsi="Symbol" w:hint="default"/>
-      </w:rPr>
-    </w:lvl>
-    <w:lvl w:ilvl="1" w:tplc="04090003" w:tentative="1">
-      <w:start w:val="1"/>
-      <w:numFmt w:val="bullet"/>
-      <w:lvlText w:val="o"/>
-      <w:lvlJc w:val="left"/>
-      <w:pPr>
-        <w:ind w:left="1440" w:hanging="360"/>
-      </w:pPr>
-      <w:rPr>
-        <w:rFonts w:ascii="Courier New" w:hAnsi="Courier New" w:cs="Courier New" w:hint="default"/>
-      </w:rPr>
-    </w:lvl>
-    <w:lvl w:ilvl="2" w:tplc="04090005" w:tentative="1">
-      <w:start w:val="1"/>
-      <w:numFmt w:val="bullet"/>
-      <w:lvlText w:val=""/>
-      <w:lvlJc w:val="left"/>
-      <w:pPr>
-        <w:ind w:left="2160" w:hanging="360"/>
-      </w:pPr>
-      <w:rPr>
-        <w:rFonts w:ascii="Wingdings" w:hAnsi="Wingdings" w:hint="default"/>
-      </w:rPr>
-    </w:lvl>
-    <w:lvl w:ilvl="3" w:tplc="04090001" w:tentative="1">
-      <w:start w:val="1"/>
-      <w:numFmt w:val="bullet"/>
-      <w:lvlText w:val=""/>
-      <w:lvlJc w:val="left"/>
-      <w:pPr>
-        <w:ind w:left="2880" w:hanging="360"/>
-      </w:pPr>
-      <w:rPr>
-        <w:rFonts w:ascii="Symbol" w:hAnsi="Symbol" w:hint="default"/>
-      </w:rPr>
-    </w:lvl>
-    <w:lvl w:ilvl="4" w:tplc="04090003" w:tentative="1">
-      <w:start w:val="1"/>
-      <w:numFmt w:val="bullet"/>
-      <w:lvlText w:val="o"/>
-      <w:lvlJc w:val="left"/>
-      <w:pPr>
-        <w:ind w:left="3600" w:hanging="360"/>
-      </w:pPr>
-      <w:rPr>
-        <w:rFonts w:ascii="Courier New" w:hAnsi="Courier New" w:cs="Courier New" w:hint="default"/>
-      </w:rPr>
-    </w:lvl>
-    <w:lvl w:ilvl="5" w:tplc="04090005" w:tentative="1">
-      <w:start w:val="1"/>
-      <w:numFmt w:val="bullet"/>
-      <w:lvlText w:val=""/>
-      <w:lvlJc w:val="left"/>
-      <w:pPr>
-        <w:ind w:left="4320" w:hanging="360"/>
-      </w:pPr>
-      <w:rPr>
-        <w:rFonts w:ascii="Wingdings" w:hAnsi="Wingdings" w:hint="default"/>
-      </w:rPr>
-    </w:lvl>
-    <w:lvl w:ilvl="6" w:tplc="04090001" w:tentative="1">
-      <w:start w:val="1"/>
-      <w:numFmt w:val="bullet"/>
-      <w:lvlText w:val=""/>
-      <w:lvlJc w:val="left"/>
-      <w:pPr>
-        <w:ind w:left="5040" w:hanging="360"/>
-      </w:pPr>
-      <w:rPr>
-        <w:rFonts w:ascii="Symbol" w:hAnsi="Symbol" w:hint="default"/>
-      </w:rPr>
-    </w:lvl>
-    <w:lvl w:ilvl="7" w:tplc="04090003" w:tentative="1">
-      <w:start w:val="1"/>
-      <w:numFmt w:val="bullet"/>
-      <w:lvlText w:val="o"/>
-      <w:lvlJc w:val="left"/>
-      <w:pPr>
-        <w:ind w:left="5760" w:hanging="360"/>
-      </w:pPr>
-      <w:rPr>
-        <w:rFonts w:ascii="Courier New" w:hAnsi="Courier New" w:cs="Courier New" w:hint="default"/>
-      </w:rPr>
-    </w:lvl>
-    <w:lvl w:ilvl="8" w:tplc="04090005" w:tentative="1">
-      <w:start w:val="1"/>
-      <w:numFmt w:val="bullet"/>
-      <w:lvlText w:val=""/>
-      <w:lvlJc w:val="left"/>
-      <w:pPr>
-        <w:ind w:left="6480" w:hanging="360"/>
-      </w:pPr>
-      <w:rPr>
-        <w:rFonts w:ascii="Wingdings" w:hAnsi="Wingdings" w:hint="default"/>
-      </w:rPr>
-    </w:lvl>
-  </w:abstractNum>
-  <w:abstractNum w:abstractNumId="21">
-    <w:nsid w:val="446511CD"/>
-    <w:multiLevelType w:val="hybridMultilevel"/>
-    <w:tmpl w:val="3BE4168C"/>
-    <w:lvl w:ilvl="0" w:tplc="04090001">
-      <w:start w:val="1"/>
-      <w:numFmt w:val="bullet"/>
-      <w:lvlText w:val=""/>
-      <w:lvlJc w:val="left"/>
-      <w:pPr>
-        <w:ind w:left="1485" w:hanging="360"/>
-      </w:pPr>
-      <w:rPr>
-        <w:rFonts w:ascii="Symbol" w:hAnsi="Symbol" w:hint="default"/>
-      </w:rPr>
-    </w:lvl>
-    <w:lvl w:ilvl="1" w:tplc="04090003" w:tentative="1">
-      <w:start w:val="1"/>
-      <w:numFmt w:val="bullet"/>
-      <w:lvlText w:val="o"/>
-      <w:lvlJc w:val="left"/>
-      <w:pPr>
-        <w:ind w:left="2205" w:hanging="360"/>
-      </w:pPr>
-      <w:rPr>
-        <w:rFonts w:ascii="Courier New" w:hAnsi="Courier New" w:cs="Courier New" w:hint="default"/>
-      </w:rPr>
-    </w:lvl>
-    <w:lvl w:ilvl="2" w:tplc="04090005" w:tentative="1">
-      <w:start w:val="1"/>
-      <w:numFmt w:val="bullet"/>
-      <w:lvlText w:val=""/>
-      <w:lvlJc w:val="left"/>
-      <w:pPr>
-        <w:ind w:left="2925" w:hanging="360"/>
-      </w:pPr>
-      <w:rPr>
-        <w:rFonts w:ascii="Wingdings" w:hAnsi="Wingdings" w:hint="default"/>
-      </w:rPr>
-    </w:lvl>
-    <w:lvl w:ilvl="3" w:tplc="04090001" w:tentative="1">
-      <w:start w:val="1"/>
-      <w:numFmt w:val="bullet"/>
-      <w:lvlText w:val=""/>
-      <w:lvlJc w:val="left"/>
-      <w:pPr>
-        <w:ind w:left="3645" w:hanging="360"/>
-      </w:pPr>
-      <w:rPr>
-        <w:rFonts w:ascii="Symbol" w:hAnsi="Symbol" w:hint="default"/>
-      </w:rPr>
-    </w:lvl>
-    <w:lvl w:ilvl="4" w:tplc="04090003" w:tentative="1">
-      <w:start w:val="1"/>
-      <w:numFmt w:val="bullet"/>
-      <w:lvlText w:val="o"/>
-      <w:lvlJc w:val="left"/>
-      <w:pPr>
-        <w:ind w:left="4365" w:hanging="360"/>
-      </w:pPr>
-      <w:rPr>
-        <w:rFonts w:ascii="Courier New" w:hAnsi="Courier New" w:cs="Courier New" w:hint="default"/>
-      </w:rPr>
-    </w:lvl>
-    <w:lvl w:ilvl="5" w:tplc="04090005" w:tentative="1">
-      <w:start w:val="1"/>
-      <w:numFmt w:val="bullet"/>
-      <w:lvlText w:val=""/>
-      <w:lvlJc w:val="left"/>
-      <w:pPr>
-        <w:ind w:left="5085" w:hanging="360"/>
-      </w:pPr>
-      <w:rPr>
-        <w:rFonts w:ascii="Wingdings" w:hAnsi="Wingdings" w:hint="default"/>
-      </w:rPr>
-    </w:lvl>
-    <w:lvl w:ilvl="6" w:tplc="04090001" w:tentative="1">
-      <w:start w:val="1"/>
-      <w:numFmt w:val="bullet"/>
-      <w:lvlText w:val=""/>
-      <w:lvlJc w:val="left"/>
-      <w:pPr>
-        <w:ind w:left="5805" w:hanging="360"/>
-      </w:pPr>
-      <w:rPr>
-        <w:rFonts w:ascii="Symbol" w:hAnsi="Symbol" w:hint="default"/>
-      </w:rPr>
-    </w:lvl>
-    <w:lvl w:ilvl="7" w:tplc="04090003" w:tentative="1">
-      <w:start w:val="1"/>
-      <w:numFmt w:val="bullet"/>
-      <w:lvlText w:val="o"/>
-      <w:lvlJc w:val="left"/>
-      <w:pPr>
-        <w:ind w:left="6525" w:hanging="360"/>
-      </w:pPr>
-      <w:rPr>
-        <w:rFonts w:ascii="Courier New" w:hAnsi="Courier New" w:cs="Courier New" w:hint="default"/>
-      </w:rPr>
-    </w:lvl>
-    <w:lvl w:ilvl="8" w:tplc="04090005" w:tentative="1">
-      <w:start w:val="1"/>
-      <w:numFmt w:val="bullet"/>
-      <w:lvlText w:val=""/>
-      <w:lvlJc w:val="left"/>
-      <w:pPr>
-        <w:ind w:left="7245" w:hanging="360"/>
-      </w:pPr>
-      <w:rPr>
-        <w:rFonts w:ascii="Wingdings" w:hAnsi="Wingdings" w:hint="default"/>
-      </w:rPr>
-    </w:lvl>
-  </w:abstractNum>
-  <w:abstractNum w:abstractNumId="22">
-    <w:nsid w:val="49C420B3"/>
-    <w:multiLevelType w:val="hybridMultilevel"/>
-    <w:tmpl w:val="725A52A4"/>
-    <w:lvl w:ilvl="0" w:tplc="04090001">
-      <w:start w:val="1"/>
-      <w:numFmt w:val="bullet"/>
-      <w:lvlText w:val=""/>
-      <w:lvlJc w:val="left"/>
-      <w:pPr>
-        <w:ind w:left="360" w:hanging="360"/>
-      </w:pPr>
-      <w:rPr>
-        <w:rFonts w:ascii="Symbol" w:hAnsi="Symbol" w:hint="default"/>
-      </w:rPr>
-    </w:lvl>
-    <w:lvl w:ilvl="1" w:tplc="04090003">
-      <w:start w:val="1"/>
-      <w:numFmt w:val="bullet"/>
-      <w:lvlText w:val="o"/>
-      <w:lvlJc w:val="left"/>
-      <w:pPr>
-        <w:ind w:left="1080" w:hanging="360"/>
-      </w:pPr>
-      <w:rPr>
-        <w:rFonts w:ascii="Courier New" w:hAnsi="Courier New" w:cs="Courier New" w:hint="default"/>
-      </w:rPr>
-    </w:lvl>
-    <w:lvl w:ilvl="2" w:tplc="04090005">
-      <w:start w:val="1"/>
-      <w:numFmt w:val="bullet"/>
-      <w:lvlText w:val=""/>
-      <w:lvlJc w:val="left"/>
-      <w:pPr>
-        <w:ind w:left="1800" w:hanging="360"/>
-      </w:pPr>
-      <w:rPr>
-        <w:rFonts w:ascii="Wingdings" w:hAnsi="Wingdings" w:hint="default"/>
-      </w:rPr>
-    </w:lvl>
-    <w:lvl w:ilvl="3" w:tplc="04090001">
-      <w:start w:val="1"/>
-      <w:numFmt w:val="bullet"/>
-      <w:lvlText w:val=""/>
-      <w:lvlJc w:val="left"/>
-      <w:pPr>
-        <w:ind w:left="2520" w:hanging="360"/>
-      </w:pPr>
-      <w:rPr>
-        <w:rFonts w:ascii="Symbol" w:hAnsi="Symbol" w:hint="default"/>
-      </w:rPr>
-    </w:lvl>
-    <w:lvl w:ilvl="4" w:tplc="04090003" w:tentative="1">
-      <w:start w:val="1"/>
-      <w:numFmt w:val="bullet"/>
-      <w:lvlText w:val="o"/>
-      <w:lvlJc w:val="left"/>
-      <w:pPr>
-        <w:ind w:left="3240" w:hanging="360"/>
-      </w:pPr>
-      <w:rPr>
-        <w:rFonts w:ascii="Courier New" w:hAnsi="Courier New" w:cs="Courier New" w:hint="default"/>
-      </w:rPr>
-    </w:lvl>
-    <w:lvl w:ilvl="5" w:tplc="04090005" w:tentative="1">
-      <w:start w:val="1"/>
-      <w:numFmt w:val="bullet"/>
-      <w:lvlText w:val=""/>
-      <w:lvlJc w:val="left"/>
-      <w:pPr>
-        <w:ind w:left="3960" w:hanging="360"/>
-      </w:pPr>
-      <w:rPr>
-        <w:rFonts w:ascii="Wingdings" w:hAnsi="Wingdings" w:hint="default"/>
-      </w:rPr>
-    </w:lvl>
-    <w:lvl w:ilvl="6" w:tplc="04090001" w:tentative="1">
-      <w:start w:val="1"/>
-      <w:numFmt w:val="bullet"/>
-      <w:lvlText w:val=""/>
-      <w:lvlJc w:val="left"/>
-      <w:pPr>
-        <w:ind w:left="4680" w:hanging="360"/>
-      </w:pPr>
-      <w:rPr>
-        <w:rFonts w:ascii="Symbol" w:hAnsi="Symbol" w:hint="default"/>
-      </w:rPr>
-    </w:lvl>
-    <w:lvl w:ilvl="7" w:tplc="04090003" w:tentative="1">
-      <w:start w:val="1"/>
-      <w:numFmt w:val="bullet"/>
-      <w:lvlText w:val="o"/>
-      <w:lvlJc w:val="left"/>
-      <w:pPr>
-        <w:ind w:left="5400" w:hanging="360"/>
-      </w:pPr>
-      <w:rPr>
-        <w:rFonts w:ascii="Courier New" w:hAnsi="Courier New" w:cs="Courier New" w:hint="default"/>
-      </w:rPr>
-    </w:lvl>
-    <w:lvl w:ilvl="8" w:tplc="04090005" w:tentative="1">
-      <w:start w:val="1"/>
-      <w:numFmt w:val="bullet"/>
-      <w:lvlText w:val=""/>
-      <w:lvlJc w:val="left"/>
-      <w:pPr>
-        <w:ind w:left="6120" w:hanging="360"/>
-      </w:pPr>
-      <w:rPr>
-        <w:rFonts w:ascii="Wingdings" w:hAnsi="Wingdings" w:hint="default"/>
-      </w:rPr>
-    </w:lvl>
-  </w:abstractNum>
-  <w:abstractNum w:abstractNumId="23">
-    <w:nsid w:val="4D3E0754"/>
-    <w:multiLevelType w:val="hybridMultilevel"/>
-    <w:tmpl w:val="92BC9AA2"/>
-    <w:lvl w:ilvl="0" w:tplc="04090001">
-      <w:start w:val="1"/>
-      <w:numFmt w:val="bullet"/>
-      <w:lvlText w:val=""/>
-      <w:lvlJc w:val="left"/>
-      <w:pPr>
-        <w:ind w:left="450" w:hanging="360"/>
-      </w:pPr>
-      <w:rPr>
-        <w:rFonts w:ascii="Symbol" w:hAnsi="Symbol" w:hint="default"/>
-      </w:rPr>
-    </w:lvl>
-    <w:lvl w:ilvl="1" w:tplc="04090003">
-      <w:start w:val="1"/>
-      <w:numFmt w:val="bullet"/>
-      <w:lvlText w:val="o"/>
-      <w:lvlJc w:val="left"/>
-      <w:pPr>
-        <w:ind w:left="1170" w:hanging="360"/>
-      </w:pPr>
-      <w:rPr>
-        <w:rFonts w:ascii="Courier New" w:hAnsi="Courier New" w:cs="Courier New" w:hint="default"/>
-      </w:rPr>
-    </w:lvl>
-    <w:lvl w:ilvl="2" w:tplc="04090005">
-      <w:start w:val="1"/>
-      <w:numFmt w:val="bullet"/>
-      <w:lvlText w:val=""/>
-      <w:lvlJc w:val="left"/>
-      <w:pPr>
-        <w:ind w:left="1890" w:hanging="360"/>
-      </w:pPr>
-      <w:rPr>
-        <w:rFonts w:ascii="Wingdings" w:hAnsi="Wingdings" w:hint="default"/>
-      </w:rPr>
-    </w:lvl>
-    <w:lvl w:ilvl="3" w:tplc="04090001" w:tentative="1">
-      <w:start w:val="1"/>
-      <w:numFmt w:val="bullet"/>
-      <w:lvlText w:val=""/>
-      <w:lvlJc w:val="left"/>
-      <w:pPr>
-        <w:ind w:left="2610" w:hanging="360"/>
-      </w:pPr>
-      <w:rPr>
-        <w:rFonts w:ascii="Symbol" w:hAnsi="Symbol" w:hint="default"/>
-      </w:rPr>
-    </w:lvl>
-    <w:lvl w:ilvl="4" w:tplc="04090003" w:tentative="1">
-      <w:start w:val="1"/>
-      <w:numFmt w:val="bullet"/>
-      <w:lvlText w:val="o"/>
-      <w:lvlJc w:val="left"/>
-      <w:pPr>
-        <w:ind w:left="3330" w:hanging="360"/>
-      </w:pPr>
-      <w:rPr>
-        <w:rFonts w:ascii="Courier New" w:hAnsi="Courier New" w:cs="Courier New" w:hint="default"/>
-      </w:rPr>
-    </w:lvl>
-    <w:lvl w:ilvl="5" w:tplc="04090005" w:tentative="1">
-      <w:start w:val="1"/>
-      <w:numFmt w:val="bullet"/>
-      <w:lvlText w:val=""/>
-      <w:lvlJc w:val="left"/>
-      <w:pPr>
-        <w:ind w:left="4050" w:hanging="360"/>
-      </w:pPr>
-      <w:rPr>
-        <w:rFonts w:ascii="Wingdings" w:hAnsi="Wingdings" w:hint="default"/>
-      </w:rPr>
-    </w:lvl>
-    <w:lvl w:ilvl="6" w:tplc="04090001" w:tentative="1">
-      <w:start w:val="1"/>
-      <w:numFmt w:val="bullet"/>
-      <w:lvlText w:val=""/>
-      <w:lvlJc w:val="left"/>
-      <w:pPr>
-        <w:ind w:left="4770" w:hanging="360"/>
-      </w:pPr>
-      <w:rPr>
-        <w:rFonts w:ascii="Symbol" w:hAnsi="Symbol" w:hint="default"/>
-      </w:rPr>
-    </w:lvl>
-    <w:lvl w:ilvl="7" w:tplc="04090003" w:tentative="1">
-      <w:start w:val="1"/>
-      <w:numFmt w:val="bullet"/>
-      <w:lvlText w:val="o"/>
-      <w:lvlJc w:val="left"/>
-      <w:pPr>
-        <w:ind w:left="5490" w:hanging="360"/>
-      </w:pPr>
-      <w:rPr>
-        <w:rFonts w:ascii="Courier New" w:hAnsi="Courier New" w:cs="Courier New" w:hint="default"/>
-      </w:rPr>
-    </w:lvl>
-    <w:lvl w:ilvl="8" w:tplc="04090005" w:tentative="1">
-      <w:start w:val="1"/>
-      <w:numFmt w:val="bullet"/>
-      <w:lvlText w:val=""/>
-      <w:lvlJc w:val="left"/>
-      <w:pPr>
-        <w:ind w:left="6210" w:hanging="360"/>
-      </w:pPr>
-      <w:rPr>
-        <w:rFonts w:ascii="Wingdings" w:hAnsi="Wingdings" w:hint="default"/>
-      </w:rPr>
-    </w:lvl>
-  </w:abstractNum>
-  <w:abstractNum w:abstractNumId="24">
-    <w:nsid w:val="54016FB9"/>
-    <w:multiLevelType w:val="multilevel"/>
-    <w:tmpl w:val="507E4C3C"/>
-    <w:numStyleLink w:val="Headings"/>
-  </w:abstractNum>
-  <w:abstractNum w:abstractNumId="25">
-    <w:nsid w:val="552C4E6B"/>
-    <w:multiLevelType w:val="hybridMultilevel"/>
-    <w:tmpl w:val="C6E02174"/>
-    <w:lvl w:ilvl="0" w:tplc="04090001">
-      <w:start w:val="1"/>
-      <w:numFmt w:val="bullet"/>
-      <w:lvlText w:val=""/>
-      <w:lvlJc w:val="left"/>
-      <w:pPr>
-        <w:ind w:left="1080" w:hanging="360"/>
-      </w:pPr>
-      <w:rPr>
-        <w:rFonts w:ascii="Symbol" w:hAnsi="Symbol" w:hint="default"/>
-      </w:rPr>
-    </w:lvl>
-    <w:lvl w:ilvl="1" w:tplc="04090003">
-      <w:start w:val="1"/>
-      <w:numFmt w:val="bullet"/>
-      <w:lvlText w:val="o"/>
-      <w:lvlJc w:val="left"/>
-      <w:pPr>
-        <w:ind w:left="1800" w:hanging="360"/>
-      </w:pPr>
-      <w:rPr>
-        <w:rFonts w:ascii="Courier New" w:hAnsi="Courier New" w:cs="Courier New" w:hint="default"/>
-      </w:rPr>
-    </w:lvl>
-    <w:lvl w:ilvl="2" w:tplc="04090005" w:tentative="1">
-      <w:start w:val="1"/>
-      <w:numFmt w:val="bullet"/>
-      <w:lvlText w:val=""/>
-      <w:lvlJc w:val="left"/>
-      <w:pPr>
-        <w:ind w:left="2520" w:hanging="360"/>
-      </w:pPr>
-      <w:rPr>
-        <w:rFonts w:ascii="Wingdings" w:hAnsi="Wingdings" w:hint="default"/>
-      </w:rPr>
-    </w:lvl>
-    <w:lvl w:ilvl="3" w:tplc="04090001" w:tentative="1">
-      <w:start w:val="1"/>
-      <w:numFmt w:val="bullet"/>
-      <w:lvlText w:val=""/>
-      <w:lvlJc w:val="left"/>
-      <w:pPr>
-        <w:ind w:left="3240" w:hanging="360"/>
-      </w:pPr>
-      <w:rPr>
-        <w:rFonts w:ascii="Symbol" w:hAnsi="Symbol" w:hint="default"/>
-      </w:rPr>
-    </w:lvl>
-    <w:lvl w:ilvl="4" w:tplc="04090003" w:tentative="1">
-      <w:start w:val="1"/>
-      <w:numFmt w:val="bullet"/>
-      <w:lvlText w:val="o"/>
-      <w:lvlJc w:val="left"/>
-      <w:pPr>
-        <w:ind w:left="3960" w:hanging="360"/>
-      </w:pPr>
-      <w:rPr>
-        <w:rFonts w:ascii="Courier New" w:hAnsi="Courier New" w:cs="Courier New" w:hint="default"/>
-      </w:rPr>
-    </w:lvl>
-    <w:lvl w:ilvl="5" w:tplc="04090005" w:tentative="1">
-      <w:start w:val="1"/>
-      <w:numFmt w:val="bullet"/>
-      <w:lvlText w:val=""/>
-      <w:lvlJc w:val="left"/>
-      <w:pPr>
-        <w:ind w:left="4680" w:hanging="360"/>
-      </w:pPr>
-      <w:rPr>
-        <w:rFonts w:ascii="Wingdings" w:hAnsi="Wingdings" w:hint="default"/>
-      </w:rPr>
-    </w:lvl>
-    <w:lvl w:ilvl="6" w:tplc="04090001" w:tentative="1">
-      <w:start w:val="1"/>
-      <w:numFmt w:val="bullet"/>
-      <w:lvlText w:val=""/>
-      <w:lvlJc w:val="left"/>
-      <w:pPr>
-        <w:ind w:left="5400" w:hanging="360"/>
-      </w:pPr>
-      <w:rPr>
-        <w:rFonts w:ascii="Symbol" w:hAnsi="Symbol" w:hint="default"/>
-      </w:rPr>
-    </w:lvl>
-    <w:lvl w:ilvl="7" w:tplc="04090003" w:tentative="1">
-      <w:start w:val="1"/>
-      <w:numFmt w:val="bullet"/>
-      <w:lvlText w:val="o"/>
-      <w:lvlJc w:val="left"/>
-      <w:pPr>
-        <w:ind w:left="6120" w:hanging="360"/>
-      </w:pPr>
-      <w:rPr>
-        <w:rFonts w:ascii="Courier New" w:hAnsi="Courier New" w:cs="Courier New" w:hint="default"/>
-      </w:rPr>
-    </w:lvl>
-    <w:lvl w:ilvl="8" w:tplc="04090005" w:tentative="1">
-      <w:start w:val="1"/>
-      <w:numFmt w:val="bullet"/>
-      <w:lvlText w:val=""/>
-      <w:lvlJc w:val="left"/>
-      <w:pPr>
-        <w:ind w:left="6840" w:hanging="360"/>
-      </w:pPr>
-      <w:rPr>
-        <w:rFonts w:ascii="Wingdings" w:hAnsi="Wingdings" w:hint="default"/>
-      </w:rPr>
-    </w:lvl>
-  </w:abstractNum>
-  <w:abstractNum w:abstractNumId="26">
     <w:nsid w:val="56DB5D1F"/>
     <w:multiLevelType w:val="multilevel"/>
     <w:tmpl w:val="507E4C3C"/>
     <w:numStyleLink w:val="Headings"/>
   </w:abstractNum>
-  <w:abstractNum w:abstractNumId="27">
+  <w:abstractNum w:abstractNumId="1">
     <w:nsid w:val="5C724AC5"/>
     <w:multiLevelType w:val="multilevel"/>
     <w:tmpl w:val="507E4C3C"/>
@@ -11307,20 +9243,19 @@
       </w:rPr>
     </w:lvl>
   </w:abstractNum>
-  <w:abstractNum w:abstractNumId="28">
-    <w:nsid w:val="5FAE5B7D"/>
+  <w:abstractNum w:abstractNumId="2">
+    <w:nsid w:val="72016DED"/>
     <w:multiLevelType w:val="hybridMultilevel"/>
-    <w:tmpl w:val="C35C20EA"/>
-    <w:lvl w:ilvl="0" w:tplc="04090001">
-      <w:start w:val="1"/>
+    <w:tmpl w:val="E2A0C85C"/>
+    <w:lvl w:ilvl="0" w:tplc="EC5E6566">
       <w:numFmt w:val="bullet"/>
-      <w:lvlText w:val=""/>
+      <w:lvlText w:val="-"/>
       <w:lvlJc w:val="left"/>
       <w:pPr>
-        <w:ind w:left="720" w:hanging="360"/>
+        <w:ind w:left="2520" w:hanging="360"/>
       </w:pPr>
       <w:rPr>
-        <w:rFonts w:ascii="Symbol" w:hAnsi="Symbol" w:hint="default"/>
+        <w:rFonts w:ascii="Calibri" w:eastAsiaTheme="minorEastAsia" w:hAnsi="Calibri" w:cstheme="minorBidi" w:hint="default"/>
       </w:rPr>
     </w:lvl>
     <w:lvl w:ilvl="1" w:tplc="04090003">
@@ -11420,17 +9355,17 @@
       </w:rPr>
     </w:lvl>
   </w:abstractNum>
-  <w:abstractNum w:abstractNumId="29">
-    <w:nsid w:val="61105BEE"/>
+  <w:abstractNum w:abstractNumId="3">
+    <w:nsid w:val="755333B8"/>
     <w:multiLevelType w:val="hybridMultilevel"/>
-    <w:tmpl w:val="1714A58C"/>
+    <w:tmpl w:val="AAB8C33E"/>
     <w:lvl w:ilvl="0" w:tplc="04090001">
       <w:start w:val="1"/>
       <w:numFmt w:val="bullet"/>
       <w:lvlText w:val=""/>
       <w:lvlJc w:val="left"/>
       <w:pPr>
-        <w:ind w:left="1080" w:hanging="360"/>
+        <w:ind w:left="1008" w:hanging="360"/>
       </w:pPr>
       <w:rPr>
         <w:rFonts w:ascii="Symbol" w:hAnsi="Symbol" w:hint="default"/>
@@ -11442,7 +9377,7 @@
       <w:lvlText w:val="o"/>
       <w:lvlJc w:val="left"/>
       <w:pPr>
-        <w:ind w:left="1800" w:hanging="360"/>
+        <w:ind w:left="1728" w:hanging="360"/>
       </w:pPr>
       <w:rPr>
         <w:rFonts w:ascii="Courier New" w:hAnsi="Courier New" w:cs="Courier New" w:hint="default"/>
@@ -11454,7 +9389,7 @@
       <w:lvlText w:val=""/>
       <w:lvlJc w:val="left"/>
       <w:pPr>
-        <w:ind w:left="2520" w:hanging="360"/>
+        <w:ind w:left="2448" w:hanging="360"/>
       </w:pPr>
       <w:rPr>
         <w:rFonts w:ascii="Wingdings" w:hAnsi="Wingdings" w:hint="default"/>
@@ -11466,7 +9401,7 @@
       <w:lvlText w:val=""/>
       <w:lvlJc w:val="left"/>
       <w:pPr>
-        <w:ind w:left="3240" w:hanging="360"/>
+        <w:ind w:left="3168" w:hanging="360"/>
       </w:pPr>
       <w:rPr>
         <w:rFonts w:ascii="Symbol" w:hAnsi="Symbol" w:hint="default"/>
@@ -11478,7 +9413,7 @@
       <w:lvlText w:val="o"/>
       <w:lvlJc w:val="left"/>
       <w:pPr>
-        <w:ind w:left="3960" w:hanging="360"/>
+        <w:ind w:left="3888" w:hanging="360"/>
       </w:pPr>
       <w:rPr>
         <w:rFonts w:ascii="Courier New" w:hAnsi="Courier New" w:cs="Courier New" w:hint="default"/>
@@ -11490,7 +9425,7 @@
       <w:lvlText w:val=""/>
       <w:lvlJc w:val="left"/>
       <w:pPr>
-        <w:ind w:left="4680" w:hanging="360"/>
+        <w:ind w:left="4608" w:hanging="360"/>
       </w:pPr>
       <w:rPr>
         <w:rFonts w:ascii="Wingdings" w:hAnsi="Wingdings" w:hint="default"/>
@@ -11502,7 +9437,7 @@
       <w:lvlText w:val=""/>
       <w:lvlJc w:val="left"/>
       <w:pPr>
-        <w:ind w:left="5400" w:hanging="360"/>
+        <w:ind w:left="5328" w:hanging="360"/>
       </w:pPr>
       <w:rPr>
         <w:rFonts w:ascii="Symbol" w:hAnsi="Symbol" w:hint="default"/>
@@ -11514,7 +9449,7 @@
       <w:lvlText w:val="o"/>
       <w:lvlJc w:val="left"/>
       <w:pPr>
-        <w:ind w:left="6120" w:hanging="360"/>
+        <w:ind w:left="6048" w:hanging="360"/>
       </w:pPr>
       <w:rPr>
         <w:rFonts w:ascii="Courier New" w:hAnsi="Courier New" w:cs="Courier New" w:hint="default"/>
@@ -11526,1137 +9461,7 @@
       <w:lvlText w:val=""/>
       <w:lvlJc w:val="left"/>
       <w:pPr>
-        <w:ind w:left="6840" w:hanging="360"/>
-      </w:pPr>
-      <w:rPr>
-        <w:rFonts w:ascii="Wingdings" w:hAnsi="Wingdings" w:hint="default"/>
-      </w:rPr>
-    </w:lvl>
-  </w:abstractNum>
-  <w:abstractNum w:abstractNumId="30">
-    <w:nsid w:val="619C6D6A"/>
-    <w:multiLevelType w:val="hybridMultilevel"/>
-    <w:tmpl w:val="81A65418"/>
-    <w:lvl w:ilvl="0" w:tplc="04090001">
-      <w:start w:val="1"/>
-      <w:numFmt w:val="bullet"/>
-      <w:lvlText w:val=""/>
-      <w:lvlJc w:val="left"/>
-      <w:pPr>
-        <w:ind w:left="1080" w:hanging="360"/>
-      </w:pPr>
-      <w:rPr>
-        <w:rFonts w:ascii="Symbol" w:hAnsi="Symbol" w:hint="default"/>
-      </w:rPr>
-    </w:lvl>
-    <w:lvl w:ilvl="1" w:tplc="04090003" w:tentative="1">
-      <w:start w:val="1"/>
-      <w:numFmt w:val="bullet"/>
-      <w:lvlText w:val="o"/>
-      <w:lvlJc w:val="left"/>
-      <w:pPr>
-        <w:ind w:left="1800" w:hanging="360"/>
-      </w:pPr>
-      <w:rPr>
-        <w:rFonts w:ascii="Courier New" w:hAnsi="Courier New" w:cs="Courier New" w:hint="default"/>
-      </w:rPr>
-    </w:lvl>
-    <w:lvl w:ilvl="2" w:tplc="04090005" w:tentative="1">
-      <w:start w:val="1"/>
-      <w:numFmt w:val="bullet"/>
-      <w:lvlText w:val=""/>
-      <w:lvlJc w:val="left"/>
-      <w:pPr>
-        <w:ind w:left="2520" w:hanging="360"/>
-      </w:pPr>
-      <w:rPr>
-        <w:rFonts w:ascii="Wingdings" w:hAnsi="Wingdings" w:hint="default"/>
-      </w:rPr>
-    </w:lvl>
-    <w:lvl w:ilvl="3" w:tplc="04090001" w:tentative="1">
-      <w:start w:val="1"/>
-      <w:numFmt w:val="bullet"/>
-      <w:lvlText w:val=""/>
-      <w:lvlJc w:val="left"/>
-      <w:pPr>
-        <w:ind w:left="3240" w:hanging="360"/>
-      </w:pPr>
-      <w:rPr>
-        <w:rFonts w:ascii="Symbol" w:hAnsi="Symbol" w:hint="default"/>
-      </w:rPr>
-    </w:lvl>
-    <w:lvl w:ilvl="4" w:tplc="04090003" w:tentative="1">
-      <w:start w:val="1"/>
-      <w:numFmt w:val="bullet"/>
-      <w:lvlText w:val="o"/>
-      <w:lvlJc w:val="left"/>
-      <w:pPr>
-        <w:ind w:left="3960" w:hanging="360"/>
-      </w:pPr>
-      <w:rPr>
-        <w:rFonts w:ascii="Courier New" w:hAnsi="Courier New" w:cs="Courier New" w:hint="default"/>
-      </w:rPr>
-    </w:lvl>
-    <w:lvl w:ilvl="5" w:tplc="04090005" w:tentative="1">
-      <w:start w:val="1"/>
-      <w:numFmt w:val="bullet"/>
-      <w:lvlText w:val=""/>
-      <w:lvlJc w:val="left"/>
-      <w:pPr>
-        <w:ind w:left="4680" w:hanging="360"/>
-      </w:pPr>
-      <w:rPr>
-        <w:rFonts w:ascii="Wingdings" w:hAnsi="Wingdings" w:hint="default"/>
-      </w:rPr>
-    </w:lvl>
-    <w:lvl w:ilvl="6" w:tplc="04090001" w:tentative="1">
-      <w:start w:val="1"/>
-      <w:numFmt w:val="bullet"/>
-      <w:lvlText w:val=""/>
-      <w:lvlJc w:val="left"/>
-      <w:pPr>
-        <w:ind w:left="5400" w:hanging="360"/>
-      </w:pPr>
-      <w:rPr>
-        <w:rFonts w:ascii="Symbol" w:hAnsi="Symbol" w:hint="default"/>
-      </w:rPr>
-    </w:lvl>
-    <w:lvl w:ilvl="7" w:tplc="04090003" w:tentative="1">
-      <w:start w:val="1"/>
-      <w:numFmt w:val="bullet"/>
-      <w:lvlText w:val="o"/>
-      <w:lvlJc w:val="left"/>
-      <w:pPr>
-        <w:ind w:left="6120" w:hanging="360"/>
-      </w:pPr>
-      <w:rPr>
-        <w:rFonts w:ascii="Courier New" w:hAnsi="Courier New" w:cs="Courier New" w:hint="default"/>
-      </w:rPr>
-    </w:lvl>
-    <w:lvl w:ilvl="8" w:tplc="04090005" w:tentative="1">
-      <w:start w:val="1"/>
-      <w:numFmt w:val="bullet"/>
-      <w:lvlText w:val=""/>
-      <w:lvlJc w:val="left"/>
-      <w:pPr>
-        <w:ind w:left="6840" w:hanging="360"/>
-      </w:pPr>
-      <w:rPr>
-        <w:rFonts w:ascii="Wingdings" w:hAnsi="Wingdings" w:hint="default"/>
-      </w:rPr>
-    </w:lvl>
-  </w:abstractNum>
-  <w:abstractNum w:abstractNumId="31">
-    <w:nsid w:val="64FC6246"/>
-    <w:multiLevelType w:val="hybridMultilevel"/>
-    <w:tmpl w:val="BA526BA0"/>
-    <w:lvl w:ilvl="0" w:tplc="04090001">
-      <w:start w:val="1"/>
-      <w:numFmt w:val="bullet"/>
-      <w:lvlText w:val=""/>
-      <w:lvlJc w:val="left"/>
-      <w:pPr>
-        <w:ind w:left="360" w:hanging="360"/>
-      </w:pPr>
-      <w:rPr>
-        <w:rFonts w:ascii="Symbol" w:hAnsi="Symbol" w:hint="default"/>
-      </w:rPr>
-    </w:lvl>
-    <w:lvl w:ilvl="1" w:tplc="04090003" w:tentative="1">
-      <w:start w:val="1"/>
-      <w:numFmt w:val="bullet"/>
-      <w:lvlText w:val="o"/>
-      <w:lvlJc w:val="left"/>
-      <w:pPr>
-        <w:ind w:left="1080" w:hanging="360"/>
-      </w:pPr>
-      <w:rPr>
-        <w:rFonts w:ascii="Courier New" w:hAnsi="Courier New" w:cs="Courier New" w:hint="default"/>
-      </w:rPr>
-    </w:lvl>
-    <w:lvl w:ilvl="2" w:tplc="04090005" w:tentative="1">
-      <w:start w:val="1"/>
-      <w:numFmt w:val="bullet"/>
-      <w:lvlText w:val=""/>
-      <w:lvlJc w:val="left"/>
-      <w:pPr>
-        <w:ind w:left="1800" w:hanging="360"/>
-      </w:pPr>
-      <w:rPr>
-        <w:rFonts w:ascii="Wingdings" w:hAnsi="Wingdings" w:hint="default"/>
-      </w:rPr>
-    </w:lvl>
-    <w:lvl w:ilvl="3" w:tplc="04090001" w:tentative="1">
-      <w:start w:val="1"/>
-      <w:numFmt w:val="bullet"/>
-      <w:lvlText w:val=""/>
-      <w:lvlJc w:val="left"/>
-      <w:pPr>
-        <w:ind w:left="2520" w:hanging="360"/>
-      </w:pPr>
-      <w:rPr>
-        <w:rFonts w:ascii="Symbol" w:hAnsi="Symbol" w:hint="default"/>
-      </w:rPr>
-    </w:lvl>
-    <w:lvl w:ilvl="4" w:tplc="04090003" w:tentative="1">
-      <w:start w:val="1"/>
-      <w:numFmt w:val="bullet"/>
-      <w:lvlText w:val="o"/>
-      <w:lvlJc w:val="left"/>
-      <w:pPr>
-        <w:ind w:left="3240" w:hanging="360"/>
-      </w:pPr>
-      <w:rPr>
-        <w:rFonts w:ascii="Courier New" w:hAnsi="Courier New" w:cs="Courier New" w:hint="default"/>
-      </w:rPr>
-    </w:lvl>
-    <w:lvl w:ilvl="5" w:tplc="04090005" w:tentative="1">
-      <w:start w:val="1"/>
-      <w:numFmt w:val="bullet"/>
-      <w:lvlText w:val=""/>
-      <w:lvlJc w:val="left"/>
-      <w:pPr>
-        <w:ind w:left="3960" w:hanging="360"/>
-      </w:pPr>
-      <w:rPr>
-        <w:rFonts w:ascii="Wingdings" w:hAnsi="Wingdings" w:hint="default"/>
-      </w:rPr>
-    </w:lvl>
-    <w:lvl w:ilvl="6" w:tplc="04090001" w:tentative="1">
-      <w:start w:val="1"/>
-      <w:numFmt w:val="bullet"/>
-      <w:lvlText w:val=""/>
-      <w:lvlJc w:val="left"/>
-      <w:pPr>
-        <w:ind w:left="4680" w:hanging="360"/>
-      </w:pPr>
-      <w:rPr>
-        <w:rFonts w:ascii="Symbol" w:hAnsi="Symbol" w:hint="default"/>
-      </w:rPr>
-    </w:lvl>
-    <w:lvl w:ilvl="7" w:tplc="04090003" w:tentative="1">
-      <w:start w:val="1"/>
-      <w:numFmt w:val="bullet"/>
-      <w:lvlText w:val="o"/>
-      <w:lvlJc w:val="left"/>
-      <w:pPr>
-        <w:ind w:left="5400" w:hanging="360"/>
-      </w:pPr>
-      <w:rPr>
-        <w:rFonts w:ascii="Courier New" w:hAnsi="Courier New" w:cs="Courier New" w:hint="default"/>
-      </w:rPr>
-    </w:lvl>
-    <w:lvl w:ilvl="8" w:tplc="04090005" w:tentative="1">
-      <w:start w:val="1"/>
-      <w:numFmt w:val="bullet"/>
-      <w:lvlText w:val=""/>
-      <w:lvlJc w:val="left"/>
-      <w:pPr>
-        <w:ind w:left="6120" w:hanging="360"/>
-      </w:pPr>
-      <w:rPr>
-        <w:rFonts w:ascii="Wingdings" w:hAnsi="Wingdings" w:hint="default"/>
-      </w:rPr>
-    </w:lvl>
-  </w:abstractNum>
-  <w:abstractNum w:abstractNumId="32">
-    <w:nsid w:val="6B4456F0"/>
-    <w:multiLevelType w:val="hybridMultilevel"/>
-    <w:tmpl w:val="13A87D0E"/>
-    <w:lvl w:ilvl="0" w:tplc="04090001">
-      <w:start w:val="1"/>
-      <w:numFmt w:val="bullet"/>
-      <w:lvlText w:val=""/>
-      <w:lvlJc w:val="left"/>
-      <w:pPr>
-        <w:ind w:left="720" w:hanging="360"/>
-      </w:pPr>
-      <w:rPr>
-        <w:rFonts w:ascii="Symbol" w:hAnsi="Symbol" w:hint="default"/>
-      </w:rPr>
-    </w:lvl>
-    <w:lvl w:ilvl="1" w:tplc="04090003" w:tentative="1">
-      <w:start w:val="1"/>
-      <w:numFmt w:val="bullet"/>
-      <w:lvlText w:val="o"/>
-      <w:lvlJc w:val="left"/>
-      <w:pPr>
-        <w:ind w:left="1440" w:hanging="360"/>
-      </w:pPr>
-      <w:rPr>
-        <w:rFonts w:ascii="Courier New" w:hAnsi="Courier New" w:cs="Courier New" w:hint="default"/>
-      </w:rPr>
-    </w:lvl>
-    <w:lvl w:ilvl="2" w:tplc="04090005" w:tentative="1">
-      <w:start w:val="1"/>
-      <w:numFmt w:val="bullet"/>
-      <w:lvlText w:val=""/>
-      <w:lvlJc w:val="left"/>
-      <w:pPr>
-        <w:ind w:left="2160" w:hanging="360"/>
-      </w:pPr>
-      <w:rPr>
-        <w:rFonts w:ascii="Wingdings" w:hAnsi="Wingdings" w:hint="default"/>
-      </w:rPr>
-    </w:lvl>
-    <w:lvl w:ilvl="3" w:tplc="04090001" w:tentative="1">
-      <w:start w:val="1"/>
-      <w:numFmt w:val="bullet"/>
-      <w:lvlText w:val=""/>
-      <w:lvlJc w:val="left"/>
-      <w:pPr>
-        <w:ind w:left="2880" w:hanging="360"/>
-      </w:pPr>
-      <w:rPr>
-        <w:rFonts w:ascii="Symbol" w:hAnsi="Symbol" w:hint="default"/>
-      </w:rPr>
-    </w:lvl>
-    <w:lvl w:ilvl="4" w:tplc="04090003" w:tentative="1">
-      <w:start w:val="1"/>
-      <w:numFmt w:val="bullet"/>
-      <w:lvlText w:val="o"/>
-      <w:lvlJc w:val="left"/>
-      <w:pPr>
-        <w:ind w:left="3600" w:hanging="360"/>
-      </w:pPr>
-      <w:rPr>
-        <w:rFonts w:ascii="Courier New" w:hAnsi="Courier New" w:cs="Courier New" w:hint="default"/>
-      </w:rPr>
-    </w:lvl>
-    <w:lvl w:ilvl="5" w:tplc="04090005" w:tentative="1">
-      <w:start w:val="1"/>
-      <w:numFmt w:val="bullet"/>
-      <w:lvlText w:val=""/>
-      <w:lvlJc w:val="left"/>
-      <w:pPr>
-        <w:ind w:left="4320" w:hanging="360"/>
-      </w:pPr>
-      <w:rPr>
-        <w:rFonts w:ascii="Wingdings" w:hAnsi="Wingdings" w:hint="default"/>
-      </w:rPr>
-    </w:lvl>
-    <w:lvl w:ilvl="6" w:tplc="04090001" w:tentative="1">
-      <w:start w:val="1"/>
-      <w:numFmt w:val="bullet"/>
-      <w:lvlText w:val=""/>
-      <w:lvlJc w:val="left"/>
-      <w:pPr>
-        <w:ind w:left="5040" w:hanging="360"/>
-      </w:pPr>
-      <w:rPr>
-        <w:rFonts w:ascii="Symbol" w:hAnsi="Symbol" w:hint="default"/>
-      </w:rPr>
-    </w:lvl>
-    <w:lvl w:ilvl="7" w:tplc="04090003" w:tentative="1">
-      <w:start w:val="1"/>
-      <w:numFmt w:val="bullet"/>
-      <w:lvlText w:val="o"/>
-      <w:lvlJc w:val="left"/>
-      <w:pPr>
-        <w:ind w:left="5760" w:hanging="360"/>
-      </w:pPr>
-      <w:rPr>
-        <w:rFonts w:ascii="Courier New" w:hAnsi="Courier New" w:cs="Courier New" w:hint="default"/>
-      </w:rPr>
-    </w:lvl>
-    <w:lvl w:ilvl="8" w:tplc="04090005" w:tentative="1">
-      <w:start w:val="1"/>
-      <w:numFmt w:val="bullet"/>
-      <w:lvlText w:val=""/>
-      <w:lvlJc w:val="left"/>
-      <w:pPr>
-        <w:ind w:left="6480" w:hanging="360"/>
-      </w:pPr>
-      <w:rPr>
-        <w:rFonts w:ascii="Wingdings" w:hAnsi="Wingdings" w:hint="default"/>
-      </w:rPr>
-    </w:lvl>
-  </w:abstractNum>
-  <w:abstractNum w:abstractNumId="33">
-    <w:nsid w:val="717D1886"/>
-    <w:multiLevelType w:val="hybridMultilevel"/>
-    <w:tmpl w:val="0EBA79E2"/>
-    <w:lvl w:ilvl="0" w:tplc="04090001">
-      <w:start w:val="1"/>
-      <w:numFmt w:val="bullet"/>
-      <w:lvlText w:val=""/>
-      <w:lvlJc w:val="left"/>
-      <w:pPr>
-        <w:ind w:left="5040" w:hanging="360"/>
-      </w:pPr>
-      <w:rPr>
-        <w:rFonts w:ascii="Symbol" w:hAnsi="Symbol" w:hint="default"/>
-      </w:rPr>
-    </w:lvl>
-    <w:lvl w:ilvl="1" w:tplc="04090003">
-      <w:start w:val="1"/>
-      <w:numFmt w:val="bullet"/>
-      <w:lvlText w:val="o"/>
-      <w:lvlJc w:val="left"/>
-      <w:pPr>
-        <w:ind w:left="5760" w:hanging="360"/>
-      </w:pPr>
-      <w:rPr>
-        <w:rFonts w:ascii="Courier New" w:hAnsi="Courier New" w:cs="Courier New" w:hint="default"/>
-      </w:rPr>
-    </w:lvl>
-    <w:lvl w:ilvl="2" w:tplc="04090005" w:tentative="1">
-      <w:start w:val="1"/>
-      <w:numFmt w:val="bullet"/>
-      <w:lvlText w:val=""/>
-      <w:lvlJc w:val="left"/>
-      <w:pPr>
-        <w:ind w:left="6480" w:hanging="360"/>
-      </w:pPr>
-      <w:rPr>
-        <w:rFonts w:ascii="Wingdings" w:hAnsi="Wingdings" w:hint="default"/>
-      </w:rPr>
-    </w:lvl>
-    <w:lvl w:ilvl="3" w:tplc="04090001" w:tentative="1">
-      <w:start w:val="1"/>
-      <w:numFmt w:val="bullet"/>
-      <w:lvlText w:val=""/>
-      <w:lvlJc w:val="left"/>
-      <w:pPr>
-        <w:ind w:left="7200" w:hanging="360"/>
-      </w:pPr>
-      <w:rPr>
-        <w:rFonts w:ascii="Symbol" w:hAnsi="Symbol" w:hint="default"/>
-      </w:rPr>
-    </w:lvl>
-    <w:lvl w:ilvl="4" w:tplc="04090003" w:tentative="1">
-      <w:start w:val="1"/>
-      <w:numFmt w:val="bullet"/>
-      <w:lvlText w:val="o"/>
-      <w:lvlJc w:val="left"/>
-      <w:pPr>
-        <w:ind w:left="7920" w:hanging="360"/>
-      </w:pPr>
-      <w:rPr>
-        <w:rFonts w:ascii="Courier New" w:hAnsi="Courier New" w:cs="Courier New" w:hint="default"/>
-      </w:rPr>
-    </w:lvl>
-    <w:lvl w:ilvl="5" w:tplc="04090005" w:tentative="1">
-      <w:start w:val="1"/>
-      <w:numFmt w:val="bullet"/>
-      <w:lvlText w:val=""/>
-      <w:lvlJc w:val="left"/>
-      <w:pPr>
-        <w:ind w:left="8640" w:hanging="360"/>
-      </w:pPr>
-      <w:rPr>
-        <w:rFonts w:ascii="Wingdings" w:hAnsi="Wingdings" w:hint="default"/>
-      </w:rPr>
-    </w:lvl>
-    <w:lvl w:ilvl="6" w:tplc="04090001" w:tentative="1">
-      <w:start w:val="1"/>
-      <w:numFmt w:val="bullet"/>
-      <w:lvlText w:val=""/>
-      <w:lvlJc w:val="left"/>
-      <w:pPr>
-        <w:ind w:left="9360" w:hanging="360"/>
-      </w:pPr>
-      <w:rPr>
-        <w:rFonts w:ascii="Symbol" w:hAnsi="Symbol" w:hint="default"/>
-      </w:rPr>
-    </w:lvl>
-    <w:lvl w:ilvl="7" w:tplc="04090003" w:tentative="1">
-      <w:start w:val="1"/>
-      <w:numFmt w:val="bullet"/>
-      <w:lvlText w:val="o"/>
-      <w:lvlJc w:val="left"/>
-      <w:pPr>
-        <w:ind w:left="10080" w:hanging="360"/>
-      </w:pPr>
-      <w:rPr>
-        <w:rFonts w:ascii="Courier New" w:hAnsi="Courier New" w:cs="Courier New" w:hint="default"/>
-      </w:rPr>
-    </w:lvl>
-    <w:lvl w:ilvl="8" w:tplc="04090005" w:tentative="1">
-      <w:start w:val="1"/>
-      <w:numFmt w:val="bullet"/>
-      <w:lvlText w:val=""/>
-      <w:lvlJc w:val="left"/>
-      <w:pPr>
-        <w:ind w:left="10800" w:hanging="360"/>
-      </w:pPr>
-      <w:rPr>
-        <w:rFonts w:ascii="Wingdings" w:hAnsi="Wingdings" w:hint="default"/>
-      </w:rPr>
-    </w:lvl>
-  </w:abstractNum>
-  <w:abstractNum w:abstractNumId="34">
-    <w:nsid w:val="72D2267E"/>
-    <w:multiLevelType w:val="hybridMultilevel"/>
-    <w:tmpl w:val="C8EEF008"/>
-    <w:lvl w:ilvl="0" w:tplc="04090001">
-      <w:start w:val="1"/>
-      <w:numFmt w:val="bullet"/>
-      <w:lvlText w:val=""/>
-      <w:lvlJc w:val="left"/>
-      <w:pPr>
-        <w:ind w:left="1080" w:hanging="360"/>
-      </w:pPr>
-      <w:rPr>
-        <w:rFonts w:ascii="Symbol" w:hAnsi="Symbol" w:hint="default"/>
-      </w:rPr>
-    </w:lvl>
-    <w:lvl w:ilvl="1" w:tplc="04090003" w:tentative="1">
-      <w:start w:val="1"/>
-      <w:numFmt w:val="bullet"/>
-      <w:lvlText w:val="o"/>
-      <w:lvlJc w:val="left"/>
-      <w:pPr>
-        <w:ind w:left="1800" w:hanging="360"/>
-      </w:pPr>
-      <w:rPr>
-        <w:rFonts w:ascii="Courier New" w:hAnsi="Courier New" w:cs="Courier New" w:hint="default"/>
-      </w:rPr>
-    </w:lvl>
-    <w:lvl w:ilvl="2" w:tplc="04090005" w:tentative="1">
-      <w:start w:val="1"/>
-      <w:numFmt w:val="bullet"/>
-      <w:lvlText w:val=""/>
-      <w:lvlJc w:val="left"/>
-      <w:pPr>
-        <w:ind w:left="2520" w:hanging="360"/>
-      </w:pPr>
-      <w:rPr>
-        <w:rFonts w:ascii="Wingdings" w:hAnsi="Wingdings" w:hint="default"/>
-      </w:rPr>
-    </w:lvl>
-    <w:lvl w:ilvl="3" w:tplc="04090001" w:tentative="1">
-      <w:start w:val="1"/>
-      <w:numFmt w:val="bullet"/>
-      <w:lvlText w:val=""/>
-      <w:lvlJc w:val="left"/>
-      <w:pPr>
-        <w:ind w:left="3240" w:hanging="360"/>
-      </w:pPr>
-      <w:rPr>
-        <w:rFonts w:ascii="Symbol" w:hAnsi="Symbol" w:hint="default"/>
-      </w:rPr>
-    </w:lvl>
-    <w:lvl w:ilvl="4" w:tplc="04090003" w:tentative="1">
-      <w:start w:val="1"/>
-      <w:numFmt w:val="bullet"/>
-      <w:lvlText w:val="o"/>
-      <w:lvlJc w:val="left"/>
-      <w:pPr>
-        <w:ind w:left="3960" w:hanging="360"/>
-      </w:pPr>
-      <w:rPr>
-        <w:rFonts w:ascii="Courier New" w:hAnsi="Courier New" w:cs="Courier New" w:hint="default"/>
-      </w:rPr>
-    </w:lvl>
-    <w:lvl w:ilvl="5" w:tplc="04090005" w:tentative="1">
-      <w:start w:val="1"/>
-      <w:numFmt w:val="bullet"/>
-      <w:lvlText w:val=""/>
-      <w:lvlJc w:val="left"/>
-      <w:pPr>
-        <w:ind w:left="4680" w:hanging="360"/>
-      </w:pPr>
-      <w:rPr>
-        <w:rFonts w:ascii="Wingdings" w:hAnsi="Wingdings" w:hint="default"/>
-      </w:rPr>
-    </w:lvl>
-    <w:lvl w:ilvl="6" w:tplc="04090001" w:tentative="1">
-      <w:start w:val="1"/>
-      <w:numFmt w:val="bullet"/>
-      <w:lvlText w:val=""/>
-      <w:lvlJc w:val="left"/>
-      <w:pPr>
-        <w:ind w:left="5400" w:hanging="360"/>
-      </w:pPr>
-      <w:rPr>
-        <w:rFonts w:ascii="Symbol" w:hAnsi="Symbol" w:hint="default"/>
-      </w:rPr>
-    </w:lvl>
-    <w:lvl w:ilvl="7" w:tplc="04090003" w:tentative="1">
-      <w:start w:val="1"/>
-      <w:numFmt w:val="bullet"/>
-      <w:lvlText w:val="o"/>
-      <w:lvlJc w:val="left"/>
-      <w:pPr>
-        <w:ind w:left="6120" w:hanging="360"/>
-      </w:pPr>
-      <w:rPr>
-        <w:rFonts w:ascii="Courier New" w:hAnsi="Courier New" w:cs="Courier New" w:hint="default"/>
-      </w:rPr>
-    </w:lvl>
-    <w:lvl w:ilvl="8" w:tplc="04090005" w:tentative="1">
-      <w:start w:val="1"/>
-      <w:numFmt w:val="bullet"/>
-      <w:lvlText w:val=""/>
-      <w:lvlJc w:val="left"/>
-      <w:pPr>
-        <w:ind w:left="6840" w:hanging="360"/>
-      </w:pPr>
-      <w:rPr>
-        <w:rFonts w:ascii="Wingdings" w:hAnsi="Wingdings" w:hint="default"/>
-      </w:rPr>
-    </w:lvl>
-  </w:abstractNum>
-  <w:abstractNum w:abstractNumId="35">
-    <w:nsid w:val="755333B8"/>
-    <w:multiLevelType w:val="hybridMultilevel"/>
-    <w:tmpl w:val="AAB8C33E"/>
-    <w:lvl w:ilvl="0" w:tplc="04090001">
-      <w:start w:val="1"/>
-      <w:numFmt w:val="bullet"/>
-      <w:lvlText w:val=""/>
-      <w:lvlJc w:val="left"/>
-      <w:pPr>
-        <w:ind w:left="1008" w:hanging="360"/>
-      </w:pPr>
-      <w:rPr>
-        <w:rFonts w:ascii="Symbol" w:hAnsi="Symbol" w:hint="default"/>
-      </w:rPr>
-    </w:lvl>
-    <w:lvl w:ilvl="1" w:tplc="04090003" w:tentative="1">
-      <w:start w:val="1"/>
-      <w:numFmt w:val="bullet"/>
-      <w:lvlText w:val="o"/>
-      <w:lvlJc w:val="left"/>
-      <w:pPr>
-        <w:ind w:left="1728" w:hanging="360"/>
-      </w:pPr>
-      <w:rPr>
-        <w:rFonts w:ascii="Courier New" w:hAnsi="Courier New" w:cs="Courier New" w:hint="default"/>
-      </w:rPr>
-    </w:lvl>
-    <w:lvl w:ilvl="2" w:tplc="04090005" w:tentative="1">
-      <w:start w:val="1"/>
-      <w:numFmt w:val="bullet"/>
-      <w:lvlText w:val=""/>
-      <w:lvlJc w:val="left"/>
-      <w:pPr>
-        <w:ind w:left="2448" w:hanging="360"/>
-      </w:pPr>
-      <w:rPr>
-        <w:rFonts w:ascii="Wingdings" w:hAnsi="Wingdings" w:hint="default"/>
-      </w:rPr>
-    </w:lvl>
-    <w:lvl w:ilvl="3" w:tplc="04090001" w:tentative="1">
-      <w:start w:val="1"/>
-      <w:numFmt w:val="bullet"/>
-      <w:lvlText w:val=""/>
-      <w:lvlJc w:val="left"/>
-      <w:pPr>
-        <w:ind w:left="3168" w:hanging="360"/>
-      </w:pPr>
-      <w:rPr>
-        <w:rFonts w:ascii="Symbol" w:hAnsi="Symbol" w:hint="default"/>
-      </w:rPr>
-    </w:lvl>
-    <w:lvl w:ilvl="4" w:tplc="04090003" w:tentative="1">
-      <w:start w:val="1"/>
-      <w:numFmt w:val="bullet"/>
-      <w:lvlText w:val="o"/>
-      <w:lvlJc w:val="left"/>
-      <w:pPr>
-        <w:ind w:left="3888" w:hanging="360"/>
-      </w:pPr>
-      <w:rPr>
-        <w:rFonts w:ascii="Courier New" w:hAnsi="Courier New" w:cs="Courier New" w:hint="default"/>
-      </w:rPr>
-    </w:lvl>
-    <w:lvl w:ilvl="5" w:tplc="04090005" w:tentative="1">
-      <w:start w:val="1"/>
-      <w:numFmt w:val="bullet"/>
-      <w:lvlText w:val=""/>
-      <w:lvlJc w:val="left"/>
-      <w:pPr>
-        <w:ind w:left="4608" w:hanging="360"/>
-      </w:pPr>
-      <w:rPr>
-        <w:rFonts w:ascii="Wingdings" w:hAnsi="Wingdings" w:hint="default"/>
-      </w:rPr>
-    </w:lvl>
-    <w:lvl w:ilvl="6" w:tplc="04090001" w:tentative="1">
-      <w:start w:val="1"/>
-      <w:numFmt w:val="bullet"/>
-      <w:lvlText w:val=""/>
-      <w:lvlJc w:val="left"/>
-      <w:pPr>
-        <w:ind w:left="5328" w:hanging="360"/>
-      </w:pPr>
-      <w:rPr>
-        <w:rFonts w:ascii="Symbol" w:hAnsi="Symbol" w:hint="default"/>
-      </w:rPr>
-    </w:lvl>
-    <w:lvl w:ilvl="7" w:tplc="04090003" w:tentative="1">
-      <w:start w:val="1"/>
-      <w:numFmt w:val="bullet"/>
-      <w:lvlText w:val="o"/>
-      <w:lvlJc w:val="left"/>
-      <w:pPr>
-        <w:ind w:left="6048" w:hanging="360"/>
-      </w:pPr>
-      <w:rPr>
-        <w:rFonts w:ascii="Courier New" w:hAnsi="Courier New" w:cs="Courier New" w:hint="default"/>
-      </w:rPr>
-    </w:lvl>
-    <w:lvl w:ilvl="8" w:tplc="04090005" w:tentative="1">
-      <w:start w:val="1"/>
-      <w:numFmt w:val="bullet"/>
-      <w:lvlText w:val=""/>
-      <w:lvlJc w:val="left"/>
-      <w:pPr>
         <w:ind w:left="6768" w:hanging="360"/>
-      </w:pPr>
-      <w:rPr>
-        <w:rFonts w:ascii="Wingdings" w:hAnsi="Wingdings" w:hint="default"/>
-      </w:rPr>
-    </w:lvl>
-  </w:abstractNum>
-  <w:abstractNum w:abstractNumId="36">
-    <w:nsid w:val="75D3007A"/>
-    <w:multiLevelType w:val="hybridMultilevel"/>
-    <w:tmpl w:val="0AB2D00C"/>
-    <w:lvl w:ilvl="0" w:tplc="04090001">
-      <w:start w:val="1"/>
-      <w:numFmt w:val="bullet"/>
-      <w:lvlText w:val=""/>
-      <w:lvlJc w:val="left"/>
-      <w:pPr>
-        <w:ind w:left="720" w:hanging="360"/>
-      </w:pPr>
-      <w:rPr>
-        <w:rFonts w:ascii="Symbol" w:hAnsi="Symbol" w:hint="default"/>
-      </w:rPr>
-    </w:lvl>
-    <w:lvl w:ilvl="1" w:tplc="04090003">
-      <w:start w:val="1"/>
-      <w:numFmt w:val="bullet"/>
-      <w:lvlText w:val="o"/>
-      <w:lvlJc w:val="left"/>
-      <w:pPr>
-        <w:ind w:left="1440" w:hanging="360"/>
-      </w:pPr>
-      <w:rPr>
-        <w:rFonts w:ascii="Courier New" w:hAnsi="Courier New" w:cs="Courier New" w:hint="default"/>
-      </w:rPr>
-    </w:lvl>
-    <w:lvl w:ilvl="2" w:tplc="04090005" w:tentative="1">
-      <w:start w:val="1"/>
-      <w:numFmt w:val="bullet"/>
-      <w:lvlText w:val=""/>
-      <w:lvlJc w:val="left"/>
-      <w:pPr>
-        <w:ind w:left="2160" w:hanging="360"/>
-      </w:pPr>
-      <w:rPr>
-        <w:rFonts w:ascii="Wingdings" w:hAnsi="Wingdings" w:hint="default"/>
-      </w:rPr>
-    </w:lvl>
-    <w:lvl w:ilvl="3" w:tplc="04090001" w:tentative="1">
-      <w:start w:val="1"/>
-      <w:numFmt w:val="bullet"/>
-      <w:lvlText w:val=""/>
-      <w:lvlJc w:val="left"/>
-      <w:pPr>
-        <w:ind w:left="2880" w:hanging="360"/>
-      </w:pPr>
-      <w:rPr>
-        <w:rFonts w:ascii="Symbol" w:hAnsi="Symbol" w:hint="default"/>
-      </w:rPr>
-    </w:lvl>
-    <w:lvl w:ilvl="4" w:tplc="04090003" w:tentative="1">
-      <w:start w:val="1"/>
-      <w:numFmt w:val="bullet"/>
-      <w:lvlText w:val="o"/>
-      <w:lvlJc w:val="left"/>
-      <w:pPr>
-        <w:ind w:left="3600" w:hanging="360"/>
-      </w:pPr>
-      <w:rPr>
-        <w:rFonts w:ascii="Courier New" w:hAnsi="Courier New" w:cs="Courier New" w:hint="default"/>
-      </w:rPr>
-    </w:lvl>
-    <w:lvl w:ilvl="5" w:tplc="04090005" w:tentative="1">
-      <w:start w:val="1"/>
-      <w:numFmt w:val="bullet"/>
-      <w:lvlText w:val=""/>
-      <w:lvlJc w:val="left"/>
-      <w:pPr>
-        <w:ind w:left="4320" w:hanging="360"/>
-      </w:pPr>
-      <w:rPr>
-        <w:rFonts w:ascii="Wingdings" w:hAnsi="Wingdings" w:hint="default"/>
-      </w:rPr>
-    </w:lvl>
-    <w:lvl w:ilvl="6" w:tplc="04090001" w:tentative="1">
-      <w:start w:val="1"/>
-      <w:numFmt w:val="bullet"/>
-      <w:lvlText w:val=""/>
-      <w:lvlJc w:val="left"/>
-      <w:pPr>
-        <w:ind w:left="5040" w:hanging="360"/>
-      </w:pPr>
-      <w:rPr>
-        <w:rFonts w:ascii="Symbol" w:hAnsi="Symbol" w:hint="default"/>
-      </w:rPr>
-    </w:lvl>
-    <w:lvl w:ilvl="7" w:tplc="04090003" w:tentative="1">
-      <w:start w:val="1"/>
-      <w:numFmt w:val="bullet"/>
-      <w:lvlText w:val="o"/>
-      <w:lvlJc w:val="left"/>
-      <w:pPr>
-        <w:ind w:left="5760" w:hanging="360"/>
-      </w:pPr>
-      <w:rPr>
-        <w:rFonts w:ascii="Courier New" w:hAnsi="Courier New" w:cs="Courier New" w:hint="default"/>
-      </w:rPr>
-    </w:lvl>
-    <w:lvl w:ilvl="8" w:tplc="04090005" w:tentative="1">
-      <w:start w:val="1"/>
-      <w:numFmt w:val="bullet"/>
-      <w:lvlText w:val=""/>
-      <w:lvlJc w:val="left"/>
-      <w:pPr>
-        <w:ind w:left="6480" w:hanging="360"/>
-      </w:pPr>
-      <w:rPr>
-        <w:rFonts w:ascii="Wingdings" w:hAnsi="Wingdings" w:hint="default"/>
-      </w:rPr>
-    </w:lvl>
-  </w:abstractNum>
-  <w:abstractNum w:abstractNumId="37">
-    <w:nsid w:val="793B0DD5"/>
-    <w:multiLevelType w:val="hybridMultilevel"/>
-    <w:tmpl w:val="8E02863E"/>
-    <w:lvl w:ilvl="0" w:tplc="04090001">
-      <w:start w:val="1"/>
-      <w:numFmt w:val="bullet"/>
-      <w:lvlText w:val=""/>
-      <w:lvlJc w:val="left"/>
-      <w:pPr>
-        <w:ind w:left="1080" w:hanging="360"/>
-      </w:pPr>
-      <w:rPr>
-        <w:rFonts w:ascii="Symbol" w:hAnsi="Symbol" w:hint="default"/>
-      </w:rPr>
-    </w:lvl>
-    <w:lvl w:ilvl="1" w:tplc="04090003" w:tentative="1">
-      <w:start w:val="1"/>
-      <w:numFmt w:val="bullet"/>
-      <w:lvlText w:val="o"/>
-      <w:lvlJc w:val="left"/>
-      <w:pPr>
-        <w:ind w:left="1800" w:hanging="360"/>
-      </w:pPr>
-      <w:rPr>
-        <w:rFonts w:ascii="Courier New" w:hAnsi="Courier New" w:cs="Courier New" w:hint="default"/>
-      </w:rPr>
-    </w:lvl>
-    <w:lvl w:ilvl="2" w:tplc="04090005" w:tentative="1">
-      <w:start w:val="1"/>
-      <w:numFmt w:val="bullet"/>
-      <w:lvlText w:val=""/>
-      <w:lvlJc w:val="left"/>
-      <w:pPr>
-        <w:ind w:left="2520" w:hanging="360"/>
-      </w:pPr>
-      <w:rPr>
-        <w:rFonts w:ascii="Wingdings" w:hAnsi="Wingdings" w:hint="default"/>
-      </w:rPr>
-    </w:lvl>
-    <w:lvl w:ilvl="3" w:tplc="04090001" w:tentative="1">
-      <w:start w:val="1"/>
-      <w:numFmt w:val="bullet"/>
-      <w:lvlText w:val=""/>
-      <w:lvlJc w:val="left"/>
-      <w:pPr>
-        <w:ind w:left="3240" w:hanging="360"/>
-      </w:pPr>
-      <w:rPr>
-        <w:rFonts w:ascii="Symbol" w:hAnsi="Symbol" w:hint="default"/>
-      </w:rPr>
-    </w:lvl>
-    <w:lvl w:ilvl="4" w:tplc="04090003" w:tentative="1">
-      <w:start w:val="1"/>
-      <w:numFmt w:val="bullet"/>
-      <w:lvlText w:val="o"/>
-      <w:lvlJc w:val="left"/>
-      <w:pPr>
-        <w:ind w:left="3960" w:hanging="360"/>
-      </w:pPr>
-      <w:rPr>
-        <w:rFonts w:ascii="Courier New" w:hAnsi="Courier New" w:cs="Courier New" w:hint="default"/>
-      </w:rPr>
-    </w:lvl>
-    <w:lvl w:ilvl="5" w:tplc="04090005" w:tentative="1">
-      <w:start w:val="1"/>
-      <w:numFmt w:val="bullet"/>
-      <w:lvlText w:val=""/>
-      <w:lvlJc w:val="left"/>
-      <w:pPr>
-        <w:ind w:left="4680" w:hanging="360"/>
-      </w:pPr>
-      <w:rPr>
-        <w:rFonts w:ascii="Wingdings" w:hAnsi="Wingdings" w:hint="default"/>
-      </w:rPr>
-    </w:lvl>
-    <w:lvl w:ilvl="6" w:tplc="04090001" w:tentative="1">
-      <w:start w:val="1"/>
-      <w:numFmt w:val="bullet"/>
-      <w:lvlText w:val=""/>
-      <w:lvlJc w:val="left"/>
-      <w:pPr>
-        <w:ind w:left="5400" w:hanging="360"/>
-      </w:pPr>
-      <w:rPr>
-        <w:rFonts w:ascii="Symbol" w:hAnsi="Symbol" w:hint="default"/>
-      </w:rPr>
-    </w:lvl>
-    <w:lvl w:ilvl="7" w:tplc="04090003" w:tentative="1">
-      <w:start w:val="1"/>
-      <w:numFmt w:val="bullet"/>
-      <w:lvlText w:val="o"/>
-      <w:lvlJc w:val="left"/>
-      <w:pPr>
-        <w:ind w:left="6120" w:hanging="360"/>
-      </w:pPr>
-      <w:rPr>
-        <w:rFonts w:ascii="Courier New" w:hAnsi="Courier New" w:cs="Courier New" w:hint="default"/>
-      </w:rPr>
-    </w:lvl>
-    <w:lvl w:ilvl="8" w:tplc="04090005" w:tentative="1">
-      <w:start w:val="1"/>
-      <w:numFmt w:val="bullet"/>
-      <w:lvlText w:val=""/>
-      <w:lvlJc w:val="left"/>
-      <w:pPr>
-        <w:ind w:left="6840" w:hanging="360"/>
-      </w:pPr>
-      <w:rPr>
-        <w:rFonts w:ascii="Wingdings" w:hAnsi="Wingdings" w:hint="default"/>
-      </w:rPr>
-    </w:lvl>
-  </w:abstractNum>
-  <w:abstractNum w:abstractNumId="38">
-    <w:nsid w:val="7DE338E3"/>
-    <w:multiLevelType w:val="hybridMultilevel"/>
-    <w:tmpl w:val="25CA1CEA"/>
-    <w:lvl w:ilvl="0" w:tplc="04090001">
-      <w:start w:val="1"/>
-      <w:numFmt w:val="bullet"/>
-      <w:lvlText w:val=""/>
-      <w:lvlJc w:val="left"/>
-      <w:pPr>
-        <w:ind w:left="1080" w:hanging="360"/>
-      </w:pPr>
-      <w:rPr>
-        <w:rFonts w:ascii="Symbol" w:hAnsi="Symbol" w:hint="default"/>
-      </w:rPr>
-    </w:lvl>
-    <w:lvl w:ilvl="1" w:tplc="04090003" w:tentative="1">
-      <w:start w:val="1"/>
-      <w:numFmt w:val="bullet"/>
-      <w:lvlText w:val="o"/>
-      <w:lvlJc w:val="left"/>
-      <w:pPr>
-        <w:ind w:left="1800" w:hanging="360"/>
-      </w:pPr>
-      <w:rPr>
-        <w:rFonts w:ascii="Courier New" w:hAnsi="Courier New" w:cs="Courier New" w:hint="default"/>
-      </w:rPr>
-    </w:lvl>
-    <w:lvl w:ilvl="2" w:tplc="04090005" w:tentative="1">
-      <w:start w:val="1"/>
-      <w:numFmt w:val="bullet"/>
-      <w:lvlText w:val=""/>
-      <w:lvlJc w:val="left"/>
-      <w:pPr>
-        <w:ind w:left="2520" w:hanging="360"/>
-      </w:pPr>
-      <w:rPr>
-        <w:rFonts w:ascii="Wingdings" w:hAnsi="Wingdings" w:hint="default"/>
-      </w:rPr>
-    </w:lvl>
-    <w:lvl w:ilvl="3" w:tplc="04090001" w:tentative="1">
-      <w:start w:val="1"/>
-      <w:numFmt w:val="bullet"/>
-      <w:lvlText w:val=""/>
-      <w:lvlJc w:val="left"/>
-      <w:pPr>
-        <w:ind w:left="3240" w:hanging="360"/>
-      </w:pPr>
-      <w:rPr>
-        <w:rFonts w:ascii="Symbol" w:hAnsi="Symbol" w:hint="default"/>
-      </w:rPr>
-    </w:lvl>
-    <w:lvl w:ilvl="4" w:tplc="04090003" w:tentative="1">
-      <w:start w:val="1"/>
-      <w:numFmt w:val="bullet"/>
-      <w:lvlText w:val="o"/>
-      <w:lvlJc w:val="left"/>
-      <w:pPr>
-        <w:ind w:left="3960" w:hanging="360"/>
-      </w:pPr>
-      <w:rPr>
-        <w:rFonts w:ascii="Courier New" w:hAnsi="Courier New" w:cs="Courier New" w:hint="default"/>
-      </w:rPr>
-    </w:lvl>
-    <w:lvl w:ilvl="5" w:tplc="04090005" w:tentative="1">
-      <w:start w:val="1"/>
-      <w:numFmt w:val="bullet"/>
-      <w:lvlText w:val=""/>
-      <w:lvlJc w:val="left"/>
-      <w:pPr>
-        <w:ind w:left="4680" w:hanging="360"/>
-      </w:pPr>
-      <w:rPr>
-        <w:rFonts w:ascii="Wingdings" w:hAnsi="Wingdings" w:hint="default"/>
-      </w:rPr>
-    </w:lvl>
-    <w:lvl w:ilvl="6" w:tplc="04090001" w:tentative="1">
-      <w:start w:val="1"/>
-      <w:numFmt w:val="bullet"/>
-      <w:lvlText w:val=""/>
-      <w:lvlJc w:val="left"/>
-      <w:pPr>
-        <w:ind w:left="5400" w:hanging="360"/>
-      </w:pPr>
-      <w:rPr>
-        <w:rFonts w:ascii="Symbol" w:hAnsi="Symbol" w:hint="default"/>
-      </w:rPr>
-    </w:lvl>
-    <w:lvl w:ilvl="7" w:tplc="04090003" w:tentative="1">
-      <w:start w:val="1"/>
-      <w:numFmt w:val="bullet"/>
-      <w:lvlText w:val="o"/>
-      <w:lvlJc w:val="left"/>
-      <w:pPr>
-        <w:ind w:left="6120" w:hanging="360"/>
-      </w:pPr>
-      <w:rPr>
-        <w:rFonts w:ascii="Courier New" w:hAnsi="Courier New" w:cs="Courier New" w:hint="default"/>
-      </w:rPr>
-    </w:lvl>
-    <w:lvl w:ilvl="8" w:tplc="04090005" w:tentative="1">
-      <w:start w:val="1"/>
-      <w:numFmt w:val="bullet"/>
-      <w:lvlText w:val=""/>
-      <w:lvlJc w:val="left"/>
-      <w:pPr>
-        <w:ind w:left="6840" w:hanging="360"/>
-      </w:pPr>
-      <w:rPr>
-        <w:rFonts w:ascii="Wingdings" w:hAnsi="Wingdings" w:hint="default"/>
-      </w:rPr>
-    </w:lvl>
-  </w:abstractNum>
-  <w:abstractNum w:abstractNumId="39">
-    <w:nsid w:val="7FAD72F9"/>
-    <w:multiLevelType w:val="hybridMultilevel"/>
-    <w:tmpl w:val="28DA9E70"/>
-    <w:lvl w:ilvl="0" w:tplc="04090001">
-      <w:start w:val="1"/>
-      <w:numFmt w:val="bullet"/>
-      <w:lvlText w:val=""/>
-      <w:lvlJc w:val="left"/>
-      <w:pPr>
-        <w:ind w:left="720" w:hanging="360"/>
-      </w:pPr>
-      <w:rPr>
-        <w:rFonts w:ascii="Symbol" w:hAnsi="Symbol" w:hint="default"/>
-      </w:rPr>
-    </w:lvl>
-    <w:lvl w:ilvl="1" w:tplc="04090003">
-      <w:start w:val="1"/>
-      <w:numFmt w:val="bullet"/>
-      <w:lvlText w:val="o"/>
-      <w:lvlJc w:val="left"/>
-      <w:pPr>
-        <w:ind w:left="1440" w:hanging="360"/>
-      </w:pPr>
-      <w:rPr>
-        <w:rFonts w:ascii="Courier New" w:hAnsi="Courier New" w:cs="Courier New" w:hint="default"/>
-      </w:rPr>
-    </w:lvl>
-    <w:lvl w:ilvl="2" w:tplc="04090005" w:tentative="1">
-      <w:start w:val="1"/>
-      <w:numFmt w:val="bullet"/>
-      <w:lvlText w:val=""/>
-      <w:lvlJc w:val="left"/>
-      <w:pPr>
-        <w:ind w:left="2160" w:hanging="360"/>
-      </w:pPr>
-      <w:rPr>
-        <w:rFonts w:ascii="Wingdings" w:hAnsi="Wingdings" w:hint="default"/>
-      </w:rPr>
-    </w:lvl>
-    <w:lvl w:ilvl="3" w:tplc="04090001" w:tentative="1">
-      <w:start w:val="1"/>
-      <w:numFmt w:val="bullet"/>
-      <w:lvlText w:val=""/>
-      <w:lvlJc w:val="left"/>
-      <w:pPr>
-        <w:ind w:left="2880" w:hanging="360"/>
-      </w:pPr>
-      <w:rPr>
-        <w:rFonts w:ascii="Symbol" w:hAnsi="Symbol" w:hint="default"/>
-      </w:rPr>
-    </w:lvl>
-    <w:lvl w:ilvl="4" w:tplc="04090003" w:tentative="1">
-      <w:start w:val="1"/>
-      <w:numFmt w:val="bullet"/>
-      <w:lvlText w:val="o"/>
-      <w:lvlJc w:val="left"/>
-      <w:pPr>
-        <w:ind w:left="3600" w:hanging="360"/>
-      </w:pPr>
-      <w:rPr>
-        <w:rFonts w:ascii="Courier New" w:hAnsi="Courier New" w:cs="Courier New" w:hint="default"/>
-      </w:rPr>
-    </w:lvl>
-    <w:lvl w:ilvl="5" w:tplc="04090005" w:tentative="1">
-      <w:start w:val="1"/>
-      <w:numFmt w:val="bullet"/>
-      <w:lvlText w:val=""/>
-      <w:lvlJc w:val="left"/>
-      <w:pPr>
-        <w:ind w:left="4320" w:hanging="360"/>
-      </w:pPr>
-      <w:rPr>
-        <w:rFonts w:ascii="Wingdings" w:hAnsi="Wingdings" w:hint="default"/>
-      </w:rPr>
-    </w:lvl>
-    <w:lvl w:ilvl="6" w:tplc="04090001" w:tentative="1">
-      <w:start w:val="1"/>
-      <w:numFmt w:val="bullet"/>
-      <w:lvlText w:val=""/>
-      <w:lvlJc w:val="left"/>
-      <w:pPr>
-        <w:ind w:left="5040" w:hanging="360"/>
-      </w:pPr>
-      <w:rPr>
-        <w:rFonts w:ascii="Symbol" w:hAnsi="Symbol" w:hint="default"/>
-      </w:rPr>
-    </w:lvl>
-    <w:lvl w:ilvl="7" w:tplc="04090003" w:tentative="1">
-      <w:start w:val="1"/>
-      <w:numFmt w:val="bullet"/>
-      <w:lvlText w:val="o"/>
-      <w:lvlJc w:val="left"/>
-      <w:pPr>
-        <w:ind w:left="5760" w:hanging="360"/>
-      </w:pPr>
-      <w:rPr>
-        <w:rFonts w:ascii="Courier New" w:hAnsi="Courier New" w:cs="Courier New" w:hint="default"/>
-      </w:rPr>
-    </w:lvl>
-    <w:lvl w:ilvl="8" w:tplc="04090005" w:tentative="1">
-      <w:start w:val="1"/>
-      <w:numFmt w:val="bullet"/>
-      <w:lvlText w:val=""/>
-      <w:lvlJc w:val="left"/>
-      <w:pPr>
-        <w:ind w:left="6480" w:hanging="360"/>
       </w:pPr>
       <w:rPr>
         <w:rFonts w:ascii="Wingdings" w:hAnsi="Wingdings" w:hint="default"/>
@@ -12664,182 +9469,21 @@
     </w:lvl>
   </w:abstractNum>
   <w:num w:numId="1">
-    <w:abstractNumId w:val="23"/>
+    <w:abstractNumId w:val="1"/>
   </w:num>
   <w:num w:numId="2">
-    <w:abstractNumId w:val="33"/>
+    <w:abstractNumId w:val="0"/>
   </w:num>
   <w:num w:numId="3">
-    <w:abstractNumId w:val="32"/>
+    <w:abstractNumId w:val="0"/>
   </w:num>
   <w:num w:numId="4">
-    <w:abstractNumId w:val="31"/>
+    <w:abstractNumId w:val="3"/>
   </w:num>
   <w:num w:numId="5">
-    <w:abstractNumId w:val="21"/>
-  </w:num>
-  <w:num w:numId="6">
-    <w:abstractNumId w:val="22"/>
-  </w:num>
-  <w:num w:numId="7">
-    <w:abstractNumId w:val="13"/>
-  </w:num>
-  <w:num w:numId="8">
-    <w:abstractNumId w:val="20"/>
-  </w:num>
-  <w:num w:numId="9">
-    <w:abstractNumId w:val="28"/>
-  </w:num>
-  <w:num w:numId="10">
-    <w:abstractNumId w:val="38"/>
-  </w:num>
-  <w:num w:numId="11">
-    <w:abstractNumId w:val="6"/>
-  </w:num>
-  <w:num w:numId="12">
-    <w:abstractNumId w:val="7"/>
-  </w:num>
-  <w:num w:numId="13">
-    <w:abstractNumId w:val="10"/>
-  </w:num>
-  <w:num w:numId="14">
-    <w:abstractNumId w:val="14"/>
-  </w:num>
-  <w:num w:numId="15">
-    <w:abstractNumId w:val="36"/>
-  </w:num>
-  <w:num w:numId="16">
-    <w:abstractNumId w:val="12"/>
-  </w:num>
-  <w:num w:numId="17">
-    <w:abstractNumId w:val="1"/>
-  </w:num>
-  <w:num w:numId="18">
     <w:abstractNumId w:val="2"/>
   </w:num>
-  <w:num w:numId="19">
-    <w:abstractNumId w:val="30"/>
-  </w:num>
-  <w:num w:numId="20">
-    <w:abstractNumId w:val="37"/>
-  </w:num>
-  <w:num w:numId="21">
-    <w:abstractNumId w:val="29"/>
-  </w:num>
-  <w:num w:numId="22">
-    <w:abstractNumId w:val="34"/>
-  </w:num>
-  <w:num w:numId="23">
-    <w:abstractNumId w:val="0"/>
-  </w:num>
-  <w:num w:numId="24">
-    <w:abstractNumId w:val="18"/>
-  </w:num>
-  <w:num w:numId="25">
-    <w:abstractNumId w:val="19"/>
-  </w:num>
-  <w:num w:numId="26">
-    <w:abstractNumId w:val="9"/>
-  </w:num>
-  <w:num w:numId="27">
-    <w:abstractNumId w:val="16"/>
-  </w:num>
-  <w:num w:numId="28">
-    <w:abstractNumId w:val="15"/>
-  </w:num>
-  <w:num w:numId="29">
-    <w:abstractNumId w:val="25"/>
-  </w:num>
-  <w:num w:numId="30">
-    <w:abstractNumId w:val="39"/>
-  </w:num>
-  <w:num w:numId="31">
-    <w:abstractNumId w:val="5"/>
-  </w:num>
-  <w:num w:numId="32">
-    <w:abstractNumId w:val="27"/>
-  </w:num>
-  <w:num w:numId="33">
-    <w:abstractNumId w:val="27"/>
-    <w:lvlOverride w:ilvl="0">
-      <w:startOverride w:val="1"/>
-    </w:lvlOverride>
-    <w:lvlOverride w:ilvl="1">
-      <w:startOverride w:val="1"/>
-    </w:lvlOverride>
-    <w:lvlOverride w:ilvl="2">
-      <w:startOverride w:val="1"/>
-    </w:lvlOverride>
-    <w:lvlOverride w:ilvl="3">
-      <w:startOverride w:val="1"/>
-    </w:lvlOverride>
-    <w:lvlOverride w:ilvl="4">
-      <w:startOverride w:val="1"/>
-    </w:lvlOverride>
-    <w:lvlOverride w:ilvl="5">
-      <w:startOverride w:val="1"/>
-    </w:lvlOverride>
-    <w:lvlOverride w:ilvl="6">
-      <w:startOverride w:val="1"/>
-    </w:lvlOverride>
-    <w:lvlOverride w:ilvl="7">
-      <w:startOverride w:val="1"/>
-    </w:lvlOverride>
-    <w:lvlOverride w:ilvl="8">
-      <w:startOverride w:val="1"/>
-    </w:lvlOverride>
-  </w:num>
-  <w:num w:numId="34">
-    <w:abstractNumId w:val="4"/>
-  </w:num>
-  <w:num w:numId="35">
-    <w:abstractNumId w:val="17"/>
-  </w:num>
-  <w:num w:numId="36">
-    <w:abstractNumId w:val="8"/>
-  </w:num>
-  <w:num w:numId="37">
-    <w:abstractNumId w:val="3"/>
-  </w:num>
-  <w:num w:numId="38">
-    <w:abstractNumId w:val="24"/>
-  </w:num>
-  <w:num w:numId="39">
-    <w:abstractNumId w:val="11"/>
-  </w:num>
-  <w:num w:numId="40">
-    <w:abstractNumId w:val="26"/>
-  </w:num>
-  <w:num w:numId="41">
-    <w:abstractNumId w:val="26"/>
-  </w:num>
-  <w:num w:numId="42">
-    <w:abstractNumId w:val="26"/>
-  </w:num>
-  <w:num w:numId="43">
-    <w:abstractNumId w:val="26"/>
-  </w:num>
-  <w:num w:numId="44">
-    <w:abstractNumId w:val="26"/>
-  </w:num>
-  <w:num w:numId="45">
-    <w:abstractNumId w:val="26"/>
-  </w:num>
-  <w:num w:numId="46">
-    <w:abstractNumId w:val="26"/>
-  </w:num>
-  <w:num w:numId="47">
-    <w:abstractNumId w:val="26"/>
-  </w:num>
-  <w:num w:numId="48">
-    <w:abstractNumId w:val="26"/>
-  </w:num>
-  <w:num w:numId="49">
-    <w:abstractNumId w:val="26"/>
-  </w:num>
-  <w:num w:numId="50">
-    <w:abstractNumId w:val="35"/>
-  </w:num>
+  <w:numIdMacAtCleanup w:val="5"/>
 </w:numbering>
 </file>
 
@@ -13251,7 +9895,7 @@
     <w:rsid w:val="00BD612A"/>
     <w:pPr>
       <w:numPr>
-        <w:numId w:val="49"/>
+        <w:numId w:val="3"/>
       </w:numPr>
       <w:pBdr>
         <w:bottom w:val="single" w:sz="24" w:space="1" w:color="2F5897" w:themeColor="text2"/>
@@ -13324,7 +9968,7 @@
     <w:pPr>
       <w:numPr>
         <w:ilvl w:val="7"/>
-        <w:numId w:val="49"/>
+        <w:numId w:val="3"/>
       </w:numPr>
       <w:pBdr>
         <w:bottom w:val="single" w:sz="8" w:space="2" w:color="7096D2" w:themeColor="text2" w:themeTint="99"/>
@@ -15943,7 +12587,7 @@
     <w:pPr>
       <w:numPr>
         <w:ilvl w:val="3"/>
-        <w:numId w:val="49"/>
+        <w:numId w:val="3"/>
       </w:numPr>
       <w:pBdr>
         <w:bottom w:val="single" w:sz="24" w:space="1" w:color="2F5897" w:themeColor="text2"/>
@@ -16020,7 +12664,7 @@
     <w:rsid w:val="00A43236"/>
     <w:pPr>
       <w:numPr>
-        <w:numId w:val="32"/>
+        <w:numId w:val="1"/>
       </w:numPr>
     </w:pPr>
   </w:style>
@@ -16034,7 +12678,7 @@
     <w:pPr>
       <w:numPr>
         <w:ilvl w:val="6"/>
-        <w:numId w:val="40"/>
+        <w:numId w:val="2"/>
       </w:numPr>
       <w:tabs>
         <w:tab w:val="clear" w:pos="1080"/>
@@ -16453,7 +13097,7 @@
 </file>
 
 <file path=customXml/itemProps1.xml><?xml version="1.0" encoding="utf-8"?>
-<ds:datastoreItem xmlns:ds="http://schemas.openxmlformats.org/officeDocument/2006/customXml" ds:itemID="{26627551-4954-4501-9927-7411191B6CFE}">
+<ds:datastoreItem xmlns:ds="http://schemas.openxmlformats.org/officeDocument/2006/customXml" ds:itemID="{7671BFE1-FEBA-4ECA-B38D-E3F96ED16D7A}">
   <ds:schemaRefs>
     <ds:schemaRef ds:uri="http://schemas.openxmlformats.org/officeDocument/2006/bibliography"/>
   </ds:schemaRefs>

--- a/src/System Design Document.docx
+++ b/src/System Design Document.docx
@@ -5857,6 +5857,77 @@
       </w:r>
     </w:p>
     <w:p>
+      <w:r>
+        <w:t>We have 4 major system components</w:t>
+      </w:r>
+    </w:p>
+    <w:p>
+      <w:pPr>
+        <w:pStyle w:val="ListParagraph"/>
+        <w:numPr>
+          <w:ilvl w:val="0"/>
+          <w:numId w:val="15"/>
+        </w:numPr>
+      </w:pPr>
+      <w:r>
+        <w:t>Database – this is where tags, users, and other locally needed objects are needed</w:t>
+      </w:r>
+    </w:p>
+    <w:p>
+      <w:pPr>
+        <w:pStyle w:val="ListParagraph"/>
+        <w:numPr>
+          <w:ilvl w:val="0"/>
+          <w:numId w:val="15"/>
+        </w:numPr>
+      </w:pPr>
+      <w:r>
+        <w:t>APIs – These APIs are need for a number of things such as login and video uploading</w:t>
+      </w:r>
+    </w:p>
+    <w:p>
+      <w:pPr>
+        <w:pStyle w:val="ListParagraph"/>
+        <w:numPr>
+          <w:ilvl w:val="0"/>
+          <w:numId w:val="15"/>
+        </w:numPr>
+      </w:pPr>
+      <w:r>
+        <w:t xml:space="preserve">YouTube and </w:t>
+      </w:r>
+      <w:proofErr w:type="spellStart"/>
+      <w:r>
+        <w:t>Vimeo</w:t>
+      </w:r>
+      <w:proofErr w:type="spellEnd"/>
+      <w:r>
+        <w:t xml:space="preserve"> – source of videos for the project</w:t>
+      </w:r>
+    </w:p>
+    <w:p>
+      <w:pPr>
+        <w:pStyle w:val="ListParagraph"/>
+        <w:numPr>
+          <w:ilvl w:val="0"/>
+          <w:numId w:val="15"/>
+        </w:numPr>
+      </w:pPr>
+      <w:proofErr w:type="spellStart"/>
+      <w:r>
+        <w:t>Popcorn.js</w:t>
+      </w:r>
+      <w:proofErr w:type="spellEnd"/>
+      <w:r>
+        <w:t xml:space="preserve"> – used to implement the tags that our project is based around</w:t>
+      </w:r>
+    </w:p>
+    <w:p>
+      <w:pPr>
+        <w:ind w:firstLine="0"/>
+      </w:pPr>
+    </w:p>
+    <w:p>
       <w:pPr>
         <w:pStyle w:val="Heading2"/>
       </w:pPr>
@@ -5868,7 +5939,19 @@
     </w:p>
     <w:p>
       <w:r>
-        <w:t>We are to make a video tagging system that allows users to tag points in videos with a various number of predefined tags.  After tagging a video, the user then has the ability to share the video with his or her friends.  The friends then will have the ability to also tag the shared video. The goal of the system is to make videos more socially connectable between friends.</w:t>
+        <w:t xml:space="preserve">We </w:t>
+      </w:r>
+      <w:r>
+        <w:t>have created</w:t>
+      </w:r>
+      <w:r>
+        <w:t xml:space="preserve"> a video tagging system that allows users to tag points in videos with a various number of predefined tags.  After tagging a video, the user then has the ability to share the video with his or her friends.  The friends then will have the ability to also tag the shared video. The goal of the system is to make videos more soci</w:t>
+      </w:r>
+      <w:r>
+        <w:t>ally connectable between people</w:t>
+      </w:r>
+      <w:r>
+        <w:t>.</w:t>
       </w:r>
     </w:p>
     <w:p>
@@ -6046,6 +6129,7 @@
     </w:p>
     <w:p>
       <w:r>
+        <w:lastRenderedPageBreak/>
         <w:t xml:space="preserve">We </w:t>
       </w:r>
       <w:r>
@@ -6077,261 +6161,707 @@
     </w:p>
     <w:p>
       <w:r>
+        <w:t>The popcorn frame</w:t>
+      </w:r>
+      <w:r>
+        <w:t xml:space="preserve">work </w:t>
+      </w:r>
+      <w:r>
+        <w:t xml:space="preserve">is what allows us to make the different tags appear and disappear based on the timing within the videos.  There was support for the videos from YouTube and </w:t>
+      </w:r>
+      <w:proofErr w:type="spellStart"/>
+      <w:r>
+        <w:t>Vimeo</w:t>
+      </w:r>
+      <w:proofErr w:type="spellEnd"/>
+      <w:r>
+        <w:t>.  This framework has the ability to check an embedded video in a sub-second manor and be able to trigger events based on the timing.</w:t>
+      </w:r>
+    </w:p>
+    <w:p/>
+    <w:p>
+      <w:pPr>
+        <w:pStyle w:val="Heading2"/>
+      </w:pPr>
+      <w:bookmarkStart w:id="7" w:name="_Toc354068650"/>
+      <w:r>
+        <w:t>Systems Goals</w:t>
+      </w:r>
+      <w:bookmarkEnd w:id="7"/>
+    </w:p>
+    <w:p>
+      <w:r>
+        <w:t xml:space="preserve">System goals include giving the user the ability to use our application to make video part of the online social experience. We want the user to have a “Natural” user interface to make the </w:t>
+      </w:r>
+      <w:r>
+        <w:t>tagging process simple for the user.  Also one major goal is to make the product as much as possible a social networking site.</w:t>
+      </w:r>
+    </w:p>
+    <w:p>
+      <w:pPr>
+        <w:pStyle w:val="Heading2"/>
+      </w:pPr>
+      <w:bookmarkStart w:id="8" w:name="_Toc354068651"/>
+      <w:r>
+        <w:t xml:space="preserve">System </w:t>
+      </w:r>
+      <w:r>
+        <w:t>Overview</w:t>
+      </w:r>
+      <w:r>
+        <w:t xml:space="preserve"> and Diagram</w:t>
+      </w:r>
+      <w:bookmarkEnd w:id="8"/>
+    </w:p>
+    <w:p>
+      <w:r>
+        <w:t xml:space="preserve">Much of the project will depend on the various APIs that are needed to make the videos display and show up well on the web page.  We will also need to use the APIs to manage the users that access the site using Facebook and Google.   In addition to the APIs needed in the project there will be a database that is used to manage the different users and the tasks that they will be able to do.  There are many different things that will be going on </w:t>
+      </w:r>
+      <w:r>
+        <w:t xml:space="preserve">per user such as knowing there favorites to logging in to the site.  The most significant system component is the </w:t>
+      </w:r>
+      <w:proofErr w:type="spellStart"/>
+      <w:r>
+        <w:t>popcorn.js</w:t>
+      </w:r>
+      <w:proofErr w:type="spellEnd"/>
+      <w:r>
+        <w:t xml:space="preserve"> framework that will actually allow us to make time based tags on the fly which is the main part of the project.</w:t>
+      </w:r>
+    </w:p>
+    <w:p/>
+    <w:p>
+      <w:pPr>
+        <w:keepNext/>
+      </w:pPr>
+      <w:r>
+        <w:object w:dxaOrig="14566" w:dyaOrig="10426">
+          <v:shapetype id="_x0000_t75" coordsize="21600,21600" o:spt="75" o:preferrelative="t" path="m@4@5l@4@11@9@11@9@5xe" filled="f" stroked="f">
+            <v:stroke joinstyle="miter"/>
+            <v:formulas>
+              <v:f eqn="if lineDrawn pixelLineWidth 0"/>
+              <v:f eqn="sum @0 1 0"/>
+              <v:f eqn="sum 0 0 @1"/>
+              <v:f eqn="prod @2 1 2"/>
+              <v:f eqn="prod @3 21600 pixelWidth"/>
+              <v:f eqn="prod @3 21600 pixelHeight"/>
+              <v:f eqn="sum @0 0 1"/>
+              <v:f eqn="prod @6 1 2"/>
+              <v:f eqn="prod @7 21600 pixelWidth"/>
+              <v:f eqn="sum @8 21600 0"/>
+              <v:f eqn="prod @7 21600 pixelHeight"/>
+              <v:f eqn="sum @10 21600 0"/>
+            </v:formulas>
+            <v:path o:extrusionok="f" gradientshapeok="t" o:connecttype="rect"/>
+            <o:lock v:ext="edit" aspectratio="t"/>
+          </v:shapetype>
+          <v:shape id="_x0000_i1025" type="#_x0000_t75" style="width:467.25pt;height:334.5pt" o:ole="">
+            <v:imagedata r:id="rId8" o:title=""/>
+          </v:shape>
+          <o:OLEObject Type="Embed" ProgID="Visio.Drawing.15" ShapeID="_x0000_i1025" DrawAspect="Content" ObjectID="_1427825618" r:id="rId9"/>
+        </w:object>
+      </w:r>
+    </w:p>
+    <w:p/>
+    <w:p>
+      <w:pPr>
+        <w:pStyle w:val="Heading2"/>
+      </w:pPr>
+      <w:bookmarkStart w:id="9" w:name="_Toc354068652"/>
+      <w:r>
+        <w:t>Technologies Overview</w:t>
+      </w:r>
+      <w:bookmarkEnd w:id="9"/>
+    </w:p>
+    <w:p>
+      <w:r>
+        <w:t>PHP</w:t>
+      </w:r>
+    </w:p>
+    <w:p>
+      <w:pPr>
+        <w:pStyle w:val="ListParagraph"/>
+        <w:numPr>
+          <w:ilvl w:val="0"/>
+          <w:numId w:val="6"/>
+        </w:numPr>
+      </w:pPr>
+      <w:r>
+        <w:t>Stands for PHP: Hypertext Preprocessor(recursive acronym)</w:t>
+      </w:r>
+    </w:p>
+    <w:p>
+      <w:pPr>
+        <w:pStyle w:val="ListParagraph"/>
+        <w:numPr>
+          <w:ilvl w:val="0"/>
+          <w:numId w:val="6"/>
+        </w:numPr>
+      </w:pPr>
+      <w:r>
+        <w:t>It is a server side scripting language that is designed for web development.</w:t>
+      </w:r>
+    </w:p>
+    <w:p>
+      <w:pPr>
+        <w:pStyle w:val="ListParagraph"/>
+        <w:numPr>
+          <w:ilvl w:val="0"/>
+          <w:numId w:val="6"/>
+        </w:numPr>
+      </w:pPr>
+      <w:r>
+        <w:t>Supports cross platform development</w:t>
+      </w:r>
+    </w:p>
+    <w:p/>
+    <w:p>
+      <w:r>
+        <w:t>HTML</w:t>
+      </w:r>
+      <w:r>
+        <w:t>5:</w:t>
+      </w:r>
+    </w:p>
+    <w:p>
+      <w:pPr>
+        <w:pStyle w:val="ListParagraph"/>
+        <w:numPr>
+          <w:ilvl w:val="0"/>
+          <w:numId w:val="7"/>
+        </w:numPr>
+      </w:pPr>
+      <w:r>
+        <w:t>A markup language that is for structuring and presenting content for websites</w:t>
+      </w:r>
+    </w:p>
+    <w:p>
+      <w:pPr>
+        <w:pStyle w:val="ListParagraph"/>
+        <w:numPr>
+          <w:ilvl w:val="0"/>
+          <w:numId w:val="7"/>
+        </w:numPr>
+      </w:pPr>
+      <w:r>
+        <w:t>Contains many more features than the previous versions of HTML</w:t>
+      </w:r>
+    </w:p>
+    <w:p>
+      <w:pPr>
+        <w:pStyle w:val="ListParagraph"/>
+        <w:numPr>
+          <w:ilvl w:val="0"/>
+          <w:numId w:val="7"/>
+        </w:numPr>
+      </w:pPr>
+      <w:r>
+        <w:t>Supports cross platform development</w:t>
+      </w:r>
+    </w:p>
+    <w:p>
+      <w:pPr>
+        <w:pStyle w:val="ListParagraph"/>
+        <w:ind w:left="1008" w:firstLine="0"/>
+      </w:pPr>
+    </w:p>
+    <w:p>
+      <w:r>
+        <w:t>JavaScript</w:t>
+      </w:r>
+      <w:r>
+        <w:t>:</w:t>
+      </w:r>
+    </w:p>
+    <w:p>
+      <w:pPr>
+        <w:pStyle w:val="ListParagraph"/>
+        <w:numPr>
+          <w:ilvl w:val="0"/>
+          <w:numId w:val="8"/>
+        </w:numPr>
+      </w:pPr>
+      <w:r>
+        <w:t>An interpreted client-side scripting language</w:t>
+      </w:r>
+    </w:p>
+    <w:p>
+      <w:pPr>
+        <w:pStyle w:val="ListParagraph"/>
+        <w:numPr>
+          <w:ilvl w:val="0"/>
+          <w:numId w:val="8"/>
+        </w:numPr>
+      </w:pPr>
+      <w:r>
+        <w:t>Used to make user interfaces more interactive</w:t>
+      </w:r>
+    </w:p>
+    <w:p>
+      <w:pPr>
+        <w:pStyle w:val="ListParagraph"/>
+        <w:numPr>
+          <w:ilvl w:val="0"/>
+          <w:numId w:val="8"/>
+        </w:numPr>
+      </w:pPr>
+      <w:r>
+        <w:t>Used to communicate asynchronously</w:t>
+      </w:r>
+    </w:p>
+    <w:p>
+      <w:pPr>
+        <w:pStyle w:val="ListParagraph"/>
+        <w:numPr>
+          <w:ilvl w:val="0"/>
+          <w:numId w:val="8"/>
+        </w:numPr>
+      </w:pPr>
+      <w:r>
+        <w:t>Used to alter document content that the user sees dyna</w:t>
+      </w:r>
+      <w:r>
+        <w:t>mically</w:t>
+      </w:r>
+    </w:p>
+    <w:p>
+      <w:proofErr w:type="spellStart"/>
+      <w:r>
         <w:lastRenderedPageBreak/>
-        <w:t>The popcorn frame</w:t>
-      </w:r>
-      <w:r>
-        <w:t xml:space="preserve">work </w:t>
-      </w:r>
-      <w:r>
-        <w:t xml:space="preserve">is what allows us to make the different tags appear and disappear based on the timing within the videos.  There was support for the videos from YouTube and </w:t>
+        <w:t>Popcorn.js</w:t>
+      </w:r>
+      <w:proofErr w:type="spellEnd"/>
+      <w:r>
+        <w:t>:</w:t>
+      </w:r>
+    </w:p>
+    <w:p>
+      <w:pPr>
+        <w:pStyle w:val="ListParagraph"/>
+        <w:numPr>
+          <w:ilvl w:val="0"/>
+          <w:numId w:val="9"/>
+        </w:numPr>
+      </w:pPr>
+      <w:r>
+        <w:t>A JavaScript frame work for editing media in real time</w:t>
+      </w:r>
+    </w:p>
+    <w:p>
+      <w:pPr>
+        <w:pStyle w:val="ListParagraph"/>
+        <w:numPr>
+          <w:ilvl w:val="0"/>
+          <w:numId w:val="9"/>
+        </w:numPr>
+      </w:pPr>
+      <w:r>
+        <w:t>Able to edit media based on timing of the media</w:t>
+      </w:r>
+    </w:p>
+    <w:p>
+      <w:pPr>
+        <w:pStyle w:val="ListParagraph"/>
+        <w:numPr>
+          <w:ilvl w:val="0"/>
+          <w:numId w:val="9"/>
+        </w:numPr>
+      </w:pPr>
+      <w:r>
+        <w:t>We use it to control the main functionality of our site by displaying tags are specific times</w:t>
+      </w:r>
+    </w:p>
+    <w:p>
+      <w:pPr>
+        <w:pStyle w:val="ListParagraph"/>
+        <w:numPr>
+          <w:ilvl w:val="0"/>
+          <w:numId w:val="9"/>
+        </w:numPr>
+      </w:pPr>
+      <w:r>
+        <w:t xml:space="preserve">Support for YouTube and </w:t>
       </w:r>
       <w:proofErr w:type="spellStart"/>
       <w:r>
         <w:t>Vimeo</w:t>
       </w:r>
       <w:proofErr w:type="spellEnd"/>
-      <w:r>
-        <w:t>.  This framework has the ability to check an embedded video in a sub-second manor and be able to trigger events based on the timing.</w:t>
+    </w:p>
+    <w:p>
+      <w:pPr>
+        <w:pStyle w:val="ListParagraph"/>
+        <w:numPr>
+          <w:ilvl w:val="0"/>
+          <w:numId w:val="9"/>
+        </w:numPr>
+      </w:pPr>
+      <w:r>
+        <w:t xml:space="preserve">Checks media in fractions of a second </w:t>
       </w:r>
     </w:p>
     <w:p/>
     <w:p>
-      <w:pPr>
-        <w:pStyle w:val="Heading2"/>
-      </w:pPr>
-      <w:bookmarkStart w:id="7" w:name="_Toc354068650"/>
-      <w:r>
-        <w:t>Systems Goals</w:t>
-      </w:r>
-      <w:bookmarkEnd w:id="7"/>
-    </w:p>
-    <w:p>
-      <w:r>
-        <w:t xml:space="preserve">System goals include giving the user the ability to use our application to make video part of the online social experience. We want the user to have a “Natural” user interface to make the </w:t>
-      </w:r>
-      <w:r>
-        <w:t>tagging process simple for the user.  Also one major goal is to make the product as much as possible a social networking site.</w:t>
-      </w:r>
-    </w:p>
-    <w:p>
-      <w:pPr>
-        <w:pStyle w:val="Heading2"/>
-      </w:pPr>
-      <w:bookmarkStart w:id="8" w:name="_Toc354068651"/>
-      <w:r>
-        <w:t xml:space="preserve">System </w:t>
-      </w:r>
-      <w:r>
-        <w:t>Overview</w:t>
-      </w:r>
-      <w:r>
-        <w:t xml:space="preserve"> and Diagram</w:t>
-      </w:r>
-      <w:bookmarkEnd w:id="8"/>
-    </w:p>
-    <w:p>
-      <w:r>
-        <w:t xml:space="preserve">Much of the project will depend on the various APIs that are needed to make the videos display and show up well on the web page.  We will also need to use the APIs to manage the users that access the site using Facebook and Google.   In addition to the APIs needed in the project there will be a database that is used to manage the different users and the tasks that they will be able to do.  There are many different things that will be going on </w:t>
-      </w:r>
-      <w:r>
-        <w:t xml:space="preserve">per user such as knowing there favorites to logging in to the site.  The most significant system component is the </w:t>
+      <w:r>
+        <w:t>Google APIs</w:t>
+      </w:r>
+      <w:r>
+        <w:t xml:space="preserve">: </w:t>
+      </w:r>
+    </w:p>
+    <w:p>
+      <w:pPr>
+        <w:pStyle w:val="ListParagraph"/>
+        <w:numPr>
+          <w:ilvl w:val="0"/>
+          <w:numId w:val="10"/>
+        </w:numPr>
+      </w:pPr>
+      <w:r>
+        <w:t xml:space="preserve">Google Maps API </w:t>
       </w:r>
       <w:proofErr w:type="spellStart"/>
       <w:r>
-        <w:t>popcorn.js</w:t>
+        <w:t>v3</w:t>
       </w:r>
       <w:proofErr w:type="spellEnd"/>
-      <w:r>
-        <w:t xml:space="preserve"> framework that will actually allow us to make time based tags on the fly which is the main part of the project.</w:t>
+    </w:p>
+    <w:p>
+      <w:pPr>
+        <w:pStyle w:val="ListParagraph"/>
+        <w:numPr>
+          <w:ilvl w:val="1"/>
+          <w:numId w:val="10"/>
+        </w:numPr>
+      </w:pPr>
+      <w:r>
+        <w:t>Using the maps API to display the map tags in our application</w:t>
+      </w:r>
+    </w:p>
+    <w:p>
+      <w:pPr>
+        <w:pStyle w:val="ListParagraph"/>
+        <w:numPr>
+          <w:ilvl w:val="0"/>
+          <w:numId w:val="10"/>
+        </w:numPr>
+      </w:pPr>
+      <w:r>
+        <w:t xml:space="preserve">Google+ API </w:t>
+      </w:r>
+    </w:p>
+    <w:p>
+      <w:pPr>
+        <w:pStyle w:val="ListParagraph"/>
+        <w:numPr>
+          <w:ilvl w:val="1"/>
+          <w:numId w:val="10"/>
+        </w:numPr>
+      </w:pPr>
+      <w:r>
+        <w:t>Added to allow the users to login with google accounts</w:t>
+      </w:r>
+    </w:p>
+    <w:p>
+      <w:pPr>
+        <w:pStyle w:val="ListParagraph"/>
+        <w:numPr>
+          <w:ilvl w:val="0"/>
+          <w:numId w:val="10"/>
+        </w:numPr>
+      </w:pPr>
+      <w:r>
+        <w:t xml:space="preserve">YouTube Data API </w:t>
+      </w:r>
+      <w:proofErr w:type="spellStart"/>
+      <w:r>
+        <w:t>v3</w:t>
+      </w:r>
+      <w:proofErr w:type="spellEnd"/>
+    </w:p>
+    <w:p>
+      <w:pPr>
+        <w:pStyle w:val="ListParagraph"/>
+        <w:numPr>
+          <w:ilvl w:val="1"/>
+          <w:numId w:val="10"/>
+        </w:numPr>
+      </w:pPr>
+      <w:r>
+        <w:t>Allows the</w:t>
+      </w:r>
+      <w:r>
+        <w:t xml:space="preserve"> access of the YouTube search</w:t>
+      </w:r>
+    </w:p>
+    <w:p>
+      <w:pPr>
+        <w:pStyle w:val="ListParagraph"/>
+        <w:numPr>
+          <w:ilvl w:val="1"/>
+          <w:numId w:val="10"/>
+        </w:numPr>
+      </w:pPr>
+      <w:r>
+        <w:t>Allow</w:t>
+      </w:r>
+      <w:r>
+        <w:t>s</w:t>
+      </w:r>
+      <w:r>
+        <w:t xml:space="preserve"> users to upload videos to YouTube</w:t>
+      </w:r>
+    </w:p>
+    <w:p>
+      <w:pPr>
+        <w:pStyle w:val="ListParagraph"/>
+        <w:numPr>
+          <w:ilvl w:val="1"/>
+          <w:numId w:val="10"/>
+        </w:numPr>
+      </w:pPr>
+      <w:r>
+        <w:t xml:space="preserve">Allows </w:t>
+      </w:r>
+      <w:r>
+        <w:t>checks users uploads to YouTube</w:t>
       </w:r>
     </w:p>
     <w:p/>
     <w:p>
-      <w:pPr>
-        <w:keepNext/>
-      </w:pPr>
-      <w:r>
-        <w:rPr>
-          <w:noProof/>
-        </w:rPr>
+      <w:r>
+        <w:t>Facebook API</w:t>
+      </w:r>
+      <w:r>
+        <w:t xml:space="preserve">: </w:t>
+      </w:r>
+    </w:p>
+    <w:p>
+      <w:pPr>
+        <w:pStyle w:val="ListParagraph"/>
+        <w:numPr>
+          <w:ilvl w:val="0"/>
+          <w:numId w:val="11"/>
+        </w:numPr>
+      </w:pPr>
+      <w:r>
+        <w:t>Allows users to login using their Facebook accounts</w:t>
+      </w:r>
+    </w:p>
+    <w:p>
+      <w:pPr>
+        <w:pStyle w:val="ListParagraph"/>
+        <w:numPr>
+          <w:ilvl w:val="0"/>
+          <w:numId w:val="11"/>
+        </w:numPr>
+      </w:pPr>
+      <w:r>
+        <w:t>Allows users to see the friends that they have on Facebook</w:t>
+      </w:r>
+    </w:p>
+    <w:p>
+      <w:pPr>
+        <w:pStyle w:val="ListParagraph"/>
+        <w:numPr>
+          <w:ilvl w:val="0"/>
+          <w:numId w:val="11"/>
+        </w:numPr>
+      </w:pPr>
+      <w:r>
+        <w:t xml:space="preserve">Allows users to view profile pages from </w:t>
+      </w:r>
+      <w:proofErr w:type="spellStart"/>
+      <w:r>
+        <w:t>facebook</w:t>
+      </w:r>
+      <w:proofErr w:type="spellEnd"/>
+    </w:p>
+    <w:p/>
+    <w:p>
+      <w:proofErr w:type="gramStart"/>
+      <w:r>
+        <w:t>jQuery</w:t>
+      </w:r>
+      <w:proofErr w:type="gramEnd"/>
+      <w:r>
+        <w:t xml:space="preserve">:  </w:t>
+      </w:r>
+    </w:p>
+    <w:p>
+      <w:pPr>
+        <w:pStyle w:val="ListParagraph"/>
+        <w:numPr>
+          <w:ilvl w:val="0"/>
+          <w:numId w:val="12"/>
+        </w:numPr>
+      </w:pPr>
+      <w:r>
+        <w:t>A feature rich JavaScript library</w:t>
+      </w:r>
+    </w:p>
+    <w:p>
+      <w:pPr>
+        <w:pStyle w:val="ListParagraph"/>
+        <w:numPr>
+          <w:ilvl w:val="0"/>
+          <w:numId w:val="12"/>
+        </w:numPr>
+      </w:pPr>
+      <w:r>
+        <w:t>Allows for</w:t>
+      </w:r>
+      <w:r>
+        <w:t xml:space="preserve"> simpler</w:t>
+      </w:r>
+      <w:r>
+        <w:t xml:space="preserve"> </w:t>
+      </w:r>
+      <w:r>
+        <w:t xml:space="preserve">dynamic </w:t>
+      </w:r>
+      <w:r>
+        <w:t>HTML traversal/modificati</w:t>
+      </w:r>
+      <w:r>
+        <w:t>on</w:t>
+      </w:r>
+    </w:p>
+    <w:p>
+      <w:pPr>
+        <w:pStyle w:val="ListParagraph"/>
+        <w:numPr>
+          <w:ilvl w:val="0"/>
+          <w:numId w:val="12"/>
+        </w:numPr>
+      </w:pPr>
+      <w:r>
+        <w:t xml:space="preserve">Allows for simpler </w:t>
+      </w:r>
+      <w:r>
+        <w:t xml:space="preserve">dynamic </w:t>
+      </w:r>
+      <w:r>
+        <w:t>animation and Ajax coding</w:t>
+      </w:r>
+    </w:p>
+    <w:p>
+      <w:pPr>
+        <w:pStyle w:val="ListParagraph"/>
+        <w:numPr>
+          <w:ilvl w:val="0"/>
+          <w:numId w:val="12"/>
+        </w:numPr>
+      </w:pPr>
+      <w:r>
+        <w:t>Multi-browser support</w:t>
+      </w:r>
+    </w:p>
+    <w:p/>
+    <w:p>
+      <w:proofErr w:type="spellStart"/>
+      <w:r>
+        <w:t>V</w:t>
+      </w:r>
+      <w:r>
+        <w:t>i</w:t>
+      </w:r>
+      <w:r>
+        <w:t>emo</w:t>
+      </w:r>
+      <w:proofErr w:type="spellEnd"/>
+      <w:r>
+        <w:t>:</w:t>
+      </w:r>
+    </w:p>
+    <w:p>
+      <w:pPr>
+        <w:pStyle w:val="ListParagraph"/>
+        <w:numPr>
+          <w:ilvl w:val="0"/>
+          <w:numId w:val="13"/>
+        </w:numPr>
+      </w:pPr>
+      <w:r>
+        <w:t>A website for hosting videos.</w:t>
+      </w:r>
+    </w:p>
+    <w:p/>
+    <w:p>
+      <w:r>
+        <w:t>YouTube</w:t>
+      </w:r>
+      <w:r>
+        <w:t xml:space="preserve">: </w:t>
+      </w:r>
+    </w:p>
+    <w:p>
+      <w:pPr>
+        <w:pStyle w:val="ListParagraph"/>
+        <w:numPr>
+          <w:ilvl w:val="0"/>
+          <w:numId w:val="13"/>
+        </w:numPr>
+      </w:pPr>
+      <w:r>
+        <w:t>A website for hosting videos.</w:t>
+      </w:r>
+    </w:p>
+    <w:p>
+      <w:pPr>
+        <w:pStyle w:val="ListParagraph"/>
+        <w:numPr>
+          <w:ilvl w:val="0"/>
+          <w:numId w:val="13"/>
+        </w:numPr>
+      </w:pPr>
+      <w:r>
+        <w:t>Contains many useful APIs</w:t>
+      </w:r>
+    </w:p>
+    <w:p/>
+    <w:p>
+      <w:r>
+        <w:t>MySQL</w:t>
+      </w:r>
+      <w:r>
+        <w:t xml:space="preserve">: </w:t>
+      </w:r>
+    </w:p>
+    <w:p>
+      <w:pPr>
+        <w:pStyle w:val="ListParagraph"/>
+        <w:numPr>
+          <w:ilvl w:val="0"/>
+          <w:numId w:val="14"/>
+        </w:numPr>
+      </w:pPr>
+      <w:r>
+        <w:t>Open source relational database management system</w:t>
+      </w:r>
+    </w:p>
+    <w:p>
+      <w:pPr>
+        <w:pStyle w:val="ListParagraph"/>
+        <w:numPr>
+          <w:ilvl w:val="0"/>
+          <w:numId w:val="14"/>
+        </w:numPr>
+      </w:pPr>
+      <w:r>
+        <w:t xml:space="preserve">Allows </w:t>
+      </w:r>
+      <w:r>
+        <w:t>for multi-user access to a number of databases</w:t>
+      </w:r>
+    </w:p>
+    <w:p>
+      <w:pPr>
+        <w:pStyle w:val="Heading1"/>
+      </w:pPr>
+      <w:bookmarkStart w:id="10" w:name="_Toc354068653"/>
+      <w:r>
         <w:lastRenderedPageBreak/>
-        <w:drawing>
-          <wp:inline distT="0" distB="0" distL="0" distR="0">
-            <wp:extent cx="5068008" cy="5134692"/>
-            <wp:effectExtent l="0" t="0" r="0" b="8890"/>
-            <wp:docPr id="2" name="Picture 8"/>
-            <wp:cNvGraphicFramePr>
-              <a:graphicFrameLocks xmlns:a="http://schemas.openxmlformats.org/drawingml/2006/main" noChangeAspect="1"/>
-            </wp:cNvGraphicFramePr>
-            <a:graphic xmlns:a="http://schemas.openxmlformats.org/drawingml/2006/main">
-              <a:graphicData uri="http://schemas.openxmlformats.org/drawingml/2006/picture">
-                <pic:pic xmlns:pic="http://schemas.openxmlformats.org/drawingml/2006/picture">
-                  <pic:nvPicPr>
-                    <pic:cNvPr id="0" name="Interacting with Js Architecture 2.PNG"/>
-                    <pic:cNvPicPr/>
-                  </pic:nvPicPr>
-                  <pic:blipFill>
-                    <a:blip r:embed="rId8" cstate="print">
-                      <a:extLst>
-                        <a:ext uri="{28A0092B-C50C-407E-A947-70E740481C1C}">
-                          <a14:useLocalDpi xmlns:a14="http://schemas.microsoft.com/office/drawing/2010/main" val="0"/>
-                        </a:ext>
-                      </a:extLst>
-                    </a:blip>
-                    <a:stretch>
-                      <a:fillRect/>
-                    </a:stretch>
-                  </pic:blipFill>
-                  <pic:spPr>
-                    <a:xfrm>
-                      <a:off x="0" y="0"/>
-                      <a:ext cx="5068008" cy="5134692"/>
-                    </a:xfrm>
-                    <a:prstGeom prst="rect">
-                      <a:avLst/>
-                    </a:prstGeom>
-                  </pic:spPr>
-                </pic:pic>
-              </a:graphicData>
-            </a:graphic>
-          </wp:inline>
-        </w:drawing>
-      </w:r>
-    </w:p>
-    <w:p/>
-    <w:p>
-      <w:pPr>
-        <w:pStyle w:val="Heading2"/>
-      </w:pPr>
-      <w:bookmarkStart w:id="9" w:name="_Toc354068652"/>
-      <w:r>
-        <w:t>Technologies Overview</w:t>
-      </w:r>
-      <w:bookmarkEnd w:id="9"/>
-    </w:p>
-    <w:p>
-      <w:r>
-        <w:t xml:space="preserve">PHP: </w:t>
-      </w:r>
-      <w:r>
-        <w:t>A</w:t>
-      </w:r>
-      <w:r>
-        <w:t xml:space="preserve"> scripting language used in web development</w:t>
-      </w:r>
-      <w:r>
-        <w:t xml:space="preserve"> that can be embedded into HTML.</w:t>
-      </w:r>
-    </w:p>
-    <w:p/>
-    <w:p>
-      <w:r>
-        <w:t>HTML</w:t>
-      </w:r>
-      <w:r>
-        <w:t>5: A markup language that is a web standard for creating web sites, HTML5 adds many other features that the previous HTML versions.</w:t>
-      </w:r>
-    </w:p>
-    <w:p/>
-    <w:p>
-      <w:r>
-        <w:t>JavaScript</w:t>
-      </w:r>
-      <w:r>
-        <w:t>: A scripting language that make is used in making more advanced user interfaces and add scripts to HTML.</w:t>
-      </w:r>
-    </w:p>
-    <w:p/>
-    <w:p>
-      <w:proofErr w:type="spellStart"/>
-      <w:r>
-        <w:t>Popcorn.js</w:t>
-      </w:r>
-      <w:proofErr w:type="spellEnd"/>
-      <w:r>
-        <w:t>: A JavaScript frame work for editing media in real time, based on timings of a piece of media.</w:t>
-      </w:r>
-    </w:p>
-    <w:p/>
-    <w:p>
-      <w:r>
-        <w:lastRenderedPageBreak/>
-        <w:t>Google APIs</w:t>
-      </w:r>
-      <w:r>
-        <w:t>: There a number of various API that we are planning to use in order to make the use of YouTube videos simpler and also make the overall project simpler.</w:t>
-      </w:r>
-    </w:p>
-    <w:p/>
-    <w:p>
-      <w:r>
-        <w:t>Facebook API</w:t>
-      </w:r>
-      <w:r>
-        <w:t xml:space="preserve">: We needed to use the Facebook API </w:t>
-      </w:r>
-      <w:r>
-        <w:t>in order</w:t>
-      </w:r>
-      <w:r>
-        <w:t xml:space="preserve"> to use the login from Facebook and to see the friend list for a</w:t>
-      </w:r>
-      <w:r>
-        <w:t xml:space="preserve"> given user.</w:t>
-      </w:r>
-    </w:p>
-    <w:p/>
-    <w:p>
-      <w:proofErr w:type="gramStart"/>
-      <w:r>
-        <w:t>jQuery</w:t>
-      </w:r>
-      <w:proofErr w:type="gramEnd"/>
-      <w:r>
-        <w:t>:  A JavaScript framework that makes scripting with JavaScript simpler and allows for many dynamic features in a webpage.</w:t>
-      </w:r>
-    </w:p>
-    <w:p>
-      <w:proofErr w:type="spellStart"/>
-      <w:r>
-        <w:t>V</w:t>
-      </w:r>
-      <w:r>
-        <w:t>i</w:t>
-      </w:r>
-      <w:r>
-        <w:t>emo</w:t>
-      </w:r>
-      <w:proofErr w:type="spellEnd"/>
-      <w:r>
-        <w:t>: A website for hosting videos.</w:t>
-      </w:r>
-    </w:p>
-    <w:p/>
-    <w:p>
-      <w:r>
-        <w:t>YouTube</w:t>
-      </w:r>
-      <w:r>
-        <w:t>: A website for hosting videos.</w:t>
-      </w:r>
-    </w:p>
-    <w:p/>
-    <w:p>
-      <w:r>
-        <w:t>MySQL</w:t>
-      </w:r>
-      <w:r>
-        <w:t>: A database that is widely known and supported by many applications.</w:t>
-      </w:r>
-    </w:p>
-    <w:p>
-      <w:pPr>
-        <w:pStyle w:val="Heading1"/>
-      </w:pPr>
-      <w:bookmarkStart w:id="10" w:name="_Toc354068653"/>
-      <w:r>
         <w:t>Project Overview</w:t>
       </w:r>
       <w:bookmarkEnd w:id="10"/>
@@ -6474,23 +7004,23 @@
       <w:r>
         <w:t>with task card that are able to be moved from to show the progress we have done in the current sprint and assign some cards to have a higher priority than others to show the significance of each task or what is left for each task at hand.</w:t>
       </w:r>
+      <w:bookmarkStart w:id="13" w:name="_GoBack"/>
+      <w:bookmarkEnd w:id="13"/>
     </w:p>
     <w:p>
       <w:pPr>
         <w:pStyle w:val="Heading2"/>
       </w:pPr>
-      <w:bookmarkStart w:id="13" w:name="_Toc354068656"/>
+      <w:bookmarkStart w:id="14" w:name="_Toc354068656"/>
       <w:r>
         <w:t>Sprint</w:t>
       </w:r>
       <w:r>
         <w:t xml:space="preserve"> Overview</w:t>
       </w:r>
-      <w:bookmarkEnd w:id="13"/>
-    </w:p>
-    <w:p>
-      <w:bookmarkStart w:id="14" w:name="_GoBack"/>
       <w:bookmarkEnd w:id="14"/>
+    </w:p>
+    <w:p>
       <w:r>
         <w:t xml:space="preserve">The major phases in the project are as </w:t>
       </w:r>
@@ -6630,7 +7160,6 @@
           <w:rFonts w:eastAsia="Times New Roman" w:cs="Arial"/>
           <w:color w:val="000000"/>
         </w:rPr>
-        <w:lastRenderedPageBreak/>
         <w:t>Use Database to save and retrieve tags.</w:t>
       </w:r>
     </w:p>
@@ -6929,6 +7458,7 @@
           <w:rFonts w:eastAsia="Times New Roman" w:cs="Arial"/>
           <w:color w:val="000000"/>
         </w:rPr>
+        <w:lastRenderedPageBreak/>
         <w:t>Sprint VI:</w:t>
       </w:r>
     </w:p>
@@ -7036,7 +7566,6 @@
     </w:p>
     <w:p>
       <w:r>
-        <w:lastRenderedPageBreak/>
         <w:t>For the detailed list of requirements check the Software Requirements Document</w:t>
       </w:r>
       <w:r>
@@ -7195,6 +7724,7 @@
     </w:p>
     <w:p>
       <w:r>
+        <w:lastRenderedPageBreak/>
         <w:t>This section is used to describe the design details for each of the major components in the system.  This section is not brief and requires the necessary detail that can be used by the reader to truly understand the architecture and implementation details without having to dig into the code.</w:t>
       </w:r>
     </w:p>
@@ -7525,7 +8055,6 @@
       </w:pPr>
       <w:bookmarkStart w:id="25" w:name="_Toc354068667"/>
       <w:r>
-        <w:lastRenderedPageBreak/>
         <w:t>Architecture Diagram</w:t>
       </w:r>
       <w:bookmarkEnd w:id="25"/>
@@ -7535,50 +8064,12 @@
         <w:ind w:left="720" w:firstLine="0"/>
       </w:pPr>
       <w:r>
-        <w:rPr>
-          <w:noProof/>
-        </w:rPr>
-        <w:drawing>
-          <wp:inline distT="0" distB="0" distL="0" distR="0">
-            <wp:extent cx="5068008" cy="5134692"/>
-            <wp:effectExtent l="0" t="0" r="0" b="8890"/>
-            <wp:docPr id="8" name="Picture 8"/>
-            <wp:cNvGraphicFramePr>
-              <a:graphicFrameLocks xmlns:a="http://schemas.openxmlformats.org/drawingml/2006/main" noChangeAspect="1"/>
-            </wp:cNvGraphicFramePr>
-            <a:graphic xmlns:a="http://schemas.openxmlformats.org/drawingml/2006/main">
-              <a:graphicData uri="http://schemas.openxmlformats.org/drawingml/2006/picture">
-                <pic:pic xmlns:pic="http://schemas.openxmlformats.org/drawingml/2006/picture">
-                  <pic:nvPicPr>
-                    <pic:cNvPr id="0" name="Interacting with Js Architecture 2.PNG"/>
-                    <pic:cNvPicPr/>
-                  </pic:nvPicPr>
-                  <pic:blipFill>
-                    <a:blip r:embed="rId8" cstate="print">
-                      <a:extLst>
-                        <a:ext uri="{28A0092B-C50C-407E-A947-70E740481C1C}">
-                          <a14:useLocalDpi xmlns:a14="http://schemas.microsoft.com/office/drawing/2010/main" val="0"/>
-                        </a:ext>
-                      </a:extLst>
-                    </a:blip>
-                    <a:stretch>
-                      <a:fillRect/>
-                    </a:stretch>
-                  </pic:blipFill>
-                  <pic:spPr>
-                    <a:xfrm>
-                      <a:off x="0" y="0"/>
-                      <a:ext cx="5068008" cy="5134692"/>
-                    </a:xfrm>
-                    <a:prstGeom prst="rect">
-                      <a:avLst/>
-                    </a:prstGeom>
-                  </pic:spPr>
-                </pic:pic>
-              </a:graphicData>
-            </a:graphic>
-          </wp:inline>
-        </w:drawing>
+        <w:object w:dxaOrig="14566" w:dyaOrig="10426">
+          <v:shape id="_x0000_i1026" type="#_x0000_t75" style="width:467.25pt;height:334.5pt" o:ole="">
+            <v:imagedata r:id="rId10" o:title=""/>
+          </v:shape>
+          <o:OLEObject Type="Embed" ProgID="Visio.Drawing.15" ShapeID="_x0000_i1026" DrawAspect="Content" ObjectID="_1427825619" r:id="rId11"/>
+        </w:object>
       </w:r>
     </w:p>
     <w:p>
@@ -7719,7 +8210,6 @@
           <w:rFonts w:cs="Arial"/>
           <w:color w:val="000000"/>
         </w:rPr>
-        <w:lastRenderedPageBreak/>
         <w:tab/>
       </w:r>
       <w:r>
@@ -7776,6 +8266,7 @@
           <w:rFonts w:cs="Arial"/>
           <w:color w:val="000000"/>
         </w:rPr>
+        <w:lastRenderedPageBreak/>
         <w:t>Phase I:</w:t>
       </w:r>
       <w:r>
@@ -7961,7 +8452,7 @@
                     <pic:cNvPicPr/>
                   </pic:nvPicPr>
                   <pic:blipFill>
-                    <a:blip r:embed="rId9" cstate="print">
+                    <a:blip r:embed="rId12" cstate="print">
                       <a:extLst>
                         <a:ext uri="{28A0092B-C50C-407E-A947-70E740481C1C}">
                           <a14:useLocalDpi xmlns:a14="http://schemas.microsoft.com/office/drawing/2010/main" val="0"/>
@@ -8263,7 +8754,6 @@
       </w:pPr>
       <w:bookmarkStart w:id="36" w:name="_Toc354068678"/>
       <w:r>
-        <w:lastRenderedPageBreak/>
         <w:t>Phase Overview</w:t>
       </w:r>
       <w:bookmarkEnd w:id="36"/>
@@ -8325,6 +8815,7 @@
           <w:sz w:val="23"/>
           <w:szCs w:val="23"/>
         </w:rPr>
+        <w:lastRenderedPageBreak/>
         <w:t>Phase II:</w:t>
       </w:r>
       <w:r>
@@ -8371,50 +8862,18 @@
     </w:p>
     <w:p>
       <w:r>
+        <w:object w:dxaOrig="14566" w:dyaOrig="10426">
+          <v:shape id="_x0000_i1027" type="#_x0000_t75" style="width:467.25pt;height:334.5pt" o:ole="">
+            <v:imagedata r:id="rId13" o:title=""/>
+          </v:shape>
+          <o:OLEObject Type="Embed" ProgID="Visio.Drawing.15" ShapeID="_x0000_i1027" DrawAspect="Content" ObjectID="_1427825620" r:id="rId14"/>
+        </w:object>
+      </w:r>
+      <w:r>
         <w:rPr>
           <w:noProof/>
         </w:rPr>
-        <w:drawing>
-          <wp:inline distT="0" distB="0" distL="0" distR="0">
-            <wp:extent cx="5068008" cy="5134692"/>
-            <wp:effectExtent l="0" t="0" r="0" b="8890"/>
-            <wp:docPr id="1" name="Picture 1"/>
-            <wp:cNvGraphicFramePr>
-              <a:graphicFrameLocks xmlns:a="http://schemas.openxmlformats.org/drawingml/2006/main" noChangeAspect="1"/>
-            </wp:cNvGraphicFramePr>
-            <a:graphic xmlns:a="http://schemas.openxmlformats.org/drawingml/2006/main">
-              <a:graphicData uri="http://schemas.openxmlformats.org/drawingml/2006/picture">
-                <pic:pic xmlns:pic="http://schemas.openxmlformats.org/drawingml/2006/picture">
-                  <pic:nvPicPr>
-                    <pic:cNvPr id="0" name="Interacting with Js Architecture 2.PNG"/>
-                    <pic:cNvPicPr/>
-                  </pic:nvPicPr>
-                  <pic:blipFill>
-                    <a:blip r:embed="rId8" cstate="print">
-                      <a:extLst>
-                        <a:ext uri="{28A0092B-C50C-407E-A947-70E740481C1C}">
-                          <a14:useLocalDpi xmlns:a14="http://schemas.microsoft.com/office/drawing/2010/main" val="0"/>
-                        </a:ext>
-                      </a:extLst>
-                    </a:blip>
-                    <a:stretch>
-                      <a:fillRect/>
-                    </a:stretch>
-                  </pic:blipFill>
-                  <pic:spPr>
-                    <a:xfrm>
-                      <a:off x="0" y="0"/>
-                      <a:ext cx="5068008" cy="5134692"/>
-                    </a:xfrm>
-                    <a:prstGeom prst="rect">
-                      <a:avLst/>
-                    </a:prstGeom>
-                  </pic:spPr>
-                </pic:pic>
-              </a:graphicData>
-            </a:graphic>
-          </wp:inline>
-        </w:drawing>
+        <w:t xml:space="preserve"> </w:t>
       </w:r>
     </w:p>
     <w:p>
@@ -8453,32 +8912,32 @@
       </w:pPr>
       <w:bookmarkStart w:id="40" w:name="_Toc354068682"/>
       <w:r>
+        <w:t>System and Unit Testing</w:t>
+      </w:r>
+      <w:bookmarkEnd w:id="40"/>
+    </w:p>
+    <w:p>
+      <w:pPr>
+        <w:pStyle w:val="Heading3"/>
+      </w:pPr>
+      <w:bookmarkStart w:id="41" w:name="_Toc354068683"/>
+      <w:r>
+        <w:t>Popcorn</w:t>
+      </w:r>
+      <w:bookmarkEnd w:id="41"/>
+    </w:p>
+    <w:p>
+      <w:r>
+        <w:t>We will need to make sure the popcorn is behaving as we expect, by checking the timings and making sure that they are consistent with what is happening on-screen.</w:t>
+      </w:r>
+    </w:p>
+    <w:p>
+      <w:pPr>
+        <w:pStyle w:val="Heading3"/>
+      </w:pPr>
+      <w:bookmarkStart w:id="42" w:name="_Toc354068684"/>
+      <w:r>
         <w:lastRenderedPageBreak/>
-        <w:t>System and Unit Testing</w:t>
-      </w:r>
-      <w:bookmarkEnd w:id="40"/>
-    </w:p>
-    <w:p>
-      <w:pPr>
-        <w:pStyle w:val="Heading3"/>
-      </w:pPr>
-      <w:bookmarkStart w:id="41" w:name="_Toc354068683"/>
-      <w:r>
-        <w:t>Popcorn</w:t>
-      </w:r>
-      <w:bookmarkEnd w:id="41"/>
-    </w:p>
-    <w:p>
-      <w:r>
-        <w:t>We will need to make sure the popcorn is behaving as we expect, by checking the timings and making sure that they are consistent with what is happening on-screen.</w:t>
-      </w:r>
-    </w:p>
-    <w:p>
-      <w:pPr>
-        <w:pStyle w:val="Heading3"/>
-      </w:pPr>
-      <w:bookmarkStart w:id="42" w:name="_Toc354068684"/>
-      <w:r>
         <w:t>Videos</w:t>
       </w:r>
       <w:bookmarkEnd w:id="42"/>
@@ -8675,7 +9134,6 @@
       </w:pPr>
       <w:bookmarkStart w:id="51" w:name="_Toc354068693"/>
       <w:r>
-        <w:lastRenderedPageBreak/>
         <w:t>Development Tools</w:t>
       </w:r>
       <w:bookmarkEnd w:id="51"/>
@@ -8883,86 +9341,23 @@
       <w:bookmarkEnd w:id="58"/>
     </w:p>
     <w:p>
-      <w:pPr>
-        <w:pStyle w:val="TableofFigures"/>
-        <w:tabs>
-          <w:tab w:val="right" w:leader="dot" w:pos="9350"/>
-        </w:tabs>
-        <w:ind w:firstLine="0"/>
-        <w:rPr>
+      <w:r>
+        <w:fldChar w:fldCharType="begin"/>
+      </w:r>
+      <w:r>
+        <w:instrText xml:space="preserve"> TOC \h \z \c "Figure" </w:instrText>
+      </w:r>
+      <w:r>
+        <w:fldChar w:fldCharType="separate"/>
+      </w:r>
+      <w:r>
+        <w:rPr>
+          <w:b/>
+          <w:bCs/>
           <w:noProof/>
         </w:rPr>
-      </w:pPr>
-      <w:r>
-        <w:fldChar w:fldCharType="begin"/>
-      </w:r>
-      <w:r>
-        <w:instrText xml:space="preserve"> TOC \h \z \c "Figure" </w:instrText>
-      </w:r>
-      <w:r>
-        <w:fldChar w:fldCharType="separate"/>
-      </w:r>
-      <w:hyperlink w:anchor="_Toc328651691" w:history="1">
-        <w:r>
-          <w:rPr>
-            <w:rStyle w:val="Hyperlink"/>
-            <w:noProof/>
-          </w:rPr>
-          <w:t>Figure 1 System Diagram</w:t>
-        </w:r>
-        <w:r>
-          <w:rPr>
-            <w:noProof/>
-            <w:webHidden/>
-          </w:rPr>
-          <w:tab/>
-        </w:r>
-        <w:r>
-          <w:rPr>
-            <w:noProof/>
-            <w:webHidden/>
-          </w:rPr>
-          <w:fldChar w:fldCharType="begin"/>
-        </w:r>
-        <w:r>
-          <w:rPr>
-            <w:noProof/>
-            <w:webHidden/>
-          </w:rPr>
-          <w:instrText xml:space="preserve"> PAGEREF _Toc328651691 \h </w:instrText>
-        </w:r>
-        <w:r>
-          <w:rPr>
-            <w:noProof/>
-            <w:webHidden/>
-          </w:rPr>
-        </w:r>
-        <w:r>
-          <w:rPr>
-            <w:noProof/>
-            <w:webHidden/>
-          </w:rPr>
-          <w:fldChar w:fldCharType="separate"/>
-        </w:r>
-        <w:r>
-          <w:rPr>
-            <w:b/>
-            <w:bCs/>
-            <w:noProof/>
-            <w:webHidden/>
-          </w:rPr>
-          <w:t>Error! Bookmark not defined.</w:t>
-        </w:r>
-        <w:r>
-          <w:rPr>
-            <w:noProof/>
-            <w:webHidden/>
-          </w:rPr>
-          <w:fldChar w:fldCharType="end"/>
-        </w:r>
-      </w:hyperlink>
-    </w:p>
-    <w:p>
+        <w:t>No table of figures entries found.</w:t>
+      </w:r>
       <w:r>
         <w:fldChar w:fldCharType="end"/>
       </w:r>
@@ -8980,7 +9375,6 @@
         </w:rPr>
       </w:pPr>
       <w:r>
-        <w:lastRenderedPageBreak/>
         <w:br w:type="page"/>
       </w:r>
     </w:p>
@@ -9015,7 +9409,7 @@
       </w:pPr>
     </w:p>
     <w:sectPr>
-      <w:footerReference w:type="default" r:id="rId10"/>
+      <w:footerReference w:type="default" r:id="rId15"/>
       <w:pgSz w:w="12240" w:h="15840"/>
       <w:pgMar w:top="1440" w:right="1440" w:bottom="1440" w:left="1440" w:header="720" w:footer="720" w:gutter="0"/>
       <w:cols w:space="720"/>
@@ -9075,7 +9469,7 @@
       <w:rPr>
         <w:noProof/>
       </w:rPr>
-      <w:t>6</w:t>
+      <w:t>8</w:t>
     </w:r>
     <w:r>
       <w:rPr>
@@ -9109,12 +9503,803 @@
 <file path=word/numbering.xml><?xml version="1.0" encoding="utf-8"?>
 <w:numbering xmlns:wpc="http://schemas.microsoft.com/office/word/2010/wordprocessingCanvas" xmlns:mc="http://schemas.openxmlformats.org/markup-compatibility/2006" xmlns:o="urn:schemas-microsoft-com:office:office" xmlns:r="http://schemas.openxmlformats.org/officeDocument/2006/relationships" xmlns:m="http://schemas.openxmlformats.org/officeDocument/2006/math" xmlns:v="urn:schemas-microsoft-com:vml" xmlns:wp14="http://schemas.microsoft.com/office/word/2010/wordprocessingDrawing" xmlns:wp="http://schemas.openxmlformats.org/drawingml/2006/wordprocessingDrawing" xmlns:w10="urn:schemas-microsoft-com:office:word" xmlns:w="http://schemas.openxmlformats.org/wordprocessingml/2006/main" xmlns:w14="http://schemas.microsoft.com/office/word/2010/wordml" xmlns:w15="http://schemas.microsoft.com/office/word/2012/wordml" xmlns:wpg="http://schemas.microsoft.com/office/word/2010/wordprocessingGroup" xmlns:wpi="http://schemas.microsoft.com/office/word/2010/wordprocessingInk" xmlns:wne="http://schemas.microsoft.com/office/word/2006/wordml" xmlns:wps="http://schemas.microsoft.com/office/word/2010/wordprocessingShape" mc:Ignorable="w14 w15 wp14">
   <w:abstractNum w:abstractNumId="0">
+    <w:nsid w:val="07796B66"/>
+    <w:multiLevelType w:val="hybridMultilevel"/>
+    <w:tmpl w:val="DB807DD0"/>
+    <w:lvl w:ilvl="0" w:tplc="04090001">
+      <w:start w:val="1"/>
+      <w:numFmt w:val="bullet"/>
+      <w:lvlText w:val=""/>
+      <w:lvlJc w:val="left"/>
+      <w:pPr>
+        <w:ind w:left="1080" w:hanging="360"/>
+      </w:pPr>
+      <w:rPr>
+        <w:rFonts w:ascii="Symbol" w:hAnsi="Symbol" w:hint="default"/>
+      </w:rPr>
+    </w:lvl>
+    <w:lvl w:ilvl="1" w:tplc="04090003" w:tentative="1">
+      <w:start w:val="1"/>
+      <w:numFmt w:val="bullet"/>
+      <w:lvlText w:val="o"/>
+      <w:lvlJc w:val="left"/>
+      <w:pPr>
+        <w:ind w:left="1800" w:hanging="360"/>
+      </w:pPr>
+      <w:rPr>
+        <w:rFonts w:ascii="Courier New" w:hAnsi="Courier New" w:cs="Courier New" w:hint="default"/>
+      </w:rPr>
+    </w:lvl>
+    <w:lvl w:ilvl="2" w:tplc="04090005" w:tentative="1">
+      <w:start w:val="1"/>
+      <w:numFmt w:val="bullet"/>
+      <w:lvlText w:val=""/>
+      <w:lvlJc w:val="left"/>
+      <w:pPr>
+        <w:ind w:left="2520" w:hanging="360"/>
+      </w:pPr>
+      <w:rPr>
+        <w:rFonts w:ascii="Wingdings" w:hAnsi="Wingdings" w:hint="default"/>
+      </w:rPr>
+    </w:lvl>
+    <w:lvl w:ilvl="3" w:tplc="04090001" w:tentative="1">
+      <w:start w:val="1"/>
+      <w:numFmt w:val="bullet"/>
+      <w:lvlText w:val=""/>
+      <w:lvlJc w:val="left"/>
+      <w:pPr>
+        <w:ind w:left="3240" w:hanging="360"/>
+      </w:pPr>
+      <w:rPr>
+        <w:rFonts w:ascii="Symbol" w:hAnsi="Symbol" w:hint="default"/>
+      </w:rPr>
+    </w:lvl>
+    <w:lvl w:ilvl="4" w:tplc="04090003" w:tentative="1">
+      <w:start w:val="1"/>
+      <w:numFmt w:val="bullet"/>
+      <w:lvlText w:val="o"/>
+      <w:lvlJc w:val="left"/>
+      <w:pPr>
+        <w:ind w:left="3960" w:hanging="360"/>
+      </w:pPr>
+      <w:rPr>
+        <w:rFonts w:ascii="Courier New" w:hAnsi="Courier New" w:cs="Courier New" w:hint="default"/>
+      </w:rPr>
+    </w:lvl>
+    <w:lvl w:ilvl="5" w:tplc="04090005" w:tentative="1">
+      <w:start w:val="1"/>
+      <w:numFmt w:val="bullet"/>
+      <w:lvlText w:val=""/>
+      <w:lvlJc w:val="left"/>
+      <w:pPr>
+        <w:ind w:left="4680" w:hanging="360"/>
+      </w:pPr>
+      <w:rPr>
+        <w:rFonts w:ascii="Wingdings" w:hAnsi="Wingdings" w:hint="default"/>
+      </w:rPr>
+    </w:lvl>
+    <w:lvl w:ilvl="6" w:tplc="04090001" w:tentative="1">
+      <w:start w:val="1"/>
+      <w:numFmt w:val="bullet"/>
+      <w:lvlText w:val=""/>
+      <w:lvlJc w:val="left"/>
+      <w:pPr>
+        <w:ind w:left="5400" w:hanging="360"/>
+      </w:pPr>
+      <w:rPr>
+        <w:rFonts w:ascii="Symbol" w:hAnsi="Symbol" w:hint="default"/>
+      </w:rPr>
+    </w:lvl>
+    <w:lvl w:ilvl="7" w:tplc="04090003" w:tentative="1">
+      <w:start w:val="1"/>
+      <w:numFmt w:val="bullet"/>
+      <w:lvlText w:val="o"/>
+      <w:lvlJc w:val="left"/>
+      <w:pPr>
+        <w:ind w:left="6120" w:hanging="360"/>
+      </w:pPr>
+      <w:rPr>
+        <w:rFonts w:ascii="Courier New" w:hAnsi="Courier New" w:cs="Courier New" w:hint="default"/>
+      </w:rPr>
+    </w:lvl>
+    <w:lvl w:ilvl="8" w:tplc="04090005" w:tentative="1">
+      <w:start w:val="1"/>
+      <w:numFmt w:val="bullet"/>
+      <w:lvlText w:val=""/>
+      <w:lvlJc w:val="left"/>
+      <w:pPr>
+        <w:ind w:left="6840" w:hanging="360"/>
+      </w:pPr>
+      <w:rPr>
+        <w:rFonts w:ascii="Wingdings" w:hAnsi="Wingdings" w:hint="default"/>
+      </w:rPr>
+    </w:lvl>
+  </w:abstractNum>
+  <w:abstractNum w:abstractNumId="1">
+    <w:nsid w:val="22DF7251"/>
+    <w:multiLevelType w:val="hybridMultilevel"/>
+    <w:tmpl w:val="A10E17BC"/>
+    <w:lvl w:ilvl="0" w:tplc="04090001">
+      <w:start w:val="1"/>
+      <w:numFmt w:val="bullet"/>
+      <w:lvlText w:val=""/>
+      <w:lvlJc w:val="left"/>
+      <w:pPr>
+        <w:ind w:left="1065" w:hanging="360"/>
+      </w:pPr>
+      <w:rPr>
+        <w:rFonts w:ascii="Symbol" w:hAnsi="Symbol" w:hint="default"/>
+      </w:rPr>
+    </w:lvl>
+    <w:lvl w:ilvl="1" w:tplc="04090003" w:tentative="1">
+      <w:start w:val="1"/>
+      <w:numFmt w:val="bullet"/>
+      <w:lvlText w:val="o"/>
+      <w:lvlJc w:val="left"/>
+      <w:pPr>
+        <w:ind w:left="1785" w:hanging="360"/>
+      </w:pPr>
+      <w:rPr>
+        <w:rFonts w:ascii="Courier New" w:hAnsi="Courier New" w:cs="Courier New" w:hint="default"/>
+      </w:rPr>
+    </w:lvl>
+    <w:lvl w:ilvl="2" w:tplc="04090005" w:tentative="1">
+      <w:start w:val="1"/>
+      <w:numFmt w:val="bullet"/>
+      <w:lvlText w:val=""/>
+      <w:lvlJc w:val="left"/>
+      <w:pPr>
+        <w:ind w:left="2505" w:hanging="360"/>
+      </w:pPr>
+      <w:rPr>
+        <w:rFonts w:ascii="Wingdings" w:hAnsi="Wingdings" w:hint="default"/>
+      </w:rPr>
+    </w:lvl>
+    <w:lvl w:ilvl="3" w:tplc="04090001" w:tentative="1">
+      <w:start w:val="1"/>
+      <w:numFmt w:val="bullet"/>
+      <w:lvlText w:val=""/>
+      <w:lvlJc w:val="left"/>
+      <w:pPr>
+        <w:ind w:left="3225" w:hanging="360"/>
+      </w:pPr>
+      <w:rPr>
+        <w:rFonts w:ascii="Symbol" w:hAnsi="Symbol" w:hint="default"/>
+      </w:rPr>
+    </w:lvl>
+    <w:lvl w:ilvl="4" w:tplc="04090003" w:tentative="1">
+      <w:start w:val="1"/>
+      <w:numFmt w:val="bullet"/>
+      <w:lvlText w:val="o"/>
+      <w:lvlJc w:val="left"/>
+      <w:pPr>
+        <w:ind w:left="3945" w:hanging="360"/>
+      </w:pPr>
+      <w:rPr>
+        <w:rFonts w:ascii="Courier New" w:hAnsi="Courier New" w:cs="Courier New" w:hint="default"/>
+      </w:rPr>
+    </w:lvl>
+    <w:lvl w:ilvl="5" w:tplc="04090005" w:tentative="1">
+      <w:start w:val="1"/>
+      <w:numFmt w:val="bullet"/>
+      <w:lvlText w:val=""/>
+      <w:lvlJc w:val="left"/>
+      <w:pPr>
+        <w:ind w:left="4665" w:hanging="360"/>
+      </w:pPr>
+      <w:rPr>
+        <w:rFonts w:ascii="Wingdings" w:hAnsi="Wingdings" w:hint="default"/>
+      </w:rPr>
+    </w:lvl>
+    <w:lvl w:ilvl="6" w:tplc="04090001" w:tentative="1">
+      <w:start w:val="1"/>
+      <w:numFmt w:val="bullet"/>
+      <w:lvlText w:val=""/>
+      <w:lvlJc w:val="left"/>
+      <w:pPr>
+        <w:ind w:left="5385" w:hanging="360"/>
+      </w:pPr>
+      <w:rPr>
+        <w:rFonts w:ascii="Symbol" w:hAnsi="Symbol" w:hint="default"/>
+      </w:rPr>
+    </w:lvl>
+    <w:lvl w:ilvl="7" w:tplc="04090003" w:tentative="1">
+      <w:start w:val="1"/>
+      <w:numFmt w:val="bullet"/>
+      <w:lvlText w:val="o"/>
+      <w:lvlJc w:val="left"/>
+      <w:pPr>
+        <w:ind w:left="6105" w:hanging="360"/>
+      </w:pPr>
+      <w:rPr>
+        <w:rFonts w:ascii="Courier New" w:hAnsi="Courier New" w:cs="Courier New" w:hint="default"/>
+      </w:rPr>
+    </w:lvl>
+    <w:lvl w:ilvl="8" w:tplc="04090005" w:tentative="1">
+      <w:start w:val="1"/>
+      <w:numFmt w:val="bullet"/>
+      <w:lvlText w:val=""/>
+      <w:lvlJc w:val="left"/>
+      <w:pPr>
+        <w:ind w:left="6825" w:hanging="360"/>
+      </w:pPr>
+      <w:rPr>
+        <w:rFonts w:ascii="Wingdings" w:hAnsi="Wingdings" w:hint="default"/>
+      </w:rPr>
+    </w:lvl>
+  </w:abstractNum>
+  <w:abstractNum w:abstractNumId="2">
+    <w:nsid w:val="2676426F"/>
+    <w:multiLevelType w:val="hybridMultilevel"/>
+    <w:tmpl w:val="A40AC11A"/>
+    <w:lvl w:ilvl="0" w:tplc="04090001">
+      <w:start w:val="1"/>
+      <w:numFmt w:val="bullet"/>
+      <w:lvlText w:val=""/>
+      <w:lvlJc w:val="left"/>
+      <w:pPr>
+        <w:ind w:left="1440" w:hanging="360"/>
+      </w:pPr>
+      <w:rPr>
+        <w:rFonts w:ascii="Symbol" w:hAnsi="Symbol" w:hint="default"/>
+      </w:rPr>
+    </w:lvl>
+    <w:lvl w:ilvl="1" w:tplc="04090003" w:tentative="1">
+      <w:start w:val="1"/>
+      <w:numFmt w:val="bullet"/>
+      <w:lvlText w:val="o"/>
+      <w:lvlJc w:val="left"/>
+      <w:pPr>
+        <w:ind w:left="2160" w:hanging="360"/>
+      </w:pPr>
+      <w:rPr>
+        <w:rFonts w:ascii="Courier New" w:hAnsi="Courier New" w:cs="Courier New" w:hint="default"/>
+      </w:rPr>
+    </w:lvl>
+    <w:lvl w:ilvl="2" w:tplc="04090005" w:tentative="1">
+      <w:start w:val="1"/>
+      <w:numFmt w:val="bullet"/>
+      <w:lvlText w:val=""/>
+      <w:lvlJc w:val="left"/>
+      <w:pPr>
+        <w:ind w:left="2880" w:hanging="360"/>
+      </w:pPr>
+      <w:rPr>
+        <w:rFonts w:ascii="Wingdings" w:hAnsi="Wingdings" w:hint="default"/>
+      </w:rPr>
+    </w:lvl>
+    <w:lvl w:ilvl="3" w:tplc="04090001" w:tentative="1">
+      <w:start w:val="1"/>
+      <w:numFmt w:val="bullet"/>
+      <w:lvlText w:val=""/>
+      <w:lvlJc w:val="left"/>
+      <w:pPr>
+        <w:ind w:left="3600" w:hanging="360"/>
+      </w:pPr>
+      <w:rPr>
+        <w:rFonts w:ascii="Symbol" w:hAnsi="Symbol" w:hint="default"/>
+      </w:rPr>
+    </w:lvl>
+    <w:lvl w:ilvl="4" w:tplc="04090003" w:tentative="1">
+      <w:start w:val="1"/>
+      <w:numFmt w:val="bullet"/>
+      <w:lvlText w:val="o"/>
+      <w:lvlJc w:val="left"/>
+      <w:pPr>
+        <w:ind w:left="4320" w:hanging="360"/>
+      </w:pPr>
+      <w:rPr>
+        <w:rFonts w:ascii="Courier New" w:hAnsi="Courier New" w:cs="Courier New" w:hint="default"/>
+      </w:rPr>
+    </w:lvl>
+    <w:lvl w:ilvl="5" w:tplc="04090005" w:tentative="1">
+      <w:start w:val="1"/>
+      <w:numFmt w:val="bullet"/>
+      <w:lvlText w:val=""/>
+      <w:lvlJc w:val="left"/>
+      <w:pPr>
+        <w:ind w:left="5040" w:hanging="360"/>
+      </w:pPr>
+      <w:rPr>
+        <w:rFonts w:ascii="Wingdings" w:hAnsi="Wingdings" w:hint="default"/>
+      </w:rPr>
+    </w:lvl>
+    <w:lvl w:ilvl="6" w:tplc="04090001" w:tentative="1">
+      <w:start w:val="1"/>
+      <w:numFmt w:val="bullet"/>
+      <w:lvlText w:val=""/>
+      <w:lvlJc w:val="left"/>
+      <w:pPr>
+        <w:ind w:left="5760" w:hanging="360"/>
+      </w:pPr>
+      <w:rPr>
+        <w:rFonts w:ascii="Symbol" w:hAnsi="Symbol" w:hint="default"/>
+      </w:rPr>
+    </w:lvl>
+    <w:lvl w:ilvl="7" w:tplc="04090003" w:tentative="1">
+      <w:start w:val="1"/>
+      <w:numFmt w:val="bullet"/>
+      <w:lvlText w:val="o"/>
+      <w:lvlJc w:val="left"/>
+      <w:pPr>
+        <w:ind w:left="6480" w:hanging="360"/>
+      </w:pPr>
+      <w:rPr>
+        <w:rFonts w:ascii="Courier New" w:hAnsi="Courier New" w:cs="Courier New" w:hint="default"/>
+      </w:rPr>
+    </w:lvl>
+    <w:lvl w:ilvl="8" w:tplc="04090005" w:tentative="1">
+      <w:start w:val="1"/>
+      <w:numFmt w:val="bullet"/>
+      <w:lvlText w:val=""/>
+      <w:lvlJc w:val="left"/>
+      <w:pPr>
+        <w:ind w:left="7200" w:hanging="360"/>
+      </w:pPr>
+      <w:rPr>
+        <w:rFonts w:ascii="Wingdings" w:hAnsi="Wingdings" w:hint="default"/>
+      </w:rPr>
+    </w:lvl>
+  </w:abstractNum>
+  <w:abstractNum w:abstractNumId="3">
+    <w:nsid w:val="371C7908"/>
+    <w:multiLevelType w:val="hybridMultilevel"/>
+    <w:tmpl w:val="7AEACEAC"/>
+    <w:lvl w:ilvl="0" w:tplc="04090001">
+      <w:start w:val="1"/>
+      <w:numFmt w:val="bullet"/>
+      <w:lvlText w:val=""/>
+      <w:lvlJc w:val="left"/>
+      <w:pPr>
+        <w:ind w:left="1065" w:hanging="360"/>
+      </w:pPr>
+      <w:rPr>
+        <w:rFonts w:ascii="Symbol" w:hAnsi="Symbol" w:hint="default"/>
+      </w:rPr>
+    </w:lvl>
+    <w:lvl w:ilvl="1" w:tplc="04090003" w:tentative="1">
+      <w:start w:val="1"/>
+      <w:numFmt w:val="bullet"/>
+      <w:lvlText w:val="o"/>
+      <w:lvlJc w:val="left"/>
+      <w:pPr>
+        <w:ind w:left="1785" w:hanging="360"/>
+      </w:pPr>
+      <w:rPr>
+        <w:rFonts w:ascii="Courier New" w:hAnsi="Courier New" w:cs="Courier New" w:hint="default"/>
+      </w:rPr>
+    </w:lvl>
+    <w:lvl w:ilvl="2" w:tplc="04090005" w:tentative="1">
+      <w:start w:val="1"/>
+      <w:numFmt w:val="bullet"/>
+      <w:lvlText w:val=""/>
+      <w:lvlJc w:val="left"/>
+      <w:pPr>
+        <w:ind w:left="2505" w:hanging="360"/>
+      </w:pPr>
+      <w:rPr>
+        <w:rFonts w:ascii="Wingdings" w:hAnsi="Wingdings" w:hint="default"/>
+      </w:rPr>
+    </w:lvl>
+    <w:lvl w:ilvl="3" w:tplc="04090001" w:tentative="1">
+      <w:start w:val="1"/>
+      <w:numFmt w:val="bullet"/>
+      <w:lvlText w:val=""/>
+      <w:lvlJc w:val="left"/>
+      <w:pPr>
+        <w:ind w:left="3225" w:hanging="360"/>
+      </w:pPr>
+      <w:rPr>
+        <w:rFonts w:ascii="Symbol" w:hAnsi="Symbol" w:hint="default"/>
+      </w:rPr>
+    </w:lvl>
+    <w:lvl w:ilvl="4" w:tplc="04090003" w:tentative="1">
+      <w:start w:val="1"/>
+      <w:numFmt w:val="bullet"/>
+      <w:lvlText w:val="o"/>
+      <w:lvlJc w:val="left"/>
+      <w:pPr>
+        <w:ind w:left="3945" w:hanging="360"/>
+      </w:pPr>
+      <w:rPr>
+        <w:rFonts w:ascii="Courier New" w:hAnsi="Courier New" w:cs="Courier New" w:hint="default"/>
+      </w:rPr>
+    </w:lvl>
+    <w:lvl w:ilvl="5" w:tplc="04090005" w:tentative="1">
+      <w:start w:val="1"/>
+      <w:numFmt w:val="bullet"/>
+      <w:lvlText w:val=""/>
+      <w:lvlJc w:val="left"/>
+      <w:pPr>
+        <w:ind w:left="4665" w:hanging="360"/>
+      </w:pPr>
+      <w:rPr>
+        <w:rFonts w:ascii="Wingdings" w:hAnsi="Wingdings" w:hint="default"/>
+      </w:rPr>
+    </w:lvl>
+    <w:lvl w:ilvl="6" w:tplc="04090001" w:tentative="1">
+      <w:start w:val="1"/>
+      <w:numFmt w:val="bullet"/>
+      <w:lvlText w:val=""/>
+      <w:lvlJc w:val="left"/>
+      <w:pPr>
+        <w:ind w:left="5385" w:hanging="360"/>
+      </w:pPr>
+      <w:rPr>
+        <w:rFonts w:ascii="Symbol" w:hAnsi="Symbol" w:hint="default"/>
+      </w:rPr>
+    </w:lvl>
+    <w:lvl w:ilvl="7" w:tplc="04090003" w:tentative="1">
+      <w:start w:val="1"/>
+      <w:numFmt w:val="bullet"/>
+      <w:lvlText w:val="o"/>
+      <w:lvlJc w:val="left"/>
+      <w:pPr>
+        <w:ind w:left="6105" w:hanging="360"/>
+      </w:pPr>
+      <w:rPr>
+        <w:rFonts w:ascii="Courier New" w:hAnsi="Courier New" w:cs="Courier New" w:hint="default"/>
+      </w:rPr>
+    </w:lvl>
+    <w:lvl w:ilvl="8" w:tplc="04090005" w:tentative="1">
+      <w:start w:val="1"/>
+      <w:numFmt w:val="bullet"/>
+      <w:lvlText w:val=""/>
+      <w:lvlJc w:val="left"/>
+      <w:pPr>
+        <w:ind w:left="6825" w:hanging="360"/>
+      </w:pPr>
+      <w:rPr>
+        <w:rFonts w:ascii="Wingdings" w:hAnsi="Wingdings" w:hint="default"/>
+      </w:rPr>
+    </w:lvl>
+  </w:abstractNum>
+  <w:abstractNum w:abstractNumId="4">
+    <w:nsid w:val="3B4D4B02"/>
+    <w:multiLevelType w:val="hybridMultilevel"/>
+    <w:tmpl w:val="8E8400B8"/>
+    <w:lvl w:ilvl="0" w:tplc="04090001">
+      <w:start w:val="1"/>
+      <w:numFmt w:val="bullet"/>
+      <w:lvlText w:val=""/>
+      <w:lvlJc w:val="left"/>
+      <w:pPr>
+        <w:ind w:left="1008" w:hanging="360"/>
+      </w:pPr>
+      <w:rPr>
+        <w:rFonts w:ascii="Symbol" w:hAnsi="Symbol" w:hint="default"/>
+      </w:rPr>
+    </w:lvl>
+    <w:lvl w:ilvl="1" w:tplc="04090003" w:tentative="1">
+      <w:start w:val="1"/>
+      <w:numFmt w:val="bullet"/>
+      <w:lvlText w:val="o"/>
+      <w:lvlJc w:val="left"/>
+      <w:pPr>
+        <w:ind w:left="1728" w:hanging="360"/>
+      </w:pPr>
+      <w:rPr>
+        <w:rFonts w:ascii="Courier New" w:hAnsi="Courier New" w:cs="Courier New" w:hint="default"/>
+      </w:rPr>
+    </w:lvl>
+    <w:lvl w:ilvl="2" w:tplc="04090005" w:tentative="1">
+      <w:start w:val="1"/>
+      <w:numFmt w:val="bullet"/>
+      <w:lvlText w:val=""/>
+      <w:lvlJc w:val="left"/>
+      <w:pPr>
+        <w:ind w:left="2448" w:hanging="360"/>
+      </w:pPr>
+      <w:rPr>
+        <w:rFonts w:ascii="Wingdings" w:hAnsi="Wingdings" w:hint="default"/>
+      </w:rPr>
+    </w:lvl>
+    <w:lvl w:ilvl="3" w:tplc="04090001" w:tentative="1">
+      <w:start w:val="1"/>
+      <w:numFmt w:val="bullet"/>
+      <w:lvlText w:val=""/>
+      <w:lvlJc w:val="left"/>
+      <w:pPr>
+        <w:ind w:left="3168" w:hanging="360"/>
+      </w:pPr>
+      <w:rPr>
+        <w:rFonts w:ascii="Symbol" w:hAnsi="Symbol" w:hint="default"/>
+      </w:rPr>
+    </w:lvl>
+    <w:lvl w:ilvl="4" w:tplc="04090003" w:tentative="1">
+      <w:start w:val="1"/>
+      <w:numFmt w:val="bullet"/>
+      <w:lvlText w:val="o"/>
+      <w:lvlJc w:val="left"/>
+      <w:pPr>
+        <w:ind w:left="3888" w:hanging="360"/>
+      </w:pPr>
+      <w:rPr>
+        <w:rFonts w:ascii="Courier New" w:hAnsi="Courier New" w:cs="Courier New" w:hint="default"/>
+      </w:rPr>
+    </w:lvl>
+    <w:lvl w:ilvl="5" w:tplc="04090005" w:tentative="1">
+      <w:start w:val="1"/>
+      <w:numFmt w:val="bullet"/>
+      <w:lvlText w:val=""/>
+      <w:lvlJc w:val="left"/>
+      <w:pPr>
+        <w:ind w:left="4608" w:hanging="360"/>
+      </w:pPr>
+      <w:rPr>
+        <w:rFonts w:ascii="Wingdings" w:hAnsi="Wingdings" w:hint="default"/>
+      </w:rPr>
+    </w:lvl>
+    <w:lvl w:ilvl="6" w:tplc="04090001" w:tentative="1">
+      <w:start w:val="1"/>
+      <w:numFmt w:val="bullet"/>
+      <w:lvlText w:val=""/>
+      <w:lvlJc w:val="left"/>
+      <w:pPr>
+        <w:ind w:left="5328" w:hanging="360"/>
+      </w:pPr>
+      <w:rPr>
+        <w:rFonts w:ascii="Symbol" w:hAnsi="Symbol" w:hint="default"/>
+      </w:rPr>
+    </w:lvl>
+    <w:lvl w:ilvl="7" w:tplc="04090003" w:tentative="1">
+      <w:start w:val="1"/>
+      <w:numFmt w:val="bullet"/>
+      <w:lvlText w:val="o"/>
+      <w:lvlJc w:val="left"/>
+      <w:pPr>
+        <w:ind w:left="6048" w:hanging="360"/>
+      </w:pPr>
+      <w:rPr>
+        <w:rFonts w:ascii="Courier New" w:hAnsi="Courier New" w:cs="Courier New" w:hint="default"/>
+      </w:rPr>
+    </w:lvl>
+    <w:lvl w:ilvl="8" w:tplc="04090005" w:tentative="1">
+      <w:start w:val="1"/>
+      <w:numFmt w:val="bullet"/>
+      <w:lvlText w:val=""/>
+      <w:lvlJc w:val="left"/>
+      <w:pPr>
+        <w:ind w:left="6768" w:hanging="360"/>
+      </w:pPr>
+      <w:rPr>
+        <w:rFonts w:ascii="Wingdings" w:hAnsi="Wingdings" w:hint="default"/>
+      </w:rPr>
+    </w:lvl>
+  </w:abstractNum>
+  <w:abstractNum w:abstractNumId="5">
+    <w:nsid w:val="41DF3F88"/>
+    <w:multiLevelType w:val="hybridMultilevel"/>
+    <w:tmpl w:val="1FE2A41C"/>
+    <w:lvl w:ilvl="0" w:tplc="04090001">
+      <w:start w:val="1"/>
+      <w:numFmt w:val="bullet"/>
+      <w:lvlText w:val=""/>
+      <w:lvlJc w:val="left"/>
+      <w:pPr>
+        <w:ind w:left="1008" w:hanging="360"/>
+      </w:pPr>
+      <w:rPr>
+        <w:rFonts w:ascii="Symbol" w:hAnsi="Symbol" w:hint="default"/>
+      </w:rPr>
+    </w:lvl>
+    <w:lvl w:ilvl="1" w:tplc="04090003" w:tentative="1">
+      <w:start w:val="1"/>
+      <w:numFmt w:val="bullet"/>
+      <w:lvlText w:val="o"/>
+      <w:lvlJc w:val="left"/>
+      <w:pPr>
+        <w:ind w:left="1728" w:hanging="360"/>
+      </w:pPr>
+      <w:rPr>
+        <w:rFonts w:ascii="Courier New" w:hAnsi="Courier New" w:cs="Courier New" w:hint="default"/>
+      </w:rPr>
+    </w:lvl>
+    <w:lvl w:ilvl="2" w:tplc="04090005" w:tentative="1">
+      <w:start w:val="1"/>
+      <w:numFmt w:val="bullet"/>
+      <w:lvlText w:val=""/>
+      <w:lvlJc w:val="left"/>
+      <w:pPr>
+        <w:ind w:left="2448" w:hanging="360"/>
+      </w:pPr>
+      <w:rPr>
+        <w:rFonts w:ascii="Wingdings" w:hAnsi="Wingdings" w:hint="default"/>
+      </w:rPr>
+    </w:lvl>
+    <w:lvl w:ilvl="3" w:tplc="04090001" w:tentative="1">
+      <w:start w:val="1"/>
+      <w:numFmt w:val="bullet"/>
+      <w:lvlText w:val=""/>
+      <w:lvlJc w:val="left"/>
+      <w:pPr>
+        <w:ind w:left="3168" w:hanging="360"/>
+      </w:pPr>
+      <w:rPr>
+        <w:rFonts w:ascii="Symbol" w:hAnsi="Symbol" w:hint="default"/>
+      </w:rPr>
+    </w:lvl>
+    <w:lvl w:ilvl="4" w:tplc="04090003" w:tentative="1">
+      <w:start w:val="1"/>
+      <w:numFmt w:val="bullet"/>
+      <w:lvlText w:val="o"/>
+      <w:lvlJc w:val="left"/>
+      <w:pPr>
+        <w:ind w:left="3888" w:hanging="360"/>
+      </w:pPr>
+      <w:rPr>
+        <w:rFonts w:ascii="Courier New" w:hAnsi="Courier New" w:cs="Courier New" w:hint="default"/>
+      </w:rPr>
+    </w:lvl>
+    <w:lvl w:ilvl="5" w:tplc="04090005" w:tentative="1">
+      <w:start w:val="1"/>
+      <w:numFmt w:val="bullet"/>
+      <w:lvlText w:val=""/>
+      <w:lvlJc w:val="left"/>
+      <w:pPr>
+        <w:ind w:left="4608" w:hanging="360"/>
+      </w:pPr>
+      <w:rPr>
+        <w:rFonts w:ascii="Wingdings" w:hAnsi="Wingdings" w:hint="default"/>
+      </w:rPr>
+    </w:lvl>
+    <w:lvl w:ilvl="6" w:tplc="04090001" w:tentative="1">
+      <w:start w:val="1"/>
+      <w:numFmt w:val="bullet"/>
+      <w:lvlText w:val=""/>
+      <w:lvlJc w:val="left"/>
+      <w:pPr>
+        <w:ind w:left="5328" w:hanging="360"/>
+      </w:pPr>
+      <w:rPr>
+        <w:rFonts w:ascii="Symbol" w:hAnsi="Symbol" w:hint="default"/>
+      </w:rPr>
+    </w:lvl>
+    <w:lvl w:ilvl="7" w:tplc="04090003" w:tentative="1">
+      <w:start w:val="1"/>
+      <w:numFmt w:val="bullet"/>
+      <w:lvlText w:val="o"/>
+      <w:lvlJc w:val="left"/>
+      <w:pPr>
+        <w:ind w:left="6048" w:hanging="360"/>
+      </w:pPr>
+      <w:rPr>
+        <w:rFonts w:ascii="Courier New" w:hAnsi="Courier New" w:cs="Courier New" w:hint="default"/>
+      </w:rPr>
+    </w:lvl>
+    <w:lvl w:ilvl="8" w:tplc="04090005" w:tentative="1">
+      <w:start w:val="1"/>
+      <w:numFmt w:val="bullet"/>
+      <w:lvlText w:val=""/>
+      <w:lvlJc w:val="left"/>
+      <w:pPr>
+        <w:ind w:left="6768" w:hanging="360"/>
+      </w:pPr>
+      <w:rPr>
+        <w:rFonts w:ascii="Wingdings" w:hAnsi="Wingdings" w:hint="default"/>
+      </w:rPr>
+    </w:lvl>
+  </w:abstractNum>
+  <w:abstractNum w:abstractNumId="6">
+    <w:nsid w:val="53B34F02"/>
+    <w:multiLevelType w:val="hybridMultilevel"/>
+    <w:tmpl w:val="95E61FF8"/>
+    <w:lvl w:ilvl="0" w:tplc="04090001">
+      <w:start w:val="1"/>
+      <w:numFmt w:val="bullet"/>
+      <w:lvlText w:val=""/>
+      <w:lvlJc w:val="left"/>
+      <w:pPr>
+        <w:ind w:left="1008" w:hanging="360"/>
+      </w:pPr>
+      <w:rPr>
+        <w:rFonts w:ascii="Symbol" w:hAnsi="Symbol" w:hint="default"/>
+      </w:rPr>
+    </w:lvl>
+    <w:lvl w:ilvl="1" w:tplc="04090003" w:tentative="1">
+      <w:start w:val="1"/>
+      <w:numFmt w:val="bullet"/>
+      <w:lvlText w:val="o"/>
+      <w:lvlJc w:val="left"/>
+      <w:pPr>
+        <w:ind w:left="1728" w:hanging="360"/>
+      </w:pPr>
+      <w:rPr>
+        <w:rFonts w:ascii="Courier New" w:hAnsi="Courier New" w:cs="Courier New" w:hint="default"/>
+      </w:rPr>
+    </w:lvl>
+    <w:lvl w:ilvl="2" w:tplc="04090005" w:tentative="1">
+      <w:start w:val="1"/>
+      <w:numFmt w:val="bullet"/>
+      <w:lvlText w:val=""/>
+      <w:lvlJc w:val="left"/>
+      <w:pPr>
+        <w:ind w:left="2448" w:hanging="360"/>
+      </w:pPr>
+      <w:rPr>
+        <w:rFonts w:ascii="Wingdings" w:hAnsi="Wingdings" w:hint="default"/>
+      </w:rPr>
+    </w:lvl>
+    <w:lvl w:ilvl="3" w:tplc="04090001" w:tentative="1">
+      <w:start w:val="1"/>
+      <w:numFmt w:val="bullet"/>
+      <w:lvlText w:val=""/>
+      <w:lvlJc w:val="left"/>
+      <w:pPr>
+        <w:ind w:left="3168" w:hanging="360"/>
+      </w:pPr>
+      <w:rPr>
+        <w:rFonts w:ascii="Symbol" w:hAnsi="Symbol" w:hint="default"/>
+      </w:rPr>
+    </w:lvl>
+    <w:lvl w:ilvl="4" w:tplc="04090003" w:tentative="1">
+      <w:start w:val="1"/>
+      <w:numFmt w:val="bullet"/>
+      <w:lvlText w:val="o"/>
+      <w:lvlJc w:val="left"/>
+      <w:pPr>
+        <w:ind w:left="3888" w:hanging="360"/>
+      </w:pPr>
+      <w:rPr>
+        <w:rFonts w:ascii="Courier New" w:hAnsi="Courier New" w:cs="Courier New" w:hint="default"/>
+      </w:rPr>
+    </w:lvl>
+    <w:lvl w:ilvl="5" w:tplc="04090005" w:tentative="1">
+      <w:start w:val="1"/>
+      <w:numFmt w:val="bullet"/>
+      <w:lvlText w:val=""/>
+      <w:lvlJc w:val="left"/>
+      <w:pPr>
+        <w:ind w:left="4608" w:hanging="360"/>
+      </w:pPr>
+      <w:rPr>
+        <w:rFonts w:ascii="Wingdings" w:hAnsi="Wingdings" w:hint="default"/>
+      </w:rPr>
+    </w:lvl>
+    <w:lvl w:ilvl="6" w:tplc="04090001" w:tentative="1">
+      <w:start w:val="1"/>
+      <w:numFmt w:val="bullet"/>
+      <w:lvlText w:val=""/>
+      <w:lvlJc w:val="left"/>
+      <w:pPr>
+        <w:ind w:left="5328" w:hanging="360"/>
+      </w:pPr>
+      <w:rPr>
+        <w:rFonts w:ascii="Symbol" w:hAnsi="Symbol" w:hint="default"/>
+      </w:rPr>
+    </w:lvl>
+    <w:lvl w:ilvl="7" w:tplc="04090003" w:tentative="1">
+      <w:start w:val="1"/>
+      <w:numFmt w:val="bullet"/>
+      <w:lvlText w:val="o"/>
+      <w:lvlJc w:val="left"/>
+      <w:pPr>
+        <w:ind w:left="6048" w:hanging="360"/>
+      </w:pPr>
+      <w:rPr>
+        <w:rFonts w:ascii="Courier New" w:hAnsi="Courier New" w:cs="Courier New" w:hint="default"/>
+      </w:rPr>
+    </w:lvl>
+    <w:lvl w:ilvl="8" w:tplc="04090005" w:tentative="1">
+      <w:start w:val="1"/>
+      <w:numFmt w:val="bullet"/>
+      <w:lvlText w:val=""/>
+      <w:lvlJc w:val="left"/>
+      <w:pPr>
+        <w:ind w:left="6768" w:hanging="360"/>
+      </w:pPr>
+      <w:rPr>
+        <w:rFonts w:ascii="Wingdings" w:hAnsi="Wingdings" w:hint="default"/>
+      </w:rPr>
+    </w:lvl>
+  </w:abstractNum>
+  <w:abstractNum w:abstractNumId="7">
     <w:nsid w:val="56DB5D1F"/>
     <w:multiLevelType w:val="multilevel"/>
     <w:tmpl w:val="507E4C3C"/>
     <w:numStyleLink w:val="Headings"/>
   </w:abstractNum>
-  <w:abstractNum w:abstractNumId="1">
+  <w:abstractNum w:abstractNumId="8">
     <w:nsid w:val="5C724AC5"/>
     <w:multiLevelType w:val="multilevel"/>
     <w:tmpl w:val="507E4C3C"/>
@@ -9243,7 +10428,120 @@
       </w:rPr>
     </w:lvl>
   </w:abstractNum>
-  <w:abstractNum w:abstractNumId="2">
+  <w:abstractNum w:abstractNumId="9">
+    <w:nsid w:val="69FD4DA4"/>
+    <w:multiLevelType w:val="hybridMultilevel"/>
+    <w:tmpl w:val="BFACA9D4"/>
+    <w:lvl w:ilvl="0" w:tplc="04090001">
+      <w:start w:val="1"/>
+      <w:numFmt w:val="bullet"/>
+      <w:lvlText w:val=""/>
+      <w:lvlJc w:val="left"/>
+      <w:pPr>
+        <w:ind w:left="1008" w:hanging="360"/>
+      </w:pPr>
+      <w:rPr>
+        <w:rFonts w:ascii="Symbol" w:hAnsi="Symbol" w:hint="default"/>
+      </w:rPr>
+    </w:lvl>
+    <w:lvl w:ilvl="1" w:tplc="04090003" w:tentative="1">
+      <w:start w:val="1"/>
+      <w:numFmt w:val="bullet"/>
+      <w:lvlText w:val="o"/>
+      <w:lvlJc w:val="left"/>
+      <w:pPr>
+        <w:ind w:left="1728" w:hanging="360"/>
+      </w:pPr>
+      <w:rPr>
+        <w:rFonts w:ascii="Courier New" w:hAnsi="Courier New" w:cs="Courier New" w:hint="default"/>
+      </w:rPr>
+    </w:lvl>
+    <w:lvl w:ilvl="2" w:tplc="04090005" w:tentative="1">
+      <w:start w:val="1"/>
+      <w:numFmt w:val="bullet"/>
+      <w:lvlText w:val=""/>
+      <w:lvlJc w:val="left"/>
+      <w:pPr>
+        <w:ind w:left="2448" w:hanging="360"/>
+      </w:pPr>
+      <w:rPr>
+        <w:rFonts w:ascii="Wingdings" w:hAnsi="Wingdings" w:hint="default"/>
+      </w:rPr>
+    </w:lvl>
+    <w:lvl w:ilvl="3" w:tplc="04090001" w:tentative="1">
+      <w:start w:val="1"/>
+      <w:numFmt w:val="bullet"/>
+      <w:lvlText w:val=""/>
+      <w:lvlJc w:val="left"/>
+      <w:pPr>
+        <w:ind w:left="3168" w:hanging="360"/>
+      </w:pPr>
+      <w:rPr>
+        <w:rFonts w:ascii="Symbol" w:hAnsi="Symbol" w:hint="default"/>
+      </w:rPr>
+    </w:lvl>
+    <w:lvl w:ilvl="4" w:tplc="04090003" w:tentative="1">
+      <w:start w:val="1"/>
+      <w:numFmt w:val="bullet"/>
+      <w:lvlText w:val="o"/>
+      <w:lvlJc w:val="left"/>
+      <w:pPr>
+        <w:ind w:left="3888" w:hanging="360"/>
+      </w:pPr>
+      <w:rPr>
+        <w:rFonts w:ascii="Courier New" w:hAnsi="Courier New" w:cs="Courier New" w:hint="default"/>
+      </w:rPr>
+    </w:lvl>
+    <w:lvl w:ilvl="5" w:tplc="04090005" w:tentative="1">
+      <w:start w:val="1"/>
+      <w:numFmt w:val="bullet"/>
+      <w:lvlText w:val=""/>
+      <w:lvlJc w:val="left"/>
+      <w:pPr>
+        <w:ind w:left="4608" w:hanging="360"/>
+      </w:pPr>
+      <w:rPr>
+        <w:rFonts w:ascii="Wingdings" w:hAnsi="Wingdings" w:hint="default"/>
+      </w:rPr>
+    </w:lvl>
+    <w:lvl w:ilvl="6" w:tplc="04090001" w:tentative="1">
+      <w:start w:val="1"/>
+      <w:numFmt w:val="bullet"/>
+      <w:lvlText w:val=""/>
+      <w:lvlJc w:val="left"/>
+      <w:pPr>
+        <w:ind w:left="5328" w:hanging="360"/>
+      </w:pPr>
+      <w:rPr>
+        <w:rFonts w:ascii="Symbol" w:hAnsi="Symbol" w:hint="default"/>
+      </w:rPr>
+    </w:lvl>
+    <w:lvl w:ilvl="7" w:tplc="04090003" w:tentative="1">
+      <w:start w:val="1"/>
+      <w:numFmt w:val="bullet"/>
+      <w:lvlText w:val="o"/>
+      <w:lvlJc w:val="left"/>
+      <w:pPr>
+        <w:ind w:left="6048" w:hanging="360"/>
+      </w:pPr>
+      <w:rPr>
+        <w:rFonts w:ascii="Courier New" w:hAnsi="Courier New" w:cs="Courier New" w:hint="default"/>
+      </w:rPr>
+    </w:lvl>
+    <w:lvl w:ilvl="8" w:tplc="04090005" w:tentative="1">
+      <w:start w:val="1"/>
+      <w:numFmt w:val="bullet"/>
+      <w:lvlText w:val=""/>
+      <w:lvlJc w:val="left"/>
+      <w:pPr>
+        <w:ind w:left="6768" w:hanging="360"/>
+      </w:pPr>
+      <w:rPr>
+        <w:rFonts w:ascii="Wingdings" w:hAnsi="Wingdings" w:hint="default"/>
+      </w:rPr>
+    </w:lvl>
+  </w:abstractNum>
+  <w:abstractNum w:abstractNumId="10">
     <w:nsid w:val="72016DED"/>
     <w:multiLevelType w:val="hybridMultilevel"/>
     <w:tmpl w:val="E2A0C85C"/>
@@ -9355,7 +10653,120 @@
       </w:rPr>
     </w:lvl>
   </w:abstractNum>
-  <w:abstractNum w:abstractNumId="3">
+  <w:abstractNum w:abstractNumId="11">
+    <w:nsid w:val="734B5A9A"/>
+    <w:multiLevelType w:val="hybridMultilevel"/>
+    <w:tmpl w:val="FC66608A"/>
+    <w:lvl w:ilvl="0" w:tplc="04090001">
+      <w:start w:val="1"/>
+      <w:numFmt w:val="bullet"/>
+      <w:lvlText w:val=""/>
+      <w:lvlJc w:val="left"/>
+      <w:pPr>
+        <w:ind w:left="1008" w:hanging="360"/>
+      </w:pPr>
+      <w:rPr>
+        <w:rFonts w:ascii="Symbol" w:hAnsi="Symbol" w:hint="default"/>
+      </w:rPr>
+    </w:lvl>
+    <w:lvl w:ilvl="1" w:tplc="04090003" w:tentative="1">
+      <w:start w:val="1"/>
+      <w:numFmt w:val="bullet"/>
+      <w:lvlText w:val="o"/>
+      <w:lvlJc w:val="left"/>
+      <w:pPr>
+        <w:ind w:left="1728" w:hanging="360"/>
+      </w:pPr>
+      <w:rPr>
+        <w:rFonts w:ascii="Courier New" w:hAnsi="Courier New" w:cs="Courier New" w:hint="default"/>
+      </w:rPr>
+    </w:lvl>
+    <w:lvl w:ilvl="2" w:tplc="04090005" w:tentative="1">
+      <w:start w:val="1"/>
+      <w:numFmt w:val="bullet"/>
+      <w:lvlText w:val=""/>
+      <w:lvlJc w:val="left"/>
+      <w:pPr>
+        <w:ind w:left="2448" w:hanging="360"/>
+      </w:pPr>
+      <w:rPr>
+        <w:rFonts w:ascii="Wingdings" w:hAnsi="Wingdings" w:hint="default"/>
+      </w:rPr>
+    </w:lvl>
+    <w:lvl w:ilvl="3" w:tplc="04090001" w:tentative="1">
+      <w:start w:val="1"/>
+      <w:numFmt w:val="bullet"/>
+      <w:lvlText w:val=""/>
+      <w:lvlJc w:val="left"/>
+      <w:pPr>
+        <w:ind w:left="3168" w:hanging="360"/>
+      </w:pPr>
+      <w:rPr>
+        <w:rFonts w:ascii="Symbol" w:hAnsi="Symbol" w:hint="default"/>
+      </w:rPr>
+    </w:lvl>
+    <w:lvl w:ilvl="4" w:tplc="04090003" w:tentative="1">
+      <w:start w:val="1"/>
+      <w:numFmt w:val="bullet"/>
+      <w:lvlText w:val="o"/>
+      <w:lvlJc w:val="left"/>
+      <w:pPr>
+        <w:ind w:left="3888" w:hanging="360"/>
+      </w:pPr>
+      <w:rPr>
+        <w:rFonts w:ascii="Courier New" w:hAnsi="Courier New" w:cs="Courier New" w:hint="default"/>
+      </w:rPr>
+    </w:lvl>
+    <w:lvl w:ilvl="5" w:tplc="04090005" w:tentative="1">
+      <w:start w:val="1"/>
+      <w:numFmt w:val="bullet"/>
+      <w:lvlText w:val=""/>
+      <w:lvlJc w:val="left"/>
+      <w:pPr>
+        <w:ind w:left="4608" w:hanging="360"/>
+      </w:pPr>
+      <w:rPr>
+        <w:rFonts w:ascii="Wingdings" w:hAnsi="Wingdings" w:hint="default"/>
+      </w:rPr>
+    </w:lvl>
+    <w:lvl w:ilvl="6" w:tplc="04090001" w:tentative="1">
+      <w:start w:val="1"/>
+      <w:numFmt w:val="bullet"/>
+      <w:lvlText w:val=""/>
+      <w:lvlJc w:val="left"/>
+      <w:pPr>
+        <w:ind w:left="5328" w:hanging="360"/>
+      </w:pPr>
+      <w:rPr>
+        <w:rFonts w:ascii="Symbol" w:hAnsi="Symbol" w:hint="default"/>
+      </w:rPr>
+    </w:lvl>
+    <w:lvl w:ilvl="7" w:tplc="04090003" w:tentative="1">
+      <w:start w:val="1"/>
+      <w:numFmt w:val="bullet"/>
+      <w:lvlText w:val="o"/>
+      <w:lvlJc w:val="left"/>
+      <w:pPr>
+        <w:ind w:left="6048" w:hanging="360"/>
+      </w:pPr>
+      <w:rPr>
+        <w:rFonts w:ascii="Courier New" w:hAnsi="Courier New" w:cs="Courier New" w:hint="default"/>
+      </w:rPr>
+    </w:lvl>
+    <w:lvl w:ilvl="8" w:tplc="04090005" w:tentative="1">
+      <w:start w:val="1"/>
+      <w:numFmt w:val="bullet"/>
+      <w:lvlText w:val=""/>
+      <w:lvlJc w:val="left"/>
+      <w:pPr>
+        <w:ind w:left="6768" w:hanging="360"/>
+      </w:pPr>
+      <w:rPr>
+        <w:rFonts w:ascii="Wingdings" w:hAnsi="Wingdings" w:hint="default"/>
+      </w:rPr>
+    </w:lvl>
+  </w:abstractNum>
+  <w:abstractNum w:abstractNumId="12">
     <w:nsid w:val="755333B8"/>
     <w:multiLevelType w:val="hybridMultilevel"/>
     <w:tmpl w:val="AAB8C33E"/>
@@ -9468,19 +10879,162 @@
       </w:rPr>
     </w:lvl>
   </w:abstractNum>
+  <w:abstractNum w:abstractNumId="13">
+    <w:nsid w:val="78D30976"/>
+    <w:multiLevelType w:val="hybridMultilevel"/>
+    <w:tmpl w:val="4CFA6B1A"/>
+    <w:lvl w:ilvl="0" w:tplc="04090001">
+      <w:start w:val="1"/>
+      <w:numFmt w:val="bullet"/>
+      <w:lvlText w:val=""/>
+      <w:lvlJc w:val="left"/>
+      <w:pPr>
+        <w:ind w:left="1008" w:hanging="360"/>
+      </w:pPr>
+      <w:rPr>
+        <w:rFonts w:ascii="Symbol" w:hAnsi="Symbol" w:hint="default"/>
+      </w:rPr>
+    </w:lvl>
+    <w:lvl w:ilvl="1" w:tplc="04090003">
+      <w:start w:val="1"/>
+      <w:numFmt w:val="bullet"/>
+      <w:lvlText w:val="o"/>
+      <w:lvlJc w:val="left"/>
+      <w:pPr>
+        <w:ind w:left="1728" w:hanging="360"/>
+      </w:pPr>
+      <w:rPr>
+        <w:rFonts w:ascii="Courier New" w:hAnsi="Courier New" w:cs="Courier New" w:hint="default"/>
+      </w:rPr>
+    </w:lvl>
+    <w:lvl w:ilvl="2" w:tplc="04090005" w:tentative="1">
+      <w:start w:val="1"/>
+      <w:numFmt w:val="bullet"/>
+      <w:lvlText w:val=""/>
+      <w:lvlJc w:val="left"/>
+      <w:pPr>
+        <w:ind w:left="2448" w:hanging="360"/>
+      </w:pPr>
+      <w:rPr>
+        <w:rFonts w:ascii="Wingdings" w:hAnsi="Wingdings" w:hint="default"/>
+      </w:rPr>
+    </w:lvl>
+    <w:lvl w:ilvl="3" w:tplc="04090001" w:tentative="1">
+      <w:start w:val="1"/>
+      <w:numFmt w:val="bullet"/>
+      <w:lvlText w:val=""/>
+      <w:lvlJc w:val="left"/>
+      <w:pPr>
+        <w:ind w:left="3168" w:hanging="360"/>
+      </w:pPr>
+      <w:rPr>
+        <w:rFonts w:ascii="Symbol" w:hAnsi="Symbol" w:hint="default"/>
+      </w:rPr>
+    </w:lvl>
+    <w:lvl w:ilvl="4" w:tplc="04090003" w:tentative="1">
+      <w:start w:val="1"/>
+      <w:numFmt w:val="bullet"/>
+      <w:lvlText w:val="o"/>
+      <w:lvlJc w:val="left"/>
+      <w:pPr>
+        <w:ind w:left="3888" w:hanging="360"/>
+      </w:pPr>
+      <w:rPr>
+        <w:rFonts w:ascii="Courier New" w:hAnsi="Courier New" w:cs="Courier New" w:hint="default"/>
+      </w:rPr>
+    </w:lvl>
+    <w:lvl w:ilvl="5" w:tplc="04090005" w:tentative="1">
+      <w:start w:val="1"/>
+      <w:numFmt w:val="bullet"/>
+      <w:lvlText w:val=""/>
+      <w:lvlJc w:val="left"/>
+      <w:pPr>
+        <w:ind w:left="4608" w:hanging="360"/>
+      </w:pPr>
+      <w:rPr>
+        <w:rFonts w:ascii="Wingdings" w:hAnsi="Wingdings" w:hint="default"/>
+      </w:rPr>
+    </w:lvl>
+    <w:lvl w:ilvl="6" w:tplc="04090001" w:tentative="1">
+      <w:start w:val="1"/>
+      <w:numFmt w:val="bullet"/>
+      <w:lvlText w:val=""/>
+      <w:lvlJc w:val="left"/>
+      <w:pPr>
+        <w:ind w:left="5328" w:hanging="360"/>
+      </w:pPr>
+      <w:rPr>
+        <w:rFonts w:ascii="Symbol" w:hAnsi="Symbol" w:hint="default"/>
+      </w:rPr>
+    </w:lvl>
+    <w:lvl w:ilvl="7" w:tplc="04090003" w:tentative="1">
+      <w:start w:val="1"/>
+      <w:numFmt w:val="bullet"/>
+      <w:lvlText w:val="o"/>
+      <w:lvlJc w:val="left"/>
+      <w:pPr>
+        <w:ind w:left="6048" w:hanging="360"/>
+      </w:pPr>
+      <w:rPr>
+        <w:rFonts w:ascii="Courier New" w:hAnsi="Courier New" w:cs="Courier New" w:hint="default"/>
+      </w:rPr>
+    </w:lvl>
+    <w:lvl w:ilvl="8" w:tplc="04090005" w:tentative="1">
+      <w:start w:val="1"/>
+      <w:numFmt w:val="bullet"/>
+      <w:lvlText w:val=""/>
+      <w:lvlJc w:val="left"/>
+      <w:pPr>
+        <w:ind w:left="6768" w:hanging="360"/>
+      </w:pPr>
+      <w:rPr>
+        <w:rFonts w:ascii="Wingdings" w:hAnsi="Wingdings" w:hint="default"/>
+      </w:rPr>
+    </w:lvl>
+  </w:abstractNum>
   <w:num w:numId="1">
+    <w:abstractNumId w:val="8"/>
+  </w:num>
+  <w:num w:numId="2">
+    <w:abstractNumId w:val="7"/>
+  </w:num>
+  <w:num w:numId="3">
+    <w:abstractNumId w:val="7"/>
+  </w:num>
+  <w:num w:numId="4">
+    <w:abstractNumId w:val="12"/>
+  </w:num>
+  <w:num w:numId="5">
+    <w:abstractNumId w:val="10"/>
+  </w:num>
+  <w:num w:numId="6">
+    <w:abstractNumId w:val="9"/>
+  </w:num>
+  <w:num w:numId="7">
+    <w:abstractNumId w:val="11"/>
+  </w:num>
+  <w:num w:numId="8">
     <w:abstractNumId w:val="1"/>
   </w:num>
-  <w:num w:numId="2">
+  <w:num w:numId="9">
+    <w:abstractNumId w:val="6"/>
+  </w:num>
+  <w:num w:numId="10">
+    <w:abstractNumId w:val="13"/>
+  </w:num>
+  <w:num w:numId="11">
     <w:abstractNumId w:val="0"/>
   </w:num>
-  <w:num w:numId="3">
-    <w:abstractNumId w:val="0"/>
+  <w:num w:numId="12">
+    <w:abstractNumId w:val="4"/>
   </w:num>
-  <w:num w:numId="4">
+  <w:num w:numId="13">
     <w:abstractNumId w:val="3"/>
   </w:num>
-  <w:num w:numId="5">
+  <w:num w:numId="14">
+    <w:abstractNumId w:val="5"/>
+  </w:num>
+  <w:num w:numId="15">
     <w:abstractNumId w:val="2"/>
   </w:num>
   <w:numIdMacAtCleanup w:val="5"/>
@@ -13097,7 +14651,7 @@
 </file>
 
 <file path=customXml/itemProps1.xml><?xml version="1.0" encoding="utf-8"?>
-<ds:datastoreItem xmlns:ds="http://schemas.openxmlformats.org/officeDocument/2006/customXml" ds:itemID="{7671BFE1-FEBA-4ECA-B38D-E3F96ED16D7A}">
+<ds:datastoreItem xmlns:ds="http://schemas.openxmlformats.org/officeDocument/2006/customXml" ds:itemID="{4E546AD1-2608-4DBD-97BE-CEF81E8DD0F3}">
   <ds:schemaRefs>
     <ds:schemaRef ds:uri="http://schemas.openxmlformats.org/officeDocument/2006/bibliography"/>
   </ds:schemaRefs>

--- a/src/System Design Document.docx
+++ b/src/System Design Document.docx
@@ -3,6 +3,7 @@
 <w:document xmlns:wpc="http://schemas.microsoft.com/office/word/2010/wordprocessingCanvas" xmlns:mc="http://schemas.openxmlformats.org/markup-compatibility/2006" xmlns:o="urn:schemas-microsoft-com:office:office" xmlns:r="http://schemas.openxmlformats.org/officeDocument/2006/relationships" xmlns:m="http://schemas.openxmlformats.org/officeDocument/2006/math" xmlns:v="urn:schemas-microsoft-com:vml" xmlns:wp14="http://schemas.microsoft.com/office/word/2010/wordprocessingDrawing" xmlns:wp="http://schemas.openxmlformats.org/drawingml/2006/wordprocessingDrawing" xmlns:w10="urn:schemas-microsoft-com:office:word" xmlns:w="http://schemas.openxmlformats.org/wordprocessingml/2006/main" xmlns:w14="http://schemas.microsoft.com/office/word/2010/wordml" xmlns:w15="http://schemas.microsoft.com/office/word/2012/wordml" xmlns:wpg="http://schemas.microsoft.com/office/word/2010/wordprocessingGroup" xmlns:wpi="http://schemas.microsoft.com/office/word/2010/wordprocessingInk" xmlns:wne="http://schemas.microsoft.com/office/word/2006/wordml" xmlns:wps="http://schemas.microsoft.com/office/word/2010/wordprocessingShape" mc:Ignorable="w14 w15 wp14">
   <w:body>
     <w:p>
+      <w:bookmarkStart w:id="0" w:name="_GoBack"/>
       <w:r>
         <w:softHyphen/>
       </w:r>
@@ -96,28 +97,12 @@
           <w:rStyle w:val="SubtleEmphasis"/>
         </w:rPr>
       </w:pPr>
-      <w:proofErr w:type="spellStart"/>
       <w:r>
         <w:rPr>
           <w:rStyle w:val="SubtleEmphasis"/>
         </w:rPr>
-        <w:t>Anudeep</w:t>
-      </w:r>
-      <w:proofErr w:type="spellEnd"/>
-      <w:r>
-        <w:rPr>
-          <w:rStyle w:val="SubtleEmphasis"/>
-        </w:rPr>
-        <w:t xml:space="preserve"> </w:t>
-      </w:r>
-      <w:proofErr w:type="spellStart"/>
-      <w:r>
-        <w:rPr>
-          <w:rStyle w:val="SubtleEmphasis"/>
-        </w:rPr>
-        <w:t>Potlapally</w:t>
-      </w:r>
-      <w:proofErr w:type="spellEnd"/>
+        <w:t>Anudeep Potlapally</w:t>
+      </w:r>
     </w:p>
     <w:p>
       <w:pPr>
@@ -385,39 +370,8 @@
                 <w:bCs w:val="0"/>
                 <w:color w:val="auto"/>
               </w:rPr>
-              <w:t xml:space="preserve">Travis Rous &amp; </w:t>
-            </w:r>
-            <w:proofErr w:type="spellStart"/>
-            <w:r>
-              <w:rPr>
-                <w:rStyle w:val="IntenseEmphasis"/>
-                <w:b w:val="0"/>
-                <w:bCs w:val="0"/>
-                <w:color w:val="auto"/>
-              </w:rPr>
-              <w:t>Anudeep</w:t>
-            </w:r>
-            <w:proofErr w:type="spellEnd"/>
-            <w:r>
-              <w:rPr>
-                <w:rStyle w:val="IntenseEmphasis"/>
-                <w:b w:val="0"/>
-                <w:bCs w:val="0"/>
-                <w:color w:val="auto"/>
-              </w:rPr>
-              <w:t xml:space="preserve"> </w:t>
-            </w:r>
-            <w:proofErr w:type="spellStart"/>
-            <w:r>
-              <w:rPr>
-                <w:rStyle w:val="IntenseEmphasis"/>
-                <w:b w:val="0"/>
-                <w:bCs w:val="0"/>
-                <w:color w:val="auto"/>
-              </w:rPr>
-              <w:t>Potlapally</w:t>
-            </w:r>
-            <w:proofErr w:type="spellEnd"/>
+              <w:t>Travis Rous &amp; Anudeep Potlapally</w:t>
+            </w:r>
           </w:p>
         </w:tc>
         <w:tc>
@@ -536,39 +490,8 @@
                 <w:bCs w:val="0"/>
                 <w:color w:val="auto"/>
               </w:rPr>
-              <w:t xml:space="preserve">Travis Rous &amp; </w:t>
-            </w:r>
-            <w:proofErr w:type="spellStart"/>
-            <w:r>
-              <w:rPr>
-                <w:rStyle w:val="IntenseEmphasis"/>
-                <w:b w:val="0"/>
-                <w:bCs w:val="0"/>
-                <w:color w:val="auto"/>
-              </w:rPr>
-              <w:t>Anudeep</w:t>
-            </w:r>
-            <w:proofErr w:type="spellEnd"/>
-            <w:r>
-              <w:rPr>
-                <w:rStyle w:val="IntenseEmphasis"/>
-                <w:b w:val="0"/>
-                <w:bCs w:val="0"/>
-                <w:color w:val="auto"/>
-              </w:rPr>
-              <w:t xml:space="preserve"> </w:t>
-            </w:r>
-            <w:proofErr w:type="spellStart"/>
-            <w:r>
-              <w:rPr>
-                <w:rStyle w:val="IntenseEmphasis"/>
-                <w:b w:val="0"/>
-                <w:bCs w:val="0"/>
-                <w:color w:val="auto"/>
-              </w:rPr>
-              <w:t>Potlapally</w:t>
-            </w:r>
-            <w:proofErr w:type="spellEnd"/>
+              <w:t>Travis Rous &amp; Anudeep Potlapally</w:t>
+            </w:r>
           </w:p>
         </w:tc>
         <w:tc>
@@ -680,39 +603,8 @@
                 <w:bCs w:val="0"/>
                 <w:color w:val="auto"/>
               </w:rPr>
-              <w:t xml:space="preserve">Travis Rous &amp; </w:t>
-            </w:r>
-            <w:proofErr w:type="spellStart"/>
-            <w:r>
-              <w:rPr>
-                <w:rStyle w:val="IntenseEmphasis"/>
-                <w:b w:val="0"/>
-                <w:bCs w:val="0"/>
-                <w:color w:val="auto"/>
-              </w:rPr>
-              <w:t>Anudeep</w:t>
-            </w:r>
-            <w:proofErr w:type="spellEnd"/>
-            <w:r>
-              <w:rPr>
-                <w:rStyle w:val="IntenseEmphasis"/>
-                <w:b w:val="0"/>
-                <w:bCs w:val="0"/>
-                <w:color w:val="auto"/>
-              </w:rPr>
-              <w:t xml:space="preserve"> </w:t>
-            </w:r>
-            <w:proofErr w:type="spellStart"/>
-            <w:r>
-              <w:rPr>
-                <w:rStyle w:val="IntenseEmphasis"/>
-                <w:b w:val="0"/>
-                <w:bCs w:val="0"/>
-                <w:color w:val="auto"/>
-              </w:rPr>
-              <w:t>Potlapally</w:t>
-            </w:r>
-            <w:proofErr w:type="spellEnd"/>
+              <w:t>Travis Rous &amp; Anudeep Potlapally</w:t>
+            </w:r>
           </w:p>
         </w:tc>
         <w:tc>
@@ -823,39 +715,8 @@
                 <w:bCs w:val="0"/>
                 <w:color w:val="auto"/>
               </w:rPr>
-              <w:t xml:space="preserve">Travis Rous &amp; </w:t>
-            </w:r>
-            <w:proofErr w:type="spellStart"/>
-            <w:r>
-              <w:rPr>
-                <w:rStyle w:val="IntenseEmphasis"/>
-                <w:b w:val="0"/>
-                <w:bCs w:val="0"/>
-                <w:color w:val="auto"/>
-              </w:rPr>
-              <w:t>Anudeep</w:t>
-            </w:r>
-            <w:proofErr w:type="spellEnd"/>
-            <w:r>
-              <w:rPr>
-                <w:rStyle w:val="IntenseEmphasis"/>
-                <w:b w:val="0"/>
-                <w:bCs w:val="0"/>
-                <w:color w:val="auto"/>
-              </w:rPr>
-              <w:t xml:space="preserve"> </w:t>
-            </w:r>
-            <w:proofErr w:type="spellStart"/>
-            <w:r>
-              <w:rPr>
-                <w:rStyle w:val="IntenseEmphasis"/>
-                <w:b w:val="0"/>
-                <w:bCs w:val="0"/>
-                <w:color w:val="auto"/>
-              </w:rPr>
-              <w:t>Potlapally</w:t>
-            </w:r>
-            <w:proofErr w:type="spellEnd"/>
+              <w:t>Travis Rous &amp; Anudeep Potlapally</w:t>
+            </w:r>
           </w:p>
         </w:tc>
         <w:tc>
@@ -5822,12 +5683,12 @@
       <w:pPr>
         <w:pStyle w:val="Heading1"/>
       </w:pPr>
-      <w:bookmarkStart w:id="0" w:name="_Toc354068643"/>
+      <w:bookmarkStart w:id="1" w:name="_Toc354068643"/>
       <w:r>
         <w:lastRenderedPageBreak/>
         <w:t>Overview</w:t>
       </w:r>
-      <w:bookmarkEnd w:id="0"/>
+      <w:bookmarkEnd w:id="1"/>
     </w:p>
     <w:p>
       <w:r>
@@ -5845,11 +5706,11 @@
       <w:pPr>
         <w:pStyle w:val="Heading2"/>
       </w:pPr>
-      <w:bookmarkStart w:id="1" w:name="_Toc354068644"/>
+      <w:bookmarkStart w:id="2" w:name="_Toc354068644"/>
       <w:r>
         <w:t>Scope</w:t>
       </w:r>
-      <w:bookmarkEnd w:id="1"/>
+      <w:bookmarkEnd w:id="2"/>
     </w:p>
     <w:p>
       <w:r>
@@ -5894,15 +5755,7 @@
         </w:numPr>
       </w:pPr>
       <w:r>
-        <w:t xml:space="preserve">YouTube and </w:t>
-      </w:r>
-      <w:proofErr w:type="spellStart"/>
-      <w:r>
-        <w:t>Vimeo</w:t>
-      </w:r>
-      <w:proofErr w:type="spellEnd"/>
-      <w:r>
-        <w:t xml:space="preserve"> – source of videos for the project</w:t>
+        <w:t>YouTube and Vimeo – source of videos for the project</w:t>
       </w:r>
     </w:p>
     <w:p>
@@ -5913,13 +5766,8 @@
           <w:numId w:val="15"/>
         </w:numPr>
       </w:pPr>
-      <w:proofErr w:type="spellStart"/>
-      <w:r>
-        <w:t>Popcorn.js</w:t>
-      </w:r>
-      <w:proofErr w:type="spellEnd"/>
-      <w:r>
-        <w:t xml:space="preserve"> – used to implement the tags that our project is based around</w:t>
+      <w:r>
+        <w:t>Popcorn.js – used to implement the tags that our project is based around</w:t>
       </w:r>
     </w:p>
     <w:p>
@@ -5931,11 +5779,11 @@
       <w:pPr>
         <w:pStyle w:val="Heading2"/>
       </w:pPr>
-      <w:bookmarkStart w:id="2" w:name="_Toc354068645"/>
+      <w:bookmarkStart w:id="3" w:name="_Toc354068645"/>
       <w:r>
         <w:t>Purpose</w:t>
       </w:r>
-      <w:bookmarkEnd w:id="2"/>
+      <w:bookmarkEnd w:id="3"/>
     </w:p>
     <w:p>
       <w:r>
@@ -5958,14 +5806,14 @@
       <w:pPr>
         <w:pStyle w:val="Heading3"/>
       </w:pPr>
-      <w:bookmarkStart w:id="3" w:name="_Toc354068646"/>
+      <w:bookmarkStart w:id="4" w:name="_Toc354068646"/>
       <w:r>
         <w:t>Major System Component #1</w:t>
       </w:r>
       <w:r>
         <w:t>: Database</w:t>
       </w:r>
-      <w:bookmarkEnd w:id="3"/>
+      <w:bookmarkEnd w:id="4"/>
     </w:p>
     <w:p>
       <w:r>
@@ -5987,45 +5835,21 @@
         <w:t>on to control the users, friends and the tags used by the player.</w:t>
       </w:r>
       <w:r>
-        <w:t xml:space="preserve"> The database also contains the tag timings and the list of the </w:t>
-      </w:r>
-      <w:proofErr w:type="gramStart"/>
-      <w:r>
-        <w:t>users</w:t>
-      </w:r>
-      <w:proofErr w:type="gramEnd"/>
-      <w:r>
-        <w:t xml:space="preserve"> tags, as well as the information on who tagged what videos.  In the database there are separate tables for separate videos </w:t>
-      </w:r>
-      <w:proofErr w:type="gramStart"/>
-      <w:r>
-        <w:t>venders(</w:t>
-      </w:r>
-      <w:proofErr w:type="gramEnd"/>
-      <w:r>
-        <w:t xml:space="preserve">e.g. YouTube and </w:t>
-      </w:r>
-      <w:proofErr w:type="spellStart"/>
-      <w:r>
-        <w:t>Vimeo</w:t>
-      </w:r>
-      <w:proofErr w:type="spellEnd"/>
-      <w:r>
-        <w:t>.</w:t>
+        <w:t xml:space="preserve"> The database also contains the tag timings and the list of the users tags, as well as the information on who tagged what videos.  In the database there are separate tables for separate videos venders(e.g. YouTube and Vimeo.</w:t>
       </w:r>
     </w:p>
     <w:p>
       <w:pPr>
         <w:pStyle w:val="Heading3"/>
       </w:pPr>
-      <w:bookmarkStart w:id="4" w:name="_Toc354068647"/>
+      <w:bookmarkStart w:id="5" w:name="_Toc354068647"/>
       <w:r>
         <w:t>Major System Component #2</w:t>
       </w:r>
       <w:r>
         <w:t>: APIs</w:t>
       </w:r>
-      <w:bookmarkEnd w:id="4"/>
+      <w:bookmarkEnd w:id="5"/>
     </w:p>
     <w:p>
       <w:r>
@@ -6110,7 +5934,7 @@
       <w:pPr>
         <w:pStyle w:val="Heading3"/>
       </w:pPr>
-      <w:bookmarkStart w:id="5" w:name="_Toc354068648"/>
+      <w:bookmarkStart w:id="6" w:name="_Toc354068648"/>
       <w:r>
         <w:t>Major System Component #3</w:t>
       </w:r>
@@ -6120,12 +5944,10 @@
       <w:r>
         <w:t xml:space="preserve"> and </w:t>
       </w:r>
-      <w:proofErr w:type="spellStart"/>
       <w:r>
         <w:t>Vimeo</w:t>
       </w:r>
-      <w:bookmarkEnd w:id="5"/>
-      <w:proofErr w:type="spellEnd"/>
+      <w:bookmarkEnd w:id="6"/>
     </w:p>
     <w:p>
       <w:r>
@@ -6133,31 +5955,18 @@
         <w:t xml:space="preserve">We </w:t>
       </w:r>
       <w:r>
-        <w:t xml:space="preserve">have support for the two major video hubs: YouTube and </w:t>
-      </w:r>
-      <w:proofErr w:type="spellStart"/>
-      <w:r>
-        <w:t>Vimeo</w:t>
-      </w:r>
-      <w:proofErr w:type="spellEnd"/>
-      <w:r>
-        <w:t>.  We are able to get the timings and embed both video sources which helps us get the tags to show up at the right points in the videos. Most of the functionality favors YouTube because it has a more complete API, so we use YouTube in searches and uploads. However, the actual tagging there is almost no difference to the user except for where the videos are from.</w:t>
+        <w:t>have support for the two major video hubs: YouTube and Vimeo.  We are able to get the timings and embed both video sources which helps us get the tags to show up at the right points in the videos. Most of the functionality favors YouTube because it has a more complete API, so we use YouTube in searches and uploads. However, the actual tagging there is almost no difference to the user except for where the videos are from.</w:t>
       </w:r>
     </w:p>
     <w:p>
       <w:pPr>
         <w:pStyle w:val="Heading3"/>
       </w:pPr>
-      <w:bookmarkStart w:id="6" w:name="_Toc354068649"/>
-      <w:r>
-        <w:t xml:space="preserve">Major System Component #4: </w:t>
-      </w:r>
-      <w:proofErr w:type="spellStart"/>
-      <w:r>
-        <w:t>Popcorn.js</w:t>
-      </w:r>
-      <w:bookmarkEnd w:id="6"/>
-      <w:proofErr w:type="spellEnd"/>
+      <w:bookmarkStart w:id="7" w:name="_Toc354068649"/>
+      <w:r>
+        <w:t>Major System Component #4: Popcorn.js</w:t>
+      </w:r>
+      <w:bookmarkEnd w:id="7"/>
     </w:p>
     <w:p>
       <w:r>
@@ -6167,15 +5976,7 @@
         <w:t xml:space="preserve">work </w:t>
       </w:r>
       <w:r>
-        <w:t xml:space="preserve">is what allows us to make the different tags appear and disappear based on the timing within the videos.  There was support for the videos from YouTube and </w:t>
-      </w:r>
-      <w:proofErr w:type="spellStart"/>
-      <w:r>
-        <w:t>Vimeo</w:t>
-      </w:r>
-      <w:proofErr w:type="spellEnd"/>
-      <w:r>
-        <w:t>.  This framework has the ability to check an embedded video in a sub-second manor and be able to trigger events based on the timing.</w:t>
+        <w:t>is what allows us to make the different tags appear and disappear based on the timing within the videos.  There was support for the videos from YouTube and Vimeo.  This framework has the ability to check an embedded video in a sub-second manor and be able to trigger events based on the timing.</w:t>
       </w:r>
     </w:p>
     <w:p/>
@@ -6183,11 +5984,11 @@
       <w:pPr>
         <w:pStyle w:val="Heading2"/>
       </w:pPr>
-      <w:bookmarkStart w:id="7" w:name="_Toc354068650"/>
+      <w:bookmarkStart w:id="8" w:name="_Toc354068650"/>
       <w:r>
         <w:t>Systems Goals</w:t>
       </w:r>
-      <w:bookmarkEnd w:id="7"/>
+      <w:bookmarkEnd w:id="8"/>
     </w:p>
     <w:p>
       <w:r>
@@ -6201,7 +6002,7 @@
       <w:pPr>
         <w:pStyle w:val="Heading2"/>
       </w:pPr>
-      <w:bookmarkStart w:id="8" w:name="_Toc354068651"/>
+      <w:bookmarkStart w:id="9" w:name="_Toc354068651"/>
       <w:r>
         <w:t xml:space="preserve">System </w:t>
       </w:r>
@@ -6211,22 +6012,14 @@
       <w:r>
         <w:t xml:space="preserve"> and Diagram</w:t>
       </w:r>
-      <w:bookmarkEnd w:id="8"/>
+      <w:bookmarkEnd w:id="9"/>
     </w:p>
     <w:p>
       <w:r>
         <w:t xml:space="preserve">Much of the project will depend on the various APIs that are needed to make the videos display and show up well on the web page.  We will also need to use the APIs to manage the users that access the site using Facebook and Google.   In addition to the APIs needed in the project there will be a database that is used to manage the different users and the tasks that they will be able to do.  There are many different things that will be going on </w:t>
       </w:r>
       <w:r>
-        <w:t xml:space="preserve">per user such as knowing there favorites to logging in to the site.  The most significant system component is the </w:t>
-      </w:r>
-      <w:proofErr w:type="spellStart"/>
-      <w:r>
-        <w:t>popcorn.js</w:t>
-      </w:r>
-      <w:proofErr w:type="spellEnd"/>
-      <w:r>
-        <w:t xml:space="preserve"> framework that will actually allow us to make time based tags on the fly which is the main part of the project.</w:t>
+        <w:t>per user such as knowing there favorites to logging in to the site.  The most significant system component is the popcorn.js framework that will actually allow us to make time based tags on the fly which is the main part of the project.</w:t>
       </w:r>
     </w:p>
     <w:p/>
@@ -6258,7 +6051,7 @@
           <v:shape id="_x0000_i1025" type="#_x0000_t75" style="width:467.25pt;height:334.5pt" o:ole="">
             <v:imagedata r:id="rId8" o:title=""/>
           </v:shape>
-          <o:OLEObject Type="Embed" ProgID="Visio.Drawing.15" ShapeID="_x0000_i1025" DrawAspect="Content" ObjectID="_1427825618" r:id="rId9"/>
+          <o:OLEObject Type="Embed" ProgID="Visio.Drawing.15" ShapeID="_x0000_i1025" DrawAspect="Content" ObjectID="_1427828849" r:id="rId9"/>
         </w:object>
       </w:r>
     </w:p>
@@ -6267,11 +6060,11 @@
       <w:pPr>
         <w:pStyle w:val="Heading2"/>
       </w:pPr>
-      <w:bookmarkStart w:id="9" w:name="_Toc354068652"/>
+      <w:bookmarkStart w:id="10" w:name="_Toc354068652"/>
       <w:r>
         <w:t>Technologies Overview</w:t>
       </w:r>
-      <w:bookmarkEnd w:id="9"/>
+      <w:bookmarkEnd w:id="10"/>
     </w:p>
     <w:p>
       <w:r>
@@ -6425,14 +6218,9 @@
       </w:r>
     </w:p>
     <w:p>
-      <w:proofErr w:type="spellStart"/>
       <w:r>
         <w:lastRenderedPageBreak/>
-        <w:t>Popcorn.js</w:t>
-      </w:r>
-      <w:proofErr w:type="spellEnd"/>
-      <w:r>
-        <w:t>:</w:t>
+        <w:t>Popcorn.js:</w:t>
       </w:r>
     </w:p>
     <w:p>
@@ -6480,13 +6268,8 @@
         </w:numPr>
       </w:pPr>
       <w:r>
-        <w:t xml:space="preserve">Support for YouTube and </w:t>
-      </w:r>
-      <w:proofErr w:type="spellStart"/>
-      <w:r>
-        <w:t>Vimeo</w:t>
-      </w:r>
-      <w:proofErr w:type="spellEnd"/>
+        <w:t>Support for YouTube and Vimeo</w:t>
+      </w:r>
     </w:p>
     <w:p>
       <w:pPr>
@@ -6518,13 +6301,8 @@
         </w:numPr>
       </w:pPr>
       <w:r>
-        <w:t xml:space="preserve">Google Maps API </w:t>
-      </w:r>
-      <w:proofErr w:type="spellStart"/>
-      <w:r>
-        <w:t>v3</w:t>
-      </w:r>
-      <w:proofErr w:type="spellEnd"/>
+        <w:t>Google Maps API v3</w:t>
+      </w:r>
     </w:p>
     <w:p>
       <w:pPr>
@@ -6571,13 +6349,8 @@
         </w:numPr>
       </w:pPr>
       <w:r>
-        <w:t xml:space="preserve">YouTube Data API </w:t>
-      </w:r>
-      <w:proofErr w:type="spellStart"/>
-      <w:r>
-        <w:t>v3</w:t>
-      </w:r>
-      <w:proofErr w:type="spellEnd"/>
+        <w:t>YouTube Data API v3</w:t>
+      </w:r>
     </w:p>
     <w:p>
       <w:pPr>
@@ -6669,21 +6442,14 @@
         </w:numPr>
       </w:pPr>
       <w:r>
-        <w:t xml:space="preserve">Allows users to view profile pages from </w:t>
-      </w:r>
-      <w:proofErr w:type="spellStart"/>
-      <w:r>
-        <w:t>facebook</w:t>
-      </w:r>
-      <w:proofErr w:type="spellEnd"/>
+        <w:t>Allows users to view profile pages from facebook</w:t>
+      </w:r>
     </w:p>
     <w:p/>
     <w:p>
-      <w:proofErr w:type="gramStart"/>
       <w:r>
         <w:t>jQuery</w:t>
       </w:r>
-      <w:proofErr w:type="gramEnd"/>
       <w:r>
         <w:t xml:space="preserve">:  </w:t>
       </w:r>
@@ -6736,13 +6502,7 @@
         </w:numPr>
       </w:pPr>
       <w:r>
-        <w:t xml:space="preserve">Allows for simpler </w:t>
-      </w:r>
-      <w:r>
-        <w:t xml:space="preserve">dynamic </w:t>
-      </w:r>
-      <w:r>
-        <w:t>animation and Ajax coding</w:t>
+        <w:t>Allows for simpler dynamic animation and Ajax coding</w:t>
       </w:r>
     </w:p>
     <w:p>
@@ -6759,7 +6519,6 @@
     </w:p>
     <w:p/>
     <w:p>
-      <w:proofErr w:type="spellStart"/>
       <w:r>
         <w:t>V</w:t>
       </w:r>
@@ -6769,7 +6528,6 @@
       <w:r>
         <w:t>emo</w:t>
       </w:r>
-      <w:proofErr w:type="spellEnd"/>
       <w:r>
         <w:t>:</w:t>
       </w:r>
@@ -6859,12 +6617,12 @@
       <w:pPr>
         <w:pStyle w:val="Heading1"/>
       </w:pPr>
-      <w:bookmarkStart w:id="10" w:name="_Toc354068653"/>
+      <w:bookmarkStart w:id="11" w:name="_Toc354068653"/>
       <w:r>
         <w:lastRenderedPageBreak/>
         <w:t>Project Overview</w:t>
       </w:r>
-      <w:bookmarkEnd w:id="10"/>
+      <w:bookmarkEnd w:id="11"/>
     </w:p>
     <w:p>
       <w:r>
@@ -6875,11 +6633,11 @@
       <w:pPr>
         <w:pStyle w:val="Heading2"/>
       </w:pPr>
-      <w:bookmarkStart w:id="11" w:name="_Toc354068654"/>
+      <w:bookmarkStart w:id="12" w:name="_Toc354068654"/>
       <w:r>
         <w:t>Team Members and Roles</w:t>
       </w:r>
-      <w:bookmarkEnd w:id="11"/>
+      <w:bookmarkEnd w:id="12"/>
     </w:p>
     <w:p>
       <w:pPr>
@@ -6892,41 +6650,37 @@
       <w:r>
         <w:t xml:space="preserve">The two members of the project are </w:t>
       </w:r>
-      <w:proofErr w:type="spellStart"/>
       <w:r>
         <w:rPr>
           <w:rStyle w:val="SubtleEmphasis"/>
           <w:i w:val="0"/>
           <w:color w:val="auto"/>
         </w:rPr>
-        <w:t>Anudeep</w:t>
-      </w:r>
-      <w:proofErr w:type="spellEnd"/>
+        <w:t xml:space="preserve">Anudeep Potlapally and Travis Rous.  Each </w:t>
+      </w:r>
       <w:r>
         <w:rPr>
           <w:rStyle w:val="SubtleEmphasis"/>
           <w:i w:val="0"/>
           <w:color w:val="auto"/>
         </w:rPr>
-        <w:t xml:space="preserve"> </w:t>
-      </w:r>
-      <w:proofErr w:type="spellStart"/>
+        <w:t>member</w:t>
+      </w:r>
       <w:r>
         <w:rPr>
           <w:rStyle w:val="SubtleEmphasis"/>
           <w:i w:val="0"/>
           <w:color w:val="auto"/>
         </w:rPr>
-        <w:t>Potlapally</w:t>
-      </w:r>
-      <w:proofErr w:type="spellEnd"/>
+        <w:t xml:space="preserve"> is responsible for atten</w:t>
+      </w:r>
       <w:r>
         <w:rPr>
           <w:rStyle w:val="SubtleEmphasis"/>
           <w:i w:val="0"/>
           <w:color w:val="auto"/>
         </w:rPr>
-        <w:t xml:space="preserve"> and Travis Rous.  Each </w:t>
+        <w:t>ding the scrum meetings and doing what is assigned to them after each meeting.</w:t>
       </w:r>
       <w:r>
         <w:rPr>
@@ -6934,23 +6688,7 @@
           <w:i w:val="0"/>
           <w:color w:val="auto"/>
         </w:rPr>
-        <w:t>member</w:t>
-      </w:r>
-      <w:r>
-        <w:rPr>
-          <w:rStyle w:val="SubtleEmphasis"/>
-          <w:i w:val="0"/>
-          <w:color w:val="auto"/>
-        </w:rPr>
-        <w:t xml:space="preserve"> is responsible for atten</w:t>
-      </w:r>
-      <w:r>
-        <w:rPr>
-          <w:rStyle w:val="SubtleEmphasis"/>
-          <w:i w:val="0"/>
-          <w:color w:val="auto"/>
-        </w:rPr>
-        <w:t>ding the scrum meetings and doing what is assigned to them after each meeting.</w:t>
+        <w:t xml:space="preserve"> There are only two team members so there is much overlap in the roles, however Anudeep was the official contact to the client.  Travis had more of a testing role as well.</w:t>
       </w:r>
     </w:p>
     <w:p/>
@@ -6958,11 +6696,11 @@
       <w:pPr>
         <w:pStyle w:val="Heading2"/>
       </w:pPr>
-      <w:bookmarkStart w:id="12" w:name="_Toc354068655"/>
+      <w:bookmarkStart w:id="13" w:name="_Toc354068655"/>
       <w:r>
         <w:t>Project Management Approach</w:t>
       </w:r>
-      <w:bookmarkEnd w:id="12"/>
+      <w:bookmarkEnd w:id="13"/>
     </w:p>
     <w:p>
       <w:r>
@@ -6972,40 +6710,20 @@
         <w:t>This consists</w:t>
       </w:r>
       <w:r>
-        <w:t xml:space="preserve"> of almost daily scrum meetings that are less than 5 minutes each.  There is a scrum master that is the lead on the project who is really there to keep the team going and on track.  There are sprints that range from</w:t>
-      </w:r>
-      <w:r>
-        <w:t xml:space="preserve"> 2 to 3 weeks.  We are using </w:t>
-      </w:r>
-      <w:proofErr w:type="spellStart"/>
-      <w:r>
-        <w:t>GitHub</w:t>
-      </w:r>
-      <w:proofErr w:type="spellEnd"/>
-      <w:r>
-        <w:t xml:space="preserve"> and </w:t>
-      </w:r>
-      <w:proofErr w:type="spellStart"/>
-      <w:r>
-        <w:t>Trello</w:t>
-      </w:r>
-      <w:proofErr w:type="spellEnd"/>
-      <w:r>
-        <w:t xml:space="preserve"> to manage our code and progress over time.  </w:t>
-      </w:r>
-      <w:proofErr w:type="spellStart"/>
-      <w:r>
-        <w:t>Trello</w:t>
-      </w:r>
-      <w:proofErr w:type="spellEnd"/>
-      <w:r>
-        <w:t xml:space="preserve"> is like a digital board </w:t>
+        <w:t xml:space="preserve"> of almost daily scrum meetings that are less than 5 minutes each</w:t>
+      </w:r>
+      <w:r>
+        <w:t xml:space="preserve"> (minimum bi-weekly)</w:t>
+      </w:r>
+      <w:r>
+        <w:t>.  There are sprints that range from</w:t>
+      </w:r>
+      <w:r>
+        <w:t xml:space="preserve"> 2 to 3 weeks.  We are using GitHub and Trello to manage our code and progress over time.  Trello is like a digital board </w:t>
       </w:r>
       <w:r>
         <w:t>with task card that are able to be moved from to show the progress we have done in the current sprint and assign some cards to have a higher priority than others to show the significance of each task or what is left for each task at hand.</w:t>
       </w:r>
-      <w:bookmarkStart w:id="13" w:name="_GoBack"/>
-      <w:bookmarkEnd w:id="13"/>
     </w:p>
     <w:p>
       <w:pPr>
@@ -7103,23 +6821,7 @@
           <w:color w:val="000000"/>
         </w:rPr>
         <w:tab/>
-        <w:t xml:space="preserve">Implement feature to play videos from YouTube using </w:t>
-      </w:r>
-      <w:proofErr w:type="spellStart"/>
-      <w:r>
-        <w:rPr>
-          <w:rFonts w:eastAsia="Times New Roman" w:cs="Arial"/>
-          <w:color w:val="000000"/>
-        </w:rPr>
-        <w:t>Popcorn.js</w:t>
-      </w:r>
-      <w:proofErr w:type="spellEnd"/>
-      <w:r>
-        <w:rPr>
-          <w:rFonts w:eastAsia="Times New Roman" w:cs="Arial"/>
-          <w:color w:val="000000"/>
-        </w:rPr>
-        <w:t>.</w:t>
+        <w:t>Implement feature to play videos from YouTube using Popcorn.js.</w:t>
       </w:r>
     </w:p>
     <w:p>
@@ -7310,56 +7012,24 @@
           <w:color w:val="000000"/>
         </w:rPr>
         <w:tab/>
-        <w:t xml:space="preserve">Updated </w:t>
-      </w:r>
-      <w:proofErr w:type="gramStart"/>
-      <w:r>
+        <w:t xml:space="preserve">Updated favorites page to include the users profile picture from Facebook. </w:t>
+      </w:r>
+    </w:p>
+    <w:p>
+      <w:pPr>
+        <w:ind w:firstLine="0"/>
         <w:rPr>
           <w:rFonts w:eastAsia="Times New Roman" w:cs="Arial"/>
           <w:color w:val="000000"/>
         </w:rPr>
-        <w:t>favorites</w:t>
-      </w:r>
-      <w:proofErr w:type="gramEnd"/>
+      </w:pPr>
       <w:r>
         <w:rPr>
           <w:rFonts w:eastAsia="Times New Roman" w:cs="Arial"/>
           <w:color w:val="000000"/>
         </w:rPr>
-        <w:t xml:space="preserve"> page to include the users profile picture from Facebook. </w:t>
-      </w:r>
-    </w:p>
-    <w:p>
-      <w:pPr>
-        <w:ind w:firstLine="0"/>
-        <w:rPr>
-          <w:rFonts w:eastAsia="Times New Roman" w:cs="Arial"/>
-          <w:color w:val="000000"/>
-        </w:rPr>
-      </w:pPr>
-      <w:r>
-        <w:rPr>
-          <w:rFonts w:eastAsia="Times New Roman" w:cs="Arial"/>
-          <w:color w:val="000000"/>
-        </w:rPr>
         <w:tab/>
-        <w:t xml:space="preserve">Added a </w:t>
-      </w:r>
-      <w:proofErr w:type="gramStart"/>
-      <w:r>
-        <w:rPr>
-          <w:rFonts w:eastAsia="Times New Roman" w:cs="Arial"/>
-          <w:color w:val="000000"/>
-        </w:rPr>
-        <w:t>friends</w:t>
-      </w:r>
-      <w:proofErr w:type="gramEnd"/>
-      <w:r>
-        <w:rPr>
-          <w:rFonts w:eastAsia="Times New Roman" w:cs="Arial"/>
-          <w:color w:val="000000"/>
-        </w:rPr>
-        <w:t xml:space="preserve"> page.</w:t>
+        <w:t>Added a friends page.</w:t>
       </w:r>
     </w:p>
     <w:p>
@@ -7393,22 +7063,7 @@
           <w:color w:val="000000"/>
         </w:rPr>
         <w:tab/>
-      </w:r>
-      <w:proofErr w:type="spellStart"/>
-      <w:r>
-        <w:rPr>
-          <w:rFonts w:eastAsia="Times New Roman" w:cs="Arial"/>
-          <w:color w:val="000000"/>
-        </w:rPr>
-        <w:t>Vimeo</w:t>
-      </w:r>
-      <w:proofErr w:type="spellEnd"/>
-      <w:r>
-        <w:rPr>
-          <w:rFonts w:eastAsia="Times New Roman" w:cs="Arial"/>
-          <w:color w:val="000000"/>
-        </w:rPr>
-        <w:t xml:space="preserve"> integration.</w:t>
+        <w:t>Vimeo integration.</w:t>
       </w:r>
     </w:p>
     <w:p>
@@ -7496,6 +7151,200 @@
       <w:r>
         <w:t xml:space="preserve"> We were also able to get the videos embedded into the site.  There was also research for finding the many different APIs and other frameworks that would be useful to us in the future of the project.</w:t>
       </w:r>
+      <w:r>
+        <w:t xml:space="preserve"> </w:t>
+      </w:r>
+    </w:p>
+    <w:p/>
+    <w:p>
+      <w:r>
+        <w:t>Overview of sprint:</w:t>
+      </w:r>
+    </w:p>
+    <w:p>
+      <w:pPr>
+        <w:pStyle w:val="ListParagraph"/>
+        <w:numPr>
+          <w:ilvl w:val="0"/>
+          <w:numId w:val="16"/>
+        </w:numPr>
+      </w:pPr>
+      <w:r>
+        <w:t>Created prototype</w:t>
+      </w:r>
+    </w:p>
+    <w:p>
+      <w:pPr>
+        <w:pStyle w:val="ListParagraph"/>
+        <w:numPr>
+          <w:ilvl w:val="0"/>
+          <w:numId w:val="16"/>
+        </w:numPr>
+      </w:pPr>
+      <w:r>
+        <w:t>Finished the client agreement</w:t>
+      </w:r>
+    </w:p>
+    <w:p>
+      <w:pPr>
+        <w:pStyle w:val="ListParagraph"/>
+        <w:numPr>
+          <w:ilvl w:val="0"/>
+          <w:numId w:val="16"/>
+        </w:numPr>
+      </w:pPr>
+      <w:r>
+        <w:t>Prepared for client presentation</w:t>
+      </w:r>
+    </w:p>
+    <w:p>
+      <w:pPr>
+        <w:pStyle w:val="ListParagraph"/>
+        <w:numPr>
+          <w:ilvl w:val="0"/>
+          <w:numId w:val="16"/>
+        </w:numPr>
+      </w:pPr>
+      <w:r>
+        <w:t>Cut up the project (know when to do what)</w:t>
+      </w:r>
+    </w:p>
+    <w:p>
+      <w:pPr>
+        <w:pStyle w:val="ListParagraph"/>
+        <w:numPr>
+          <w:ilvl w:val="0"/>
+          <w:numId w:val="16"/>
+        </w:numPr>
+      </w:pPr>
+      <w:r>
+        <w:t>We defined some project boundaries</w:t>
+      </w:r>
+    </w:p>
+    <w:p>
+      <w:pPr>
+        <w:pStyle w:val="ListParagraph"/>
+        <w:numPr>
+          <w:ilvl w:val="0"/>
+          <w:numId w:val="16"/>
+        </w:numPr>
+      </w:pPr>
+      <w:r>
+        <w:t>Also defined a set of tools that are were going to be used</w:t>
+      </w:r>
+    </w:p>
+    <w:p>
+      <w:r>
+        <w:t>Some of the early goals</w:t>
+      </w:r>
+    </w:p>
+    <w:p>
+      <w:pPr>
+        <w:pStyle w:val="ListParagraph"/>
+        <w:numPr>
+          <w:ilvl w:val="0"/>
+          <w:numId w:val="17"/>
+        </w:numPr>
+      </w:pPr>
+      <w:r>
+        <w:t>Play videos in the application</w:t>
+      </w:r>
+    </w:p>
+    <w:p>
+      <w:pPr>
+        <w:pStyle w:val="ListParagraph"/>
+        <w:numPr>
+          <w:ilvl w:val="0"/>
+          <w:numId w:val="17"/>
+        </w:numPr>
+      </w:pPr>
+      <w:r>
+        <w:t>Play videos from major sites</w:t>
+      </w:r>
+    </w:p>
+    <w:p>
+      <w:pPr>
+        <w:pStyle w:val="ListParagraph"/>
+        <w:numPr>
+          <w:ilvl w:val="0"/>
+          <w:numId w:val="17"/>
+        </w:numPr>
+      </w:pPr>
+      <w:r>
+        <w:t>Create a database to store some video information</w:t>
+      </w:r>
+    </w:p>
+    <w:p>
+      <w:pPr>
+        <w:pStyle w:val="ListParagraph"/>
+        <w:numPr>
+          <w:ilvl w:val="0"/>
+          <w:numId w:val="17"/>
+        </w:numPr>
+      </w:pPr>
+      <w:r>
+        <w:t>Social network ready</w:t>
+      </w:r>
+    </w:p>
+    <w:p>
+      <w:pPr>
+        <w:pStyle w:val="ListParagraph"/>
+        <w:numPr>
+          <w:ilvl w:val="0"/>
+          <w:numId w:val="17"/>
+        </w:numPr>
+      </w:pPr>
+      <w:r>
+        <w:t>Selecting video tag points</w:t>
+      </w:r>
+    </w:p>
+    <w:p>
+      <w:pPr>
+        <w:pStyle w:val="ListParagraph"/>
+        <w:numPr>
+          <w:ilvl w:val="0"/>
+          <w:numId w:val="17"/>
+        </w:numPr>
+      </w:pPr>
+      <w:r>
+        <w:t>Create the list of tag types</w:t>
+      </w:r>
+    </w:p>
+    <w:p>
+      <w:pPr>
+        <w:pStyle w:val="ListParagraph"/>
+        <w:numPr>
+          <w:ilvl w:val="0"/>
+          <w:numId w:val="17"/>
+        </w:numPr>
+      </w:pPr>
+      <w:r>
+        <w:t>Have a simple way to make the tags editable</w:t>
+      </w:r>
+    </w:p>
+    <w:p>
+      <w:pPr>
+        <w:pStyle w:val="ListParagraph"/>
+        <w:numPr>
+          <w:ilvl w:val="0"/>
+          <w:numId w:val="17"/>
+        </w:numPr>
+      </w:pPr>
+      <w:r>
+        <w:t>Filters</w:t>
+      </w:r>
+    </w:p>
+    <w:p>
+      <w:pPr>
+        <w:pStyle w:val="ListParagraph"/>
+        <w:numPr>
+          <w:ilvl w:val="0"/>
+          <w:numId w:val="17"/>
+        </w:numPr>
+      </w:pPr>
+      <w:r>
+        <w:t>Possible mobile development</w:t>
+      </w:r>
     </w:p>
     <w:p>
       <w:pPr>
@@ -7511,15 +7360,422 @@
       <w:bookmarkEnd w:id="16"/>
     </w:p>
     <w:p>
-      <w:r>
-        <w:t>The Database is currently only for making the application useable and is not yet a final.  The Database will not be final until we know about the outcome of some of the items that are on the remaining backlog.</w:t>
+      <w:bookmarkStart w:id="17" w:name="_Toc354068659"/>
+      <w:r>
+        <w:rPr>
+          <w:rFonts w:eastAsia="Times New Roman" w:cs="Times New Roman"/>
+          <w:b/>
+        </w:rPr>
+        <w:t>Summary:</w:t>
+      </w:r>
+    </w:p>
+    <w:p>
+      <w:r>
+        <w:rPr>
+          <w:rFonts w:eastAsia="Times New Roman" w:cs="Times New Roman"/>
+        </w:rPr>
+        <w:t xml:space="preserve"> </w:t>
+      </w:r>
+      <w:r>
+        <w:rPr>
+          <w:rFonts w:eastAsia="Times New Roman" w:cs="Times New Roman"/>
+        </w:rPr>
+        <w:tab/>
+        <w:t>For this sprint there was mostly research and learning of how to implement some of the features that we will be trying to use in the project.  Anudeep had discovered and Implemented the Popcorn.js which is designed create videos with an features such as what we are trying to implement.</w:t>
+      </w:r>
+    </w:p>
+    <w:p/>
+    <w:p>
+      <w:r>
+        <w:rPr>
+          <w:rFonts w:eastAsia="Times New Roman" w:cs="Times New Roman"/>
+          <w:b/>
+        </w:rPr>
+        <w:t>Sprint 2 Backlog:</w:t>
+      </w:r>
+    </w:p>
+    <w:p>
+      <w:pPr>
+        <w:pStyle w:val="ListParagraph"/>
+        <w:numPr>
+          <w:ilvl w:val="0"/>
+          <w:numId w:val="19"/>
+        </w:numPr>
+        <w:spacing w:after="0" w:line="276" w:lineRule="auto"/>
+      </w:pPr>
+      <w:r>
+        <w:rPr>
+          <w:rFonts w:eastAsia="Times New Roman" w:cs="Times New Roman"/>
+        </w:rPr>
+        <w:t>Database Design (In Progress...)</w:t>
+      </w:r>
+    </w:p>
+    <w:p>
+      <w:pPr>
+        <w:pStyle w:val="ListParagraph"/>
+        <w:numPr>
+          <w:ilvl w:val="0"/>
+          <w:numId w:val="19"/>
+        </w:numPr>
+        <w:spacing w:after="0" w:line="276" w:lineRule="auto"/>
+      </w:pPr>
+      <w:r>
+        <w:rPr>
+          <w:rFonts w:eastAsia="Times New Roman" w:cs="Times New Roman"/>
+        </w:rPr>
+        <w:t>Creating a favorites page (In Progress...)</w:t>
+      </w:r>
+    </w:p>
+    <w:p/>
+    <w:p>
+      <w:r>
+        <w:rPr>
+          <w:rFonts w:eastAsia="Times New Roman" w:cs="Times New Roman"/>
+          <w:b/>
+        </w:rPr>
+        <w:t>Sprint 2 Burndown:</w:t>
+      </w:r>
+    </w:p>
+    <w:p>
+      <w:pPr>
+        <w:rPr>
+          <w:rFonts w:eastAsia="Times New Roman" w:cs="Times New Roman"/>
+          <w:b/>
+        </w:rPr>
+      </w:pPr>
+      <w:r>
+        <w:rPr>
+          <w:rFonts w:eastAsia="Times New Roman" w:cs="Times New Roman"/>
+          <w:b/>
+        </w:rPr>
+        <w:tab/>
+      </w:r>
+    </w:p>
+    <w:p>
+      <w:pPr>
+        <w:rPr>
+          <w:rFonts w:eastAsia="Times New Roman" w:cs="Times New Roman"/>
+          <w:b/>
+        </w:rPr>
+      </w:pPr>
+    </w:p>
+    <w:p>
+      <w:pPr>
+        <w:ind w:firstLine="0"/>
+      </w:pPr>
+      <w:r>
+        <w:rPr>
+          <w:rFonts w:eastAsia="Times New Roman" w:cs="Times New Roman"/>
+        </w:rPr>
+        <w:lastRenderedPageBreak/>
+        <w:t>RESEARCH</w:t>
+      </w:r>
+    </w:p>
+    <w:p>
+      <w:pPr>
+        <w:pStyle w:val="ListParagraph"/>
+        <w:numPr>
+          <w:ilvl w:val="0"/>
+          <w:numId w:val="20"/>
+        </w:numPr>
+      </w:pPr>
+      <w:r>
+        <w:rPr>
+          <w:rFonts w:eastAsia="Times New Roman" w:cs="Times New Roman"/>
+        </w:rPr>
+        <w:t>Anudeep had researched the Youtube data API and found that we needed to get permission from Google to use it which allows VTP to search, upload videos.  Travis sent google a request to use the data api and we are currently waiting for a response.</w:t>
+      </w:r>
+    </w:p>
+    <w:p>
+      <w:pPr>
+        <w:ind w:firstLine="0"/>
+      </w:pPr>
+    </w:p>
+    <w:p>
+      <w:pPr>
+        <w:ind w:firstLine="0"/>
+        <w:rPr>
+          <w:rFonts w:eastAsia="Times New Roman" w:cs="Times New Roman"/>
+        </w:rPr>
+      </w:pPr>
+      <w:r>
+        <w:rPr>
+          <w:rFonts w:eastAsia="Times New Roman" w:cs="Times New Roman"/>
+        </w:rPr>
+        <w:t>DATABASE DESIGN</w:t>
+      </w:r>
+    </w:p>
+    <w:p/>
+    <w:p>
+      <w:pPr>
+        <w:pStyle w:val="ListParagraph"/>
+        <w:numPr>
+          <w:ilvl w:val="0"/>
+          <w:numId w:val="20"/>
+        </w:numPr>
+      </w:pPr>
+      <w:r>
+        <w:rPr>
+          <w:rFonts w:eastAsia="Times New Roman" w:cs="Times New Roman"/>
+        </w:rPr>
+        <w:t>The current host location is just local on our personal machines.  There is a database that we can both access that is being hosted on Travis’ desktop.  We are using MySQL via the phpMyAdmin tool.</w:t>
+      </w:r>
+    </w:p>
+    <w:p>
+      <w:pPr>
+        <w:pStyle w:val="ListParagraph"/>
+        <w:numPr>
+          <w:ilvl w:val="0"/>
+          <w:numId w:val="20"/>
+        </w:numPr>
+      </w:pPr>
+      <w:r>
+        <w:rPr>
+          <w:rFonts w:eastAsia="Times New Roman" w:cs="Times New Roman"/>
+        </w:rPr>
+        <w:t xml:space="preserve">We currently have a database with three tables; users,yttags,favorites.  In the users table there an auto incrementing ID number, the user id that is a 50 char array for the userId, a dateRegistered date that is auto timestamped, and a hostSite variable that is going to tell us what site the user is logging in with(e.g. facebook, google account, ...etc). In the ytTags table we have an auto incrementing ID number, a videoId which is an the ID that the site that we get the video from uses to ID the video, a userId is used to associate the tag that is added with a specific user, and other video details used to create the tags.  In the favorites table there is another auto incrementing ID, along with a userId to tell us which user’s favorites this is, an auto timestamp, and a videoId to tell us the video ID that is a favorite. </w:t>
+      </w:r>
+    </w:p>
+    <w:p>
+      <w:pPr>
+        <w:pStyle w:val="ListParagraph"/>
+        <w:numPr>
+          <w:ilvl w:val="0"/>
+          <w:numId w:val="20"/>
+        </w:numPr>
+      </w:pPr>
+      <w:r>
+        <w:rPr>
+          <w:rFonts w:eastAsia="Times New Roman" w:cs="Times New Roman"/>
+        </w:rPr>
+        <w:t>Anudeep created a database connector class to interact with MySQL from PHP and as we go we will be adding functions for frequent DB queries.</w:t>
+      </w:r>
+      <w:r>
+        <w:t xml:space="preserve"> </w:t>
+      </w:r>
+    </w:p>
+    <w:p/>
+    <w:p>
+      <w:pPr>
+        <w:ind w:firstLine="0"/>
+      </w:pPr>
+      <w:r>
+        <w:rPr>
+          <w:rFonts w:eastAsia="Times New Roman" w:cs="Times New Roman"/>
+        </w:rPr>
+        <w:t>INTEGRATION OF POPCORN.JS</w:t>
+      </w:r>
+    </w:p>
+    <w:p>
+      <w:pPr>
+        <w:pStyle w:val="ListParagraph"/>
+        <w:numPr>
+          <w:ilvl w:val="0"/>
+          <w:numId w:val="21"/>
+        </w:numPr>
+      </w:pPr>
+      <w:r>
+        <w:rPr>
+          <w:rFonts w:eastAsia="Times New Roman" w:cs="Times New Roman"/>
+        </w:rPr>
+        <w:t xml:space="preserve">Popcorn.js is an open source library developed by Mozilla Corporation which allows audio, videos to interact with HTML elements. Anudeep researched and integrated popcorn.js into the system and also automated displaying image tag’s for videos with tag entries in database. Popcorn.js supports HTML5, Youtube, Viemo videos in future adding these supporting </w:t>
+      </w:r>
+    </w:p>
+    <w:p/>
+    <w:p>
+      <w:pPr>
+        <w:ind w:firstLine="0"/>
+      </w:pPr>
+    </w:p>
+    <w:p>
+      <w:pPr>
+        <w:ind w:firstLine="0"/>
+      </w:pPr>
+      <w:r>
+        <w:rPr>
+          <w:rFonts w:eastAsia="Times New Roman" w:cs="Times New Roman"/>
+        </w:rPr>
+        <w:t>CREATING A FAVORITES PAGE</w:t>
+      </w:r>
+    </w:p>
+    <w:p>
+      <w:pPr>
+        <w:pStyle w:val="ListParagraph"/>
+        <w:numPr>
+          <w:ilvl w:val="0"/>
+          <w:numId w:val="21"/>
+        </w:numPr>
+      </w:pPr>
+      <w:r>
+        <w:rPr>
+          <w:rFonts w:eastAsia="Times New Roman" w:cs="Times New Roman"/>
+        </w:rPr>
+        <w:t>Travis started the favorites page, it currently gets the favorites for a dummy user named “123” who has five videos saved as favorites. Currently the page will only display the thumbnails and titles of the favorites of the videos.</w:t>
+      </w:r>
+    </w:p>
+    <w:p/>
+    <w:p>
+      <w:pPr>
+        <w:ind w:firstLine="0"/>
+      </w:pPr>
+      <w:r>
+        <w:rPr>
+          <w:rFonts w:eastAsia="Times New Roman" w:cs="Times New Roman"/>
+        </w:rPr>
+        <w:t>LOGIN VIA GOOGLE AND FACEBOOK</w:t>
+      </w:r>
+    </w:p>
+    <w:p>
+      <w:pPr>
+        <w:pStyle w:val="ListParagraph"/>
+        <w:numPr>
+          <w:ilvl w:val="0"/>
+          <w:numId w:val="21"/>
+        </w:numPr>
+      </w:pPr>
+      <w:r>
+        <w:rPr>
+          <w:rFonts w:eastAsia="Times New Roman" w:cs="Times New Roman"/>
+        </w:rPr>
+        <w:t>Anudeep Integrated facebook PHP SDK and Google PHP API to allow users to login via Facebook or Google. Google API does not provide access to user’s friends list. We might need to disable filter tags by friends option to google users or create additional feature to support managing friends.</w:t>
+      </w:r>
+    </w:p>
+    <w:p>
+      <w:r>
+        <w:rPr>
+          <w:rFonts w:eastAsia="Times New Roman" w:cs="Times New Roman"/>
+        </w:rPr>
+        <w:tab/>
+      </w:r>
+    </w:p>
+    <w:p>
+      <w:pPr>
+        <w:ind w:firstLine="0"/>
+      </w:pPr>
+      <w:r>
+        <w:rPr>
+          <w:rFonts w:eastAsia="Times New Roman" w:cs="Times New Roman"/>
+        </w:rPr>
+        <w:t>ERROR LOG</w:t>
+      </w:r>
+    </w:p>
+    <w:p>
+      <w:pPr>
+        <w:pStyle w:val="ListParagraph"/>
+        <w:numPr>
+          <w:ilvl w:val="0"/>
+          <w:numId w:val="21"/>
+        </w:numPr>
+      </w:pPr>
+      <w:r>
+        <w:rPr>
+          <w:rFonts w:eastAsia="Times New Roman" w:cs="Times New Roman"/>
+        </w:rPr>
+        <w:lastRenderedPageBreak/>
+        <w:t>Anudeep created error log function to keep track of all PHP generated errors. This function will create detailed entry for each error so that developers can attend the server-side bugs.</w:t>
+      </w:r>
+    </w:p>
+    <w:p>
+      <w:r>
+        <w:rPr>
+          <w:rFonts w:eastAsia="Times New Roman" w:cs="Times New Roman"/>
+        </w:rPr>
+        <w:tab/>
+      </w:r>
+    </w:p>
+    <w:p/>
+    <w:p>
+      <w:r>
+        <w:rPr>
+          <w:rFonts w:eastAsia="Times New Roman" w:cs="Times New Roman"/>
+          <w:b/>
+        </w:rPr>
+        <w:t>Current Prototype</w:t>
+      </w:r>
+    </w:p>
+    <w:p>
+      <w:r>
+        <w:rPr>
+          <w:rFonts w:eastAsia="Times New Roman" w:cs="Times New Roman"/>
+          <w:b/>
+        </w:rPr>
+        <w:tab/>
+      </w:r>
+      <w:r>
+        <w:rPr>
+          <w:rFonts w:eastAsia="Times New Roman" w:cs="Times New Roman"/>
+        </w:rPr>
+        <w:t>The current prototype has gained a favorites page and is now using a database to get and store the information about users. We also can now login using facebook and google accounts. Anudeep has begun use of the popcorn.js.</w:t>
+      </w:r>
+    </w:p>
+    <w:p>
+      <w:r>
+        <w:rPr>
+          <w:rFonts w:eastAsia="Times New Roman" w:cs="Times New Roman"/>
+          <w:b/>
+        </w:rPr>
+        <w:t>Prototype images</w:t>
+      </w:r>
+    </w:p>
+    <w:p/>
+    <w:p>
+      <w:r>
+        <w:rPr>
+          <w:rFonts w:eastAsia="Times New Roman" w:cs="Times New Roman"/>
+        </w:rPr>
+        <w:t>Sprint 2 look</w:t>
+      </w:r>
+      <w:r>
+        <w:rPr>
+          <w:rFonts w:eastAsia="Times New Roman" w:cs="Times New Roman"/>
+        </w:rPr>
+        <w:t>:</w:t>
+      </w:r>
+    </w:p>
+    <w:p>
+      <w:r>
+        <w:rPr>
+          <w:noProof/>
+        </w:rPr>
+        <w:drawing>
+          <wp:inline distT="0" distB="0" distL="0" distR="0" wp14:anchorId="09E37484" wp14:editId="75F99D41">
+            <wp:extent cx="5876925" cy="2752725"/>
+            <wp:effectExtent l="0" t="0" r="0" b="0"/>
+            <wp:docPr id="2" name="image01.png"/>
+            <wp:cNvGraphicFramePr/>
+            <a:graphic xmlns:a="http://schemas.openxmlformats.org/drawingml/2006/main">
+              <a:graphicData uri="http://schemas.openxmlformats.org/drawingml/2006/picture">
+                <pic:pic xmlns:pic="http://schemas.openxmlformats.org/drawingml/2006/picture">
+                  <pic:nvPicPr>
+                    <pic:cNvPr id="0" name="image01.png"/>
+                    <pic:cNvPicPr preferRelativeResize="0"/>
+                  </pic:nvPicPr>
+                  <pic:blipFill>
+                    <a:blip r:embed="rId10"/>
+                    <a:stretch>
+                      <a:fillRect/>
+                    </a:stretch>
+                  </pic:blipFill>
+                  <pic:spPr>
+                    <a:xfrm>
+                      <a:off x="0" y="0"/>
+                      <a:ext cx="5876925" cy="2752725"/>
+                    </a:xfrm>
+                    <a:prstGeom prst="rect">
+                      <a:avLst/>
+                    </a:prstGeom>
+                  </pic:spPr>
+                </pic:pic>
+              </a:graphicData>
+            </a:graphic>
+          </wp:inline>
+        </w:drawing>
       </w:r>
     </w:p>
     <w:p>
       <w:pPr>
         <w:pStyle w:val="Heading3"/>
       </w:pPr>
-      <w:bookmarkStart w:id="17" w:name="_Toc354068659"/>
       <w:r>
         <w:t xml:space="preserve">Sprint </w:t>
       </w:r>
@@ -7532,15 +7788,718 @@
       <w:bookmarkEnd w:id="17"/>
     </w:p>
     <w:p>
-      <w:r>
-        <w:t>This is the current phase we are working on at the end of sprint 3.  This phase is a large multi-sprint phase that is just really adding in all of the pages to the site and making them usable and communicating with each other.</w:t>
+      <w:pPr>
+        <w:spacing w:after="0"/>
+        <w:ind w:firstLine="0"/>
+        <w:rPr>
+          <w:rFonts w:eastAsia="Times New Roman" w:cs="Times New Roman"/>
+          <w:color w:val="000000"/>
+          <w:sz w:val="27"/>
+          <w:szCs w:val="27"/>
+        </w:rPr>
+      </w:pPr>
+      <w:bookmarkStart w:id="18" w:name="_Toc354068660"/>
+      <w:r>
+        <w:rPr>
+          <w:rFonts w:eastAsia="Times New Roman" w:cs="Arial"/>
+          <w:b/>
+          <w:bCs/>
+          <w:color w:val="000000"/>
+          <w:sz w:val="23"/>
+          <w:szCs w:val="23"/>
+        </w:rPr>
+        <w:t>Summary:</w:t>
+      </w:r>
+    </w:p>
+    <w:p>
+      <w:pPr>
+        <w:spacing w:after="0"/>
+        <w:ind w:firstLine="720"/>
+        <w:rPr>
+          <w:rFonts w:eastAsia="Times New Roman" w:cs="Times New Roman"/>
+          <w:color w:val="000000"/>
+          <w:sz w:val="27"/>
+          <w:szCs w:val="27"/>
+        </w:rPr>
+      </w:pPr>
+      <w:r>
+        <w:rPr>
+          <w:rFonts w:eastAsia="Times New Roman" w:cs="Arial"/>
+          <w:color w:val="000000"/>
+          <w:sz w:val="23"/>
+          <w:szCs w:val="23"/>
+        </w:rPr>
+        <w:t>In this sprint we created features for logged in users to add videos into their favorites list and also they can go through the list of their favorite videos and just click on them to watch again. We created a form to add image tag to the video currently being watched and play the image tag automatically from the database. We hosted  the code on a server to see the product directly on the internet.</w:t>
+      </w:r>
+    </w:p>
+    <w:p>
+      <w:pPr>
+        <w:spacing w:after="0"/>
+        <w:ind w:firstLine="720"/>
+        <w:rPr>
+          <w:rFonts w:eastAsia="Times New Roman" w:cs="Times New Roman"/>
+          <w:color w:val="000000"/>
+          <w:sz w:val="27"/>
+          <w:szCs w:val="27"/>
+        </w:rPr>
+      </w:pPr>
+      <w:r>
+        <w:rPr>
+          <w:rFonts w:eastAsia="Times New Roman" w:cs="Arial"/>
+          <w:color w:val="000000"/>
+          <w:sz w:val="23"/>
+          <w:szCs w:val="23"/>
+        </w:rPr>
+        <w:tab/>
+      </w:r>
+    </w:p>
+    <w:p>
+      <w:pPr>
+        <w:spacing w:after="0"/>
+        <w:ind w:firstLine="0"/>
+        <w:rPr>
+          <w:rFonts w:eastAsia="Times New Roman" w:cs="Times New Roman"/>
+          <w:color w:val="000000"/>
+          <w:sz w:val="27"/>
+          <w:szCs w:val="27"/>
+        </w:rPr>
+      </w:pPr>
+      <w:r>
+        <w:rPr>
+          <w:rFonts w:eastAsia="Times New Roman" w:cs="Arial"/>
+          <w:b/>
+          <w:bCs/>
+          <w:color w:val="000000"/>
+          <w:sz w:val="23"/>
+          <w:szCs w:val="23"/>
+        </w:rPr>
+        <w:t>Sprint 3 Remaining Backlog:</w:t>
+      </w:r>
+    </w:p>
+    <w:p>
+      <w:pPr>
+        <w:numPr>
+          <w:ilvl w:val="0"/>
+          <w:numId w:val="22"/>
+        </w:numPr>
+        <w:spacing w:after="0"/>
+        <w:textAlignment w:val="baseline"/>
+        <w:rPr>
+          <w:rFonts w:eastAsia="Times New Roman" w:cs="Arial"/>
+          <w:color w:val="000000"/>
+          <w:sz w:val="23"/>
+          <w:szCs w:val="23"/>
+        </w:rPr>
+      </w:pPr>
+      <w:r>
+        <w:rPr>
+          <w:rFonts w:eastAsia="Times New Roman" w:cs="Arial"/>
+          <w:color w:val="000000"/>
+          <w:sz w:val="23"/>
+          <w:szCs w:val="23"/>
+        </w:rPr>
+        <w:t>Youtube Data API (Permission pending...)</w:t>
+      </w:r>
+    </w:p>
+    <w:p>
+      <w:pPr>
+        <w:spacing w:after="0"/>
+        <w:ind w:firstLine="0"/>
+        <w:rPr>
+          <w:rFonts w:eastAsia="Times New Roman" w:cs="Times New Roman"/>
+          <w:color w:val="000000"/>
+          <w:sz w:val="27"/>
+          <w:szCs w:val="27"/>
+        </w:rPr>
+      </w:pPr>
+      <w:r>
+        <w:rPr>
+          <w:rFonts w:eastAsia="Times New Roman" w:cs="Times New Roman"/>
+          <w:color w:val="000000"/>
+          <w:sz w:val="27"/>
+          <w:szCs w:val="27"/>
+        </w:rPr>
+        <w:br/>
+      </w:r>
+    </w:p>
+    <w:p>
+      <w:pPr>
+        <w:spacing w:after="0"/>
+        <w:ind w:firstLine="0"/>
+        <w:rPr>
+          <w:rFonts w:eastAsia="Times New Roman" w:cs="Times New Roman"/>
+          <w:color w:val="000000"/>
+          <w:sz w:val="27"/>
+          <w:szCs w:val="27"/>
+        </w:rPr>
+      </w:pPr>
+      <w:r>
+        <w:rPr>
+          <w:rFonts w:eastAsia="Times New Roman" w:cs="Arial"/>
+          <w:b/>
+          <w:bCs/>
+          <w:color w:val="000000"/>
+          <w:sz w:val="23"/>
+          <w:szCs w:val="23"/>
+        </w:rPr>
+        <w:t>Sprint 3 Burndown:</w:t>
+      </w:r>
+    </w:p>
+    <w:p>
+      <w:pPr>
+        <w:spacing w:after="0"/>
+        <w:ind w:firstLine="0"/>
+        <w:rPr>
+          <w:rFonts w:eastAsia="Times New Roman" w:cs="Arial"/>
+          <w:color w:val="000000"/>
+          <w:sz w:val="23"/>
+          <w:szCs w:val="23"/>
+        </w:rPr>
+      </w:pPr>
+    </w:p>
+    <w:p>
+      <w:pPr>
+        <w:spacing w:after="0"/>
+        <w:ind w:firstLine="0"/>
+        <w:rPr>
+          <w:rFonts w:eastAsia="Times New Roman" w:cs="Times New Roman"/>
+          <w:color w:val="000000"/>
+          <w:sz w:val="27"/>
+          <w:szCs w:val="27"/>
+        </w:rPr>
+      </w:pPr>
+      <w:r>
+        <w:rPr>
+          <w:rFonts w:eastAsia="Times New Roman" w:cs="Arial"/>
+          <w:bCs/>
+          <w:color w:val="000000"/>
+          <w:sz w:val="23"/>
+          <w:szCs w:val="23"/>
+        </w:rPr>
+        <w:t>ADD TO FAVORITES</w:t>
+      </w:r>
+    </w:p>
+    <w:p>
+      <w:pPr>
+        <w:pStyle w:val="ListParagraph"/>
+        <w:numPr>
+          <w:ilvl w:val="0"/>
+          <w:numId w:val="21"/>
+        </w:numPr>
+        <w:spacing w:after="0"/>
+        <w:rPr>
+          <w:rFonts w:eastAsia="Times New Roman" w:cs="Times New Roman"/>
+          <w:color w:val="000000"/>
+          <w:sz w:val="27"/>
+          <w:szCs w:val="27"/>
+        </w:rPr>
+      </w:pPr>
+      <w:r>
+        <w:rPr>
+          <w:rFonts w:eastAsia="Times New Roman" w:cs="Arial"/>
+          <w:color w:val="000000"/>
+          <w:sz w:val="23"/>
+          <w:szCs w:val="23"/>
+        </w:rPr>
+        <w:lastRenderedPageBreak/>
+        <w:t xml:space="preserve">For logged in users Travis created option to add videos to their favorites list, and wrote required functions to add video information linking to user in the database. </w:t>
+      </w:r>
+      <w:r>
+        <w:rPr>
+          <w:rFonts w:eastAsia="Times New Roman" w:cs="Times New Roman"/>
+          <w:noProof/>
+          <w:sz w:val="27"/>
+          <w:szCs w:val="27"/>
+        </w:rPr>
+        <w:drawing>
+          <wp:inline distT="0" distB="0" distL="0" distR="0">
+            <wp:extent cx="3133725" cy="1733550"/>
+            <wp:effectExtent l="0" t="0" r="0" b="0"/>
+            <wp:docPr id="6" name="Picture 6" descr="https://lh6.googleusercontent.com/YVN625JNJQTvHUHB6c67m3HW4yWmyT8QvSFTd_qET5Qh5ItBnly6z8JQJN2VPsGaZmZE-_Sb6-dhlPobWrhW4c2Tjb1UVfIf6Bo9PVkdRDCnzoK-12w"/>
+            <wp:cNvGraphicFramePr>
+              <a:graphicFrameLocks xmlns:a="http://schemas.openxmlformats.org/drawingml/2006/main" noChangeAspect="1"/>
+            </wp:cNvGraphicFramePr>
+            <a:graphic xmlns:a="http://schemas.openxmlformats.org/drawingml/2006/main">
+              <a:graphicData uri="http://schemas.openxmlformats.org/drawingml/2006/picture">
+                <pic:pic xmlns:pic="http://schemas.openxmlformats.org/drawingml/2006/picture">
+                  <pic:nvPicPr>
+                    <pic:cNvPr id="0" name="Picture 4" descr="https://lh6.googleusercontent.com/YVN625JNJQTvHUHB6c67m3HW4yWmyT8QvSFTd_qET5Qh5ItBnly6z8JQJN2VPsGaZmZE-_Sb6-dhlPobWrhW4c2Tjb1UVfIf6Bo9PVkdRDCnzoK-12w"/>
+                    <pic:cNvPicPr>
+                      <a:picLocks noChangeAspect="1" noChangeArrowheads="1"/>
+                    </pic:cNvPicPr>
+                  </pic:nvPicPr>
+                  <pic:blipFill>
+                    <a:blip r:embed="rId11">
+                      <a:extLst>
+                        <a:ext uri="{28A0092B-C50C-407E-A947-70E740481C1C}">
+                          <a14:useLocalDpi xmlns:a14="http://schemas.microsoft.com/office/drawing/2010/main" val="0"/>
+                        </a:ext>
+                      </a:extLst>
+                    </a:blip>
+                    <a:srcRect/>
+                    <a:stretch>
+                      <a:fillRect/>
+                    </a:stretch>
+                  </pic:blipFill>
+                  <pic:spPr bwMode="auto">
+                    <a:xfrm>
+                      <a:off x="0" y="0"/>
+                      <a:ext cx="3133725" cy="1733550"/>
+                    </a:xfrm>
+                    <a:prstGeom prst="rect">
+                      <a:avLst/>
+                    </a:prstGeom>
+                    <a:noFill/>
+                    <a:ln>
+                      <a:noFill/>
+                    </a:ln>
+                  </pic:spPr>
+                </pic:pic>
+              </a:graphicData>
+            </a:graphic>
+          </wp:inline>
+        </w:drawing>
+      </w:r>
+    </w:p>
+    <w:p>
+      <w:pPr>
+        <w:pStyle w:val="ListParagraph"/>
+        <w:numPr>
+          <w:ilvl w:val="0"/>
+          <w:numId w:val="21"/>
+        </w:numPr>
+        <w:spacing w:after="0"/>
+        <w:rPr>
+          <w:rFonts w:eastAsia="Times New Roman" w:cs="Times New Roman"/>
+          <w:color w:val="000000"/>
+          <w:sz w:val="27"/>
+          <w:szCs w:val="27"/>
+        </w:rPr>
+      </w:pPr>
+      <w:r>
+        <w:rPr>
+          <w:rFonts w:eastAsia="Times New Roman" w:cs="Arial"/>
+          <w:color w:val="000000"/>
+          <w:sz w:val="23"/>
+          <w:szCs w:val="23"/>
+        </w:rPr>
+        <w:t>Videos can be added to favorites only once so when the video is already in favorites list the text would change to “Currently in favorites” forcing users to not make duplicates videos in their list.</w:t>
+      </w:r>
+    </w:p>
+    <w:p>
+      <w:pPr>
+        <w:pStyle w:val="ListParagraph"/>
+        <w:spacing w:after="0"/>
+        <w:ind w:left="1080" w:firstLine="0"/>
+        <w:rPr>
+          <w:rFonts w:eastAsia="Times New Roman" w:cs="Times New Roman"/>
+          <w:color w:val="000000"/>
+          <w:sz w:val="27"/>
+          <w:szCs w:val="27"/>
+        </w:rPr>
+      </w:pPr>
+      <w:r>
+        <w:rPr>
+          <w:rFonts w:eastAsia="Times New Roman" w:cs="Times New Roman"/>
+          <w:noProof/>
+          <w:sz w:val="27"/>
+          <w:szCs w:val="27"/>
+        </w:rPr>
+        <w:drawing>
+          <wp:inline distT="0" distB="0" distL="0" distR="0" wp14:anchorId="68C8A8E8" wp14:editId="7504B328">
+            <wp:extent cx="3190875" cy="1790700"/>
+            <wp:effectExtent l="0" t="0" r="0" b="0"/>
+            <wp:docPr id="5" name="Picture 5" descr="https://lh5.googleusercontent.com/N8nKBuudeC9zES6I02pNXTZQ-k01zRRhmKTDlFMsr84zRzSzq9iiAfzaKtUXbvo_OU9ZbTOAKonxcPHi7JdeEUdNVSv1anY0hs0_AArIlpUAbdj5aYY"/>
+            <wp:cNvGraphicFramePr>
+              <a:graphicFrameLocks xmlns:a="http://schemas.openxmlformats.org/drawingml/2006/main" noChangeAspect="1"/>
+            </wp:cNvGraphicFramePr>
+            <a:graphic xmlns:a="http://schemas.openxmlformats.org/drawingml/2006/main">
+              <a:graphicData uri="http://schemas.openxmlformats.org/drawingml/2006/picture">
+                <pic:pic xmlns:pic="http://schemas.openxmlformats.org/drawingml/2006/picture">
+                  <pic:nvPicPr>
+                    <pic:cNvPr id="0" name="Picture 5" descr="https://lh5.googleusercontent.com/N8nKBuudeC9zES6I02pNXTZQ-k01zRRhmKTDlFMsr84zRzSzq9iiAfzaKtUXbvo_OU9ZbTOAKonxcPHi7JdeEUdNVSv1anY0hs0_AArIlpUAbdj5aYY"/>
+                    <pic:cNvPicPr>
+                      <a:picLocks noChangeAspect="1" noChangeArrowheads="1"/>
+                    </pic:cNvPicPr>
+                  </pic:nvPicPr>
+                  <pic:blipFill>
+                    <a:blip r:embed="rId12">
+                      <a:extLst>
+                        <a:ext uri="{28A0092B-C50C-407E-A947-70E740481C1C}">
+                          <a14:useLocalDpi xmlns:a14="http://schemas.microsoft.com/office/drawing/2010/main" val="0"/>
+                        </a:ext>
+                      </a:extLst>
+                    </a:blip>
+                    <a:srcRect/>
+                    <a:stretch>
+                      <a:fillRect/>
+                    </a:stretch>
+                  </pic:blipFill>
+                  <pic:spPr bwMode="auto">
+                    <a:xfrm>
+                      <a:off x="0" y="0"/>
+                      <a:ext cx="3190875" cy="1790700"/>
+                    </a:xfrm>
+                    <a:prstGeom prst="rect">
+                      <a:avLst/>
+                    </a:prstGeom>
+                    <a:noFill/>
+                    <a:ln>
+                      <a:noFill/>
+                    </a:ln>
+                  </pic:spPr>
+                </pic:pic>
+              </a:graphicData>
+            </a:graphic>
+          </wp:inline>
+        </w:drawing>
+      </w:r>
+    </w:p>
+    <w:p>
+      <w:pPr>
+        <w:spacing w:after="0"/>
+        <w:ind w:firstLine="0"/>
+        <w:rPr>
+          <w:rFonts w:eastAsia="Times New Roman" w:cs="Times New Roman"/>
+          <w:color w:val="000000"/>
+          <w:sz w:val="27"/>
+          <w:szCs w:val="27"/>
+        </w:rPr>
+      </w:pPr>
+      <w:r>
+        <w:rPr>
+          <w:rFonts w:eastAsia="Times New Roman" w:cs="Arial"/>
+          <w:bCs/>
+          <w:color w:val="000000"/>
+          <w:sz w:val="23"/>
+          <w:szCs w:val="23"/>
+        </w:rPr>
+        <w:t>FAVORITES PAGE DESIGN</w:t>
+      </w:r>
+      <w:r>
+        <w:rPr>
+          <w:rFonts w:eastAsia="Times New Roman" w:cs="Arial"/>
+          <w:color w:val="000000"/>
+          <w:sz w:val="23"/>
+          <w:szCs w:val="23"/>
+        </w:rPr>
+        <w:t>:</w:t>
+      </w:r>
+    </w:p>
+    <w:p>
+      <w:pPr>
+        <w:pStyle w:val="ListParagraph"/>
+        <w:numPr>
+          <w:ilvl w:val="0"/>
+          <w:numId w:val="23"/>
+        </w:numPr>
+        <w:spacing w:after="0"/>
+        <w:rPr>
+          <w:rFonts w:eastAsia="Times New Roman" w:cs="Times New Roman"/>
+          <w:color w:val="000000"/>
+          <w:sz w:val="27"/>
+          <w:szCs w:val="27"/>
+        </w:rPr>
+      </w:pPr>
+      <w:r>
+        <w:rPr>
+          <w:rFonts w:eastAsia="Times New Roman" w:cs="Arial"/>
+          <w:color w:val="000000"/>
+          <w:sz w:val="23"/>
+          <w:szCs w:val="23"/>
+        </w:rPr>
+        <w:t xml:space="preserve">Travis created a page where logged in users can look at the list of their favorite videos. Favorites  page displays a thumbnail for the video and the title for the video and users can click on either video or the title and video and it would take user to the homepage to start watching the video again. To save memory on server  thumbnail and video titles are not saved on database but retrieved from </w:t>
+      </w:r>
+      <w:r>
+        <w:rPr>
+          <w:rFonts w:eastAsia="Times New Roman" w:cs="Arial"/>
+          <w:color w:val="000000"/>
+          <w:sz w:val="23"/>
+          <w:szCs w:val="23"/>
+        </w:rPr>
+        <w:lastRenderedPageBreak/>
+        <w:t xml:space="preserve">Youtube server every time the page is loaded. </w:t>
+      </w:r>
+      <w:r>
+        <w:rPr>
+          <w:rFonts w:eastAsia="Times New Roman" w:cs="Times New Roman"/>
+          <w:noProof/>
+          <w:sz w:val="27"/>
+          <w:szCs w:val="27"/>
+        </w:rPr>
+        <w:drawing>
+          <wp:inline distT="0" distB="0" distL="0" distR="0">
+            <wp:extent cx="5868632" cy="2552700"/>
+            <wp:effectExtent l="0" t="0" r="0" b="0"/>
+            <wp:docPr id="3" name="Picture 3" descr="https://lh5.googleusercontent.com/BzepAf3mhwGJ8q90u3R4n9eLSla8dg6tv3vk8Olj0RC3L7NlP6v1M0U9BDdovUWwgwhhpnJfAlSsS_u1QvAvVXIh6jfWkwNFYJ5FVLYc9og703-GOGU"/>
+            <wp:cNvGraphicFramePr>
+              <a:graphicFrameLocks xmlns:a="http://schemas.openxmlformats.org/drawingml/2006/main" noChangeAspect="1"/>
+            </wp:cNvGraphicFramePr>
+            <a:graphic xmlns:a="http://schemas.openxmlformats.org/drawingml/2006/main">
+              <a:graphicData uri="http://schemas.openxmlformats.org/drawingml/2006/picture">
+                <pic:pic xmlns:pic="http://schemas.openxmlformats.org/drawingml/2006/picture">
+                  <pic:nvPicPr>
+                    <pic:cNvPr id="0" name="Picture 6" descr="https://lh5.googleusercontent.com/BzepAf3mhwGJ8q90u3R4n9eLSla8dg6tv3vk8Olj0RC3L7NlP6v1M0U9BDdovUWwgwhhpnJfAlSsS_u1QvAvVXIh6jfWkwNFYJ5FVLYc9og703-GOGU"/>
+                    <pic:cNvPicPr>
+                      <a:picLocks noChangeAspect="1" noChangeArrowheads="1"/>
+                    </pic:cNvPicPr>
+                  </pic:nvPicPr>
+                  <pic:blipFill>
+                    <a:blip r:embed="rId13">
+                      <a:extLst>
+                        <a:ext uri="{28A0092B-C50C-407E-A947-70E740481C1C}">
+                          <a14:useLocalDpi xmlns:a14="http://schemas.microsoft.com/office/drawing/2010/main" val="0"/>
+                        </a:ext>
+                      </a:extLst>
+                    </a:blip>
+                    <a:srcRect/>
+                    <a:stretch>
+                      <a:fillRect/>
+                    </a:stretch>
+                  </pic:blipFill>
+                  <pic:spPr bwMode="auto">
+                    <a:xfrm>
+                      <a:off x="0" y="0"/>
+                      <a:ext cx="5886033" cy="2560269"/>
+                    </a:xfrm>
+                    <a:prstGeom prst="rect">
+                      <a:avLst/>
+                    </a:prstGeom>
+                    <a:noFill/>
+                    <a:ln>
+                      <a:noFill/>
+                    </a:ln>
+                  </pic:spPr>
+                </pic:pic>
+              </a:graphicData>
+            </a:graphic>
+          </wp:inline>
+        </w:drawing>
+      </w:r>
+    </w:p>
+    <w:p>
+      <w:pPr>
+        <w:spacing w:after="0"/>
+        <w:ind w:firstLine="0"/>
+        <w:rPr>
+          <w:rFonts w:eastAsia="Times New Roman" w:cs="Arial"/>
+          <w:bCs/>
+          <w:color w:val="000000"/>
+          <w:sz w:val="23"/>
+          <w:szCs w:val="23"/>
+        </w:rPr>
+      </w:pPr>
+      <w:r>
+        <w:rPr>
+          <w:rFonts w:eastAsia="Times New Roman" w:cs="Arial"/>
+          <w:color w:val="000000"/>
+          <w:sz w:val="23"/>
+          <w:szCs w:val="23"/>
+        </w:rPr>
+        <w:tab/>
+      </w:r>
+      <w:r>
+        <w:rPr>
+          <w:rFonts w:eastAsia="Times New Roman" w:cs="Arial"/>
+          <w:bCs/>
+          <w:color w:val="000000"/>
+          <w:sz w:val="23"/>
+          <w:szCs w:val="23"/>
+        </w:rPr>
+        <w:t>ADD IMAGE TAG FEATURE</w:t>
+      </w:r>
+    </w:p>
+    <w:p>
+      <w:pPr>
+        <w:pStyle w:val="ListParagraph"/>
+        <w:numPr>
+          <w:ilvl w:val="0"/>
+          <w:numId w:val="23"/>
+        </w:numPr>
+        <w:spacing w:after="0"/>
+        <w:rPr>
+          <w:rFonts w:eastAsia="Times New Roman" w:cs="Times New Roman"/>
+          <w:color w:val="000000"/>
+          <w:sz w:val="27"/>
+          <w:szCs w:val="27"/>
+        </w:rPr>
+      </w:pPr>
+      <w:r>
+        <w:rPr>
+          <w:rFonts w:eastAsia="Times New Roman" w:cs="Arial"/>
+          <w:color w:val="000000"/>
+          <w:sz w:val="23"/>
+          <w:szCs w:val="23"/>
+        </w:rPr>
+        <w:t xml:space="preserve">Anudeep created a form for users to add Image tags and link it with a video and save information in the database. Wrote code to pull the saved tag information from database and show on the page at appropriate time. Tags should be played between appropriate timings of the video so linked the form to the player so that users can use </w:t>
+      </w:r>
+      <w:r>
+        <w:rPr>
+          <w:rFonts w:eastAsia="Times New Roman" w:cs="Arial"/>
+          <w:color w:val="000000"/>
+          <w:sz w:val="23"/>
+          <w:szCs w:val="23"/>
+        </w:rPr>
+        <w:t>seek bar</w:t>
+      </w:r>
+      <w:r>
+        <w:rPr>
+          <w:rFonts w:eastAsia="Times New Roman" w:cs="Arial"/>
+          <w:color w:val="000000"/>
+          <w:sz w:val="23"/>
+          <w:szCs w:val="23"/>
+        </w:rPr>
+        <w:t xml:space="preserve"> on video to set exact time the tag should be played. Wrote </w:t>
+      </w:r>
+      <w:r>
+        <w:rPr>
+          <w:rFonts w:eastAsia="Times New Roman" w:cs="Arial"/>
+          <w:color w:val="000000"/>
+          <w:sz w:val="23"/>
+          <w:szCs w:val="23"/>
+        </w:rPr>
+        <w:t>JavaScript</w:t>
+      </w:r>
+      <w:r>
+        <w:rPr>
+          <w:rFonts w:eastAsia="Times New Roman" w:cs="Arial"/>
+          <w:color w:val="000000"/>
+          <w:sz w:val="23"/>
+          <w:szCs w:val="23"/>
+        </w:rPr>
+        <w:t xml:space="preserve"> function to test the valid image link provided by the user and class to handle Image uploads to the server.</w:t>
+      </w:r>
+    </w:p>
+    <w:p>
+      <w:pPr>
+        <w:pStyle w:val="ListParagraph"/>
+        <w:spacing w:after="0"/>
+        <w:ind w:left="1440" w:firstLine="0"/>
+        <w:rPr>
+          <w:rFonts w:eastAsia="Times New Roman" w:cs="Times New Roman"/>
+          <w:color w:val="000000"/>
+          <w:sz w:val="27"/>
+          <w:szCs w:val="27"/>
+        </w:rPr>
+      </w:pPr>
+      <w:r>
+        <w:rPr>
+          <w:rFonts w:eastAsia="Times New Roman" w:cs="Arial"/>
+          <w:color w:val="000000"/>
+          <w:sz w:val="23"/>
+          <w:szCs w:val="23"/>
+        </w:rPr>
+        <w:lastRenderedPageBreak/>
+        <w:t xml:space="preserve"> </w:t>
+      </w:r>
+      <w:r>
+        <w:rPr>
+          <w:rFonts w:eastAsia="Times New Roman" w:cs="Times New Roman"/>
+          <w:noProof/>
+          <w:sz w:val="27"/>
+          <w:szCs w:val="27"/>
+        </w:rPr>
+        <w:drawing>
+          <wp:inline distT="0" distB="0" distL="0" distR="0">
+            <wp:extent cx="4772025" cy="5791200"/>
+            <wp:effectExtent l="0" t="0" r="0" b="0"/>
+            <wp:docPr id="1" name="Picture 1" descr="https://lh4.googleusercontent.com/1wXbsy-YuRJtwJUXHLJcbbViTxmjDX8F9nBuIOCoBWCOkDSRqJxjWw8hU6Vxg9u8LDLAKtjBSDjfauUwTkEeNoArukLsMUhSkiqU-gacMcYIT4fhZtI"/>
+            <wp:cNvGraphicFramePr>
+              <a:graphicFrameLocks xmlns:a="http://schemas.openxmlformats.org/drawingml/2006/main" noChangeAspect="1"/>
+            </wp:cNvGraphicFramePr>
+            <a:graphic xmlns:a="http://schemas.openxmlformats.org/drawingml/2006/main">
+              <a:graphicData uri="http://schemas.openxmlformats.org/drawingml/2006/picture">
+                <pic:pic xmlns:pic="http://schemas.openxmlformats.org/drawingml/2006/picture">
+                  <pic:nvPicPr>
+                    <pic:cNvPr id="0" name="Picture 7" descr="https://lh4.googleusercontent.com/1wXbsy-YuRJtwJUXHLJcbbViTxmjDX8F9nBuIOCoBWCOkDSRqJxjWw8hU6Vxg9u8LDLAKtjBSDjfauUwTkEeNoArukLsMUhSkiqU-gacMcYIT4fhZtI"/>
+                    <pic:cNvPicPr>
+                      <a:picLocks noChangeAspect="1" noChangeArrowheads="1"/>
+                    </pic:cNvPicPr>
+                  </pic:nvPicPr>
+                  <pic:blipFill>
+                    <a:blip r:embed="rId14">
+                      <a:extLst>
+                        <a:ext uri="{28A0092B-C50C-407E-A947-70E740481C1C}">
+                          <a14:useLocalDpi xmlns:a14="http://schemas.microsoft.com/office/drawing/2010/main" val="0"/>
+                        </a:ext>
+                      </a:extLst>
+                    </a:blip>
+                    <a:srcRect/>
+                    <a:stretch>
+                      <a:fillRect/>
+                    </a:stretch>
+                  </pic:blipFill>
+                  <pic:spPr bwMode="auto">
+                    <a:xfrm>
+                      <a:off x="0" y="0"/>
+                      <a:ext cx="4772025" cy="5791200"/>
+                    </a:xfrm>
+                    <a:prstGeom prst="rect">
+                      <a:avLst/>
+                    </a:prstGeom>
+                    <a:noFill/>
+                    <a:ln>
+                      <a:noFill/>
+                    </a:ln>
+                  </pic:spPr>
+                </pic:pic>
+              </a:graphicData>
+            </a:graphic>
+          </wp:inline>
+        </w:drawing>
+      </w:r>
+    </w:p>
+    <w:p>
+      <w:pPr>
+        <w:spacing w:after="0"/>
+        <w:ind w:firstLine="720"/>
+        <w:rPr>
+          <w:rFonts w:eastAsia="Times New Roman" w:cs="Times New Roman"/>
+          <w:color w:val="000000"/>
+          <w:sz w:val="27"/>
+          <w:szCs w:val="27"/>
+        </w:rPr>
+      </w:pPr>
+      <w:r>
+        <w:rPr>
+          <w:rFonts w:eastAsia="Times New Roman" w:cs="Arial"/>
+          <w:bCs/>
+          <w:color w:val="000000"/>
+          <w:sz w:val="23"/>
+          <w:szCs w:val="23"/>
+        </w:rPr>
+        <w:t>HOSTED ON SERVER:</w:t>
+      </w:r>
+    </w:p>
+    <w:p>
+      <w:pPr>
+        <w:pStyle w:val="ListParagraph"/>
+        <w:numPr>
+          <w:ilvl w:val="0"/>
+          <w:numId w:val="23"/>
+        </w:numPr>
+        <w:spacing w:after="0"/>
+        <w:rPr>
+          <w:rFonts w:eastAsia="Times New Roman" w:cs="Times New Roman"/>
+          <w:color w:val="000000"/>
+          <w:sz w:val="27"/>
+          <w:szCs w:val="27"/>
+        </w:rPr>
+      </w:pPr>
+      <w:r>
+        <w:rPr>
+          <w:rFonts w:eastAsia="Times New Roman" w:cs="Arial"/>
+          <w:color w:val="000000"/>
+          <w:sz w:val="23"/>
+          <w:szCs w:val="23"/>
+        </w:rPr>
+        <w:t>Anudeep found a website to host the code which can run PHP and use MySQL database. Made required changes in Google API and Database classes to make them work on the new server.</w:t>
       </w:r>
     </w:p>
     <w:p>
       <w:pPr>
         <w:pStyle w:val="Heading3"/>
       </w:pPr>
-      <w:bookmarkStart w:id="18" w:name="_Toc354068660"/>
       <w:r>
         <w:t xml:space="preserve">Sprint </w:t>
       </w:r>
@@ -7550,15 +8509,1144 @@
       <w:bookmarkEnd w:id="18"/>
     </w:p>
     <w:p>
-      <w:r>
-        <w:t>This phase will be used to give the users the “Natural” interface for using the application.  This phase will also be used to give the users an attractive interface, which means the user will not run from the application because it looks bad.</w:t>
-      </w:r>
+      <w:pPr>
+        <w:spacing w:after="0"/>
+        <w:ind w:firstLine="0"/>
+        <w:rPr>
+          <w:rFonts w:eastAsia="Times New Roman" w:cs="Times New Roman"/>
+          <w:color w:val="000000"/>
+          <w:sz w:val="27"/>
+          <w:szCs w:val="27"/>
+        </w:rPr>
+      </w:pPr>
+      <w:bookmarkStart w:id="19" w:name="_Toc354068661"/>
+      <w:r>
+        <w:rPr>
+          <w:rFonts w:eastAsia="Times New Roman" w:cs="Arial"/>
+          <w:b/>
+          <w:bCs/>
+          <w:color w:val="000000"/>
+          <w:sz w:val="23"/>
+          <w:szCs w:val="23"/>
+        </w:rPr>
+        <w:t>Summary:</w:t>
+      </w:r>
+    </w:p>
+    <w:p>
+      <w:pPr>
+        <w:spacing w:after="0"/>
+        <w:ind w:firstLine="0"/>
+        <w:rPr>
+          <w:rFonts w:eastAsia="Times New Roman" w:cs="Times New Roman"/>
+          <w:color w:val="000000"/>
+          <w:sz w:val="27"/>
+          <w:szCs w:val="27"/>
+        </w:rPr>
+      </w:pPr>
+      <w:r>
+        <w:rPr>
+          <w:rFonts w:eastAsia="Times New Roman" w:cs="Arial"/>
+          <w:b/>
+          <w:bCs/>
+          <w:color w:val="000000"/>
+          <w:sz w:val="23"/>
+          <w:szCs w:val="23"/>
+        </w:rPr>
+        <w:tab/>
+      </w:r>
+      <w:r>
+        <w:rPr>
+          <w:rFonts w:eastAsia="Times New Roman" w:cs="Arial"/>
+          <w:color w:val="000000"/>
+          <w:sz w:val="23"/>
+          <w:szCs w:val="23"/>
+        </w:rPr>
+        <w:t>Travis started the upload page, however it took more time that what was anticipated and still needs work before moving on. On the upload page, originally the user needed to put their credentials into the YouTube upload page on the VTP site.  This is not done well so Travis is in the process of getting the user authentication to work with the upload. Anudeep had implemented the YouTube search with user authentication and also implemented other tags.</w:t>
+      </w:r>
+    </w:p>
+    <w:p>
+      <w:pPr>
+        <w:spacing w:after="0"/>
+        <w:ind w:firstLine="0"/>
+        <w:rPr>
+          <w:rFonts w:eastAsia="Times New Roman" w:cs="Times New Roman"/>
+          <w:color w:val="000000"/>
+          <w:sz w:val="27"/>
+          <w:szCs w:val="27"/>
+        </w:rPr>
+      </w:pPr>
+      <w:r>
+        <w:rPr>
+          <w:rFonts w:eastAsia="Times New Roman" w:cs="Times New Roman"/>
+          <w:color w:val="000000"/>
+          <w:sz w:val="27"/>
+          <w:szCs w:val="27"/>
+        </w:rPr>
+        <w:lastRenderedPageBreak/>
+        <w:br/>
+      </w:r>
+    </w:p>
+    <w:p>
+      <w:pPr>
+        <w:spacing w:after="0"/>
+        <w:ind w:firstLine="0"/>
+        <w:rPr>
+          <w:rFonts w:eastAsia="Times New Roman" w:cs="Times New Roman"/>
+          <w:color w:val="000000"/>
+          <w:sz w:val="27"/>
+          <w:szCs w:val="27"/>
+        </w:rPr>
+      </w:pPr>
+      <w:r>
+        <w:rPr>
+          <w:rFonts w:eastAsia="Times New Roman" w:cs="Times New Roman"/>
+          <w:color w:val="000000"/>
+          <w:sz w:val="27"/>
+          <w:szCs w:val="27"/>
+        </w:rPr>
+        <w:br/>
+      </w:r>
+    </w:p>
+    <w:p>
+      <w:pPr>
+        <w:spacing w:after="0"/>
+        <w:ind w:firstLine="0"/>
+        <w:rPr>
+          <w:rFonts w:eastAsia="Times New Roman" w:cs="Times New Roman"/>
+          <w:color w:val="000000"/>
+          <w:sz w:val="27"/>
+          <w:szCs w:val="27"/>
+        </w:rPr>
+      </w:pPr>
+      <w:r>
+        <w:rPr>
+          <w:rFonts w:eastAsia="Times New Roman" w:cs="Arial"/>
+          <w:b/>
+          <w:bCs/>
+          <w:color w:val="000000"/>
+          <w:sz w:val="23"/>
+          <w:szCs w:val="23"/>
+        </w:rPr>
+        <w:t>Sprint 4 Remaining Backlog:</w:t>
+      </w:r>
+    </w:p>
+    <w:p>
+      <w:pPr>
+        <w:numPr>
+          <w:ilvl w:val="0"/>
+          <w:numId w:val="24"/>
+        </w:numPr>
+        <w:spacing w:after="0"/>
+        <w:textAlignment w:val="baseline"/>
+        <w:rPr>
+          <w:rFonts w:eastAsia="Times New Roman" w:cs="Arial"/>
+          <w:color w:val="000000"/>
+          <w:sz w:val="23"/>
+          <w:szCs w:val="23"/>
+        </w:rPr>
+      </w:pPr>
+      <w:r>
+        <w:rPr>
+          <w:rFonts w:eastAsia="Times New Roman" w:cs="Arial"/>
+          <w:color w:val="000000"/>
+          <w:sz w:val="23"/>
+          <w:szCs w:val="23"/>
+        </w:rPr>
+        <w:t>Video Upload fix-it list</w:t>
+      </w:r>
+    </w:p>
+    <w:p>
+      <w:pPr>
+        <w:numPr>
+          <w:ilvl w:val="1"/>
+          <w:numId w:val="24"/>
+        </w:numPr>
+        <w:spacing w:after="0"/>
+        <w:textAlignment w:val="baseline"/>
+        <w:rPr>
+          <w:rFonts w:eastAsia="Times New Roman" w:cs="Arial"/>
+          <w:color w:val="000000"/>
+          <w:sz w:val="23"/>
+          <w:szCs w:val="23"/>
+        </w:rPr>
+      </w:pPr>
+      <w:r>
+        <w:rPr>
+          <w:rFonts w:eastAsia="Times New Roman" w:cs="Arial"/>
+          <w:color w:val="000000"/>
+          <w:sz w:val="23"/>
+          <w:szCs w:val="23"/>
+        </w:rPr>
+        <w:t>error checking</w:t>
+      </w:r>
+    </w:p>
+    <w:p>
+      <w:pPr>
+        <w:numPr>
+          <w:ilvl w:val="1"/>
+          <w:numId w:val="24"/>
+        </w:numPr>
+        <w:spacing w:after="0"/>
+        <w:textAlignment w:val="baseline"/>
+        <w:rPr>
+          <w:rFonts w:eastAsia="Times New Roman" w:cs="Arial"/>
+          <w:color w:val="000000"/>
+          <w:sz w:val="23"/>
+          <w:szCs w:val="23"/>
+        </w:rPr>
+      </w:pPr>
+      <w:r>
+        <w:rPr>
+          <w:rFonts w:eastAsia="Times New Roman" w:cs="Arial"/>
+          <w:color w:val="000000"/>
+          <w:sz w:val="23"/>
+          <w:szCs w:val="23"/>
+        </w:rPr>
+        <w:t>Graphics</w:t>
+      </w:r>
+    </w:p>
+    <w:p>
+      <w:pPr>
+        <w:numPr>
+          <w:ilvl w:val="1"/>
+          <w:numId w:val="24"/>
+        </w:numPr>
+        <w:spacing w:after="0"/>
+        <w:textAlignment w:val="baseline"/>
+        <w:rPr>
+          <w:rFonts w:eastAsia="Times New Roman" w:cs="Arial"/>
+          <w:color w:val="000000"/>
+          <w:sz w:val="23"/>
+          <w:szCs w:val="23"/>
+        </w:rPr>
+      </w:pPr>
+      <w:r>
+        <w:rPr>
+          <w:rFonts w:eastAsia="Times New Roman" w:cs="Arial"/>
+          <w:color w:val="000000"/>
+          <w:sz w:val="23"/>
+          <w:szCs w:val="23"/>
+        </w:rPr>
+        <w:t>Add the users Video to the database</w:t>
+      </w:r>
+    </w:p>
+    <w:p>
+      <w:pPr>
+        <w:numPr>
+          <w:ilvl w:val="0"/>
+          <w:numId w:val="24"/>
+        </w:numPr>
+        <w:spacing w:after="0"/>
+        <w:textAlignment w:val="baseline"/>
+        <w:rPr>
+          <w:rFonts w:eastAsia="Times New Roman" w:cs="Arial"/>
+          <w:color w:val="000000"/>
+          <w:sz w:val="23"/>
+          <w:szCs w:val="23"/>
+        </w:rPr>
+      </w:pPr>
+      <w:r>
+        <w:rPr>
+          <w:rFonts w:eastAsia="Times New Roman" w:cs="Arial"/>
+          <w:color w:val="000000"/>
+          <w:sz w:val="23"/>
+          <w:szCs w:val="23"/>
+        </w:rPr>
+        <w:t>Friends Page</w:t>
+      </w:r>
+    </w:p>
+    <w:p>
+      <w:pPr>
+        <w:numPr>
+          <w:ilvl w:val="0"/>
+          <w:numId w:val="24"/>
+        </w:numPr>
+        <w:spacing w:after="0"/>
+        <w:textAlignment w:val="baseline"/>
+        <w:rPr>
+          <w:rFonts w:eastAsia="Times New Roman" w:cs="Arial"/>
+          <w:color w:val="000000"/>
+          <w:sz w:val="23"/>
+          <w:szCs w:val="23"/>
+        </w:rPr>
+      </w:pPr>
+      <w:r>
+        <w:rPr>
+          <w:rFonts w:eastAsia="Times New Roman" w:cs="Arial"/>
+          <w:color w:val="000000"/>
+          <w:sz w:val="23"/>
+          <w:szCs w:val="23"/>
+        </w:rPr>
+        <w:t>Grabbing new users videos from YouTube</w:t>
+      </w:r>
+    </w:p>
+    <w:p>
+      <w:pPr>
+        <w:numPr>
+          <w:ilvl w:val="0"/>
+          <w:numId w:val="24"/>
+        </w:numPr>
+        <w:spacing w:after="0"/>
+        <w:textAlignment w:val="baseline"/>
+        <w:rPr>
+          <w:rFonts w:eastAsia="Times New Roman" w:cs="Arial"/>
+          <w:color w:val="000000"/>
+          <w:sz w:val="23"/>
+          <w:szCs w:val="23"/>
+        </w:rPr>
+      </w:pPr>
+      <w:r>
+        <w:rPr>
+          <w:rFonts w:eastAsia="Times New Roman" w:cs="Arial"/>
+          <w:color w:val="000000"/>
+          <w:sz w:val="23"/>
+          <w:szCs w:val="23"/>
+        </w:rPr>
+        <w:t>Displaying Map and web link tags</w:t>
+      </w:r>
+    </w:p>
+    <w:p>
+      <w:pPr>
+        <w:spacing w:after="0"/>
+        <w:ind w:firstLine="0"/>
+        <w:rPr>
+          <w:rFonts w:eastAsia="Times New Roman" w:cs="Times New Roman"/>
+          <w:color w:val="000000"/>
+          <w:sz w:val="27"/>
+          <w:szCs w:val="27"/>
+        </w:rPr>
+      </w:pPr>
+      <w:r>
+        <w:rPr>
+          <w:rFonts w:eastAsia="Times New Roman" w:cs="Times New Roman"/>
+          <w:color w:val="000000"/>
+          <w:sz w:val="27"/>
+          <w:szCs w:val="27"/>
+        </w:rPr>
+        <w:br/>
+      </w:r>
+    </w:p>
+    <w:p>
+      <w:pPr>
+        <w:spacing w:after="0"/>
+        <w:ind w:firstLine="0"/>
+        <w:rPr>
+          <w:rFonts w:eastAsia="Times New Roman" w:cs="Arial"/>
+          <w:b/>
+          <w:bCs/>
+          <w:color w:val="000000"/>
+          <w:sz w:val="23"/>
+          <w:szCs w:val="23"/>
+        </w:rPr>
+      </w:pPr>
+      <w:r>
+        <w:rPr>
+          <w:rFonts w:eastAsia="Times New Roman" w:cs="Arial"/>
+          <w:b/>
+          <w:bCs/>
+          <w:color w:val="000000"/>
+          <w:sz w:val="23"/>
+          <w:szCs w:val="23"/>
+        </w:rPr>
+        <w:t>Sprint 4 Burndown:</w:t>
+      </w:r>
+    </w:p>
+    <w:p>
+      <w:pPr>
+        <w:spacing w:after="0"/>
+        <w:ind w:firstLine="0"/>
+        <w:rPr>
+          <w:rFonts w:eastAsia="Times New Roman" w:cs="Times New Roman"/>
+          <w:color w:val="000000"/>
+          <w:sz w:val="27"/>
+          <w:szCs w:val="27"/>
+        </w:rPr>
+      </w:pPr>
+    </w:p>
+    <w:p>
+      <w:pPr>
+        <w:spacing w:after="0"/>
+        <w:ind w:firstLine="0"/>
+        <w:rPr>
+          <w:rFonts w:eastAsia="Times New Roman" w:cs="Times New Roman"/>
+          <w:color w:val="000000"/>
+          <w:sz w:val="27"/>
+          <w:szCs w:val="27"/>
+        </w:rPr>
+      </w:pPr>
+      <w:r>
+        <w:rPr>
+          <w:rFonts w:eastAsia="Times New Roman" w:cs="Arial"/>
+          <w:bCs/>
+          <w:color w:val="000000"/>
+          <w:sz w:val="23"/>
+          <w:szCs w:val="23"/>
+        </w:rPr>
+        <w:t>YOUTUBE UPLOAD</w:t>
+      </w:r>
+      <w:r>
+        <w:rPr>
+          <w:rFonts w:eastAsia="Times New Roman" w:cs="Arial"/>
+          <w:bCs/>
+          <w:color w:val="000000"/>
+          <w:sz w:val="23"/>
+          <w:szCs w:val="23"/>
+        </w:rPr>
+        <w:tab/>
+      </w:r>
+    </w:p>
+    <w:p>
+      <w:pPr>
+        <w:pStyle w:val="ListParagraph"/>
+        <w:numPr>
+          <w:ilvl w:val="0"/>
+          <w:numId w:val="23"/>
+        </w:numPr>
+        <w:spacing w:after="0"/>
+        <w:rPr>
+          <w:rFonts w:eastAsia="Times New Roman" w:cs="Times New Roman"/>
+          <w:color w:val="000000"/>
+          <w:sz w:val="27"/>
+          <w:szCs w:val="27"/>
+        </w:rPr>
+      </w:pPr>
+      <w:r>
+        <w:rPr>
+          <w:rFonts w:eastAsia="Times New Roman" w:cs="Arial"/>
+          <w:color w:val="000000"/>
+          <w:sz w:val="23"/>
+          <w:szCs w:val="23"/>
+        </w:rPr>
+        <w:t>Added Upload to the headed</w:t>
+      </w:r>
+    </w:p>
+    <w:p>
+      <w:pPr>
+        <w:spacing w:after="0"/>
+        <w:ind w:firstLine="720"/>
+        <w:rPr>
+          <w:rFonts w:eastAsia="Times New Roman" w:cs="Times New Roman"/>
+          <w:color w:val="000000"/>
+          <w:sz w:val="27"/>
+          <w:szCs w:val="27"/>
+        </w:rPr>
+      </w:pPr>
+    </w:p>
+    <w:p>
+      <w:pPr>
+        <w:pStyle w:val="ListParagraph"/>
+        <w:numPr>
+          <w:ilvl w:val="0"/>
+          <w:numId w:val="23"/>
+        </w:numPr>
+        <w:spacing w:after="0"/>
+        <w:rPr>
+          <w:rFonts w:eastAsia="Times New Roman" w:cs="Times New Roman"/>
+          <w:color w:val="000000"/>
+          <w:sz w:val="27"/>
+          <w:szCs w:val="27"/>
+        </w:rPr>
+      </w:pPr>
+      <w:r>
+        <w:rPr>
+          <w:rFonts w:eastAsia="Times New Roman" w:cs="Arial"/>
+          <w:color w:val="000000"/>
+          <w:sz w:val="23"/>
+          <w:szCs w:val="23"/>
+        </w:rPr>
+        <w:t>Once clicking you are brought to a page to input the Video details.</w:t>
+      </w:r>
+      <w:r>
+        <w:rPr>
+          <w:rFonts w:eastAsia="Times New Roman" w:cs="Times New Roman"/>
+          <w:noProof/>
+          <w:sz w:val="27"/>
+          <w:szCs w:val="27"/>
+        </w:rPr>
+        <w:drawing>
+          <wp:inline distT="0" distB="0" distL="0" distR="0">
+            <wp:extent cx="2362200" cy="2143125"/>
+            <wp:effectExtent l="0" t="0" r="0" b="0"/>
+            <wp:docPr id="11" name="Picture 11" descr="https://lh4.googleusercontent.com/l0CsXg86VGHk8L1xUk5FQNzSoqIiA6g5HAmnVEWIM3B6hFmGUbvXV_FJ6I8Q0lF33VyBOTaiBxXJ0diPP2R18RYSI3c1tZvAITKp-Uf8ZaUS37Bg016NQItO"/>
+            <wp:cNvGraphicFramePr>
+              <a:graphicFrameLocks xmlns:a="http://schemas.openxmlformats.org/drawingml/2006/main" noChangeAspect="1"/>
+            </wp:cNvGraphicFramePr>
+            <a:graphic xmlns:a="http://schemas.openxmlformats.org/drawingml/2006/main">
+              <a:graphicData uri="http://schemas.openxmlformats.org/drawingml/2006/picture">
+                <pic:pic xmlns:pic="http://schemas.openxmlformats.org/drawingml/2006/picture">
+                  <pic:nvPicPr>
+                    <pic:cNvPr id="0" name="Picture 12" descr="https://lh4.googleusercontent.com/l0CsXg86VGHk8L1xUk5FQNzSoqIiA6g5HAmnVEWIM3B6hFmGUbvXV_FJ6I8Q0lF33VyBOTaiBxXJ0diPP2R18RYSI3c1tZvAITKp-Uf8ZaUS37Bg016NQItO"/>
+                    <pic:cNvPicPr>
+                      <a:picLocks noChangeAspect="1" noChangeArrowheads="1"/>
+                    </pic:cNvPicPr>
+                  </pic:nvPicPr>
+                  <pic:blipFill>
+                    <a:blip r:embed="rId15">
+                      <a:extLst>
+                        <a:ext uri="{28A0092B-C50C-407E-A947-70E740481C1C}">
+                          <a14:useLocalDpi xmlns:a14="http://schemas.microsoft.com/office/drawing/2010/main" val="0"/>
+                        </a:ext>
+                      </a:extLst>
+                    </a:blip>
+                    <a:srcRect/>
+                    <a:stretch>
+                      <a:fillRect/>
+                    </a:stretch>
+                  </pic:blipFill>
+                  <pic:spPr bwMode="auto">
+                    <a:xfrm>
+                      <a:off x="0" y="0"/>
+                      <a:ext cx="2362200" cy="2143125"/>
+                    </a:xfrm>
+                    <a:prstGeom prst="rect">
+                      <a:avLst/>
+                    </a:prstGeom>
+                    <a:noFill/>
+                    <a:ln>
+                      <a:noFill/>
+                    </a:ln>
+                  </pic:spPr>
+                </pic:pic>
+              </a:graphicData>
+            </a:graphic>
+          </wp:inline>
+        </w:drawing>
+      </w:r>
+    </w:p>
+    <w:p>
+      <w:pPr>
+        <w:pStyle w:val="ListParagraph"/>
+        <w:numPr>
+          <w:ilvl w:val="0"/>
+          <w:numId w:val="23"/>
+        </w:numPr>
+        <w:spacing w:after="0"/>
+        <w:rPr>
+          <w:rFonts w:eastAsia="Times New Roman" w:cs="Times New Roman"/>
+          <w:color w:val="000000"/>
+          <w:sz w:val="27"/>
+          <w:szCs w:val="27"/>
+        </w:rPr>
+      </w:pPr>
+      <w:r>
+        <w:rPr>
+          <w:rFonts w:eastAsia="Times New Roman" w:cs="Arial"/>
+          <w:color w:val="000000"/>
+          <w:sz w:val="23"/>
+          <w:szCs w:val="23"/>
+        </w:rPr>
+        <w:t>Once the video fields are filled out then you will be able to authorize the upload to YouTube.  Then you can choose the file and select upload.  This will then take you to a page where the you get the details about how to find the video on YouTube and a disclaimer about the video taking a long time to get done processing. Also on this page there is a link put the user back to the player page with their newly uploaded video.</w:t>
+      </w:r>
+    </w:p>
+    <w:p>
+      <w:pPr>
+        <w:spacing w:after="0"/>
+        <w:ind w:firstLine="0"/>
+        <w:rPr>
+          <w:rFonts w:eastAsia="Times New Roman" w:cs="Times New Roman"/>
+          <w:color w:val="000000"/>
+          <w:sz w:val="27"/>
+          <w:szCs w:val="27"/>
+        </w:rPr>
+      </w:pPr>
+      <w:r>
+        <w:rPr>
+          <w:rFonts w:eastAsia="Times New Roman" w:cs="Times New Roman"/>
+          <w:color w:val="000000"/>
+          <w:sz w:val="27"/>
+          <w:szCs w:val="27"/>
+        </w:rPr>
+        <w:br/>
+      </w:r>
+    </w:p>
+    <w:p>
+      <w:pPr>
+        <w:spacing w:after="0"/>
+        <w:rPr>
+          <w:rFonts w:eastAsia="Times New Roman" w:cs="Times New Roman"/>
+          <w:color w:val="000000"/>
+          <w:sz w:val="27"/>
+          <w:szCs w:val="27"/>
+        </w:rPr>
+      </w:pPr>
+      <w:r>
+        <w:rPr>
+          <w:rFonts w:eastAsia="Times New Roman" w:cs="Arial"/>
+          <w:bCs/>
+          <w:color w:val="000000"/>
+          <w:sz w:val="23"/>
+          <w:szCs w:val="23"/>
+        </w:rPr>
+        <w:t>SEARCH YOUTUBE VIDEOS</w:t>
+      </w:r>
+    </w:p>
+    <w:p>
+      <w:pPr>
+        <w:pStyle w:val="ListParagraph"/>
+        <w:numPr>
+          <w:ilvl w:val="0"/>
+          <w:numId w:val="25"/>
+        </w:numPr>
+        <w:spacing w:after="0"/>
+        <w:rPr>
+          <w:rFonts w:eastAsia="Times New Roman" w:cs="Times New Roman"/>
+          <w:color w:val="000000"/>
+          <w:sz w:val="27"/>
+          <w:szCs w:val="27"/>
+        </w:rPr>
+      </w:pPr>
+      <w:r>
+        <w:rPr>
+          <w:rFonts w:eastAsia="Times New Roman" w:cs="Arial"/>
+          <w:color w:val="000000"/>
+          <w:sz w:val="23"/>
+          <w:szCs w:val="23"/>
+        </w:rPr>
+        <w:t xml:space="preserve">YouTube made the Data api V3 publicly available for all the developers Anudeep implemented the search functionality for the videos. Now users can search YouTube videos </w:t>
+      </w:r>
+      <w:r>
+        <w:rPr>
+          <w:rFonts w:eastAsia="Times New Roman" w:cs="Arial"/>
+          <w:color w:val="000000"/>
+          <w:sz w:val="23"/>
+          <w:szCs w:val="23"/>
+        </w:rPr>
+        <w:lastRenderedPageBreak/>
+        <w:t>and they can also change the search filters for relevant content.</w:t>
+      </w:r>
+      <w:r>
+        <w:rPr>
+          <w:rFonts w:eastAsia="Times New Roman" w:cs="Times New Roman"/>
+          <w:color w:val="000000"/>
+          <w:sz w:val="27"/>
+          <w:szCs w:val="27"/>
+        </w:rPr>
+        <w:br/>
+      </w:r>
+    </w:p>
+    <w:p>
+      <w:pPr>
+        <w:pStyle w:val="ListParagraph"/>
+        <w:numPr>
+          <w:ilvl w:val="2"/>
+          <w:numId w:val="25"/>
+        </w:numPr>
+        <w:spacing w:after="0"/>
+        <w:rPr>
+          <w:rFonts w:eastAsia="Times New Roman" w:cs="Times New Roman"/>
+          <w:color w:val="000000"/>
+          <w:sz w:val="27"/>
+          <w:szCs w:val="27"/>
+        </w:rPr>
+      </w:pPr>
+      <w:r>
+        <w:rPr>
+          <w:rFonts w:eastAsia="Times New Roman"/>
+          <w:noProof/>
+        </w:rPr>
+        <w:drawing>
+          <wp:inline distT="0" distB="0" distL="0" distR="0">
+            <wp:extent cx="4943475" cy="6153150"/>
+            <wp:effectExtent l="0" t="0" r="0" b="0"/>
+            <wp:docPr id="10" name="Picture 10" descr="https://lh5.googleusercontent.com/hBgnf_etIgvjlcUtXdvu2klD9eVVJcLPNrivi5PivXmpl8jeXYDt32Kdn3B104npZSXK28ukbFJqh2ykIsUoNjVobVpUE6hrntpDeE1K_HNTmXdWx3V7RAvv"/>
+            <wp:cNvGraphicFramePr>
+              <a:graphicFrameLocks xmlns:a="http://schemas.openxmlformats.org/drawingml/2006/main" noChangeAspect="1"/>
+            </wp:cNvGraphicFramePr>
+            <a:graphic xmlns:a="http://schemas.openxmlformats.org/drawingml/2006/main">
+              <a:graphicData uri="http://schemas.openxmlformats.org/drawingml/2006/picture">
+                <pic:pic xmlns:pic="http://schemas.openxmlformats.org/drawingml/2006/picture">
+                  <pic:nvPicPr>
+                    <pic:cNvPr id="0" name="Picture 13" descr="https://lh5.googleusercontent.com/hBgnf_etIgvjlcUtXdvu2klD9eVVJcLPNrivi5PivXmpl8jeXYDt32Kdn3B104npZSXK28ukbFJqh2ykIsUoNjVobVpUE6hrntpDeE1K_HNTmXdWx3V7RAvv"/>
+                    <pic:cNvPicPr>
+                      <a:picLocks noChangeAspect="1" noChangeArrowheads="1"/>
+                    </pic:cNvPicPr>
+                  </pic:nvPicPr>
+                  <pic:blipFill>
+                    <a:blip r:embed="rId16">
+                      <a:extLst>
+                        <a:ext uri="{28A0092B-C50C-407E-A947-70E740481C1C}">
+                          <a14:useLocalDpi xmlns:a14="http://schemas.microsoft.com/office/drawing/2010/main" val="0"/>
+                        </a:ext>
+                      </a:extLst>
+                    </a:blip>
+                    <a:srcRect/>
+                    <a:stretch>
+                      <a:fillRect/>
+                    </a:stretch>
+                  </pic:blipFill>
+                  <pic:spPr bwMode="auto">
+                    <a:xfrm>
+                      <a:off x="0" y="0"/>
+                      <a:ext cx="4943475" cy="6153150"/>
+                    </a:xfrm>
+                    <a:prstGeom prst="rect">
+                      <a:avLst/>
+                    </a:prstGeom>
+                    <a:noFill/>
+                    <a:ln>
+                      <a:noFill/>
+                    </a:ln>
+                  </pic:spPr>
+                </pic:pic>
+              </a:graphicData>
+            </a:graphic>
+          </wp:inline>
+        </w:drawing>
+      </w:r>
+    </w:p>
+    <w:p>
+      <w:pPr>
+        <w:spacing w:after="0"/>
+        <w:ind w:left="720" w:firstLine="0"/>
+        <w:rPr>
+          <w:rFonts w:eastAsia="Times New Roman" w:cs="Arial"/>
+          <w:color w:val="000000"/>
+          <w:sz w:val="23"/>
+          <w:szCs w:val="23"/>
+        </w:rPr>
+      </w:pPr>
+    </w:p>
+    <w:p>
+      <w:pPr>
+        <w:spacing w:after="0"/>
+        <w:ind w:firstLine="0"/>
+        <w:rPr>
+          <w:rFonts w:eastAsia="Times New Roman" w:cs="Times New Roman"/>
+          <w:color w:val="000000"/>
+          <w:sz w:val="27"/>
+          <w:szCs w:val="27"/>
+        </w:rPr>
+      </w:pPr>
+      <w:r>
+        <w:rPr>
+          <w:rFonts w:eastAsia="Times New Roman" w:cs="Arial"/>
+          <w:color w:val="000000"/>
+          <w:sz w:val="23"/>
+          <w:szCs w:val="23"/>
+        </w:rPr>
+        <w:t>ADDING TAGS TO VIDEOS</w:t>
+      </w:r>
+    </w:p>
+    <w:p>
+      <w:pPr>
+        <w:pStyle w:val="ListParagraph"/>
+        <w:numPr>
+          <w:ilvl w:val="0"/>
+          <w:numId w:val="25"/>
+        </w:numPr>
+        <w:spacing w:after="0"/>
+        <w:rPr>
+          <w:rFonts w:eastAsia="Times New Roman" w:cs="Times New Roman"/>
+          <w:color w:val="000000"/>
+          <w:sz w:val="27"/>
+          <w:szCs w:val="27"/>
+        </w:rPr>
+      </w:pPr>
+      <w:r>
+        <w:rPr>
+          <w:rFonts w:eastAsia="Times New Roman" w:cs="Arial"/>
+          <w:color w:val="000000"/>
+          <w:sz w:val="23"/>
+          <w:szCs w:val="23"/>
+        </w:rPr>
+        <w:t>All tags are saved in database and for all of the following tags error handling has been implemented.</w:t>
+      </w:r>
+    </w:p>
+    <w:p>
+      <w:pPr>
+        <w:pStyle w:val="ListParagraph"/>
+        <w:numPr>
+          <w:ilvl w:val="0"/>
+          <w:numId w:val="25"/>
+        </w:numPr>
+        <w:spacing w:after="0"/>
+        <w:rPr>
+          <w:rFonts w:eastAsia="Times New Roman" w:cs="Times New Roman"/>
+          <w:color w:val="000000"/>
+          <w:sz w:val="27"/>
+          <w:szCs w:val="27"/>
+        </w:rPr>
+      </w:pPr>
+      <w:r>
+        <w:rPr>
+          <w:rFonts w:eastAsia="Times New Roman" w:cs="Arial"/>
+          <w:color w:val="000000"/>
+          <w:sz w:val="23"/>
+          <w:szCs w:val="23"/>
+          <w:u w:val="single"/>
+        </w:rPr>
+        <w:lastRenderedPageBreak/>
+        <w:t>Comments</w:t>
+      </w:r>
+      <w:r>
+        <w:rPr>
+          <w:rFonts w:eastAsia="Times New Roman" w:cs="Arial"/>
+          <w:color w:val="000000"/>
+          <w:sz w:val="23"/>
+          <w:szCs w:val="23"/>
+        </w:rPr>
+        <w:t>: Users can add comment and maximum text allowed has been set to 512 characters.When the video is being played these comments will be scrolled under the video.</w:t>
+      </w:r>
+      <w:r>
+        <w:rPr>
+          <w:rFonts w:eastAsia="Times New Roman" w:cs="Times New Roman"/>
+          <w:noProof/>
+          <w:sz w:val="27"/>
+          <w:szCs w:val="27"/>
+        </w:rPr>
+        <w:drawing>
+          <wp:inline distT="0" distB="0" distL="0" distR="0">
+            <wp:extent cx="3905250" cy="2505075"/>
+            <wp:effectExtent l="0" t="0" r="0" b="0"/>
+            <wp:docPr id="9" name="Picture 9" descr="https://lh3.googleusercontent.com/rNbIHhpYyZaV4zjgKyozeJtFwmL94w0j2PJBeZ4FlJVMnNCS5YLBTm7Yq6nnIWO_KcMwdEdoYDKZdTSnqhI_5momXC0KBuTW0kYsPcWPhQxK9l4FihwHaBq-"/>
+            <wp:cNvGraphicFramePr>
+              <a:graphicFrameLocks xmlns:a="http://schemas.openxmlformats.org/drawingml/2006/main" noChangeAspect="1"/>
+            </wp:cNvGraphicFramePr>
+            <a:graphic xmlns:a="http://schemas.openxmlformats.org/drawingml/2006/main">
+              <a:graphicData uri="http://schemas.openxmlformats.org/drawingml/2006/picture">
+                <pic:pic xmlns:pic="http://schemas.openxmlformats.org/drawingml/2006/picture">
+                  <pic:nvPicPr>
+                    <pic:cNvPr id="0" name="Picture 14" descr="https://lh3.googleusercontent.com/rNbIHhpYyZaV4zjgKyozeJtFwmL94w0j2PJBeZ4FlJVMnNCS5YLBTm7Yq6nnIWO_KcMwdEdoYDKZdTSnqhI_5momXC0KBuTW0kYsPcWPhQxK9l4FihwHaBq-"/>
+                    <pic:cNvPicPr>
+                      <a:picLocks noChangeAspect="1" noChangeArrowheads="1"/>
+                    </pic:cNvPicPr>
+                  </pic:nvPicPr>
+                  <pic:blipFill>
+                    <a:blip r:embed="rId17">
+                      <a:extLst>
+                        <a:ext uri="{28A0092B-C50C-407E-A947-70E740481C1C}">
+                          <a14:useLocalDpi xmlns:a14="http://schemas.microsoft.com/office/drawing/2010/main" val="0"/>
+                        </a:ext>
+                      </a:extLst>
+                    </a:blip>
+                    <a:srcRect/>
+                    <a:stretch>
+                      <a:fillRect/>
+                    </a:stretch>
+                  </pic:blipFill>
+                  <pic:spPr bwMode="auto">
+                    <a:xfrm>
+                      <a:off x="0" y="0"/>
+                      <a:ext cx="3905250" cy="2505075"/>
+                    </a:xfrm>
+                    <a:prstGeom prst="rect">
+                      <a:avLst/>
+                    </a:prstGeom>
+                    <a:noFill/>
+                    <a:ln>
+                      <a:noFill/>
+                    </a:ln>
+                  </pic:spPr>
+                </pic:pic>
+              </a:graphicData>
+            </a:graphic>
+          </wp:inline>
+        </w:drawing>
+      </w:r>
+    </w:p>
+    <w:p>
+      <w:pPr>
+        <w:spacing w:after="0"/>
+        <w:ind w:firstLine="0"/>
+        <w:rPr>
+          <w:rFonts w:eastAsia="Times New Roman" w:cs="Arial"/>
+          <w:color w:val="000000"/>
+          <w:sz w:val="23"/>
+          <w:szCs w:val="23"/>
+        </w:rPr>
+      </w:pPr>
+      <w:r>
+        <w:rPr>
+          <w:rFonts w:eastAsia="Times New Roman" w:cs="Times New Roman"/>
+          <w:color w:val="000000"/>
+          <w:sz w:val="27"/>
+          <w:szCs w:val="27"/>
+        </w:rPr>
+        <w:br/>
+      </w:r>
+      <w:r>
+        <w:rPr>
+          <w:rFonts w:eastAsia="Times New Roman" w:cs="Times New Roman"/>
+          <w:color w:val="000000"/>
+          <w:sz w:val="27"/>
+          <w:szCs w:val="27"/>
+        </w:rPr>
+        <w:br/>
+      </w:r>
+      <w:r>
+        <w:rPr>
+          <w:rFonts w:eastAsia="Times New Roman" w:cs="Arial"/>
+          <w:color w:val="000000"/>
+          <w:sz w:val="23"/>
+          <w:szCs w:val="23"/>
+        </w:rPr>
+        <w:t>MAPS</w:t>
+      </w:r>
+    </w:p>
+    <w:p>
+      <w:pPr>
+        <w:pStyle w:val="ListParagraph"/>
+        <w:numPr>
+          <w:ilvl w:val="0"/>
+          <w:numId w:val="26"/>
+        </w:numPr>
+        <w:spacing w:after="0"/>
+        <w:rPr>
+          <w:rFonts w:eastAsia="Times New Roman" w:cs="Times New Roman"/>
+          <w:color w:val="000000"/>
+          <w:sz w:val="27"/>
+          <w:szCs w:val="27"/>
+        </w:rPr>
+      </w:pPr>
+      <w:r>
+        <w:rPr>
+          <w:rFonts w:eastAsia="Times New Roman" w:cs="Arial"/>
+          <w:color w:val="000000"/>
+          <w:sz w:val="23"/>
+          <w:szCs w:val="23"/>
+        </w:rPr>
+        <w:lastRenderedPageBreak/>
+        <w:t>Anudeep implemented map tags using Google Maps Api for users to drag and drop the marker to their preferred location. users can also set the title for markers.</w:t>
+      </w:r>
+      <w:r>
+        <w:rPr>
+          <w:rFonts w:eastAsia="Times New Roman" w:cs="Times New Roman"/>
+          <w:noProof/>
+          <w:sz w:val="27"/>
+          <w:szCs w:val="27"/>
+        </w:rPr>
+        <w:drawing>
+          <wp:inline distT="0" distB="0" distL="0" distR="0">
+            <wp:extent cx="3848100" cy="5086350"/>
+            <wp:effectExtent l="0" t="0" r="0" b="0"/>
+            <wp:docPr id="8" name="Picture 8" descr="https://lh3.googleusercontent.com/Svo-j-lxSHam9XFh2rW9l2Eq874ghnKHDjjjebhuT36e2UTUvXnD6t0qM4iWS0aRb77yiz5lGHn1gDX-dlOSolUv_v4YAgf15IMng1V2rfA5c_ykNEt0iEJl"/>
+            <wp:cNvGraphicFramePr>
+              <a:graphicFrameLocks xmlns:a="http://schemas.openxmlformats.org/drawingml/2006/main" noChangeAspect="1"/>
+            </wp:cNvGraphicFramePr>
+            <a:graphic xmlns:a="http://schemas.openxmlformats.org/drawingml/2006/main">
+              <a:graphicData uri="http://schemas.openxmlformats.org/drawingml/2006/picture">
+                <pic:pic xmlns:pic="http://schemas.openxmlformats.org/drawingml/2006/picture">
+                  <pic:nvPicPr>
+                    <pic:cNvPr id="0" name="Picture 15" descr="https://lh3.googleusercontent.com/Svo-j-lxSHam9XFh2rW9l2Eq874ghnKHDjjjebhuT36e2UTUvXnD6t0qM4iWS0aRb77yiz5lGHn1gDX-dlOSolUv_v4YAgf15IMng1V2rfA5c_ykNEt0iEJl"/>
+                    <pic:cNvPicPr>
+                      <a:picLocks noChangeAspect="1" noChangeArrowheads="1"/>
+                    </pic:cNvPicPr>
+                  </pic:nvPicPr>
+                  <pic:blipFill>
+                    <a:blip r:embed="rId18">
+                      <a:extLst>
+                        <a:ext uri="{28A0092B-C50C-407E-A947-70E740481C1C}">
+                          <a14:useLocalDpi xmlns:a14="http://schemas.microsoft.com/office/drawing/2010/main" val="0"/>
+                        </a:ext>
+                      </a:extLst>
+                    </a:blip>
+                    <a:srcRect/>
+                    <a:stretch>
+                      <a:fillRect/>
+                    </a:stretch>
+                  </pic:blipFill>
+                  <pic:spPr bwMode="auto">
+                    <a:xfrm>
+                      <a:off x="0" y="0"/>
+                      <a:ext cx="3848100" cy="5086350"/>
+                    </a:xfrm>
+                    <a:prstGeom prst="rect">
+                      <a:avLst/>
+                    </a:prstGeom>
+                    <a:noFill/>
+                    <a:ln>
+                      <a:noFill/>
+                    </a:ln>
+                  </pic:spPr>
+                </pic:pic>
+              </a:graphicData>
+            </a:graphic>
+          </wp:inline>
+        </w:drawing>
+      </w:r>
+    </w:p>
+    <w:p>
+      <w:pPr>
+        <w:spacing w:after="0"/>
+        <w:ind w:firstLine="0"/>
+        <w:rPr>
+          <w:rFonts w:eastAsia="Times New Roman" w:cs="Arial"/>
+          <w:color w:val="000000"/>
+          <w:sz w:val="23"/>
+          <w:szCs w:val="23"/>
+        </w:rPr>
+      </w:pPr>
+      <w:r>
+        <w:rPr>
+          <w:rFonts w:eastAsia="Times New Roman" w:cs="Times New Roman"/>
+          <w:color w:val="000000"/>
+          <w:sz w:val="27"/>
+          <w:szCs w:val="27"/>
+        </w:rPr>
+        <w:br/>
+      </w:r>
+      <w:r>
+        <w:rPr>
+          <w:rFonts w:eastAsia="Times New Roman" w:cs="Times New Roman"/>
+          <w:color w:val="000000"/>
+          <w:sz w:val="27"/>
+          <w:szCs w:val="27"/>
+        </w:rPr>
+        <w:br/>
+      </w:r>
+      <w:r>
+        <w:rPr>
+          <w:rFonts w:eastAsia="Times New Roman" w:cs="Times New Roman"/>
+          <w:color w:val="000000"/>
+          <w:sz w:val="27"/>
+          <w:szCs w:val="27"/>
+        </w:rPr>
+        <w:br/>
+      </w:r>
+      <w:r>
+        <w:rPr>
+          <w:rFonts w:eastAsia="Times New Roman" w:cs="Arial"/>
+          <w:color w:val="000000"/>
+          <w:sz w:val="23"/>
+          <w:szCs w:val="23"/>
+        </w:rPr>
+        <w:t>WEB LINKS</w:t>
+      </w:r>
+    </w:p>
+    <w:p>
+      <w:pPr>
+        <w:pStyle w:val="ListParagraph"/>
+        <w:numPr>
+          <w:ilvl w:val="0"/>
+          <w:numId w:val="26"/>
+        </w:numPr>
+        <w:spacing w:after="0"/>
+        <w:ind w:left="1125" w:firstLine="0"/>
+        <w:rPr>
+          <w:rFonts w:eastAsia="Times New Roman" w:cs="Times New Roman"/>
+          <w:color w:val="000000"/>
+          <w:sz w:val="27"/>
+          <w:szCs w:val="27"/>
+        </w:rPr>
+      </w:pPr>
+      <w:r>
+        <w:rPr>
+          <w:rFonts w:eastAsia="Times New Roman" w:cs="Arial"/>
+          <w:color w:val="000000"/>
+          <w:sz w:val="23"/>
+          <w:szCs w:val="23"/>
+        </w:rPr>
+        <w:lastRenderedPageBreak/>
+        <w:t xml:space="preserve">Users can add </w:t>
+      </w:r>
+      <w:r>
+        <w:rPr>
+          <w:rFonts w:eastAsia="Times New Roman" w:cs="Arial"/>
+          <w:color w:val="000000"/>
+          <w:sz w:val="23"/>
+          <w:szCs w:val="23"/>
+        </w:rPr>
+        <w:t>URL</w:t>
+      </w:r>
+      <w:r>
+        <w:rPr>
+          <w:rFonts w:eastAsia="Times New Roman" w:cs="Arial"/>
+          <w:color w:val="000000"/>
+          <w:sz w:val="23"/>
+          <w:szCs w:val="23"/>
+        </w:rPr>
+        <w:t xml:space="preserve"> links to their websites.</w:t>
+      </w:r>
+      <w:r>
+        <w:rPr>
+          <w:rFonts w:eastAsia="Times New Roman"/>
+          <w:noProof/>
+        </w:rPr>
+        <w:drawing>
+          <wp:inline distT="0" distB="0" distL="0" distR="0">
+            <wp:extent cx="3905250" cy="1971675"/>
+            <wp:effectExtent l="0" t="0" r="0" b="0"/>
+            <wp:docPr id="7" name="Picture 7" descr="https://lh6.googleusercontent.com/3XFEXICHOZOWUAh1pDbbJFKY7lLxkZpJCKBL-eSpewPAn5-OFpkFlwBfqL6g_6nlo5IbaKOjv64H9vMxyoiG7dcp1imoeWhhDwuQ-6XZgKetuYYulh6BQagR"/>
+            <wp:cNvGraphicFramePr>
+              <a:graphicFrameLocks xmlns:a="http://schemas.openxmlformats.org/drawingml/2006/main" noChangeAspect="1"/>
+            </wp:cNvGraphicFramePr>
+            <a:graphic xmlns:a="http://schemas.openxmlformats.org/drawingml/2006/main">
+              <a:graphicData uri="http://schemas.openxmlformats.org/drawingml/2006/picture">
+                <pic:pic xmlns:pic="http://schemas.openxmlformats.org/drawingml/2006/picture">
+                  <pic:nvPicPr>
+                    <pic:cNvPr id="0" name="Picture 16" descr="https://lh6.googleusercontent.com/3XFEXICHOZOWUAh1pDbbJFKY7lLxkZpJCKBL-eSpewPAn5-OFpkFlwBfqL6g_6nlo5IbaKOjv64H9vMxyoiG7dcp1imoeWhhDwuQ-6XZgKetuYYulh6BQagR"/>
+                    <pic:cNvPicPr>
+                      <a:picLocks noChangeAspect="1" noChangeArrowheads="1"/>
+                    </pic:cNvPicPr>
+                  </pic:nvPicPr>
+                  <pic:blipFill>
+                    <a:blip r:embed="rId19">
+                      <a:extLst>
+                        <a:ext uri="{28A0092B-C50C-407E-A947-70E740481C1C}">
+                          <a14:useLocalDpi xmlns:a14="http://schemas.microsoft.com/office/drawing/2010/main" val="0"/>
+                        </a:ext>
+                      </a:extLst>
+                    </a:blip>
+                    <a:srcRect/>
+                    <a:stretch>
+                      <a:fillRect/>
+                    </a:stretch>
+                  </pic:blipFill>
+                  <pic:spPr bwMode="auto">
+                    <a:xfrm>
+                      <a:off x="0" y="0"/>
+                      <a:ext cx="3905250" cy="1971675"/>
+                    </a:xfrm>
+                    <a:prstGeom prst="rect">
+                      <a:avLst/>
+                    </a:prstGeom>
+                    <a:noFill/>
+                    <a:ln>
+                      <a:noFill/>
+                    </a:ln>
+                  </pic:spPr>
+                </pic:pic>
+              </a:graphicData>
+            </a:graphic>
+          </wp:inline>
+        </w:drawing>
+      </w:r>
+    </w:p>
+    <w:p>
+      <w:pPr>
+        <w:pStyle w:val="Heading3"/>
+      </w:pPr>
+      <w:r>
+        <w:t xml:space="preserve">Sprint </w:t>
+      </w:r>
+      <w:r>
+        <w:t>5</w:t>
+      </w:r>
+      <w:r>
+        <w:t xml:space="preserve">: </w:t>
+      </w:r>
+    </w:p>
+    <w:p>
+      <w:pPr>
+        <w:pStyle w:val="ListParagraph"/>
+        <w:numPr>
+          <w:ilvl w:val="0"/>
+          <w:numId w:val="26"/>
+        </w:numPr>
+        <w:spacing w:after="0"/>
+        <w:ind w:left="1125" w:firstLine="0"/>
+        <w:rPr>
+          <w:rFonts w:eastAsia="Times New Roman" w:cs="Times New Roman"/>
+          <w:color w:val="000000"/>
+          <w:sz w:val="27"/>
+          <w:szCs w:val="27"/>
+        </w:rPr>
+      </w:pPr>
     </w:p>
     <w:p>
       <w:pPr>
         <w:pStyle w:val="Heading1"/>
       </w:pPr>
-      <w:bookmarkStart w:id="19" w:name="_Toc354068661"/>
       <w:r>
         <w:t>Requirements</w:t>
       </w:r>
@@ -7614,13 +9702,8 @@
         </w:rPr>
       </w:pPr>
       <w:r>
-        <w:t xml:space="preserve">Possible integration with </w:t>
-      </w:r>
-      <w:proofErr w:type="spellStart"/>
-      <w:r>
-        <w:t>sling.com</w:t>
-      </w:r>
-      <w:proofErr w:type="spellEnd"/>
+        <w:t>Possible integration with sling.com</w:t>
+      </w:r>
       <w:r>
         <w:t xml:space="preserve"> -- </w:t>
       </w:r>
@@ -7724,65 +9807,39 @@
     </w:p>
     <w:p>
       <w:r>
+        <w:t>This section is used to describe the design details for each of the major components in the system.  This section is not brief and requires the necessary detail that can be used by the reader to truly understand the architecture and implementation details without having to dig into the code.</w:t>
+      </w:r>
+    </w:p>
+    <w:p>
+      <w:pPr>
+        <w:pStyle w:val="Heading2"/>
+      </w:pPr>
+      <w:bookmarkStart w:id="21" w:name="_Toc354068663"/>
+      <w:r>
+        <w:t>Popcorn.js</w:t>
+      </w:r>
+      <w:bookmarkEnd w:id="21"/>
+    </w:p>
+    <w:p>
+      <w:pPr>
+        <w:pStyle w:val="Heading3"/>
+      </w:pPr>
+      <w:bookmarkStart w:id="22" w:name="_Toc354068664"/>
+      <w:r>
+        <w:t>Technologies Used</w:t>
+      </w:r>
+      <w:bookmarkEnd w:id="22"/>
+    </w:p>
+    <w:p>
+      <w:r>
         <w:lastRenderedPageBreak/>
-        <w:t>This section is used to describe the design details for each of the major components in the system.  This section is not brief and requires the necessary detail that can be used by the reader to truly understand the architecture and implementation details without having to dig into the code.</w:t>
-      </w:r>
-    </w:p>
-    <w:p>
-      <w:pPr>
-        <w:pStyle w:val="Heading2"/>
-      </w:pPr>
-      <w:bookmarkStart w:id="21" w:name="_Toc354068663"/>
-      <w:proofErr w:type="spellStart"/>
-      <w:r>
-        <w:t>Popcorn.js</w:t>
-      </w:r>
-      <w:bookmarkEnd w:id="21"/>
-      <w:proofErr w:type="spellEnd"/>
-    </w:p>
-    <w:p>
-      <w:pPr>
-        <w:pStyle w:val="Heading3"/>
-      </w:pPr>
-      <w:bookmarkStart w:id="22" w:name="_Toc354068664"/>
-      <w:r>
-        <w:t>Technologies Used</w:t>
-      </w:r>
-      <w:bookmarkEnd w:id="22"/>
-    </w:p>
-    <w:p>
-      <w:r>
-        <w:t>We are using open source library “</w:t>
-      </w:r>
-      <w:proofErr w:type="spellStart"/>
-      <w:r>
-        <w:t>Popcorn.js</w:t>
-      </w:r>
-      <w:proofErr w:type="spellEnd"/>
-      <w:r>
-        <w:t xml:space="preserve">” developed by Mozilla Foundation. </w:t>
-      </w:r>
-      <w:proofErr w:type="spellStart"/>
-      <w:r>
-        <w:t>Popcorn.js</w:t>
-      </w:r>
-      <w:proofErr w:type="spellEnd"/>
-      <w:r>
-        <w:t xml:space="preserve"> allows VTP to </w:t>
+        <w:t xml:space="preserve">We are using open source library “Popcorn.js” developed by Mozilla Foundation. Popcorn.js allows VTP to </w:t>
       </w:r>
       <w:r>
         <w:t>interact</w:t>
       </w:r>
       <w:r>
-        <w:t xml:space="preserve"> with the limited 3rd party video sources like YouTube, </w:t>
-      </w:r>
-      <w:proofErr w:type="spellStart"/>
-      <w:r>
-        <w:t>Vimeo</w:t>
-      </w:r>
-      <w:proofErr w:type="spellEnd"/>
-      <w:r>
-        <w:t xml:space="preserve"> and any HTML5 videos either saved locally or from other 3rd party sources.</w:t>
+        <w:t xml:space="preserve"> with the limited 3rd party video sources like YouTube, Vimeo and any HTML5 videos either saved locally or from other 3rd party sources.</w:t>
       </w:r>
     </w:p>
     <w:p>
@@ -7811,15 +9868,7 @@
         <w:ind w:firstLine="720"/>
       </w:pPr>
       <w:r>
-        <w:t xml:space="preserve">Play both HTML5 and flash videos from YouTube and </w:t>
-      </w:r>
-      <w:proofErr w:type="spellStart"/>
-      <w:r>
-        <w:t>Vimeo</w:t>
-      </w:r>
-      <w:proofErr w:type="spellEnd"/>
-      <w:r>
-        <w:t>.</w:t>
+        <w:t>Play both HTML5 and flash videos from YouTube and Vimeo.</w:t>
       </w:r>
     </w:p>
     <w:p>
@@ -7921,23 +9970,7 @@
           <w:color w:val="000000"/>
         </w:rPr>
         <w:tab/>
-        <w:t xml:space="preserve">Implement feature to play videos from YouTube using </w:t>
-      </w:r>
-      <w:proofErr w:type="spellStart"/>
-      <w:r>
-        <w:rPr>
-          <w:rFonts w:eastAsia="Times New Roman" w:cs="Arial"/>
-          <w:color w:val="000000"/>
-        </w:rPr>
-        <w:t>Popcorn.js</w:t>
-      </w:r>
-      <w:proofErr w:type="spellEnd"/>
-      <w:r>
-        <w:rPr>
-          <w:rFonts w:eastAsia="Times New Roman" w:cs="Arial"/>
-          <w:color w:val="000000"/>
-        </w:rPr>
-        <w:t>.</w:t>
+        <w:t>Implement feature to play videos from YouTube using Popcorn.js.</w:t>
       </w:r>
     </w:p>
     <w:p>
@@ -8066,9 +10099,9 @@
       <w:r>
         <w:object w:dxaOrig="14566" w:dyaOrig="10426">
           <v:shape id="_x0000_i1026" type="#_x0000_t75" style="width:467.25pt;height:334.5pt" o:ole="">
-            <v:imagedata r:id="rId10" o:title=""/>
+            <v:imagedata r:id="rId20" o:title=""/>
           </v:shape>
-          <o:OLEObject Type="Embed" ProgID="Visio.Drawing.15" ShapeID="_x0000_i1026" DrawAspect="Content" ObjectID="_1427825619" r:id="rId11"/>
+          <o:OLEObject Type="Embed" ProgID="Visio.Drawing.15" ShapeID="_x0000_i1026" DrawAspect="Content" ObjectID="_1427828850" r:id="rId21"/>
         </w:object>
       </w:r>
     </w:p>
@@ -8113,39 +10146,7 @@
           <w:rFonts w:cs="Arial"/>
           <w:color w:val="000000"/>
         </w:rPr>
-        <w:t xml:space="preserve">Created </w:t>
-      </w:r>
-      <w:proofErr w:type="spellStart"/>
-      <w:r>
-        <w:rPr>
-          <w:rFonts w:cs="Arial"/>
-          <w:color w:val="000000"/>
-        </w:rPr>
-        <w:t>DbConnector</w:t>
-      </w:r>
-      <w:proofErr w:type="spellEnd"/>
-      <w:r>
-        <w:rPr>
-          <w:rFonts w:cs="Arial"/>
-          <w:color w:val="000000"/>
-        </w:rPr>
-        <w:t xml:space="preserve"> class in PHP to interact with MySQL Database. All queries are written as individual functions in </w:t>
-      </w:r>
-      <w:proofErr w:type="spellStart"/>
-      <w:r>
-        <w:rPr>
-          <w:rFonts w:cs="Arial"/>
-          <w:color w:val="000000"/>
-        </w:rPr>
-        <w:t>DbConnector</w:t>
-      </w:r>
-      <w:proofErr w:type="spellEnd"/>
-      <w:r>
-        <w:rPr>
-          <w:rFonts w:cs="Arial"/>
-          <w:color w:val="000000"/>
-        </w:rPr>
-        <w:t xml:space="preserve"> class</w:t>
+        <w:t>Created DbConnector class in PHP to interact with MySQL Database. All queries are written as individual functions in DbConnector class</w:t>
       </w:r>
       <w:r>
         <w:t>.</w:t>
@@ -8347,23 +10348,7 @@
           <w:rFonts w:cs="Arial"/>
           <w:color w:val="000000"/>
         </w:rPr>
-        <w:t xml:space="preserve">Write </w:t>
-      </w:r>
-      <w:proofErr w:type="spellStart"/>
-      <w:r>
-        <w:rPr>
-          <w:rFonts w:cs="Arial"/>
-          <w:color w:val="000000"/>
-        </w:rPr>
-        <w:t>DbConnector</w:t>
-      </w:r>
-      <w:proofErr w:type="spellEnd"/>
-      <w:r>
-        <w:rPr>
-          <w:rFonts w:cs="Arial"/>
-          <w:color w:val="000000"/>
-        </w:rPr>
-        <w:t xml:space="preserve"> class </w:t>
+        <w:t xml:space="preserve">Write DbConnector class </w:t>
       </w:r>
       <w:r>
         <w:rPr>
@@ -8399,23 +10384,7 @@
           <w:rFonts w:cs="Arial"/>
           <w:color w:val="000000"/>
         </w:rPr>
-        <w:t xml:space="preserve">Add queries as functions in </w:t>
-      </w:r>
-      <w:proofErr w:type="spellStart"/>
-      <w:r>
-        <w:rPr>
-          <w:rFonts w:cs="Arial"/>
-          <w:color w:val="000000"/>
-        </w:rPr>
-        <w:t>DbConnector</w:t>
-      </w:r>
-      <w:proofErr w:type="spellEnd"/>
-      <w:r>
-        <w:rPr>
-          <w:rFonts w:cs="Arial"/>
-          <w:color w:val="000000"/>
-        </w:rPr>
-        <w:t xml:space="preserve"> class</w:t>
+        <w:t>Add queries as functions in DbConnector class</w:t>
       </w:r>
     </w:p>
     <w:p>
@@ -8452,7 +10421,7 @@
                     <pic:cNvPicPr/>
                   </pic:nvPicPr>
                   <pic:blipFill>
-                    <a:blip r:embed="rId12" cstate="print">
+                    <a:blip r:embed="rId22" cstate="print">
                       <a:extLst>
                         <a:ext uri="{28A0092B-C50C-407E-A947-70E740481C1C}">
                           <a14:useLocalDpi xmlns:a14="http://schemas.microsoft.com/office/drawing/2010/main" val="0"/>
@@ -8864,9 +10833,9 @@
       <w:r>
         <w:object w:dxaOrig="14566" w:dyaOrig="10426">
           <v:shape id="_x0000_i1027" type="#_x0000_t75" style="width:467.25pt;height:334.5pt" o:ole="">
-            <v:imagedata r:id="rId13" o:title=""/>
+            <v:imagedata r:id="rId23" o:title=""/>
           </v:shape>
-          <o:OLEObject Type="Embed" ProgID="Visio.Drawing.15" ShapeID="_x0000_i1027" DrawAspect="Content" ObjectID="_1427825620" r:id="rId14"/>
+          <o:OLEObject Type="Embed" ProgID="Visio.Drawing.15" ShapeID="_x0000_i1027" DrawAspect="Content" ObjectID="_1427828851" r:id="rId24"/>
         </w:object>
       </w:r>
       <w:r>
@@ -8998,15 +10967,7 @@
         <w:t>We will be using the</w:t>
       </w:r>
       <w:r>
-        <w:t xml:space="preserve"> </w:t>
-      </w:r>
-      <w:proofErr w:type="spellStart"/>
-      <w:r>
-        <w:t>JSLInt</w:t>
-      </w:r>
-      <w:proofErr w:type="spellEnd"/>
-      <w:r>
-        <w:t xml:space="preserve"> to test the quality of the JavaScript functions.</w:t>
+        <w:t xml:space="preserve"> JSLInt to test the quality of the JavaScript functions.</w:t>
       </w:r>
     </w:p>
     <w:p>
@@ -9036,15 +10997,7 @@
     </w:p>
     <w:p>
       <w:r>
-        <w:t xml:space="preserve">At this time we only have one framework for testing and that is the </w:t>
-      </w:r>
-      <w:proofErr w:type="spellStart"/>
-      <w:r>
-        <w:t>JSLint</w:t>
-      </w:r>
-      <w:proofErr w:type="spellEnd"/>
-      <w:r>
-        <w:t xml:space="preserve"> framework described below.</w:t>
+        <w:t>At this time we only have one framework for testing and that is the JSLint framework described below.</w:t>
       </w:r>
     </w:p>
     <w:p>
@@ -9058,13 +11011,8 @@
       <w:bookmarkEnd w:id="48"/>
     </w:p>
     <w:p>
-      <w:proofErr w:type="spellStart"/>
-      <w:r>
-        <w:t>JSLint</w:t>
-      </w:r>
-      <w:proofErr w:type="spellEnd"/>
-      <w:r>
-        <w:t xml:space="preserve"> for testing the individual JavaScript functions to make sure that they are living up to some standards</w:t>
+      <w:r>
+        <w:t>JSLint for testing the individual JavaScript functions to make sure that they are living up to some standards</w:t>
       </w:r>
       <w:r>
         <w:t>.</w:t>
@@ -9072,15 +11020,7 @@
     </w:p>
     <w:p>
       <w:r>
-        <w:t>http://</w:t>
-      </w:r>
-      <w:proofErr w:type="spellStart"/>
-      <w:r>
-        <w:t>www.jslint.com</w:t>
-      </w:r>
-      <w:proofErr w:type="spellEnd"/>
-      <w:r>
-        <w:t>/</w:t>
+        <w:t>http://www.jslint.com/</w:t>
       </w:r>
       <w:r>
         <w:t xml:space="preserve">  </w:t>
@@ -9102,15 +11042,7 @@
     </w:p>
     <w:p>
       <w:r>
-        <w:t xml:space="preserve">The setup of the </w:t>
-      </w:r>
-      <w:proofErr w:type="spellStart"/>
-      <w:r>
-        <w:t>JSLint</w:t>
-      </w:r>
-      <w:proofErr w:type="spellEnd"/>
-      <w:r>
-        <w:t xml:space="preserve"> is go to the web sited and paste in the code that you want to test. (There are also command line versions for download)</w:t>
+        <w:t>The setup of the JSLint is go to the web sited and paste in the code that you want to test. (There are also command line versions for download)</w:t>
       </w:r>
     </w:p>
     <w:p>
@@ -9140,15 +11072,7 @@
     </w:p>
     <w:p>
       <w:r>
-        <w:t xml:space="preserve">Development tools used in this project are Notepad++, </w:t>
-      </w:r>
-      <w:proofErr w:type="spellStart"/>
-      <w:r>
-        <w:t>PHPMyAdmin</w:t>
-      </w:r>
-      <w:proofErr w:type="spellEnd"/>
-      <w:r>
-        <w:t>.</w:t>
+        <w:t>Development tools used in this project are Notepad++, PHPMyAdmin.</w:t>
       </w:r>
     </w:p>
     <w:p>
@@ -9173,13 +11097,8 @@
       <w:pPr>
         <w:ind w:left="288" w:firstLine="0"/>
       </w:pPr>
-      <w:proofErr w:type="spellStart"/>
-      <w:r>
-        <w:t>PHPMyAdmin</w:t>
-      </w:r>
-      <w:proofErr w:type="spellEnd"/>
-      <w:r>
-        <w:t xml:space="preserve"> was used in the database management.</w:t>
+      <w:r>
+        <w:t>PHPMyAdmin was used in the database management.</w:t>
       </w:r>
       <w:r>
         <w:t xml:space="preserve"> </w:t>
@@ -9197,23 +11116,7 @@
     </w:p>
     <w:p>
       <w:r>
-        <w:t xml:space="preserve">For the source control we are using the </w:t>
-      </w:r>
-      <w:proofErr w:type="spellStart"/>
-      <w:r>
-        <w:t>GitHub</w:t>
-      </w:r>
-      <w:proofErr w:type="spellEnd"/>
-      <w:r>
-        <w:t xml:space="preserve"> repository that uses a windows interface to access the repository. </w:t>
-      </w:r>
-      <w:proofErr w:type="spellStart"/>
-      <w:r>
-        <w:t>GitHub</w:t>
-      </w:r>
-      <w:proofErr w:type="spellEnd"/>
-      <w:r>
-        <w:t xml:space="preserve"> is completely open to the public to see unless you pay for a private service.</w:t>
+        <w:t>For the source control we are using the GitHub repository that uses a windows interface to access the repository. GitHub is completely open to the public to see unless you pay for a private service.</w:t>
       </w:r>
     </w:p>
     <w:p>
@@ -9243,23 +11146,7 @@
     </w:p>
     <w:p>
       <w:r>
-        <w:t xml:space="preserve">The project will need to be deployed on a PHP server and a MySQL server will need to have the </w:t>
-      </w:r>
-      <w:proofErr w:type="gramStart"/>
-      <w:r>
-        <w:t>tables</w:t>
-      </w:r>
-      <w:proofErr w:type="gramEnd"/>
-      <w:r>
-        <w:t xml:space="preserve"> setup using a .</w:t>
-      </w:r>
-      <w:proofErr w:type="spellStart"/>
-      <w:r>
-        <w:t>sql</w:t>
-      </w:r>
-      <w:proofErr w:type="spellEnd"/>
-      <w:r>
-        <w:t xml:space="preserve"> script that will be sent with the project.  There will need to be a connection between the server and the PHP using a database connection in PHP. </w:t>
+        <w:t xml:space="preserve">The project will need to be deployed on a PHP server and a MySQL server will need to have the tables setup using a .sql script that will be sent with the project.  There will need to be a connection between the server and the PHP using a database connection in PHP. </w:t>
       </w:r>
     </w:p>
     <w:p>
@@ -9292,23 +11179,7 @@
     </w:p>
     <w:p>
       <w:r>
-        <w:t xml:space="preserve">Upon release the product will be hosted on a server that will have the bandwidth high enough to support thousands of users at a time. The project will need to be deployed on a PHP server and a MySQL server will need to have the </w:t>
-      </w:r>
-      <w:proofErr w:type="gramStart"/>
-      <w:r>
-        <w:t>tables</w:t>
-      </w:r>
-      <w:proofErr w:type="gramEnd"/>
-      <w:r>
-        <w:t xml:space="preserve"> setup using a .</w:t>
-      </w:r>
-      <w:proofErr w:type="spellStart"/>
-      <w:r>
-        <w:t>sql</w:t>
-      </w:r>
-      <w:proofErr w:type="spellEnd"/>
-      <w:r>
-        <w:t xml:space="preserve"> script that will be sent with the project.  There will need to be a connection between the server and the PHP using a database connection in PHP. </w:t>
+        <w:t xml:space="preserve">Upon release the product will be hosted on a server that will have the bandwidth high enough to support thousands of users at a time. The project will need to be deployed on a PHP server and a MySQL server will need to have the tables setup using a .sql script that will be sent with the project.  There will need to be a connection between the server and the PHP using a database connection in PHP. </w:t>
       </w:r>
     </w:p>
     <w:p/>
@@ -9394,6 +11265,7 @@
         <w:t>This document will contain several appendices used as a way to separate out major component details, logic details, or tables of information.  Use of this structure will help keep the document clean, readable, and organized.</w:t>
       </w:r>
     </w:p>
+    <w:bookmarkEnd w:id="0"/>
     <w:p>
       <w:pPr>
         <w:ind w:firstLine="360"/>
@@ -9409,7 +11281,7 @@
       </w:pPr>
     </w:p>
     <w:sectPr>
-      <w:footerReference w:type="default" r:id="rId15"/>
+      <w:footerReference w:type="default" r:id="rId25"/>
       <w:pgSz w:w="12240" w:h="15840"/>
       <w:pgMar w:top="1440" w:right="1440" w:bottom="1440" w:left="1440" w:header="720" w:footer="720" w:gutter="0"/>
       <w:cols w:space="720"/>
@@ -9469,7 +11341,7 @@
       <w:rPr>
         <w:noProof/>
       </w:rPr>
-      <w:t>8</w:t>
+      <w:t>26</w:t>
     </w:r>
     <w:r>
       <w:rPr>
@@ -9503,6 +11375,381 @@
 <file path=word/numbering.xml><?xml version="1.0" encoding="utf-8"?>
 <w:numbering xmlns:wpc="http://schemas.microsoft.com/office/word/2010/wordprocessingCanvas" xmlns:mc="http://schemas.openxmlformats.org/markup-compatibility/2006" xmlns:o="urn:schemas-microsoft-com:office:office" xmlns:r="http://schemas.openxmlformats.org/officeDocument/2006/relationships" xmlns:m="http://schemas.openxmlformats.org/officeDocument/2006/math" xmlns:v="urn:schemas-microsoft-com:vml" xmlns:wp14="http://schemas.microsoft.com/office/word/2010/wordprocessingDrawing" xmlns:wp="http://schemas.openxmlformats.org/drawingml/2006/wordprocessingDrawing" xmlns:w10="urn:schemas-microsoft-com:office:word" xmlns:w="http://schemas.openxmlformats.org/wordprocessingml/2006/main" xmlns:w14="http://schemas.microsoft.com/office/word/2010/wordml" xmlns:w15="http://schemas.microsoft.com/office/word/2012/wordml" xmlns:wpg="http://schemas.microsoft.com/office/word/2010/wordprocessingGroup" xmlns:wpi="http://schemas.microsoft.com/office/word/2010/wordprocessingInk" xmlns:wne="http://schemas.microsoft.com/office/word/2006/wordml" xmlns:wps="http://schemas.microsoft.com/office/word/2010/wordprocessingShape" mc:Ignorable="w14 w15 wp14">
   <w:abstractNum w:abstractNumId="0">
+    <w:nsid w:val="00515F5F"/>
+    <w:multiLevelType w:val="hybridMultilevel"/>
+    <w:tmpl w:val="AF7493AA"/>
+    <w:lvl w:ilvl="0" w:tplc="04090001">
+      <w:start w:val="1"/>
+      <w:numFmt w:val="bullet"/>
+      <w:lvlText w:val=""/>
+      <w:lvlJc w:val="left"/>
+      <w:pPr>
+        <w:ind w:left="1080" w:hanging="360"/>
+      </w:pPr>
+      <w:rPr>
+        <w:rFonts w:ascii="Symbol" w:hAnsi="Symbol" w:hint="default"/>
+      </w:rPr>
+    </w:lvl>
+    <w:lvl w:ilvl="1" w:tplc="04090003" w:tentative="1">
+      <w:start w:val="1"/>
+      <w:numFmt w:val="bullet"/>
+      <w:lvlText w:val="o"/>
+      <w:lvlJc w:val="left"/>
+      <w:pPr>
+        <w:ind w:left="1800" w:hanging="360"/>
+      </w:pPr>
+      <w:rPr>
+        <w:rFonts w:ascii="Courier New" w:hAnsi="Courier New" w:cs="Courier New" w:hint="default"/>
+      </w:rPr>
+    </w:lvl>
+    <w:lvl w:ilvl="2" w:tplc="04090005" w:tentative="1">
+      <w:start w:val="1"/>
+      <w:numFmt w:val="bullet"/>
+      <w:lvlText w:val=""/>
+      <w:lvlJc w:val="left"/>
+      <w:pPr>
+        <w:ind w:left="2520" w:hanging="360"/>
+      </w:pPr>
+      <w:rPr>
+        <w:rFonts w:ascii="Wingdings" w:hAnsi="Wingdings" w:hint="default"/>
+      </w:rPr>
+    </w:lvl>
+    <w:lvl w:ilvl="3" w:tplc="04090001" w:tentative="1">
+      <w:start w:val="1"/>
+      <w:numFmt w:val="bullet"/>
+      <w:lvlText w:val=""/>
+      <w:lvlJc w:val="left"/>
+      <w:pPr>
+        <w:ind w:left="3240" w:hanging="360"/>
+      </w:pPr>
+      <w:rPr>
+        <w:rFonts w:ascii="Symbol" w:hAnsi="Symbol" w:hint="default"/>
+      </w:rPr>
+    </w:lvl>
+    <w:lvl w:ilvl="4" w:tplc="04090003" w:tentative="1">
+      <w:start w:val="1"/>
+      <w:numFmt w:val="bullet"/>
+      <w:lvlText w:val="o"/>
+      <w:lvlJc w:val="left"/>
+      <w:pPr>
+        <w:ind w:left="3960" w:hanging="360"/>
+      </w:pPr>
+      <w:rPr>
+        <w:rFonts w:ascii="Courier New" w:hAnsi="Courier New" w:cs="Courier New" w:hint="default"/>
+      </w:rPr>
+    </w:lvl>
+    <w:lvl w:ilvl="5" w:tplc="04090005" w:tentative="1">
+      <w:start w:val="1"/>
+      <w:numFmt w:val="bullet"/>
+      <w:lvlText w:val=""/>
+      <w:lvlJc w:val="left"/>
+      <w:pPr>
+        <w:ind w:left="4680" w:hanging="360"/>
+      </w:pPr>
+      <w:rPr>
+        <w:rFonts w:ascii="Wingdings" w:hAnsi="Wingdings" w:hint="default"/>
+      </w:rPr>
+    </w:lvl>
+    <w:lvl w:ilvl="6" w:tplc="04090001" w:tentative="1">
+      <w:start w:val="1"/>
+      <w:numFmt w:val="bullet"/>
+      <w:lvlText w:val=""/>
+      <w:lvlJc w:val="left"/>
+      <w:pPr>
+        <w:ind w:left="5400" w:hanging="360"/>
+      </w:pPr>
+      <w:rPr>
+        <w:rFonts w:ascii="Symbol" w:hAnsi="Symbol" w:hint="default"/>
+      </w:rPr>
+    </w:lvl>
+    <w:lvl w:ilvl="7" w:tplc="04090003" w:tentative="1">
+      <w:start w:val="1"/>
+      <w:numFmt w:val="bullet"/>
+      <w:lvlText w:val="o"/>
+      <w:lvlJc w:val="left"/>
+      <w:pPr>
+        <w:ind w:left="6120" w:hanging="360"/>
+      </w:pPr>
+      <w:rPr>
+        <w:rFonts w:ascii="Courier New" w:hAnsi="Courier New" w:cs="Courier New" w:hint="default"/>
+      </w:rPr>
+    </w:lvl>
+    <w:lvl w:ilvl="8" w:tplc="04090005" w:tentative="1">
+      <w:start w:val="1"/>
+      <w:numFmt w:val="bullet"/>
+      <w:lvlText w:val=""/>
+      <w:lvlJc w:val="left"/>
+      <w:pPr>
+        <w:ind w:left="6840" w:hanging="360"/>
+      </w:pPr>
+      <w:rPr>
+        <w:rFonts w:ascii="Wingdings" w:hAnsi="Wingdings" w:hint="default"/>
+      </w:rPr>
+    </w:lvl>
+  </w:abstractNum>
+  <w:abstractNum w:abstractNumId="1">
+    <w:nsid w:val="01041429"/>
+    <w:multiLevelType w:val="hybridMultilevel"/>
+    <w:tmpl w:val="58787396"/>
+    <w:lvl w:ilvl="0" w:tplc="04090001">
+      <w:start w:val="1"/>
+      <w:numFmt w:val="bullet"/>
+      <w:lvlText w:val=""/>
+      <w:lvlJc w:val="left"/>
+      <w:pPr>
+        <w:ind w:left="1080" w:hanging="360"/>
+      </w:pPr>
+      <w:rPr>
+        <w:rFonts w:ascii="Symbol" w:hAnsi="Symbol" w:hint="default"/>
+      </w:rPr>
+    </w:lvl>
+    <w:lvl w:ilvl="1" w:tplc="04090003" w:tentative="1">
+      <w:start w:val="1"/>
+      <w:numFmt w:val="bullet"/>
+      <w:lvlText w:val="o"/>
+      <w:lvlJc w:val="left"/>
+      <w:pPr>
+        <w:ind w:left="1800" w:hanging="360"/>
+      </w:pPr>
+      <w:rPr>
+        <w:rFonts w:ascii="Courier New" w:hAnsi="Courier New" w:cs="Courier New" w:hint="default"/>
+      </w:rPr>
+    </w:lvl>
+    <w:lvl w:ilvl="2" w:tplc="04090005" w:tentative="1">
+      <w:start w:val="1"/>
+      <w:numFmt w:val="bullet"/>
+      <w:lvlText w:val=""/>
+      <w:lvlJc w:val="left"/>
+      <w:pPr>
+        <w:ind w:left="2520" w:hanging="360"/>
+      </w:pPr>
+      <w:rPr>
+        <w:rFonts w:ascii="Wingdings" w:hAnsi="Wingdings" w:hint="default"/>
+      </w:rPr>
+    </w:lvl>
+    <w:lvl w:ilvl="3" w:tplc="04090001" w:tentative="1">
+      <w:start w:val="1"/>
+      <w:numFmt w:val="bullet"/>
+      <w:lvlText w:val=""/>
+      <w:lvlJc w:val="left"/>
+      <w:pPr>
+        <w:ind w:left="3240" w:hanging="360"/>
+      </w:pPr>
+      <w:rPr>
+        <w:rFonts w:ascii="Symbol" w:hAnsi="Symbol" w:hint="default"/>
+      </w:rPr>
+    </w:lvl>
+    <w:lvl w:ilvl="4" w:tplc="04090003" w:tentative="1">
+      <w:start w:val="1"/>
+      <w:numFmt w:val="bullet"/>
+      <w:lvlText w:val="o"/>
+      <w:lvlJc w:val="left"/>
+      <w:pPr>
+        <w:ind w:left="3960" w:hanging="360"/>
+      </w:pPr>
+      <w:rPr>
+        <w:rFonts w:ascii="Courier New" w:hAnsi="Courier New" w:cs="Courier New" w:hint="default"/>
+      </w:rPr>
+    </w:lvl>
+    <w:lvl w:ilvl="5" w:tplc="04090005" w:tentative="1">
+      <w:start w:val="1"/>
+      <w:numFmt w:val="bullet"/>
+      <w:lvlText w:val=""/>
+      <w:lvlJc w:val="left"/>
+      <w:pPr>
+        <w:ind w:left="4680" w:hanging="360"/>
+      </w:pPr>
+      <w:rPr>
+        <w:rFonts w:ascii="Wingdings" w:hAnsi="Wingdings" w:hint="default"/>
+      </w:rPr>
+    </w:lvl>
+    <w:lvl w:ilvl="6" w:tplc="04090001" w:tentative="1">
+      <w:start w:val="1"/>
+      <w:numFmt w:val="bullet"/>
+      <w:lvlText w:val=""/>
+      <w:lvlJc w:val="left"/>
+      <w:pPr>
+        <w:ind w:left="5400" w:hanging="360"/>
+      </w:pPr>
+      <w:rPr>
+        <w:rFonts w:ascii="Symbol" w:hAnsi="Symbol" w:hint="default"/>
+      </w:rPr>
+    </w:lvl>
+    <w:lvl w:ilvl="7" w:tplc="04090003" w:tentative="1">
+      <w:start w:val="1"/>
+      <w:numFmt w:val="bullet"/>
+      <w:lvlText w:val="o"/>
+      <w:lvlJc w:val="left"/>
+      <w:pPr>
+        <w:ind w:left="6120" w:hanging="360"/>
+      </w:pPr>
+      <w:rPr>
+        <w:rFonts w:ascii="Courier New" w:hAnsi="Courier New" w:cs="Courier New" w:hint="default"/>
+      </w:rPr>
+    </w:lvl>
+    <w:lvl w:ilvl="8" w:tplc="04090005" w:tentative="1">
+      <w:start w:val="1"/>
+      <w:numFmt w:val="bullet"/>
+      <w:lvlText w:val=""/>
+      <w:lvlJc w:val="left"/>
+      <w:pPr>
+        <w:ind w:left="6840" w:hanging="360"/>
+      </w:pPr>
+      <w:rPr>
+        <w:rFonts w:ascii="Wingdings" w:hAnsi="Wingdings" w:hint="default"/>
+      </w:rPr>
+    </w:lvl>
+  </w:abstractNum>
+  <w:abstractNum w:abstractNumId="2">
+    <w:nsid w:val="06495999"/>
+    <w:multiLevelType w:val="multilevel"/>
+    <w:tmpl w:val="22265426"/>
+    <w:lvl w:ilvl="0">
+      <w:start w:val="1"/>
+      <w:numFmt w:val="bullet"/>
+      <w:lvlText w:val=""/>
+      <w:lvlJc w:val="left"/>
+      <w:pPr>
+        <w:tabs>
+          <w:tab w:val="num" w:pos="720"/>
+        </w:tabs>
+        <w:ind w:left="720" w:hanging="360"/>
+      </w:pPr>
+      <w:rPr>
+        <w:rFonts w:ascii="Symbol" w:hAnsi="Symbol" w:hint="default"/>
+        <w:sz w:val="20"/>
+      </w:rPr>
+    </w:lvl>
+    <w:lvl w:ilvl="1" w:tentative="1">
+      <w:start w:val="1"/>
+      <w:numFmt w:val="bullet"/>
+      <w:lvlText w:val="o"/>
+      <w:lvlJc w:val="left"/>
+      <w:pPr>
+        <w:tabs>
+          <w:tab w:val="num" w:pos="1440"/>
+        </w:tabs>
+        <w:ind w:left="1440" w:hanging="360"/>
+      </w:pPr>
+      <w:rPr>
+        <w:rFonts w:ascii="Courier New" w:hAnsi="Courier New" w:hint="default"/>
+        <w:sz w:val="20"/>
+      </w:rPr>
+    </w:lvl>
+    <w:lvl w:ilvl="2" w:tentative="1">
+      <w:start w:val="1"/>
+      <w:numFmt w:val="bullet"/>
+      <w:lvlText w:val=""/>
+      <w:lvlJc w:val="left"/>
+      <w:pPr>
+        <w:tabs>
+          <w:tab w:val="num" w:pos="2160"/>
+        </w:tabs>
+        <w:ind w:left="2160" w:hanging="360"/>
+      </w:pPr>
+      <w:rPr>
+        <w:rFonts w:ascii="Wingdings" w:hAnsi="Wingdings" w:hint="default"/>
+        <w:sz w:val="20"/>
+      </w:rPr>
+    </w:lvl>
+    <w:lvl w:ilvl="3" w:tentative="1">
+      <w:start w:val="1"/>
+      <w:numFmt w:val="bullet"/>
+      <w:lvlText w:val=""/>
+      <w:lvlJc w:val="left"/>
+      <w:pPr>
+        <w:tabs>
+          <w:tab w:val="num" w:pos="2880"/>
+        </w:tabs>
+        <w:ind w:left="2880" w:hanging="360"/>
+      </w:pPr>
+      <w:rPr>
+        <w:rFonts w:ascii="Wingdings" w:hAnsi="Wingdings" w:hint="default"/>
+        <w:sz w:val="20"/>
+      </w:rPr>
+    </w:lvl>
+    <w:lvl w:ilvl="4" w:tentative="1">
+      <w:start w:val="1"/>
+      <w:numFmt w:val="bullet"/>
+      <w:lvlText w:val=""/>
+      <w:lvlJc w:val="left"/>
+      <w:pPr>
+        <w:tabs>
+          <w:tab w:val="num" w:pos="3600"/>
+        </w:tabs>
+        <w:ind w:left="3600" w:hanging="360"/>
+      </w:pPr>
+      <w:rPr>
+        <w:rFonts w:ascii="Wingdings" w:hAnsi="Wingdings" w:hint="default"/>
+        <w:sz w:val="20"/>
+      </w:rPr>
+    </w:lvl>
+    <w:lvl w:ilvl="5" w:tentative="1">
+      <w:start w:val="1"/>
+      <w:numFmt w:val="bullet"/>
+      <w:lvlText w:val=""/>
+      <w:lvlJc w:val="left"/>
+      <w:pPr>
+        <w:tabs>
+          <w:tab w:val="num" w:pos="4320"/>
+        </w:tabs>
+        <w:ind w:left="4320" w:hanging="360"/>
+      </w:pPr>
+      <w:rPr>
+        <w:rFonts w:ascii="Wingdings" w:hAnsi="Wingdings" w:hint="default"/>
+        <w:sz w:val="20"/>
+      </w:rPr>
+    </w:lvl>
+    <w:lvl w:ilvl="6" w:tentative="1">
+      <w:start w:val="1"/>
+      <w:numFmt w:val="bullet"/>
+      <w:lvlText w:val=""/>
+      <w:lvlJc w:val="left"/>
+      <w:pPr>
+        <w:tabs>
+          <w:tab w:val="num" w:pos="5040"/>
+        </w:tabs>
+        <w:ind w:left="5040" w:hanging="360"/>
+      </w:pPr>
+      <w:rPr>
+        <w:rFonts w:ascii="Wingdings" w:hAnsi="Wingdings" w:hint="default"/>
+        <w:sz w:val="20"/>
+      </w:rPr>
+    </w:lvl>
+    <w:lvl w:ilvl="7" w:tentative="1">
+      <w:start w:val="1"/>
+      <w:numFmt w:val="bullet"/>
+      <w:lvlText w:val=""/>
+      <w:lvlJc w:val="left"/>
+      <w:pPr>
+        <w:tabs>
+          <w:tab w:val="num" w:pos="5760"/>
+        </w:tabs>
+        <w:ind w:left="5760" w:hanging="360"/>
+      </w:pPr>
+      <w:rPr>
+        <w:rFonts w:ascii="Wingdings" w:hAnsi="Wingdings" w:hint="default"/>
+        <w:sz w:val="20"/>
+      </w:rPr>
+    </w:lvl>
+    <w:lvl w:ilvl="8" w:tentative="1">
+      <w:start w:val="1"/>
+      <w:numFmt w:val="bullet"/>
+      <w:lvlText w:val=""/>
+      <w:lvlJc w:val="left"/>
+      <w:pPr>
+        <w:tabs>
+          <w:tab w:val="num" w:pos="6480"/>
+        </w:tabs>
+        <w:ind w:left="6480" w:hanging="360"/>
+      </w:pPr>
+      <w:rPr>
+        <w:rFonts w:ascii="Wingdings" w:hAnsi="Wingdings" w:hint="default"/>
+        <w:sz w:val="20"/>
+      </w:rPr>
+    </w:lvl>
+  </w:abstractNum>
+  <w:abstractNum w:abstractNumId="3">
     <w:nsid w:val="07796B66"/>
     <w:multiLevelType w:val="hybridMultilevel"/>
     <w:tmpl w:val="DB807DD0"/>
@@ -9615,7 +11862,7 @@
       </w:rPr>
     </w:lvl>
   </w:abstractNum>
-  <w:abstractNum w:abstractNumId="1">
+  <w:abstractNum w:abstractNumId="4">
     <w:nsid w:val="22DF7251"/>
     <w:multiLevelType w:val="hybridMultilevel"/>
     <w:tmpl w:val="A10E17BC"/>
@@ -9728,7 +11975,7 @@
       </w:rPr>
     </w:lvl>
   </w:abstractNum>
-  <w:abstractNum w:abstractNumId="2">
+  <w:abstractNum w:abstractNumId="5">
     <w:nsid w:val="2676426F"/>
     <w:multiLevelType w:val="hybridMultilevel"/>
     <w:tmpl w:val="A40AC11A"/>
@@ -9841,7 +12088,120 @@
       </w:rPr>
     </w:lvl>
   </w:abstractNum>
-  <w:abstractNum w:abstractNumId="3">
+  <w:abstractNum w:abstractNumId="6">
+    <w:nsid w:val="2E617379"/>
+    <w:multiLevelType w:val="hybridMultilevel"/>
+    <w:tmpl w:val="7EF2A7FC"/>
+    <w:lvl w:ilvl="0" w:tplc="04090001">
+      <w:start w:val="1"/>
+      <w:numFmt w:val="bullet"/>
+      <w:lvlText w:val=""/>
+      <w:lvlJc w:val="left"/>
+      <w:pPr>
+        <w:ind w:left="1485" w:hanging="360"/>
+      </w:pPr>
+      <w:rPr>
+        <w:rFonts w:ascii="Symbol" w:hAnsi="Symbol" w:hint="default"/>
+      </w:rPr>
+    </w:lvl>
+    <w:lvl w:ilvl="1" w:tplc="04090003" w:tentative="1">
+      <w:start w:val="1"/>
+      <w:numFmt w:val="bullet"/>
+      <w:lvlText w:val="o"/>
+      <w:lvlJc w:val="left"/>
+      <w:pPr>
+        <w:ind w:left="2205" w:hanging="360"/>
+      </w:pPr>
+      <w:rPr>
+        <w:rFonts w:ascii="Courier New" w:hAnsi="Courier New" w:cs="Courier New" w:hint="default"/>
+      </w:rPr>
+    </w:lvl>
+    <w:lvl w:ilvl="2" w:tplc="04090005" w:tentative="1">
+      <w:start w:val="1"/>
+      <w:numFmt w:val="bullet"/>
+      <w:lvlText w:val=""/>
+      <w:lvlJc w:val="left"/>
+      <w:pPr>
+        <w:ind w:left="2925" w:hanging="360"/>
+      </w:pPr>
+      <w:rPr>
+        <w:rFonts w:ascii="Wingdings" w:hAnsi="Wingdings" w:hint="default"/>
+      </w:rPr>
+    </w:lvl>
+    <w:lvl w:ilvl="3" w:tplc="04090001" w:tentative="1">
+      <w:start w:val="1"/>
+      <w:numFmt w:val="bullet"/>
+      <w:lvlText w:val=""/>
+      <w:lvlJc w:val="left"/>
+      <w:pPr>
+        <w:ind w:left="3645" w:hanging="360"/>
+      </w:pPr>
+      <w:rPr>
+        <w:rFonts w:ascii="Symbol" w:hAnsi="Symbol" w:hint="default"/>
+      </w:rPr>
+    </w:lvl>
+    <w:lvl w:ilvl="4" w:tplc="04090003" w:tentative="1">
+      <w:start w:val="1"/>
+      <w:numFmt w:val="bullet"/>
+      <w:lvlText w:val="o"/>
+      <w:lvlJc w:val="left"/>
+      <w:pPr>
+        <w:ind w:left="4365" w:hanging="360"/>
+      </w:pPr>
+      <w:rPr>
+        <w:rFonts w:ascii="Courier New" w:hAnsi="Courier New" w:cs="Courier New" w:hint="default"/>
+      </w:rPr>
+    </w:lvl>
+    <w:lvl w:ilvl="5" w:tplc="04090005" w:tentative="1">
+      <w:start w:val="1"/>
+      <w:numFmt w:val="bullet"/>
+      <w:lvlText w:val=""/>
+      <w:lvlJc w:val="left"/>
+      <w:pPr>
+        <w:ind w:left="5085" w:hanging="360"/>
+      </w:pPr>
+      <w:rPr>
+        <w:rFonts w:ascii="Wingdings" w:hAnsi="Wingdings" w:hint="default"/>
+      </w:rPr>
+    </w:lvl>
+    <w:lvl w:ilvl="6" w:tplc="04090001" w:tentative="1">
+      <w:start w:val="1"/>
+      <w:numFmt w:val="bullet"/>
+      <w:lvlText w:val=""/>
+      <w:lvlJc w:val="left"/>
+      <w:pPr>
+        <w:ind w:left="5805" w:hanging="360"/>
+      </w:pPr>
+      <w:rPr>
+        <w:rFonts w:ascii="Symbol" w:hAnsi="Symbol" w:hint="default"/>
+      </w:rPr>
+    </w:lvl>
+    <w:lvl w:ilvl="7" w:tplc="04090003" w:tentative="1">
+      <w:start w:val="1"/>
+      <w:numFmt w:val="bullet"/>
+      <w:lvlText w:val="o"/>
+      <w:lvlJc w:val="left"/>
+      <w:pPr>
+        <w:ind w:left="6525" w:hanging="360"/>
+      </w:pPr>
+      <w:rPr>
+        <w:rFonts w:ascii="Courier New" w:hAnsi="Courier New" w:cs="Courier New" w:hint="default"/>
+      </w:rPr>
+    </w:lvl>
+    <w:lvl w:ilvl="8" w:tplc="04090005" w:tentative="1">
+      <w:start w:val="1"/>
+      <w:numFmt w:val="bullet"/>
+      <w:lvlText w:val=""/>
+      <w:lvlJc w:val="left"/>
+      <w:pPr>
+        <w:ind w:left="7245" w:hanging="360"/>
+      </w:pPr>
+      <w:rPr>
+        <w:rFonts w:ascii="Wingdings" w:hAnsi="Wingdings" w:hint="default"/>
+      </w:rPr>
+    </w:lvl>
+  </w:abstractNum>
+  <w:abstractNum w:abstractNumId="7">
     <w:nsid w:val="371C7908"/>
     <w:multiLevelType w:val="hybridMultilevel"/>
     <w:tmpl w:val="7AEACEAC"/>
@@ -9954,7 +12314,7 @@
       </w:rPr>
     </w:lvl>
   </w:abstractNum>
-  <w:abstractNum w:abstractNumId="4">
+  <w:abstractNum w:abstractNumId="8">
     <w:nsid w:val="3B4D4B02"/>
     <w:multiLevelType w:val="hybridMultilevel"/>
     <w:tmpl w:val="8E8400B8"/>
@@ -10067,7 +12427,7 @@
       </w:rPr>
     </w:lvl>
   </w:abstractNum>
-  <w:abstractNum w:abstractNumId="5">
+  <w:abstractNum w:abstractNumId="9">
     <w:nsid w:val="41DF3F88"/>
     <w:multiLevelType w:val="hybridMultilevel"/>
     <w:tmpl w:val="1FE2A41C"/>
@@ -10180,7 +12540,495 @@
       </w:rPr>
     </w:lvl>
   </w:abstractNum>
-  <w:abstractNum w:abstractNumId="6">
+  <w:abstractNum w:abstractNumId="10">
+    <w:nsid w:val="431B2C4B"/>
+    <w:multiLevelType w:val="hybridMultilevel"/>
+    <w:tmpl w:val="BAACC806"/>
+    <w:lvl w:ilvl="0" w:tplc="04090001">
+      <w:start w:val="1"/>
+      <w:numFmt w:val="bullet"/>
+      <w:lvlText w:val=""/>
+      <w:lvlJc w:val="left"/>
+      <w:pPr>
+        <w:ind w:left="1080" w:hanging="360"/>
+      </w:pPr>
+      <w:rPr>
+        <w:rFonts w:ascii="Symbol" w:hAnsi="Symbol" w:hint="default"/>
+      </w:rPr>
+    </w:lvl>
+    <w:lvl w:ilvl="1" w:tplc="04090003" w:tentative="1">
+      <w:start w:val="1"/>
+      <w:numFmt w:val="bullet"/>
+      <w:lvlText w:val="o"/>
+      <w:lvlJc w:val="left"/>
+      <w:pPr>
+        <w:ind w:left="1800" w:hanging="360"/>
+      </w:pPr>
+      <w:rPr>
+        <w:rFonts w:ascii="Courier New" w:hAnsi="Courier New" w:cs="Courier New" w:hint="default"/>
+      </w:rPr>
+    </w:lvl>
+    <w:lvl w:ilvl="2" w:tplc="04090005" w:tentative="1">
+      <w:start w:val="1"/>
+      <w:numFmt w:val="bullet"/>
+      <w:lvlText w:val=""/>
+      <w:lvlJc w:val="left"/>
+      <w:pPr>
+        <w:ind w:left="2520" w:hanging="360"/>
+      </w:pPr>
+      <w:rPr>
+        <w:rFonts w:ascii="Wingdings" w:hAnsi="Wingdings" w:hint="default"/>
+      </w:rPr>
+    </w:lvl>
+    <w:lvl w:ilvl="3" w:tplc="04090001" w:tentative="1">
+      <w:start w:val="1"/>
+      <w:numFmt w:val="bullet"/>
+      <w:lvlText w:val=""/>
+      <w:lvlJc w:val="left"/>
+      <w:pPr>
+        <w:ind w:left="3240" w:hanging="360"/>
+      </w:pPr>
+      <w:rPr>
+        <w:rFonts w:ascii="Symbol" w:hAnsi="Symbol" w:hint="default"/>
+      </w:rPr>
+    </w:lvl>
+    <w:lvl w:ilvl="4" w:tplc="04090003" w:tentative="1">
+      <w:start w:val="1"/>
+      <w:numFmt w:val="bullet"/>
+      <w:lvlText w:val="o"/>
+      <w:lvlJc w:val="left"/>
+      <w:pPr>
+        <w:ind w:left="3960" w:hanging="360"/>
+      </w:pPr>
+      <w:rPr>
+        <w:rFonts w:ascii="Courier New" w:hAnsi="Courier New" w:cs="Courier New" w:hint="default"/>
+      </w:rPr>
+    </w:lvl>
+    <w:lvl w:ilvl="5" w:tplc="04090005" w:tentative="1">
+      <w:start w:val="1"/>
+      <w:numFmt w:val="bullet"/>
+      <w:lvlText w:val=""/>
+      <w:lvlJc w:val="left"/>
+      <w:pPr>
+        <w:ind w:left="4680" w:hanging="360"/>
+      </w:pPr>
+      <w:rPr>
+        <w:rFonts w:ascii="Wingdings" w:hAnsi="Wingdings" w:hint="default"/>
+      </w:rPr>
+    </w:lvl>
+    <w:lvl w:ilvl="6" w:tplc="04090001" w:tentative="1">
+      <w:start w:val="1"/>
+      <w:numFmt w:val="bullet"/>
+      <w:lvlText w:val=""/>
+      <w:lvlJc w:val="left"/>
+      <w:pPr>
+        <w:ind w:left="5400" w:hanging="360"/>
+      </w:pPr>
+      <w:rPr>
+        <w:rFonts w:ascii="Symbol" w:hAnsi="Symbol" w:hint="default"/>
+      </w:rPr>
+    </w:lvl>
+    <w:lvl w:ilvl="7" w:tplc="04090003" w:tentative="1">
+      <w:start w:val="1"/>
+      <w:numFmt w:val="bullet"/>
+      <w:lvlText w:val="o"/>
+      <w:lvlJc w:val="left"/>
+      <w:pPr>
+        <w:ind w:left="6120" w:hanging="360"/>
+      </w:pPr>
+      <w:rPr>
+        <w:rFonts w:ascii="Courier New" w:hAnsi="Courier New" w:cs="Courier New" w:hint="default"/>
+      </w:rPr>
+    </w:lvl>
+    <w:lvl w:ilvl="8" w:tplc="04090005" w:tentative="1">
+      <w:start w:val="1"/>
+      <w:numFmt w:val="bullet"/>
+      <w:lvlText w:val=""/>
+      <w:lvlJc w:val="left"/>
+      <w:pPr>
+        <w:ind w:left="6840" w:hanging="360"/>
+      </w:pPr>
+      <w:rPr>
+        <w:rFonts w:ascii="Wingdings" w:hAnsi="Wingdings" w:hint="default"/>
+      </w:rPr>
+    </w:lvl>
+  </w:abstractNum>
+  <w:abstractNum w:abstractNumId="11">
+    <w:nsid w:val="48D96039"/>
+    <w:multiLevelType w:val="multilevel"/>
+    <w:tmpl w:val="794605E4"/>
+    <w:lvl w:ilvl="0">
+      <w:start w:val="1"/>
+      <w:numFmt w:val="bullet"/>
+      <w:lvlText w:val=""/>
+      <w:lvlJc w:val="left"/>
+      <w:pPr>
+        <w:tabs>
+          <w:tab w:val="num" w:pos="720"/>
+        </w:tabs>
+        <w:ind w:left="720" w:hanging="360"/>
+      </w:pPr>
+      <w:rPr>
+        <w:rFonts w:ascii="Symbol" w:hAnsi="Symbol" w:hint="default"/>
+        <w:sz w:val="20"/>
+      </w:rPr>
+    </w:lvl>
+    <w:lvl w:ilvl="1">
+      <w:start w:val="1"/>
+      <w:numFmt w:val="bullet"/>
+      <w:lvlText w:val="o"/>
+      <w:lvlJc w:val="left"/>
+      <w:pPr>
+        <w:tabs>
+          <w:tab w:val="num" w:pos="1440"/>
+        </w:tabs>
+        <w:ind w:left="1440" w:hanging="360"/>
+      </w:pPr>
+      <w:rPr>
+        <w:rFonts w:ascii="Courier New" w:hAnsi="Courier New" w:hint="default"/>
+        <w:sz w:val="20"/>
+      </w:rPr>
+    </w:lvl>
+    <w:lvl w:ilvl="2" w:tentative="1">
+      <w:start w:val="1"/>
+      <w:numFmt w:val="bullet"/>
+      <w:lvlText w:val=""/>
+      <w:lvlJc w:val="left"/>
+      <w:pPr>
+        <w:tabs>
+          <w:tab w:val="num" w:pos="2160"/>
+        </w:tabs>
+        <w:ind w:left="2160" w:hanging="360"/>
+      </w:pPr>
+      <w:rPr>
+        <w:rFonts w:ascii="Wingdings" w:hAnsi="Wingdings" w:hint="default"/>
+        <w:sz w:val="20"/>
+      </w:rPr>
+    </w:lvl>
+    <w:lvl w:ilvl="3" w:tentative="1">
+      <w:start w:val="1"/>
+      <w:numFmt w:val="bullet"/>
+      <w:lvlText w:val=""/>
+      <w:lvlJc w:val="left"/>
+      <w:pPr>
+        <w:tabs>
+          <w:tab w:val="num" w:pos="2880"/>
+        </w:tabs>
+        <w:ind w:left="2880" w:hanging="360"/>
+      </w:pPr>
+      <w:rPr>
+        <w:rFonts w:ascii="Wingdings" w:hAnsi="Wingdings" w:hint="default"/>
+        <w:sz w:val="20"/>
+      </w:rPr>
+    </w:lvl>
+    <w:lvl w:ilvl="4" w:tentative="1">
+      <w:start w:val="1"/>
+      <w:numFmt w:val="bullet"/>
+      <w:lvlText w:val=""/>
+      <w:lvlJc w:val="left"/>
+      <w:pPr>
+        <w:tabs>
+          <w:tab w:val="num" w:pos="3600"/>
+        </w:tabs>
+        <w:ind w:left="3600" w:hanging="360"/>
+      </w:pPr>
+      <w:rPr>
+        <w:rFonts w:ascii="Wingdings" w:hAnsi="Wingdings" w:hint="default"/>
+        <w:sz w:val="20"/>
+      </w:rPr>
+    </w:lvl>
+    <w:lvl w:ilvl="5" w:tentative="1">
+      <w:start w:val="1"/>
+      <w:numFmt w:val="bullet"/>
+      <w:lvlText w:val=""/>
+      <w:lvlJc w:val="left"/>
+      <w:pPr>
+        <w:tabs>
+          <w:tab w:val="num" w:pos="4320"/>
+        </w:tabs>
+        <w:ind w:left="4320" w:hanging="360"/>
+      </w:pPr>
+      <w:rPr>
+        <w:rFonts w:ascii="Wingdings" w:hAnsi="Wingdings" w:hint="default"/>
+        <w:sz w:val="20"/>
+      </w:rPr>
+    </w:lvl>
+    <w:lvl w:ilvl="6" w:tentative="1">
+      <w:start w:val="1"/>
+      <w:numFmt w:val="bullet"/>
+      <w:lvlText w:val=""/>
+      <w:lvlJc w:val="left"/>
+      <w:pPr>
+        <w:tabs>
+          <w:tab w:val="num" w:pos="5040"/>
+        </w:tabs>
+        <w:ind w:left="5040" w:hanging="360"/>
+      </w:pPr>
+      <w:rPr>
+        <w:rFonts w:ascii="Wingdings" w:hAnsi="Wingdings" w:hint="default"/>
+        <w:sz w:val="20"/>
+      </w:rPr>
+    </w:lvl>
+    <w:lvl w:ilvl="7" w:tentative="1">
+      <w:start w:val="1"/>
+      <w:numFmt w:val="bullet"/>
+      <w:lvlText w:val=""/>
+      <w:lvlJc w:val="left"/>
+      <w:pPr>
+        <w:tabs>
+          <w:tab w:val="num" w:pos="5760"/>
+        </w:tabs>
+        <w:ind w:left="5760" w:hanging="360"/>
+      </w:pPr>
+      <w:rPr>
+        <w:rFonts w:ascii="Wingdings" w:hAnsi="Wingdings" w:hint="default"/>
+        <w:sz w:val="20"/>
+      </w:rPr>
+    </w:lvl>
+    <w:lvl w:ilvl="8" w:tentative="1">
+      <w:start w:val="1"/>
+      <w:numFmt w:val="bullet"/>
+      <w:lvlText w:val=""/>
+      <w:lvlJc w:val="left"/>
+      <w:pPr>
+        <w:tabs>
+          <w:tab w:val="num" w:pos="6480"/>
+        </w:tabs>
+        <w:ind w:left="6480" w:hanging="360"/>
+      </w:pPr>
+      <w:rPr>
+        <w:rFonts w:ascii="Wingdings" w:hAnsi="Wingdings" w:hint="default"/>
+        <w:sz w:val="20"/>
+      </w:rPr>
+    </w:lvl>
+  </w:abstractNum>
+  <w:abstractNum w:abstractNumId="12">
+    <w:nsid w:val="5059251C"/>
+    <w:multiLevelType w:val="hybridMultilevel"/>
+    <w:tmpl w:val="B5EA753A"/>
+    <w:lvl w:ilvl="0" w:tplc="04090001">
+      <w:start w:val="1"/>
+      <w:numFmt w:val="bullet"/>
+      <w:lvlText w:val=""/>
+      <w:lvlJc w:val="left"/>
+      <w:pPr>
+        <w:ind w:left="1440" w:hanging="360"/>
+      </w:pPr>
+      <w:rPr>
+        <w:rFonts w:ascii="Symbol" w:hAnsi="Symbol" w:hint="default"/>
+      </w:rPr>
+    </w:lvl>
+    <w:lvl w:ilvl="1" w:tplc="04090003" w:tentative="1">
+      <w:start w:val="1"/>
+      <w:numFmt w:val="bullet"/>
+      <w:lvlText w:val="o"/>
+      <w:lvlJc w:val="left"/>
+      <w:pPr>
+        <w:ind w:left="2160" w:hanging="360"/>
+      </w:pPr>
+      <w:rPr>
+        <w:rFonts w:ascii="Courier New" w:hAnsi="Courier New" w:cs="Courier New" w:hint="default"/>
+      </w:rPr>
+    </w:lvl>
+    <w:lvl w:ilvl="2" w:tplc="04090005" w:tentative="1">
+      <w:start w:val="1"/>
+      <w:numFmt w:val="bullet"/>
+      <w:lvlText w:val=""/>
+      <w:lvlJc w:val="left"/>
+      <w:pPr>
+        <w:ind w:left="2880" w:hanging="360"/>
+      </w:pPr>
+      <w:rPr>
+        <w:rFonts w:ascii="Wingdings" w:hAnsi="Wingdings" w:hint="default"/>
+      </w:rPr>
+    </w:lvl>
+    <w:lvl w:ilvl="3" w:tplc="04090001" w:tentative="1">
+      <w:start w:val="1"/>
+      <w:numFmt w:val="bullet"/>
+      <w:lvlText w:val=""/>
+      <w:lvlJc w:val="left"/>
+      <w:pPr>
+        <w:ind w:left="3600" w:hanging="360"/>
+      </w:pPr>
+      <w:rPr>
+        <w:rFonts w:ascii="Symbol" w:hAnsi="Symbol" w:hint="default"/>
+      </w:rPr>
+    </w:lvl>
+    <w:lvl w:ilvl="4" w:tplc="04090003" w:tentative="1">
+      <w:start w:val="1"/>
+      <w:numFmt w:val="bullet"/>
+      <w:lvlText w:val="o"/>
+      <w:lvlJc w:val="left"/>
+      <w:pPr>
+        <w:ind w:left="4320" w:hanging="360"/>
+      </w:pPr>
+      <w:rPr>
+        <w:rFonts w:ascii="Courier New" w:hAnsi="Courier New" w:cs="Courier New" w:hint="default"/>
+      </w:rPr>
+    </w:lvl>
+    <w:lvl w:ilvl="5" w:tplc="04090005" w:tentative="1">
+      <w:start w:val="1"/>
+      <w:numFmt w:val="bullet"/>
+      <w:lvlText w:val=""/>
+      <w:lvlJc w:val="left"/>
+      <w:pPr>
+        <w:ind w:left="5040" w:hanging="360"/>
+      </w:pPr>
+      <w:rPr>
+        <w:rFonts w:ascii="Wingdings" w:hAnsi="Wingdings" w:hint="default"/>
+      </w:rPr>
+    </w:lvl>
+    <w:lvl w:ilvl="6" w:tplc="04090001" w:tentative="1">
+      <w:start w:val="1"/>
+      <w:numFmt w:val="bullet"/>
+      <w:lvlText w:val=""/>
+      <w:lvlJc w:val="left"/>
+      <w:pPr>
+        <w:ind w:left="5760" w:hanging="360"/>
+      </w:pPr>
+      <w:rPr>
+        <w:rFonts w:ascii="Symbol" w:hAnsi="Symbol" w:hint="default"/>
+      </w:rPr>
+    </w:lvl>
+    <w:lvl w:ilvl="7" w:tplc="04090003" w:tentative="1">
+      <w:start w:val="1"/>
+      <w:numFmt w:val="bullet"/>
+      <w:lvlText w:val="o"/>
+      <w:lvlJc w:val="left"/>
+      <w:pPr>
+        <w:ind w:left="6480" w:hanging="360"/>
+      </w:pPr>
+      <w:rPr>
+        <w:rFonts w:ascii="Courier New" w:hAnsi="Courier New" w:cs="Courier New" w:hint="default"/>
+      </w:rPr>
+    </w:lvl>
+    <w:lvl w:ilvl="8" w:tplc="04090005" w:tentative="1">
+      <w:start w:val="1"/>
+      <w:numFmt w:val="bullet"/>
+      <w:lvlText w:val=""/>
+      <w:lvlJc w:val="left"/>
+      <w:pPr>
+        <w:ind w:left="7200" w:hanging="360"/>
+      </w:pPr>
+      <w:rPr>
+        <w:rFonts w:ascii="Wingdings" w:hAnsi="Wingdings" w:hint="default"/>
+      </w:rPr>
+    </w:lvl>
+  </w:abstractNum>
+  <w:abstractNum w:abstractNumId="13">
+    <w:nsid w:val="537F7E9B"/>
+    <w:multiLevelType w:val="hybridMultilevel"/>
+    <w:tmpl w:val="C61CC036"/>
+    <w:lvl w:ilvl="0" w:tplc="04090001">
+      <w:start w:val="1"/>
+      <w:numFmt w:val="bullet"/>
+      <w:lvlText w:val=""/>
+      <w:lvlJc w:val="left"/>
+      <w:pPr>
+        <w:ind w:left="1008" w:hanging="360"/>
+      </w:pPr>
+      <w:rPr>
+        <w:rFonts w:ascii="Symbol" w:hAnsi="Symbol" w:hint="default"/>
+      </w:rPr>
+    </w:lvl>
+    <w:lvl w:ilvl="1" w:tplc="04090003" w:tentative="1">
+      <w:start w:val="1"/>
+      <w:numFmt w:val="bullet"/>
+      <w:lvlText w:val="o"/>
+      <w:lvlJc w:val="left"/>
+      <w:pPr>
+        <w:ind w:left="1728" w:hanging="360"/>
+      </w:pPr>
+      <w:rPr>
+        <w:rFonts w:ascii="Courier New" w:hAnsi="Courier New" w:cs="Courier New" w:hint="default"/>
+      </w:rPr>
+    </w:lvl>
+    <w:lvl w:ilvl="2" w:tplc="04090005" w:tentative="1">
+      <w:start w:val="1"/>
+      <w:numFmt w:val="bullet"/>
+      <w:lvlText w:val=""/>
+      <w:lvlJc w:val="left"/>
+      <w:pPr>
+        <w:ind w:left="2448" w:hanging="360"/>
+      </w:pPr>
+      <w:rPr>
+        <w:rFonts w:ascii="Wingdings" w:hAnsi="Wingdings" w:hint="default"/>
+      </w:rPr>
+    </w:lvl>
+    <w:lvl w:ilvl="3" w:tplc="04090001" w:tentative="1">
+      <w:start w:val="1"/>
+      <w:numFmt w:val="bullet"/>
+      <w:lvlText w:val=""/>
+      <w:lvlJc w:val="left"/>
+      <w:pPr>
+        <w:ind w:left="3168" w:hanging="360"/>
+      </w:pPr>
+      <w:rPr>
+        <w:rFonts w:ascii="Symbol" w:hAnsi="Symbol" w:hint="default"/>
+      </w:rPr>
+    </w:lvl>
+    <w:lvl w:ilvl="4" w:tplc="04090003" w:tentative="1">
+      <w:start w:val="1"/>
+      <w:numFmt w:val="bullet"/>
+      <w:lvlText w:val="o"/>
+      <w:lvlJc w:val="left"/>
+      <w:pPr>
+        <w:ind w:left="3888" w:hanging="360"/>
+      </w:pPr>
+      <w:rPr>
+        <w:rFonts w:ascii="Courier New" w:hAnsi="Courier New" w:cs="Courier New" w:hint="default"/>
+      </w:rPr>
+    </w:lvl>
+    <w:lvl w:ilvl="5" w:tplc="04090005" w:tentative="1">
+      <w:start w:val="1"/>
+      <w:numFmt w:val="bullet"/>
+      <w:lvlText w:val=""/>
+      <w:lvlJc w:val="left"/>
+      <w:pPr>
+        <w:ind w:left="4608" w:hanging="360"/>
+      </w:pPr>
+      <w:rPr>
+        <w:rFonts w:ascii="Wingdings" w:hAnsi="Wingdings" w:hint="default"/>
+      </w:rPr>
+    </w:lvl>
+    <w:lvl w:ilvl="6" w:tplc="04090001" w:tentative="1">
+      <w:start w:val="1"/>
+      <w:numFmt w:val="bullet"/>
+      <w:lvlText w:val=""/>
+      <w:lvlJc w:val="left"/>
+      <w:pPr>
+        <w:ind w:left="5328" w:hanging="360"/>
+      </w:pPr>
+      <w:rPr>
+        <w:rFonts w:ascii="Symbol" w:hAnsi="Symbol" w:hint="default"/>
+      </w:rPr>
+    </w:lvl>
+    <w:lvl w:ilvl="7" w:tplc="04090003" w:tentative="1">
+      <w:start w:val="1"/>
+      <w:numFmt w:val="bullet"/>
+      <w:lvlText w:val="o"/>
+      <w:lvlJc w:val="left"/>
+      <w:pPr>
+        <w:ind w:left="6048" w:hanging="360"/>
+      </w:pPr>
+      <w:rPr>
+        <w:rFonts w:ascii="Courier New" w:hAnsi="Courier New" w:cs="Courier New" w:hint="default"/>
+      </w:rPr>
+    </w:lvl>
+    <w:lvl w:ilvl="8" w:tplc="04090005" w:tentative="1">
+      <w:start w:val="1"/>
+      <w:numFmt w:val="bullet"/>
+      <w:lvlText w:val=""/>
+      <w:lvlJc w:val="left"/>
+      <w:pPr>
+        <w:ind w:left="6768" w:hanging="360"/>
+      </w:pPr>
+      <w:rPr>
+        <w:rFonts w:ascii="Wingdings" w:hAnsi="Wingdings" w:hint="default"/>
+      </w:rPr>
+    </w:lvl>
+  </w:abstractNum>
+  <w:abstractNum w:abstractNumId="14">
     <w:nsid w:val="53B34F02"/>
     <w:multiLevelType w:val="hybridMultilevel"/>
     <w:tmpl w:val="95E61FF8"/>
@@ -10293,13 +13141,13 @@
       </w:rPr>
     </w:lvl>
   </w:abstractNum>
-  <w:abstractNum w:abstractNumId="7">
+  <w:abstractNum w:abstractNumId="15">
     <w:nsid w:val="56DB5D1F"/>
     <w:multiLevelType w:val="multilevel"/>
     <w:tmpl w:val="507E4C3C"/>
     <w:numStyleLink w:val="Headings"/>
   </w:abstractNum>
-  <w:abstractNum w:abstractNumId="8">
+  <w:abstractNum w:abstractNumId="16">
     <w:nsid w:val="5C724AC5"/>
     <w:multiLevelType w:val="multilevel"/>
     <w:tmpl w:val="507E4C3C"/>
@@ -10428,7 +13276,7 @@
       </w:rPr>
     </w:lvl>
   </w:abstractNum>
-  <w:abstractNum w:abstractNumId="9">
+  <w:abstractNum w:abstractNumId="17">
     <w:nsid w:val="69FD4DA4"/>
     <w:multiLevelType w:val="hybridMultilevel"/>
     <w:tmpl w:val="BFACA9D4"/>
@@ -10541,7 +13389,427 @@
       </w:rPr>
     </w:lvl>
   </w:abstractNum>
-  <w:abstractNum w:abstractNumId="10">
+  <w:abstractNum w:abstractNumId="18">
+    <w:nsid w:val="6C321949"/>
+    <w:multiLevelType w:val="hybridMultilevel"/>
+    <w:tmpl w:val="61A2DB88"/>
+    <w:lvl w:ilvl="0" w:tplc="04090001">
+      <w:start w:val="1"/>
+      <w:numFmt w:val="bullet"/>
+      <w:lvlText w:val=""/>
+      <w:lvlJc w:val="left"/>
+      <w:pPr>
+        <w:ind w:left="1008" w:hanging="360"/>
+      </w:pPr>
+      <w:rPr>
+        <w:rFonts w:ascii="Symbol" w:hAnsi="Symbol" w:hint="default"/>
+      </w:rPr>
+    </w:lvl>
+    <w:lvl w:ilvl="1" w:tplc="04090003" w:tentative="1">
+      <w:start w:val="1"/>
+      <w:numFmt w:val="bullet"/>
+      <w:lvlText w:val="o"/>
+      <w:lvlJc w:val="left"/>
+      <w:pPr>
+        <w:ind w:left="1728" w:hanging="360"/>
+      </w:pPr>
+      <w:rPr>
+        <w:rFonts w:ascii="Courier New" w:hAnsi="Courier New" w:cs="Courier New" w:hint="default"/>
+      </w:rPr>
+    </w:lvl>
+    <w:lvl w:ilvl="2" w:tplc="04090005" w:tentative="1">
+      <w:start w:val="1"/>
+      <w:numFmt w:val="bullet"/>
+      <w:lvlText w:val=""/>
+      <w:lvlJc w:val="left"/>
+      <w:pPr>
+        <w:ind w:left="2448" w:hanging="360"/>
+      </w:pPr>
+      <w:rPr>
+        <w:rFonts w:ascii="Wingdings" w:hAnsi="Wingdings" w:hint="default"/>
+      </w:rPr>
+    </w:lvl>
+    <w:lvl w:ilvl="3" w:tplc="04090001" w:tentative="1">
+      <w:start w:val="1"/>
+      <w:numFmt w:val="bullet"/>
+      <w:lvlText w:val=""/>
+      <w:lvlJc w:val="left"/>
+      <w:pPr>
+        <w:ind w:left="3168" w:hanging="360"/>
+      </w:pPr>
+      <w:rPr>
+        <w:rFonts w:ascii="Symbol" w:hAnsi="Symbol" w:hint="default"/>
+      </w:rPr>
+    </w:lvl>
+    <w:lvl w:ilvl="4" w:tplc="04090003" w:tentative="1">
+      <w:start w:val="1"/>
+      <w:numFmt w:val="bullet"/>
+      <w:lvlText w:val="o"/>
+      <w:lvlJc w:val="left"/>
+      <w:pPr>
+        <w:ind w:left="3888" w:hanging="360"/>
+      </w:pPr>
+      <w:rPr>
+        <w:rFonts w:ascii="Courier New" w:hAnsi="Courier New" w:cs="Courier New" w:hint="default"/>
+      </w:rPr>
+    </w:lvl>
+    <w:lvl w:ilvl="5" w:tplc="04090005" w:tentative="1">
+      <w:start w:val="1"/>
+      <w:numFmt w:val="bullet"/>
+      <w:lvlText w:val=""/>
+      <w:lvlJc w:val="left"/>
+      <w:pPr>
+        <w:ind w:left="4608" w:hanging="360"/>
+      </w:pPr>
+      <w:rPr>
+        <w:rFonts w:ascii="Wingdings" w:hAnsi="Wingdings" w:hint="default"/>
+      </w:rPr>
+    </w:lvl>
+    <w:lvl w:ilvl="6" w:tplc="04090001" w:tentative="1">
+      <w:start w:val="1"/>
+      <w:numFmt w:val="bullet"/>
+      <w:lvlText w:val=""/>
+      <w:lvlJc w:val="left"/>
+      <w:pPr>
+        <w:ind w:left="5328" w:hanging="360"/>
+      </w:pPr>
+      <w:rPr>
+        <w:rFonts w:ascii="Symbol" w:hAnsi="Symbol" w:hint="default"/>
+      </w:rPr>
+    </w:lvl>
+    <w:lvl w:ilvl="7" w:tplc="04090003" w:tentative="1">
+      <w:start w:val="1"/>
+      <w:numFmt w:val="bullet"/>
+      <w:lvlText w:val="o"/>
+      <w:lvlJc w:val="left"/>
+      <w:pPr>
+        <w:ind w:left="6048" w:hanging="360"/>
+      </w:pPr>
+      <w:rPr>
+        <w:rFonts w:ascii="Courier New" w:hAnsi="Courier New" w:cs="Courier New" w:hint="default"/>
+      </w:rPr>
+    </w:lvl>
+    <w:lvl w:ilvl="8" w:tplc="04090005" w:tentative="1">
+      <w:start w:val="1"/>
+      <w:numFmt w:val="bullet"/>
+      <w:lvlText w:val=""/>
+      <w:lvlJc w:val="left"/>
+      <w:pPr>
+        <w:ind w:left="6768" w:hanging="360"/>
+      </w:pPr>
+      <w:rPr>
+        <w:rFonts w:ascii="Wingdings" w:hAnsi="Wingdings" w:hint="default"/>
+      </w:rPr>
+    </w:lvl>
+  </w:abstractNum>
+  <w:abstractNum w:abstractNumId="19">
+    <w:nsid w:val="7026302C"/>
+    <w:multiLevelType w:val="multilevel"/>
+    <w:tmpl w:val="ACB06A96"/>
+    <w:lvl w:ilvl="0">
+      <w:start w:val="1"/>
+      <w:numFmt w:val="bullet"/>
+      <w:lvlText w:val="●"/>
+      <w:lvlJc w:val="left"/>
+      <w:pPr>
+        <w:ind w:left="360" w:firstLine="360"/>
+      </w:pPr>
+      <w:rPr>
+        <w:rFonts w:ascii="Times New Roman" w:eastAsia="Times New Roman" w:hAnsi="Times New Roman" w:cs="Times New Roman"/>
+        <w:b w:val="0"/>
+        <w:i w:val="0"/>
+        <w:smallCaps w:val="0"/>
+        <w:strike w:val="0"/>
+        <w:color w:val="000000"/>
+        <w:sz w:val="22"/>
+        <w:highlight w:val="none"/>
+        <w:u w:val="none"/>
+        <w:vertAlign w:val="baseline"/>
+      </w:rPr>
+    </w:lvl>
+    <w:lvl w:ilvl="1">
+      <w:start w:val="1"/>
+      <w:numFmt w:val="bullet"/>
+      <w:lvlText w:val="○"/>
+      <w:lvlJc w:val="left"/>
+      <w:pPr>
+        <w:ind w:left="1080" w:firstLine="1080"/>
+      </w:pPr>
+      <w:rPr>
+        <w:rFonts w:ascii="Times New Roman" w:eastAsia="Times New Roman" w:hAnsi="Times New Roman" w:cs="Times New Roman"/>
+        <w:b w:val="0"/>
+        <w:i w:val="0"/>
+        <w:smallCaps w:val="0"/>
+        <w:strike w:val="0"/>
+        <w:color w:val="000000"/>
+        <w:sz w:val="22"/>
+        <w:highlight w:val="none"/>
+        <w:u w:val="none"/>
+        <w:vertAlign w:val="baseline"/>
+      </w:rPr>
+    </w:lvl>
+    <w:lvl w:ilvl="2">
+      <w:start w:val="1"/>
+      <w:numFmt w:val="bullet"/>
+      <w:lvlText w:val="■"/>
+      <w:lvlJc w:val="left"/>
+      <w:pPr>
+        <w:ind w:left="1800" w:firstLine="1800"/>
+      </w:pPr>
+      <w:rPr>
+        <w:rFonts w:ascii="Times New Roman" w:eastAsia="Times New Roman" w:hAnsi="Times New Roman" w:cs="Times New Roman"/>
+        <w:b w:val="0"/>
+        <w:i w:val="0"/>
+        <w:smallCaps w:val="0"/>
+        <w:strike w:val="0"/>
+        <w:color w:val="000000"/>
+        <w:sz w:val="22"/>
+        <w:highlight w:val="none"/>
+        <w:u w:val="none"/>
+        <w:vertAlign w:val="baseline"/>
+      </w:rPr>
+    </w:lvl>
+    <w:lvl w:ilvl="3">
+      <w:start w:val="1"/>
+      <w:numFmt w:val="bullet"/>
+      <w:lvlText w:val="●"/>
+      <w:lvlJc w:val="left"/>
+      <w:pPr>
+        <w:ind w:left="2520" w:firstLine="2520"/>
+      </w:pPr>
+      <w:rPr>
+        <w:rFonts w:ascii="Times New Roman" w:eastAsia="Times New Roman" w:hAnsi="Times New Roman" w:cs="Times New Roman"/>
+        <w:b w:val="0"/>
+        <w:i w:val="0"/>
+        <w:smallCaps w:val="0"/>
+        <w:strike w:val="0"/>
+        <w:color w:val="000000"/>
+        <w:sz w:val="22"/>
+        <w:highlight w:val="none"/>
+        <w:u w:val="none"/>
+        <w:vertAlign w:val="baseline"/>
+      </w:rPr>
+    </w:lvl>
+    <w:lvl w:ilvl="4">
+      <w:start w:val="1"/>
+      <w:numFmt w:val="bullet"/>
+      <w:lvlText w:val="○"/>
+      <w:lvlJc w:val="left"/>
+      <w:pPr>
+        <w:ind w:left="3240" w:firstLine="3240"/>
+      </w:pPr>
+      <w:rPr>
+        <w:rFonts w:ascii="Times New Roman" w:eastAsia="Times New Roman" w:hAnsi="Times New Roman" w:cs="Times New Roman"/>
+        <w:b w:val="0"/>
+        <w:i w:val="0"/>
+        <w:smallCaps w:val="0"/>
+        <w:strike w:val="0"/>
+        <w:color w:val="000000"/>
+        <w:sz w:val="22"/>
+        <w:highlight w:val="none"/>
+        <w:u w:val="none"/>
+        <w:vertAlign w:val="baseline"/>
+      </w:rPr>
+    </w:lvl>
+    <w:lvl w:ilvl="5">
+      <w:start w:val="1"/>
+      <w:numFmt w:val="bullet"/>
+      <w:lvlText w:val="■"/>
+      <w:lvlJc w:val="left"/>
+      <w:pPr>
+        <w:ind w:left="3960" w:firstLine="3960"/>
+      </w:pPr>
+      <w:rPr>
+        <w:rFonts w:ascii="Times New Roman" w:eastAsia="Times New Roman" w:hAnsi="Times New Roman" w:cs="Times New Roman"/>
+        <w:b w:val="0"/>
+        <w:i w:val="0"/>
+        <w:smallCaps w:val="0"/>
+        <w:strike w:val="0"/>
+        <w:color w:val="000000"/>
+        <w:sz w:val="22"/>
+        <w:highlight w:val="none"/>
+        <w:u w:val="none"/>
+        <w:vertAlign w:val="baseline"/>
+      </w:rPr>
+    </w:lvl>
+    <w:lvl w:ilvl="6">
+      <w:start w:val="1"/>
+      <w:numFmt w:val="bullet"/>
+      <w:lvlText w:val="●"/>
+      <w:lvlJc w:val="left"/>
+      <w:pPr>
+        <w:ind w:left="4680" w:firstLine="4680"/>
+      </w:pPr>
+      <w:rPr>
+        <w:rFonts w:ascii="Times New Roman" w:eastAsia="Times New Roman" w:hAnsi="Times New Roman" w:cs="Times New Roman"/>
+        <w:b w:val="0"/>
+        <w:i w:val="0"/>
+        <w:smallCaps w:val="0"/>
+        <w:strike w:val="0"/>
+        <w:color w:val="000000"/>
+        <w:sz w:val="22"/>
+        <w:highlight w:val="none"/>
+        <w:u w:val="none"/>
+        <w:vertAlign w:val="baseline"/>
+      </w:rPr>
+    </w:lvl>
+    <w:lvl w:ilvl="7">
+      <w:start w:val="1"/>
+      <w:numFmt w:val="bullet"/>
+      <w:lvlText w:val="○"/>
+      <w:lvlJc w:val="left"/>
+      <w:pPr>
+        <w:ind w:left="5400" w:firstLine="5400"/>
+      </w:pPr>
+      <w:rPr>
+        <w:rFonts w:ascii="Times New Roman" w:eastAsia="Times New Roman" w:hAnsi="Times New Roman" w:cs="Times New Roman"/>
+        <w:b w:val="0"/>
+        <w:i w:val="0"/>
+        <w:smallCaps w:val="0"/>
+        <w:strike w:val="0"/>
+        <w:color w:val="000000"/>
+        <w:sz w:val="22"/>
+        <w:highlight w:val="none"/>
+        <w:u w:val="none"/>
+        <w:vertAlign w:val="baseline"/>
+      </w:rPr>
+    </w:lvl>
+    <w:lvl w:ilvl="8">
+      <w:start w:val="1"/>
+      <w:numFmt w:val="bullet"/>
+      <w:lvlText w:val="■"/>
+      <w:lvlJc w:val="left"/>
+      <w:pPr>
+        <w:ind w:left="6120" w:firstLine="6120"/>
+      </w:pPr>
+      <w:rPr>
+        <w:rFonts w:ascii="Times New Roman" w:eastAsia="Times New Roman" w:hAnsi="Times New Roman" w:cs="Times New Roman"/>
+        <w:b w:val="0"/>
+        <w:i w:val="0"/>
+        <w:smallCaps w:val="0"/>
+        <w:strike w:val="0"/>
+        <w:color w:val="000000"/>
+        <w:sz w:val="22"/>
+        <w:highlight w:val="none"/>
+        <w:u w:val="none"/>
+        <w:vertAlign w:val="baseline"/>
+      </w:rPr>
+    </w:lvl>
+  </w:abstractNum>
+  <w:abstractNum w:abstractNumId="20">
+    <w:nsid w:val="70A70A17"/>
+    <w:multiLevelType w:val="hybridMultilevel"/>
+    <w:tmpl w:val="094E58EE"/>
+    <w:lvl w:ilvl="0" w:tplc="04090001">
+      <w:start w:val="1"/>
+      <w:numFmt w:val="bullet"/>
+      <w:lvlText w:val=""/>
+      <w:lvlJc w:val="left"/>
+      <w:pPr>
+        <w:ind w:left="720" w:hanging="360"/>
+      </w:pPr>
+      <w:rPr>
+        <w:rFonts w:ascii="Symbol" w:hAnsi="Symbol" w:hint="default"/>
+      </w:rPr>
+    </w:lvl>
+    <w:lvl w:ilvl="1" w:tplc="04090003">
+      <w:start w:val="1"/>
+      <w:numFmt w:val="bullet"/>
+      <w:lvlText w:val="o"/>
+      <w:lvlJc w:val="left"/>
+      <w:pPr>
+        <w:ind w:left="1440" w:hanging="360"/>
+      </w:pPr>
+      <w:rPr>
+        <w:rFonts w:ascii="Courier New" w:hAnsi="Courier New" w:cs="Courier New" w:hint="default"/>
+      </w:rPr>
+    </w:lvl>
+    <w:lvl w:ilvl="2" w:tplc="04090005">
+      <w:start w:val="1"/>
+      <w:numFmt w:val="bullet"/>
+      <w:lvlText w:val=""/>
+      <w:lvlJc w:val="left"/>
+      <w:pPr>
+        <w:ind w:left="2160" w:hanging="360"/>
+      </w:pPr>
+      <w:rPr>
+        <w:rFonts w:ascii="Wingdings" w:hAnsi="Wingdings" w:hint="default"/>
+      </w:rPr>
+    </w:lvl>
+    <w:lvl w:ilvl="3" w:tplc="04090001">
+      <w:start w:val="1"/>
+      <w:numFmt w:val="bullet"/>
+      <w:lvlText w:val=""/>
+      <w:lvlJc w:val="left"/>
+      <w:pPr>
+        <w:ind w:left="2880" w:hanging="360"/>
+      </w:pPr>
+      <w:rPr>
+        <w:rFonts w:ascii="Symbol" w:hAnsi="Symbol" w:hint="default"/>
+      </w:rPr>
+    </w:lvl>
+    <w:lvl w:ilvl="4" w:tplc="04090003" w:tentative="1">
+      <w:start w:val="1"/>
+      <w:numFmt w:val="bullet"/>
+      <w:lvlText w:val="o"/>
+      <w:lvlJc w:val="left"/>
+      <w:pPr>
+        <w:ind w:left="3600" w:hanging="360"/>
+      </w:pPr>
+      <w:rPr>
+        <w:rFonts w:ascii="Courier New" w:hAnsi="Courier New" w:cs="Courier New" w:hint="default"/>
+      </w:rPr>
+    </w:lvl>
+    <w:lvl w:ilvl="5" w:tplc="04090005" w:tentative="1">
+      <w:start w:val="1"/>
+      <w:numFmt w:val="bullet"/>
+      <w:lvlText w:val=""/>
+      <w:lvlJc w:val="left"/>
+      <w:pPr>
+        <w:ind w:left="4320" w:hanging="360"/>
+      </w:pPr>
+      <w:rPr>
+        <w:rFonts w:ascii="Wingdings" w:hAnsi="Wingdings" w:hint="default"/>
+      </w:rPr>
+    </w:lvl>
+    <w:lvl w:ilvl="6" w:tplc="04090001" w:tentative="1">
+      <w:start w:val="1"/>
+      <w:numFmt w:val="bullet"/>
+      <w:lvlText w:val=""/>
+      <w:lvlJc w:val="left"/>
+      <w:pPr>
+        <w:ind w:left="5040" w:hanging="360"/>
+      </w:pPr>
+      <w:rPr>
+        <w:rFonts w:ascii="Symbol" w:hAnsi="Symbol" w:hint="default"/>
+      </w:rPr>
+    </w:lvl>
+    <w:lvl w:ilvl="7" w:tplc="04090003" w:tentative="1">
+      <w:start w:val="1"/>
+      <w:numFmt w:val="bullet"/>
+      <w:lvlText w:val="o"/>
+      <w:lvlJc w:val="left"/>
+      <w:pPr>
+        <w:ind w:left="5760" w:hanging="360"/>
+      </w:pPr>
+      <w:rPr>
+        <w:rFonts w:ascii="Courier New" w:hAnsi="Courier New" w:cs="Courier New" w:hint="default"/>
+      </w:rPr>
+    </w:lvl>
+    <w:lvl w:ilvl="8" w:tplc="04090005" w:tentative="1">
+      <w:start w:val="1"/>
+      <w:numFmt w:val="bullet"/>
+      <w:lvlText w:val=""/>
+      <w:lvlJc w:val="left"/>
+      <w:pPr>
+        <w:ind w:left="6480" w:hanging="360"/>
+      </w:pPr>
+      <w:rPr>
+        <w:rFonts w:ascii="Wingdings" w:hAnsi="Wingdings" w:hint="default"/>
+      </w:rPr>
+    </w:lvl>
+  </w:abstractNum>
+  <w:abstractNum w:abstractNumId="21">
     <w:nsid w:val="72016DED"/>
     <w:multiLevelType w:val="hybridMultilevel"/>
     <w:tmpl w:val="E2A0C85C"/>
@@ -10653,7 +13921,7 @@
       </w:rPr>
     </w:lvl>
   </w:abstractNum>
-  <w:abstractNum w:abstractNumId="11">
+  <w:abstractNum w:abstractNumId="22">
     <w:nsid w:val="734B5A9A"/>
     <w:multiLevelType w:val="hybridMultilevel"/>
     <w:tmpl w:val="FC66608A"/>
@@ -10766,7 +14034,7 @@
       </w:rPr>
     </w:lvl>
   </w:abstractNum>
-  <w:abstractNum w:abstractNumId="12">
+  <w:abstractNum w:abstractNumId="23">
     <w:nsid w:val="755333B8"/>
     <w:multiLevelType w:val="hybridMultilevel"/>
     <w:tmpl w:val="AAB8C33E"/>
@@ -10879,7 +14147,7 @@
       </w:rPr>
     </w:lvl>
   </w:abstractNum>
-  <w:abstractNum w:abstractNumId="13">
+  <w:abstractNum w:abstractNumId="24">
     <w:nsid w:val="78D30976"/>
     <w:multiLevelType w:val="hybridMultilevel"/>
     <w:tmpl w:val="4CFA6B1A"/>
@@ -10993,49 +14261,82 @@
     </w:lvl>
   </w:abstractNum>
   <w:num w:numId="1">
+    <w:abstractNumId w:val="16"/>
+  </w:num>
+  <w:num w:numId="2">
+    <w:abstractNumId w:val="15"/>
+  </w:num>
+  <w:num w:numId="3">
+    <w:abstractNumId w:val="15"/>
+  </w:num>
+  <w:num w:numId="4">
+    <w:abstractNumId w:val="23"/>
+  </w:num>
+  <w:num w:numId="5">
+    <w:abstractNumId w:val="21"/>
+  </w:num>
+  <w:num w:numId="6">
+    <w:abstractNumId w:val="17"/>
+  </w:num>
+  <w:num w:numId="7">
+    <w:abstractNumId w:val="22"/>
+  </w:num>
+  <w:num w:numId="8">
+    <w:abstractNumId w:val="4"/>
+  </w:num>
+  <w:num w:numId="9">
+    <w:abstractNumId w:val="14"/>
+  </w:num>
+  <w:num w:numId="10">
+    <w:abstractNumId w:val="24"/>
+  </w:num>
+  <w:num w:numId="11">
+    <w:abstractNumId w:val="3"/>
+  </w:num>
+  <w:num w:numId="12">
     <w:abstractNumId w:val="8"/>
   </w:num>
-  <w:num w:numId="2">
+  <w:num w:numId="13">
     <w:abstractNumId w:val="7"/>
   </w:num>
-  <w:num w:numId="3">
-    <w:abstractNumId w:val="7"/>
+  <w:num w:numId="14">
+    <w:abstractNumId w:val="9"/>
   </w:num>
-  <w:num w:numId="4">
+  <w:num w:numId="15">
+    <w:abstractNumId w:val="5"/>
+  </w:num>
+  <w:num w:numId="16">
+    <w:abstractNumId w:val="18"/>
+  </w:num>
+  <w:num w:numId="17">
+    <w:abstractNumId w:val="13"/>
+  </w:num>
+  <w:num w:numId="18">
+    <w:abstractNumId w:val="19"/>
+  </w:num>
+  <w:num w:numId="19">
+    <w:abstractNumId w:val="1"/>
+  </w:num>
+  <w:num w:numId="20">
+    <w:abstractNumId w:val="10"/>
+  </w:num>
+  <w:num w:numId="21">
+    <w:abstractNumId w:val="0"/>
+  </w:num>
+  <w:num w:numId="22">
+    <w:abstractNumId w:val="2"/>
+  </w:num>
+  <w:num w:numId="23">
     <w:abstractNumId w:val="12"/>
   </w:num>
-  <w:num w:numId="5">
-    <w:abstractNumId w:val="10"/>
-  </w:num>
-  <w:num w:numId="6">
-    <w:abstractNumId w:val="9"/>
-  </w:num>
-  <w:num w:numId="7">
+  <w:num w:numId="24">
     <w:abstractNumId w:val="11"/>
   </w:num>
-  <w:num w:numId="8">
-    <w:abstractNumId w:val="1"/>
+  <w:num w:numId="25">
+    <w:abstractNumId w:val="20"/>
   </w:num>
-  <w:num w:numId="9">
+  <w:num w:numId="26">
     <w:abstractNumId w:val="6"/>
-  </w:num>
-  <w:num w:numId="10">
-    <w:abstractNumId w:val="13"/>
-  </w:num>
-  <w:num w:numId="11">
-    <w:abstractNumId w:val="0"/>
-  </w:num>
-  <w:num w:numId="12">
-    <w:abstractNumId w:val="4"/>
-  </w:num>
-  <w:num w:numId="13">
-    <w:abstractNumId w:val="3"/>
-  </w:num>
-  <w:num w:numId="14">
-    <w:abstractNumId w:val="5"/>
-  </w:num>
-  <w:num w:numId="15">
-    <w:abstractNumId w:val="2"/>
   </w:num>
   <w:numIdMacAtCleanup w:val="5"/>
 </w:numbering>
@@ -14651,7 +17952,7 @@
 </file>
 
 <file path=customXml/itemProps1.xml><?xml version="1.0" encoding="utf-8"?>
-<ds:datastoreItem xmlns:ds="http://schemas.openxmlformats.org/officeDocument/2006/customXml" ds:itemID="{4E546AD1-2608-4DBD-97BE-CEF81E8DD0F3}">
+<ds:datastoreItem xmlns:ds="http://schemas.openxmlformats.org/officeDocument/2006/customXml" ds:itemID="{BED2DF77-9754-4667-BB6B-4EA96E59AE38}">
   <ds:schemaRefs>
     <ds:schemaRef ds:uri="http://schemas.openxmlformats.org/officeDocument/2006/bibliography"/>
   </ds:schemaRefs>

--- a/src/System Design Document.docx
+++ b/src/System Design Document.docx
@@ -96,28 +96,12 @@
           <w:rStyle w:val="SubtleEmphasis"/>
         </w:rPr>
       </w:pPr>
-      <w:proofErr w:type="spellStart"/>
       <w:r>
         <w:rPr>
           <w:rStyle w:val="SubtleEmphasis"/>
         </w:rPr>
-        <w:t>Anudeep</w:t>
-      </w:r>
-      <w:proofErr w:type="spellEnd"/>
-      <w:r>
-        <w:rPr>
-          <w:rStyle w:val="SubtleEmphasis"/>
-        </w:rPr>
-        <w:t xml:space="preserve"> </w:t>
-      </w:r>
-      <w:proofErr w:type="spellStart"/>
-      <w:r>
-        <w:rPr>
-          <w:rStyle w:val="SubtleEmphasis"/>
-        </w:rPr>
-        <w:t>Potlapally</w:t>
-      </w:r>
-      <w:proofErr w:type="spellEnd"/>
+        <w:t>Anudeep Potlapally</w:t>
+      </w:r>
     </w:p>
     <w:p>
       <w:pPr>
@@ -385,39 +369,8 @@
                 <w:bCs w:val="0"/>
                 <w:color w:val="auto"/>
               </w:rPr>
-              <w:t xml:space="preserve">Travis Rous &amp; </w:t>
-            </w:r>
-            <w:proofErr w:type="spellStart"/>
-            <w:r>
-              <w:rPr>
-                <w:rStyle w:val="IntenseEmphasis"/>
-                <w:b w:val="0"/>
-                <w:bCs w:val="0"/>
-                <w:color w:val="auto"/>
-              </w:rPr>
-              <w:t>Anudeep</w:t>
-            </w:r>
-            <w:proofErr w:type="spellEnd"/>
-            <w:r>
-              <w:rPr>
-                <w:rStyle w:val="IntenseEmphasis"/>
-                <w:b w:val="0"/>
-                <w:bCs w:val="0"/>
-                <w:color w:val="auto"/>
-              </w:rPr>
-              <w:t xml:space="preserve"> </w:t>
-            </w:r>
-            <w:proofErr w:type="spellStart"/>
-            <w:r>
-              <w:rPr>
-                <w:rStyle w:val="IntenseEmphasis"/>
-                <w:b w:val="0"/>
-                <w:bCs w:val="0"/>
-                <w:color w:val="auto"/>
-              </w:rPr>
-              <w:t>Potlapally</w:t>
-            </w:r>
-            <w:proofErr w:type="spellEnd"/>
+              <w:t>Travis Rous &amp; Anudeep Potlapally</w:t>
+            </w:r>
           </w:p>
         </w:tc>
         <w:tc>
@@ -536,39 +489,8 @@
                 <w:bCs w:val="0"/>
                 <w:color w:val="auto"/>
               </w:rPr>
-              <w:t xml:space="preserve">Travis Rous &amp; </w:t>
-            </w:r>
-            <w:proofErr w:type="spellStart"/>
-            <w:r>
-              <w:rPr>
-                <w:rStyle w:val="IntenseEmphasis"/>
-                <w:b w:val="0"/>
-                <w:bCs w:val="0"/>
-                <w:color w:val="auto"/>
-              </w:rPr>
-              <w:t>Anudeep</w:t>
-            </w:r>
-            <w:proofErr w:type="spellEnd"/>
-            <w:r>
-              <w:rPr>
-                <w:rStyle w:val="IntenseEmphasis"/>
-                <w:b w:val="0"/>
-                <w:bCs w:val="0"/>
-                <w:color w:val="auto"/>
-              </w:rPr>
-              <w:t xml:space="preserve"> </w:t>
-            </w:r>
-            <w:proofErr w:type="spellStart"/>
-            <w:r>
-              <w:rPr>
-                <w:rStyle w:val="IntenseEmphasis"/>
-                <w:b w:val="0"/>
-                <w:bCs w:val="0"/>
-                <w:color w:val="auto"/>
-              </w:rPr>
-              <w:t>Potlapally</w:t>
-            </w:r>
-            <w:proofErr w:type="spellEnd"/>
+              <w:t>Travis Rous &amp; Anudeep Potlapally</w:t>
+            </w:r>
           </w:p>
         </w:tc>
         <w:tc>
@@ -680,39 +602,8 @@
                 <w:bCs w:val="0"/>
                 <w:color w:val="auto"/>
               </w:rPr>
-              <w:t xml:space="preserve">Travis Rous &amp; </w:t>
-            </w:r>
-            <w:proofErr w:type="spellStart"/>
-            <w:r>
-              <w:rPr>
-                <w:rStyle w:val="IntenseEmphasis"/>
-                <w:b w:val="0"/>
-                <w:bCs w:val="0"/>
-                <w:color w:val="auto"/>
-              </w:rPr>
-              <w:t>Anudeep</w:t>
-            </w:r>
-            <w:proofErr w:type="spellEnd"/>
-            <w:r>
-              <w:rPr>
-                <w:rStyle w:val="IntenseEmphasis"/>
-                <w:b w:val="0"/>
-                <w:bCs w:val="0"/>
-                <w:color w:val="auto"/>
-              </w:rPr>
-              <w:t xml:space="preserve"> </w:t>
-            </w:r>
-            <w:proofErr w:type="spellStart"/>
-            <w:r>
-              <w:rPr>
-                <w:rStyle w:val="IntenseEmphasis"/>
-                <w:b w:val="0"/>
-                <w:bCs w:val="0"/>
-                <w:color w:val="auto"/>
-              </w:rPr>
-              <w:t>Potlapally</w:t>
-            </w:r>
-            <w:proofErr w:type="spellEnd"/>
+              <w:t>Travis Rous &amp; Anudeep Potlapally</w:t>
+            </w:r>
           </w:p>
         </w:tc>
         <w:tc>
@@ -823,39 +714,8 @@
                 <w:bCs w:val="0"/>
                 <w:color w:val="auto"/>
               </w:rPr>
-              <w:t xml:space="preserve">Travis Rous &amp; </w:t>
-            </w:r>
-            <w:proofErr w:type="spellStart"/>
-            <w:r>
-              <w:rPr>
-                <w:rStyle w:val="IntenseEmphasis"/>
-                <w:b w:val="0"/>
-                <w:bCs w:val="0"/>
-                <w:color w:val="auto"/>
-              </w:rPr>
-              <w:t>Anudeep</w:t>
-            </w:r>
-            <w:proofErr w:type="spellEnd"/>
-            <w:r>
-              <w:rPr>
-                <w:rStyle w:val="IntenseEmphasis"/>
-                <w:b w:val="0"/>
-                <w:bCs w:val="0"/>
-                <w:color w:val="auto"/>
-              </w:rPr>
-              <w:t xml:space="preserve"> </w:t>
-            </w:r>
-            <w:proofErr w:type="spellStart"/>
-            <w:r>
-              <w:rPr>
-                <w:rStyle w:val="IntenseEmphasis"/>
-                <w:b w:val="0"/>
-                <w:bCs w:val="0"/>
-                <w:color w:val="auto"/>
-              </w:rPr>
-              <w:t>Potlapally</w:t>
-            </w:r>
-            <w:proofErr w:type="spellEnd"/>
+              <w:t>Travis Rous &amp; Anudeep Potlapally</w:t>
+            </w:r>
           </w:p>
         </w:tc>
         <w:tc>
@@ -6719,41 +6579,39 @@
       <w:r>
         <w:br w:type="page"/>
       </w:r>
-      <w:bookmarkStart w:id="0" w:name="_GoBack"/>
-      <w:bookmarkEnd w:id="0"/>
     </w:p>
     <w:p>
       <w:pPr>
         <w:pStyle w:val="Heading1"/>
       </w:pPr>
-      <w:bookmarkStart w:id="1" w:name="_Toc354241991"/>
+      <w:bookmarkStart w:id="0" w:name="_Toc354241991"/>
       <w:r>
         <w:lastRenderedPageBreak/>
         <w:t>Overview</w:t>
       </w:r>
+      <w:bookmarkEnd w:id="0"/>
+    </w:p>
+    <w:p>
+      <w:r>
+        <w:t xml:space="preserve">The goal of the document is to show the way that we have implemented </w:t>
+      </w:r>
+      <w:r>
+        <w:t>the video tag portal</w:t>
+      </w:r>
+      <w:r>
+        <w:t>.  There will be details on the purpose, goals, as well as requirements and implementation.</w:t>
+      </w:r>
+    </w:p>
+    <w:p/>
+    <w:p>
+      <w:pPr>
+        <w:pStyle w:val="Heading2"/>
+      </w:pPr>
+      <w:bookmarkStart w:id="1" w:name="_Toc354241992"/>
+      <w:r>
+        <w:t>Scope</w:t>
+      </w:r>
       <w:bookmarkEnd w:id="1"/>
-    </w:p>
-    <w:p>
-      <w:r>
-        <w:t xml:space="preserve">The goal of the document is to show the way that we have implemented </w:t>
-      </w:r>
-      <w:r>
-        <w:t>the video tag portal</w:t>
-      </w:r>
-      <w:r>
-        <w:t>.  There will be details on the purpose, goals, as well as requirements and implementation.</w:t>
-      </w:r>
-    </w:p>
-    <w:p/>
-    <w:p>
-      <w:pPr>
-        <w:pStyle w:val="Heading2"/>
-      </w:pPr>
-      <w:bookmarkStart w:id="2" w:name="_Toc354241992"/>
-      <w:r>
-        <w:t>Scope</w:t>
-      </w:r>
-      <w:bookmarkEnd w:id="2"/>
     </w:p>
     <w:p>
       <w:r>
@@ -6817,44 +6675,99 @@
           <w:numId w:val="15"/>
         </w:numPr>
       </w:pPr>
+      <w:r>
+        <w:t>Popcorn.js – used to implement the tags that our project is based around</w:t>
+      </w:r>
+    </w:p>
+    <w:p>
+      <w:pPr>
+        <w:ind w:firstLine="0"/>
+      </w:pPr>
+    </w:p>
+    <w:p>
+      <w:pPr>
+        <w:pStyle w:val="Heading2"/>
+      </w:pPr>
+      <w:bookmarkStart w:id="2" w:name="_Toc354241993"/>
+      <w:r>
+        <w:t>Purpose</w:t>
+      </w:r>
+      <w:bookmarkEnd w:id="2"/>
+    </w:p>
+    <w:p>
+      <w:r>
+        <w:t xml:space="preserve">We </w:t>
+      </w:r>
+      <w:r>
+        <w:t>have created</w:t>
+      </w:r>
+      <w:r>
+        <w:t xml:space="preserve"> a video tagging system that allows users to tag points in videos with a various number of predefined tags.  After tagging a video, the user then has the ability to share the video with his or her friends.  The friends then will have the ability to also tag the shared video. The goal of the system is to make videos more soci</w:t>
+      </w:r>
+      <w:r>
+        <w:t>ally connectable between people</w:t>
+      </w:r>
+      <w:r>
+        <w:t>.</w:t>
+      </w:r>
+    </w:p>
+    <w:p>
+      <w:pPr>
+        <w:pStyle w:val="Heading3"/>
+      </w:pPr>
+      <w:bookmarkStart w:id="3" w:name="_Toc354241994"/>
+      <w:r>
+        <w:t>Major System Component #1</w:t>
+      </w:r>
+      <w:r>
+        <w:t>: Database</w:t>
+      </w:r>
+      <w:bookmarkEnd w:id="3"/>
+    </w:p>
+    <w:p>
+      <w:r>
+        <w:t>The Database hold</w:t>
+      </w:r>
+      <w:r>
+        <w:t>s</w:t>
+      </w:r>
+      <w:r>
+        <w:t xml:space="preserve"> all of the information that the system will need in order to function.  The database </w:t>
+      </w:r>
+      <w:r>
+        <w:t xml:space="preserve">contains </w:t>
+      </w:r>
+      <w:r>
+        <w:t>all of the informati</w:t>
+      </w:r>
+      <w:r>
+        <w:t>on to control the users, friends and the tags used by the player.</w:t>
+      </w:r>
+      <w:r>
+        <w:t xml:space="preserve"> The database also contains the tag timings and the list of the </w:t>
+      </w:r>
+      <w:proofErr w:type="gramStart"/>
+      <w:r>
+        <w:t>users</w:t>
+      </w:r>
+      <w:proofErr w:type="gramEnd"/>
+      <w:r>
+        <w:t xml:space="preserve"> tags, as well as the information on who tagged what videos.  In the database there are separate tables for separate videos </w:t>
+      </w:r>
+      <w:proofErr w:type="gramStart"/>
+      <w:r>
+        <w:t>venders(</w:t>
+      </w:r>
+      <w:proofErr w:type="gramEnd"/>
+      <w:r>
+        <w:t xml:space="preserve">e.g. YouTube and </w:t>
+      </w:r>
       <w:proofErr w:type="spellStart"/>
       <w:r>
-        <w:t>Popcorn.js</w:t>
+        <w:t>Vimeo</w:t>
       </w:r>
       <w:proofErr w:type="spellEnd"/>
       <w:r>
-        <w:t xml:space="preserve"> – used to implement the tags that our project is based around</w:t>
-      </w:r>
-    </w:p>
-    <w:p>
-      <w:pPr>
-        <w:ind w:firstLine="0"/>
-      </w:pPr>
-    </w:p>
-    <w:p>
-      <w:pPr>
-        <w:pStyle w:val="Heading2"/>
-      </w:pPr>
-      <w:bookmarkStart w:id="3" w:name="_Toc354241993"/>
-      <w:r>
-        <w:t>Purpose</w:t>
-      </w:r>
-      <w:bookmarkEnd w:id="3"/>
-    </w:p>
-    <w:p>
-      <w:r>
-        <w:t xml:space="preserve">We </w:t>
-      </w:r>
-      <w:r>
-        <w:t>have created</w:t>
-      </w:r>
-      <w:r>
-        <w:t xml:space="preserve"> a video tagging system that allows users to tag points in videos with a various number of predefined tags.  After tagging a video, the user then has the ability to share the video with his or her friends.  The friends then will have the ability to also tag the shared video. The goal of the system is to make videos more soci</w:t>
-      </w:r>
-      <w:r>
-        <w:t>ally connectable between people</w:t>
-      </w:r>
-      <w:r>
         <w:t>.</w:t>
       </w:r>
     </w:p>
@@ -6862,74 +6775,14 @@
       <w:pPr>
         <w:pStyle w:val="Heading3"/>
       </w:pPr>
-      <w:bookmarkStart w:id="4" w:name="_Toc354241994"/>
-      <w:r>
-        <w:t>Major System Component #1</w:t>
-      </w:r>
-      <w:r>
-        <w:t>: Database</w:t>
+      <w:bookmarkStart w:id="4" w:name="_Toc354241995"/>
+      <w:r>
+        <w:t>Major System Component #2</w:t>
+      </w:r>
+      <w:r>
+        <w:t>: APIs</w:t>
       </w:r>
       <w:bookmarkEnd w:id="4"/>
-    </w:p>
-    <w:p>
-      <w:r>
-        <w:t>The Database hold</w:t>
-      </w:r>
-      <w:r>
-        <w:t>s</w:t>
-      </w:r>
-      <w:r>
-        <w:t xml:space="preserve"> all of the information that the system will need in order to function.  The database </w:t>
-      </w:r>
-      <w:r>
-        <w:t xml:space="preserve">contains </w:t>
-      </w:r>
-      <w:r>
-        <w:t>all of the informati</w:t>
-      </w:r>
-      <w:r>
-        <w:t>on to control the users, friends and the tags used by the player.</w:t>
-      </w:r>
-      <w:r>
-        <w:t xml:space="preserve"> The database also contains the tag timings and the list of the </w:t>
-      </w:r>
-      <w:proofErr w:type="gramStart"/>
-      <w:r>
-        <w:t>users</w:t>
-      </w:r>
-      <w:proofErr w:type="gramEnd"/>
-      <w:r>
-        <w:t xml:space="preserve"> tags, as well as the information on who tagged what videos.  In the database there are separate tables for separate videos </w:t>
-      </w:r>
-      <w:proofErr w:type="gramStart"/>
-      <w:r>
-        <w:t>venders(</w:t>
-      </w:r>
-      <w:proofErr w:type="gramEnd"/>
-      <w:r>
-        <w:t xml:space="preserve">e.g. YouTube and </w:t>
-      </w:r>
-      <w:proofErr w:type="spellStart"/>
-      <w:r>
-        <w:t>Vimeo</w:t>
-      </w:r>
-      <w:proofErr w:type="spellEnd"/>
-      <w:r>
-        <w:t>.</w:t>
-      </w:r>
-    </w:p>
-    <w:p>
-      <w:pPr>
-        <w:pStyle w:val="Heading3"/>
-      </w:pPr>
-      <w:bookmarkStart w:id="5" w:name="_Toc354241995"/>
-      <w:r>
-        <w:t>Major System Component #2</w:t>
-      </w:r>
-      <w:r>
-        <w:t>: APIs</w:t>
-      </w:r>
-      <w:bookmarkEnd w:id="5"/>
     </w:p>
     <w:p>
       <w:r>
@@ -7014,7 +6867,7 @@
       <w:pPr>
         <w:pStyle w:val="Heading3"/>
       </w:pPr>
-      <w:bookmarkStart w:id="6" w:name="_Toc354241996"/>
+      <w:bookmarkStart w:id="5" w:name="_Toc354241996"/>
       <w:r>
         <w:t>Major System Component #3</w:t>
       </w:r>
@@ -7028,7 +6881,7 @@
       <w:r>
         <w:t>Vimeo</w:t>
       </w:r>
-      <w:bookmarkEnd w:id="6"/>
+      <w:bookmarkEnd w:id="5"/>
       <w:proofErr w:type="spellEnd"/>
     </w:p>
     <w:p>
@@ -7052,85 +6905,72 @@
       <w:pPr>
         <w:pStyle w:val="Heading3"/>
       </w:pPr>
-      <w:bookmarkStart w:id="7" w:name="_Toc354241997"/>
-      <w:r>
-        <w:t xml:space="preserve">Major System Component #4: </w:t>
+      <w:bookmarkStart w:id="6" w:name="_Toc354241997"/>
+      <w:r>
+        <w:t>Major System Component #4: Popcorn.js</w:t>
+      </w:r>
+      <w:bookmarkEnd w:id="6"/>
+    </w:p>
+    <w:p>
+      <w:r>
+        <w:t>The popcorn frame</w:t>
+      </w:r>
+      <w:r>
+        <w:t xml:space="preserve">work </w:t>
+      </w:r>
+      <w:r>
+        <w:t xml:space="preserve">is what allows us to make the different tags appear and disappear based on the timing within the videos.  There was support for the videos from YouTube and </w:t>
       </w:r>
       <w:proofErr w:type="spellStart"/>
       <w:r>
-        <w:t>Popcorn.js</w:t>
+        <w:t>Vimeo</w:t>
+      </w:r>
+      <w:proofErr w:type="spellEnd"/>
+      <w:r>
+        <w:t>.  This framework has the ability to check an embedded video in a sub-second manor and be able to trigger events based on the timing.</w:t>
+      </w:r>
+    </w:p>
+    <w:p/>
+    <w:p>
+      <w:pPr>
+        <w:pStyle w:val="Heading2"/>
+      </w:pPr>
+      <w:bookmarkStart w:id="7" w:name="_Toc354241998"/>
+      <w:r>
+        <w:t>Systems Goals</w:t>
       </w:r>
       <w:bookmarkEnd w:id="7"/>
-      <w:proofErr w:type="spellEnd"/>
-    </w:p>
-    <w:p>
-      <w:r>
-        <w:t>The popcorn frame</w:t>
-      </w:r>
-      <w:r>
-        <w:t xml:space="preserve">work </w:t>
-      </w:r>
-      <w:r>
-        <w:t xml:space="preserve">is what allows us to make the different tags appear and disappear based on the timing within the videos.  There was support for the videos from YouTube and </w:t>
-      </w:r>
-      <w:proofErr w:type="spellStart"/>
-      <w:r>
-        <w:t>Vimeo</w:t>
-      </w:r>
-      <w:proofErr w:type="spellEnd"/>
-      <w:r>
-        <w:t>.  This framework has the ability to check an embedded video in a sub-second manor and be able to trigger events based on the timing.</w:t>
-      </w:r>
-    </w:p>
-    <w:p/>
+    </w:p>
+    <w:p>
+      <w:r>
+        <w:t xml:space="preserve">System goals include giving the user the ability to use our application to make video part of the online social experience. We want the user to have a “Natural” user interface to make the </w:t>
+      </w:r>
+      <w:r>
+        <w:t>tagging process simple for the user.  Also one major goal is to make the product as much as possible a social networking site.</w:t>
+      </w:r>
+    </w:p>
     <w:p>
       <w:pPr>
         <w:pStyle w:val="Heading2"/>
       </w:pPr>
-      <w:bookmarkStart w:id="8" w:name="_Toc354241998"/>
-      <w:r>
-        <w:t>Systems Goals</w:t>
+      <w:bookmarkStart w:id="8" w:name="_Toc354241999"/>
+      <w:r>
+        <w:t xml:space="preserve">System </w:t>
+      </w:r>
+      <w:r>
+        <w:t>Overview</w:t>
+      </w:r>
+      <w:r>
+        <w:t xml:space="preserve"> and Diagram</w:t>
       </w:r>
       <w:bookmarkEnd w:id="8"/>
     </w:p>
     <w:p>
       <w:r>
-        <w:t xml:space="preserve">System goals include giving the user the ability to use our application to make video part of the online social experience. We want the user to have a “Natural” user interface to make the </w:t>
-      </w:r>
-      <w:r>
-        <w:t>tagging process simple for the user.  Also one major goal is to make the product as much as possible a social networking site.</w:t>
-      </w:r>
-    </w:p>
-    <w:p>
-      <w:pPr>
-        <w:pStyle w:val="Heading2"/>
-      </w:pPr>
-      <w:bookmarkStart w:id="9" w:name="_Toc354241999"/>
-      <w:r>
-        <w:t xml:space="preserve">System </w:t>
-      </w:r>
-      <w:r>
-        <w:t>Overview</w:t>
-      </w:r>
-      <w:r>
-        <w:t xml:space="preserve"> and Diagram</w:t>
-      </w:r>
-      <w:bookmarkEnd w:id="9"/>
-    </w:p>
-    <w:p>
-      <w:r>
         <w:t xml:space="preserve">Much of the project will depend on the various APIs that are needed to make the videos display and show up well on the web page.  We will also need to use the APIs to manage the users that access the site using Facebook and Google.   In addition to the APIs needed in the project there will be a database that is used to manage the different users and the tasks that they will be able to do.  There are many different things that will be going on </w:t>
       </w:r>
       <w:r>
-        <w:t xml:space="preserve">per user such as knowing there favorites to logging in to the site.  The most significant system component is the </w:t>
-      </w:r>
-      <w:proofErr w:type="spellStart"/>
-      <w:r>
-        <w:t>popcorn.js</w:t>
-      </w:r>
-      <w:proofErr w:type="spellEnd"/>
-      <w:r>
-        <w:t xml:space="preserve"> framework that will actually allow us to make time based tags on the fly which is the main part of the project.</w:t>
+        <w:t>per user such as knowing there favorites to logging in to the site.  The most significant system component is the popcorn.js framework that will actually allow us to make time based tags on the fly which is the main part of the project.</w:t>
       </w:r>
     </w:p>
     <w:p/>
@@ -7162,7 +7002,7 @@
           <v:shape id="_x0000_i1025" type="#_x0000_t75" style="width:467.25pt;height:334.5pt" o:ole="">
             <v:imagedata r:id="rId8" o:title=""/>
           </v:shape>
-          <o:OLEObject Type="Embed" ProgID="Visio.Drawing.15" ShapeID="_x0000_i1025" DrawAspect="Content" ObjectID="_1427983870" r:id="rId9"/>
+          <o:OLEObject Type="Embed" ProgID="Visio.Drawing.15" ShapeID="_x0000_i1025" DrawAspect="Content" ObjectID="_1428181060" r:id="rId9"/>
         </w:object>
       </w:r>
     </w:p>
@@ -7171,11 +7011,11 @@
       <w:pPr>
         <w:pStyle w:val="Heading2"/>
       </w:pPr>
-      <w:bookmarkStart w:id="10" w:name="_Toc354242000"/>
+      <w:bookmarkStart w:id="9" w:name="_Toc354242000"/>
       <w:r>
         <w:t>Technologies Overview</w:t>
       </w:r>
-      <w:bookmarkEnd w:id="10"/>
+      <w:bookmarkEnd w:id="9"/>
     </w:p>
     <w:p>
       <w:r>
@@ -7329,14 +7169,9 @@
       </w:r>
     </w:p>
     <w:p>
-      <w:proofErr w:type="spellStart"/>
       <w:r>
         <w:lastRenderedPageBreak/>
-        <w:t>Popcorn.js</w:t>
-      </w:r>
-      <w:proofErr w:type="spellEnd"/>
-      <w:r>
-        <w:t>:</w:t>
+        <w:t>Popcorn.js:</w:t>
       </w:r>
     </w:p>
     <w:p>
@@ -7422,13 +7257,8 @@
         </w:numPr>
       </w:pPr>
       <w:r>
-        <w:t xml:space="preserve">Google Maps API </w:t>
-      </w:r>
-      <w:proofErr w:type="spellStart"/>
-      <w:r>
-        <w:t>v3</w:t>
-      </w:r>
-      <w:proofErr w:type="spellEnd"/>
+        <w:t>Google Maps API v3</w:t>
+      </w:r>
     </w:p>
     <w:p>
       <w:pPr>
@@ -7475,13 +7305,8 @@
         </w:numPr>
       </w:pPr>
       <w:r>
-        <w:t xml:space="preserve">YouTube Data API </w:t>
-      </w:r>
-      <w:proofErr w:type="spellStart"/>
-      <w:r>
-        <w:t>v3</w:t>
-      </w:r>
-      <w:proofErr w:type="spellEnd"/>
+        <w:t>YouTube Data API v3</w:t>
+      </w:r>
     </w:p>
     <w:p>
       <w:pPr>
@@ -7757,27 +7582,27 @@
       <w:pPr>
         <w:pStyle w:val="Heading1"/>
       </w:pPr>
-      <w:bookmarkStart w:id="11" w:name="_Toc354242001"/>
+      <w:bookmarkStart w:id="10" w:name="_Toc354242001"/>
       <w:r>
         <w:lastRenderedPageBreak/>
         <w:t>Project Overview</w:t>
       </w:r>
+      <w:bookmarkEnd w:id="10"/>
+    </w:p>
+    <w:p>
+      <w:r>
+        <w:t>This section will provide some of the team roles and the way the project is managed and kept on track.</w:t>
+      </w:r>
+    </w:p>
+    <w:p>
+      <w:pPr>
+        <w:pStyle w:val="Heading2"/>
+      </w:pPr>
+      <w:bookmarkStart w:id="11" w:name="_Toc354242002"/>
+      <w:r>
+        <w:t>Team Members and Roles</w:t>
+      </w:r>
       <w:bookmarkEnd w:id="11"/>
-    </w:p>
-    <w:p>
-      <w:r>
-        <w:t>This section will provide some of the team roles and the way the project is managed and kept on track.</w:t>
-      </w:r>
-    </w:p>
-    <w:p>
-      <w:pPr>
-        <w:pStyle w:val="Heading2"/>
-      </w:pPr>
-      <w:bookmarkStart w:id="12" w:name="_Toc354242002"/>
-      <w:r>
-        <w:t>Team Members and Roles</w:t>
-      </w:r>
-      <w:bookmarkEnd w:id="12"/>
     </w:p>
     <w:p>
       <w:pPr>
@@ -7790,41 +7615,37 @@
       <w:r>
         <w:t xml:space="preserve">The two members of the project are </w:t>
       </w:r>
-      <w:proofErr w:type="spellStart"/>
       <w:r>
         <w:rPr>
           <w:rStyle w:val="SubtleEmphasis"/>
           <w:i w:val="0"/>
           <w:color w:val="auto"/>
         </w:rPr>
-        <w:t>Anudeep</w:t>
-      </w:r>
-      <w:proofErr w:type="spellEnd"/>
+        <w:t xml:space="preserve">Anudeep Potlapally and Travis Rous.  Each </w:t>
+      </w:r>
       <w:r>
         <w:rPr>
           <w:rStyle w:val="SubtleEmphasis"/>
           <w:i w:val="0"/>
           <w:color w:val="auto"/>
         </w:rPr>
-        <w:t xml:space="preserve"> </w:t>
-      </w:r>
-      <w:proofErr w:type="spellStart"/>
+        <w:t>member</w:t>
+      </w:r>
       <w:r>
         <w:rPr>
           <w:rStyle w:val="SubtleEmphasis"/>
           <w:i w:val="0"/>
           <w:color w:val="auto"/>
         </w:rPr>
-        <w:t>Potlapally</w:t>
-      </w:r>
-      <w:proofErr w:type="spellEnd"/>
+        <w:t xml:space="preserve"> is responsible for atten</w:t>
+      </w:r>
       <w:r>
         <w:rPr>
           <w:rStyle w:val="SubtleEmphasis"/>
           <w:i w:val="0"/>
           <w:color w:val="auto"/>
         </w:rPr>
-        <w:t xml:space="preserve"> and Travis Rous.  Each </w:t>
+        <w:t>ding the scrum meetings and doing what is assigned to them after each meeting.</w:t>
       </w:r>
       <w:r>
         <w:rPr>
@@ -7832,121 +7653,79 @@
           <w:i w:val="0"/>
           <w:color w:val="auto"/>
         </w:rPr>
-        <w:t>member</w:t>
-      </w:r>
-      <w:r>
-        <w:rPr>
-          <w:rStyle w:val="SubtleEmphasis"/>
-          <w:i w:val="0"/>
-          <w:color w:val="auto"/>
-        </w:rPr>
-        <w:t xml:space="preserve"> is responsible for atten</w:t>
-      </w:r>
-      <w:r>
-        <w:rPr>
-          <w:rStyle w:val="SubtleEmphasis"/>
-          <w:i w:val="0"/>
-          <w:color w:val="auto"/>
-        </w:rPr>
-        <w:t>ding the scrum meetings and doing what is assigned to them after each meeting.</w:t>
-      </w:r>
-      <w:r>
-        <w:rPr>
-          <w:rStyle w:val="SubtleEmphasis"/>
-          <w:i w:val="0"/>
-          <w:color w:val="auto"/>
-        </w:rPr>
-        <w:t xml:space="preserve"> There are only two team members so there is much overlap in the roles, however </w:t>
+        <w:t xml:space="preserve"> There are only two team members so there is much overlap in the roles, however Anudeep was the official contact to the client.  Travis had more of a testing role as well.</w:t>
+      </w:r>
+    </w:p>
+    <w:p/>
+    <w:p>
+      <w:pPr>
+        <w:pStyle w:val="Heading2"/>
+      </w:pPr>
+      <w:bookmarkStart w:id="12" w:name="_Toc354242003"/>
+      <w:r>
+        <w:t>Project Management Approach</w:t>
+      </w:r>
+      <w:bookmarkEnd w:id="12"/>
+    </w:p>
+    <w:p>
+      <w:r>
+        <w:t xml:space="preserve">We are using the Scrum development cycle to manage the project.  </w:t>
+      </w:r>
+      <w:r>
+        <w:t>This consists</w:t>
+      </w:r>
+      <w:r>
+        <w:t xml:space="preserve"> of almost daily scrum meetings that are less than 5 minutes each</w:t>
+      </w:r>
+      <w:r>
+        <w:t xml:space="preserve"> (minimum bi-weekly)</w:t>
+      </w:r>
+      <w:r>
+        <w:t>.  There are sprints that range from</w:t>
+      </w:r>
+      <w:r>
+        <w:t xml:space="preserve"> 2 to 3 weeks.  We are using </w:t>
       </w:r>
       <w:proofErr w:type="spellStart"/>
       <w:r>
-        <w:rPr>
-          <w:rStyle w:val="SubtleEmphasis"/>
-          <w:i w:val="0"/>
-          <w:color w:val="auto"/>
-        </w:rPr>
-        <w:t>Anudeep</w:t>
+        <w:t>GitHub</w:t>
       </w:r>
       <w:proofErr w:type="spellEnd"/>
       <w:r>
-        <w:rPr>
-          <w:rStyle w:val="SubtleEmphasis"/>
-          <w:i w:val="0"/>
-          <w:color w:val="auto"/>
-        </w:rPr>
-        <w:t xml:space="preserve"> was the official contact to the client.  Travis had more of a testing role as well.</w:t>
-      </w:r>
-    </w:p>
-    <w:p/>
+        <w:t xml:space="preserve"> and </w:t>
+      </w:r>
+      <w:proofErr w:type="spellStart"/>
+      <w:r>
+        <w:t>Trello</w:t>
+      </w:r>
+      <w:proofErr w:type="spellEnd"/>
+      <w:r>
+        <w:t xml:space="preserve"> to manage our code and progress over time.  </w:t>
+      </w:r>
+      <w:proofErr w:type="spellStart"/>
+      <w:r>
+        <w:t>Trello</w:t>
+      </w:r>
+      <w:proofErr w:type="spellEnd"/>
+      <w:r>
+        <w:t xml:space="preserve"> is like a digital board </w:t>
+      </w:r>
+      <w:r>
+        <w:t>with task card that are able to be moved from to show the progress we have done in the current sprint and assign some cards to have a higher priority than others to show the significance of each task or what is left for each task at hand.</w:t>
+      </w:r>
+    </w:p>
     <w:p>
       <w:pPr>
         <w:pStyle w:val="Heading2"/>
       </w:pPr>
-      <w:bookmarkStart w:id="13" w:name="_Toc354242003"/>
-      <w:r>
-        <w:t>Project Management Approach</w:t>
+      <w:bookmarkStart w:id="13" w:name="_Toc354242004"/>
+      <w:r>
+        <w:t>Sprint</w:t>
+      </w:r>
+      <w:r>
+        <w:t xml:space="preserve"> Overview</w:t>
       </w:r>
       <w:bookmarkEnd w:id="13"/>
-    </w:p>
-    <w:p>
-      <w:r>
-        <w:t xml:space="preserve">We are using the Scrum development cycle to manage the project.  </w:t>
-      </w:r>
-      <w:r>
-        <w:t>This consists</w:t>
-      </w:r>
-      <w:r>
-        <w:t xml:space="preserve"> of almost daily scrum meetings that are less than 5 minutes each</w:t>
-      </w:r>
-      <w:r>
-        <w:t xml:space="preserve"> (minimum bi-weekly)</w:t>
-      </w:r>
-      <w:r>
-        <w:t>.  There are sprints that range from</w:t>
-      </w:r>
-      <w:r>
-        <w:t xml:space="preserve"> 2 to 3 weeks.  We are using </w:t>
-      </w:r>
-      <w:proofErr w:type="spellStart"/>
-      <w:r>
-        <w:t>GitHub</w:t>
-      </w:r>
-      <w:proofErr w:type="spellEnd"/>
-      <w:r>
-        <w:t xml:space="preserve"> and </w:t>
-      </w:r>
-      <w:proofErr w:type="spellStart"/>
-      <w:r>
-        <w:t>Trello</w:t>
-      </w:r>
-      <w:proofErr w:type="spellEnd"/>
-      <w:r>
-        <w:t xml:space="preserve"> to manage our code and progress over time.  </w:t>
-      </w:r>
-      <w:proofErr w:type="spellStart"/>
-      <w:r>
-        <w:t>Trello</w:t>
-      </w:r>
-      <w:proofErr w:type="spellEnd"/>
-      <w:r>
-        <w:t xml:space="preserve"> is like a digital board </w:t>
-      </w:r>
-      <w:r>
-        <w:t>with task card that are able to be moved from to show the progress we have done in the current sprint and assign some cards to have a higher priority than others to show the significance of each task or what is left for each task at hand.</w:t>
-      </w:r>
-    </w:p>
-    <w:p>
-      <w:pPr>
-        <w:pStyle w:val="Heading2"/>
-      </w:pPr>
-      <w:bookmarkStart w:id="14" w:name="_Toc354242004"/>
-      <w:r>
-        <w:t>Sprint</w:t>
-      </w:r>
-      <w:r>
-        <w:t xml:space="preserve"> Overview</w:t>
-      </w:r>
-      <w:bookmarkEnd w:id="14"/>
     </w:p>
     <w:p>
       <w:r>
@@ -8031,23 +7810,7 @@
           <w:color w:val="000000"/>
         </w:rPr>
         <w:tab/>
-        <w:t xml:space="preserve">Implement feature to play videos from YouTube using </w:t>
-      </w:r>
-      <w:proofErr w:type="spellStart"/>
-      <w:r>
-        <w:rPr>
-          <w:rFonts w:eastAsia="Times New Roman" w:cs="Arial"/>
-          <w:color w:val="000000"/>
-        </w:rPr>
-        <w:t>Popcorn.js</w:t>
-      </w:r>
-      <w:proofErr w:type="spellEnd"/>
-      <w:r>
-        <w:rPr>
-          <w:rFonts w:eastAsia="Times New Roman" w:cs="Arial"/>
-          <w:color w:val="000000"/>
-        </w:rPr>
-        <w:t>.</w:t>
+        <w:t>Implement feature to play videos from YouTube using Popcorn.js.</w:t>
       </w:r>
     </w:p>
     <w:p>
@@ -8408,14 +8171,14 @@
       <w:pPr>
         <w:pStyle w:val="Heading3"/>
       </w:pPr>
-      <w:bookmarkStart w:id="15" w:name="_Toc354242005"/>
+      <w:bookmarkStart w:id="14" w:name="_Toc354242005"/>
       <w:r>
         <w:t xml:space="preserve">Sprint </w:t>
       </w:r>
       <w:r>
         <w:t>1: Initial prototype</w:t>
       </w:r>
-      <w:bookmarkEnd w:id="15"/>
+      <w:bookmarkEnd w:id="14"/>
     </w:p>
     <w:p>
       <w:r>
@@ -8623,14 +8386,14 @@
       <w:pPr>
         <w:pStyle w:val="Heading3"/>
       </w:pPr>
-      <w:bookmarkStart w:id="16" w:name="_Toc354242006"/>
+      <w:bookmarkStart w:id="15" w:name="_Toc354242006"/>
       <w:r>
         <w:t xml:space="preserve">Sprint </w:t>
       </w:r>
       <w:r>
         <w:t>2: Database Design</w:t>
       </w:r>
-      <w:bookmarkEnd w:id="16"/>
+      <w:bookmarkEnd w:id="15"/>
     </w:p>
     <w:p>
       <w:r>
@@ -8653,35 +8416,7 @@
           <w:rFonts w:eastAsia="Times New Roman" w:cs="Times New Roman"/>
         </w:rPr>
         <w:tab/>
-        <w:t xml:space="preserve">For this sprint there was mostly research and learning of how to implement some of the features that we will be trying to use in the project.  </w:t>
-      </w:r>
-      <w:proofErr w:type="spellStart"/>
-      <w:r>
-        <w:rPr>
-          <w:rFonts w:eastAsia="Times New Roman" w:cs="Times New Roman"/>
-        </w:rPr>
-        <w:t>Anudeep</w:t>
-      </w:r>
-      <w:proofErr w:type="spellEnd"/>
-      <w:r>
-        <w:rPr>
-          <w:rFonts w:eastAsia="Times New Roman" w:cs="Times New Roman"/>
-        </w:rPr>
-        <w:t xml:space="preserve"> had discovered and Implemented the </w:t>
-      </w:r>
-      <w:proofErr w:type="spellStart"/>
-      <w:r>
-        <w:rPr>
-          <w:rFonts w:eastAsia="Times New Roman" w:cs="Times New Roman"/>
-        </w:rPr>
-        <w:t>Popcorn.js</w:t>
-      </w:r>
-      <w:proofErr w:type="spellEnd"/>
-      <w:r>
-        <w:rPr>
-          <w:rFonts w:eastAsia="Times New Roman" w:cs="Times New Roman"/>
-        </w:rPr>
-        <w:t xml:space="preserve"> which is designed create videos with </w:t>
+        <w:t xml:space="preserve">For this sprint there was mostly research and learning of how to implement some of the features that we will be trying to use in the project.  Anudeep had discovered and Implemented the Popcorn.js which is designed create videos with </w:t>
       </w:r>
       <w:proofErr w:type="gramStart"/>
       <w:r>
@@ -8809,19 +8544,11 @@
           <w:numId w:val="20"/>
         </w:numPr>
       </w:pPr>
-      <w:proofErr w:type="spellStart"/>
       <w:r>
         <w:rPr>
           <w:rFonts w:eastAsia="Times New Roman" w:cs="Times New Roman"/>
         </w:rPr>
-        <w:t>Anudeep</w:t>
-      </w:r>
-      <w:proofErr w:type="spellEnd"/>
-      <w:r>
-        <w:rPr>
-          <w:rFonts w:eastAsia="Times New Roman" w:cs="Times New Roman"/>
-        </w:rPr>
-        <w:t xml:space="preserve"> had researched the </w:t>
+        <w:t xml:space="preserve">Anudeep had researched the </w:t>
       </w:r>
       <w:proofErr w:type="spellStart"/>
       <w:r>
@@ -9102,19 +8829,11 @@
           <w:numId w:val="20"/>
         </w:numPr>
       </w:pPr>
-      <w:proofErr w:type="spellStart"/>
       <w:r>
         <w:rPr>
           <w:rFonts w:eastAsia="Times New Roman" w:cs="Times New Roman"/>
         </w:rPr>
-        <w:t>Anudeep</w:t>
-      </w:r>
-      <w:proofErr w:type="spellEnd"/>
-      <w:r>
-        <w:rPr>
-          <w:rFonts w:eastAsia="Times New Roman" w:cs="Times New Roman"/>
-        </w:rPr>
-        <w:t xml:space="preserve"> created a database connector class to interact with MySQL from PHP and as we go we will be adding functions for frequent DB queries.</w:t>
+        <w:t>Anudeep created a database connector class to interact with MySQL from PHP and as we go we will be adding functions for frequent DB queries.</w:t>
       </w:r>
       <w:r>
         <w:t xml:space="preserve"> </w:t>
@@ -9140,75 +8859,25 @@
           <w:numId w:val="21"/>
         </w:numPr>
       </w:pPr>
-      <w:proofErr w:type="spellStart"/>
       <w:r>
         <w:rPr>
           <w:rFonts w:eastAsia="Times New Roman" w:cs="Times New Roman"/>
         </w:rPr>
-        <w:t>Popcorn.js</w:t>
-      </w:r>
-      <w:proofErr w:type="spellEnd"/>
+        <w:t xml:space="preserve">Popcorn.js is an open source library developed by Mozilla Corporation which allows audio, videos to interact with HTML elements. Anudeep researched and integrated popcorn.js into the system and also automated displaying image </w:t>
+      </w:r>
+      <w:proofErr w:type="gramStart"/>
       <w:r>
         <w:rPr>
           <w:rFonts w:eastAsia="Times New Roman" w:cs="Times New Roman"/>
         </w:rPr>
-        <w:t xml:space="preserve"> is an open source library developed by Mozilla Corporation which allows audio, videos to interact with HTML elements. </w:t>
-      </w:r>
-      <w:proofErr w:type="spellStart"/>
+        <w:t>tag’s</w:t>
+      </w:r>
+      <w:proofErr w:type="gramEnd"/>
       <w:r>
         <w:rPr>
           <w:rFonts w:eastAsia="Times New Roman" w:cs="Times New Roman"/>
         </w:rPr>
-        <w:t>Anudeep</w:t>
-      </w:r>
-      <w:proofErr w:type="spellEnd"/>
-      <w:r>
-        <w:rPr>
-          <w:rFonts w:eastAsia="Times New Roman" w:cs="Times New Roman"/>
-        </w:rPr>
-        <w:t xml:space="preserve"> researched and integrated </w:t>
-      </w:r>
-      <w:proofErr w:type="spellStart"/>
-      <w:r>
-        <w:rPr>
-          <w:rFonts w:eastAsia="Times New Roman" w:cs="Times New Roman"/>
-        </w:rPr>
-        <w:t>popcorn.js</w:t>
-      </w:r>
-      <w:proofErr w:type="spellEnd"/>
-      <w:r>
-        <w:rPr>
-          <w:rFonts w:eastAsia="Times New Roman" w:cs="Times New Roman"/>
-        </w:rPr>
-        <w:t xml:space="preserve"> into the system and also automated displaying image </w:t>
-      </w:r>
-      <w:proofErr w:type="gramStart"/>
-      <w:r>
-        <w:rPr>
-          <w:rFonts w:eastAsia="Times New Roman" w:cs="Times New Roman"/>
-        </w:rPr>
-        <w:t>tag’s</w:t>
-      </w:r>
-      <w:proofErr w:type="gramEnd"/>
-      <w:r>
-        <w:rPr>
-          <w:rFonts w:eastAsia="Times New Roman" w:cs="Times New Roman"/>
-        </w:rPr>
-        <w:t xml:space="preserve"> for videos with tag entries in database. </w:t>
-      </w:r>
-      <w:proofErr w:type="spellStart"/>
-      <w:r>
-        <w:rPr>
-          <w:rFonts w:eastAsia="Times New Roman" w:cs="Times New Roman"/>
-        </w:rPr>
-        <w:t>Popcorn.js</w:t>
-      </w:r>
-      <w:proofErr w:type="spellEnd"/>
-      <w:r>
-        <w:rPr>
-          <w:rFonts w:eastAsia="Times New Roman" w:cs="Times New Roman"/>
-        </w:rPr>
-        <w:t xml:space="preserve"> supports HTML5, </w:t>
+        <w:t xml:space="preserve"> for videos with tag entries in database. Popcorn.js supports HTML5, </w:t>
       </w:r>
       <w:proofErr w:type="spellStart"/>
       <w:r>
@@ -9305,19 +8974,11 @@
           <w:numId w:val="21"/>
         </w:numPr>
       </w:pPr>
-      <w:proofErr w:type="spellStart"/>
       <w:r>
         <w:rPr>
           <w:rFonts w:eastAsia="Times New Roman" w:cs="Times New Roman"/>
         </w:rPr>
-        <w:t>Anudeep</w:t>
-      </w:r>
-      <w:proofErr w:type="spellEnd"/>
-      <w:r>
-        <w:rPr>
-          <w:rFonts w:eastAsia="Times New Roman" w:cs="Times New Roman"/>
-        </w:rPr>
-        <w:t xml:space="preserve"> Integrated </w:t>
+        <w:t xml:space="preserve">Anudeep Integrated </w:t>
       </w:r>
       <w:proofErr w:type="spellStart"/>
       <w:r>
@@ -9375,20 +9036,12 @@
           <w:numId w:val="21"/>
         </w:numPr>
       </w:pPr>
-      <w:proofErr w:type="spellStart"/>
       <w:r>
         <w:rPr>
           <w:rFonts w:eastAsia="Times New Roman" w:cs="Times New Roman"/>
         </w:rPr>
         <w:lastRenderedPageBreak/>
-        <w:t>Anudeep</w:t>
-      </w:r>
-      <w:proofErr w:type="spellEnd"/>
-      <w:r>
-        <w:rPr>
-          <w:rFonts w:eastAsia="Times New Roman" w:cs="Times New Roman"/>
-        </w:rPr>
-        <w:t xml:space="preserve"> created error log function to keep track of all PHP generated errors. This function will create detailed entry for each error so that developers can attend the server-side bugs.</w:t>
+        <w:t>Anudeep created error log function to keep track of all PHP generated errors. This function will create detailed entry for each error so that developers can attend the server-side bugs.</w:t>
       </w:r>
     </w:p>
     <w:p>
@@ -9435,35 +9088,7 @@
         <w:rPr>
           <w:rFonts w:eastAsia="Times New Roman" w:cs="Times New Roman"/>
         </w:rPr>
-        <w:t xml:space="preserve"> and google accounts. </w:t>
-      </w:r>
-      <w:proofErr w:type="spellStart"/>
-      <w:r>
-        <w:rPr>
-          <w:rFonts w:eastAsia="Times New Roman" w:cs="Times New Roman"/>
-        </w:rPr>
-        <w:t>Anudeep</w:t>
-      </w:r>
-      <w:proofErr w:type="spellEnd"/>
-      <w:r>
-        <w:rPr>
-          <w:rFonts w:eastAsia="Times New Roman" w:cs="Times New Roman"/>
-        </w:rPr>
-        <w:t xml:space="preserve"> has begun use of the </w:t>
-      </w:r>
-      <w:proofErr w:type="spellStart"/>
-      <w:r>
-        <w:rPr>
-          <w:rFonts w:eastAsia="Times New Roman" w:cs="Times New Roman"/>
-        </w:rPr>
-        <w:t>popcorn.js</w:t>
-      </w:r>
-      <w:proofErr w:type="spellEnd"/>
-      <w:r>
-        <w:rPr>
-          <w:rFonts w:eastAsia="Times New Roman" w:cs="Times New Roman"/>
-        </w:rPr>
-        <w:t>.</w:t>
+        <w:t xml:space="preserve"> and google accounts. Anudeep has begun use of the popcorn.js.</w:t>
       </w:r>
     </w:p>
     <w:p>
@@ -9534,7 +9159,7 @@
       <w:pPr>
         <w:pStyle w:val="Heading3"/>
       </w:pPr>
-      <w:bookmarkStart w:id="17" w:name="_Toc354242007"/>
+      <w:bookmarkStart w:id="16" w:name="_Toc354242007"/>
       <w:r>
         <w:t xml:space="preserve">Sprint </w:t>
       </w:r>
@@ -9544,7 +9169,7 @@
       <w:r>
         <w:t xml:space="preserve"> Design and Connect pages</w:t>
       </w:r>
-      <w:bookmarkEnd w:id="17"/>
+      <w:bookmarkEnd w:id="16"/>
     </w:p>
     <w:p>
       <w:pPr>
@@ -10188,7 +9813,6 @@
           <w:szCs w:val="27"/>
         </w:rPr>
       </w:pPr>
-      <w:proofErr w:type="spellStart"/>
       <w:r>
         <w:rPr>
           <w:rFonts w:eastAsia="Times New Roman" w:cs="Arial"/>
@@ -10196,17 +9820,7 @@
           <w:sz w:val="23"/>
           <w:szCs w:val="23"/>
         </w:rPr>
-        <w:t>Anudeep</w:t>
-      </w:r>
-      <w:proofErr w:type="spellEnd"/>
-      <w:r>
-        <w:rPr>
-          <w:rFonts w:eastAsia="Times New Roman" w:cs="Arial"/>
-          <w:color w:val="000000"/>
-          <w:sz w:val="23"/>
-          <w:szCs w:val="23"/>
-        </w:rPr>
-        <w:t xml:space="preserve"> created a form for users to add Image tags and link it with a video and save information in the database. Wrote code to pull the saved tag information from database and show on the page at appropriate time. Tags should be played between appropriate timings of the video so linked the form to the player so that users can use </w:t>
+        <w:t xml:space="preserve">Anudeep created a form for users to add Image tags and link it with a video and save information in the database. Wrote code to pull the saved tag information from database and show on the page at appropriate time. Tags should be played between appropriate timings of the video so linked the form to the player so that users can use </w:t>
       </w:r>
       <w:r>
         <w:rPr>
@@ -10361,7 +9975,6 @@
           <w:szCs w:val="27"/>
         </w:rPr>
       </w:pPr>
-      <w:proofErr w:type="spellStart"/>
       <w:r>
         <w:rPr>
           <w:rFonts w:eastAsia="Times New Roman" w:cs="Arial"/>
@@ -10369,31 +9982,44 @@
           <w:sz w:val="23"/>
           <w:szCs w:val="23"/>
         </w:rPr>
-        <w:t>Anudeep</w:t>
-      </w:r>
-      <w:proofErr w:type="spellEnd"/>
-      <w:r>
-        <w:rPr>
-          <w:rFonts w:eastAsia="Times New Roman" w:cs="Arial"/>
+        <w:t>Anudeep found a website to host the code which can run PHP and use MySQL database. Made required changes in Google API and Database classes to make them work on the new server.</w:t>
+      </w:r>
+    </w:p>
+    <w:p>
+      <w:pPr>
+        <w:pStyle w:val="Heading3"/>
+      </w:pPr>
+      <w:bookmarkStart w:id="17" w:name="_Toc354242008"/>
+      <w:r>
+        <w:t xml:space="preserve">Sprint </w:t>
+      </w:r>
+      <w:r>
+        <w:t>4: Giving the users an attractive interface</w:t>
+      </w:r>
+      <w:bookmarkEnd w:id="17"/>
+    </w:p>
+    <w:p>
+      <w:pPr>
+        <w:spacing w:after="0"/>
+        <w:ind w:firstLine="0"/>
+        <w:rPr>
+          <w:rFonts w:eastAsia="Times New Roman" w:cs="Times New Roman"/>
+          <w:color w:val="000000"/>
+          <w:sz w:val="27"/>
+          <w:szCs w:val="27"/>
+        </w:rPr>
+      </w:pPr>
+      <w:r>
+        <w:rPr>
+          <w:rFonts w:eastAsia="Times New Roman" w:cs="Arial"/>
+          <w:b/>
+          <w:bCs/>
           <w:color w:val="000000"/>
           <w:sz w:val="23"/>
           <w:szCs w:val="23"/>
         </w:rPr>
-        <w:t xml:space="preserve"> found a website to host the code which can run PHP and use MySQL database. Made required changes in Google API and Database classes to make them work on the new server.</w:t>
-      </w:r>
-    </w:p>
-    <w:p>
-      <w:pPr>
-        <w:pStyle w:val="Heading3"/>
-      </w:pPr>
-      <w:bookmarkStart w:id="18" w:name="_Toc354242008"/>
-      <w:r>
-        <w:t xml:space="preserve">Sprint </w:t>
-      </w:r>
-      <w:r>
-        <w:t>4: Giving the users an attractive interface</w:t>
-      </w:r>
-      <w:bookmarkEnd w:id="18"/>
+        <w:t>Summary:</w:t>
+      </w:r>
     </w:p>
     <w:p>
       <w:pPr>
@@ -10415,59 +10041,16 @@
           <w:sz w:val="23"/>
           <w:szCs w:val="23"/>
         </w:rPr>
-        <w:t>Summary:</w:t>
-      </w:r>
-    </w:p>
-    <w:p>
-      <w:pPr>
-        <w:spacing w:after="0"/>
-        <w:ind w:firstLine="0"/>
-        <w:rPr>
-          <w:rFonts w:eastAsia="Times New Roman" w:cs="Times New Roman"/>
-          <w:color w:val="000000"/>
-          <w:sz w:val="27"/>
-          <w:szCs w:val="27"/>
-        </w:rPr>
-      </w:pPr>
-      <w:r>
-        <w:rPr>
-          <w:rFonts w:eastAsia="Times New Roman" w:cs="Arial"/>
-          <w:b/>
-          <w:bCs/>
+        <w:tab/>
+      </w:r>
+      <w:r>
+        <w:rPr>
+          <w:rFonts w:eastAsia="Times New Roman" w:cs="Arial"/>
           <w:color w:val="000000"/>
           <w:sz w:val="23"/>
           <w:szCs w:val="23"/>
         </w:rPr>
-        <w:tab/>
-      </w:r>
-      <w:r>
-        <w:rPr>
-          <w:rFonts w:eastAsia="Times New Roman" w:cs="Arial"/>
-          <w:color w:val="000000"/>
-          <w:sz w:val="23"/>
-          <w:szCs w:val="23"/>
-        </w:rPr>
-        <w:t xml:space="preserve">Travis started the upload page, however it took more time that what was anticipated and still needs work before moving on. On the upload page, originally the user needed to put their credentials into the YouTube upload page on the VTP site.  This is not done well so Travis is in the process of getting the user authentication to work with the upload. </w:t>
-      </w:r>
-      <w:proofErr w:type="spellStart"/>
-      <w:r>
-        <w:rPr>
-          <w:rFonts w:eastAsia="Times New Roman" w:cs="Arial"/>
-          <w:color w:val="000000"/>
-          <w:sz w:val="23"/>
-          <w:szCs w:val="23"/>
-        </w:rPr>
-        <w:t>Anudeep</w:t>
-      </w:r>
-      <w:proofErr w:type="spellEnd"/>
-      <w:r>
-        <w:rPr>
-          <w:rFonts w:eastAsia="Times New Roman" w:cs="Arial"/>
-          <w:color w:val="000000"/>
-          <w:sz w:val="23"/>
-          <w:szCs w:val="23"/>
-        </w:rPr>
-        <w:t xml:space="preserve"> had implemented the YouTube search with user authentication and also implemented other tags.</w:t>
+        <w:t>Travis started the upload page, however it took more time that what was anticipated and still needs work before moving on. On the upload page, originally the user needed to put their credentials into the YouTube upload page on the VTP site.  This is not done well so Travis is in the process of getting the user authentication to work with the upload. Anudeep had implemented the YouTube search with user authentication and also implemented other tags.</w:t>
       </w:r>
     </w:p>
     <w:p>
@@ -11074,47 +10657,7 @@
           <w:sz w:val="23"/>
           <w:szCs w:val="23"/>
         </w:rPr>
-        <w:t xml:space="preserve"> </w:t>
-      </w:r>
-      <w:proofErr w:type="spellStart"/>
-      <w:r>
-        <w:rPr>
-          <w:rFonts w:eastAsia="Times New Roman" w:cs="Arial"/>
-          <w:color w:val="000000"/>
-          <w:sz w:val="23"/>
-          <w:szCs w:val="23"/>
-        </w:rPr>
-        <w:t>V3</w:t>
-      </w:r>
-      <w:proofErr w:type="spellEnd"/>
-      <w:r>
-        <w:rPr>
-          <w:rFonts w:eastAsia="Times New Roman" w:cs="Arial"/>
-          <w:color w:val="000000"/>
-          <w:sz w:val="23"/>
-          <w:szCs w:val="23"/>
-        </w:rPr>
-        <w:t xml:space="preserve"> publicly available for all the developers </w:t>
-      </w:r>
-      <w:proofErr w:type="spellStart"/>
-      <w:r>
-        <w:rPr>
-          <w:rFonts w:eastAsia="Times New Roman" w:cs="Arial"/>
-          <w:color w:val="000000"/>
-          <w:sz w:val="23"/>
-          <w:szCs w:val="23"/>
-        </w:rPr>
-        <w:t>Anudeep</w:t>
-      </w:r>
-      <w:proofErr w:type="spellEnd"/>
-      <w:r>
-        <w:rPr>
-          <w:rFonts w:eastAsia="Times New Roman" w:cs="Arial"/>
-          <w:color w:val="000000"/>
-          <w:sz w:val="23"/>
-          <w:szCs w:val="23"/>
-        </w:rPr>
-        <w:t xml:space="preserve"> implemented the search functionality for the videos. Now users can search YouTube videos </w:t>
+        <w:t xml:space="preserve"> V3 publicly available for all the developers Anudeep implemented the search functionality for the videos. Now users can search YouTube videos </w:t>
       </w:r>
       <w:r>
         <w:rPr>
@@ -11427,7 +10970,6 @@
           <w:szCs w:val="27"/>
         </w:rPr>
       </w:pPr>
-      <w:proofErr w:type="spellStart"/>
       <w:r>
         <w:rPr>
           <w:rFonts w:eastAsia="Times New Roman" w:cs="Arial"/>
@@ -11436,17 +10978,7 @@
           <w:szCs w:val="23"/>
         </w:rPr>
         <w:lastRenderedPageBreak/>
-        <w:t>Anudeep</w:t>
-      </w:r>
-      <w:proofErr w:type="spellEnd"/>
-      <w:r>
-        <w:rPr>
-          <w:rFonts w:eastAsia="Times New Roman" w:cs="Arial"/>
-          <w:color w:val="000000"/>
-          <w:sz w:val="23"/>
-          <w:szCs w:val="23"/>
-        </w:rPr>
-        <w:t xml:space="preserve"> implemented map tags using Google Maps </w:t>
+        <w:t xml:space="preserve">Anudeep implemented map tags using Google Maps </w:t>
       </w:r>
       <w:proofErr w:type="spellStart"/>
       <w:r>
@@ -11696,14 +11228,14 @@
       <w:pPr>
         <w:pStyle w:val="Heading3"/>
       </w:pPr>
-      <w:bookmarkStart w:id="19" w:name="_Toc354242009"/>
+      <w:bookmarkStart w:id="18" w:name="_Toc354242009"/>
       <w:r>
         <w:t xml:space="preserve">Sprint 5: </w:t>
       </w:r>
       <w:r>
         <w:t>Authentication and Finalizing Layouts</w:t>
       </w:r>
-      <w:bookmarkEnd w:id="19"/>
+      <w:bookmarkEnd w:id="18"/>
     </w:p>
     <w:p>
       <w:pPr>
@@ -11750,9 +11282,9 @@
           <w:sz w:val="23"/>
           <w:szCs w:val="23"/>
         </w:rPr>
-        <w:t xml:space="preserve">Google authentication continues to be an annoying task.  Travis was not getting anywhere with the Google authentication so handed to </w:t>
-      </w:r>
-      <w:proofErr w:type="spellStart"/>
+        <w:t xml:space="preserve">Google authentication continues to be an annoying task.  Travis was not getting anywhere with the Google authentication so handed to Anudeep to play with.  Travis was able to make a profile page for users to see other </w:t>
+      </w:r>
+      <w:proofErr w:type="gramStart"/>
       <w:r>
         <w:rPr>
           <w:rFonts w:eastAsia="Times New Roman" w:cs="Arial"/>
@@ -11760,9 +11292,9 @@
           <w:sz w:val="23"/>
           <w:szCs w:val="23"/>
         </w:rPr>
-        <w:t>Anudeep</w:t>
-      </w:r>
-      <w:proofErr w:type="spellEnd"/>
+        <w:t>users</w:t>
+      </w:r>
+      <w:proofErr w:type="gramEnd"/>
       <w:r>
         <w:rPr>
           <w:rFonts w:eastAsia="Times New Roman" w:cs="Arial"/>
@@ -11770,9 +11302,9 @@
           <w:sz w:val="23"/>
           <w:szCs w:val="23"/>
         </w:rPr>
-        <w:t xml:space="preserve"> to play with.  Travis was able to make a profile page for users to see other </w:t>
-      </w:r>
-      <w:proofErr w:type="gramStart"/>
+        <w:t xml:space="preserve"> pages and will be changing the favorites page to look more like a profile page for a more individualized page.  Travis also made the friend page that displays the user’s friends from </w:t>
+      </w:r>
+      <w:proofErr w:type="spellStart"/>
       <w:r>
         <w:rPr>
           <w:rFonts w:eastAsia="Times New Roman" w:cs="Arial"/>
@@ -11780,9 +11312,9 @@
           <w:sz w:val="23"/>
           <w:szCs w:val="23"/>
         </w:rPr>
-        <w:t>users</w:t>
-      </w:r>
-      <w:proofErr w:type="gramEnd"/>
+        <w:t>facebook</w:t>
+      </w:r>
+      <w:proofErr w:type="spellEnd"/>
       <w:r>
         <w:rPr>
           <w:rFonts w:eastAsia="Times New Roman" w:cs="Arial"/>
@@ -11790,7 +11322,7 @@
           <w:sz w:val="23"/>
           <w:szCs w:val="23"/>
         </w:rPr>
-        <w:t xml:space="preserve"> pages and will be changing the favorites page to look more like a profile page for a more individualized page.  Travis also made the friend page that displays the user’s friends from </w:t>
+        <w:t xml:space="preserve"> that have linked their </w:t>
       </w:r>
       <w:proofErr w:type="spellStart"/>
       <w:r>
@@ -11810,7 +11342,7 @@
           <w:sz w:val="23"/>
           <w:szCs w:val="23"/>
         </w:rPr>
-        <w:t xml:space="preserve"> that have linked their </w:t>
+        <w:t xml:space="preserve"> accounts to VTP. Travis also fixed some small bugs with the tags when being added to the database. Then Travis also played with some of the CSS in preparation of adding themes to the web pages. Anudeep integrated </w:t>
       </w:r>
       <w:proofErr w:type="spellStart"/>
       <w:r>
@@ -11820,7 +11352,7 @@
           <w:sz w:val="23"/>
           <w:szCs w:val="23"/>
         </w:rPr>
-        <w:t>facebook</w:t>
+        <w:t>Vimeo</w:t>
       </w:r>
       <w:proofErr w:type="spellEnd"/>
       <w:r>
@@ -11830,67 +11362,7 @@
           <w:sz w:val="23"/>
           <w:szCs w:val="23"/>
         </w:rPr>
-        <w:t xml:space="preserve"> accounts to VTP. Travis also fixed some small bugs with the tags when being added to the database. Then Travis also played with some of the CSS in preparation of adding themes to the web pages. </w:t>
-      </w:r>
-      <w:proofErr w:type="spellStart"/>
-      <w:r>
-        <w:rPr>
-          <w:rFonts w:eastAsia="Times New Roman" w:cs="Arial"/>
-          <w:color w:val="000000"/>
-          <w:sz w:val="23"/>
-          <w:szCs w:val="23"/>
-        </w:rPr>
-        <w:t>Anudeep</w:t>
-      </w:r>
-      <w:proofErr w:type="spellEnd"/>
-      <w:r>
-        <w:rPr>
-          <w:rFonts w:eastAsia="Times New Roman" w:cs="Arial"/>
-          <w:color w:val="000000"/>
-          <w:sz w:val="23"/>
-          <w:szCs w:val="23"/>
-        </w:rPr>
-        <w:t xml:space="preserve"> integrated </w:t>
-      </w:r>
-      <w:proofErr w:type="spellStart"/>
-      <w:r>
-        <w:rPr>
-          <w:rFonts w:eastAsia="Times New Roman" w:cs="Arial"/>
-          <w:color w:val="000000"/>
-          <w:sz w:val="23"/>
-          <w:szCs w:val="23"/>
-        </w:rPr>
-        <w:t>Vimeo</w:t>
-      </w:r>
-      <w:proofErr w:type="spellEnd"/>
-      <w:r>
-        <w:rPr>
-          <w:rFonts w:eastAsia="Times New Roman" w:cs="Arial"/>
-          <w:color w:val="000000"/>
-          <w:sz w:val="23"/>
-          <w:szCs w:val="23"/>
-        </w:rPr>
-        <w:t xml:space="preserve"> player and wrote required code to add and display tags, and also combined the search and load bar to search YouTube videos or load videos from either of the sources. </w:t>
-      </w:r>
-      <w:proofErr w:type="spellStart"/>
-      <w:r>
-        <w:rPr>
-          <w:rFonts w:eastAsia="Times New Roman" w:cs="Arial"/>
-          <w:color w:val="000000"/>
-          <w:sz w:val="23"/>
-          <w:szCs w:val="23"/>
-        </w:rPr>
-        <w:t>Anudeep</w:t>
-      </w:r>
-      <w:proofErr w:type="spellEnd"/>
-      <w:r>
-        <w:rPr>
-          <w:rFonts w:eastAsia="Times New Roman" w:cs="Arial"/>
-          <w:color w:val="000000"/>
-          <w:sz w:val="23"/>
-          <w:szCs w:val="23"/>
-        </w:rPr>
-        <w:t xml:space="preserve"> added feature to link Google and Facebook accounts.  </w:t>
+        <w:t xml:space="preserve"> player and wrote required code to add and display tags, and also combined the search and load bar to search YouTube videos or load videos from either of the sources. Anudeep added feature to link Google and Facebook accounts.  </w:t>
       </w:r>
     </w:p>
     <w:p>
@@ -12799,7 +12271,6 @@
           <w:szCs w:val="27"/>
         </w:rPr>
       </w:pPr>
-      <w:proofErr w:type="spellStart"/>
       <w:r>
         <w:rPr>
           <w:rFonts w:eastAsia="Times New Roman" w:cs="Arial"/>
@@ -12807,17 +12278,7 @@
           <w:sz w:val="23"/>
           <w:szCs w:val="23"/>
         </w:rPr>
-        <w:t>Anudeep</w:t>
-      </w:r>
-      <w:proofErr w:type="spellEnd"/>
-      <w:r>
-        <w:rPr>
-          <w:rFonts w:eastAsia="Times New Roman" w:cs="Arial"/>
-          <w:color w:val="000000"/>
-          <w:sz w:val="23"/>
-          <w:szCs w:val="23"/>
-        </w:rPr>
-        <w:t xml:space="preserve"> made changes to the user authentication method, now users can login into Google and link their Facebook account or the other way around. This gives the ability for users to upload videos into YouTube and tag, share them with </w:t>
+        <w:t xml:space="preserve">Anudeep made changes to the user authentication method, now users can login into Google and link their Facebook account or the other way around. This gives the ability for users to upload videos into YouTube and tag, share them with </w:t>
       </w:r>
       <w:proofErr w:type="spellStart"/>
       <w:r>
@@ -12997,7 +12458,7 @@
           <w:sz w:val="23"/>
           <w:szCs w:val="23"/>
         </w:rPr>
-        <w:t xml:space="preserve"> is fully integrated into the system. </w:t>
+        <w:t xml:space="preserve"> is fully integrated into the system. Anudeep integrated the </w:t>
       </w:r>
       <w:proofErr w:type="spellStart"/>
       <w:r>
@@ -13007,7 +12468,7 @@
           <w:sz w:val="23"/>
           <w:szCs w:val="23"/>
         </w:rPr>
-        <w:t>Anudeep</w:t>
+        <w:t>Vimeo</w:t>
       </w:r>
       <w:proofErr w:type="spellEnd"/>
       <w:r>
@@ -13017,7 +12478,7 @@
           <w:sz w:val="23"/>
           <w:szCs w:val="23"/>
         </w:rPr>
-        <w:t xml:space="preserve"> integrated the </w:t>
+        <w:t xml:space="preserve"> player and added ability to add tags to the video and display them along with the video. </w:t>
       </w:r>
       <w:proofErr w:type="spellStart"/>
       <w:r>
@@ -13037,9 +12498,9 @@
           <w:sz w:val="23"/>
           <w:szCs w:val="23"/>
         </w:rPr>
-        <w:t xml:space="preserve"> player and added ability to add tags to the video and display them along with the video. </w:t>
-      </w:r>
-      <w:proofErr w:type="spellStart"/>
+        <w:t xml:space="preserve"> does not give permissions for embedded players to suggestions after the videos are being played and when user clicks on the suggestion it take user to the new </w:t>
+      </w:r>
+      <w:proofErr w:type="gramStart"/>
       <w:r>
         <w:rPr>
           <w:rFonts w:eastAsia="Times New Roman" w:cs="Arial"/>
@@ -13047,9 +12508,9 @@
           <w:sz w:val="23"/>
           <w:szCs w:val="23"/>
         </w:rPr>
-        <w:t>Vimeo</w:t>
-      </w:r>
-      <w:proofErr w:type="spellEnd"/>
+        <w:t>webpage(</w:t>
+      </w:r>
+      <w:proofErr w:type="gramEnd"/>
       <w:r>
         <w:rPr>
           <w:rFonts w:eastAsia="Times New Roman" w:cs="Arial"/>
@@ -13057,38 +12518,7 @@
           <w:sz w:val="23"/>
           <w:szCs w:val="23"/>
         </w:rPr>
-        <w:t xml:space="preserve"> does not give permissions for embedded players to suggestions after the videos are being played and when user clicks on the suggestion it take user to the new </w:t>
-      </w:r>
-      <w:proofErr w:type="gramStart"/>
-      <w:r>
-        <w:rPr>
-          <w:rFonts w:eastAsia="Times New Roman" w:cs="Arial"/>
-          <w:color w:val="000000"/>
-          <w:sz w:val="23"/>
-          <w:szCs w:val="23"/>
-        </w:rPr>
-        <w:t>webpage(</w:t>
-      </w:r>
-      <w:proofErr w:type="spellStart"/>
-      <w:proofErr w:type="gramEnd"/>
-      <w:r>
-        <w:rPr>
-          <w:rFonts w:eastAsia="Times New Roman" w:cs="Arial"/>
-          <w:color w:val="000000"/>
-          <w:sz w:val="23"/>
-          <w:szCs w:val="23"/>
-        </w:rPr>
-        <w:t>Viemo.com</w:t>
-      </w:r>
-      <w:proofErr w:type="spellEnd"/>
-      <w:r>
-        <w:rPr>
-          <w:rFonts w:eastAsia="Times New Roman" w:cs="Arial"/>
-          <w:color w:val="000000"/>
-          <w:sz w:val="23"/>
-          <w:szCs w:val="23"/>
-        </w:rPr>
-        <w:t>).</w:t>
+        <w:t>Viemo.com).</w:t>
       </w:r>
     </w:p>
     <w:p>
@@ -13327,11 +12757,11 @@
       <w:pPr>
         <w:pStyle w:val="Heading3"/>
       </w:pPr>
-      <w:bookmarkStart w:id="20" w:name="_Toc354242010"/>
+      <w:bookmarkStart w:id="19" w:name="_Toc354242010"/>
       <w:r>
         <w:t>Sprint 6: Finalization and Testing</w:t>
       </w:r>
-      <w:bookmarkEnd w:id="20"/>
+      <w:bookmarkEnd w:id="19"/>
     </w:p>
     <w:p>
       <w:pPr>
@@ -13346,11 +12776,11 @@
       <w:pPr>
         <w:pStyle w:val="Heading1"/>
       </w:pPr>
-      <w:bookmarkStart w:id="21" w:name="_Toc354242011"/>
+      <w:bookmarkStart w:id="20" w:name="_Toc354242011"/>
       <w:r>
         <w:t>Requirements</w:t>
       </w:r>
-      <w:bookmarkEnd w:id="21"/>
+      <w:bookmarkEnd w:id="20"/>
     </w:p>
     <w:p>
       <w:r>
@@ -13402,13 +12832,8 @@
         </w:rPr>
       </w:pPr>
       <w:r>
-        <w:t xml:space="preserve">Possible integration with </w:t>
-      </w:r>
-      <w:proofErr w:type="spellStart"/>
-      <w:r>
-        <w:t>sling.com</w:t>
-      </w:r>
-      <w:proofErr w:type="spellEnd"/>
+        <w:t>Possible integration with sling.com</w:t>
+      </w:r>
       <w:r>
         <w:t xml:space="preserve"> -- </w:t>
       </w:r>
@@ -13505,36 +12930,36 @@
       <w:pPr>
         <w:pStyle w:val="Heading1"/>
       </w:pPr>
-      <w:bookmarkStart w:id="22" w:name="_Toc354242012"/>
+      <w:bookmarkStart w:id="21" w:name="_Toc354242012"/>
       <w:r>
         <w:t>Design and Implementation</w:t>
       </w:r>
+      <w:bookmarkEnd w:id="21"/>
+    </w:p>
+    <w:p>
+      <w:r>
+        <w:t>This section is used to describe the design details for each of the major components in the system.  This section is not brief and requires the necessary detail that can be used by the reader to truly understand the architecture and implementation details without having to dig into the code.</w:t>
+      </w:r>
+    </w:p>
+    <w:p>
+      <w:pPr>
+        <w:pStyle w:val="Heading2"/>
+      </w:pPr>
+      <w:bookmarkStart w:id="22" w:name="_Toc354242013"/>
+      <w:r>
+        <w:t>Client Browser</w:t>
+      </w:r>
       <w:bookmarkEnd w:id="22"/>
     </w:p>
     <w:p>
-      <w:r>
-        <w:t>This section is used to describe the design details for each of the major components in the system.  This section is not brief and requires the necessary detail that can be used by the reader to truly understand the architecture and implementation details without having to dig into the code.</w:t>
-      </w:r>
-    </w:p>
-    <w:p>
-      <w:pPr>
-        <w:pStyle w:val="Heading2"/>
-      </w:pPr>
-      <w:bookmarkStart w:id="23" w:name="_Toc354242013"/>
-      <w:r>
-        <w:t>Client Browser</w:t>
+      <w:pPr>
+        <w:pStyle w:val="Heading3"/>
+      </w:pPr>
+      <w:bookmarkStart w:id="23" w:name="_Toc354242014"/>
+      <w:r>
+        <w:t>Technologies Used</w:t>
       </w:r>
       <w:bookmarkEnd w:id="23"/>
-    </w:p>
-    <w:p>
-      <w:pPr>
-        <w:pStyle w:val="Heading3"/>
-      </w:pPr>
-      <w:bookmarkStart w:id="24" w:name="_Toc354242014"/>
-      <w:r>
-        <w:t>Technologies Used</w:t>
-      </w:r>
-      <w:bookmarkEnd w:id="24"/>
     </w:p>
     <w:p>
       <w:pPr>
@@ -13596,11 +13021,11 @@
       <w:pPr>
         <w:pStyle w:val="Heading3"/>
       </w:pPr>
-      <w:bookmarkStart w:id="25" w:name="_Toc354242015"/>
+      <w:bookmarkStart w:id="24" w:name="_Toc354242015"/>
       <w:r>
         <w:t>Component Overview</w:t>
       </w:r>
-      <w:bookmarkEnd w:id="25"/>
+      <w:bookmarkEnd w:id="24"/>
     </w:p>
     <w:p>
       <w:pPr>
@@ -13653,11 +13078,11 @@
       <w:pPr>
         <w:pStyle w:val="Heading3"/>
       </w:pPr>
-      <w:bookmarkStart w:id="26" w:name="_Toc354242016"/>
+      <w:bookmarkStart w:id="25" w:name="_Toc354242016"/>
       <w:r>
         <w:t>Sprint Overview</w:t>
       </w:r>
-      <w:bookmarkEnd w:id="26"/>
+      <w:bookmarkEnd w:id="25"/>
     </w:p>
     <w:p>
       <w:pPr>
@@ -13893,12 +13318,12 @@
       <w:pPr>
         <w:pStyle w:val="Heading3"/>
       </w:pPr>
-      <w:bookmarkStart w:id="27" w:name="_Toc354242017"/>
+      <w:bookmarkStart w:id="26" w:name="_Toc354242017"/>
       <w:r>
         <w:lastRenderedPageBreak/>
         <w:t>Architecture Diagram</w:t>
       </w:r>
-      <w:bookmarkEnd w:id="27"/>
+      <w:bookmarkEnd w:id="26"/>
     </w:p>
     <w:p>
       <w:pPr>
@@ -13910,10 +13335,10 @@
       </w:pPr>
       <w:r>
         <w:object w:dxaOrig="14566" w:dyaOrig="13306">
-          <v:shape id="_x0000_i1028" type="#_x0000_t75" style="width:467.25pt;height:426.75pt" o:ole="">
+          <v:shape id="_x0000_i1026" type="#_x0000_t75" style="width:467.25pt;height:426.75pt" o:ole="">
             <v:imagedata r:id="rId28" o:title=""/>
           </v:shape>
-          <o:OLEObject Type="Embed" ProgID="Visio.Drawing.15" ShapeID="_x0000_i1028" DrawAspect="Content" ObjectID="_1427983871" r:id="rId29"/>
+          <o:OLEObject Type="Embed" ProgID="Visio.Drawing.15" ShapeID="_x0000_i1026" DrawAspect="Content" ObjectID="_1428181061" r:id="rId29"/>
         </w:object>
       </w:r>
     </w:p>
@@ -13926,23 +13351,23 @@
       <w:pPr>
         <w:pStyle w:val="Heading2"/>
       </w:pPr>
-      <w:bookmarkStart w:id="28" w:name="_Toc354242018"/>
+      <w:bookmarkStart w:id="27" w:name="_Toc354242018"/>
       <w:proofErr w:type="gramStart"/>
       <w:r>
         <w:t>jQuery</w:t>
       </w:r>
+      <w:bookmarkEnd w:id="27"/>
+      <w:proofErr w:type="gramEnd"/>
+    </w:p>
+    <w:p>
+      <w:pPr>
+        <w:pStyle w:val="Heading3"/>
+      </w:pPr>
+      <w:bookmarkStart w:id="28" w:name="_Toc354242019"/>
+      <w:r>
+        <w:t>Technologies Used</w:t>
+      </w:r>
       <w:bookmarkEnd w:id="28"/>
-      <w:proofErr w:type="gramEnd"/>
-    </w:p>
-    <w:p>
-      <w:pPr>
-        <w:pStyle w:val="Heading3"/>
-      </w:pPr>
-      <w:bookmarkStart w:id="29" w:name="_Toc354242019"/>
-      <w:r>
-        <w:t>Technologies Used</w:t>
-      </w:r>
-      <w:bookmarkEnd w:id="29"/>
     </w:p>
     <w:p>
       <w:pPr>
@@ -14009,11 +13434,11 @@
       <w:pPr>
         <w:pStyle w:val="Heading3"/>
       </w:pPr>
-      <w:bookmarkStart w:id="30" w:name="_Toc354242020"/>
+      <w:bookmarkStart w:id="29" w:name="_Toc354242020"/>
       <w:r>
         <w:t>Architecture Diagram</w:t>
       </w:r>
-      <w:bookmarkEnd w:id="30"/>
+      <w:bookmarkEnd w:id="29"/>
     </w:p>
     <w:p>
       <w:pPr>
@@ -14021,10 +13446,10 @@
       </w:pPr>
       <w:r>
         <w:object w:dxaOrig="14566" w:dyaOrig="13306">
-          <v:shape id="_x0000_i1031" type="#_x0000_t75" style="width:467.25pt;height:426.75pt" o:ole="">
+          <v:shape id="_x0000_i1027" type="#_x0000_t75" style="width:467.25pt;height:426.75pt" o:ole="">
             <v:imagedata r:id="rId30" o:title=""/>
           </v:shape>
-          <o:OLEObject Type="Embed" ProgID="Visio.Drawing.15" ShapeID="_x0000_i1031" DrawAspect="Content" ObjectID="_1427983872" r:id="rId31"/>
+          <o:OLEObject Type="Embed" ProgID="Visio.Drawing.15" ShapeID="_x0000_i1027" DrawAspect="Content" ObjectID="_1428181062" r:id="rId31"/>
         </w:object>
       </w:r>
     </w:p>
@@ -14037,35 +13462,28 @@
       <w:pPr>
         <w:pStyle w:val="Heading2"/>
       </w:pPr>
-      <w:bookmarkStart w:id="31" w:name="_Toc354242021"/>
-      <w:proofErr w:type="spellStart"/>
+      <w:bookmarkStart w:id="30" w:name="_Toc354242021"/>
       <w:r>
         <w:t>Popcorn.js</w:t>
       </w:r>
+      <w:bookmarkEnd w:id="30"/>
+    </w:p>
+    <w:p>
+      <w:pPr>
+        <w:pStyle w:val="Heading3"/>
+      </w:pPr>
+      <w:bookmarkStart w:id="31" w:name="_Toc354242022"/>
+      <w:r>
+        <w:t>Technologies Used</w:t>
+      </w:r>
       <w:bookmarkEnd w:id="31"/>
-      <w:proofErr w:type="spellEnd"/>
-    </w:p>
-    <w:p>
-      <w:pPr>
-        <w:pStyle w:val="Heading3"/>
-      </w:pPr>
-      <w:bookmarkStart w:id="32" w:name="_Toc354242022"/>
-      <w:r>
-        <w:t>Technologies Used</w:t>
-      </w:r>
-      <w:bookmarkEnd w:id="32"/>
     </w:p>
     <w:p>
       <w:pPr>
         <w:ind w:firstLine="0"/>
       </w:pPr>
-      <w:proofErr w:type="spellStart"/>
-      <w:r>
-        <w:t>Popcorn.js</w:t>
-      </w:r>
-      <w:proofErr w:type="spellEnd"/>
-      <w:r>
-        <w:t>:</w:t>
+      <w:r>
+        <w:t>Popcorn.js:</w:t>
       </w:r>
     </w:p>
     <w:p>
@@ -14140,11 +13558,11 @@
       <w:pPr>
         <w:pStyle w:val="Heading3"/>
       </w:pPr>
-      <w:bookmarkStart w:id="33" w:name="_Toc354242023"/>
+      <w:bookmarkStart w:id="32" w:name="_Toc354242023"/>
       <w:r>
         <w:t>Component Overview</w:t>
       </w:r>
-      <w:bookmarkEnd w:id="33"/>
+      <w:bookmarkEnd w:id="32"/>
     </w:p>
     <w:p>
       <w:pPr>
@@ -14209,14 +13627,14 @@
       <w:pPr>
         <w:pStyle w:val="Heading3"/>
       </w:pPr>
-      <w:bookmarkStart w:id="34" w:name="_Toc354242024"/>
+      <w:bookmarkStart w:id="33" w:name="_Toc354242024"/>
       <w:r>
         <w:t>Sprint</w:t>
       </w:r>
       <w:r>
         <w:t xml:space="preserve"> Overview</w:t>
       </w:r>
-      <w:bookmarkEnd w:id="34"/>
+      <w:bookmarkEnd w:id="33"/>
     </w:p>
     <w:p>
       <w:pPr>
@@ -14290,23 +13708,7 @@
           <w:color w:val="000000"/>
         </w:rPr>
         <w:tab/>
-        <w:t xml:space="preserve">Implement feature to play videos from YouTube using </w:t>
-      </w:r>
-      <w:proofErr w:type="spellStart"/>
-      <w:r>
-        <w:rPr>
-          <w:rFonts w:eastAsia="Times New Roman" w:cs="Arial"/>
-          <w:color w:val="000000"/>
-        </w:rPr>
-        <w:t>Popcorn.js</w:t>
-      </w:r>
-      <w:proofErr w:type="spellEnd"/>
-      <w:r>
-        <w:rPr>
-          <w:rFonts w:eastAsia="Times New Roman" w:cs="Arial"/>
-          <w:color w:val="000000"/>
-        </w:rPr>
-        <w:t>.</w:t>
+        <w:t>Implement feature to play videos from YouTube using Popcorn.js.</w:t>
       </w:r>
     </w:p>
     <w:p>
@@ -14448,17 +13850,8 @@
           <w:color w:val="000000"/>
         </w:rPr>
         <w:tab/>
-        <w:t xml:space="preserve">Map tags added using </w:t>
-      </w:r>
-      <w:proofErr w:type="spellStart"/>
-      <w:r>
-        <w:rPr>
-          <w:rFonts w:eastAsia="Times New Roman" w:cs="Arial"/>
-          <w:color w:val="000000"/>
-        </w:rPr>
-        <w:t>Popcorn.js</w:t>
-      </w:r>
-      <w:proofErr w:type="spellEnd"/>
+        <w:t>Map tags added using Popcorn.js</w:t>
+      </w:r>
     </w:p>
     <w:p>
       <w:pPr>
@@ -14474,17 +13867,8 @@
           <w:color w:val="000000"/>
         </w:rPr>
         <w:tab/>
-        <w:t xml:space="preserve">Web Link tags added using </w:t>
-      </w:r>
-      <w:proofErr w:type="spellStart"/>
-      <w:r>
-        <w:rPr>
-          <w:rFonts w:eastAsia="Times New Roman" w:cs="Arial"/>
-          <w:color w:val="000000"/>
-        </w:rPr>
-        <w:t>Popcorn.js</w:t>
-      </w:r>
-      <w:proofErr w:type="spellEnd"/>
+        <w:t>Web Link tags added using Popcorn.js</w:t>
+      </w:r>
     </w:p>
     <w:p>
       <w:pPr>
@@ -14500,17 +13884,8 @@
           <w:color w:val="000000"/>
         </w:rPr>
         <w:tab/>
-        <w:t xml:space="preserve">Comment tags added using </w:t>
-      </w:r>
-      <w:proofErr w:type="spellStart"/>
-      <w:r>
-        <w:rPr>
-          <w:rFonts w:eastAsia="Times New Roman" w:cs="Arial"/>
-          <w:color w:val="000000"/>
-        </w:rPr>
-        <w:t>Popcorn.js</w:t>
-      </w:r>
-      <w:proofErr w:type="spellEnd"/>
+        <w:t>Comment tags added using Popcorn.js</w:t>
+      </w:r>
     </w:p>
     <w:p>
       <w:pPr>
@@ -14597,11 +13972,11 @@
       <w:pPr>
         <w:pStyle w:val="Heading3"/>
       </w:pPr>
-      <w:bookmarkStart w:id="35" w:name="_Toc354242025"/>
+      <w:bookmarkStart w:id="34" w:name="_Toc354242025"/>
       <w:r>
         <w:t>Architecture Diagram</w:t>
       </w:r>
-      <w:bookmarkEnd w:id="35"/>
+      <w:bookmarkEnd w:id="34"/>
     </w:p>
     <w:p>
       <w:pPr>
@@ -14609,10 +13984,10 @@
       </w:pPr>
       <w:r>
         <w:object w:dxaOrig="14566" w:dyaOrig="13306">
-          <v:shape id="_x0000_i1027" type="#_x0000_t75" style="width:467.25pt;height:426.75pt" o:ole="">
+          <v:shape id="_x0000_i1028" type="#_x0000_t75" style="width:467.25pt;height:426.75pt" o:ole="">
             <v:imagedata r:id="rId32" o:title=""/>
           </v:shape>
-          <o:OLEObject Type="Embed" ProgID="Visio.Drawing.15" ShapeID="_x0000_i1027" DrawAspect="Content" ObjectID="_1427983873" r:id="rId33"/>
+          <o:OLEObject Type="Embed" ProgID="Visio.Drawing.15" ShapeID="_x0000_i1028" DrawAspect="Content" ObjectID="_1428181063" r:id="rId33"/>
         </w:object>
       </w:r>
     </w:p>
@@ -14620,75 +13995,75 @@
       <w:pPr>
         <w:pStyle w:val="Heading2"/>
       </w:pPr>
-      <w:bookmarkStart w:id="36" w:name="_Toc354242026"/>
+      <w:bookmarkStart w:id="35" w:name="_Toc354242026"/>
       <w:r>
         <w:t>Database Management</w:t>
       </w:r>
+      <w:bookmarkEnd w:id="35"/>
+    </w:p>
+    <w:p>
+      <w:pPr>
+        <w:pStyle w:val="Heading3"/>
+      </w:pPr>
+      <w:bookmarkStart w:id="36" w:name="_Toc354242027"/>
+      <w:r>
+        <w:t>Technologies Used</w:t>
+      </w:r>
       <w:bookmarkEnd w:id="36"/>
     </w:p>
     <w:p>
+      <w:r>
+        <w:rPr>
+          <w:rFonts w:cs="Arial"/>
+          <w:color w:val="000000"/>
+        </w:rPr>
+        <w:t xml:space="preserve">Created </w:t>
+      </w:r>
+      <w:proofErr w:type="spellStart"/>
+      <w:r>
+        <w:rPr>
+          <w:rFonts w:cs="Arial"/>
+          <w:color w:val="000000"/>
+        </w:rPr>
+        <w:t>DbConnector</w:t>
+      </w:r>
+      <w:proofErr w:type="spellEnd"/>
+      <w:r>
+        <w:rPr>
+          <w:rFonts w:cs="Arial"/>
+          <w:color w:val="000000"/>
+        </w:rPr>
+        <w:t xml:space="preserve"> class in PHP to interact with MySQL Database. All queries are written as individual functions in </w:t>
+      </w:r>
+      <w:proofErr w:type="spellStart"/>
+      <w:r>
+        <w:rPr>
+          <w:rFonts w:cs="Arial"/>
+          <w:color w:val="000000"/>
+        </w:rPr>
+        <w:t>DbConnector</w:t>
+      </w:r>
+      <w:proofErr w:type="spellEnd"/>
+      <w:r>
+        <w:rPr>
+          <w:rFonts w:cs="Arial"/>
+          <w:color w:val="000000"/>
+        </w:rPr>
+        <w:t xml:space="preserve"> class</w:t>
+      </w:r>
+      <w:r>
+        <w:t>.</w:t>
+      </w:r>
+    </w:p>
+    <w:p>
       <w:pPr>
         <w:pStyle w:val="Heading3"/>
       </w:pPr>
-      <w:bookmarkStart w:id="37" w:name="_Toc354242027"/>
-      <w:r>
-        <w:t>Technologies Used</w:t>
+      <w:bookmarkStart w:id="37" w:name="_Toc354242028"/>
+      <w:r>
+        <w:t>Component Overview</w:t>
       </w:r>
       <w:bookmarkEnd w:id="37"/>
-    </w:p>
-    <w:p>
-      <w:r>
-        <w:rPr>
-          <w:rFonts w:cs="Arial"/>
-          <w:color w:val="000000"/>
-        </w:rPr>
-        <w:t xml:space="preserve">Created </w:t>
-      </w:r>
-      <w:proofErr w:type="spellStart"/>
-      <w:r>
-        <w:rPr>
-          <w:rFonts w:cs="Arial"/>
-          <w:color w:val="000000"/>
-        </w:rPr>
-        <w:t>DbConnector</w:t>
-      </w:r>
-      <w:proofErr w:type="spellEnd"/>
-      <w:r>
-        <w:rPr>
-          <w:rFonts w:cs="Arial"/>
-          <w:color w:val="000000"/>
-        </w:rPr>
-        <w:t xml:space="preserve"> class in PHP to interact with MySQL Database. All queries are written as individual functions in </w:t>
-      </w:r>
-      <w:proofErr w:type="spellStart"/>
-      <w:r>
-        <w:rPr>
-          <w:rFonts w:cs="Arial"/>
-          <w:color w:val="000000"/>
-        </w:rPr>
-        <w:t>DbConnector</w:t>
-      </w:r>
-      <w:proofErr w:type="spellEnd"/>
-      <w:r>
-        <w:rPr>
-          <w:rFonts w:cs="Arial"/>
-          <w:color w:val="000000"/>
-        </w:rPr>
-        <w:t xml:space="preserve"> class</w:t>
-      </w:r>
-      <w:r>
-        <w:t>.</w:t>
-      </w:r>
-    </w:p>
-    <w:p>
-      <w:pPr>
-        <w:pStyle w:val="Heading3"/>
-      </w:pPr>
-      <w:bookmarkStart w:id="38" w:name="_Toc354242028"/>
-      <w:r>
-        <w:t>Component Overview</w:t>
-      </w:r>
-      <w:bookmarkEnd w:id="38"/>
     </w:p>
     <w:p>
       <w:pPr>
@@ -14775,7 +14150,7 @@
       <w:pPr>
         <w:pStyle w:val="Heading3"/>
       </w:pPr>
-      <w:bookmarkStart w:id="39" w:name="_Toc354242029"/>
+      <w:bookmarkStart w:id="38" w:name="_Toc354242029"/>
       <w:r>
         <w:lastRenderedPageBreak/>
         <w:t>Sprint</w:t>
@@ -14783,7 +14158,7 @@
       <w:r>
         <w:t xml:space="preserve"> Overview</w:t>
       </w:r>
-      <w:bookmarkEnd w:id="39"/>
+      <w:bookmarkEnd w:id="38"/>
     </w:p>
     <w:p>
       <w:pPr>
@@ -15179,11 +14554,11 @@
       <w:pPr>
         <w:pStyle w:val="Heading3"/>
       </w:pPr>
-      <w:bookmarkStart w:id="40" w:name="_Toc354242030"/>
+      <w:bookmarkStart w:id="39" w:name="_Toc354242030"/>
       <w:r>
         <w:t>Database Schema</w:t>
       </w:r>
-      <w:bookmarkEnd w:id="40"/>
+      <w:bookmarkEnd w:id="39"/>
     </w:p>
     <w:p>
       <w:pPr>
@@ -15199,7 +14574,7 @@
           <v:shape id="_x0000_i1029" type="#_x0000_t75" style="width:398.25pt;height:585pt" o:ole="">
             <v:imagedata r:id="rId34" o:title=""/>
           </v:shape>
-          <o:OLEObject Type="Embed" ProgID="Visio.Drawing.15" ShapeID="_x0000_i1029" DrawAspect="Content" ObjectID="_1427983874" r:id="rId35"/>
+          <o:OLEObject Type="Embed" ProgID="Visio.Drawing.15" ShapeID="_x0000_i1029" DrawAspect="Content" ObjectID="_1428181064" r:id="rId35"/>
         </w:object>
       </w:r>
     </w:p>
@@ -15207,11 +14582,11 @@
       <w:pPr>
         <w:pStyle w:val="Heading3"/>
       </w:pPr>
-      <w:bookmarkStart w:id="41" w:name="_Toc354242031"/>
+      <w:bookmarkStart w:id="40" w:name="_Toc354242031"/>
       <w:r>
         <w:t>Architecture Diagram</w:t>
       </w:r>
-      <w:bookmarkEnd w:id="41"/>
+      <w:bookmarkEnd w:id="40"/>
     </w:p>
     <w:p>
       <w:r>
@@ -15219,7 +14594,7 @@
           <v:shape id="_x0000_i1030" type="#_x0000_t75" style="width:467.25pt;height:426.75pt" o:ole="">
             <v:imagedata r:id="rId36" o:title=""/>
           </v:shape>
-          <o:OLEObject Type="Embed" ProgID="Visio.Drawing.15" ShapeID="_x0000_i1030" DrawAspect="Content" ObjectID="_1427983875" r:id="rId37"/>
+          <o:OLEObject Type="Embed" ProgID="Visio.Drawing.15" ShapeID="_x0000_i1030" DrawAspect="Content" ObjectID="_1428181065" r:id="rId37"/>
         </w:object>
       </w:r>
     </w:p>
@@ -15227,36 +14602,36 @@
       <w:pPr>
         <w:pStyle w:val="Heading2"/>
       </w:pPr>
-      <w:bookmarkStart w:id="42" w:name="_Toc354242032"/>
+      <w:bookmarkStart w:id="41" w:name="_Toc354242032"/>
       <w:r>
         <w:t>User Authentication</w:t>
       </w:r>
+      <w:bookmarkEnd w:id="41"/>
+    </w:p>
+    <w:p>
+      <w:pPr>
+        <w:pStyle w:val="Heading3"/>
+      </w:pPr>
+      <w:bookmarkStart w:id="42" w:name="_Toc354242033"/>
+      <w:r>
+        <w:t>Technologies Used</w:t>
+      </w:r>
       <w:bookmarkEnd w:id="42"/>
     </w:p>
     <w:p>
+      <w:r>
+        <w:t>Implement user authentications using Google API PHP Client and Facebook SDK.</w:t>
+      </w:r>
+    </w:p>
+    <w:p>
       <w:pPr>
         <w:pStyle w:val="Heading3"/>
       </w:pPr>
-      <w:bookmarkStart w:id="43" w:name="_Toc354242033"/>
-      <w:r>
-        <w:t>Technologies Used</w:t>
+      <w:bookmarkStart w:id="43" w:name="_Toc354242034"/>
+      <w:r>
+        <w:t>Component Overview</w:t>
       </w:r>
       <w:bookmarkEnd w:id="43"/>
-    </w:p>
-    <w:p>
-      <w:r>
-        <w:t>Implement user authentications using Google API PHP Client and Facebook SDK.</w:t>
-      </w:r>
-    </w:p>
-    <w:p>
-      <w:pPr>
-        <w:pStyle w:val="Heading3"/>
-      </w:pPr>
-      <w:bookmarkStart w:id="44" w:name="_Toc354242034"/>
-      <w:r>
-        <w:t>Component Overview</w:t>
-      </w:r>
-      <w:bookmarkEnd w:id="44"/>
     </w:p>
     <w:p>
       <w:r>
@@ -15482,14 +14857,14 @@
       <w:pPr>
         <w:pStyle w:val="Heading3"/>
       </w:pPr>
-      <w:bookmarkStart w:id="45" w:name="_Toc354242035"/>
+      <w:bookmarkStart w:id="44" w:name="_Toc354242035"/>
       <w:r>
         <w:t>Sprint</w:t>
       </w:r>
       <w:r>
         <w:t xml:space="preserve"> Overview</w:t>
       </w:r>
-      <w:bookmarkEnd w:id="45"/>
+      <w:bookmarkEnd w:id="44"/>
     </w:p>
     <w:p>
       <w:pPr>
@@ -15672,19 +15047,19 @@
       <w:pPr>
         <w:pStyle w:val="Heading3"/>
       </w:pPr>
-      <w:bookmarkStart w:id="46" w:name="_Toc354242036"/>
+      <w:bookmarkStart w:id="45" w:name="_Toc354242036"/>
       <w:r>
         <w:t>Architecture Diagram</w:t>
       </w:r>
-      <w:bookmarkEnd w:id="46"/>
+      <w:bookmarkEnd w:id="45"/>
     </w:p>
     <w:p>
       <w:r>
         <w:object w:dxaOrig="14566" w:dyaOrig="13306">
-          <v:shape id="_x0000_i1026" type="#_x0000_t75" style="width:467.25pt;height:426.75pt" o:ole="">
+          <v:shape id="_x0000_i1031" type="#_x0000_t75" style="width:467.25pt;height:426.75pt" o:ole="">
             <v:imagedata r:id="rId38" o:title=""/>
           </v:shape>
-          <o:OLEObject Type="Embed" ProgID="Visio.Drawing.15" ShapeID="_x0000_i1026" DrawAspect="Content" ObjectID="_1427983876" r:id="rId39"/>
+          <o:OLEObject Type="Embed" ProgID="Visio.Drawing.15" ShapeID="_x0000_i1031" DrawAspect="Content" ObjectID="_1428181066" r:id="rId39"/>
         </w:object>
       </w:r>
     </w:p>
@@ -15692,33 +15067,28 @@
       <w:pPr>
         <w:pStyle w:val="Heading2"/>
       </w:pPr>
-      <w:bookmarkStart w:id="47" w:name="_Toc354242037"/>
+      <w:bookmarkStart w:id="46" w:name="_Toc354242037"/>
       <w:r>
         <w:t>Video Source</w:t>
       </w:r>
+      <w:bookmarkEnd w:id="46"/>
+    </w:p>
+    <w:p>
+      <w:pPr>
+        <w:pStyle w:val="Heading3"/>
+      </w:pPr>
+      <w:bookmarkStart w:id="47" w:name="_Toc354242038"/>
+      <w:r>
+        <w:t>Technologies Used</w:t>
+      </w:r>
       <w:bookmarkEnd w:id="47"/>
     </w:p>
     <w:p>
       <w:pPr>
-        <w:pStyle w:val="Heading3"/>
-      </w:pPr>
-      <w:bookmarkStart w:id="48" w:name="_Toc354242038"/>
-      <w:r>
-        <w:t>Technologies Used</w:t>
-      </w:r>
-      <w:bookmarkEnd w:id="48"/>
-    </w:p>
-    <w:p>
-      <w:pPr>
         <w:ind w:firstLine="0"/>
       </w:pPr>
-      <w:proofErr w:type="spellStart"/>
-      <w:r>
-        <w:t>Popcorn.js</w:t>
-      </w:r>
-      <w:proofErr w:type="spellEnd"/>
-      <w:r>
-        <w:t>:</w:t>
+      <w:r>
+        <w:t>Popcorn.js:</w:t>
       </w:r>
     </w:p>
     <w:p>
@@ -15824,12 +15194,12 @@
       <w:pPr>
         <w:pStyle w:val="Heading3"/>
       </w:pPr>
-      <w:bookmarkStart w:id="49" w:name="_Toc354242039"/>
+      <w:bookmarkStart w:id="48" w:name="_Toc354242039"/>
       <w:r>
         <w:lastRenderedPageBreak/>
         <w:t>Sprint Overview</w:t>
       </w:r>
-      <w:bookmarkEnd w:id="49"/>
+      <w:bookmarkEnd w:id="48"/>
     </w:p>
     <w:p>
       <w:pPr>
@@ -15898,8 +15268,6 @@
       </w:pPr>
       <w:r>
         <w:tab/>
-      </w:r>
-      <w:r>
         <w:t>Only supporting YouTube</w:t>
       </w:r>
     </w:p>
@@ -15946,11 +15314,11 @@
       <w:pPr>
         <w:pStyle w:val="Heading3"/>
       </w:pPr>
-      <w:bookmarkStart w:id="50" w:name="_Toc354242040"/>
+      <w:bookmarkStart w:id="49" w:name="_Toc354242040"/>
       <w:r>
         <w:t>Architecture Diagram</w:t>
       </w:r>
-      <w:bookmarkEnd w:id="50"/>
+      <w:bookmarkEnd w:id="49"/>
     </w:p>
     <w:p>
       <w:pPr>
@@ -15961,7 +15329,7 @@
           <v:shape id="_x0000_i1032" type="#_x0000_t75" style="width:467.25pt;height:426.75pt" o:ole="">
             <v:imagedata r:id="rId40" o:title=""/>
           </v:shape>
-          <o:OLEObject Type="Embed" ProgID="Visio.Drawing.15" ShapeID="_x0000_i1032" DrawAspect="Content" ObjectID="_1427983877" r:id="rId41"/>
+          <o:OLEObject Type="Embed" ProgID="Visio.Drawing.15" ShapeID="_x0000_i1032" DrawAspect="Content" ObjectID="_1428181067" r:id="rId41"/>
         </w:object>
       </w:r>
     </w:p>
@@ -15979,160 +15347,538 @@
       <w:pPr>
         <w:pStyle w:val="Heading1"/>
       </w:pPr>
-      <w:bookmarkStart w:id="51" w:name="_Toc354242041"/>
+      <w:bookmarkStart w:id="50" w:name="_Toc354242041"/>
       <w:r>
         <w:t>System and Unit Testing</w:t>
       </w:r>
+      <w:bookmarkEnd w:id="50"/>
+    </w:p>
+    <w:p>
+      <w:pPr>
+        <w:pStyle w:val="Heading3"/>
+      </w:pPr>
+      <w:r>
+        <w:t>General Testing</w:t>
+      </w:r>
+    </w:p>
+    <w:p/>
+    <w:p>
+      <w:pPr>
+        <w:pStyle w:val="Heading4"/>
+      </w:pPr>
+      <w:bookmarkStart w:id="51" w:name="_Toc354242042"/>
+      <w:r>
+        <w:t>Popcorn</w:t>
+      </w:r>
       <w:bookmarkEnd w:id="51"/>
     </w:p>
     <w:p>
+      <w:r>
+        <w:t>We will need to make sure the popcorn is behaving as we expect, by checking the timings and making sure that they are consistent with what is happening on-screen.</w:t>
+      </w:r>
+    </w:p>
+    <w:p>
+      <w:pPr>
+        <w:pStyle w:val="Heading4"/>
+      </w:pPr>
+      <w:bookmarkStart w:id="52" w:name="_Toc354242043"/>
+      <w:r>
+        <w:t>Videos</w:t>
+      </w:r>
+      <w:bookmarkEnd w:id="52"/>
+    </w:p>
+    <w:p>
+      <w:r>
+        <w:lastRenderedPageBreak/>
+        <w:t>We need to make sure that the videos are being displayed correctly and are sized properly.  The videos need to be able to be played while to tags are being updated.</w:t>
+      </w:r>
+    </w:p>
+    <w:p>
+      <w:pPr>
+        <w:pStyle w:val="Heading4"/>
+      </w:pPr>
+      <w:bookmarkStart w:id="53" w:name="_Toc354242044"/>
+      <w:r>
+        <w:t>Database</w:t>
+      </w:r>
+      <w:bookmarkEnd w:id="53"/>
+    </w:p>
+    <w:p>
+      <w:r>
+        <w:t>We ne</w:t>
+      </w:r>
+      <w:r>
+        <w:t xml:space="preserve">ed to make sure the database is secure as well as </w:t>
+      </w:r>
+      <w:r>
+        <w:t>able to be responsive for the users accessing it.</w:t>
+      </w:r>
+    </w:p>
+    <w:p>
+      <w:pPr>
+        <w:pStyle w:val="Heading4"/>
+      </w:pPr>
+      <w:bookmarkStart w:id="54" w:name="_Toc354242045"/>
+      <w:r>
+        <w:t>Host Server</w:t>
+      </w:r>
+      <w:bookmarkEnd w:id="54"/>
+    </w:p>
+    <w:p>
+      <w:r>
+        <w:t xml:space="preserve">Security is the major concern that is associated with the Host Server. </w:t>
+      </w:r>
+    </w:p>
+    <w:p>
+      <w:pPr>
+        <w:pStyle w:val="Heading4"/>
+      </w:pPr>
+      <w:bookmarkStart w:id="55" w:name="_Toc354242046"/>
+      <w:r>
+        <w:t>JavaScript</w:t>
+      </w:r>
+      <w:bookmarkEnd w:id="55"/>
+    </w:p>
+    <w:p>
+      <w:r>
+        <w:t>We will be using the</w:t>
+      </w:r>
+      <w:r>
+        <w:t xml:space="preserve"> </w:t>
+      </w:r>
+      <w:proofErr w:type="spellStart"/>
+      <w:r>
+        <w:t>JSLInt</w:t>
+      </w:r>
+      <w:proofErr w:type="spellEnd"/>
+      <w:r>
+        <w:t xml:space="preserve"> to test the quality of the JavaScript functions.</w:t>
+      </w:r>
+    </w:p>
+    <w:p>
+      <w:pPr>
+        <w:pStyle w:val="Heading4"/>
+      </w:pPr>
+      <w:bookmarkStart w:id="56" w:name="_Toc354242047"/>
+      <w:r>
+        <w:t>Range of Browsers</w:t>
+      </w:r>
+      <w:bookmarkEnd w:id="56"/>
+    </w:p>
+    <w:p>
+      <w:r>
+        <w:t>We will need to test the functionality of the different browsers on our site.</w:t>
+      </w:r>
+    </w:p>
+    <w:p>
       <w:pPr>
         <w:pStyle w:val="Heading3"/>
       </w:pPr>
-      <w:bookmarkStart w:id="52" w:name="_Toc354242042"/>
-      <w:r>
-        <w:t>Popcorn</w:t>
-      </w:r>
-      <w:bookmarkEnd w:id="52"/>
-    </w:p>
-    <w:p>
-      <w:r>
-        <w:t>We will need to make sure the popcorn is behaving as we expect, by checking the timings and making sure that they are consistent with what is happening on-screen.</w:t>
+      <w:r>
+        <w:t>Manual Test Cases</w:t>
+      </w:r>
+    </w:p>
+    <w:p>
+      <w:r>
+        <w:t>The overall purpose of the test cases is to try to break the code.  So here are the methods that are used and the results of trying to break the code. These are test cases that will need to have human interaction in order to complete them and see if they are correct.</w:t>
+      </w:r>
+    </w:p>
+    <w:p/>
+    <w:p>
+      <w:pPr>
+        <w:rPr>
+          <w:b/>
+        </w:rPr>
+      </w:pPr>
+      <w:r>
+        <w:rPr>
+          <w:b/>
+        </w:rPr>
+        <w:t>Login</w:t>
+      </w:r>
+    </w:p>
+    <w:p>
+      <w:r>
+        <w:tab/>
+        <w:t>Many early test were promising when a user could only login with either Facebook or Google. Once the two need to be linked there was a number of issues that needed to be addressed.</w:t>
+      </w:r>
+      <w:r>
+        <w:t xml:space="preserve"> One issue is that Google authentication cannot be easily used at the same time the Facebook Authentication is active. Another problem was that users could only login to google first if they wanted to link their accounts. One problem that can arise is if a user is logged in but a database admin deletes their account, they are still logged in because the browser will store the login information and will attempt to access account specific things with and get errors however still seem to be logged in. This problem is not critical because there should be no cases where a person is deleted from the database.</w:t>
+      </w:r>
+    </w:p>
+    <w:p>
+      <w:pPr>
+        <w:rPr>
+          <w:b/>
+        </w:rPr>
+      </w:pPr>
+      <w:r>
+        <w:rPr>
+          <w:b/>
+        </w:rPr>
+        <w:t>Logout</w:t>
+      </w:r>
+    </w:p>
+    <w:p>
+      <w:r>
+        <w:rPr>
+          <w:b/>
+        </w:rPr>
+        <w:tab/>
+      </w:r>
+      <w:r>
+        <w:t>There were no problems with the logout because it only deletes things that are on the client side that tell the user that they are logged in. The user account information is all saved on the database server and is only accessed the next time the user is logged in.</w:t>
+      </w:r>
+      <w:bookmarkStart w:id="57" w:name="_GoBack"/>
+      <w:bookmarkEnd w:id="57"/>
+    </w:p>
+    <w:p>
+      <w:pPr>
+        <w:rPr>
+          <w:b/>
+        </w:rPr>
+      </w:pPr>
+      <w:r>
+        <w:rPr>
+          <w:b/>
+        </w:rPr>
+        <w:t>Add to favorites</w:t>
+      </w:r>
+    </w:p>
+    <w:p>
+      <w:pPr>
+        <w:pStyle w:val="ListParagraph"/>
+        <w:numPr>
+          <w:ilvl w:val="0"/>
+          <w:numId w:val="9"/>
+        </w:numPr>
+        <w:rPr>
+          <w:b/>
+        </w:rPr>
+      </w:pPr>
+      <w:r>
+        <w:rPr>
+          <w:b/>
+        </w:rPr>
+        <w:t>If no favorites</w:t>
+      </w:r>
+    </w:p>
+    <w:p>
+      <w:pPr>
+        <w:pStyle w:val="ListParagraph"/>
+        <w:numPr>
+          <w:ilvl w:val="0"/>
+          <w:numId w:val="9"/>
+        </w:numPr>
+        <w:rPr>
+          <w:b/>
+        </w:rPr>
+      </w:pPr>
+      <w:r>
+        <w:rPr>
+          <w:b/>
+        </w:rPr>
+        <w:t>If one favorite</w:t>
+      </w:r>
+    </w:p>
+    <w:p>
+      <w:pPr>
+        <w:rPr>
+          <w:b/>
+        </w:rPr>
+      </w:pPr>
+      <w:r>
+        <w:rPr>
+          <w:b/>
+        </w:rPr>
+        <w:t>Link accounts</w:t>
+      </w:r>
+    </w:p>
+    <w:p>
+      <w:pPr>
+        <w:pStyle w:val="ListParagraph"/>
+        <w:numPr>
+          <w:ilvl w:val="0"/>
+          <w:numId w:val="37"/>
+        </w:numPr>
+        <w:rPr>
+          <w:b/>
+        </w:rPr>
+      </w:pPr>
+      <w:r>
+        <w:rPr>
+          <w:b/>
+        </w:rPr>
+        <w:t>Facebook to Google</w:t>
+      </w:r>
+    </w:p>
+    <w:p>
+      <w:pPr>
+        <w:pStyle w:val="ListParagraph"/>
+        <w:numPr>
+          <w:ilvl w:val="0"/>
+          <w:numId w:val="37"/>
+        </w:numPr>
+        <w:rPr>
+          <w:b/>
+        </w:rPr>
+      </w:pPr>
+      <w:r>
+        <w:rPr>
+          <w:b/>
+        </w:rPr>
+        <w:t>Google to Facebook</w:t>
+      </w:r>
+    </w:p>
+    <w:p>
+      <w:pPr>
+        <w:rPr>
+          <w:b/>
+        </w:rPr>
+      </w:pPr>
+      <w:r>
+        <w:rPr>
+          <w:b/>
+        </w:rPr>
+        <w:t>Open a favorite</w:t>
+      </w:r>
+    </w:p>
+    <w:p>
+      <w:pPr>
+        <w:pStyle w:val="ListParagraph"/>
+        <w:numPr>
+          <w:ilvl w:val="0"/>
+          <w:numId w:val="38"/>
+        </w:numPr>
+        <w:rPr>
+          <w:b/>
+        </w:rPr>
+      </w:pPr>
+      <w:r>
+        <w:rPr>
+          <w:b/>
+        </w:rPr>
+        <w:t>Open the first one</w:t>
+      </w:r>
+    </w:p>
+    <w:p>
+      <w:pPr>
+        <w:pStyle w:val="ListParagraph"/>
+        <w:numPr>
+          <w:ilvl w:val="0"/>
+          <w:numId w:val="38"/>
+        </w:numPr>
+        <w:rPr>
+          <w:b/>
+        </w:rPr>
+      </w:pPr>
+      <w:r>
+        <w:rPr>
+          <w:b/>
+        </w:rPr>
+        <w:t>Open the last one</w:t>
+      </w:r>
+    </w:p>
+    <w:p>
+      <w:pPr>
+        <w:pStyle w:val="ListParagraph"/>
+        <w:numPr>
+          <w:ilvl w:val="0"/>
+          <w:numId w:val="38"/>
+        </w:numPr>
+        <w:rPr>
+          <w:b/>
+        </w:rPr>
+      </w:pPr>
+      <w:r>
+        <w:rPr>
+          <w:b/>
+        </w:rPr>
+        <w:lastRenderedPageBreak/>
+        <w:t>Check for only one favorite</w:t>
+      </w:r>
+    </w:p>
+    <w:p>
+      <w:pPr>
+        <w:rPr>
+          <w:b/>
+        </w:rPr>
+      </w:pPr>
+      <w:r>
+        <w:rPr>
+          <w:b/>
+        </w:rPr>
+        <w:t>Open a Friend</w:t>
+      </w:r>
+    </w:p>
+    <w:p>
+      <w:pPr>
+        <w:pStyle w:val="ListParagraph"/>
+        <w:numPr>
+          <w:ilvl w:val="0"/>
+          <w:numId w:val="39"/>
+        </w:numPr>
+        <w:rPr>
+          <w:b/>
+        </w:rPr>
+      </w:pPr>
+      <w:r>
+        <w:rPr>
+          <w:b/>
+        </w:rPr>
+        <w:t>Open the first one</w:t>
+      </w:r>
+    </w:p>
+    <w:p>
+      <w:pPr>
+        <w:pStyle w:val="ListParagraph"/>
+        <w:numPr>
+          <w:ilvl w:val="0"/>
+          <w:numId w:val="39"/>
+        </w:numPr>
+        <w:rPr>
+          <w:b/>
+        </w:rPr>
+      </w:pPr>
+      <w:r>
+        <w:rPr>
+          <w:b/>
+        </w:rPr>
+        <w:t>Open the last one</w:t>
+      </w:r>
+    </w:p>
+    <w:p>
+      <w:pPr>
+        <w:pStyle w:val="ListParagraph"/>
+        <w:numPr>
+          <w:ilvl w:val="0"/>
+          <w:numId w:val="39"/>
+        </w:numPr>
+        <w:rPr>
+          <w:b/>
+        </w:rPr>
+      </w:pPr>
+      <w:r>
+        <w:rPr>
+          <w:b/>
+        </w:rPr>
+        <w:t>Check for only one friend</w:t>
+      </w:r>
+    </w:p>
+    <w:p>
+      <w:pPr>
+        <w:rPr>
+          <w:b/>
+        </w:rPr>
+      </w:pPr>
+      <w:r>
+        <w:rPr>
+          <w:b/>
+        </w:rPr>
+        <w:t>Upload a Video</w:t>
+      </w:r>
+    </w:p>
+    <w:p>
+      <w:pPr>
+        <w:pStyle w:val="ListParagraph"/>
+        <w:numPr>
+          <w:ilvl w:val="0"/>
+          <w:numId w:val="40"/>
+        </w:numPr>
+        <w:rPr>
+          <w:b/>
+        </w:rPr>
+      </w:pPr>
+      <w:r>
+        <w:rPr>
+          <w:b/>
+        </w:rPr>
+        <w:t>Check for incorrect format</w:t>
+      </w:r>
+    </w:p>
+    <w:p>
+      <w:pPr>
+        <w:pStyle w:val="ListParagraph"/>
+        <w:numPr>
+          <w:ilvl w:val="0"/>
+          <w:numId w:val="40"/>
+        </w:numPr>
+        <w:rPr>
+          <w:b/>
+        </w:rPr>
+      </w:pPr>
+      <w:r>
+        <w:rPr>
+          <w:b/>
+        </w:rPr>
+        <w:t>Check for duplicate video</w:t>
       </w:r>
     </w:p>
     <w:p>
       <w:pPr>
         <w:pStyle w:val="Heading3"/>
       </w:pPr>
-      <w:bookmarkStart w:id="53" w:name="_Toc354242043"/>
-      <w:r>
-        <w:t>Videos</w:t>
-      </w:r>
-      <w:bookmarkEnd w:id="53"/>
-    </w:p>
-    <w:p>
-      <w:r>
-        <w:t>We need to make sure that the videos are being displayed correctly and are sized properly.  The videos need to be able to be played while to tags are being updated.</w:t>
-      </w:r>
-    </w:p>
-    <w:p>
-      <w:pPr>
-        <w:pStyle w:val="Heading3"/>
-      </w:pPr>
-      <w:bookmarkStart w:id="54" w:name="_Toc354242044"/>
-      <w:r>
-        <w:lastRenderedPageBreak/>
-        <w:t>Database</w:t>
-      </w:r>
-      <w:bookmarkEnd w:id="54"/>
-    </w:p>
-    <w:p>
-      <w:r>
-        <w:t>We ne</w:t>
-      </w:r>
-      <w:r>
-        <w:t xml:space="preserve">ed to make sure the database is secure as well as </w:t>
-      </w:r>
-      <w:r>
-        <w:t>able to be responsive for the users accessing it.</w:t>
-      </w:r>
-    </w:p>
-    <w:p>
-      <w:pPr>
-        <w:pStyle w:val="Heading3"/>
-      </w:pPr>
-      <w:bookmarkStart w:id="55" w:name="_Toc354242045"/>
-      <w:r>
-        <w:t>Host Server</w:t>
-      </w:r>
-      <w:bookmarkEnd w:id="55"/>
-    </w:p>
-    <w:p>
-      <w:r>
-        <w:t xml:space="preserve">Security is the major concern that is associated with the Host Server. </w:t>
-      </w:r>
-    </w:p>
-    <w:p>
-      <w:pPr>
-        <w:pStyle w:val="Heading3"/>
-      </w:pPr>
-      <w:bookmarkStart w:id="56" w:name="_Toc354242046"/>
-      <w:r>
-        <w:t>JavaScript</w:t>
-      </w:r>
-      <w:bookmarkEnd w:id="56"/>
-    </w:p>
-    <w:p>
-      <w:r>
-        <w:t>We will be using the</w:t>
-      </w:r>
-      <w:r>
-        <w:t xml:space="preserve"> </w:t>
+      <w:r>
+        <w:t>Automated Test Case</w:t>
+      </w:r>
+      <w:r>
+        <w:t>s</w:t>
+      </w:r>
+    </w:p>
+    <w:p>
+      <w:r>
+        <w:t xml:space="preserve">Once a user is logged into the site many of the actions can be automated using a </w:t>
+      </w:r>
+      <w:r>
+        <w:t>tool called selenium. Selenium is used to automating web applications. All though most of the Manual test cases could be automated using this tool they need to have interaction with the database and the tester would need to check for correct results both on screen and on the database. So the test will consist of navigating the website and adding rand</w:t>
+      </w:r>
+      <w:r>
+        <w:t xml:space="preserve">om videos to the database for </w:t>
+      </w:r>
+      <w:r>
+        <w:t>different users and the scripts will be located in the Appendix.</w:t>
+      </w:r>
+    </w:p>
+    <w:p>
+      <w:pPr>
+        <w:pStyle w:val="Heading2"/>
+      </w:pPr>
+      <w:bookmarkStart w:id="58" w:name="_Toc354242048"/>
+      <w:r>
+        <w:t>Overview</w:t>
+      </w:r>
+      <w:bookmarkEnd w:id="58"/>
+    </w:p>
+    <w:p>
+      <w:r>
+        <w:t xml:space="preserve">At this time we only have one framework for testing and that is the </w:t>
       </w:r>
       <w:proofErr w:type="spellStart"/>
       <w:r>
-        <w:t>JSLInt</w:t>
+        <w:t>JSLint</w:t>
       </w:r>
       <w:proofErr w:type="spellEnd"/>
       <w:r>
-        <w:t xml:space="preserve"> to test the quality of the JavaScript functions.</w:t>
-      </w:r>
-    </w:p>
-    <w:p>
-      <w:pPr>
-        <w:pStyle w:val="Heading3"/>
-      </w:pPr>
-      <w:bookmarkStart w:id="57" w:name="_Toc354242047"/>
-      <w:r>
-        <w:t>Range of Browsers</w:t>
-      </w:r>
-      <w:bookmarkEnd w:id="57"/>
-    </w:p>
-    <w:p>
-      <w:r>
-        <w:t>We will need to test the functionality of the different browsers on our site.</w:t>
+        <w:t xml:space="preserve"> framework described below.</w:t>
       </w:r>
     </w:p>
     <w:p>
       <w:pPr>
         <w:pStyle w:val="Heading2"/>
       </w:pPr>
-      <w:bookmarkStart w:id="58" w:name="_Toc354242048"/>
-      <w:r>
-        <w:t>Overview</w:t>
-      </w:r>
-      <w:bookmarkEnd w:id="58"/>
-    </w:p>
-    <w:p>
-      <w:r>
-        <w:t xml:space="preserve">At this time we only have one framework for testing and that is the </w:t>
-      </w:r>
+      <w:bookmarkStart w:id="59" w:name="_Toc354242049"/>
+      <w:r>
+        <w:t>Dependencies</w:t>
+      </w:r>
+      <w:bookmarkEnd w:id="59"/>
+    </w:p>
+    <w:p>
       <w:proofErr w:type="spellStart"/>
       <w:r>
         <w:t>JSLint</w:t>
       </w:r>
       <w:proofErr w:type="spellEnd"/>
       <w:r>
-        <w:t xml:space="preserve"> framework described below.</w:t>
-      </w:r>
-    </w:p>
-    <w:p>
-      <w:pPr>
-        <w:pStyle w:val="Heading2"/>
-      </w:pPr>
-      <w:bookmarkStart w:id="59" w:name="_Toc354242049"/>
-      <w:r>
-        <w:t>Dependencies</w:t>
-      </w:r>
-      <w:bookmarkEnd w:id="59"/>
-    </w:p>
-    <w:p>
-      <w:proofErr w:type="spellStart"/>
-      <w:r>
-        <w:t>JSLint</w:t>
-      </w:r>
-      <w:proofErr w:type="spellEnd"/>
-      <w:r>
         <w:t xml:space="preserve"> for testing the individual JavaScript functions to make sure that they are living up to some standards</w:t>
       </w:r>
       <w:r>
@@ -16141,15 +15887,7 @@
     </w:p>
     <w:p>
       <w:r>
-        <w:t>http://</w:t>
-      </w:r>
-      <w:proofErr w:type="spellStart"/>
-      <w:r>
-        <w:t>www.jslint.com</w:t>
-      </w:r>
-      <w:proofErr w:type="spellEnd"/>
-      <w:r>
-        <w:t>/</w:t>
+        <w:t>http://www.jslint.com/</w:t>
       </w:r>
       <w:r>
         <w:t xml:space="preserve">  </w:t>
@@ -16244,6 +15982,7 @@
       </w:pPr>
       <w:proofErr w:type="spellStart"/>
       <w:r>
+        <w:lastRenderedPageBreak/>
         <w:t>PHPMyAdmin</w:t>
       </w:r>
       <w:proofErr w:type="spellEnd"/>
@@ -16266,7 +16005,6 @@
     </w:p>
     <w:p>
       <w:r>
-        <w:lastRenderedPageBreak/>
         <w:t xml:space="preserve">For the source control we are using the </w:t>
       </w:r>
       <w:proofErr w:type="spellStart"/>
@@ -16284,6 +16022,36 @@
       <w:proofErr w:type="spellEnd"/>
       <w:r>
         <w:t xml:space="preserve"> is completely open to the public to see unless you pay for a private service.</w:t>
+      </w:r>
+      <w:r>
+        <w:t xml:space="preserve">  A few problems with the source control was that we could not directly host the code on </w:t>
+      </w:r>
+      <w:proofErr w:type="spellStart"/>
+      <w:r>
+        <w:t>GitHub</w:t>
+      </w:r>
+      <w:proofErr w:type="spellEnd"/>
+      <w:r>
+        <w:t xml:space="preserve"> because we need the code to be located in a place that the team could easily get to at any point in the day and from anywhere.  We found a free domain where we hosted the server.  Our typical strategy for development was to have two copies of the project so that we could both work on it.  Then we could copy our code to </w:t>
+      </w:r>
+      <w:proofErr w:type="spellStart"/>
+      <w:r>
+        <w:t>GitHub</w:t>
+      </w:r>
+      <w:proofErr w:type="spellEnd"/>
+      <w:r>
+        <w:t xml:space="preserve"> and resolve any conflicts that happened between our two copies. </w:t>
+      </w:r>
+      <w:r>
+        <w:t xml:space="preserve">Using this method of development caused some pauses of work on </w:t>
+      </w:r>
+      <w:proofErr w:type="spellStart"/>
+      <w:r>
+        <w:t>GitHub</w:t>
+      </w:r>
+      <w:proofErr w:type="spellEnd"/>
+      <w:r>
+        <w:t xml:space="preserve"> even though there was still work being done.</w:t>
       </w:r>
     </w:p>
     <w:p>
@@ -16539,7 +16307,7 @@
       <w:rPr>
         <w:noProof/>
       </w:rPr>
-      <w:t>21</w:t>
+      <w:t>41</w:t>
     </w:r>
     <w:r>
       <w:rPr>
@@ -17400,6 +17168,119 @@
     </w:lvl>
   </w:abstractNum>
   <w:abstractNum w:abstractNumId="7">
+    <w:nsid w:val="17D4582B"/>
+    <w:multiLevelType w:val="hybridMultilevel"/>
+    <w:tmpl w:val="44668904"/>
+    <w:lvl w:ilvl="0" w:tplc="04090001">
+      <w:start w:val="1"/>
+      <w:numFmt w:val="bullet"/>
+      <w:lvlText w:val=""/>
+      <w:lvlJc w:val="left"/>
+      <w:pPr>
+        <w:ind w:left="1008" w:hanging="360"/>
+      </w:pPr>
+      <w:rPr>
+        <w:rFonts w:ascii="Symbol" w:hAnsi="Symbol" w:hint="default"/>
+      </w:rPr>
+    </w:lvl>
+    <w:lvl w:ilvl="1" w:tplc="04090003" w:tentative="1">
+      <w:start w:val="1"/>
+      <w:numFmt w:val="bullet"/>
+      <w:lvlText w:val="o"/>
+      <w:lvlJc w:val="left"/>
+      <w:pPr>
+        <w:ind w:left="1728" w:hanging="360"/>
+      </w:pPr>
+      <w:rPr>
+        <w:rFonts w:ascii="Courier New" w:hAnsi="Courier New" w:cs="Courier New" w:hint="default"/>
+      </w:rPr>
+    </w:lvl>
+    <w:lvl w:ilvl="2" w:tplc="04090005" w:tentative="1">
+      <w:start w:val="1"/>
+      <w:numFmt w:val="bullet"/>
+      <w:lvlText w:val=""/>
+      <w:lvlJc w:val="left"/>
+      <w:pPr>
+        <w:ind w:left="2448" w:hanging="360"/>
+      </w:pPr>
+      <w:rPr>
+        <w:rFonts w:ascii="Wingdings" w:hAnsi="Wingdings" w:hint="default"/>
+      </w:rPr>
+    </w:lvl>
+    <w:lvl w:ilvl="3" w:tplc="04090001" w:tentative="1">
+      <w:start w:val="1"/>
+      <w:numFmt w:val="bullet"/>
+      <w:lvlText w:val=""/>
+      <w:lvlJc w:val="left"/>
+      <w:pPr>
+        <w:ind w:left="3168" w:hanging="360"/>
+      </w:pPr>
+      <w:rPr>
+        <w:rFonts w:ascii="Symbol" w:hAnsi="Symbol" w:hint="default"/>
+      </w:rPr>
+    </w:lvl>
+    <w:lvl w:ilvl="4" w:tplc="04090003" w:tentative="1">
+      <w:start w:val="1"/>
+      <w:numFmt w:val="bullet"/>
+      <w:lvlText w:val="o"/>
+      <w:lvlJc w:val="left"/>
+      <w:pPr>
+        <w:ind w:left="3888" w:hanging="360"/>
+      </w:pPr>
+      <w:rPr>
+        <w:rFonts w:ascii="Courier New" w:hAnsi="Courier New" w:cs="Courier New" w:hint="default"/>
+      </w:rPr>
+    </w:lvl>
+    <w:lvl w:ilvl="5" w:tplc="04090005" w:tentative="1">
+      <w:start w:val="1"/>
+      <w:numFmt w:val="bullet"/>
+      <w:lvlText w:val=""/>
+      <w:lvlJc w:val="left"/>
+      <w:pPr>
+        <w:ind w:left="4608" w:hanging="360"/>
+      </w:pPr>
+      <w:rPr>
+        <w:rFonts w:ascii="Wingdings" w:hAnsi="Wingdings" w:hint="default"/>
+      </w:rPr>
+    </w:lvl>
+    <w:lvl w:ilvl="6" w:tplc="04090001" w:tentative="1">
+      <w:start w:val="1"/>
+      <w:numFmt w:val="bullet"/>
+      <w:lvlText w:val=""/>
+      <w:lvlJc w:val="left"/>
+      <w:pPr>
+        <w:ind w:left="5328" w:hanging="360"/>
+      </w:pPr>
+      <w:rPr>
+        <w:rFonts w:ascii="Symbol" w:hAnsi="Symbol" w:hint="default"/>
+      </w:rPr>
+    </w:lvl>
+    <w:lvl w:ilvl="7" w:tplc="04090003" w:tentative="1">
+      <w:start w:val="1"/>
+      <w:numFmt w:val="bullet"/>
+      <w:lvlText w:val="o"/>
+      <w:lvlJc w:val="left"/>
+      <w:pPr>
+        <w:ind w:left="6048" w:hanging="360"/>
+      </w:pPr>
+      <w:rPr>
+        <w:rFonts w:ascii="Courier New" w:hAnsi="Courier New" w:cs="Courier New" w:hint="default"/>
+      </w:rPr>
+    </w:lvl>
+    <w:lvl w:ilvl="8" w:tplc="04090005" w:tentative="1">
+      <w:start w:val="1"/>
+      <w:numFmt w:val="bullet"/>
+      <w:lvlText w:val=""/>
+      <w:lvlJc w:val="left"/>
+      <w:pPr>
+        <w:ind w:left="6768" w:hanging="360"/>
+      </w:pPr>
+      <w:rPr>
+        <w:rFonts w:ascii="Wingdings" w:hAnsi="Wingdings" w:hint="default"/>
+      </w:rPr>
+    </w:lvl>
+  </w:abstractNum>
+  <w:abstractNum w:abstractNumId="8">
     <w:nsid w:val="22DF7251"/>
     <w:multiLevelType w:val="hybridMultilevel"/>
     <w:tmpl w:val="A10E17BC"/>
@@ -17512,7 +17393,7 @@
       </w:rPr>
     </w:lvl>
   </w:abstractNum>
-  <w:abstractNum w:abstractNumId="8">
+  <w:abstractNum w:abstractNumId="9">
     <w:nsid w:val="2676426F"/>
     <w:multiLevelType w:val="hybridMultilevel"/>
     <w:tmpl w:val="A40AC11A"/>
@@ -17625,7 +17506,7 @@
       </w:rPr>
     </w:lvl>
   </w:abstractNum>
-  <w:abstractNum w:abstractNumId="9">
+  <w:abstractNum w:abstractNumId="10">
     <w:nsid w:val="2DED2171"/>
     <w:multiLevelType w:val="hybridMultilevel"/>
     <w:tmpl w:val="60B6A9B8"/>
@@ -17738,7 +17619,7 @@
       </w:rPr>
     </w:lvl>
   </w:abstractNum>
-  <w:abstractNum w:abstractNumId="10">
+  <w:abstractNum w:abstractNumId="11">
     <w:nsid w:val="2E617379"/>
     <w:multiLevelType w:val="hybridMultilevel"/>
     <w:tmpl w:val="EE04D150"/>
@@ -17851,7 +17732,120 @@
       </w:rPr>
     </w:lvl>
   </w:abstractNum>
-  <w:abstractNum w:abstractNumId="11">
+  <w:abstractNum w:abstractNumId="12">
+    <w:nsid w:val="30FD1DC2"/>
+    <w:multiLevelType w:val="hybridMultilevel"/>
+    <w:tmpl w:val="9252B842"/>
+    <w:lvl w:ilvl="0" w:tplc="04090001">
+      <w:start w:val="1"/>
+      <w:numFmt w:val="bullet"/>
+      <w:lvlText w:val=""/>
+      <w:lvlJc w:val="left"/>
+      <w:pPr>
+        <w:ind w:left="1008" w:hanging="360"/>
+      </w:pPr>
+      <w:rPr>
+        <w:rFonts w:ascii="Symbol" w:hAnsi="Symbol" w:hint="default"/>
+      </w:rPr>
+    </w:lvl>
+    <w:lvl w:ilvl="1" w:tplc="04090003" w:tentative="1">
+      <w:start w:val="1"/>
+      <w:numFmt w:val="bullet"/>
+      <w:lvlText w:val="o"/>
+      <w:lvlJc w:val="left"/>
+      <w:pPr>
+        <w:ind w:left="1728" w:hanging="360"/>
+      </w:pPr>
+      <w:rPr>
+        <w:rFonts w:ascii="Courier New" w:hAnsi="Courier New" w:cs="Courier New" w:hint="default"/>
+      </w:rPr>
+    </w:lvl>
+    <w:lvl w:ilvl="2" w:tplc="04090005" w:tentative="1">
+      <w:start w:val="1"/>
+      <w:numFmt w:val="bullet"/>
+      <w:lvlText w:val=""/>
+      <w:lvlJc w:val="left"/>
+      <w:pPr>
+        <w:ind w:left="2448" w:hanging="360"/>
+      </w:pPr>
+      <w:rPr>
+        <w:rFonts w:ascii="Wingdings" w:hAnsi="Wingdings" w:hint="default"/>
+      </w:rPr>
+    </w:lvl>
+    <w:lvl w:ilvl="3" w:tplc="04090001" w:tentative="1">
+      <w:start w:val="1"/>
+      <w:numFmt w:val="bullet"/>
+      <w:lvlText w:val=""/>
+      <w:lvlJc w:val="left"/>
+      <w:pPr>
+        <w:ind w:left="3168" w:hanging="360"/>
+      </w:pPr>
+      <w:rPr>
+        <w:rFonts w:ascii="Symbol" w:hAnsi="Symbol" w:hint="default"/>
+      </w:rPr>
+    </w:lvl>
+    <w:lvl w:ilvl="4" w:tplc="04090003" w:tentative="1">
+      <w:start w:val="1"/>
+      <w:numFmt w:val="bullet"/>
+      <w:lvlText w:val="o"/>
+      <w:lvlJc w:val="left"/>
+      <w:pPr>
+        <w:ind w:left="3888" w:hanging="360"/>
+      </w:pPr>
+      <w:rPr>
+        <w:rFonts w:ascii="Courier New" w:hAnsi="Courier New" w:cs="Courier New" w:hint="default"/>
+      </w:rPr>
+    </w:lvl>
+    <w:lvl w:ilvl="5" w:tplc="04090005" w:tentative="1">
+      <w:start w:val="1"/>
+      <w:numFmt w:val="bullet"/>
+      <w:lvlText w:val=""/>
+      <w:lvlJc w:val="left"/>
+      <w:pPr>
+        <w:ind w:left="4608" w:hanging="360"/>
+      </w:pPr>
+      <w:rPr>
+        <w:rFonts w:ascii="Wingdings" w:hAnsi="Wingdings" w:hint="default"/>
+      </w:rPr>
+    </w:lvl>
+    <w:lvl w:ilvl="6" w:tplc="04090001" w:tentative="1">
+      <w:start w:val="1"/>
+      <w:numFmt w:val="bullet"/>
+      <w:lvlText w:val=""/>
+      <w:lvlJc w:val="left"/>
+      <w:pPr>
+        <w:ind w:left="5328" w:hanging="360"/>
+      </w:pPr>
+      <w:rPr>
+        <w:rFonts w:ascii="Symbol" w:hAnsi="Symbol" w:hint="default"/>
+      </w:rPr>
+    </w:lvl>
+    <w:lvl w:ilvl="7" w:tplc="04090003" w:tentative="1">
+      <w:start w:val="1"/>
+      <w:numFmt w:val="bullet"/>
+      <w:lvlText w:val="o"/>
+      <w:lvlJc w:val="left"/>
+      <w:pPr>
+        <w:ind w:left="6048" w:hanging="360"/>
+      </w:pPr>
+      <w:rPr>
+        <w:rFonts w:ascii="Courier New" w:hAnsi="Courier New" w:cs="Courier New" w:hint="default"/>
+      </w:rPr>
+    </w:lvl>
+    <w:lvl w:ilvl="8" w:tplc="04090005" w:tentative="1">
+      <w:start w:val="1"/>
+      <w:numFmt w:val="bullet"/>
+      <w:lvlText w:val=""/>
+      <w:lvlJc w:val="left"/>
+      <w:pPr>
+        <w:ind w:left="6768" w:hanging="360"/>
+      </w:pPr>
+      <w:rPr>
+        <w:rFonts w:ascii="Wingdings" w:hAnsi="Wingdings" w:hint="default"/>
+      </w:rPr>
+    </w:lvl>
+  </w:abstractNum>
+  <w:abstractNum w:abstractNumId="13">
     <w:nsid w:val="371C7908"/>
     <w:multiLevelType w:val="hybridMultilevel"/>
     <w:tmpl w:val="7AEACEAC"/>
@@ -17964,7 +17958,7 @@
       </w:rPr>
     </w:lvl>
   </w:abstractNum>
-  <w:abstractNum w:abstractNumId="12">
+  <w:abstractNum w:abstractNumId="14">
     <w:nsid w:val="3A7E2F66"/>
     <w:multiLevelType w:val="hybridMultilevel"/>
     <w:tmpl w:val="1EE6DBF6"/>
@@ -18077,7 +18071,7 @@
       </w:rPr>
     </w:lvl>
   </w:abstractNum>
-  <w:abstractNum w:abstractNumId="13">
+  <w:abstractNum w:abstractNumId="15">
     <w:nsid w:val="3B4D4B02"/>
     <w:multiLevelType w:val="hybridMultilevel"/>
     <w:tmpl w:val="8E8400B8"/>
@@ -18190,7 +18184,7 @@
       </w:rPr>
     </w:lvl>
   </w:abstractNum>
-  <w:abstractNum w:abstractNumId="14">
+  <w:abstractNum w:abstractNumId="16">
     <w:nsid w:val="41DF3F88"/>
     <w:multiLevelType w:val="hybridMultilevel"/>
     <w:tmpl w:val="1FE2A41C"/>
@@ -18303,7 +18297,7 @@
       </w:rPr>
     </w:lvl>
   </w:abstractNum>
-  <w:abstractNum w:abstractNumId="15">
+  <w:abstractNum w:abstractNumId="17">
     <w:nsid w:val="431B2C4B"/>
     <w:multiLevelType w:val="hybridMultilevel"/>
     <w:tmpl w:val="BAACC806"/>
@@ -18416,7 +18410,7 @@
       </w:rPr>
     </w:lvl>
   </w:abstractNum>
-  <w:abstractNum w:abstractNumId="16">
+  <w:abstractNum w:abstractNumId="18">
     <w:nsid w:val="48D96039"/>
     <w:multiLevelType w:val="multilevel"/>
     <w:tmpl w:val="794605E4"/>
@@ -18565,7 +18559,7 @@
       </w:rPr>
     </w:lvl>
   </w:abstractNum>
-  <w:abstractNum w:abstractNumId="17">
+  <w:abstractNum w:abstractNumId="19">
     <w:nsid w:val="4B23319C"/>
     <w:multiLevelType w:val="hybridMultilevel"/>
     <w:tmpl w:val="F7EA7D0A"/>
@@ -18678,7 +18672,120 @@
       </w:rPr>
     </w:lvl>
   </w:abstractNum>
-  <w:abstractNum w:abstractNumId="18">
+  <w:abstractNum w:abstractNumId="20">
+    <w:nsid w:val="4FAC509D"/>
+    <w:multiLevelType w:val="hybridMultilevel"/>
+    <w:tmpl w:val="C2E451C4"/>
+    <w:lvl w:ilvl="0" w:tplc="04090001">
+      <w:start w:val="1"/>
+      <w:numFmt w:val="bullet"/>
+      <w:lvlText w:val=""/>
+      <w:lvlJc w:val="left"/>
+      <w:pPr>
+        <w:ind w:left="1008" w:hanging="360"/>
+      </w:pPr>
+      <w:rPr>
+        <w:rFonts w:ascii="Symbol" w:hAnsi="Symbol" w:hint="default"/>
+      </w:rPr>
+    </w:lvl>
+    <w:lvl w:ilvl="1" w:tplc="04090003" w:tentative="1">
+      <w:start w:val="1"/>
+      <w:numFmt w:val="bullet"/>
+      <w:lvlText w:val="o"/>
+      <w:lvlJc w:val="left"/>
+      <w:pPr>
+        <w:ind w:left="1728" w:hanging="360"/>
+      </w:pPr>
+      <w:rPr>
+        <w:rFonts w:ascii="Courier New" w:hAnsi="Courier New" w:cs="Courier New" w:hint="default"/>
+      </w:rPr>
+    </w:lvl>
+    <w:lvl w:ilvl="2" w:tplc="04090005" w:tentative="1">
+      <w:start w:val="1"/>
+      <w:numFmt w:val="bullet"/>
+      <w:lvlText w:val=""/>
+      <w:lvlJc w:val="left"/>
+      <w:pPr>
+        <w:ind w:left="2448" w:hanging="360"/>
+      </w:pPr>
+      <w:rPr>
+        <w:rFonts w:ascii="Wingdings" w:hAnsi="Wingdings" w:hint="default"/>
+      </w:rPr>
+    </w:lvl>
+    <w:lvl w:ilvl="3" w:tplc="04090001" w:tentative="1">
+      <w:start w:val="1"/>
+      <w:numFmt w:val="bullet"/>
+      <w:lvlText w:val=""/>
+      <w:lvlJc w:val="left"/>
+      <w:pPr>
+        <w:ind w:left="3168" w:hanging="360"/>
+      </w:pPr>
+      <w:rPr>
+        <w:rFonts w:ascii="Symbol" w:hAnsi="Symbol" w:hint="default"/>
+      </w:rPr>
+    </w:lvl>
+    <w:lvl w:ilvl="4" w:tplc="04090003" w:tentative="1">
+      <w:start w:val="1"/>
+      <w:numFmt w:val="bullet"/>
+      <w:lvlText w:val="o"/>
+      <w:lvlJc w:val="left"/>
+      <w:pPr>
+        <w:ind w:left="3888" w:hanging="360"/>
+      </w:pPr>
+      <w:rPr>
+        <w:rFonts w:ascii="Courier New" w:hAnsi="Courier New" w:cs="Courier New" w:hint="default"/>
+      </w:rPr>
+    </w:lvl>
+    <w:lvl w:ilvl="5" w:tplc="04090005" w:tentative="1">
+      <w:start w:val="1"/>
+      <w:numFmt w:val="bullet"/>
+      <w:lvlText w:val=""/>
+      <w:lvlJc w:val="left"/>
+      <w:pPr>
+        <w:ind w:left="4608" w:hanging="360"/>
+      </w:pPr>
+      <w:rPr>
+        <w:rFonts w:ascii="Wingdings" w:hAnsi="Wingdings" w:hint="default"/>
+      </w:rPr>
+    </w:lvl>
+    <w:lvl w:ilvl="6" w:tplc="04090001" w:tentative="1">
+      <w:start w:val="1"/>
+      <w:numFmt w:val="bullet"/>
+      <w:lvlText w:val=""/>
+      <w:lvlJc w:val="left"/>
+      <w:pPr>
+        <w:ind w:left="5328" w:hanging="360"/>
+      </w:pPr>
+      <w:rPr>
+        <w:rFonts w:ascii="Symbol" w:hAnsi="Symbol" w:hint="default"/>
+      </w:rPr>
+    </w:lvl>
+    <w:lvl w:ilvl="7" w:tplc="04090003" w:tentative="1">
+      <w:start w:val="1"/>
+      <w:numFmt w:val="bullet"/>
+      <w:lvlText w:val="o"/>
+      <w:lvlJc w:val="left"/>
+      <w:pPr>
+        <w:ind w:left="6048" w:hanging="360"/>
+      </w:pPr>
+      <w:rPr>
+        <w:rFonts w:ascii="Courier New" w:hAnsi="Courier New" w:cs="Courier New" w:hint="default"/>
+      </w:rPr>
+    </w:lvl>
+    <w:lvl w:ilvl="8" w:tplc="04090005" w:tentative="1">
+      <w:start w:val="1"/>
+      <w:numFmt w:val="bullet"/>
+      <w:lvlText w:val=""/>
+      <w:lvlJc w:val="left"/>
+      <w:pPr>
+        <w:ind w:left="6768" w:hanging="360"/>
+      </w:pPr>
+      <w:rPr>
+        <w:rFonts w:ascii="Wingdings" w:hAnsi="Wingdings" w:hint="default"/>
+      </w:rPr>
+    </w:lvl>
+  </w:abstractNum>
+  <w:abstractNum w:abstractNumId="21">
     <w:nsid w:val="5059251C"/>
     <w:multiLevelType w:val="hybridMultilevel"/>
     <w:tmpl w:val="B5EA753A"/>
@@ -18791,7 +18898,7 @@
       </w:rPr>
     </w:lvl>
   </w:abstractNum>
-  <w:abstractNum w:abstractNumId="19">
+  <w:abstractNum w:abstractNumId="22">
     <w:nsid w:val="537F7E9B"/>
     <w:multiLevelType w:val="hybridMultilevel"/>
     <w:tmpl w:val="C61CC036"/>
@@ -18904,10 +19011,10 @@
       </w:rPr>
     </w:lvl>
   </w:abstractNum>
-  <w:abstractNum w:abstractNumId="20">
+  <w:abstractNum w:abstractNumId="23">
     <w:nsid w:val="53B34F02"/>
     <w:multiLevelType w:val="hybridMultilevel"/>
-    <w:tmpl w:val="95E61FF8"/>
+    <w:tmpl w:val="1C7E6DB2"/>
     <w:lvl w:ilvl="0" w:tplc="04090001">
       <w:start w:val="1"/>
       <w:numFmt w:val="bullet"/>
@@ -19017,13 +19124,13 @@
       </w:rPr>
     </w:lvl>
   </w:abstractNum>
-  <w:abstractNum w:abstractNumId="21">
+  <w:abstractNum w:abstractNumId="24">
     <w:nsid w:val="56DB5D1F"/>
     <w:multiLevelType w:val="multilevel"/>
     <w:tmpl w:val="507E4C3C"/>
     <w:numStyleLink w:val="Headings"/>
   </w:abstractNum>
-  <w:abstractNum w:abstractNumId="22">
+  <w:abstractNum w:abstractNumId="25">
     <w:nsid w:val="5C724AC5"/>
     <w:multiLevelType w:val="multilevel"/>
     <w:tmpl w:val="507E4C3C"/>
@@ -19152,7 +19259,7 @@
       </w:rPr>
     </w:lvl>
   </w:abstractNum>
-  <w:abstractNum w:abstractNumId="23">
+  <w:abstractNum w:abstractNumId="26">
     <w:nsid w:val="628A201F"/>
     <w:multiLevelType w:val="hybridMultilevel"/>
     <w:tmpl w:val="0E94802E"/>
@@ -19265,7 +19372,7 @@
       </w:rPr>
     </w:lvl>
   </w:abstractNum>
-  <w:abstractNum w:abstractNumId="24">
+  <w:abstractNum w:abstractNumId="27">
     <w:nsid w:val="6341713B"/>
     <w:multiLevelType w:val="hybridMultilevel"/>
     <w:tmpl w:val="46D84718"/>
@@ -19378,7 +19485,7 @@
       </w:rPr>
     </w:lvl>
   </w:abstractNum>
-  <w:abstractNum w:abstractNumId="25">
+  <w:abstractNum w:abstractNumId="28">
     <w:nsid w:val="64637AE2"/>
     <w:multiLevelType w:val="hybridMultilevel"/>
     <w:tmpl w:val="EE640AB2"/>
@@ -19491,7 +19598,7 @@
       </w:rPr>
     </w:lvl>
   </w:abstractNum>
-  <w:abstractNum w:abstractNumId="26">
+  <w:abstractNum w:abstractNumId="29">
     <w:nsid w:val="681E2040"/>
     <w:multiLevelType w:val="hybridMultilevel"/>
     <w:tmpl w:val="C05E5632"/>
@@ -19604,7 +19711,120 @@
       </w:rPr>
     </w:lvl>
   </w:abstractNum>
-  <w:abstractNum w:abstractNumId="27">
+  <w:abstractNum w:abstractNumId="30">
+    <w:nsid w:val="687803BF"/>
+    <w:multiLevelType w:val="hybridMultilevel"/>
+    <w:tmpl w:val="A58EA264"/>
+    <w:lvl w:ilvl="0" w:tplc="04090001">
+      <w:start w:val="1"/>
+      <w:numFmt w:val="bullet"/>
+      <w:lvlText w:val=""/>
+      <w:lvlJc w:val="left"/>
+      <w:pPr>
+        <w:ind w:left="1008" w:hanging="360"/>
+      </w:pPr>
+      <w:rPr>
+        <w:rFonts w:ascii="Symbol" w:hAnsi="Symbol" w:hint="default"/>
+      </w:rPr>
+    </w:lvl>
+    <w:lvl w:ilvl="1" w:tplc="04090003" w:tentative="1">
+      <w:start w:val="1"/>
+      <w:numFmt w:val="bullet"/>
+      <w:lvlText w:val="o"/>
+      <w:lvlJc w:val="left"/>
+      <w:pPr>
+        <w:ind w:left="1728" w:hanging="360"/>
+      </w:pPr>
+      <w:rPr>
+        <w:rFonts w:ascii="Courier New" w:hAnsi="Courier New" w:cs="Courier New" w:hint="default"/>
+      </w:rPr>
+    </w:lvl>
+    <w:lvl w:ilvl="2" w:tplc="04090005" w:tentative="1">
+      <w:start w:val="1"/>
+      <w:numFmt w:val="bullet"/>
+      <w:lvlText w:val=""/>
+      <w:lvlJc w:val="left"/>
+      <w:pPr>
+        <w:ind w:left="2448" w:hanging="360"/>
+      </w:pPr>
+      <w:rPr>
+        <w:rFonts w:ascii="Wingdings" w:hAnsi="Wingdings" w:hint="default"/>
+      </w:rPr>
+    </w:lvl>
+    <w:lvl w:ilvl="3" w:tplc="04090001" w:tentative="1">
+      <w:start w:val="1"/>
+      <w:numFmt w:val="bullet"/>
+      <w:lvlText w:val=""/>
+      <w:lvlJc w:val="left"/>
+      <w:pPr>
+        <w:ind w:left="3168" w:hanging="360"/>
+      </w:pPr>
+      <w:rPr>
+        <w:rFonts w:ascii="Symbol" w:hAnsi="Symbol" w:hint="default"/>
+      </w:rPr>
+    </w:lvl>
+    <w:lvl w:ilvl="4" w:tplc="04090003" w:tentative="1">
+      <w:start w:val="1"/>
+      <w:numFmt w:val="bullet"/>
+      <w:lvlText w:val="o"/>
+      <w:lvlJc w:val="left"/>
+      <w:pPr>
+        <w:ind w:left="3888" w:hanging="360"/>
+      </w:pPr>
+      <w:rPr>
+        <w:rFonts w:ascii="Courier New" w:hAnsi="Courier New" w:cs="Courier New" w:hint="default"/>
+      </w:rPr>
+    </w:lvl>
+    <w:lvl w:ilvl="5" w:tplc="04090005" w:tentative="1">
+      <w:start w:val="1"/>
+      <w:numFmt w:val="bullet"/>
+      <w:lvlText w:val=""/>
+      <w:lvlJc w:val="left"/>
+      <w:pPr>
+        <w:ind w:left="4608" w:hanging="360"/>
+      </w:pPr>
+      <w:rPr>
+        <w:rFonts w:ascii="Wingdings" w:hAnsi="Wingdings" w:hint="default"/>
+      </w:rPr>
+    </w:lvl>
+    <w:lvl w:ilvl="6" w:tplc="04090001" w:tentative="1">
+      <w:start w:val="1"/>
+      <w:numFmt w:val="bullet"/>
+      <w:lvlText w:val=""/>
+      <w:lvlJc w:val="left"/>
+      <w:pPr>
+        <w:ind w:left="5328" w:hanging="360"/>
+      </w:pPr>
+      <w:rPr>
+        <w:rFonts w:ascii="Symbol" w:hAnsi="Symbol" w:hint="default"/>
+      </w:rPr>
+    </w:lvl>
+    <w:lvl w:ilvl="7" w:tplc="04090003" w:tentative="1">
+      <w:start w:val="1"/>
+      <w:numFmt w:val="bullet"/>
+      <w:lvlText w:val="o"/>
+      <w:lvlJc w:val="left"/>
+      <w:pPr>
+        <w:ind w:left="6048" w:hanging="360"/>
+      </w:pPr>
+      <w:rPr>
+        <w:rFonts w:ascii="Courier New" w:hAnsi="Courier New" w:cs="Courier New" w:hint="default"/>
+      </w:rPr>
+    </w:lvl>
+    <w:lvl w:ilvl="8" w:tplc="04090005" w:tentative="1">
+      <w:start w:val="1"/>
+      <w:numFmt w:val="bullet"/>
+      <w:lvlText w:val=""/>
+      <w:lvlJc w:val="left"/>
+      <w:pPr>
+        <w:ind w:left="6768" w:hanging="360"/>
+      </w:pPr>
+      <w:rPr>
+        <w:rFonts w:ascii="Wingdings" w:hAnsi="Wingdings" w:hint="default"/>
+      </w:rPr>
+    </w:lvl>
+  </w:abstractNum>
+  <w:abstractNum w:abstractNumId="31">
     <w:nsid w:val="69FD4DA4"/>
     <w:multiLevelType w:val="hybridMultilevel"/>
     <w:tmpl w:val="BFACA9D4"/>
@@ -19717,7 +19937,7 @@
       </w:rPr>
     </w:lvl>
   </w:abstractNum>
-  <w:abstractNum w:abstractNumId="28">
+  <w:abstractNum w:abstractNumId="32">
     <w:nsid w:val="6C321949"/>
     <w:multiLevelType w:val="hybridMultilevel"/>
     <w:tmpl w:val="61A2DB88"/>
@@ -19830,7 +20050,7 @@
       </w:rPr>
     </w:lvl>
   </w:abstractNum>
-  <w:abstractNum w:abstractNumId="29">
+  <w:abstractNum w:abstractNumId="33">
     <w:nsid w:val="7026302C"/>
     <w:multiLevelType w:val="multilevel"/>
     <w:tmpl w:val="ACB06A96"/>
@@ -20024,7 +20244,7 @@
       </w:rPr>
     </w:lvl>
   </w:abstractNum>
-  <w:abstractNum w:abstractNumId="30">
+  <w:abstractNum w:abstractNumId="34">
     <w:nsid w:val="70A70A17"/>
     <w:multiLevelType w:val="hybridMultilevel"/>
     <w:tmpl w:val="094E58EE"/>
@@ -20137,7 +20357,7 @@
       </w:rPr>
     </w:lvl>
   </w:abstractNum>
-  <w:abstractNum w:abstractNumId="31">
+  <w:abstractNum w:abstractNumId="35">
     <w:nsid w:val="72016DED"/>
     <w:multiLevelType w:val="hybridMultilevel"/>
     <w:tmpl w:val="E2A0C85C"/>
@@ -20249,7 +20469,7 @@
       </w:rPr>
     </w:lvl>
   </w:abstractNum>
-  <w:abstractNum w:abstractNumId="32">
+  <w:abstractNum w:abstractNumId="36">
     <w:nsid w:val="734B5A9A"/>
     <w:multiLevelType w:val="hybridMultilevel"/>
     <w:tmpl w:val="FC66608A"/>
@@ -20362,7 +20582,7 @@
       </w:rPr>
     </w:lvl>
   </w:abstractNum>
-  <w:abstractNum w:abstractNumId="33">
+  <w:abstractNum w:abstractNumId="37">
     <w:nsid w:val="755333B8"/>
     <w:multiLevelType w:val="hybridMultilevel"/>
     <w:tmpl w:val="AAB8C33E"/>
@@ -20475,7 +20695,7 @@
       </w:rPr>
     </w:lvl>
   </w:abstractNum>
-  <w:abstractNum w:abstractNumId="34">
+  <w:abstractNum w:abstractNumId="38">
     <w:nsid w:val="78D30976"/>
     <w:multiLevelType w:val="hybridMultilevel"/>
     <w:tmpl w:val="4CFA6B1A"/>
@@ -20589,64 +20809,64 @@
     </w:lvl>
   </w:abstractNum>
   <w:num w:numId="1">
-    <w:abstractNumId w:val="22"/>
+    <w:abstractNumId w:val="25"/>
   </w:num>
   <w:num w:numId="2">
-    <w:abstractNumId w:val="21"/>
+    <w:abstractNumId w:val="24"/>
   </w:num>
   <w:num w:numId="3">
-    <w:abstractNumId w:val="21"/>
+    <w:abstractNumId w:val="24"/>
   </w:num>
   <w:num w:numId="4">
-    <w:abstractNumId w:val="33"/>
+    <w:abstractNumId w:val="37"/>
   </w:num>
   <w:num w:numId="5">
+    <w:abstractNumId w:val="35"/>
+  </w:num>
+  <w:num w:numId="6">
     <w:abstractNumId w:val="31"/>
   </w:num>
-  <w:num w:numId="6">
-    <w:abstractNumId w:val="27"/>
-  </w:num>
   <w:num w:numId="7">
-    <w:abstractNumId w:val="32"/>
+    <w:abstractNumId w:val="36"/>
   </w:num>
   <w:num w:numId="8">
-    <w:abstractNumId w:val="7"/>
+    <w:abstractNumId w:val="8"/>
   </w:num>
   <w:num w:numId="9">
-    <w:abstractNumId w:val="20"/>
+    <w:abstractNumId w:val="23"/>
   </w:num>
   <w:num w:numId="10">
-    <w:abstractNumId w:val="34"/>
+    <w:abstractNumId w:val="38"/>
   </w:num>
   <w:num w:numId="11">
     <w:abstractNumId w:val="4"/>
   </w:num>
   <w:num w:numId="12">
+    <w:abstractNumId w:val="15"/>
+  </w:num>
+  <w:num w:numId="13">
     <w:abstractNumId w:val="13"/>
   </w:num>
-  <w:num w:numId="13">
-    <w:abstractNumId w:val="11"/>
-  </w:num>
   <w:num w:numId="14">
-    <w:abstractNumId w:val="14"/>
+    <w:abstractNumId w:val="16"/>
   </w:num>
   <w:num w:numId="15">
-    <w:abstractNumId w:val="8"/>
+    <w:abstractNumId w:val="9"/>
   </w:num>
   <w:num w:numId="16">
-    <w:abstractNumId w:val="28"/>
+    <w:abstractNumId w:val="32"/>
   </w:num>
   <w:num w:numId="17">
-    <w:abstractNumId w:val="19"/>
+    <w:abstractNumId w:val="22"/>
   </w:num>
   <w:num w:numId="18">
-    <w:abstractNumId w:val="29"/>
+    <w:abstractNumId w:val="33"/>
   </w:num>
   <w:num w:numId="19">
     <w:abstractNumId w:val="1"/>
   </w:num>
   <w:num w:numId="20">
-    <w:abstractNumId w:val="15"/>
+    <w:abstractNumId w:val="17"/>
   </w:num>
   <w:num w:numId="21">
     <w:abstractNumId w:val="0"/>
@@ -20655,46 +20875,58 @@
     <w:abstractNumId w:val="3"/>
   </w:num>
   <w:num w:numId="23">
+    <w:abstractNumId w:val="21"/>
+  </w:num>
+  <w:num w:numId="24">
     <w:abstractNumId w:val="18"/>
   </w:num>
-  <w:num w:numId="24">
-    <w:abstractNumId w:val="16"/>
-  </w:num>
   <w:num w:numId="25">
-    <w:abstractNumId w:val="30"/>
+    <w:abstractNumId w:val="34"/>
   </w:num>
   <w:num w:numId="26">
-    <w:abstractNumId w:val="10"/>
+    <w:abstractNumId w:val="11"/>
   </w:num>
   <w:num w:numId="27">
     <w:abstractNumId w:val="6"/>
   </w:num>
   <w:num w:numId="28">
-    <w:abstractNumId w:val="9"/>
+    <w:abstractNumId w:val="10"/>
   </w:num>
   <w:num w:numId="29">
-    <w:abstractNumId w:val="23"/>
+    <w:abstractNumId w:val="26"/>
   </w:num>
   <w:num w:numId="30">
     <w:abstractNumId w:val="2"/>
   </w:num>
   <w:num w:numId="31">
-    <w:abstractNumId w:val="24"/>
+    <w:abstractNumId w:val="27"/>
   </w:num>
   <w:num w:numId="32">
-    <w:abstractNumId w:val="17"/>
+    <w:abstractNumId w:val="19"/>
   </w:num>
   <w:num w:numId="33">
-    <w:abstractNumId w:val="12"/>
+    <w:abstractNumId w:val="14"/>
   </w:num>
   <w:num w:numId="34">
     <w:abstractNumId w:val="5"/>
   </w:num>
   <w:num w:numId="35">
-    <w:abstractNumId w:val="26"/>
+    <w:abstractNumId w:val="29"/>
   </w:num>
   <w:num w:numId="36">
-    <w:abstractNumId w:val="25"/>
+    <w:abstractNumId w:val="28"/>
+  </w:num>
+  <w:num w:numId="37">
+    <w:abstractNumId w:val="20"/>
+  </w:num>
+  <w:num w:numId="38">
+    <w:abstractNumId w:val="30"/>
+  </w:num>
+  <w:num w:numId="39">
+    <w:abstractNumId w:val="12"/>
+  </w:num>
+  <w:num w:numId="40">
+    <w:abstractNumId w:val="7"/>
   </w:num>
   <w:numIdMacAtCleanup w:val="5"/>
 </w:numbering>
@@ -24310,7 +24542,7 @@
 </file>
 
 <file path=customXml/itemProps1.xml><?xml version="1.0" encoding="utf-8"?>
-<ds:datastoreItem xmlns:ds="http://schemas.openxmlformats.org/officeDocument/2006/customXml" ds:itemID="{448C60D1-BB3D-469A-A76B-32545C53FE18}">
+<ds:datastoreItem xmlns:ds="http://schemas.openxmlformats.org/officeDocument/2006/customXml" ds:itemID="{BB3966D4-14E1-4DAB-A089-B60F2AE9458A}">
   <ds:schemaRefs>
     <ds:schemaRef ds:uri="http://schemas.openxmlformats.org/officeDocument/2006/bibliography"/>
   </ds:schemaRefs>
